--- a/SRS_Template.docx
+++ b/SRS_Template.docx
@@ -1,20 +1,12 @@
 
 <file path=word/document.xml><?xml version="1.0" encoding="utf-8"?>
-<w:document xmlns:o="urn:schemas-microsoft-com:office:office" xmlns:r="http://schemas.openxmlformats.org/officeDocument/2006/relationships" xmlns:v="urn:schemas-microsoft-com:vml" xmlns:w="http://schemas.openxmlformats.org/wordprocessingml/2006/main" xmlns:w10="urn:schemas-microsoft-com:office:word" xmlns:wp="http://schemas.openxmlformats.org/drawingml/2006/wordprocessingDrawing" xmlns:wps="http://schemas.microsoft.com/office/word/2010/wordprocessingShape" xmlns:wpg="http://schemas.microsoft.com/office/word/2010/wordprocessingGroup" xmlns:mc="http://schemas.openxmlformats.org/markup-compatibility/2006" xmlns:wp14="http://schemas.microsoft.com/office/word/2010/wordprocessingDrawing" xmlns:w14="http://schemas.microsoft.com/office/word/2010/wordml" mc:Ignorable="w14 wp14">
+<w:document xmlns:wpc="http://schemas.microsoft.com/office/word/2010/wordprocessingCanvas" xmlns:cx="http://schemas.microsoft.com/office/drawing/2014/chartex" xmlns:cx1="http://schemas.microsoft.com/office/drawing/2015/9/8/chartex" xmlns:cx2="http://schemas.microsoft.com/office/drawing/2015/10/21/chartex" xmlns:cx3="http://schemas.microsoft.com/office/drawing/2016/5/9/chartex" xmlns:cx4="http://schemas.microsoft.com/office/drawing/2016/5/10/chartex" xmlns:cx5="http://schemas.microsoft.com/office/drawing/2016/5/11/chartex" xmlns:cx6="http://schemas.microsoft.com/office/drawing/2016/5/12/chartex" xmlns:cx7="http://schemas.microsoft.com/office/drawing/2016/5/13/chartex" xmlns:cx8="http://schemas.microsoft.com/office/drawing/2016/5/14/chartex" xmlns:mc="http://schemas.openxmlformats.org/markup-compatibility/2006" xmlns:aink="http://schemas.microsoft.com/office/drawing/2016/ink" xmlns:am3d="http://schemas.microsoft.com/office/drawing/2017/model3d" xmlns:o="urn:schemas-microsoft-com:office:office" xmlns:oel="http://schemas.microsoft.com/office/2019/extlst" xmlns:r="http://schemas.openxmlformats.org/officeDocument/2006/relationships" xmlns:m="http://schemas.openxmlformats.org/officeDocument/2006/math" xmlns:v="urn:schemas-microsoft-com:vml" xmlns:wp14="http://schemas.microsoft.com/office/word/2010/wordprocessingDrawing" xmlns:wp="http://schemas.openxmlformats.org/drawingml/2006/wordprocessingDrawing" xmlns:w10="urn:schemas-microsoft-com:office:word" xmlns:w="http://schemas.openxmlformats.org/wordprocessingml/2006/main" xmlns:w14="http://schemas.microsoft.com/office/word/2010/wordml" xmlns:w15="http://schemas.microsoft.com/office/word/2012/wordml" xmlns:w16cex="http://schemas.microsoft.com/office/word/2018/wordml/cex" xmlns:w16cid="http://schemas.microsoft.com/office/word/2016/wordml/cid" xmlns:w16="http://schemas.microsoft.com/office/word/2018/wordml" xmlns:w16du="http://schemas.microsoft.com/office/word/2023/wordml/word16du" xmlns:w16sdtdh="http://schemas.microsoft.com/office/word/2020/wordml/sdtdatahash" xmlns:w16sdtfl="http://schemas.microsoft.com/office/word/2024/wordml/sdtformatlock" xmlns:w16se="http://schemas.microsoft.com/office/word/2015/wordml/symex" xmlns:wpg="http://schemas.microsoft.com/office/word/2010/wordprocessingGroup" xmlns:wpi="http://schemas.microsoft.com/office/word/2010/wordprocessingInk" xmlns:wne="http://schemas.microsoft.com/office/word/2006/wordml" xmlns:wps="http://schemas.microsoft.com/office/word/2010/wordprocessingShape" mc:Ignorable="w14 w15 w16se w16cid w16 w16cex w16sdtdh w16sdtfl w16du wp14">
   <w:body>
-    <w:p>
-      <w:pPr>
-        <w:pStyle w:val="Normal"/>
-        <w:rPr/>
-      </w:pPr>
-      <w:r>
-        <w:rPr/>
-      </w:r>
-    </w:p>
+    <w:p/>
     <w:p>
       <w:pPr>
         <w:pStyle w:val="Heading"/>
-        <w:spacing w:before="2640" w:after="720"/>
+        <w:spacing w:before="2640"/>
         <w:rPr>
           <w:color w:val="000000"/>
         </w:rPr>
@@ -25,33 +17,30 @@
         <w:rPr>
           <w:color w:val="000000"/>
         </w:rPr>
-        <w:t>Assignment #2 – Template</w:t>
-      </w:r>
-    </w:p>
-    <w:p>
-      <w:pPr>
-        <w:sectPr>
-          <w:headerReference w:type="default" r:id="rId2"/>
-          <w:footerReference w:type="default" r:id="rId3"/>
-          <w:type w:val="nextPage"/>
-          <w:pgSz w:w="12240" w:h="15840"/>
-          <w:pgMar w:left="1800" w:right="1800" w:header="720" w:top="1440" w:footer="1080" w:bottom="1800" w:gutter="0"/>
-          <w:pgNumType w:start="1" w:fmt="lowerRoman"/>
-          <w:formProt w:val="false"/>
-          <w:vAlign w:val="center"/>
-          <w:textDirection w:val="lrTb"/>
-          <w:docGrid w:type="default" w:linePitch="360" w:charSpace="0"/>
-        </w:sectPr>
+        <w:t>Black Jack Multiplayer</w:t>
+      </w:r>
+    </w:p>
+    <w:p>
+      <w:pPr>
         <w:pStyle w:val="Subtitle"/>
-        <w:spacing w:before="0" w:after="720"/>
+        <w:spacing w:after="720"/>
         <w:rPr>
           <w:b/>
-          <w:b/>
-          <w:i w:val="false"/>
-          <w:i w:val="false"/>
+          <w:i w:val="0"/>
           <w:color w:val="000000"/>
           <w:sz w:val="28"/>
         </w:rPr>
+        <w:sectPr>
+          <w:headerReference w:type="default" r:id="rId7"/>
+          <w:footerReference w:type="default" r:id="rId8"/>
+          <w:pgSz w:w="12240" w:h="15840"/>
+          <w:pgMar w:top="1440" w:right="1800" w:bottom="1800" w:left="1800" w:header="720" w:footer="1080" w:gutter="0"/>
+          <w:pgNumType w:fmt="lowerRoman" w:start="1"/>
+          <w:cols w:space="720"/>
+          <w:formProt w:val="0"/>
+          <w:vAlign w:val="center"/>
+          <w:docGrid w:linePitch="360"/>
+        </w:sectPr>
       </w:pPr>
       <w:r>
         <w:rPr>
@@ -59,6 +48,11 @@
         </w:rPr>
         <w:br/>
         <w:t>Software Requirements Specification</w:t>
+      </w:r>
+      <w:r>
+        <w:rPr>
+          <w:color w:val="000000"/>
+        </w:rPr>
         <w:br/>
       </w:r>
     </w:p>
@@ -77,6 +71,7 @@
         <w:rPr>
           <w:color w:val="000000"/>
         </w:rPr>
+        <w:lastRenderedPageBreak/>
         <w:t>Revision History</w:t>
       </w:r>
     </w:p>
@@ -87,33 +82,24 @@
           <w:color w:val="000000"/>
         </w:rPr>
       </w:pPr>
-      <w:r>
-        <w:rPr>
-          <w:color w:val="000000"/>
-        </w:rPr>
-      </w:r>
     </w:p>
     <w:tbl>
       <w:tblPr>
         <w:tblW w:w="8763" w:type="dxa"/>
-        <w:jc w:val="left"/>
         <w:tblInd w:w="-115" w:type="dxa"/>
         <w:tblLayout w:type="fixed"/>
         <w:tblCellMar>
-          <w:top w:w="0" w:type="dxa"/>
           <w:left w:w="99" w:type="dxa"/>
-          <w:bottom w:w="0" w:type="dxa"/>
-          <w:right w:w="108" w:type="dxa"/>
         </w:tblCellMar>
+        <w:tblLook w:val="04A0" w:firstRow="1" w:lastRow="0" w:firstColumn="1" w:lastColumn="0" w:noHBand="0" w:noVBand="1"/>
       </w:tblPr>
       <w:tblGrid>
-        <w:gridCol w:w="1275"/>
+        <w:gridCol w:w="1276"/>
         <w:gridCol w:w="1083"/>
         <w:gridCol w:w="3813"/>
         <w:gridCol w:w="2591"/>
       </w:tblGrid>
       <w:tr>
-        <w:trPr/>
         <w:tc>
           <w:tcPr>
             <w:tcW w:w="1275" w:type="dxa"/>
@@ -122,15 +108,12 @@
               <w:left w:val="single" w:sz="6" w:space="0" w:color="000000"/>
               <w:bottom w:val="single" w:sz="6" w:space="0" w:color="000000"/>
             </w:tcBorders>
-            <w:shd w:fill="E5E5E5" w:val="clear"/>
-          </w:tcPr>
-          <w:p>
-            <w:pPr>
-              <w:pStyle w:val="TableText"/>
-              <w:widowControl w:val="false"/>
-              <w:spacing w:before="40" w:after="40"/>
-              <w:rPr>
-                <w:b/>
+            <w:shd w:val="clear" w:color="auto" w:fill="E5E5E5"/>
+          </w:tcPr>
+          <w:p>
+            <w:pPr>
+              <w:pStyle w:val="TableText"/>
+              <w:rPr>
                 <w:b/>
                 <w:color w:val="000000"/>
                 <w:u w:val="single"/>
@@ -153,15 +136,12 @@
               <w:left w:val="single" w:sz="6" w:space="0" w:color="000000"/>
               <w:bottom w:val="single" w:sz="6" w:space="0" w:color="000000"/>
             </w:tcBorders>
-            <w:shd w:fill="E5E5E5" w:val="clear"/>
-          </w:tcPr>
-          <w:p>
-            <w:pPr>
-              <w:pStyle w:val="TableText"/>
-              <w:widowControl w:val="false"/>
-              <w:spacing w:before="40" w:after="40"/>
-              <w:rPr>
-                <w:b/>
+            <w:shd w:val="clear" w:color="auto" w:fill="E5E5E5"/>
+          </w:tcPr>
+          <w:p>
+            <w:pPr>
+              <w:pStyle w:val="TableText"/>
+              <w:rPr>
                 <w:b/>
                 <w:color w:val="000000"/>
                 <w:u w:val="single"/>
@@ -184,15 +164,12 @@
               <w:left w:val="single" w:sz="6" w:space="0" w:color="000000"/>
               <w:bottom w:val="single" w:sz="6" w:space="0" w:color="000000"/>
             </w:tcBorders>
-            <w:shd w:fill="E5E5E5" w:val="clear"/>
-          </w:tcPr>
-          <w:p>
-            <w:pPr>
-              <w:pStyle w:val="TableText"/>
-              <w:widowControl w:val="false"/>
-              <w:spacing w:before="40" w:after="40"/>
-              <w:rPr>
-                <w:b/>
+            <w:shd w:val="clear" w:color="auto" w:fill="E5E5E5"/>
+          </w:tcPr>
+          <w:p>
+            <w:pPr>
+              <w:pStyle w:val="TableText"/>
+              <w:rPr>
                 <w:b/>
                 <w:color w:val="000000"/>
                 <w:u w:val="single"/>
@@ -216,15 +193,12 @@
               <w:bottom w:val="single" w:sz="6" w:space="0" w:color="000000"/>
               <w:right w:val="single" w:sz="6" w:space="0" w:color="000000"/>
             </w:tcBorders>
-            <w:shd w:fill="E5E5E5" w:val="clear"/>
-          </w:tcPr>
-          <w:p>
-            <w:pPr>
-              <w:pStyle w:val="TableText"/>
-              <w:widowControl w:val="false"/>
-              <w:spacing w:before="40" w:after="40"/>
-              <w:rPr>
-                <w:b/>
+            <w:shd w:val="clear" w:color="auto" w:fill="E5E5E5"/>
+          </w:tcPr>
+          <w:p>
+            <w:pPr>
+              <w:pStyle w:val="TableText"/>
+              <w:rPr>
                 <w:b/>
                 <w:color w:val="000000"/>
                 <w:u w:val="single"/>
@@ -241,7 +215,6 @@
         </w:tc>
       </w:tr>
       <w:tr>
-        <w:trPr/>
         <w:tc>
           <w:tcPr>
             <w:tcW w:w="1275" w:type="dxa"/>
@@ -250,13 +223,11 @@
               <w:left w:val="single" w:sz="6" w:space="0" w:color="000000"/>
               <w:bottom w:val="single" w:sz="6" w:space="0" w:color="000000"/>
             </w:tcBorders>
-            <w:shd w:fill="E5E5E5" w:val="clear"/>
-          </w:tcPr>
-          <w:p>
-            <w:pPr>
-              <w:pStyle w:val="TableText"/>
-              <w:widowControl w:val="false"/>
-              <w:spacing w:before="40" w:after="40"/>
+            <w:shd w:val="clear" w:color="auto" w:fill="E5E5E5"/>
+          </w:tcPr>
+          <w:p>
+            <w:pPr>
+              <w:pStyle w:val="TableText"/>
               <w:rPr>
                 <w:color w:val="000000"/>
               </w:rPr>
@@ -265,7 +236,7 @@
               <w:rPr>
                 <w:color w:val="000000"/>
               </w:rPr>
-              <w:t>mm/dd/yyyy</w:t>
+              <w:t>02/24/2025</w:t>
             </w:r>
           </w:p>
         </w:tc>
@@ -277,13 +248,11 @@
               <w:left w:val="single" w:sz="6" w:space="0" w:color="000000"/>
               <w:bottom w:val="single" w:sz="6" w:space="0" w:color="000000"/>
             </w:tcBorders>
-            <w:shd w:fill="E5E5E5" w:val="clear"/>
-          </w:tcPr>
-          <w:p>
-            <w:pPr>
-              <w:pStyle w:val="TableText"/>
-              <w:widowControl w:val="false"/>
-              <w:spacing w:before="40" w:after="40"/>
+            <w:shd w:val="clear" w:color="auto" w:fill="E5E5E5"/>
+          </w:tcPr>
+          <w:p>
+            <w:pPr>
+              <w:pStyle w:val="TableText"/>
               <w:rPr>
                 <w:color w:val="000000"/>
               </w:rPr>
@@ -304,13 +273,11 @@
               <w:left w:val="single" w:sz="6" w:space="0" w:color="000000"/>
               <w:bottom w:val="single" w:sz="6" w:space="0" w:color="000000"/>
             </w:tcBorders>
-            <w:shd w:fill="E5E5E5" w:val="clear"/>
-          </w:tcPr>
-          <w:p>
-            <w:pPr>
-              <w:pStyle w:val="TableText"/>
-              <w:widowControl w:val="false"/>
-              <w:spacing w:before="40" w:after="40"/>
+            <w:shd w:val="clear" w:color="auto" w:fill="E5E5E5"/>
+          </w:tcPr>
+          <w:p>
+            <w:pPr>
+              <w:pStyle w:val="TableText"/>
               <w:rPr>
                 <w:color w:val="000000"/>
               </w:rPr>
@@ -319,8 +286,46 @@
               <w:rPr>
                 <w:color w:val="000000"/>
               </w:rPr>
-              <w:t>Initial Version</w:t>
+              <w:t xml:space="preserve">Created </w:t>
             </w:r>
+            <w:r>
+              <w:rPr>
+                <w:color w:val="000000"/>
+              </w:rPr>
+              <w:t>blank</w:t>
+            </w:r>
+            <w:r>
+              <w:rPr>
+                <w:color w:val="000000"/>
+              </w:rPr>
+              <w:t xml:space="preserve"> SRS</w:t>
+            </w:r>
+            <w:r>
+              <w:rPr>
+                <w:color w:val="000000"/>
+              </w:rPr>
+              <w:t xml:space="preserve"> </w:t>
+            </w:r>
+            <w:r>
+              <w:rPr>
+                <w:color w:val="000000"/>
+              </w:rPr>
+              <w:t>doc</w:t>
+            </w:r>
+          </w:p>
+          <w:p>
+            <w:pPr>
+              <w:pStyle w:val="TableText"/>
+              <w:rPr>
+                <w:color w:val="000000"/>
+              </w:rPr>
+            </w:pPr>
+            <w:r>
+              <w:rPr>
+                <w:color w:val="000000"/>
+              </w:rPr>
+              <w:t>Stock from sample template given</w:t>
+            </w:r>
           </w:p>
         </w:tc>
         <w:tc>
@@ -332,13 +337,11 @@
               <w:bottom w:val="single" w:sz="6" w:space="0" w:color="000000"/>
               <w:right w:val="single" w:sz="6" w:space="0" w:color="000000"/>
             </w:tcBorders>
-            <w:shd w:fill="E5E5E5" w:val="clear"/>
-          </w:tcPr>
-          <w:p>
-            <w:pPr>
-              <w:pStyle w:val="TableText"/>
-              <w:widowControl w:val="false"/>
-              <w:spacing w:before="40" w:after="40"/>
+            <w:shd w:val="clear" w:color="auto" w:fill="E5E5E5"/>
+          </w:tcPr>
+          <w:p>
+            <w:pPr>
+              <w:pStyle w:val="TableText"/>
               <w:rPr>
                 <w:color w:val="000000"/>
               </w:rPr>
@@ -347,13 +350,12 @@
               <w:rPr>
                 <w:color w:val="000000"/>
               </w:rPr>
-              <w:t>Your Name</w:t>
+              <w:t>Riley Fischer</w:t>
             </w:r>
           </w:p>
         </w:tc>
       </w:tr>
       <w:tr>
-        <w:trPr/>
         <w:tc>
           <w:tcPr>
             <w:tcW w:w="1275" w:type="dxa"/>
@@ -362,25 +364,17 @@
               <w:left w:val="single" w:sz="6" w:space="0" w:color="000000"/>
               <w:bottom w:val="single" w:sz="6" w:space="0" w:color="000000"/>
             </w:tcBorders>
-            <w:shd w:fill="E5E5E5" w:val="clear"/>
-          </w:tcPr>
-          <w:p>
-            <w:pPr>
-              <w:pStyle w:val="TableText"/>
-              <w:widowControl w:val="false"/>
-              <w:snapToGrid w:val="false"/>
-              <w:spacing w:before="40" w:after="40"/>
+            <w:shd w:val="clear" w:color="auto" w:fill="E5E5E5"/>
+          </w:tcPr>
+          <w:p>
+            <w:pPr>
+              <w:pStyle w:val="TableText"/>
+              <w:snapToGrid w:val="0"/>
               <w:rPr>
                 <w:color w:val="000000"/>
                 <w:u w:val="single"/>
               </w:rPr>
             </w:pPr>
-            <w:r>
-              <w:rPr>
-                <w:color w:val="000000"/>
-                <w:u w:val="single"/>
-              </w:rPr>
-            </w:r>
           </w:p>
         </w:tc>
         <w:tc>
@@ -391,23 +385,16 @@
               <w:left w:val="single" w:sz="6" w:space="0" w:color="000000"/>
               <w:bottom w:val="single" w:sz="6" w:space="0" w:color="000000"/>
             </w:tcBorders>
-            <w:shd w:fill="E5E5E5" w:val="clear"/>
-          </w:tcPr>
-          <w:p>
-            <w:pPr>
-              <w:pStyle w:val="TableText"/>
-              <w:widowControl w:val="false"/>
-              <w:snapToGrid w:val="false"/>
-              <w:spacing w:before="40" w:after="40"/>
-              <w:rPr>
-                <w:color w:val="000000"/>
-              </w:rPr>
-            </w:pPr>
-            <w:r>
-              <w:rPr>
-                <w:color w:val="000000"/>
-              </w:rPr>
-            </w:r>
+            <w:shd w:val="clear" w:color="auto" w:fill="E5E5E5"/>
+          </w:tcPr>
+          <w:p>
+            <w:pPr>
+              <w:pStyle w:val="TableText"/>
+              <w:snapToGrid w:val="0"/>
+              <w:rPr>
+                <w:color w:val="000000"/>
+              </w:rPr>
+            </w:pPr>
           </w:p>
         </w:tc>
         <w:tc>
@@ -418,23 +405,16 @@
               <w:left w:val="single" w:sz="6" w:space="0" w:color="000000"/>
               <w:bottom w:val="single" w:sz="6" w:space="0" w:color="000000"/>
             </w:tcBorders>
-            <w:shd w:fill="E5E5E5" w:val="clear"/>
-          </w:tcPr>
-          <w:p>
-            <w:pPr>
-              <w:pStyle w:val="TableText"/>
-              <w:widowControl w:val="false"/>
-              <w:snapToGrid w:val="false"/>
-              <w:spacing w:before="40" w:after="40"/>
-              <w:rPr>
-                <w:color w:val="000000"/>
-              </w:rPr>
-            </w:pPr>
-            <w:r>
-              <w:rPr>
-                <w:color w:val="000000"/>
-              </w:rPr>
-            </w:r>
+            <w:shd w:val="clear" w:color="auto" w:fill="E5E5E5"/>
+          </w:tcPr>
+          <w:p>
+            <w:pPr>
+              <w:pStyle w:val="TableText"/>
+              <w:snapToGrid w:val="0"/>
+              <w:rPr>
+                <w:color w:val="000000"/>
+              </w:rPr>
+            </w:pPr>
           </w:p>
         </w:tc>
         <w:tc>
@@ -446,28 +426,20 @@
               <w:bottom w:val="single" w:sz="6" w:space="0" w:color="000000"/>
               <w:right w:val="single" w:sz="6" w:space="0" w:color="000000"/>
             </w:tcBorders>
-            <w:shd w:fill="E5E5E5" w:val="clear"/>
-          </w:tcPr>
-          <w:p>
-            <w:pPr>
-              <w:pStyle w:val="TableText"/>
-              <w:widowControl w:val="false"/>
-              <w:snapToGrid w:val="false"/>
-              <w:spacing w:before="40" w:after="40"/>
-              <w:rPr>
-                <w:color w:val="000000"/>
-              </w:rPr>
-            </w:pPr>
-            <w:r>
-              <w:rPr>
-                <w:color w:val="000000"/>
-              </w:rPr>
-            </w:r>
+            <w:shd w:val="clear" w:color="auto" w:fill="E5E5E5"/>
+          </w:tcPr>
+          <w:p>
+            <w:pPr>
+              <w:pStyle w:val="TableText"/>
+              <w:snapToGrid w:val="0"/>
+              <w:rPr>
+                <w:color w:val="000000"/>
+              </w:rPr>
+            </w:pPr>
           </w:p>
         </w:tc>
       </w:tr>
       <w:tr>
-        <w:trPr/>
         <w:tc>
           <w:tcPr>
             <w:tcW w:w="1275" w:type="dxa"/>
@@ -476,25 +448,17 @@
               <w:left w:val="single" w:sz="6" w:space="0" w:color="000000"/>
               <w:bottom w:val="single" w:sz="6" w:space="0" w:color="000000"/>
             </w:tcBorders>
-            <w:shd w:fill="E5E5E5" w:val="clear"/>
-          </w:tcPr>
-          <w:p>
-            <w:pPr>
-              <w:pStyle w:val="TableText"/>
-              <w:widowControl w:val="false"/>
-              <w:snapToGrid w:val="false"/>
-              <w:spacing w:before="40" w:after="40"/>
+            <w:shd w:val="clear" w:color="auto" w:fill="E5E5E5"/>
+          </w:tcPr>
+          <w:p>
+            <w:pPr>
+              <w:pStyle w:val="TableText"/>
+              <w:snapToGrid w:val="0"/>
               <w:rPr>
                 <w:color w:val="000000"/>
                 <w:u w:val="single"/>
               </w:rPr>
             </w:pPr>
-            <w:r>
-              <w:rPr>
-                <w:color w:val="000000"/>
-                <w:u w:val="single"/>
-              </w:rPr>
-            </w:r>
           </w:p>
         </w:tc>
         <w:tc>
@@ -505,23 +469,16 @@
               <w:left w:val="single" w:sz="6" w:space="0" w:color="000000"/>
               <w:bottom w:val="single" w:sz="6" w:space="0" w:color="000000"/>
             </w:tcBorders>
-            <w:shd w:fill="E5E5E5" w:val="clear"/>
-          </w:tcPr>
-          <w:p>
-            <w:pPr>
-              <w:pStyle w:val="TableText"/>
-              <w:widowControl w:val="false"/>
-              <w:snapToGrid w:val="false"/>
-              <w:spacing w:before="40" w:after="40"/>
-              <w:rPr>
-                <w:color w:val="000000"/>
-              </w:rPr>
-            </w:pPr>
-            <w:r>
-              <w:rPr>
-                <w:color w:val="000000"/>
-              </w:rPr>
-            </w:r>
+            <w:shd w:val="clear" w:color="auto" w:fill="E5E5E5"/>
+          </w:tcPr>
+          <w:p>
+            <w:pPr>
+              <w:pStyle w:val="TableText"/>
+              <w:snapToGrid w:val="0"/>
+              <w:rPr>
+                <w:color w:val="000000"/>
+              </w:rPr>
+            </w:pPr>
           </w:p>
         </w:tc>
         <w:tc>
@@ -532,23 +489,16 @@
               <w:left w:val="single" w:sz="6" w:space="0" w:color="000000"/>
               <w:bottom w:val="single" w:sz="6" w:space="0" w:color="000000"/>
             </w:tcBorders>
-            <w:shd w:fill="E5E5E5" w:val="clear"/>
-          </w:tcPr>
-          <w:p>
-            <w:pPr>
-              <w:pStyle w:val="TableText"/>
-              <w:widowControl w:val="false"/>
-              <w:snapToGrid w:val="false"/>
-              <w:spacing w:before="40" w:after="40"/>
-              <w:rPr>
-                <w:color w:val="000000"/>
-              </w:rPr>
-            </w:pPr>
-            <w:r>
-              <w:rPr>
-                <w:color w:val="000000"/>
-              </w:rPr>
-            </w:r>
+            <w:shd w:val="clear" w:color="auto" w:fill="E5E5E5"/>
+          </w:tcPr>
+          <w:p>
+            <w:pPr>
+              <w:pStyle w:val="TableText"/>
+              <w:snapToGrid w:val="0"/>
+              <w:rPr>
+                <w:color w:val="000000"/>
+              </w:rPr>
+            </w:pPr>
           </w:p>
         </w:tc>
         <w:tc>
@@ -560,28 +510,20 @@
               <w:bottom w:val="single" w:sz="6" w:space="0" w:color="000000"/>
               <w:right w:val="single" w:sz="6" w:space="0" w:color="000000"/>
             </w:tcBorders>
-            <w:shd w:fill="E5E5E5" w:val="clear"/>
-          </w:tcPr>
-          <w:p>
-            <w:pPr>
-              <w:pStyle w:val="TableText"/>
-              <w:widowControl w:val="false"/>
-              <w:snapToGrid w:val="false"/>
-              <w:spacing w:before="40" w:after="40"/>
-              <w:rPr>
-                <w:color w:val="000000"/>
-              </w:rPr>
-            </w:pPr>
-            <w:r>
-              <w:rPr>
-                <w:color w:val="000000"/>
-              </w:rPr>
-            </w:r>
+            <w:shd w:val="clear" w:color="auto" w:fill="E5E5E5"/>
+          </w:tcPr>
+          <w:p>
+            <w:pPr>
+              <w:pStyle w:val="TableText"/>
+              <w:snapToGrid w:val="0"/>
+              <w:rPr>
+                <w:color w:val="000000"/>
+              </w:rPr>
+            </w:pPr>
           </w:p>
         </w:tc>
       </w:tr>
       <w:tr>
-        <w:trPr/>
         <w:tc>
           <w:tcPr>
             <w:tcW w:w="1275" w:type="dxa"/>
@@ -590,25 +532,17 @@
               <w:left w:val="single" w:sz="6" w:space="0" w:color="000000"/>
               <w:bottom w:val="single" w:sz="6" w:space="0" w:color="000000"/>
             </w:tcBorders>
-            <w:shd w:fill="E5E5E5" w:val="clear"/>
-          </w:tcPr>
-          <w:p>
-            <w:pPr>
-              <w:pStyle w:val="TableText"/>
-              <w:widowControl w:val="false"/>
-              <w:snapToGrid w:val="false"/>
-              <w:spacing w:before="40" w:after="40"/>
+            <w:shd w:val="clear" w:color="auto" w:fill="E5E5E5"/>
+          </w:tcPr>
+          <w:p>
+            <w:pPr>
+              <w:pStyle w:val="TableText"/>
+              <w:snapToGrid w:val="0"/>
               <w:rPr>
                 <w:color w:val="000000"/>
                 <w:u w:val="single"/>
               </w:rPr>
             </w:pPr>
-            <w:r>
-              <w:rPr>
-                <w:color w:val="000000"/>
-                <w:u w:val="single"/>
-              </w:rPr>
-            </w:r>
           </w:p>
         </w:tc>
         <w:tc>
@@ -619,23 +553,16 @@
               <w:left w:val="single" w:sz="6" w:space="0" w:color="000000"/>
               <w:bottom w:val="single" w:sz="6" w:space="0" w:color="000000"/>
             </w:tcBorders>
-            <w:shd w:fill="E5E5E5" w:val="clear"/>
-          </w:tcPr>
-          <w:p>
-            <w:pPr>
-              <w:pStyle w:val="TableText"/>
-              <w:widowControl w:val="false"/>
-              <w:snapToGrid w:val="false"/>
-              <w:spacing w:before="40" w:after="40"/>
-              <w:rPr>
-                <w:color w:val="000000"/>
-              </w:rPr>
-            </w:pPr>
-            <w:r>
-              <w:rPr>
-                <w:color w:val="000000"/>
-              </w:rPr>
-            </w:r>
+            <w:shd w:val="clear" w:color="auto" w:fill="E5E5E5"/>
+          </w:tcPr>
+          <w:p>
+            <w:pPr>
+              <w:pStyle w:val="TableText"/>
+              <w:snapToGrid w:val="0"/>
+              <w:rPr>
+                <w:color w:val="000000"/>
+              </w:rPr>
+            </w:pPr>
           </w:p>
         </w:tc>
         <w:tc>
@@ -646,23 +573,16 @@
               <w:left w:val="single" w:sz="6" w:space="0" w:color="000000"/>
               <w:bottom w:val="single" w:sz="6" w:space="0" w:color="000000"/>
             </w:tcBorders>
-            <w:shd w:fill="E5E5E5" w:val="clear"/>
-          </w:tcPr>
-          <w:p>
-            <w:pPr>
-              <w:pStyle w:val="TableText"/>
-              <w:widowControl w:val="false"/>
-              <w:snapToGrid w:val="false"/>
-              <w:spacing w:before="40" w:after="40"/>
-              <w:rPr>
-                <w:color w:val="000000"/>
-              </w:rPr>
-            </w:pPr>
-            <w:r>
-              <w:rPr>
-                <w:color w:val="000000"/>
-              </w:rPr>
-            </w:r>
+            <w:shd w:val="clear" w:color="auto" w:fill="E5E5E5"/>
+          </w:tcPr>
+          <w:p>
+            <w:pPr>
+              <w:pStyle w:val="TableText"/>
+              <w:snapToGrid w:val="0"/>
+              <w:rPr>
+                <w:color w:val="000000"/>
+              </w:rPr>
+            </w:pPr>
           </w:p>
         </w:tc>
         <w:tc>
@@ -674,28 +594,20 @@
               <w:bottom w:val="single" w:sz="6" w:space="0" w:color="000000"/>
               <w:right w:val="single" w:sz="6" w:space="0" w:color="000000"/>
             </w:tcBorders>
-            <w:shd w:fill="E5E5E5" w:val="clear"/>
-          </w:tcPr>
-          <w:p>
-            <w:pPr>
-              <w:pStyle w:val="TableText"/>
-              <w:widowControl w:val="false"/>
-              <w:snapToGrid w:val="false"/>
-              <w:spacing w:before="40" w:after="40"/>
-              <w:rPr>
-                <w:color w:val="000000"/>
-              </w:rPr>
-            </w:pPr>
-            <w:r>
-              <w:rPr>
-                <w:color w:val="000000"/>
-              </w:rPr>
-            </w:r>
+            <w:shd w:val="clear" w:color="auto" w:fill="E5E5E5"/>
+          </w:tcPr>
+          <w:p>
+            <w:pPr>
+              <w:pStyle w:val="TableText"/>
+              <w:snapToGrid w:val="0"/>
+              <w:rPr>
+                <w:color w:val="000000"/>
+              </w:rPr>
+            </w:pPr>
           </w:p>
         </w:tc>
       </w:tr>
       <w:tr>
-        <w:trPr/>
         <w:tc>
           <w:tcPr>
             <w:tcW w:w="1275" w:type="dxa"/>
@@ -704,25 +616,17 @@
               <w:left w:val="single" w:sz="6" w:space="0" w:color="000000"/>
               <w:bottom w:val="single" w:sz="6" w:space="0" w:color="000000"/>
             </w:tcBorders>
-            <w:shd w:fill="E5E5E5" w:val="clear"/>
-          </w:tcPr>
-          <w:p>
-            <w:pPr>
-              <w:pStyle w:val="TableText"/>
-              <w:widowControl w:val="false"/>
-              <w:snapToGrid w:val="false"/>
-              <w:spacing w:before="40" w:after="40"/>
+            <w:shd w:val="clear" w:color="auto" w:fill="E5E5E5"/>
+          </w:tcPr>
+          <w:p>
+            <w:pPr>
+              <w:pStyle w:val="TableText"/>
+              <w:snapToGrid w:val="0"/>
               <w:rPr>
                 <w:color w:val="000000"/>
                 <w:u w:val="single"/>
               </w:rPr>
             </w:pPr>
-            <w:r>
-              <w:rPr>
-                <w:color w:val="000000"/>
-                <w:u w:val="single"/>
-              </w:rPr>
-            </w:r>
           </w:p>
         </w:tc>
         <w:tc>
@@ -733,23 +637,16 @@
               <w:left w:val="single" w:sz="6" w:space="0" w:color="000000"/>
               <w:bottom w:val="single" w:sz="6" w:space="0" w:color="000000"/>
             </w:tcBorders>
-            <w:shd w:fill="E5E5E5" w:val="clear"/>
-          </w:tcPr>
-          <w:p>
-            <w:pPr>
-              <w:pStyle w:val="TableText"/>
-              <w:widowControl w:val="false"/>
-              <w:snapToGrid w:val="false"/>
-              <w:spacing w:before="40" w:after="40"/>
-              <w:rPr>
-                <w:color w:val="000000"/>
-              </w:rPr>
-            </w:pPr>
-            <w:r>
-              <w:rPr>
-                <w:color w:val="000000"/>
-              </w:rPr>
-            </w:r>
+            <w:shd w:val="clear" w:color="auto" w:fill="E5E5E5"/>
+          </w:tcPr>
+          <w:p>
+            <w:pPr>
+              <w:pStyle w:val="TableText"/>
+              <w:snapToGrid w:val="0"/>
+              <w:rPr>
+                <w:color w:val="000000"/>
+              </w:rPr>
+            </w:pPr>
           </w:p>
         </w:tc>
         <w:tc>
@@ -760,23 +657,16 @@
               <w:left w:val="single" w:sz="6" w:space="0" w:color="000000"/>
               <w:bottom w:val="single" w:sz="6" w:space="0" w:color="000000"/>
             </w:tcBorders>
-            <w:shd w:fill="E5E5E5" w:val="clear"/>
-          </w:tcPr>
-          <w:p>
-            <w:pPr>
-              <w:pStyle w:val="TableText"/>
-              <w:widowControl w:val="false"/>
-              <w:snapToGrid w:val="false"/>
-              <w:spacing w:before="40" w:after="40"/>
-              <w:rPr>
-                <w:color w:val="000000"/>
-              </w:rPr>
-            </w:pPr>
-            <w:r>
-              <w:rPr>
-                <w:color w:val="000000"/>
-              </w:rPr>
-            </w:r>
+            <w:shd w:val="clear" w:color="auto" w:fill="E5E5E5"/>
+          </w:tcPr>
+          <w:p>
+            <w:pPr>
+              <w:pStyle w:val="TableText"/>
+              <w:snapToGrid w:val="0"/>
+              <w:rPr>
+                <w:color w:val="000000"/>
+              </w:rPr>
+            </w:pPr>
           </w:p>
         </w:tc>
         <w:tc>
@@ -788,28 +678,20 @@
               <w:bottom w:val="single" w:sz="6" w:space="0" w:color="000000"/>
               <w:right w:val="single" w:sz="6" w:space="0" w:color="000000"/>
             </w:tcBorders>
-            <w:shd w:fill="E5E5E5" w:val="clear"/>
-          </w:tcPr>
-          <w:p>
-            <w:pPr>
-              <w:pStyle w:val="TableText"/>
-              <w:widowControl w:val="false"/>
-              <w:snapToGrid w:val="false"/>
-              <w:spacing w:before="40" w:after="40"/>
-              <w:rPr>
-                <w:color w:val="000000"/>
-              </w:rPr>
-            </w:pPr>
-            <w:r>
-              <w:rPr>
-                <w:color w:val="000000"/>
-              </w:rPr>
-            </w:r>
+            <w:shd w:val="clear" w:color="auto" w:fill="E5E5E5"/>
+          </w:tcPr>
+          <w:p>
+            <w:pPr>
+              <w:pStyle w:val="TableText"/>
+              <w:snapToGrid w:val="0"/>
+              <w:rPr>
+                <w:color w:val="000000"/>
+              </w:rPr>
+            </w:pPr>
           </w:p>
         </w:tc>
       </w:tr>
       <w:tr>
-        <w:trPr/>
         <w:tc>
           <w:tcPr>
             <w:tcW w:w="1275" w:type="dxa"/>
@@ -818,25 +700,17 @@
               <w:left w:val="single" w:sz="6" w:space="0" w:color="000000"/>
               <w:bottom w:val="single" w:sz="6" w:space="0" w:color="000000"/>
             </w:tcBorders>
-            <w:shd w:fill="E5E5E5" w:val="clear"/>
-          </w:tcPr>
-          <w:p>
-            <w:pPr>
-              <w:pStyle w:val="TableText"/>
-              <w:widowControl w:val="false"/>
-              <w:snapToGrid w:val="false"/>
-              <w:spacing w:before="40" w:after="40"/>
+            <w:shd w:val="clear" w:color="auto" w:fill="E5E5E5"/>
+          </w:tcPr>
+          <w:p>
+            <w:pPr>
+              <w:pStyle w:val="TableText"/>
+              <w:snapToGrid w:val="0"/>
               <w:rPr>
                 <w:color w:val="000000"/>
                 <w:u w:val="single"/>
               </w:rPr>
             </w:pPr>
-            <w:r>
-              <w:rPr>
-                <w:color w:val="000000"/>
-                <w:u w:val="single"/>
-              </w:rPr>
-            </w:r>
           </w:p>
         </w:tc>
         <w:tc>
@@ -847,23 +721,16 @@
               <w:left w:val="single" w:sz="6" w:space="0" w:color="000000"/>
               <w:bottom w:val="single" w:sz="6" w:space="0" w:color="000000"/>
             </w:tcBorders>
-            <w:shd w:fill="E5E5E5" w:val="clear"/>
-          </w:tcPr>
-          <w:p>
-            <w:pPr>
-              <w:pStyle w:val="TableText"/>
-              <w:widowControl w:val="false"/>
-              <w:snapToGrid w:val="false"/>
-              <w:spacing w:before="40" w:after="40"/>
-              <w:rPr>
-                <w:color w:val="000000"/>
-              </w:rPr>
-            </w:pPr>
-            <w:r>
-              <w:rPr>
-                <w:color w:val="000000"/>
-              </w:rPr>
-            </w:r>
+            <w:shd w:val="clear" w:color="auto" w:fill="E5E5E5"/>
+          </w:tcPr>
+          <w:p>
+            <w:pPr>
+              <w:pStyle w:val="TableText"/>
+              <w:snapToGrid w:val="0"/>
+              <w:rPr>
+                <w:color w:val="000000"/>
+              </w:rPr>
+            </w:pPr>
           </w:p>
         </w:tc>
         <w:tc>
@@ -874,23 +741,16 @@
               <w:left w:val="single" w:sz="6" w:space="0" w:color="000000"/>
               <w:bottom w:val="single" w:sz="6" w:space="0" w:color="000000"/>
             </w:tcBorders>
-            <w:shd w:fill="E5E5E5" w:val="clear"/>
-          </w:tcPr>
-          <w:p>
-            <w:pPr>
-              <w:pStyle w:val="TableText"/>
-              <w:widowControl w:val="false"/>
-              <w:snapToGrid w:val="false"/>
-              <w:spacing w:before="40" w:after="40"/>
-              <w:rPr>
-                <w:color w:val="000000"/>
-              </w:rPr>
-            </w:pPr>
-            <w:r>
-              <w:rPr>
-                <w:color w:val="000000"/>
-              </w:rPr>
-            </w:r>
+            <w:shd w:val="clear" w:color="auto" w:fill="E5E5E5"/>
+          </w:tcPr>
+          <w:p>
+            <w:pPr>
+              <w:pStyle w:val="TableText"/>
+              <w:snapToGrid w:val="0"/>
+              <w:rPr>
+                <w:color w:val="000000"/>
+              </w:rPr>
+            </w:pPr>
           </w:p>
         </w:tc>
         <w:tc>
@@ -902,28 +762,20 @@
               <w:bottom w:val="single" w:sz="6" w:space="0" w:color="000000"/>
               <w:right w:val="single" w:sz="6" w:space="0" w:color="000000"/>
             </w:tcBorders>
-            <w:shd w:fill="E5E5E5" w:val="clear"/>
-          </w:tcPr>
-          <w:p>
-            <w:pPr>
-              <w:pStyle w:val="TableText"/>
-              <w:widowControl w:val="false"/>
-              <w:snapToGrid w:val="false"/>
-              <w:spacing w:before="40" w:after="40"/>
-              <w:rPr>
-                <w:color w:val="000000"/>
-              </w:rPr>
-            </w:pPr>
-            <w:r>
-              <w:rPr>
-                <w:color w:val="000000"/>
-              </w:rPr>
-            </w:r>
+            <w:shd w:val="clear" w:color="auto" w:fill="E5E5E5"/>
+          </w:tcPr>
+          <w:p>
+            <w:pPr>
+              <w:pStyle w:val="TableText"/>
+              <w:snapToGrid w:val="0"/>
+              <w:rPr>
+                <w:color w:val="000000"/>
+              </w:rPr>
+            </w:pPr>
           </w:p>
         </w:tc>
       </w:tr>
       <w:tr>
-        <w:trPr/>
         <w:tc>
           <w:tcPr>
             <w:tcW w:w="1275" w:type="dxa"/>
@@ -932,25 +784,17 @@
               <w:left w:val="single" w:sz="6" w:space="0" w:color="000000"/>
               <w:bottom w:val="single" w:sz="6" w:space="0" w:color="000000"/>
             </w:tcBorders>
-            <w:shd w:fill="E5E5E5" w:val="clear"/>
-          </w:tcPr>
-          <w:p>
-            <w:pPr>
-              <w:pStyle w:val="TableText"/>
-              <w:widowControl w:val="false"/>
-              <w:snapToGrid w:val="false"/>
-              <w:spacing w:before="40" w:after="40"/>
+            <w:shd w:val="clear" w:color="auto" w:fill="E5E5E5"/>
+          </w:tcPr>
+          <w:p>
+            <w:pPr>
+              <w:pStyle w:val="TableText"/>
+              <w:snapToGrid w:val="0"/>
               <w:rPr>
                 <w:color w:val="000000"/>
                 <w:u w:val="single"/>
               </w:rPr>
             </w:pPr>
-            <w:r>
-              <w:rPr>
-                <w:color w:val="000000"/>
-                <w:u w:val="single"/>
-              </w:rPr>
-            </w:r>
           </w:p>
         </w:tc>
         <w:tc>
@@ -961,23 +805,16 @@
               <w:left w:val="single" w:sz="6" w:space="0" w:color="000000"/>
               <w:bottom w:val="single" w:sz="6" w:space="0" w:color="000000"/>
             </w:tcBorders>
-            <w:shd w:fill="E5E5E5" w:val="clear"/>
-          </w:tcPr>
-          <w:p>
-            <w:pPr>
-              <w:pStyle w:val="TableText"/>
-              <w:widowControl w:val="false"/>
-              <w:snapToGrid w:val="false"/>
-              <w:spacing w:before="40" w:after="40"/>
-              <w:rPr>
-                <w:color w:val="000000"/>
-              </w:rPr>
-            </w:pPr>
-            <w:r>
-              <w:rPr>
-                <w:color w:val="000000"/>
-              </w:rPr>
-            </w:r>
+            <w:shd w:val="clear" w:color="auto" w:fill="E5E5E5"/>
+          </w:tcPr>
+          <w:p>
+            <w:pPr>
+              <w:pStyle w:val="TableText"/>
+              <w:snapToGrid w:val="0"/>
+              <w:rPr>
+                <w:color w:val="000000"/>
+              </w:rPr>
+            </w:pPr>
           </w:p>
         </w:tc>
         <w:tc>
@@ -988,23 +825,16 @@
               <w:left w:val="single" w:sz="6" w:space="0" w:color="000000"/>
               <w:bottom w:val="single" w:sz="6" w:space="0" w:color="000000"/>
             </w:tcBorders>
-            <w:shd w:fill="E5E5E5" w:val="clear"/>
-          </w:tcPr>
-          <w:p>
-            <w:pPr>
-              <w:pStyle w:val="TableText"/>
-              <w:widowControl w:val="false"/>
-              <w:snapToGrid w:val="false"/>
-              <w:spacing w:before="40" w:after="40"/>
-              <w:rPr>
-                <w:color w:val="000000"/>
-              </w:rPr>
-            </w:pPr>
-            <w:r>
-              <w:rPr>
-                <w:color w:val="000000"/>
-              </w:rPr>
-            </w:r>
+            <w:shd w:val="clear" w:color="auto" w:fill="E5E5E5"/>
+          </w:tcPr>
+          <w:p>
+            <w:pPr>
+              <w:pStyle w:val="TableText"/>
+              <w:snapToGrid w:val="0"/>
+              <w:rPr>
+                <w:color w:val="000000"/>
+              </w:rPr>
+            </w:pPr>
           </w:p>
         </w:tc>
         <w:tc>
@@ -1016,28 +846,20 @@
               <w:bottom w:val="single" w:sz="6" w:space="0" w:color="000000"/>
               <w:right w:val="single" w:sz="6" w:space="0" w:color="000000"/>
             </w:tcBorders>
-            <w:shd w:fill="E5E5E5" w:val="clear"/>
-          </w:tcPr>
-          <w:p>
-            <w:pPr>
-              <w:pStyle w:val="TableText"/>
-              <w:widowControl w:val="false"/>
-              <w:snapToGrid w:val="false"/>
-              <w:spacing w:before="40" w:after="40"/>
-              <w:rPr>
-                <w:color w:val="000000"/>
-              </w:rPr>
-            </w:pPr>
-            <w:r>
-              <w:rPr>
-                <w:color w:val="000000"/>
-              </w:rPr>
-            </w:r>
+            <w:shd w:val="clear" w:color="auto" w:fill="E5E5E5"/>
+          </w:tcPr>
+          <w:p>
+            <w:pPr>
+              <w:pStyle w:val="TableText"/>
+              <w:snapToGrid w:val="0"/>
+              <w:rPr>
+                <w:color w:val="000000"/>
+              </w:rPr>
+            </w:pPr>
           </w:p>
         </w:tc>
       </w:tr>
       <w:tr>
-        <w:trPr/>
         <w:tc>
           <w:tcPr>
             <w:tcW w:w="1275" w:type="dxa"/>
@@ -1046,25 +868,17 @@
               <w:left w:val="single" w:sz="6" w:space="0" w:color="000000"/>
               <w:bottom w:val="single" w:sz="6" w:space="0" w:color="000000"/>
             </w:tcBorders>
-            <w:shd w:fill="E5E5E5" w:val="clear"/>
-          </w:tcPr>
-          <w:p>
-            <w:pPr>
-              <w:pStyle w:val="TableText"/>
-              <w:widowControl w:val="false"/>
-              <w:snapToGrid w:val="false"/>
-              <w:spacing w:before="40" w:after="40"/>
+            <w:shd w:val="clear" w:color="auto" w:fill="E5E5E5"/>
+          </w:tcPr>
+          <w:p>
+            <w:pPr>
+              <w:pStyle w:val="TableText"/>
+              <w:snapToGrid w:val="0"/>
               <w:rPr>
                 <w:color w:val="000000"/>
                 <w:u w:val="single"/>
               </w:rPr>
             </w:pPr>
-            <w:r>
-              <w:rPr>
-                <w:color w:val="000000"/>
-                <w:u w:val="single"/>
-              </w:rPr>
-            </w:r>
           </w:p>
         </w:tc>
         <w:tc>
@@ -1075,23 +889,16 @@
               <w:left w:val="single" w:sz="6" w:space="0" w:color="000000"/>
               <w:bottom w:val="single" w:sz="6" w:space="0" w:color="000000"/>
             </w:tcBorders>
-            <w:shd w:fill="E5E5E5" w:val="clear"/>
-          </w:tcPr>
-          <w:p>
-            <w:pPr>
-              <w:pStyle w:val="TableText"/>
-              <w:widowControl w:val="false"/>
-              <w:snapToGrid w:val="false"/>
-              <w:spacing w:before="40" w:after="40"/>
-              <w:rPr>
-                <w:color w:val="000000"/>
-              </w:rPr>
-            </w:pPr>
-            <w:r>
-              <w:rPr>
-                <w:color w:val="000000"/>
-              </w:rPr>
-            </w:r>
+            <w:shd w:val="clear" w:color="auto" w:fill="E5E5E5"/>
+          </w:tcPr>
+          <w:p>
+            <w:pPr>
+              <w:pStyle w:val="TableText"/>
+              <w:snapToGrid w:val="0"/>
+              <w:rPr>
+                <w:color w:val="000000"/>
+              </w:rPr>
+            </w:pPr>
           </w:p>
         </w:tc>
         <w:tc>
@@ -1102,23 +909,16 @@
               <w:left w:val="single" w:sz="6" w:space="0" w:color="000000"/>
               <w:bottom w:val="single" w:sz="6" w:space="0" w:color="000000"/>
             </w:tcBorders>
-            <w:shd w:fill="E5E5E5" w:val="clear"/>
-          </w:tcPr>
-          <w:p>
-            <w:pPr>
-              <w:pStyle w:val="TableText"/>
-              <w:widowControl w:val="false"/>
-              <w:snapToGrid w:val="false"/>
-              <w:spacing w:before="40" w:after="40"/>
-              <w:rPr>
-                <w:color w:val="000000"/>
-              </w:rPr>
-            </w:pPr>
-            <w:r>
-              <w:rPr>
-                <w:color w:val="000000"/>
-              </w:rPr>
-            </w:r>
+            <w:shd w:val="clear" w:color="auto" w:fill="E5E5E5"/>
+          </w:tcPr>
+          <w:p>
+            <w:pPr>
+              <w:pStyle w:val="TableText"/>
+              <w:snapToGrid w:val="0"/>
+              <w:rPr>
+                <w:color w:val="000000"/>
+              </w:rPr>
+            </w:pPr>
           </w:p>
         </w:tc>
         <w:tc>
@@ -1130,28 +930,20 @@
               <w:bottom w:val="single" w:sz="6" w:space="0" w:color="000000"/>
               <w:right w:val="single" w:sz="6" w:space="0" w:color="000000"/>
             </w:tcBorders>
-            <w:shd w:fill="E5E5E5" w:val="clear"/>
-          </w:tcPr>
-          <w:p>
-            <w:pPr>
-              <w:pStyle w:val="TableText"/>
-              <w:widowControl w:val="false"/>
-              <w:snapToGrid w:val="false"/>
-              <w:spacing w:before="40" w:after="40"/>
-              <w:rPr>
-                <w:color w:val="000000"/>
-              </w:rPr>
-            </w:pPr>
-            <w:r>
-              <w:rPr>
-                <w:color w:val="000000"/>
-              </w:rPr>
-            </w:r>
+            <w:shd w:val="clear" w:color="auto" w:fill="E5E5E5"/>
+          </w:tcPr>
+          <w:p>
+            <w:pPr>
+              <w:pStyle w:val="TableText"/>
+              <w:snapToGrid w:val="0"/>
+              <w:rPr>
+                <w:color w:val="000000"/>
+              </w:rPr>
+            </w:pPr>
           </w:p>
         </w:tc>
       </w:tr>
       <w:tr>
-        <w:trPr/>
         <w:tc>
           <w:tcPr>
             <w:tcW w:w="1275" w:type="dxa"/>
@@ -1160,25 +952,17 @@
               <w:left w:val="single" w:sz="6" w:space="0" w:color="000000"/>
               <w:bottom w:val="single" w:sz="6" w:space="0" w:color="000000"/>
             </w:tcBorders>
-            <w:shd w:fill="E5E5E5" w:val="clear"/>
-          </w:tcPr>
-          <w:p>
-            <w:pPr>
-              <w:pStyle w:val="TableText"/>
-              <w:widowControl w:val="false"/>
-              <w:snapToGrid w:val="false"/>
-              <w:spacing w:before="40" w:after="40"/>
+            <w:shd w:val="clear" w:color="auto" w:fill="E5E5E5"/>
+          </w:tcPr>
+          <w:p>
+            <w:pPr>
+              <w:pStyle w:val="TableText"/>
+              <w:snapToGrid w:val="0"/>
               <w:rPr>
                 <w:color w:val="000000"/>
                 <w:u w:val="single"/>
               </w:rPr>
             </w:pPr>
-            <w:r>
-              <w:rPr>
-                <w:color w:val="000000"/>
-                <w:u w:val="single"/>
-              </w:rPr>
-            </w:r>
           </w:p>
         </w:tc>
         <w:tc>
@@ -1189,23 +973,16 @@
               <w:left w:val="single" w:sz="6" w:space="0" w:color="000000"/>
               <w:bottom w:val="single" w:sz="6" w:space="0" w:color="000000"/>
             </w:tcBorders>
-            <w:shd w:fill="E5E5E5" w:val="clear"/>
-          </w:tcPr>
-          <w:p>
-            <w:pPr>
-              <w:pStyle w:val="TableText"/>
-              <w:widowControl w:val="false"/>
-              <w:snapToGrid w:val="false"/>
-              <w:spacing w:before="40" w:after="40"/>
-              <w:rPr>
-                <w:color w:val="000000"/>
-              </w:rPr>
-            </w:pPr>
-            <w:r>
-              <w:rPr>
-                <w:color w:val="000000"/>
-              </w:rPr>
-            </w:r>
+            <w:shd w:val="clear" w:color="auto" w:fill="E5E5E5"/>
+          </w:tcPr>
+          <w:p>
+            <w:pPr>
+              <w:pStyle w:val="TableText"/>
+              <w:snapToGrid w:val="0"/>
+              <w:rPr>
+                <w:color w:val="000000"/>
+              </w:rPr>
+            </w:pPr>
           </w:p>
         </w:tc>
         <w:tc>
@@ -1216,23 +993,16 @@
               <w:left w:val="single" w:sz="6" w:space="0" w:color="000000"/>
               <w:bottom w:val="single" w:sz="6" w:space="0" w:color="000000"/>
             </w:tcBorders>
-            <w:shd w:fill="E5E5E5" w:val="clear"/>
-          </w:tcPr>
-          <w:p>
-            <w:pPr>
-              <w:pStyle w:val="TableText"/>
-              <w:widowControl w:val="false"/>
-              <w:snapToGrid w:val="false"/>
-              <w:spacing w:before="40" w:after="40"/>
-              <w:rPr>
-                <w:color w:val="000000"/>
-              </w:rPr>
-            </w:pPr>
-            <w:r>
-              <w:rPr>
-                <w:color w:val="000000"/>
-              </w:rPr>
-            </w:r>
+            <w:shd w:val="clear" w:color="auto" w:fill="E5E5E5"/>
+          </w:tcPr>
+          <w:p>
+            <w:pPr>
+              <w:pStyle w:val="TableText"/>
+              <w:snapToGrid w:val="0"/>
+              <w:rPr>
+                <w:color w:val="000000"/>
+              </w:rPr>
+            </w:pPr>
           </w:p>
         </w:tc>
         <w:tc>
@@ -1244,28 +1014,20 @@
               <w:bottom w:val="single" w:sz="6" w:space="0" w:color="000000"/>
               <w:right w:val="single" w:sz="6" w:space="0" w:color="000000"/>
             </w:tcBorders>
-            <w:shd w:fill="E5E5E5" w:val="clear"/>
-          </w:tcPr>
-          <w:p>
-            <w:pPr>
-              <w:pStyle w:val="TableText"/>
-              <w:widowControl w:val="false"/>
-              <w:snapToGrid w:val="false"/>
-              <w:spacing w:before="40" w:after="40"/>
-              <w:rPr>
-                <w:color w:val="000000"/>
-              </w:rPr>
-            </w:pPr>
-            <w:r>
-              <w:rPr>
-                <w:color w:val="000000"/>
-              </w:rPr>
-            </w:r>
+            <w:shd w:val="clear" w:color="auto" w:fill="E5E5E5"/>
+          </w:tcPr>
+          <w:p>
+            <w:pPr>
+              <w:pStyle w:val="TableText"/>
+              <w:snapToGrid w:val="0"/>
+              <w:rPr>
+                <w:color w:val="000000"/>
+              </w:rPr>
+            </w:pPr>
           </w:p>
         </w:tc>
       </w:tr>
       <w:tr>
-        <w:trPr/>
         <w:tc>
           <w:tcPr>
             <w:tcW w:w="1275" w:type="dxa"/>
@@ -1274,25 +1036,17 @@
               <w:left w:val="single" w:sz="6" w:space="0" w:color="000000"/>
               <w:bottom w:val="single" w:sz="6" w:space="0" w:color="000000"/>
             </w:tcBorders>
-            <w:shd w:fill="E5E5E5" w:val="clear"/>
-          </w:tcPr>
-          <w:p>
-            <w:pPr>
-              <w:pStyle w:val="TableText"/>
-              <w:widowControl w:val="false"/>
-              <w:snapToGrid w:val="false"/>
-              <w:spacing w:before="40" w:after="40"/>
+            <w:shd w:val="clear" w:color="auto" w:fill="E5E5E5"/>
+          </w:tcPr>
+          <w:p>
+            <w:pPr>
+              <w:pStyle w:val="TableText"/>
+              <w:snapToGrid w:val="0"/>
               <w:rPr>
                 <w:color w:val="000000"/>
                 <w:u w:val="single"/>
               </w:rPr>
             </w:pPr>
-            <w:r>
-              <w:rPr>
-                <w:color w:val="000000"/>
-                <w:u w:val="single"/>
-              </w:rPr>
-            </w:r>
           </w:p>
         </w:tc>
         <w:tc>
@@ -1303,23 +1057,16 @@
               <w:left w:val="single" w:sz="6" w:space="0" w:color="000000"/>
               <w:bottom w:val="single" w:sz="6" w:space="0" w:color="000000"/>
             </w:tcBorders>
-            <w:shd w:fill="E5E5E5" w:val="clear"/>
-          </w:tcPr>
-          <w:p>
-            <w:pPr>
-              <w:pStyle w:val="TableText"/>
-              <w:widowControl w:val="false"/>
-              <w:snapToGrid w:val="false"/>
-              <w:spacing w:before="40" w:after="40"/>
-              <w:rPr>
-                <w:color w:val="000000"/>
-              </w:rPr>
-            </w:pPr>
-            <w:r>
-              <w:rPr>
-                <w:color w:val="000000"/>
-              </w:rPr>
-            </w:r>
+            <w:shd w:val="clear" w:color="auto" w:fill="E5E5E5"/>
+          </w:tcPr>
+          <w:p>
+            <w:pPr>
+              <w:pStyle w:val="TableText"/>
+              <w:snapToGrid w:val="0"/>
+              <w:rPr>
+                <w:color w:val="000000"/>
+              </w:rPr>
+            </w:pPr>
           </w:p>
         </w:tc>
         <w:tc>
@@ -1330,23 +1077,16 @@
               <w:left w:val="single" w:sz="6" w:space="0" w:color="000000"/>
               <w:bottom w:val="single" w:sz="6" w:space="0" w:color="000000"/>
             </w:tcBorders>
-            <w:shd w:fill="E5E5E5" w:val="clear"/>
-          </w:tcPr>
-          <w:p>
-            <w:pPr>
-              <w:pStyle w:val="TableText"/>
-              <w:widowControl w:val="false"/>
-              <w:snapToGrid w:val="false"/>
-              <w:spacing w:before="40" w:after="40"/>
-              <w:rPr>
-                <w:color w:val="000000"/>
-              </w:rPr>
-            </w:pPr>
-            <w:r>
-              <w:rPr>
-                <w:color w:val="000000"/>
-              </w:rPr>
-            </w:r>
+            <w:shd w:val="clear" w:color="auto" w:fill="E5E5E5"/>
+          </w:tcPr>
+          <w:p>
+            <w:pPr>
+              <w:pStyle w:val="TableText"/>
+              <w:snapToGrid w:val="0"/>
+              <w:rPr>
+                <w:color w:val="000000"/>
+              </w:rPr>
+            </w:pPr>
           </w:p>
         </w:tc>
         <w:tc>
@@ -1358,28 +1098,20 @@
               <w:bottom w:val="single" w:sz="6" w:space="0" w:color="000000"/>
               <w:right w:val="single" w:sz="6" w:space="0" w:color="000000"/>
             </w:tcBorders>
-            <w:shd w:fill="E5E5E5" w:val="clear"/>
-          </w:tcPr>
-          <w:p>
-            <w:pPr>
-              <w:pStyle w:val="TableText"/>
-              <w:widowControl w:val="false"/>
-              <w:snapToGrid w:val="false"/>
-              <w:spacing w:before="40" w:after="40"/>
-              <w:rPr>
-                <w:color w:val="000000"/>
-              </w:rPr>
-            </w:pPr>
-            <w:r>
-              <w:rPr>
-                <w:color w:val="000000"/>
-              </w:rPr>
-            </w:r>
+            <w:shd w:val="clear" w:color="auto" w:fill="E5E5E5"/>
+          </w:tcPr>
+          <w:p>
+            <w:pPr>
+              <w:pStyle w:val="TableText"/>
+              <w:snapToGrid w:val="0"/>
+              <w:rPr>
+                <w:color w:val="000000"/>
+              </w:rPr>
+            </w:pPr>
           </w:p>
         </w:tc>
       </w:tr>
       <w:tr>
-        <w:trPr/>
         <w:tc>
           <w:tcPr>
             <w:tcW w:w="1275" w:type="dxa"/>
@@ -1388,25 +1120,17 @@
               <w:left w:val="single" w:sz="6" w:space="0" w:color="000000"/>
               <w:bottom w:val="single" w:sz="6" w:space="0" w:color="000000"/>
             </w:tcBorders>
-            <w:shd w:fill="E5E5E5" w:val="clear"/>
-          </w:tcPr>
-          <w:p>
-            <w:pPr>
-              <w:pStyle w:val="TableText"/>
-              <w:widowControl w:val="false"/>
-              <w:snapToGrid w:val="false"/>
-              <w:spacing w:before="40" w:after="40"/>
+            <w:shd w:val="clear" w:color="auto" w:fill="E5E5E5"/>
+          </w:tcPr>
+          <w:p>
+            <w:pPr>
+              <w:pStyle w:val="TableText"/>
+              <w:snapToGrid w:val="0"/>
               <w:rPr>
                 <w:color w:val="000000"/>
                 <w:u w:val="single"/>
               </w:rPr>
             </w:pPr>
-            <w:r>
-              <w:rPr>
-                <w:color w:val="000000"/>
-                <w:u w:val="single"/>
-              </w:rPr>
-            </w:r>
           </w:p>
         </w:tc>
         <w:tc>
@@ -1417,23 +1141,16 @@
               <w:left w:val="single" w:sz="6" w:space="0" w:color="000000"/>
               <w:bottom w:val="single" w:sz="6" w:space="0" w:color="000000"/>
             </w:tcBorders>
-            <w:shd w:fill="E5E5E5" w:val="clear"/>
-          </w:tcPr>
-          <w:p>
-            <w:pPr>
-              <w:pStyle w:val="TableText"/>
-              <w:widowControl w:val="false"/>
-              <w:snapToGrid w:val="false"/>
-              <w:spacing w:before="40" w:after="40"/>
-              <w:rPr>
-                <w:color w:val="000000"/>
-              </w:rPr>
-            </w:pPr>
-            <w:r>
-              <w:rPr>
-                <w:color w:val="000000"/>
-              </w:rPr>
-            </w:r>
+            <w:shd w:val="clear" w:color="auto" w:fill="E5E5E5"/>
+          </w:tcPr>
+          <w:p>
+            <w:pPr>
+              <w:pStyle w:val="TableText"/>
+              <w:snapToGrid w:val="0"/>
+              <w:rPr>
+                <w:color w:val="000000"/>
+              </w:rPr>
+            </w:pPr>
           </w:p>
         </w:tc>
         <w:tc>
@@ -1444,23 +1161,16 @@
               <w:left w:val="single" w:sz="6" w:space="0" w:color="000000"/>
               <w:bottom w:val="single" w:sz="6" w:space="0" w:color="000000"/>
             </w:tcBorders>
-            <w:shd w:fill="E5E5E5" w:val="clear"/>
-          </w:tcPr>
-          <w:p>
-            <w:pPr>
-              <w:pStyle w:val="TableText"/>
-              <w:widowControl w:val="false"/>
-              <w:snapToGrid w:val="false"/>
-              <w:spacing w:before="40" w:after="40"/>
-              <w:rPr>
-                <w:color w:val="000000"/>
-              </w:rPr>
-            </w:pPr>
-            <w:r>
-              <w:rPr>
-                <w:color w:val="000000"/>
-              </w:rPr>
-            </w:r>
+            <w:shd w:val="clear" w:color="auto" w:fill="E5E5E5"/>
+          </w:tcPr>
+          <w:p>
+            <w:pPr>
+              <w:pStyle w:val="TableText"/>
+              <w:snapToGrid w:val="0"/>
+              <w:rPr>
+                <w:color w:val="000000"/>
+              </w:rPr>
+            </w:pPr>
           </w:p>
         </w:tc>
         <w:tc>
@@ -1472,28 +1182,20 @@
               <w:bottom w:val="single" w:sz="6" w:space="0" w:color="000000"/>
               <w:right w:val="single" w:sz="6" w:space="0" w:color="000000"/>
             </w:tcBorders>
-            <w:shd w:fill="E5E5E5" w:val="clear"/>
-          </w:tcPr>
-          <w:p>
-            <w:pPr>
-              <w:pStyle w:val="TableText"/>
-              <w:widowControl w:val="false"/>
-              <w:snapToGrid w:val="false"/>
-              <w:spacing w:before="40" w:after="40"/>
-              <w:rPr>
-                <w:color w:val="000000"/>
-              </w:rPr>
-            </w:pPr>
-            <w:r>
-              <w:rPr>
-                <w:color w:val="000000"/>
-              </w:rPr>
-            </w:r>
+            <w:shd w:val="clear" w:color="auto" w:fill="E5E5E5"/>
+          </w:tcPr>
+          <w:p>
+            <w:pPr>
+              <w:pStyle w:val="TableText"/>
+              <w:snapToGrid w:val="0"/>
+              <w:rPr>
+                <w:color w:val="000000"/>
+              </w:rPr>
+            </w:pPr>
           </w:p>
         </w:tc>
       </w:tr>
       <w:tr>
-        <w:trPr/>
         <w:tc>
           <w:tcPr>
             <w:tcW w:w="1275" w:type="dxa"/>
@@ -1502,25 +1204,17 @@
               <w:left w:val="single" w:sz="6" w:space="0" w:color="000000"/>
               <w:bottom w:val="single" w:sz="6" w:space="0" w:color="000000"/>
             </w:tcBorders>
-            <w:shd w:fill="E5E5E5" w:val="clear"/>
-          </w:tcPr>
-          <w:p>
-            <w:pPr>
-              <w:pStyle w:val="TableText"/>
-              <w:widowControl w:val="false"/>
-              <w:snapToGrid w:val="false"/>
-              <w:spacing w:before="40" w:after="40"/>
+            <w:shd w:val="clear" w:color="auto" w:fill="E5E5E5"/>
+          </w:tcPr>
+          <w:p>
+            <w:pPr>
+              <w:pStyle w:val="TableText"/>
+              <w:snapToGrid w:val="0"/>
               <w:rPr>
                 <w:color w:val="000000"/>
                 <w:u w:val="single"/>
               </w:rPr>
             </w:pPr>
-            <w:r>
-              <w:rPr>
-                <w:color w:val="000000"/>
-                <w:u w:val="single"/>
-              </w:rPr>
-            </w:r>
           </w:p>
         </w:tc>
         <w:tc>
@@ -1531,23 +1225,16 @@
               <w:left w:val="single" w:sz="6" w:space="0" w:color="000000"/>
               <w:bottom w:val="single" w:sz="6" w:space="0" w:color="000000"/>
             </w:tcBorders>
-            <w:shd w:fill="E5E5E5" w:val="clear"/>
-          </w:tcPr>
-          <w:p>
-            <w:pPr>
-              <w:pStyle w:val="TableText"/>
-              <w:widowControl w:val="false"/>
-              <w:snapToGrid w:val="false"/>
-              <w:spacing w:before="40" w:after="40"/>
-              <w:rPr>
-                <w:color w:val="000000"/>
-              </w:rPr>
-            </w:pPr>
-            <w:r>
-              <w:rPr>
-                <w:color w:val="000000"/>
-              </w:rPr>
-            </w:r>
+            <w:shd w:val="clear" w:color="auto" w:fill="E5E5E5"/>
+          </w:tcPr>
+          <w:p>
+            <w:pPr>
+              <w:pStyle w:val="TableText"/>
+              <w:snapToGrid w:val="0"/>
+              <w:rPr>
+                <w:color w:val="000000"/>
+              </w:rPr>
+            </w:pPr>
           </w:p>
         </w:tc>
         <w:tc>
@@ -1558,23 +1245,16 @@
               <w:left w:val="single" w:sz="6" w:space="0" w:color="000000"/>
               <w:bottom w:val="single" w:sz="6" w:space="0" w:color="000000"/>
             </w:tcBorders>
-            <w:shd w:fill="E5E5E5" w:val="clear"/>
-          </w:tcPr>
-          <w:p>
-            <w:pPr>
-              <w:pStyle w:val="TableText"/>
-              <w:widowControl w:val="false"/>
-              <w:snapToGrid w:val="false"/>
-              <w:spacing w:before="40" w:after="40"/>
-              <w:rPr>
-                <w:color w:val="000000"/>
-              </w:rPr>
-            </w:pPr>
-            <w:r>
-              <w:rPr>
-                <w:color w:val="000000"/>
-              </w:rPr>
-            </w:r>
+            <w:shd w:val="clear" w:color="auto" w:fill="E5E5E5"/>
+          </w:tcPr>
+          <w:p>
+            <w:pPr>
+              <w:pStyle w:val="TableText"/>
+              <w:snapToGrid w:val="0"/>
+              <w:rPr>
+                <w:color w:val="000000"/>
+              </w:rPr>
+            </w:pPr>
           </w:p>
         </w:tc>
         <w:tc>
@@ -1586,28 +1266,20 @@
               <w:bottom w:val="single" w:sz="6" w:space="0" w:color="000000"/>
               <w:right w:val="single" w:sz="6" w:space="0" w:color="000000"/>
             </w:tcBorders>
-            <w:shd w:fill="E5E5E5" w:val="clear"/>
-          </w:tcPr>
-          <w:p>
-            <w:pPr>
-              <w:pStyle w:val="TableText"/>
-              <w:widowControl w:val="false"/>
-              <w:snapToGrid w:val="false"/>
-              <w:spacing w:before="40" w:after="40"/>
-              <w:rPr>
-                <w:color w:val="000000"/>
-              </w:rPr>
-            </w:pPr>
-            <w:r>
-              <w:rPr>
-                <w:color w:val="000000"/>
-              </w:rPr>
-            </w:r>
+            <w:shd w:val="clear" w:color="auto" w:fill="E5E5E5"/>
+          </w:tcPr>
+          <w:p>
+            <w:pPr>
+              <w:pStyle w:val="TableText"/>
+              <w:snapToGrid w:val="0"/>
+              <w:rPr>
+                <w:color w:val="000000"/>
+              </w:rPr>
+            </w:pPr>
           </w:p>
         </w:tc>
       </w:tr>
       <w:tr>
-        <w:trPr/>
         <w:tc>
           <w:tcPr>
             <w:tcW w:w="1275" w:type="dxa"/>
@@ -1616,25 +1288,17 @@
               <w:left w:val="single" w:sz="6" w:space="0" w:color="000000"/>
               <w:bottom w:val="single" w:sz="6" w:space="0" w:color="000000"/>
             </w:tcBorders>
-            <w:shd w:fill="E5E5E5" w:val="clear"/>
-          </w:tcPr>
-          <w:p>
-            <w:pPr>
-              <w:pStyle w:val="TableText"/>
-              <w:widowControl w:val="false"/>
-              <w:snapToGrid w:val="false"/>
-              <w:spacing w:before="40" w:after="40"/>
+            <w:shd w:val="clear" w:color="auto" w:fill="E5E5E5"/>
+          </w:tcPr>
+          <w:p>
+            <w:pPr>
+              <w:pStyle w:val="TableText"/>
+              <w:snapToGrid w:val="0"/>
               <w:rPr>
                 <w:color w:val="000000"/>
                 <w:u w:val="single"/>
               </w:rPr>
             </w:pPr>
-            <w:r>
-              <w:rPr>
-                <w:color w:val="000000"/>
-                <w:u w:val="single"/>
-              </w:rPr>
-            </w:r>
           </w:p>
         </w:tc>
         <w:tc>
@@ -1645,23 +1309,16 @@
               <w:left w:val="single" w:sz="6" w:space="0" w:color="000000"/>
               <w:bottom w:val="single" w:sz="6" w:space="0" w:color="000000"/>
             </w:tcBorders>
-            <w:shd w:fill="E5E5E5" w:val="clear"/>
-          </w:tcPr>
-          <w:p>
-            <w:pPr>
-              <w:pStyle w:val="TableText"/>
-              <w:widowControl w:val="false"/>
-              <w:snapToGrid w:val="false"/>
-              <w:spacing w:before="40" w:after="40"/>
-              <w:rPr>
-                <w:color w:val="000000"/>
-              </w:rPr>
-            </w:pPr>
-            <w:r>
-              <w:rPr>
-                <w:color w:val="000000"/>
-              </w:rPr>
-            </w:r>
+            <w:shd w:val="clear" w:color="auto" w:fill="E5E5E5"/>
+          </w:tcPr>
+          <w:p>
+            <w:pPr>
+              <w:pStyle w:val="TableText"/>
+              <w:snapToGrid w:val="0"/>
+              <w:rPr>
+                <w:color w:val="000000"/>
+              </w:rPr>
+            </w:pPr>
           </w:p>
         </w:tc>
         <w:tc>
@@ -1672,23 +1329,16 @@
               <w:left w:val="single" w:sz="6" w:space="0" w:color="000000"/>
               <w:bottom w:val="single" w:sz="6" w:space="0" w:color="000000"/>
             </w:tcBorders>
-            <w:shd w:fill="E5E5E5" w:val="clear"/>
-          </w:tcPr>
-          <w:p>
-            <w:pPr>
-              <w:pStyle w:val="TableText"/>
-              <w:widowControl w:val="false"/>
-              <w:snapToGrid w:val="false"/>
-              <w:spacing w:before="40" w:after="40"/>
-              <w:rPr>
-                <w:color w:val="000000"/>
-              </w:rPr>
-            </w:pPr>
-            <w:r>
-              <w:rPr>
-                <w:color w:val="000000"/>
-              </w:rPr>
-            </w:r>
+            <w:shd w:val="clear" w:color="auto" w:fill="E5E5E5"/>
+          </w:tcPr>
+          <w:p>
+            <w:pPr>
+              <w:pStyle w:val="TableText"/>
+              <w:snapToGrid w:val="0"/>
+              <w:rPr>
+                <w:color w:val="000000"/>
+              </w:rPr>
+            </w:pPr>
           </w:p>
         </w:tc>
         <w:tc>
@@ -1700,28 +1350,20 @@
               <w:bottom w:val="single" w:sz="6" w:space="0" w:color="000000"/>
               <w:right w:val="single" w:sz="6" w:space="0" w:color="000000"/>
             </w:tcBorders>
-            <w:shd w:fill="E5E5E5" w:val="clear"/>
-          </w:tcPr>
-          <w:p>
-            <w:pPr>
-              <w:pStyle w:val="TableText"/>
-              <w:widowControl w:val="false"/>
-              <w:snapToGrid w:val="false"/>
-              <w:spacing w:before="40" w:after="40"/>
-              <w:rPr>
-                <w:color w:val="000000"/>
-              </w:rPr>
-            </w:pPr>
-            <w:r>
-              <w:rPr>
-                <w:color w:val="000000"/>
-              </w:rPr>
-            </w:r>
+            <w:shd w:val="clear" w:color="auto" w:fill="E5E5E5"/>
+          </w:tcPr>
+          <w:p>
+            <w:pPr>
+              <w:pStyle w:val="TableText"/>
+              <w:snapToGrid w:val="0"/>
+              <w:rPr>
+                <w:color w:val="000000"/>
+              </w:rPr>
+            </w:pPr>
           </w:p>
         </w:tc>
       </w:tr>
       <w:tr>
-        <w:trPr/>
         <w:tc>
           <w:tcPr>
             <w:tcW w:w="1275" w:type="dxa"/>
@@ -1730,25 +1372,17 @@
               <w:left w:val="single" w:sz="6" w:space="0" w:color="000000"/>
               <w:bottom w:val="single" w:sz="6" w:space="0" w:color="000000"/>
             </w:tcBorders>
-            <w:shd w:fill="E5E5E5" w:val="clear"/>
-          </w:tcPr>
-          <w:p>
-            <w:pPr>
-              <w:pStyle w:val="TableText"/>
-              <w:widowControl w:val="false"/>
-              <w:snapToGrid w:val="false"/>
-              <w:spacing w:before="40" w:after="40"/>
+            <w:shd w:val="clear" w:color="auto" w:fill="E5E5E5"/>
+          </w:tcPr>
+          <w:p>
+            <w:pPr>
+              <w:pStyle w:val="TableText"/>
+              <w:snapToGrid w:val="0"/>
               <w:rPr>
                 <w:color w:val="000000"/>
                 <w:u w:val="single"/>
               </w:rPr>
             </w:pPr>
-            <w:r>
-              <w:rPr>
-                <w:color w:val="000000"/>
-                <w:u w:val="single"/>
-              </w:rPr>
-            </w:r>
           </w:p>
         </w:tc>
         <w:tc>
@@ -1759,23 +1393,16 @@
               <w:left w:val="single" w:sz="6" w:space="0" w:color="000000"/>
               <w:bottom w:val="single" w:sz="6" w:space="0" w:color="000000"/>
             </w:tcBorders>
-            <w:shd w:fill="E5E5E5" w:val="clear"/>
-          </w:tcPr>
-          <w:p>
-            <w:pPr>
-              <w:pStyle w:val="TableText"/>
-              <w:widowControl w:val="false"/>
-              <w:snapToGrid w:val="false"/>
-              <w:spacing w:before="40" w:after="40"/>
-              <w:rPr>
-                <w:color w:val="000000"/>
-              </w:rPr>
-            </w:pPr>
-            <w:r>
-              <w:rPr>
-                <w:color w:val="000000"/>
-              </w:rPr>
-            </w:r>
+            <w:shd w:val="clear" w:color="auto" w:fill="E5E5E5"/>
+          </w:tcPr>
+          <w:p>
+            <w:pPr>
+              <w:pStyle w:val="TableText"/>
+              <w:snapToGrid w:val="0"/>
+              <w:rPr>
+                <w:color w:val="000000"/>
+              </w:rPr>
+            </w:pPr>
           </w:p>
         </w:tc>
         <w:tc>
@@ -1786,23 +1413,16 @@
               <w:left w:val="single" w:sz="6" w:space="0" w:color="000000"/>
               <w:bottom w:val="single" w:sz="6" w:space="0" w:color="000000"/>
             </w:tcBorders>
-            <w:shd w:fill="E5E5E5" w:val="clear"/>
-          </w:tcPr>
-          <w:p>
-            <w:pPr>
-              <w:pStyle w:val="TableText"/>
-              <w:widowControl w:val="false"/>
-              <w:snapToGrid w:val="false"/>
-              <w:spacing w:before="40" w:after="40"/>
-              <w:rPr>
-                <w:color w:val="000000"/>
-              </w:rPr>
-            </w:pPr>
-            <w:r>
-              <w:rPr>
-                <w:color w:val="000000"/>
-              </w:rPr>
-            </w:r>
+            <w:shd w:val="clear" w:color="auto" w:fill="E5E5E5"/>
+          </w:tcPr>
+          <w:p>
+            <w:pPr>
+              <w:pStyle w:val="TableText"/>
+              <w:snapToGrid w:val="0"/>
+              <w:rPr>
+                <w:color w:val="000000"/>
+              </w:rPr>
+            </w:pPr>
           </w:p>
         </w:tc>
         <w:tc>
@@ -1814,28 +1434,20 @@
               <w:bottom w:val="single" w:sz="6" w:space="0" w:color="000000"/>
               <w:right w:val="single" w:sz="6" w:space="0" w:color="000000"/>
             </w:tcBorders>
-            <w:shd w:fill="E5E5E5" w:val="clear"/>
-          </w:tcPr>
-          <w:p>
-            <w:pPr>
-              <w:pStyle w:val="TableText"/>
-              <w:widowControl w:val="false"/>
-              <w:snapToGrid w:val="false"/>
-              <w:spacing w:before="40" w:after="40"/>
-              <w:rPr>
-                <w:color w:val="000000"/>
-              </w:rPr>
-            </w:pPr>
-            <w:r>
-              <w:rPr>
-                <w:color w:val="000000"/>
-              </w:rPr>
-            </w:r>
+            <w:shd w:val="clear" w:color="auto" w:fill="E5E5E5"/>
+          </w:tcPr>
+          <w:p>
+            <w:pPr>
+              <w:pStyle w:val="TableText"/>
+              <w:snapToGrid w:val="0"/>
+              <w:rPr>
+                <w:color w:val="000000"/>
+              </w:rPr>
+            </w:pPr>
           </w:p>
         </w:tc>
       </w:tr>
       <w:tr>
-        <w:trPr/>
         <w:tc>
           <w:tcPr>
             <w:tcW w:w="1275" w:type="dxa"/>
@@ -1844,25 +1456,17 @@
               <w:left w:val="single" w:sz="6" w:space="0" w:color="000000"/>
               <w:bottom w:val="single" w:sz="6" w:space="0" w:color="000000"/>
             </w:tcBorders>
-            <w:shd w:fill="E5E5E5" w:val="clear"/>
-          </w:tcPr>
-          <w:p>
-            <w:pPr>
-              <w:pStyle w:val="TableText"/>
-              <w:widowControl w:val="false"/>
-              <w:snapToGrid w:val="false"/>
-              <w:spacing w:before="40" w:after="40"/>
+            <w:shd w:val="clear" w:color="auto" w:fill="E5E5E5"/>
+          </w:tcPr>
+          <w:p>
+            <w:pPr>
+              <w:pStyle w:val="TableText"/>
+              <w:snapToGrid w:val="0"/>
               <w:rPr>
                 <w:color w:val="000000"/>
                 <w:u w:val="single"/>
               </w:rPr>
             </w:pPr>
-            <w:r>
-              <w:rPr>
-                <w:color w:val="000000"/>
-                <w:u w:val="single"/>
-              </w:rPr>
-            </w:r>
           </w:p>
         </w:tc>
         <w:tc>
@@ -1873,23 +1477,16 @@
               <w:left w:val="single" w:sz="6" w:space="0" w:color="000000"/>
               <w:bottom w:val="single" w:sz="6" w:space="0" w:color="000000"/>
             </w:tcBorders>
-            <w:shd w:fill="E5E5E5" w:val="clear"/>
-          </w:tcPr>
-          <w:p>
-            <w:pPr>
-              <w:pStyle w:val="TableText"/>
-              <w:widowControl w:val="false"/>
-              <w:snapToGrid w:val="false"/>
-              <w:spacing w:before="40" w:after="40"/>
-              <w:rPr>
-                <w:color w:val="000000"/>
-              </w:rPr>
-            </w:pPr>
-            <w:r>
-              <w:rPr>
-                <w:color w:val="000000"/>
-              </w:rPr>
-            </w:r>
+            <w:shd w:val="clear" w:color="auto" w:fill="E5E5E5"/>
+          </w:tcPr>
+          <w:p>
+            <w:pPr>
+              <w:pStyle w:val="TableText"/>
+              <w:snapToGrid w:val="0"/>
+              <w:rPr>
+                <w:color w:val="000000"/>
+              </w:rPr>
+            </w:pPr>
           </w:p>
         </w:tc>
         <w:tc>
@@ -1900,23 +1497,16 @@
               <w:left w:val="single" w:sz="6" w:space="0" w:color="000000"/>
               <w:bottom w:val="single" w:sz="6" w:space="0" w:color="000000"/>
             </w:tcBorders>
-            <w:shd w:fill="E5E5E5" w:val="clear"/>
-          </w:tcPr>
-          <w:p>
-            <w:pPr>
-              <w:pStyle w:val="TableText"/>
-              <w:widowControl w:val="false"/>
-              <w:snapToGrid w:val="false"/>
-              <w:spacing w:before="40" w:after="40"/>
-              <w:rPr>
-                <w:color w:val="000000"/>
-              </w:rPr>
-            </w:pPr>
-            <w:r>
-              <w:rPr>
-                <w:color w:val="000000"/>
-              </w:rPr>
-            </w:r>
+            <w:shd w:val="clear" w:color="auto" w:fill="E5E5E5"/>
+          </w:tcPr>
+          <w:p>
+            <w:pPr>
+              <w:pStyle w:val="TableText"/>
+              <w:snapToGrid w:val="0"/>
+              <w:rPr>
+                <w:color w:val="000000"/>
+              </w:rPr>
+            </w:pPr>
           </w:p>
         </w:tc>
         <w:tc>
@@ -1928,28 +1518,20 @@
               <w:bottom w:val="single" w:sz="6" w:space="0" w:color="000000"/>
               <w:right w:val="single" w:sz="6" w:space="0" w:color="000000"/>
             </w:tcBorders>
-            <w:shd w:fill="E5E5E5" w:val="clear"/>
-          </w:tcPr>
-          <w:p>
-            <w:pPr>
-              <w:pStyle w:val="TableText"/>
-              <w:widowControl w:val="false"/>
-              <w:snapToGrid w:val="false"/>
-              <w:spacing w:before="40" w:after="40"/>
-              <w:rPr>
-                <w:color w:val="000000"/>
-              </w:rPr>
-            </w:pPr>
-            <w:r>
-              <w:rPr>
-                <w:color w:val="000000"/>
-              </w:rPr>
-            </w:r>
+            <w:shd w:val="clear" w:color="auto" w:fill="E5E5E5"/>
+          </w:tcPr>
+          <w:p>
+            <w:pPr>
+              <w:pStyle w:val="TableText"/>
+              <w:snapToGrid w:val="0"/>
+              <w:rPr>
+                <w:color w:val="000000"/>
+              </w:rPr>
+            </w:pPr>
           </w:p>
         </w:tc>
       </w:tr>
       <w:tr>
-        <w:trPr/>
         <w:tc>
           <w:tcPr>
             <w:tcW w:w="1275" w:type="dxa"/>
@@ -1958,25 +1540,17 @@
               <w:left w:val="single" w:sz="6" w:space="0" w:color="000000"/>
               <w:bottom w:val="single" w:sz="6" w:space="0" w:color="000000"/>
             </w:tcBorders>
-            <w:shd w:fill="E5E5E5" w:val="clear"/>
-          </w:tcPr>
-          <w:p>
-            <w:pPr>
-              <w:pStyle w:val="TableText"/>
-              <w:widowControl w:val="false"/>
-              <w:snapToGrid w:val="false"/>
-              <w:spacing w:before="40" w:after="40"/>
+            <w:shd w:val="clear" w:color="auto" w:fill="E5E5E5"/>
+          </w:tcPr>
+          <w:p>
+            <w:pPr>
+              <w:pStyle w:val="TableText"/>
+              <w:snapToGrid w:val="0"/>
               <w:rPr>
                 <w:color w:val="000000"/>
                 <w:u w:val="single"/>
               </w:rPr>
             </w:pPr>
-            <w:r>
-              <w:rPr>
-                <w:color w:val="000000"/>
-                <w:u w:val="single"/>
-              </w:rPr>
-            </w:r>
           </w:p>
         </w:tc>
         <w:tc>
@@ -1987,23 +1561,16 @@
               <w:left w:val="single" w:sz="6" w:space="0" w:color="000000"/>
               <w:bottom w:val="single" w:sz="6" w:space="0" w:color="000000"/>
             </w:tcBorders>
-            <w:shd w:fill="E5E5E5" w:val="clear"/>
-          </w:tcPr>
-          <w:p>
-            <w:pPr>
-              <w:pStyle w:val="TableText"/>
-              <w:widowControl w:val="false"/>
-              <w:snapToGrid w:val="false"/>
-              <w:spacing w:before="40" w:after="40"/>
-              <w:rPr>
-                <w:color w:val="000000"/>
-              </w:rPr>
-            </w:pPr>
-            <w:r>
-              <w:rPr>
-                <w:color w:val="000000"/>
-              </w:rPr>
-            </w:r>
+            <w:shd w:val="clear" w:color="auto" w:fill="E5E5E5"/>
+          </w:tcPr>
+          <w:p>
+            <w:pPr>
+              <w:pStyle w:val="TableText"/>
+              <w:snapToGrid w:val="0"/>
+              <w:rPr>
+                <w:color w:val="000000"/>
+              </w:rPr>
+            </w:pPr>
           </w:p>
         </w:tc>
         <w:tc>
@@ -2014,23 +1581,16 @@
               <w:left w:val="single" w:sz="6" w:space="0" w:color="000000"/>
               <w:bottom w:val="single" w:sz="6" w:space="0" w:color="000000"/>
             </w:tcBorders>
-            <w:shd w:fill="E5E5E5" w:val="clear"/>
-          </w:tcPr>
-          <w:p>
-            <w:pPr>
-              <w:pStyle w:val="TableText"/>
-              <w:widowControl w:val="false"/>
-              <w:snapToGrid w:val="false"/>
-              <w:spacing w:before="40" w:after="40"/>
-              <w:rPr>
-                <w:color w:val="000000"/>
-              </w:rPr>
-            </w:pPr>
-            <w:r>
-              <w:rPr>
-                <w:color w:val="000000"/>
-              </w:rPr>
-            </w:r>
+            <w:shd w:val="clear" w:color="auto" w:fill="E5E5E5"/>
+          </w:tcPr>
+          <w:p>
+            <w:pPr>
+              <w:pStyle w:val="TableText"/>
+              <w:snapToGrid w:val="0"/>
+              <w:rPr>
+                <w:color w:val="000000"/>
+              </w:rPr>
+            </w:pPr>
           </w:p>
         </w:tc>
         <w:tc>
@@ -2042,28 +1602,20 @@
               <w:bottom w:val="single" w:sz="6" w:space="0" w:color="000000"/>
               <w:right w:val="single" w:sz="6" w:space="0" w:color="000000"/>
             </w:tcBorders>
-            <w:shd w:fill="E5E5E5" w:val="clear"/>
-          </w:tcPr>
-          <w:p>
-            <w:pPr>
-              <w:pStyle w:val="TableText"/>
-              <w:widowControl w:val="false"/>
-              <w:snapToGrid w:val="false"/>
-              <w:spacing w:before="40" w:after="40"/>
-              <w:rPr>
-                <w:color w:val="000000"/>
-              </w:rPr>
-            </w:pPr>
-            <w:r>
-              <w:rPr>
-                <w:color w:val="000000"/>
-              </w:rPr>
-            </w:r>
+            <w:shd w:val="clear" w:color="auto" w:fill="E5E5E5"/>
+          </w:tcPr>
+          <w:p>
+            <w:pPr>
+              <w:pStyle w:val="TableText"/>
+              <w:snapToGrid w:val="0"/>
+              <w:rPr>
+                <w:color w:val="000000"/>
+              </w:rPr>
+            </w:pPr>
           </w:p>
         </w:tc>
       </w:tr>
       <w:tr>
-        <w:trPr/>
         <w:tc>
           <w:tcPr>
             <w:tcW w:w="1275" w:type="dxa"/>
@@ -2072,25 +1624,17 @@
               <w:left w:val="single" w:sz="6" w:space="0" w:color="000000"/>
               <w:bottom w:val="single" w:sz="6" w:space="0" w:color="000000"/>
             </w:tcBorders>
-            <w:shd w:fill="E5E5E5" w:val="clear"/>
-          </w:tcPr>
-          <w:p>
-            <w:pPr>
-              <w:pStyle w:val="TableText"/>
-              <w:widowControl w:val="false"/>
-              <w:snapToGrid w:val="false"/>
-              <w:spacing w:before="40" w:after="40"/>
+            <w:shd w:val="clear" w:color="auto" w:fill="E5E5E5"/>
+          </w:tcPr>
+          <w:p>
+            <w:pPr>
+              <w:pStyle w:val="TableText"/>
+              <w:snapToGrid w:val="0"/>
               <w:rPr>
                 <w:color w:val="000000"/>
                 <w:u w:val="single"/>
               </w:rPr>
             </w:pPr>
-            <w:r>
-              <w:rPr>
-                <w:color w:val="000000"/>
-                <w:u w:val="single"/>
-              </w:rPr>
-            </w:r>
           </w:p>
         </w:tc>
         <w:tc>
@@ -2101,23 +1645,16 @@
               <w:left w:val="single" w:sz="6" w:space="0" w:color="000000"/>
               <w:bottom w:val="single" w:sz="6" w:space="0" w:color="000000"/>
             </w:tcBorders>
-            <w:shd w:fill="E5E5E5" w:val="clear"/>
-          </w:tcPr>
-          <w:p>
-            <w:pPr>
-              <w:pStyle w:val="TableText"/>
-              <w:widowControl w:val="false"/>
-              <w:snapToGrid w:val="false"/>
-              <w:spacing w:before="40" w:after="40"/>
-              <w:rPr>
-                <w:color w:val="000000"/>
-              </w:rPr>
-            </w:pPr>
-            <w:r>
-              <w:rPr>
-                <w:color w:val="000000"/>
-              </w:rPr>
-            </w:r>
+            <w:shd w:val="clear" w:color="auto" w:fill="E5E5E5"/>
+          </w:tcPr>
+          <w:p>
+            <w:pPr>
+              <w:pStyle w:val="TableText"/>
+              <w:snapToGrid w:val="0"/>
+              <w:rPr>
+                <w:color w:val="000000"/>
+              </w:rPr>
+            </w:pPr>
           </w:p>
         </w:tc>
         <w:tc>
@@ -2128,23 +1665,16 @@
               <w:left w:val="single" w:sz="6" w:space="0" w:color="000000"/>
               <w:bottom w:val="single" w:sz="6" w:space="0" w:color="000000"/>
             </w:tcBorders>
-            <w:shd w:fill="E5E5E5" w:val="clear"/>
-          </w:tcPr>
-          <w:p>
-            <w:pPr>
-              <w:pStyle w:val="TableText"/>
-              <w:widowControl w:val="false"/>
-              <w:snapToGrid w:val="false"/>
-              <w:spacing w:before="40" w:after="40"/>
-              <w:rPr>
-                <w:color w:val="000000"/>
-              </w:rPr>
-            </w:pPr>
-            <w:r>
-              <w:rPr>
-                <w:color w:val="000000"/>
-              </w:rPr>
-            </w:r>
+            <w:shd w:val="clear" w:color="auto" w:fill="E5E5E5"/>
+          </w:tcPr>
+          <w:p>
+            <w:pPr>
+              <w:pStyle w:val="TableText"/>
+              <w:snapToGrid w:val="0"/>
+              <w:rPr>
+                <w:color w:val="000000"/>
+              </w:rPr>
+            </w:pPr>
           </w:p>
         </w:tc>
         <w:tc>
@@ -2156,28 +1686,20 @@
               <w:bottom w:val="single" w:sz="6" w:space="0" w:color="000000"/>
               <w:right w:val="single" w:sz="6" w:space="0" w:color="000000"/>
             </w:tcBorders>
-            <w:shd w:fill="E5E5E5" w:val="clear"/>
-          </w:tcPr>
-          <w:p>
-            <w:pPr>
-              <w:pStyle w:val="TableText"/>
-              <w:widowControl w:val="false"/>
-              <w:snapToGrid w:val="false"/>
-              <w:spacing w:before="40" w:after="40"/>
-              <w:rPr>
-                <w:color w:val="000000"/>
-              </w:rPr>
-            </w:pPr>
-            <w:r>
-              <w:rPr>
-                <w:color w:val="000000"/>
-              </w:rPr>
-            </w:r>
+            <w:shd w:val="clear" w:color="auto" w:fill="E5E5E5"/>
+          </w:tcPr>
+          <w:p>
+            <w:pPr>
+              <w:pStyle w:val="TableText"/>
+              <w:snapToGrid w:val="0"/>
+              <w:rPr>
+                <w:color w:val="000000"/>
+              </w:rPr>
+            </w:pPr>
           </w:p>
         </w:tc>
       </w:tr>
       <w:tr>
-        <w:trPr/>
         <w:tc>
           <w:tcPr>
             <w:tcW w:w="1275" w:type="dxa"/>
@@ -2186,25 +1708,17 @@
               <w:left w:val="single" w:sz="6" w:space="0" w:color="000000"/>
               <w:bottom w:val="single" w:sz="6" w:space="0" w:color="000000"/>
             </w:tcBorders>
-            <w:shd w:fill="E5E5E5" w:val="clear"/>
-          </w:tcPr>
-          <w:p>
-            <w:pPr>
-              <w:pStyle w:val="TableText"/>
-              <w:widowControl w:val="false"/>
-              <w:snapToGrid w:val="false"/>
-              <w:spacing w:before="40" w:after="40"/>
+            <w:shd w:val="clear" w:color="auto" w:fill="E5E5E5"/>
+          </w:tcPr>
+          <w:p>
+            <w:pPr>
+              <w:pStyle w:val="TableText"/>
+              <w:snapToGrid w:val="0"/>
               <w:rPr>
                 <w:color w:val="000000"/>
                 <w:u w:val="single"/>
               </w:rPr>
             </w:pPr>
-            <w:r>
-              <w:rPr>
-                <w:color w:val="000000"/>
-                <w:u w:val="single"/>
-              </w:rPr>
-            </w:r>
           </w:p>
         </w:tc>
         <w:tc>
@@ -2215,23 +1729,16 @@
               <w:left w:val="single" w:sz="6" w:space="0" w:color="000000"/>
               <w:bottom w:val="single" w:sz="6" w:space="0" w:color="000000"/>
             </w:tcBorders>
-            <w:shd w:fill="E5E5E5" w:val="clear"/>
-          </w:tcPr>
-          <w:p>
-            <w:pPr>
-              <w:pStyle w:val="TableText"/>
-              <w:widowControl w:val="false"/>
-              <w:snapToGrid w:val="false"/>
-              <w:spacing w:before="40" w:after="40"/>
-              <w:rPr>
-                <w:color w:val="000000"/>
-              </w:rPr>
-            </w:pPr>
-            <w:r>
-              <w:rPr>
-                <w:color w:val="000000"/>
-              </w:rPr>
-            </w:r>
+            <w:shd w:val="clear" w:color="auto" w:fill="E5E5E5"/>
+          </w:tcPr>
+          <w:p>
+            <w:pPr>
+              <w:pStyle w:val="TableText"/>
+              <w:snapToGrid w:val="0"/>
+              <w:rPr>
+                <w:color w:val="000000"/>
+              </w:rPr>
+            </w:pPr>
           </w:p>
         </w:tc>
         <w:tc>
@@ -2242,23 +1749,16 @@
               <w:left w:val="single" w:sz="6" w:space="0" w:color="000000"/>
               <w:bottom w:val="single" w:sz="6" w:space="0" w:color="000000"/>
             </w:tcBorders>
-            <w:shd w:fill="E5E5E5" w:val="clear"/>
-          </w:tcPr>
-          <w:p>
-            <w:pPr>
-              <w:pStyle w:val="TableText"/>
-              <w:widowControl w:val="false"/>
-              <w:snapToGrid w:val="false"/>
-              <w:spacing w:before="40" w:after="40"/>
-              <w:rPr>
-                <w:color w:val="000000"/>
-              </w:rPr>
-            </w:pPr>
-            <w:r>
-              <w:rPr>
-                <w:color w:val="000000"/>
-              </w:rPr>
-            </w:r>
+            <w:shd w:val="clear" w:color="auto" w:fill="E5E5E5"/>
+          </w:tcPr>
+          <w:p>
+            <w:pPr>
+              <w:pStyle w:val="TableText"/>
+              <w:snapToGrid w:val="0"/>
+              <w:rPr>
+                <w:color w:val="000000"/>
+              </w:rPr>
+            </w:pPr>
           </w:p>
         </w:tc>
         <w:tc>
@@ -2270,45 +1770,36 @@
               <w:bottom w:val="single" w:sz="6" w:space="0" w:color="000000"/>
               <w:right w:val="single" w:sz="6" w:space="0" w:color="000000"/>
             </w:tcBorders>
-            <w:shd w:fill="E5E5E5" w:val="clear"/>
-          </w:tcPr>
-          <w:p>
-            <w:pPr>
-              <w:pStyle w:val="TableText"/>
-              <w:widowControl w:val="false"/>
-              <w:snapToGrid w:val="false"/>
-              <w:spacing w:before="40" w:after="40"/>
-              <w:rPr>
-                <w:color w:val="000000"/>
-              </w:rPr>
-            </w:pPr>
-            <w:r>
-              <w:rPr>
-                <w:color w:val="000000"/>
-              </w:rPr>
-            </w:r>
+            <w:shd w:val="clear" w:color="auto" w:fill="E5E5E5"/>
+          </w:tcPr>
+          <w:p>
+            <w:pPr>
+              <w:pStyle w:val="TableText"/>
+              <w:snapToGrid w:val="0"/>
+              <w:rPr>
+                <w:color w:val="000000"/>
+              </w:rPr>
+            </w:pPr>
           </w:p>
         </w:tc>
       </w:tr>
     </w:tbl>
     <w:p>
       <w:pPr>
-        <w:sectPr>
-          <w:headerReference w:type="default" r:id="rId4"/>
-          <w:footerReference w:type="default" r:id="rId5"/>
-          <w:type w:val="nextPage"/>
-          <w:pgSz w:w="12240" w:h="15840"/>
-          <w:pgMar w:left="1800" w:right="1800" w:header="720" w:top="1440" w:footer="1080" w:bottom="1800" w:gutter="0"/>
-          <w:pgNumType w:fmt="lowerRoman"/>
-          <w:formProt w:val="false"/>
-          <w:textDirection w:val="lrTb"/>
-          <w:docGrid w:type="default" w:linePitch="360" w:charSpace="0"/>
-        </w:sectPr>
-        <w:pStyle w:val="Normal"/>
         <w:rPr>
           <w:color w:val="000000"/>
           <w:u w:val="single"/>
         </w:rPr>
+        <w:sectPr>
+          <w:headerReference w:type="default" r:id="rId9"/>
+          <w:footerReference w:type="default" r:id="rId10"/>
+          <w:pgSz w:w="12240" w:h="15840"/>
+          <w:pgMar w:top="1440" w:right="1800" w:bottom="1800" w:left="1800" w:header="720" w:footer="1080" w:gutter="0"/>
+          <w:pgNumType w:fmt="lowerRoman"/>
+          <w:cols w:space="720"/>
+          <w:formProt w:val="0"/>
+          <w:docGrid w:linePitch="360"/>
+        </w:sectPr>
       </w:pPr>
       <w:r>
         <w:rPr>
@@ -2323,43 +1814,43 @@
         <w:pStyle w:val="TableofContents"/>
         <w:rPr>
           <w:b/>
-          <w:b/>
-          <w:i w:val="false"/>
-          <w:i w:val="false"/>
           <w:color w:val="000000"/>
           <w:sz w:val="28"/>
         </w:rPr>
       </w:pPr>
       <w:r>
-        <w:rPr/>
+        <w:lastRenderedPageBreak/>
         <w:tab/>
         <w:t>Table of Contents</w:t>
       </w:r>
     </w:p>
     <w:sdt>
       <w:sdtPr>
+        <w:rPr>
+          <w:b w:val="0"/>
+          <w:caps w:val="0"/>
+          <w:smallCaps/>
+        </w:rPr>
+        <w:id w:val="1044948726"/>
         <w:docPartObj>
           <w:docPartGallery w:val="Table of Contents"/>
-          <w:docPartUnique w:val="true"/>
+          <w:docPartUnique/>
         </w:docPartObj>
       </w:sdtPr>
       <w:sdtContent>
         <w:p>
           <w:pPr>
-            <w:pStyle w:val="Contents1"/>
+            <w:pStyle w:val="TOC1"/>
             <w:tabs>
-              <w:tab w:val="left" w:pos="400" w:leader="none"/>
-              <w:tab w:val="right" w:pos="8640" w:leader="dot"/>
+              <w:tab w:val="left" w:pos="400"/>
             </w:tabs>
             <w:rPr>
               <w:rFonts w:ascii="Calibri" w:hAnsi="Calibri" w:cs="Calibri"/>
-              <w:b w:val="false"/>
-              <w:b w:val="false"/>
-              <w:caps w:val="false"/>
-              <w:smallCaps w:val="false"/>
+              <w:b w:val="0"/>
+              <w:caps w:val="0"/>
               <w:sz w:val="24"/>
               <w:szCs w:val="24"/>
-              <w:lang w:val="en-US" w:eastAsia="en-US"/>
+              <w:lang w:eastAsia="en-US"/>
             </w:rPr>
           </w:pPr>
           <w:r>
@@ -2367,46 +1858,47 @@
           </w:r>
           <w:r>
             <w:rPr>
-              <w:lang w:val="en-US" w:eastAsia="en-US"/>
-            </w:rPr>
-            <w:instrText> TOC \o "1-3" \h</w:instrText>
-          </w:r>
-          <w:r>
-            <w:rPr>
-              <w:lang w:val="en-US" w:eastAsia="en-US"/>
-            </w:rPr>
+              <w:lang w:eastAsia="en-US"/>
+            </w:rPr>
+            <w:instrText>TOC \o "1-3" \h</w:instrText>
+          </w:r>
+          <w:r>
             <w:fldChar w:fldCharType="separate"/>
           </w:r>
           <w:r>
             <w:rPr>
-              <w:lang w:val="en-US" w:eastAsia="en-US"/>
+              <w:lang w:eastAsia="en-US"/>
             </w:rPr>
             <w:t>1.</w:t>
           </w:r>
           <w:r>
             <w:rPr>
-              <w:rFonts w:cs="Calibri" w:ascii="Calibri" w:hAnsi="Calibri"/>
-              <w:b w:val="false"/>
-              <w:caps w:val="false"/>
-              <w:smallCaps w:val="false"/>
+              <w:rFonts w:ascii="Calibri" w:hAnsi="Calibri" w:cs="Calibri"/>
+              <w:b w:val="0"/>
+              <w:caps w:val="0"/>
               <w:sz w:val="24"/>
               <w:szCs w:val="24"/>
-              <w:lang w:val="en-US" w:eastAsia="en-US"/>
+              <w:lang w:eastAsia="en-US"/>
             </w:rPr>
             <w:tab/>
           </w:r>
           <w:r>
             <w:rPr>
-              <w:lang w:val="en-US" w:eastAsia="en-US"/>
+              <w:lang w:eastAsia="en-US"/>
             </w:rPr>
             <w:t>Purpose</w:t>
+          </w:r>
+          <w:r>
+            <w:rPr>
+              <w:lang w:eastAsia="en-US"/>
+            </w:rPr>
             <w:tab/>
           </w:r>
           <w:hyperlink w:anchor="__RefHeading___Toc19440719">
             <w:r>
               <w:rPr>
                 <w:rStyle w:val="IndexLink"/>
-                <w:lang w:val="en-US" w:eastAsia="en-US"/>
+                <w:lang w:eastAsia="en-US"/>
               </w:rPr>
               <w:t>4</w:t>
             </w:r>
@@ -2414,49 +1906,51 @@
         </w:p>
         <w:p>
           <w:pPr>
-            <w:pStyle w:val="Contents2"/>
+            <w:pStyle w:val="TOC2"/>
             <w:tabs>
-              <w:tab w:val="left" w:pos="800" w:leader="none"/>
-              <w:tab w:val="right" w:pos="8640" w:leader="dot"/>
+              <w:tab w:val="left" w:pos="800"/>
             </w:tabs>
             <w:rPr>
               <w:rFonts w:ascii="Calibri" w:hAnsi="Calibri" w:cs="Calibri"/>
-              <w:caps w:val="false"/>
-              <w:smallCaps w:val="false"/>
+              <w:smallCaps w:val="0"/>
               <w:sz w:val="24"/>
               <w:szCs w:val="24"/>
-              <w:lang w:val="en-US" w:eastAsia="en-US"/>
+              <w:lang w:eastAsia="en-US"/>
             </w:rPr>
           </w:pPr>
           <w:r>
             <w:rPr>
-              <w:lang w:val="en-US" w:eastAsia="en-US"/>
+              <w:lang w:eastAsia="en-US"/>
             </w:rPr>
             <w:t>1.1.</w:t>
           </w:r>
           <w:r>
             <w:rPr>
-              <w:rFonts w:cs="Calibri" w:ascii="Calibri" w:hAnsi="Calibri"/>
-              <w:caps w:val="false"/>
-              <w:smallCaps w:val="false"/>
+              <w:rFonts w:ascii="Calibri" w:hAnsi="Calibri" w:cs="Calibri"/>
+              <w:smallCaps w:val="0"/>
               <w:sz w:val="24"/>
               <w:szCs w:val="24"/>
-              <w:lang w:val="en-US" w:eastAsia="en-US"/>
+              <w:lang w:eastAsia="en-US"/>
             </w:rPr>
             <w:tab/>
           </w:r>
           <w:r>
             <w:rPr>
-              <w:lang w:val="en-US" w:eastAsia="en-US"/>
+              <w:lang w:eastAsia="en-US"/>
             </w:rPr>
             <w:t>Scope</w:t>
+          </w:r>
+          <w:r>
+            <w:rPr>
+              <w:lang w:eastAsia="en-US"/>
+            </w:rPr>
             <w:tab/>
           </w:r>
           <w:hyperlink w:anchor="__RefHeading___Toc19440720">
             <w:r>
               <w:rPr>
                 <w:rStyle w:val="IndexLink"/>
-                <w:lang w:val="en-US" w:eastAsia="en-US"/>
+                <w:lang w:eastAsia="en-US"/>
               </w:rPr>
               <w:t>4</w:t>
             </w:r>
@@ -2464,49 +1958,51 @@
         </w:p>
         <w:p>
           <w:pPr>
-            <w:pStyle w:val="Contents2"/>
+            <w:pStyle w:val="TOC2"/>
             <w:tabs>
-              <w:tab w:val="left" w:pos="800" w:leader="none"/>
-              <w:tab w:val="right" w:pos="8640" w:leader="dot"/>
+              <w:tab w:val="left" w:pos="800"/>
             </w:tabs>
             <w:rPr>
               <w:rFonts w:ascii="Calibri" w:hAnsi="Calibri" w:cs="Calibri"/>
-              <w:caps w:val="false"/>
-              <w:smallCaps w:val="false"/>
+              <w:smallCaps w:val="0"/>
               <w:sz w:val="24"/>
               <w:szCs w:val="24"/>
-              <w:lang w:val="en-US" w:eastAsia="en-US"/>
+              <w:lang w:eastAsia="en-US"/>
             </w:rPr>
           </w:pPr>
           <w:r>
             <w:rPr>
-              <w:lang w:val="en-US" w:eastAsia="en-US"/>
+              <w:lang w:eastAsia="en-US"/>
             </w:rPr>
             <w:t>1.2.</w:t>
           </w:r>
           <w:r>
             <w:rPr>
-              <w:rFonts w:cs="Calibri" w:ascii="Calibri" w:hAnsi="Calibri"/>
-              <w:caps w:val="false"/>
-              <w:smallCaps w:val="false"/>
+              <w:rFonts w:ascii="Calibri" w:hAnsi="Calibri" w:cs="Calibri"/>
+              <w:smallCaps w:val="0"/>
               <w:sz w:val="24"/>
               <w:szCs w:val="24"/>
-              <w:lang w:val="en-US" w:eastAsia="en-US"/>
+              <w:lang w:eastAsia="en-US"/>
             </w:rPr>
             <w:tab/>
           </w:r>
           <w:r>
             <w:rPr>
-              <w:lang w:val="en-US" w:eastAsia="en-US"/>
+              <w:lang w:eastAsia="en-US"/>
             </w:rPr>
             <w:t>Definitions, Acronyms, Abbreviations</w:t>
+          </w:r>
+          <w:r>
+            <w:rPr>
+              <w:lang w:eastAsia="en-US"/>
+            </w:rPr>
             <w:tab/>
           </w:r>
           <w:hyperlink w:anchor="__RefHeading___Toc19440721">
             <w:r>
               <w:rPr>
                 <w:rStyle w:val="IndexLink"/>
-                <w:lang w:val="en-US" w:eastAsia="en-US"/>
+                <w:lang w:eastAsia="en-US"/>
               </w:rPr>
               <w:t>4</w:t>
             </w:r>
@@ -2514,49 +2010,51 @@
         </w:p>
         <w:p>
           <w:pPr>
-            <w:pStyle w:val="Contents2"/>
+            <w:pStyle w:val="TOC2"/>
             <w:tabs>
-              <w:tab w:val="left" w:pos="800" w:leader="none"/>
-              <w:tab w:val="right" w:pos="8640" w:leader="dot"/>
+              <w:tab w:val="left" w:pos="800"/>
             </w:tabs>
             <w:rPr>
               <w:rFonts w:ascii="Calibri" w:hAnsi="Calibri" w:cs="Calibri"/>
-              <w:caps w:val="false"/>
-              <w:smallCaps w:val="false"/>
+              <w:smallCaps w:val="0"/>
               <w:sz w:val="24"/>
               <w:szCs w:val="24"/>
-              <w:lang w:val="en-US" w:eastAsia="en-US"/>
+              <w:lang w:eastAsia="en-US"/>
             </w:rPr>
           </w:pPr>
           <w:r>
             <w:rPr>
-              <w:lang w:val="en-US" w:eastAsia="en-US"/>
+              <w:lang w:eastAsia="en-US"/>
             </w:rPr>
             <w:t>1.3.</w:t>
           </w:r>
           <w:r>
             <w:rPr>
-              <w:rFonts w:cs="Calibri" w:ascii="Calibri" w:hAnsi="Calibri"/>
-              <w:caps w:val="false"/>
-              <w:smallCaps w:val="false"/>
+              <w:rFonts w:ascii="Calibri" w:hAnsi="Calibri" w:cs="Calibri"/>
+              <w:smallCaps w:val="0"/>
               <w:sz w:val="24"/>
               <w:szCs w:val="24"/>
-              <w:lang w:val="en-US" w:eastAsia="en-US"/>
+              <w:lang w:eastAsia="en-US"/>
             </w:rPr>
             <w:tab/>
           </w:r>
           <w:r>
             <w:rPr>
-              <w:lang w:val="en-US" w:eastAsia="en-US"/>
+              <w:lang w:eastAsia="en-US"/>
             </w:rPr>
             <w:t>References</w:t>
+          </w:r>
+          <w:r>
+            <w:rPr>
+              <w:lang w:eastAsia="en-US"/>
+            </w:rPr>
             <w:tab/>
           </w:r>
           <w:hyperlink w:anchor="__RefHeading___Toc19440722">
             <w:r>
               <w:rPr>
                 <w:rStyle w:val="IndexLink"/>
-                <w:lang w:val="en-US" w:eastAsia="en-US"/>
+                <w:lang w:eastAsia="en-US"/>
               </w:rPr>
               <w:t>4</w:t>
             </w:r>
@@ -2564,49 +2062,51 @@
         </w:p>
         <w:p>
           <w:pPr>
-            <w:pStyle w:val="Contents2"/>
+            <w:pStyle w:val="TOC2"/>
             <w:tabs>
-              <w:tab w:val="left" w:pos="800" w:leader="none"/>
-              <w:tab w:val="right" w:pos="8640" w:leader="dot"/>
+              <w:tab w:val="left" w:pos="800"/>
             </w:tabs>
             <w:rPr>
               <w:rFonts w:ascii="Calibri" w:hAnsi="Calibri" w:cs="Calibri"/>
-              <w:caps w:val="false"/>
-              <w:smallCaps w:val="false"/>
+              <w:smallCaps w:val="0"/>
               <w:sz w:val="24"/>
               <w:szCs w:val="24"/>
-              <w:lang w:val="en-US" w:eastAsia="en-US"/>
+              <w:lang w:eastAsia="en-US"/>
             </w:rPr>
           </w:pPr>
           <w:r>
             <w:rPr>
-              <w:lang w:val="en-US" w:eastAsia="en-US"/>
+              <w:lang w:eastAsia="en-US"/>
             </w:rPr>
             <w:t>1.4.</w:t>
           </w:r>
           <w:r>
             <w:rPr>
-              <w:rFonts w:cs="Calibri" w:ascii="Calibri" w:hAnsi="Calibri"/>
-              <w:caps w:val="false"/>
-              <w:smallCaps w:val="false"/>
+              <w:rFonts w:ascii="Calibri" w:hAnsi="Calibri" w:cs="Calibri"/>
+              <w:smallCaps w:val="0"/>
               <w:sz w:val="24"/>
               <w:szCs w:val="24"/>
-              <w:lang w:val="en-US" w:eastAsia="en-US"/>
+              <w:lang w:eastAsia="en-US"/>
             </w:rPr>
             <w:tab/>
           </w:r>
           <w:r>
             <w:rPr>
-              <w:lang w:val="en-US" w:eastAsia="en-US"/>
+              <w:lang w:eastAsia="en-US"/>
             </w:rPr>
             <w:t>Overview</w:t>
+          </w:r>
+          <w:r>
+            <w:rPr>
+              <w:lang w:eastAsia="en-US"/>
+            </w:rPr>
             <w:tab/>
           </w:r>
           <w:hyperlink w:anchor="__RefHeading___Toc19440723">
             <w:r>
               <w:rPr>
                 <w:rStyle w:val="IndexLink"/>
-                <w:lang w:val="en-US" w:eastAsia="en-US"/>
+                <w:lang w:eastAsia="en-US"/>
               </w:rPr>
               <w:t>4</w:t>
             </w:r>
@@ -2614,52 +2114,53 @@
         </w:p>
         <w:p>
           <w:pPr>
-            <w:pStyle w:val="Contents1"/>
+            <w:pStyle w:val="TOC1"/>
             <w:tabs>
-              <w:tab w:val="left" w:pos="400" w:leader="none"/>
-              <w:tab w:val="right" w:pos="8640" w:leader="dot"/>
+              <w:tab w:val="left" w:pos="400"/>
             </w:tabs>
             <w:rPr>
               <w:rFonts w:ascii="Calibri" w:hAnsi="Calibri" w:cs="Calibri"/>
-              <w:b w:val="false"/>
-              <w:b w:val="false"/>
-              <w:caps w:val="false"/>
-              <w:smallCaps w:val="false"/>
+              <w:b w:val="0"/>
+              <w:caps w:val="0"/>
               <w:sz w:val="24"/>
               <w:szCs w:val="24"/>
-              <w:lang w:val="en-US" w:eastAsia="en-US"/>
+              <w:lang w:eastAsia="en-US"/>
             </w:rPr>
           </w:pPr>
           <w:r>
             <w:rPr>
-              <w:lang w:val="en-US" w:eastAsia="en-US"/>
+              <w:lang w:eastAsia="en-US"/>
             </w:rPr>
             <w:t>2.</w:t>
           </w:r>
           <w:r>
             <w:rPr>
-              <w:rFonts w:cs="Calibri" w:ascii="Calibri" w:hAnsi="Calibri"/>
-              <w:b w:val="false"/>
-              <w:caps w:val="false"/>
-              <w:smallCaps w:val="false"/>
+              <w:rFonts w:ascii="Calibri" w:hAnsi="Calibri" w:cs="Calibri"/>
+              <w:b w:val="0"/>
+              <w:caps w:val="0"/>
               <w:sz w:val="24"/>
               <w:szCs w:val="24"/>
-              <w:lang w:val="en-US" w:eastAsia="en-US"/>
+              <w:lang w:eastAsia="en-US"/>
             </w:rPr>
             <w:tab/>
           </w:r>
           <w:r>
             <w:rPr>
-              <w:lang w:val="en-US" w:eastAsia="en-US"/>
+              <w:lang w:eastAsia="en-US"/>
             </w:rPr>
             <w:t>Overall Description</w:t>
+          </w:r>
+          <w:r>
+            <w:rPr>
+              <w:lang w:eastAsia="en-US"/>
+            </w:rPr>
             <w:tab/>
           </w:r>
           <w:hyperlink w:anchor="__RefHeading___Toc19440724">
             <w:r>
               <w:rPr>
                 <w:rStyle w:val="IndexLink"/>
-                <w:lang w:val="en-US" w:eastAsia="en-US"/>
+                <w:lang w:eastAsia="en-US"/>
               </w:rPr>
               <w:t>5</w:t>
             </w:r>
@@ -2667,49 +2168,51 @@
         </w:p>
         <w:p>
           <w:pPr>
-            <w:pStyle w:val="Contents2"/>
+            <w:pStyle w:val="TOC2"/>
             <w:tabs>
-              <w:tab w:val="left" w:pos="800" w:leader="none"/>
-              <w:tab w:val="right" w:pos="8640" w:leader="dot"/>
+              <w:tab w:val="left" w:pos="800"/>
             </w:tabs>
             <w:rPr>
               <w:rFonts w:ascii="Calibri" w:hAnsi="Calibri" w:cs="Calibri"/>
-              <w:caps w:val="false"/>
-              <w:smallCaps w:val="false"/>
+              <w:smallCaps w:val="0"/>
               <w:sz w:val="24"/>
               <w:szCs w:val="24"/>
-              <w:lang w:val="en-US" w:eastAsia="en-US"/>
+              <w:lang w:eastAsia="en-US"/>
             </w:rPr>
           </w:pPr>
           <w:r>
             <w:rPr>
-              <w:lang w:val="en-US" w:eastAsia="en-US"/>
+              <w:lang w:eastAsia="en-US"/>
             </w:rPr>
             <w:t>2.1.</w:t>
           </w:r>
           <w:r>
             <w:rPr>
-              <w:rFonts w:cs="Calibri" w:ascii="Calibri" w:hAnsi="Calibri"/>
-              <w:caps w:val="false"/>
-              <w:smallCaps w:val="false"/>
+              <w:rFonts w:ascii="Calibri" w:hAnsi="Calibri" w:cs="Calibri"/>
+              <w:smallCaps w:val="0"/>
               <w:sz w:val="24"/>
               <w:szCs w:val="24"/>
-              <w:lang w:val="en-US" w:eastAsia="en-US"/>
+              <w:lang w:eastAsia="en-US"/>
             </w:rPr>
             <w:tab/>
           </w:r>
           <w:r>
             <w:rPr>
-              <w:lang w:val="en-US" w:eastAsia="en-US"/>
+              <w:lang w:eastAsia="en-US"/>
             </w:rPr>
             <w:t>Product Perspective</w:t>
+          </w:r>
+          <w:r>
+            <w:rPr>
+              <w:lang w:eastAsia="en-US"/>
+            </w:rPr>
             <w:tab/>
           </w:r>
           <w:hyperlink w:anchor="__RefHeading___Toc19440725">
             <w:r>
               <w:rPr>
                 <w:rStyle w:val="IndexLink"/>
-                <w:lang w:val="en-US" w:eastAsia="en-US"/>
+                <w:lang w:eastAsia="en-US"/>
               </w:rPr>
               <w:t>5</w:t>
             </w:r>
@@ -2717,49 +2220,51 @@
         </w:p>
         <w:p>
           <w:pPr>
-            <w:pStyle w:val="Contents2"/>
+            <w:pStyle w:val="TOC2"/>
             <w:tabs>
-              <w:tab w:val="left" w:pos="800" w:leader="none"/>
-              <w:tab w:val="right" w:pos="8640" w:leader="dot"/>
+              <w:tab w:val="left" w:pos="800"/>
             </w:tabs>
             <w:rPr>
               <w:rFonts w:ascii="Calibri" w:hAnsi="Calibri" w:cs="Calibri"/>
-              <w:caps w:val="false"/>
-              <w:smallCaps w:val="false"/>
+              <w:smallCaps w:val="0"/>
               <w:sz w:val="24"/>
               <w:szCs w:val="24"/>
-              <w:lang w:val="en-US" w:eastAsia="en-US"/>
+              <w:lang w:eastAsia="en-US"/>
             </w:rPr>
           </w:pPr>
           <w:r>
             <w:rPr>
-              <w:lang w:val="en-US" w:eastAsia="en-US"/>
+              <w:lang w:eastAsia="en-US"/>
             </w:rPr>
             <w:t>2.2.</w:t>
           </w:r>
           <w:r>
             <w:rPr>
-              <w:rFonts w:cs="Calibri" w:ascii="Calibri" w:hAnsi="Calibri"/>
-              <w:caps w:val="false"/>
-              <w:smallCaps w:val="false"/>
+              <w:rFonts w:ascii="Calibri" w:hAnsi="Calibri" w:cs="Calibri"/>
+              <w:smallCaps w:val="0"/>
               <w:sz w:val="24"/>
               <w:szCs w:val="24"/>
-              <w:lang w:val="en-US" w:eastAsia="en-US"/>
+              <w:lang w:eastAsia="en-US"/>
             </w:rPr>
             <w:tab/>
           </w:r>
           <w:r>
             <w:rPr>
-              <w:lang w:val="en-US" w:eastAsia="en-US"/>
+              <w:lang w:eastAsia="en-US"/>
             </w:rPr>
             <w:t>Product Architecture</w:t>
+          </w:r>
+          <w:r>
+            <w:rPr>
+              <w:lang w:eastAsia="en-US"/>
+            </w:rPr>
             <w:tab/>
           </w:r>
           <w:hyperlink w:anchor="__RefHeading___Toc19440726">
             <w:r>
               <w:rPr>
                 <w:rStyle w:val="IndexLink"/>
-                <w:lang w:val="en-US" w:eastAsia="en-US"/>
+                <w:lang w:eastAsia="en-US"/>
               </w:rPr>
               <w:t>5</w:t>
             </w:r>
@@ -2767,49 +2272,51 @@
         </w:p>
         <w:p>
           <w:pPr>
-            <w:pStyle w:val="Contents2"/>
+            <w:pStyle w:val="TOC2"/>
             <w:tabs>
-              <w:tab w:val="left" w:pos="800" w:leader="none"/>
-              <w:tab w:val="right" w:pos="8640" w:leader="dot"/>
+              <w:tab w:val="left" w:pos="800"/>
             </w:tabs>
             <w:rPr>
               <w:rFonts w:ascii="Calibri" w:hAnsi="Calibri" w:cs="Calibri"/>
-              <w:caps w:val="false"/>
-              <w:smallCaps w:val="false"/>
+              <w:smallCaps w:val="0"/>
               <w:sz w:val="24"/>
               <w:szCs w:val="24"/>
-              <w:lang w:val="en-US" w:eastAsia="en-US"/>
+              <w:lang w:eastAsia="en-US"/>
             </w:rPr>
           </w:pPr>
           <w:r>
             <w:rPr>
-              <w:lang w:val="en-US" w:eastAsia="en-US"/>
+              <w:lang w:eastAsia="en-US"/>
             </w:rPr>
             <w:t>2.3.</w:t>
           </w:r>
           <w:r>
             <w:rPr>
-              <w:rFonts w:cs="Calibri" w:ascii="Calibri" w:hAnsi="Calibri"/>
-              <w:caps w:val="false"/>
-              <w:smallCaps w:val="false"/>
+              <w:rFonts w:ascii="Calibri" w:hAnsi="Calibri" w:cs="Calibri"/>
+              <w:smallCaps w:val="0"/>
               <w:sz w:val="24"/>
               <w:szCs w:val="24"/>
-              <w:lang w:val="en-US" w:eastAsia="en-US"/>
+              <w:lang w:eastAsia="en-US"/>
             </w:rPr>
             <w:tab/>
           </w:r>
           <w:r>
             <w:rPr>
-              <w:lang w:val="en-US" w:eastAsia="en-US"/>
+              <w:lang w:eastAsia="en-US"/>
             </w:rPr>
             <w:t>Product Functionality/Features</w:t>
+          </w:r>
+          <w:r>
+            <w:rPr>
+              <w:lang w:eastAsia="en-US"/>
+            </w:rPr>
             <w:tab/>
           </w:r>
           <w:hyperlink w:anchor="__RefHeading___Toc19440727">
             <w:r>
               <w:rPr>
                 <w:rStyle w:val="IndexLink"/>
-                <w:lang w:val="en-US" w:eastAsia="en-US"/>
+                <w:lang w:eastAsia="en-US"/>
               </w:rPr>
               <w:t>5</w:t>
             </w:r>
@@ -2817,49 +2324,51 @@
         </w:p>
         <w:p>
           <w:pPr>
-            <w:pStyle w:val="Contents2"/>
+            <w:pStyle w:val="TOC2"/>
             <w:tabs>
-              <w:tab w:val="left" w:pos="800" w:leader="none"/>
-              <w:tab w:val="right" w:pos="8640" w:leader="dot"/>
+              <w:tab w:val="left" w:pos="800"/>
             </w:tabs>
             <w:rPr>
               <w:rFonts w:ascii="Calibri" w:hAnsi="Calibri" w:cs="Calibri"/>
-              <w:caps w:val="false"/>
-              <w:smallCaps w:val="false"/>
+              <w:smallCaps w:val="0"/>
               <w:sz w:val="24"/>
               <w:szCs w:val="24"/>
-              <w:lang w:val="en-US" w:eastAsia="en-US"/>
+              <w:lang w:eastAsia="en-US"/>
             </w:rPr>
           </w:pPr>
           <w:r>
             <w:rPr>
-              <w:lang w:val="en-US" w:eastAsia="en-US"/>
+              <w:lang w:eastAsia="en-US"/>
             </w:rPr>
             <w:t>2.4.</w:t>
           </w:r>
           <w:r>
             <w:rPr>
-              <w:rFonts w:cs="Calibri" w:ascii="Calibri" w:hAnsi="Calibri"/>
-              <w:caps w:val="false"/>
-              <w:smallCaps w:val="false"/>
+              <w:rFonts w:ascii="Calibri" w:hAnsi="Calibri" w:cs="Calibri"/>
+              <w:smallCaps w:val="0"/>
               <w:sz w:val="24"/>
               <w:szCs w:val="24"/>
-              <w:lang w:val="en-US" w:eastAsia="en-US"/>
+              <w:lang w:eastAsia="en-US"/>
             </w:rPr>
             <w:tab/>
           </w:r>
           <w:r>
             <w:rPr>
-              <w:lang w:val="en-US" w:eastAsia="en-US"/>
+              <w:lang w:eastAsia="en-US"/>
             </w:rPr>
             <w:t>Constraints</w:t>
+          </w:r>
+          <w:r>
+            <w:rPr>
+              <w:lang w:eastAsia="en-US"/>
+            </w:rPr>
             <w:tab/>
           </w:r>
           <w:hyperlink w:anchor="__RefHeading___Toc19440728">
             <w:r>
               <w:rPr>
                 <w:rStyle w:val="IndexLink"/>
-                <w:lang w:val="en-US" w:eastAsia="en-US"/>
+                <w:lang w:eastAsia="en-US"/>
               </w:rPr>
               <w:t>5</w:t>
             </w:r>
@@ -2867,49 +2376,51 @@
         </w:p>
         <w:p>
           <w:pPr>
-            <w:pStyle w:val="Contents2"/>
+            <w:pStyle w:val="TOC2"/>
             <w:tabs>
-              <w:tab w:val="left" w:pos="800" w:leader="none"/>
-              <w:tab w:val="right" w:pos="8640" w:leader="dot"/>
+              <w:tab w:val="left" w:pos="800"/>
             </w:tabs>
             <w:rPr>
               <w:rFonts w:ascii="Calibri" w:hAnsi="Calibri" w:cs="Calibri"/>
-              <w:caps w:val="false"/>
-              <w:smallCaps w:val="false"/>
+              <w:smallCaps w:val="0"/>
               <w:sz w:val="24"/>
               <w:szCs w:val="24"/>
-              <w:lang w:val="en-US" w:eastAsia="en-US"/>
+              <w:lang w:eastAsia="en-US"/>
             </w:rPr>
           </w:pPr>
           <w:r>
             <w:rPr>
-              <w:lang w:val="en-US" w:eastAsia="en-US"/>
+              <w:lang w:eastAsia="en-US"/>
             </w:rPr>
             <w:t>2.5.</w:t>
           </w:r>
           <w:r>
             <w:rPr>
-              <w:rFonts w:cs="Calibri" w:ascii="Calibri" w:hAnsi="Calibri"/>
-              <w:caps w:val="false"/>
-              <w:smallCaps w:val="false"/>
+              <w:rFonts w:ascii="Calibri" w:hAnsi="Calibri" w:cs="Calibri"/>
+              <w:smallCaps w:val="0"/>
               <w:sz w:val="24"/>
               <w:szCs w:val="24"/>
-              <w:lang w:val="en-US" w:eastAsia="en-US"/>
+              <w:lang w:eastAsia="en-US"/>
             </w:rPr>
             <w:tab/>
           </w:r>
           <w:r>
             <w:rPr>
-              <w:lang w:val="en-US" w:eastAsia="en-US"/>
+              <w:lang w:eastAsia="en-US"/>
             </w:rPr>
             <w:t>Assumptions and Dependencies</w:t>
+          </w:r>
+          <w:r>
+            <w:rPr>
+              <w:lang w:eastAsia="en-US"/>
+            </w:rPr>
             <w:tab/>
           </w:r>
           <w:hyperlink w:anchor="__RefHeading___Toc19440729">
             <w:r>
               <w:rPr>
                 <w:rStyle w:val="IndexLink"/>
-                <w:lang w:val="en-US" w:eastAsia="en-US"/>
+                <w:lang w:eastAsia="en-US"/>
               </w:rPr>
               <w:t>5</w:t>
             </w:r>
@@ -2917,52 +2428,53 @@
         </w:p>
         <w:p>
           <w:pPr>
-            <w:pStyle w:val="Contents1"/>
+            <w:pStyle w:val="TOC1"/>
             <w:tabs>
-              <w:tab w:val="left" w:pos="400" w:leader="none"/>
-              <w:tab w:val="right" w:pos="8640" w:leader="dot"/>
+              <w:tab w:val="left" w:pos="400"/>
             </w:tabs>
             <w:rPr>
               <w:rFonts w:ascii="Calibri" w:hAnsi="Calibri" w:cs="Calibri"/>
-              <w:b w:val="false"/>
-              <w:b w:val="false"/>
-              <w:caps w:val="false"/>
-              <w:smallCaps w:val="false"/>
+              <w:b w:val="0"/>
+              <w:caps w:val="0"/>
               <w:sz w:val="24"/>
               <w:szCs w:val="24"/>
-              <w:lang w:val="en-US" w:eastAsia="en-US"/>
+              <w:lang w:eastAsia="en-US"/>
             </w:rPr>
           </w:pPr>
           <w:r>
             <w:rPr>
-              <w:lang w:val="en-US" w:eastAsia="en-US"/>
+              <w:lang w:eastAsia="en-US"/>
             </w:rPr>
             <w:t>3.</w:t>
           </w:r>
           <w:r>
             <w:rPr>
-              <w:rFonts w:cs="Calibri" w:ascii="Calibri" w:hAnsi="Calibri"/>
-              <w:b w:val="false"/>
-              <w:caps w:val="false"/>
-              <w:smallCaps w:val="false"/>
+              <w:rFonts w:ascii="Calibri" w:hAnsi="Calibri" w:cs="Calibri"/>
+              <w:b w:val="0"/>
+              <w:caps w:val="0"/>
               <w:sz w:val="24"/>
               <w:szCs w:val="24"/>
-              <w:lang w:val="en-US" w:eastAsia="en-US"/>
+              <w:lang w:eastAsia="en-US"/>
             </w:rPr>
             <w:tab/>
           </w:r>
           <w:r>
             <w:rPr>
-              <w:lang w:val="en-US" w:eastAsia="en-US"/>
+              <w:lang w:eastAsia="en-US"/>
             </w:rPr>
             <w:t>Specific Requirements</w:t>
+          </w:r>
+          <w:r>
+            <w:rPr>
+              <w:lang w:eastAsia="en-US"/>
+            </w:rPr>
             <w:tab/>
           </w:r>
           <w:hyperlink w:anchor="__RefHeading___Toc19440730">
             <w:r>
               <w:rPr>
                 <w:rStyle w:val="IndexLink"/>
-                <w:lang w:val="en-US" w:eastAsia="en-US"/>
+                <w:lang w:eastAsia="en-US"/>
               </w:rPr>
               <w:t>6</w:t>
             </w:r>
@@ -2970,49 +2482,51 @@
         </w:p>
         <w:p>
           <w:pPr>
-            <w:pStyle w:val="Contents2"/>
+            <w:pStyle w:val="TOC2"/>
             <w:tabs>
-              <w:tab w:val="left" w:pos="800" w:leader="none"/>
-              <w:tab w:val="right" w:pos="8640" w:leader="dot"/>
+              <w:tab w:val="left" w:pos="800"/>
             </w:tabs>
             <w:rPr>
               <w:rFonts w:ascii="Calibri" w:hAnsi="Calibri" w:cs="Calibri"/>
-              <w:caps w:val="false"/>
-              <w:smallCaps w:val="false"/>
+              <w:smallCaps w:val="0"/>
               <w:sz w:val="24"/>
               <w:szCs w:val="24"/>
-              <w:lang w:val="en-US" w:eastAsia="en-US"/>
+              <w:lang w:eastAsia="en-US"/>
             </w:rPr>
           </w:pPr>
           <w:r>
             <w:rPr>
-              <w:lang w:val="en-US" w:eastAsia="en-US"/>
+              <w:lang w:eastAsia="en-US"/>
             </w:rPr>
             <w:t>3.1.</w:t>
           </w:r>
           <w:r>
             <w:rPr>
-              <w:rFonts w:cs="Calibri" w:ascii="Calibri" w:hAnsi="Calibri"/>
-              <w:caps w:val="false"/>
-              <w:smallCaps w:val="false"/>
+              <w:rFonts w:ascii="Calibri" w:hAnsi="Calibri" w:cs="Calibri"/>
+              <w:smallCaps w:val="0"/>
               <w:sz w:val="24"/>
               <w:szCs w:val="24"/>
-              <w:lang w:val="en-US" w:eastAsia="en-US"/>
+              <w:lang w:eastAsia="en-US"/>
             </w:rPr>
             <w:tab/>
           </w:r>
           <w:r>
             <w:rPr>
-              <w:lang w:val="en-US" w:eastAsia="en-US"/>
+              <w:lang w:eastAsia="en-US"/>
             </w:rPr>
             <w:t>Functional Requirements</w:t>
+          </w:r>
+          <w:r>
+            <w:rPr>
+              <w:lang w:eastAsia="en-US"/>
+            </w:rPr>
             <w:tab/>
           </w:r>
           <w:hyperlink w:anchor="__RefHeading___Toc19440731">
             <w:r>
               <w:rPr>
                 <w:rStyle w:val="IndexLink"/>
-                <w:lang w:val="en-US" w:eastAsia="en-US"/>
+                <w:lang w:eastAsia="en-US"/>
               </w:rPr>
               <w:t>6</w:t>
             </w:r>
@@ -3020,49 +2534,51 @@
         </w:p>
         <w:p>
           <w:pPr>
-            <w:pStyle w:val="Contents2"/>
+            <w:pStyle w:val="TOC2"/>
             <w:tabs>
-              <w:tab w:val="left" w:pos="800" w:leader="none"/>
-              <w:tab w:val="right" w:pos="8640" w:leader="dot"/>
+              <w:tab w:val="left" w:pos="800"/>
             </w:tabs>
             <w:rPr>
               <w:rFonts w:ascii="Calibri" w:hAnsi="Calibri" w:cs="Calibri"/>
-              <w:caps w:val="false"/>
-              <w:smallCaps w:val="false"/>
+              <w:smallCaps w:val="0"/>
               <w:sz w:val="24"/>
               <w:szCs w:val="24"/>
-              <w:lang w:val="en-US" w:eastAsia="en-US"/>
+              <w:lang w:eastAsia="en-US"/>
             </w:rPr>
           </w:pPr>
           <w:r>
             <w:rPr>
-              <w:lang w:val="en-US" w:eastAsia="en-US"/>
+              <w:lang w:eastAsia="en-US"/>
             </w:rPr>
             <w:t>3.2.</w:t>
           </w:r>
           <w:r>
             <w:rPr>
-              <w:rFonts w:cs="Calibri" w:ascii="Calibri" w:hAnsi="Calibri"/>
-              <w:caps w:val="false"/>
-              <w:smallCaps w:val="false"/>
+              <w:rFonts w:ascii="Calibri" w:hAnsi="Calibri" w:cs="Calibri"/>
+              <w:smallCaps w:val="0"/>
               <w:sz w:val="24"/>
               <w:szCs w:val="24"/>
-              <w:lang w:val="en-US" w:eastAsia="en-US"/>
+              <w:lang w:eastAsia="en-US"/>
             </w:rPr>
             <w:tab/>
           </w:r>
           <w:r>
             <w:rPr>
-              <w:lang w:val="en-US" w:eastAsia="en-US"/>
+              <w:lang w:eastAsia="en-US"/>
             </w:rPr>
             <w:t>External Interface Requirements</w:t>
+          </w:r>
+          <w:r>
+            <w:rPr>
+              <w:lang w:eastAsia="en-US"/>
+            </w:rPr>
             <w:tab/>
           </w:r>
           <w:hyperlink w:anchor="__RefHeading___Toc19440736">
             <w:r>
               <w:rPr>
                 <w:rStyle w:val="IndexLink"/>
-                <w:lang w:val="en-US" w:eastAsia="en-US"/>
+                <w:lang w:eastAsia="en-US"/>
               </w:rPr>
               <w:t>6</w:t>
             </w:r>
@@ -3070,49 +2586,51 @@
         </w:p>
         <w:p>
           <w:pPr>
-            <w:pStyle w:val="Contents2"/>
+            <w:pStyle w:val="TOC2"/>
             <w:tabs>
-              <w:tab w:val="left" w:pos="800" w:leader="none"/>
-              <w:tab w:val="right" w:pos="8640" w:leader="dot"/>
+              <w:tab w:val="left" w:pos="800"/>
             </w:tabs>
             <w:rPr>
               <w:rFonts w:ascii="Calibri" w:hAnsi="Calibri" w:cs="Calibri"/>
-              <w:caps w:val="false"/>
-              <w:smallCaps w:val="false"/>
+              <w:smallCaps w:val="0"/>
               <w:sz w:val="24"/>
               <w:szCs w:val="24"/>
-              <w:lang w:val="en-US" w:eastAsia="en-US"/>
+              <w:lang w:eastAsia="en-US"/>
             </w:rPr>
           </w:pPr>
           <w:r>
             <w:rPr>
-              <w:lang w:val="en-US" w:eastAsia="en-US"/>
+              <w:lang w:eastAsia="en-US"/>
             </w:rPr>
             <w:t>3.3.</w:t>
           </w:r>
           <w:r>
             <w:rPr>
-              <w:rFonts w:cs="Calibri" w:ascii="Calibri" w:hAnsi="Calibri"/>
-              <w:caps w:val="false"/>
-              <w:smallCaps w:val="false"/>
+              <w:rFonts w:ascii="Calibri" w:hAnsi="Calibri" w:cs="Calibri"/>
+              <w:smallCaps w:val="0"/>
               <w:sz w:val="24"/>
               <w:szCs w:val="24"/>
-              <w:lang w:val="en-US" w:eastAsia="en-US"/>
+              <w:lang w:eastAsia="en-US"/>
             </w:rPr>
             <w:tab/>
           </w:r>
           <w:r>
             <w:rPr>
-              <w:lang w:val="en-US" w:eastAsia="en-US"/>
+              <w:lang w:eastAsia="en-US"/>
             </w:rPr>
             <w:t>Internal Interface Requirements</w:t>
+          </w:r>
+          <w:r>
+            <w:rPr>
+              <w:lang w:eastAsia="en-US"/>
+            </w:rPr>
             <w:tab/>
           </w:r>
           <w:hyperlink w:anchor="__RefHeading___Toc19440737">
             <w:r>
               <w:rPr>
                 <w:rStyle w:val="IndexLink"/>
-                <w:lang w:val="en-US" w:eastAsia="en-US"/>
+                <w:lang w:eastAsia="en-US"/>
               </w:rPr>
               <w:t>7</w:t>
             </w:r>
@@ -3120,52 +2638,53 @@
         </w:p>
         <w:p>
           <w:pPr>
-            <w:pStyle w:val="Contents1"/>
+            <w:pStyle w:val="TOC1"/>
             <w:tabs>
-              <w:tab w:val="left" w:pos="400" w:leader="none"/>
-              <w:tab w:val="right" w:pos="8640" w:leader="dot"/>
+              <w:tab w:val="left" w:pos="400"/>
             </w:tabs>
             <w:rPr>
               <w:rFonts w:ascii="Calibri" w:hAnsi="Calibri" w:cs="Calibri"/>
-              <w:b w:val="false"/>
-              <w:b w:val="false"/>
-              <w:caps w:val="false"/>
-              <w:smallCaps w:val="false"/>
+              <w:b w:val="0"/>
+              <w:caps w:val="0"/>
               <w:sz w:val="24"/>
               <w:szCs w:val="24"/>
-              <w:lang w:val="en-US" w:eastAsia="en-US"/>
+              <w:lang w:eastAsia="en-US"/>
             </w:rPr>
           </w:pPr>
           <w:r>
             <w:rPr>
-              <w:lang w:val="en-US" w:eastAsia="en-US"/>
+              <w:lang w:eastAsia="en-US"/>
             </w:rPr>
             <w:t>4.</w:t>
           </w:r>
           <w:r>
             <w:rPr>
-              <w:rFonts w:cs="Calibri" w:ascii="Calibri" w:hAnsi="Calibri"/>
-              <w:b w:val="false"/>
-              <w:caps w:val="false"/>
-              <w:smallCaps w:val="false"/>
+              <w:rFonts w:ascii="Calibri" w:hAnsi="Calibri" w:cs="Calibri"/>
+              <w:b w:val="0"/>
+              <w:caps w:val="0"/>
               <w:sz w:val="24"/>
               <w:szCs w:val="24"/>
-              <w:lang w:val="en-US" w:eastAsia="en-US"/>
+              <w:lang w:eastAsia="en-US"/>
             </w:rPr>
             <w:tab/>
           </w:r>
           <w:r>
             <w:rPr>
-              <w:lang w:val="en-US" w:eastAsia="en-US"/>
+              <w:lang w:eastAsia="en-US"/>
             </w:rPr>
             <w:t>Non-Functional Requirements</w:t>
+          </w:r>
+          <w:r>
+            <w:rPr>
+              <w:lang w:eastAsia="en-US"/>
+            </w:rPr>
             <w:tab/>
           </w:r>
           <w:hyperlink w:anchor="__RefHeading___Toc19440738">
             <w:r>
               <w:rPr>
                 <w:rStyle w:val="IndexLink"/>
-                <w:lang w:val="en-US" w:eastAsia="en-US"/>
+                <w:lang w:eastAsia="en-US"/>
               </w:rPr>
               <w:t>8</w:t>
             </w:r>
@@ -3173,49 +2692,51 @@
         </w:p>
         <w:p>
           <w:pPr>
-            <w:pStyle w:val="Contents2"/>
+            <w:pStyle w:val="TOC2"/>
             <w:tabs>
-              <w:tab w:val="left" w:pos="800" w:leader="none"/>
-              <w:tab w:val="right" w:pos="8640" w:leader="dot"/>
+              <w:tab w:val="left" w:pos="800"/>
             </w:tabs>
             <w:rPr>
               <w:rFonts w:ascii="Calibri" w:hAnsi="Calibri" w:cs="Calibri"/>
-              <w:caps w:val="false"/>
-              <w:smallCaps w:val="false"/>
+              <w:smallCaps w:val="0"/>
               <w:sz w:val="24"/>
               <w:szCs w:val="24"/>
-              <w:lang w:val="en-US" w:eastAsia="en-US"/>
+              <w:lang w:eastAsia="en-US"/>
             </w:rPr>
           </w:pPr>
           <w:r>
             <w:rPr>
-              <w:lang w:val="en-US" w:eastAsia="en-US"/>
+              <w:lang w:eastAsia="en-US"/>
             </w:rPr>
             <w:t>4.1.</w:t>
           </w:r>
           <w:r>
             <w:rPr>
-              <w:rFonts w:cs="Calibri" w:ascii="Calibri" w:hAnsi="Calibri"/>
-              <w:caps w:val="false"/>
-              <w:smallCaps w:val="false"/>
+              <w:rFonts w:ascii="Calibri" w:hAnsi="Calibri" w:cs="Calibri"/>
+              <w:smallCaps w:val="0"/>
               <w:sz w:val="24"/>
               <w:szCs w:val="24"/>
-              <w:lang w:val="en-US" w:eastAsia="en-US"/>
+              <w:lang w:eastAsia="en-US"/>
             </w:rPr>
             <w:tab/>
           </w:r>
           <w:r>
             <w:rPr>
-              <w:lang w:val="en-US" w:eastAsia="en-US"/>
+              <w:lang w:eastAsia="en-US"/>
             </w:rPr>
             <w:t>Security and Privacy Requirements</w:t>
+          </w:r>
+          <w:r>
+            <w:rPr>
+              <w:lang w:eastAsia="en-US"/>
+            </w:rPr>
             <w:tab/>
           </w:r>
           <w:hyperlink w:anchor="__RefHeading___Toc19440739">
             <w:r>
               <w:rPr>
                 <w:rStyle w:val="IndexLink"/>
-                <w:lang w:val="en-US" w:eastAsia="en-US"/>
+                <w:lang w:eastAsia="en-US"/>
               </w:rPr>
               <w:t>8</w:t>
             </w:r>
@@ -3223,49 +2744,51 @@
         </w:p>
         <w:p>
           <w:pPr>
-            <w:pStyle w:val="Contents2"/>
+            <w:pStyle w:val="TOC2"/>
             <w:tabs>
-              <w:tab w:val="left" w:pos="800" w:leader="none"/>
-              <w:tab w:val="right" w:pos="8640" w:leader="dot"/>
+              <w:tab w:val="left" w:pos="800"/>
             </w:tabs>
             <w:rPr>
               <w:rFonts w:ascii="Calibri" w:hAnsi="Calibri" w:cs="Calibri"/>
-              <w:caps w:val="false"/>
-              <w:smallCaps w:val="false"/>
+              <w:smallCaps w:val="0"/>
               <w:sz w:val="24"/>
               <w:szCs w:val="24"/>
-              <w:lang w:val="en-US" w:eastAsia="en-US"/>
+              <w:lang w:eastAsia="en-US"/>
             </w:rPr>
           </w:pPr>
           <w:r>
             <w:rPr>
-              <w:lang w:val="en-US" w:eastAsia="en-US"/>
+              <w:lang w:eastAsia="en-US"/>
             </w:rPr>
             <w:t>4.2.</w:t>
           </w:r>
           <w:r>
             <w:rPr>
-              <w:rFonts w:cs="Calibri" w:ascii="Calibri" w:hAnsi="Calibri"/>
-              <w:caps w:val="false"/>
-              <w:smallCaps w:val="false"/>
+              <w:rFonts w:ascii="Calibri" w:hAnsi="Calibri" w:cs="Calibri"/>
+              <w:smallCaps w:val="0"/>
               <w:sz w:val="24"/>
               <w:szCs w:val="24"/>
-              <w:lang w:val="en-US" w:eastAsia="en-US"/>
+              <w:lang w:eastAsia="en-US"/>
             </w:rPr>
             <w:tab/>
           </w:r>
           <w:r>
             <w:rPr>
-              <w:lang w:val="en-US" w:eastAsia="en-US"/>
+              <w:lang w:eastAsia="en-US"/>
             </w:rPr>
             <w:t>Environmental Requirements</w:t>
+          </w:r>
+          <w:r>
+            <w:rPr>
+              <w:lang w:eastAsia="en-US"/>
+            </w:rPr>
             <w:tab/>
           </w:r>
           <w:hyperlink w:anchor="__RefHeading___Toc19440740">
             <w:r>
               <w:rPr>
                 <w:rStyle w:val="IndexLink"/>
-                <w:lang w:val="en-US" w:eastAsia="en-US"/>
+                <w:lang w:eastAsia="en-US"/>
               </w:rPr>
               <w:t>8</w:t>
             </w:r>
@@ -3273,53 +2796,54 @@
         </w:p>
         <w:p>
           <w:pPr>
-            <w:pStyle w:val="Contents2"/>
+            <w:pStyle w:val="TOC2"/>
             <w:tabs>
-              <w:tab w:val="left" w:pos="800" w:leader="none"/>
-              <w:tab w:val="right" w:pos="8640" w:leader="dot"/>
+              <w:tab w:val="left" w:pos="800"/>
             </w:tabs>
             <w:rPr>
               <w:rFonts w:ascii="Calibri" w:hAnsi="Calibri" w:cs="Calibri"/>
               <w:sz w:val="24"/>
               <w:szCs w:val="24"/>
-              <w:lang w:val="en-US" w:eastAsia="en-US"/>
+              <w:lang w:eastAsia="en-US"/>
             </w:rPr>
           </w:pPr>
           <w:r>
             <w:rPr>
-              <w:caps w:val="false"/>
-              <w:smallCaps w:val="false"/>
-              <w:lang w:val="en-US" w:eastAsia="en-US"/>
+              <w:smallCaps w:val="0"/>
+              <w:lang w:eastAsia="en-US"/>
             </w:rPr>
             <w:t>4.3.</w:t>
           </w:r>
           <w:r>
             <w:rPr>
-              <w:rFonts w:cs="Calibri" w:ascii="Calibri" w:hAnsi="Calibri"/>
-              <w:caps w:val="false"/>
-              <w:smallCaps w:val="false"/>
+              <w:rFonts w:ascii="Calibri" w:hAnsi="Calibri" w:cs="Calibri"/>
+              <w:smallCaps w:val="0"/>
               <w:sz w:val="24"/>
               <w:szCs w:val="24"/>
-              <w:lang w:val="en-US" w:eastAsia="en-US"/>
+              <w:lang w:eastAsia="en-US"/>
             </w:rPr>
             <w:tab/>
           </w:r>
           <w:r>
             <w:rPr>
-              <w:caps w:val="false"/>
-              <w:smallCaps w:val="false"/>
-              <w:lang w:val="en-US" w:eastAsia="en-US"/>
+              <w:smallCaps w:val="0"/>
+              <w:lang w:eastAsia="en-US"/>
             </w:rPr>
             <w:t>Performance Requirements</w:t>
+          </w:r>
+          <w:r>
+            <w:rPr>
+              <w:smallCaps w:val="0"/>
+              <w:lang w:eastAsia="en-US"/>
+            </w:rPr>
             <w:tab/>
           </w:r>
           <w:hyperlink w:anchor="__RefHeading___Toc19440741">
             <w:r>
               <w:rPr>
                 <w:rStyle w:val="IndexLink"/>
-                <w:caps w:val="false"/>
-                <w:smallCaps w:val="false"/>
-                <w:lang w:val="en-US" w:eastAsia="en-US"/>
+                <w:smallCaps w:val="0"/>
+                <w:lang w:eastAsia="en-US"/>
               </w:rPr>
               <w:t>8</w:t>
             </w:r>
@@ -3327,9 +2851,8 @@
           <w:r>
             <w:rPr>
               <w:rStyle w:val="IndexLink"/>
-              <w:smallCaps w:val="false"/>
-              <w:caps w:val="false"/>
-              <w:lang w:val="en-US" w:eastAsia="en-US"/>
+              <w:smallCaps w:val="0"/>
+              <w:lang w:eastAsia="en-US"/>
             </w:rPr>
             <w:fldChar w:fldCharType="end"/>
           </w:r>
@@ -3338,32 +2861,15 @@
     </w:sdt>
     <w:p>
       <w:pPr>
-        <w:pStyle w:val="Normal"/>
-        <w:numPr>
-          <w:ilvl w:val="0"/>
-          <w:numId w:val="0"/>
-        </w:numPr>
-        <w:ind w:left="0" w:hanging="0"/>
         <w:rPr>
           <w:rFonts w:ascii="Calibri" w:hAnsi="Calibri" w:cs="Calibri"/>
-          <w:b/>
           <w:b/>
           <w:caps/>
           <w:sz w:val="24"/>
           <w:szCs w:val="24"/>
-          <w:lang w:val="en-US" w:eastAsia="en-US"/>
-        </w:rPr>
-      </w:pPr>
-      <w:r>
-        <w:rPr>
-          <w:rFonts w:cs="Calibri" w:ascii="Calibri" w:hAnsi="Calibri"/>
-          <w:b/>
-          <w:caps/>
-          <w:sz w:val="24"/>
-          <w:szCs w:val="24"/>
-          <w:lang w:val="en-US" w:eastAsia="en-US"/>
-        </w:rPr>
-      </w:r>
+          <w:lang w:eastAsia="en-US"/>
+        </w:rPr>
+      </w:pPr>
     </w:p>
     <w:p>
       <w:pPr>
@@ -3372,22 +2878,19 @@
           <w:ilvl w:val="0"/>
           <w:numId w:val="2"/>
         </w:numPr>
-        <w:rPr/>
       </w:pPr>
       <w:bookmarkStart w:id="2" w:name="__RefHeading___Toc19440719"/>
       <w:bookmarkEnd w:id="2"/>
       <w:r>
-        <w:rPr/>
+        <w:lastRenderedPageBreak/>
         <w:t>Purpose</w:t>
       </w:r>
     </w:p>
     <w:p>
       <w:pPr>
         <w:pStyle w:val="Paragraph2"/>
-        <w:rPr/>
-      </w:pPr>
-      <w:r>
-        <w:rPr/>
+      </w:pPr>
+      <w:r>
         <w:t>This document outlines the requirements for the Mine Pump Control System (MPC).</w:t>
       </w:r>
     </w:p>
@@ -3398,22 +2901,18 @@
           <w:ilvl w:val="1"/>
           <w:numId w:val="2"/>
         </w:numPr>
-        <w:rPr/>
       </w:pPr>
       <w:bookmarkStart w:id="3" w:name="__RefHeading___Toc19440720"/>
       <w:bookmarkEnd w:id="3"/>
       <w:r>
-        <w:rPr/>
         <w:t>Scope</w:t>
       </w:r>
     </w:p>
     <w:p>
       <w:pPr>
         <w:pStyle w:val="Paragraph2"/>
-        <w:rPr/>
-      </w:pPr>
-      <w:r>
-        <w:rPr/>
+      </w:pPr>
+      <w:r>
         <w:t>This document will catalog the user, system, and hardware requirements for the MPC system. It will not, however, document how these requirements will be implemented.</w:t>
       </w:r>
     </w:p>
@@ -3424,12 +2923,10 @@
           <w:ilvl w:val="1"/>
           <w:numId w:val="2"/>
         </w:numPr>
-        <w:rPr/>
       </w:pPr>
       <w:bookmarkStart w:id="4" w:name="__RefHeading___Toc19440721"/>
       <w:bookmarkEnd w:id="4"/>
       <w:r>
-        <w:rPr/>
         <w:t>Definitions, Acronyms, Abbreviations</w:t>
       </w:r>
     </w:p>
@@ -3455,12 +2952,10 @@
           <w:ilvl w:val="1"/>
           <w:numId w:val="2"/>
         </w:numPr>
-        <w:rPr/>
       </w:pPr>
       <w:bookmarkStart w:id="5" w:name="__RefHeading___Toc19440722"/>
       <w:bookmarkEnd w:id="5"/>
       <w:r>
-        <w:rPr/>
         <w:t>References</w:t>
       </w:r>
     </w:p>
@@ -3474,20 +2969,20 @@
       </w:pPr>
       <w:r>
         <w:rPr>
-          <w:rFonts w:cs="Calibri" w:ascii="Calibri" w:hAnsi="Calibri"/>
+          <w:rFonts w:ascii="Calibri" w:hAnsi="Calibri" w:cs="Calibri"/>
           <w:color w:val="7030A0"/>
         </w:rPr>
         <w:t>Use Case Specification Document</w:t>
       </w:r>
       <w:r>
         <w:rPr>
-          <w:rFonts w:cs="Calibri" w:ascii="Calibri" w:hAnsi="Calibri"/>
+          <w:rFonts w:ascii="Calibri" w:hAnsi="Calibri" w:cs="Calibri"/>
         </w:rPr>
         <w:t xml:space="preserve"> </w:t>
       </w:r>
       <w:r>
         <w:rPr>
-          <w:rFonts w:cs="Calibri" w:ascii="Calibri" w:hAnsi="Calibri"/>
+          <w:rFonts w:ascii="Calibri" w:hAnsi="Calibri" w:cs="Calibri"/>
           <w:color w:val="7030A0"/>
         </w:rPr>
         <w:t>– Step 2 in assignment description</w:t>
@@ -3503,7 +2998,7 @@
       </w:pPr>
       <w:r>
         <w:rPr>
-          <w:rFonts w:cs="Calibri" w:ascii="Calibri" w:hAnsi="Calibri"/>
+          <w:rFonts w:ascii="Calibri" w:hAnsi="Calibri" w:cs="Calibri"/>
           <w:color w:val="7030A0"/>
         </w:rPr>
         <w:t>UML Use Case Diagrams Document – Step 3 in assignment description</w:t>
@@ -3519,7 +3014,7 @@
       </w:pPr>
       <w:r>
         <w:rPr>
-          <w:rFonts w:cs="Calibri" w:ascii="Calibri" w:hAnsi="Calibri"/>
+          <w:rFonts w:ascii="Calibri" w:hAnsi="Calibri" w:cs="Calibri"/>
           <w:color w:val="7030A0"/>
         </w:rPr>
         <w:t>Class Diagrams – Step 5 in assignment description</w:t>
@@ -3535,7 +3030,7 @@
       </w:pPr>
       <w:r>
         <w:rPr>
-          <w:rFonts w:cs="Calibri" w:ascii="Calibri" w:hAnsi="Calibri"/>
+          <w:rFonts w:ascii="Calibri" w:hAnsi="Calibri" w:cs="Calibri"/>
           <w:color w:val="7030A0"/>
         </w:rPr>
         <w:t>Sequence Diagrams – Step 6 in assignment description</w:t>
@@ -3548,23 +3043,18 @@
           <w:ilvl w:val="1"/>
           <w:numId w:val="2"/>
         </w:numPr>
-        <w:rPr/>
       </w:pPr>
       <w:bookmarkStart w:id="6" w:name="__RefHeading___Toc19440723"/>
       <w:bookmarkEnd w:id="6"/>
       <w:r>
-        <w:rPr/>
         <w:t>Overview</w:t>
       </w:r>
     </w:p>
     <w:p>
       <w:pPr>
-        <w:pStyle w:val="Normal"/>
-        <w:ind w:left="1440" w:hanging="0"/>
-        <w:rPr/>
-      </w:pPr>
-      <w:r>
-        <w:rPr/>
+        <w:ind w:left="1440"/>
+      </w:pPr>
+      <w:r>
         <w:t xml:space="preserve">The Mine Pump Control System (MPC), is designed to monitor and pump flood water out of mine shafts. As underground mining operations take place far below the water table, flooding into mine galleries and shafts is an ever-present danger. </w:t>
       </w:r>
     </w:p>
@@ -3575,12 +3065,11 @@
           <w:ilvl w:val="0"/>
           <w:numId w:val="2"/>
         </w:numPr>
-        <w:rPr/>
       </w:pPr>
       <w:bookmarkStart w:id="7" w:name="__RefHeading___Toc19440724"/>
       <w:bookmarkEnd w:id="7"/>
       <w:r>
-        <w:rPr/>
+        <w:lastRenderedPageBreak/>
         <w:t>Overall Description</w:t>
       </w:r>
     </w:p>
@@ -3591,12 +3080,10 @@
           <w:ilvl w:val="1"/>
           <w:numId w:val="2"/>
         </w:numPr>
-        <w:rPr/>
       </w:pPr>
       <w:bookmarkStart w:id="8" w:name="__RefHeading___Toc19440725"/>
       <w:bookmarkEnd w:id="8"/>
       <w:r>
-        <w:rPr/>
         <w:t>Product Perspective</w:t>
       </w:r>
     </w:p>
@@ -3607,12 +3094,10 @@
           <w:ilvl w:val="1"/>
           <w:numId w:val="2"/>
         </w:numPr>
-        <w:rPr/>
       </w:pPr>
       <w:bookmarkStart w:id="9" w:name="__RefHeading___Toc19440726"/>
       <w:bookmarkEnd w:id="9"/>
       <w:r>
-        <w:rPr/>
         <w:t>Product Architecture</w:t>
       </w:r>
     </w:p>
@@ -3633,7 +3118,6 @@
     <w:p>
       <w:pPr>
         <w:pStyle w:val="Paragraph2"/>
-        <w:rPr/>
       </w:pPr>
       <w:r>
         <w:rPr>
@@ -3649,23 +3133,18 @@
           <w:ilvl w:val="1"/>
           <w:numId w:val="2"/>
         </w:numPr>
-        <w:rPr/>
       </w:pPr>
       <w:bookmarkStart w:id="10" w:name="__RefHeading___Toc19440727"/>
       <w:bookmarkEnd w:id="10"/>
       <w:r>
-        <w:rPr/>
         <w:t>Product Functionality/Features</w:t>
       </w:r>
     </w:p>
     <w:p>
       <w:pPr>
-        <w:pStyle w:val="Normal"/>
-        <w:ind w:left="1440" w:hanging="0"/>
-        <w:rPr/>
-      </w:pPr>
-      <w:r>
-        <w:rPr/>
+        <w:ind w:left="1440"/>
+      </w:pPr>
+      <w:r>
         <w:t>The high-level features of the system are as follows (see section 3 of this document for more detailed requirements that address these features):</w:t>
       </w:r>
     </w:p>
@@ -3676,19 +3155,16 @@
           <w:ilvl w:val="1"/>
           <w:numId w:val="2"/>
         </w:numPr>
-        <w:rPr/>
       </w:pPr>
       <w:bookmarkStart w:id="11" w:name="__RefHeading___Toc19440728"/>
       <w:bookmarkEnd w:id="11"/>
       <w:r>
-        <w:rPr/>
         <w:t>Constraints</w:t>
       </w:r>
     </w:p>
     <w:p>
       <w:pPr>
         <w:pStyle w:val="Paragraph2"/>
-        <w:rPr/>
       </w:pPr>
       <w:bookmarkStart w:id="12" w:name="REQBV0L32"/>
       <w:r>
@@ -3734,12 +3210,10 @@
           <w:ilvl w:val="1"/>
           <w:numId w:val="2"/>
         </w:numPr>
-        <w:rPr/>
       </w:pPr>
       <w:bookmarkStart w:id="13" w:name="__RefHeading___Toc19440729"/>
       <w:bookmarkEnd w:id="13"/>
       <w:r>
-        <w:rPr/>
         <w:t>Assumptions and Dependencies</w:t>
       </w:r>
     </w:p>
@@ -3760,7 +3234,6 @@
     <w:p>
       <w:pPr>
         <w:pStyle w:val="Paragraph2"/>
-        <w:rPr/>
       </w:pPr>
       <w:r>
         <w:rPr>
@@ -3776,12 +3249,11 @@
           <w:ilvl w:val="0"/>
           <w:numId w:val="2"/>
         </w:numPr>
-        <w:rPr/>
       </w:pPr>
       <w:bookmarkStart w:id="14" w:name="__RefHeading___Toc19440730"/>
       <w:bookmarkEnd w:id="14"/>
       <w:r>
-        <w:rPr/>
+        <w:lastRenderedPageBreak/>
         <w:t>Specific Requirements</w:t>
       </w:r>
     </w:p>
@@ -3792,12 +3264,10 @@
           <w:ilvl w:val="1"/>
           <w:numId w:val="2"/>
         </w:numPr>
-        <w:rPr/>
       </w:pPr>
       <w:bookmarkStart w:id="15" w:name="__RefHeading___Toc19440731"/>
       <w:bookmarkEnd w:id="15"/>
       <w:r>
-        <w:rPr/>
         <w:t>Functional Requirements</w:t>
       </w:r>
     </w:p>
@@ -3808,10 +3278,8 @@
           <w:ilvl w:val="2"/>
           <w:numId w:val="2"/>
         </w:numPr>
-        <w:rPr/>
-      </w:pPr>
-      <w:r>
-        <w:rPr/>
+      </w:pPr>
+      <w:r>
         <w:t>Common Requirements:</w:t>
       </w:r>
     </w:p>
@@ -3915,10 +3383,8 @@
           <w:ilvl w:val="2"/>
           <w:numId w:val="2"/>
         </w:numPr>
-        <w:rPr/>
-      </w:pPr>
-      <w:r>
-        <w:rPr/>
+      </w:pPr>
+      <w:r>
         <w:t>_____ Module Requirements:</w:t>
       </w:r>
     </w:p>
@@ -3993,10 +3459,8 @@
           <w:ilvl w:val="2"/>
           <w:numId w:val="2"/>
         </w:numPr>
-        <w:rPr/>
-      </w:pPr>
-      <w:r>
-        <w:rPr/>
+      </w:pPr>
+      <w:r>
         <w:t>_____ Module Requirements:</w:t>
       </w:r>
     </w:p>
@@ -4004,7 +3468,6 @@
       <w:pPr>
         <w:pStyle w:val="Paragraph2"/>
         <w:rPr>
-          <w:b/>
           <w:b/>
           <w:bCs/>
         </w:rPr>
@@ -4080,10 +3543,8 @@
           <w:ilvl w:val="2"/>
           <w:numId w:val="2"/>
         </w:numPr>
-        <w:rPr/>
-      </w:pPr>
-      <w:r>
-        <w:rPr/>
+      </w:pPr>
+      <w:r>
         <w:t>_____ Module Requirements:</w:t>
       </w:r>
     </w:p>
@@ -4158,11 +3619,6 @@
           <w:color w:val="7030A0"/>
         </w:rPr>
       </w:pPr>
-      <w:r>
-        <w:rPr>
-          <w:color w:val="7030A0"/>
-        </w:rPr>
-      </w:r>
     </w:p>
     <w:p>
       <w:pPr>
@@ -4171,12 +3627,10 @@
           <w:ilvl w:val="1"/>
           <w:numId w:val="2"/>
         </w:numPr>
-        <w:rPr/>
       </w:pPr>
       <w:bookmarkStart w:id="21" w:name="__RefHeading___Toc19440736"/>
       <w:bookmarkEnd w:id="21"/>
       <w:r>
-        <w:rPr/>
         <w:t>External Interface Requirements</w:t>
       </w:r>
     </w:p>
@@ -4264,12 +3718,10 @@
           <w:ilvl w:val="1"/>
           <w:numId w:val="2"/>
         </w:numPr>
-        <w:rPr/>
       </w:pPr>
       <w:bookmarkStart w:id="23" w:name="__RefHeading___Toc19440737"/>
       <w:bookmarkEnd w:id="23"/>
       <w:r>
-        <w:rPr/>
         <w:t>Internal Interface Requirements</w:t>
       </w:r>
     </w:p>
@@ -4311,16 +3763,16 @@
     </w:p>
     <w:p>
       <w:pPr>
-        <w:pStyle w:val="Normal"/>
-        <w:ind w:left="1440" w:hanging="0"/>
-        <w:rPr>
-          <w:color w:val="7030A0"/>
-        </w:rPr>
-      </w:pPr>
-      <w:r>
-        <w:rPr>
-          <w:color w:val="7030A0"/>
-        </w:rPr>
+        <w:ind w:left="1440"/>
+        <w:rPr>
+          <w:color w:val="7030A0"/>
+        </w:rPr>
+      </w:pPr>
+      <w:r>
+        <w:rPr>
+          <w:color w:val="7030A0"/>
+        </w:rPr>
+        <w:lastRenderedPageBreak/>
         <w:t xml:space="preserve">3.3.1 </w:t>
       </w:r>
       <w:r>
@@ -4340,8 +3792,7 @@
     </w:p>
     <w:p>
       <w:pPr>
-        <w:pStyle w:val="Normal"/>
-        <w:ind w:left="1440" w:hanging="0"/>
+        <w:ind w:left="1440"/>
         <w:rPr>
           <w:color w:val="7030A0"/>
         </w:rPr>
@@ -4375,12 +3826,11 @@
           <w:ilvl w:val="0"/>
           <w:numId w:val="2"/>
         </w:numPr>
-        <w:rPr/>
       </w:pPr>
       <w:bookmarkStart w:id="26" w:name="__RefHeading___Toc19440738"/>
       <w:bookmarkEnd w:id="26"/>
       <w:r>
-        <w:rPr/>
+        <w:lastRenderedPageBreak/>
         <w:t>Non-Functional Requirements</w:t>
       </w:r>
     </w:p>
@@ -4391,18 +3841,15 @@
           <w:ilvl w:val="1"/>
           <w:numId w:val="2"/>
         </w:numPr>
-        <w:rPr/>
       </w:pPr>
       <w:bookmarkStart w:id="27" w:name="__RefHeading___Toc19440739"/>
       <w:bookmarkEnd w:id="27"/>
       <w:r>
-        <w:rPr/>
         <w:t>Security and Privacy Requirements</w:t>
       </w:r>
     </w:p>
     <w:p>
       <w:pPr>
-        <w:pStyle w:val="Normal"/>
         <w:ind w:left="720" w:firstLine="720"/>
         <w:rPr>
           <w:color w:val="7030A0"/>
@@ -4418,9 +3865,7 @@
     </w:p>
     <w:p>
       <w:pPr>
-        <w:pStyle w:val="Normal"/>
         <w:ind w:left="720" w:firstLine="720"/>
-        <w:rPr/>
       </w:pPr>
       <w:r>
         <w:rPr>
@@ -4450,19 +3895,16 @@
           <w:ilvl w:val="1"/>
           <w:numId w:val="2"/>
         </w:numPr>
-        <w:rPr/>
       </w:pPr>
       <w:bookmarkStart w:id="29" w:name="__RefHeading___Toc19440740"/>
       <w:bookmarkEnd w:id="29"/>
       <w:r>
-        <w:rPr/>
         <w:t>Environmental Requirements</w:t>
       </w:r>
     </w:p>
     <w:p>
       <w:pPr>
-        <w:pStyle w:val="Normal"/>
-        <w:ind w:left="1440" w:hanging="0"/>
+        <w:ind w:left="1440"/>
         <w:rPr>
           <w:color w:val="7030A0"/>
         </w:rPr>
@@ -4477,8 +3919,7 @@
     </w:p>
     <w:p>
       <w:pPr>
-        <w:pStyle w:val="Normal"/>
-        <w:ind w:left="1440" w:hanging="0"/>
+        <w:ind w:left="1440"/>
         <w:rPr>
           <w:color w:val="7030A0"/>
         </w:rPr>
@@ -4506,8 +3947,7 @@
     </w:p>
     <w:p>
       <w:pPr>
-        <w:pStyle w:val="Normal"/>
-        <w:ind w:left="1440" w:hanging="0"/>
+        <w:ind w:left="1440"/>
         <w:rPr>
           <w:color w:val="7030A0"/>
         </w:rPr>
@@ -4536,8 +3976,7 @@
     </w:p>
     <w:p>
       <w:pPr>
-        <w:pStyle w:val="Normal"/>
-        <w:ind w:left="1440" w:hanging="0"/>
+        <w:ind w:left="1440"/>
         <w:rPr>
           <w:color w:val="7030A0"/>
         </w:rPr>
@@ -4571,19 +4010,16 @@
           <w:ilvl w:val="1"/>
           <w:numId w:val="2"/>
         </w:numPr>
-        <w:rPr/>
       </w:pPr>
       <w:bookmarkStart w:id="33" w:name="__RefHeading___Toc19440741"/>
       <w:bookmarkEnd w:id="33"/>
       <w:r>
-        <w:rPr/>
         <w:t>Performance Requirements</w:t>
       </w:r>
     </w:p>
     <w:p>
       <w:pPr>
-        <w:pStyle w:val="Normal"/>
-        <w:ind w:left="1440" w:hanging="0"/>
+        <w:ind w:left="1440"/>
         <w:rPr>
           <w:color w:val="7030A0"/>
         </w:rPr>
@@ -4598,8 +4034,7 @@
     </w:p>
     <w:p>
       <w:pPr>
-        <w:pStyle w:val="Normal"/>
-        <w:ind w:left="1440" w:hanging="0"/>
+        <w:ind w:left="1440"/>
         <w:rPr>
           <w:color w:val="7030A0"/>
         </w:rPr>
@@ -4632,131 +4067,100 @@
           <w:ilvl w:val="0"/>
           <w:numId w:val="0"/>
         </w:numPr>
-        <w:ind w:left="0" w:hanging="0"/>
-        <w:rPr>
-          <w:color w:val="7030A0"/>
-        </w:rPr>
-      </w:pPr>
-      <w:r>
-        <w:rPr>
-          <w:color w:val="7030A0"/>
-        </w:rPr>
-      </w:r>
-    </w:p>
-    <w:p>
-      <w:pPr>
-        <w:pStyle w:val="Normal"/>
-        <w:rPr/>
-      </w:pPr>
-      <w:r>
-        <w:rPr/>
-      </w:r>
-    </w:p>
-    <w:p>
-      <w:pPr>
-        <w:pStyle w:val="Normal"/>
-        <w:rPr/>
-      </w:pPr>
-      <w:r>
-        <w:rPr/>
-      </w:r>
-    </w:p>
-    <w:p>
-      <w:pPr>
-        <w:pStyle w:val="Normal"/>
-        <w:rPr/>
-      </w:pPr>
-      <w:r>
-        <w:rPr/>
-      </w:r>
-    </w:p>
+        <w:rPr>
+          <w:color w:val="7030A0"/>
+        </w:rPr>
+      </w:pPr>
+    </w:p>
+    <w:p/>
+    <w:p/>
+    <w:p/>
     <w:p>
       <w:pPr>
         <w:sectPr>
-          <w:headerReference w:type="default" r:id="rId6"/>
-          <w:headerReference w:type="first" r:id="rId7"/>
-          <w:footerReference w:type="default" r:id="rId8"/>
-          <w:footerReference w:type="first" r:id="rId9"/>
-          <w:type w:val="nextPage"/>
+          <w:headerReference w:type="default" r:id="rId11"/>
+          <w:footerReference w:type="default" r:id="rId12"/>
+          <w:headerReference w:type="first" r:id="rId13"/>
+          <w:footerReference w:type="first" r:id="rId14"/>
           <w:pgSz w:w="12240" w:h="15840"/>
-          <w:pgMar w:left="1800" w:right="1800" w:header="720" w:top="1440" w:footer="1080" w:bottom="1800" w:gutter="0"/>
+          <w:pgMar w:top="1440" w:right="1800" w:bottom="1800" w:left="1800" w:header="720" w:footer="1080" w:gutter="0"/>
           <w:pgNumType w:fmt="lowerRoman"/>
-          <w:formProt w:val="false"/>
+          <w:cols w:space="720"/>
+          <w:formProt w:val="0"/>
           <w:titlePg/>
-          <w:textDirection w:val="lrTb"/>
-          <w:docGrid w:type="default" w:linePitch="360" w:charSpace="0"/>
+          <w:docGrid w:linePitch="360"/>
         </w:sectPr>
       </w:pPr>
     </w:p>
-    <w:p>
-      <w:pPr>
-        <w:pStyle w:val="Normal"/>
-        <w:rPr/>
-      </w:pPr>
-      <w:r>
-        <w:rPr/>
-      </w:r>
-    </w:p>
+    <w:p/>
     <w:p>
       <w:pPr>
         <w:sectPr>
           <w:type w:val="continuous"/>
           <w:pgSz w:w="12240" w:h="15840"/>
-          <w:pgMar w:left="1800" w:right="1800" w:header="720" w:top="1440" w:footer="1080" w:bottom="1800" w:gutter="0"/>
-          <w:formProt w:val="false"/>
-          <w:textDirection w:val="lrTb"/>
-          <w:docGrid w:type="default" w:linePitch="360" w:charSpace="0"/>
+          <w:pgMar w:top="1440" w:right="1800" w:bottom="1800" w:left="1800" w:header="720" w:footer="1080" w:gutter="0"/>
+          <w:cols w:space="720"/>
+          <w:formProt w:val="0"/>
+          <w:docGrid w:linePitch="360"/>
         </w:sectPr>
       </w:pPr>
     </w:p>
-    <w:p>
-      <w:pPr>
-        <w:pStyle w:val="Normal"/>
-        <w:rPr/>
-      </w:pPr>
-      <w:r>
-        <w:rPr/>
-      </w:r>
-    </w:p>
+    <w:p/>
     <w:sectPr>
       <w:type w:val="continuous"/>
       <w:pgSz w:w="12240" w:h="15840"/>
-      <w:pgMar w:left="1800" w:right="1800" w:header="720" w:top="1440" w:footer="1080" w:bottom="1800" w:gutter="0"/>
-      <w:formProt w:val="false"/>
-      <w:textDirection w:val="lrTb"/>
-      <w:docGrid w:type="default" w:linePitch="360" w:charSpace="0"/>
+      <w:pgMar w:top="1440" w:right="1800" w:bottom="1800" w:left="1800" w:header="720" w:footer="1080" w:gutter="0"/>
+      <w:cols w:space="720"/>
+      <w:formProt w:val="0"/>
+      <w:docGrid w:linePitch="360"/>
     </w:sectPr>
   </w:body>
 </w:document>
 </file>
 
+<file path=word/endnotes.xml><?xml version="1.0" encoding="utf-8"?>
+<w:endnotes xmlns:wpc="http://schemas.microsoft.com/office/word/2010/wordprocessingCanvas" xmlns:cx="http://schemas.microsoft.com/office/drawing/2014/chartex" xmlns:cx1="http://schemas.microsoft.com/office/drawing/2015/9/8/chartex" xmlns:cx2="http://schemas.microsoft.com/office/drawing/2015/10/21/chartex" xmlns:cx3="http://schemas.microsoft.com/office/drawing/2016/5/9/chartex" xmlns:cx4="http://schemas.microsoft.com/office/drawing/2016/5/10/chartex" xmlns:cx5="http://schemas.microsoft.com/office/drawing/2016/5/11/chartex" xmlns:cx6="http://schemas.microsoft.com/office/drawing/2016/5/12/chartex" xmlns:cx7="http://schemas.microsoft.com/office/drawing/2016/5/13/chartex" xmlns:cx8="http://schemas.microsoft.com/office/drawing/2016/5/14/chartex" xmlns:mc="http://schemas.openxmlformats.org/markup-compatibility/2006" xmlns:aink="http://schemas.microsoft.com/office/drawing/2016/ink" xmlns:am3d="http://schemas.microsoft.com/office/drawing/2017/model3d" xmlns:o="urn:schemas-microsoft-com:office:office" xmlns:oel="http://schemas.microsoft.com/office/2019/extlst" xmlns:r="http://schemas.openxmlformats.org/officeDocument/2006/relationships" xmlns:m="http://schemas.openxmlformats.org/officeDocument/2006/math" xmlns:v="urn:schemas-microsoft-com:vml" xmlns:wp14="http://schemas.microsoft.com/office/word/2010/wordprocessingDrawing" xmlns:wp="http://schemas.openxmlformats.org/drawingml/2006/wordprocessingDrawing" xmlns:w10="urn:schemas-microsoft-com:office:word" xmlns:w="http://schemas.openxmlformats.org/wordprocessingml/2006/main" xmlns:w14="http://schemas.microsoft.com/office/word/2010/wordml" xmlns:w15="http://schemas.microsoft.com/office/word/2012/wordml" xmlns:w16cex="http://schemas.microsoft.com/office/word/2018/wordml/cex" xmlns:w16cid="http://schemas.microsoft.com/office/word/2016/wordml/cid" xmlns:w16="http://schemas.microsoft.com/office/word/2018/wordml" xmlns:w16du="http://schemas.microsoft.com/office/word/2023/wordml/word16du" xmlns:w16sdtdh="http://schemas.microsoft.com/office/word/2020/wordml/sdtdatahash" xmlns:w16sdtfl="http://schemas.microsoft.com/office/word/2024/wordml/sdtformatlock" xmlns:w16se="http://schemas.microsoft.com/office/word/2015/wordml/symex" xmlns:wpg="http://schemas.microsoft.com/office/word/2010/wordprocessingGroup" xmlns:wpi="http://schemas.microsoft.com/office/word/2010/wordprocessingInk" xmlns:wne="http://schemas.microsoft.com/office/word/2006/wordml" xmlns:wps="http://schemas.microsoft.com/office/word/2010/wordprocessingShape" mc:Ignorable="w14 w15 w16se w16cid w16 w16cex w16sdtdh w16sdtfl w16du wp14">
+  <w:endnote w:type="separator" w:id="-1">
+    <w:p>
+      <w:r>
+        <w:separator/>
+      </w:r>
+    </w:p>
+  </w:endnote>
+  <w:endnote w:type="continuationSeparator" w:id="0">
+    <w:p>
+      <w:r>
+        <w:continuationSeparator/>
+      </w:r>
+    </w:p>
+  </w:endnote>
+</w:endnotes>
+</file>
+
 <file path=word/footer1.xml><?xml version="1.0" encoding="utf-8"?>
-<w:ftr xmlns:o="urn:schemas-microsoft-com:office:office" xmlns:r="http://schemas.openxmlformats.org/officeDocument/2006/relationships" xmlns:v="urn:schemas-microsoft-com:vml" xmlns:w="http://schemas.openxmlformats.org/wordprocessingml/2006/main" xmlns:w10="urn:schemas-microsoft-com:office:word" xmlns:wp="http://schemas.openxmlformats.org/drawingml/2006/wordprocessingDrawing" xmlns:wps="http://schemas.microsoft.com/office/word/2010/wordprocessingShape" xmlns:wpg="http://schemas.microsoft.com/office/word/2010/wordprocessingGroup" xmlns:mc="http://schemas.openxmlformats.org/markup-compatibility/2006" xmlns:wp14="http://schemas.microsoft.com/office/word/2010/wordprocessingDrawing" xmlns:w14="http://schemas.microsoft.com/office/word/2010/wordml" mc:Ignorable="w14 wp14">
+<w:ftr xmlns:wpc="http://schemas.microsoft.com/office/word/2010/wordprocessingCanvas" xmlns:cx="http://schemas.microsoft.com/office/drawing/2014/chartex" xmlns:cx1="http://schemas.microsoft.com/office/drawing/2015/9/8/chartex" xmlns:cx2="http://schemas.microsoft.com/office/drawing/2015/10/21/chartex" xmlns:cx3="http://schemas.microsoft.com/office/drawing/2016/5/9/chartex" xmlns:cx4="http://schemas.microsoft.com/office/drawing/2016/5/10/chartex" xmlns:cx5="http://schemas.microsoft.com/office/drawing/2016/5/11/chartex" xmlns:cx6="http://schemas.microsoft.com/office/drawing/2016/5/12/chartex" xmlns:cx7="http://schemas.microsoft.com/office/drawing/2016/5/13/chartex" xmlns:cx8="http://schemas.microsoft.com/office/drawing/2016/5/14/chartex" xmlns:mc="http://schemas.openxmlformats.org/markup-compatibility/2006" xmlns:aink="http://schemas.microsoft.com/office/drawing/2016/ink" xmlns:am3d="http://schemas.microsoft.com/office/drawing/2017/model3d" xmlns:o="urn:schemas-microsoft-com:office:office" xmlns:oel="http://schemas.microsoft.com/office/2019/extlst" xmlns:r="http://schemas.openxmlformats.org/officeDocument/2006/relationships" xmlns:m="http://schemas.openxmlformats.org/officeDocument/2006/math" xmlns:v="urn:schemas-microsoft-com:vml" xmlns:wp14="http://schemas.microsoft.com/office/word/2010/wordprocessingDrawing" xmlns:wp="http://schemas.openxmlformats.org/drawingml/2006/wordprocessingDrawing" xmlns:w10="urn:schemas-microsoft-com:office:word" xmlns:w="http://schemas.openxmlformats.org/wordprocessingml/2006/main" xmlns:w14="http://schemas.microsoft.com/office/word/2010/wordml" xmlns:w15="http://schemas.microsoft.com/office/word/2012/wordml" xmlns:w16cex="http://schemas.microsoft.com/office/word/2018/wordml/cex" xmlns:w16cid="http://schemas.microsoft.com/office/word/2016/wordml/cid" xmlns:w16="http://schemas.microsoft.com/office/word/2018/wordml" xmlns:w16du="http://schemas.microsoft.com/office/word/2023/wordml/word16du" xmlns:w16sdtdh="http://schemas.microsoft.com/office/word/2020/wordml/sdtdatahash" xmlns:w16sdtfl="http://schemas.microsoft.com/office/word/2024/wordml/sdtformatlock" xmlns:w16se="http://schemas.microsoft.com/office/word/2015/wordml/symex" xmlns:wpg="http://schemas.microsoft.com/office/word/2010/wordprocessingGroup" xmlns:wpi="http://schemas.microsoft.com/office/word/2010/wordprocessingInk" xmlns:wne="http://schemas.microsoft.com/office/word/2006/wordml" xmlns:wps="http://schemas.microsoft.com/office/word/2010/wordprocessingShape" mc:Ignorable="w14 w15 w16se w16cid w16 w16cex w16sdtdh w16sdtfl w16du wp14">
   <w:p>
     <w:pPr>
       <w:pStyle w:val="Footer"/>
-      <w:rPr/>
     </w:pPr>
-    <w:r>
-      <w:rPr/>
-    </w:r>
   </w:p>
 </w:ftr>
 </file>
 
 <file path=word/footer2.xml><?xml version="1.0" encoding="utf-8"?>
-<w:ftr xmlns:o="urn:schemas-microsoft-com:office:office" xmlns:r="http://schemas.openxmlformats.org/officeDocument/2006/relationships" xmlns:v="urn:schemas-microsoft-com:vml" xmlns:w="http://schemas.openxmlformats.org/wordprocessingml/2006/main" xmlns:w10="urn:schemas-microsoft-com:office:word" xmlns:wp="http://schemas.openxmlformats.org/drawingml/2006/wordprocessingDrawing" xmlns:wps="http://schemas.microsoft.com/office/word/2010/wordprocessingShape" xmlns:wpg="http://schemas.microsoft.com/office/word/2010/wordprocessingGroup" xmlns:mc="http://schemas.openxmlformats.org/markup-compatibility/2006" xmlns:wp14="http://schemas.microsoft.com/office/word/2010/wordprocessingDrawing" xmlns:w14="http://schemas.microsoft.com/office/word/2010/wordml" mc:Ignorable="w14 wp14">
+<w:ftr xmlns:wpc="http://schemas.microsoft.com/office/word/2010/wordprocessingCanvas" xmlns:cx="http://schemas.microsoft.com/office/drawing/2014/chartex" xmlns:cx1="http://schemas.microsoft.com/office/drawing/2015/9/8/chartex" xmlns:cx2="http://schemas.microsoft.com/office/drawing/2015/10/21/chartex" xmlns:cx3="http://schemas.microsoft.com/office/drawing/2016/5/9/chartex" xmlns:cx4="http://schemas.microsoft.com/office/drawing/2016/5/10/chartex" xmlns:cx5="http://schemas.microsoft.com/office/drawing/2016/5/11/chartex" xmlns:cx6="http://schemas.microsoft.com/office/drawing/2016/5/12/chartex" xmlns:cx7="http://schemas.microsoft.com/office/drawing/2016/5/13/chartex" xmlns:cx8="http://schemas.microsoft.com/office/drawing/2016/5/14/chartex" xmlns:mc="http://schemas.openxmlformats.org/markup-compatibility/2006" xmlns:aink="http://schemas.microsoft.com/office/drawing/2016/ink" xmlns:am3d="http://schemas.microsoft.com/office/drawing/2017/model3d" xmlns:o="urn:schemas-microsoft-com:office:office" xmlns:oel="http://schemas.microsoft.com/office/2019/extlst" xmlns:r="http://schemas.openxmlformats.org/officeDocument/2006/relationships" xmlns:m="http://schemas.openxmlformats.org/officeDocument/2006/math" xmlns:v="urn:schemas-microsoft-com:vml" xmlns:wp14="http://schemas.microsoft.com/office/word/2010/wordprocessingDrawing" xmlns:wp="http://schemas.openxmlformats.org/drawingml/2006/wordprocessingDrawing" xmlns:w10="urn:schemas-microsoft-com:office:word" xmlns:w="http://schemas.openxmlformats.org/wordprocessingml/2006/main" xmlns:w14="http://schemas.microsoft.com/office/word/2010/wordml" xmlns:w15="http://schemas.microsoft.com/office/word/2012/wordml" xmlns:w16cex="http://schemas.microsoft.com/office/word/2018/wordml/cex" xmlns:w16cid="http://schemas.microsoft.com/office/word/2016/wordml/cid" xmlns:w16="http://schemas.microsoft.com/office/word/2018/wordml" xmlns:w16du="http://schemas.microsoft.com/office/word/2023/wordml/word16du" xmlns:w16sdtdh="http://schemas.microsoft.com/office/word/2020/wordml/sdtdatahash" xmlns:w16sdtfl="http://schemas.microsoft.com/office/word/2024/wordml/sdtformatlock" xmlns:w16se="http://schemas.microsoft.com/office/word/2015/wordml/symex" xmlns:wpg="http://schemas.microsoft.com/office/word/2010/wordprocessingGroup" xmlns:wpi="http://schemas.microsoft.com/office/word/2010/wordprocessingInk" xmlns:wne="http://schemas.microsoft.com/office/word/2006/wordml" xmlns:wps="http://schemas.microsoft.com/office/word/2010/wordprocessingShape" mc:Ignorable="w14 w15 w16se w16cid w16 w16cex w16sdtdh w16sdtfl w16du wp14">
   <w:p>
     <w:pPr>
       <w:pStyle w:val="Footer"/>
-      <w:rPr/>
     </w:pPr>
     <w:r>
-      <w:rPr/>
+      <w:rPr>
+        <w:noProof/>
+      </w:rPr>
       <mc:AlternateContent>
         <mc:Choice Requires="wps">
           <w:drawing>
-            <wp:anchor behindDoc="1" distT="0" distB="0" distL="0" distR="0" simplePos="0" locked="0" layoutInCell="0" allowOverlap="1" relativeHeight="7">
+            <wp:anchor distT="0" distB="0" distL="0" distR="0" simplePos="0" relativeHeight="7" behindDoc="1" locked="0" layoutInCell="0" allowOverlap="1" wp14:anchorId="1B049B72" wp14:editId="1ACC127F">
               <wp:simplePos x="0" y="0"/>
               <wp:positionH relativeFrom="margin">
                 <wp:align>center</wp:align>
@@ -4768,6 +4172,7 @@
               <wp:effectExtent l="0" t="0" r="0" b="0"/>
               <wp:wrapSquare wrapText="largest"/>
               <wp:docPr id="1" name="Frame1"/>
+              <wp:cNvGraphicFramePr/>
               <a:graphic xmlns:a="http://schemas.openxmlformats.org/drawingml/2006/main">
                 <a:graphicData uri="http://schemas.microsoft.com/office/word/2010/wordprocessingShape">
                   <wps:wsp>
@@ -4786,9 +4191,15 @@
                       </a:ln>
                     </wps:spPr>
                     <wps:style>
-                      <a:lnRef idx="0"/>
-                      <a:fillRef idx="0"/>
-                      <a:effectRef idx="0"/>
+                      <a:lnRef idx="0">
+                        <a:scrgbClr r="0" g="0" b="0"/>
+                      </a:lnRef>
+                      <a:fillRef idx="0">
+                        <a:scrgbClr r="0" g="0" b="0"/>
+                      </a:fillRef>
+                      <a:effectRef idx="0">
+                        <a:scrgbClr r="0" g="0" b="0"/>
+                      </a:effectRef>
                       <a:fontRef idx="minor"/>
                     </wps:style>
                     <wps:txbx>
@@ -4796,7 +4207,6 @@
                         <w:p>
                           <w:pPr>
                             <w:pStyle w:val="Footer"/>
-                            <w:rPr/>
                           </w:pPr>
                           <w:r>
                             <w:rPr>
@@ -4810,7 +4220,7 @@
                               <w:rStyle w:val="PageNumber"/>
                               <w:color w:val="000000"/>
                             </w:rPr>
-                            <w:instrText> PAGE </w:instrText>
+                            <w:instrText>PAGE</w:instrText>
                           </w:r>
                           <w:r>
                             <w:rPr>
@@ -4836,7 +4246,7 @@
                         </w:p>
                       </w:txbxContent>
                     </wps:txbx>
-                    <wps:bodyPr lIns="0" rIns="0" tIns="0" bIns="0">
+                    <wps:bodyPr lIns="0" tIns="0" rIns="0" bIns="0">
                       <a:noAutofit/>
                     </wps:bodyPr>
                   </wps:wsp>
@@ -4906,18 +4316,19 @@
 </file>
 
 <file path=word/footer3.xml><?xml version="1.0" encoding="utf-8"?>
-<w:ftr xmlns:o="urn:schemas-microsoft-com:office:office" xmlns:r="http://schemas.openxmlformats.org/officeDocument/2006/relationships" xmlns:v="urn:schemas-microsoft-com:vml" xmlns:w="http://schemas.openxmlformats.org/wordprocessingml/2006/main" xmlns:w10="urn:schemas-microsoft-com:office:word" xmlns:wp="http://schemas.openxmlformats.org/drawingml/2006/wordprocessingDrawing" xmlns:wps="http://schemas.microsoft.com/office/word/2010/wordprocessingShape" xmlns:wpg="http://schemas.microsoft.com/office/word/2010/wordprocessingGroup" xmlns:mc="http://schemas.openxmlformats.org/markup-compatibility/2006" xmlns:wp14="http://schemas.microsoft.com/office/word/2010/wordprocessingDrawing" xmlns:w14="http://schemas.microsoft.com/office/word/2010/wordml" mc:Ignorable="w14 wp14">
+<w:ftr xmlns:wpc="http://schemas.microsoft.com/office/word/2010/wordprocessingCanvas" xmlns:cx="http://schemas.microsoft.com/office/drawing/2014/chartex" xmlns:cx1="http://schemas.microsoft.com/office/drawing/2015/9/8/chartex" xmlns:cx2="http://schemas.microsoft.com/office/drawing/2015/10/21/chartex" xmlns:cx3="http://schemas.microsoft.com/office/drawing/2016/5/9/chartex" xmlns:cx4="http://schemas.microsoft.com/office/drawing/2016/5/10/chartex" xmlns:cx5="http://schemas.microsoft.com/office/drawing/2016/5/11/chartex" xmlns:cx6="http://schemas.microsoft.com/office/drawing/2016/5/12/chartex" xmlns:cx7="http://schemas.microsoft.com/office/drawing/2016/5/13/chartex" xmlns:cx8="http://schemas.microsoft.com/office/drawing/2016/5/14/chartex" xmlns:mc="http://schemas.openxmlformats.org/markup-compatibility/2006" xmlns:aink="http://schemas.microsoft.com/office/drawing/2016/ink" xmlns:am3d="http://schemas.microsoft.com/office/drawing/2017/model3d" xmlns:o="urn:schemas-microsoft-com:office:office" xmlns:oel="http://schemas.microsoft.com/office/2019/extlst" xmlns:r="http://schemas.openxmlformats.org/officeDocument/2006/relationships" xmlns:m="http://schemas.openxmlformats.org/officeDocument/2006/math" xmlns:v="urn:schemas-microsoft-com:vml" xmlns:wp14="http://schemas.microsoft.com/office/word/2010/wordprocessingDrawing" xmlns:wp="http://schemas.openxmlformats.org/drawingml/2006/wordprocessingDrawing" xmlns:w10="urn:schemas-microsoft-com:office:word" xmlns:w="http://schemas.openxmlformats.org/wordprocessingml/2006/main" xmlns:w14="http://schemas.microsoft.com/office/word/2010/wordml" xmlns:w15="http://schemas.microsoft.com/office/word/2012/wordml" xmlns:w16cex="http://schemas.microsoft.com/office/word/2018/wordml/cex" xmlns:w16cid="http://schemas.microsoft.com/office/word/2016/wordml/cid" xmlns:w16="http://schemas.microsoft.com/office/word/2018/wordml" xmlns:w16du="http://schemas.microsoft.com/office/word/2023/wordml/word16du" xmlns:w16sdtdh="http://schemas.microsoft.com/office/word/2020/wordml/sdtdatahash" xmlns:w16sdtfl="http://schemas.microsoft.com/office/word/2024/wordml/sdtformatlock" xmlns:w16se="http://schemas.microsoft.com/office/word/2015/wordml/symex" xmlns:wpg="http://schemas.microsoft.com/office/word/2010/wordprocessingGroup" xmlns:wpi="http://schemas.microsoft.com/office/word/2010/wordprocessingInk" xmlns:wne="http://schemas.microsoft.com/office/word/2006/wordml" xmlns:wps="http://schemas.microsoft.com/office/word/2010/wordprocessingShape" mc:Ignorable="w14 w15 w16se w16cid w16 w16cex w16sdtdh w16sdtfl w16du wp14">
   <w:p>
     <w:pPr>
       <w:pStyle w:val="Footer"/>
-      <w:rPr/>
     </w:pPr>
     <w:r>
-      <w:rPr/>
+      <w:rPr>
+        <w:noProof/>
+      </w:rPr>
       <mc:AlternateContent>
         <mc:Choice Requires="wps">
           <w:drawing>
-            <wp:anchor behindDoc="1" distT="0" distB="0" distL="0" distR="0" simplePos="0" locked="0" layoutInCell="0" allowOverlap="1" relativeHeight="6">
+            <wp:anchor distT="0" distB="0" distL="0" distR="0" simplePos="0" relativeHeight="6" behindDoc="1" locked="0" layoutInCell="0" allowOverlap="1" wp14:anchorId="21EE60D0" wp14:editId="5104DAC3">
               <wp:simplePos x="0" y="0"/>
               <wp:positionH relativeFrom="margin">
                 <wp:align>center</wp:align>
@@ -4929,6 +4340,7 @@
               <wp:effectExtent l="0" t="0" r="0" b="0"/>
               <wp:wrapSquare wrapText="largest"/>
               <wp:docPr id="3" name="Frame2"/>
+              <wp:cNvGraphicFramePr/>
               <a:graphic xmlns:a="http://schemas.openxmlformats.org/drawingml/2006/main">
                 <a:graphicData uri="http://schemas.microsoft.com/office/word/2010/wordprocessingShape">
                   <wps:wsp>
@@ -4947,9 +4359,15 @@
                       </a:ln>
                     </wps:spPr>
                     <wps:style>
-                      <a:lnRef idx="0"/>
-                      <a:fillRef idx="0"/>
-                      <a:effectRef idx="0"/>
+                      <a:lnRef idx="0">
+                        <a:scrgbClr r="0" g="0" b="0"/>
+                      </a:lnRef>
+                      <a:fillRef idx="0">
+                        <a:scrgbClr r="0" g="0" b="0"/>
+                      </a:fillRef>
+                      <a:effectRef idx="0">
+                        <a:scrgbClr r="0" g="0" b="0"/>
+                      </a:effectRef>
                       <a:fontRef idx="minor"/>
                     </wps:style>
                     <wps:txbx>
@@ -4957,7 +4375,6 @@
                         <w:p>
                           <w:pPr>
                             <w:pStyle w:val="Footer"/>
-                            <w:rPr/>
                           </w:pPr>
                           <w:r>
                             <w:rPr>
@@ -4971,7 +4388,7 @@
                               <w:rStyle w:val="PageNumber"/>
                               <w:color w:val="000000"/>
                             </w:rPr>
-                            <w:instrText> PAGE </w:instrText>
+                            <w:instrText>PAGE</w:instrText>
                           </w:r>
                           <w:r>
                             <w:rPr>
@@ -4997,7 +4414,7 @@
                         </w:p>
                       </w:txbxContent>
                     </wps:txbx>
-                    <wps:bodyPr lIns="0" rIns="0" tIns="0" bIns="0">
+                    <wps:bodyPr lIns="0" tIns="0" rIns="0" bIns="0">
                       <a:noAutofit/>
                     </wps:bodyPr>
                   </wps:wsp>
@@ -5067,11 +4484,10 @@
 </file>
 
 <file path=word/footer4.xml><?xml version="1.0" encoding="utf-8"?>
-<w:ftr xmlns:o="urn:schemas-microsoft-com:office:office" xmlns:r="http://schemas.openxmlformats.org/officeDocument/2006/relationships" xmlns:v="urn:schemas-microsoft-com:vml" xmlns:w="http://schemas.openxmlformats.org/wordprocessingml/2006/main" xmlns:w10="urn:schemas-microsoft-com:office:word" xmlns:wp="http://schemas.openxmlformats.org/drawingml/2006/wordprocessingDrawing" xmlns:wps="http://schemas.microsoft.com/office/word/2010/wordprocessingShape" xmlns:wpg="http://schemas.microsoft.com/office/word/2010/wordprocessingGroup" xmlns:mc="http://schemas.openxmlformats.org/markup-compatibility/2006" xmlns:wp14="http://schemas.microsoft.com/office/word/2010/wordprocessingDrawing" xmlns:w14="http://schemas.microsoft.com/office/word/2010/wordml" mc:Ignorable="w14 wp14">
+<w:ftr xmlns:wpc="http://schemas.microsoft.com/office/word/2010/wordprocessingCanvas" xmlns:cx="http://schemas.microsoft.com/office/drawing/2014/chartex" xmlns:cx1="http://schemas.microsoft.com/office/drawing/2015/9/8/chartex" xmlns:cx2="http://schemas.microsoft.com/office/drawing/2015/10/21/chartex" xmlns:cx3="http://schemas.microsoft.com/office/drawing/2016/5/9/chartex" xmlns:cx4="http://schemas.microsoft.com/office/drawing/2016/5/10/chartex" xmlns:cx5="http://schemas.microsoft.com/office/drawing/2016/5/11/chartex" xmlns:cx6="http://schemas.microsoft.com/office/drawing/2016/5/12/chartex" xmlns:cx7="http://schemas.microsoft.com/office/drawing/2016/5/13/chartex" xmlns:cx8="http://schemas.microsoft.com/office/drawing/2016/5/14/chartex" xmlns:mc="http://schemas.openxmlformats.org/markup-compatibility/2006" xmlns:aink="http://schemas.microsoft.com/office/drawing/2016/ink" xmlns:am3d="http://schemas.microsoft.com/office/drawing/2017/model3d" xmlns:o="urn:schemas-microsoft-com:office:office" xmlns:oel="http://schemas.microsoft.com/office/2019/extlst" xmlns:r="http://schemas.openxmlformats.org/officeDocument/2006/relationships" xmlns:m="http://schemas.openxmlformats.org/officeDocument/2006/math" xmlns:v="urn:schemas-microsoft-com:vml" xmlns:wp14="http://schemas.microsoft.com/office/word/2010/wordprocessingDrawing" xmlns:wp="http://schemas.openxmlformats.org/drawingml/2006/wordprocessingDrawing" xmlns:w10="urn:schemas-microsoft-com:office:word" xmlns:w="http://schemas.openxmlformats.org/wordprocessingml/2006/main" xmlns:w14="http://schemas.microsoft.com/office/word/2010/wordml" xmlns:w15="http://schemas.microsoft.com/office/word/2012/wordml" xmlns:w16cex="http://schemas.microsoft.com/office/word/2018/wordml/cex" xmlns:w16cid="http://schemas.microsoft.com/office/word/2016/wordml/cid" xmlns:w16="http://schemas.microsoft.com/office/word/2018/wordml" xmlns:w16du="http://schemas.microsoft.com/office/word/2023/wordml/word16du" xmlns:w16sdtdh="http://schemas.microsoft.com/office/word/2020/wordml/sdtdatahash" xmlns:w16sdtfl="http://schemas.microsoft.com/office/word/2024/wordml/sdtformatlock" xmlns:w16se="http://schemas.microsoft.com/office/word/2015/wordml/symex" xmlns:wpg="http://schemas.microsoft.com/office/word/2010/wordprocessingGroup" xmlns:wpi="http://schemas.microsoft.com/office/word/2010/wordprocessingInk" xmlns:wne="http://schemas.microsoft.com/office/word/2006/wordml" xmlns:wps="http://schemas.microsoft.com/office/word/2010/wordprocessingShape" mc:Ignorable="w14 w15 w16se w16cid w16 w16cex w16sdtdh w16sdtfl w16du wp14">
   <w:p>
     <w:pPr>
       <w:pStyle w:val="Footer"/>
-      <w:rPr/>
     </w:pPr>
     <w:r>
       <w:rPr>
@@ -5089,7 +4505,7 @@
       <w:rPr>
         <w:rStyle w:val="PageNumber"/>
       </w:rPr>
-      <w:instrText> PAGE </w:instrText>
+      <w:instrText>PAGE</w:instrText>
     </w:r>
     <w:r>
       <w:rPr>
@@ -5113,69 +4529,75 @@
 </w:ftr>
 </file>
 
+<file path=word/footnotes.xml><?xml version="1.0" encoding="utf-8"?>
+<w:footnotes xmlns:wpc="http://schemas.microsoft.com/office/word/2010/wordprocessingCanvas" xmlns:cx="http://schemas.microsoft.com/office/drawing/2014/chartex" xmlns:cx1="http://schemas.microsoft.com/office/drawing/2015/9/8/chartex" xmlns:cx2="http://schemas.microsoft.com/office/drawing/2015/10/21/chartex" xmlns:cx3="http://schemas.microsoft.com/office/drawing/2016/5/9/chartex" xmlns:cx4="http://schemas.microsoft.com/office/drawing/2016/5/10/chartex" xmlns:cx5="http://schemas.microsoft.com/office/drawing/2016/5/11/chartex" xmlns:cx6="http://schemas.microsoft.com/office/drawing/2016/5/12/chartex" xmlns:cx7="http://schemas.microsoft.com/office/drawing/2016/5/13/chartex" xmlns:cx8="http://schemas.microsoft.com/office/drawing/2016/5/14/chartex" xmlns:mc="http://schemas.openxmlformats.org/markup-compatibility/2006" xmlns:aink="http://schemas.microsoft.com/office/drawing/2016/ink" xmlns:am3d="http://schemas.microsoft.com/office/drawing/2017/model3d" xmlns:o="urn:schemas-microsoft-com:office:office" xmlns:oel="http://schemas.microsoft.com/office/2019/extlst" xmlns:r="http://schemas.openxmlformats.org/officeDocument/2006/relationships" xmlns:m="http://schemas.openxmlformats.org/officeDocument/2006/math" xmlns:v="urn:schemas-microsoft-com:vml" xmlns:wp14="http://schemas.microsoft.com/office/word/2010/wordprocessingDrawing" xmlns:wp="http://schemas.openxmlformats.org/drawingml/2006/wordprocessingDrawing" xmlns:w10="urn:schemas-microsoft-com:office:word" xmlns:w="http://schemas.openxmlformats.org/wordprocessingml/2006/main" xmlns:w14="http://schemas.microsoft.com/office/word/2010/wordml" xmlns:w15="http://schemas.microsoft.com/office/word/2012/wordml" xmlns:w16cex="http://schemas.microsoft.com/office/word/2018/wordml/cex" xmlns:w16cid="http://schemas.microsoft.com/office/word/2016/wordml/cid" xmlns:w16="http://schemas.microsoft.com/office/word/2018/wordml" xmlns:w16du="http://schemas.microsoft.com/office/word/2023/wordml/word16du" xmlns:w16sdtdh="http://schemas.microsoft.com/office/word/2020/wordml/sdtdatahash" xmlns:w16sdtfl="http://schemas.microsoft.com/office/word/2024/wordml/sdtformatlock" xmlns:w16se="http://schemas.microsoft.com/office/word/2015/wordml/symex" xmlns:wpg="http://schemas.microsoft.com/office/word/2010/wordprocessingGroup" xmlns:wpi="http://schemas.microsoft.com/office/word/2010/wordprocessingInk" xmlns:wne="http://schemas.microsoft.com/office/word/2006/wordml" xmlns:wps="http://schemas.microsoft.com/office/word/2010/wordprocessingShape" mc:Ignorable="w14 w15 w16se w16cid w16 w16cex w16sdtdh w16sdtfl w16du wp14">
+  <w:footnote w:type="separator" w:id="-1">
+    <w:p>
+      <w:r>
+        <w:separator/>
+      </w:r>
+    </w:p>
+  </w:footnote>
+  <w:footnote w:type="continuationSeparator" w:id="0">
+    <w:p>
+      <w:r>
+        <w:continuationSeparator/>
+      </w:r>
+    </w:p>
+  </w:footnote>
+</w:footnotes>
+</file>
+
 <file path=word/header1.xml><?xml version="1.0" encoding="utf-8"?>
-<w:hdr xmlns:o="urn:schemas-microsoft-com:office:office" xmlns:r="http://schemas.openxmlformats.org/officeDocument/2006/relationships" xmlns:v="urn:schemas-microsoft-com:vml" xmlns:w="http://schemas.openxmlformats.org/wordprocessingml/2006/main" xmlns:w10="urn:schemas-microsoft-com:office:word" xmlns:wp="http://schemas.openxmlformats.org/drawingml/2006/wordprocessingDrawing" xmlns:wps="http://schemas.microsoft.com/office/word/2010/wordprocessingShape" xmlns:wpg="http://schemas.microsoft.com/office/word/2010/wordprocessingGroup" xmlns:mc="http://schemas.openxmlformats.org/markup-compatibility/2006" xmlns:wp14="http://schemas.microsoft.com/office/word/2010/wordprocessingDrawing" xmlns:w14="http://schemas.microsoft.com/office/word/2010/wordml" mc:Ignorable="w14 wp14">
+<w:hdr xmlns:wpc="http://schemas.microsoft.com/office/word/2010/wordprocessingCanvas" xmlns:cx="http://schemas.microsoft.com/office/drawing/2014/chartex" xmlns:cx1="http://schemas.microsoft.com/office/drawing/2015/9/8/chartex" xmlns:cx2="http://schemas.microsoft.com/office/drawing/2015/10/21/chartex" xmlns:cx3="http://schemas.microsoft.com/office/drawing/2016/5/9/chartex" xmlns:cx4="http://schemas.microsoft.com/office/drawing/2016/5/10/chartex" xmlns:cx5="http://schemas.microsoft.com/office/drawing/2016/5/11/chartex" xmlns:cx6="http://schemas.microsoft.com/office/drawing/2016/5/12/chartex" xmlns:cx7="http://schemas.microsoft.com/office/drawing/2016/5/13/chartex" xmlns:cx8="http://schemas.microsoft.com/office/drawing/2016/5/14/chartex" xmlns:mc="http://schemas.openxmlformats.org/markup-compatibility/2006" xmlns:aink="http://schemas.microsoft.com/office/drawing/2016/ink" xmlns:am3d="http://schemas.microsoft.com/office/drawing/2017/model3d" xmlns:o="urn:schemas-microsoft-com:office:office" xmlns:oel="http://schemas.microsoft.com/office/2019/extlst" xmlns:r="http://schemas.openxmlformats.org/officeDocument/2006/relationships" xmlns:m="http://schemas.openxmlformats.org/officeDocument/2006/math" xmlns:v="urn:schemas-microsoft-com:vml" xmlns:wp14="http://schemas.microsoft.com/office/word/2010/wordprocessingDrawing" xmlns:wp="http://schemas.openxmlformats.org/drawingml/2006/wordprocessingDrawing" xmlns:w10="urn:schemas-microsoft-com:office:word" xmlns:w="http://schemas.openxmlformats.org/wordprocessingml/2006/main" xmlns:w14="http://schemas.microsoft.com/office/word/2010/wordml" xmlns:w15="http://schemas.microsoft.com/office/word/2012/wordml" xmlns:w16cex="http://schemas.microsoft.com/office/word/2018/wordml/cex" xmlns:w16cid="http://schemas.microsoft.com/office/word/2016/wordml/cid" xmlns:w16="http://schemas.microsoft.com/office/word/2018/wordml" xmlns:w16du="http://schemas.microsoft.com/office/word/2023/wordml/word16du" xmlns:w16sdtdh="http://schemas.microsoft.com/office/word/2020/wordml/sdtdatahash" xmlns:w16sdtfl="http://schemas.microsoft.com/office/word/2024/wordml/sdtformatlock" xmlns:w16se="http://schemas.microsoft.com/office/word/2015/wordml/symex" xmlns:wpg="http://schemas.microsoft.com/office/word/2010/wordprocessingGroup" xmlns:wpi="http://schemas.microsoft.com/office/word/2010/wordprocessingInk" xmlns:wne="http://schemas.microsoft.com/office/word/2006/wordml" xmlns:wps="http://schemas.microsoft.com/office/word/2010/wordprocessingShape" mc:Ignorable="w14 w15 w16se w16cid w16 w16cex w16sdtdh w16sdtfl w16du wp14">
   <w:p>
     <w:pPr>
       <w:pStyle w:val="Header"/>
-      <w:rPr/>
     </w:pPr>
-    <w:r>
-      <w:rPr/>
-    </w:r>
   </w:p>
 </w:hdr>
 </file>
 
 <file path=word/header2.xml><?xml version="1.0" encoding="utf-8"?>
-<w:hdr xmlns:o="urn:schemas-microsoft-com:office:office" xmlns:r="http://schemas.openxmlformats.org/officeDocument/2006/relationships" xmlns:v="urn:schemas-microsoft-com:vml" xmlns:w="http://schemas.openxmlformats.org/wordprocessingml/2006/main" xmlns:w10="urn:schemas-microsoft-com:office:word" xmlns:wp="http://schemas.openxmlformats.org/drawingml/2006/wordprocessingDrawing" xmlns:wps="http://schemas.microsoft.com/office/word/2010/wordprocessingShape" xmlns:wpg="http://schemas.microsoft.com/office/word/2010/wordprocessingGroup" xmlns:mc="http://schemas.openxmlformats.org/markup-compatibility/2006" xmlns:wp14="http://schemas.microsoft.com/office/word/2010/wordprocessingDrawing" xmlns:w14="http://schemas.microsoft.com/office/word/2010/wordml" mc:Ignorable="w14 wp14">
+<w:hdr xmlns:wpc="http://schemas.microsoft.com/office/word/2010/wordprocessingCanvas" xmlns:cx="http://schemas.microsoft.com/office/drawing/2014/chartex" xmlns:cx1="http://schemas.microsoft.com/office/drawing/2015/9/8/chartex" xmlns:cx2="http://schemas.microsoft.com/office/drawing/2015/10/21/chartex" xmlns:cx3="http://schemas.microsoft.com/office/drawing/2016/5/9/chartex" xmlns:cx4="http://schemas.microsoft.com/office/drawing/2016/5/10/chartex" xmlns:cx5="http://schemas.microsoft.com/office/drawing/2016/5/11/chartex" xmlns:cx6="http://schemas.microsoft.com/office/drawing/2016/5/12/chartex" xmlns:cx7="http://schemas.microsoft.com/office/drawing/2016/5/13/chartex" xmlns:cx8="http://schemas.microsoft.com/office/drawing/2016/5/14/chartex" xmlns:mc="http://schemas.openxmlformats.org/markup-compatibility/2006" xmlns:aink="http://schemas.microsoft.com/office/drawing/2016/ink" xmlns:am3d="http://schemas.microsoft.com/office/drawing/2017/model3d" xmlns:o="urn:schemas-microsoft-com:office:office" xmlns:oel="http://schemas.microsoft.com/office/2019/extlst" xmlns:r="http://schemas.openxmlformats.org/officeDocument/2006/relationships" xmlns:m="http://schemas.openxmlformats.org/officeDocument/2006/math" xmlns:v="urn:schemas-microsoft-com:vml" xmlns:wp14="http://schemas.microsoft.com/office/word/2010/wordprocessingDrawing" xmlns:wp="http://schemas.openxmlformats.org/drawingml/2006/wordprocessingDrawing" xmlns:w10="urn:schemas-microsoft-com:office:word" xmlns:w="http://schemas.openxmlformats.org/wordprocessingml/2006/main" xmlns:w14="http://schemas.microsoft.com/office/word/2010/wordml" xmlns:w15="http://schemas.microsoft.com/office/word/2012/wordml" xmlns:w16cex="http://schemas.microsoft.com/office/word/2018/wordml/cex" xmlns:w16cid="http://schemas.microsoft.com/office/word/2016/wordml/cid" xmlns:w16="http://schemas.microsoft.com/office/word/2018/wordml" xmlns:w16du="http://schemas.microsoft.com/office/word/2023/wordml/word16du" xmlns:w16sdtdh="http://schemas.microsoft.com/office/word/2020/wordml/sdtdatahash" xmlns:w16sdtfl="http://schemas.microsoft.com/office/word/2024/wordml/sdtformatlock" xmlns:w16se="http://schemas.microsoft.com/office/word/2015/wordml/symex" xmlns:wpg="http://schemas.microsoft.com/office/word/2010/wordprocessingGroup" xmlns:wpi="http://schemas.microsoft.com/office/word/2010/wordprocessingInk" xmlns:wne="http://schemas.microsoft.com/office/word/2006/wordml" xmlns:wps="http://schemas.microsoft.com/office/word/2010/wordprocessingShape" mc:Ignorable="w14 w15 w16se w16cid w16 w16cex w16sdtdh w16sdtfl w16du wp14">
   <w:p>
     <w:pPr>
       <w:pStyle w:val="Header"/>
-      <w:rPr/>
     </w:pPr>
-    <w:r>
-      <w:rPr/>
-    </w:r>
   </w:p>
 </w:hdr>
 </file>
 
 <file path=word/header3.xml><?xml version="1.0" encoding="utf-8"?>
-<w:hdr xmlns:o="urn:schemas-microsoft-com:office:office" xmlns:r="http://schemas.openxmlformats.org/officeDocument/2006/relationships" xmlns:v="urn:schemas-microsoft-com:vml" xmlns:w="http://schemas.openxmlformats.org/wordprocessingml/2006/main" xmlns:w10="urn:schemas-microsoft-com:office:word" xmlns:wp="http://schemas.openxmlformats.org/drawingml/2006/wordprocessingDrawing" xmlns:wps="http://schemas.microsoft.com/office/word/2010/wordprocessingShape" xmlns:wpg="http://schemas.microsoft.com/office/word/2010/wordprocessingGroup" xmlns:mc="http://schemas.openxmlformats.org/markup-compatibility/2006" xmlns:wp14="http://schemas.microsoft.com/office/word/2010/wordprocessingDrawing" xmlns:w14="http://schemas.microsoft.com/office/word/2010/wordml" mc:Ignorable="w14 wp14">
+<w:hdr xmlns:wpc="http://schemas.microsoft.com/office/word/2010/wordprocessingCanvas" xmlns:cx="http://schemas.microsoft.com/office/drawing/2014/chartex" xmlns:cx1="http://schemas.microsoft.com/office/drawing/2015/9/8/chartex" xmlns:cx2="http://schemas.microsoft.com/office/drawing/2015/10/21/chartex" xmlns:cx3="http://schemas.microsoft.com/office/drawing/2016/5/9/chartex" xmlns:cx4="http://schemas.microsoft.com/office/drawing/2016/5/10/chartex" xmlns:cx5="http://schemas.microsoft.com/office/drawing/2016/5/11/chartex" xmlns:cx6="http://schemas.microsoft.com/office/drawing/2016/5/12/chartex" xmlns:cx7="http://schemas.microsoft.com/office/drawing/2016/5/13/chartex" xmlns:cx8="http://schemas.microsoft.com/office/drawing/2016/5/14/chartex" xmlns:mc="http://schemas.openxmlformats.org/markup-compatibility/2006" xmlns:aink="http://schemas.microsoft.com/office/drawing/2016/ink" xmlns:am3d="http://schemas.microsoft.com/office/drawing/2017/model3d" xmlns:o="urn:schemas-microsoft-com:office:office" xmlns:oel="http://schemas.microsoft.com/office/2019/extlst" xmlns:r="http://schemas.openxmlformats.org/officeDocument/2006/relationships" xmlns:m="http://schemas.openxmlformats.org/officeDocument/2006/math" xmlns:v="urn:schemas-microsoft-com:vml" xmlns:wp14="http://schemas.microsoft.com/office/word/2010/wordprocessingDrawing" xmlns:wp="http://schemas.openxmlformats.org/drawingml/2006/wordprocessingDrawing" xmlns:w10="urn:schemas-microsoft-com:office:word" xmlns:w="http://schemas.openxmlformats.org/wordprocessingml/2006/main" xmlns:w14="http://schemas.microsoft.com/office/word/2010/wordml" xmlns:w15="http://schemas.microsoft.com/office/word/2012/wordml" xmlns:w16cex="http://schemas.microsoft.com/office/word/2018/wordml/cex" xmlns:w16cid="http://schemas.microsoft.com/office/word/2016/wordml/cid" xmlns:w16="http://schemas.microsoft.com/office/word/2018/wordml" xmlns:w16du="http://schemas.microsoft.com/office/word/2023/wordml/word16du" xmlns:w16sdtdh="http://schemas.microsoft.com/office/word/2020/wordml/sdtdatahash" xmlns:w16sdtfl="http://schemas.microsoft.com/office/word/2024/wordml/sdtformatlock" xmlns:w16se="http://schemas.microsoft.com/office/word/2015/wordml/symex" xmlns:wpg="http://schemas.microsoft.com/office/word/2010/wordprocessingGroup" xmlns:wpi="http://schemas.microsoft.com/office/word/2010/wordprocessingInk" xmlns:wne="http://schemas.microsoft.com/office/word/2006/wordml" xmlns:wps="http://schemas.microsoft.com/office/word/2010/wordprocessingShape" mc:Ignorable="w14 w15 w16se w16cid w16 w16cex w16sdtdh w16sdtfl w16du wp14">
   <w:p>
     <w:pPr>
       <w:pStyle w:val="Header"/>
-      <w:rPr/>
     </w:pPr>
-    <w:r>
-      <w:rPr/>
-    </w:r>
   </w:p>
 </w:hdr>
 </file>
 
 <file path=word/header4.xml><?xml version="1.0" encoding="utf-8"?>
-<w:hdr xmlns:o="urn:schemas-microsoft-com:office:office" xmlns:r="http://schemas.openxmlformats.org/officeDocument/2006/relationships" xmlns:v="urn:schemas-microsoft-com:vml" xmlns:w="http://schemas.openxmlformats.org/wordprocessingml/2006/main" xmlns:w10="urn:schemas-microsoft-com:office:word" xmlns:wp="http://schemas.openxmlformats.org/drawingml/2006/wordprocessingDrawing" xmlns:wps="http://schemas.microsoft.com/office/word/2010/wordprocessingShape" xmlns:wpg="http://schemas.microsoft.com/office/word/2010/wordprocessingGroup" xmlns:mc="http://schemas.openxmlformats.org/markup-compatibility/2006" xmlns:wp14="http://schemas.microsoft.com/office/word/2010/wordprocessingDrawing" xmlns:w14="http://schemas.microsoft.com/office/word/2010/wordml" mc:Ignorable="w14 wp14">
+<w:hdr xmlns:wpc="http://schemas.microsoft.com/office/word/2010/wordprocessingCanvas" xmlns:cx="http://schemas.microsoft.com/office/drawing/2014/chartex" xmlns:cx1="http://schemas.microsoft.com/office/drawing/2015/9/8/chartex" xmlns:cx2="http://schemas.microsoft.com/office/drawing/2015/10/21/chartex" xmlns:cx3="http://schemas.microsoft.com/office/drawing/2016/5/9/chartex" xmlns:cx4="http://schemas.microsoft.com/office/drawing/2016/5/10/chartex" xmlns:cx5="http://schemas.microsoft.com/office/drawing/2016/5/11/chartex" xmlns:cx6="http://schemas.microsoft.com/office/drawing/2016/5/12/chartex" xmlns:cx7="http://schemas.microsoft.com/office/drawing/2016/5/13/chartex" xmlns:cx8="http://schemas.microsoft.com/office/drawing/2016/5/14/chartex" xmlns:mc="http://schemas.openxmlformats.org/markup-compatibility/2006" xmlns:aink="http://schemas.microsoft.com/office/drawing/2016/ink" xmlns:am3d="http://schemas.microsoft.com/office/drawing/2017/model3d" xmlns:o="urn:schemas-microsoft-com:office:office" xmlns:oel="http://schemas.microsoft.com/office/2019/extlst" xmlns:r="http://schemas.openxmlformats.org/officeDocument/2006/relationships" xmlns:m="http://schemas.openxmlformats.org/officeDocument/2006/math" xmlns:v="urn:schemas-microsoft-com:vml" xmlns:wp14="http://schemas.microsoft.com/office/word/2010/wordprocessingDrawing" xmlns:wp="http://schemas.openxmlformats.org/drawingml/2006/wordprocessingDrawing" xmlns:w10="urn:schemas-microsoft-com:office:word" xmlns:w="http://schemas.openxmlformats.org/wordprocessingml/2006/main" xmlns:w14="http://schemas.microsoft.com/office/word/2010/wordml" xmlns:w15="http://schemas.microsoft.com/office/word/2012/wordml" xmlns:w16cex="http://schemas.microsoft.com/office/word/2018/wordml/cex" xmlns:w16cid="http://schemas.microsoft.com/office/word/2016/wordml/cid" xmlns:w16="http://schemas.microsoft.com/office/word/2018/wordml" xmlns:w16du="http://schemas.microsoft.com/office/word/2023/wordml/word16du" xmlns:w16sdtdh="http://schemas.microsoft.com/office/word/2020/wordml/sdtdatahash" xmlns:w16sdtfl="http://schemas.microsoft.com/office/word/2024/wordml/sdtformatlock" xmlns:w16se="http://schemas.microsoft.com/office/word/2015/wordml/symex" xmlns:wpg="http://schemas.microsoft.com/office/word/2010/wordprocessingGroup" xmlns:wpi="http://schemas.microsoft.com/office/word/2010/wordprocessingInk" xmlns:wne="http://schemas.microsoft.com/office/word/2006/wordml" xmlns:wps="http://schemas.microsoft.com/office/word/2010/wordprocessingShape" mc:Ignorable="w14 w15 w16se w16cid w16 w16cex w16sdtdh w16sdtfl w16du wp14">
   <w:p>
     <w:pPr>
       <w:pStyle w:val="HeaderLeft"/>
-      <w:rPr/>
     </w:pPr>
-    <w:r>
-      <w:rPr/>
-    </w:r>
   </w:p>
 </w:hdr>
 </file>
 
 <file path=word/numbering.xml><?xml version="1.0" encoding="utf-8"?>
-<w:numbering xmlns:w="http://schemas.openxmlformats.org/wordprocessingml/2006/main" xmlns:o="urn:schemas-microsoft-com:office:office" xmlns:r="http://schemas.openxmlformats.org/officeDocument/2006/relationships" xmlns:v="urn:schemas-microsoft-com:vml" xmlns:mc="http://schemas.openxmlformats.org/markup-compatibility/2006" xmlns:w14="http://schemas.microsoft.com/office/word/2010/wordml" mc:Ignorable="w14">
-  <w:abstractNum w:abstractNumId="1">
+<w:numbering xmlns:wpc="http://schemas.microsoft.com/office/word/2010/wordprocessingCanvas" xmlns:cx="http://schemas.microsoft.com/office/drawing/2014/chartex" xmlns:cx1="http://schemas.microsoft.com/office/drawing/2015/9/8/chartex" xmlns:cx2="http://schemas.microsoft.com/office/drawing/2015/10/21/chartex" xmlns:cx3="http://schemas.microsoft.com/office/drawing/2016/5/9/chartex" xmlns:cx4="http://schemas.microsoft.com/office/drawing/2016/5/10/chartex" xmlns:cx5="http://schemas.microsoft.com/office/drawing/2016/5/11/chartex" xmlns:cx6="http://schemas.microsoft.com/office/drawing/2016/5/12/chartex" xmlns:cx7="http://schemas.microsoft.com/office/drawing/2016/5/13/chartex" xmlns:cx8="http://schemas.microsoft.com/office/drawing/2016/5/14/chartex" xmlns:mc="http://schemas.openxmlformats.org/markup-compatibility/2006" xmlns:aink="http://schemas.microsoft.com/office/drawing/2016/ink" xmlns:am3d="http://schemas.microsoft.com/office/drawing/2017/model3d" xmlns:o="urn:schemas-microsoft-com:office:office" xmlns:oel="http://schemas.microsoft.com/office/2019/extlst" xmlns:r="http://schemas.openxmlformats.org/officeDocument/2006/relationships" xmlns:m="http://schemas.openxmlformats.org/officeDocument/2006/math" xmlns:v="urn:schemas-microsoft-com:vml" xmlns:wp14="http://schemas.microsoft.com/office/word/2010/wordprocessingDrawing" xmlns:wp="http://schemas.openxmlformats.org/drawingml/2006/wordprocessingDrawing" xmlns:w10="urn:schemas-microsoft-com:office:word" xmlns:w="http://schemas.openxmlformats.org/wordprocessingml/2006/main" xmlns:w14="http://schemas.microsoft.com/office/word/2010/wordml" xmlns:w15="http://schemas.microsoft.com/office/word/2012/wordml" xmlns:w16cex="http://schemas.microsoft.com/office/word/2018/wordml/cex" xmlns:w16cid="http://schemas.microsoft.com/office/word/2016/wordml/cid" xmlns:w16="http://schemas.microsoft.com/office/word/2018/wordml" xmlns:w16du="http://schemas.microsoft.com/office/word/2023/wordml/word16du" xmlns:w16sdtdh="http://schemas.microsoft.com/office/word/2020/wordml/sdtdatahash" xmlns:w16sdtfl="http://schemas.microsoft.com/office/word/2024/wordml/sdtformatlock" xmlns:w16se="http://schemas.microsoft.com/office/word/2015/wordml/symex" xmlns:wpg="http://schemas.microsoft.com/office/word/2010/wordprocessingGroup" xmlns:wpi="http://schemas.microsoft.com/office/word/2010/wordprocessingInk" xmlns:wne="http://schemas.microsoft.com/office/word/2006/wordml" xmlns:wps="http://schemas.microsoft.com/office/word/2010/wordprocessingShape" mc:Ignorable="w14 w15 w16se w16cid w16 w16cex w16sdtdh w16sdtfl w16du wp14">
+  <w:abstractNum w:abstractNumId="0" w15:restartNumberingAfterBreak="0">
+    <w:nsid w:val="095A618B"/>
+    <w:multiLevelType w:val="multilevel"/>
+    <w:tmpl w:val="9D403AA4"/>
     <w:lvl w:ilvl="0">
       <w:start w:val="1"/>
+      <w:numFmt w:val="decimal"/>
       <w:pStyle w:val="Heading1"/>
-      <w:numFmt w:val="decimal"/>
       <w:lvlText w:val="%1."/>
       <w:lvlJc w:val="left"/>
       <w:pPr>
@@ -5185,16 +4607,16 @@
         <w:ind w:left="720" w:hanging="720"/>
       </w:pPr>
       <w:rPr>
-        <w:sz w:val="36"/>
         <w:b/>
         <w:kern w:val="2"/>
+        <w:sz w:val="36"/>
         <w:lang w:val="en-US" w:bidi="en-US"/>
       </w:rPr>
     </w:lvl>
     <w:lvl w:ilvl="1">
       <w:start w:val="1"/>
+      <w:numFmt w:val="decimal"/>
       <w:pStyle w:val="Heading2"/>
-      <w:numFmt w:val="decimal"/>
       <w:lvlText w:val="%1.%2."/>
       <w:lvlJc w:val="left"/>
       <w:pPr>
@@ -5206,8 +4628,8 @@
     </w:lvl>
     <w:lvl w:ilvl="2">
       <w:start w:val="1"/>
+      <w:numFmt w:val="decimal"/>
       <w:pStyle w:val="Heading3"/>
-      <w:numFmt w:val="decimal"/>
       <w:lvlText w:val="%1.%2.%3."/>
       <w:lvlJc w:val="left"/>
       <w:pPr>
@@ -5219,8 +4641,8 @@
     </w:lvl>
     <w:lvl w:ilvl="3">
       <w:start w:val="1"/>
+      <w:numFmt w:val="decimal"/>
       <w:pStyle w:val="Heading4"/>
-      <w:numFmt w:val="decimal"/>
       <w:lvlText w:val="%1.%2.%3.%4."/>
       <w:lvlJc w:val="left"/>
       <w:pPr>
@@ -5232,8 +4654,8 @@
     </w:lvl>
     <w:lvl w:ilvl="4">
       <w:start w:val="1"/>
+      <w:numFmt w:val="decimal"/>
       <w:pStyle w:val="Heading5"/>
-      <w:numFmt w:val="decimal"/>
       <w:lvlText w:val="%1.%2.%3.%4.%5."/>
       <w:lvlJc w:val="left"/>
       <w:pPr>
@@ -5245,8 +4667,8 @@
     </w:lvl>
     <w:lvl w:ilvl="5">
       <w:start w:val="1"/>
+      <w:numFmt w:val="decimal"/>
       <w:pStyle w:val="Heading6"/>
-      <w:numFmt w:val="decimal"/>
       <w:lvlText w:val="%1.%2.%3.%4.%5.%6."/>
       <w:lvlJc w:val="left"/>
       <w:pPr>
@@ -5258,8 +4680,8 @@
     </w:lvl>
     <w:lvl w:ilvl="6">
       <w:start w:val="1"/>
+      <w:numFmt w:val="decimal"/>
       <w:pStyle w:val="Heading7"/>
-      <w:numFmt w:val="decimal"/>
       <w:lvlText w:val="%1.%2.%3.%4.%5.%6.%7."/>
       <w:lvlJc w:val="left"/>
       <w:pPr>
@@ -5271,8 +4693,8 @@
     </w:lvl>
     <w:lvl w:ilvl="7">
       <w:start w:val="1"/>
+      <w:numFmt w:val="decimal"/>
       <w:pStyle w:val="Heading8"/>
-      <w:numFmt w:val="decimal"/>
       <w:lvlText w:val="%1.%2.%3.%4.%5.%6.%7.%8."/>
       <w:lvlJc w:val="left"/>
       <w:pPr>
@@ -5284,8 +4706,8 @@
     </w:lvl>
     <w:lvl w:ilvl="8">
       <w:start w:val="1"/>
+      <w:numFmt w:val="decimal"/>
       <w:pStyle w:val="Heading9"/>
-      <w:numFmt w:val="decimal"/>
       <w:lvlText w:val="%1.%2.%3.%4.%5.%6.%7.%8.%9."/>
       <w:lvlJc w:val="left"/>
       <w:pPr>
@@ -5296,7 +4718,123 @@
       </w:pPr>
     </w:lvl>
   </w:abstractNum>
-  <w:abstractNum w:abstractNumId="2">
+  <w:abstractNum w:abstractNumId="1" w15:restartNumberingAfterBreak="0">
+    <w:nsid w:val="0B683C9A"/>
+    <w:multiLevelType w:val="hybridMultilevel"/>
+    <w:tmpl w:val="0242F35C"/>
+    <w:lvl w:ilvl="0" w:tplc="320E8C54">
+      <w:start w:val="1"/>
+      <w:numFmt w:val="bullet"/>
+      <w:lvlText w:val="-"/>
+      <w:lvlJc w:val="left"/>
+      <w:pPr>
+        <w:ind w:left="720" w:hanging="360"/>
+      </w:pPr>
+      <w:rPr>
+        <w:rFonts w:ascii="Times New Roman" w:eastAsia="Times New Roman" w:hAnsi="Times New Roman" w:cs="Times New Roman" w:hint="default"/>
+      </w:rPr>
+    </w:lvl>
+    <w:lvl w:ilvl="1" w:tplc="04090003" w:tentative="1">
+      <w:start w:val="1"/>
+      <w:numFmt w:val="bullet"/>
+      <w:lvlText w:val="o"/>
+      <w:lvlJc w:val="left"/>
+      <w:pPr>
+        <w:ind w:left="1440" w:hanging="360"/>
+      </w:pPr>
+      <w:rPr>
+        <w:rFonts w:ascii="Courier New" w:hAnsi="Courier New" w:hint="default"/>
+      </w:rPr>
+    </w:lvl>
+    <w:lvl w:ilvl="2" w:tplc="04090005" w:tentative="1">
+      <w:start w:val="1"/>
+      <w:numFmt w:val="bullet"/>
+      <w:lvlText w:val=""/>
+      <w:lvlJc w:val="left"/>
+      <w:pPr>
+        <w:ind w:left="2160" w:hanging="360"/>
+      </w:pPr>
+      <w:rPr>
+        <w:rFonts w:ascii="Wingdings" w:hAnsi="Wingdings" w:hint="default"/>
+      </w:rPr>
+    </w:lvl>
+    <w:lvl w:ilvl="3" w:tplc="04090001" w:tentative="1">
+      <w:start w:val="1"/>
+      <w:numFmt w:val="bullet"/>
+      <w:lvlText w:val=""/>
+      <w:lvlJc w:val="left"/>
+      <w:pPr>
+        <w:ind w:left="2880" w:hanging="360"/>
+      </w:pPr>
+      <w:rPr>
+        <w:rFonts w:ascii="Symbol" w:hAnsi="Symbol" w:hint="default"/>
+      </w:rPr>
+    </w:lvl>
+    <w:lvl w:ilvl="4" w:tplc="04090003" w:tentative="1">
+      <w:start w:val="1"/>
+      <w:numFmt w:val="bullet"/>
+      <w:lvlText w:val="o"/>
+      <w:lvlJc w:val="left"/>
+      <w:pPr>
+        <w:ind w:left="3600" w:hanging="360"/>
+      </w:pPr>
+      <w:rPr>
+        <w:rFonts w:ascii="Courier New" w:hAnsi="Courier New" w:hint="default"/>
+      </w:rPr>
+    </w:lvl>
+    <w:lvl w:ilvl="5" w:tplc="04090005" w:tentative="1">
+      <w:start w:val="1"/>
+      <w:numFmt w:val="bullet"/>
+      <w:lvlText w:val=""/>
+      <w:lvlJc w:val="left"/>
+      <w:pPr>
+        <w:ind w:left="4320" w:hanging="360"/>
+      </w:pPr>
+      <w:rPr>
+        <w:rFonts w:ascii="Wingdings" w:hAnsi="Wingdings" w:hint="default"/>
+      </w:rPr>
+    </w:lvl>
+    <w:lvl w:ilvl="6" w:tplc="04090001" w:tentative="1">
+      <w:start w:val="1"/>
+      <w:numFmt w:val="bullet"/>
+      <w:lvlText w:val=""/>
+      <w:lvlJc w:val="left"/>
+      <w:pPr>
+        <w:ind w:left="5040" w:hanging="360"/>
+      </w:pPr>
+      <w:rPr>
+        <w:rFonts w:ascii="Symbol" w:hAnsi="Symbol" w:hint="default"/>
+      </w:rPr>
+    </w:lvl>
+    <w:lvl w:ilvl="7" w:tplc="04090003" w:tentative="1">
+      <w:start w:val="1"/>
+      <w:numFmt w:val="bullet"/>
+      <w:lvlText w:val="o"/>
+      <w:lvlJc w:val="left"/>
+      <w:pPr>
+        <w:ind w:left="5760" w:hanging="360"/>
+      </w:pPr>
+      <w:rPr>
+        <w:rFonts w:ascii="Courier New" w:hAnsi="Courier New" w:hint="default"/>
+      </w:rPr>
+    </w:lvl>
+    <w:lvl w:ilvl="8" w:tplc="04090005" w:tentative="1">
+      <w:start w:val="1"/>
+      <w:numFmt w:val="bullet"/>
+      <w:lvlText w:val=""/>
+      <w:lvlJc w:val="left"/>
+      <w:pPr>
+        <w:ind w:left="6480" w:hanging="360"/>
+      </w:pPr>
+      <w:rPr>
+        <w:rFonts w:ascii="Wingdings" w:hAnsi="Wingdings" w:hint="default"/>
+      </w:rPr>
+    </w:lvl>
+  </w:abstractNum>
+  <w:abstractNum w:abstractNumId="2" w15:restartNumberingAfterBreak="0">
+    <w:nsid w:val="1AF31B38"/>
+    <w:multiLevelType w:val="multilevel"/>
+    <w:tmpl w:val="EBCC91E2"/>
     <w:lvl w:ilvl="0">
       <w:start w:val="1"/>
       <w:numFmt w:val="decimal"/>
@@ -5309,9 +4847,9 @@
         <w:ind w:left="720" w:hanging="720"/>
       </w:pPr>
       <w:rPr>
-        <w:sz w:val="36"/>
         <w:b/>
         <w:kern w:val="2"/>
+        <w:sz w:val="36"/>
         <w:lang w:val="en-US" w:bidi="en-US"/>
       </w:rPr>
     </w:lvl>
@@ -5412,21 +4950,24 @@
       </w:pPr>
     </w:lvl>
   </w:abstractNum>
-  <w:num w:numId="1">
+  <w:num w:numId="1" w16cid:durableId="815103708">
+    <w:abstractNumId w:val="0"/>
+  </w:num>
+  <w:num w:numId="2" w16cid:durableId="1283880320">
+    <w:abstractNumId w:val="2"/>
+  </w:num>
+  <w:num w:numId="3" w16cid:durableId="1286159224">
     <w:abstractNumId w:val="1"/>
-  </w:num>
-  <w:num w:numId="2">
-    <w:abstractNumId w:val="2"/>
   </w:num>
 </w:numbering>
 </file>
 
 <file path=word/styles.xml><?xml version="1.0" encoding="utf-8"?>
-<w:styles xmlns:w="http://schemas.openxmlformats.org/wordprocessingml/2006/main" xmlns:w14="http://schemas.microsoft.com/office/word/2010/wordml" xmlns:mc="http://schemas.openxmlformats.org/markup-compatibility/2006" mc:Ignorable="w14">
+<w:styles xmlns:mc="http://schemas.openxmlformats.org/markup-compatibility/2006" xmlns:r="http://schemas.openxmlformats.org/officeDocument/2006/relationships" xmlns:w="http://schemas.openxmlformats.org/wordprocessingml/2006/main" xmlns:w14="http://schemas.microsoft.com/office/word/2010/wordml" xmlns:w15="http://schemas.microsoft.com/office/word/2012/wordml" xmlns:w16cex="http://schemas.microsoft.com/office/word/2018/wordml/cex" xmlns:w16cid="http://schemas.microsoft.com/office/word/2016/wordml/cid" xmlns:w16="http://schemas.microsoft.com/office/word/2018/wordml" xmlns:w16du="http://schemas.microsoft.com/office/word/2023/wordml/word16du" xmlns:w16sdtdh="http://schemas.microsoft.com/office/word/2020/wordml/sdtdatahash" xmlns:w16sdtfl="http://schemas.microsoft.com/office/word/2024/wordml/sdtformatlock" xmlns:w16se="http://schemas.microsoft.com/office/word/2015/wordml/symex" mc:Ignorable="w14 w15 w16se w16cid w16 w16cex w16sdtdh w16sdtfl w16du">
   <w:docDefaults>
     <w:rPrDefault>
       <w:rPr>
-        <w:rFonts w:ascii="Liberation Serif" w:hAnsi="Liberation Serif" w:eastAsia="Noto Sans CJK SC" w:cs="Lohit Devanagari"/>
+        <w:rFonts w:ascii="Liberation Serif" w:eastAsia="Noto Sans CJK SC" w:hAnsi="Liberation Serif" w:cs="Lohit Devanagari"/>
         <w:sz w:val="24"/>
         <w:szCs w:val="24"/>
         <w:lang w:val="en-US" w:eastAsia="zh-CN" w:bidi="hi-IN"/>
@@ -5434,39 +4975,408 @@
     </w:rPrDefault>
     <w:pPrDefault>
       <w:pPr>
-        <w:suppressAutoHyphens w:val="true"/>
+        <w:suppressAutoHyphens/>
       </w:pPr>
     </w:pPrDefault>
   </w:docDefaults>
-  <w:style w:type="paragraph" w:styleId="Normal">
+  <w:latentStyles w:defLockedState="0" w:defUIPriority="99" w:defSemiHidden="0" w:defUnhideWhenUsed="0" w:defQFormat="0" w:count="376">
+    <w:lsdException w:name="Normal" w:uiPriority="0" w:qFormat="1"/>
+    <w:lsdException w:name="heading 1" w:uiPriority="9" w:qFormat="1"/>
+    <w:lsdException w:name="heading 2" w:semiHidden="1" w:uiPriority="9" w:unhideWhenUsed="1" w:qFormat="1"/>
+    <w:lsdException w:name="heading 3" w:semiHidden="1" w:uiPriority="9" w:unhideWhenUsed="1" w:qFormat="1"/>
+    <w:lsdException w:name="heading 4" w:semiHidden="1" w:uiPriority="9" w:unhideWhenUsed="1" w:qFormat="1"/>
+    <w:lsdException w:name="heading 5" w:semiHidden="1" w:uiPriority="9" w:unhideWhenUsed="1" w:qFormat="1"/>
+    <w:lsdException w:name="heading 6" w:semiHidden="1" w:uiPriority="9" w:unhideWhenUsed="1" w:qFormat="1"/>
+    <w:lsdException w:name="heading 7" w:semiHidden="1" w:uiPriority="9" w:unhideWhenUsed="1" w:qFormat="1"/>
+    <w:lsdException w:name="heading 8" w:semiHidden="1" w:uiPriority="9" w:unhideWhenUsed="1" w:qFormat="1"/>
+    <w:lsdException w:name="heading 9" w:semiHidden="1" w:uiPriority="9" w:unhideWhenUsed="1" w:qFormat="1"/>
+    <w:lsdException w:name="index 1" w:semiHidden="1" w:unhideWhenUsed="1"/>
+    <w:lsdException w:name="index 2" w:semiHidden="1" w:unhideWhenUsed="1"/>
+    <w:lsdException w:name="index 3" w:semiHidden="1" w:unhideWhenUsed="1"/>
+    <w:lsdException w:name="index 4" w:semiHidden="1" w:unhideWhenUsed="1"/>
+    <w:lsdException w:name="index 5" w:semiHidden="1" w:unhideWhenUsed="1"/>
+    <w:lsdException w:name="index 6" w:semiHidden="1" w:unhideWhenUsed="1"/>
+    <w:lsdException w:name="index 7" w:semiHidden="1" w:unhideWhenUsed="1"/>
+    <w:lsdException w:name="index 8" w:semiHidden="1" w:unhideWhenUsed="1"/>
+    <w:lsdException w:name="index 9" w:semiHidden="1" w:unhideWhenUsed="1"/>
+    <w:lsdException w:name="toc 1" w:semiHidden="1" w:uiPriority="39" w:unhideWhenUsed="1"/>
+    <w:lsdException w:name="toc 2" w:semiHidden="1" w:uiPriority="39" w:unhideWhenUsed="1"/>
+    <w:lsdException w:name="toc 3" w:semiHidden="1" w:uiPriority="39" w:unhideWhenUsed="1"/>
+    <w:lsdException w:name="toc 4" w:semiHidden="1" w:uiPriority="39" w:unhideWhenUsed="1"/>
+    <w:lsdException w:name="toc 5" w:semiHidden="1" w:uiPriority="39" w:unhideWhenUsed="1"/>
+    <w:lsdException w:name="toc 6" w:semiHidden="1" w:uiPriority="39" w:unhideWhenUsed="1"/>
+    <w:lsdException w:name="toc 7" w:semiHidden="1" w:uiPriority="39" w:unhideWhenUsed="1"/>
+    <w:lsdException w:name="toc 8" w:semiHidden="1" w:uiPriority="39" w:unhideWhenUsed="1"/>
+    <w:lsdException w:name="toc 9" w:semiHidden="1" w:uiPriority="39" w:unhideWhenUsed="1"/>
+    <w:lsdException w:name="Normal Indent" w:semiHidden="1" w:unhideWhenUsed="1"/>
+    <w:lsdException w:name="footnote text" w:semiHidden="1" w:unhideWhenUsed="1"/>
+    <w:lsdException w:name="annotation text" w:semiHidden="1" w:unhideWhenUsed="1"/>
+    <w:lsdException w:name="header" w:semiHidden="1" w:unhideWhenUsed="1"/>
+    <w:lsdException w:name="footer" w:semiHidden="1" w:unhideWhenUsed="1"/>
+    <w:lsdException w:name="index heading" w:semiHidden="1" w:unhideWhenUsed="1"/>
+    <w:lsdException w:name="caption" w:semiHidden="1" w:uiPriority="35" w:unhideWhenUsed="1" w:qFormat="1"/>
+    <w:lsdException w:name="table of figures" w:semiHidden="1" w:unhideWhenUsed="1"/>
+    <w:lsdException w:name="envelope address" w:semiHidden="1" w:unhideWhenUsed="1"/>
+    <w:lsdException w:name="envelope return" w:semiHidden="1" w:unhideWhenUsed="1"/>
+    <w:lsdException w:name="footnote reference" w:semiHidden="1" w:unhideWhenUsed="1"/>
+    <w:lsdException w:name="annotation reference" w:semiHidden="1" w:unhideWhenUsed="1"/>
+    <w:lsdException w:name="line number" w:semiHidden="1" w:unhideWhenUsed="1"/>
+    <w:lsdException w:name="page number" w:semiHidden="1" w:unhideWhenUsed="1"/>
+    <w:lsdException w:name="endnote reference" w:semiHidden="1" w:unhideWhenUsed="1"/>
+    <w:lsdException w:name="endnote text" w:semiHidden="1" w:unhideWhenUsed="1"/>
+    <w:lsdException w:name="table of authorities" w:semiHidden="1" w:unhideWhenUsed="1"/>
+    <w:lsdException w:name="macro" w:semiHidden="1" w:unhideWhenUsed="1"/>
+    <w:lsdException w:name="toa heading" w:semiHidden="1" w:unhideWhenUsed="1"/>
+    <w:lsdException w:name="List" w:semiHidden="1" w:unhideWhenUsed="1"/>
+    <w:lsdException w:name="List Bullet" w:semiHidden="1" w:unhideWhenUsed="1"/>
+    <w:lsdException w:name="List Number" w:semiHidden="1" w:unhideWhenUsed="1"/>
+    <w:lsdException w:name="List 2" w:semiHidden="1" w:unhideWhenUsed="1"/>
+    <w:lsdException w:name="List 3" w:semiHidden="1" w:unhideWhenUsed="1"/>
+    <w:lsdException w:name="List 4" w:semiHidden="1" w:unhideWhenUsed="1"/>
+    <w:lsdException w:name="List 5" w:semiHidden="1" w:unhideWhenUsed="1"/>
+    <w:lsdException w:name="List Bullet 2" w:semiHidden="1" w:unhideWhenUsed="1"/>
+    <w:lsdException w:name="List Bullet 3" w:semiHidden="1" w:unhideWhenUsed="1"/>
+    <w:lsdException w:name="List Bullet 4" w:semiHidden="1" w:unhideWhenUsed="1"/>
+    <w:lsdException w:name="List Bullet 5" w:semiHidden="1" w:unhideWhenUsed="1"/>
+    <w:lsdException w:name="List Number 2" w:semiHidden="1" w:unhideWhenUsed="1"/>
+    <w:lsdException w:name="List Number 3" w:semiHidden="1" w:unhideWhenUsed="1"/>
+    <w:lsdException w:name="List Number 4" w:semiHidden="1" w:unhideWhenUsed="1"/>
+    <w:lsdException w:name="List Number 5" w:semiHidden="1" w:unhideWhenUsed="1"/>
+    <w:lsdException w:name="Title" w:uiPriority="10" w:qFormat="1"/>
+    <w:lsdException w:name="Closing" w:semiHidden="1" w:unhideWhenUsed="1"/>
+    <w:lsdException w:name="Signature" w:semiHidden="1" w:unhideWhenUsed="1"/>
+    <w:lsdException w:name="Default Paragraph Font" w:semiHidden="1" w:uiPriority="1" w:unhideWhenUsed="1"/>
+    <w:lsdException w:name="Body Text" w:semiHidden="1" w:unhideWhenUsed="1"/>
+    <w:lsdException w:name="Body Text Indent" w:semiHidden="1" w:unhideWhenUsed="1"/>
+    <w:lsdException w:name="List Continue" w:semiHidden="1" w:unhideWhenUsed="1"/>
+    <w:lsdException w:name="List Continue 2" w:semiHidden="1" w:unhideWhenUsed="1"/>
+    <w:lsdException w:name="List Continue 3" w:semiHidden="1" w:unhideWhenUsed="1"/>
+    <w:lsdException w:name="List Continue 4" w:semiHidden="1" w:unhideWhenUsed="1"/>
+    <w:lsdException w:name="List Continue 5" w:semiHidden="1" w:unhideWhenUsed="1"/>
+    <w:lsdException w:name="Message Header" w:semiHidden="1" w:unhideWhenUsed="1"/>
+    <w:lsdException w:name="Subtitle" w:uiPriority="11" w:qFormat="1"/>
+    <w:lsdException w:name="Salutation" w:semiHidden="1" w:unhideWhenUsed="1"/>
+    <w:lsdException w:name="Date" w:semiHidden="1" w:unhideWhenUsed="1"/>
+    <w:lsdException w:name="Body Text First Indent" w:semiHidden="1" w:unhideWhenUsed="1"/>
+    <w:lsdException w:name="Body Text First Indent 2" w:semiHidden="1" w:unhideWhenUsed="1"/>
+    <w:lsdException w:name="Note Heading" w:semiHidden="1" w:unhideWhenUsed="1"/>
+    <w:lsdException w:name="Body Text 2" w:semiHidden="1" w:unhideWhenUsed="1"/>
+    <w:lsdException w:name="Body Text 3" w:semiHidden="1" w:unhideWhenUsed="1"/>
+    <w:lsdException w:name="Body Text Indent 2" w:semiHidden="1" w:unhideWhenUsed="1"/>
+    <w:lsdException w:name="Body Text Indent 3" w:semiHidden="1" w:unhideWhenUsed="1"/>
+    <w:lsdException w:name="Block Text" w:semiHidden="1" w:unhideWhenUsed="1"/>
+    <w:lsdException w:name="Hyperlink" w:semiHidden="1" w:unhideWhenUsed="1"/>
+    <w:lsdException w:name="FollowedHyperlink" w:semiHidden="1" w:unhideWhenUsed="1"/>
+    <w:lsdException w:name="Strong" w:uiPriority="22" w:qFormat="1"/>
+    <w:lsdException w:name="Emphasis" w:uiPriority="20" w:qFormat="1"/>
+    <w:lsdException w:name="Document Map" w:semiHidden="1" w:unhideWhenUsed="1"/>
+    <w:lsdException w:name="Plain Text" w:semiHidden="1" w:unhideWhenUsed="1"/>
+    <w:lsdException w:name="E-mail Signature" w:semiHidden="1" w:unhideWhenUsed="1"/>
+    <w:lsdException w:name="HTML Top of Form" w:semiHidden="1" w:unhideWhenUsed="1"/>
+    <w:lsdException w:name="HTML Bottom of Form" w:semiHidden="1" w:unhideWhenUsed="1"/>
+    <w:lsdException w:name="Normal (Web)" w:semiHidden="1" w:unhideWhenUsed="1"/>
+    <w:lsdException w:name="HTML Acronym" w:semiHidden="1" w:unhideWhenUsed="1"/>
+    <w:lsdException w:name="HTML Address" w:semiHidden="1" w:unhideWhenUsed="1"/>
+    <w:lsdException w:name="HTML Cite" w:semiHidden="1" w:unhideWhenUsed="1"/>
+    <w:lsdException w:name="HTML Code" w:semiHidden="1" w:unhideWhenUsed="1"/>
+    <w:lsdException w:name="HTML Definition" w:semiHidden="1" w:unhideWhenUsed="1"/>
+    <w:lsdException w:name="HTML Keyboard" w:semiHidden="1" w:unhideWhenUsed="1"/>
+    <w:lsdException w:name="HTML Preformatted" w:semiHidden="1" w:unhideWhenUsed="1"/>
+    <w:lsdException w:name="HTML Sample" w:semiHidden="1" w:unhideWhenUsed="1"/>
+    <w:lsdException w:name="HTML Typewriter" w:semiHidden="1" w:unhideWhenUsed="1"/>
+    <w:lsdException w:name="HTML Variable" w:semiHidden="1" w:unhideWhenUsed="1"/>
+    <w:lsdException w:name="Normal Table" w:semiHidden="1" w:unhideWhenUsed="1"/>
+    <w:lsdException w:name="annotation subject" w:semiHidden="1" w:unhideWhenUsed="1"/>
+    <w:lsdException w:name="No List" w:semiHidden="1" w:unhideWhenUsed="1"/>
+    <w:lsdException w:name="Outline List 1" w:semiHidden="1" w:unhideWhenUsed="1"/>
+    <w:lsdException w:name="Outline List 2" w:semiHidden="1" w:unhideWhenUsed="1"/>
+    <w:lsdException w:name="Outline List 3" w:semiHidden="1" w:unhideWhenUsed="1"/>
+    <w:lsdException w:name="Table Simple 1" w:semiHidden="1" w:unhideWhenUsed="1"/>
+    <w:lsdException w:name="Table Simple 2" w:semiHidden="1" w:unhideWhenUsed="1"/>
+    <w:lsdException w:name="Table Simple 3" w:semiHidden="1" w:unhideWhenUsed="1"/>
+    <w:lsdException w:name="Table Classic 1" w:semiHidden="1" w:unhideWhenUsed="1"/>
+    <w:lsdException w:name="Table Classic 2" w:semiHidden="1" w:unhideWhenUsed="1"/>
+    <w:lsdException w:name="Table Classic 3" w:semiHidden="1" w:unhideWhenUsed="1"/>
+    <w:lsdException w:name="Table Classic 4" w:semiHidden="1" w:unhideWhenUsed="1"/>
+    <w:lsdException w:name="Table Colorful 1" w:semiHidden="1" w:unhideWhenUsed="1"/>
+    <w:lsdException w:name="Table Colorful 2" w:semiHidden="1" w:unhideWhenUsed="1"/>
+    <w:lsdException w:name="Table Colorful 3" w:semiHidden="1" w:unhideWhenUsed="1"/>
+    <w:lsdException w:name="Table Columns 1" w:semiHidden="1" w:unhideWhenUsed="1"/>
+    <w:lsdException w:name="Table Columns 2" w:semiHidden="1" w:unhideWhenUsed="1"/>
+    <w:lsdException w:name="Table Columns 3" w:semiHidden="1" w:unhideWhenUsed="1"/>
+    <w:lsdException w:name="Table Columns 4" w:semiHidden="1" w:unhideWhenUsed="1"/>
+    <w:lsdException w:name="Table Columns 5" w:semiHidden="1" w:unhideWhenUsed="1"/>
+    <w:lsdException w:name="Table Grid 1" w:semiHidden="1" w:unhideWhenUsed="1"/>
+    <w:lsdException w:name="Table Grid 2" w:semiHidden="1" w:unhideWhenUsed="1"/>
+    <w:lsdException w:name="Table Grid 3" w:semiHidden="1" w:unhideWhenUsed="1"/>
+    <w:lsdException w:name="Table Grid 4" w:semiHidden="1" w:unhideWhenUsed="1"/>
+    <w:lsdException w:name="Table Grid 5" w:semiHidden="1" w:unhideWhenUsed="1"/>
+    <w:lsdException w:name="Table Grid 6" w:semiHidden="1" w:unhideWhenUsed="1"/>
+    <w:lsdException w:name="Table Grid 7" w:semiHidden="1" w:unhideWhenUsed="1"/>
+    <w:lsdException w:name="Table Grid 8" w:semiHidden="1" w:unhideWhenUsed="1"/>
+    <w:lsdException w:name="Table List 1" w:semiHidden="1" w:unhideWhenUsed="1"/>
+    <w:lsdException w:name="Table List 2" w:semiHidden="1" w:unhideWhenUsed="1"/>
+    <w:lsdException w:name="Table List 3" w:semiHidden="1" w:unhideWhenUsed="1"/>
+    <w:lsdException w:name="Table List 4" w:semiHidden="1" w:unhideWhenUsed="1"/>
+    <w:lsdException w:name="Table List 5" w:semiHidden="1" w:unhideWhenUsed="1"/>
+    <w:lsdException w:name="Table List 6" w:semiHidden="1" w:unhideWhenUsed="1"/>
+    <w:lsdException w:name="Table List 7" w:semiHidden="1" w:unhideWhenUsed="1"/>
+    <w:lsdException w:name="Table List 8" w:semiHidden="1" w:unhideWhenUsed="1"/>
+    <w:lsdException w:name="Table 3D effects 1" w:semiHidden="1" w:unhideWhenUsed="1"/>
+    <w:lsdException w:name="Table 3D effects 2" w:semiHidden="1" w:unhideWhenUsed="1"/>
+    <w:lsdException w:name="Table 3D effects 3" w:semiHidden="1" w:unhideWhenUsed="1"/>
+    <w:lsdException w:name="Table Contemporary" w:semiHidden="1" w:unhideWhenUsed="1"/>
+    <w:lsdException w:name="Table Elegant" w:semiHidden="1" w:unhideWhenUsed="1"/>
+    <w:lsdException w:name="Table Professional" w:semiHidden="1" w:unhideWhenUsed="1"/>
+    <w:lsdException w:name="Table Subtle 1" w:semiHidden="1" w:unhideWhenUsed="1"/>
+    <w:lsdException w:name="Table Subtle 2" w:semiHidden="1" w:unhideWhenUsed="1"/>
+    <w:lsdException w:name="Table Web 1" w:semiHidden="1" w:unhideWhenUsed="1"/>
+    <w:lsdException w:name="Table Web 2" w:semiHidden="1" w:unhideWhenUsed="1"/>
+    <w:lsdException w:name="Table Web 3" w:semiHidden="1" w:unhideWhenUsed="1"/>
+    <w:lsdException w:name="Balloon Text" w:semiHidden="1" w:unhideWhenUsed="1"/>
+    <w:lsdException w:name="Table Grid" w:uiPriority="39"/>
+    <w:lsdException w:name="Table Theme" w:semiHidden="1" w:unhideWhenUsed="1"/>
+    <w:lsdException w:name="Placeholder Text" w:semiHidden="1"/>
+    <w:lsdException w:name="No Spacing" w:uiPriority="1" w:qFormat="1"/>
+    <w:lsdException w:name="Light Shading" w:uiPriority="60"/>
+    <w:lsdException w:name="Light List" w:uiPriority="61"/>
+    <w:lsdException w:name="Light Grid" w:uiPriority="62"/>
+    <w:lsdException w:name="Medium Shading 1" w:uiPriority="63"/>
+    <w:lsdException w:name="Medium Shading 2" w:uiPriority="64"/>
+    <w:lsdException w:name="Medium List 1" w:uiPriority="65"/>
+    <w:lsdException w:name="Medium List 2" w:uiPriority="66"/>
+    <w:lsdException w:name="Medium Grid 1" w:uiPriority="67"/>
+    <w:lsdException w:name="Medium Grid 2" w:uiPriority="68"/>
+    <w:lsdException w:name="Medium Grid 3" w:uiPriority="69"/>
+    <w:lsdException w:name="Dark List" w:uiPriority="70"/>
+    <w:lsdException w:name="Colorful Shading" w:uiPriority="71"/>
+    <w:lsdException w:name="Colorful List" w:uiPriority="72"/>
+    <w:lsdException w:name="Colorful Grid" w:uiPriority="73"/>
+    <w:lsdException w:name="Light Shading Accent 1" w:uiPriority="60"/>
+    <w:lsdException w:name="Light List Accent 1" w:uiPriority="61"/>
+    <w:lsdException w:name="Light Grid Accent 1" w:uiPriority="62"/>
+    <w:lsdException w:name="Medium Shading 1 Accent 1" w:uiPriority="63"/>
+    <w:lsdException w:name="Medium Shading 2 Accent 1" w:uiPriority="64"/>
+    <w:lsdException w:name="Medium List 1 Accent 1" w:uiPriority="65"/>
+    <w:lsdException w:name="Revision" w:semiHidden="1"/>
+    <w:lsdException w:name="List Paragraph" w:uiPriority="34" w:qFormat="1"/>
+    <w:lsdException w:name="Quote" w:uiPriority="29" w:qFormat="1"/>
+    <w:lsdException w:name="Intense Quote" w:uiPriority="30" w:qFormat="1"/>
+    <w:lsdException w:name="Medium List 2 Accent 1" w:uiPriority="66"/>
+    <w:lsdException w:name="Medium Grid 1 Accent 1" w:uiPriority="67"/>
+    <w:lsdException w:name="Medium Grid 2 Accent 1" w:uiPriority="68"/>
+    <w:lsdException w:name="Medium Grid 3 Accent 1" w:uiPriority="69"/>
+    <w:lsdException w:name="Dark List Accent 1" w:uiPriority="70"/>
+    <w:lsdException w:name="Colorful Shading Accent 1" w:uiPriority="71"/>
+    <w:lsdException w:name="Colorful List Accent 1" w:uiPriority="72"/>
+    <w:lsdException w:name="Colorful Grid Accent 1" w:uiPriority="73"/>
+    <w:lsdException w:name="Light Shading Accent 2" w:uiPriority="60"/>
+    <w:lsdException w:name="Light List Accent 2" w:uiPriority="61"/>
+    <w:lsdException w:name="Light Grid Accent 2" w:uiPriority="62"/>
+    <w:lsdException w:name="Medium Shading 1 Accent 2" w:uiPriority="63"/>
+    <w:lsdException w:name="Medium Shading 2 Accent 2" w:uiPriority="64"/>
+    <w:lsdException w:name="Medium List 1 Accent 2" w:uiPriority="65"/>
+    <w:lsdException w:name="Medium List 2 Accent 2" w:uiPriority="66"/>
+    <w:lsdException w:name="Medium Grid 1 Accent 2" w:uiPriority="67"/>
+    <w:lsdException w:name="Medium Grid 2 Accent 2" w:uiPriority="68"/>
+    <w:lsdException w:name="Medium Grid 3 Accent 2" w:uiPriority="69"/>
+    <w:lsdException w:name="Dark List Accent 2" w:uiPriority="70"/>
+    <w:lsdException w:name="Colorful Shading Accent 2" w:uiPriority="71"/>
+    <w:lsdException w:name="Colorful List Accent 2" w:uiPriority="72"/>
+    <w:lsdException w:name="Colorful Grid Accent 2" w:uiPriority="73"/>
+    <w:lsdException w:name="Light Shading Accent 3" w:uiPriority="60"/>
+    <w:lsdException w:name="Light List Accent 3" w:uiPriority="61"/>
+    <w:lsdException w:name="Light Grid Accent 3" w:uiPriority="62"/>
+    <w:lsdException w:name="Medium Shading 1 Accent 3" w:uiPriority="63"/>
+    <w:lsdException w:name="Medium Shading 2 Accent 3" w:uiPriority="64"/>
+    <w:lsdException w:name="Medium List 1 Accent 3" w:uiPriority="65"/>
+    <w:lsdException w:name="Medium List 2 Accent 3" w:uiPriority="66"/>
+    <w:lsdException w:name="Medium Grid 1 Accent 3" w:uiPriority="67"/>
+    <w:lsdException w:name="Medium Grid 2 Accent 3" w:uiPriority="68"/>
+    <w:lsdException w:name="Medium Grid 3 Accent 3" w:uiPriority="69"/>
+    <w:lsdException w:name="Dark List Accent 3" w:uiPriority="70"/>
+    <w:lsdException w:name="Colorful Shading Accent 3" w:uiPriority="71"/>
+    <w:lsdException w:name="Colorful List Accent 3" w:uiPriority="72"/>
+    <w:lsdException w:name="Colorful Grid Accent 3" w:uiPriority="73"/>
+    <w:lsdException w:name="Light Shading Accent 4" w:uiPriority="60"/>
+    <w:lsdException w:name="Light List Accent 4" w:uiPriority="61"/>
+    <w:lsdException w:name="Light Grid Accent 4" w:uiPriority="62"/>
+    <w:lsdException w:name="Medium Shading 1 Accent 4" w:uiPriority="63"/>
+    <w:lsdException w:name="Medium Shading 2 Accent 4" w:uiPriority="64"/>
+    <w:lsdException w:name="Medium List 1 Accent 4" w:uiPriority="65"/>
+    <w:lsdException w:name="Medium List 2 Accent 4" w:uiPriority="66"/>
+    <w:lsdException w:name="Medium Grid 1 Accent 4" w:uiPriority="67"/>
+    <w:lsdException w:name="Medium Grid 2 Accent 4" w:uiPriority="68"/>
+    <w:lsdException w:name="Medium Grid 3 Accent 4" w:uiPriority="69"/>
+    <w:lsdException w:name="Dark List Accent 4" w:uiPriority="70"/>
+    <w:lsdException w:name="Colorful Shading Accent 4" w:uiPriority="71"/>
+    <w:lsdException w:name="Colorful List Accent 4" w:uiPriority="72"/>
+    <w:lsdException w:name="Colorful Grid Accent 4" w:uiPriority="73"/>
+    <w:lsdException w:name="Light Shading Accent 5" w:uiPriority="60"/>
+    <w:lsdException w:name="Light List Accent 5" w:uiPriority="61"/>
+    <w:lsdException w:name="Light Grid Accent 5" w:uiPriority="62"/>
+    <w:lsdException w:name="Medium Shading 1 Accent 5" w:uiPriority="63"/>
+    <w:lsdException w:name="Medium Shading 2 Accent 5" w:uiPriority="64"/>
+    <w:lsdException w:name="Medium List 1 Accent 5" w:uiPriority="65"/>
+    <w:lsdException w:name="Medium List 2 Accent 5" w:uiPriority="66"/>
+    <w:lsdException w:name="Medium Grid 1 Accent 5" w:uiPriority="67"/>
+    <w:lsdException w:name="Medium Grid 2 Accent 5" w:uiPriority="68"/>
+    <w:lsdException w:name="Medium Grid 3 Accent 5" w:uiPriority="69"/>
+    <w:lsdException w:name="Dark List Accent 5" w:uiPriority="70"/>
+    <w:lsdException w:name="Colorful Shading Accent 5" w:uiPriority="71"/>
+    <w:lsdException w:name="Colorful List Accent 5" w:uiPriority="72"/>
+    <w:lsdException w:name="Colorful Grid Accent 5" w:uiPriority="73"/>
+    <w:lsdException w:name="Light Shading Accent 6" w:uiPriority="60"/>
+    <w:lsdException w:name="Light List Accent 6" w:uiPriority="61"/>
+    <w:lsdException w:name="Light Grid Accent 6" w:uiPriority="62"/>
+    <w:lsdException w:name="Medium Shading 1 Accent 6" w:uiPriority="63"/>
+    <w:lsdException w:name="Medium Shading 2 Accent 6" w:uiPriority="64"/>
+    <w:lsdException w:name="Medium List 1 Accent 6" w:uiPriority="65"/>
+    <w:lsdException w:name="Medium List 2 Accent 6" w:uiPriority="66"/>
+    <w:lsdException w:name="Medium Grid 1 Accent 6" w:uiPriority="67"/>
+    <w:lsdException w:name="Medium Grid 2 Accent 6" w:uiPriority="68"/>
+    <w:lsdException w:name="Medium Grid 3 Accent 6" w:uiPriority="69"/>
+    <w:lsdException w:name="Dark List Accent 6" w:uiPriority="70"/>
+    <w:lsdException w:name="Colorful Shading Accent 6" w:uiPriority="71"/>
+    <w:lsdException w:name="Colorful List Accent 6" w:uiPriority="72"/>
+    <w:lsdException w:name="Colorful Grid Accent 6" w:uiPriority="73"/>
+    <w:lsdException w:name="Subtle Emphasis" w:uiPriority="19" w:qFormat="1"/>
+    <w:lsdException w:name="Intense Emphasis" w:uiPriority="21" w:qFormat="1"/>
+    <w:lsdException w:name="Subtle Reference" w:uiPriority="31" w:qFormat="1"/>
+    <w:lsdException w:name="Intense Reference" w:uiPriority="32" w:qFormat="1"/>
+    <w:lsdException w:name="Book Title" w:uiPriority="33" w:qFormat="1"/>
+    <w:lsdException w:name="Bibliography" w:semiHidden="1" w:uiPriority="37" w:unhideWhenUsed="1"/>
+    <w:lsdException w:name="TOC Heading" w:semiHidden="1" w:uiPriority="39" w:unhideWhenUsed="1" w:qFormat="1"/>
+    <w:lsdException w:name="Plain Table 1" w:uiPriority="41"/>
+    <w:lsdException w:name="Plain Table 2" w:uiPriority="42"/>
+    <w:lsdException w:name="Plain Table 3" w:uiPriority="43"/>
+    <w:lsdException w:name="Plain Table 4" w:uiPriority="44"/>
+    <w:lsdException w:name="Plain Table 5" w:uiPriority="45"/>
+    <w:lsdException w:name="Grid Table Light" w:uiPriority="40"/>
+    <w:lsdException w:name="Grid Table 1 Light" w:uiPriority="46"/>
+    <w:lsdException w:name="Grid Table 2" w:uiPriority="47"/>
+    <w:lsdException w:name="Grid Table 3" w:uiPriority="48"/>
+    <w:lsdException w:name="Grid Table 4" w:uiPriority="49"/>
+    <w:lsdException w:name="Grid Table 5 Dark" w:uiPriority="50"/>
+    <w:lsdException w:name="Grid Table 6 Colorful" w:uiPriority="51"/>
+    <w:lsdException w:name="Grid Table 7 Colorful" w:uiPriority="52"/>
+    <w:lsdException w:name="Grid Table 1 Light Accent 1" w:uiPriority="46"/>
+    <w:lsdException w:name="Grid Table 2 Accent 1" w:uiPriority="47"/>
+    <w:lsdException w:name="Grid Table 3 Accent 1" w:uiPriority="48"/>
+    <w:lsdException w:name="Grid Table 4 Accent 1" w:uiPriority="49"/>
+    <w:lsdException w:name="Grid Table 5 Dark Accent 1" w:uiPriority="50"/>
+    <w:lsdException w:name="Grid Table 6 Colorful Accent 1" w:uiPriority="51"/>
+    <w:lsdException w:name="Grid Table 7 Colorful Accent 1" w:uiPriority="52"/>
+    <w:lsdException w:name="Grid Table 1 Light Accent 2" w:uiPriority="46"/>
+    <w:lsdException w:name="Grid Table 2 Accent 2" w:uiPriority="47"/>
+    <w:lsdException w:name="Grid Table 3 Accent 2" w:uiPriority="48"/>
+    <w:lsdException w:name="Grid Table 4 Accent 2" w:uiPriority="49"/>
+    <w:lsdException w:name="Grid Table 5 Dark Accent 2" w:uiPriority="50"/>
+    <w:lsdException w:name="Grid Table 6 Colorful Accent 2" w:uiPriority="51"/>
+    <w:lsdException w:name="Grid Table 7 Colorful Accent 2" w:uiPriority="52"/>
+    <w:lsdException w:name="Grid Table 1 Light Accent 3" w:uiPriority="46"/>
+    <w:lsdException w:name="Grid Table 2 Accent 3" w:uiPriority="47"/>
+    <w:lsdException w:name="Grid Table 3 Accent 3" w:uiPriority="48"/>
+    <w:lsdException w:name="Grid Table 4 Accent 3" w:uiPriority="49"/>
+    <w:lsdException w:name="Grid Table 5 Dark Accent 3" w:uiPriority="50"/>
+    <w:lsdException w:name="Grid Table 6 Colorful Accent 3" w:uiPriority="51"/>
+    <w:lsdException w:name="Grid Table 7 Colorful Accent 3" w:uiPriority="52"/>
+    <w:lsdException w:name="Grid Table 1 Light Accent 4" w:uiPriority="46"/>
+    <w:lsdException w:name="Grid Table 2 Accent 4" w:uiPriority="47"/>
+    <w:lsdException w:name="Grid Table 3 Accent 4" w:uiPriority="48"/>
+    <w:lsdException w:name="Grid Table 4 Accent 4" w:uiPriority="49"/>
+    <w:lsdException w:name="Grid Table 5 Dark Accent 4" w:uiPriority="50"/>
+    <w:lsdException w:name="Grid Table 6 Colorful Accent 4" w:uiPriority="51"/>
+    <w:lsdException w:name="Grid Table 7 Colorful Accent 4" w:uiPriority="52"/>
+    <w:lsdException w:name="Grid Table 1 Light Accent 5" w:uiPriority="46"/>
+    <w:lsdException w:name="Grid Table 2 Accent 5" w:uiPriority="47"/>
+    <w:lsdException w:name="Grid Table 3 Accent 5" w:uiPriority="48"/>
+    <w:lsdException w:name="Grid Table 4 Accent 5" w:uiPriority="49"/>
+    <w:lsdException w:name="Grid Table 5 Dark Accent 5" w:uiPriority="50"/>
+    <w:lsdException w:name="Grid Table 6 Colorful Accent 5" w:uiPriority="51"/>
+    <w:lsdException w:name="Grid Table 7 Colorful Accent 5" w:uiPriority="52"/>
+    <w:lsdException w:name="Grid Table 1 Light Accent 6" w:uiPriority="46"/>
+    <w:lsdException w:name="Grid Table 2 Accent 6" w:uiPriority="47"/>
+    <w:lsdException w:name="Grid Table 3 Accent 6" w:uiPriority="48"/>
+    <w:lsdException w:name="Grid Table 4 Accent 6" w:uiPriority="49"/>
+    <w:lsdException w:name="Grid Table 5 Dark Accent 6" w:uiPriority="50"/>
+    <w:lsdException w:name="Grid Table 6 Colorful Accent 6" w:uiPriority="51"/>
+    <w:lsdException w:name="Grid Table 7 Colorful Accent 6" w:uiPriority="52"/>
+    <w:lsdException w:name="List Table 1 Light" w:uiPriority="46"/>
+    <w:lsdException w:name="List Table 2" w:uiPriority="47"/>
+    <w:lsdException w:name="List Table 3" w:uiPriority="48"/>
+    <w:lsdException w:name="List Table 4" w:uiPriority="49"/>
+    <w:lsdException w:name="List Table 5 Dark" w:uiPriority="50"/>
+    <w:lsdException w:name="List Table 6 Colorful" w:uiPriority="51"/>
+    <w:lsdException w:name="List Table 7 Colorful" w:uiPriority="52"/>
+    <w:lsdException w:name="List Table 1 Light Accent 1" w:uiPriority="46"/>
+    <w:lsdException w:name="List Table 2 Accent 1" w:uiPriority="47"/>
+    <w:lsdException w:name="List Table 3 Accent 1" w:uiPriority="48"/>
+    <w:lsdException w:name="List Table 4 Accent 1" w:uiPriority="49"/>
+    <w:lsdException w:name="List Table 5 Dark Accent 1" w:uiPriority="50"/>
+    <w:lsdException w:name="List Table 6 Colorful Accent 1" w:uiPriority="51"/>
+    <w:lsdException w:name="List Table 7 Colorful Accent 1" w:uiPriority="52"/>
+    <w:lsdException w:name="List Table 1 Light Accent 2" w:uiPriority="46"/>
+    <w:lsdException w:name="List Table 2 Accent 2" w:uiPriority="47"/>
+    <w:lsdException w:name="List Table 3 Accent 2" w:uiPriority="48"/>
+    <w:lsdException w:name="List Table 4 Accent 2" w:uiPriority="49"/>
+    <w:lsdException w:name="List Table 5 Dark Accent 2" w:uiPriority="50"/>
+    <w:lsdException w:name="List Table 6 Colorful Accent 2" w:uiPriority="51"/>
+    <w:lsdException w:name="List Table 7 Colorful Accent 2" w:uiPriority="52"/>
+    <w:lsdException w:name="List Table 1 Light Accent 3" w:uiPriority="46"/>
+    <w:lsdException w:name="List Table 2 Accent 3" w:uiPriority="47"/>
+    <w:lsdException w:name="List Table 3 Accent 3" w:uiPriority="48"/>
+    <w:lsdException w:name="List Table 4 Accent 3" w:uiPriority="49"/>
+    <w:lsdException w:name="List Table 5 Dark Accent 3" w:uiPriority="50"/>
+    <w:lsdException w:name="List Table 6 Colorful Accent 3" w:uiPriority="51"/>
+    <w:lsdException w:name="List Table 7 Colorful Accent 3" w:uiPriority="52"/>
+    <w:lsdException w:name="List Table 1 Light Accent 4" w:uiPriority="46"/>
+    <w:lsdException w:name="List Table 2 Accent 4" w:uiPriority="47"/>
+    <w:lsdException w:name="List Table 3 Accent 4" w:uiPriority="48"/>
+    <w:lsdException w:name="List Table 4 Accent 4" w:uiPriority="49"/>
+    <w:lsdException w:name="List Table 5 Dark Accent 4" w:uiPriority="50"/>
+    <w:lsdException w:name="List Table 6 Colorful Accent 4" w:uiPriority="51"/>
+    <w:lsdException w:name="List Table 7 Colorful Accent 4" w:uiPriority="52"/>
+    <w:lsdException w:name="List Table 1 Light Accent 5" w:uiPriority="46"/>
+    <w:lsdException w:name="List Table 2 Accent 5" w:uiPriority="47"/>
+    <w:lsdException w:name="List Table 3 Accent 5" w:uiPriority="48"/>
+    <w:lsdException w:name="List Table 4 Accent 5" w:uiPriority="49"/>
+    <w:lsdException w:name="List Table 5 Dark Accent 5" w:uiPriority="50"/>
+    <w:lsdException w:name="List Table 6 Colorful Accent 5" w:uiPriority="51"/>
+    <w:lsdException w:name="List Table 7 Colorful Accent 5" w:uiPriority="52"/>
+    <w:lsdException w:name="List Table 1 Light Accent 6" w:uiPriority="46"/>
+    <w:lsdException w:name="List Table 2 Accent 6" w:uiPriority="47"/>
+    <w:lsdException w:name="List Table 3 Accent 6" w:uiPriority="48"/>
+    <w:lsdException w:name="List Table 4 Accent 6" w:uiPriority="49"/>
+    <w:lsdException w:name="List Table 5 Dark Accent 6" w:uiPriority="50"/>
+    <w:lsdException w:name="List Table 6 Colorful Accent 6" w:uiPriority="51"/>
+    <w:lsdException w:name="List Table 7 Colorful Accent 6" w:uiPriority="52"/>
+    <w:lsdException w:name="Mention" w:semiHidden="1" w:unhideWhenUsed="1"/>
+    <w:lsdException w:name="Smart Hyperlink" w:semiHidden="1" w:unhideWhenUsed="1"/>
+    <w:lsdException w:name="Hashtag" w:semiHidden="1" w:unhideWhenUsed="1"/>
+    <w:lsdException w:name="Unresolved Mention" w:semiHidden="1" w:unhideWhenUsed="1"/>
+    <w:lsdException w:name="Smart Link" w:semiHidden="1" w:unhideWhenUsed="1"/>
+  </w:latentStyles>
+  <w:style w:type="paragraph" w:default="1" w:styleId="Normal">
     <w:name w:val="Normal"/>
     <w:qFormat/>
-    <w:pPr>
-      <w:widowControl/>
-      <w:suppressAutoHyphens w:val="true"/>
-      <w:bidi w:val="0"/>
-      <w:spacing w:before="0" w:after="0"/>
-      <w:jc w:val="left"/>
-    </w:pPr>
     <w:rPr>
-      <w:rFonts w:ascii="Times New Roman" w:hAnsi="Times New Roman" w:eastAsia="Times New Roman" w:cs="Times New Roman"/>
-      <w:color w:val="auto"/>
-      <w:kern w:val="0"/>
+      <w:rFonts w:ascii="Times New Roman" w:eastAsia="Times New Roman" w:hAnsi="Times New Roman" w:cs="Times New Roman"/>
       <w:sz w:val="20"/>
       <w:szCs w:val="20"/>
-      <w:lang w:val="en-US" w:eastAsia="zh-CN" w:bidi="ar-SA"/>
+      <w:lang w:bidi="ar-SA"/>
     </w:rPr>
   </w:style>
   <w:style w:type="paragraph" w:styleId="Heading1">
-    <w:name w:val="Heading 1"/>
+    <w:name w:val="heading 1"/>
     <w:basedOn w:val="Normal"/>
     <w:next w:val="Normal"/>
+    <w:uiPriority w:val="9"/>
     <w:qFormat/>
     <w:pPr>
-      <w:keepNext w:val="true"/>
+      <w:keepNext/>
       <w:pageBreakBefore/>
       <w:numPr>
-        <w:ilvl w:val="0"/>
         <w:numId w:val="1"/>
       </w:numPr>
       <w:pBdr>
@@ -5475,7 +5385,7 @@
         <w:bottom w:val="single" w:sz="12" w:space="1" w:color="000000"/>
         <w:right w:val="single" w:sz="12" w:space="1" w:color="000000"/>
       </w:pBdr>
-      <w:spacing w:before="0" w:after="60"/>
+      <w:spacing w:after="60"/>
       <w:outlineLvl w:val="0"/>
     </w:pPr>
     <w:rPr>
@@ -5485,12 +5395,14 @@
     </w:rPr>
   </w:style>
   <w:style w:type="paragraph" w:styleId="Heading2">
-    <w:name w:val="Heading 2"/>
+    <w:name w:val="heading 2"/>
     <w:basedOn w:val="Normal"/>
     <w:next w:val="Normal"/>
+    <w:uiPriority w:val="9"/>
+    <w:unhideWhenUsed/>
     <w:qFormat/>
     <w:pPr>
-      <w:keepNext w:val="true"/>
+      <w:keepNext/>
       <w:numPr>
         <w:ilvl w:val="1"/>
         <w:numId w:val="1"/>
@@ -5504,12 +5416,14 @@
     </w:rPr>
   </w:style>
   <w:style w:type="paragraph" w:styleId="Heading3">
-    <w:name w:val="Heading 3"/>
+    <w:name w:val="heading 3"/>
     <w:basedOn w:val="Normal"/>
     <w:next w:val="Normal"/>
+    <w:uiPriority w:val="9"/>
+    <w:unhideWhenUsed/>
     <w:qFormat/>
     <w:pPr>
-      <w:keepNext w:val="true"/>
+      <w:keepNext/>
       <w:numPr>
         <w:ilvl w:val="2"/>
         <w:numId w:val="1"/>
@@ -5523,12 +5437,15 @@
     </w:rPr>
   </w:style>
   <w:style w:type="paragraph" w:styleId="Heading4">
-    <w:name w:val="Heading 4"/>
+    <w:name w:val="heading 4"/>
     <w:basedOn w:val="Normal"/>
     <w:next w:val="Normal"/>
+    <w:uiPriority w:val="9"/>
+    <w:semiHidden/>
+    <w:unhideWhenUsed/>
     <w:qFormat/>
     <w:pPr>
-      <w:keepNext w:val="true"/>
+      <w:keepNext/>
       <w:numPr>
         <w:ilvl w:val="3"/>
         <w:numId w:val="1"/>
@@ -5541,9 +5458,12 @@
     </w:rPr>
   </w:style>
   <w:style w:type="paragraph" w:styleId="Heading5">
-    <w:name w:val="Heading 5"/>
+    <w:name w:val="heading 5"/>
     <w:basedOn w:val="Normal"/>
     <w:next w:val="Normal"/>
+    <w:uiPriority w:val="9"/>
+    <w:semiHidden/>
+    <w:unhideWhenUsed/>
     <w:qFormat/>
     <w:pPr>
       <w:numPr>
@@ -5558,9 +5478,12 @@
     </w:rPr>
   </w:style>
   <w:style w:type="paragraph" w:styleId="Heading6">
-    <w:name w:val="Heading 6"/>
+    <w:name w:val="heading 6"/>
     <w:basedOn w:val="Normal"/>
     <w:next w:val="Normal"/>
+    <w:uiPriority w:val="9"/>
+    <w:semiHidden/>
+    <w:unhideWhenUsed/>
     <w:qFormat/>
     <w:pPr>
       <w:numPr>
@@ -5577,7 +5500,7 @@
     </w:rPr>
   </w:style>
   <w:style w:type="paragraph" w:styleId="Heading7">
-    <w:name w:val="Heading 7"/>
+    <w:name w:val="heading 7"/>
     <w:basedOn w:val="Normal"/>
     <w:next w:val="Normal"/>
     <w:qFormat/>
@@ -5594,7 +5517,7 @@
     </w:rPr>
   </w:style>
   <w:style w:type="paragraph" w:styleId="Heading8">
-    <w:name w:val="Heading 8"/>
+    <w:name w:val="heading 8"/>
     <w:basedOn w:val="Normal"/>
     <w:next w:val="Normal"/>
     <w:qFormat/>
@@ -5612,7 +5535,7 @@
     </w:rPr>
   </w:style>
   <w:style w:type="paragraph" w:styleId="Heading9">
-    <w:name w:val="Heading 9"/>
+    <w:name w:val="heading 9"/>
     <w:basedOn w:val="Normal"/>
     <w:next w:val="Normal"/>
     <w:qFormat/>
@@ -5630,7 +5553,34 @@
       <w:sz w:val="18"/>
     </w:rPr>
   </w:style>
-  <w:style w:type="character" w:styleId="WW8Num1z0">
+  <w:style w:type="character" w:default="1" w:styleId="DefaultParagraphFont">
+    <w:name w:val="Default Paragraph Font"/>
+    <w:uiPriority w:val="1"/>
+    <w:semiHidden/>
+    <w:unhideWhenUsed/>
+  </w:style>
+  <w:style w:type="table" w:default="1" w:styleId="TableNormal">
+    <w:name w:val="Normal Table"/>
+    <w:uiPriority w:val="99"/>
+    <w:semiHidden/>
+    <w:unhideWhenUsed/>
+    <w:tblPr>
+      <w:tblInd w:w="0" w:type="dxa"/>
+      <w:tblCellMar>
+        <w:top w:w="0" w:type="dxa"/>
+        <w:left w:w="108" w:type="dxa"/>
+        <w:bottom w:w="0" w:type="dxa"/>
+        <w:right w:w="108" w:type="dxa"/>
+      </w:tblCellMar>
+    </w:tblPr>
+  </w:style>
+  <w:style w:type="numbering" w:default="1" w:styleId="NoList">
+    <w:name w:val="No List"/>
+    <w:uiPriority w:val="99"/>
+    <w:semiHidden/>
+    <w:unhideWhenUsed/>
+  </w:style>
+  <w:style w:type="character" w:customStyle="1" w:styleId="WW8Num1z0">
     <w:name w:val="WW8Num1z0"/>
     <w:qFormat/>
     <w:rPr>
@@ -5640,76 +5590,61 @@
       <w:lang w:val="en-US" w:bidi="en-US"/>
     </w:rPr>
   </w:style>
-  <w:style w:type="character" w:styleId="WW8Num1z1">
+  <w:style w:type="character" w:customStyle="1" w:styleId="WW8Num1z1">
     <w:name w:val="WW8Num1z1"/>
     <w:qFormat/>
-    <w:rPr/>
   </w:style>
-  <w:style w:type="character" w:styleId="WW8Num1z2">
+  <w:style w:type="character" w:customStyle="1" w:styleId="WW8Num1z2">
     <w:name w:val="WW8Num1z2"/>
     <w:qFormat/>
-    <w:rPr/>
   </w:style>
-  <w:style w:type="character" w:styleId="WW8Num1z3">
+  <w:style w:type="character" w:customStyle="1" w:styleId="WW8Num1z3">
     <w:name w:val="WW8Num1z3"/>
     <w:qFormat/>
-    <w:rPr/>
   </w:style>
-  <w:style w:type="character" w:styleId="WW8Num1z4">
+  <w:style w:type="character" w:customStyle="1" w:styleId="WW8Num1z4">
     <w:name w:val="WW8Num1z4"/>
     <w:qFormat/>
-    <w:rPr/>
   </w:style>
-  <w:style w:type="character" w:styleId="WW8Num1z5">
+  <w:style w:type="character" w:customStyle="1" w:styleId="WW8Num1z5">
     <w:name w:val="WW8Num1z5"/>
     <w:qFormat/>
-    <w:rPr/>
   </w:style>
-  <w:style w:type="character" w:styleId="WW8Num1z6">
+  <w:style w:type="character" w:customStyle="1" w:styleId="WW8Num1z6">
     <w:name w:val="WW8Num1z6"/>
     <w:qFormat/>
-    <w:rPr/>
   </w:style>
-  <w:style w:type="character" w:styleId="WW8Num1z7">
+  <w:style w:type="character" w:customStyle="1" w:styleId="WW8Num1z7">
     <w:name w:val="WW8Num1z7"/>
     <w:qFormat/>
-    <w:rPr/>
   </w:style>
-  <w:style w:type="character" w:styleId="WW8Num1z8">
+  <w:style w:type="character" w:customStyle="1" w:styleId="WW8Num1z8">
     <w:name w:val="WW8Num1z8"/>
     <w:qFormat/>
-    <w:rPr/>
-  </w:style>
-  <w:style w:type="character" w:styleId="DefaultParagraphFont">
-    <w:name w:val="Default Paragraph Font"/>
-    <w:qFormat/>
-    <w:rPr/>
   </w:style>
   <w:style w:type="character" w:styleId="PageNumber">
-    <w:name w:val="Page Number"/>
+    <w:name w:val="page number"/>
     <w:basedOn w:val="DefaultParagraphFont"/>
-    <w:rPr/>
   </w:style>
-  <w:style w:type="character" w:styleId="InternetLink">
+  <w:style w:type="character" w:styleId="Hyperlink">
     <w:name w:val="Hyperlink"/>
     <w:rPr>
       <w:color w:val="000080"/>
       <w:u w:val="single"/>
-      <w:lang w:val="zxx" w:eastAsia="zxx" w:bidi="zxx"/>
+      <w:lang/>
     </w:rPr>
   </w:style>
-  <w:style w:type="character" w:styleId="IndexLink">
+  <w:style w:type="character" w:customStyle="1" w:styleId="IndexLink">
     <w:name w:val="Index Link"/>
     <w:qFormat/>
-    <w:rPr/>
   </w:style>
-  <w:style w:type="paragraph" w:styleId="Heading">
+  <w:style w:type="paragraph" w:customStyle="1" w:styleId="Heading">
     <w:name w:val="Heading"/>
     <w:basedOn w:val="Normal"/>
-    <w:next w:val="TextBody"/>
+    <w:next w:val="BodyText"/>
     <w:qFormat/>
     <w:pPr>
-      <w:keepNext w:val="true"/>
+      <w:keepNext/>
       <w:keepLines/>
       <w:spacing w:before="3240" w:after="720"/>
       <w:jc w:val="center"/>
@@ -5720,24 +5655,22 @@
       <w:sz w:val="36"/>
     </w:rPr>
   </w:style>
-  <w:style w:type="paragraph" w:styleId="TextBody">
+  <w:style w:type="paragraph" w:styleId="BodyText">
     <w:name w:val="Body Text"/>
     <w:basedOn w:val="Normal"/>
     <w:pPr>
-      <w:spacing w:lineRule="auto" w:line="276" w:before="0" w:after="140"/>
+      <w:spacing w:after="140" w:line="276" w:lineRule="auto"/>
     </w:pPr>
-    <w:rPr/>
   </w:style>
   <w:style w:type="paragraph" w:styleId="List">
     <w:name w:val="List"/>
-    <w:basedOn w:val="TextBody"/>
-    <w:pPr/>
+    <w:basedOn w:val="BodyText"/>
     <w:rPr>
       <w:rFonts w:cs="Lohit Devanagari"/>
     </w:rPr>
   </w:style>
   <w:style w:type="paragraph" w:styleId="Caption">
-    <w:name w:val="Caption"/>
+    <w:name w:val="caption"/>
     <w:basedOn w:val="Normal"/>
     <w:qFormat/>
     <w:pPr>
@@ -5752,7 +5685,7 @@
       <w:szCs w:val="24"/>
     </w:rPr>
   </w:style>
-  <w:style w:type="paragraph" w:styleId="Index">
+  <w:style w:type="paragraph" w:customStyle="1" w:styleId="Index">
     <w:name w:val="Index"/>
     <w:basedOn w:val="Normal"/>
     <w:qFormat/>
@@ -5763,68 +5696,62 @@
       <w:rFonts w:cs="Lohit Devanagari"/>
     </w:rPr>
   </w:style>
-  <w:style w:type="paragraph" w:styleId="Paragraph1">
+  <w:style w:type="paragraph" w:customStyle="1" w:styleId="Paragraph1">
     <w:name w:val="Paragraph1"/>
     <w:basedOn w:val="Normal"/>
     <w:qFormat/>
     <w:pPr>
-      <w:spacing w:before="80" w:after="0"/>
+      <w:spacing w:before="80"/>
       <w:jc w:val="both"/>
     </w:pPr>
-    <w:rPr/>
   </w:style>
-  <w:style w:type="paragraph" w:styleId="Paragraph4">
+  <w:style w:type="paragraph" w:customStyle="1" w:styleId="Paragraph4">
     <w:name w:val="Paragraph4"/>
     <w:basedOn w:val="Paragraph1"/>
     <w:qFormat/>
     <w:pPr>
-      <w:ind w:left="2880" w:hanging="0"/>
+      <w:ind w:left="2880"/>
     </w:pPr>
-    <w:rPr/>
   </w:style>
-  <w:style w:type="paragraph" w:styleId="Style21">
+  <w:style w:type="paragraph" w:customStyle="1" w:styleId="Style2">
     <w:name w:val="Style2"/>
     <w:basedOn w:val="Paragraph1"/>
     <w:qFormat/>
     <w:pPr>
       <w:tabs>
-        <w:tab w:val="clear" w:pos="720"/>
-        <w:tab w:val="left" w:pos="2160" w:leader="none"/>
-        <w:tab w:val="left" w:pos="2880" w:leader="none"/>
+        <w:tab w:val="left" w:pos="2160"/>
+        <w:tab w:val="left" w:pos="2880"/>
       </w:tabs>
     </w:pPr>
-    <w:rPr/>
   </w:style>
-  <w:style w:type="paragraph" w:styleId="Paragraph5">
+  <w:style w:type="paragraph" w:customStyle="1" w:styleId="Paragraph5">
     <w:name w:val="Paragraph5"/>
     <w:basedOn w:val="Normal"/>
     <w:qFormat/>
     <w:pPr>
-      <w:ind w:left="3600" w:hanging="0"/>
+      <w:ind w:left="3600"/>
     </w:pPr>
-    <w:rPr/>
   </w:style>
-  <w:style w:type="paragraph" w:styleId="TableofContents">
+  <w:style w:type="paragraph" w:customStyle="1" w:styleId="TableofContents">
     <w:name w:val="Table of Contents"/>
     <w:basedOn w:val="Normal"/>
     <w:qFormat/>
     <w:pPr>
       <w:pageBreakBefore/>
-      <w:spacing w:before="0" w:after="360"/>
+      <w:spacing w:after="360"/>
       <w:jc w:val="center"/>
     </w:pPr>
     <w:rPr>
       <w:sz w:val="36"/>
     </w:rPr>
   </w:style>
-  <w:style w:type="paragraph" w:styleId="Contents1">
-    <w:name w:val="TOC 1"/>
+  <w:style w:type="paragraph" w:styleId="TOC1">
+    <w:name w:val="toc 1"/>
     <w:basedOn w:val="Normal"/>
     <w:next w:val="Normal"/>
     <w:pPr>
       <w:tabs>
-        <w:tab w:val="clear" w:pos="720"/>
-        <w:tab w:val="right" w:pos="8640" w:leader="dot"/>
+        <w:tab w:val="right" w:leader="dot" w:pos="8640"/>
       </w:tabs>
       <w:spacing w:before="120" w:after="120"/>
     </w:pPr>
@@ -5833,69 +5760,62 @@
       <w:caps/>
     </w:rPr>
   </w:style>
-  <w:style w:type="paragraph" w:styleId="Contents2">
-    <w:name w:val="TOC 2"/>
+  <w:style w:type="paragraph" w:styleId="TOC2">
+    <w:name w:val="toc 2"/>
     <w:basedOn w:val="Normal"/>
     <w:next w:val="Normal"/>
     <w:pPr>
       <w:tabs>
-        <w:tab w:val="clear" w:pos="720"/>
-        <w:tab w:val="right" w:pos="8640" w:leader="dot"/>
+        <w:tab w:val="right" w:leader="dot" w:pos="8640"/>
       </w:tabs>
-      <w:ind w:left="200" w:hanging="0"/>
+      <w:ind w:left="200"/>
     </w:pPr>
     <w:rPr>
       <w:smallCaps/>
     </w:rPr>
   </w:style>
-  <w:style w:type="paragraph" w:styleId="Contents3">
-    <w:name w:val="TOC 3"/>
+  <w:style w:type="paragraph" w:styleId="TOC3">
+    <w:name w:val="toc 3"/>
     <w:basedOn w:val="Normal"/>
     <w:next w:val="Normal"/>
     <w:pPr>
       <w:tabs>
-        <w:tab w:val="clear" w:pos="720"/>
-        <w:tab w:val="right" w:pos="8640" w:leader="dot"/>
+        <w:tab w:val="right" w:leader="dot" w:pos="8640"/>
       </w:tabs>
-      <w:ind w:left="400" w:hanging="0"/>
+      <w:ind w:left="400"/>
     </w:pPr>
     <w:rPr>
       <w:i/>
     </w:rPr>
   </w:style>
-  <w:style w:type="paragraph" w:styleId="Paragraph2">
+  <w:style w:type="paragraph" w:customStyle="1" w:styleId="Paragraph2">
     <w:name w:val="Paragraph2"/>
     <w:basedOn w:val="Paragraph1"/>
     <w:qFormat/>
     <w:pPr>
-      <w:ind w:left="1440" w:hanging="0"/>
+      <w:ind w:left="1440"/>
     </w:pPr>
-    <w:rPr/>
   </w:style>
-  <w:style w:type="paragraph" w:styleId="Paragraph3">
+  <w:style w:type="paragraph" w:customStyle="1" w:styleId="Paragraph3">
     <w:name w:val="Paragraph3"/>
     <w:basedOn w:val="Paragraph1"/>
     <w:qFormat/>
     <w:pPr>
-      <w:ind w:left="2160" w:hanging="0"/>
+      <w:ind w:left="2160"/>
     </w:pPr>
-    <w:rPr/>
   </w:style>
-  <w:style w:type="paragraph" w:styleId="HeaderandFooter">
+  <w:style w:type="paragraph" w:customStyle="1" w:styleId="HeaderandFooter">
     <w:name w:val="Header and Footer"/>
     <w:basedOn w:val="Normal"/>
     <w:qFormat/>
-    <w:pPr/>
-    <w:rPr/>
   </w:style>
   <w:style w:type="paragraph" w:styleId="Header">
-    <w:name w:val="Header"/>
+    <w:name w:val="header"/>
     <w:basedOn w:val="Normal"/>
     <w:pPr>
       <w:tabs>
-        <w:tab w:val="clear" w:pos="720"/>
-        <w:tab w:val="center" w:pos="4320" w:leader="none"/>
-        <w:tab w:val="right" w:pos="8640" w:leader="none"/>
+        <w:tab w:val="center" w:pos="4320"/>
+        <w:tab w:val="right" w:pos="8640"/>
       </w:tabs>
     </w:pPr>
     <w:rPr>
@@ -5904,13 +5824,12 @@
     </w:rPr>
   </w:style>
   <w:style w:type="paragraph" w:styleId="Footer">
-    <w:name w:val="Footer"/>
+    <w:name w:val="footer"/>
     <w:basedOn w:val="Normal"/>
     <w:pPr>
       <w:tabs>
-        <w:tab w:val="clear" w:pos="720"/>
-        <w:tab w:val="center" w:pos="4320" w:leader="none"/>
-        <w:tab w:val="right" w:pos="8640" w:leader="none"/>
+        <w:tab w:val="center" w:pos="4320"/>
+        <w:tab w:val="right" w:pos="8640"/>
       </w:tabs>
     </w:pPr>
     <w:rPr>
@@ -5918,91 +5837,85 @@
       <w:sz w:val="16"/>
     </w:rPr>
   </w:style>
-  <w:style w:type="paragraph" w:styleId="Contents4">
-    <w:name w:val="TOC 4"/>
+  <w:style w:type="paragraph" w:styleId="TOC4">
+    <w:name w:val="toc 4"/>
     <w:basedOn w:val="Normal"/>
     <w:next w:val="Normal"/>
     <w:pPr>
       <w:tabs>
-        <w:tab w:val="clear" w:pos="720"/>
-        <w:tab w:val="right" w:pos="8640" w:leader="dot"/>
+        <w:tab w:val="right" w:leader="dot" w:pos="8640"/>
       </w:tabs>
-      <w:ind w:left="600" w:hanging="0"/>
+      <w:ind w:left="600"/>
     </w:pPr>
     <w:rPr>
       <w:sz w:val="18"/>
     </w:rPr>
   </w:style>
-  <w:style w:type="paragraph" w:styleId="Contents5">
-    <w:name w:val="TOC 5"/>
+  <w:style w:type="paragraph" w:styleId="TOC5">
+    <w:name w:val="toc 5"/>
     <w:basedOn w:val="Normal"/>
     <w:next w:val="Normal"/>
     <w:pPr>
       <w:tabs>
-        <w:tab w:val="clear" w:pos="720"/>
-        <w:tab w:val="right" w:pos="8640" w:leader="dot"/>
+        <w:tab w:val="right" w:leader="dot" w:pos="8640"/>
       </w:tabs>
-      <w:ind w:left="800" w:hanging="0"/>
+      <w:ind w:left="800"/>
     </w:pPr>
     <w:rPr>
       <w:sz w:val="18"/>
     </w:rPr>
   </w:style>
-  <w:style w:type="paragraph" w:styleId="Contents6">
-    <w:name w:val="TOC 6"/>
+  <w:style w:type="paragraph" w:styleId="TOC6">
+    <w:name w:val="toc 6"/>
     <w:basedOn w:val="Normal"/>
     <w:next w:val="Normal"/>
     <w:pPr>
       <w:tabs>
-        <w:tab w:val="clear" w:pos="720"/>
-        <w:tab w:val="right" w:pos="8640" w:leader="dot"/>
+        <w:tab w:val="right" w:leader="dot" w:pos="8640"/>
       </w:tabs>
-      <w:ind w:left="1000" w:hanging="0"/>
+      <w:ind w:left="1000"/>
     </w:pPr>
     <w:rPr>
       <w:sz w:val="18"/>
     </w:rPr>
   </w:style>
-  <w:style w:type="paragraph" w:styleId="Contents7">
-    <w:name w:val="TOC 7"/>
+  <w:style w:type="paragraph" w:styleId="TOC7">
+    <w:name w:val="toc 7"/>
     <w:basedOn w:val="Normal"/>
     <w:next w:val="Normal"/>
     <w:pPr>
       <w:tabs>
-        <w:tab w:val="clear" w:pos="720"/>
-        <w:tab w:val="right" w:pos="8640" w:leader="dot"/>
+        <w:tab w:val="right" w:leader="dot" w:pos="8640"/>
       </w:tabs>
-      <w:ind w:left="1200" w:hanging="0"/>
+      <w:ind w:left="1200"/>
     </w:pPr>
     <w:rPr>
       <w:sz w:val="18"/>
     </w:rPr>
   </w:style>
-  <w:style w:type="paragraph" w:styleId="Contents8">
-    <w:name w:val="TOC 8"/>
+  <w:style w:type="paragraph" w:styleId="TOC8">
+    <w:name w:val="toc 8"/>
     <w:basedOn w:val="Normal"/>
     <w:next w:val="Normal"/>
     <w:pPr>
       <w:tabs>
-        <w:tab w:val="clear" w:pos="720"/>
-        <w:tab w:val="right" w:pos="8640" w:leader="dot"/>
+        <w:tab w:val="right" w:leader="dot" w:pos="8640"/>
       </w:tabs>
-      <w:ind w:left="1400" w:hanging="0"/>
+      <w:ind w:left="1400"/>
     </w:pPr>
     <w:rPr>
       <w:sz w:val="18"/>
     </w:rPr>
   </w:style>
-  <w:style w:type="paragraph" w:styleId="Contents9">
-    <w:name w:val="TOC 9"/>
+  <w:style w:type="paragraph" w:styleId="TOC9">
+    <w:name w:val="toc 9"/>
     <w:basedOn w:val="Normal"/>
     <w:next w:val="Normal"/>
     <w:pPr>
       <w:tabs>
-        <w:tab w:val="clear" w:pos="720"/>
-        <w:tab w:val="right" w:pos="8640" w:leader="dot"/>
+        <w:tab w:val="right" w:leader="dot" w:pos="8640"/>
       </w:tabs>
-      <w:ind w:left="1600" w:hanging="0"/>
+      <w:ind w:left="1600"/>
     </w:pPr>
     <w:rPr>
       <w:sz w:val="18"/>
@@ -6011,10 +5924,11 @@
   <w:style w:type="paragraph" w:styleId="Subtitle">
     <w:name w:val="Subtitle"/>
     <w:basedOn w:val="Normal"/>
+    <w:uiPriority w:val="11"/>
     <w:qFormat/>
     <w:pPr>
-      <w:widowControl w:val="false"/>
-      <w:spacing w:before="0" w:after="60"/>
+      <w:widowControl w:val="0"/>
+      <w:spacing w:after="60"/>
       <w:jc w:val="center"/>
     </w:pPr>
     <w:rPr>
@@ -6023,62 +5937,54 @@
       <w:sz w:val="36"/>
     </w:rPr>
   </w:style>
-  <w:style w:type="paragraph" w:styleId="RevHistory">
+  <w:style w:type="paragraph" w:customStyle="1" w:styleId="RevHistory">
     <w:name w:val="RevHistory"/>
     <w:basedOn w:val="Normal"/>
     <w:qFormat/>
     <w:pPr>
       <w:pageBreakBefore/>
-      <w:widowControl w:val="false"/>
-      <w:spacing w:before="1280" w:after="0"/>
+      <w:widowControl w:val="0"/>
+      <w:spacing w:before="1280"/>
       <w:jc w:val="center"/>
     </w:pPr>
     <w:rPr>
       <w:sz w:val="36"/>
     </w:rPr>
   </w:style>
-  <w:style w:type="paragraph" w:styleId="TableText">
+  <w:style w:type="paragraph" w:customStyle="1" w:styleId="TableText">
     <w:name w:val="Table Text"/>
     <w:qFormat/>
     <w:pPr>
-      <w:widowControl w:val="false"/>
-      <w:suppressAutoHyphens w:val="true"/>
-      <w:bidi w:val="0"/>
+      <w:widowControl w:val="0"/>
       <w:spacing w:before="40" w:after="40"/>
-      <w:jc w:val="left"/>
     </w:pPr>
     <w:rPr>
-      <w:rFonts w:ascii="Times New Roman" w:hAnsi="Times New Roman" w:eastAsia="Times New Roman" w:cs="Times New Roman"/>
-      <w:color w:val="auto"/>
-      <w:kern w:val="0"/>
+      <w:rFonts w:ascii="Times New Roman" w:eastAsia="Times New Roman" w:hAnsi="Times New Roman" w:cs="Times New Roman"/>
       <w:sz w:val="20"/>
       <w:szCs w:val="20"/>
-      <w:lang w:val="en-US" w:eastAsia="zh-CN" w:bidi="ar-SA"/>
+      <w:lang w:bidi="ar-SA"/>
     </w:rPr>
   </w:style>
-  <w:style w:type="paragraph" w:styleId="TextBodyIndent">
+  <w:style w:type="paragraph" w:styleId="BodyTextIndent">
     <w:name w:val="Body Text Indent"/>
     <w:basedOn w:val="Normal"/>
     <w:pPr>
-      <w:ind w:left="1440" w:hanging="0"/>
+      <w:ind w:left="1440"/>
     </w:pPr>
-    <w:rPr/>
   </w:style>
-  <w:style w:type="paragraph" w:styleId="TableContents">
+  <w:style w:type="paragraph" w:customStyle="1" w:styleId="TableContents">
     <w:name w:val="Table Contents"/>
     <w:basedOn w:val="Normal"/>
     <w:qFormat/>
     <w:pPr>
       <w:suppressLineNumbers/>
     </w:pPr>
-    <w:rPr/>
   </w:style>
-  <w:style w:type="paragraph" w:styleId="TableHeading">
+  <w:style w:type="paragraph" w:customStyle="1" w:styleId="TableHeading">
     <w:name w:val="Table Heading"/>
     <w:basedOn w:val="TableContents"/>
     <w:qFormat/>
     <w:pPr>
-      <w:suppressLineNumbers/>
       <w:jc w:val="center"/>
     </w:pPr>
     <w:rPr>
@@ -6086,30 +5992,321 @@
       <w:bCs/>
     </w:rPr>
   </w:style>
-  <w:style w:type="paragraph" w:styleId="FrameContents">
+  <w:style w:type="paragraph" w:customStyle="1" w:styleId="FrameContents">
     <w:name w:val="Frame Contents"/>
     <w:basedOn w:val="Normal"/>
     <w:qFormat/>
-    <w:pPr/>
-    <w:rPr/>
   </w:style>
-  <w:style w:type="paragraph" w:styleId="HeaderLeft">
+  <w:style w:type="paragraph" w:customStyle="1" w:styleId="HeaderLeft">
     <w:name w:val="Header Left"/>
     <w:basedOn w:val="Normal"/>
     <w:qFormat/>
     <w:pPr>
       <w:suppressLineNumbers/>
       <w:tabs>
-        <w:tab w:val="clear" w:pos="720"/>
-        <w:tab w:val="center" w:pos="4320" w:leader="none"/>
-        <w:tab w:val="right" w:pos="8640" w:leader="none"/>
+        <w:tab w:val="center" w:pos="4320"/>
+        <w:tab w:val="right" w:pos="8640"/>
       </w:tabs>
     </w:pPr>
-    <w:rPr/>
   </w:style>
-  <w:style w:type="numbering" w:styleId="WW8Num1">
+  <w:style w:type="numbering" w:customStyle="1" w:styleId="WW8Num1">
     <w:name w:val="WW8Num1"/>
     <w:qFormat/>
   </w:style>
 </w:styles>
+</file>
+
+<file path=word/theme/theme1.xml><?xml version="1.0" encoding="utf-8"?>
+<a:theme xmlns:a="http://schemas.openxmlformats.org/drawingml/2006/main" name="Office Theme">
+  <a:themeElements>
+    <a:clrScheme name="Office">
+      <a:dk1>
+        <a:sysClr val="windowText" lastClr="000000"/>
+      </a:dk1>
+      <a:lt1>
+        <a:sysClr val="window" lastClr="FFFFFF"/>
+      </a:lt1>
+      <a:dk2>
+        <a:srgbClr val="0E2841"/>
+      </a:dk2>
+      <a:lt2>
+        <a:srgbClr val="E8E8E8"/>
+      </a:lt2>
+      <a:accent1>
+        <a:srgbClr val="156082"/>
+      </a:accent1>
+      <a:accent2>
+        <a:srgbClr val="E97132"/>
+      </a:accent2>
+      <a:accent3>
+        <a:srgbClr val="196B24"/>
+      </a:accent3>
+      <a:accent4>
+        <a:srgbClr val="0F9ED5"/>
+      </a:accent4>
+      <a:accent5>
+        <a:srgbClr val="A02B93"/>
+      </a:accent5>
+      <a:accent6>
+        <a:srgbClr val="4EA72E"/>
+      </a:accent6>
+      <a:hlink>
+        <a:srgbClr val="467886"/>
+      </a:hlink>
+      <a:folHlink>
+        <a:srgbClr val="96607D"/>
+      </a:folHlink>
+    </a:clrScheme>
+    <a:fontScheme name="Office">
+      <a:majorFont>
+        <a:latin typeface="Aptos Display" panose="02110004020202020204"/>
+        <a:ea typeface=""/>
+        <a:cs typeface=""/>
+        <a:font script="Jpan" typeface="游ゴシック Light"/>
+        <a:font script="Hang" typeface="맑은 고딕"/>
+        <a:font script="Hans" typeface="等线 Light"/>
+        <a:font script="Hant" typeface="新細明體"/>
+        <a:font script="Arab" typeface="Times New Roman"/>
+        <a:font script="Hebr" typeface="Times New Roman"/>
+        <a:font script="Thai" typeface="Angsana New"/>
+        <a:font script="Ethi" typeface="Nyala"/>
+        <a:font script="Beng" typeface="Vrinda"/>
+        <a:font script="Gujr" typeface="Shruti"/>
+        <a:font script="Khmr" typeface="MoolBoran"/>
+        <a:font script="Knda" typeface="Tunga"/>
+        <a:font script="Guru" typeface="Raavi"/>
+        <a:font script="Cans" typeface="Euphemia"/>
+        <a:font script="Cher" typeface="Plantagenet Cherokee"/>
+        <a:font script="Yiii" typeface="Microsoft Yi Baiti"/>
+        <a:font script="Tibt" typeface="Microsoft Himalaya"/>
+        <a:font script="Thaa" typeface="MV Boli"/>
+        <a:font script="Deva" typeface="Mangal"/>
+        <a:font script="Telu" typeface="Gautami"/>
+        <a:font script="Taml" typeface="Latha"/>
+        <a:font script="Syrc" typeface="Estrangelo Edessa"/>
+        <a:font script="Orya" typeface="Kalinga"/>
+        <a:font script="Mlym" typeface="Kartika"/>
+        <a:font script="Laoo" typeface="DokChampa"/>
+        <a:font script="Sinh" typeface="Iskoola Pota"/>
+        <a:font script="Mong" typeface="Mongolian Baiti"/>
+        <a:font script="Viet" typeface="Times New Roman"/>
+        <a:font script="Uigh" typeface="Microsoft Uighur"/>
+        <a:font script="Geor" typeface="Sylfaen"/>
+        <a:font script="Armn" typeface="Arial"/>
+        <a:font script="Bugi" typeface="Leelawadee UI"/>
+        <a:font script="Bopo" typeface="Microsoft JhengHei"/>
+        <a:font script="Java" typeface="Javanese Text"/>
+        <a:font script="Lisu" typeface="Segoe UI"/>
+        <a:font script="Mymr" typeface="Myanmar Text"/>
+        <a:font script="Nkoo" typeface="Ebrima"/>
+        <a:font script="Olck" typeface="Nirmala UI"/>
+        <a:font script="Osma" typeface="Ebrima"/>
+        <a:font script="Phag" typeface="Phagspa"/>
+        <a:font script="Syrn" typeface="Estrangelo Edessa"/>
+        <a:font script="Syrj" typeface="Estrangelo Edessa"/>
+        <a:font script="Syre" typeface="Estrangelo Edessa"/>
+        <a:font script="Sora" typeface="Nirmala UI"/>
+        <a:font script="Tale" typeface="Microsoft Tai Le"/>
+        <a:font script="Talu" typeface="Microsoft New Tai Lue"/>
+        <a:font script="Tfng" typeface="Ebrima"/>
+      </a:majorFont>
+      <a:minorFont>
+        <a:latin typeface="Aptos" panose="02110004020202020204"/>
+        <a:ea typeface=""/>
+        <a:cs typeface=""/>
+        <a:font script="Jpan" typeface="游明朝"/>
+        <a:font script="Hang" typeface="맑은 고딕"/>
+        <a:font script="Hans" typeface="等线"/>
+        <a:font script="Hant" typeface="新細明體"/>
+        <a:font script="Arab" typeface="Arial"/>
+        <a:font script="Hebr" typeface="Arial"/>
+        <a:font script="Thai" typeface="Cordia New"/>
+        <a:font script="Ethi" typeface="Nyala"/>
+        <a:font script="Beng" typeface="Vrinda"/>
+        <a:font script="Gujr" typeface="Shruti"/>
+        <a:font script="Khmr" typeface="DaunPenh"/>
+        <a:font script="Knda" typeface="Tunga"/>
+        <a:font script="Guru" typeface="Raavi"/>
+        <a:font script="Cans" typeface="Euphemia"/>
+        <a:font script="Cher" typeface="Plantagenet Cherokee"/>
+        <a:font script="Yiii" typeface="Microsoft Yi Baiti"/>
+        <a:font script="Tibt" typeface="Microsoft Himalaya"/>
+        <a:font script="Thaa" typeface="MV Boli"/>
+        <a:font script="Deva" typeface="Mangal"/>
+        <a:font script="Telu" typeface="Gautami"/>
+        <a:font script="Taml" typeface="Latha"/>
+        <a:font script="Syrc" typeface="Estrangelo Edessa"/>
+        <a:font script="Orya" typeface="Kalinga"/>
+        <a:font script="Mlym" typeface="Kartika"/>
+        <a:font script="Laoo" typeface="DokChampa"/>
+        <a:font script="Sinh" typeface="Iskoola Pota"/>
+        <a:font script="Mong" typeface="Mongolian Baiti"/>
+        <a:font script="Viet" typeface="Arial"/>
+        <a:font script="Uigh" typeface="Microsoft Uighur"/>
+        <a:font script="Geor" typeface="Sylfaen"/>
+        <a:font script="Armn" typeface="Arial"/>
+        <a:font script="Bugi" typeface="Leelawadee UI"/>
+        <a:font script="Bopo" typeface="Microsoft JhengHei"/>
+        <a:font script="Java" typeface="Javanese Text"/>
+        <a:font script="Lisu" typeface="Segoe UI"/>
+        <a:font script="Mymr" typeface="Myanmar Text"/>
+        <a:font script="Nkoo" typeface="Ebrima"/>
+        <a:font script="Olck" typeface="Nirmala UI"/>
+        <a:font script="Osma" typeface="Ebrima"/>
+        <a:font script="Phag" typeface="Phagspa"/>
+        <a:font script="Syrn" typeface="Estrangelo Edessa"/>
+        <a:font script="Syrj" typeface="Estrangelo Edessa"/>
+        <a:font script="Syre" typeface="Estrangelo Edessa"/>
+        <a:font script="Sora" typeface="Nirmala UI"/>
+        <a:font script="Tale" typeface="Microsoft Tai Le"/>
+        <a:font script="Talu" typeface="Microsoft New Tai Lue"/>
+        <a:font script="Tfng" typeface="Ebrima"/>
+      </a:minorFont>
+    </a:fontScheme>
+    <a:fmtScheme name="Office">
+      <a:fillStyleLst>
+        <a:solidFill>
+          <a:schemeClr val="phClr"/>
+        </a:solidFill>
+        <a:gradFill rotWithShape="1">
+          <a:gsLst>
+            <a:gs pos="0">
+              <a:schemeClr val="phClr">
+                <a:lumMod val="110000"/>
+                <a:satMod val="105000"/>
+                <a:tint val="67000"/>
+              </a:schemeClr>
+            </a:gs>
+            <a:gs pos="50000">
+              <a:schemeClr val="phClr">
+                <a:lumMod val="105000"/>
+                <a:satMod val="103000"/>
+                <a:tint val="73000"/>
+              </a:schemeClr>
+            </a:gs>
+            <a:gs pos="100000">
+              <a:schemeClr val="phClr">
+                <a:lumMod val="105000"/>
+                <a:satMod val="109000"/>
+                <a:tint val="81000"/>
+              </a:schemeClr>
+            </a:gs>
+          </a:gsLst>
+          <a:lin ang="5400000" scaled="0"/>
+        </a:gradFill>
+        <a:gradFill rotWithShape="1">
+          <a:gsLst>
+            <a:gs pos="0">
+              <a:schemeClr val="phClr">
+                <a:satMod val="103000"/>
+                <a:lumMod val="102000"/>
+                <a:tint val="94000"/>
+              </a:schemeClr>
+            </a:gs>
+            <a:gs pos="50000">
+              <a:schemeClr val="phClr">
+                <a:satMod val="110000"/>
+                <a:lumMod val="100000"/>
+                <a:shade val="100000"/>
+              </a:schemeClr>
+            </a:gs>
+            <a:gs pos="100000">
+              <a:schemeClr val="phClr">
+                <a:lumMod val="99000"/>
+                <a:satMod val="120000"/>
+                <a:shade val="78000"/>
+              </a:schemeClr>
+            </a:gs>
+          </a:gsLst>
+          <a:lin ang="5400000" scaled="0"/>
+        </a:gradFill>
+      </a:fillStyleLst>
+      <a:lnStyleLst>
+        <a:ln w="6350" cap="flat" cmpd="sng" algn="ctr">
+          <a:solidFill>
+            <a:schemeClr val="phClr"/>
+          </a:solidFill>
+          <a:prstDash val="solid"/>
+          <a:miter lim="800000"/>
+        </a:ln>
+        <a:ln w="12700" cap="flat" cmpd="sng" algn="ctr">
+          <a:solidFill>
+            <a:schemeClr val="phClr"/>
+          </a:solidFill>
+          <a:prstDash val="solid"/>
+          <a:miter lim="800000"/>
+        </a:ln>
+        <a:ln w="19050" cap="flat" cmpd="sng" algn="ctr">
+          <a:solidFill>
+            <a:schemeClr val="phClr"/>
+          </a:solidFill>
+          <a:prstDash val="solid"/>
+          <a:miter lim="800000"/>
+        </a:ln>
+      </a:lnStyleLst>
+      <a:effectStyleLst>
+        <a:effectStyle>
+          <a:effectLst/>
+        </a:effectStyle>
+        <a:effectStyle>
+          <a:effectLst/>
+        </a:effectStyle>
+        <a:effectStyle>
+          <a:effectLst>
+            <a:outerShdw blurRad="57150" dist="19050" dir="5400000" algn="ctr" rotWithShape="0">
+              <a:srgbClr val="000000">
+                <a:alpha val="63000"/>
+              </a:srgbClr>
+            </a:outerShdw>
+          </a:effectLst>
+        </a:effectStyle>
+      </a:effectStyleLst>
+      <a:bgFillStyleLst>
+        <a:solidFill>
+          <a:schemeClr val="phClr"/>
+        </a:solidFill>
+        <a:solidFill>
+          <a:schemeClr val="phClr">
+            <a:tint val="95000"/>
+            <a:satMod val="170000"/>
+          </a:schemeClr>
+        </a:solidFill>
+        <a:gradFill rotWithShape="1">
+          <a:gsLst>
+            <a:gs pos="0">
+              <a:schemeClr val="phClr">
+                <a:tint val="93000"/>
+                <a:satMod val="150000"/>
+                <a:shade val="98000"/>
+                <a:lumMod val="102000"/>
+              </a:schemeClr>
+            </a:gs>
+            <a:gs pos="50000">
+              <a:schemeClr val="phClr">
+                <a:tint val="98000"/>
+                <a:satMod val="130000"/>
+                <a:shade val="90000"/>
+                <a:lumMod val="103000"/>
+              </a:schemeClr>
+            </a:gs>
+            <a:gs pos="100000">
+              <a:schemeClr val="phClr">
+                <a:shade val="63000"/>
+                <a:satMod val="120000"/>
+              </a:schemeClr>
+            </a:gs>
+          </a:gsLst>
+          <a:lin ang="5400000" scaled="0"/>
+        </a:gradFill>
+      </a:bgFillStyleLst>
+    </a:fmtScheme>
+  </a:themeElements>
+  <a:objectDefaults/>
+  <a:extraClrSchemeLst/>
+  <a:extLst>
+    <a:ext uri="{05A4C25C-085E-4340-85A3-A5531E510DB2}">
+      <thm15:themeFamily xmlns:thm15="http://schemas.microsoft.com/office/thememl/2012/main" name="Office Theme" id="{2E142A2C-CD16-42D6-873A-C26D2A0506FA}" vid="{1BDDFF52-6CD6-40A5-AB3C-68EB2F1E4D0A}"/>
+    </a:ext>
+  </a:extLst>
+</a:theme>
 </file>
--- a/SRS_Template.docx
+++ b/SRS_Template.docx
@@ -13,11 +13,19 @@
       </w:pPr>
       <w:bookmarkStart w:id="0" w:name="CompanyName"/>
       <w:bookmarkEnd w:id="0"/>
+      <w:proofErr w:type="gramStart"/>
       <w:r>
         <w:rPr>
           <w:color w:val="000000"/>
         </w:rPr>
-        <w:t>Black Jack Multiplayer</w:t>
+        <w:t>Black Jack</w:t>
+      </w:r>
+      <w:proofErr w:type="gramEnd"/>
+      <w:r>
+        <w:rPr>
+          <w:color w:val="000000"/>
+        </w:rPr>
+        <w:t xml:space="preserve"> Multiplayer</w:t>
       </w:r>
     </w:p>
     <w:p>
@@ -327,6 +335,20 @@
               <w:t>Stock from sample template given</w:t>
             </w:r>
           </w:p>
+          <w:p>
+            <w:pPr>
+              <w:pStyle w:val="TableText"/>
+              <w:rPr>
+                <w:color w:val="000000"/>
+              </w:rPr>
+            </w:pPr>
+            <w:r>
+              <w:rPr>
+                <w:color w:val="000000"/>
+              </w:rPr>
+              <w:t>Add empty use case doc</w:t>
+            </w:r>
+          </w:p>
         </w:tc>
         <w:tc>
           <w:tcPr>
@@ -2961,31 +2983,20 @@
     </w:p>
     <w:p>
       <w:pPr>
-        <w:pStyle w:val="Paragraph2"/>
+        <w:ind w:left="1440"/>
         <w:rPr>
           <w:rFonts w:ascii="Calibri" w:hAnsi="Calibri" w:cs="Calibri"/>
           <w:color w:val="7030A0"/>
         </w:rPr>
       </w:pPr>
       <w:r>
-        <w:rPr>
-          <w:rFonts w:ascii="Calibri" w:hAnsi="Calibri" w:cs="Calibri"/>
-          <w:color w:val="7030A0"/>
-        </w:rPr>
-        <w:t>Use Case Specification Document</w:t>
-      </w:r>
-      <w:r>
-        <w:rPr>
-          <w:rFonts w:ascii="Calibri" w:hAnsi="Calibri" w:cs="Calibri"/>
-        </w:rPr>
-        <w:t xml:space="preserve"> </w:t>
-      </w:r>
-      <w:r>
-        <w:rPr>
-          <w:rFonts w:ascii="Calibri" w:hAnsi="Calibri" w:cs="Calibri"/>
-          <w:color w:val="7030A0"/>
-        </w:rPr>
-        <w:t>– Step 2 in assignment description</w:t>
+        <w:t xml:space="preserve">Use Case Spec – </w:t>
+      </w:r>
+      <w:r>
+        <w:t xml:space="preserve">See </w:t>
+      </w:r>
+      <w:r>
+        <w:t>UseCaseDoc.docx</w:t>
       </w:r>
     </w:p>
     <w:p>
@@ -3054,8 +3065,13 @@
       <w:pPr>
         <w:ind w:left="1440"/>
       </w:pPr>
-      <w:r>
-        <w:t xml:space="preserve">The Mine Pump Control System (MPC), is designed to monitor and pump flood water out of mine shafts. As underground mining operations take place far below the water table, flooding into mine galleries and shafts is an ever-present danger. </w:t>
+      <w:proofErr w:type="gramStart"/>
+      <w:r>
+        <w:t>The Mine Pump Control System (MPC),</w:t>
+      </w:r>
+      <w:proofErr w:type="gramEnd"/>
+      <w:r>
+        <w:t xml:space="preserve"> is designed to monitor and pump flood water out of mine shafts. As underground mining operations take place far below the water table, flooding into mine galleries and shafts is an ever-present danger. </w:t>
       </w:r>
     </w:p>
     <w:p>
@@ -4234,8 +4250,17 @@
                               <w:rStyle w:val="PageNumber"/>
                               <w:color w:val="000000"/>
                             </w:rPr>
-                            <w:t>ii</w:t>
+                            <w:t>i</w:t>
                           </w:r>
+                          <w:proofErr w:type="spellStart"/>
+                          <w:r>
+                            <w:rPr>
+                              <w:rStyle w:val="PageNumber"/>
+                              <w:color w:val="000000"/>
+                            </w:rPr>
+                            <w:t>i</w:t>
+                          </w:r>
+                          <w:proofErr w:type="spellEnd"/>
                           <w:r>
                             <w:rPr>
                               <w:rStyle w:val="PageNumber"/>
@@ -4402,8 +4427,17 @@
                               <w:rStyle w:val="PageNumber"/>
                               <w:color w:val="000000"/>
                             </w:rPr>
-                            <w:t>viii</w:t>
+                            <w:t>vii</w:t>
                           </w:r>
+                          <w:proofErr w:type="spellStart"/>
+                          <w:r>
+                            <w:rPr>
+                              <w:rStyle w:val="PageNumber"/>
+                              <w:color w:val="000000"/>
+                            </w:rPr>
+                            <w:t>i</w:t>
+                          </w:r>
+                          <w:proofErr w:type="spellEnd"/>
                           <w:r>
                             <w:rPr>
                               <w:rStyle w:val="PageNumber"/>
@@ -4517,8 +4551,16 @@
       <w:rPr>
         <w:rStyle w:val="PageNumber"/>
       </w:rPr>
-      <w:t>iii</w:t>
+      <w:t>ii</w:t>
     </w:r>
+    <w:proofErr w:type="spellStart"/>
+    <w:r>
+      <w:rPr>
+        <w:rStyle w:val="PageNumber"/>
+      </w:rPr>
+      <w:t>i</w:t>
+    </w:r>
+    <w:proofErr w:type="spellEnd"/>
     <w:r>
       <w:rPr>
         <w:rStyle w:val="PageNumber"/>

--- a/SRS_Template.docx
+++ b/SRS_Template.docx
@@ -1,20 +1,12 @@
 
 <file path=word/document.xml><?xml version="1.0" encoding="utf-8"?>
-<w:document xmlns:o="urn:schemas-microsoft-com:office:office" xmlns:r="http://schemas.openxmlformats.org/officeDocument/2006/relationships" xmlns:v="urn:schemas-microsoft-com:vml" xmlns:w="http://schemas.openxmlformats.org/wordprocessingml/2006/main" xmlns:w10="urn:schemas-microsoft-com:office:word" xmlns:wp="http://schemas.openxmlformats.org/drawingml/2006/wordprocessingDrawing" xmlns:wps="http://schemas.microsoft.com/office/word/2010/wordprocessingShape" xmlns:wpg="http://schemas.microsoft.com/office/word/2010/wordprocessingGroup" xmlns:mc="http://schemas.openxmlformats.org/markup-compatibility/2006" xmlns:wp14="http://schemas.microsoft.com/office/word/2010/wordprocessingDrawing" xmlns:w14="http://schemas.microsoft.com/office/word/2010/wordml" mc:Ignorable="w14 wp14">
+<w:document xmlns:wpc="http://schemas.microsoft.com/office/word/2010/wordprocessingCanvas" xmlns:cx="http://schemas.microsoft.com/office/drawing/2014/chartex" xmlns:cx1="http://schemas.microsoft.com/office/drawing/2015/9/8/chartex" xmlns:cx2="http://schemas.microsoft.com/office/drawing/2015/10/21/chartex" xmlns:cx3="http://schemas.microsoft.com/office/drawing/2016/5/9/chartex" xmlns:cx4="http://schemas.microsoft.com/office/drawing/2016/5/10/chartex" xmlns:cx5="http://schemas.microsoft.com/office/drawing/2016/5/11/chartex" xmlns:cx6="http://schemas.microsoft.com/office/drawing/2016/5/12/chartex" xmlns:cx7="http://schemas.microsoft.com/office/drawing/2016/5/13/chartex" xmlns:cx8="http://schemas.microsoft.com/office/drawing/2016/5/14/chartex" xmlns:mc="http://schemas.openxmlformats.org/markup-compatibility/2006" xmlns:aink="http://schemas.microsoft.com/office/drawing/2016/ink" xmlns:am3d="http://schemas.microsoft.com/office/drawing/2017/model3d" xmlns:o="urn:schemas-microsoft-com:office:office" xmlns:oel="http://schemas.microsoft.com/office/2019/extlst" xmlns:r="http://schemas.openxmlformats.org/officeDocument/2006/relationships" xmlns:m="http://schemas.openxmlformats.org/officeDocument/2006/math" xmlns:v="urn:schemas-microsoft-com:vml" xmlns:wp14="http://schemas.microsoft.com/office/word/2010/wordprocessingDrawing" xmlns:wp="http://schemas.openxmlformats.org/drawingml/2006/wordprocessingDrawing" xmlns:w10="urn:schemas-microsoft-com:office:word" xmlns:w="http://schemas.openxmlformats.org/wordprocessingml/2006/main" xmlns:w14="http://schemas.microsoft.com/office/word/2010/wordml" xmlns:w15="http://schemas.microsoft.com/office/word/2012/wordml" xmlns:w16cex="http://schemas.microsoft.com/office/word/2018/wordml/cex" xmlns:w16cid="http://schemas.microsoft.com/office/word/2016/wordml/cid" xmlns:w16="http://schemas.microsoft.com/office/word/2018/wordml" xmlns:w16du="http://schemas.microsoft.com/office/word/2023/wordml/word16du" xmlns:w16sdtdh="http://schemas.microsoft.com/office/word/2020/wordml/sdtdatahash" xmlns:w16sdtfl="http://schemas.microsoft.com/office/word/2024/wordml/sdtformatlock" xmlns:w16se="http://schemas.microsoft.com/office/word/2015/wordml/symex" xmlns:wpg="http://schemas.microsoft.com/office/word/2010/wordprocessingGroup" xmlns:wpi="http://schemas.microsoft.com/office/word/2010/wordprocessingInk" xmlns:wne="http://schemas.microsoft.com/office/word/2006/wordml" xmlns:wps="http://schemas.microsoft.com/office/word/2010/wordprocessingShape" mc:Ignorable="w14 w15 w16se w16cid w16 w16cex w16sdtdh w16sdtfl w16du wp14">
   <w:body>
-    <w:p>
-      <w:pPr>
-        <w:pStyle w:val="Normal"/>
-        <w:rPr/>
-      </w:pPr>
-      <w:r>
-        <w:rPr/>
-      </w:r>
-    </w:p>
+    <w:p/>
     <w:p>
       <w:pPr>
         <w:pStyle w:val="Heading"/>
-        <w:spacing w:before="2640" w:after="720"/>
+        <w:spacing w:before="2640"/>
         <w:rPr>
           <w:color w:val="000000"/>
         </w:rPr>
@@ -30,28 +22,25 @@
     </w:p>
     <w:p>
       <w:pPr>
-        <w:sectPr>
-          <w:headerReference w:type="default" r:id="rId2"/>
-          <w:footerReference w:type="default" r:id="rId3"/>
-          <w:type w:val="nextPage"/>
-          <w:pgSz w:w="12240" w:h="15840"/>
-          <w:pgMar w:left="1800" w:right="1800" w:header="720" w:top="1440" w:footer="1080" w:bottom="1800" w:gutter="0"/>
-          <w:pgNumType w:start="1" w:fmt="lowerRoman"/>
-          <w:formProt w:val="false"/>
-          <w:vAlign w:val="center"/>
-          <w:textDirection w:val="lrTb"/>
-          <w:docGrid w:type="default" w:linePitch="360" w:charSpace="0"/>
-        </w:sectPr>
         <w:pStyle w:val="Subtitle"/>
-        <w:spacing w:before="0" w:after="720"/>
+        <w:spacing w:after="720"/>
         <w:rPr>
           <w:b/>
-          <w:b/>
-          <w:i w:val="false"/>
-          <w:i w:val="false"/>
+          <w:i w:val="0"/>
           <w:color w:val="000000"/>
           <w:sz w:val="28"/>
         </w:rPr>
+        <w:sectPr>
+          <w:headerReference w:type="default" r:id="rId7"/>
+          <w:footerReference w:type="default" r:id="rId8"/>
+          <w:pgSz w:w="12240" w:h="15840"/>
+          <w:pgMar w:top="1440" w:right="1800" w:bottom="1800" w:left="1800" w:header="720" w:footer="1080" w:gutter="0"/>
+          <w:pgNumType w:fmt="lowerRoman" w:start="1"/>
+          <w:cols w:space="720"/>
+          <w:formProt w:val="0"/>
+          <w:vAlign w:val="center"/>
+          <w:docGrid w:linePitch="360"/>
+        </w:sectPr>
       </w:pPr>
       <w:r>
         <w:rPr>
@@ -59,6 +48,11 @@
         </w:rPr>
         <w:br/>
         <w:t>Software Requirements Specification</w:t>
+      </w:r>
+      <w:r>
+        <w:rPr>
+          <w:color w:val="000000"/>
+        </w:rPr>
         <w:br/>
       </w:r>
     </w:p>
@@ -77,6 +71,7 @@
         <w:rPr>
           <w:color w:val="000000"/>
         </w:rPr>
+        <w:lastRenderedPageBreak/>
         <w:t>Revision History</w:t>
       </w:r>
     </w:p>
@@ -87,33 +82,24 @@
           <w:color w:val="000000"/>
         </w:rPr>
       </w:pPr>
-      <w:r>
-        <w:rPr>
-          <w:color w:val="000000"/>
-        </w:rPr>
-      </w:r>
     </w:p>
     <w:tbl>
       <w:tblPr>
         <w:tblW w:w="8763" w:type="dxa"/>
-        <w:jc w:val="left"/>
         <w:tblInd w:w="-115" w:type="dxa"/>
         <w:tblLayout w:type="fixed"/>
         <w:tblCellMar>
-          <w:top w:w="0" w:type="dxa"/>
           <w:left w:w="99" w:type="dxa"/>
-          <w:bottom w:w="0" w:type="dxa"/>
-          <w:right w:w="108" w:type="dxa"/>
         </w:tblCellMar>
+        <w:tblLook w:val="04A0" w:firstRow="1" w:lastRow="0" w:firstColumn="1" w:lastColumn="0" w:noHBand="0" w:noVBand="1"/>
       </w:tblPr>
       <w:tblGrid>
-        <w:gridCol w:w="1275"/>
+        <w:gridCol w:w="1276"/>
         <w:gridCol w:w="1083"/>
         <w:gridCol w:w="3813"/>
         <w:gridCol w:w="2591"/>
       </w:tblGrid>
       <w:tr>
-        <w:trPr/>
         <w:tc>
           <w:tcPr>
             <w:tcW w:w="1275" w:type="dxa"/>
@@ -122,15 +108,12 @@
               <w:left w:val="single" w:sz="6" w:space="0" w:color="000000"/>
               <w:bottom w:val="single" w:sz="6" w:space="0" w:color="000000"/>
             </w:tcBorders>
-            <w:shd w:fill="E5E5E5" w:val="clear"/>
-          </w:tcPr>
-          <w:p>
-            <w:pPr>
-              <w:pStyle w:val="TableText"/>
-              <w:widowControl w:val="false"/>
-              <w:spacing w:before="40" w:after="40"/>
-              <w:rPr>
-                <w:b/>
+            <w:shd w:val="clear" w:color="auto" w:fill="E5E5E5"/>
+          </w:tcPr>
+          <w:p>
+            <w:pPr>
+              <w:pStyle w:val="TableText"/>
+              <w:rPr>
                 <w:b/>
                 <w:color w:val="000000"/>
                 <w:u w:val="single"/>
@@ -153,15 +136,12 @@
               <w:left w:val="single" w:sz="6" w:space="0" w:color="000000"/>
               <w:bottom w:val="single" w:sz="6" w:space="0" w:color="000000"/>
             </w:tcBorders>
-            <w:shd w:fill="E5E5E5" w:val="clear"/>
-          </w:tcPr>
-          <w:p>
-            <w:pPr>
-              <w:pStyle w:val="TableText"/>
-              <w:widowControl w:val="false"/>
-              <w:spacing w:before="40" w:after="40"/>
-              <w:rPr>
-                <w:b/>
+            <w:shd w:val="clear" w:color="auto" w:fill="E5E5E5"/>
+          </w:tcPr>
+          <w:p>
+            <w:pPr>
+              <w:pStyle w:val="TableText"/>
+              <w:rPr>
                 <w:b/>
                 <w:color w:val="000000"/>
                 <w:u w:val="single"/>
@@ -184,15 +164,12 @@
               <w:left w:val="single" w:sz="6" w:space="0" w:color="000000"/>
               <w:bottom w:val="single" w:sz="6" w:space="0" w:color="000000"/>
             </w:tcBorders>
-            <w:shd w:fill="E5E5E5" w:val="clear"/>
-          </w:tcPr>
-          <w:p>
-            <w:pPr>
-              <w:pStyle w:val="TableText"/>
-              <w:widowControl w:val="false"/>
-              <w:spacing w:before="40" w:after="40"/>
-              <w:rPr>
-                <w:b/>
+            <w:shd w:val="clear" w:color="auto" w:fill="E5E5E5"/>
+          </w:tcPr>
+          <w:p>
+            <w:pPr>
+              <w:pStyle w:val="TableText"/>
+              <w:rPr>
                 <w:b/>
                 <w:color w:val="000000"/>
                 <w:u w:val="single"/>
@@ -216,15 +193,12 @@
               <w:bottom w:val="single" w:sz="6" w:space="0" w:color="000000"/>
               <w:right w:val="single" w:sz="6" w:space="0" w:color="000000"/>
             </w:tcBorders>
-            <w:shd w:fill="E5E5E5" w:val="clear"/>
-          </w:tcPr>
-          <w:p>
-            <w:pPr>
-              <w:pStyle w:val="TableText"/>
-              <w:widowControl w:val="false"/>
-              <w:spacing w:before="40" w:after="40"/>
-              <w:rPr>
-                <w:b/>
+            <w:shd w:val="clear" w:color="auto" w:fill="E5E5E5"/>
+          </w:tcPr>
+          <w:p>
+            <w:pPr>
+              <w:pStyle w:val="TableText"/>
+              <w:rPr>
                 <w:b/>
                 <w:color w:val="000000"/>
                 <w:u w:val="single"/>
@@ -241,7 +215,6 @@
         </w:tc>
       </w:tr>
       <w:tr>
-        <w:trPr/>
         <w:tc>
           <w:tcPr>
             <w:tcW w:w="1275" w:type="dxa"/>
@@ -250,13 +223,11 @@
               <w:left w:val="single" w:sz="6" w:space="0" w:color="000000"/>
               <w:bottom w:val="single" w:sz="6" w:space="0" w:color="000000"/>
             </w:tcBorders>
-            <w:shd w:fill="E5E5E5" w:val="clear"/>
-          </w:tcPr>
-          <w:p>
-            <w:pPr>
-              <w:pStyle w:val="TableText"/>
-              <w:widowControl w:val="false"/>
-              <w:spacing w:before="40" w:after="40"/>
+            <w:shd w:val="clear" w:color="auto" w:fill="E5E5E5"/>
+          </w:tcPr>
+          <w:p>
+            <w:pPr>
+              <w:pStyle w:val="TableText"/>
               <w:rPr>
                 <w:color w:val="000000"/>
               </w:rPr>
@@ -265,8 +236,16 @@
               <w:rPr>
                 <w:color w:val="000000"/>
               </w:rPr>
-              <w:t>mm/dd/yyyy</w:t>
+              <w:t>mm/dd/</w:t>
             </w:r>
+            <w:proofErr w:type="spellStart"/>
+            <w:r>
+              <w:rPr>
+                <w:color w:val="000000"/>
+              </w:rPr>
+              <w:t>yyyy</w:t>
+            </w:r>
+            <w:proofErr w:type="spellEnd"/>
           </w:p>
         </w:tc>
         <w:tc>
@@ -277,13 +256,11 @@
               <w:left w:val="single" w:sz="6" w:space="0" w:color="000000"/>
               <w:bottom w:val="single" w:sz="6" w:space="0" w:color="000000"/>
             </w:tcBorders>
-            <w:shd w:fill="E5E5E5" w:val="clear"/>
-          </w:tcPr>
-          <w:p>
-            <w:pPr>
-              <w:pStyle w:val="TableText"/>
-              <w:widowControl w:val="false"/>
-              <w:spacing w:before="40" w:after="40"/>
+            <w:shd w:val="clear" w:color="auto" w:fill="E5E5E5"/>
+          </w:tcPr>
+          <w:p>
+            <w:pPr>
+              <w:pStyle w:val="TableText"/>
               <w:rPr>
                 <w:color w:val="000000"/>
               </w:rPr>
@@ -304,13 +281,11 @@
               <w:left w:val="single" w:sz="6" w:space="0" w:color="000000"/>
               <w:bottom w:val="single" w:sz="6" w:space="0" w:color="000000"/>
             </w:tcBorders>
-            <w:shd w:fill="E5E5E5" w:val="clear"/>
-          </w:tcPr>
-          <w:p>
-            <w:pPr>
-              <w:pStyle w:val="TableText"/>
-              <w:widowControl w:val="false"/>
-              <w:spacing w:before="40" w:after="40"/>
+            <w:shd w:val="clear" w:color="auto" w:fill="E5E5E5"/>
+          </w:tcPr>
+          <w:p>
+            <w:pPr>
+              <w:pStyle w:val="TableText"/>
               <w:rPr>
                 <w:color w:val="000000"/>
               </w:rPr>
@@ -332,13 +307,11 @@
               <w:bottom w:val="single" w:sz="6" w:space="0" w:color="000000"/>
               <w:right w:val="single" w:sz="6" w:space="0" w:color="000000"/>
             </w:tcBorders>
-            <w:shd w:fill="E5E5E5" w:val="clear"/>
-          </w:tcPr>
-          <w:p>
-            <w:pPr>
-              <w:pStyle w:val="TableText"/>
-              <w:widowControl w:val="false"/>
-              <w:spacing w:before="40" w:after="40"/>
+            <w:shd w:val="clear" w:color="auto" w:fill="E5E5E5"/>
+          </w:tcPr>
+          <w:p>
+            <w:pPr>
+              <w:pStyle w:val="TableText"/>
               <w:rPr>
                 <w:color w:val="000000"/>
               </w:rPr>
@@ -353,7 +326,6 @@
         </w:tc>
       </w:tr>
       <w:tr>
-        <w:trPr/>
         <w:tc>
           <w:tcPr>
             <w:tcW w:w="1275" w:type="dxa"/>
@@ -362,25 +334,17 @@
               <w:left w:val="single" w:sz="6" w:space="0" w:color="000000"/>
               <w:bottom w:val="single" w:sz="6" w:space="0" w:color="000000"/>
             </w:tcBorders>
-            <w:shd w:fill="E5E5E5" w:val="clear"/>
-          </w:tcPr>
-          <w:p>
-            <w:pPr>
-              <w:pStyle w:val="TableText"/>
-              <w:widowControl w:val="false"/>
-              <w:snapToGrid w:val="false"/>
-              <w:spacing w:before="40" w:after="40"/>
+            <w:shd w:val="clear" w:color="auto" w:fill="E5E5E5"/>
+          </w:tcPr>
+          <w:p>
+            <w:pPr>
+              <w:pStyle w:val="TableText"/>
+              <w:snapToGrid w:val="0"/>
               <w:rPr>
                 <w:color w:val="000000"/>
                 <w:u w:val="single"/>
               </w:rPr>
             </w:pPr>
-            <w:r>
-              <w:rPr>
-                <w:color w:val="000000"/>
-                <w:u w:val="single"/>
-              </w:rPr>
-            </w:r>
           </w:p>
         </w:tc>
         <w:tc>
@@ -391,23 +355,16 @@
               <w:left w:val="single" w:sz="6" w:space="0" w:color="000000"/>
               <w:bottom w:val="single" w:sz="6" w:space="0" w:color="000000"/>
             </w:tcBorders>
-            <w:shd w:fill="E5E5E5" w:val="clear"/>
-          </w:tcPr>
-          <w:p>
-            <w:pPr>
-              <w:pStyle w:val="TableText"/>
-              <w:widowControl w:val="false"/>
-              <w:snapToGrid w:val="false"/>
-              <w:spacing w:before="40" w:after="40"/>
-              <w:rPr>
-                <w:color w:val="000000"/>
-              </w:rPr>
-            </w:pPr>
-            <w:r>
-              <w:rPr>
-                <w:color w:val="000000"/>
-              </w:rPr>
-            </w:r>
+            <w:shd w:val="clear" w:color="auto" w:fill="E5E5E5"/>
+          </w:tcPr>
+          <w:p>
+            <w:pPr>
+              <w:pStyle w:val="TableText"/>
+              <w:snapToGrid w:val="0"/>
+              <w:rPr>
+                <w:color w:val="000000"/>
+              </w:rPr>
+            </w:pPr>
           </w:p>
         </w:tc>
         <w:tc>
@@ -418,23 +375,16 @@
               <w:left w:val="single" w:sz="6" w:space="0" w:color="000000"/>
               <w:bottom w:val="single" w:sz="6" w:space="0" w:color="000000"/>
             </w:tcBorders>
-            <w:shd w:fill="E5E5E5" w:val="clear"/>
-          </w:tcPr>
-          <w:p>
-            <w:pPr>
-              <w:pStyle w:val="TableText"/>
-              <w:widowControl w:val="false"/>
-              <w:snapToGrid w:val="false"/>
-              <w:spacing w:before="40" w:after="40"/>
-              <w:rPr>
-                <w:color w:val="000000"/>
-              </w:rPr>
-            </w:pPr>
-            <w:r>
-              <w:rPr>
-                <w:color w:val="000000"/>
-              </w:rPr>
-            </w:r>
+            <w:shd w:val="clear" w:color="auto" w:fill="E5E5E5"/>
+          </w:tcPr>
+          <w:p>
+            <w:pPr>
+              <w:pStyle w:val="TableText"/>
+              <w:snapToGrid w:val="0"/>
+              <w:rPr>
+                <w:color w:val="000000"/>
+              </w:rPr>
+            </w:pPr>
           </w:p>
         </w:tc>
         <w:tc>
@@ -446,28 +396,20 @@
               <w:bottom w:val="single" w:sz="6" w:space="0" w:color="000000"/>
               <w:right w:val="single" w:sz="6" w:space="0" w:color="000000"/>
             </w:tcBorders>
-            <w:shd w:fill="E5E5E5" w:val="clear"/>
-          </w:tcPr>
-          <w:p>
-            <w:pPr>
-              <w:pStyle w:val="TableText"/>
-              <w:widowControl w:val="false"/>
-              <w:snapToGrid w:val="false"/>
-              <w:spacing w:before="40" w:after="40"/>
-              <w:rPr>
-                <w:color w:val="000000"/>
-              </w:rPr>
-            </w:pPr>
-            <w:r>
-              <w:rPr>
-                <w:color w:val="000000"/>
-              </w:rPr>
-            </w:r>
+            <w:shd w:val="clear" w:color="auto" w:fill="E5E5E5"/>
+          </w:tcPr>
+          <w:p>
+            <w:pPr>
+              <w:pStyle w:val="TableText"/>
+              <w:snapToGrid w:val="0"/>
+              <w:rPr>
+                <w:color w:val="000000"/>
+              </w:rPr>
+            </w:pPr>
           </w:p>
         </w:tc>
       </w:tr>
       <w:tr>
-        <w:trPr/>
         <w:tc>
           <w:tcPr>
             <w:tcW w:w="1275" w:type="dxa"/>
@@ -476,25 +418,17 @@
               <w:left w:val="single" w:sz="6" w:space="0" w:color="000000"/>
               <w:bottom w:val="single" w:sz="6" w:space="0" w:color="000000"/>
             </w:tcBorders>
-            <w:shd w:fill="E5E5E5" w:val="clear"/>
-          </w:tcPr>
-          <w:p>
-            <w:pPr>
-              <w:pStyle w:val="TableText"/>
-              <w:widowControl w:val="false"/>
-              <w:snapToGrid w:val="false"/>
-              <w:spacing w:before="40" w:after="40"/>
+            <w:shd w:val="clear" w:color="auto" w:fill="E5E5E5"/>
+          </w:tcPr>
+          <w:p>
+            <w:pPr>
+              <w:pStyle w:val="TableText"/>
+              <w:snapToGrid w:val="0"/>
               <w:rPr>
                 <w:color w:val="000000"/>
                 <w:u w:val="single"/>
               </w:rPr>
             </w:pPr>
-            <w:r>
-              <w:rPr>
-                <w:color w:val="000000"/>
-                <w:u w:val="single"/>
-              </w:rPr>
-            </w:r>
           </w:p>
         </w:tc>
         <w:tc>
@@ -505,23 +439,16 @@
               <w:left w:val="single" w:sz="6" w:space="0" w:color="000000"/>
               <w:bottom w:val="single" w:sz="6" w:space="0" w:color="000000"/>
             </w:tcBorders>
-            <w:shd w:fill="E5E5E5" w:val="clear"/>
-          </w:tcPr>
-          <w:p>
-            <w:pPr>
-              <w:pStyle w:val="TableText"/>
-              <w:widowControl w:val="false"/>
-              <w:snapToGrid w:val="false"/>
-              <w:spacing w:before="40" w:after="40"/>
-              <w:rPr>
-                <w:color w:val="000000"/>
-              </w:rPr>
-            </w:pPr>
-            <w:r>
-              <w:rPr>
-                <w:color w:val="000000"/>
-              </w:rPr>
-            </w:r>
+            <w:shd w:val="clear" w:color="auto" w:fill="E5E5E5"/>
+          </w:tcPr>
+          <w:p>
+            <w:pPr>
+              <w:pStyle w:val="TableText"/>
+              <w:snapToGrid w:val="0"/>
+              <w:rPr>
+                <w:color w:val="000000"/>
+              </w:rPr>
+            </w:pPr>
           </w:p>
         </w:tc>
         <w:tc>
@@ -532,23 +459,16 @@
               <w:left w:val="single" w:sz="6" w:space="0" w:color="000000"/>
               <w:bottom w:val="single" w:sz="6" w:space="0" w:color="000000"/>
             </w:tcBorders>
-            <w:shd w:fill="E5E5E5" w:val="clear"/>
-          </w:tcPr>
-          <w:p>
-            <w:pPr>
-              <w:pStyle w:val="TableText"/>
-              <w:widowControl w:val="false"/>
-              <w:snapToGrid w:val="false"/>
-              <w:spacing w:before="40" w:after="40"/>
-              <w:rPr>
-                <w:color w:val="000000"/>
-              </w:rPr>
-            </w:pPr>
-            <w:r>
-              <w:rPr>
-                <w:color w:val="000000"/>
-              </w:rPr>
-            </w:r>
+            <w:shd w:val="clear" w:color="auto" w:fill="E5E5E5"/>
+          </w:tcPr>
+          <w:p>
+            <w:pPr>
+              <w:pStyle w:val="TableText"/>
+              <w:snapToGrid w:val="0"/>
+              <w:rPr>
+                <w:color w:val="000000"/>
+              </w:rPr>
+            </w:pPr>
           </w:p>
         </w:tc>
         <w:tc>
@@ -560,28 +480,20 @@
               <w:bottom w:val="single" w:sz="6" w:space="0" w:color="000000"/>
               <w:right w:val="single" w:sz="6" w:space="0" w:color="000000"/>
             </w:tcBorders>
-            <w:shd w:fill="E5E5E5" w:val="clear"/>
-          </w:tcPr>
-          <w:p>
-            <w:pPr>
-              <w:pStyle w:val="TableText"/>
-              <w:widowControl w:val="false"/>
-              <w:snapToGrid w:val="false"/>
-              <w:spacing w:before="40" w:after="40"/>
-              <w:rPr>
-                <w:color w:val="000000"/>
-              </w:rPr>
-            </w:pPr>
-            <w:r>
-              <w:rPr>
-                <w:color w:val="000000"/>
-              </w:rPr>
-            </w:r>
+            <w:shd w:val="clear" w:color="auto" w:fill="E5E5E5"/>
+          </w:tcPr>
+          <w:p>
+            <w:pPr>
+              <w:pStyle w:val="TableText"/>
+              <w:snapToGrid w:val="0"/>
+              <w:rPr>
+                <w:color w:val="000000"/>
+              </w:rPr>
+            </w:pPr>
           </w:p>
         </w:tc>
       </w:tr>
       <w:tr>
-        <w:trPr/>
         <w:tc>
           <w:tcPr>
             <w:tcW w:w="1275" w:type="dxa"/>
@@ -590,25 +502,17 @@
               <w:left w:val="single" w:sz="6" w:space="0" w:color="000000"/>
               <w:bottom w:val="single" w:sz="6" w:space="0" w:color="000000"/>
             </w:tcBorders>
-            <w:shd w:fill="E5E5E5" w:val="clear"/>
-          </w:tcPr>
-          <w:p>
-            <w:pPr>
-              <w:pStyle w:val="TableText"/>
-              <w:widowControl w:val="false"/>
-              <w:snapToGrid w:val="false"/>
-              <w:spacing w:before="40" w:after="40"/>
+            <w:shd w:val="clear" w:color="auto" w:fill="E5E5E5"/>
+          </w:tcPr>
+          <w:p>
+            <w:pPr>
+              <w:pStyle w:val="TableText"/>
+              <w:snapToGrid w:val="0"/>
               <w:rPr>
                 <w:color w:val="000000"/>
                 <w:u w:val="single"/>
               </w:rPr>
             </w:pPr>
-            <w:r>
-              <w:rPr>
-                <w:color w:val="000000"/>
-                <w:u w:val="single"/>
-              </w:rPr>
-            </w:r>
           </w:p>
         </w:tc>
         <w:tc>
@@ -619,23 +523,16 @@
               <w:left w:val="single" w:sz="6" w:space="0" w:color="000000"/>
               <w:bottom w:val="single" w:sz="6" w:space="0" w:color="000000"/>
             </w:tcBorders>
-            <w:shd w:fill="E5E5E5" w:val="clear"/>
-          </w:tcPr>
-          <w:p>
-            <w:pPr>
-              <w:pStyle w:val="TableText"/>
-              <w:widowControl w:val="false"/>
-              <w:snapToGrid w:val="false"/>
-              <w:spacing w:before="40" w:after="40"/>
-              <w:rPr>
-                <w:color w:val="000000"/>
-              </w:rPr>
-            </w:pPr>
-            <w:r>
-              <w:rPr>
-                <w:color w:val="000000"/>
-              </w:rPr>
-            </w:r>
+            <w:shd w:val="clear" w:color="auto" w:fill="E5E5E5"/>
+          </w:tcPr>
+          <w:p>
+            <w:pPr>
+              <w:pStyle w:val="TableText"/>
+              <w:snapToGrid w:val="0"/>
+              <w:rPr>
+                <w:color w:val="000000"/>
+              </w:rPr>
+            </w:pPr>
           </w:p>
         </w:tc>
         <w:tc>
@@ -646,23 +543,16 @@
               <w:left w:val="single" w:sz="6" w:space="0" w:color="000000"/>
               <w:bottom w:val="single" w:sz="6" w:space="0" w:color="000000"/>
             </w:tcBorders>
-            <w:shd w:fill="E5E5E5" w:val="clear"/>
-          </w:tcPr>
-          <w:p>
-            <w:pPr>
-              <w:pStyle w:val="TableText"/>
-              <w:widowControl w:val="false"/>
-              <w:snapToGrid w:val="false"/>
-              <w:spacing w:before="40" w:after="40"/>
-              <w:rPr>
-                <w:color w:val="000000"/>
-              </w:rPr>
-            </w:pPr>
-            <w:r>
-              <w:rPr>
-                <w:color w:val="000000"/>
-              </w:rPr>
-            </w:r>
+            <w:shd w:val="clear" w:color="auto" w:fill="E5E5E5"/>
+          </w:tcPr>
+          <w:p>
+            <w:pPr>
+              <w:pStyle w:val="TableText"/>
+              <w:snapToGrid w:val="0"/>
+              <w:rPr>
+                <w:color w:val="000000"/>
+              </w:rPr>
+            </w:pPr>
           </w:p>
         </w:tc>
         <w:tc>
@@ -674,28 +564,20 @@
               <w:bottom w:val="single" w:sz="6" w:space="0" w:color="000000"/>
               <w:right w:val="single" w:sz="6" w:space="0" w:color="000000"/>
             </w:tcBorders>
-            <w:shd w:fill="E5E5E5" w:val="clear"/>
-          </w:tcPr>
-          <w:p>
-            <w:pPr>
-              <w:pStyle w:val="TableText"/>
-              <w:widowControl w:val="false"/>
-              <w:snapToGrid w:val="false"/>
-              <w:spacing w:before="40" w:after="40"/>
-              <w:rPr>
-                <w:color w:val="000000"/>
-              </w:rPr>
-            </w:pPr>
-            <w:r>
-              <w:rPr>
-                <w:color w:val="000000"/>
-              </w:rPr>
-            </w:r>
+            <w:shd w:val="clear" w:color="auto" w:fill="E5E5E5"/>
+          </w:tcPr>
+          <w:p>
+            <w:pPr>
+              <w:pStyle w:val="TableText"/>
+              <w:snapToGrid w:val="0"/>
+              <w:rPr>
+                <w:color w:val="000000"/>
+              </w:rPr>
+            </w:pPr>
           </w:p>
         </w:tc>
       </w:tr>
       <w:tr>
-        <w:trPr/>
         <w:tc>
           <w:tcPr>
             <w:tcW w:w="1275" w:type="dxa"/>
@@ -704,25 +586,17 @@
               <w:left w:val="single" w:sz="6" w:space="0" w:color="000000"/>
               <w:bottom w:val="single" w:sz="6" w:space="0" w:color="000000"/>
             </w:tcBorders>
-            <w:shd w:fill="E5E5E5" w:val="clear"/>
-          </w:tcPr>
-          <w:p>
-            <w:pPr>
-              <w:pStyle w:val="TableText"/>
-              <w:widowControl w:val="false"/>
-              <w:snapToGrid w:val="false"/>
-              <w:spacing w:before="40" w:after="40"/>
+            <w:shd w:val="clear" w:color="auto" w:fill="E5E5E5"/>
+          </w:tcPr>
+          <w:p>
+            <w:pPr>
+              <w:pStyle w:val="TableText"/>
+              <w:snapToGrid w:val="0"/>
               <w:rPr>
                 <w:color w:val="000000"/>
                 <w:u w:val="single"/>
               </w:rPr>
             </w:pPr>
-            <w:r>
-              <w:rPr>
-                <w:color w:val="000000"/>
-                <w:u w:val="single"/>
-              </w:rPr>
-            </w:r>
           </w:p>
         </w:tc>
         <w:tc>
@@ -733,23 +607,16 @@
               <w:left w:val="single" w:sz="6" w:space="0" w:color="000000"/>
               <w:bottom w:val="single" w:sz="6" w:space="0" w:color="000000"/>
             </w:tcBorders>
-            <w:shd w:fill="E5E5E5" w:val="clear"/>
-          </w:tcPr>
-          <w:p>
-            <w:pPr>
-              <w:pStyle w:val="TableText"/>
-              <w:widowControl w:val="false"/>
-              <w:snapToGrid w:val="false"/>
-              <w:spacing w:before="40" w:after="40"/>
-              <w:rPr>
-                <w:color w:val="000000"/>
-              </w:rPr>
-            </w:pPr>
-            <w:r>
-              <w:rPr>
-                <w:color w:val="000000"/>
-              </w:rPr>
-            </w:r>
+            <w:shd w:val="clear" w:color="auto" w:fill="E5E5E5"/>
+          </w:tcPr>
+          <w:p>
+            <w:pPr>
+              <w:pStyle w:val="TableText"/>
+              <w:snapToGrid w:val="0"/>
+              <w:rPr>
+                <w:color w:val="000000"/>
+              </w:rPr>
+            </w:pPr>
           </w:p>
         </w:tc>
         <w:tc>
@@ -760,23 +627,16 @@
               <w:left w:val="single" w:sz="6" w:space="0" w:color="000000"/>
               <w:bottom w:val="single" w:sz="6" w:space="0" w:color="000000"/>
             </w:tcBorders>
-            <w:shd w:fill="E5E5E5" w:val="clear"/>
-          </w:tcPr>
-          <w:p>
-            <w:pPr>
-              <w:pStyle w:val="TableText"/>
-              <w:widowControl w:val="false"/>
-              <w:snapToGrid w:val="false"/>
-              <w:spacing w:before="40" w:after="40"/>
-              <w:rPr>
-                <w:color w:val="000000"/>
-              </w:rPr>
-            </w:pPr>
-            <w:r>
-              <w:rPr>
-                <w:color w:val="000000"/>
-              </w:rPr>
-            </w:r>
+            <w:shd w:val="clear" w:color="auto" w:fill="E5E5E5"/>
+          </w:tcPr>
+          <w:p>
+            <w:pPr>
+              <w:pStyle w:val="TableText"/>
+              <w:snapToGrid w:val="0"/>
+              <w:rPr>
+                <w:color w:val="000000"/>
+              </w:rPr>
+            </w:pPr>
           </w:p>
         </w:tc>
         <w:tc>
@@ -788,28 +648,20 @@
               <w:bottom w:val="single" w:sz="6" w:space="0" w:color="000000"/>
               <w:right w:val="single" w:sz="6" w:space="0" w:color="000000"/>
             </w:tcBorders>
-            <w:shd w:fill="E5E5E5" w:val="clear"/>
-          </w:tcPr>
-          <w:p>
-            <w:pPr>
-              <w:pStyle w:val="TableText"/>
-              <w:widowControl w:val="false"/>
-              <w:snapToGrid w:val="false"/>
-              <w:spacing w:before="40" w:after="40"/>
-              <w:rPr>
-                <w:color w:val="000000"/>
-              </w:rPr>
-            </w:pPr>
-            <w:r>
-              <w:rPr>
-                <w:color w:val="000000"/>
-              </w:rPr>
-            </w:r>
+            <w:shd w:val="clear" w:color="auto" w:fill="E5E5E5"/>
+          </w:tcPr>
+          <w:p>
+            <w:pPr>
+              <w:pStyle w:val="TableText"/>
+              <w:snapToGrid w:val="0"/>
+              <w:rPr>
+                <w:color w:val="000000"/>
+              </w:rPr>
+            </w:pPr>
           </w:p>
         </w:tc>
       </w:tr>
       <w:tr>
-        <w:trPr/>
         <w:tc>
           <w:tcPr>
             <w:tcW w:w="1275" w:type="dxa"/>
@@ -818,25 +670,17 @@
               <w:left w:val="single" w:sz="6" w:space="0" w:color="000000"/>
               <w:bottom w:val="single" w:sz="6" w:space="0" w:color="000000"/>
             </w:tcBorders>
-            <w:shd w:fill="E5E5E5" w:val="clear"/>
-          </w:tcPr>
-          <w:p>
-            <w:pPr>
-              <w:pStyle w:val="TableText"/>
-              <w:widowControl w:val="false"/>
-              <w:snapToGrid w:val="false"/>
-              <w:spacing w:before="40" w:after="40"/>
+            <w:shd w:val="clear" w:color="auto" w:fill="E5E5E5"/>
+          </w:tcPr>
+          <w:p>
+            <w:pPr>
+              <w:pStyle w:val="TableText"/>
+              <w:snapToGrid w:val="0"/>
               <w:rPr>
                 <w:color w:val="000000"/>
                 <w:u w:val="single"/>
               </w:rPr>
             </w:pPr>
-            <w:r>
-              <w:rPr>
-                <w:color w:val="000000"/>
-                <w:u w:val="single"/>
-              </w:rPr>
-            </w:r>
           </w:p>
         </w:tc>
         <w:tc>
@@ -847,23 +691,16 @@
               <w:left w:val="single" w:sz="6" w:space="0" w:color="000000"/>
               <w:bottom w:val="single" w:sz="6" w:space="0" w:color="000000"/>
             </w:tcBorders>
-            <w:shd w:fill="E5E5E5" w:val="clear"/>
-          </w:tcPr>
-          <w:p>
-            <w:pPr>
-              <w:pStyle w:val="TableText"/>
-              <w:widowControl w:val="false"/>
-              <w:snapToGrid w:val="false"/>
-              <w:spacing w:before="40" w:after="40"/>
-              <w:rPr>
-                <w:color w:val="000000"/>
-              </w:rPr>
-            </w:pPr>
-            <w:r>
-              <w:rPr>
-                <w:color w:val="000000"/>
-              </w:rPr>
-            </w:r>
+            <w:shd w:val="clear" w:color="auto" w:fill="E5E5E5"/>
+          </w:tcPr>
+          <w:p>
+            <w:pPr>
+              <w:pStyle w:val="TableText"/>
+              <w:snapToGrid w:val="0"/>
+              <w:rPr>
+                <w:color w:val="000000"/>
+              </w:rPr>
+            </w:pPr>
           </w:p>
         </w:tc>
         <w:tc>
@@ -874,23 +711,16 @@
               <w:left w:val="single" w:sz="6" w:space="0" w:color="000000"/>
               <w:bottom w:val="single" w:sz="6" w:space="0" w:color="000000"/>
             </w:tcBorders>
-            <w:shd w:fill="E5E5E5" w:val="clear"/>
-          </w:tcPr>
-          <w:p>
-            <w:pPr>
-              <w:pStyle w:val="TableText"/>
-              <w:widowControl w:val="false"/>
-              <w:snapToGrid w:val="false"/>
-              <w:spacing w:before="40" w:after="40"/>
-              <w:rPr>
-                <w:color w:val="000000"/>
-              </w:rPr>
-            </w:pPr>
-            <w:r>
-              <w:rPr>
-                <w:color w:val="000000"/>
-              </w:rPr>
-            </w:r>
+            <w:shd w:val="clear" w:color="auto" w:fill="E5E5E5"/>
+          </w:tcPr>
+          <w:p>
+            <w:pPr>
+              <w:pStyle w:val="TableText"/>
+              <w:snapToGrid w:val="0"/>
+              <w:rPr>
+                <w:color w:val="000000"/>
+              </w:rPr>
+            </w:pPr>
           </w:p>
         </w:tc>
         <w:tc>
@@ -902,28 +732,20 @@
               <w:bottom w:val="single" w:sz="6" w:space="0" w:color="000000"/>
               <w:right w:val="single" w:sz="6" w:space="0" w:color="000000"/>
             </w:tcBorders>
-            <w:shd w:fill="E5E5E5" w:val="clear"/>
-          </w:tcPr>
-          <w:p>
-            <w:pPr>
-              <w:pStyle w:val="TableText"/>
-              <w:widowControl w:val="false"/>
-              <w:snapToGrid w:val="false"/>
-              <w:spacing w:before="40" w:after="40"/>
-              <w:rPr>
-                <w:color w:val="000000"/>
-              </w:rPr>
-            </w:pPr>
-            <w:r>
-              <w:rPr>
-                <w:color w:val="000000"/>
-              </w:rPr>
-            </w:r>
+            <w:shd w:val="clear" w:color="auto" w:fill="E5E5E5"/>
+          </w:tcPr>
+          <w:p>
+            <w:pPr>
+              <w:pStyle w:val="TableText"/>
+              <w:snapToGrid w:val="0"/>
+              <w:rPr>
+                <w:color w:val="000000"/>
+              </w:rPr>
+            </w:pPr>
           </w:p>
         </w:tc>
       </w:tr>
       <w:tr>
-        <w:trPr/>
         <w:tc>
           <w:tcPr>
             <w:tcW w:w="1275" w:type="dxa"/>
@@ -932,25 +754,17 @@
               <w:left w:val="single" w:sz="6" w:space="0" w:color="000000"/>
               <w:bottom w:val="single" w:sz="6" w:space="0" w:color="000000"/>
             </w:tcBorders>
-            <w:shd w:fill="E5E5E5" w:val="clear"/>
-          </w:tcPr>
-          <w:p>
-            <w:pPr>
-              <w:pStyle w:val="TableText"/>
-              <w:widowControl w:val="false"/>
-              <w:snapToGrid w:val="false"/>
-              <w:spacing w:before="40" w:after="40"/>
+            <w:shd w:val="clear" w:color="auto" w:fill="E5E5E5"/>
+          </w:tcPr>
+          <w:p>
+            <w:pPr>
+              <w:pStyle w:val="TableText"/>
+              <w:snapToGrid w:val="0"/>
               <w:rPr>
                 <w:color w:val="000000"/>
                 <w:u w:val="single"/>
               </w:rPr>
             </w:pPr>
-            <w:r>
-              <w:rPr>
-                <w:color w:val="000000"/>
-                <w:u w:val="single"/>
-              </w:rPr>
-            </w:r>
           </w:p>
         </w:tc>
         <w:tc>
@@ -961,23 +775,16 @@
               <w:left w:val="single" w:sz="6" w:space="0" w:color="000000"/>
               <w:bottom w:val="single" w:sz="6" w:space="0" w:color="000000"/>
             </w:tcBorders>
-            <w:shd w:fill="E5E5E5" w:val="clear"/>
-          </w:tcPr>
-          <w:p>
-            <w:pPr>
-              <w:pStyle w:val="TableText"/>
-              <w:widowControl w:val="false"/>
-              <w:snapToGrid w:val="false"/>
-              <w:spacing w:before="40" w:after="40"/>
-              <w:rPr>
-                <w:color w:val="000000"/>
-              </w:rPr>
-            </w:pPr>
-            <w:r>
-              <w:rPr>
-                <w:color w:val="000000"/>
-              </w:rPr>
-            </w:r>
+            <w:shd w:val="clear" w:color="auto" w:fill="E5E5E5"/>
+          </w:tcPr>
+          <w:p>
+            <w:pPr>
+              <w:pStyle w:val="TableText"/>
+              <w:snapToGrid w:val="0"/>
+              <w:rPr>
+                <w:color w:val="000000"/>
+              </w:rPr>
+            </w:pPr>
           </w:p>
         </w:tc>
         <w:tc>
@@ -988,23 +795,16 @@
               <w:left w:val="single" w:sz="6" w:space="0" w:color="000000"/>
               <w:bottom w:val="single" w:sz="6" w:space="0" w:color="000000"/>
             </w:tcBorders>
-            <w:shd w:fill="E5E5E5" w:val="clear"/>
-          </w:tcPr>
-          <w:p>
-            <w:pPr>
-              <w:pStyle w:val="TableText"/>
-              <w:widowControl w:val="false"/>
-              <w:snapToGrid w:val="false"/>
-              <w:spacing w:before="40" w:after="40"/>
-              <w:rPr>
-                <w:color w:val="000000"/>
-              </w:rPr>
-            </w:pPr>
-            <w:r>
-              <w:rPr>
-                <w:color w:val="000000"/>
-              </w:rPr>
-            </w:r>
+            <w:shd w:val="clear" w:color="auto" w:fill="E5E5E5"/>
+          </w:tcPr>
+          <w:p>
+            <w:pPr>
+              <w:pStyle w:val="TableText"/>
+              <w:snapToGrid w:val="0"/>
+              <w:rPr>
+                <w:color w:val="000000"/>
+              </w:rPr>
+            </w:pPr>
           </w:p>
         </w:tc>
         <w:tc>
@@ -1016,28 +816,20 @@
               <w:bottom w:val="single" w:sz="6" w:space="0" w:color="000000"/>
               <w:right w:val="single" w:sz="6" w:space="0" w:color="000000"/>
             </w:tcBorders>
-            <w:shd w:fill="E5E5E5" w:val="clear"/>
-          </w:tcPr>
-          <w:p>
-            <w:pPr>
-              <w:pStyle w:val="TableText"/>
-              <w:widowControl w:val="false"/>
-              <w:snapToGrid w:val="false"/>
-              <w:spacing w:before="40" w:after="40"/>
-              <w:rPr>
-                <w:color w:val="000000"/>
-              </w:rPr>
-            </w:pPr>
-            <w:r>
-              <w:rPr>
-                <w:color w:val="000000"/>
-              </w:rPr>
-            </w:r>
+            <w:shd w:val="clear" w:color="auto" w:fill="E5E5E5"/>
+          </w:tcPr>
+          <w:p>
+            <w:pPr>
+              <w:pStyle w:val="TableText"/>
+              <w:snapToGrid w:val="0"/>
+              <w:rPr>
+                <w:color w:val="000000"/>
+              </w:rPr>
+            </w:pPr>
           </w:p>
         </w:tc>
       </w:tr>
       <w:tr>
-        <w:trPr/>
         <w:tc>
           <w:tcPr>
             <w:tcW w:w="1275" w:type="dxa"/>
@@ -1046,25 +838,17 @@
               <w:left w:val="single" w:sz="6" w:space="0" w:color="000000"/>
               <w:bottom w:val="single" w:sz="6" w:space="0" w:color="000000"/>
             </w:tcBorders>
-            <w:shd w:fill="E5E5E5" w:val="clear"/>
-          </w:tcPr>
-          <w:p>
-            <w:pPr>
-              <w:pStyle w:val="TableText"/>
-              <w:widowControl w:val="false"/>
-              <w:snapToGrid w:val="false"/>
-              <w:spacing w:before="40" w:after="40"/>
+            <w:shd w:val="clear" w:color="auto" w:fill="E5E5E5"/>
+          </w:tcPr>
+          <w:p>
+            <w:pPr>
+              <w:pStyle w:val="TableText"/>
+              <w:snapToGrid w:val="0"/>
               <w:rPr>
                 <w:color w:val="000000"/>
                 <w:u w:val="single"/>
               </w:rPr>
             </w:pPr>
-            <w:r>
-              <w:rPr>
-                <w:color w:val="000000"/>
-                <w:u w:val="single"/>
-              </w:rPr>
-            </w:r>
           </w:p>
         </w:tc>
         <w:tc>
@@ -1075,23 +859,16 @@
               <w:left w:val="single" w:sz="6" w:space="0" w:color="000000"/>
               <w:bottom w:val="single" w:sz="6" w:space="0" w:color="000000"/>
             </w:tcBorders>
-            <w:shd w:fill="E5E5E5" w:val="clear"/>
-          </w:tcPr>
-          <w:p>
-            <w:pPr>
-              <w:pStyle w:val="TableText"/>
-              <w:widowControl w:val="false"/>
-              <w:snapToGrid w:val="false"/>
-              <w:spacing w:before="40" w:after="40"/>
-              <w:rPr>
-                <w:color w:val="000000"/>
-              </w:rPr>
-            </w:pPr>
-            <w:r>
-              <w:rPr>
-                <w:color w:val="000000"/>
-              </w:rPr>
-            </w:r>
+            <w:shd w:val="clear" w:color="auto" w:fill="E5E5E5"/>
+          </w:tcPr>
+          <w:p>
+            <w:pPr>
+              <w:pStyle w:val="TableText"/>
+              <w:snapToGrid w:val="0"/>
+              <w:rPr>
+                <w:color w:val="000000"/>
+              </w:rPr>
+            </w:pPr>
           </w:p>
         </w:tc>
         <w:tc>
@@ -1102,23 +879,16 @@
               <w:left w:val="single" w:sz="6" w:space="0" w:color="000000"/>
               <w:bottom w:val="single" w:sz="6" w:space="0" w:color="000000"/>
             </w:tcBorders>
-            <w:shd w:fill="E5E5E5" w:val="clear"/>
-          </w:tcPr>
-          <w:p>
-            <w:pPr>
-              <w:pStyle w:val="TableText"/>
-              <w:widowControl w:val="false"/>
-              <w:snapToGrid w:val="false"/>
-              <w:spacing w:before="40" w:after="40"/>
-              <w:rPr>
-                <w:color w:val="000000"/>
-              </w:rPr>
-            </w:pPr>
-            <w:r>
-              <w:rPr>
-                <w:color w:val="000000"/>
-              </w:rPr>
-            </w:r>
+            <w:shd w:val="clear" w:color="auto" w:fill="E5E5E5"/>
+          </w:tcPr>
+          <w:p>
+            <w:pPr>
+              <w:pStyle w:val="TableText"/>
+              <w:snapToGrid w:val="0"/>
+              <w:rPr>
+                <w:color w:val="000000"/>
+              </w:rPr>
+            </w:pPr>
           </w:p>
         </w:tc>
         <w:tc>
@@ -1130,28 +900,20 @@
               <w:bottom w:val="single" w:sz="6" w:space="0" w:color="000000"/>
               <w:right w:val="single" w:sz="6" w:space="0" w:color="000000"/>
             </w:tcBorders>
-            <w:shd w:fill="E5E5E5" w:val="clear"/>
-          </w:tcPr>
-          <w:p>
-            <w:pPr>
-              <w:pStyle w:val="TableText"/>
-              <w:widowControl w:val="false"/>
-              <w:snapToGrid w:val="false"/>
-              <w:spacing w:before="40" w:after="40"/>
-              <w:rPr>
-                <w:color w:val="000000"/>
-              </w:rPr>
-            </w:pPr>
-            <w:r>
-              <w:rPr>
-                <w:color w:val="000000"/>
-              </w:rPr>
-            </w:r>
+            <w:shd w:val="clear" w:color="auto" w:fill="E5E5E5"/>
+          </w:tcPr>
+          <w:p>
+            <w:pPr>
+              <w:pStyle w:val="TableText"/>
+              <w:snapToGrid w:val="0"/>
+              <w:rPr>
+                <w:color w:val="000000"/>
+              </w:rPr>
+            </w:pPr>
           </w:p>
         </w:tc>
       </w:tr>
       <w:tr>
-        <w:trPr/>
         <w:tc>
           <w:tcPr>
             <w:tcW w:w="1275" w:type="dxa"/>
@@ -1160,25 +922,17 @@
               <w:left w:val="single" w:sz="6" w:space="0" w:color="000000"/>
               <w:bottom w:val="single" w:sz="6" w:space="0" w:color="000000"/>
             </w:tcBorders>
-            <w:shd w:fill="E5E5E5" w:val="clear"/>
-          </w:tcPr>
-          <w:p>
-            <w:pPr>
-              <w:pStyle w:val="TableText"/>
-              <w:widowControl w:val="false"/>
-              <w:snapToGrid w:val="false"/>
-              <w:spacing w:before="40" w:after="40"/>
+            <w:shd w:val="clear" w:color="auto" w:fill="E5E5E5"/>
+          </w:tcPr>
+          <w:p>
+            <w:pPr>
+              <w:pStyle w:val="TableText"/>
+              <w:snapToGrid w:val="0"/>
               <w:rPr>
                 <w:color w:val="000000"/>
                 <w:u w:val="single"/>
               </w:rPr>
             </w:pPr>
-            <w:r>
-              <w:rPr>
-                <w:color w:val="000000"/>
-                <w:u w:val="single"/>
-              </w:rPr>
-            </w:r>
           </w:p>
         </w:tc>
         <w:tc>
@@ -1189,23 +943,16 @@
               <w:left w:val="single" w:sz="6" w:space="0" w:color="000000"/>
               <w:bottom w:val="single" w:sz="6" w:space="0" w:color="000000"/>
             </w:tcBorders>
-            <w:shd w:fill="E5E5E5" w:val="clear"/>
-          </w:tcPr>
-          <w:p>
-            <w:pPr>
-              <w:pStyle w:val="TableText"/>
-              <w:widowControl w:val="false"/>
-              <w:snapToGrid w:val="false"/>
-              <w:spacing w:before="40" w:after="40"/>
-              <w:rPr>
-                <w:color w:val="000000"/>
-              </w:rPr>
-            </w:pPr>
-            <w:r>
-              <w:rPr>
-                <w:color w:val="000000"/>
-              </w:rPr>
-            </w:r>
+            <w:shd w:val="clear" w:color="auto" w:fill="E5E5E5"/>
+          </w:tcPr>
+          <w:p>
+            <w:pPr>
+              <w:pStyle w:val="TableText"/>
+              <w:snapToGrid w:val="0"/>
+              <w:rPr>
+                <w:color w:val="000000"/>
+              </w:rPr>
+            </w:pPr>
           </w:p>
         </w:tc>
         <w:tc>
@@ -1216,23 +963,16 @@
               <w:left w:val="single" w:sz="6" w:space="0" w:color="000000"/>
               <w:bottom w:val="single" w:sz="6" w:space="0" w:color="000000"/>
             </w:tcBorders>
-            <w:shd w:fill="E5E5E5" w:val="clear"/>
-          </w:tcPr>
-          <w:p>
-            <w:pPr>
-              <w:pStyle w:val="TableText"/>
-              <w:widowControl w:val="false"/>
-              <w:snapToGrid w:val="false"/>
-              <w:spacing w:before="40" w:after="40"/>
-              <w:rPr>
-                <w:color w:val="000000"/>
-              </w:rPr>
-            </w:pPr>
-            <w:r>
-              <w:rPr>
-                <w:color w:val="000000"/>
-              </w:rPr>
-            </w:r>
+            <w:shd w:val="clear" w:color="auto" w:fill="E5E5E5"/>
+          </w:tcPr>
+          <w:p>
+            <w:pPr>
+              <w:pStyle w:val="TableText"/>
+              <w:snapToGrid w:val="0"/>
+              <w:rPr>
+                <w:color w:val="000000"/>
+              </w:rPr>
+            </w:pPr>
           </w:p>
         </w:tc>
         <w:tc>
@@ -1244,28 +984,20 @@
               <w:bottom w:val="single" w:sz="6" w:space="0" w:color="000000"/>
               <w:right w:val="single" w:sz="6" w:space="0" w:color="000000"/>
             </w:tcBorders>
-            <w:shd w:fill="E5E5E5" w:val="clear"/>
-          </w:tcPr>
-          <w:p>
-            <w:pPr>
-              <w:pStyle w:val="TableText"/>
-              <w:widowControl w:val="false"/>
-              <w:snapToGrid w:val="false"/>
-              <w:spacing w:before="40" w:after="40"/>
-              <w:rPr>
-                <w:color w:val="000000"/>
-              </w:rPr>
-            </w:pPr>
-            <w:r>
-              <w:rPr>
-                <w:color w:val="000000"/>
-              </w:rPr>
-            </w:r>
+            <w:shd w:val="clear" w:color="auto" w:fill="E5E5E5"/>
+          </w:tcPr>
+          <w:p>
+            <w:pPr>
+              <w:pStyle w:val="TableText"/>
+              <w:snapToGrid w:val="0"/>
+              <w:rPr>
+                <w:color w:val="000000"/>
+              </w:rPr>
+            </w:pPr>
           </w:p>
         </w:tc>
       </w:tr>
       <w:tr>
-        <w:trPr/>
         <w:tc>
           <w:tcPr>
             <w:tcW w:w="1275" w:type="dxa"/>
@@ -1274,25 +1006,17 @@
               <w:left w:val="single" w:sz="6" w:space="0" w:color="000000"/>
               <w:bottom w:val="single" w:sz="6" w:space="0" w:color="000000"/>
             </w:tcBorders>
-            <w:shd w:fill="E5E5E5" w:val="clear"/>
-          </w:tcPr>
-          <w:p>
-            <w:pPr>
-              <w:pStyle w:val="TableText"/>
-              <w:widowControl w:val="false"/>
-              <w:snapToGrid w:val="false"/>
-              <w:spacing w:before="40" w:after="40"/>
+            <w:shd w:val="clear" w:color="auto" w:fill="E5E5E5"/>
+          </w:tcPr>
+          <w:p>
+            <w:pPr>
+              <w:pStyle w:val="TableText"/>
+              <w:snapToGrid w:val="0"/>
               <w:rPr>
                 <w:color w:val="000000"/>
                 <w:u w:val="single"/>
               </w:rPr>
             </w:pPr>
-            <w:r>
-              <w:rPr>
-                <w:color w:val="000000"/>
-                <w:u w:val="single"/>
-              </w:rPr>
-            </w:r>
           </w:p>
         </w:tc>
         <w:tc>
@@ -1303,23 +1027,16 @@
               <w:left w:val="single" w:sz="6" w:space="0" w:color="000000"/>
               <w:bottom w:val="single" w:sz="6" w:space="0" w:color="000000"/>
             </w:tcBorders>
-            <w:shd w:fill="E5E5E5" w:val="clear"/>
-          </w:tcPr>
-          <w:p>
-            <w:pPr>
-              <w:pStyle w:val="TableText"/>
-              <w:widowControl w:val="false"/>
-              <w:snapToGrid w:val="false"/>
-              <w:spacing w:before="40" w:after="40"/>
-              <w:rPr>
-                <w:color w:val="000000"/>
-              </w:rPr>
-            </w:pPr>
-            <w:r>
-              <w:rPr>
-                <w:color w:val="000000"/>
-              </w:rPr>
-            </w:r>
+            <w:shd w:val="clear" w:color="auto" w:fill="E5E5E5"/>
+          </w:tcPr>
+          <w:p>
+            <w:pPr>
+              <w:pStyle w:val="TableText"/>
+              <w:snapToGrid w:val="0"/>
+              <w:rPr>
+                <w:color w:val="000000"/>
+              </w:rPr>
+            </w:pPr>
           </w:p>
         </w:tc>
         <w:tc>
@@ -1330,23 +1047,16 @@
               <w:left w:val="single" w:sz="6" w:space="0" w:color="000000"/>
               <w:bottom w:val="single" w:sz="6" w:space="0" w:color="000000"/>
             </w:tcBorders>
-            <w:shd w:fill="E5E5E5" w:val="clear"/>
-          </w:tcPr>
-          <w:p>
-            <w:pPr>
-              <w:pStyle w:val="TableText"/>
-              <w:widowControl w:val="false"/>
-              <w:snapToGrid w:val="false"/>
-              <w:spacing w:before="40" w:after="40"/>
-              <w:rPr>
-                <w:color w:val="000000"/>
-              </w:rPr>
-            </w:pPr>
-            <w:r>
-              <w:rPr>
-                <w:color w:val="000000"/>
-              </w:rPr>
-            </w:r>
+            <w:shd w:val="clear" w:color="auto" w:fill="E5E5E5"/>
+          </w:tcPr>
+          <w:p>
+            <w:pPr>
+              <w:pStyle w:val="TableText"/>
+              <w:snapToGrid w:val="0"/>
+              <w:rPr>
+                <w:color w:val="000000"/>
+              </w:rPr>
+            </w:pPr>
           </w:p>
         </w:tc>
         <w:tc>
@@ -1358,28 +1068,20 @@
               <w:bottom w:val="single" w:sz="6" w:space="0" w:color="000000"/>
               <w:right w:val="single" w:sz="6" w:space="0" w:color="000000"/>
             </w:tcBorders>
-            <w:shd w:fill="E5E5E5" w:val="clear"/>
-          </w:tcPr>
-          <w:p>
-            <w:pPr>
-              <w:pStyle w:val="TableText"/>
-              <w:widowControl w:val="false"/>
-              <w:snapToGrid w:val="false"/>
-              <w:spacing w:before="40" w:after="40"/>
-              <w:rPr>
-                <w:color w:val="000000"/>
-              </w:rPr>
-            </w:pPr>
-            <w:r>
-              <w:rPr>
-                <w:color w:val="000000"/>
-              </w:rPr>
-            </w:r>
+            <w:shd w:val="clear" w:color="auto" w:fill="E5E5E5"/>
+          </w:tcPr>
+          <w:p>
+            <w:pPr>
+              <w:pStyle w:val="TableText"/>
+              <w:snapToGrid w:val="0"/>
+              <w:rPr>
+                <w:color w:val="000000"/>
+              </w:rPr>
+            </w:pPr>
           </w:p>
         </w:tc>
       </w:tr>
       <w:tr>
-        <w:trPr/>
         <w:tc>
           <w:tcPr>
             <w:tcW w:w="1275" w:type="dxa"/>
@@ -1388,25 +1090,17 @@
               <w:left w:val="single" w:sz="6" w:space="0" w:color="000000"/>
               <w:bottom w:val="single" w:sz="6" w:space="0" w:color="000000"/>
             </w:tcBorders>
-            <w:shd w:fill="E5E5E5" w:val="clear"/>
-          </w:tcPr>
-          <w:p>
-            <w:pPr>
-              <w:pStyle w:val="TableText"/>
-              <w:widowControl w:val="false"/>
-              <w:snapToGrid w:val="false"/>
-              <w:spacing w:before="40" w:after="40"/>
+            <w:shd w:val="clear" w:color="auto" w:fill="E5E5E5"/>
+          </w:tcPr>
+          <w:p>
+            <w:pPr>
+              <w:pStyle w:val="TableText"/>
+              <w:snapToGrid w:val="0"/>
               <w:rPr>
                 <w:color w:val="000000"/>
                 <w:u w:val="single"/>
               </w:rPr>
             </w:pPr>
-            <w:r>
-              <w:rPr>
-                <w:color w:val="000000"/>
-                <w:u w:val="single"/>
-              </w:rPr>
-            </w:r>
           </w:p>
         </w:tc>
         <w:tc>
@@ -1417,23 +1111,16 @@
               <w:left w:val="single" w:sz="6" w:space="0" w:color="000000"/>
               <w:bottom w:val="single" w:sz="6" w:space="0" w:color="000000"/>
             </w:tcBorders>
-            <w:shd w:fill="E5E5E5" w:val="clear"/>
-          </w:tcPr>
-          <w:p>
-            <w:pPr>
-              <w:pStyle w:val="TableText"/>
-              <w:widowControl w:val="false"/>
-              <w:snapToGrid w:val="false"/>
-              <w:spacing w:before="40" w:after="40"/>
-              <w:rPr>
-                <w:color w:val="000000"/>
-              </w:rPr>
-            </w:pPr>
-            <w:r>
-              <w:rPr>
-                <w:color w:val="000000"/>
-              </w:rPr>
-            </w:r>
+            <w:shd w:val="clear" w:color="auto" w:fill="E5E5E5"/>
+          </w:tcPr>
+          <w:p>
+            <w:pPr>
+              <w:pStyle w:val="TableText"/>
+              <w:snapToGrid w:val="0"/>
+              <w:rPr>
+                <w:color w:val="000000"/>
+              </w:rPr>
+            </w:pPr>
           </w:p>
         </w:tc>
         <w:tc>
@@ -1444,23 +1131,16 @@
               <w:left w:val="single" w:sz="6" w:space="0" w:color="000000"/>
               <w:bottom w:val="single" w:sz="6" w:space="0" w:color="000000"/>
             </w:tcBorders>
-            <w:shd w:fill="E5E5E5" w:val="clear"/>
-          </w:tcPr>
-          <w:p>
-            <w:pPr>
-              <w:pStyle w:val="TableText"/>
-              <w:widowControl w:val="false"/>
-              <w:snapToGrid w:val="false"/>
-              <w:spacing w:before="40" w:after="40"/>
-              <w:rPr>
-                <w:color w:val="000000"/>
-              </w:rPr>
-            </w:pPr>
-            <w:r>
-              <w:rPr>
-                <w:color w:val="000000"/>
-              </w:rPr>
-            </w:r>
+            <w:shd w:val="clear" w:color="auto" w:fill="E5E5E5"/>
+          </w:tcPr>
+          <w:p>
+            <w:pPr>
+              <w:pStyle w:val="TableText"/>
+              <w:snapToGrid w:val="0"/>
+              <w:rPr>
+                <w:color w:val="000000"/>
+              </w:rPr>
+            </w:pPr>
           </w:p>
         </w:tc>
         <w:tc>
@@ -1472,28 +1152,20 @@
               <w:bottom w:val="single" w:sz="6" w:space="0" w:color="000000"/>
               <w:right w:val="single" w:sz="6" w:space="0" w:color="000000"/>
             </w:tcBorders>
-            <w:shd w:fill="E5E5E5" w:val="clear"/>
-          </w:tcPr>
-          <w:p>
-            <w:pPr>
-              <w:pStyle w:val="TableText"/>
-              <w:widowControl w:val="false"/>
-              <w:snapToGrid w:val="false"/>
-              <w:spacing w:before="40" w:after="40"/>
-              <w:rPr>
-                <w:color w:val="000000"/>
-              </w:rPr>
-            </w:pPr>
-            <w:r>
-              <w:rPr>
-                <w:color w:val="000000"/>
-              </w:rPr>
-            </w:r>
+            <w:shd w:val="clear" w:color="auto" w:fill="E5E5E5"/>
+          </w:tcPr>
+          <w:p>
+            <w:pPr>
+              <w:pStyle w:val="TableText"/>
+              <w:snapToGrid w:val="0"/>
+              <w:rPr>
+                <w:color w:val="000000"/>
+              </w:rPr>
+            </w:pPr>
           </w:p>
         </w:tc>
       </w:tr>
       <w:tr>
-        <w:trPr/>
         <w:tc>
           <w:tcPr>
             <w:tcW w:w="1275" w:type="dxa"/>
@@ -1502,25 +1174,17 @@
               <w:left w:val="single" w:sz="6" w:space="0" w:color="000000"/>
               <w:bottom w:val="single" w:sz="6" w:space="0" w:color="000000"/>
             </w:tcBorders>
-            <w:shd w:fill="E5E5E5" w:val="clear"/>
-          </w:tcPr>
-          <w:p>
-            <w:pPr>
-              <w:pStyle w:val="TableText"/>
-              <w:widowControl w:val="false"/>
-              <w:snapToGrid w:val="false"/>
-              <w:spacing w:before="40" w:after="40"/>
+            <w:shd w:val="clear" w:color="auto" w:fill="E5E5E5"/>
+          </w:tcPr>
+          <w:p>
+            <w:pPr>
+              <w:pStyle w:val="TableText"/>
+              <w:snapToGrid w:val="0"/>
               <w:rPr>
                 <w:color w:val="000000"/>
                 <w:u w:val="single"/>
               </w:rPr>
             </w:pPr>
-            <w:r>
-              <w:rPr>
-                <w:color w:val="000000"/>
-                <w:u w:val="single"/>
-              </w:rPr>
-            </w:r>
           </w:p>
         </w:tc>
         <w:tc>
@@ -1531,23 +1195,16 @@
               <w:left w:val="single" w:sz="6" w:space="0" w:color="000000"/>
               <w:bottom w:val="single" w:sz="6" w:space="0" w:color="000000"/>
             </w:tcBorders>
-            <w:shd w:fill="E5E5E5" w:val="clear"/>
-          </w:tcPr>
-          <w:p>
-            <w:pPr>
-              <w:pStyle w:val="TableText"/>
-              <w:widowControl w:val="false"/>
-              <w:snapToGrid w:val="false"/>
-              <w:spacing w:before="40" w:after="40"/>
-              <w:rPr>
-                <w:color w:val="000000"/>
-              </w:rPr>
-            </w:pPr>
-            <w:r>
-              <w:rPr>
-                <w:color w:val="000000"/>
-              </w:rPr>
-            </w:r>
+            <w:shd w:val="clear" w:color="auto" w:fill="E5E5E5"/>
+          </w:tcPr>
+          <w:p>
+            <w:pPr>
+              <w:pStyle w:val="TableText"/>
+              <w:snapToGrid w:val="0"/>
+              <w:rPr>
+                <w:color w:val="000000"/>
+              </w:rPr>
+            </w:pPr>
           </w:p>
         </w:tc>
         <w:tc>
@@ -1558,23 +1215,16 @@
               <w:left w:val="single" w:sz="6" w:space="0" w:color="000000"/>
               <w:bottom w:val="single" w:sz="6" w:space="0" w:color="000000"/>
             </w:tcBorders>
-            <w:shd w:fill="E5E5E5" w:val="clear"/>
-          </w:tcPr>
-          <w:p>
-            <w:pPr>
-              <w:pStyle w:val="TableText"/>
-              <w:widowControl w:val="false"/>
-              <w:snapToGrid w:val="false"/>
-              <w:spacing w:before="40" w:after="40"/>
-              <w:rPr>
-                <w:color w:val="000000"/>
-              </w:rPr>
-            </w:pPr>
-            <w:r>
-              <w:rPr>
-                <w:color w:val="000000"/>
-              </w:rPr>
-            </w:r>
+            <w:shd w:val="clear" w:color="auto" w:fill="E5E5E5"/>
+          </w:tcPr>
+          <w:p>
+            <w:pPr>
+              <w:pStyle w:val="TableText"/>
+              <w:snapToGrid w:val="0"/>
+              <w:rPr>
+                <w:color w:val="000000"/>
+              </w:rPr>
+            </w:pPr>
           </w:p>
         </w:tc>
         <w:tc>
@@ -1586,28 +1236,20 @@
               <w:bottom w:val="single" w:sz="6" w:space="0" w:color="000000"/>
               <w:right w:val="single" w:sz="6" w:space="0" w:color="000000"/>
             </w:tcBorders>
-            <w:shd w:fill="E5E5E5" w:val="clear"/>
-          </w:tcPr>
-          <w:p>
-            <w:pPr>
-              <w:pStyle w:val="TableText"/>
-              <w:widowControl w:val="false"/>
-              <w:snapToGrid w:val="false"/>
-              <w:spacing w:before="40" w:after="40"/>
-              <w:rPr>
-                <w:color w:val="000000"/>
-              </w:rPr>
-            </w:pPr>
-            <w:r>
-              <w:rPr>
-                <w:color w:val="000000"/>
-              </w:rPr>
-            </w:r>
+            <w:shd w:val="clear" w:color="auto" w:fill="E5E5E5"/>
+          </w:tcPr>
+          <w:p>
+            <w:pPr>
+              <w:pStyle w:val="TableText"/>
+              <w:snapToGrid w:val="0"/>
+              <w:rPr>
+                <w:color w:val="000000"/>
+              </w:rPr>
+            </w:pPr>
           </w:p>
         </w:tc>
       </w:tr>
       <w:tr>
-        <w:trPr/>
         <w:tc>
           <w:tcPr>
             <w:tcW w:w="1275" w:type="dxa"/>
@@ -1616,25 +1258,17 @@
               <w:left w:val="single" w:sz="6" w:space="0" w:color="000000"/>
               <w:bottom w:val="single" w:sz="6" w:space="0" w:color="000000"/>
             </w:tcBorders>
-            <w:shd w:fill="E5E5E5" w:val="clear"/>
-          </w:tcPr>
-          <w:p>
-            <w:pPr>
-              <w:pStyle w:val="TableText"/>
-              <w:widowControl w:val="false"/>
-              <w:snapToGrid w:val="false"/>
-              <w:spacing w:before="40" w:after="40"/>
+            <w:shd w:val="clear" w:color="auto" w:fill="E5E5E5"/>
+          </w:tcPr>
+          <w:p>
+            <w:pPr>
+              <w:pStyle w:val="TableText"/>
+              <w:snapToGrid w:val="0"/>
               <w:rPr>
                 <w:color w:val="000000"/>
                 <w:u w:val="single"/>
               </w:rPr>
             </w:pPr>
-            <w:r>
-              <w:rPr>
-                <w:color w:val="000000"/>
-                <w:u w:val="single"/>
-              </w:rPr>
-            </w:r>
           </w:p>
         </w:tc>
         <w:tc>
@@ -1645,23 +1279,16 @@
               <w:left w:val="single" w:sz="6" w:space="0" w:color="000000"/>
               <w:bottom w:val="single" w:sz="6" w:space="0" w:color="000000"/>
             </w:tcBorders>
-            <w:shd w:fill="E5E5E5" w:val="clear"/>
-          </w:tcPr>
-          <w:p>
-            <w:pPr>
-              <w:pStyle w:val="TableText"/>
-              <w:widowControl w:val="false"/>
-              <w:snapToGrid w:val="false"/>
-              <w:spacing w:before="40" w:after="40"/>
-              <w:rPr>
-                <w:color w:val="000000"/>
-              </w:rPr>
-            </w:pPr>
-            <w:r>
-              <w:rPr>
-                <w:color w:val="000000"/>
-              </w:rPr>
-            </w:r>
+            <w:shd w:val="clear" w:color="auto" w:fill="E5E5E5"/>
+          </w:tcPr>
+          <w:p>
+            <w:pPr>
+              <w:pStyle w:val="TableText"/>
+              <w:snapToGrid w:val="0"/>
+              <w:rPr>
+                <w:color w:val="000000"/>
+              </w:rPr>
+            </w:pPr>
           </w:p>
         </w:tc>
         <w:tc>
@@ -1672,23 +1299,16 @@
               <w:left w:val="single" w:sz="6" w:space="0" w:color="000000"/>
               <w:bottom w:val="single" w:sz="6" w:space="0" w:color="000000"/>
             </w:tcBorders>
-            <w:shd w:fill="E5E5E5" w:val="clear"/>
-          </w:tcPr>
-          <w:p>
-            <w:pPr>
-              <w:pStyle w:val="TableText"/>
-              <w:widowControl w:val="false"/>
-              <w:snapToGrid w:val="false"/>
-              <w:spacing w:before="40" w:after="40"/>
-              <w:rPr>
-                <w:color w:val="000000"/>
-              </w:rPr>
-            </w:pPr>
-            <w:r>
-              <w:rPr>
-                <w:color w:val="000000"/>
-              </w:rPr>
-            </w:r>
+            <w:shd w:val="clear" w:color="auto" w:fill="E5E5E5"/>
+          </w:tcPr>
+          <w:p>
+            <w:pPr>
+              <w:pStyle w:val="TableText"/>
+              <w:snapToGrid w:val="0"/>
+              <w:rPr>
+                <w:color w:val="000000"/>
+              </w:rPr>
+            </w:pPr>
           </w:p>
         </w:tc>
         <w:tc>
@@ -1700,28 +1320,20 @@
               <w:bottom w:val="single" w:sz="6" w:space="0" w:color="000000"/>
               <w:right w:val="single" w:sz="6" w:space="0" w:color="000000"/>
             </w:tcBorders>
-            <w:shd w:fill="E5E5E5" w:val="clear"/>
-          </w:tcPr>
-          <w:p>
-            <w:pPr>
-              <w:pStyle w:val="TableText"/>
-              <w:widowControl w:val="false"/>
-              <w:snapToGrid w:val="false"/>
-              <w:spacing w:before="40" w:after="40"/>
-              <w:rPr>
-                <w:color w:val="000000"/>
-              </w:rPr>
-            </w:pPr>
-            <w:r>
-              <w:rPr>
-                <w:color w:val="000000"/>
-              </w:rPr>
-            </w:r>
+            <w:shd w:val="clear" w:color="auto" w:fill="E5E5E5"/>
+          </w:tcPr>
+          <w:p>
+            <w:pPr>
+              <w:pStyle w:val="TableText"/>
+              <w:snapToGrid w:val="0"/>
+              <w:rPr>
+                <w:color w:val="000000"/>
+              </w:rPr>
+            </w:pPr>
           </w:p>
         </w:tc>
       </w:tr>
       <w:tr>
-        <w:trPr/>
         <w:tc>
           <w:tcPr>
             <w:tcW w:w="1275" w:type="dxa"/>
@@ -1730,25 +1342,17 @@
               <w:left w:val="single" w:sz="6" w:space="0" w:color="000000"/>
               <w:bottom w:val="single" w:sz="6" w:space="0" w:color="000000"/>
             </w:tcBorders>
-            <w:shd w:fill="E5E5E5" w:val="clear"/>
-          </w:tcPr>
-          <w:p>
-            <w:pPr>
-              <w:pStyle w:val="TableText"/>
-              <w:widowControl w:val="false"/>
-              <w:snapToGrid w:val="false"/>
-              <w:spacing w:before="40" w:after="40"/>
+            <w:shd w:val="clear" w:color="auto" w:fill="E5E5E5"/>
+          </w:tcPr>
+          <w:p>
+            <w:pPr>
+              <w:pStyle w:val="TableText"/>
+              <w:snapToGrid w:val="0"/>
               <w:rPr>
                 <w:color w:val="000000"/>
                 <w:u w:val="single"/>
               </w:rPr>
             </w:pPr>
-            <w:r>
-              <w:rPr>
-                <w:color w:val="000000"/>
-                <w:u w:val="single"/>
-              </w:rPr>
-            </w:r>
           </w:p>
         </w:tc>
         <w:tc>
@@ -1759,23 +1363,16 @@
               <w:left w:val="single" w:sz="6" w:space="0" w:color="000000"/>
               <w:bottom w:val="single" w:sz="6" w:space="0" w:color="000000"/>
             </w:tcBorders>
-            <w:shd w:fill="E5E5E5" w:val="clear"/>
-          </w:tcPr>
-          <w:p>
-            <w:pPr>
-              <w:pStyle w:val="TableText"/>
-              <w:widowControl w:val="false"/>
-              <w:snapToGrid w:val="false"/>
-              <w:spacing w:before="40" w:after="40"/>
-              <w:rPr>
-                <w:color w:val="000000"/>
-              </w:rPr>
-            </w:pPr>
-            <w:r>
-              <w:rPr>
-                <w:color w:val="000000"/>
-              </w:rPr>
-            </w:r>
+            <w:shd w:val="clear" w:color="auto" w:fill="E5E5E5"/>
+          </w:tcPr>
+          <w:p>
+            <w:pPr>
+              <w:pStyle w:val="TableText"/>
+              <w:snapToGrid w:val="0"/>
+              <w:rPr>
+                <w:color w:val="000000"/>
+              </w:rPr>
+            </w:pPr>
           </w:p>
         </w:tc>
         <w:tc>
@@ -1786,23 +1383,16 @@
               <w:left w:val="single" w:sz="6" w:space="0" w:color="000000"/>
               <w:bottom w:val="single" w:sz="6" w:space="0" w:color="000000"/>
             </w:tcBorders>
-            <w:shd w:fill="E5E5E5" w:val="clear"/>
-          </w:tcPr>
-          <w:p>
-            <w:pPr>
-              <w:pStyle w:val="TableText"/>
-              <w:widowControl w:val="false"/>
-              <w:snapToGrid w:val="false"/>
-              <w:spacing w:before="40" w:after="40"/>
-              <w:rPr>
-                <w:color w:val="000000"/>
-              </w:rPr>
-            </w:pPr>
-            <w:r>
-              <w:rPr>
-                <w:color w:val="000000"/>
-              </w:rPr>
-            </w:r>
+            <w:shd w:val="clear" w:color="auto" w:fill="E5E5E5"/>
+          </w:tcPr>
+          <w:p>
+            <w:pPr>
+              <w:pStyle w:val="TableText"/>
+              <w:snapToGrid w:val="0"/>
+              <w:rPr>
+                <w:color w:val="000000"/>
+              </w:rPr>
+            </w:pPr>
           </w:p>
         </w:tc>
         <w:tc>
@@ -1814,28 +1404,20 @@
               <w:bottom w:val="single" w:sz="6" w:space="0" w:color="000000"/>
               <w:right w:val="single" w:sz="6" w:space="0" w:color="000000"/>
             </w:tcBorders>
-            <w:shd w:fill="E5E5E5" w:val="clear"/>
-          </w:tcPr>
-          <w:p>
-            <w:pPr>
-              <w:pStyle w:val="TableText"/>
-              <w:widowControl w:val="false"/>
-              <w:snapToGrid w:val="false"/>
-              <w:spacing w:before="40" w:after="40"/>
-              <w:rPr>
-                <w:color w:val="000000"/>
-              </w:rPr>
-            </w:pPr>
-            <w:r>
-              <w:rPr>
-                <w:color w:val="000000"/>
-              </w:rPr>
-            </w:r>
+            <w:shd w:val="clear" w:color="auto" w:fill="E5E5E5"/>
+          </w:tcPr>
+          <w:p>
+            <w:pPr>
+              <w:pStyle w:val="TableText"/>
+              <w:snapToGrid w:val="0"/>
+              <w:rPr>
+                <w:color w:val="000000"/>
+              </w:rPr>
+            </w:pPr>
           </w:p>
         </w:tc>
       </w:tr>
       <w:tr>
-        <w:trPr/>
         <w:tc>
           <w:tcPr>
             <w:tcW w:w="1275" w:type="dxa"/>
@@ -1844,25 +1426,17 @@
               <w:left w:val="single" w:sz="6" w:space="0" w:color="000000"/>
               <w:bottom w:val="single" w:sz="6" w:space="0" w:color="000000"/>
             </w:tcBorders>
-            <w:shd w:fill="E5E5E5" w:val="clear"/>
-          </w:tcPr>
-          <w:p>
-            <w:pPr>
-              <w:pStyle w:val="TableText"/>
-              <w:widowControl w:val="false"/>
-              <w:snapToGrid w:val="false"/>
-              <w:spacing w:before="40" w:after="40"/>
+            <w:shd w:val="clear" w:color="auto" w:fill="E5E5E5"/>
+          </w:tcPr>
+          <w:p>
+            <w:pPr>
+              <w:pStyle w:val="TableText"/>
+              <w:snapToGrid w:val="0"/>
               <w:rPr>
                 <w:color w:val="000000"/>
                 <w:u w:val="single"/>
               </w:rPr>
             </w:pPr>
-            <w:r>
-              <w:rPr>
-                <w:color w:val="000000"/>
-                <w:u w:val="single"/>
-              </w:rPr>
-            </w:r>
           </w:p>
         </w:tc>
         <w:tc>
@@ -1873,23 +1447,16 @@
               <w:left w:val="single" w:sz="6" w:space="0" w:color="000000"/>
               <w:bottom w:val="single" w:sz="6" w:space="0" w:color="000000"/>
             </w:tcBorders>
-            <w:shd w:fill="E5E5E5" w:val="clear"/>
-          </w:tcPr>
-          <w:p>
-            <w:pPr>
-              <w:pStyle w:val="TableText"/>
-              <w:widowControl w:val="false"/>
-              <w:snapToGrid w:val="false"/>
-              <w:spacing w:before="40" w:after="40"/>
-              <w:rPr>
-                <w:color w:val="000000"/>
-              </w:rPr>
-            </w:pPr>
-            <w:r>
-              <w:rPr>
-                <w:color w:val="000000"/>
-              </w:rPr>
-            </w:r>
+            <w:shd w:val="clear" w:color="auto" w:fill="E5E5E5"/>
+          </w:tcPr>
+          <w:p>
+            <w:pPr>
+              <w:pStyle w:val="TableText"/>
+              <w:snapToGrid w:val="0"/>
+              <w:rPr>
+                <w:color w:val="000000"/>
+              </w:rPr>
+            </w:pPr>
           </w:p>
         </w:tc>
         <w:tc>
@@ -1900,23 +1467,16 @@
               <w:left w:val="single" w:sz="6" w:space="0" w:color="000000"/>
               <w:bottom w:val="single" w:sz="6" w:space="0" w:color="000000"/>
             </w:tcBorders>
-            <w:shd w:fill="E5E5E5" w:val="clear"/>
-          </w:tcPr>
-          <w:p>
-            <w:pPr>
-              <w:pStyle w:val="TableText"/>
-              <w:widowControl w:val="false"/>
-              <w:snapToGrid w:val="false"/>
-              <w:spacing w:before="40" w:after="40"/>
-              <w:rPr>
-                <w:color w:val="000000"/>
-              </w:rPr>
-            </w:pPr>
-            <w:r>
-              <w:rPr>
-                <w:color w:val="000000"/>
-              </w:rPr>
-            </w:r>
+            <w:shd w:val="clear" w:color="auto" w:fill="E5E5E5"/>
+          </w:tcPr>
+          <w:p>
+            <w:pPr>
+              <w:pStyle w:val="TableText"/>
+              <w:snapToGrid w:val="0"/>
+              <w:rPr>
+                <w:color w:val="000000"/>
+              </w:rPr>
+            </w:pPr>
           </w:p>
         </w:tc>
         <w:tc>
@@ -1928,28 +1488,20 @@
               <w:bottom w:val="single" w:sz="6" w:space="0" w:color="000000"/>
               <w:right w:val="single" w:sz="6" w:space="0" w:color="000000"/>
             </w:tcBorders>
-            <w:shd w:fill="E5E5E5" w:val="clear"/>
-          </w:tcPr>
-          <w:p>
-            <w:pPr>
-              <w:pStyle w:val="TableText"/>
-              <w:widowControl w:val="false"/>
-              <w:snapToGrid w:val="false"/>
-              <w:spacing w:before="40" w:after="40"/>
-              <w:rPr>
-                <w:color w:val="000000"/>
-              </w:rPr>
-            </w:pPr>
-            <w:r>
-              <w:rPr>
-                <w:color w:val="000000"/>
-              </w:rPr>
-            </w:r>
+            <w:shd w:val="clear" w:color="auto" w:fill="E5E5E5"/>
+          </w:tcPr>
+          <w:p>
+            <w:pPr>
+              <w:pStyle w:val="TableText"/>
+              <w:snapToGrid w:val="0"/>
+              <w:rPr>
+                <w:color w:val="000000"/>
+              </w:rPr>
+            </w:pPr>
           </w:p>
         </w:tc>
       </w:tr>
       <w:tr>
-        <w:trPr/>
         <w:tc>
           <w:tcPr>
             <w:tcW w:w="1275" w:type="dxa"/>
@@ -1958,25 +1510,17 @@
               <w:left w:val="single" w:sz="6" w:space="0" w:color="000000"/>
               <w:bottom w:val="single" w:sz="6" w:space="0" w:color="000000"/>
             </w:tcBorders>
-            <w:shd w:fill="E5E5E5" w:val="clear"/>
-          </w:tcPr>
-          <w:p>
-            <w:pPr>
-              <w:pStyle w:val="TableText"/>
-              <w:widowControl w:val="false"/>
-              <w:snapToGrid w:val="false"/>
-              <w:spacing w:before="40" w:after="40"/>
+            <w:shd w:val="clear" w:color="auto" w:fill="E5E5E5"/>
+          </w:tcPr>
+          <w:p>
+            <w:pPr>
+              <w:pStyle w:val="TableText"/>
+              <w:snapToGrid w:val="0"/>
               <w:rPr>
                 <w:color w:val="000000"/>
                 <w:u w:val="single"/>
               </w:rPr>
             </w:pPr>
-            <w:r>
-              <w:rPr>
-                <w:color w:val="000000"/>
-                <w:u w:val="single"/>
-              </w:rPr>
-            </w:r>
           </w:p>
         </w:tc>
         <w:tc>
@@ -1987,23 +1531,16 @@
               <w:left w:val="single" w:sz="6" w:space="0" w:color="000000"/>
               <w:bottom w:val="single" w:sz="6" w:space="0" w:color="000000"/>
             </w:tcBorders>
-            <w:shd w:fill="E5E5E5" w:val="clear"/>
-          </w:tcPr>
-          <w:p>
-            <w:pPr>
-              <w:pStyle w:val="TableText"/>
-              <w:widowControl w:val="false"/>
-              <w:snapToGrid w:val="false"/>
-              <w:spacing w:before="40" w:after="40"/>
-              <w:rPr>
-                <w:color w:val="000000"/>
-              </w:rPr>
-            </w:pPr>
-            <w:r>
-              <w:rPr>
-                <w:color w:val="000000"/>
-              </w:rPr>
-            </w:r>
+            <w:shd w:val="clear" w:color="auto" w:fill="E5E5E5"/>
+          </w:tcPr>
+          <w:p>
+            <w:pPr>
+              <w:pStyle w:val="TableText"/>
+              <w:snapToGrid w:val="0"/>
+              <w:rPr>
+                <w:color w:val="000000"/>
+              </w:rPr>
+            </w:pPr>
           </w:p>
         </w:tc>
         <w:tc>
@@ -2014,23 +1551,16 @@
               <w:left w:val="single" w:sz="6" w:space="0" w:color="000000"/>
               <w:bottom w:val="single" w:sz="6" w:space="0" w:color="000000"/>
             </w:tcBorders>
-            <w:shd w:fill="E5E5E5" w:val="clear"/>
-          </w:tcPr>
-          <w:p>
-            <w:pPr>
-              <w:pStyle w:val="TableText"/>
-              <w:widowControl w:val="false"/>
-              <w:snapToGrid w:val="false"/>
-              <w:spacing w:before="40" w:after="40"/>
-              <w:rPr>
-                <w:color w:val="000000"/>
-              </w:rPr>
-            </w:pPr>
-            <w:r>
-              <w:rPr>
-                <w:color w:val="000000"/>
-              </w:rPr>
-            </w:r>
+            <w:shd w:val="clear" w:color="auto" w:fill="E5E5E5"/>
+          </w:tcPr>
+          <w:p>
+            <w:pPr>
+              <w:pStyle w:val="TableText"/>
+              <w:snapToGrid w:val="0"/>
+              <w:rPr>
+                <w:color w:val="000000"/>
+              </w:rPr>
+            </w:pPr>
           </w:p>
         </w:tc>
         <w:tc>
@@ -2042,28 +1572,20 @@
               <w:bottom w:val="single" w:sz="6" w:space="0" w:color="000000"/>
               <w:right w:val="single" w:sz="6" w:space="0" w:color="000000"/>
             </w:tcBorders>
-            <w:shd w:fill="E5E5E5" w:val="clear"/>
-          </w:tcPr>
-          <w:p>
-            <w:pPr>
-              <w:pStyle w:val="TableText"/>
-              <w:widowControl w:val="false"/>
-              <w:snapToGrid w:val="false"/>
-              <w:spacing w:before="40" w:after="40"/>
-              <w:rPr>
-                <w:color w:val="000000"/>
-              </w:rPr>
-            </w:pPr>
-            <w:r>
-              <w:rPr>
-                <w:color w:val="000000"/>
-              </w:rPr>
-            </w:r>
+            <w:shd w:val="clear" w:color="auto" w:fill="E5E5E5"/>
+          </w:tcPr>
+          <w:p>
+            <w:pPr>
+              <w:pStyle w:val="TableText"/>
+              <w:snapToGrid w:val="0"/>
+              <w:rPr>
+                <w:color w:val="000000"/>
+              </w:rPr>
+            </w:pPr>
           </w:p>
         </w:tc>
       </w:tr>
       <w:tr>
-        <w:trPr/>
         <w:tc>
           <w:tcPr>
             <w:tcW w:w="1275" w:type="dxa"/>
@@ -2072,25 +1594,17 @@
               <w:left w:val="single" w:sz="6" w:space="0" w:color="000000"/>
               <w:bottom w:val="single" w:sz="6" w:space="0" w:color="000000"/>
             </w:tcBorders>
-            <w:shd w:fill="E5E5E5" w:val="clear"/>
-          </w:tcPr>
-          <w:p>
-            <w:pPr>
-              <w:pStyle w:val="TableText"/>
-              <w:widowControl w:val="false"/>
-              <w:snapToGrid w:val="false"/>
-              <w:spacing w:before="40" w:after="40"/>
+            <w:shd w:val="clear" w:color="auto" w:fill="E5E5E5"/>
+          </w:tcPr>
+          <w:p>
+            <w:pPr>
+              <w:pStyle w:val="TableText"/>
+              <w:snapToGrid w:val="0"/>
               <w:rPr>
                 <w:color w:val="000000"/>
                 <w:u w:val="single"/>
               </w:rPr>
             </w:pPr>
-            <w:r>
-              <w:rPr>
-                <w:color w:val="000000"/>
-                <w:u w:val="single"/>
-              </w:rPr>
-            </w:r>
           </w:p>
         </w:tc>
         <w:tc>
@@ -2101,23 +1615,16 @@
               <w:left w:val="single" w:sz="6" w:space="0" w:color="000000"/>
               <w:bottom w:val="single" w:sz="6" w:space="0" w:color="000000"/>
             </w:tcBorders>
-            <w:shd w:fill="E5E5E5" w:val="clear"/>
-          </w:tcPr>
-          <w:p>
-            <w:pPr>
-              <w:pStyle w:val="TableText"/>
-              <w:widowControl w:val="false"/>
-              <w:snapToGrid w:val="false"/>
-              <w:spacing w:before="40" w:after="40"/>
-              <w:rPr>
-                <w:color w:val="000000"/>
-              </w:rPr>
-            </w:pPr>
-            <w:r>
-              <w:rPr>
-                <w:color w:val="000000"/>
-              </w:rPr>
-            </w:r>
+            <w:shd w:val="clear" w:color="auto" w:fill="E5E5E5"/>
+          </w:tcPr>
+          <w:p>
+            <w:pPr>
+              <w:pStyle w:val="TableText"/>
+              <w:snapToGrid w:val="0"/>
+              <w:rPr>
+                <w:color w:val="000000"/>
+              </w:rPr>
+            </w:pPr>
           </w:p>
         </w:tc>
         <w:tc>
@@ -2128,23 +1635,16 @@
               <w:left w:val="single" w:sz="6" w:space="0" w:color="000000"/>
               <w:bottom w:val="single" w:sz="6" w:space="0" w:color="000000"/>
             </w:tcBorders>
-            <w:shd w:fill="E5E5E5" w:val="clear"/>
-          </w:tcPr>
-          <w:p>
-            <w:pPr>
-              <w:pStyle w:val="TableText"/>
-              <w:widowControl w:val="false"/>
-              <w:snapToGrid w:val="false"/>
-              <w:spacing w:before="40" w:after="40"/>
-              <w:rPr>
-                <w:color w:val="000000"/>
-              </w:rPr>
-            </w:pPr>
-            <w:r>
-              <w:rPr>
-                <w:color w:val="000000"/>
-              </w:rPr>
-            </w:r>
+            <w:shd w:val="clear" w:color="auto" w:fill="E5E5E5"/>
+          </w:tcPr>
+          <w:p>
+            <w:pPr>
+              <w:pStyle w:val="TableText"/>
+              <w:snapToGrid w:val="0"/>
+              <w:rPr>
+                <w:color w:val="000000"/>
+              </w:rPr>
+            </w:pPr>
           </w:p>
         </w:tc>
         <w:tc>
@@ -2156,28 +1656,20 @@
               <w:bottom w:val="single" w:sz="6" w:space="0" w:color="000000"/>
               <w:right w:val="single" w:sz="6" w:space="0" w:color="000000"/>
             </w:tcBorders>
-            <w:shd w:fill="E5E5E5" w:val="clear"/>
-          </w:tcPr>
-          <w:p>
-            <w:pPr>
-              <w:pStyle w:val="TableText"/>
-              <w:widowControl w:val="false"/>
-              <w:snapToGrid w:val="false"/>
-              <w:spacing w:before="40" w:after="40"/>
-              <w:rPr>
-                <w:color w:val="000000"/>
-              </w:rPr>
-            </w:pPr>
-            <w:r>
-              <w:rPr>
-                <w:color w:val="000000"/>
-              </w:rPr>
-            </w:r>
+            <w:shd w:val="clear" w:color="auto" w:fill="E5E5E5"/>
+          </w:tcPr>
+          <w:p>
+            <w:pPr>
+              <w:pStyle w:val="TableText"/>
+              <w:snapToGrid w:val="0"/>
+              <w:rPr>
+                <w:color w:val="000000"/>
+              </w:rPr>
+            </w:pPr>
           </w:p>
         </w:tc>
       </w:tr>
       <w:tr>
-        <w:trPr/>
         <w:tc>
           <w:tcPr>
             <w:tcW w:w="1275" w:type="dxa"/>
@@ -2186,25 +1678,17 @@
               <w:left w:val="single" w:sz="6" w:space="0" w:color="000000"/>
               <w:bottom w:val="single" w:sz="6" w:space="0" w:color="000000"/>
             </w:tcBorders>
-            <w:shd w:fill="E5E5E5" w:val="clear"/>
-          </w:tcPr>
-          <w:p>
-            <w:pPr>
-              <w:pStyle w:val="TableText"/>
-              <w:widowControl w:val="false"/>
-              <w:snapToGrid w:val="false"/>
-              <w:spacing w:before="40" w:after="40"/>
+            <w:shd w:val="clear" w:color="auto" w:fill="E5E5E5"/>
+          </w:tcPr>
+          <w:p>
+            <w:pPr>
+              <w:pStyle w:val="TableText"/>
+              <w:snapToGrid w:val="0"/>
               <w:rPr>
                 <w:color w:val="000000"/>
                 <w:u w:val="single"/>
               </w:rPr>
             </w:pPr>
-            <w:r>
-              <w:rPr>
-                <w:color w:val="000000"/>
-                <w:u w:val="single"/>
-              </w:rPr>
-            </w:r>
           </w:p>
         </w:tc>
         <w:tc>
@@ -2215,23 +1699,16 @@
               <w:left w:val="single" w:sz="6" w:space="0" w:color="000000"/>
               <w:bottom w:val="single" w:sz="6" w:space="0" w:color="000000"/>
             </w:tcBorders>
-            <w:shd w:fill="E5E5E5" w:val="clear"/>
-          </w:tcPr>
-          <w:p>
-            <w:pPr>
-              <w:pStyle w:val="TableText"/>
-              <w:widowControl w:val="false"/>
-              <w:snapToGrid w:val="false"/>
-              <w:spacing w:before="40" w:after="40"/>
-              <w:rPr>
-                <w:color w:val="000000"/>
-              </w:rPr>
-            </w:pPr>
-            <w:r>
-              <w:rPr>
-                <w:color w:val="000000"/>
-              </w:rPr>
-            </w:r>
+            <w:shd w:val="clear" w:color="auto" w:fill="E5E5E5"/>
+          </w:tcPr>
+          <w:p>
+            <w:pPr>
+              <w:pStyle w:val="TableText"/>
+              <w:snapToGrid w:val="0"/>
+              <w:rPr>
+                <w:color w:val="000000"/>
+              </w:rPr>
+            </w:pPr>
           </w:p>
         </w:tc>
         <w:tc>
@@ -2242,23 +1719,16 @@
               <w:left w:val="single" w:sz="6" w:space="0" w:color="000000"/>
               <w:bottom w:val="single" w:sz="6" w:space="0" w:color="000000"/>
             </w:tcBorders>
-            <w:shd w:fill="E5E5E5" w:val="clear"/>
-          </w:tcPr>
-          <w:p>
-            <w:pPr>
-              <w:pStyle w:val="TableText"/>
-              <w:widowControl w:val="false"/>
-              <w:snapToGrid w:val="false"/>
-              <w:spacing w:before="40" w:after="40"/>
-              <w:rPr>
-                <w:color w:val="000000"/>
-              </w:rPr>
-            </w:pPr>
-            <w:r>
-              <w:rPr>
-                <w:color w:val="000000"/>
-              </w:rPr>
-            </w:r>
+            <w:shd w:val="clear" w:color="auto" w:fill="E5E5E5"/>
+          </w:tcPr>
+          <w:p>
+            <w:pPr>
+              <w:pStyle w:val="TableText"/>
+              <w:snapToGrid w:val="0"/>
+              <w:rPr>
+                <w:color w:val="000000"/>
+              </w:rPr>
+            </w:pPr>
           </w:p>
         </w:tc>
         <w:tc>
@@ -2270,45 +1740,36 @@
               <w:bottom w:val="single" w:sz="6" w:space="0" w:color="000000"/>
               <w:right w:val="single" w:sz="6" w:space="0" w:color="000000"/>
             </w:tcBorders>
-            <w:shd w:fill="E5E5E5" w:val="clear"/>
-          </w:tcPr>
-          <w:p>
-            <w:pPr>
-              <w:pStyle w:val="TableText"/>
-              <w:widowControl w:val="false"/>
-              <w:snapToGrid w:val="false"/>
-              <w:spacing w:before="40" w:after="40"/>
-              <w:rPr>
-                <w:color w:val="000000"/>
-              </w:rPr>
-            </w:pPr>
-            <w:r>
-              <w:rPr>
-                <w:color w:val="000000"/>
-              </w:rPr>
-            </w:r>
+            <w:shd w:val="clear" w:color="auto" w:fill="E5E5E5"/>
+          </w:tcPr>
+          <w:p>
+            <w:pPr>
+              <w:pStyle w:val="TableText"/>
+              <w:snapToGrid w:val="0"/>
+              <w:rPr>
+                <w:color w:val="000000"/>
+              </w:rPr>
+            </w:pPr>
           </w:p>
         </w:tc>
       </w:tr>
     </w:tbl>
     <w:p>
       <w:pPr>
-        <w:sectPr>
-          <w:headerReference w:type="default" r:id="rId4"/>
-          <w:footerReference w:type="default" r:id="rId5"/>
-          <w:type w:val="nextPage"/>
-          <w:pgSz w:w="12240" w:h="15840"/>
-          <w:pgMar w:left="1800" w:right="1800" w:header="720" w:top="1440" w:footer="1080" w:bottom="1800" w:gutter="0"/>
-          <w:pgNumType w:fmt="lowerRoman"/>
-          <w:formProt w:val="false"/>
-          <w:textDirection w:val="lrTb"/>
-          <w:docGrid w:type="default" w:linePitch="360" w:charSpace="0"/>
-        </w:sectPr>
-        <w:pStyle w:val="Normal"/>
         <w:rPr>
           <w:color w:val="000000"/>
           <w:u w:val="single"/>
         </w:rPr>
+        <w:sectPr>
+          <w:headerReference w:type="default" r:id="rId9"/>
+          <w:footerReference w:type="default" r:id="rId10"/>
+          <w:pgSz w:w="12240" w:h="15840"/>
+          <w:pgMar w:top="1440" w:right="1800" w:bottom="1800" w:left="1800" w:header="720" w:footer="1080" w:gutter="0"/>
+          <w:pgNumType w:fmt="lowerRoman"/>
+          <w:cols w:space="720"/>
+          <w:formProt w:val="0"/>
+          <w:docGrid w:linePitch="360"/>
+        </w:sectPr>
       </w:pPr>
       <w:r>
         <w:rPr>
@@ -2323,43 +1784,43 @@
         <w:pStyle w:val="TableofContents"/>
         <w:rPr>
           <w:b/>
-          <w:b/>
-          <w:i w:val="false"/>
-          <w:i w:val="false"/>
           <w:color w:val="000000"/>
           <w:sz w:val="28"/>
         </w:rPr>
       </w:pPr>
       <w:r>
-        <w:rPr/>
+        <w:lastRenderedPageBreak/>
         <w:tab/>
         <w:t>Table of Contents</w:t>
       </w:r>
     </w:p>
     <w:sdt>
       <w:sdtPr>
+        <w:rPr>
+          <w:b w:val="0"/>
+          <w:caps w:val="0"/>
+          <w:smallCaps/>
+        </w:rPr>
+        <w:id w:val="-1574504680"/>
         <w:docPartObj>
           <w:docPartGallery w:val="Table of Contents"/>
-          <w:docPartUnique w:val="true"/>
+          <w:docPartUnique/>
         </w:docPartObj>
       </w:sdtPr>
       <w:sdtContent>
         <w:p>
           <w:pPr>
-            <w:pStyle w:val="Contents1"/>
+            <w:pStyle w:val="TOC1"/>
             <w:tabs>
-              <w:tab w:val="left" w:pos="400" w:leader="none"/>
-              <w:tab w:val="right" w:pos="8640" w:leader="dot"/>
+              <w:tab w:val="left" w:pos="400"/>
             </w:tabs>
             <w:rPr>
               <w:rFonts w:ascii="Calibri" w:hAnsi="Calibri" w:cs="Calibri"/>
-              <w:b w:val="false"/>
-              <w:b w:val="false"/>
-              <w:caps w:val="false"/>
-              <w:smallCaps w:val="false"/>
+              <w:b w:val="0"/>
+              <w:caps w:val="0"/>
               <w:sz w:val="24"/>
               <w:szCs w:val="24"/>
-              <w:lang w:val="en-US" w:eastAsia="en-US"/>
+              <w:lang w:eastAsia="en-US"/>
             </w:rPr>
           </w:pPr>
           <w:r>
@@ -2367,46 +1828,47 @@
           </w:r>
           <w:r>
             <w:rPr>
-              <w:lang w:val="en-US" w:eastAsia="en-US"/>
-            </w:rPr>
-            <w:instrText> TOC \o "1-3" \h</w:instrText>
-          </w:r>
-          <w:r>
-            <w:rPr>
-              <w:lang w:val="en-US" w:eastAsia="en-US"/>
-            </w:rPr>
+              <w:lang w:eastAsia="en-US"/>
+            </w:rPr>
+            <w:instrText>TOC \o "1-3" \h</w:instrText>
+          </w:r>
+          <w:r>
             <w:fldChar w:fldCharType="separate"/>
           </w:r>
           <w:r>
             <w:rPr>
-              <w:lang w:val="en-US" w:eastAsia="en-US"/>
+              <w:lang w:eastAsia="en-US"/>
             </w:rPr>
             <w:t>1.</w:t>
           </w:r>
           <w:r>
             <w:rPr>
-              <w:rFonts w:cs="Calibri" w:ascii="Calibri" w:hAnsi="Calibri"/>
-              <w:b w:val="false"/>
-              <w:caps w:val="false"/>
-              <w:smallCaps w:val="false"/>
+              <w:rFonts w:ascii="Calibri" w:hAnsi="Calibri" w:cs="Calibri"/>
+              <w:b w:val="0"/>
+              <w:caps w:val="0"/>
               <w:sz w:val="24"/>
               <w:szCs w:val="24"/>
-              <w:lang w:val="en-US" w:eastAsia="en-US"/>
+              <w:lang w:eastAsia="en-US"/>
             </w:rPr>
             <w:tab/>
           </w:r>
           <w:r>
             <w:rPr>
-              <w:lang w:val="en-US" w:eastAsia="en-US"/>
+              <w:lang w:eastAsia="en-US"/>
             </w:rPr>
             <w:t>Purpose</w:t>
+          </w:r>
+          <w:r>
+            <w:rPr>
+              <w:lang w:eastAsia="en-US"/>
+            </w:rPr>
             <w:tab/>
           </w:r>
           <w:hyperlink w:anchor="__RefHeading___Toc19440719">
             <w:r>
               <w:rPr>
                 <w:rStyle w:val="IndexLink"/>
-                <w:lang w:val="en-US" w:eastAsia="en-US"/>
+                <w:lang w:eastAsia="en-US"/>
               </w:rPr>
               <w:t>4</w:t>
             </w:r>
@@ -2414,49 +1876,51 @@
         </w:p>
         <w:p>
           <w:pPr>
-            <w:pStyle w:val="Contents2"/>
+            <w:pStyle w:val="TOC2"/>
             <w:tabs>
-              <w:tab w:val="left" w:pos="800" w:leader="none"/>
-              <w:tab w:val="right" w:pos="8640" w:leader="dot"/>
+              <w:tab w:val="left" w:pos="800"/>
             </w:tabs>
             <w:rPr>
               <w:rFonts w:ascii="Calibri" w:hAnsi="Calibri" w:cs="Calibri"/>
-              <w:caps w:val="false"/>
-              <w:smallCaps w:val="false"/>
+              <w:smallCaps w:val="0"/>
               <w:sz w:val="24"/>
               <w:szCs w:val="24"/>
-              <w:lang w:val="en-US" w:eastAsia="en-US"/>
+              <w:lang w:eastAsia="en-US"/>
             </w:rPr>
           </w:pPr>
           <w:r>
             <w:rPr>
-              <w:lang w:val="en-US" w:eastAsia="en-US"/>
+              <w:lang w:eastAsia="en-US"/>
             </w:rPr>
             <w:t>1.1.</w:t>
           </w:r>
           <w:r>
             <w:rPr>
-              <w:rFonts w:cs="Calibri" w:ascii="Calibri" w:hAnsi="Calibri"/>
-              <w:caps w:val="false"/>
-              <w:smallCaps w:val="false"/>
+              <w:rFonts w:ascii="Calibri" w:hAnsi="Calibri" w:cs="Calibri"/>
+              <w:smallCaps w:val="0"/>
               <w:sz w:val="24"/>
               <w:szCs w:val="24"/>
-              <w:lang w:val="en-US" w:eastAsia="en-US"/>
+              <w:lang w:eastAsia="en-US"/>
             </w:rPr>
             <w:tab/>
           </w:r>
           <w:r>
             <w:rPr>
-              <w:lang w:val="en-US" w:eastAsia="en-US"/>
+              <w:lang w:eastAsia="en-US"/>
             </w:rPr>
             <w:t>Scope</w:t>
+          </w:r>
+          <w:r>
+            <w:rPr>
+              <w:lang w:eastAsia="en-US"/>
+            </w:rPr>
             <w:tab/>
           </w:r>
           <w:hyperlink w:anchor="__RefHeading___Toc19440720">
             <w:r>
               <w:rPr>
                 <w:rStyle w:val="IndexLink"/>
-                <w:lang w:val="en-US" w:eastAsia="en-US"/>
+                <w:lang w:eastAsia="en-US"/>
               </w:rPr>
               <w:t>4</w:t>
             </w:r>
@@ -2464,49 +1928,51 @@
         </w:p>
         <w:p>
           <w:pPr>
-            <w:pStyle w:val="Contents2"/>
+            <w:pStyle w:val="TOC2"/>
             <w:tabs>
-              <w:tab w:val="left" w:pos="800" w:leader="none"/>
-              <w:tab w:val="right" w:pos="8640" w:leader="dot"/>
+              <w:tab w:val="left" w:pos="800"/>
             </w:tabs>
             <w:rPr>
               <w:rFonts w:ascii="Calibri" w:hAnsi="Calibri" w:cs="Calibri"/>
-              <w:caps w:val="false"/>
-              <w:smallCaps w:val="false"/>
+              <w:smallCaps w:val="0"/>
               <w:sz w:val="24"/>
               <w:szCs w:val="24"/>
-              <w:lang w:val="en-US" w:eastAsia="en-US"/>
+              <w:lang w:eastAsia="en-US"/>
             </w:rPr>
           </w:pPr>
           <w:r>
             <w:rPr>
-              <w:lang w:val="en-US" w:eastAsia="en-US"/>
+              <w:lang w:eastAsia="en-US"/>
             </w:rPr>
             <w:t>1.2.</w:t>
           </w:r>
           <w:r>
             <w:rPr>
-              <w:rFonts w:cs="Calibri" w:ascii="Calibri" w:hAnsi="Calibri"/>
-              <w:caps w:val="false"/>
-              <w:smallCaps w:val="false"/>
+              <w:rFonts w:ascii="Calibri" w:hAnsi="Calibri" w:cs="Calibri"/>
+              <w:smallCaps w:val="0"/>
               <w:sz w:val="24"/>
               <w:szCs w:val="24"/>
-              <w:lang w:val="en-US" w:eastAsia="en-US"/>
+              <w:lang w:eastAsia="en-US"/>
             </w:rPr>
             <w:tab/>
           </w:r>
           <w:r>
             <w:rPr>
-              <w:lang w:val="en-US" w:eastAsia="en-US"/>
+              <w:lang w:eastAsia="en-US"/>
             </w:rPr>
             <w:t>Definitions, Acronyms, Abbreviations</w:t>
+          </w:r>
+          <w:r>
+            <w:rPr>
+              <w:lang w:eastAsia="en-US"/>
+            </w:rPr>
             <w:tab/>
           </w:r>
           <w:hyperlink w:anchor="__RefHeading___Toc19440721">
             <w:r>
               <w:rPr>
                 <w:rStyle w:val="IndexLink"/>
-                <w:lang w:val="en-US" w:eastAsia="en-US"/>
+                <w:lang w:eastAsia="en-US"/>
               </w:rPr>
               <w:t>4</w:t>
             </w:r>
@@ -2514,49 +1980,51 @@
         </w:p>
         <w:p>
           <w:pPr>
-            <w:pStyle w:val="Contents2"/>
+            <w:pStyle w:val="TOC2"/>
             <w:tabs>
-              <w:tab w:val="left" w:pos="800" w:leader="none"/>
-              <w:tab w:val="right" w:pos="8640" w:leader="dot"/>
+              <w:tab w:val="left" w:pos="800"/>
             </w:tabs>
             <w:rPr>
               <w:rFonts w:ascii="Calibri" w:hAnsi="Calibri" w:cs="Calibri"/>
-              <w:caps w:val="false"/>
-              <w:smallCaps w:val="false"/>
+              <w:smallCaps w:val="0"/>
               <w:sz w:val="24"/>
               <w:szCs w:val="24"/>
-              <w:lang w:val="en-US" w:eastAsia="en-US"/>
+              <w:lang w:eastAsia="en-US"/>
             </w:rPr>
           </w:pPr>
           <w:r>
             <w:rPr>
-              <w:lang w:val="en-US" w:eastAsia="en-US"/>
+              <w:lang w:eastAsia="en-US"/>
             </w:rPr>
             <w:t>1.3.</w:t>
           </w:r>
           <w:r>
             <w:rPr>
-              <w:rFonts w:cs="Calibri" w:ascii="Calibri" w:hAnsi="Calibri"/>
-              <w:caps w:val="false"/>
-              <w:smallCaps w:val="false"/>
+              <w:rFonts w:ascii="Calibri" w:hAnsi="Calibri" w:cs="Calibri"/>
+              <w:smallCaps w:val="0"/>
               <w:sz w:val="24"/>
               <w:szCs w:val="24"/>
-              <w:lang w:val="en-US" w:eastAsia="en-US"/>
+              <w:lang w:eastAsia="en-US"/>
             </w:rPr>
             <w:tab/>
           </w:r>
           <w:r>
             <w:rPr>
-              <w:lang w:val="en-US" w:eastAsia="en-US"/>
+              <w:lang w:eastAsia="en-US"/>
             </w:rPr>
             <w:t>References</w:t>
+          </w:r>
+          <w:r>
+            <w:rPr>
+              <w:lang w:eastAsia="en-US"/>
+            </w:rPr>
             <w:tab/>
           </w:r>
           <w:hyperlink w:anchor="__RefHeading___Toc19440722">
             <w:r>
               <w:rPr>
                 <w:rStyle w:val="IndexLink"/>
-                <w:lang w:val="en-US" w:eastAsia="en-US"/>
+                <w:lang w:eastAsia="en-US"/>
               </w:rPr>
               <w:t>4</w:t>
             </w:r>
@@ -2564,49 +2032,51 @@
         </w:p>
         <w:p>
           <w:pPr>
-            <w:pStyle w:val="Contents2"/>
+            <w:pStyle w:val="TOC2"/>
             <w:tabs>
-              <w:tab w:val="left" w:pos="800" w:leader="none"/>
-              <w:tab w:val="right" w:pos="8640" w:leader="dot"/>
+              <w:tab w:val="left" w:pos="800"/>
             </w:tabs>
             <w:rPr>
               <w:rFonts w:ascii="Calibri" w:hAnsi="Calibri" w:cs="Calibri"/>
-              <w:caps w:val="false"/>
-              <w:smallCaps w:val="false"/>
+              <w:smallCaps w:val="0"/>
               <w:sz w:val="24"/>
               <w:szCs w:val="24"/>
-              <w:lang w:val="en-US" w:eastAsia="en-US"/>
+              <w:lang w:eastAsia="en-US"/>
             </w:rPr>
           </w:pPr>
           <w:r>
             <w:rPr>
-              <w:lang w:val="en-US" w:eastAsia="en-US"/>
+              <w:lang w:eastAsia="en-US"/>
             </w:rPr>
             <w:t>1.4.</w:t>
           </w:r>
           <w:r>
             <w:rPr>
-              <w:rFonts w:cs="Calibri" w:ascii="Calibri" w:hAnsi="Calibri"/>
-              <w:caps w:val="false"/>
-              <w:smallCaps w:val="false"/>
+              <w:rFonts w:ascii="Calibri" w:hAnsi="Calibri" w:cs="Calibri"/>
+              <w:smallCaps w:val="0"/>
               <w:sz w:val="24"/>
               <w:szCs w:val="24"/>
-              <w:lang w:val="en-US" w:eastAsia="en-US"/>
+              <w:lang w:eastAsia="en-US"/>
             </w:rPr>
             <w:tab/>
           </w:r>
           <w:r>
             <w:rPr>
-              <w:lang w:val="en-US" w:eastAsia="en-US"/>
+              <w:lang w:eastAsia="en-US"/>
             </w:rPr>
             <w:t>Overview</w:t>
+          </w:r>
+          <w:r>
+            <w:rPr>
+              <w:lang w:eastAsia="en-US"/>
+            </w:rPr>
             <w:tab/>
           </w:r>
           <w:hyperlink w:anchor="__RefHeading___Toc19440723">
             <w:r>
               <w:rPr>
                 <w:rStyle w:val="IndexLink"/>
-                <w:lang w:val="en-US" w:eastAsia="en-US"/>
+                <w:lang w:eastAsia="en-US"/>
               </w:rPr>
               <w:t>4</w:t>
             </w:r>
@@ -2614,52 +2084,53 @@
         </w:p>
         <w:p>
           <w:pPr>
-            <w:pStyle w:val="Contents1"/>
+            <w:pStyle w:val="TOC1"/>
             <w:tabs>
-              <w:tab w:val="left" w:pos="400" w:leader="none"/>
-              <w:tab w:val="right" w:pos="8640" w:leader="dot"/>
+              <w:tab w:val="left" w:pos="400"/>
             </w:tabs>
             <w:rPr>
               <w:rFonts w:ascii="Calibri" w:hAnsi="Calibri" w:cs="Calibri"/>
-              <w:b w:val="false"/>
-              <w:b w:val="false"/>
-              <w:caps w:val="false"/>
-              <w:smallCaps w:val="false"/>
+              <w:b w:val="0"/>
+              <w:caps w:val="0"/>
               <w:sz w:val="24"/>
               <w:szCs w:val="24"/>
-              <w:lang w:val="en-US" w:eastAsia="en-US"/>
+              <w:lang w:eastAsia="en-US"/>
             </w:rPr>
           </w:pPr>
           <w:r>
             <w:rPr>
-              <w:lang w:val="en-US" w:eastAsia="en-US"/>
+              <w:lang w:eastAsia="en-US"/>
             </w:rPr>
             <w:t>2.</w:t>
           </w:r>
           <w:r>
             <w:rPr>
-              <w:rFonts w:cs="Calibri" w:ascii="Calibri" w:hAnsi="Calibri"/>
-              <w:b w:val="false"/>
-              <w:caps w:val="false"/>
-              <w:smallCaps w:val="false"/>
+              <w:rFonts w:ascii="Calibri" w:hAnsi="Calibri" w:cs="Calibri"/>
+              <w:b w:val="0"/>
+              <w:caps w:val="0"/>
               <w:sz w:val="24"/>
               <w:szCs w:val="24"/>
-              <w:lang w:val="en-US" w:eastAsia="en-US"/>
+              <w:lang w:eastAsia="en-US"/>
             </w:rPr>
             <w:tab/>
           </w:r>
           <w:r>
             <w:rPr>
-              <w:lang w:val="en-US" w:eastAsia="en-US"/>
+              <w:lang w:eastAsia="en-US"/>
             </w:rPr>
             <w:t>Overall Description</w:t>
+          </w:r>
+          <w:r>
+            <w:rPr>
+              <w:lang w:eastAsia="en-US"/>
+            </w:rPr>
             <w:tab/>
           </w:r>
           <w:hyperlink w:anchor="__RefHeading___Toc19440724">
             <w:r>
               <w:rPr>
                 <w:rStyle w:val="IndexLink"/>
-                <w:lang w:val="en-US" w:eastAsia="en-US"/>
+                <w:lang w:eastAsia="en-US"/>
               </w:rPr>
               <w:t>5</w:t>
             </w:r>
@@ -2667,49 +2138,51 @@
         </w:p>
         <w:p>
           <w:pPr>
-            <w:pStyle w:val="Contents2"/>
+            <w:pStyle w:val="TOC2"/>
             <w:tabs>
-              <w:tab w:val="left" w:pos="800" w:leader="none"/>
-              <w:tab w:val="right" w:pos="8640" w:leader="dot"/>
+              <w:tab w:val="left" w:pos="800"/>
             </w:tabs>
             <w:rPr>
               <w:rFonts w:ascii="Calibri" w:hAnsi="Calibri" w:cs="Calibri"/>
-              <w:caps w:val="false"/>
-              <w:smallCaps w:val="false"/>
+              <w:smallCaps w:val="0"/>
               <w:sz w:val="24"/>
               <w:szCs w:val="24"/>
-              <w:lang w:val="en-US" w:eastAsia="en-US"/>
+              <w:lang w:eastAsia="en-US"/>
             </w:rPr>
           </w:pPr>
           <w:r>
             <w:rPr>
-              <w:lang w:val="en-US" w:eastAsia="en-US"/>
+              <w:lang w:eastAsia="en-US"/>
             </w:rPr>
             <w:t>2.1.</w:t>
           </w:r>
           <w:r>
             <w:rPr>
-              <w:rFonts w:cs="Calibri" w:ascii="Calibri" w:hAnsi="Calibri"/>
-              <w:caps w:val="false"/>
-              <w:smallCaps w:val="false"/>
+              <w:rFonts w:ascii="Calibri" w:hAnsi="Calibri" w:cs="Calibri"/>
+              <w:smallCaps w:val="0"/>
               <w:sz w:val="24"/>
               <w:szCs w:val="24"/>
-              <w:lang w:val="en-US" w:eastAsia="en-US"/>
+              <w:lang w:eastAsia="en-US"/>
             </w:rPr>
             <w:tab/>
           </w:r>
           <w:r>
             <w:rPr>
-              <w:lang w:val="en-US" w:eastAsia="en-US"/>
+              <w:lang w:eastAsia="en-US"/>
             </w:rPr>
             <w:t>Product Perspective</w:t>
+          </w:r>
+          <w:r>
+            <w:rPr>
+              <w:lang w:eastAsia="en-US"/>
+            </w:rPr>
             <w:tab/>
           </w:r>
           <w:hyperlink w:anchor="__RefHeading___Toc19440725">
             <w:r>
               <w:rPr>
                 <w:rStyle w:val="IndexLink"/>
-                <w:lang w:val="en-US" w:eastAsia="en-US"/>
+                <w:lang w:eastAsia="en-US"/>
               </w:rPr>
               <w:t>5</w:t>
             </w:r>
@@ -2717,49 +2190,51 @@
         </w:p>
         <w:p>
           <w:pPr>
-            <w:pStyle w:val="Contents2"/>
+            <w:pStyle w:val="TOC2"/>
             <w:tabs>
-              <w:tab w:val="left" w:pos="800" w:leader="none"/>
-              <w:tab w:val="right" w:pos="8640" w:leader="dot"/>
+              <w:tab w:val="left" w:pos="800"/>
             </w:tabs>
             <w:rPr>
               <w:rFonts w:ascii="Calibri" w:hAnsi="Calibri" w:cs="Calibri"/>
-              <w:caps w:val="false"/>
-              <w:smallCaps w:val="false"/>
+              <w:smallCaps w:val="0"/>
               <w:sz w:val="24"/>
               <w:szCs w:val="24"/>
-              <w:lang w:val="en-US" w:eastAsia="en-US"/>
+              <w:lang w:eastAsia="en-US"/>
             </w:rPr>
           </w:pPr>
           <w:r>
             <w:rPr>
-              <w:lang w:val="en-US" w:eastAsia="en-US"/>
+              <w:lang w:eastAsia="en-US"/>
             </w:rPr>
             <w:t>2.2.</w:t>
           </w:r>
           <w:r>
             <w:rPr>
-              <w:rFonts w:cs="Calibri" w:ascii="Calibri" w:hAnsi="Calibri"/>
-              <w:caps w:val="false"/>
-              <w:smallCaps w:val="false"/>
+              <w:rFonts w:ascii="Calibri" w:hAnsi="Calibri" w:cs="Calibri"/>
+              <w:smallCaps w:val="0"/>
               <w:sz w:val="24"/>
               <w:szCs w:val="24"/>
-              <w:lang w:val="en-US" w:eastAsia="en-US"/>
+              <w:lang w:eastAsia="en-US"/>
             </w:rPr>
             <w:tab/>
           </w:r>
           <w:r>
             <w:rPr>
-              <w:lang w:val="en-US" w:eastAsia="en-US"/>
+              <w:lang w:eastAsia="en-US"/>
             </w:rPr>
             <w:t>Product Architecture</w:t>
+          </w:r>
+          <w:r>
+            <w:rPr>
+              <w:lang w:eastAsia="en-US"/>
+            </w:rPr>
             <w:tab/>
           </w:r>
           <w:hyperlink w:anchor="__RefHeading___Toc19440726">
             <w:r>
               <w:rPr>
                 <w:rStyle w:val="IndexLink"/>
-                <w:lang w:val="en-US" w:eastAsia="en-US"/>
+                <w:lang w:eastAsia="en-US"/>
               </w:rPr>
               <w:t>5</w:t>
             </w:r>
@@ -2767,49 +2242,51 @@
         </w:p>
         <w:p>
           <w:pPr>
-            <w:pStyle w:val="Contents2"/>
+            <w:pStyle w:val="TOC2"/>
             <w:tabs>
-              <w:tab w:val="left" w:pos="800" w:leader="none"/>
-              <w:tab w:val="right" w:pos="8640" w:leader="dot"/>
+              <w:tab w:val="left" w:pos="800"/>
             </w:tabs>
             <w:rPr>
               <w:rFonts w:ascii="Calibri" w:hAnsi="Calibri" w:cs="Calibri"/>
-              <w:caps w:val="false"/>
-              <w:smallCaps w:val="false"/>
+              <w:smallCaps w:val="0"/>
               <w:sz w:val="24"/>
               <w:szCs w:val="24"/>
-              <w:lang w:val="en-US" w:eastAsia="en-US"/>
+              <w:lang w:eastAsia="en-US"/>
             </w:rPr>
           </w:pPr>
           <w:r>
             <w:rPr>
-              <w:lang w:val="en-US" w:eastAsia="en-US"/>
+              <w:lang w:eastAsia="en-US"/>
             </w:rPr>
             <w:t>2.3.</w:t>
           </w:r>
           <w:r>
             <w:rPr>
-              <w:rFonts w:cs="Calibri" w:ascii="Calibri" w:hAnsi="Calibri"/>
-              <w:caps w:val="false"/>
-              <w:smallCaps w:val="false"/>
+              <w:rFonts w:ascii="Calibri" w:hAnsi="Calibri" w:cs="Calibri"/>
+              <w:smallCaps w:val="0"/>
               <w:sz w:val="24"/>
               <w:szCs w:val="24"/>
-              <w:lang w:val="en-US" w:eastAsia="en-US"/>
+              <w:lang w:eastAsia="en-US"/>
             </w:rPr>
             <w:tab/>
           </w:r>
           <w:r>
             <w:rPr>
-              <w:lang w:val="en-US" w:eastAsia="en-US"/>
+              <w:lang w:eastAsia="en-US"/>
             </w:rPr>
             <w:t>Product Functionality/Features</w:t>
+          </w:r>
+          <w:r>
+            <w:rPr>
+              <w:lang w:eastAsia="en-US"/>
+            </w:rPr>
             <w:tab/>
           </w:r>
           <w:hyperlink w:anchor="__RefHeading___Toc19440727">
             <w:r>
               <w:rPr>
                 <w:rStyle w:val="IndexLink"/>
-                <w:lang w:val="en-US" w:eastAsia="en-US"/>
+                <w:lang w:eastAsia="en-US"/>
               </w:rPr>
               <w:t>5</w:t>
             </w:r>
@@ -2817,49 +2294,51 @@
         </w:p>
         <w:p>
           <w:pPr>
-            <w:pStyle w:val="Contents2"/>
+            <w:pStyle w:val="TOC2"/>
             <w:tabs>
-              <w:tab w:val="left" w:pos="800" w:leader="none"/>
-              <w:tab w:val="right" w:pos="8640" w:leader="dot"/>
+              <w:tab w:val="left" w:pos="800"/>
             </w:tabs>
             <w:rPr>
               <w:rFonts w:ascii="Calibri" w:hAnsi="Calibri" w:cs="Calibri"/>
-              <w:caps w:val="false"/>
-              <w:smallCaps w:val="false"/>
+              <w:smallCaps w:val="0"/>
               <w:sz w:val="24"/>
               <w:szCs w:val="24"/>
-              <w:lang w:val="en-US" w:eastAsia="en-US"/>
+              <w:lang w:eastAsia="en-US"/>
             </w:rPr>
           </w:pPr>
           <w:r>
             <w:rPr>
-              <w:lang w:val="en-US" w:eastAsia="en-US"/>
+              <w:lang w:eastAsia="en-US"/>
             </w:rPr>
             <w:t>2.4.</w:t>
           </w:r>
           <w:r>
             <w:rPr>
-              <w:rFonts w:cs="Calibri" w:ascii="Calibri" w:hAnsi="Calibri"/>
-              <w:caps w:val="false"/>
-              <w:smallCaps w:val="false"/>
+              <w:rFonts w:ascii="Calibri" w:hAnsi="Calibri" w:cs="Calibri"/>
+              <w:smallCaps w:val="0"/>
               <w:sz w:val="24"/>
               <w:szCs w:val="24"/>
-              <w:lang w:val="en-US" w:eastAsia="en-US"/>
+              <w:lang w:eastAsia="en-US"/>
             </w:rPr>
             <w:tab/>
           </w:r>
           <w:r>
             <w:rPr>
-              <w:lang w:val="en-US" w:eastAsia="en-US"/>
+              <w:lang w:eastAsia="en-US"/>
             </w:rPr>
             <w:t>Constraints</w:t>
+          </w:r>
+          <w:r>
+            <w:rPr>
+              <w:lang w:eastAsia="en-US"/>
+            </w:rPr>
             <w:tab/>
           </w:r>
           <w:hyperlink w:anchor="__RefHeading___Toc19440728">
             <w:r>
               <w:rPr>
                 <w:rStyle w:val="IndexLink"/>
-                <w:lang w:val="en-US" w:eastAsia="en-US"/>
+                <w:lang w:eastAsia="en-US"/>
               </w:rPr>
               <w:t>5</w:t>
             </w:r>
@@ -2867,49 +2346,51 @@
         </w:p>
         <w:p>
           <w:pPr>
-            <w:pStyle w:val="Contents2"/>
+            <w:pStyle w:val="TOC2"/>
             <w:tabs>
-              <w:tab w:val="left" w:pos="800" w:leader="none"/>
-              <w:tab w:val="right" w:pos="8640" w:leader="dot"/>
+              <w:tab w:val="left" w:pos="800"/>
             </w:tabs>
             <w:rPr>
               <w:rFonts w:ascii="Calibri" w:hAnsi="Calibri" w:cs="Calibri"/>
-              <w:caps w:val="false"/>
-              <w:smallCaps w:val="false"/>
+              <w:smallCaps w:val="0"/>
               <w:sz w:val="24"/>
               <w:szCs w:val="24"/>
-              <w:lang w:val="en-US" w:eastAsia="en-US"/>
+              <w:lang w:eastAsia="en-US"/>
             </w:rPr>
           </w:pPr>
           <w:r>
             <w:rPr>
-              <w:lang w:val="en-US" w:eastAsia="en-US"/>
+              <w:lang w:eastAsia="en-US"/>
             </w:rPr>
             <w:t>2.5.</w:t>
           </w:r>
           <w:r>
             <w:rPr>
-              <w:rFonts w:cs="Calibri" w:ascii="Calibri" w:hAnsi="Calibri"/>
-              <w:caps w:val="false"/>
-              <w:smallCaps w:val="false"/>
+              <w:rFonts w:ascii="Calibri" w:hAnsi="Calibri" w:cs="Calibri"/>
+              <w:smallCaps w:val="0"/>
               <w:sz w:val="24"/>
               <w:szCs w:val="24"/>
-              <w:lang w:val="en-US" w:eastAsia="en-US"/>
+              <w:lang w:eastAsia="en-US"/>
             </w:rPr>
             <w:tab/>
           </w:r>
           <w:r>
             <w:rPr>
-              <w:lang w:val="en-US" w:eastAsia="en-US"/>
+              <w:lang w:eastAsia="en-US"/>
             </w:rPr>
             <w:t>Assumptions and Dependencies</w:t>
+          </w:r>
+          <w:r>
+            <w:rPr>
+              <w:lang w:eastAsia="en-US"/>
+            </w:rPr>
             <w:tab/>
           </w:r>
           <w:hyperlink w:anchor="__RefHeading___Toc19440729">
             <w:r>
               <w:rPr>
                 <w:rStyle w:val="IndexLink"/>
-                <w:lang w:val="en-US" w:eastAsia="en-US"/>
+                <w:lang w:eastAsia="en-US"/>
               </w:rPr>
               <w:t>5</w:t>
             </w:r>
@@ -2917,52 +2398,53 @@
         </w:p>
         <w:p>
           <w:pPr>
-            <w:pStyle w:val="Contents1"/>
+            <w:pStyle w:val="TOC1"/>
             <w:tabs>
-              <w:tab w:val="left" w:pos="400" w:leader="none"/>
-              <w:tab w:val="right" w:pos="8640" w:leader="dot"/>
+              <w:tab w:val="left" w:pos="400"/>
             </w:tabs>
             <w:rPr>
               <w:rFonts w:ascii="Calibri" w:hAnsi="Calibri" w:cs="Calibri"/>
-              <w:b w:val="false"/>
-              <w:b w:val="false"/>
-              <w:caps w:val="false"/>
-              <w:smallCaps w:val="false"/>
+              <w:b w:val="0"/>
+              <w:caps w:val="0"/>
               <w:sz w:val="24"/>
               <w:szCs w:val="24"/>
-              <w:lang w:val="en-US" w:eastAsia="en-US"/>
+              <w:lang w:eastAsia="en-US"/>
             </w:rPr>
           </w:pPr>
           <w:r>
             <w:rPr>
-              <w:lang w:val="en-US" w:eastAsia="en-US"/>
+              <w:lang w:eastAsia="en-US"/>
             </w:rPr>
             <w:t>3.</w:t>
           </w:r>
           <w:r>
             <w:rPr>
-              <w:rFonts w:cs="Calibri" w:ascii="Calibri" w:hAnsi="Calibri"/>
-              <w:b w:val="false"/>
-              <w:caps w:val="false"/>
-              <w:smallCaps w:val="false"/>
+              <w:rFonts w:ascii="Calibri" w:hAnsi="Calibri" w:cs="Calibri"/>
+              <w:b w:val="0"/>
+              <w:caps w:val="0"/>
               <w:sz w:val="24"/>
               <w:szCs w:val="24"/>
-              <w:lang w:val="en-US" w:eastAsia="en-US"/>
+              <w:lang w:eastAsia="en-US"/>
             </w:rPr>
             <w:tab/>
           </w:r>
           <w:r>
             <w:rPr>
-              <w:lang w:val="en-US" w:eastAsia="en-US"/>
+              <w:lang w:eastAsia="en-US"/>
             </w:rPr>
             <w:t>Specific Requirements</w:t>
+          </w:r>
+          <w:r>
+            <w:rPr>
+              <w:lang w:eastAsia="en-US"/>
+            </w:rPr>
             <w:tab/>
           </w:r>
           <w:hyperlink w:anchor="__RefHeading___Toc19440730">
             <w:r>
               <w:rPr>
                 <w:rStyle w:val="IndexLink"/>
-                <w:lang w:val="en-US" w:eastAsia="en-US"/>
+                <w:lang w:eastAsia="en-US"/>
               </w:rPr>
               <w:t>6</w:t>
             </w:r>
@@ -2970,49 +2452,51 @@
         </w:p>
         <w:p>
           <w:pPr>
-            <w:pStyle w:val="Contents2"/>
+            <w:pStyle w:val="TOC2"/>
             <w:tabs>
-              <w:tab w:val="left" w:pos="800" w:leader="none"/>
-              <w:tab w:val="right" w:pos="8640" w:leader="dot"/>
+              <w:tab w:val="left" w:pos="800"/>
             </w:tabs>
             <w:rPr>
               <w:rFonts w:ascii="Calibri" w:hAnsi="Calibri" w:cs="Calibri"/>
-              <w:caps w:val="false"/>
-              <w:smallCaps w:val="false"/>
+              <w:smallCaps w:val="0"/>
               <w:sz w:val="24"/>
               <w:szCs w:val="24"/>
-              <w:lang w:val="en-US" w:eastAsia="en-US"/>
+              <w:lang w:eastAsia="en-US"/>
             </w:rPr>
           </w:pPr>
           <w:r>
             <w:rPr>
-              <w:lang w:val="en-US" w:eastAsia="en-US"/>
+              <w:lang w:eastAsia="en-US"/>
             </w:rPr>
             <w:t>3.1.</w:t>
           </w:r>
           <w:r>
             <w:rPr>
-              <w:rFonts w:cs="Calibri" w:ascii="Calibri" w:hAnsi="Calibri"/>
-              <w:caps w:val="false"/>
-              <w:smallCaps w:val="false"/>
+              <w:rFonts w:ascii="Calibri" w:hAnsi="Calibri" w:cs="Calibri"/>
+              <w:smallCaps w:val="0"/>
               <w:sz w:val="24"/>
               <w:szCs w:val="24"/>
-              <w:lang w:val="en-US" w:eastAsia="en-US"/>
+              <w:lang w:eastAsia="en-US"/>
             </w:rPr>
             <w:tab/>
           </w:r>
           <w:r>
             <w:rPr>
-              <w:lang w:val="en-US" w:eastAsia="en-US"/>
+              <w:lang w:eastAsia="en-US"/>
             </w:rPr>
             <w:t>Functional Requirements</w:t>
+          </w:r>
+          <w:r>
+            <w:rPr>
+              <w:lang w:eastAsia="en-US"/>
+            </w:rPr>
             <w:tab/>
           </w:r>
           <w:hyperlink w:anchor="__RefHeading___Toc19440731">
             <w:r>
               <w:rPr>
                 <w:rStyle w:val="IndexLink"/>
-                <w:lang w:val="en-US" w:eastAsia="en-US"/>
+                <w:lang w:eastAsia="en-US"/>
               </w:rPr>
               <w:t>6</w:t>
             </w:r>
@@ -3020,49 +2504,51 @@
         </w:p>
         <w:p>
           <w:pPr>
-            <w:pStyle w:val="Contents2"/>
+            <w:pStyle w:val="TOC2"/>
             <w:tabs>
-              <w:tab w:val="left" w:pos="800" w:leader="none"/>
-              <w:tab w:val="right" w:pos="8640" w:leader="dot"/>
+              <w:tab w:val="left" w:pos="800"/>
             </w:tabs>
             <w:rPr>
               <w:rFonts w:ascii="Calibri" w:hAnsi="Calibri" w:cs="Calibri"/>
-              <w:caps w:val="false"/>
-              <w:smallCaps w:val="false"/>
+              <w:smallCaps w:val="0"/>
               <w:sz w:val="24"/>
               <w:szCs w:val="24"/>
-              <w:lang w:val="en-US" w:eastAsia="en-US"/>
+              <w:lang w:eastAsia="en-US"/>
             </w:rPr>
           </w:pPr>
           <w:r>
             <w:rPr>
-              <w:lang w:val="en-US" w:eastAsia="en-US"/>
+              <w:lang w:eastAsia="en-US"/>
             </w:rPr>
             <w:t>3.2.</w:t>
           </w:r>
           <w:r>
             <w:rPr>
-              <w:rFonts w:cs="Calibri" w:ascii="Calibri" w:hAnsi="Calibri"/>
-              <w:caps w:val="false"/>
-              <w:smallCaps w:val="false"/>
+              <w:rFonts w:ascii="Calibri" w:hAnsi="Calibri" w:cs="Calibri"/>
+              <w:smallCaps w:val="0"/>
               <w:sz w:val="24"/>
               <w:szCs w:val="24"/>
-              <w:lang w:val="en-US" w:eastAsia="en-US"/>
+              <w:lang w:eastAsia="en-US"/>
             </w:rPr>
             <w:tab/>
           </w:r>
           <w:r>
             <w:rPr>
-              <w:lang w:val="en-US" w:eastAsia="en-US"/>
+              <w:lang w:eastAsia="en-US"/>
             </w:rPr>
             <w:t>External Interface Requirements</w:t>
+          </w:r>
+          <w:r>
+            <w:rPr>
+              <w:lang w:eastAsia="en-US"/>
+            </w:rPr>
             <w:tab/>
           </w:r>
           <w:hyperlink w:anchor="__RefHeading___Toc19440736">
             <w:r>
               <w:rPr>
                 <w:rStyle w:val="IndexLink"/>
-                <w:lang w:val="en-US" w:eastAsia="en-US"/>
+                <w:lang w:eastAsia="en-US"/>
               </w:rPr>
               <w:t>6</w:t>
             </w:r>
@@ -3070,49 +2556,51 @@
         </w:p>
         <w:p>
           <w:pPr>
-            <w:pStyle w:val="Contents2"/>
+            <w:pStyle w:val="TOC2"/>
             <w:tabs>
-              <w:tab w:val="left" w:pos="800" w:leader="none"/>
-              <w:tab w:val="right" w:pos="8640" w:leader="dot"/>
+              <w:tab w:val="left" w:pos="800"/>
             </w:tabs>
             <w:rPr>
               <w:rFonts w:ascii="Calibri" w:hAnsi="Calibri" w:cs="Calibri"/>
-              <w:caps w:val="false"/>
-              <w:smallCaps w:val="false"/>
+              <w:smallCaps w:val="0"/>
               <w:sz w:val="24"/>
               <w:szCs w:val="24"/>
-              <w:lang w:val="en-US" w:eastAsia="en-US"/>
+              <w:lang w:eastAsia="en-US"/>
             </w:rPr>
           </w:pPr>
           <w:r>
             <w:rPr>
-              <w:lang w:val="en-US" w:eastAsia="en-US"/>
+              <w:lang w:eastAsia="en-US"/>
             </w:rPr>
             <w:t>3.3.</w:t>
           </w:r>
           <w:r>
             <w:rPr>
-              <w:rFonts w:cs="Calibri" w:ascii="Calibri" w:hAnsi="Calibri"/>
-              <w:caps w:val="false"/>
-              <w:smallCaps w:val="false"/>
+              <w:rFonts w:ascii="Calibri" w:hAnsi="Calibri" w:cs="Calibri"/>
+              <w:smallCaps w:val="0"/>
               <w:sz w:val="24"/>
               <w:szCs w:val="24"/>
-              <w:lang w:val="en-US" w:eastAsia="en-US"/>
+              <w:lang w:eastAsia="en-US"/>
             </w:rPr>
             <w:tab/>
           </w:r>
           <w:r>
             <w:rPr>
-              <w:lang w:val="en-US" w:eastAsia="en-US"/>
+              <w:lang w:eastAsia="en-US"/>
             </w:rPr>
             <w:t>Internal Interface Requirements</w:t>
+          </w:r>
+          <w:r>
+            <w:rPr>
+              <w:lang w:eastAsia="en-US"/>
+            </w:rPr>
             <w:tab/>
           </w:r>
           <w:hyperlink w:anchor="__RefHeading___Toc19440737">
             <w:r>
               <w:rPr>
                 <w:rStyle w:val="IndexLink"/>
-                <w:lang w:val="en-US" w:eastAsia="en-US"/>
+                <w:lang w:eastAsia="en-US"/>
               </w:rPr>
               <w:t>7</w:t>
             </w:r>
@@ -3120,52 +2608,53 @@
         </w:p>
         <w:p>
           <w:pPr>
-            <w:pStyle w:val="Contents1"/>
+            <w:pStyle w:val="TOC1"/>
             <w:tabs>
-              <w:tab w:val="left" w:pos="400" w:leader="none"/>
-              <w:tab w:val="right" w:pos="8640" w:leader="dot"/>
+              <w:tab w:val="left" w:pos="400"/>
             </w:tabs>
             <w:rPr>
               <w:rFonts w:ascii="Calibri" w:hAnsi="Calibri" w:cs="Calibri"/>
-              <w:b w:val="false"/>
-              <w:b w:val="false"/>
-              <w:caps w:val="false"/>
-              <w:smallCaps w:val="false"/>
+              <w:b w:val="0"/>
+              <w:caps w:val="0"/>
               <w:sz w:val="24"/>
               <w:szCs w:val="24"/>
-              <w:lang w:val="en-US" w:eastAsia="en-US"/>
+              <w:lang w:eastAsia="en-US"/>
             </w:rPr>
           </w:pPr>
           <w:r>
             <w:rPr>
-              <w:lang w:val="en-US" w:eastAsia="en-US"/>
+              <w:lang w:eastAsia="en-US"/>
             </w:rPr>
             <w:t>4.</w:t>
           </w:r>
           <w:r>
             <w:rPr>
-              <w:rFonts w:cs="Calibri" w:ascii="Calibri" w:hAnsi="Calibri"/>
-              <w:b w:val="false"/>
-              <w:caps w:val="false"/>
-              <w:smallCaps w:val="false"/>
+              <w:rFonts w:ascii="Calibri" w:hAnsi="Calibri" w:cs="Calibri"/>
+              <w:b w:val="0"/>
+              <w:caps w:val="0"/>
               <w:sz w:val="24"/>
               <w:szCs w:val="24"/>
-              <w:lang w:val="en-US" w:eastAsia="en-US"/>
+              <w:lang w:eastAsia="en-US"/>
             </w:rPr>
             <w:tab/>
           </w:r>
           <w:r>
             <w:rPr>
-              <w:lang w:val="en-US" w:eastAsia="en-US"/>
+              <w:lang w:eastAsia="en-US"/>
             </w:rPr>
             <w:t>Non-Functional Requirements</w:t>
+          </w:r>
+          <w:r>
+            <w:rPr>
+              <w:lang w:eastAsia="en-US"/>
+            </w:rPr>
             <w:tab/>
           </w:r>
           <w:hyperlink w:anchor="__RefHeading___Toc19440738">
             <w:r>
               <w:rPr>
                 <w:rStyle w:val="IndexLink"/>
-                <w:lang w:val="en-US" w:eastAsia="en-US"/>
+                <w:lang w:eastAsia="en-US"/>
               </w:rPr>
               <w:t>8</w:t>
             </w:r>
@@ -3173,49 +2662,51 @@
         </w:p>
         <w:p>
           <w:pPr>
-            <w:pStyle w:val="Contents2"/>
+            <w:pStyle w:val="TOC2"/>
             <w:tabs>
-              <w:tab w:val="left" w:pos="800" w:leader="none"/>
-              <w:tab w:val="right" w:pos="8640" w:leader="dot"/>
+              <w:tab w:val="left" w:pos="800"/>
             </w:tabs>
             <w:rPr>
               <w:rFonts w:ascii="Calibri" w:hAnsi="Calibri" w:cs="Calibri"/>
-              <w:caps w:val="false"/>
-              <w:smallCaps w:val="false"/>
+              <w:smallCaps w:val="0"/>
               <w:sz w:val="24"/>
               <w:szCs w:val="24"/>
-              <w:lang w:val="en-US" w:eastAsia="en-US"/>
+              <w:lang w:eastAsia="en-US"/>
             </w:rPr>
           </w:pPr>
           <w:r>
             <w:rPr>
-              <w:lang w:val="en-US" w:eastAsia="en-US"/>
+              <w:lang w:eastAsia="en-US"/>
             </w:rPr>
             <w:t>4.1.</w:t>
           </w:r>
           <w:r>
             <w:rPr>
-              <w:rFonts w:cs="Calibri" w:ascii="Calibri" w:hAnsi="Calibri"/>
-              <w:caps w:val="false"/>
-              <w:smallCaps w:val="false"/>
+              <w:rFonts w:ascii="Calibri" w:hAnsi="Calibri" w:cs="Calibri"/>
+              <w:smallCaps w:val="0"/>
               <w:sz w:val="24"/>
               <w:szCs w:val="24"/>
-              <w:lang w:val="en-US" w:eastAsia="en-US"/>
+              <w:lang w:eastAsia="en-US"/>
             </w:rPr>
             <w:tab/>
           </w:r>
           <w:r>
             <w:rPr>
-              <w:lang w:val="en-US" w:eastAsia="en-US"/>
+              <w:lang w:eastAsia="en-US"/>
             </w:rPr>
             <w:t>Security and Privacy Requirements</w:t>
+          </w:r>
+          <w:r>
+            <w:rPr>
+              <w:lang w:eastAsia="en-US"/>
+            </w:rPr>
             <w:tab/>
           </w:r>
           <w:hyperlink w:anchor="__RefHeading___Toc19440739">
             <w:r>
               <w:rPr>
                 <w:rStyle w:val="IndexLink"/>
-                <w:lang w:val="en-US" w:eastAsia="en-US"/>
+                <w:lang w:eastAsia="en-US"/>
               </w:rPr>
               <w:t>8</w:t>
             </w:r>
@@ -3223,49 +2714,51 @@
         </w:p>
         <w:p>
           <w:pPr>
-            <w:pStyle w:val="Contents2"/>
+            <w:pStyle w:val="TOC2"/>
             <w:tabs>
-              <w:tab w:val="left" w:pos="800" w:leader="none"/>
-              <w:tab w:val="right" w:pos="8640" w:leader="dot"/>
+              <w:tab w:val="left" w:pos="800"/>
             </w:tabs>
             <w:rPr>
               <w:rFonts w:ascii="Calibri" w:hAnsi="Calibri" w:cs="Calibri"/>
-              <w:caps w:val="false"/>
-              <w:smallCaps w:val="false"/>
+              <w:smallCaps w:val="0"/>
               <w:sz w:val="24"/>
               <w:szCs w:val="24"/>
-              <w:lang w:val="en-US" w:eastAsia="en-US"/>
+              <w:lang w:eastAsia="en-US"/>
             </w:rPr>
           </w:pPr>
           <w:r>
             <w:rPr>
-              <w:lang w:val="en-US" w:eastAsia="en-US"/>
+              <w:lang w:eastAsia="en-US"/>
             </w:rPr>
             <w:t>4.2.</w:t>
           </w:r>
           <w:r>
             <w:rPr>
-              <w:rFonts w:cs="Calibri" w:ascii="Calibri" w:hAnsi="Calibri"/>
-              <w:caps w:val="false"/>
-              <w:smallCaps w:val="false"/>
+              <w:rFonts w:ascii="Calibri" w:hAnsi="Calibri" w:cs="Calibri"/>
+              <w:smallCaps w:val="0"/>
               <w:sz w:val="24"/>
               <w:szCs w:val="24"/>
-              <w:lang w:val="en-US" w:eastAsia="en-US"/>
+              <w:lang w:eastAsia="en-US"/>
             </w:rPr>
             <w:tab/>
           </w:r>
           <w:r>
             <w:rPr>
-              <w:lang w:val="en-US" w:eastAsia="en-US"/>
+              <w:lang w:eastAsia="en-US"/>
             </w:rPr>
             <w:t>Environmental Requirements</w:t>
+          </w:r>
+          <w:r>
+            <w:rPr>
+              <w:lang w:eastAsia="en-US"/>
+            </w:rPr>
             <w:tab/>
           </w:r>
           <w:hyperlink w:anchor="__RefHeading___Toc19440740">
             <w:r>
               <w:rPr>
                 <w:rStyle w:val="IndexLink"/>
-                <w:lang w:val="en-US" w:eastAsia="en-US"/>
+                <w:lang w:eastAsia="en-US"/>
               </w:rPr>
               <w:t>8</w:t>
             </w:r>
@@ -3273,53 +2766,54 @@
         </w:p>
         <w:p>
           <w:pPr>
-            <w:pStyle w:val="Contents2"/>
+            <w:pStyle w:val="TOC2"/>
             <w:tabs>
-              <w:tab w:val="left" w:pos="800" w:leader="none"/>
-              <w:tab w:val="right" w:pos="8640" w:leader="dot"/>
+              <w:tab w:val="left" w:pos="800"/>
             </w:tabs>
             <w:rPr>
               <w:rFonts w:ascii="Calibri" w:hAnsi="Calibri" w:cs="Calibri"/>
               <w:sz w:val="24"/>
               <w:szCs w:val="24"/>
-              <w:lang w:val="en-US" w:eastAsia="en-US"/>
+              <w:lang w:eastAsia="en-US"/>
             </w:rPr>
           </w:pPr>
           <w:r>
             <w:rPr>
-              <w:caps w:val="false"/>
-              <w:smallCaps w:val="false"/>
-              <w:lang w:val="en-US" w:eastAsia="en-US"/>
+              <w:smallCaps w:val="0"/>
+              <w:lang w:eastAsia="en-US"/>
             </w:rPr>
             <w:t>4.3.</w:t>
           </w:r>
           <w:r>
             <w:rPr>
-              <w:rFonts w:cs="Calibri" w:ascii="Calibri" w:hAnsi="Calibri"/>
-              <w:caps w:val="false"/>
-              <w:smallCaps w:val="false"/>
+              <w:rFonts w:ascii="Calibri" w:hAnsi="Calibri" w:cs="Calibri"/>
+              <w:smallCaps w:val="0"/>
               <w:sz w:val="24"/>
               <w:szCs w:val="24"/>
-              <w:lang w:val="en-US" w:eastAsia="en-US"/>
+              <w:lang w:eastAsia="en-US"/>
             </w:rPr>
             <w:tab/>
           </w:r>
           <w:r>
             <w:rPr>
-              <w:caps w:val="false"/>
-              <w:smallCaps w:val="false"/>
-              <w:lang w:val="en-US" w:eastAsia="en-US"/>
+              <w:smallCaps w:val="0"/>
+              <w:lang w:eastAsia="en-US"/>
             </w:rPr>
             <w:t>Performance Requirements</w:t>
+          </w:r>
+          <w:r>
+            <w:rPr>
+              <w:smallCaps w:val="0"/>
+              <w:lang w:eastAsia="en-US"/>
+            </w:rPr>
             <w:tab/>
           </w:r>
           <w:hyperlink w:anchor="__RefHeading___Toc19440741">
             <w:r>
               <w:rPr>
                 <w:rStyle w:val="IndexLink"/>
-                <w:caps w:val="false"/>
-                <w:smallCaps w:val="false"/>
-                <w:lang w:val="en-US" w:eastAsia="en-US"/>
+                <w:smallCaps w:val="0"/>
+                <w:lang w:eastAsia="en-US"/>
               </w:rPr>
               <w:t>8</w:t>
             </w:r>
@@ -3327,9 +2821,8 @@
           <w:r>
             <w:rPr>
               <w:rStyle w:val="IndexLink"/>
-              <w:smallCaps w:val="false"/>
-              <w:caps w:val="false"/>
-              <w:lang w:val="en-US" w:eastAsia="en-US"/>
+              <w:smallCaps w:val="0"/>
+              <w:lang w:eastAsia="en-US"/>
             </w:rPr>
             <w:fldChar w:fldCharType="end"/>
           </w:r>
@@ -3338,32 +2831,15 @@
     </w:sdt>
     <w:p>
       <w:pPr>
-        <w:pStyle w:val="Normal"/>
-        <w:numPr>
-          <w:ilvl w:val="0"/>
-          <w:numId w:val="0"/>
-        </w:numPr>
-        <w:ind w:left="0" w:hanging="0"/>
         <w:rPr>
           <w:rFonts w:ascii="Calibri" w:hAnsi="Calibri" w:cs="Calibri"/>
-          <w:b/>
           <w:b/>
           <w:caps/>
           <w:sz w:val="24"/>
           <w:szCs w:val="24"/>
-          <w:lang w:val="en-US" w:eastAsia="en-US"/>
-        </w:rPr>
-      </w:pPr>
-      <w:r>
-        <w:rPr>
-          <w:rFonts w:cs="Calibri" w:ascii="Calibri" w:hAnsi="Calibri"/>
-          <w:b/>
-          <w:caps/>
-          <w:sz w:val="24"/>
-          <w:szCs w:val="24"/>
-          <w:lang w:val="en-US" w:eastAsia="en-US"/>
-        </w:rPr>
-      </w:r>
+          <w:lang w:eastAsia="en-US"/>
+        </w:rPr>
+      </w:pPr>
     </w:p>
     <w:p>
       <w:pPr>
@@ -3372,22 +2848,19 @@
           <w:ilvl w:val="0"/>
           <w:numId w:val="2"/>
         </w:numPr>
-        <w:rPr/>
       </w:pPr>
       <w:bookmarkStart w:id="2" w:name="__RefHeading___Toc19440719"/>
       <w:bookmarkEnd w:id="2"/>
       <w:r>
-        <w:rPr/>
+        <w:lastRenderedPageBreak/>
         <w:t>Purpose</w:t>
       </w:r>
     </w:p>
     <w:p>
       <w:pPr>
         <w:pStyle w:val="Paragraph2"/>
-        <w:rPr/>
-      </w:pPr>
-      <w:r>
-        <w:rPr/>
+      </w:pPr>
+      <w:r>
         <w:t>This document outlines the requirements for the Mine Pump Control System (MPC).</w:t>
       </w:r>
     </w:p>
@@ -3398,22 +2871,18 @@
           <w:ilvl w:val="1"/>
           <w:numId w:val="2"/>
         </w:numPr>
-        <w:rPr/>
       </w:pPr>
       <w:bookmarkStart w:id="3" w:name="__RefHeading___Toc19440720"/>
       <w:bookmarkEnd w:id="3"/>
       <w:r>
-        <w:rPr/>
         <w:t>Scope</w:t>
       </w:r>
     </w:p>
     <w:p>
       <w:pPr>
         <w:pStyle w:val="Paragraph2"/>
-        <w:rPr/>
-      </w:pPr>
-      <w:r>
-        <w:rPr/>
+      </w:pPr>
+      <w:r>
         <w:t>This document will catalog the user, system, and hardware requirements for the MPC system. It will not, however, document how these requirements will be implemented.</w:t>
       </w:r>
     </w:p>
@@ -3424,12 +2893,10 @@
           <w:ilvl w:val="1"/>
           <w:numId w:val="2"/>
         </w:numPr>
-        <w:rPr/>
       </w:pPr>
       <w:bookmarkStart w:id="4" w:name="__RefHeading___Toc19440721"/>
       <w:bookmarkEnd w:id="4"/>
       <w:r>
-        <w:rPr/>
         <w:t>Definitions, Acronyms, Abbreviations</w:t>
       </w:r>
     </w:p>
@@ -3455,12 +2922,10 @@
           <w:ilvl w:val="1"/>
           <w:numId w:val="2"/>
         </w:numPr>
-        <w:rPr/>
       </w:pPr>
       <w:bookmarkStart w:id="5" w:name="__RefHeading___Toc19440722"/>
       <w:bookmarkEnd w:id="5"/>
       <w:r>
-        <w:rPr/>
         <w:t>References</w:t>
       </w:r>
     </w:p>
@@ -3474,20 +2939,20 @@
       </w:pPr>
       <w:r>
         <w:rPr>
-          <w:rFonts w:cs="Calibri" w:ascii="Calibri" w:hAnsi="Calibri"/>
+          <w:rFonts w:ascii="Calibri" w:hAnsi="Calibri" w:cs="Calibri"/>
           <w:color w:val="7030A0"/>
         </w:rPr>
         <w:t>Use Case Specification Document</w:t>
       </w:r>
       <w:r>
         <w:rPr>
-          <w:rFonts w:cs="Calibri" w:ascii="Calibri" w:hAnsi="Calibri"/>
+          <w:rFonts w:ascii="Calibri" w:hAnsi="Calibri" w:cs="Calibri"/>
         </w:rPr>
         <w:t xml:space="preserve"> </w:t>
       </w:r>
       <w:r>
         <w:rPr>
-          <w:rFonts w:cs="Calibri" w:ascii="Calibri" w:hAnsi="Calibri"/>
+          <w:rFonts w:ascii="Calibri" w:hAnsi="Calibri" w:cs="Calibri"/>
           <w:color w:val="7030A0"/>
         </w:rPr>
         <w:t>– Step 2 in assignment description</w:t>
@@ -3503,7 +2968,7 @@
       </w:pPr>
       <w:r>
         <w:rPr>
-          <w:rFonts w:cs="Calibri" w:ascii="Calibri" w:hAnsi="Calibri"/>
+          <w:rFonts w:ascii="Calibri" w:hAnsi="Calibri" w:cs="Calibri"/>
           <w:color w:val="7030A0"/>
         </w:rPr>
         <w:t>UML Use Case Diagrams Document – Step 3 in assignment description</w:t>
@@ -3519,7 +2984,7 @@
       </w:pPr>
       <w:r>
         <w:rPr>
-          <w:rFonts w:cs="Calibri" w:ascii="Calibri" w:hAnsi="Calibri"/>
+          <w:rFonts w:ascii="Calibri" w:hAnsi="Calibri" w:cs="Calibri"/>
           <w:color w:val="7030A0"/>
         </w:rPr>
         <w:t>Class Diagrams – Step 5 in assignment description</w:t>
@@ -3535,7 +3000,7 @@
       </w:pPr>
       <w:r>
         <w:rPr>
-          <w:rFonts w:cs="Calibri" w:ascii="Calibri" w:hAnsi="Calibri"/>
+          <w:rFonts w:ascii="Calibri" w:hAnsi="Calibri" w:cs="Calibri"/>
           <w:color w:val="7030A0"/>
         </w:rPr>
         <w:t>Sequence Diagrams – Step 6 in assignment description</w:t>
@@ -3548,24 +3013,11 @@
           <w:ilvl w:val="1"/>
           <w:numId w:val="2"/>
         </w:numPr>
-        <w:rPr/>
       </w:pPr>
       <w:bookmarkStart w:id="6" w:name="__RefHeading___Toc19440723"/>
       <w:bookmarkEnd w:id="6"/>
       <w:r>
-        <w:rPr/>
         <w:t>Overview</w:t>
-      </w:r>
-    </w:p>
-    <w:p>
-      <w:pPr>
-        <w:pStyle w:val="Normal"/>
-        <w:ind w:left="1440" w:hanging="0"/>
-        <w:rPr/>
-      </w:pPr>
-      <w:r>
-        <w:rPr/>
-        <w:t xml:space="preserve">The Mine Pump Control System (MPC), is designed to monitor and pump flood water out of mine shafts. As underground mining operations take place far below the water table, flooding into mine galleries and shafts is an ever-present danger. </w:t>
       </w:r>
     </w:p>
     <w:p>
@@ -3575,12 +3027,11 @@
           <w:ilvl w:val="0"/>
           <w:numId w:val="2"/>
         </w:numPr>
-        <w:rPr/>
       </w:pPr>
       <w:bookmarkStart w:id="7" w:name="__RefHeading___Toc19440724"/>
       <w:bookmarkEnd w:id="7"/>
       <w:r>
-        <w:rPr/>
+        <w:lastRenderedPageBreak/>
         <w:t>Overall Description</w:t>
       </w:r>
     </w:p>
@@ -3591,12 +3042,10 @@
           <w:ilvl w:val="1"/>
           <w:numId w:val="2"/>
         </w:numPr>
-        <w:rPr/>
       </w:pPr>
       <w:bookmarkStart w:id="8" w:name="__RefHeading___Toc19440725"/>
       <w:bookmarkEnd w:id="8"/>
       <w:r>
-        <w:rPr/>
         <w:t>Product Perspective</w:t>
       </w:r>
     </w:p>
@@ -3607,12 +3056,10 @@
           <w:ilvl w:val="1"/>
           <w:numId w:val="2"/>
         </w:numPr>
-        <w:rPr/>
       </w:pPr>
       <w:bookmarkStart w:id="9" w:name="__RefHeading___Toc19440726"/>
       <w:bookmarkEnd w:id="9"/>
       <w:r>
-        <w:rPr/>
         <w:t>Product Architecture</w:t>
       </w:r>
     </w:p>
@@ -3633,7 +3080,6 @@
     <w:p>
       <w:pPr>
         <w:pStyle w:val="Paragraph2"/>
-        <w:rPr/>
       </w:pPr>
       <w:r>
         <w:rPr>
@@ -3649,23 +3095,18 @@
           <w:ilvl w:val="1"/>
           <w:numId w:val="2"/>
         </w:numPr>
-        <w:rPr/>
       </w:pPr>
       <w:bookmarkStart w:id="10" w:name="__RefHeading___Toc19440727"/>
       <w:bookmarkEnd w:id="10"/>
       <w:r>
-        <w:rPr/>
         <w:t>Product Functionality/Features</w:t>
       </w:r>
     </w:p>
     <w:p>
       <w:pPr>
-        <w:pStyle w:val="Normal"/>
-        <w:ind w:left="1440" w:hanging="0"/>
-        <w:rPr/>
-      </w:pPr>
-      <w:r>
-        <w:rPr/>
+        <w:ind w:left="1440"/>
+      </w:pPr>
+      <w:r>
         <w:t>The high-level features of the system are as follows (see section 3 of this document for more detailed requirements that address these features):</w:t>
       </w:r>
     </w:p>
@@ -3676,19 +3117,16 @@
           <w:ilvl w:val="1"/>
           <w:numId w:val="2"/>
         </w:numPr>
-        <w:rPr/>
       </w:pPr>
       <w:bookmarkStart w:id="11" w:name="__RefHeading___Toc19440728"/>
       <w:bookmarkEnd w:id="11"/>
       <w:r>
-        <w:rPr/>
         <w:t>Constraints</w:t>
       </w:r>
     </w:p>
     <w:p>
       <w:pPr>
         <w:pStyle w:val="Paragraph2"/>
-        <w:rPr/>
       </w:pPr>
       <w:bookmarkStart w:id="12" w:name="REQBV0L32"/>
       <w:r>
@@ -3734,12 +3172,10 @@
           <w:ilvl w:val="1"/>
           <w:numId w:val="2"/>
         </w:numPr>
-        <w:rPr/>
       </w:pPr>
       <w:bookmarkStart w:id="13" w:name="__RefHeading___Toc19440729"/>
       <w:bookmarkEnd w:id="13"/>
       <w:r>
-        <w:rPr/>
         <w:t>Assumptions and Dependencies</w:t>
       </w:r>
     </w:p>
@@ -3760,7 +3196,6 @@
     <w:p>
       <w:pPr>
         <w:pStyle w:val="Paragraph2"/>
-        <w:rPr/>
       </w:pPr>
       <w:r>
         <w:rPr>
@@ -3776,12 +3211,11 @@
           <w:ilvl w:val="0"/>
           <w:numId w:val="2"/>
         </w:numPr>
-        <w:rPr/>
       </w:pPr>
       <w:bookmarkStart w:id="14" w:name="__RefHeading___Toc19440730"/>
       <w:bookmarkEnd w:id="14"/>
       <w:r>
-        <w:rPr/>
+        <w:lastRenderedPageBreak/>
         <w:t>Specific Requirements</w:t>
       </w:r>
     </w:p>
@@ -3792,12 +3226,10 @@
           <w:ilvl w:val="1"/>
           <w:numId w:val="2"/>
         </w:numPr>
-        <w:rPr/>
       </w:pPr>
       <w:bookmarkStart w:id="15" w:name="__RefHeading___Toc19440731"/>
       <w:bookmarkEnd w:id="15"/>
       <w:r>
-        <w:rPr/>
         <w:t>Functional Requirements</w:t>
       </w:r>
     </w:p>
@@ -3808,10 +3240,8 @@
           <w:ilvl w:val="2"/>
           <w:numId w:val="2"/>
         </w:numPr>
-        <w:rPr/>
-      </w:pPr>
-      <w:r>
-        <w:rPr/>
+      </w:pPr>
+      <w:r>
         <w:t>Common Requirements:</w:t>
       </w:r>
     </w:p>
@@ -3915,10 +3345,8 @@
           <w:ilvl w:val="2"/>
           <w:numId w:val="2"/>
         </w:numPr>
-        <w:rPr/>
-      </w:pPr>
-      <w:r>
-        <w:rPr/>
+      </w:pPr>
+      <w:r>
         <w:t>_____ Module Requirements:</w:t>
       </w:r>
     </w:p>
@@ -3993,10 +3421,8 @@
           <w:ilvl w:val="2"/>
           <w:numId w:val="2"/>
         </w:numPr>
-        <w:rPr/>
-      </w:pPr>
-      <w:r>
-        <w:rPr/>
+      </w:pPr>
+      <w:r>
         <w:t>_____ Module Requirements:</w:t>
       </w:r>
     </w:p>
@@ -4004,7 +3430,6 @@
       <w:pPr>
         <w:pStyle w:val="Paragraph2"/>
         <w:rPr>
-          <w:b/>
           <w:b/>
           <w:bCs/>
         </w:rPr>
@@ -4080,10 +3505,8 @@
           <w:ilvl w:val="2"/>
           <w:numId w:val="2"/>
         </w:numPr>
-        <w:rPr/>
-      </w:pPr>
-      <w:r>
-        <w:rPr/>
+      </w:pPr>
+      <w:r>
         <w:t>_____ Module Requirements:</w:t>
       </w:r>
     </w:p>
@@ -4158,11 +3581,6 @@
           <w:color w:val="7030A0"/>
         </w:rPr>
       </w:pPr>
-      <w:r>
-        <w:rPr>
-          <w:color w:val="7030A0"/>
-        </w:rPr>
-      </w:r>
     </w:p>
     <w:p>
       <w:pPr>
@@ -4171,12 +3589,10 @@
           <w:ilvl w:val="1"/>
           <w:numId w:val="2"/>
         </w:numPr>
-        <w:rPr/>
       </w:pPr>
       <w:bookmarkStart w:id="21" w:name="__RefHeading___Toc19440736"/>
       <w:bookmarkEnd w:id="21"/>
       <w:r>
-        <w:rPr/>
         <w:t>External Interface Requirements</w:t>
       </w:r>
     </w:p>
@@ -4264,12 +3680,10 @@
           <w:ilvl w:val="1"/>
           <w:numId w:val="2"/>
         </w:numPr>
-        <w:rPr/>
       </w:pPr>
       <w:bookmarkStart w:id="23" w:name="__RefHeading___Toc19440737"/>
       <w:bookmarkEnd w:id="23"/>
       <w:r>
-        <w:rPr/>
         <w:t>Internal Interface Requirements</w:t>
       </w:r>
     </w:p>
@@ -4311,16 +3725,16 @@
     </w:p>
     <w:p>
       <w:pPr>
-        <w:pStyle w:val="Normal"/>
-        <w:ind w:left="1440" w:hanging="0"/>
-        <w:rPr>
-          <w:color w:val="7030A0"/>
-        </w:rPr>
-      </w:pPr>
-      <w:r>
-        <w:rPr>
-          <w:color w:val="7030A0"/>
-        </w:rPr>
+        <w:ind w:left="1440"/>
+        <w:rPr>
+          <w:color w:val="7030A0"/>
+        </w:rPr>
+      </w:pPr>
+      <w:r>
+        <w:rPr>
+          <w:color w:val="7030A0"/>
+        </w:rPr>
+        <w:lastRenderedPageBreak/>
         <w:t xml:space="preserve">3.3.1 </w:t>
       </w:r>
       <w:r>
@@ -4340,8 +3754,7 @@
     </w:p>
     <w:p>
       <w:pPr>
-        <w:pStyle w:val="Normal"/>
-        <w:ind w:left="1440" w:hanging="0"/>
+        <w:ind w:left="1440"/>
         <w:rPr>
           <w:color w:val="7030A0"/>
         </w:rPr>
@@ -4375,12 +3788,11 @@
           <w:ilvl w:val="0"/>
           <w:numId w:val="2"/>
         </w:numPr>
-        <w:rPr/>
       </w:pPr>
       <w:bookmarkStart w:id="26" w:name="__RefHeading___Toc19440738"/>
       <w:bookmarkEnd w:id="26"/>
       <w:r>
-        <w:rPr/>
+        <w:lastRenderedPageBreak/>
         <w:t>Non-Functional Requirements</w:t>
       </w:r>
     </w:p>
@@ -4391,18 +3803,15 @@
           <w:ilvl w:val="1"/>
           <w:numId w:val="2"/>
         </w:numPr>
-        <w:rPr/>
       </w:pPr>
       <w:bookmarkStart w:id="27" w:name="__RefHeading___Toc19440739"/>
       <w:bookmarkEnd w:id="27"/>
       <w:r>
-        <w:rPr/>
         <w:t>Security and Privacy Requirements</w:t>
       </w:r>
     </w:p>
     <w:p>
       <w:pPr>
-        <w:pStyle w:val="Normal"/>
         <w:ind w:left="720" w:firstLine="720"/>
         <w:rPr>
           <w:color w:val="7030A0"/>
@@ -4418,9 +3827,7 @@
     </w:p>
     <w:p>
       <w:pPr>
-        <w:pStyle w:val="Normal"/>
         <w:ind w:left="720" w:firstLine="720"/>
-        <w:rPr/>
       </w:pPr>
       <w:r>
         <w:rPr>
@@ -4450,19 +3857,16 @@
           <w:ilvl w:val="1"/>
           <w:numId w:val="2"/>
         </w:numPr>
-        <w:rPr/>
       </w:pPr>
       <w:bookmarkStart w:id="29" w:name="__RefHeading___Toc19440740"/>
       <w:bookmarkEnd w:id="29"/>
       <w:r>
-        <w:rPr/>
         <w:t>Environmental Requirements</w:t>
       </w:r>
     </w:p>
     <w:p>
       <w:pPr>
-        <w:pStyle w:val="Normal"/>
-        <w:ind w:left="1440" w:hanging="0"/>
+        <w:ind w:left="1440"/>
         <w:rPr>
           <w:color w:val="7030A0"/>
         </w:rPr>
@@ -4477,8 +3881,7 @@
     </w:p>
     <w:p>
       <w:pPr>
-        <w:pStyle w:val="Normal"/>
-        <w:ind w:left="1440" w:hanging="0"/>
+        <w:ind w:left="1440"/>
         <w:rPr>
           <w:color w:val="7030A0"/>
         </w:rPr>
@@ -4506,8 +3909,7 @@
     </w:p>
     <w:p>
       <w:pPr>
-        <w:pStyle w:val="Normal"/>
-        <w:ind w:left="1440" w:hanging="0"/>
+        <w:ind w:left="1440"/>
         <w:rPr>
           <w:color w:val="7030A0"/>
         </w:rPr>
@@ -4536,8 +3938,7 @@
     </w:p>
     <w:p>
       <w:pPr>
-        <w:pStyle w:val="Normal"/>
-        <w:ind w:left="1440" w:hanging="0"/>
+        <w:ind w:left="1440"/>
         <w:rPr>
           <w:color w:val="7030A0"/>
         </w:rPr>
@@ -4571,19 +3972,16 @@
           <w:ilvl w:val="1"/>
           <w:numId w:val="2"/>
         </w:numPr>
-        <w:rPr/>
       </w:pPr>
       <w:bookmarkStart w:id="33" w:name="__RefHeading___Toc19440741"/>
       <w:bookmarkEnd w:id="33"/>
       <w:r>
-        <w:rPr/>
         <w:t>Performance Requirements</w:t>
       </w:r>
     </w:p>
     <w:p>
       <w:pPr>
-        <w:pStyle w:val="Normal"/>
-        <w:ind w:left="1440" w:hanging="0"/>
+        <w:ind w:left="1440"/>
         <w:rPr>
           <w:color w:val="7030A0"/>
         </w:rPr>
@@ -4598,8 +3996,7 @@
     </w:p>
     <w:p>
       <w:pPr>
-        <w:pStyle w:val="Normal"/>
-        <w:ind w:left="1440" w:hanging="0"/>
+        <w:ind w:left="1440"/>
         <w:rPr>
           <w:color w:val="7030A0"/>
         </w:rPr>
@@ -4632,131 +4029,100 @@
           <w:ilvl w:val="0"/>
           <w:numId w:val="0"/>
         </w:numPr>
-        <w:ind w:left="0" w:hanging="0"/>
-        <w:rPr>
-          <w:color w:val="7030A0"/>
-        </w:rPr>
-      </w:pPr>
-      <w:r>
-        <w:rPr>
-          <w:color w:val="7030A0"/>
-        </w:rPr>
-      </w:r>
-    </w:p>
-    <w:p>
-      <w:pPr>
-        <w:pStyle w:val="Normal"/>
-        <w:rPr/>
-      </w:pPr>
-      <w:r>
-        <w:rPr/>
-      </w:r>
-    </w:p>
-    <w:p>
-      <w:pPr>
-        <w:pStyle w:val="Normal"/>
-        <w:rPr/>
-      </w:pPr>
-      <w:r>
-        <w:rPr/>
-      </w:r>
-    </w:p>
-    <w:p>
-      <w:pPr>
-        <w:pStyle w:val="Normal"/>
-        <w:rPr/>
-      </w:pPr>
-      <w:r>
-        <w:rPr/>
-      </w:r>
-    </w:p>
+        <w:rPr>
+          <w:color w:val="7030A0"/>
+        </w:rPr>
+      </w:pPr>
+    </w:p>
+    <w:p/>
+    <w:p/>
+    <w:p/>
     <w:p>
       <w:pPr>
         <w:sectPr>
-          <w:headerReference w:type="default" r:id="rId6"/>
-          <w:headerReference w:type="first" r:id="rId7"/>
-          <w:footerReference w:type="default" r:id="rId8"/>
-          <w:footerReference w:type="first" r:id="rId9"/>
-          <w:type w:val="nextPage"/>
+          <w:headerReference w:type="default" r:id="rId11"/>
+          <w:footerReference w:type="default" r:id="rId12"/>
+          <w:headerReference w:type="first" r:id="rId13"/>
+          <w:footerReference w:type="first" r:id="rId14"/>
           <w:pgSz w:w="12240" w:h="15840"/>
-          <w:pgMar w:left="1800" w:right="1800" w:header="720" w:top="1440" w:footer="1080" w:bottom="1800" w:gutter="0"/>
+          <w:pgMar w:top="1440" w:right="1800" w:bottom="1800" w:left="1800" w:header="720" w:footer="1080" w:gutter="0"/>
           <w:pgNumType w:fmt="lowerRoman"/>
-          <w:formProt w:val="false"/>
+          <w:cols w:space="720"/>
+          <w:formProt w:val="0"/>
           <w:titlePg/>
-          <w:textDirection w:val="lrTb"/>
-          <w:docGrid w:type="default" w:linePitch="360" w:charSpace="0"/>
+          <w:docGrid w:linePitch="360"/>
         </w:sectPr>
       </w:pPr>
     </w:p>
-    <w:p>
-      <w:pPr>
-        <w:pStyle w:val="Normal"/>
-        <w:rPr/>
-      </w:pPr>
-      <w:r>
-        <w:rPr/>
-      </w:r>
-    </w:p>
+    <w:p/>
     <w:p>
       <w:pPr>
         <w:sectPr>
           <w:type w:val="continuous"/>
           <w:pgSz w:w="12240" w:h="15840"/>
-          <w:pgMar w:left="1800" w:right="1800" w:header="720" w:top="1440" w:footer="1080" w:bottom="1800" w:gutter="0"/>
-          <w:formProt w:val="false"/>
-          <w:textDirection w:val="lrTb"/>
-          <w:docGrid w:type="default" w:linePitch="360" w:charSpace="0"/>
+          <w:pgMar w:top="1440" w:right="1800" w:bottom="1800" w:left="1800" w:header="720" w:footer="1080" w:gutter="0"/>
+          <w:cols w:space="720"/>
+          <w:formProt w:val="0"/>
+          <w:docGrid w:linePitch="360"/>
         </w:sectPr>
       </w:pPr>
     </w:p>
-    <w:p>
-      <w:pPr>
-        <w:pStyle w:val="Normal"/>
-        <w:rPr/>
-      </w:pPr>
-      <w:r>
-        <w:rPr/>
-      </w:r>
-    </w:p>
+    <w:p/>
     <w:sectPr>
       <w:type w:val="continuous"/>
       <w:pgSz w:w="12240" w:h="15840"/>
-      <w:pgMar w:left="1800" w:right="1800" w:header="720" w:top="1440" w:footer="1080" w:bottom="1800" w:gutter="0"/>
-      <w:formProt w:val="false"/>
-      <w:textDirection w:val="lrTb"/>
-      <w:docGrid w:type="default" w:linePitch="360" w:charSpace="0"/>
+      <w:pgMar w:top="1440" w:right="1800" w:bottom="1800" w:left="1800" w:header="720" w:footer="1080" w:gutter="0"/>
+      <w:cols w:space="720"/>
+      <w:formProt w:val="0"/>
+      <w:docGrid w:linePitch="360"/>
     </w:sectPr>
   </w:body>
 </w:document>
 </file>
 
+<file path=word/endnotes.xml><?xml version="1.0" encoding="utf-8"?>
+<w:endnotes xmlns:wpc="http://schemas.microsoft.com/office/word/2010/wordprocessingCanvas" xmlns:cx="http://schemas.microsoft.com/office/drawing/2014/chartex" xmlns:cx1="http://schemas.microsoft.com/office/drawing/2015/9/8/chartex" xmlns:cx2="http://schemas.microsoft.com/office/drawing/2015/10/21/chartex" xmlns:cx3="http://schemas.microsoft.com/office/drawing/2016/5/9/chartex" xmlns:cx4="http://schemas.microsoft.com/office/drawing/2016/5/10/chartex" xmlns:cx5="http://schemas.microsoft.com/office/drawing/2016/5/11/chartex" xmlns:cx6="http://schemas.microsoft.com/office/drawing/2016/5/12/chartex" xmlns:cx7="http://schemas.microsoft.com/office/drawing/2016/5/13/chartex" xmlns:cx8="http://schemas.microsoft.com/office/drawing/2016/5/14/chartex" xmlns:mc="http://schemas.openxmlformats.org/markup-compatibility/2006" xmlns:aink="http://schemas.microsoft.com/office/drawing/2016/ink" xmlns:am3d="http://schemas.microsoft.com/office/drawing/2017/model3d" xmlns:o="urn:schemas-microsoft-com:office:office" xmlns:oel="http://schemas.microsoft.com/office/2019/extlst" xmlns:r="http://schemas.openxmlformats.org/officeDocument/2006/relationships" xmlns:m="http://schemas.openxmlformats.org/officeDocument/2006/math" xmlns:v="urn:schemas-microsoft-com:vml" xmlns:wp14="http://schemas.microsoft.com/office/word/2010/wordprocessingDrawing" xmlns:wp="http://schemas.openxmlformats.org/drawingml/2006/wordprocessingDrawing" xmlns:w10="urn:schemas-microsoft-com:office:word" xmlns:w="http://schemas.openxmlformats.org/wordprocessingml/2006/main" xmlns:w14="http://schemas.microsoft.com/office/word/2010/wordml" xmlns:w15="http://schemas.microsoft.com/office/word/2012/wordml" xmlns:w16cex="http://schemas.microsoft.com/office/word/2018/wordml/cex" xmlns:w16cid="http://schemas.microsoft.com/office/word/2016/wordml/cid" xmlns:w16="http://schemas.microsoft.com/office/word/2018/wordml" xmlns:w16du="http://schemas.microsoft.com/office/word/2023/wordml/word16du" xmlns:w16sdtdh="http://schemas.microsoft.com/office/word/2020/wordml/sdtdatahash" xmlns:w16sdtfl="http://schemas.microsoft.com/office/word/2024/wordml/sdtformatlock" xmlns:w16se="http://schemas.microsoft.com/office/word/2015/wordml/symex" xmlns:wpg="http://schemas.microsoft.com/office/word/2010/wordprocessingGroup" xmlns:wpi="http://schemas.microsoft.com/office/word/2010/wordprocessingInk" xmlns:wne="http://schemas.microsoft.com/office/word/2006/wordml" xmlns:wps="http://schemas.microsoft.com/office/word/2010/wordprocessingShape" mc:Ignorable="w14 w15 w16se w16cid w16 w16cex w16sdtdh w16sdtfl w16du wp14">
+  <w:endnote w:type="separator" w:id="-1">
+    <w:p>
+      <w:r>
+        <w:separator/>
+      </w:r>
+    </w:p>
+  </w:endnote>
+  <w:endnote w:type="continuationSeparator" w:id="0">
+    <w:p>
+      <w:r>
+        <w:continuationSeparator/>
+      </w:r>
+    </w:p>
+  </w:endnote>
+</w:endnotes>
+</file>
+
 <file path=word/footer1.xml><?xml version="1.0" encoding="utf-8"?>
-<w:ftr xmlns:o="urn:schemas-microsoft-com:office:office" xmlns:r="http://schemas.openxmlformats.org/officeDocument/2006/relationships" xmlns:v="urn:schemas-microsoft-com:vml" xmlns:w="http://schemas.openxmlformats.org/wordprocessingml/2006/main" xmlns:w10="urn:schemas-microsoft-com:office:word" xmlns:wp="http://schemas.openxmlformats.org/drawingml/2006/wordprocessingDrawing" xmlns:wps="http://schemas.microsoft.com/office/word/2010/wordprocessingShape" xmlns:wpg="http://schemas.microsoft.com/office/word/2010/wordprocessingGroup" xmlns:mc="http://schemas.openxmlformats.org/markup-compatibility/2006" xmlns:wp14="http://schemas.microsoft.com/office/word/2010/wordprocessingDrawing" xmlns:w14="http://schemas.microsoft.com/office/word/2010/wordml" mc:Ignorable="w14 wp14">
+<w:ftr xmlns:wpc="http://schemas.microsoft.com/office/word/2010/wordprocessingCanvas" xmlns:cx="http://schemas.microsoft.com/office/drawing/2014/chartex" xmlns:cx1="http://schemas.microsoft.com/office/drawing/2015/9/8/chartex" xmlns:cx2="http://schemas.microsoft.com/office/drawing/2015/10/21/chartex" xmlns:cx3="http://schemas.microsoft.com/office/drawing/2016/5/9/chartex" xmlns:cx4="http://schemas.microsoft.com/office/drawing/2016/5/10/chartex" xmlns:cx5="http://schemas.microsoft.com/office/drawing/2016/5/11/chartex" xmlns:cx6="http://schemas.microsoft.com/office/drawing/2016/5/12/chartex" xmlns:cx7="http://schemas.microsoft.com/office/drawing/2016/5/13/chartex" xmlns:cx8="http://schemas.microsoft.com/office/drawing/2016/5/14/chartex" xmlns:mc="http://schemas.openxmlformats.org/markup-compatibility/2006" xmlns:aink="http://schemas.microsoft.com/office/drawing/2016/ink" xmlns:am3d="http://schemas.microsoft.com/office/drawing/2017/model3d" xmlns:o="urn:schemas-microsoft-com:office:office" xmlns:oel="http://schemas.microsoft.com/office/2019/extlst" xmlns:r="http://schemas.openxmlformats.org/officeDocument/2006/relationships" xmlns:m="http://schemas.openxmlformats.org/officeDocument/2006/math" xmlns:v="urn:schemas-microsoft-com:vml" xmlns:wp14="http://schemas.microsoft.com/office/word/2010/wordprocessingDrawing" xmlns:wp="http://schemas.openxmlformats.org/drawingml/2006/wordprocessingDrawing" xmlns:w10="urn:schemas-microsoft-com:office:word" xmlns:w="http://schemas.openxmlformats.org/wordprocessingml/2006/main" xmlns:w14="http://schemas.microsoft.com/office/word/2010/wordml" xmlns:w15="http://schemas.microsoft.com/office/word/2012/wordml" xmlns:w16cex="http://schemas.microsoft.com/office/word/2018/wordml/cex" xmlns:w16cid="http://schemas.microsoft.com/office/word/2016/wordml/cid" xmlns:w16="http://schemas.microsoft.com/office/word/2018/wordml" xmlns:w16du="http://schemas.microsoft.com/office/word/2023/wordml/word16du" xmlns:w16sdtdh="http://schemas.microsoft.com/office/word/2020/wordml/sdtdatahash" xmlns:w16sdtfl="http://schemas.microsoft.com/office/word/2024/wordml/sdtformatlock" xmlns:w16se="http://schemas.microsoft.com/office/word/2015/wordml/symex" xmlns:wpg="http://schemas.microsoft.com/office/word/2010/wordprocessingGroup" xmlns:wpi="http://schemas.microsoft.com/office/word/2010/wordprocessingInk" xmlns:wne="http://schemas.microsoft.com/office/word/2006/wordml" xmlns:wps="http://schemas.microsoft.com/office/word/2010/wordprocessingShape" mc:Ignorable="w14 w15 w16se w16cid w16 w16cex w16sdtdh w16sdtfl w16du wp14">
   <w:p>
     <w:pPr>
       <w:pStyle w:val="Footer"/>
-      <w:rPr/>
     </w:pPr>
-    <w:r>
-      <w:rPr/>
-    </w:r>
   </w:p>
 </w:ftr>
 </file>
 
 <file path=word/footer2.xml><?xml version="1.0" encoding="utf-8"?>
-<w:ftr xmlns:o="urn:schemas-microsoft-com:office:office" xmlns:r="http://schemas.openxmlformats.org/officeDocument/2006/relationships" xmlns:v="urn:schemas-microsoft-com:vml" xmlns:w="http://schemas.openxmlformats.org/wordprocessingml/2006/main" xmlns:w10="urn:schemas-microsoft-com:office:word" xmlns:wp="http://schemas.openxmlformats.org/drawingml/2006/wordprocessingDrawing" xmlns:wps="http://schemas.microsoft.com/office/word/2010/wordprocessingShape" xmlns:wpg="http://schemas.microsoft.com/office/word/2010/wordprocessingGroup" xmlns:mc="http://schemas.openxmlformats.org/markup-compatibility/2006" xmlns:wp14="http://schemas.microsoft.com/office/word/2010/wordprocessingDrawing" xmlns:w14="http://schemas.microsoft.com/office/word/2010/wordml" mc:Ignorable="w14 wp14">
+<w:ftr xmlns:wpc="http://schemas.microsoft.com/office/word/2010/wordprocessingCanvas" xmlns:cx="http://schemas.microsoft.com/office/drawing/2014/chartex" xmlns:cx1="http://schemas.microsoft.com/office/drawing/2015/9/8/chartex" xmlns:cx2="http://schemas.microsoft.com/office/drawing/2015/10/21/chartex" xmlns:cx3="http://schemas.microsoft.com/office/drawing/2016/5/9/chartex" xmlns:cx4="http://schemas.microsoft.com/office/drawing/2016/5/10/chartex" xmlns:cx5="http://schemas.microsoft.com/office/drawing/2016/5/11/chartex" xmlns:cx6="http://schemas.microsoft.com/office/drawing/2016/5/12/chartex" xmlns:cx7="http://schemas.microsoft.com/office/drawing/2016/5/13/chartex" xmlns:cx8="http://schemas.microsoft.com/office/drawing/2016/5/14/chartex" xmlns:mc="http://schemas.openxmlformats.org/markup-compatibility/2006" xmlns:aink="http://schemas.microsoft.com/office/drawing/2016/ink" xmlns:am3d="http://schemas.microsoft.com/office/drawing/2017/model3d" xmlns:o="urn:schemas-microsoft-com:office:office" xmlns:oel="http://schemas.microsoft.com/office/2019/extlst" xmlns:r="http://schemas.openxmlformats.org/officeDocument/2006/relationships" xmlns:m="http://schemas.openxmlformats.org/officeDocument/2006/math" xmlns:v="urn:schemas-microsoft-com:vml" xmlns:wp14="http://schemas.microsoft.com/office/word/2010/wordprocessingDrawing" xmlns:wp="http://schemas.openxmlformats.org/drawingml/2006/wordprocessingDrawing" xmlns:w10="urn:schemas-microsoft-com:office:word" xmlns:w="http://schemas.openxmlformats.org/wordprocessingml/2006/main" xmlns:w14="http://schemas.microsoft.com/office/word/2010/wordml" xmlns:w15="http://schemas.microsoft.com/office/word/2012/wordml" xmlns:w16cex="http://schemas.microsoft.com/office/word/2018/wordml/cex" xmlns:w16cid="http://schemas.microsoft.com/office/word/2016/wordml/cid" xmlns:w16="http://schemas.microsoft.com/office/word/2018/wordml" xmlns:w16du="http://schemas.microsoft.com/office/word/2023/wordml/word16du" xmlns:w16sdtdh="http://schemas.microsoft.com/office/word/2020/wordml/sdtdatahash" xmlns:w16sdtfl="http://schemas.microsoft.com/office/word/2024/wordml/sdtformatlock" xmlns:w16se="http://schemas.microsoft.com/office/word/2015/wordml/symex" xmlns:wpg="http://schemas.microsoft.com/office/word/2010/wordprocessingGroup" xmlns:wpi="http://schemas.microsoft.com/office/word/2010/wordprocessingInk" xmlns:wne="http://schemas.microsoft.com/office/word/2006/wordml" xmlns:wps="http://schemas.microsoft.com/office/word/2010/wordprocessingShape" mc:Ignorable="w14 w15 w16se w16cid w16 w16cex w16sdtdh w16sdtfl w16du wp14">
   <w:p>
     <w:pPr>
       <w:pStyle w:val="Footer"/>
-      <w:rPr/>
     </w:pPr>
     <w:r>
-      <w:rPr/>
+      <w:rPr>
+        <w:noProof/>
+      </w:rPr>
       <mc:AlternateContent>
         <mc:Choice Requires="wps">
           <w:drawing>
-            <wp:anchor behindDoc="1" distT="0" distB="0" distL="0" distR="0" simplePos="0" locked="0" layoutInCell="0" allowOverlap="1" relativeHeight="7">
+            <wp:anchor distT="0" distB="0" distL="0" distR="0" simplePos="0" relativeHeight="7" behindDoc="1" locked="0" layoutInCell="0" allowOverlap="1" wp14:anchorId="22FEFDA2" wp14:editId="2B54E7C0">
               <wp:simplePos x="0" y="0"/>
               <wp:positionH relativeFrom="margin">
                 <wp:align>center</wp:align>
@@ -4768,6 +4134,7 @@
               <wp:effectExtent l="0" t="0" r="0" b="0"/>
               <wp:wrapSquare wrapText="largest"/>
               <wp:docPr id="1" name="Frame1"/>
+              <wp:cNvGraphicFramePr/>
               <a:graphic xmlns:a="http://schemas.openxmlformats.org/drawingml/2006/main">
                 <a:graphicData uri="http://schemas.microsoft.com/office/word/2010/wordprocessingShape">
                   <wps:wsp>
@@ -4786,9 +4153,15 @@
                       </a:ln>
                     </wps:spPr>
                     <wps:style>
-                      <a:lnRef idx="0"/>
-                      <a:fillRef idx="0"/>
-                      <a:effectRef idx="0"/>
+                      <a:lnRef idx="0">
+                        <a:scrgbClr r="0" g="0" b="0"/>
+                      </a:lnRef>
+                      <a:fillRef idx="0">
+                        <a:scrgbClr r="0" g="0" b="0"/>
+                      </a:fillRef>
+                      <a:effectRef idx="0">
+                        <a:scrgbClr r="0" g="0" b="0"/>
+                      </a:effectRef>
                       <a:fontRef idx="minor"/>
                     </wps:style>
                     <wps:txbx>
@@ -4796,7 +4169,6 @@
                         <w:p>
                           <w:pPr>
                             <w:pStyle w:val="Footer"/>
-                            <w:rPr/>
                           </w:pPr>
                           <w:r>
                             <w:rPr>
@@ -4810,7 +4182,7 @@
                               <w:rStyle w:val="PageNumber"/>
                               <w:color w:val="000000"/>
                             </w:rPr>
-                            <w:instrText> PAGE </w:instrText>
+                            <w:instrText>PAGE</w:instrText>
                           </w:r>
                           <w:r>
                             <w:rPr>
@@ -4824,8 +4196,17 @@
                               <w:rStyle w:val="PageNumber"/>
                               <w:color w:val="000000"/>
                             </w:rPr>
-                            <w:t>ii</w:t>
+                            <w:t>i</w:t>
                           </w:r>
+                          <w:proofErr w:type="spellStart"/>
+                          <w:r>
+                            <w:rPr>
+                              <w:rStyle w:val="PageNumber"/>
+                              <w:color w:val="000000"/>
+                            </w:rPr>
+                            <w:t>i</w:t>
+                          </w:r>
+                          <w:proofErr w:type="spellEnd"/>
                           <w:r>
                             <w:rPr>
                               <w:rStyle w:val="PageNumber"/>
@@ -4836,7 +4217,7 @@
                         </w:p>
                       </w:txbxContent>
                     </wps:txbx>
-                    <wps:bodyPr lIns="0" rIns="0" tIns="0" bIns="0">
+                    <wps:bodyPr lIns="0" tIns="0" rIns="0" bIns="0">
                       <a:noAutofit/>
                     </wps:bodyPr>
                   </wps:wsp>
@@ -4906,18 +4287,19 @@
 </file>
 
 <file path=word/footer3.xml><?xml version="1.0" encoding="utf-8"?>
-<w:ftr xmlns:o="urn:schemas-microsoft-com:office:office" xmlns:r="http://schemas.openxmlformats.org/officeDocument/2006/relationships" xmlns:v="urn:schemas-microsoft-com:vml" xmlns:w="http://schemas.openxmlformats.org/wordprocessingml/2006/main" xmlns:w10="urn:schemas-microsoft-com:office:word" xmlns:wp="http://schemas.openxmlformats.org/drawingml/2006/wordprocessingDrawing" xmlns:wps="http://schemas.microsoft.com/office/word/2010/wordprocessingShape" xmlns:wpg="http://schemas.microsoft.com/office/word/2010/wordprocessingGroup" xmlns:mc="http://schemas.openxmlformats.org/markup-compatibility/2006" xmlns:wp14="http://schemas.microsoft.com/office/word/2010/wordprocessingDrawing" xmlns:w14="http://schemas.microsoft.com/office/word/2010/wordml" mc:Ignorable="w14 wp14">
+<w:ftr xmlns:wpc="http://schemas.microsoft.com/office/word/2010/wordprocessingCanvas" xmlns:cx="http://schemas.microsoft.com/office/drawing/2014/chartex" xmlns:cx1="http://schemas.microsoft.com/office/drawing/2015/9/8/chartex" xmlns:cx2="http://schemas.microsoft.com/office/drawing/2015/10/21/chartex" xmlns:cx3="http://schemas.microsoft.com/office/drawing/2016/5/9/chartex" xmlns:cx4="http://schemas.microsoft.com/office/drawing/2016/5/10/chartex" xmlns:cx5="http://schemas.microsoft.com/office/drawing/2016/5/11/chartex" xmlns:cx6="http://schemas.microsoft.com/office/drawing/2016/5/12/chartex" xmlns:cx7="http://schemas.microsoft.com/office/drawing/2016/5/13/chartex" xmlns:cx8="http://schemas.microsoft.com/office/drawing/2016/5/14/chartex" xmlns:mc="http://schemas.openxmlformats.org/markup-compatibility/2006" xmlns:aink="http://schemas.microsoft.com/office/drawing/2016/ink" xmlns:am3d="http://schemas.microsoft.com/office/drawing/2017/model3d" xmlns:o="urn:schemas-microsoft-com:office:office" xmlns:oel="http://schemas.microsoft.com/office/2019/extlst" xmlns:r="http://schemas.openxmlformats.org/officeDocument/2006/relationships" xmlns:m="http://schemas.openxmlformats.org/officeDocument/2006/math" xmlns:v="urn:schemas-microsoft-com:vml" xmlns:wp14="http://schemas.microsoft.com/office/word/2010/wordprocessingDrawing" xmlns:wp="http://schemas.openxmlformats.org/drawingml/2006/wordprocessingDrawing" xmlns:w10="urn:schemas-microsoft-com:office:word" xmlns:w="http://schemas.openxmlformats.org/wordprocessingml/2006/main" xmlns:w14="http://schemas.microsoft.com/office/word/2010/wordml" xmlns:w15="http://schemas.microsoft.com/office/word/2012/wordml" xmlns:w16cex="http://schemas.microsoft.com/office/word/2018/wordml/cex" xmlns:w16cid="http://schemas.microsoft.com/office/word/2016/wordml/cid" xmlns:w16="http://schemas.microsoft.com/office/word/2018/wordml" xmlns:w16du="http://schemas.microsoft.com/office/word/2023/wordml/word16du" xmlns:w16sdtdh="http://schemas.microsoft.com/office/word/2020/wordml/sdtdatahash" xmlns:w16sdtfl="http://schemas.microsoft.com/office/word/2024/wordml/sdtformatlock" xmlns:w16se="http://schemas.microsoft.com/office/word/2015/wordml/symex" xmlns:wpg="http://schemas.microsoft.com/office/word/2010/wordprocessingGroup" xmlns:wpi="http://schemas.microsoft.com/office/word/2010/wordprocessingInk" xmlns:wne="http://schemas.microsoft.com/office/word/2006/wordml" xmlns:wps="http://schemas.microsoft.com/office/word/2010/wordprocessingShape" mc:Ignorable="w14 w15 w16se w16cid w16 w16cex w16sdtdh w16sdtfl w16du wp14">
   <w:p>
     <w:pPr>
       <w:pStyle w:val="Footer"/>
-      <w:rPr/>
     </w:pPr>
     <w:r>
-      <w:rPr/>
+      <w:rPr>
+        <w:noProof/>
+      </w:rPr>
       <mc:AlternateContent>
         <mc:Choice Requires="wps">
           <w:drawing>
-            <wp:anchor behindDoc="1" distT="0" distB="0" distL="0" distR="0" simplePos="0" locked="0" layoutInCell="0" allowOverlap="1" relativeHeight="6">
+            <wp:anchor distT="0" distB="0" distL="0" distR="0" simplePos="0" relativeHeight="6" behindDoc="1" locked="0" layoutInCell="0" allowOverlap="1" wp14:anchorId="734B778E" wp14:editId="31367561">
               <wp:simplePos x="0" y="0"/>
               <wp:positionH relativeFrom="margin">
                 <wp:align>center</wp:align>
@@ -4929,6 +4311,7 @@
               <wp:effectExtent l="0" t="0" r="0" b="0"/>
               <wp:wrapSquare wrapText="largest"/>
               <wp:docPr id="3" name="Frame2"/>
+              <wp:cNvGraphicFramePr/>
               <a:graphic xmlns:a="http://schemas.openxmlformats.org/drawingml/2006/main">
                 <a:graphicData uri="http://schemas.microsoft.com/office/word/2010/wordprocessingShape">
                   <wps:wsp>
@@ -4947,9 +4330,15 @@
                       </a:ln>
                     </wps:spPr>
                     <wps:style>
-                      <a:lnRef idx="0"/>
-                      <a:fillRef idx="0"/>
-                      <a:effectRef idx="0"/>
+                      <a:lnRef idx="0">
+                        <a:scrgbClr r="0" g="0" b="0"/>
+                      </a:lnRef>
+                      <a:fillRef idx="0">
+                        <a:scrgbClr r="0" g="0" b="0"/>
+                      </a:fillRef>
+                      <a:effectRef idx="0">
+                        <a:scrgbClr r="0" g="0" b="0"/>
+                      </a:effectRef>
                       <a:fontRef idx="minor"/>
                     </wps:style>
                     <wps:txbx>
@@ -4957,7 +4346,6 @@
                         <w:p>
                           <w:pPr>
                             <w:pStyle w:val="Footer"/>
-                            <w:rPr/>
                           </w:pPr>
                           <w:r>
                             <w:rPr>
@@ -4971,7 +4359,7 @@
                               <w:rStyle w:val="PageNumber"/>
                               <w:color w:val="000000"/>
                             </w:rPr>
-                            <w:instrText> PAGE </w:instrText>
+                            <w:instrText>PAGE</w:instrText>
                           </w:r>
                           <w:r>
                             <w:rPr>
@@ -4985,8 +4373,17 @@
                               <w:rStyle w:val="PageNumber"/>
                               <w:color w:val="000000"/>
                             </w:rPr>
-                            <w:t>viii</w:t>
+                            <w:t>vii</w:t>
                           </w:r>
+                          <w:proofErr w:type="spellStart"/>
+                          <w:r>
+                            <w:rPr>
+                              <w:rStyle w:val="PageNumber"/>
+                              <w:color w:val="000000"/>
+                            </w:rPr>
+                            <w:t>i</w:t>
+                          </w:r>
+                          <w:proofErr w:type="spellEnd"/>
                           <w:r>
                             <w:rPr>
                               <w:rStyle w:val="PageNumber"/>
@@ -4997,7 +4394,7 @@
                         </w:p>
                       </w:txbxContent>
                     </wps:txbx>
-                    <wps:bodyPr lIns="0" rIns="0" tIns="0" bIns="0">
+                    <wps:bodyPr lIns="0" tIns="0" rIns="0" bIns="0">
                       <a:noAutofit/>
                     </wps:bodyPr>
                   </wps:wsp>
@@ -5067,11 +4464,10 @@
 </file>
 
 <file path=word/footer4.xml><?xml version="1.0" encoding="utf-8"?>
-<w:ftr xmlns:o="urn:schemas-microsoft-com:office:office" xmlns:r="http://schemas.openxmlformats.org/officeDocument/2006/relationships" xmlns:v="urn:schemas-microsoft-com:vml" xmlns:w="http://schemas.openxmlformats.org/wordprocessingml/2006/main" xmlns:w10="urn:schemas-microsoft-com:office:word" xmlns:wp="http://schemas.openxmlformats.org/drawingml/2006/wordprocessingDrawing" xmlns:wps="http://schemas.microsoft.com/office/word/2010/wordprocessingShape" xmlns:wpg="http://schemas.microsoft.com/office/word/2010/wordprocessingGroup" xmlns:mc="http://schemas.openxmlformats.org/markup-compatibility/2006" xmlns:wp14="http://schemas.microsoft.com/office/word/2010/wordprocessingDrawing" xmlns:w14="http://schemas.microsoft.com/office/word/2010/wordml" mc:Ignorable="w14 wp14">
+<w:ftr xmlns:wpc="http://schemas.microsoft.com/office/word/2010/wordprocessingCanvas" xmlns:cx="http://schemas.microsoft.com/office/drawing/2014/chartex" xmlns:cx1="http://schemas.microsoft.com/office/drawing/2015/9/8/chartex" xmlns:cx2="http://schemas.microsoft.com/office/drawing/2015/10/21/chartex" xmlns:cx3="http://schemas.microsoft.com/office/drawing/2016/5/9/chartex" xmlns:cx4="http://schemas.microsoft.com/office/drawing/2016/5/10/chartex" xmlns:cx5="http://schemas.microsoft.com/office/drawing/2016/5/11/chartex" xmlns:cx6="http://schemas.microsoft.com/office/drawing/2016/5/12/chartex" xmlns:cx7="http://schemas.microsoft.com/office/drawing/2016/5/13/chartex" xmlns:cx8="http://schemas.microsoft.com/office/drawing/2016/5/14/chartex" xmlns:mc="http://schemas.openxmlformats.org/markup-compatibility/2006" xmlns:aink="http://schemas.microsoft.com/office/drawing/2016/ink" xmlns:am3d="http://schemas.microsoft.com/office/drawing/2017/model3d" xmlns:o="urn:schemas-microsoft-com:office:office" xmlns:oel="http://schemas.microsoft.com/office/2019/extlst" xmlns:r="http://schemas.openxmlformats.org/officeDocument/2006/relationships" xmlns:m="http://schemas.openxmlformats.org/officeDocument/2006/math" xmlns:v="urn:schemas-microsoft-com:vml" xmlns:wp14="http://schemas.microsoft.com/office/word/2010/wordprocessingDrawing" xmlns:wp="http://schemas.openxmlformats.org/drawingml/2006/wordprocessingDrawing" xmlns:w10="urn:schemas-microsoft-com:office:word" xmlns:w="http://schemas.openxmlformats.org/wordprocessingml/2006/main" xmlns:w14="http://schemas.microsoft.com/office/word/2010/wordml" xmlns:w15="http://schemas.microsoft.com/office/word/2012/wordml" xmlns:w16cex="http://schemas.microsoft.com/office/word/2018/wordml/cex" xmlns:w16cid="http://schemas.microsoft.com/office/word/2016/wordml/cid" xmlns:w16="http://schemas.microsoft.com/office/word/2018/wordml" xmlns:w16du="http://schemas.microsoft.com/office/word/2023/wordml/word16du" xmlns:w16sdtdh="http://schemas.microsoft.com/office/word/2020/wordml/sdtdatahash" xmlns:w16sdtfl="http://schemas.microsoft.com/office/word/2024/wordml/sdtformatlock" xmlns:w16se="http://schemas.microsoft.com/office/word/2015/wordml/symex" xmlns:wpg="http://schemas.microsoft.com/office/word/2010/wordprocessingGroup" xmlns:wpi="http://schemas.microsoft.com/office/word/2010/wordprocessingInk" xmlns:wne="http://schemas.microsoft.com/office/word/2006/wordml" xmlns:wps="http://schemas.microsoft.com/office/word/2010/wordprocessingShape" mc:Ignorable="w14 w15 w16se w16cid w16 w16cex w16sdtdh w16sdtfl w16du wp14">
   <w:p>
     <w:pPr>
       <w:pStyle w:val="Footer"/>
-      <w:rPr/>
     </w:pPr>
     <w:r>
       <w:rPr>
@@ -5089,7 +4485,7 @@
       <w:rPr>
         <w:rStyle w:val="PageNumber"/>
       </w:rPr>
-      <w:instrText> PAGE </w:instrText>
+      <w:instrText>PAGE</w:instrText>
     </w:r>
     <w:r>
       <w:rPr>
@@ -5101,8 +4497,16 @@
       <w:rPr>
         <w:rStyle w:val="PageNumber"/>
       </w:rPr>
-      <w:t>iii</w:t>
+      <w:t>ii</w:t>
     </w:r>
+    <w:proofErr w:type="spellStart"/>
+    <w:r>
+      <w:rPr>
+        <w:rStyle w:val="PageNumber"/>
+      </w:rPr>
+      <w:t>i</w:t>
+    </w:r>
+    <w:proofErr w:type="spellEnd"/>
     <w:r>
       <w:rPr>
         <w:rStyle w:val="PageNumber"/>
@@ -5113,190 +4517,71 @@
 </w:ftr>
 </file>
 
+<file path=word/footnotes.xml><?xml version="1.0" encoding="utf-8"?>
+<w:footnotes xmlns:wpc="http://schemas.microsoft.com/office/word/2010/wordprocessingCanvas" xmlns:cx="http://schemas.microsoft.com/office/drawing/2014/chartex" xmlns:cx1="http://schemas.microsoft.com/office/drawing/2015/9/8/chartex" xmlns:cx2="http://schemas.microsoft.com/office/drawing/2015/10/21/chartex" xmlns:cx3="http://schemas.microsoft.com/office/drawing/2016/5/9/chartex" xmlns:cx4="http://schemas.microsoft.com/office/drawing/2016/5/10/chartex" xmlns:cx5="http://schemas.microsoft.com/office/drawing/2016/5/11/chartex" xmlns:cx6="http://schemas.microsoft.com/office/drawing/2016/5/12/chartex" xmlns:cx7="http://schemas.microsoft.com/office/drawing/2016/5/13/chartex" xmlns:cx8="http://schemas.microsoft.com/office/drawing/2016/5/14/chartex" xmlns:mc="http://schemas.openxmlformats.org/markup-compatibility/2006" xmlns:aink="http://schemas.microsoft.com/office/drawing/2016/ink" xmlns:am3d="http://schemas.microsoft.com/office/drawing/2017/model3d" xmlns:o="urn:schemas-microsoft-com:office:office" xmlns:oel="http://schemas.microsoft.com/office/2019/extlst" xmlns:r="http://schemas.openxmlformats.org/officeDocument/2006/relationships" xmlns:m="http://schemas.openxmlformats.org/officeDocument/2006/math" xmlns:v="urn:schemas-microsoft-com:vml" xmlns:wp14="http://schemas.microsoft.com/office/word/2010/wordprocessingDrawing" xmlns:wp="http://schemas.openxmlformats.org/drawingml/2006/wordprocessingDrawing" xmlns:w10="urn:schemas-microsoft-com:office:word" xmlns:w="http://schemas.openxmlformats.org/wordprocessingml/2006/main" xmlns:w14="http://schemas.microsoft.com/office/word/2010/wordml" xmlns:w15="http://schemas.microsoft.com/office/word/2012/wordml" xmlns:w16cex="http://schemas.microsoft.com/office/word/2018/wordml/cex" xmlns:w16cid="http://schemas.microsoft.com/office/word/2016/wordml/cid" xmlns:w16="http://schemas.microsoft.com/office/word/2018/wordml" xmlns:w16du="http://schemas.microsoft.com/office/word/2023/wordml/word16du" xmlns:w16sdtdh="http://schemas.microsoft.com/office/word/2020/wordml/sdtdatahash" xmlns:w16sdtfl="http://schemas.microsoft.com/office/word/2024/wordml/sdtformatlock" xmlns:w16se="http://schemas.microsoft.com/office/word/2015/wordml/symex" xmlns:wpg="http://schemas.microsoft.com/office/word/2010/wordprocessingGroup" xmlns:wpi="http://schemas.microsoft.com/office/word/2010/wordprocessingInk" xmlns:wne="http://schemas.microsoft.com/office/word/2006/wordml" xmlns:wps="http://schemas.microsoft.com/office/word/2010/wordprocessingShape" mc:Ignorable="w14 w15 w16se w16cid w16 w16cex w16sdtdh w16sdtfl w16du wp14">
+  <w:footnote w:type="separator" w:id="-1">
+    <w:p>
+      <w:r>
+        <w:separator/>
+      </w:r>
+    </w:p>
+  </w:footnote>
+  <w:footnote w:type="continuationSeparator" w:id="0">
+    <w:p>
+      <w:r>
+        <w:continuationSeparator/>
+      </w:r>
+    </w:p>
+  </w:footnote>
+</w:footnotes>
+</file>
+
 <file path=word/header1.xml><?xml version="1.0" encoding="utf-8"?>
-<w:hdr xmlns:o="urn:schemas-microsoft-com:office:office" xmlns:r="http://schemas.openxmlformats.org/officeDocument/2006/relationships" xmlns:v="urn:schemas-microsoft-com:vml" xmlns:w="http://schemas.openxmlformats.org/wordprocessingml/2006/main" xmlns:w10="urn:schemas-microsoft-com:office:word" xmlns:wp="http://schemas.openxmlformats.org/drawingml/2006/wordprocessingDrawing" xmlns:wps="http://schemas.microsoft.com/office/word/2010/wordprocessingShape" xmlns:wpg="http://schemas.microsoft.com/office/word/2010/wordprocessingGroup" xmlns:mc="http://schemas.openxmlformats.org/markup-compatibility/2006" xmlns:wp14="http://schemas.microsoft.com/office/word/2010/wordprocessingDrawing" xmlns:w14="http://schemas.microsoft.com/office/word/2010/wordml" mc:Ignorable="w14 wp14">
+<w:hdr xmlns:wpc="http://schemas.microsoft.com/office/word/2010/wordprocessingCanvas" xmlns:cx="http://schemas.microsoft.com/office/drawing/2014/chartex" xmlns:cx1="http://schemas.microsoft.com/office/drawing/2015/9/8/chartex" xmlns:cx2="http://schemas.microsoft.com/office/drawing/2015/10/21/chartex" xmlns:cx3="http://schemas.microsoft.com/office/drawing/2016/5/9/chartex" xmlns:cx4="http://schemas.microsoft.com/office/drawing/2016/5/10/chartex" xmlns:cx5="http://schemas.microsoft.com/office/drawing/2016/5/11/chartex" xmlns:cx6="http://schemas.microsoft.com/office/drawing/2016/5/12/chartex" xmlns:cx7="http://schemas.microsoft.com/office/drawing/2016/5/13/chartex" xmlns:cx8="http://schemas.microsoft.com/office/drawing/2016/5/14/chartex" xmlns:mc="http://schemas.openxmlformats.org/markup-compatibility/2006" xmlns:aink="http://schemas.microsoft.com/office/drawing/2016/ink" xmlns:am3d="http://schemas.microsoft.com/office/drawing/2017/model3d" xmlns:o="urn:schemas-microsoft-com:office:office" xmlns:oel="http://schemas.microsoft.com/office/2019/extlst" xmlns:r="http://schemas.openxmlformats.org/officeDocument/2006/relationships" xmlns:m="http://schemas.openxmlformats.org/officeDocument/2006/math" xmlns:v="urn:schemas-microsoft-com:vml" xmlns:wp14="http://schemas.microsoft.com/office/word/2010/wordprocessingDrawing" xmlns:wp="http://schemas.openxmlformats.org/drawingml/2006/wordprocessingDrawing" xmlns:w10="urn:schemas-microsoft-com:office:word" xmlns:w="http://schemas.openxmlformats.org/wordprocessingml/2006/main" xmlns:w14="http://schemas.microsoft.com/office/word/2010/wordml" xmlns:w15="http://schemas.microsoft.com/office/word/2012/wordml" xmlns:w16cex="http://schemas.microsoft.com/office/word/2018/wordml/cex" xmlns:w16cid="http://schemas.microsoft.com/office/word/2016/wordml/cid" xmlns:w16="http://schemas.microsoft.com/office/word/2018/wordml" xmlns:w16du="http://schemas.microsoft.com/office/word/2023/wordml/word16du" xmlns:w16sdtdh="http://schemas.microsoft.com/office/word/2020/wordml/sdtdatahash" xmlns:w16sdtfl="http://schemas.microsoft.com/office/word/2024/wordml/sdtformatlock" xmlns:w16se="http://schemas.microsoft.com/office/word/2015/wordml/symex" xmlns:wpg="http://schemas.microsoft.com/office/word/2010/wordprocessingGroup" xmlns:wpi="http://schemas.microsoft.com/office/word/2010/wordprocessingInk" xmlns:wne="http://schemas.microsoft.com/office/word/2006/wordml" xmlns:wps="http://schemas.microsoft.com/office/word/2010/wordprocessingShape" mc:Ignorable="w14 w15 w16se w16cid w16 w16cex w16sdtdh w16sdtfl w16du wp14">
   <w:p>
     <w:pPr>
       <w:pStyle w:val="Header"/>
-      <w:rPr/>
     </w:pPr>
-    <w:r>
-      <w:rPr/>
-    </w:r>
   </w:p>
 </w:hdr>
 </file>
 
 <file path=word/header2.xml><?xml version="1.0" encoding="utf-8"?>
-<w:hdr xmlns:o="urn:schemas-microsoft-com:office:office" xmlns:r="http://schemas.openxmlformats.org/officeDocument/2006/relationships" xmlns:v="urn:schemas-microsoft-com:vml" xmlns:w="http://schemas.openxmlformats.org/wordprocessingml/2006/main" xmlns:w10="urn:schemas-microsoft-com:office:word" xmlns:wp="http://schemas.openxmlformats.org/drawingml/2006/wordprocessingDrawing" xmlns:wps="http://schemas.microsoft.com/office/word/2010/wordprocessingShape" xmlns:wpg="http://schemas.microsoft.com/office/word/2010/wordprocessingGroup" xmlns:mc="http://schemas.openxmlformats.org/markup-compatibility/2006" xmlns:wp14="http://schemas.microsoft.com/office/word/2010/wordprocessingDrawing" xmlns:w14="http://schemas.microsoft.com/office/word/2010/wordml" mc:Ignorable="w14 wp14">
+<w:hdr xmlns:wpc="http://schemas.microsoft.com/office/word/2010/wordprocessingCanvas" xmlns:cx="http://schemas.microsoft.com/office/drawing/2014/chartex" xmlns:cx1="http://schemas.microsoft.com/office/drawing/2015/9/8/chartex" xmlns:cx2="http://schemas.microsoft.com/office/drawing/2015/10/21/chartex" xmlns:cx3="http://schemas.microsoft.com/office/drawing/2016/5/9/chartex" xmlns:cx4="http://schemas.microsoft.com/office/drawing/2016/5/10/chartex" xmlns:cx5="http://schemas.microsoft.com/office/drawing/2016/5/11/chartex" xmlns:cx6="http://schemas.microsoft.com/office/drawing/2016/5/12/chartex" xmlns:cx7="http://schemas.microsoft.com/office/drawing/2016/5/13/chartex" xmlns:cx8="http://schemas.microsoft.com/office/drawing/2016/5/14/chartex" xmlns:mc="http://schemas.openxmlformats.org/markup-compatibility/2006" xmlns:aink="http://schemas.microsoft.com/office/drawing/2016/ink" xmlns:am3d="http://schemas.microsoft.com/office/drawing/2017/model3d" xmlns:o="urn:schemas-microsoft-com:office:office" xmlns:oel="http://schemas.microsoft.com/office/2019/extlst" xmlns:r="http://schemas.openxmlformats.org/officeDocument/2006/relationships" xmlns:m="http://schemas.openxmlformats.org/officeDocument/2006/math" xmlns:v="urn:schemas-microsoft-com:vml" xmlns:wp14="http://schemas.microsoft.com/office/word/2010/wordprocessingDrawing" xmlns:wp="http://schemas.openxmlformats.org/drawingml/2006/wordprocessingDrawing" xmlns:w10="urn:schemas-microsoft-com:office:word" xmlns:w="http://schemas.openxmlformats.org/wordprocessingml/2006/main" xmlns:w14="http://schemas.microsoft.com/office/word/2010/wordml" xmlns:w15="http://schemas.microsoft.com/office/word/2012/wordml" xmlns:w16cex="http://schemas.microsoft.com/office/word/2018/wordml/cex" xmlns:w16cid="http://schemas.microsoft.com/office/word/2016/wordml/cid" xmlns:w16="http://schemas.microsoft.com/office/word/2018/wordml" xmlns:w16du="http://schemas.microsoft.com/office/word/2023/wordml/word16du" xmlns:w16sdtdh="http://schemas.microsoft.com/office/word/2020/wordml/sdtdatahash" xmlns:w16sdtfl="http://schemas.microsoft.com/office/word/2024/wordml/sdtformatlock" xmlns:w16se="http://schemas.microsoft.com/office/word/2015/wordml/symex" xmlns:wpg="http://schemas.microsoft.com/office/word/2010/wordprocessingGroup" xmlns:wpi="http://schemas.microsoft.com/office/word/2010/wordprocessingInk" xmlns:wne="http://schemas.microsoft.com/office/word/2006/wordml" xmlns:wps="http://schemas.microsoft.com/office/word/2010/wordprocessingShape" mc:Ignorable="w14 w15 w16se w16cid w16 w16cex w16sdtdh w16sdtfl w16du wp14">
   <w:p>
     <w:pPr>
       <w:pStyle w:val="Header"/>
-      <w:rPr/>
     </w:pPr>
-    <w:r>
-      <w:rPr/>
-    </w:r>
   </w:p>
 </w:hdr>
 </file>
 
 <file path=word/header3.xml><?xml version="1.0" encoding="utf-8"?>
-<w:hdr xmlns:o="urn:schemas-microsoft-com:office:office" xmlns:r="http://schemas.openxmlformats.org/officeDocument/2006/relationships" xmlns:v="urn:schemas-microsoft-com:vml" xmlns:w="http://schemas.openxmlformats.org/wordprocessingml/2006/main" xmlns:w10="urn:schemas-microsoft-com:office:word" xmlns:wp="http://schemas.openxmlformats.org/drawingml/2006/wordprocessingDrawing" xmlns:wps="http://schemas.microsoft.com/office/word/2010/wordprocessingShape" xmlns:wpg="http://schemas.microsoft.com/office/word/2010/wordprocessingGroup" xmlns:mc="http://schemas.openxmlformats.org/markup-compatibility/2006" xmlns:wp14="http://schemas.microsoft.com/office/word/2010/wordprocessingDrawing" xmlns:w14="http://schemas.microsoft.com/office/word/2010/wordml" mc:Ignorable="w14 wp14">
+<w:hdr xmlns:wpc="http://schemas.microsoft.com/office/word/2010/wordprocessingCanvas" xmlns:cx="http://schemas.microsoft.com/office/drawing/2014/chartex" xmlns:cx1="http://schemas.microsoft.com/office/drawing/2015/9/8/chartex" xmlns:cx2="http://schemas.microsoft.com/office/drawing/2015/10/21/chartex" xmlns:cx3="http://schemas.microsoft.com/office/drawing/2016/5/9/chartex" xmlns:cx4="http://schemas.microsoft.com/office/drawing/2016/5/10/chartex" xmlns:cx5="http://schemas.microsoft.com/office/drawing/2016/5/11/chartex" xmlns:cx6="http://schemas.microsoft.com/office/drawing/2016/5/12/chartex" xmlns:cx7="http://schemas.microsoft.com/office/drawing/2016/5/13/chartex" xmlns:cx8="http://schemas.microsoft.com/office/drawing/2016/5/14/chartex" xmlns:mc="http://schemas.openxmlformats.org/markup-compatibility/2006" xmlns:aink="http://schemas.microsoft.com/office/drawing/2016/ink" xmlns:am3d="http://schemas.microsoft.com/office/drawing/2017/model3d" xmlns:o="urn:schemas-microsoft-com:office:office" xmlns:oel="http://schemas.microsoft.com/office/2019/extlst" xmlns:r="http://schemas.openxmlformats.org/officeDocument/2006/relationships" xmlns:m="http://schemas.openxmlformats.org/officeDocument/2006/math" xmlns:v="urn:schemas-microsoft-com:vml" xmlns:wp14="http://schemas.microsoft.com/office/word/2010/wordprocessingDrawing" xmlns:wp="http://schemas.openxmlformats.org/drawingml/2006/wordprocessingDrawing" xmlns:w10="urn:schemas-microsoft-com:office:word" xmlns:w="http://schemas.openxmlformats.org/wordprocessingml/2006/main" xmlns:w14="http://schemas.microsoft.com/office/word/2010/wordml" xmlns:w15="http://schemas.microsoft.com/office/word/2012/wordml" xmlns:w16cex="http://schemas.microsoft.com/office/word/2018/wordml/cex" xmlns:w16cid="http://schemas.microsoft.com/office/word/2016/wordml/cid" xmlns:w16="http://schemas.microsoft.com/office/word/2018/wordml" xmlns:w16du="http://schemas.microsoft.com/office/word/2023/wordml/word16du" xmlns:w16sdtdh="http://schemas.microsoft.com/office/word/2020/wordml/sdtdatahash" xmlns:w16sdtfl="http://schemas.microsoft.com/office/word/2024/wordml/sdtformatlock" xmlns:w16se="http://schemas.microsoft.com/office/word/2015/wordml/symex" xmlns:wpg="http://schemas.microsoft.com/office/word/2010/wordprocessingGroup" xmlns:wpi="http://schemas.microsoft.com/office/word/2010/wordprocessingInk" xmlns:wne="http://schemas.microsoft.com/office/word/2006/wordml" xmlns:wps="http://schemas.microsoft.com/office/word/2010/wordprocessingShape" mc:Ignorable="w14 w15 w16se w16cid w16 w16cex w16sdtdh w16sdtfl w16du wp14">
   <w:p>
     <w:pPr>
       <w:pStyle w:val="Header"/>
-      <w:rPr/>
     </w:pPr>
-    <w:r>
-      <w:rPr/>
-    </w:r>
   </w:p>
 </w:hdr>
 </file>
 
 <file path=word/header4.xml><?xml version="1.0" encoding="utf-8"?>
-<w:hdr xmlns:o="urn:schemas-microsoft-com:office:office" xmlns:r="http://schemas.openxmlformats.org/officeDocument/2006/relationships" xmlns:v="urn:schemas-microsoft-com:vml" xmlns:w="http://schemas.openxmlformats.org/wordprocessingml/2006/main" xmlns:w10="urn:schemas-microsoft-com:office:word" xmlns:wp="http://schemas.openxmlformats.org/drawingml/2006/wordprocessingDrawing" xmlns:wps="http://schemas.microsoft.com/office/word/2010/wordprocessingShape" xmlns:wpg="http://schemas.microsoft.com/office/word/2010/wordprocessingGroup" xmlns:mc="http://schemas.openxmlformats.org/markup-compatibility/2006" xmlns:wp14="http://schemas.microsoft.com/office/word/2010/wordprocessingDrawing" xmlns:w14="http://schemas.microsoft.com/office/word/2010/wordml" mc:Ignorable="w14 wp14">
+<w:hdr xmlns:wpc="http://schemas.microsoft.com/office/word/2010/wordprocessingCanvas" xmlns:cx="http://schemas.microsoft.com/office/drawing/2014/chartex" xmlns:cx1="http://schemas.microsoft.com/office/drawing/2015/9/8/chartex" xmlns:cx2="http://schemas.microsoft.com/office/drawing/2015/10/21/chartex" xmlns:cx3="http://schemas.microsoft.com/office/drawing/2016/5/9/chartex" xmlns:cx4="http://schemas.microsoft.com/office/drawing/2016/5/10/chartex" xmlns:cx5="http://schemas.microsoft.com/office/drawing/2016/5/11/chartex" xmlns:cx6="http://schemas.microsoft.com/office/drawing/2016/5/12/chartex" xmlns:cx7="http://schemas.microsoft.com/office/drawing/2016/5/13/chartex" xmlns:cx8="http://schemas.microsoft.com/office/drawing/2016/5/14/chartex" xmlns:mc="http://schemas.openxmlformats.org/markup-compatibility/2006" xmlns:aink="http://schemas.microsoft.com/office/drawing/2016/ink" xmlns:am3d="http://schemas.microsoft.com/office/drawing/2017/model3d" xmlns:o="urn:schemas-microsoft-com:office:office" xmlns:oel="http://schemas.microsoft.com/office/2019/extlst" xmlns:r="http://schemas.openxmlformats.org/officeDocument/2006/relationships" xmlns:m="http://schemas.openxmlformats.org/officeDocument/2006/math" xmlns:v="urn:schemas-microsoft-com:vml" xmlns:wp14="http://schemas.microsoft.com/office/word/2010/wordprocessingDrawing" xmlns:wp="http://schemas.openxmlformats.org/drawingml/2006/wordprocessingDrawing" xmlns:w10="urn:schemas-microsoft-com:office:word" xmlns:w="http://schemas.openxmlformats.org/wordprocessingml/2006/main" xmlns:w14="http://schemas.microsoft.com/office/word/2010/wordml" xmlns:w15="http://schemas.microsoft.com/office/word/2012/wordml" xmlns:w16cex="http://schemas.microsoft.com/office/word/2018/wordml/cex" xmlns:w16cid="http://schemas.microsoft.com/office/word/2016/wordml/cid" xmlns:w16="http://schemas.microsoft.com/office/word/2018/wordml" xmlns:w16du="http://schemas.microsoft.com/office/word/2023/wordml/word16du" xmlns:w16sdtdh="http://schemas.microsoft.com/office/word/2020/wordml/sdtdatahash" xmlns:w16sdtfl="http://schemas.microsoft.com/office/word/2024/wordml/sdtformatlock" xmlns:w16se="http://schemas.microsoft.com/office/word/2015/wordml/symex" xmlns:wpg="http://schemas.microsoft.com/office/word/2010/wordprocessingGroup" xmlns:wpi="http://schemas.microsoft.com/office/word/2010/wordprocessingInk" xmlns:wne="http://schemas.microsoft.com/office/word/2006/wordml" xmlns:wps="http://schemas.microsoft.com/office/word/2010/wordprocessingShape" mc:Ignorable="w14 w15 w16se w16cid w16 w16cex w16sdtdh w16sdtfl w16du wp14">
   <w:p>
     <w:pPr>
       <w:pStyle w:val="HeaderLeft"/>
-      <w:rPr/>
     </w:pPr>
-    <w:r>
-      <w:rPr/>
-    </w:r>
   </w:p>
 </w:hdr>
 </file>
 
 <file path=word/numbering.xml><?xml version="1.0" encoding="utf-8"?>
-<w:numbering xmlns:w="http://schemas.openxmlformats.org/wordprocessingml/2006/main" xmlns:o="urn:schemas-microsoft-com:office:office" xmlns:r="http://schemas.openxmlformats.org/officeDocument/2006/relationships" xmlns:v="urn:schemas-microsoft-com:vml" xmlns:mc="http://schemas.openxmlformats.org/markup-compatibility/2006" xmlns:w14="http://schemas.microsoft.com/office/word/2010/wordml" mc:Ignorable="w14">
-  <w:abstractNum w:abstractNumId="1">
-    <w:lvl w:ilvl="0">
-      <w:start w:val="1"/>
-      <w:pStyle w:val="Heading1"/>
-      <w:numFmt w:val="decimal"/>
-      <w:lvlText w:val="%1."/>
-      <w:lvlJc w:val="left"/>
-      <w:pPr>
-        <w:tabs>
-          <w:tab w:val="num" w:pos="720"/>
-        </w:tabs>
-        <w:ind w:left="720" w:hanging="720"/>
-      </w:pPr>
-      <w:rPr>
-        <w:sz w:val="36"/>
-        <w:b/>
-        <w:kern w:val="2"/>
-        <w:lang w:val="en-US" w:bidi="en-US"/>
-      </w:rPr>
-    </w:lvl>
-    <w:lvl w:ilvl="1">
-      <w:start w:val="1"/>
-      <w:pStyle w:val="Heading2"/>
-      <w:numFmt w:val="decimal"/>
-      <w:lvlText w:val="%1.%2."/>
-      <w:lvlJc w:val="left"/>
-      <w:pPr>
-        <w:tabs>
-          <w:tab w:val="num" w:pos="720"/>
-        </w:tabs>
-        <w:ind w:left="1440" w:hanging="720"/>
-      </w:pPr>
-    </w:lvl>
-    <w:lvl w:ilvl="2">
-      <w:start w:val="1"/>
-      <w:pStyle w:val="Heading3"/>
-      <w:numFmt w:val="decimal"/>
-      <w:lvlText w:val="%1.%2.%3."/>
-      <w:lvlJc w:val="left"/>
-      <w:pPr>
-        <w:tabs>
-          <w:tab w:val="num" w:pos="720"/>
-        </w:tabs>
-        <w:ind w:left="2160" w:hanging="720"/>
-      </w:pPr>
-    </w:lvl>
-    <w:lvl w:ilvl="3">
-      <w:start w:val="1"/>
-      <w:pStyle w:val="Heading4"/>
-      <w:numFmt w:val="decimal"/>
-      <w:lvlText w:val="%1.%2.%3.%4."/>
-      <w:lvlJc w:val="left"/>
-      <w:pPr>
-        <w:tabs>
-          <w:tab w:val="num" w:pos="720"/>
-        </w:tabs>
-        <w:ind w:left="2880" w:hanging="720"/>
-      </w:pPr>
-    </w:lvl>
-    <w:lvl w:ilvl="4">
-      <w:start w:val="1"/>
-      <w:pStyle w:val="Heading5"/>
-      <w:numFmt w:val="decimal"/>
-      <w:lvlText w:val="%1.%2.%3.%4.%5."/>
-      <w:lvlJc w:val="left"/>
-      <w:pPr>
-        <w:tabs>
-          <w:tab w:val="num" w:pos="720"/>
-        </w:tabs>
-        <w:ind w:left="3600" w:hanging="720"/>
-      </w:pPr>
-    </w:lvl>
-    <w:lvl w:ilvl="5">
-      <w:start w:val="1"/>
-      <w:pStyle w:val="Heading6"/>
-      <w:numFmt w:val="decimal"/>
-      <w:lvlText w:val="%1.%2.%3.%4.%5.%6."/>
-      <w:lvlJc w:val="left"/>
-      <w:pPr>
-        <w:tabs>
-          <w:tab w:val="num" w:pos="720"/>
-        </w:tabs>
-        <w:ind w:left="4320" w:hanging="720"/>
-      </w:pPr>
-    </w:lvl>
-    <w:lvl w:ilvl="6">
-      <w:start w:val="1"/>
-      <w:pStyle w:val="Heading7"/>
-      <w:numFmt w:val="decimal"/>
-      <w:lvlText w:val="%1.%2.%3.%4.%5.%6.%7."/>
-      <w:lvlJc w:val="left"/>
-      <w:pPr>
-        <w:tabs>
-          <w:tab w:val="num" w:pos="720"/>
-        </w:tabs>
-        <w:ind w:left="5040" w:hanging="720"/>
-      </w:pPr>
-    </w:lvl>
-    <w:lvl w:ilvl="7">
-      <w:start w:val="1"/>
-      <w:pStyle w:val="Heading8"/>
-      <w:numFmt w:val="decimal"/>
-      <w:lvlText w:val="%1.%2.%3.%4.%5.%6.%7.%8."/>
-      <w:lvlJc w:val="left"/>
-      <w:pPr>
-        <w:tabs>
-          <w:tab w:val="num" w:pos="720"/>
-        </w:tabs>
-        <w:ind w:left="5760" w:hanging="720"/>
-      </w:pPr>
-    </w:lvl>
-    <w:lvl w:ilvl="8">
-      <w:start w:val="1"/>
-      <w:pStyle w:val="Heading9"/>
-      <w:numFmt w:val="decimal"/>
-      <w:lvlText w:val="%1.%2.%3.%4.%5.%6.%7.%8.%9."/>
-      <w:lvlJc w:val="left"/>
-      <w:pPr>
-        <w:tabs>
-          <w:tab w:val="num" w:pos="720"/>
-        </w:tabs>
-        <w:ind w:left="6480" w:hanging="720"/>
-      </w:pPr>
-    </w:lvl>
-  </w:abstractNum>
-  <w:abstractNum w:abstractNumId="2">
+<w:numbering xmlns:wpc="http://schemas.microsoft.com/office/word/2010/wordprocessingCanvas" xmlns:cx="http://schemas.microsoft.com/office/drawing/2014/chartex" xmlns:cx1="http://schemas.microsoft.com/office/drawing/2015/9/8/chartex" xmlns:cx2="http://schemas.microsoft.com/office/drawing/2015/10/21/chartex" xmlns:cx3="http://schemas.microsoft.com/office/drawing/2016/5/9/chartex" xmlns:cx4="http://schemas.microsoft.com/office/drawing/2016/5/10/chartex" xmlns:cx5="http://schemas.microsoft.com/office/drawing/2016/5/11/chartex" xmlns:cx6="http://schemas.microsoft.com/office/drawing/2016/5/12/chartex" xmlns:cx7="http://schemas.microsoft.com/office/drawing/2016/5/13/chartex" xmlns:cx8="http://schemas.microsoft.com/office/drawing/2016/5/14/chartex" xmlns:mc="http://schemas.openxmlformats.org/markup-compatibility/2006" xmlns:aink="http://schemas.microsoft.com/office/drawing/2016/ink" xmlns:am3d="http://schemas.microsoft.com/office/drawing/2017/model3d" xmlns:o="urn:schemas-microsoft-com:office:office" xmlns:oel="http://schemas.microsoft.com/office/2019/extlst" xmlns:r="http://schemas.openxmlformats.org/officeDocument/2006/relationships" xmlns:m="http://schemas.openxmlformats.org/officeDocument/2006/math" xmlns:v="urn:schemas-microsoft-com:vml" xmlns:wp14="http://schemas.microsoft.com/office/word/2010/wordprocessingDrawing" xmlns:wp="http://schemas.openxmlformats.org/drawingml/2006/wordprocessingDrawing" xmlns:w10="urn:schemas-microsoft-com:office:word" xmlns:w="http://schemas.openxmlformats.org/wordprocessingml/2006/main" xmlns:w14="http://schemas.microsoft.com/office/word/2010/wordml" xmlns:w15="http://schemas.microsoft.com/office/word/2012/wordml" xmlns:w16cex="http://schemas.microsoft.com/office/word/2018/wordml/cex" xmlns:w16cid="http://schemas.microsoft.com/office/word/2016/wordml/cid" xmlns:w16="http://schemas.microsoft.com/office/word/2018/wordml" xmlns:w16du="http://schemas.microsoft.com/office/word/2023/wordml/word16du" xmlns:w16sdtdh="http://schemas.microsoft.com/office/word/2020/wordml/sdtdatahash" xmlns:w16sdtfl="http://schemas.microsoft.com/office/word/2024/wordml/sdtformatlock" xmlns:w16se="http://schemas.microsoft.com/office/word/2015/wordml/symex" xmlns:wpg="http://schemas.microsoft.com/office/word/2010/wordprocessingGroup" xmlns:wpi="http://schemas.microsoft.com/office/word/2010/wordprocessingInk" xmlns:wne="http://schemas.microsoft.com/office/word/2006/wordml" xmlns:wps="http://schemas.microsoft.com/office/word/2010/wordprocessingShape" mc:Ignorable="w14 w15 w16se w16cid w16 w16cex w16sdtdh w16sdtfl w16du wp14">
+  <w:abstractNum w:abstractNumId="0" w15:restartNumberingAfterBreak="0">
+    <w:nsid w:val="29705D1F"/>
+    <w:multiLevelType w:val="multilevel"/>
+    <w:tmpl w:val="5F5A9716"/>
     <w:lvl w:ilvl="0">
       <w:start w:val="1"/>
       <w:numFmt w:val="decimal"/>
@@ -5309,9 +4594,9 @@
         <w:ind w:left="720" w:hanging="720"/>
       </w:pPr>
       <w:rPr>
-        <w:sz w:val="36"/>
         <w:b/>
         <w:kern w:val="2"/>
+        <w:sz w:val="36"/>
         <w:lang w:val="en-US" w:bidi="en-US"/>
       </w:rPr>
     </w:lvl>
@@ -5412,21 +4697,149 @@
       </w:pPr>
     </w:lvl>
   </w:abstractNum>
-  <w:num w:numId="1">
+  <w:abstractNum w:abstractNumId="1" w15:restartNumberingAfterBreak="0">
+    <w:nsid w:val="7AB41C51"/>
+    <w:multiLevelType w:val="multilevel"/>
+    <w:tmpl w:val="FF282CDE"/>
+    <w:lvl w:ilvl="0">
+      <w:start w:val="1"/>
+      <w:numFmt w:val="decimal"/>
+      <w:pStyle w:val="Heading1"/>
+      <w:lvlText w:val="%1."/>
+      <w:lvlJc w:val="left"/>
+      <w:pPr>
+        <w:tabs>
+          <w:tab w:val="num" w:pos="720"/>
+        </w:tabs>
+        <w:ind w:left="720" w:hanging="720"/>
+      </w:pPr>
+      <w:rPr>
+        <w:b/>
+        <w:kern w:val="2"/>
+        <w:sz w:val="36"/>
+        <w:lang w:val="en-US" w:bidi="en-US"/>
+      </w:rPr>
+    </w:lvl>
+    <w:lvl w:ilvl="1">
+      <w:start w:val="1"/>
+      <w:numFmt w:val="decimal"/>
+      <w:pStyle w:val="Heading2"/>
+      <w:lvlText w:val="%1.%2."/>
+      <w:lvlJc w:val="left"/>
+      <w:pPr>
+        <w:tabs>
+          <w:tab w:val="num" w:pos="720"/>
+        </w:tabs>
+        <w:ind w:left="1440" w:hanging="720"/>
+      </w:pPr>
+    </w:lvl>
+    <w:lvl w:ilvl="2">
+      <w:start w:val="1"/>
+      <w:numFmt w:val="decimal"/>
+      <w:pStyle w:val="Heading3"/>
+      <w:lvlText w:val="%1.%2.%3."/>
+      <w:lvlJc w:val="left"/>
+      <w:pPr>
+        <w:tabs>
+          <w:tab w:val="num" w:pos="720"/>
+        </w:tabs>
+        <w:ind w:left="2160" w:hanging="720"/>
+      </w:pPr>
+    </w:lvl>
+    <w:lvl w:ilvl="3">
+      <w:start w:val="1"/>
+      <w:numFmt w:val="decimal"/>
+      <w:pStyle w:val="Heading4"/>
+      <w:lvlText w:val="%1.%2.%3.%4."/>
+      <w:lvlJc w:val="left"/>
+      <w:pPr>
+        <w:tabs>
+          <w:tab w:val="num" w:pos="720"/>
+        </w:tabs>
+        <w:ind w:left="2880" w:hanging="720"/>
+      </w:pPr>
+    </w:lvl>
+    <w:lvl w:ilvl="4">
+      <w:start w:val="1"/>
+      <w:numFmt w:val="decimal"/>
+      <w:pStyle w:val="Heading5"/>
+      <w:lvlText w:val="%1.%2.%3.%4.%5."/>
+      <w:lvlJc w:val="left"/>
+      <w:pPr>
+        <w:tabs>
+          <w:tab w:val="num" w:pos="720"/>
+        </w:tabs>
+        <w:ind w:left="3600" w:hanging="720"/>
+      </w:pPr>
+    </w:lvl>
+    <w:lvl w:ilvl="5">
+      <w:start w:val="1"/>
+      <w:numFmt w:val="decimal"/>
+      <w:pStyle w:val="Heading6"/>
+      <w:lvlText w:val="%1.%2.%3.%4.%5.%6."/>
+      <w:lvlJc w:val="left"/>
+      <w:pPr>
+        <w:tabs>
+          <w:tab w:val="num" w:pos="720"/>
+        </w:tabs>
+        <w:ind w:left="4320" w:hanging="720"/>
+      </w:pPr>
+    </w:lvl>
+    <w:lvl w:ilvl="6">
+      <w:start w:val="1"/>
+      <w:numFmt w:val="decimal"/>
+      <w:pStyle w:val="Heading7"/>
+      <w:lvlText w:val="%1.%2.%3.%4.%5.%6.%7."/>
+      <w:lvlJc w:val="left"/>
+      <w:pPr>
+        <w:tabs>
+          <w:tab w:val="num" w:pos="720"/>
+        </w:tabs>
+        <w:ind w:left="5040" w:hanging="720"/>
+      </w:pPr>
+    </w:lvl>
+    <w:lvl w:ilvl="7">
+      <w:start w:val="1"/>
+      <w:numFmt w:val="decimal"/>
+      <w:pStyle w:val="Heading8"/>
+      <w:lvlText w:val="%1.%2.%3.%4.%5.%6.%7.%8."/>
+      <w:lvlJc w:val="left"/>
+      <w:pPr>
+        <w:tabs>
+          <w:tab w:val="num" w:pos="720"/>
+        </w:tabs>
+        <w:ind w:left="5760" w:hanging="720"/>
+      </w:pPr>
+    </w:lvl>
+    <w:lvl w:ilvl="8">
+      <w:start w:val="1"/>
+      <w:numFmt w:val="decimal"/>
+      <w:pStyle w:val="Heading9"/>
+      <w:lvlText w:val="%1.%2.%3.%4.%5.%6.%7.%8.%9."/>
+      <w:lvlJc w:val="left"/>
+      <w:pPr>
+        <w:tabs>
+          <w:tab w:val="num" w:pos="720"/>
+        </w:tabs>
+        <w:ind w:left="6480" w:hanging="720"/>
+      </w:pPr>
+    </w:lvl>
+  </w:abstractNum>
+  <w:num w:numId="1" w16cid:durableId="1151366570">
     <w:abstractNumId w:val="1"/>
   </w:num>
-  <w:num w:numId="2">
-    <w:abstractNumId w:val="2"/>
+  <w:num w:numId="2" w16cid:durableId="1398824168">
+    <w:abstractNumId w:val="0"/>
   </w:num>
 </w:numbering>
 </file>
 
 <file path=word/styles.xml><?xml version="1.0" encoding="utf-8"?>
-<w:styles xmlns:w="http://schemas.openxmlformats.org/wordprocessingml/2006/main" xmlns:w14="http://schemas.microsoft.com/office/word/2010/wordml" xmlns:mc="http://schemas.openxmlformats.org/markup-compatibility/2006" mc:Ignorable="w14">
+<w:styles xmlns:mc="http://schemas.openxmlformats.org/markup-compatibility/2006" xmlns:r="http://schemas.openxmlformats.org/officeDocument/2006/relationships" xmlns:w="http://schemas.openxmlformats.org/wordprocessingml/2006/main" xmlns:w14="http://schemas.microsoft.com/office/word/2010/wordml" xmlns:w15="http://schemas.microsoft.com/office/word/2012/wordml" xmlns:w16cex="http://schemas.microsoft.com/office/word/2018/wordml/cex" xmlns:w16cid="http://schemas.microsoft.com/office/word/2016/wordml/cid" xmlns:w16="http://schemas.microsoft.com/office/word/2018/wordml" xmlns:w16du="http://schemas.microsoft.com/office/word/2023/wordml/word16du" xmlns:w16sdtdh="http://schemas.microsoft.com/office/word/2020/wordml/sdtdatahash" xmlns:w16sdtfl="http://schemas.microsoft.com/office/word/2024/wordml/sdtformatlock" xmlns:w16se="http://schemas.microsoft.com/office/word/2015/wordml/symex" mc:Ignorable="w14 w15 w16se w16cid w16 w16cex w16sdtdh w16sdtfl w16du">
   <w:docDefaults>
     <w:rPrDefault>
       <w:rPr>
-        <w:rFonts w:ascii="Liberation Serif" w:hAnsi="Liberation Serif" w:eastAsia="Noto Sans CJK SC" w:cs="Lohit Devanagari"/>
+        <w:rFonts w:ascii="Liberation Serif" w:eastAsia="Noto Sans CJK SC" w:hAnsi="Liberation Serif" w:cs="Lohit Devanagari"/>
         <w:sz w:val="24"/>
         <w:szCs w:val="24"/>
         <w:lang w:val="en-US" w:eastAsia="zh-CN" w:bidi="hi-IN"/>
@@ -5434,39 +4847,408 @@
     </w:rPrDefault>
     <w:pPrDefault>
       <w:pPr>
-        <w:suppressAutoHyphens w:val="true"/>
+        <w:suppressAutoHyphens/>
       </w:pPr>
     </w:pPrDefault>
   </w:docDefaults>
-  <w:style w:type="paragraph" w:styleId="Normal">
+  <w:latentStyles w:defLockedState="0" w:defUIPriority="99" w:defSemiHidden="0" w:defUnhideWhenUsed="0" w:defQFormat="0" w:count="376">
+    <w:lsdException w:name="Normal" w:uiPriority="0" w:qFormat="1"/>
+    <w:lsdException w:name="heading 1" w:uiPriority="9" w:qFormat="1"/>
+    <w:lsdException w:name="heading 2" w:semiHidden="1" w:uiPriority="9" w:unhideWhenUsed="1" w:qFormat="1"/>
+    <w:lsdException w:name="heading 3" w:semiHidden="1" w:uiPriority="9" w:unhideWhenUsed="1" w:qFormat="1"/>
+    <w:lsdException w:name="heading 4" w:semiHidden="1" w:uiPriority="9" w:unhideWhenUsed="1" w:qFormat="1"/>
+    <w:lsdException w:name="heading 5" w:semiHidden="1" w:uiPriority="9" w:unhideWhenUsed="1" w:qFormat="1"/>
+    <w:lsdException w:name="heading 6" w:semiHidden="1" w:uiPriority="9" w:unhideWhenUsed="1" w:qFormat="1"/>
+    <w:lsdException w:name="heading 7" w:semiHidden="1" w:uiPriority="9" w:unhideWhenUsed="1" w:qFormat="1"/>
+    <w:lsdException w:name="heading 8" w:semiHidden="1" w:uiPriority="9" w:unhideWhenUsed="1" w:qFormat="1"/>
+    <w:lsdException w:name="heading 9" w:semiHidden="1" w:uiPriority="9" w:unhideWhenUsed="1" w:qFormat="1"/>
+    <w:lsdException w:name="index 1" w:semiHidden="1" w:unhideWhenUsed="1"/>
+    <w:lsdException w:name="index 2" w:semiHidden="1" w:unhideWhenUsed="1"/>
+    <w:lsdException w:name="index 3" w:semiHidden="1" w:unhideWhenUsed="1"/>
+    <w:lsdException w:name="index 4" w:semiHidden="1" w:unhideWhenUsed="1"/>
+    <w:lsdException w:name="index 5" w:semiHidden="1" w:unhideWhenUsed="1"/>
+    <w:lsdException w:name="index 6" w:semiHidden="1" w:unhideWhenUsed="1"/>
+    <w:lsdException w:name="index 7" w:semiHidden="1" w:unhideWhenUsed="1"/>
+    <w:lsdException w:name="index 8" w:semiHidden="1" w:unhideWhenUsed="1"/>
+    <w:lsdException w:name="index 9" w:semiHidden="1" w:unhideWhenUsed="1"/>
+    <w:lsdException w:name="toc 1" w:semiHidden="1" w:uiPriority="39" w:unhideWhenUsed="1"/>
+    <w:lsdException w:name="toc 2" w:semiHidden="1" w:uiPriority="39" w:unhideWhenUsed="1"/>
+    <w:lsdException w:name="toc 3" w:semiHidden="1" w:uiPriority="39" w:unhideWhenUsed="1"/>
+    <w:lsdException w:name="toc 4" w:semiHidden="1" w:uiPriority="39" w:unhideWhenUsed="1"/>
+    <w:lsdException w:name="toc 5" w:semiHidden="1" w:uiPriority="39" w:unhideWhenUsed="1"/>
+    <w:lsdException w:name="toc 6" w:semiHidden="1" w:uiPriority="39" w:unhideWhenUsed="1"/>
+    <w:lsdException w:name="toc 7" w:semiHidden="1" w:uiPriority="39" w:unhideWhenUsed="1"/>
+    <w:lsdException w:name="toc 8" w:semiHidden="1" w:uiPriority="39" w:unhideWhenUsed="1"/>
+    <w:lsdException w:name="toc 9" w:semiHidden="1" w:uiPriority="39" w:unhideWhenUsed="1"/>
+    <w:lsdException w:name="Normal Indent" w:semiHidden="1" w:unhideWhenUsed="1"/>
+    <w:lsdException w:name="footnote text" w:semiHidden="1" w:unhideWhenUsed="1"/>
+    <w:lsdException w:name="annotation text" w:semiHidden="1" w:unhideWhenUsed="1"/>
+    <w:lsdException w:name="header" w:semiHidden="1" w:unhideWhenUsed="1"/>
+    <w:lsdException w:name="footer" w:semiHidden="1" w:unhideWhenUsed="1"/>
+    <w:lsdException w:name="index heading" w:semiHidden="1" w:unhideWhenUsed="1"/>
+    <w:lsdException w:name="caption" w:semiHidden="1" w:uiPriority="35" w:unhideWhenUsed="1" w:qFormat="1"/>
+    <w:lsdException w:name="table of figures" w:semiHidden="1" w:unhideWhenUsed="1"/>
+    <w:lsdException w:name="envelope address" w:semiHidden="1" w:unhideWhenUsed="1"/>
+    <w:lsdException w:name="envelope return" w:semiHidden="1" w:unhideWhenUsed="1"/>
+    <w:lsdException w:name="footnote reference" w:semiHidden="1" w:unhideWhenUsed="1"/>
+    <w:lsdException w:name="annotation reference" w:semiHidden="1" w:unhideWhenUsed="1"/>
+    <w:lsdException w:name="line number" w:semiHidden="1" w:unhideWhenUsed="1"/>
+    <w:lsdException w:name="page number" w:semiHidden="1" w:unhideWhenUsed="1"/>
+    <w:lsdException w:name="endnote reference" w:semiHidden="1" w:unhideWhenUsed="1"/>
+    <w:lsdException w:name="endnote text" w:semiHidden="1" w:unhideWhenUsed="1"/>
+    <w:lsdException w:name="table of authorities" w:semiHidden="1" w:unhideWhenUsed="1"/>
+    <w:lsdException w:name="macro" w:semiHidden="1" w:unhideWhenUsed="1"/>
+    <w:lsdException w:name="toa heading" w:semiHidden="1" w:unhideWhenUsed="1"/>
+    <w:lsdException w:name="List" w:semiHidden="1" w:unhideWhenUsed="1"/>
+    <w:lsdException w:name="List Bullet" w:semiHidden="1" w:unhideWhenUsed="1"/>
+    <w:lsdException w:name="List Number" w:semiHidden="1" w:unhideWhenUsed="1"/>
+    <w:lsdException w:name="List 2" w:semiHidden="1" w:unhideWhenUsed="1"/>
+    <w:lsdException w:name="List 3" w:semiHidden="1" w:unhideWhenUsed="1"/>
+    <w:lsdException w:name="List 4" w:semiHidden="1" w:unhideWhenUsed="1"/>
+    <w:lsdException w:name="List 5" w:semiHidden="1" w:unhideWhenUsed="1"/>
+    <w:lsdException w:name="List Bullet 2" w:semiHidden="1" w:unhideWhenUsed="1"/>
+    <w:lsdException w:name="List Bullet 3" w:semiHidden="1" w:unhideWhenUsed="1"/>
+    <w:lsdException w:name="List Bullet 4" w:semiHidden="1" w:unhideWhenUsed="1"/>
+    <w:lsdException w:name="List Bullet 5" w:semiHidden="1" w:unhideWhenUsed="1"/>
+    <w:lsdException w:name="List Number 2" w:semiHidden="1" w:unhideWhenUsed="1"/>
+    <w:lsdException w:name="List Number 3" w:semiHidden="1" w:unhideWhenUsed="1"/>
+    <w:lsdException w:name="List Number 4" w:semiHidden="1" w:unhideWhenUsed="1"/>
+    <w:lsdException w:name="List Number 5" w:semiHidden="1" w:unhideWhenUsed="1"/>
+    <w:lsdException w:name="Title" w:uiPriority="10" w:qFormat="1"/>
+    <w:lsdException w:name="Closing" w:semiHidden="1" w:unhideWhenUsed="1"/>
+    <w:lsdException w:name="Signature" w:semiHidden="1" w:unhideWhenUsed="1"/>
+    <w:lsdException w:name="Default Paragraph Font" w:semiHidden="1" w:uiPriority="1" w:unhideWhenUsed="1"/>
+    <w:lsdException w:name="Body Text" w:semiHidden="1" w:unhideWhenUsed="1"/>
+    <w:lsdException w:name="Body Text Indent" w:semiHidden="1" w:unhideWhenUsed="1"/>
+    <w:lsdException w:name="List Continue" w:semiHidden="1" w:unhideWhenUsed="1"/>
+    <w:lsdException w:name="List Continue 2" w:semiHidden="1" w:unhideWhenUsed="1"/>
+    <w:lsdException w:name="List Continue 3" w:semiHidden="1" w:unhideWhenUsed="1"/>
+    <w:lsdException w:name="List Continue 4" w:semiHidden="1" w:unhideWhenUsed="1"/>
+    <w:lsdException w:name="List Continue 5" w:semiHidden="1" w:unhideWhenUsed="1"/>
+    <w:lsdException w:name="Message Header" w:semiHidden="1" w:unhideWhenUsed="1"/>
+    <w:lsdException w:name="Subtitle" w:uiPriority="11" w:qFormat="1"/>
+    <w:lsdException w:name="Salutation" w:semiHidden="1" w:unhideWhenUsed="1"/>
+    <w:lsdException w:name="Date" w:semiHidden="1" w:unhideWhenUsed="1"/>
+    <w:lsdException w:name="Body Text First Indent" w:semiHidden="1" w:unhideWhenUsed="1"/>
+    <w:lsdException w:name="Body Text First Indent 2" w:semiHidden="1" w:unhideWhenUsed="1"/>
+    <w:lsdException w:name="Note Heading" w:semiHidden="1" w:unhideWhenUsed="1"/>
+    <w:lsdException w:name="Body Text 2" w:semiHidden="1" w:unhideWhenUsed="1"/>
+    <w:lsdException w:name="Body Text 3" w:semiHidden="1" w:unhideWhenUsed="1"/>
+    <w:lsdException w:name="Body Text Indent 2" w:semiHidden="1" w:unhideWhenUsed="1"/>
+    <w:lsdException w:name="Body Text Indent 3" w:semiHidden="1" w:unhideWhenUsed="1"/>
+    <w:lsdException w:name="Block Text" w:semiHidden="1" w:unhideWhenUsed="1"/>
+    <w:lsdException w:name="Hyperlink" w:semiHidden="1" w:unhideWhenUsed="1"/>
+    <w:lsdException w:name="FollowedHyperlink" w:semiHidden="1" w:unhideWhenUsed="1"/>
+    <w:lsdException w:name="Strong" w:uiPriority="22" w:qFormat="1"/>
+    <w:lsdException w:name="Emphasis" w:uiPriority="20" w:qFormat="1"/>
+    <w:lsdException w:name="Document Map" w:semiHidden="1" w:unhideWhenUsed="1"/>
+    <w:lsdException w:name="Plain Text" w:semiHidden="1" w:unhideWhenUsed="1"/>
+    <w:lsdException w:name="E-mail Signature" w:semiHidden="1" w:unhideWhenUsed="1"/>
+    <w:lsdException w:name="HTML Top of Form" w:semiHidden="1" w:unhideWhenUsed="1"/>
+    <w:lsdException w:name="HTML Bottom of Form" w:semiHidden="1" w:unhideWhenUsed="1"/>
+    <w:lsdException w:name="Normal (Web)" w:semiHidden="1" w:unhideWhenUsed="1"/>
+    <w:lsdException w:name="HTML Acronym" w:semiHidden="1" w:unhideWhenUsed="1"/>
+    <w:lsdException w:name="HTML Address" w:semiHidden="1" w:unhideWhenUsed="1"/>
+    <w:lsdException w:name="HTML Cite" w:semiHidden="1" w:unhideWhenUsed="1"/>
+    <w:lsdException w:name="HTML Code" w:semiHidden="1" w:unhideWhenUsed="1"/>
+    <w:lsdException w:name="HTML Definition" w:semiHidden="1" w:unhideWhenUsed="1"/>
+    <w:lsdException w:name="HTML Keyboard" w:semiHidden="1" w:unhideWhenUsed="1"/>
+    <w:lsdException w:name="HTML Preformatted" w:semiHidden="1" w:unhideWhenUsed="1"/>
+    <w:lsdException w:name="HTML Sample" w:semiHidden="1" w:unhideWhenUsed="1"/>
+    <w:lsdException w:name="HTML Typewriter" w:semiHidden="1" w:unhideWhenUsed="1"/>
+    <w:lsdException w:name="HTML Variable" w:semiHidden="1" w:unhideWhenUsed="1"/>
+    <w:lsdException w:name="Normal Table" w:semiHidden="1" w:unhideWhenUsed="1"/>
+    <w:lsdException w:name="annotation subject" w:semiHidden="1" w:unhideWhenUsed="1"/>
+    <w:lsdException w:name="No List" w:semiHidden="1" w:unhideWhenUsed="1"/>
+    <w:lsdException w:name="Outline List 1" w:semiHidden="1" w:unhideWhenUsed="1"/>
+    <w:lsdException w:name="Outline List 2" w:semiHidden="1" w:unhideWhenUsed="1"/>
+    <w:lsdException w:name="Outline List 3" w:semiHidden="1" w:unhideWhenUsed="1"/>
+    <w:lsdException w:name="Table Simple 1" w:semiHidden="1" w:unhideWhenUsed="1"/>
+    <w:lsdException w:name="Table Simple 2" w:semiHidden="1" w:unhideWhenUsed="1"/>
+    <w:lsdException w:name="Table Simple 3" w:semiHidden="1" w:unhideWhenUsed="1"/>
+    <w:lsdException w:name="Table Classic 1" w:semiHidden="1" w:unhideWhenUsed="1"/>
+    <w:lsdException w:name="Table Classic 2" w:semiHidden="1" w:unhideWhenUsed="1"/>
+    <w:lsdException w:name="Table Classic 3" w:semiHidden="1" w:unhideWhenUsed="1"/>
+    <w:lsdException w:name="Table Classic 4" w:semiHidden="1" w:unhideWhenUsed="1"/>
+    <w:lsdException w:name="Table Colorful 1" w:semiHidden="1" w:unhideWhenUsed="1"/>
+    <w:lsdException w:name="Table Colorful 2" w:semiHidden="1" w:unhideWhenUsed="1"/>
+    <w:lsdException w:name="Table Colorful 3" w:semiHidden="1" w:unhideWhenUsed="1"/>
+    <w:lsdException w:name="Table Columns 1" w:semiHidden="1" w:unhideWhenUsed="1"/>
+    <w:lsdException w:name="Table Columns 2" w:semiHidden="1" w:unhideWhenUsed="1"/>
+    <w:lsdException w:name="Table Columns 3" w:semiHidden="1" w:unhideWhenUsed="1"/>
+    <w:lsdException w:name="Table Columns 4" w:semiHidden="1" w:unhideWhenUsed="1"/>
+    <w:lsdException w:name="Table Columns 5" w:semiHidden="1" w:unhideWhenUsed="1"/>
+    <w:lsdException w:name="Table Grid 1" w:semiHidden="1" w:unhideWhenUsed="1"/>
+    <w:lsdException w:name="Table Grid 2" w:semiHidden="1" w:unhideWhenUsed="1"/>
+    <w:lsdException w:name="Table Grid 3" w:semiHidden="1" w:unhideWhenUsed="1"/>
+    <w:lsdException w:name="Table Grid 4" w:semiHidden="1" w:unhideWhenUsed="1"/>
+    <w:lsdException w:name="Table Grid 5" w:semiHidden="1" w:unhideWhenUsed="1"/>
+    <w:lsdException w:name="Table Grid 6" w:semiHidden="1" w:unhideWhenUsed="1"/>
+    <w:lsdException w:name="Table Grid 7" w:semiHidden="1" w:unhideWhenUsed="1"/>
+    <w:lsdException w:name="Table Grid 8" w:semiHidden="1" w:unhideWhenUsed="1"/>
+    <w:lsdException w:name="Table List 1" w:semiHidden="1" w:unhideWhenUsed="1"/>
+    <w:lsdException w:name="Table List 2" w:semiHidden="1" w:unhideWhenUsed="1"/>
+    <w:lsdException w:name="Table List 3" w:semiHidden="1" w:unhideWhenUsed="1"/>
+    <w:lsdException w:name="Table List 4" w:semiHidden="1" w:unhideWhenUsed="1"/>
+    <w:lsdException w:name="Table List 5" w:semiHidden="1" w:unhideWhenUsed="1"/>
+    <w:lsdException w:name="Table List 6" w:semiHidden="1" w:unhideWhenUsed="1"/>
+    <w:lsdException w:name="Table List 7" w:semiHidden="1" w:unhideWhenUsed="1"/>
+    <w:lsdException w:name="Table List 8" w:semiHidden="1" w:unhideWhenUsed="1"/>
+    <w:lsdException w:name="Table 3D effects 1" w:semiHidden="1" w:unhideWhenUsed="1"/>
+    <w:lsdException w:name="Table 3D effects 2" w:semiHidden="1" w:unhideWhenUsed="1"/>
+    <w:lsdException w:name="Table 3D effects 3" w:semiHidden="1" w:unhideWhenUsed="1"/>
+    <w:lsdException w:name="Table Contemporary" w:semiHidden="1" w:unhideWhenUsed="1"/>
+    <w:lsdException w:name="Table Elegant" w:semiHidden="1" w:unhideWhenUsed="1"/>
+    <w:lsdException w:name="Table Professional" w:semiHidden="1" w:unhideWhenUsed="1"/>
+    <w:lsdException w:name="Table Subtle 1" w:semiHidden="1" w:unhideWhenUsed="1"/>
+    <w:lsdException w:name="Table Subtle 2" w:semiHidden="1" w:unhideWhenUsed="1"/>
+    <w:lsdException w:name="Table Web 1" w:semiHidden="1" w:unhideWhenUsed="1"/>
+    <w:lsdException w:name="Table Web 2" w:semiHidden="1" w:unhideWhenUsed="1"/>
+    <w:lsdException w:name="Table Web 3" w:semiHidden="1" w:unhideWhenUsed="1"/>
+    <w:lsdException w:name="Balloon Text" w:semiHidden="1" w:unhideWhenUsed="1"/>
+    <w:lsdException w:name="Table Grid" w:uiPriority="39"/>
+    <w:lsdException w:name="Table Theme" w:semiHidden="1" w:unhideWhenUsed="1"/>
+    <w:lsdException w:name="Placeholder Text" w:semiHidden="1"/>
+    <w:lsdException w:name="No Spacing" w:uiPriority="1" w:qFormat="1"/>
+    <w:lsdException w:name="Light Shading" w:uiPriority="60"/>
+    <w:lsdException w:name="Light List" w:uiPriority="61"/>
+    <w:lsdException w:name="Light Grid" w:uiPriority="62"/>
+    <w:lsdException w:name="Medium Shading 1" w:uiPriority="63"/>
+    <w:lsdException w:name="Medium Shading 2" w:uiPriority="64"/>
+    <w:lsdException w:name="Medium List 1" w:uiPriority="65"/>
+    <w:lsdException w:name="Medium List 2" w:uiPriority="66"/>
+    <w:lsdException w:name="Medium Grid 1" w:uiPriority="67"/>
+    <w:lsdException w:name="Medium Grid 2" w:uiPriority="68"/>
+    <w:lsdException w:name="Medium Grid 3" w:uiPriority="69"/>
+    <w:lsdException w:name="Dark List" w:uiPriority="70"/>
+    <w:lsdException w:name="Colorful Shading" w:uiPriority="71"/>
+    <w:lsdException w:name="Colorful List" w:uiPriority="72"/>
+    <w:lsdException w:name="Colorful Grid" w:uiPriority="73"/>
+    <w:lsdException w:name="Light Shading Accent 1" w:uiPriority="60"/>
+    <w:lsdException w:name="Light List Accent 1" w:uiPriority="61"/>
+    <w:lsdException w:name="Light Grid Accent 1" w:uiPriority="62"/>
+    <w:lsdException w:name="Medium Shading 1 Accent 1" w:uiPriority="63"/>
+    <w:lsdException w:name="Medium Shading 2 Accent 1" w:uiPriority="64"/>
+    <w:lsdException w:name="Medium List 1 Accent 1" w:uiPriority="65"/>
+    <w:lsdException w:name="Revision" w:semiHidden="1"/>
+    <w:lsdException w:name="List Paragraph" w:uiPriority="34" w:qFormat="1"/>
+    <w:lsdException w:name="Quote" w:uiPriority="29" w:qFormat="1"/>
+    <w:lsdException w:name="Intense Quote" w:uiPriority="30" w:qFormat="1"/>
+    <w:lsdException w:name="Medium List 2 Accent 1" w:uiPriority="66"/>
+    <w:lsdException w:name="Medium Grid 1 Accent 1" w:uiPriority="67"/>
+    <w:lsdException w:name="Medium Grid 2 Accent 1" w:uiPriority="68"/>
+    <w:lsdException w:name="Medium Grid 3 Accent 1" w:uiPriority="69"/>
+    <w:lsdException w:name="Dark List Accent 1" w:uiPriority="70"/>
+    <w:lsdException w:name="Colorful Shading Accent 1" w:uiPriority="71"/>
+    <w:lsdException w:name="Colorful List Accent 1" w:uiPriority="72"/>
+    <w:lsdException w:name="Colorful Grid Accent 1" w:uiPriority="73"/>
+    <w:lsdException w:name="Light Shading Accent 2" w:uiPriority="60"/>
+    <w:lsdException w:name="Light List Accent 2" w:uiPriority="61"/>
+    <w:lsdException w:name="Light Grid Accent 2" w:uiPriority="62"/>
+    <w:lsdException w:name="Medium Shading 1 Accent 2" w:uiPriority="63"/>
+    <w:lsdException w:name="Medium Shading 2 Accent 2" w:uiPriority="64"/>
+    <w:lsdException w:name="Medium List 1 Accent 2" w:uiPriority="65"/>
+    <w:lsdException w:name="Medium List 2 Accent 2" w:uiPriority="66"/>
+    <w:lsdException w:name="Medium Grid 1 Accent 2" w:uiPriority="67"/>
+    <w:lsdException w:name="Medium Grid 2 Accent 2" w:uiPriority="68"/>
+    <w:lsdException w:name="Medium Grid 3 Accent 2" w:uiPriority="69"/>
+    <w:lsdException w:name="Dark List Accent 2" w:uiPriority="70"/>
+    <w:lsdException w:name="Colorful Shading Accent 2" w:uiPriority="71"/>
+    <w:lsdException w:name="Colorful List Accent 2" w:uiPriority="72"/>
+    <w:lsdException w:name="Colorful Grid Accent 2" w:uiPriority="73"/>
+    <w:lsdException w:name="Light Shading Accent 3" w:uiPriority="60"/>
+    <w:lsdException w:name="Light List Accent 3" w:uiPriority="61"/>
+    <w:lsdException w:name="Light Grid Accent 3" w:uiPriority="62"/>
+    <w:lsdException w:name="Medium Shading 1 Accent 3" w:uiPriority="63"/>
+    <w:lsdException w:name="Medium Shading 2 Accent 3" w:uiPriority="64"/>
+    <w:lsdException w:name="Medium List 1 Accent 3" w:uiPriority="65"/>
+    <w:lsdException w:name="Medium List 2 Accent 3" w:uiPriority="66"/>
+    <w:lsdException w:name="Medium Grid 1 Accent 3" w:uiPriority="67"/>
+    <w:lsdException w:name="Medium Grid 2 Accent 3" w:uiPriority="68"/>
+    <w:lsdException w:name="Medium Grid 3 Accent 3" w:uiPriority="69"/>
+    <w:lsdException w:name="Dark List Accent 3" w:uiPriority="70"/>
+    <w:lsdException w:name="Colorful Shading Accent 3" w:uiPriority="71"/>
+    <w:lsdException w:name="Colorful List Accent 3" w:uiPriority="72"/>
+    <w:lsdException w:name="Colorful Grid Accent 3" w:uiPriority="73"/>
+    <w:lsdException w:name="Light Shading Accent 4" w:uiPriority="60"/>
+    <w:lsdException w:name="Light List Accent 4" w:uiPriority="61"/>
+    <w:lsdException w:name="Light Grid Accent 4" w:uiPriority="62"/>
+    <w:lsdException w:name="Medium Shading 1 Accent 4" w:uiPriority="63"/>
+    <w:lsdException w:name="Medium Shading 2 Accent 4" w:uiPriority="64"/>
+    <w:lsdException w:name="Medium List 1 Accent 4" w:uiPriority="65"/>
+    <w:lsdException w:name="Medium List 2 Accent 4" w:uiPriority="66"/>
+    <w:lsdException w:name="Medium Grid 1 Accent 4" w:uiPriority="67"/>
+    <w:lsdException w:name="Medium Grid 2 Accent 4" w:uiPriority="68"/>
+    <w:lsdException w:name="Medium Grid 3 Accent 4" w:uiPriority="69"/>
+    <w:lsdException w:name="Dark List Accent 4" w:uiPriority="70"/>
+    <w:lsdException w:name="Colorful Shading Accent 4" w:uiPriority="71"/>
+    <w:lsdException w:name="Colorful List Accent 4" w:uiPriority="72"/>
+    <w:lsdException w:name="Colorful Grid Accent 4" w:uiPriority="73"/>
+    <w:lsdException w:name="Light Shading Accent 5" w:uiPriority="60"/>
+    <w:lsdException w:name="Light List Accent 5" w:uiPriority="61"/>
+    <w:lsdException w:name="Light Grid Accent 5" w:uiPriority="62"/>
+    <w:lsdException w:name="Medium Shading 1 Accent 5" w:uiPriority="63"/>
+    <w:lsdException w:name="Medium Shading 2 Accent 5" w:uiPriority="64"/>
+    <w:lsdException w:name="Medium List 1 Accent 5" w:uiPriority="65"/>
+    <w:lsdException w:name="Medium List 2 Accent 5" w:uiPriority="66"/>
+    <w:lsdException w:name="Medium Grid 1 Accent 5" w:uiPriority="67"/>
+    <w:lsdException w:name="Medium Grid 2 Accent 5" w:uiPriority="68"/>
+    <w:lsdException w:name="Medium Grid 3 Accent 5" w:uiPriority="69"/>
+    <w:lsdException w:name="Dark List Accent 5" w:uiPriority="70"/>
+    <w:lsdException w:name="Colorful Shading Accent 5" w:uiPriority="71"/>
+    <w:lsdException w:name="Colorful List Accent 5" w:uiPriority="72"/>
+    <w:lsdException w:name="Colorful Grid Accent 5" w:uiPriority="73"/>
+    <w:lsdException w:name="Light Shading Accent 6" w:uiPriority="60"/>
+    <w:lsdException w:name="Light List Accent 6" w:uiPriority="61"/>
+    <w:lsdException w:name="Light Grid Accent 6" w:uiPriority="62"/>
+    <w:lsdException w:name="Medium Shading 1 Accent 6" w:uiPriority="63"/>
+    <w:lsdException w:name="Medium Shading 2 Accent 6" w:uiPriority="64"/>
+    <w:lsdException w:name="Medium List 1 Accent 6" w:uiPriority="65"/>
+    <w:lsdException w:name="Medium List 2 Accent 6" w:uiPriority="66"/>
+    <w:lsdException w:name="Medium Grid 1 Accent 6" w:uiPriority="67"/>
+    <w:lsdException w:name="Medium Grid 2 Accent 6" w:uiPriority="68"/>
+    <w:lsdException w:name="Medium Grid 3 Accent 6" w:uiPriority="69"/>
+    <w:lsdException w:name="Dark List Accent 6" w:uiPriority="70"/>
+    <w:lsdException w:name="Colorful Shading Accent 6" w:uiPriority="71"/>
+    <w:lsdException w:name="Colorful List Accent 6" w:uiPriority="72"/>
+    <w:lsdException w:name="Colorful Grid Accent 6" w:uiPriority="73"/>
+    <w:lsdException w:name="Subtle Emphasis" w:uiPriority="19" w:qFormat="1"/>
+    <w:lsdException w:name="Intense Emphasis" w:uiPriority="21" w:qFormat="1"/>
+    <w:lsdException w:name="Subtle Reference" w:uiPriority="31" w:qFormat="1"/>
+    <w:lsdException w:name="Intense Reference" w:uiPriority="32" w:qFormat="1"/>
+    <w:lsdException w:name="Book Title" w:uiPriority="33" w:qFormat="1"/>
+    <w:lsdException w:name="Bibliography" w:semiHidden="1" w:uiPriority="37" w:unhideWhenUsed="1"/>
+    <w:lsdException w:name="TOC Heading" w:semiHidden="1" w:uiPriority="39" w:unhideWhenUsed="1" w:qFormat="1"/>
+    <w:lsdException w:name="Plain Table 1" w:uiPriority="41"/>
+    <w:lsdException w:name="Plain Table 2" w:uiPriority="42"/>
+    <w:lsdException w:name="Plain Table 3" w:uiPriority="43"/>
+    <w:lsdException w:name="Plain Table 4" w:uiPriority="44"/>
+    <w:lsdException w:name="Plain Table 5" w:uiPriority="45"/>
+    <w:lsdException w:name="Grid Table Light" w:uiPriority="40"/>
+    <w:lsdException w:name="Grid Table 1 Light" w:uiPriority="46"/>
+    <w:lsdException w:name="Grid Table 2" w:uiPriority="47"/>
+    <w:lsdException w:name="Grid Table 3" w:uiPriority="48"/>
+    <w:lsdException w:name="Grid Table 4" w:uiPriority="49"/>
+    <w:lsdException w:name="Grid Table 5 Dark" w:uiPriority="50"/>
+    <w:lsdException w:name="Grid Table 6 Colorful" w:uiPriority="51"/>
+    <w:lsdException w:name="Grid Table 7 Colorful" w:uiPriority="52"/>
+    <w:lsdException w:name="Grid Table 1 Light Accent 1" w:uiPriority="46"/>
+    <w:lsdException w:name="Grid Table 2 Accent 1" w:uiPriority="47"/>
+    <w:lsdException w:name="Grid Table 3 Accent 1" w:uiPriority="48"/>
+    <w:lsdException w:name="Grid Table 4 Accent 1" w:uiPriority="49"/>
+    <w:lsdException w:name="Grid Table 5 Dark Accent 1" w:uiPriority="50"/>
+    <w:lsdException w:name="Grid Table 6 Colorful Accent 1" w:uiPriority="51"/>
+    <w:lsdException w:name="Grid Table 7 Colorful Accent 1" w:uiPriority="52"/>
+    <w:lsdException w:name="Grid Table 1 Light Accent 2" w:uiPriority="46"/>
+    <w:lsdException w:name="Grid Table 2 Accent 2" w:uiPriority="47"/>
+    <w:lsdException w:name="Grid Table 3 Accent 2" w:uiPriority="48"/>
+    <w:lsdException w:name="Grid Table 4 Accent 2" w:uiPriority="49"/>
+    <w:lsdException w:name="Grid Table 5 Dark Accent 2" w:uiPriority="50"/>
+    <w:lsdException w:name="Grid Table 6 Colorful Accent 2" w:uiPriority="51"/>
+    <w:lsdException w:name="Grid Table 7 Colorful Accent 2" w:uiPriority="52"/>
+    <w:lsdException w:name="Grid Table 1 Light Accent 3" w:uiPriority="46"/>
+    <w:lsdException w:name="Grid Table 2 Accent 3" w:uiPriority="47"/>
+    <w:lsdException w:name="Grid Table 3 Accent 3" w:uiPriority="48"/>
+    <w:lsdException w:name="Grid Table 4 Accent 3" w:uiPriority="49"/>
+    <w:lsdException w:name="Grid Table 5 Dark Accent 3" w:uiPriority="50"/>
+    <w:lsdException w:name="Grid Table 6 Colorful Accent 3" w:uiPriority="51"/>
+    <w:lsdException w:name="Grid Table 7 Colorful Accent 3" w:uiPriority="52"/>
+    <w:lsdException w:name="Grid Table 1 Light Accent 4" w:uiPriority="46"/>
+    <w:lsdException w:name="Grid Table 2 Accent 4" w:uiPriority="47"/>
+    <w:lsdException w:name="Grid Table 3 Accent 4" w:uiPriority="48"/>
+    <w:lsdException w:name="Grid Table 4 Accent 4" w:uiPriority="49"/>
+    <w:lsdException w:name="Grid Table 5 Dark Accent 4" w:uiPriority="50"/>
+    <w:lsdException w:name="Grid Table 6 Colorful Accent 4" w:uiPriority="51"/>
+    <w:lsdException w:name="Grid Table 7 Colorful Accent 4" w:uiPriority="52"/>
+    <w:lsdException w:name="Grid Table 1 Light Accent 5" w:uiPriority="46"/>
+    <w:lsdException w:name="Grid Table 2 Accent 5" w:uiPriority="47"/>
+    <w:lsdException w:name="Grid Table 3 Accent 5" w:uiPriority="48"/>
+    <w:lsdException w:name="Grid Table 4 Accent 5" w:uiPriority="49"/>
+    <w:lsdException w:name="Grid Table 5 Dark Accent 5" w:uiPriority="50"/>
+    <w:lsdException w:name="Grid Table 6 Colorful Accent 5" w:uiPriority="51"/>
+    <w:lsdException w:name="Grid Table 7 Colorful Accent 5" w:uiPriority="52"/>
+    <w:lsdException w:name="Grid Table 1 Light Accent 6" w:uiPriority="46"/>
+    <w:lsdException w:name="Grid Table 2 Accent 6" w:uiPriority="47"/>
+    <w:lsdException w:name="Grid Table 3 Accent 6" w:uiPriority="48"/>
+    <w:lsdException w:name="Grid Table 4 Accent 6" w:uiPriority="49"/>
+    <w:lsdException w:name="Grid Table 5 Dark Accent 6" w:uiPriority="50"/>
+    <w:lsdException w:name="Grid Table 6 Colorful Accent 6" w:uiPriority="51"/>
+    <w:lsdException w:name="Grid Table 7 Colorful Accent 6" w:uiPriority="52"/>
+    <w:lsdException w:name="List Table 1 Light" w:uiPriority="46"/>
+    <w:lsdException w:name="List Table 2" w:uiPriority="47"/>
+    <w:lsdException w:name="List Table 3" w:uiPriority="48"/>
+    <w:lsdException w:name="List Table 4" w:uiPriority="49"/>
+    <w:lsdException w:name="List Table 5 Dark" w:uiPriority="50"/>
+    <w:lsdException w:name="List Table 6 Colorful" w:uiPriority="51"/>
+    <w:lsdException w:name="List Table 7 Colorful" w:uiPriority="52"/>
+    <w:lsdException w:name="List Table 1 Light Accent 1" w:uiPriority="46"/>
+    <w:lsdException w:name="List Table 2 Accent 1" w:uiPriority="47"/>
+    <w:lsdException w:name="List Table 3 Accent 1" w:uiPriority="48"/>
+    <w:lsdException w:name="List Table 4 Accent 1" w:uiPriority="49"/>
+    <w:lsdException w:name="List Table 5 Dark Accent 1" w:uiPriority="50"/>
+    <w:lsdException w:name="List Table 6 Colorful Accent 1" w:uiPriority="51"/>
+    <w:lsdException w:name="List Table 7 Colorful Accent 1" w:uiPriority="52"/>
+    <w:lsdException w:name="List Table 1 Light Accent 2" w:uiPriority="46"/>
+    <w:lsdException w:name="List Table 2 Accent 2" w:uiPriority="47"/>
+    <w:lsdException w:name="List Table 3 Accent 2" w:uiPriority="48"/>
+    <w:lsdException w:name="List Table 4 Accent 2" w:uiPriority="49"/>
+    <w:lsdException w:name="List Table 5 Dark Accent 2" w:uiPriority="50"/>
+    <w:lsdException w:name="List Table 6 Colorful Accent 2" w:uiPriority="51"/>
+    <w:lsdException w:name="List Table 7 Colorful Accent 2" w:uiPriority="52"/>
+    <w:lsdException w:name="List Table 1 Light Accent 3" w:uiPriority="46"/>
+    <w:lsdException w:name="List Table 2 Accent 3" w:uiPriority="47"/>
+    <w:lsdException w:name="List Table 3 Accent 3" w:uiPriority="48"/>
+    <w:lsdException w:name="List Table 4 Accent 3" w:uiPriority="49"/>
+    <w:lsdException w:name="List Table 5 Dark Accent 3" w:uiPriority="50"/>
+    <w:lsdException w:name="List Table 6 Colorful Accent 3" w:uiPriority="51"/>
+    <w:lsdException w:name="List Table 7 Colorful Accent 3" w:uiPriority="52"/>
+    <w:lsdException w:name="List Table 1 Light Accent 4" w:uiPriority="46"/>
+    <w:lsdException w:name="List Table 2 Accent 4" w:uiPriority="47"/>
+    <w:lsdException w:name="List Table 3 Accent 4" w:uiPriority="48"/>
+    <w:lsdException w:name="List Table 4 Accent 4" w:uiPriority="49"/>
+    <w:lsdException w:name="List Table 5 Dark Accent 4" w:uiPriority="50"/>
+    <w:lsdException w:name="List Table 6 Colorful Accent 4" w:uiPriority="51"/>
+    <w:lsdException w:name="List Table 7 Colorful Accent 4" w:uiPriority="52"/>
+    <w:lsdException w:name="List Table 1 Light Accent 5" w:uiPriority="46"/>
+    <w:lsdException w:name="List Table 2 Accent 5" w:uiPriority="47"/>
+    <w:lsdException w:name="List Table 3 Accent 5" w:uiPriority="48"/>
+    <w:lsdException w:name="List Table 4 Accent 5" w:uiPriority="49"/>
+    <w:lsdException w:name="List Table 5 Dark Accent 5" w:uiPriority="50"/>
+    <w:lsdException w:name="List Table 6 Colorful Accent 5" w:uiPriority="51"/>
+    <w:lsdException w:name="List Table 7 Colorful Accent 5" w:uiPriority="52"/>
+    <w:lsdException w:name="List Table 1 Light Accent 6" w:uiPriority="46"/>
+    <w:lsdException w:name="List Table 2 Accent 6" w:uiPriority="47"/>
+    <w:lsdException w:name="List Table 3 Accent 6" w:uiPriority="48"/>
+    <w:lsdException w:name="List Table 4 Accent 6" w:uiPriority="49"/>
+    <w:lsdException w:name="List Table 5 Dark Accent 6" w:uiPriority="50"/>
+    <w:lsdException w:name="List Table 6 Colorful Accent 6" w:uiPriority="51"/>
+    <w:lsdException w:name="List Table 7 Colorful Accent 6" w:uiPriority="52"/>
+    <w:lsdException w:name="Mention" w:semiHidden="1" w:unhideWhenUsed="1"/>
+    <w:lsdException w:name="Smart Hyperlink" w:semiHidden="1" w:unhideWhenUsed="1"/>
+    <w:lsdException w:name="Hashtag" w:semiHidden="1" w:unhideWhenUsed="1"/>
+    <w:lsdException w:name="Unresolved Mention" w:semiHidden="1" w:unhideWhenUsed="1"/>
+    <w:lsdException w:name="Smart Link" w:semiHidden="1" w:unhideWhenUsed="1"/>
+  </w:latentStyles>
+  <w:style w:type="paragraph" w:default="1" w:styleId="Normal">
     <w:name w:val="Normal"/>
     <w:qFormat/>
-    <w:pPr>
-      <w:widowControl/>
-      <w:suppressAutoHyphens w:val="true"/>
-      <w:bidi w:val="0"/>
-      <w:spacing w:before="0" w:after="0"/>
-      <w:jc w:val="left"/>
-    </w:pPr>
     <w:rPr>
-      <w:rFonts w:ascii="Times New Roman" w:hAnsi="Times New Roman" w:eastAsia="Times New Roman" w:cs="Times New Roman"/>
-      <w:color w:val="auto"/>
-      <w:kern w:val="0"/>
+      <w:rFonts w:ascii="Times New Roman" w:eastAsia="Times New Roman" w:hAnsi="Times New Roman" w:cs="Times New Roman"/>
       <w:sz w:val="20"/>
       <w:szCs w:val="20"/>
-      <w:lang w:val="en-US" w:eastAsia="zh-CN" w:bidi="ar-SA"/>
+      <w:lang w:bidi="ar-SA"/>
     </w:rPr>
   </w:style>
   <w:style w:type="paragraph" w:styleId="Heading1">
-    <w:name w:val="Heading 1"/>
+    <w:name w:val="heading 1"/>
     <w:basedOn w:val="Normal"/>
     <w:next w:val="Normal"/>
+    <w:uiPriority w:val="9"/>
     <w:qFormat/>
     <w:pPr>
-      <w:keepNext w:val="true"/>
+      <w:keepNext/>
       <w:pageBreakBefore/>
       <w:numPr>
-        <w:ilvl w:val="0"/>
         <w:numId w:val="1"/>
       </w:numPr>
       <w:pBdr>
@@ -5475,7 +5257,7 @@
         <w:bottom w:val="single" w:sz="12" w:space="1" w:color="000000"/>
         <w:right w:val="single" w:sz="12" w:space="1" w:color="000000"/>
       </w:pBdr>
-      <w:spacing w:before="0" w:after="60"/>
+      <w:spacing w:after="60"/>
       <w:outlineLvl w:val="0"/>
     </w:pPr>
     <w:rPr>
@@ -5485,12 +5267,14 @@
     </w:rPr>
   </w:style>
   <w:style w:type="paragraph" w:styleId="Heading2">
-    <w:name w:val="Heading 2"/>
+    <w:name w:val="heading 2"/>
     <w:basedOn w:val="Normal"/>
     <w:next w:val="Normal"/>
+    <w:uiPriority w:val="9"/>
+    <w:unhideWhenUsed/>
     <w:qFormat/>
     <w:pPr>
-      <w:keepNext w:val="true"/>
+      <w:keepNext/>
       <w:numPr>
         <w:ilvl w:val="1"/>
         <w:numId w:val="1"/>
@@ -5504,12 +5288,14 @@
     </w:rPr>
   </w:style>
   <w:style w:type="paragraph" w:styleId="Heading3">
-    <w:name w:val="Heading 3"/>
+    <w:name w:val="heading 3"/>
     <w:basedOn w:val="Normal"/>
     <w:next w:val="Normal"/>
+    <w:uiPriority w:val="9"/>
+    <w:unhideWhenUsed/>
     <w:qFormat/>
     <w:pPr>
-      <w:keepNext w:val="true"/>
+      <w:keepNext/>
       <w:numPr>
         <w:ilvl w:val="2"/>
         <w:numId w:val="1"/>
@@ -5523,12 +5309,15 @@
     </w:rPr>
   </w:style>
   <w:style w:type="paragraph" w:styleId="Heading4">
-    <w:name w:val="Heading 4"/>
+    <w:name w:val="heading 4"/>
     <w:basedOn w:val="Normal"/>
     <w:next w:val="Normal"/>
+    <w:uiPriority w:val="9"/>
+    <w:semiHidden/>
+    <w:unhideWhenUsed/>
     <w:qFormat/>
     <w:pPr>
-      <w:keepNext w:val="true"/>
+      <w:keepNext/>
       <w:numPr>
         <w:ilvl w:val="3"/>
         <w:numId w:val="1"/>
@@ -5541,9 +5330,12 @@
     </w:rPr>
   </w:style>
   <w:style w:type="paragraph" w:styleId="Heading5">
-    <w:name w:val="Heading 5"/>
+    <w:name w:val="heading 5"/>
     <w:basedOn w:val="Normal"/>
     <w:next w:val="Normal"/>
+    <w:uiPriority w:val="9"/>
+    <w:semiHidden/>
+    <w:unhideWhenUsed/>
     <w:qFormat/>
     <w:pPr>
       <w:numPr>
@@ -5558,9 +5350,12 @@
     </w:rPr>
   </w:style>
   <w:style w:type="paragraph" w:styleId="Heading6">
-    <w:name w:val="Heading 6"/>
+    <w:name w:val="heading 6"/>
     <w:basedOn w:val="Normal"/>
     <w:next w:val="Normal"/>
+    <w:uiPriority w:val="9"/>
+    <w:semiHidden/>
+    <w:unhideWhenUsed/>
     <w:qFormat/>
     <w:pPr>
       <w:numPr>
@@ -5577,7 +5372,7 @@
     </w:rPr>
   </w:style>
   <w:style w:type="paragraph" w:styleId="Heading7">
-    <w:name w:val="Heading 7"/>
+    <w:name w:val="heading 7"/>
     <w:basedOn w:val="Normal"/>
     <w:next w:val="Normal"/>
     <w:qFormat/>
@@ -5594,7 +5389,7 @@
     </w:rPr>
   </w:style>
   <w:style w:type="paragraph" w:styleId="Heading8">
-    <w:name w:val="Heading 8"/>
+    <w:name w:val="heading 8"/>
     <w:basedOn w:val="Normal"/>
     <w:next w:val="Normal"/>
     <w:qFormat/>
@@ -5612,7 +5407,7 @@
     </w:rPr>
   </w:style>
   <w:style w:type="paragraph" w:styleId="Heading9">
-    <w:name w:val="Heading 9"/>
+    <w:name w:val="heading 9"/>
     <w:basedOn w:val="Normal"/>
     <w:next w:val="Normal"/>
     <w:qFormat/>
@@ -5630,7 +5425,34 @@
       <w:sz w:val="18"/>
     </w:rPr>
   </w:style>
-  <w:style w:type="character" w:styleId="WW8Num1z0">
+  <w:style w:type="character" w:default="1" w:styleId="DefaultParagraphFont">
+    <w:name w:val="Default Paragraph Font"/>
+    <w:uiPriority w:val="1"/>
+    <w:semiHidden/>
+    <w:unhideWhenUsed/>
+  </w:style>
+  <w:style w:type="table" w:default="1" w:styleId="TableNormal">
+    <w:name w:val="Normal Table"/>
+    <w:uiPriority w:val="99"/>
+    <w:semiHidden/>
+    <w:unhideWhenUsed/>
+    <w:tblPr>
+      <w:tblInd w:w="0" w:type="dxa"/>
+      <w:tblCellMar>
+        <w:top w:w="0" w:type="dxa"/>
+        <w:left w:w="108" w:type="dxa"/>
+        <w:bottom w:w="0" w:type="dxa"/>
+        <w:right w:w="108" w:type="dxa"/>
+      </w:tblCellMar>
+    </w:tblPr>
+  </w:style>
+  <w:style w:type="numbering" w:default="1" w:styleId="NoList">
+    <w:name w:val="No List"/>
+    <w:uiPriority w:val="99"/>
+    <w:semiHidden/>
+    <w:unhideWhenUsed/>
+  </w:style>
+  <w:style w:type="character" w:customStyle="1" w:styleId="WW8Num1z0">
     <w:name w:val="WW8Num1z0"/>
     <w:qFormat/>
     <w:rPr>
@@ -5640,76 +5462,61 @@
       <w:lang w:val="en-US" w:bidi="en-US"/>
     </w:rPr>
   </w:style>
-  <w:style w:type="character" w:styleId="WW8Num1z1">
+  <w:style w:type="character" w:customStyle="1" w:styleId="WW8Num1z1">
     <w:name w:val="WW8Num1z1"/>
     <w:qFormat/>
-    <w:rPr/>
   </w:style>
-  <w:style w:type="character" w:styleId="WW8Num1z2">
+  <w:style w:type="character" w:customStyle="1" w:styleId="WW8Num1z2">
     <w:name w:val="WW8Num1z2"/>
     <w:qFormat/>
-    <w:rPr/>
   </w:style>
-  <w:style w:type="character" w:styleId="WW8Num1z3">
+  <w:style w:type="character" w:customStyle="1" w:styleId="WW8Num1z3">
     <w:name w:val="WW8Num1z3"/>
     <w:qFormat/>
-    <w:rPr/>
   </w:style>
-  <w:style w:type="character" w:styleId="WW8Num1z4">
+  <w:style w:type="character" w:customStyle="1" w:styleId="WW8Num1z4">
     <w:name w:val="WW8Num1z4"/>
     <w:qFormat/>
-    <w:rPr/>
   </w:style>
-  <w:style w:type="character" w:styleId="WW8Num1z5">
+  <w:style w:type="character" w:customStyle="1" w:styleId="WW8Num1z5">
     <w:name w:val="WW8Num1z5"/>
     <w:qFormat/>
-    <w:rPr/>
   </w:style>
-  <w:style w:type="character" w:styleId="WW8Num1z6">
+  <w:style w:type="character" w:customStyle="1" w:styleId="WW8Num1z6">
     <w:name w:val="WW8Num1z6"/>
     <w:qFormat/>
-    <w:rPr/>
   </w:style>
-  <w:style w:type="character" w:styleId="WW8Num1z7">
+  <w:style w:type="character" w:customStyle="1" w:styleId="WW8Num1z7">
     <w:name w:val="WW8Num1z7"/>
     <w:qFormat/>
-    <w:rPr/>
   </w:style>
-  <w:style w:type="character" w:styleId="WW8Num1z8">
+  <w:style w:type="character" w:customStyle="1" w:styleId="WW8Num1z8">
     <w:name w:val="WW8Num1z8"/>
     <w:qFormat/>
-    <w:rPr/>
-  </w:style>
-  <w:style w:type="character" w:styleId="DefaultParagraphFont">
-    <w:name w:val="Default Paragraph Font"/>
-    <w:qFormat/>
-    <w:rPr/>
   </w:style>
   <w:style w:type="character" w:styleId="PageNumber">
-    <w:name w:val="Page Number"/>
+    <w:name w:val="page number"/>
     <w:basedOn w:val="DefaultParagraphFont"/>
-    <w:rPr/>
   </w:style>
-  <w:style w:type="character" w:styleId="InternetLink">
+  <w:style w:type="character" w:styleId="Hyperlink">
     <w:name w:val="Hyperlink"/>
     <w:rPr>
       <w:color w:val="000080"/>
       <w:u w:val="single"/>
-      <w:lang w:val="zxx" w:eastAsia="zxx" w:bidi="zxx"/>
+      <w:lang/>
     </w:rPr>
   </w:style>
-  <w:style w:type="character" w:styleId="IndexLink">
+  <w:style w:type="character" w:customStyle="1" w:styleId="IndexLink">
     <w:name w:val="Index Link"/>
     <w:qFormat/>
-    <w:rPr/>
   </w:style>
-  <w:style w:type="paragraph" w:styleId="Heading">
+  <w:style w:type="paragraph" w:customStyle="1" w:styleId="Heading">
     <w:name w:val="Heading"/>
     <w:basedOn w:val="Normal"/>
-    <w:next w:val="TextBody"/>
+    <w:next w:val="BodyText"/>
     <w:qFormat/>
     <w:pPr>
-      <w:keepNext w:val="true"/>
+      <w:keepNext/>
       <w:keepLines/>
       <w:spacing w:before="3240" w:after="720"/>
       <w:jc w:val="center"/>
@@ -5720,24 +5527,22 @@
       <w:sz w:val="36"/>
     </w:rPr>
   </w:style>
-  <w:style w:type="paragraph" w:styleId="TextBody">
+  <w:style w:type="paragraph" w:styleId="BodyText">
     <w:name w:val="Body Text"/>
     <w:basedOn w:val="Normal"/>
     <w:pPr>
-      <w:spacing w:lineRule="auto" w:line="276" w:before="0" w:after="140"/>
+      <w:spacing w:after="140" w:line="276" w:lineRule="auto"/>
     </w:pPr>
-    <w:rPr/>
   </w:style>
   <w:style w:type="paragraph" w:styleId="List">
     <w:name w:val="List"/>
-    <w:basedOn w:val="TextBody"/>
-    <w:pPr/>
+    <w:basedOn w:val="BodyText"/>
     <w:rPr>
       <w:rFonts w:cs="Lohit Devanagari"/>
     </w:rPr>
   </w:style>
   <w:style w:type="paragraph" w:styleId="Caption">
-    <w:name w:val="Caption"/>
+    <w:name w:val="caption"/>
     <w:basedOn w:val="Normal"/>
     <w:qFormat/>
     <w:pPr>
@@ -5752,7 +5557,7 @@
       <w:szCs w:val="24"/>
     </w:rPr>
   </w:style>
-  <w:style w:type="paragraph" w:styleId="Index">
+  <w:style w:type="paragraph" w:customStyle="1" w:styleId="Index">
     <w:name w:val="Index"/>
     <w:basedOn w:val="Normal"/>
     <w:qFormat/>
@@ -5763,68 +5568,62 @@
       <w:rFonts w:cs="Lohit Devanagari"/>
     </w:rPr>
   </w:style>
-  <w:style w:type="paragraph" w:styleId="Paragraph1">
+  <w:style w:type="paragraph" w:customStyle="1" w:styleId="Paragraph1">
     <w:name w:val="Paragraph1"/>
     <w:basedOn w:val="Normal"/>
     <w:qFormat/>
     <w:pPr>
-      <w:spacing w:before="80" w:after="0"/>
+      <w:spacing w:before="80"/>
       <w:jc w:val="both"/>
     </w:pPr>
-    <w:rPr/>
   </w:style>
-  <w:style w:type="paragraph" w:styleId="Paragraph4">
+  <w:style w:type="paragraph" w:customStyle="1" w:styleId="Paragraph4">
     <w:name w:val="Paragraph4"/>
     <w:basedOn w:val="Paragraph1"/>
     <w:qFormat/>
     <w:pPr>
-      <w:ind w:left="2880" w:hanging="0"/>
+      <w:ind w:left="2880"/>
     </w:pPr>
-    <w:rPr/>
   </w:style>
-  <w:style w:type="paragraph" w:styleId="Style21">
+  <w:style w:type="paragraph" w:customStyle="1" w:styleId="Style2">
     <w:name w:val="Style2"/>
     <w:basedOn w:val="Paragraph1"/>
     <w:qFormat/>
     <w:pPr>
       <w:tabs>
-        <w:tab w:val="clear" w:pos="720"/>
-        <w:tab w:val="left" w:pos="2160" w:leader="none"/>
-        <w:tab w:val="left" w:pos="2880" w:leader="none"/>
+        <w:tab w:val="left" w:pos="2160"/>
+        <w:tab w:val="left" w:pos="2880"/>
       </w:tabs>
     </w:pPr>
-    <w:rPr/>
   </w:style>
-  <w:style w:type="paragraph" w:styleId="Paragraph5">
+  <w:style w:type="paragraph" w:customStyle="1" w:styleId="Paragraph5">
     <w:name w:val="Paragraph5"/>
     <w:basedOn w:val="Normal"/>
     <w:qFormat/>
     <w:pPr>
-      <w:ind w:left="3600" w:hanging="0"/>
+      <w:ind w:left="3600"/>
     </w:pPr>
-    <w:rPr/>
   </w:style>
-  <w:style w:type="paragraph" w:styleId="TableofContents">
+  <w:style w:type="paragraph" w:customStyle="1" w:styleId="TableofContents">
     <w:name w:val="Table of Contents"/>
     <w:basedOn w:val="Normal"/>
     <w:qFormat/>
     <w:pPr>
       <w:pageBreakBefore/>
-      <w:spacing w:before="0" w:after="360"/>
+      <w:spacing w:after="360"/>
       <w:jc w:val="center"/>
     </w:pPr>
     <w:rPr>
       <w:sz w:val="36"/>
     </w:rPr>
   </w:style>
-  <w:style w:type="paragraph" w:styleId="Contents1">
-    <w:name w:val="TOC 1"/>
+  <w:style w:type="paragraph" w:styleId="TOC1">
+    <w:name w:val="toc 1"/>
     <w:basedOn w:val="Normal"/>
     <w:next w:val="Normal"/>
     <w:pPr>
       <w:tabs>
-        <w:tab w:val="clear" w:pos="720"/>
-        <w:tab w:val="right" w:pos="8640" w:leader="dot"/>
+        <w:tab w:val="right" w:leader="dot" w:pos="8640"/>
       </w:tabs>
       <w:spacing w:before="120" w:after="120"/>
     </w:pPr>
@@ -5833,69 +5632,62 @@
       <w:caps/>
     </w:rPr>
   </w:style>
-  <w:style w:type="paragraph" w:styleId="Contents2">
-    <w:name w:val="TOC 2"/>
+  <w:style w:type="paragraph" w:styleId="TOC2">
+    <w:name w:val="toc 2"/>
     <w:basedOn w:val="Normal"/>
     <w:next w:val="Normal"/>
     <w:pPr>
       <w:tabs>
-        <w:tab w:val="clear" w:pos="720"/>
-        <w:tab w:val="right" w:pos="8640" w:leader="dot"/>
+        <w:tab w:val="right" w:leader="dot" w:pos="8640"/>
       </w:tabs>
-      <w:ind w:left="200" w:hanging="0"/>
+      <w:ind w:left="200"/>
     </w:pPr>
     <w:rPr>
       <w:smallCaps/>
     </w:rPr>
   </w:style>
-  <w:style w:type="paragraph" w:styleId="Contents3">
-    <w:name w:val="TOC 3"/>
+  <w:style w:type="paragraph" w:styleId="TOC3">
+    <w:name w:val="toc 3"/>
     <w:basedOn w:val="Normal"/>
     <w:next w:val="Normal"/>
     <w:pPr>
       <w:tabs>
-        <w:tab w:val="clear" w:pos="720"/>
-        <w:tab w:val="right" w:pos="8640" w:leader="dot"/>
+        <w:tab w:val="right" w:leader="dot" w:pos="8640"/>
       </w:tabs>
-      <w:ind w:left="400" w:hanging="0"/>
+      <w:ind w:left="400"/>
     </w:pPr>
     <w:rPr>
       <w:i/>
     </w:rPr>
   </w:style>
-  <w:style w:type="paragraph" w:styleId="Paragraph2">
+  <w:style w:type="paragraph" w:customStyle="1" w:styleId="Paragraph2">
     <w:name w:val="Paragraph2"/>
     <w:basedOn w:val="Paragraph1"/>
     <w:qFormat/>
     <w:pPr>
-      <w:ind w:left="1440" w:hanging="0"/>
+      <w:ind w:left="1440"/>
     </w:pPr>
-    <w:rPr/>
   </w:style>
-  <w:style w:type="paragraph" w:styleId="Paragraph3">
+  <w:style w:type="paragraph" w:customStyle="1" w:styleId="Paragraph3">
     <w:name w:val="Paragraph3"/>
     <w:basedOn w:val="Paragraph1"/>
     <w:qFormat/>
     <w:pPr>
-      <w:ind w:left="2160" w:hanging="0"/>
+      <w:ind w:left="2160"/>
     </w:pPr>
-    <w:rPr/>
   </w:style>
-  <w:style w:type="paragraph" w:styleId="HeaderandFooter">
+  <w:style w:type="paragraph" w:customStyle="1" w:styleId="HeaderandFooter">
     <w:name w:val="Header and Footer"/>
     <w:basedOn w:val="Normal"/>
     <w:qFormat/>
-    <w:pPr/>
-    <w:rPr/>
   </w:style>
   <w:style w:type="paragraph" w:styleId="Header">
-    <w:name w:val="Header"/>
+    <w:name w:val="header"/>
     <w:basedOn w:val="Normal"/>
     <w:pPr>
       <w:tabs>
-        <w:tab w:val="clear" w:pos="720"/>
-        <w:tab w:val="center" w:pos="4320" w:leader="none"/>
-        <w:tab w:val="right" w:pos="8640" w:leader="none"/>
+        <w:tab w:val="center" w:pos="4320"/>
+        <w:tab w:val="right" w:pos="8640"/>
       </w:tabs>
     </w:pPr>
     <w:rPr>
@@ -5904,13 +5696,12 @@
     </w:rPr>
   </w:style>
   <w:style w:type="paragraph" w:styleId="Footer">
-    <w:name w:val="Footer"/>
+    <w:name w:val="footer"/>
     <w:basedOn w:val="Normal"/>
     <w:pPr>
       <w:tabs>
-        <w:tab w:val="clear" w:pos="720"/>
-        <w:tab w:val="center" w:pos="4320" w:leader="none"/>
-        <w:tab w:val="right" w:pos="8640" w:leader="none"/>
+        <w:tab w:val="center" w:pos="4320"/>
+        <w:tab w:val="right" w:pos="8640"/>
       </w:tabs>
     </w:pPr>
     <w:rPr>
@@ -5918,91 +5709,85 @@
       <w:sz w:val="16"/>
     </w:rPr>
   </w:style>
-  <w:style w:type="paragraph" w:styleId="Contents4">
-    <w:name w:val="TOC 4"/>
+  <w:style w:type="paragraph" w:styleId="TOC4">
+    <w:name w:val="toc 4"/>
     <w:basedOn w:val="Normal"/>
     <w:next w:val="Normal"/>
     <w:pPr>
       <w:tabs>
-        <w:tab w:val="clear" w:pos="720"/>
-        <w:tab w:val="right" w:pos="8640" w:leader="dot"/>
+        <w:tab w:val="right" w:leader="dot" w:pos="8640"/>
       </w:tabs>
-      <w:ind w:left="600" w:hanging="0"/>
+      <w:ind w:left="600"/>
     </w:pPr>
     <w:rPr>
       <w:sz w:val="18"/>
     </w:rPr>
   </w:style>
-  <w:style w:type="paragraph" w:styleId="Contents5">
-    <w:name w:val="TOC 5"/>
+  <w:style w:type="paragraph" w:styleId="TOC5">
+    <w:name w:val="toc 5"/>
     <w:basedOn w:val="Normal"/>
     <w:next w:val="Normal"/>
     <w:pPr>
       <w:tabs>
-        <w:tab w:val="clear" w:pos="720"/>
-        <w:tab w:val="right" w:pos="8640" w:leader="dot"/>
+        <w:tab w:val="right" w:leader="dot" w:pos="8640"/>
       </w:tabs>
-      <w:ind w:left="800" w:hanging="0"/>
+      <w:ind w:left="800"/>
     </w:pPr>
     <w:rPr>
       <w:sz w:val="18"/>
     </w:rPr>
   </w:style>
-  <w:style w:type="paragraph" w:styleId="Contents6">
-    <w:name w:val="TOC 6"/>
+  <w:style w:type="paragraph" w:styleId="TOC6">
+    <w:name w:val="toc 6"/>
     <w:basedOn w:val="Normal"/>
     <w:next w:val="Normal"/>
     <w:pPr>
       <w:tabs>
-        <w:tab w:val="clear" w:pos="720"/>
-        <w:tab w:val="right" w:pos="8640" w:leader="dot"/>
+        <w:tab w:val="right" w:leader="dot" w:pos="8640"/>
       </w:tabs>
-      <w:ind w:left="1000" w:hanging="0"/>
+      <w:ind w:left="1000"/>
     </w:pPr>
     <w:rPr>
       <w:sz w:val="18"/>
     </w:rPr>
   </w:style>
-  <w:style w:type="paragraph" w:styleId="Contents7">
-    <w:name w:val="TOC 7"/>
+  <w:style w:type="paragraph" w:styleId="TOC7">
+    <w:name w:val="toc 7"/>
     <w:basedOn w:val="Normal"/>
     <w:next w:val="Normal"/>
     <w:pPr>
       <w:tabs>
-        <w:tab w:val="clear" w:pos="720"/>
-        <w:tab w:val="right" w:pos="8640" w:leader="dot"/>
+        <w:tab w:val="right" w:leader="dot" w:pos="8640"/>
       </w:tabs>
-      <w:ind w:left="1200" w:hanging="0"/>
+      <w:ind w:left="1200"/>
     </w:pPr>
     <w:rPr>
       <w:sz w:val="18"/>
     </w:rPr>
   </w:style>
-  <w:style w:type="paragraph" w:styleId="Contents8">
-    <w:name w:val="TOC 8"/>
+  <w:style w:type="paragraph" w:styleId="TOC8">
+    <w:name w:val="toc 8"/>
     <w:basedOn w:val="Normal"/>
     <w:next w:val="Normal"/>
     <w:pPr>
       <w:tabs>
-        <w:tab w:val="clear" w:pos="720"/>
-        <w:tab w:val="right" w:pos="8640" w:leader="dot"/>
+        <w:tab w:val="right" w:leader="dot" w:pos="8640"/>
       </w:tabs>
-      <w:ind w:left="1400" w:hanging="0"/>
+      <w:ind w:left="1400"/>
     </w:pPr>
     <w:rPr>
       <w:sz w:val="18"/>
     </w:rPr>
   </w:style>
-  <w:style w:type="paragraph" w:styleId="Contents9">
-    <w:name w:val="TOC 9"/>
+  <w:style w:type="paragraph" w:styleId="TOC9">
+    <w:name w:val="toc 9"/>
     <w:basedOn w:val="Normal"/>
     <w:next w:val="Normal"/>
     <w:pPr>
       <w:tabs>
-        <w:tab w:val="clear" w:pos="720"/>
-        <w:tab w:val="right" w:pos="8640" w:leader="dot"/>
+        <w:tab w:val="right" w:leader="dot" w:pos="8640"/>
       </w:tabs>
-      <w:ind w:left="1600" w:hanging="0"/>
+      <w:ind w:left="1600"/>
     </w:pPr>
     <w:rPr>
       <w:sz w:val="18"/>
@@ -6011,10 +5796,11 @@
   <w:style w:type="paragraph" w:styleId="Subtitle">
     <w:name w:val="Subtitle"/>
     <w:basedOn w:val="Normal"/>
+    <w:uiPriority w:val="11"/>
     <w:qFormat/>
     <w:pPr>
-      <w:widowControl w:val="false"/>
-      <w:spacing w:before="0" w:after="60"/>
+      <w:widowControl w:val="0"/>
+      <w:spacing w:after="60"/>
       <w:jc w:val="center"/>
     </w:pPr>
     <w:rPr>
@@ -6023,62 +5809,54 @@
       <w:sz w:val="36"/>
     </w:rPr>
   </w:style>
-  <w:style w:type="paragraph" w:styleId="RevHistory">
+  <w:style w:type="paragraph" w:customStyle="1" w:styleId="RevHistory">
     <w:name w:val="RevHistory"/>
     <w:basedOn w:val="Normal"/>
     <w:qFormat/>
     <w:pPr>
       <w:pageBreakBefore/>
-      <w:widowControl w:val="false"/>
-      <w:spacing w:before="1280" w:after="0"/>
+      <w:widowControl w:val="0"/>
+      <w:spacing w:before="1280"/>
       <w:jc w:val="center"/>
     </w:pPr>
     <w:rPr>
       <w:sz w:val="36"/>
     </w:rPr>
   </w:style>
-  <w:style w:type="paragraph" w:styleId="TableText">
+  <w:style w:type="paragraph" w:customStyle="1" w:styleId="TableText">
     <w:name w:val="Table Text"/>
     <w:qFormat/>
     <w:pPr>
-      <w:widowControl w:val="false"/>
-      <w:suppressAutoHyphens w:val="true"/>
-      <w:bidi w:val="0"/>
+      <w:widowControl w:val="0"/>
       <w:spacing w:before="40" w:after="40"/>
-      <w:jc w:val="left"/>
     </w:pPr>
     <w:rPr>
-      <w:rFonts w:ascii="Times New Roman" w:hAnsi="Times New Roman" w:eastAsia="Times New Roman" w:cs="Times New Roman"/>
-      <w:color w:val="auto"/>
-      <w:kern w:val="0"/>
+      <w:rFonts w:ascii="Times New Roman" w:eastAsia="Times New Roman" w:hAnsi="Times New Roman" w:cs="Times New Roman"/>
       <w:sz w:val="20"/>
       <w:szCs w:val="20"/>
-      <w:lang w:val="en-US" w:eastAsia="zh-CN" w:bidi="ar-SA"/>
+      <w:lang w:bidi="ar-SA"/>
     </w:rPr>
   </w:style>
-  <w:style w:type="paragraph" w:styleId="TextBodyIndent">
+  <w:style w:type="paragraph" w:styleId="BodyTextIndent">
     <w:name w:val="Body Text Indent"/>
     <w:basedOn w:val="Normal"/>
     <w:pPr>
-      <w:ind w:left="1440" w:hanging="0"/>
+      <w:ind w:left="1440"/>
     </w:pPr>
-    <w:rPr/>
   </w:style>
-  <w:style w:type="paragraph" w:styleId="TableContents">
+  <w:style w:type="paragraph" w:customStyle="1" w:styleId="TableContents">
     <w:name w:val="Table Contents"/>
     <w:basedOn w:val="Normal"/>
     <w:qFormat/>
     <w:pPr>
       <w:suppressLineNumbers/>
     </w:pPr>
-    <w:rPr/>
   </w:style>
-  <w:style w:type="paragraph" w:styleId="TableHeading">
+  <w:style w:type="paragraph" w:customStyle="1" w:styleId="TableHeading">
     <w:name w:val="Table Heading"/>
     <w:basedOn w:val="TableContents"/>
     <w:qFormat/>
     <w:pPr>
-      <w:suppressLineNumbers/>
       <w:jc w:val="center"/>
     </w:pPr>
     <w:rPr>
@@ -6086,30 +5864,321 @@
       <w:bCs/>
     </w:rPr>
   </w:style>
-  <w:style w:type="paragraph" w:styleId="FrameContents">
+  <w:style w:type="paragraph" w:customStyle="1" w:styleId="FrameContents">
     <w:name w:val="Frame Contents"/>
     <w:basedOn w:val="Normal"/>
     <w:qFormat/>
-    <w:pPr/>
-    <w:rPr/>
   </w:style>
-  <w:style w:type="paragraph" w:styleId="HeaderLeft">
+  <w:style w:type="paragraph" w:customStyle="1" w:styleId="HeaderLeft">
     <w:name w:val="Header Left"/>
     <w:basedOn w:val="Normal"/>
     <w:qFormat/>
     <w:pPr>
       <w:suppressLineNumbers/>
       <w:tabs>
-        <w:tab w:val="clear" w:pos="720"/>
-        <w:tab w:val="center" w:pos="4320" w:leader="none"/>
-        <w:tab w:val="right" w:pos="8640" w:leader="none"/>
+        <w:tab w:val="center" w:pos="4320"/>
+        <w:tab w:val="right" w:pos="8640"/>
       </w:tabs>
     </w:pPr>
-    <w:rPr/>
   </w:style>
-  <w:style w:type="numbering" w:styleId="WW8Num1">
+  <w:style w:type="numbering" w:customStyle="1" w:styleId="WW8Num1">
     <w:name w:val="WW8Num1"/>
     <w:qFormat/>
   </w:style>
 </w:styles>
+</file>
+
+<file path=word/theme/theme1.xml><?xml version="1.0" encoding="utf-8"?>
+<a:theme xmlns:a="http://schemas.openxmlformats.org/drawingml/2006/main" name="Office Theme">
+  <a:themeElements>
+    <a:clrScheme name="Office">
+      <a:dk1>
+        <a:sysClr val="windowText" lastClr="000000"/>
+      </a:dk1>
+      <a:lt1>
+        <a:sysClr val="window" lastClr="FFFFFF"/>
+      </a:lt1>
+      <a:dk2>
+        <a:srgbClr val="0E2841"/>
+      </a:dk2>
+      <a:lt2>
+        <a:srgbClr val="E8E8E8"/>
+      </a:lt2>
+      <a:accent1>
+        <a:srgbClr val="156082"/>
+      </a:accent1>
+      <a:accent2>
+        <a:srgbClr val="E97132"/>
+      </a:accent2>
+      <a:accent3>
+        <a:srgbClr val="196B24"/>
+      </a:accent3>
+      <a:accent4>
+        <a:srgbClr val="0F9ED5"/>
+      </a:accent4>
+      <a:accent5>
+        <a:srgbClr val="A02B93"/>
+      </a:accent5>
+      <a:accent6>
+        <a:srgbClr val="4EA72E"/>
+      </a:accent6>
+      <a:hlink>
+        <a:srgbClr val="467886"/>
+      </a:hlink>
+      <a:folHlink>
+        <a:srgbClr val="96607D"/>
+      </a:folHlink>
+    </a:clrScheme>
+    <a:fontScheme name="Office">
+      <a:majorFont>
+        <a:latin typeface="Aptos Display" panose="02110004020202020204"/>
+        <a:ea typeface=""/>
+        <a:cs typeface=""/>
+        <a:font script="Jpan" typeface="游ゴシック Light"/>
+        <a:font script="Hang" typeface="맑은 고딕"/>
+        <a:font script="Hans" typeface="等线 Light"/>
+        <a:font script="Hant" typeface="新細明體"/>
+        <a:font script="Arab" typeface="Times New Roman"/>
+        <a:font script="Hebr" typeface="Times New Roman"/>
+        <a:font script="Thai" typeface="Angsana New"/>
+        <a:font script="Ethi" typeface="Nyala"/>
+        <a:font script="Beng" typeface="Vrinda"/>
+        <a:font script="Gujr" typeface="Shruti"/>
+        <a:font script="Khmr" typeface="MoolBoran"/>
+        <a:font script="Knda" typeface="Tunga"/>
+        <a:font script="Guru" typeface="Raavi"/>
+        <a:font script="Cans" typeface="Euphemia"/>
+        <a:font script="Cher" typeface="Plantagenet Cherokee"/>
+        <a:font script="Yiii" typeface="Microsoft Yi Baiti"/>
+        <a:font script="Tibt" typeface="Microsoft Himalaya"/>
+        <a:font script="Thaa" typeface="MV Boli"/>
+        <a:font script="Deva" typeface="Mangal"/>
+        <a:font script="Telu" typeface="Gautami"/>
+        <a:font script="Taml" typeface="Latha"/>
+        <a:font script="Syrc" typeface="Estrangelo Edessa"/>
+        <a:font script="Orya" typeface="Kalinga"/>
+        <a:font script="Mlym" typeface="Kartika"/>
+        <a:font script="Laoo" typeface="DokChampa"/>
+        <a:font script="Sinh" typeface="Iskoola Pota"/>
+        <a:font script="Mong" typeface="Mongolian Baiti"/>
+        <a:font script="Viet" typeface="Times New Roman"/>
+        <a:font script="Uigh" typeface="Microsoft Uighur"/>
+        <a:font script="Geor" typeface="Sylfaen"/>
+        <a:font script="Armn" typeface="Arial"/>
+        <a:font script="Bugi" typeface="Leelawadee UI"/>
+        <a:font script="Bopo" typeface="Microsoft JhengHei"/>
+        <a:font script="Java" typeface="Javanese Text"/>
+        <a:font script="Lisu" typeface="Segoe UI"/>
+        <a:font script="Mymr" typeface="Myanmar Text"/>
+        <a:font script="Nkoo" typeface="Ebrima"/>
+        <a:font script="Olck" typeface="Nirmala UI"/>
+        <a:font script="Osma" typeface="Ebrima"/>
+        <a:font script="Phag" typeface="Phagspa"/>
+        <a:font script="Syrn" typeface="Estrangelo Edessa"/>
+        <a:font script="Syrj" typeface="Estrangelo Edessa"/>
+        <a:font script="Syre" typeface="Estrangelo Edessa"/>
+        <a:font script="Sora" typeface="Nirmala UI"/>
+        <a:font script="Tale" typeface="Microsoft Tai Le"/>
+        <a:font script="Talu" typeface="Microsoft New Tai Lue"/>
+        <a:font script="Tfng" typeface="Ebrima"/>
+      </a:majorFont>
+      <a:minorFont>
+        <a:latin typeface="Aptos" panose="02110004020202020204"/>
+        <a:ea typeface=""/>
+        <a:cs typeface=""/>
+        <a:font script="Jpan" typeface="游明朝"/>
+        <a:font script="Hang" typeface="맑은 고딕"/>
+        <a:font script="Hans" typeface="等线"/>
+        <a:font script="Hant" typeface="新細明體"/>
+        <a:font script="Arab" typeface="Arial"/>
+        <a:font script="Hebr" typeface="Arial"/>
+        <a:font script="Thai" typeface="Cordia New"/>
+        <a:font script="Ethi" typeface="Nyala"/>
+        <a:font script="Beng" typeface="Vrinda"/>
+        <a:font script="Gujr" typeface="Shruti"/>
+        <a:font script="Khmr" typeface="DaunPenh"/>
+        <a:font script="Knda" typeface="Tunga"/>
+        <a:font script="Guru" typeface="Raavi"/>
+        <a:font script="Cans" typeface="Euphemia"/>
+        <a:font script="Cher" typeface="Plantagenet Cherokee"/>
+        <a:font script="Yiii" typeface="Microsoft Yi Baiti"/>
+        <a:font script="Tibt" typeface="Microsoft Himalaya"/>
+        <a:font script="Thaa" typeface="MV Boli"/>
+        <a:font script="Deva" typeface="Mangal"/>
+        <a:font script="Telu" typeface="Gautami"/>
+        <a:font script="Taml" typeface="Latha"/>
+        <a:font script="Syrc" typeface="Estrangelo Edessa"/>
+        <a:font script="Orya" typeface="Kalinga"/>
+        <a:font script="Mlym" typeface="Kartika"/>
+        <a:font script="Laoo" typeface="DokChampa"/>
+        <a:font script="Sinh" typeface="Iskoola Pota"/>
+        <a:font script="Mong" typeface="Mongolian Baiti"/>
+        <a:font script="Viet" typeface="Arial"/>
+        <a:font script="Uigh" typeface="Microsoft Uighur"/>
+        <a:font script="Geor" typeface="Sylfaen"/>
+        <a:font script="Armn" typeface="Arial"/>
+        <a:font script="Bugi" typeface="Leelawadee UI"/>
+        <a:font script="Bopo" typeface="Microsoft JhengHei"/>
+        <a:font script="Java" typeface="Javanese Text"/>
+        <a:font script="Lisu" typeface="Segoe UI"/>
+        <a:font script="Mymr" typeface="Myanmar Text"/>
+        <a:font script="Nkoo" typeface="Ebrima"/>
+        <a:font script="Olck" typeface="Nirmala UI"/>
+        <a:font script="Osma" typeface="Ebrima"/>
+        <a:font script="Phag" typeface="Phagspa"/>
+        <a:font script="Syrn" typeface="Estrangelo Edessa"/>
+        <a:font script="Syrj" typeface="Estrangelo Edessa"/>
+        <a:font script="Syre" typeface="Estrangelo Edessa"/>
+        <a:font script="Sora" typeface="Nirmala UI"/>
+        <a:font script="Tale" typeface="Microsoft Tai Le"/>
+        <a:font script="Talu" typeface="Microsoft New Tai Lue"/>
+        <a:font script="Tfng" typeface="Ebrima"/>
+      </a:minorFont>
+    </a:fontScheme>
+    <a:fmtScheme name="Office">
+      <a:fillStyleLst>
+        <a:solidFill>
+          <a:schemeClr val="phClr"/>
+        </a:solidFill>
+        <a:gradFill rotWithShape="1">
+          <a:gsLst>
+            <a:gs pos="0">
+              <a:schemeClr val="phClr">
+                <a:lumMod val="110000"/>
+                <a:satMod val="105000"/>
+                <a:tint val="67000"/>
+              </a:schemeClr>
+            </a:gs>
+            <a:gs pos="50000">
+              <a:schemeClr val="phClr">
+                <a:lumMod val="105000"/>
+                <a:satMod val="103000"/>
+                <a:tint val="73000"/>
+              </a:schemeClr>
+            </a:gs>
+            <a:gs pos="100000">
+              <a:schemeClr val="phClr">
+                <a:lumMod val="105000"/>
+                <a:satMod val="109000"/>
+                <a:tint val="81000"/>
+              </a:schemeClr>
+            </a:gs>
+          </a:gsLst>
+          <a:lin ang="5400000" scaled="0"/>
+        </a:gradFill>
+        <a:gradFill rotWithShape="1">
+          <a:gsLst>
+            <a:gs pos="0">
+              <a:schemeClr val="phClr">
+                <a:satMod val="103000"/>
+                <a:lumMod val="102000"/>
+                <a:tint val="94000"/>
+              </a:schemeClr>
+            </a:gs>
+            <a:gs pos="50000">
+              <a:schemeClr val="phClr">
+                <a:satMod val="110000"/>
+                <a:lumMod val="100000"/>
+                <a:shade val="100000"/>
+              </a:schemeClr>
+            </a:gs>
+            <a:gs pos="100000">
+              <a:schemeClr val="phClr">
+                <a:lumMod val="99000"/>
+                <a:satMod val="120000"/>
+                <a:shade val="78000"/>
+              </a:schemeClr>
+            </a:gs>
+          </a:gsLst>
+          <a:lin ang="5400000" scaled="0"/>
+        </a:gradFill>
+      </a:fillStyleLst>
+      <a:lnStyleLst>
+        <a:ln w="6350" cap="flat" cmpd="sng" algn="ctr">
+          <a:solidFill>
+            <a:schemeClr val="phClr"/>
+          </a:solidFill>
+          <a:prstDash val="solid"/>
+          <a:miter lim="800000"/>
+        </a:ln>
+        <a:ln w="12700" cap="flat" cmpd="sng" algn="ctr">
+          <a:solidFill>
+            <a:schemeClr val="phClr"/>
+          </a:solidFill>
+          <a:prstDash val="solid"/>
+          <a:miter lim="800000"/>
+        </a:ln>
+        <a:ln w="19050" cap="flat" cmpd="sng" algn="ctr">
+          <a:solidFill>
+            <a:schemeClr val="phClr"/>
+          </a:solidFill>
+          <a:prstDash val="solid"/>
+          <a:miter lim="800000"/>
+        </a:ln>
+      </a:lnStyleLst>
+      <a:effectStyleLst>
+        <a:effectStyle>
+          <a:effectLst/>
+        </a:effectStyle>
+        <a:effectStyle>
+          <a:effectLst/>
+        </a:effectStyle>
+        <a:effectStyle>
+          <a:effectLst>
+            <a:outerShdw blurRad="57150" dist="19050" dir="5400000" algn="ctr" rotWithShape="0">
+              <a:srgbClr val="000000">
+                <a:alpha val="63000"/>
+              </a:srgbClr>
+            </a:outerShdw>
+          </a:effectLst>
+        </a:effectStyle>
+      </a:effectStyleLst>
+      <a:bgFillStyleLst>
+        <a:solidFill>
+          <a:schemeClr val="phClr"/>
+        </a:solidFill>
+        <a:solidFill>
+          <a:schemeClr val="phClr">
+            <a:tint val="95000"/>
+            <a:satMod val="170000"/>
+          </a:schemeClr>
+        </a:solidFill>
+        <a:gradFill rotWithShape="1">
+          <a:gsLst>
+            <a:gs pos="0">
+              <a:schemeClr val="phClr">
+                <a:tint val="93000"/>
+                <a:satMod val="150000"/>
+                <a:shade val="98000"/>
+                <a:lumMod val="102000"/>
+              </a:schemeClr>
+            </a:gs>
+            <a:gs pos="50000">
+              <a:schemeClr val="phClr">
+                <a:tint val="98000"/>
+                <a:satMod val="130000"/>
+                <a:shade val="90000"/>
+                <a:lumMod val="103000"/>
+              </a:schemeClr>
+            </a:gs>
+            <a:gs pos="100000">
+              <a:schemeClr val="phClr">
+                <a:shade val="63000"/>
+                <a:satMod val="120000"/>
+              </a:schemeClr>
+            </a:gs>
+          </a:gsLst>
+          <a:lin ang="5400000" scaled="0"/>
+        </a:gradFill>
+      </a:bgFillStyleLst>
+    </a:fmtScheme>
+  </a:themeElements>
+  <a:objectDefaults/>
+  <a:extraClrSchemeLst/>
+  <a:extLst>
+    <a:ext uri="{05A4C25C-085E-4340-85A3-A5531E510DB2}">
+      <thm15:themeFamily xmlns:thm15="http://schemas.microsoft.com/office/thememl/2012/main" name="Office Theme" id="{2E142A2C-CD16-42D6-873A-C26D2A0506FA}" vid="{1BDDFF52-6CD6-40A5-AB3C-68EB2F1E4D0A}"/>
+    </a:ext>
+  </a:extLst>
+</a:theme>
 </file>
--- a/SRS_Template.docx
+++ b/SRS_Template.docx
@@ -3018,6 +3018,14 @@
       <w:bookmarkEnd w:id="6"/>
       <w:r>
         <w:t>Overview</w:t>
+      </w:r>
+    </w:p>
+    <w:p>
+      <w:pPr>
+        <w:ind w:left="1440"/>
+      </w:pPr>
+      <w:r>
+        <w:t xml:space="preserve">Demo </w:t>
       </w:r>
     </w:p>
     <w:p>
@@ -4196,17 +4204,8 @@
                               <w:rStyle w:val="PageNumber"/>
                               <w:color w:val="000000"/>
                             </w:rPr>
-                            <w:t>i</w:t>
+                            <w:t>ii</w:t>
                           </w:r>
-                          <w:proofErr w:type="spellStart"/>
-                          <w:r>
-                            <w:rPr>
-                              <w:rStyle w:val="PageNumber"/>
-                              <w:color w:val="000000"/>
-                            </w:rPr>
-                            <w:t>i</w:t>
-                          </w:r>
-                          <w:proofErr w:type="spellEnd"/>
                           <w:r>
                             <w:rPr>
                               <w:rStyle w:val="PageNumber"/>
@@ -4373,17 +4372,8 @@
                               <w:rStyle w:val="PageNumber"/>
                               <w:color w:val="000000"/>
                             </w:rPr>
-                            <w:t>vii</w:t>
+                            <w:t>viii</w:t>
                           </w:r>
-                          <w:proofErr w:type="spellStart"/>
-                          <w:r>
-                            <w:rPr>
-                              <w:rStyle w:val="PageNumber"/>
-                              <w:color w:val="000000"/>
-                            </w:rPr>
-                            <w:t>i</w:t>
-                          </w:r>
-                          <w:proofErr w:type="spellEnd"/>
                           <w:r>
                             <w:rPr>
                               <w:rStyle w:val="PageNumber"/>
@@ -4497,16 +4487,8 @@
       <w:rPr>
         <w:rStyle w:val="PageNumber"/>
       </w:rPr>
-      <w:t>ii</w:t>
+      <w:t>iii</w:t>
     </w:r>
-    <w:proofErr w:type="spellStart"/>
-    <w:r>
-      <w:rPr>
-        <w:rStyle w:val="PageNumber"/>
-      </w:rPr>
-      <w:t>i</w:t>
-    </w:r>
-    <w:proofErr w:type="spellEnd"/>
     <w:r>
       <w:rPr>
         <w:rStyle w:val="PageNumber"/>
@@ -5503,7 +5485,6 @@
     <w:rPr>
       <w:color w:val="000080"/>
       <w:u w:val="single"/>
-      <w:lang/>
     </w:rPr>
   </w:style>
   <w:style w:type="character" w:customStyle="1" w:styleId="IndexLink">

--- a/SRS_Template.docx
+++ b/SRS_Template.docx
@@ -1801,7 +1801,7 @@
           <w:caps w:val="0"/>
           <w:smallCaps/>
         </w:rPr>
-        <w:id w:val="-1574504680"/>
+        <w:id w:val="-2100252216"/>
         <w:docPartObj>
           <w:docPartGallery w:val="Table of Contents"/>
           <w:docPartUnique/>
@@ -2922,6 +2922,9 @@
           <w:ilvl w:val="1"/>
           <w:numId w:val="2"/>
         </w:numPr>
+        <w:rPr>
+          <w:lang w:val="vi-VN"/>
+        </w:rPr>
       </w:pPr>
       <w:bookmarkStart w:id="5" w:name="__RefHeading___Toc19440722"/>
       <w:bookmarkEnd w:id="5"/>
@@ -2931,79 +2934,16 @@
     </w:p>
     <w:p>
       <w:pPr>
-        <w:pStyle w:val="Paragraph2"/>
-        <w:rPr>
-          <w:rFonts w:ascii="Calibri" w:hAnsi="Calibri" w:cs="Calibri"/>
-          <w:color w:val="7030A0"/>
-        </w:rPr>
-      </w:pPr>
-      <w:r>
-        <w:rPr>
-          <w:rFonts w:ascii="Calibri" w:hAnsi="Calibri" w:cs="Calibri"/>
-          <w:color w:val="7030A0"/>
-        </w:rPr>
-        <w:t>Use Case Specification Document</w:t>
-      </w:r>
-      <w:r>
-        <w:rPr>
-          <w:rFonts w:ascii="Calibri" w:hAnsi="Calibri" w:cs="Calibri"/>
-        </w:rPr>
-        <w:t xml:space="preserve"> </w:t>
-      </w:r>
-      <w:r>
-        <w:rPr>
-          <w:rFonts w:ascii="Calibri" w:hAnsi="Calibri" w:cs="Calibri"/>
-          <w:color w:val="7030A0"/>
-        </w:rPr>
-        <w:t>– Step 2 in assignment description</w:t>
-      </w:r>
-    </w:p>
-    <w:p>
-      <w:pPr>
-        <w:pStyle w:val="Paragraph2"/>
-        <w:rPr>
-          <w:rFonts w:ascii="Calibri" w:hAnsi="Calibri" w:cs="Calibri"/>
-          <w:color w:val="7030A0"/>
-        </w:rPr>
-      </w:pPr>
-      <w:r>
-        <w:rPr>
-          <w:rFonts w:ascii="Calibri" w:hAnsi="Calibri" w:cs="Calibri"/>
-          <w:color w:val="7030A0"/>
-        </w:rPr>
-        <w:t>UML Use Case Diagrams Document – Step 3 in assignment description</w:t>
-      </w:r>
-    </w:p>
-    <w:p>
-      <w:pPr>
-        <w:pStyle w:val="Paragraph2"/>
-        <w:rPr>
-          <w:rFonts w:ascii="Calibri" w:hAnsi="Calibri" w:cs="Calibri"/>
-          <w:color w:val="7030A0"/>
-        </w:rPr>
-      </w:pPr>
-      <w:r>
-        <w:rPr>
-          <w:rFonts w:ascii="Calibri" w:hAnsi="Calibri" w:cs="Calibri"/>
-          <w:color w:val="7030A0"/>
-        </w:rPr>
-        <w:t>Class Diagrams – Step 5 in assignment description</w:t>
-      </w:r>
-    </w:p>
-    <w:p>
-      <w:pPr>
-        <w:pStyle w:val="Paragraph2"/>
-        <w:rPr>
-          <w:rFonts w:ascii="Calibri" w:hAnsi="Calibri" w:cs="Calibri"/>
-          <w:color w:val="7030A0"/>
-        </w:rPr>
-      </w:pPr>
-      <w:r>
-        <w:rPr>
-          <w:rFonts w:ascii="Calibri" w:hAnsi="Calibri" w:cs="Calibri"/>
-          <w:color w:val="7030A0"/>
-        </w:rPr>
-        <w:t>Sequence Diagrams – Step 6 in assignment description</w:t>
+        <w:ind w:left="1440"/>
+        <w:rPr>
+          <w:lang w:val="vi-VN"/>
+        </w:rPr>
+      </w:pPr>
+      <w:r>
+        <w:rPr>
+          <w:lang w:val="vi-VN"/>
+        </w:rPr>
+        <w:t>Hello</w:t>
       </w:r>
     </w:p>
     <w:p>
@@ -3024,8 +2964,13 @@
       <w:pPr>
         <w:ind w:left="1440"/>
       </w:pPr>
-      <w:r>
-        <w:t xml:space="preserve">Demo </w:t>
+      <w:proofErr w:type="gramStart"/>
+      <w:r>
+        <w:t>The Mine Pump Control System (MPC),</w:t>
+      </w:r>
+      <w:proofErr w:type="gramEnd"/>
+      <w:r>
+        <w:t xml:space="preserve"> is designed to monitor and pump flood water out of mine shafts. As underground mining operations take place far below the water table, flooding into mine galleries and shafts is an ever-present danger. </w:t>
       </w:r>
     </w:p>
     <w:p>
@@ -4130,7 +4075,7 @@
       <mc:AlternateContent>
         <mc:Choice Requires="wps">
           <w:drawing>
-            <wp:anchor distT="0" distB="0" distL="0" distR="0" simplePos="0" relativeHeight="7" behindDoc="1" locked="0" layoutInCell="0" allowOverlap="1" wp14:anchorId="22FEFDA2" wp14:editId="2B54E7C0">
+            <wp:anchor distT="0" distB="0" distL="0" distR="0" simplePos="0" relativeHeight="7" behindDoc="1" locked="0" layoutInCell="0" allowOverlap="1" wp14:anchorId="29FF509C" wp14:editId="42C43262">
               <wp:simplePos x="0" y="0"/>
               <wp:positionH relativeFrom="margin">
                 <wp:align>center</wp:align>
@@ -4204,8 +4149,17 @@
                               <w:rStyle w:val="PageNumber"/>
                               <w:color w:val="000000"/>
                             </w:rPr>
-                            <w:t>ii</w:t>
+                            <w:t>i</w:t>
                           </w:r>
+                          <w:proofErr w:type="spellStart"/>
+                          <w:r>
+                            <w:rPr>
+                              <w:rStyle w:val="PageNumber"/>
+                              <w:color w:val="000000"/>
+                            </w:rPr>
+                            <w:t>i</w:t>
+                          </w:r>
+                          <w:proofErr w:type="spellEnd"/>
                           <w:r>
                             <w:rPr>
                               <w:rStyle w:val="PageNumber"/>
@@ -4298,7 +4252,7 @@
       <mc:AlternateContent>
         <mc:Choice Requires="wps">
           <w:drawing>
-            <wp:anchor distT="0" distB="0" distL="0" distR="0" simplePos="0" relativeHeight="6" behindDoc="1" locked="0" layoutInCell="0" allowOverlap="1" wp14:anchorId="734B778E" wp14:editId="31367561">
+            <wp:anchor distT="0" distB="0" distL="0" distR="0" simplePos="0" relativeHeight="6" behindDoc="1" locked="0" layoutInCell="0" allowOverlap="1" wp14:anchorId="7BCDBEE7" wp14:editId="1F2193F0">
               <wp:simplePos x="0" y="0"/>
               <wp:positionH relativeFrom="margin">
                 <wp:align>center</wp:align>
@@ -4372,8 +4326,17 @@
                               <w:rStyle w:val="PageNumber"/>
                               <w:color w:val="000000"/>
                             </w:rPr>
-                            <w:t>viii</w:t>
+                            <w:t>vii</w:t>
                           </w:r>
+                          <w:proofErr w:type="spellStart"/>
+                          <w:r>
+                            <w:rPr>
+                              <w:rStyle w:val="PageNumber"/>
+                              <w:color w:val="000000"/>
+                            </w:rPr>
+                            <w:t>i</w:t>
+                          </w:r>
+                          <w:proofErr w:type="spellEnd"/>
                           <w:r>
                             <w:rPr>
                               <w:rStyle w:val="PageNumber"/>
@@ -4561,9 +4524,9 @@
 <file path=word/numbering.xml><?xml version="1.0" encoding="utf-8"?>
 <w:numbering xmlns:wpc="http://schemas.microsoft.com/office/word/2010/wordprocessingCanvas" xmlns:cx="http://schemas.microsoft.com/office/drawing/2014/chartex" xmlns:cx1="http://schemas.microsoft.com/office/drawing/2015/9/8/chartex" xmlns:cx2="http://schemas.microsoft.com/office/drawing/2015/10/21/chartex" xmlns:cx3="http://schemas.microsoft.com/office/drawing/2016/5/9/chartex" xmlns:cx4="http://schemas.microsoft.com/office/drawing/2016/5/10/chartex" xmlns:cx5="http://schemas.microsoft.com/office/drawing/2016/5/11/chartex" xmlns:cx6="http://schemas.microsoft.com/office/drawing/2016/5/12/chartex" xmlns:cx7="http://schemas.microsoft.com/office/drawing/2016/5/13/chartex" xmlns:cx8="http://schemas.microsoft.com/office/drawing/2016/5/14/chartex" xmlns:mc="http://schemas.openxmlformats.org/markup-compatibility/2006" xmlns:aink="http://schemas.microsoft.com/office/drawing/2016/ink" xmlns:am3d="http://schemas.microsoft.com/office/drawing/2017/model3d" xmlns:o="urn:schemas-microsoft-com:office:office" xmlns:oel="http://schemas.microsoft.com/office/2019/extlst" xmlns:r="http://schemas.openxmlformats.org/officeDocument/2006/relationships" xmlns:m="http://schemas.openxmlformats.org/officeDocument/2006/math" xmlns:v="urn:schemas-microsoft-com:vml" xmlns:wp14="http://schemas.microsoft.com/office/word/2010/wordprocessingDrawing" xmlns:wp="http://schemas.openxmlformats.org/drawingml/2006/wordprocessingDrawing" xmlns:w10="urn:schemas-microsoft-com:office:word" xmlns:w="http://schemas.openxmlformats.org/wordprocessingml/2006/main" xmlns:w14="http://schemas.microsoft.com/office/word/2010/wordml" xmlns:w15="http://schemas.microsoft.com/office/word/2012/wordml" xmlns:w16cex="http://schemas.microsoft.com/office/word/2018/wordml/cex" xmlns:w16cid="http://schemas.microsoft.com/office/word/2016/wordml/cid" xmlns:w16="http://schemas.microsoft.com/office/word/2018/wordml" xmlns:w16du="http://schemas.microsoft.com/office/word/2023/wordml/word16du" xmlns:w16sdtdh="http://schemas.microsoft.com/office/word/2020/wordml/sdtdatahash" xmlns:w16sdtfl="http://schemas.microsoft.com/office/word/2024/wordml/sdtformatlock" xmlns:w16se="http://schemas.microsoft.com/office/word/2015/wordml/symex" xmlns:wpg="http://schemas.microsoft.com/office/word/2010/wordprocessingGroup" xmlns:wpi="http://schemas.microsoft.com/office/word/2010/wordprocessingInk" xmlns:wne="http://schemas.microsoft.com/office/word/2006/wordml" xmlns:wps="http://schemas.microsoft.com/office/word/2010/wordprocessingShape" mc:Ignorable="w14 w15 w16se w16cid w16 w16cex w16sdtdh w16sdtfl w16du wp14">
   <w:abstractNum w:abstractNumId="0" w15:restartNumberingAfterBreak="0">
-    <w:nsid w:val="29705D1F"/>
+    <w:nsid w:val="2EF0778F"/>
     <w:multiLevelType w:val="multilevel"/>
-    <w:tmpl w:val="5F5A9716"/>
+    <w:tmpl w:val="16B0C968"/>
     <w:lvl w:ilvl="0">
       <w:start w:val="1"/>
       <w:numFmt w:val="decimal"/>
@@ -4680,9 +4643,9 @@
     </w:lvl>
   </w:abstractNum>
   <w:abstractNum w:abstractNumId="1" w15:restartNumberingAfterBreak="0">
-    <w:nsid w:val="7AB41C51"/>
+    <w:nsid w:val="571338F2"/>
     <w:multiLevelType w:val="multilevel"/>
-    <w:tmpl w:val="FF282CDE"/>
+    <w:tmpl w:val="D4FECE4C"/>
     <w:lvl w:ilvl="0">
       <w:start w:val="1"/>
       <w:numFmt w:val="decimal"/>
@@ -4807,10 +4770,10 @@
       </w:pPr>
     </w:lvl>
   </w:abstractNum>
-  <w:num w:numId="1" w16cid:durableId="1151366570">
+  <w:num w:numId="1" w16cid:durableId="1366175027">
     <w:abstractNumId w:val="1"/>
   </w:num>
-  <w:num w:numId="2" w16cid:durableId="1398824168">
+  <w:num w:numId="2" w16cid:durableId="1840853281">
     <w:abstractNumId w:val="0"/>
   </w:num>
 </w:numbering>
@@ -5485,6 +5448,7 @@
     <w:rPr>
       <w:color w:val="000080"/>
       <w:u w:val="single"/>
+      <w:lang/>
     </w:rPr>
   </w:style>
   <w:style w:type="character" w:customStyle="1" w:styleId="IndexLink">
@@ -6075,13 +6039,6 @@
         </a:gradFill>
       </a:fillStyleLst>
       <a:lnStyleLst>
-        <a:ln w="6350" cap="flat" cmpd="sng" algn="ctr">
-          <a:solidFill>
-            <a:schemeClr val="phClr"/>
-          </a:solidFill>
-          <a:prstDash val="solid"/>
-          <a:miter lim="800000"/>
-        </a:ln>
         <a:ln w="12700" cap="flat" cmpd="sng" algn="ctr">
           <a:solidFill>
             <a:schemeClr val="phClr"/>
@@ -6090,6 +6047,13 @@
           <a:miter lim="800000"/>
         </a:ln>
         <a:ln w="19050" cap="flat" cmpd="sng" algn="ctr">
+          <a:solidFill>
+            <a:schemeClr val="phClr"/>
+          </a:solidFill>
+          <a:prstDash val="solid"/>
+          <a:miter lim="800000"/>
+        </a:ln>
+        <a:ln w="25400" cap="flat" cmpd="sng" algn="ctr">
           <a:solidFill>
             <a:schemeClr val="phClr"/>
           </a:solidFill>
@@ -6154,7 +6118,27 @@
       </a:bgFillStyleLst>
     </a:fmtScheme>
   </a:themeElements>
-  <a:objectDefaults/>
+  <a:objectDefaults>
+    <a:lnDef>
+      <a:spPr/>
+      <a:bodyPr/>
+      <a:lstStyle/>
+      <a:style>
+        <a:lnRef idx="2">
+          <a:schemeClr val="accent1"/>
+        </a:lnRef>
+        <a:fillRef idx="0">
+          <a:schemeClr val="accent1"/>
+        </a:fillRef>
+        <a:effectRef idx="1">
+          <a:schemeClr val="accent1"/>
+        </a:effectRef>
+        <a:fontRef idx="minor">
+          <a:schemeClr val="tx1"/>
+        </a:fontRef>
+      </a:style>
+    </a:lnDef>
+  </a:objectDefaults>
   <a:extraClrSchemeLst/>
   <a:extLst>
     <a:ext uri="{05A4C25C-085E-4340-85A3-A5531E510DB2}">

--- a/SRS_Template.docx
+++ b/SRS_Template.docx
@@ -236,16 +236,32 @@
               <w:rPr>
                 <w:color w:val="000000"/>
               </w:rPr>
-              <w:t>mm/dd/</w:t>
+              <w:t>02</w:t>
             </w:r>
-            <w:proofErr w:type="spellStart"/>
             <w:r>
               <w:rPr>
                 <w:color w:val="000000"/>
               </w:rPr>
-              <w:t>yyyy</w:t>
+              <w:t>/</w:t>
             </w:r>
-            <w:proofErr w:type="spellEnd"/>
+            <w:r>
+              <w:rPr>
+                <w:color w:val="000000"/>
+              </w:rPr>
+              <w:t>25</w:t>
+            </w:r>
+            <w:r>
+              <w:rPr>
+                <w:color w:val="000000"/>
+              </w:rPr>
+              <w:t>/</w:t>
+            </w:r>
+            <w:r>
+              <w:rPr>
+                <w:color w:val="000000"/>
+              </w:rPr>
+              <w:t>2025</w:t>
+            </w:r>
           </w:p>
         </w:tc>
         <w:tc>
@@ -294,7 +310,7 @@
               <w:rPr>
                 <w:color w:val="000000"/>
               </w:rPr>
-              <w:t>Initial Version</w:t>
+              <w:t>Worked on section 1</w:t>
             </w:r>
           </w:p>
         </w:tc>
@@ -320,7 +336,7 @@
               <w:rPr>
                 <w:color w:val="000000"/>
               </w:rPr>
-              <w:t>Your Name</w:t>
+              <w:t>Basim Shahzad</w:t>
             </w:r>
           </w:p>
         </w:tc>
@@ -2861,7 +2877,34 @@
         <w:pStyle w:val="Paragraph2"/>
       </w:pPr>
       <w:r>
-        <w:t>This document outlines the requirements for the Mine Pump Control System (MPC).</w:t>
+        <w:t>Th</w:t>
+      </w:r>
+      <w:r>
+        <w:t>e purpose of this</w:t>
+      </w:r>
+      <w:r>
+        <w:t xml:space="preserve"> document </w:t>
+      </w:r>
+      <w:r>
+        <w:t xml:space="preserve">is to </w:t>
+      </w:r>
+      <w:r>
+        <w:t xml:space="preserve">outlines the </w:t>
+      </w:r>
+      <w:r>
+        <w:t xml:space="preserve">software </w:t>
+      </w:r>
+      <w:r>
+        <w:t xml:space="preserve">requirements for the </w:t>
+      </w:r>
+      <w:r>
+        <w:t>M</w:t>
+      </w:r>
+      <w:r>
+        <w:t xml:space="preserve">ultiplayer Blackjack </w:t>
+      </w:r>
+      <w:r>
+        <w:t xml:space="preserve">Game. The document details functional and non-functional requirements, system architecture, and constraints. </w:t>
       </w:r>
     </w:p>
     <w:p>
@@ -2872,8 +2915,6 @@
           <w:numId w:val="2"/>
         </w:numPr>
       </w:pPr>
-      <w:bookmarkStart w:id="3" w:name="__RefHeading___Toc19440720"/>
-      <w:bookmarkEnd w:id="3"/>
       <w:r>
         <w:t>Scope</w:t>
       </w:r>
@@ -2883,7 +2924,13 @@
         <w:pStyle w:val="Paragraph2"/>
       </w:pPr>
       <w:r>
-        <w:t>This document will catalog the user, system, and hardware requirements for the MPC system. It will not, however, document how these requirements will be implemented.</w:t>
+        <w:t>This document will catalog the user, system, and hardware requirements for the</w:t>
+      </w:r>
+      <w:r>
+        <w:t xml:space="preserve"> Blackjack application</w:t>
+      </w:r>
+      <w:r>
+        <w:t>. It will not, however, document how these requirements will be implemented.</w:t>
       </w:r>
     </w:p>
     <w:p>
@@ -2894,8 +2941,8 @@
           <w:numId w:val="2"/>
         </w:numPr>
       </w:pPr>
-      <w:bookmarkStart w:id="4" w:name="__RefHeading___Toc19440721"/>
-      <w:bookmarkEnd w:id="4"/>
+      <w:bookmarkStart w:id="3" w:name="__RefHeading___Toc19440721"/>
+      <w:bookmarkEnd w:id="3"/>
       <w:r>
         <w:t>Definitions, Acronyms, Abbreviations</w:t>
       </w:r>
@@ -2912,8 +2959,16 @@
         <w:rPr>
           <w:color w:val="7030A0"/>
         </w:rPr>
-        <w:t>List any acronyms, terms etc. that need to be defined.</w:t>
-      </w:r>
+        <w:t xml:space="preserve">List any acronyms, terms etc. that need to be </w:t>
+      </w:r>
+      <w:proofErr w:type="gramStart"/>
+      <w:r>
+        <w:rPr>
+          <w:color w:val="7030A0"/>
+        </w:rPr>
+        <w:t>define</w:t>
+      </w:r>
+      <w:proofErr w:type="gramEnd"/>
     </w:p>
     <w:p>
       <w:pPr>
@@ -2926,24 +2981,115 @@
           <w:lang w:val="vi-VN"/>
         </w:rPr>
       </w:pPr>
-      <w:bookmarkStart w:id="5" w:name="__RefHeading___Toc19440722"/>
-      <w:bookmarkEnd w:id="5"/>
+      <w:bookmarkStart w:id="4" w:name="__RefHeading___Toc19440722"/>
+      <w:bookmarkEnd w:id="4"/>
       <w:r>
         <w:t>References</w:t>
       </w:r>
     </w:p>
     <w:p>
       <w:pPr>
+        <w:pStyle w:val="Heading2"/>
+        <w:numPr>
+          <w:ilvl w:val="0"/>
+          <w:numId w:val="0"/>
+        </w:numPr>
+        <w:ind w:left="720" w:firstLine="720"/>
+        <w:rPr>
+          <w:b w:val="0"/>
+          <w:bCs/>
+          <w:sz w:val="20"/>
+          <w:lang w:val="vi-VN"/>
+        </w:rPr>
+      </w:pPr>
+      <w:r>
+        <w:rPr>
+          <w:b w:val="0"/>
+          <w:bCs/>
+          <w:color w:val="000000" w:themeColor="text1"/>
+          <w:sz w:val="20"/>
+        </w:rPr>
+        <w:t xml:space="preserve">Use Case Specification </w:t>
+      </w:r>
+    </w:p>
+    <w:p>
+      <w:pPr>
+        <w:pStyle w:val="Paragraph2"/>
+        <w:ind w:left="720" w:firstLine="720"/>
+        <w:rPr>
+          <w:bCs/>
+          <w:color w:val="000000" w:themeColor="text1"/>
+        </w:rPr>
+      </w:pPr>
+      <w:r>
+        <w:rPr>
+          <w:bCs/>
+          <w:color w:val="000000" w:themeColor="text1"/>
+        </w:rPr>
+        <w:t>UML Use Case Diagram</w:t>
+      </w:r>
+      <w:r>
+        <w:rPr>
+          <w:bCs/>
+          <w:color w:val="000000" w:themeColor="text1"/>
+        </w:rPr>
+        <w:t>(s)</w:t>
+      </w:r>
+    </w:p>
+    <w:p>
+      <w:pPr>
+        <w:pStyle w:val="Paragraph2"/>
+        <w:ind w:left="720" w:firstLine="720"/>
+        <w:rPr>
+          <w:bCs/>
+          <w:color w:val="000000" w:themeColor="text1"/>
+        </w:rPr>
+      </w:pPr>
+      <w:r>
+        <w:rPr>
+          <w:bCs/>
+          <w:color w:val="000000" w:themeColor="text1"/>
+        </w:rPr>
+        <w:t>Class Diagram</w:t>
+      </w:r>
+      <w:r>
+        <w:rPr>
+          <w:bCs/>
+          <w:color w:val="000000" w:themeColor="text1"/>
+        </w:rPr>
+        <w:t>(s)</w:t>
+      </w:r>
+    </w:p>
+    <w:p>
+      <w:pPr>
+        <w:pStyle w:val="Paragraph2"/>
+        <w:ind w:left="720" w:firstLine="720"/>
+        <w:rPr>
+          <w:bCs/>
+          <w:color w:val="000000" w:themeColor="text1"/>
+        </w:rPr>
+      </w:pPr>
+      <w:r>
+        <w:rPr>
+          <w:bCs/>
+          <w:color w:val="000000" w:themeColor="text1"/>
+        </w:rPr>
+        <w:t>Sequence Diagram</w:t>
+      </w:r>
+      <w:r>
+        <w:rPr>
+          <w:bCs/>
+          <w:color w:val="000000" w:themeColor="text1"/>
+        </w:rPr>
+        <w:t>(s)</w:t>
+      </w:r>
+    </w:p>
+    <w:p>
+      <w:pPr>
         <w:ind w:left="1440"/>
-        <w:rPr>
-          <w:lang w:val="vi-VN"/>
-        </w:rPr>
-      </w:pPr>
-      <w:r>
-        <w:rPr>
-          <w:lang w:val="vi-VN"/>
-        </w:rPr>
-        <w:t>Hello</w:t>
+      </w:pPr>
+      <w:r>
+        <w:tab/>
       </w:r>
     </w:p>
     <w:p>
@@ -2954,8 +3100,8 @@
           <w:numId w:val="2"/>
         </w:numPr>
       </w:pPr>
-      <w:bookmarkStart w:id="6" w:name="__RefHeading___Toc19440723"/>
-      <w:bookmarkEnd w:id="6"/>
+      <w:bookmarkStart w:id="5" w:name="__RefHeading___Toc19440723"/>
+      <w:bookmarkEnd w:id="5"/>
       <w:r>
         <w:t>Overview</w:t>
       </w:r>
@@ -2964,13 +3110,14 @@
       <w:pPr>
         <w:ind w:left="1440"/>
       </w:pPr>
-      <w:proofErr w:type="gramStart"/>
-      <w:r>
-        <w:t>The Mine Pump Control System (MPC),</w:t>
-      </w:r>
-      <w:proofErr w:type="gramEnd"/>
-      <w:r>
-        <w:t xml:space="preserve"> is designed to monitor and pump flood water out of mine shafts. As underground mining operations take place far below the water table, flooding into mine galleries and shafts is an ever-present danger. </w:t>
+      <w:r>
+        <w:t xml:space="preserve">The </w:t>
+      </w:r>
+      <w:r>
+        <w:t>Blackjack Application is a game modeled to simulate playing Blackjack live with other players and a dealer, while working over an autonomous network</w:t>
+      </w:r>
+      <w:r>
+        <w:t xml:space="preserve">. The game will also contain a leaderboard so players can compare their earnings and wins with other players. </w:t>
       </w:r>
     </w:p>
     <w:p>
@@ -2981,8 +3128,8 @@
           <w:numId w:val="2"/>
         </w:numPr>
       </w:pPr>
-      <w:bookmarkStart w:id="7" w:name="__RefHeading___Toc19440724"/>
-      <w:bookmarkEnd w:id="7"/>
+      <w:bookmarkStart w:id="6" w:name="__RefHeading___Toc19440724"/>
+      <w:bookmarkEnd w:id="6"/>
       <w:r>
         <w:lastRenderedPageBreak/>
         <w:t>Overall Description</w:t>
@@ -2996,8 +3143,8 @@
           <w:numId w:val="2"/>
         </w:numPr>
       </w:pPr>
-      <w:bookmarkStart w:id="8" w:name="__RefHeading___Toc19440725"/>
-      <w:bookmarkEnd w:id="8"/>
+      <w:bookmarkStart w:id="7" w:name="__RefHeading___Toc19440725"/>
+      <w:bookmarkEnd w:id="7"/>
       <w:r>
         <w:t>Product Perspective</w:t>
       </w:r>
@@ -3010,8 +3157,8 @@
           <w:numId w:val="2"/>
         </w:numPr>
       </w:pPr>
-      <w:bookmarkStart w:id="9" w:name="__RefHeading___Toc19440726"/>
-      <w:bookmarkEnd w:id="9"/>
+      <w:bookmarkStart w:id="8" w:name="__RefHeading___Toc19440726"/>
+      <w:bookmarkEnd w:id="8"/>
       <w:r>
         <w:t>Product Architecture</w:t>
       </w:r>
@@ -3049,8 +3196,8 @@
           <w:numId w:val="2"/>
         </w:numPr>
       </w:pPr>
-      <w:bookmarkStart w:id="10" w:name="__RefHeading___Toc19440727"/>
-      <w:bookmarkEnd w:id="10"/>
+      <w:bookmarkStart w:id="9" w:name="__RefHeading___Toc19440727"/>
+      <w:bookmarkEnd w:id="9"/>
       <w:r>
         <w:t>Product Functionality/Features</w:t>
       </w:r>
@@ -3071,52 +3218,52 @@
           <w:numId w:val="2"/>
         </w:numPr>
       </w:pPr>
-      <w:bookmarkStart w:id="11" w:name="__RefHeading___Toc19440728"/>
+      <w:bookmarkStart w:id="10" w:name="__RefHeading___Toc19440728"/>
+      <w:bookmarkEnd w:id="10"/>
+      <w:r>
+        <w:t>Constraints</w:t>
+      </w:r>
+    </w:p>
+    <w:p>
+      <w:pPr>
+        <w:pStyle w:val="Paragraph2"/>
+      </w:pPr>
+      <w:bookmarkStart w:id="11" w:name="REQBV0L32"/>
+      <w:r>
+        <w:rPr>
+          <w:color w:val="7030A0"/>
+        </w:rPr>
+        <w:t>List appropriate constraints.</w:t>
+      </w:r>
+    </w:p>
+    <w:p>
+      <w:pPr>
+        <w:pStyle w:val="Paragraph2"/>
+        <w:rPr>
+          <w:color w:val="7030A0"/>
+          <w:u w:val="double"/>
+        </w:rPr>
+      </w:pPr>
+      <w:r>
+        <w:rPr>
+          <w:color w:val="7030A0"/>
+        </w:rPr>
+        <w:t xml:space="preserve">Constraint example: </w:t>
+      </w:r>
+      <w:r>
+        <w:rPr>
+          <w:vanish/>
+          <w:color w:val="7030A0"/>
+        </w:rPr>
+        <w:t xml:space="preserve">SR7 </w:t>
+      </w:r>
+      <w:r>
+        <w:rPr>
+          <w:color w:val="7030A0"/>
+        </w:rPr>
+        <w:t>Since users may use any web browser to access the system, no browser-specific code is to be used in the system. </w:t>
+      </w:r>
       <w:bookmarkEnd w:id="11"/>
-      <w:r>
-        <w:t>Constraints</w:t>
-      </w:r>
-    </w:p>
-    <w:p>
-      <w:pPr>
-        <w:pStyle w:val="Paragraph2"/>
-      </w:pPr>
-      <w:bookmarkStart w:id="12" w:name="REQBV0L32"/>
-      <w:r>
-        <w:rPr>
-          <w:color w:val="7030A0"/>
-        </w:rPr>
-        <w:t>List appropriate constraints.</w:t>
-      </w:r>
-    </w:p>
-    <w:p>
-      <w:pPr>
-        <w:pStyle w:val="Paragraph2"/>
-        <w:rPr>
-          <w:color w:val="7030A0"/>
-          <w:u w:val="double"/>
-        </w:rPr>
-      </w:pPr>
-      <w:r>
-        <w:rPr>
-          <w:color w:val="7030A0"/>
-        </w:rPr>
-        <w:t xml:space="preserve">Constraint example: </w:t>
-      </w:r>
-      <w:r>
-        <w:rPr>
-          <w:vanish/>
-          <w:color w:val="7030A0"/>
-        </w:rPr>
-        <w:t xml:space="preserve">SR7 </w:t>
-      </w:r>
-      <w:r>
-        <w:rPr>
-          <w:color w:val="7030A0"/>
-        </w:rPr>
-        <w:t>Since users may use any web browser to access the system, no browser-specific code is to be used in the system. </w:t>
-      </w:r>
-      <w:bookmarkEnd w:id="12"/>
     </w:p>
     <w:p>
       <w:pPr>
@@ -3126,8 +3273,8 @@
           <w:numId w:val="2"/>
         </w:numPr>
       </w:pPr>
-      <w:bookmarkStart w:id="13" w:name="__RefHeading___Toc19440729"/>
-      <w:bookmarkEnd w:id="13"/>
+      <w:bookmarkStart w:id="12" w:name="__RefHeading___Toc19440729"/>
+      <w:bookmarkEnd w:id="12"/>
       <w:r>
         <w:t>Assumptions and Dependencies</w:t>
       </w:r>
@@ -3165,8 +3312,8 @@
           <w:numId w:val="2"/>
         </w:numPr>
       </w:pPr>
-      <w:bookmarkStart w:id="14" w:name="__RefHeading___Toc19440730"/>
-      <w:bookmarkEnd w:id="14"/>
+      <w:bookmarkStart w:id="13" w:name="__RefHeading___Toc19440730"/>
+      <w:bookmarkEnd w:id="13"/>
       <w:r>
         <w:lastRenderedPageBreak/>
         <w:t>Specific Requirements</w:t>
@@ -3180,8 +3327,8 @@
           <w:numId w:val="2"/>
         </w:numPr>
       </w:pPr>
-      <w:bookmarkStart w:id="15" w:name="__RefHeading___Toc19440731"/>
-      <w:bookmarkEnd w:id="15"/>
+      <w:bookmarkStart w:id="14" w:name="__RefHeading___Toc19440731"/>
+      <w:bookmarkEnd w:id="14"/>
       <w:r>
         <w:t>Functional Requirements</w:t>
       </w:r>
@@ -3205,7 +3352,7 @@
           <w:color w:val="7030A0"/>
         </w:rPr>
       </w:pPr>
-      <w:bookmarkStart w:id="16" w:name="REQBV1E74"/>
+      <w:bookmarkStart w:id="15" w:name="REQBV1E74"/>
       <w:r>
         <w:rPr>
           <w:color w:val="7030A0"/>
@@ -3260,36 +3407,36 @@
         </w:rPr>
         <w:t>Users should be allowed to log in using their issued id and pin, both of which are alphanumeric strings between 6 and 20 characters in length. </w:t>
       </w:r>
+      <w:bookmarkEnd w:id="15"/>
+    </w:p>
+    <w:p>
+      <w:pPr>
+        <w:pStyle w:val="Paragraph2"/>
+        <w:rPr>
+          <w:color w:val="7030A0"/>
+        </w:rPr>
+      </w:pPr>
+      <w:bookmarkStart w:id="16" w:name="REQBV3V65"/>
+      <w:r>
+        <w:rPr>
+          <w:color w:val="7030A0"/>
+        </w:rPr>
+        <w:t xml:space="preserve">3.1.1.2 </w:t>
+      </w:r>
+      <w:r>
+        <w:rPr>
+          <w:vanish/>
+          <w:color w:val="7030A0"/>
+        </w:rPr>
+        <w:t xml:space="preserve">SR23 </w:t>
+      </w:r>
+      <w:r>
+        <w:rPr>
+          <w:color w:val="7030A0"/>
+        </w:rPr>
+        <w:t>The system should provide HTML-based help pages on each screen that describe the purpose of each function within the system. </w:t>
+      </w:r>
       <w:bookmarkEnd w:id="16"/>
-    </w:p>
-    <w:p>
-      <w:pPr>
-        <w:pStyle w:val="Paragraph2"/>
-        <w:rPr>
-          <w:color w:val="7030A0"/>
-        </w:rPr>
-      </w:pPr>
-      <w:bookmarkStart w:id="17" w:name="REQBV3V65"/>
-      <w:r>
-        <w:rPr>
-          <w:color w:val="7030A0"/>
-        </w:rPr>
-        <w:t xml:space="preserve">3.1.1.2 </w:t>
-      </w:r>
-      <w:r>
-        <w:rPr>
-          <w:vanish/>
-          <w:color w:val="7030A0"/>
-        </w:rPr>
-        <w:t xml:space="preserve">SR23 </w:t>
-      </w:r>
-      <w:r>
-        <w:rPr>
-          <w:color w:val="7030A0"/>
-        </w:rPr>
-        <w:t>The system should provide HTML-based help pages on each screen that describe the purpose of each function within the system. </w:t>
-      </w:r>
-      <w:bookmarkEnd w:id="17"/>
     </w:p>
     <w:p>
       <w:pPr>
@@ -3310,7 +3457,7 @@
           <w:color w:val="7030A0"/>
         </w:rPr>
       </w:pPr>
-      <w:bookmarkStart w:id="18" w:name="REQBV1F34"/>
+      <w:bookmarkStart w:id="17" w:name="REQBV1F34"/>
       <w:r>
         <w:rPr>
           <w:color w:val="7030A0"/>
@@ -3324,7 +3471,7 @@
         </w:rPr>
         <w:t xml:space="preserve">SR10 </w:t>
       </w:r>
-      <w:bookmarkEnd w:id="18"/>
+      <w:bookmarkEnd w:id="17"/>
     </w:p>
     <w:p>
       <w:pPr>
@@ -3387,7 +3534,7 @@
           <w:bCs/>
         </w:rPr>
       </w:pPr>
-      <w:bookmarkStart w:id="19" w:name="REQBV2F75"/>
+      <w:bookmarkStart w:id="18" w:name="REQBV2F75"/>
       <w:r>
         <w:rPr>
           <w:color w:val="7030A0"/>
@@ -3401,7 +3548,7 @@
         </w:rPr>
         <w:t xml:space="preserve">SR10 </w:t>
       </w:r>
-      <w:bookmarkEnd w:id="19"/>
+      <w:bookmarkEnd w:id="18"/>
       <w:r>
         <w:rPr>
           <w:b/>
@@ -3470,7 +3617,7 @@
           <w:color w:val="7030A0"/>
         </w:rPr>
       </w:pPr>
-      <w:bookmarkStart w:id="20" w:name="REQBV2YM5"/>
+      <w:bookmarkStart w:id="19" w:name="REQBV2YM5"/>
       <w:r>
         <w:rPr>
           <w:color w:val="7030A0"/>
@@ -3484,7 +3631,7 @@
         </w:rPr>
         <w:t xml:space="preserve">SR10 </w:t>
       </w:r>
-      <w:bookmarkEnd w:id="20"/>
+      <w:bookmarkEnd w:id="19"/>
     </w:p>
     <w:p>
       <w:pPr>
@@ -3543,8 +3690,8 @@
           <w:numId w:val="2"/>
         </w:numPr>
       </w:pPr>
-      <w:bookmarkStart w:id="21" w:name="__RefHeading___Toc19440736"/>
-      <w:bookmarkEnd w:id="21"/>
+      <w:bookmarkStart w:id="20" w:name="__RefHeading___Toc19440736"/>
+      <w:bookmarkEnd w:id="20"/>
       <w:r>
         <w:t>External Interface Requirements</w:t>
       </w:r>
@@ -3556,7 +3703,7 @@
           <w:color w:val="7030A0"/>
         </w:rPr>
       </w:pPr>
-      <w:bookmarkStart w:id="22" w:name="REQBUZLF2"/>
+      <w:bookmarkStart w:id="21" w:name="REQBUZLF2"/>
       <w:r>
         <w:rPr>
           <w:color w:val="7030A0"/>
@@ -3624,7 +3771,7 @@
         </w:rPr>
         <w:t>the following fields: student id, course id, term id, action. Where “action” is whether the student has added or dropped the course. The file will be exported nightly and will contain new transactions only. </w:t>
       </w:r>
-      <w:bookmarkEnd w:id="22"/>
+      <w:bookmarkEnd w:id="21"/>
     </w:p>
     <w:p>
       <w:pPr>
@@ -3634,8 +3781,8 @@
           <w:numId w:val="2"/>
         </w:numPr>
       </w:pPr>
-      <w:bookmarkStart w:id="23" w:name="__RefHeading___Toc19440737"/>
-      <w:bookmarkEnd w:id="23"/>
+      <w:bookmarkStart w:id="22" w:name="__RefHeading___Toc19440737"/>
+      <w:bookmarkEnd w:id="22"/>
       <w:r>
         <w:t>Internal Interface Requirements</w:t>
       </w:r>
@@ -3647,7 +3794,7 @@
           <w:color w:val="7030A0"/>
         </w:rPr>
       </w:pPr>
-      <w:bookmarkStart w:id="24" w:name="REQBV3515"/>
+      <w:bookmarkStart w:id="23" w:name="REQBV3515"/>
       <w:r>
         <w:rPr>
           <w:color w:val="7030A0"/>
@@ -3703,36 +3850,36 @@
         </w:rPr>
         <w:t>The system must process a data-feed from the grading system such that student grades are stored along with the historical student course enrolments. Data feed will be in the form of a comma-separated interface file that is exported from the grading system nightly.</w:t>
       </w:r>
+      <w:bookmarkEnd w:id="23"/>
+    </w:p>
+    <w:p>
+      <w:pPr>
+        <w:ind w:left="1440"/>
+        <w:rPr>
+          <w:color w:val="7030A0"/>
+        </w:rPr>
+      </w:pPr>
+      <w:bookmarkStart w:id="24" w:name="REQBV46L8"/>
+      <w:r>
+        <w:rPr>
+          <w:color w:val="7030A0"/>
+        </w:rPr>
+        <w:t xml:space="preserve">3.3.2 </w:t>
+      </w:r>
+      <w:r>
+        <w:rPr>
+          <w:vanish/>
+          <w:color w:val="7030A0"/>
+        </w:rPr>
+        <w:t xml:space="preserve">SR24 </w:t>
+      </w:r>
+      <w:r>
+        <w:rPr>
+          <w:color w:val="7030A0"/>
+        </w:rPr>
+        <w:t>The system must process a data-feed from the University billing system that contains new student records. The feed will be in the form of a comma-separated text file and will be exported from the billing system nightly with new student records. The fields included in the file are student name, student id, and student pin number.  </w:t>
+      </w:r>
       <w:bookmarkEnd w:id="24"/>
-    </w:p>
-    <w:p>
-      <w:pPr>
-        <w:ind w:left="1440"/>
-        <w:rPr>
-          <w:color w:val="7030A0"/>
-        </w:rPr>
-      </w:pPr>
-      <w:bookmarkStart w:id="25" w:name="REQBV46L8"/>
-      <w:r>
-        <w:rPr>
-          <w:color w:val="7030A0"/>
-        </w:rPr>
-        <w:t xml:space="preserve">3.3.2 </w:t>
-      </w:r>
-      <w:r>
-        <w:rPr>
-          <w:vanish/>
-          <w:color w:val="7030A0"/>
-        </w:rPr>
-        <w:t xml:space="preserve">SR24 </w:t>
-      </w:r>
-      <w:r>
-        <w:rPr>
-          <w:color w:val="7030A0"/>
-        </w:rPr>
-        <w:t>The system must process a data-feed from the University billing system that contains new student records. The feed will be in the form of a comma-separated text file and will be exported from the billing system nightly with new student records. The fields included in the file are student name, student id, and student pin number.  </w:t>
-      </w:r>
-      <w:bookmarkEnd w:id="25"/>
     </w:p>
     <w:p>
       <w:pPr>
@@ -3742,8 +3889,8 @@
           <w:numId w:val="2"/>
         </w:numPr>
       </w:pPr>
-      <w:bookmarkStart w:id="26" w:name="__RefHeading___Toc19440738"/>
-      <w:bookmarkEnd w:id="26"/>
+      <w:bookmarkStart w:id="25" w:name="__RefHeading___Toc19440738"/>
+      <w:bookmarkEnd w:id="25"/>
       <w:r>
         <w:lastRenderedPageBreak/>
         <w:t>Non-Functional Requirements</w:t>
@@ -3757,51 +3904,51 @@
           <w:numId w:val="2"/>
         </w:numPr>
       </w:pPr>
-      <w:bookmarkStart w:id="27" w:name="__RefHeading___Toc19440739"/>
+      <w:bookmarkStart w:id="26" w:name="__RefHeading___Toc19440739"/>
+      <w:bookmarkEnd w:id="26"/>
+      <w:r>
+        <w:t>Security and Privacy Requirements</w:t>
+      </w:r>
+    </w:p>
+    <w:p>
+      <w:pPr>
+        <w:ind w:left="720" w:firstLine="720"/>
+        <w:rPr>
+          <w:color w:val="7030A0"/>
+        </w:rPr>
+      </w:pPr>
+      <w:bookmarkStart w:id="27" w:name="REQBV1AR4"/>
+      <w:r>
+        <w:rPr>
+          <w:color w:val="7030A0"/>
+        </w:rPr>
+        <w:t>Example:</w:t>
+      </w:r>
+    </w:p>
+    <w:p>
+      <w:pPr>
+        <w:ind w:left="720" w:firstLine="720"/>
+      </w:pPr>
+      <w:r>
+        <w:rPr>
+          <w:color w:val="7030A0"/>
+        </w:rPr>
+        <w:t xml:space="preserve">4.1.1 The </w:t>
+      </w:r>
+      <w:r>
+        <w:rPr>
+          <w:vanish/>
+          <w:color w:val="7030A0"/>
+        </w:rPr>
+        <w:t xml:space="preserve">SR8 </w:t>
+      </w:r>
+      <w:r>
+        <w:rPr>
+          <w:color w:val="7030A0"/>
+        </w:rPr>
+        <w:t>System must encrypt data being transmitted over the Internet. </w:t>
+      </w:r>
       <w:bookmarkEnd w:id="27"/>
-      <w:r>
-        <w:t>Security and Privacy Requirements</w:t>
-      </w:r>
-    </w:p>
-    <w:p>
-      <w:pPr>
-        <w:ind w:left="720" w:firstLine="720"/>
-        <w:rPr>
-          <w:color w:val="7030A0"/>
-        </w:rPr>
-      </w:pPr>
-      <w:bookmarkStart w:id="28" w:name="REQBV1AR4"/>
-      <w:r>
-        <w:rPr>
-          <w:color w:val="7030A0"/>
-        </w:rPr>
-        <w:t>Example:</w:t>
-      </w:r>
-    </w:p>
-    <w:p>
-      <w:pPr>
-        <w:ind w:left="720" w:firstLine="720"/>
-      </w:pPr>
-      <w:r>
-        <w:rPr>
-          <w:color w:val="7030A0"/>
-        </w:rPr>
-        <w:t xml:space="preserve">4.1.1 The </w:t>
-      </w:r>
-      <w:r>
-        <w:rPr>
-          <w:vanish/>
-          <w:color w:val="7030A0"/>
-        </w:rPr>
-        <w:t xml:space="preserve">SR8 </w:t>
-      </w:r>
-      <w:r>
-        <w:rPr>
-          <w:color w:val="7030A0"/>
-        </w:rPr>
-        <w:t>System must encrypt data being transmitted over the Internet. </w:t>
-      </w:r>
-      <w:bookmarkEnd w:id="28"/>
     </w:p>
     <w:p>
       <w:pPr>
@@ -3811,11 +3958,54 @@
           <w:numId w:val="2"/>
         </w:numPr>
       </w:pPr>
-      <w:bookmarkStart w:id="29" w:name="__RefHeading___Toc19440740"/>
+      <w:bookmarkStart w:id="28" w:name="__RefHeading___Toc19440740"/>
+      <w:bookmarkEnd w:id="28"/>
+      <w:r>
+        <w:t>Environmental Requirements</w:t>
+      </w:r>
+    </w:p>
+    <w:p>
+      <w:pPr>
+        <w:ind w:left="1440"/>
+        <w:rPr>
+          <w:color w:val="7030A0"/>
+        </w:rPr>
+      </w:pPr>
+      <w:bookmarkStart w:id="29" w:name="REQBV3HG5"/>
+      <w:r>
+        <w:rPr>
+          <w:color w:val="7030A0"/>
+        </w:rPr>
+        <w:t>Example:</w:t>
+      </w:r>
+    </w:p>
+    <w:p>
+      <w:pPr>
+        <w:ind w:left="1440"/>
+        <w:rPr>
+          <w:color w:val="7030A0"/>
+        </w:rPr>
+      </w:pPr>
+      <w:r>
+        <w:rPr>
+          <w:color w:val="7030A0"/>
+        </w:rPr>
+        <w:t xml:space="preserve">4.2.1 </w:t>
+      </w:r>
+      <w:r>
+        <w:rPr>
+          <w:vanish/>
+          <w:color w:val="7030A0"/>
+        </w:rPr>
+        <w:t xml:space="preserve">SR20 </w:t>
+      </w:r>
+      <w:r>
+        <w:rPr>
+          <w:color w:val="7030A0"/>
+        </w:rPr>
+        <w:t>System cannot require that any software other than a web browser be installed on user computers. </w:t>
+      </w:r>
       <w:bookmarkEnd w:id="29"/>
-      <w:r>
-        <w:t>Environmental Requirements</w:t>
-      </w:r>
     </w:p>
     <w:p>
       <w:pPr>
@@ -3824,13 +4014,27 @@
           <w:color w:val="7030A0"/>
         </w:rPr>
       </w:pPr>
-      <w:bookmarkStart w:id="30" w:name="REQBV3HG5"/>
-      <w:r>
-        <w:rPr>
-          <w:color w:val="7030A0"/>
-        </w:rPr>
-        <w:t>Example:</w:t>
-      </w:r>
+      <w:bookmarkStart w:id="30" w:name="REQBV5QU8"/>
+      <w:r>
+        <w:rPr>
+          <w:color w:val="7030A0"/>
+        </w:rPr>
+        <w:t xml:space="preserve">4.2.2 </w:t>
+      </w:r>
+      <w:r>
+        <w:rPr>
+          <w:vanish/>
+          <w:color w:val="7030A0"/>
+        </w:rPr>
+        <w:t xml:space="preserve">SR25 </w:t>
+      </w:r>
+      <w:r>
+        <w:rPr>
+          <w:color w:val="7030A0"/>
+        </w:rPr>
+        <w:t>System must make use of the University’s existing Oracle 9i implementation for its database. </w:t>
+      </w:r>
+      <w:bookmarkEnd w:id="30"/>
     </w:p>
     <w:p>
       <w:pPr>
@@ -3839,84 +4043,27 @@
           <w:color w:val="7030A0"/>
         </w:rPr>
       </w:pPr>
-      <w:r>
-        <w:rPr>
-          <w:color w:val="7030A0"/>
-        </w:rPr>
-        <w:t xml:space="preserve">4.2.1 </w:t>
+      <w:bookmarkStart w:id="31" w:name="REQBV5RT8"/>
+      <w:r>
+        <w:rPr>
+          <w:color w:val="7030A0"/>
+        </w:rPr>
+        <w:t xml:space="preserve">4.2.3 </w:t>
       </w:r>
       <w:r>
         <w:rPr>
           <w:vanish/>
           <w:color w:val="7030A0"/>
         </w:rPr>
-        <w:t xml:space="preserve">SR20 </w:t>
-      </w:r>
-      <w:r>
-        <w:rPr>
-          <w:color w:val="7030A0"/>
-        </w:rPr>
-        <w:t>System cannot require that any software other than a web browser be installed on user computers. </w:t>
-      </w:r>
-      <w:bookmarkEnd w:id="30"/>
-    </w:p>
-    <w:p>
-      <w:pPr>
-        <w:ind w:left="1440"/>
-        <w:rPr>
-          <w:color w:val="7030A0"/>
-        </w:rPr>
-      </w:pPr>
-      <w:bookmarkStart w:id="31" w:name="REQBV5QU8"/>
-      <w:r>
-        <w:rPr>
-          <w:color w:val="7030A0"/>
-        </w:rPr>
-        <w:t xml:space="preserve">4.2.2 </w:t>
-      </w:r>
-      <w:r>
-        <w:rPr>
-          <w:vanish/>
-          <w:color w:val="7030A0"/>
-        </w:rPr>
-        <w:t xml:space="preserve">SR25 </w:t>
-      </w:r>
-      <w:r>
-        <w:rPr>
-          <w:color w:val="7030A0"/>
-        </w:rPr>
-        <w:t>System must make use of the University’s existing Oracle 9i implementation for its database. </w:t>
+        <w:t xml:space="preserve">SR26 </w:t>
+      </w:r>
+      <w:r>
+        <w:rPr>
+          <w:color w:val="7030A0"/>
+        </w:rPr>
+        <w:t>System must be deployed on existing Linux-based server infrastructure. </w:t>
       </w:r>
       <w:bookmarkEnd w:id="31"/>
-    </w:p>
-    <w:p>
-      <w:pPr>
-        <w:ind w:left="1440"/>
-        <w:rPr>
-          <w:color w:val="7030A0"/>
-        </w:rPr>
-      </w:pPr>
-      <w:bookmarkStart w:id="32" w:name="REQBV5RT8"/>
-      <w:r>
-        <w:rPr>
-          <w:color w:val="7030A0"/>
-        </w:rPr>
-        <w:t xml:space="preserve">4.2.3 </w:t>
-      </w:r>
-      <w:r>
-        <w:rPr>
-          <w:vanish/>
-          <w:color w:val="7030A0"/>
-        </w:rPr>
-        <w:t xml:space="preserve">SR26 </w:t>
-      </w:r>
-      <w:r>
-        <w:rPr>
-          <w:color w:val="7030A0"/>
-        </w:rPr>
-        <w:t>System must be deployed on existing Linux-based server infrastructure. </w:t>
-      </w:r>
-      <w:bookmarkEnd w:id="32"/>
     </w:p>
     <w:p>
       <w:pPr>
@@ -3926,54 +4073,54 @@
           <w:numId w:val="2"/>
         </w:numPr>
       </w:pPr>
-      <w:bookmarkStart w:id="33" w:name="__RefHeading___Toc19440741"/>
+      <w:bookmarkStart w:id="32" w:name="__RefHeading___Toc19440741"/>
+      <w:bookmarkEnd w:id="32"/>
+      <w:r>
+        <w:t>Performance Requirements</w:t>
+      </w:r>
+    </w:p>
+    <w:p>
+      <w:pPr>
+        <w:ind w:left="1440"/>
+        <w:rPr>
+          <w:color w:val="7030A0"/>
+        </w:rPr>
+      </w:pPr>
+      <w:bookmarkStart w:id="33" w:name="REQBV5SS8"/>
+      <w:r>
+        <w:rPr>
+          <w:color w:val="7030A0"/>
+        </w:rPr>
+        <w:t>Example:</w:t>
+      </w:r>
+    </w:p>
+    <w:p>
+      <w:pPr>
+        <w:ind w:left="1440"/>
+        <w:rPr>
+          <w:color w:val="7030A0"/>
+        </w:rPr>
+      </w:pPr>
+      <w:r>
+        <w:rPr>
+          <w:color w:val="7030A0"/>
+        </w:rPr>
+        <w:t xml:space="preserve">4.3.1 </w:t>
+      </w:r>
+      <w:r>
+        <w:rPr>
+          <w:vanish/>
+          <w:color w:val="7030A0"/>
+        </w:rPr>
+        <w:t xml:space="preserve">SR27 </w:t>
+      </w:r>
+      <w:r>
+        <w:rPr>
+          <w:color w:val="7030A0"/>
+        </w:rPr>
+        <w:t>System must render all UI pages in no more than 9 seconds for dynamic pages. Static pages (HTML-only) must be rendered in less than 3 seconds. </w:t>
+      </w:r>
       <w:bookmarkEnd w:id="33"/>
-      <w:r>
-        <w:t>Performance Requirements</w:t>
-      </w:r>
-    </w:p>
-    <w:p>
-      <w:pPr>
-        <w:ind w:left="1440"/>
-        <w:rPr>
-          <w:color w:val="7030A0"/>
-        </w:rPr>
-      </w:pPr>
-      <w:bookmarkStart w:id="34" w:name="REQBV5SS8"/>
-      <w:r>
-        <w:rPr>
-          <w:color w:val="7030A0"/>
-        </w:rPr>
-        <w:t>Example:</w:t>
-      </w:r>
-    </w:p>
-    <w:p>
-      <w:pPr>
-        <w:ind w:left="1440"/>
-        <w:rPr>
-          <w:color w:val="7030A0"/>
-        </w:rPr>
-      </w:pPr>
-      <w:r>
-        <w:rPr>
-          <w:color w:val="7030A0"/>
-        </w:rPr>
-        <w:t xml:space="preserve">4.3.1 </w:t>
-      </w:r>
-      <w:r>
-        <w:rPr>
-          <w:vanish/>
-          <w:color w:val="7030A0"/>
-        </w:rPr>
-        <w:t xml:space="preserve">SR27 </w:t>
-      </w:r>
-      <w:r>
-        <w:rPr>
-          <w:color w:val="7030A0"/>
-        </w:rPr>
-        <w:t>System must render all UI pages in no more than 9 seconds for dynamic pages. Static pages (HTML-only) must be rendered in less than 3 seconds. </w:t>
-      </w:r>
-      <w:bookmarkEnd w:id="34"/>
     </w:p>
     <w:p>
       <w:pPr>
@@ -4149,17 +4296,8 @@
                               <w:rStyle w:val="PageNumber"/>
                               <w:color w:val="000000"/>
                             </w:rPr>
-                            <w:t>i</w:t>
+                            <w:t>ii</w:t>
                           </w:r>
-                          <w:proofErr w:type="spellStart"/>
-                          <w:r>
-                            <w:rPr>
-                              <w:rStyle w:val="PageNumber"/>
-                              <w:color w:val="000000"/>
-                            </w:rPr>
-                            <w:t>i</w:t>
-                          </w:r>
-                          <w:proofErr w:type="spellEnd"/>
                           <w:r>
                             <w:rPr>
                               <w:rStyle w:val="PageNumber"/>
@@ -4326,17 +4464,8 @@
                               <w:rStyle w:val="PageNumber"/>
                               <w:color w:val="000000"/>
                             </w:rPr>
-                            <w:t>vii</w:t>
+                            <w:t>viii</w:t>
                           </w:r>
-                          <w:proofErr w:type="spellStart"/>
-                          <w:r>
-                            <w:rPr>
-                              <w:rStyle w:val="PageNumber"/>
-                              <w:color w:val="000000"/>
-                            </w:rPr>
-                            <w:t>i</w:t>
-                          </w:r>
-                          <w:proofErr w:type="spellEnd"/>
                           <w:r>
                             <w:rPr>
                               <w:rStyle w:val="PageNumber"/>
@@ -4450,8 +4579,16 @@
       <w:rPr>
         <w:rStyle w:val="PageNumber"/>
       </w:rPr>
-      <w:t>iii</w:t>
+      <w:t>ii</w:t>
     </w:r>
+    <w:proofErr w:type="spellStart"/>
+    <w:r>
+      <w:rPr>
+        <w:rStyle w:val="PageNumber"/>
+      </w:rPr>
+      <w:t>i</w:t>
+    </w:r>
+    <w:proofErr w:type="spellEnd"/>
     <w:r>
       <w:rPr>
         <w:rStyle w:val="PageNumber"/>
@@ -5448,7 +5585,6 @@
     <w:rPr>
       <w:color w:val="000080"/>
       <w:u w:val="single"/>
-      <w:lang/>
     </w:rPr>
   </w:style>
   <w:style w:type="character" w:customStyle="1" w:styleId="IndexLink">

--- a/SRS_Template.docx
+++ b/SRS_Template.docx
@@ -17,7 +17,7 @@
         <w:rPr>
           <w:color w:val="000000"/>
         </w:rPr>
-        <w:t>Assignment #2 – Template</w:t>
+        <w:t>Multiplayer Blackjack Game</w:t>
       </w:r>
     </w:p>
     <w:p>
@@ -236,81 +236,69 @@
               <w:rPr>
                 <w:color w:val="000000"/>
               </w:rPr>
-              <w:t>02</w:t>
+              <w:t>02/25/2025</w:t>
+            </w:r>
+          </w:p>
+        </w:tc>
+        <w:tc>
+          <w:tcPr>
+            <w:tcW w:w="1083" w:type="dxa"/>
+            <w:tcBorders>
+              <w:top w:val="single" w:sz="6" w:space="0" w:color="000000"/>
+              <w:left w:val="single" w:sz="6" w:space="0" w:color="000000"/>
+              <w:bottom w:val="single" w:sz="6" w:space="0" w:color="000000"/>
+            </w:tcBorders>
+            <w:shd w:val="clear" w:color="auto" w:fill="E5E5E5"/>
+          </w:tcPr>
+          <w:p>
+            <w:pPr>
+              <w:pStyle w:val="TableText"/>
+              <w:rPr>
+                <w:color w:val="000000"/>
+              </w:rPr>
+            </w:pPr>
+            <w:r>
+              <w:rPr>
+                <w:color w:val="000000"/>
+              </w:rPr>
+              <w:t>1.</w:t>
             </w:r>
             <w:r>
               <w:rPr>
                 <w:color w:val="000000"/>
               </w:rPr>
-              <w:t>/</w:t>
+              <w:t>0</w:t>
+            </w:r>
+          </w:p>
+        </w:tc>
+        <w:tc>
+          <w:tcPr>
+            <w:tcW w:w="3813" w:type="dxa"/>
+            <w:tcBorders>
+              <w:top w:val="single" w:sz="6" w:space="0" w:color="000000"/>
+              <w:left w:val="single" w:sz="6" w:space="0" w:color="000000"/>
+              <w:bottom w:val="single" w:sz="6" w:space="0" w:color="000000"/>
+            </w:tcBorders>
+            <w:shd w:val="clear" w:color="auto" w:fill="E5E5E5"/>
+          </w:tcPr>
+          <w:p>
+            <w:pPr>
+              <w:pStyle w:val="TableText"/>
+              <w:rPr>
+                <w:color w:val="000000"/>
+              </w:rPr>
+            </w:pPr>
+            <w:r>
+              <w:rPr>
+                <w:color w:val="000000"/>
+              </w:rPr>
+              <w:t>Worked on section 1</w:t>
             </w:r>
             <w:r>
               <w:rPr>
                 <w:color w:val="000000"/>
               </w:rPr>
-              <w:t>25</w:t>
-            </w:r>
-            <w:r>
-              <w:rPr>
-                <w:color w:val="000000"/>
-              </w:rPr>
-              <w:t>/</w:t>
-            </w:r>
-            <w:r>
-              <w:rPr>
-                <w:color w:val="000000"/>
-              </w:rPr>
-              <w:t>2025</w:t>
-            </w:r>
-          </w:p>
-        </w:tc>
-        <w:tc>
-          <w:tcPr>
-            <w:tcW w:w="1083" w:type="dxa"/>
-            <w:tcBorders>
-              <w:top w:val="single" w:sz="6" w:space="0" w:color="000000"/>
-              <w:left w:val="single" w:sz="6" w:space="0" w:color="000000"/>
-              <w:bottom w:val="single" w:sz="6" w:space="0" w:color="000000"/>
-            </w:tcBorders>
-            <w:shd w:val="clear" w:color="auto" w:fill="E5E5E5"/>
-          </w:tcPr>
-          <w:p>
-            <w:pPr>
-              <w:pStyle w:val="TableText"/>
-              <w:rPr>
-                <w:color w:val="000000"/>
-              </w:rPr>
-            </w:pPr>
-            <w:r>
-              <w:rPr>
-                <w:color w:val="000000"/>
-              </w:rPr>
-              <w:t>1.0</w:t>
-            </w:r>
-          </w:p>
-        </w:tc>
-        <w:tc>
-          <w:tcPr>
-            <w:tcW w:w="3813" w:type="dxa"/>
-            <w:tcBorders>
-              <w:top w:val="single" w:sz="6" w:space="0" w:color="000000"/>
-              <w:left w:val="single" w:sz="6" w:space="0" w:color="000000"/>
-              <w:bottom w:val="single" w:sz="6" w:space="0" w:color="000000"/>
-            </w:tcBorders>
-            <w:shd w:val="clear" w:color="auto" w:fill="E5E5E5"/>
-          </w:tcPr>
-          <w:p>
-            <w:pPr>
-              <w:pStyle w:val="TableText"/>
-              <w:rPr>
-                <w:color w:val="000000"/>
-              </w:rPr>
-            </w:pPr>
-            <w:r>
-              <w:rPr>
-                <w:color w:val="000000"/>
-              </w:rPr>
-              <w:t>Worked on section 1</w:t>
+              <w:t xml:space="preserve"> </w:t>
             </w:r>
           </w:p>
         </w:tc>
@@ -361,6 +349,13 @@
                 <w:u w:val="single"/>
               </w:rPr>
             </w:pPr>
+            <w:r>
+              <w:rPr>
+                <w:color w:val="000000"/>
+                <w:u w:val="single"/>
+              </w:rPr>
+              <w:t>02/26/2025</w:t>
+            </w:r>
           </w:p>
         </w:tc>
         <w:tc>
@@ -381,6 +376,12 @@
                 <w:color w:val="000000"/>
               </w:rPr>
             </w:pPr>
+            <w:r>
+              <w:rPr>
+                <w:color w:val="000000"/>
+              </w:rPr>
+              <w:t>1.1</w:t>
+            </w:r>
           </w:p>
         </w:tc>
         <w:tc>
@@ -401,6 +402,12 @@
                 <w:color w:val="000000"/>
               </w:rPr>
             </w:pPr>
+            <w:r>
+              <w:rPr>
+                <w:color w:val="000000"/>
+              </w:rPr>
+              <w:t>Worked on section 2</w:t>
+            </w:r>
           </w:p>
         </w:tc>
         <w:tc>
@@ -422,6 +429,12 @@
                 <w:color w:val="000000"/>
               </w:rPr>
             </w:pPr>
+            <w:r>
+              <w:rPr>
+                <w:color w:val="000000"/>
+              </w:rPr>
+              <w:t>Basim Shahzad</w:t>
+            </w:r>
           </w:p>
         </w:tc>
       </w:tr>
@@ -2921,16 +2934,94 @@
     </w:p>
     <w:p>
       <w:pPr>
-        <w:pStyle w:val="Paragraph2"/>
-      </w:pPr>
-      <w:r>
-        <w:t>This document will catalog the user, system, and hardware requirements for the</w:t>
-      </w:r>
-      <w:r>
-        <w:t xml:space="preserve"> Blackjack application</w:t>
-      </w:r>
-      <w:r>
-        <w:t>. It will not, however, document how these requirements will be implemented.</w:t>
+        <w:ind w:left="1440"/>
+      </w:pPr>
+      <w:r>
+        <w:t>The Multiplayer Blackjack Game is a Java-based application with a GUI that operates over TCP/IP. It will include the following core features:</w:t>
+      </w:r>
+    </w:p>
+    <w:p>
+      <w:pPr>
+        <w:pStyle w:val="ListParagraph"/>
+        <w:numPr>
+          <w:ilvl w:val="0"/>
+          <w:numId w:val="3"/>
+        </w:numPr>
+      </w:pPr>
+      <w:r>
+        <w:t>Multiplayer functionality (6 players max per game)</w:t>
+      </w:r>
+    </w:p>
+    <w:p>
+      <w:pPr>
+        <w:pStyle w:val="ListParagraph"/>
+        <w:numPr>
+          <w:ilvl w:val="0"/>
+          <w:numId w:val="3"/>
+        </w:numPr>
+      </w:pPr>
+      <w:r>
+        <w:t>Real players as dealer and players (no bots)</w:t>
+      </w:r>
+    </w:p>
+    <w:p>
+      <w:pPr>
+        <w:pStyle w:val="ListParagraph"/>
+        <w:numPr>
+          <w:ilvl w:val="0"/>
+          <w:numId w:val="3"/>
+        </w:numPr>
+      </w:pPr>
+      <w:r>
+        <w:t>Account management (fund deposits &amp; withdrawals)</w:t>
+      </w:r>
+    </w:p>
+    <w:p>
+      <w:pPr>
+        <w:pStyle w:val="ListParagraph"/>
+        <w:numPr>
+          <w:ilvl w:val="0"/>
+          <w:numId w:val="3"/>
+        </w:numPr>
+      </w:pPr>
+      <w:r>
+        <w:t>Anti-cheating mechanisms (card counting detection, random shoe replacement)</w:t>
+      </w:r>
+    </w:p>
+    <w:p>
+      <w:pPr>
+        <w:pStyle w:val="ListParagraph"/>
+        <w:numPr>
+          <w:ilvl w:val="0"/>
+          <w:numId w:val="3"/>
+        </w:numPr>
+      </w:pPr>
+      <w:r>
+        <w:t>Game logic( betting, turns, win/lose conditions)</w:t>
+      </w:r>
+    </w:p>
+    <w:p>
+      <w:pPr>
+        <w:pStyle w:val="ListParagraph"/>
+        <w:numPr>
+          <w:ilvl w:val="0"/>
+          <w:numId w:val="3"/>
+        </w:numPr>
+      </w:pPr>
+      <w:r>
+        <w:t>Leaderboard for tracking player stats</w:t>
+      </w:r>
+    </w:p>
+    <w:p>
+      <w:pPr>
+        <w:pStyle w:val="ListParagraph"/>
+        <w:numPr>
+          <w:ilvl w:val="0"/>
+          <w:numId w:val="3"/>
+        </w:numPr>
+      </w:pPr>
+      <w:r>
+        <w:t>Lobby system for concurrent games</w:t>
       </w:r>
     </w:p>
     <w:p>
@@ -2949,26 +3040,66 @@
     </w:p>
     <w:p>
       <w:pPr>
-        <w:pStyle w:val="Paragraph3"/>
-        <w:ind w:left="720" w:firstLine="720"/>
-        <w:rPr>
-          <w:color w:val="7030A0"/>
-        </w:rPr>
-      </w:pPr>
-      <w:r>
-        <w:rPr>
-          <w:color w:val="7030A0"/>
-        </w:rPr>
-        <w:t xml:space="preserve">List any acronyms, terms etc. that need to be </w:t>
-      </w:r>
-      <w:proofErr w:type="gramStart"/>
-      <w:r>
-        <w:rPr>
-          <w:color w:val="7030A0"/>
-        </w:rPr>
-        <w:t>define</w:t>
-      </w:r>
-      <w:proofErr w:type="gramEnd"/>
+        <w:pStyle w:val="ListParagraph"/>
+        <w:numPr>
+          <w:ilvl w:val="0"/>
+          <w:numId w:val="5"/>
+        </w:numPr>
+      </w:pPr>
+      <w:r>
+        <w:t>GUI: Graphical User Interface</w:t>
+      </w:r>
+    </w:p>
+    <w:p>
+      <w:pPr>
+        <w:pStyle w:val="ListParagraph"/>
+        <w:numPr>
+          <w:ilvl w:val="0"/>
+          <w:numId w:val="5"/>
+        </w:numPr>
+      </w:pPr>
+      <w:r>
+        <w:t>TCP/IP: Transmission Control Protocol/ Internet Protocol</w:t>
+      </w:r>
+    </w:p>
+    <w:p>
+      <w:pPr>
+        <w:pStyle w:val="ListParagraph"/>
+        <w:numPr>
+          <w:ilvl w:val="0"/>
+          <w:numId w:val="5"/>
+        </w:numPr>
+      </w:pPr>
+      <w:r>
+        <w:t>Shoe: A collection of multiple decks used in Blackjack to prevent card counting</w:t>
+      </w:r>
+    </w:p>
+    <w:p>
+      <w:pPr>
+        <w:pStyle w:val="ListParagraph"/>
+        <w:numPr>
+          <w:ilvl w:val="0"/>
+          <w:numId w:val="5"/>
+        </w:numPr>
+      </w:pPr>
+      <w:r>
+        <w:t>Dealer: The player responsible for dealing cards in the game</w:t>
+      </w:r>
+    </w:p>
+    <w:p>
+      <w:pPr>
+        <w:pStyle w:val="ListParagraph"/>
+        <w:numPr>
+          <w:ilvl w:val="0"/>
+          <w:numId w:val="5"/>
+        </w:numPr>
+      </w:pPr>
+      <w:r>
+        <w:t xml:space="preserve">Card Counting: A cheating strategy where players keep track of </w:t>
+      </w:r>
+      <w:r>
+        <w:t xml:space="preserve">the cards already dealt from a deck, to determine their betting decisions. </w:t>
+      </w:r>
     </w:p>
     <w:p>
       <w:pPr>
@@ -3111,13 +3242,7 @@
         <w:ind w:left="1440"/>
       </w:pPr>
       <w:r>
-        <w:t xml:space="preserve">The </w:t>
-      </w:r>
-      <w:r>
-        <w:t>Blackjack Application is a game modeled to simulate playing Blackjack live with other players and a dealer, while working over an autonomous network</w:t>
-      </w:r>
-      <w:r>
-        <w:t xml:space="preserve">. The game will also contain a leaderboard so players can compare their earnings and wins with other players. </w:t>
+        <w:t>This document provides a detailed overview of the system architecture, constraints, functional and non-functional requirements for the Multiplayer Blackjack Game.</w:t>
       </w:r>
     </w:p>
     <w:p>
@@ -3204,10 +3329,74 @@
     </w:p>
     <w:p>
       <w:pPr>
-        <w:ind w:left="1440"/>
-      </w:pPr>
-      <w:r>
-        <w:t>The high-level features of the system are as follows (see section 3 of this document for more detailed requirements that address these features):</w:t>
+        <w:pStyle w:val="ListParagraph"/>
+        <w:numPr>
+          <w:ilvl w:val="0"/>
+          <w:numId w:val="8"/>
+        </w:numPr>
+      </w:pPr>
+      <w:r>
+        <w:t>Multiplayer Gameplay: Players can join games and compete in Blackjack.</w:t>
+      </w:r>
+    </w:p>
+    <w:p>
+      <w:pPr>
+        <w:pStyle w:val="ListParagraph"/>
+        <w:numPr>
+          <w:ilvl w:val="0"/>
+          <w:numId w:val="8"/>
+        </w:numPr>
+      </w:pPr>
+      <w:r>
+        <w:t>Turn-Based System: Players take turns in sequential order, and players must make their move in a certain time limit.</w:t>
+      </w:r>
+    </w:p>
+    <w:p>
+      <w:pPr>
+        <w:pStyle w:val="ListParagraph"/>
+        <w:numPr>
+          <w:ilvl w:val="0"/>
+          <w:numId w:val="8"/>
+        </w:numPr>
+      </w:pPr>
+      <w:r>
+        <w:t>Funds Management: Players can deposit and withdraw money</w:t>
+      </w:r>
+    </w:p>
+    <w:p>
+      <w:pPr>
+        <w:pStyle w:val="ListParagraph"/>
+        <w:numPr>
+          <w:ilvl w:val="0"/>
+          <w:numId w:val="8"/>
+        </w:numPr>
+      </w:pPr>
+      <w:r>
+        <w:t>Game Logic: Betting, hitting, standing, and winning will be accurately implemented</w:t>
+      </w:r>
+    </w:p>
+    <w:p>
+      <w:pPr>
+        <w:pStyle w:val="ListParagraph"/>
+        <w:numPr>
+          <w:ilvl w:val="0"/>
+          <w:numId w:val="8"/>
+        </w:numPr>
+      </w:pPr>
+      <w:r>
+        <w:t>Anti-Cheating Logic: Card counting detection, and randomized shoe replacement.</w:t>
+      </w:r>
+    </w:p>
+    <w:p>
+      <w:pPr>
+        <w:pStyle w:val="ListParagraph"/>
+        <w:numPr>
+          <w:ilvl w:val="0"/>
+          <w:numId w:val="8"/>
+        </w:numPr>
+      </w:pPr>
+      <w:r>
+        <w:t>Leaderboard: Tracks player earnings and win/loss records</w:t>
       </w:r>
     </w:p>
     <w:p>
@@ -3226,44 +3415,63 @@
     </w:p>
     <w:p>
       <w:pPr>
-        <w:pStyle w:val="Paragraph2"/>
-      </w:pPr>
-      <w:bookmarkStart w:id="11" w:name="REQBV0L32"/>
-      <w:r>
-        <w:rPr>
-          <w:color w:val="7030A0"/>
-        </w:rPr>
-        <w:t>List appropriate constraints.</w:t>
-      </w:r>
-    </w:p>
-    <w:p>
-      <w:pPr>
-        <w:pStyle w:val="Paragraph2"/>
-        <w:rPr>
-          <w:color w:val="7030A0"/>
-          <w:u w:val="double"/>
-        </w:rPr>
-      </w:pPr>
-      <w:r>
-        <w:rPr>
-          <w:color w:val="7030A0"/>
-        </w:rPr>
-        <w:t xml:space="preserve">Constraint example: </w:t>
-      </w:r>
-      <w:r>
-        <w:rPr>
-          <w:vanish/>
-          <w:color w:val="7030A0"/>
-        </w:rPr>
-        <w:t xml:space="preserve">SR7 </w:t>
-      </w:r>
-      <w:r>
-        <w:rPr>
-          <w:color w:val="7030A0"/>
-        </w:rPr>
-        <w:t>Since users may use any web browser to access the system, no browser-specific code is to be used in the system. </w:t>
-      </w:r>
-      <w:bookmarkEnd w:id="11"/>
+        <w:pStyle w:val="ListParagraph"/>
+        <w:numPr>
+          <w:ilvl w:val="0"/>
+          <w:numId w:val="9"/>
+        </w:numPr>
+      </w:pPr>
+      <w:r>
+        <w:t>No bots allowed; all participants must be real people</w:t>
+      </w:r>
+    </w:p>
+    <w:p>
+      <w:pPr>
+        <w:pStyle w:val="ListParagraph"/>
+        <w:numPr>
+          <w:ilvl w:val="0"/>
+          <w:numId w:val="9"/>
+        </w:numPr>
+      </w:pPr>
+      <w:r>
+        <w:t>Maximum of 6 players per game</w:t>
+      </w:r>
+    </w:p>
+    <w:p>
+      <w:pPr>
+        <w:pStyle w:val="ListParagraph"/>
+        <w:numPr>
+          <w:ilvl w:val="0"/>
+          <w:numId w:val="9"/>
+        </w:numPr>
+      </w:pPr>
+      <w:r>
+        <w:t>Only as many tables as there are available dealers</w:t>
+      </w:r>
+    </w:p>
+    <w:p>
+      <w:pPr>
+        <w:pStyle w:val="ListParagraph"/>
+        <w:numPr>
+          <w:ilvl w:val="0"/>
+          <w:numId w:val="9"/>
+        </w:numPr>
+      </w:pPr>
+      <w:r>
+        <w:t xml:space="preserve">No spectator mode </w:t>
+      </w:r>
+    </w:p>
+    <w:p>
+      <w:pPr>
+        <w:pStyle w:val="ListParagraph"/>
+        <w:numPr>
+          <w:ilvl w:val="0"/>
+          <w:numId w:val="9"/>
+        </w:numPr>
+      </w:pPr>
+      <w:r>
+        <w:t>No communication amongst players</w:t>
+      </w:r>
     </w:p>
     <w:p>
       <w:pPr>
@@ -3273,35 +3481,22 @@
           <w:numId w:val="2"/>
         </w:numPr>
       </w:pPr>
-      <w:bookmarkStart w:id="12" w:name="__RefHeading___Toc19440729"/>
-      <w:bookmarkEnd w:id="12"/>
+      <w:bookmarkStart w:id="11" w:name="__RefHeading___Toc19440729"/>
+      <w:bookmarkEnd w:id="11"/>
       <w:r>
         <w:t>Assumptions and Dependencies</w:t>
       </w:r>
     </w:p>
     <w:p>
       <w:pPr>
-        <w:pStyle w:val="Paragraph2"/>
-        <w:rPr>
-          <w:color w:val="7030A0"/>
-        </w:rPr>
-      </w:pPr>
-      <w:r>
-        <w:rPr>
-          <w:color w:val="7030A0"/>
-        </w:rPr>
-        <w:t>List appropriate assumptions</w:t>
-      </w:r>
-    </w:p>
-    <w:p>
-      <w:pPr>
-        <w:pStyle w:val="Paragraph2"/>
-      </w:pPr>
-      <w:r>
-        <w:rPr>
-          <w:color w:val="7030A0"/>
-        </w:rPr>
-        <w:t>Assumption Example: It is assumed that the maximum number of users at a given time is 15,000.</w:t>
+        <w:pStyle w:val="ListParagraph"/>
+        <w:numPr>
+          <w:ilvl w:val="0"/>
+          <w:numId w:val="10"/>
+        </w:numPr>
+      </w:pPr>
+      <w:r>
+        <w:t>Players will follow the rules outlined to them</w:t>
       </w:r>
     </w:p>
     <w:p>
@@ -3312,8 +3507,8 @@
           <w:numId w:val="2"/>
         </w:numPr>
       </w:pPr>
-      <w:bookmarkStart w:id="13" w:name="__RefHeading___Toc19440730"/>
-      <w:bookmarkEnd w:id="13"/>
+      <w:bookmarkStart w:id="12" w:name="__RefHeading___Toc19440730"/>
+      <w:bookmarkEnd w:id="12"/>
       <w:r>
         <w:lastRenderedPageBreak/>
         <w:t>Specific Requirements</w:t>
@@ -3327,8 +3522,8 @@
           <w:numId w:val="2"/>
         </w:numPr>
       </w:pPr>
-      <w:bookmarkStart w:id="14" w:name="__RefHeading___Toc19440731"/>
-      <w:bookmarkEnd w:id="14"/>
+      <w:bookmarkStart w:id="13" w:name="__RefHeading___Toc19440731"/>
+      <w:bookmarkEnd w:id="13"/>
       <w:r>
         <w:t>Functional Requirements</w:t>
       </w:r>
@@ -3352,7 +3547,7 @@
           <w:color w:val="7030A0"/>
         </w:rPr>
       </w:pPr>
-      <w:bookmarkStart w:id="15" w:name="REQBV1E74"/>
+      <w:bookmarkStart w:id="14" w:name="REQBV1E74"/>
       <w:r>
         <w:rPr>
           <w:color w:val="7030A0"/>
@@ -3407,36 +3602,36 @@
         </w:rPr>
         <w:t>Users should be allowed to log in using their issued id and pin, both of which are alphanumeric strings between 6 and 20 characters in length. </w:t>
       </w:r>
+      <w:bookmarkEnd w:id="14"/>
+    </w:p>
+    <w:p>
+      <w:pPr>
+        <w:pStyle w:val="Paragraph2"/>
+        <w:rPr>
+          <w:color w:val="7030A0"/>
+        </w:rPr>
+      </w:pPr>
+      <w:bookmarkStart w:id="15" w:name="REQBV3V65"/>
+      <w:r>
+        <w:rPr>
+          <w:color w:val="7030A0"/>
+        </w:rPr>
+        <w:t xml:space="preserve">3.1.1.2 </w:t>
+      </w:r>
+      <w:r>
+        <w:rPr>
+          <w:vanish/>
+          <w:color w:val="7030A0"/>
+        </w:rPr>
+        <w:t xml:space="preserve">SR23 </w:t>
+      </w:r>
+      <w:r>
+        <w:rPr>
+          <w:color w:val="7030A0"/>
+        </w:rPr>
+        <w:t>The system should provide HTML-based help pages on each screen that describe the purpose of each function within the system. </w:t>
+      </w:r>
       <w:bookmarkEnd w:id="15"/>
-    </w:p>
-    <w:p>
-      <w:pPr>
-        <w:pStyle w:val="Paragraph2"/>
-        <w:rPr>
-          <w:color w:val="7030A0"/>
-        </w:rPr>
-      </w:pPr>
-      <w:bookmarkStart w:id="16" w:name="REQBV3V65"/>
-      <w:r>
-        <w:rPr>
-          <w:color w:val="7030A0"/>
-        </w:rPr>
-        <w:t xml:space="preserve">3.1.1.2 </w:t>
-      </w:r>
-      <w:r>
-        <w:rPr>
-          <w:vanish/>
-          <w:color w:val="7030A0"/>
-        </w:rPr>
-        <w:t xml:space="preserve">SR23 </w:t>
-      </w:r>
-      <w:r>
-        <w:rPr>
-          <w:color w:val="7030A0"/>
-        </w:rPr>
-        <w:t>The system should provide HTML-based help pages on each screen that describe the purpose of each function within the system. </w:t>
-      </w:r>
-      <w:bookmarkEnd w:id="16"/>
     </w:p>
     <w:p>
       <w:pPr>
@@ -3457,7 +3652,7 @@
           <w:color w:val="7030A0"/>
         </w:rPr>
       </w:pPr>
-      <w:bookmarkStart w:id="17" w:name="REQBV1F34"/>
+      <w:bookmarkStart w:id="16" w:name="REQBV1F34"/>
       <w:r>
         <w:rPr>
           <w:color w:val="7030A0"/>
@@ -3471,7 +3666,7 @@
         </w:rPr>
         <w:t xml:space="preserve">SR10 </w:t>
       </w:r>
-      <w:bookmarkEnd w:id="17"/>
+      <w:bookmarkEnd w:id="16"/>
     </w:p>
     <w:p>
       <w:pPr>
@@ -3534,7 +3729,7 @@
           <w:bCs/>
         </w:rPr>
       </w:pPr>
-      <w:bookmarkStart w:id="18" w:name="REQBV2F75"/>
+      <w:bookmarkStart w:id="17" w:name="REQBV2F75"/>
       <w:r>
         <w:rPr>
           <w:color w:val="7030A0"/>
@@ -3548,7 +3743,7 @@
         </w:rPr>
         <w:t xml:space="preserve">SR10 </w:t>
       </w:r>
-      <w:bookmarkEnd w:id="18"/>
+      <w:bookmarkEnd w:id="17"/>
       <w:r>
         <w:rPr>
           <w:b/>
@@ -3617,7 +3812,7 @@
           <w:color w:val="7030A0"/>
         </w:rPr>
       </w:pPr>
-      <w:bookmarkStart w:id="19" w:name="REQBV2YM5"/>
+      <w:bookmarkStart w:id="18" w:name="REQBV2YM5"/>
       <w:r>
         <w:rPr>
           <w:color w:val="7030A0"/>
@@ -3631,7 +3826,7 @@
         </w:rPr>
         <w:t xml:space="preserve">SR10 </w:t>
       </w:r>
-      <w:bookmarkEnd w:id="19"/>
+      <w:bookmarkEnd w:id="18"/>
     </w:p>
     <w:p>
       <w:pPr>
@@ -3690,8 +3885,8 @@
           <w:numId w:val="2"/>
         </w:numPr>
       </w:pPr>
-      <w:bookmarkStart w:id="20" w:name="__RefHeading___Toc19440736"/>
-      <w:bookmarkEnd w:id="20"/>
+      <w:bookmarkStart w:id="19" w:name="__RefHeading___Toc19440736"/>
+      <w:bookmarkEnd w:id="19"/>
       <w:r>
         <w:t>External Interface Requirements</w:t>
       </w:r>
@@ -3703,7 +3898,7 @@
           <w:color w:val="7030A0"/>
         </w:rPr>
       </w:pPr>
-      <w:bookmarkStart w:id="21" w:name="REQBUZLF2"/>
+      <w:bookmarkStart w:id="20" w:name="REQBUZLF2"/>
       <w:r>
         <w:rPr>
           <w:color w:val="7030A0"/>
@@ -3771,7 +3966,7 @@
         </w:rPr>
         <w:t>the following fields: student id, course id, term id, action. Where “action” is whether the student has added or dropped the course. The file will be exported nightly and will contain new transactions only. </w:t>
       </w:r>
-      <w:bookmarkEnd w:id="21"/>
+      <w:bookmarkEnd w:id="20"/>
     </w:p>
     <w:p>
       <w:pPr>
@@ -3781,8 +3976,8 @@
           <w:numId w:val="2"/>
         </w:numPr>
       </w:pPr>
-      <w:bookmarkStart w:id="22" w:name="__RefHeading___Toc19440737"/>
-      <w:bookmarkEnd w:id="22"/>
+      <w:bookmarkStart w:id="21" w:name="__RefHeading___Toc19440737"/>
+      <w:bookmarkEnd w:id="21"/>
       <w:r>
         <w:t>Internal Interface Requirements</w:t>
       </w:r>
@@ -3794,7 +3989,7 @@
           <w:color w:val="7030A0"/>
         </w:rPr>
       </w:pPr>
-      <w:bookmarkStart w:id="23" w:name="REQBV3515"/>
+      <w:bookmarkStart w:id="22" w:name="REQBV3515"/>
       <w:r>
         <w:rPr>
           <w:color w:val="7030A0"/>
@@ -3850,36 +4045,36 @@
         </w:rPr>
         <w:t>The system must process a data-feed from the grading system such that student grades are stored along with the historical student course enrolments. Data feed will be in the form of a comma-separated interface file that is exported from the grading system nightly.</w:t>
       </w:r>
+      <w:bookmarkEnd w:id="22"/>
+    </w:p>
+    <w:p>
+      <w:pPr>
+        <w:ind w:left="1440"/>
+        <w:rPr>
+          <w:color w:val="7030A0"/>
+        </w:rPr>
+      </w:pPr>
+      <w:bookmarkStart w:id="23" w:name="REQBV46L8"/>
+      <w:r>
+        <w:rPr>
+          <w:color w:val="7030A0"/>
+        </w:rPr>
+        <w:t xml:space="preserve">3.3.2 </w:t>
+      </w:r>
+      <w:r>
+        <w:rPr>
+          <w:vanish/>
+          <w:color w:val="7030A0"/>
+        </w:rPr>
+        <w:t xml:space="preserve">SR24 </w:t>
+      </w:r>
+      <w:r>
+        <w:rPr>
+          <w:color w:val="7030A0"/>
+        </w:rPr>
+        <w:t>The system must process a data-feed from the University billing system that contains new student records. The feed will be in the form of a comma-separated text file and will be exported from the billing system nightly with new student records. The fields included in the file are student name, student id, and student pin number.  </w:t>
+      </w:r>
       <w:bookmarkEnd w:id="23"/>
-    </w:p>
-    <w:p>
-      <w:pPr>
-        <w:ind w:left="1440"/>
-        <w:rPr>
-          <w:color w:val="7030A0"/>
-        </w:rPr>
-      </w:pPr>
-      <w:bookmarkStart w:id="24" w:name="REQBV46L8"/>
-      <w:r>
-        <w:rPr>
-          <w:color w:val="7030A0"/>
-        </w:rPr>
-        <w:t xml:space="preserve">3.3.2 </w:t>
-      </w:r>
-      <w:r>
-        <w:rPr>
-          <w:vanish/>
-          <w:color w:val="7030A0"/>
-        </w:rPr>
-        <w:t xml:space="preserve">SR24 </w:t>
-      </w:r>
-      <w:r>
-        <w:rPr>
-          <w:color w:val="7030A0"/>
-        </w:rPr>
-        <w:t>The system must process a data-feed from the University billing system that contains new student records. The feed will be in the form of a comma-separated text file and will be exported from the billing system nightly with new student records. The fields included in the file are student name, student id, and student pin number.  </w:t>
-      </w:r>
-      <w:bookmarkEnd w:id="24"/>
     </w:p>
     <w:p>
       <w:pPr>
@@ -3889,8 +4084,8 @@
           <w:numId w:val="2"/>
         </w:numPr>
       </w:pPr>
-      <w:bookmarkStart w:id="25" w:name="__RefHeading___Toc19440738"/>
-      <w:bookmarkEnd w:id="25"/>
+      <w:bookmarkStart w:id="24" w:name="__RefHeading___Toc19440738"/>
+      <w:bookmarkEnd w:id="24"/>
       <w:r>
         <w:lastRenderedPageBreak/>
         <w:t>Non-Functional Requirements</w:t>
@@ -3904,51 +4099,51 @@
           <w:numId w:val="2"/>
         </w:numPr>
       </w:pPr>
-      <w:bookmarkStart w:id="26" w:name="__RefHeading___Toc19440739"/>
+      <w:bookmarkStart w:id="25" w:name="__RefHeading___Toc19440739"/>
+      <w:bookmarkEnd w:id="25"/>
+      <w:r>
+        <w:t>Security and Privacy Requirements</w:t>
+      </w:r>
+    </w:p>
+    <w:p>
+      <w:pPr>
+        <w:ind w:left="720" w:firstLine="720"/>
+        <w:rPr>
+          <w:color w:val="7030A0"/>
+        </w:rPr>
+      </w:pPr>
+      <w:bookmarkStart w:id="26" w:name="REQBV1AR4"/>
+      <w:r>
+        <w:rPr>
+          <w:color w:val="7030A0"/>
+        </w:rPr>
+        <w:t>Example:</w:t>
+      </w:r>
+    </w:p>
+    <w:p>
+      <w:pPr>
+        <w:ind w:left="720" w:firstLine="720"/>
+      </w:pPr>
+      <w:r>
+        <w:rPr>
+          <w:color w:val="7030A0"/>
+        </w:rPr>
+        <w:t xml:space="preserve">4.1.1 The </w:t>
+      </w:r>
+      <w:r>
+        <w:rPr>
+          <w:vanish/>
+          <w:color w:val="7030A0"/>
+        </w:rPr>
+        <w:t xml:space="preserve">SR8 </w:t>
+      </w:r>
+      <w:r>
+        <w:rPr>
+          <w:color w:val="7030A0"/>
+        </w:rPr>
+        <w:t>System must encrypt data being transmitted over the Internet. </w:t>
+      </w:r>
       <w:bookmarkEnd w:id="26"/>
-      <w:r>
-        <w:t>Security and Privacy Requirements</w:t>
-      </w:r>
-    </w:p>
-    <w:p>
-      <w:pPr>
-        <w:ind w:left="720" w:firstLine="720"/>
-        <w:rPr>
-          <w:color w:val="7030A0"/>
-        </w:rPr>
-      </w:pPr>
-      <w:bookmarkStart w:id="27" w:name="REQBV1AR4"/>
-      <w:r>
-        <w:rPr>
-          <w:color w:val="7030A0"/>
-        </w:rPr>
-        <w:t>Example:</w:t>
-      </w:r>
-    </w:p>
-    <w:p>
-      <w:pPr>
-        <w:ind w:left="720" w:firstLine="720"/>
-      </w:pPr>
-      <w:r>
-        <w:rPr>
-          <w:color w:val="7030A0"/>
-        </w:rPr>
-        <w:t xml:space="preserve">4.1.1 The </w:t>
-      </w:r>
-      <w:r>
-        <w:rPr>
-          <w:vanish/>
-          <w:color w:val="7030A0"/>
-        </w:rPr>
-        <w:t xml:space="preserve">SR8 </w:t>
-      </w:r>
-      <w:r>
-        <w:rPr>
-          <w:color w:val="7030A0"/>
-        </w:rPr>
-        <w:t>System must encrypt data being transmitted over the Internet. </w:t>
-      </w:r>
-      <w:bookmarkEnd w:id="27"/>
     </w:p>
     <w:p>
       <w:pPr>
@@ -3958,11 +4153,54 @@
           <w:numId w:val="2"/>
         </w:numPr>
       </w:pPr>
-      <w:bookmarkStart w:id="28" w:name="__RefHeading___Toc19440740"/>
+      <w:bookmarkStart w:id="27" w:name="__RefHeading___Toc19440740"/>
+      <w:bookmarkEnd w:id="27"/>
+      <w:r>
+        <w:t>Environmental Requirements</w:t>
+      </w:r>
+    </w:p>
+    <w:p>
+      <w:pPr>
+        <w:ind w:left="1440"/>
+        <w:rPr>
+          <w:color w:val="7030A0"/>
+        </w:rPr>
+      </w:pPr>
+      <w:bookmarkStart w:id="28" w:name="REQBV3HG5"/>
+      <w:r>
+        <w:rPr>
+          <w:color w:val="7030A0"/>
+        </w:rPr>
+        <w:t>Example:</w:t>
+      </w:r>
+    </w:p>
+    <w:p>
+      <w:pPr>
+        <w:ind w:left="1440"/>
+        <w:rPr>
+          <w:color w:val="7030A0"/>
+        </w:rPr>
+      </w:pPr>
+      <w:r>
+        <w:rPr>
+          <w:color w:val="7030A0"/>
+        </w:rPr>
+        <w:t xml:space="preserve">4.2.1 </w:t>
+      </w:r>
+      <w:r>
+        <w:rPr>
+          <w:vanish/>
+          <w:color w:val="7030A0"/>
+        </w:rPr>
+        <w:t xml:space="preserve">SR20 </w:t>
+      </w:r>
+      <w:r>
+        <w:rPr>
+          <w:color w:val="7030A0"/>
+        </w:rPr>
+        <w:t>System cannot require that any software other than a web browser be installed on user computers. </w:t>
+      </w:r>
       <w:bookmarkEnd w:id="28"/>
-      <w:r>
-        <w:t>Environmental Requirements</w:t>
-      </w:r>
     </w:p>
     <w:p>
       <w:pPr>
@@ -3971,13 +4209,27 @@
           <w:color w:val="7030A0"/>
         </w:rPr>
       </w:pPr>
-      <w:bookmarkStart w:id="29" w:name="REQBV3HG5"/>
-      <w:r>
-        <w:rPr>
-          <w:color w:val="7030A0"/>
-        </w:rPr>
-        <w:t>Example:</w:t>
-      </w:r>
+      <w:bookmarkStart w:id="29" w:name="REQBV5QU8"/>
+      <w:r>
+        <w:rPr>
+          <w:color w:val="7030A0"/>
+        </w:rPr>
+        <w:t xml:space="preserve">4.2.2 </w:t>
+      </w:r>
+      <w:r>
+        <w:rPr>
+          <w:vanish/>
+          <w:color w:val="7030A0"/>
+        </w:rPr>
+        <w:t xml:space="preserve">SR25 </w:t>
+      </w:r>
+      <w:r>
+        <w:rPr>
+          <w:color w:val="7030A0"/>
+        </w:rPr>
+        <w:t>System must make use of the University’s existing Oracle 9i implementation for its database. </w:t>
+      </w:r>
+      <w:bookmarkEnd w:id="29"/>
     </w:p>
     <w:p>
       <w:pPr>
@@ -3986,84 +4238,27 @@
           <w:color w:val="7030A0"/>
         </w:rPr>
       </w:pPr>
-      <w:r>
-        <w:rPr>
-          <w:color w:val="7030A0"/>
-        </w:rPr>
-        <w:t xml:space="preserve">4.2.1 </w:t>
+      <w:bookmarkStart w:id="30" w:name="REQBV5RT8"/>
+      <w:r>
+        <w:rPr>
+          <w:color w:val="7030A0"/>
+        </w:rPr>
+        <w:t xml:space="preserve">4.2.3 </w:t>
       </w:r>
       <w:r>
         <w:rPr>
           <w:vanish/>
           <w:color w:val="7030A0"/>
         </w:rPr>
-        <w:t xml:space="preserve">SR20 </w:t>
-      </w:r>
-      <w:r>
-        <w:rPr>
-          <w:color w:val="7030A0"/>
-        </w:rPr>
-        <w:t>System cannot require that any software other than a web browser be installed on user computers. </w:t>
-      </w:r>
-      <w:bookmarkEnd w:id="29"/>
-    </w:p>
-    <w:p>
-      <w:pPr>
-        <w:ind w:left="1440"/>
-        <w:rPr>
-          <w:color w:val="7030A0"/>
-        </w:rPr>
-      </w:pPr>
-      <w:bookmarkStart w:id="30" w:name="REQBV5QU8"/>
-      <w:r>
-        <w:rPr>
-          <w:color w:val="7030A0"/>
-        </w:rPr>
-        <w:t xml:space="preserve">4.2.2 </w:t>
-      </w:r>
-      <w:r>
-        <w:rPr>
-          <w:vanish/>
-          <w:color w:val="7030A0"/>
-        </w:rPr>
-        <w:t xml:space="preserve">SR25 </w:t>
-      </w:r>
-      <w:r>
-        <w:rPr>
-          <w:color w:val="7030A0"/>
-        </w:rPr>
-        <w:t>System must make use of the University’s existing Oracle 9i implementation for its database. </w:t>
+        <w:t xml:space="preserve">SR26 </w:t>
+      </w:r>
+      <w:r>
+        <w:rPr>
+          <w:color w:val="7030A0"/>
+        </w:rPr>
+        <w:t>System must be deployed on existing Linux-based server infrastructure. </w:t>
       </w:r>
       <w:bookmarkEnd w:id="30"/>
-    </w:p>
-    <w:p>
-      <w:pPr>
-        <w:ind w:left="1440"/>
-        <w:rPr>
-          <w:color w:val="7030A0"/>
-        </w:rPr>
-      </w:pPr>
-      <w:bookmarkStart w:id="31" w:name="REQBV5RT8"/>
-      <w:r>
-        <w:rPr>
-          <w:color w:val="7030A0"/>
-        </w:rPr>
-        <w:t xml:space="preserve">4.2.3 </w:t>
-      </w:r>
-      <w:r>
-        <w:rPr>
-          <w:vanish/>
-          <w:color w:val="7030A0"/>
-        </w:rPr>
-        <w:t xml:space="preserve">SR26 </w:t>
-      </w:r>
-      <w:r>
-        <w:rPr>
-          <w:color w:val="7030A0"/>
-        </w:rPr>
-        <w:t>System must be deployed on existing Linux-based server infrastructure. </w:t>
-      </w:r>
-      <w:bookmarkEnd w:id="31"/>
     </w:p>
     <w:p>
       <w:pPr>
@@ -4073,54 +4268,54 @@
           <w:numId w:val="2"/>
         </w:numPr>
       </w:pPr>
-      <w:bookmarkStart w:id="32" w:name="__RefHeading___Toc19440741"/>
+      <w:bookmarkStart w:id="31" w:name="__RefHeading___Toc19440741"/>
+      <w:bookmarkEnd w:id="31"/>
+      <w:r>
+        <w:t>Performance Requirements</w:t>
+      </w:r>
+    </w:p>
+    <w:p>
+      <w:pPr>
+        <w:ind w:left="1440"/>
+        <w:rPr>
+          <w:color w:val="7030A0"/>
+        </w:rPr>
+      </w:pPr>
+      <w:bookmarkStart w:id="32" w:name="REQBV5SS8"/>
+      <w:r>
+        <w:rPr>
+          <w:color w:val="7030A0"/>
+        </w:rPr>
+        <w:t>Example:</w:t>
+      </w:r>
+    </w:p>
+    <w:p>
+      <w:pPr>
+        <w:ind w:left="1440"/>
+        <w:rPr>
+          <w:color w:val="7030A0"/>
+        </w:rPr>
+      </w:pPr>
+      <w:r>
+        <w:rPr>
+          <w:color w:val="7030A0"/>
+        </w:rPr>
+        <w:t xml:space="preserve">4.3.1 </w:t>
+      </w:r>
+      <w:r>
+        <w:rPr>
+          <w:vanish/>
+          <w:color w:val="7030A0"/>
+        </w:rPr>
+        <w:t xml:space="preserve">SR27 </w:t>
+      </w:r>
+      <w:r>
+        <w:rPr>
+          <w:color w:val="7030A0"/>
+        </w:rPr>
+        <w:t>System must render all UI pages in no more than 9 seconds for dynamic pages. Static pages (HTML-only) must be rendered in less than 3 seconds. </w:t>
+      </w:r>
       <w:bookmarkEnd w:id="32"/>
-      <w:r>
-        <w:t>Performance Requirements</w:t>
-      </w:r>
-    </w:p>
-    <w:p>
-      <w:pPr>
-        <w:ind w:left="1440"/>
-        <w:rPr>
-          <w:color w:val="7030A0"/>
-        </w:rPr>
-      </w:pPr>
-      <w:bookmarkStart w:id="33" w:name="REQBV5SS8"/>
-      <w:r>
-        <w:rPr>
-          <w:color w:val="7030A0"/>
-        </w:rPr>
-        <w:t>Example:</w:t>
-      </w:r>
-    </w:p>
-    <w:p>
-      <w:pPr>
-        <w:ind w:left="1440"/>
-        <w:rPr>
-          <w:color w:val="7030A0"/>
-        </w:rPr>
-      </w:pPr>
-      <w:r>
-        <w:rPr>
-          <w:color w:val="7030A0"/>
-        </w:rPr>
-        <w:t xml:space="preserve">4.3.1 </w:t>
-      </w:r>
-      <w:r>
-        <w:rPr>
-          <w:vanish/>
-          <w:color w:val="7030A0"/>
-        </w:rPr>
-        <w:t xml:space="preserve">SR27 </w:t>
-      </w:r>
-      <w:r>
-        <w:rPr>
-          <w:color w:val="7030A0"/>
-        </w:rPr>
-        <w:t>System must render all UI pages in no more than 9 seconds for dynamic pages. Static pages (HTML-only) must be rendered in less than 3 seconds. </w:t>
-      </w:r>
-      <w:bookmarkEnd w:id="33"/>
     </w:p>
     <w:p>
       <w:pPr>
@@ -4661,6 +4856,458 @@
 <file path=word/numbering.xml><?xml version="1.0" encoding="utf-8"?>
 <w:numbering xmlns:wpc="http://schemas.microsoft.com/office/word/2010/wordprocessingCanvas" xmlns:cx="http://schemas.microsoft.com/office/drawing/2014/chartex" xmlns:cx1="http://schemas.microsoft.com/office/drawing/2015/9/8/chartex" xmlns:cx2="http://schemas.microsoft.com/office/drawing/2015/10/21/chartex" xmlns:cx3="http://schemas.microsoft.com/office/drawing/2016/5/9/chartex" xmlns:cx4="http://schemas.microsoft.com/office/drawing/2016/5/10/chartex" xmlns:cx5="http://schemas.microsoft.com/office/drawing/2016/5/11/chartex" xmlns:cx6="http://schemas.microsoft.com/office/drawing/2016/5/12/chartex" xmlns:cx7="http://schemas.microsoft.com/office/drawing/2016/5/13/chartex" xmlns:cx8="http://schemas.microsoft.com/office/drawing/2016/5/14/chartex" xmlns:mc="http://schemas.openxmlformats.org/markup-compatibility/2006" xmlns:aink="http://schemas.microsoft.com/office/drawing/2016/ink" xmlns:am3d="http://schemas.microsoft.com/office/drawing/2017/model3d" xmlns:o="urn:schemas-microsoft-com:office:office" xmlns:oel="http://schemas.microsoft.com/office/2019/extlst" xmlns:r="http://schemas.openxmlformats.org/officeDocument/2006/relationships" xmlns:m="http://schemas.openxmlformats.org/officeDocument/2006/math" xmlns:v="urn:schemas-microsoft-com:vml" xmlns:wp14="http://schemas.microsoft.com/office/word/2010/wordprocessingDrawing" xmlns:wp="http://schemas.openxmlformats.org/drawingml/2006/wordprocessingDrawing" xmlns:w10="urn:schemas-microsoft-com:office:word" xmlns:w="http://schemas.openxmlformats.org/wordprocessingml/2006/main" xmlns:w14="http://schemas.microsoft.com/office/word/2010/wordml" xmlns:w15="http://schemas.microsoft.com/office/word/2012/wordml" xmlns:w16cex="http://schemas.microsoft.com/office/word/2018/wordml/cex" xmlns:w16cid="http://schemas.microsoft.com/office/word/2016/wordml/cid" xmlns:w16="http://schemas.microsoft.com/office/word/2018/wordml" xmlns:w16du="http://schemas.microsoft.com/office/word/2023/wordml/word16du" xmlns:w16sdtdh="http://schemas.microsoft.com/office/word/2020/wordml/sdtdatahash" xmlns:w16sdtfl="http://schemas.microsoft.com/office/word/2024/wordml/sdtformatlock" xmlns:w16se="http://schemas.microsoft.com/office/word/2015/wordml/symex" xmlns:wpg="http://schemas.microsoft.com/office/word/2010/wordprocessingGroup" xmlns:wpi="http://schemas.microsoft.com/office/word/2010/wordprocessingInk" xmlns:wne="http://schemas.microsoft.com/office/word/2006/wordml" xmlns:wps="http://schemas.microsoft.com/office/word/2010/wordprocessingShape" mc:Ignorable="w14 w15 w16se w16cid w16 w16cex w16sdtdh w16sdtfl w16du wp14">
   <w:abstractNum w:abstractNumId="0" w15:restartNumberingAfterBreak="0">
+    <w:nsid w:val="014D0788"/>
+    <w:multiLevelType w:val="hybridMultilevel"/>
+    <w:tmpl w:val="3A5E8CCE"/>
+    <w:lvl w:ilvl="0" w:tplc="04090001">
+      <w:start w:val="1"/>
+      <w:numFmt w:val="bullet"/>
+      <w:lvlText w:val=""/>
+      <w:lvlJc w:val="left"/>
+      <w:pPr>
+        <w:ind w:left="1800" w:hanging="360"/>
+      </w:pPr>
+      <w:rPr>
+        <w:rFonts w:ascii="Symbol" w:hAnsi="Symbol" w:hint="default"/>
+      </w:rPr>
+    </w:lvl>
+    <w:lvl w:ilvl="1" w:tplc="04090003" w:tentative="1">
+      <w:start w:val="1"/>
+      <w:numFmt w:val="bullet"/>
+      <w:lvlText w:val="o"/>
+      <w:lvlJc w:val="left"/>
+      <w:pPr>
+        <w:ind w:left="2520" w:hanging="360"/>
+      </w:pPr>
+      <w:rPr>
+        <w:rFonts w:ascii="Courier New" w:hAnsi="Courier New" w:hint="default"/>
+      </w:rPr>
+    </w:lvl>
+    <w:lvl w:ilvl="2" w:tplc="04090005" w:tentative="1">
+      <w:start w:val="1"/>
+      <w:numFmt w:val="bullet"/>
+      <w:lvlText w:val=""/>
+      <w:lvlJc w:val="left"/>
+      <w:pPr>
+        <w:ind w:left="3240" w:hanging="360"/>
+      </w:pPr>
+      <w:rPr>
+        <w:rFonts w:ascii="Wingdings" w:hAnsi="Wingdings" w:hint="default"/>
+      </w:rPr>
+    </w:lvl>
+    <w:lvl w:ilvl="3" w:tplc="04090001" w:tentative="1">
+      <w:start w:val="1"/>
+      <w:numFmt w:val="bullet"/>
+      <w:lvlText w:val=""/>
+      <w:lvlJc w:val="left"/>
+      <w:pPr>
+        <w:ind w:left="3960" w:hanging="360"/>
+      </w:pPr>
+      <w:rPr>
+        <w:rFonts w:ascii="Symbol" w:hAnsi="Symbol" w:hint="default"/>
+      </w:rPr>
+    </w:lvl>
+    <w:lvl w:ilvl="4" w:tplc="04090003" w:tentative="1">
+      <w:start w:val="1"/>
+      <w:numFmt w:val="bullet"/>
+      <w:lvlText w:val="o"/>
+      <w:lvlJc w:val="left"/>
+      <w:pPr>
+        <w:ind w:left="4680" w:hanging="360"/>
+      </w:pPr>
+      <w:rPr>
+        <w:rFonts w:ascii="Courier New" w:hAnsi="Courier New" w:hint="default"/>
+      </w:rPr>
+    </w:lvl>
+    <w:lvl w:ilvl="5" w:tplc="04090005" w:tentative="1">
+      <w:start w:val="1"/>
+      <w:numFmt w:val="bullet"/>
+      <w:lvlText w:val=""/>
+      <w:lvlJc w:val="left"/>
+      <w:pPr>
+        <w:ind w:left="5400" w:hanging="360"/>
+      </w:pPr>
+      <w:rPr>
+        <w:rFonts w:ascii="Wingdings" w:hAnsi="Wingdings" w:hint="default"/>
+      </w:rPr>
+    </w:lvl>
+    <w:lvl w:ilvl="6" w:tplc="04090001" w:tentative="1">
+      <w:start w:val="1"/>
+      <w:numFmt w:val="bullet"/>
+      <w:lvlText w:val=""/>
+      <w:lvlJc w:val="left"/>
+      <w:pPr>
+        <w:ind w:left="6120" w:hanging="360"/>
+      </w:pPr>
+      <w:rPr>
+        <w:rFonts w:ascii="Symbol" w:hAnsi="Symbol" w:hint="default"/>
+      </w:rPr>
+    </w:lvl>
+    <w:lvl w:ilvl="7" w:tplc="04090003" w:tentative="1">
+      <w:start w:val="1"/>
+      <w:numFmt w:val="bullet"/>
+      <w:lvlText w:val="o"/>
+      <w:lvlJc w:val="left"/>
+      <w:pPr>
+        <w:ind w:left="6840" w:hanging="360"/>
+      </w:pPr>
+      <w:rPr>
+        <w:rFonts w:ascii="Courier New" w:hAnsi="Courier New" w:hint="default"/>
+      </w:rPr>
+    </w:lvl>
+    <w:lvl w:ilvl="8" w:tplc="04090005" w:tentative="1">
+      <w:start w:val="1"/>
+      <w:numFmt w:val="bullet"/>
+      <w:lvlText w:val=""/>
+      <w:lvlJc w:val="left"/>
+      <w:pPr>
+        <w:ind w:left="7560" w:hanging="360"/>
+      </w:pPr>
+      <w:rPr>
+        <w:rFonts w:ascii="Wingdings" w:hAnsi="Wingdings" w:hint="default"/>
+      </w:rPr>
+    </w:lvl>
+  </w:abstractNum>
+  <w:abstractNum w:abstractNumId="1" w15:restartNumberingAfterBreak="0">
+    <w:nsid w:val="0BE92839"/>
+    <w:multiLevelType w:val="hybridMultilevel"/>
+    <w:tmpl w:val="7D5CCC2E"/>
+    <w:lvl w:ilvl="0" w:tplc="04090001">
+      <w:start w:val="1"/>
+      <w:numFmt w:val="bullet"/>
+      <w:lvlText w:val=""/>
+      <w:lvlJc w:val="left"/>
+      <w:pPr>
+        <w:ind w:left="1440" w:hanging="360"/>
+      </w:pPr>
+      <w:rPr>
+        <w:rFonts w:ascii="Symbol" w:hAnsi="Symbol" w:hint="default"/>
+      </w:rPr>
+    </w:lvl>
+    <w:lvl w:ilvl="1" w:tplc="04090003" w:tentative="1">
+      <w:start w:val="1"/>
+      <w:numFmt w:val="bullet"/>
+      <w:lvlText w:val="o"/>
+      <w:lvlJc w:val="left"/>
+      <w:pPr>
+        <w:ind w:left="2160" w:hanging="360"/>
+      </w:pPr>
+      <w:rPr>
+        <w:rFonts w:ascii="Courier New" w:hAnsi="Courier New" w:hint="default"/>
+      </w:rPr>
+    </w:lvl>
+    <w:lvl w:ilvl="2" w:tplc="04090005" w:tentative="1">
+      <w:start w:val="1"/>
+      <w:numFmt w:val="bullet"/>
+      <w:lvlText w:val=""/>
+      <w:lvlJc w:val="left"/>
+      <w:pPr>
+        <w:ind w:left="2880" w:hanging="360"/>
+      </w:pPr>
+      <w:rPr>
+        <w:rFonts w:ascii="Wingdings" w:hAnsi="Wingdings" w:hint="default"/>
+      </w:rPr>
+    </w:lvl>
+    <w:lvl w:ilvl="3" w:tplc="04090001" w:tentative="1">
+      <w:start w:val="1"/>
+      <w:numFmt w:val="bullet"/>
+      <w:lvlText w:val=""/>
+      <w:lvlJc w:val="left"/>
+      <w:pPr>
+        <w:ind w:left="3600" w:hanging="360"/>
+      </w:pPr>
+      <w:rPr>
+        <w:rFonts w:ascii="Symbol" w:hAnsi="Symbol" w:hint="default"/>
+      </w:rPr>
+    </w:lvl>
+    <w:lvl w:ilvl="4" w:tplc="04090003" w:tentative="1">
+      <w:start w:val="1"/>
+      <w:numFmt w:val="bullet"/>
+      <w:lvlText w:val="o"/>
+      <w:lvlJc w:val="left"/>
+      <w:pPr>
+        <w:ind w:left="4320" w:hanging="360"/>
+      </w:pPr>
+      <w:rPr>
+        <w:rFonts w:ascii="Courier New" w:hAnsi="Courier New" w:hint="default"/>
+      </w:rPr>
+    </w:lvl>
+    <w:lvl w:ilvl="5" w:tplc="04090005" w:tentative="1">
+      <w:start w:val="1"/>
+      <w:numFmt w:val="bullet"/>
+      <w:lvlText w:val=""/>
+      <w:lvlJc w:val="left"/>
+      <w:pPr>
+        <w:ind w:left="5040" w:hanging="360"/>
+      </w:pPr>
+      <w:rPr>
+        <w:rFonts w:ascii="Wingdings" w:hAnsi="Wingdings" w:hint="default"/>
+      </w:rPr>
+    </w:lvl>
+    <w:lvl w:ilvl="6" w:tplc="04090001" w:tentative="1">
+      <w:start w:val="1"/>
+      <w:numFmt w:val="bullet"/>
+      <w:lvlText w:val=""/>
+      <w:lvlJc w:val="left"/>
+      <w:pPr>
+        <w:ind w:left="5760" w:hanging="360"/>
+      </w:pPr>
+      <w:rPr>
+        <w:rFonts w:ascii="Symbol" w:hAnsi="Symbol" w:hint="default"/>
+      </w:rPr>
+    </w:lvl>
+    <w:lvl w:ilvl="7" w:tplc="04090003" w:tentative="1">
+      <w:start w:val="1"/>
+      <w:numFmt w:val="bullet"/>
+      <w:lvlText w:val="o"/>
+      <w:lvlJc w:val="left"/>
+      <w:pPr>
+        <w:ind w:left="6480" w:hanging="360"/>
+      </w:pPr>
+      <w:rPr>
+        <w:rFonts w:ascii="Courier New" w:hAnsi="Courier New" w:hint="default"/>
+      </w:rPr>
+    </w:lvl>
+    <w:lvl w:ilvl="8" w:tplc="04090005" w:tentative="1">
+      <w:start w:val="1"/>
+      <w:numFmt w:val="bullet"/>
+      <w:lvlText w:val=""/>
+      <w:lvlJc w:val="left"/>
+      <w:pPr>
+        <w:ind w:left="7200" w:hanging="360"/>
+      </w:pPr>
+      <w:rPr>
+        <w:rFonts w:ascii="Wingdings" w:hAnsi="Wingdings" w:hint="default"/>
+      </w:rPr>
+    </w:lvl>
+  </w:abstractNum>
+  <w:abstractNum w:abstractNumId="2" w15:restartNumberingAfterBreak="0">
+    <w:nsid w:val="1C674820"/>
+    <w:multiLevelType w:val="hybridMultilevel"/>
+    <w:tmpl w:val="5C907EAE"/>
+    <w:lvl w:ilvl="0" w:tplc="04090001">
+      <w:start w:val="1"/>
+      <w:numFmt w:val="bullet"/>
+      <w:lvlText w:val=""/>
+      <w:lvlJc w:val="left"/>
+      <w:pPr>
+        <w:ind w:left="1800" w:hanging="360"/>
+      </w:pPr>
+      <w:rPr>
+        <w:rFonts w:ascii="Symbol" w:hAnsi="Symbol" w:hint="default"/>
+      </w:rPr>
+    </w:lvl>
+    <w:lvl w:ilvl="1" w:tplc="04090003" w:tentative="1">
+      <w:start w:val="1"/>
+      <w:numFmt w:val="bullet"/>
+      <w:lvlText w:val="o"/>
+      <w:lvlJc w:val="left"/>
+      <w:pPr>
+        <w:ind w:left="2520" w:hanging="360"/>
+      </w:pPr>
+      <w:rPr>
+        <w:rFonts w:ascii="Courier New" w:hAnsi="Courier New" w:hint="default"/>
+      </w:rPr>
+    </w:lvl>
+    <w:lvl w:ilvl="2" w:tplc="04090005" w:tentative="1">
+      <w:start w:val="1"/>
+      <w:numFmt w:val="bullet"/>
+      <w:lvlText w:val=""/>
+      <w:lvlJc w:val="left"/>
+      <w:pPr>
+        <w:ind w:left="3240" w:hanging="360"/>
+      </w:pPr>
+      <w:rPr>
+        <w:rFonts w:ascii="Wingdings" w:hAnsi="Wingdings" w:hint="default"/>
+      </w:rPr>
+    </w:lvl>
+    <w:lvl w:ilvl="3" w:tplc="04090001" w:tentative="1">
+      <w:start w:val="1"/>
+      <w:numFmt w:val="bullet"/>
+      <w:lvlText w:val=""/>
+      <w:lvlJc w:val="left"/>
+      <w:pPr>
+        <w:ind w:left="3960" w:hanging="360"/>
+      </w:pPr>
+      <w:rPr>
+        <w:rFonts w:ascii="Symbol" w:hAnsi="Symbol" w:hint="default"/>
+      </w:rPr>
+    </w:lvl>
+    <w:lvl w:ilvl="4" w:tplc="04090003" w:tentative="1">
+      <w:start w:val="1"/>
+      <w:numFmt w:val="bullet"/>
+      <w:lvlText w:val="o"/>
+      <w:lvlJc w:val="left"/>
+      <w:pPr>
+        <w:ind w:left="4680" w:hanging="360"/>
+      </w:pPr>
+      <w:rPr>
+        <w:rFonts w:ascii="Courier New" w:hAnsi="Courier New" w:hint="default"/>
+      </w:rPr>
+    </w:lvl>
+    <w:lvl w:ilvl="5" w:tplc="04090005" w:tentative="1">
+      <w:start w:val="1"/>
+      <w:numFmt w:val="bullet"/>
+      <w:lvlText w:val=""/>
+      <w:lvlJc w:val="left"/>
+      <w:pPr>
+        <w:ind w:left="5400" w:hanging="360"/>
+      </w:pPr>
+      <w:rPr>
+        <w:rFonts w:ascii="Wingdings" w:hAnsi="Wingdings" w:hint="default"/>
+      </w:rPr>
+    </w:lvl>
+    <w:lvl w:ilvl="6" w:tplc="04090001" w:tentative="1">
+      <w:start w:val="1"/>
+      <w:numFmt w:val="bullet"/>
+      <w:lvlText w:val=""/>
+      <w:lvlJc w:val="left"/>
+      <w:pPr>
+        <w:ind w:left="6120" w:hanging="360"/>
+      </w:pPr>
+      <w:rPr>
+        <w:rFonts w:ascii="Symbol" w:hAnsi="Symbol" w:hint="default"/>
+      </w:rPr>
+    </w:lvl>
+    <w:lvl w:ilvl="7" w:tplc="04090003" w:tentative="1">
+      <w:start w:val="1"/>
+      <w:numFmt w:val="bullet"/>
+      <w:lvlText w:val="o"/>
+      <w:lvlJc w:val="left"/>
+      <w:pPr>
+        <w:ind w:left="6840" w:hanging="360"/>
+      </w:pPr>
+      <w:rPr>
+        <w:rFonts w:ascii="Courier New" w:hAnsi="Courier New" w:hint="default"/>
+      </w:rPr>
+    </w:lvl>
+    <w:lvl w:ilvl="8" w:tplc="04090005" w:tentative="1">
+      <w:start w:val="1"/>
+      <w:numFmt w:val="bullet"/>
+      <w:lvlText w:val=""/>
+      <w:lvlJc w:val="left"/>
+      <w:pPr>
+        <w:ind w:left="7560" w:hanging="360"/>
+      </w:pPr>
+      <w:rPr>
+        <w:rFonts w:ascii="Wingdings" w:hAnsi="Wingdings" w:hint="default"/>
+      </w:rPr>
+    </w:lvl>
+  </w:abstractNum>
+  <w:abstractNum w:abstractNumId="3" w15:restartNumberingAfterBreak="0">
+    <w:nsid w:val="245C1E58"/>
+    <w:multiLevelType w:val="hybridMultilevel"/>
+    <w:tmpl w:val="AA7CD6AE"/>
+    <w:lvl w:ilvl="0" w:tplc="04090001">
+      <w:start w:val="1"/>
+      <w:numFmt w:val="bullet"/>
+      <w:lvlText w:val=""/>
+      <w:lvlJc w:val="left"/>
+      <w:pPr>
+        <w:ind w:left="2160" w:hanging="360"/>
+      </w:pPr>
+      <w:rPr>
+        <w:rFonts w:ascii="Symbol" w:hAnsi="Symbol" w:hint="default"/>
+      </w:rPr>
+    </w:lvl>
+    <w:lvl w:ilvl="1" w:tplc="04090003" w:tentative="1">
+      <w:start w:val="1"/>
+      <w:numFmt w:val="bullet"/>
+      <w:lvlText w:val="o"/>
+      <w:lvlJc w:val="left"/>
+      <w:pPr>
+        <w:ind w:left="2880" w:hanging="360"/>
+      </w:pPr>
+      <w:rPr>
+        <w:rFonts w:ascii="Courier New" w:hAnsi="Courier New" w:hint="default"/>
+      </w:rPr>
+    </w:lvl>
+    <w:lvl w:ilvl="2" w:tplc="04090005" w:tentative="1">
+      <w:start w:val="1"/>
+      <w:numFmt w:val="bullet"/>
+      <w:lvlText w:val=""/>
+      <w:lvlJc w:val="left"/>
+      <w:pPr>
+        <w:ind w:left="3600" w:hanging="360"/>
+      </w:pPr>
+      <w:rPr>
+        <w:rFonts w:ascii="Wingdings" w:hAnsi="Wingdings" w:hint="default"/>
+      </w:rPr>
+    </w:lvl>
+    <w:lvl w:ilvl="3" w:tplc="04090001" w:tentative="1">
+      <w:start w:val="1"/>
+      <w:numFmt w:val="bullet"/>
+      <w:lvlText w:val=""/>
+      <w:lvlJc w:val="left"/>
+      <w:pPr>
+        <w:ind w:left="4320" w:hanging="360"/>
+      </w:pPr>
+      <w:rPr>
+        <w:rFonts w:ascii="Symbol" w:hAnsi="Symbol" w:hint="default"/>
+      </w:rPr>
+    </w:lvl>
+    <w:lvl w:ilvl="4" w:tplc="04090003" w:tentative="1">
+      <w:start w:val="1"/>
+      <w:numFmt w:val="bullet"/>
+      <w:lvlText w:val="o"/>
+      <w:lvlJc w:val="left"/>
+      <w:pPr>
+        <w:ind w:left="5040" w:hanging="360"/>
+      </w:pPr>
+      <w:rPr>
+        <w:rFonts w:ascii="Courier New" w:hAnsi="Courier New" w:hint="default"/>
+      </w:rPr>
+    </w:lvl>
+    <w:lvl w:ilvl="5" w:tplc="04090005" w:tentative="1">
+      <w:start w:val="1"/>
+      <w:numFmt w:val="bullet"/>
+      <w:lvlText w:val=""/>
+      <w:lvlJc w:val="left"/>
+      <w:pPr>
+        <w:ind w:left="5760" w:hanging="360"/>
+      </w:pPr>
+      <w:rPr>
+        <w:rFonts w:ascii="Wingdings" w:hAnsi="Wingdings" w:hint="default"/>
+      </w:rPr>
+    </w:lvl>
+    <w:lvl w:ilvl="6" w:tplc="04090001" w:tentative="1">
+      <w:start w:val="1"/>
+      <w:numFmt w:val="bullet"/>
+      <w:lvlText w:val=""/>
+      <w:lvlJc w:val="left"/>
+      <w:pPr>
+        <w:ind w:left="6480" w:hanging="360"/>
+      </w:pPr>
+      <w:rPr>
+        <w:rFonts w:ascii="Symbol" w:hAnsi="Symbol" w:hint="default"/>
+      </w:rPr>
+    </w:lvl>
+    <w:lvl w:ilvl="7" w:tplc="04090003" w:tentative="1">
+      <w:start w:val="1"/>
+      <w:numFmt w:val="bullet"/>
+      <w:lvlText w:val="o"/>
+      <w:lvlJc w:val="left"/>
+      <w:pPr>
+        <w:ind w:left="7200" w:hanging="360"/>
+      </w:pPr>
+      <w:rPr>
+        <w:rFonts w:ascii="Courier New" w:hAnsi="Courier New" w:hint="default"/>
+      </w:rPr>
+    </w:lvl>
+    <w:lvl w:ilvl="8" w:tplc="04090005" w:tentative="1">
+      <w:start w:val="1"/>
+      <w:numFmt w:val="bullet"/>
+      <w:lvlText w:val=""/>
+      <w:lvlJc w:val="left"/>
+      <w:pPr>
+        <w:ind w:left="7920" w:hanging="360"/>
+      </w:pPr>
+      <w:rPr>
+        <w:rFonts w:ascii="Wingdings" w:hAnsi="Wingdings" w:hint="default"/>
+      </w:rPr>
+    </w:lvl>
+  </w:abstractNum>
+  <w:abstractNum w:abstractNumId="4" w15:restartNumberingAfterBreak="0">
     <w:nsid w:val="2EF0778F"/>
     <w:multiLevelType w:val="multilevel"/>
     <w:tmpl w:val="16B0C968"/>
@@ -4779,7 +5426,346 @@
       </w:pPr>
     </w:lvl>
   </w:abstractNum>
-  <w:abstractNum w:abstractNumId="1" w15:restartNumberingAfterBreak="0">
+  <w:abstractNum w:abstractNumId="5" w15:restartNumberingAfterBreak="0">
+    <w:nsid w:val="420D201A"/>
+    <w:multiLevelType w:val="hybridMultilevel"/>
+    <w:tmpl w:val="89B2DFA6"/>
+    <w:lvl w:ilvl="0" w:tplc="04090001">
+      <w:start w:val="1"/>
+      <w:numFmt w:val="bullet"/>
+      <w:lvlText w:val=""/>
+      <w:lvlJc w:val="left"/>
+      <w:pPr>
+        <w:ind w:left="1080" w:hanging="360"/>
+      </w:pPr>
+      <w:rPr>
+        <w:rFonts w:ascii="Symbol" w:hAnsi="Symbol" w:hint="default"/>
+      </w:rPr>
+    </w:lvl>
+    <w:lvl w:ilvl="1" w:tplc="04090003" w:tentative="1">
+      <w:start w:val="1"/>
+      <w:numFmt w:val="bullet"/>
+      <w:lvlText w:val="o"/>
+      <w:lvlJc w:val="left"/>
+      <w:pPr>
+        <w:ind w:left="1800" w:hanging="360"/>
+      </w:pPr>
+      <w:rPr>
+        <w:rFonts w:ascii="Courier New" w:hAnsi="Courier New" w:hint="default"/>
+      </w:rPr>
+    </w:lvl>
+    <w:lvl w:ilvl="2" w:tplc="04090005" w:tentative="1">
+      <w:start w:val="1"/>
+      <w:numFmt w:val="bullet"/>
+      <w:lvlText w:val=""/>
+      <w:lvlJc w:val="left"/>
+      <w:pPr>
+        <w:ind w:left="2520" w:hanging="360"/>
+      </w:pPr>
+      <w:rPr>
+        <w:rFonts w:ascii="Wingdings" w:hAnsi="Wingdings" w:hint="default"/>
+      </w:rPr>
+    </w:lvl>
+    <w:lvl w:ilvl="3" w:tplc="04090001" w:tentative="1">
+      <w:start w:val="1"/>
+      <w:numFmt w:val="bullet"/>
+      <w:lvlText w:val=""/>
+      <w:lvlJc w:val="left"/>
+      <w:pPr>
+        <w:ind w:left="3240" w:hanging="360"/>
+      </w:pPr>
+      <w:rPr>
+        <w:rFonts w:ascii="Symbol" w:hAnsi="Symbol" w:hint="default"/>
+      </w:rPr>
+    </w:lvl>
+    <w:lvl w:ilvl="4" w:tplc="04090003" w:tentative="1">
+      <w:start w:val="1"/>
+      <w:numFmt w:val="bullet"/>
+      <w:lvlText w:val="o"/>
+      <w:lvlJc w:val="left"/>
+      <w:pPr>
+        <w:ind w:left="3960" w:hanging="360"/>
+      </w:pPr>
+      <w:rPr>
+        <w:rFonts w:ascii="Courier New" w:hAnsi="Courier New" w:hint="default"/>
+      </w:rPr>
+    </w:lvl>
+    <w:lvl w:ilvl="5" w:tplc="04090005" w:tentative="1">
+      <w:start w:val="1"/>
+      <w:numFmt w:val="bullet"/>
+      <w:lvlText w:val=""/>
+      <w:lvlJc w:val="left"/>
+      <w:pPr>
+        <w:ind w:left="4680" w:hanging="360"/>
+      </w:pPr>
+      <w:rPr>
+        <w:rFonts w:ascii="Wingdings" w:hAnsi="Wingdings" w:hint="default"/>
+      </w:rPr>
+    </w:lvl>
+    <w:lvl w:ilvl="6" w:tplc="04090001" w:tentative="1">
+      <w:start w:val="1"/>
+      <w:numFmt w:val="bullet"/>
+      <w:lvlText w:val=""/>
+      <w:lvlJc w:val="left"/>
+      <w:pPr>
+        <w:ind w:left="5400" w:hanging="360"/>
+      </w:pPr>
+      <w:rPr>
+        <w:rFonts w:ascii="Symbol" w:hAnsi="Symbol" w:hint="default"/>
+      </w:rPr>
+    </w:lvl>
+    <w:lvl w:ilvl="7" w:tplc="04090003" w:tentative="1">
+      <w:start w:val="1"/>
+      <w:numFmt w:val="bullet"/>
+      <w:lvlText w:val="o"/>
+      <w:lvlJc w:val="left"/>
+      <w:pPr>
+        <w:ind w:left="6120" w:hanging="360"/>
+      </w:pPr>
+      <w:rPr>
+        <w:rFonts w:ascii="Courier New" w:hAnsi="Courier New" w:hint="default"/>
+      </w:rPr>
+    </w:lvl>
+    <w:lvl w:ilvl="8" w:tplc="04090005" w:tentative="1">
+      <w:start w:val="1"/>
+      <w:numFmt w:val="bullet"/>
+      <w:lvlText w:val=""/>
+      <w:lvlJc w:val="left"/>
+      <w:pPr>
+        <w:ind w:left="6840" w:hanging="360"/>
+      </w:pPr>
+      <w:rPr>
+        <w:rFonts w:ascii="Wingdings" w:hAnsi="Wingdings" w:hint="default"/>
+      </w:rPr>
+    </w:lvl>
+  </w:abstractNum>
+  <w:abstractNum w:abstractNumId="6" w15:restartNumberingAfterBreak="0">
+    <w:nsid w:val="48244085"/>
+    <w:multiLevelType w:val="hybridMultilevel"/>
+    <w:tmpl w:val="BA12E336"/>
+    <w:lvl w:ilvl="0" w:tplc="04090001">
+      <w:start w:val="1"/>
+      <w:numFmt w:val="bullet"/>
+      <w:lvlText w:val=""/>
+      <w:lvlJc w:val="left"/>
+      <w:pPr>
+        <w:ind w:left="1440" w:hanging="360"/>
+      </w:pPr>
+      <w:rPr>
+        <w:rFonts w:ascii="Symbol" w:hAnsi="Symbol" w:hint="default"/>
+      </w:rPr>
+    </w:lvl>
+    <w:lvl w:ilvl="1" w:tplc="04090003" w:tentative="1">
+      <w:start w:val="1"/>
+      <w:numFmt w:val="bullet"/>
+      <w:lvlText w:val="o"/>
+      <w:lvlJc w:val="left"/>
+      <w:pPr>
+        <w:ind w:left="2160" w:hanging="360"/>
+      </w:pPr>
+      <w:rPr>
+        <w:rFonts w:ascii="Courier New" w:hAnsi="Courier New" w:hint="default"/>
+      </w:rPr>
+    </w:lvl>
+    <w:lvl w:ilvl="2" w:tplc="04090005" w:tentative="1">
+      <w:start w:val="1"/>
+      <w:numFmt w:val="bullet"/>
+      <w:lvlText w:val=""/>
+      <w:lvlJc w:val="left"/>
+      <w:pPr>
+        <w:ind w:left="2880" w:hanging="360"/>
+      </w:pPr>
+      <w:rPr>
+        <w:rFonts w:ascii="Wingdings" w:hAnsi="Wingdings" w:hint="default"/>
+      </w:rPr>
+    </w:lvl>
+    <w:lvl w:ilvl="3" w:tplc="04090001" w:tentative="1">
+      <w:start w:val="1"/>
+      <w:numFmt w:val="bullet"/>
+      <w:lvlText w:val=""/>
+      <w:lvlJc w:val="left"/>
+      <w:pPr>
+        <w:ind w:left="3600" w:hanging="360"/>
+      </w:pPr>
+      <w:rPr>
+        <w:rFonts w:ascii="Symbol" w:hAnsi="Symbol" w:hint="default"/>
+      </w:rPr>
+    </w:lvl>
+    <w:lvl w:ilvl="4" w:tplc="04090003" w:tentative="1">
+      <w:start w:val="1"/>
+      <w:numFmt w:val="bullet"/>
+      <w:lvlText w:val="o"/>
+      <w:lvlJc w:val="left"/>
+      <w:pPr>
+        <w:ind w:left="4320" w:hanging="360"/>
+      </w:pPr>
+      <w:rPr>
+        <w:rFonts w:ascii="Courier New" w:hAnsi="Courier New" w:hint="default"/>
+      </w:rPr>
+    </w:lvl>
+    <w:lvl w:ilvl="5" w:tplc="04090005" w:tentative="1">
+      <w:start w:val="1"/>
+      <w:numFmt w:val="bullet"/>
+      <w:lvlText w:val=""/>
+      <w:lvlJc w:val="left"/>
+      <w:pPr>
+        <w:ind w:left="5040" w:hanging="360"/>
+      </w:pPr>
+      <w:rPr>
+        <w:rFonts w:ascii="Wingdings" w:hAnsi="Wingdings" w:hint="default"/>
+      </w:rPr>
+    </w:lvl>
+    <w:lvl w:ilvl="6" w:tplc="04090001" w:tentative="1">
+      <w:start w:val="1"/>
+      <w:numFmt w:val="bullet"/>
+      <w:lvlText w:val=""/>
+      <w:lvlJc w:val="left"/>
+      <w:pPr>
+        <w:ind w:left="5760" w:hanging="360"/>
+      </w:pPr>
+      <w:rPr>
+        <w:rFonts w:ascii="Symbol" w:hAnsi="Symbol" w:hint="default"/>
+      </w:rPr>
+    </w:lvl>
+    <w:lvl w:ilvl="7" w:tplc="04090003" w:tentative="1">
+      <w:start w:val="1"/>
+      <w:numFmt w:val="bullet"/>
+      <w:lvlText w:val="o"/>
+      <w:lvlJc w:val="left"/>
+      <w:pPr>
+        <w:ind w:left="6480" w:hanging="360"/>
+      </w:pPr>
+      <w:rPr>
+        <w:rFonts w:ascii="Courier New" w:hAnsi="Courier New" w:hint="default"/>
+      </w:rPr>
+    </w:lvl>
+    <w:lvl w:ilvl="8" w:tplc="04090005" w:tentative="1">
+      <w:start w:val="1"/>
+      <w:numFmt w:val="bullet"/>
+      <w:lvlText w:val=""/>
+      <w:lvlJc w:val="left"/>
+      <w:pPr>
+        <w:ind w:left="7200" w:hanging="360"/>
+      </w:pPr>
+      <w:rPr>
+        <w:rFonts w:ascii="Wingdings" w:hAnsi="Wingdings" w:hint="default"/>
+      </w:rPr>
+    </w:lvl>
+  </w:abstractNum>
+  <w:abstractNum w:abstractNumId="7" w15:restartNumberingAfterBreak="0">
+    <w:nsid w:val="4BD0375E"/>
+    <w:multiLevelType w:val="hybridMultilevel"/>
+    <w:tmpl w:val="AE6045FE"/>
+    <w:lvl w:ilvl="0" w:tplc="04090001">
+      <w:start w:val="1"/>
+      <w:numFmt w:val="bullet"/>
+      <w:lvlText w:val=""/>
+      <w:lvlJc w:val="left"/>
+      <w:pPr>
+        <w:ind w:left="1440" w:hanging="360"/>
+      </w:pPr>
+      <w:rPr>
+        <w:rFonts w:ascii="Symbol" w:hAnsi="Symbol" w:hint="default"/>
+      </w:rPr>
+    </w:lvl>
+    <w:lvl w:ilvl="1" w:tplc="04090003" w:tentative="1">
+      <w:start w:val="1"/>
+      <w:numFmt w:val="bullet"/>
+      <w:lvlText w:val="o"/>
+      <w:lvlJc w:val="left"/>
+      <w:pPr>
+        <w:ind w:left="2160" w:hanging="360"/>
+      </w:pPr>
+      <w:rPr>
+        <w:rFonts w:ascii="Courier New" w:hAnsi="Courier New" w:hint="default"/>
+      </w:rPr>
+    </w:lvl>
+    <w:lvl w:ilvl="2" w:tplc="04090005" w:tentative="1">
+      <w:start w:val="1"/>
+      <w:numFmt w:val="bullet"/>
+      <w:lvlText w:val=""/>
+      <w:lvlJc w:val="left"/>
+      <w:pPr>
+        <w:ind w:left="2880" w:hanging="360"/>
+      </w:pPr>
+      <w:rPr>
+        <w:rFonts w:ascii="Wingdings" w:hAnsi="Wingdings" w:hint="default"/>
+      </w:rPr>
+    </w:lvl>
+    <w:lvl w:ilvl="3" w:tplc="04090001" w:tentative="1">
+      <w:start w:val="1"/>
+      <w:numFmt w:val="bullet"/>
+      <w:lvlText w:val=""/>
+      <w:lvlJc w:val="left"/>
+      <w:pPr>
+        <w:ind w:left="3600" w:hanging="360"/>
+      </w:pPr>
+      <w:rPr>
+        <w:rFonts w:ascii="Symbol" w:hAnsi="Symbol" w:hint="default"/>
+      </w:rPr>
+    </w:lvl>
+    <w:lvl w:ilvl="4" w:tplc="04090003" w:tentative="1">
+      <w:start w:val="1"/>
+      <w:numFmt w:val="bullet"/>
+      <w:lvlText w:val="o"/>
+      <w:lvlJc w:val="left"/>
+      <w:pPr>
+        <w:ind w:left="4320" w:hanging="360"/>
+      </w:pPr>
+      <w:rPr>
+        <w:rFonts w:ascii="Courier New" w:hAnsi="Courier New" w:hint="default"/>
+      </w:rPr>
+    </w:lvl>
+    <w:lvl w:ilvl="5" w:tplc="04090005" w:tentative="1">
+      <w:start w:val="1"/>
+      <w:numFmt w:val="bullet"/>
+      <w:lvlText w:val=""/>
+      <w:lvlJc w:val="left"/>
+      <w:pPr>
+        <w:ind w:left="5040" w:hanging="360"/>
+      </w:pPr>
+      <w:rPr>
+        <w:rFonts w:ascii="Wingdings" w:hAnsi="Wingdings" w:hint="default"/>
+      </w:rPr>
+    </w:lvl>
+    <w:lvl w:ilvl="6" w:tplc="04090001" w:tentative="1">
+      <w:start w:val="1"/>
+      <w:numFmt w:val="bullet"/>
+      <w:lvlText w:val=""/>
+      <w:lvlJc w:val="left"/>
+      <w:pPr>
+        <w:ind w:left="5760" w:hanging="360"/>
+      </w:pPr>
+      <w:rPr>
+        <w:rFonts w:ascii="Symbol" w:hAnsi="Symbol" w:hint="default"/>
+      </w:rPr>
+    </w:lvl>
+    <w:lvl w:ilvl="7" w:tplc="04090003" w:tentative="1">
+      <w:start w:val="1"/>
+      <w:numFmt w:val="bullet"/>
+      <w:lvlText w:val="o"/>
+      <w:lvlJc w:val="left"/>
+      <w:pPr>
+        <w:ind w:left="6480" w:hanging="360"/>
+      </w:pPr>
+      <w:rPr>
+        <w:rFonts w:ascii="Courier New" w:hAnsi="Courier New" w:hint="default"/>
+      </w:rPr>
+    </w:lvl>
+    <w:lvl w:ilvl="8" w:tplc="04090005" w:tentative="1">
+      <w:start w:val="1"/>
+      <w:numFmt w:val="bullet"/>
+      <w:lvlText w:val=""/>
+      <w:lvlJc w:val="left"/>
+      <w:pPr>
+        <w:ind w:left="7200" w:hanging="360"/>
+      </w:pPr>
+      <w:rPr>
+        <w:rFonts w:ascii="Wingdings" w:hAnsi="Wingdings" w:hint="default"/>
+      </w:rPr>
+    </w:lvl>
+  </w:abstractNum>
+  <w:abstractNum w:abstractNumId="8" w15:restartNumberingAfterBreak="0">
     <w:nsid w:val="571338F2"/>
     <w:multiLevelType w:val="multilevel"/>
     <w:tmpl w:val="D4FECE4C"/>
@@ -4907,11 +5893,148 @@
       </w:pPr>
     </w:lvl>
   </w:abstractNum>
+  <w:abstractNum w:abstractNumId="9" w15:restartNumberingAfterBreak="0">
+    <w:nsid w:val="584636C1"/>
+    <w:multiLevelType w:val="hybridMultilevel"/>
+    <w:tmpl w:val="956E02BA"/>
+    <w:lvl w:ilvl="0" w:tplc="04090001">
+      <w:start w:val="1"/>
+      <w:numFmt w:val="bullet"/>
+      <w:lvlText w:val=""/>
+      <w:lvlJc w:val="left"/>
+      <w:pPr>
+        <w:ind w:left="2160" w:hanging="360"/>
+      </w:pPr>
+      <w:rPr>
+        <w:rFonts w:ascii="Symbol" w:hAnsi="Symbol" w:hint="default"/>
+      </w:rPr>
+    </w:lvl>
+    <w:lvl w:ilvl="1" w:tplc="04090003" w:tentative="1">
+      <w:start w:val="1"/>
+      <w:numFmt w:val="bullet"/>
+      <w:lvlText w:val="o"/>
+      <w:lvlJc w:val="left"/>
+      <w:pPr>
+        <w:ind w:left="2880" w:hanging="360"/>
+      </w:pPr>
+      <w:rPr>
+        <w:rFonts w:ascii="Courier New" w:hAnsi="Courier New" w:hint="default"/>
+      </w:rPr>
+    </w:lvl>
+    <w:lvl w:ilvl="2" w:tplc="04090005" w:tentative="1">
+      <w:start w:val="1"/>
+      <w:numFmt w:val="bullet"/>
+      <w:lvlText w:val=""/>
+      <w:lvlJc w:val="left"/>
+      <w:pPr>
+        <w:ind w:left="3600" w:hanging="360"/>
+      </w:pPr>
+      <w:rPr>
+        <w:rFonts w:ascii="Wingdings" w:hAnsi="Wingdings" w:hint="default"/>
+      </w:rPr>
+    </w:lvl>
+    <w:lvl w:ilvl="3" w:tplc="04090001" w:tentative="1">
+      <w:start w:val="1"/>
+      <w:numFmt w:val="bullet"/>
+      <w:lvlText w:val=""/>
+      <w:lvlJc w:val="left"/>
+      <w:pPr>
+        <w:ind w:left="4320" w:hanging="360"/>
+      </w:pPr>
+      <w:rPr>
+        <w:rFonts w:ascii="Symbol" w:hAnsi="Symbol" w:hint="default"/>
+      </w:rPr>
+    </w:lvl>
+    <w:lvl w:ilvl="4" w:tplc="04090003" w:tentative="1">
+      <w:start w:val="1"/>
+      <w:numFmt w:val="bullet"/>
+      <w:lvlText w:val="o"/>
+      <w:lvlJc w:val="left"/>
+      <w:pPr>
+        <w:ind w:left="5040" w:hanging="360"/>
+      </w:pPr>
+      <w:rPr>
+        <w:rFonts w:ascii="Courier New" w:hAnsi="Courier New" w:hint="default"/>
+      </w:rPr>
+    </w:lvl>
+    <w:lvl w:ilvl="5" w:tplc="04090005" w:tentative="1">
+      <w:start w:val="1"/>
+      <w:numFmt w:val="bullet"/>
+      <w:lvlText w:val=""/>
+      <w:lvlJc w:val="left"/>
+      <w:pPr>
+        <w:ind w:left="5760" w:hanging="360"/>
+      </w:pPr>
+      <w:rPr>
+        <w:rFonts w:ascii="Wingdings" w:hAnsi="Wingdings" w:hint="default"/>
+      </w:rPr>
+    </w:lvl>
+    <w:lvl w:ilvl="6" w:tplc="04090001" w:tentative="1">
+      <w:start w:val="1"/>
+      <w:numFmt w:val="bullet"/>
+      <w:lvlText w:val=""/>
+      <w:lvlJc w:val="left"/>
+      <w:pPr>
+        <w:ind w:left="6480" w:hanging="360"/>
+      </w:pPr>
+      <w:rPr>
+        <w:rFonts w:ascii="Symbol" w:hAnsi="Symbol" w:hint="default"/>
+      </w:rPr>
+    </w:lvl>
+    <w:lvl w:ilvl="7" w:tplc="04090003" w:tentative="1">
+      <w:start w:val="1"/>
+      <w:numFmt w:val="bullet"/>
+      <w:lvlText w:val="o"/>
+      <w:lvlJc w:val="left"/>
+      <w:pPr>
+        <w:ind w:left="7200" w:hanging="360"/>
+      </w:pPr>
+      <w:rPr>
+        <w:rFonts w:ascii="Courier New" w:hAnsi="Courier New" w:hint="default"/>
+      </w:rPr>
+    </w:lvl>
+    <w:lvl w:ilvl="8" w:tplc="04090005" w:tentative="1">
+      <w:start w:val="1"/>
+      <w:numFmt w:val="bullet"/>
+      <w:lvlText w:val=""/>
+      <w:lvlJc w:val="left"/>
+      <w:pPr>
+        <w:ind w:left="7920" w:hanging="360"/>
+      </w:pPr>
+      <w:rPr>
+        <w:rFonts w:ascii="Wingdings" w:hAnsi="Wingdings" w:hint="default"/>
+      </w:rPr>
+    </w:lvl>
+  </w:abstractNum>
   <w:num w:numId="1" w16cid:durableId="1366175027">
-    <w:abstractNumId w:val="1"/>
+    <w:abstractNumId w:val="8"/>
   </w:num>
   <w:num w:numId="2" w16cid:durableId="1840853281">
+    <w:abstractNumId w:val="4"/>
+  </w:num>
+  <w:num w:numId="3" w16cid:durableId="1002049178">
+    <w:abstractNumId w:val="9"/>
+  </w:num>
+  <w:num w:numId="4" w16cid:durableId="443498494">
+    <w:abstractNumId w:val="3"/>
+  </w:num>
+  <w:num w:numId="5" w16cid:durableId="237640695">
     <w:abstractNumId w:val="0"/>
+  </w:num>
+  <w:num w:numId="6" w16cid:durableId="1319268394">
+    <w:abstractNumId w:val="5"/>
+  </w:num>
+  <w:num w:numId="7" w16cid:durableId="346711847">
+    <w:abstractNumId w:val="2"/>
+  </w:num>
+  <w:num w:numId="8" w16cid:durableId="1212618975">
+    <w:abstractNumId w:val="7"/>
+  </w:num>
+  <w:num w:numId="9" w16cid:durableId="1275091915">
+    <w:abstractNumId w:val="6"/>
+  </w:num>
+  <w:num w:numId="10" w16cid:durableId="79106565">
+    <w:abstractNumId w:val="1"/>
   </w:num>
 </w:numbering>
 </file>
@@ -5966,6 +7089,17 @@
     <w:name w:val="WW8Num1"/>
     <w:qFormat/>
   </w:style>
+  <w:style w:type="paragraph" w:styleId="ListParagraph">
+    <w:name w:val="List Paragraph"/>
+    <w:basedOn w:val="Normal"/>
+    <w:uiPriority w:val="34"/>
+    <w:qFormat/>
+    <w:rsid w:val="00A93898"/>
+    <w:pPr>
+      <w:ind w:left="720"/>
+      <w:contextualSpacing/>
+    </w:pPr>
+  </w:style>
 </w:styles>
 </file>
 

--- a/SRS_Template.docx
+++ b/SRS_Template.docx
@@ -458,6 +458,13 @@
                 <w:u w:val="single"/>
               </w:rPr>
             </w:pPr>
+            <w:r>
+              <w:rPr>
+                <w:color w:val="000000"/>
+                <w:u w:val="single"/>
+              </w:rPr>
+              <w:t>02/26/2025</w:t>
+            </w:r>
           </w:p>
         </w:tc>
         <w:tc>
@@ -478,6 +485,12 @@
                 <w:color w:val="000000"/>
               </w:rPr>
             </w:pPr>
+            <w:r>
+              <w:rPr>
+                <w:color w:val="000000"/>
+              </w:rPr>
+              <w:t>1.2</w:t>
+            </w:r>
           </w:p>
         </w:tc>
         <w:tc>
@@ -498,6 +511,72 @@
                 <w:color w:val="000000"/>
               </w:rPr>
             </w:pPr>
+            <w:r>
+              <w:rPr>
+                <w:color w:val="000000"/>
+              </w:rPr>
+              <w:t>3.1.1 Common Requirements</w:t>
+            </w:r>
+          </w:p>
+          <w:p>
+            <w:pPr>
+              <w:pStyle w:val="TableText"/>
+              <w:snapToGrid w:val="0"/>
+              <w:rPr>
+                <w:color w:val="000000"/>
+              </w:rPr>
+            </w:pPr>
+            <w:r>
+              <w:rPr>
+                <w:color w:val="000000"/>
+              </w:rPr>
+              <w:t>3.1.2 Multiplayer Module Starter</w:t>
+            </w:r>
+          </w:p>
+          <w:p>
+            <w:pPr>
+              <w:pStyle w:val="TableText"/>
+              <w:snapToGrid w:val="0"/>
+              <w:rPr>
+                <w:color w:val="000000"/>
+              </w:rPr>
+            </w:pPr>
+            <w:r>
+              <w:rPr>
+                <w:color w:val="000000"/>
+              </w:rPr>
+              <w:t xml:space="preserve">    Added 3.1.2.1 – 3.1.2.5</w:t>
+            </w:r>
+          </w:p>
+          <w:p>
+            <w:pPr>
+              <w:pStyle w:val="TableText"/>
+              <w:snapToGrid w:val="0"/>
+              <w:rPr>
+                <w:color w:val="000000"/>
+              </w:rPr>
+            </w:pPr>
+            <w:r>
+              <w:rPr>
+                <w:color w:val="000000"/>
+              </w:rPr>
+              <w:t>3.1.3 Stats Tracker Module Starter</w:t>
+            </w:r>
+          </w:p>
+          <w:p>
+            <w:pPr>
+              <w:pStyle w:val="TableText"/>
+              <w:snapToGrid w:val="0"/>
+              <w:rPr>
+                <w:color w:val="000000"/>
+              </w:rPr>
+            </w:pPr>
+            <w:r>
+              <w:rPr>
+                <w:color w:val="000000"/>
+              </w:rPr>
+              <w:t xml:space="preserve">    Added 3.1.3.1</w:t>
+            </w:r>
           </w:p>
         </w:tc>
         <w:tc>
@@ -519,6 +598,12 @@
                 <w:color w:val="000000"/>
               </w:rPr>
             </w:pPr>
+            <w:r>
+              <w:rPr>
+                <w:color w:val="000000"/>
+              </w:rPr>
+              <w:t>Riley Fischer</w:t>
+            </w:r>
           </w:p>
         </w:tc>
       </w:tr>
@@ -3542,96 +3627,47 @@
     </w:p>
     <w:p>
       <w:pPr>
-        <w:pStyle w:val="Paragraph2"/>
-        <w:rPr>
-          <w:color w:val="7030A0"/>
-        </w:rPr>
-      </w:pPr>
-      <w:bookmarkStart w:id="14" w:name="REQBV1E74"/>
-      <w:r>
-        <w:rPr>
-          <w:color w:val="7030A0"/>
-        </w:rPr>
-        <w:t xml:space="preserve">Provide requirements that apply to all components as appropriate. </w:t>
-      </w:r>
-      <w:r>
-        <w:rPr>
-          <w:vanish/>
-          <w:color w:val="7030A0"/>
-        </w:rPr>
-        <w:t xml:space="preserve">SR10 </w:t>
-      </w:r>
-    </w:p>
-    <w:p>
-      <w:pPr>
-        <w:pStyle w:val="Paragraph2"/>
-        <w:rPr>
-          <w:color w:val="7030A0"/>
-        </w:rPr>
-      </w:pPr>
-      <w:r>
-        <w:rPr>
-          <w:color w:val="7030A0"/>
-        </w:rPr>
-        <w:t>Example:</w:t>
-      </w:r>
-    </w:p>
-    <w:p>
-      <w:pPr>
-        <w:pStyle w:val="Paragraph2"/>
-        <w:rPr>
-          <w:color w:val="7030A0"/>
-        </w:rPr>
-      </w:pPr>
-      <w:r>
-        <w:rPr>
-          <w:color w:val="7030A0"/>
-        </w:rPr>
-        <w:t xml:space="preserve">3.1.1.1 </w:t>
-      </w:r>
-      <w:r>
-        <w:rPr>
-          <w:vanish/>
-          <w:color w:val="7030A0"/>
-        </w:rPr>
-        <w:t xml:space="preserve">SR9 </w:t>
-      </w:r>
-      <w:r>
-        <w:rPr>
-          <w:color w:val="7030A0"/>
-        </w:rPr>
-        <w:t>Users should be allowed to log in using their issued id and pin, both of which are alphanumeric strings between 6 and 20 characters in length. </w:t>
-      </w:r>
-      <w:bookmarkEnd w:id="14"/>
-    </w:p>
-    <w:p>
-      <w:pPr>
-        <w:pStyle w:val="Paragraph2"/>
-        <w:rPr>
-          <w:color w:val="7030A0"/>
-        </w:rPr>
-      </w:pPr>
-      <w:bookmarkStart w:id="15" w:name="REQBV3V65"/>
-      <w:r>
-        <w:rPr>
-          <w:color w:val="7030A0"/>
-        </w:rPr>
-        <w:t xml:space="preserve">3.1.1.2 </w:t>
-      </w:r>
-      <w:r>
-        <w:rPr>
-          <w:vanish/>
-          <w:color w:val="7030A0"/>
-        </w:rPr>
-        <w:t xml:space="preserve">SR23 </w:t>
-      </w:r>
-      <w:r>
-        <w:rPr>
-          <w:color w:val="7030A0"/>
-        </w:rPr>
-        <w:t>The system should provide HTML-based help pages on each screen that describe the purpose of each function within the system. </w:t>
-      </w:r>
-      <w:bookmarkEnd w:id="15"/>
+        <w:ind w:left="1440"/>
+      </w:pPr>
+      <w:r>
+        <w:t>3.1.1.1 Users</w:t>
+      </w:r>
+      <w:r>
+        <w:t xml:space="preserve"> should be able to log in as either players or dealers.</w:t>
+      </w:r>
+    </w:p>
+    <w:p>
+      <w:pPr>
+        <w:ind w:left="1440"/>
+      </w:pPr>
+      <w:r>
+        <w:t>3.1.1.</w:t>
+      </w:r>
+      <w:r>
+        <w:t xml:space="preserve">2 </w:t>
+      </w:r>
+      <w:r>
+        <w:t xml:space="preserve">The game should be </w:t>
+      </w:r>
+      <w:r>
+        <w:t xml:space="preserve">fully </w:t>
+      </w:r>
+      <w:r>
+        <w:t>GUI driven.</w:t>
+      </w:r>
+    </w:p>
+    <w:p>
+      <w:pPr>
+        <w:ind w:left="1440"/>
+      </w:pPr>
+      <w:r>
+        <w:t xml:space="preserve">3.1.1.3 </w:t>
+      </w:r>
+    </w:p>
+    <w:p>
+      <w:pPr>
+        <w:ind w:left="1440"/>
+      </w:pPr>
     </w:p>
     <w:p>
       <w:pPr>
@@ -3642,7 +3678,95 @@
         </w:numPr>
       </w:pPr>
       <w:r>
-        <w:t>_____ Module Requirements:</w:t>
+        <w:t>Multiplayer</w:t>
+      </w:r>
+      <w:r>
+        <w:t xml:space="preserve"> Module Requirements:</w:t>
+      </w:r>
+    </w:p>
+    <w:p>
+      <w:pPr>
+        <w:ind w:left="1440"/>
+      </w:pPr>
+      <w:r>
+        <w:t>3.1.2.1 No bots are allowed to be playing.  It should be played purely by humans</w:t>
+      </w:r>
+      <w:r>
+        <w:t>.</w:t>
+      </w:r>
+    </w:p>
+    <w:p>
+      <w:pPr>
+        <w:ind w:left="1440"/>
+      </w:pPr>
+      <w:r>
+        <w:t>3.1.2.2 There should be e</w:t>
+      </w:r>
+      <w:r>
+        <w:t xml:space="preserve">xactly </w:t>
+      </w:r>
+      <w:r>
+        <w:t>1 dealer and 6 players per table</w:t>
+      </w:r>
+      <w:r>
+        <w:t>.</w:t>
+      </w:r>
+    </w:p>
+    <w:p>
+      <w:pPr>
+        <w:ind w:left="720" w:firstLine="720"/>
+      </w:pPr>
+      <w:r>
+        <w:t>3.1.2.</w:t>
+      </w:r>
+      <w:r>
+        <w:t>3</w:t>
+      </w:r>
+      <w:r>
+        <w:t xml:space="preserve"> </w:t>
+      </w:r>
+      <w:r>
+        <w:t>There should always be the same number of active tables as there are dealers.</w:t>
+      </w:r>
+    </w:p>
+    <w:p>
+      <w:pPr>
+        <w:ind w:left="1440"/>
+      </w:pPr>
+      <w:r>
+        <w:t>3.1.2.</w:t>
+      </w:r>
+      <w:r>
+        <w:t>4</w:t>
+      </w:r>
+      <w:r>
+        <w:t xml:space="preserve"> </w:t>
+      </w:r>
+      <w:r>
+        <w:t xml:space="preserve">The gameplay should follow a </w:t>
+      </w:r>
+      <w:r>
+        <w:t>turn-based</w:t>
+      </w:r>
+      <w:r>
+        <w:t xml:space="preserve"> structure. One player must be active at a time with the dealer.</w:t>
+      </w:r>
+    </w:p>
+    <w:p>
+      <w:pPr>
+        <w:ind w:left="1440"/>
+        <w:rPr>
+          <w:color w:val="7030A0"/>
+        </w:rPr>
+      </w:pPr>
+      <w:r>
+        <w:t>3.1.2.</w:t>
+      </w:r>
+      <w:r>
+        <w:t>5</w:t>
+      </w:r>
+      <w:r>
+        <w:t xml:space="preserve"> </w:t>
       </w:r>
     </w:p>
     <w:p>
@@ -3652,62 +3776,6 @@
           <w:color w:val="7030A0"/>
         </w:rPr>
       </w:pPr>
-      <w:bookmarkStart w:id="16" w:name="REQBV1F34"/>
-      <w:r>
-        <w:rPr>
-          <w:color w:val="7030A0"/>
-        </w:rPr>
-        <w:t xml:space="preserve">Provide module specific requirements as appropriate. </w:t>
-      </w:r>
-      <w:r>
-        <w:rPr>
-          <w:vanish/>
-          <w:color w:val="7030A0"/>
-        </w:rPr>
-        <w:t xml:space="preserve">SR10 </w:t>
-      </w:r>
-      <w:bookmarkEnd w:id="16"/>
-    </w:p>
-    <w:p>
-      <w:pPr>
-        <w:pStyle w:val="Paragraph2"/>
-        <w:rPr>
-          <w:color w:val="7030A0"/>
-        </w:rPr>
-      </w:pPr>
-      <w:r>
-        <w:rPr>
-          <w:color w:val="7030A0"/>
-        </w:rPr>
-        <w:t>Example:</w:t>
-      </w:r>
-    </w:p>
-    <w:p>
-      <w:pPr>
-        <w:pStyle w:val="Paragraph2"/>
-        <w:rPr>
-          <w:color w:val="7030A0"/>
-        </w:rPr>
-      </w:pPr>
-      <w:r>
-        <w:rPr>
-          <w:color w:val="7030A0"/>
-        </w:rPr>
-        <w:t xml:space="preserve">3.1.2.1 </w:t>
-      </w:r>
-      <w:r>
-        <w:rPr>
-          <w:vanish/>
-          <w:color w:val="7030A0"/>
-        </w:rPr>
-        <w:t xml:space="preserve">SR9 </w:t>
-      </w:r>
-      <w:r>
-        <w:rPr>
-          <w:color w:val="7030A0"/>
-        </w:rPr>
-        <w:t>Users should be allowed to log in using their issued id and pin, both of which are alphanumeric strings between 6 and 20 characters in length. </w:t>
-      </w:r>
     </w:p>
     <w:p>
       <w:pPr>
@@ -3718,7 +3786,23 @@
         </w:numPr>
       </w:pPr>
       <w:r>
-        <w:t>_____ Module Requirements:</w:t>
+        <w:t>Stats Tracker Module Requirements</w:t>
+      </w:r>
+    </w:p>
+    <w:p>
+      <w:pPr>
+        <w:ind w:left="1440"/>
+      </w:pPr>
+      <w:r>
+        <w:t>3.1.3.1 Each player should have full history of all the games they’ve played.</w:t>
+      </w:r>
+    </w:p>
+    <w:p>
+      <w:pPr>
+        <w:ind w:left="1440"/>
+      </w:pPr>
+      <w:r>
+        <w:t xml:space="preserve">3.1.3.2 </w:t>
       </w:r>
     </w:p>
     <w:p>
@@ -3729,7 +3813,7 @@
           <w:bCs/>
         </w:rPr>
       </w:pPr>
-      <w:bookmarkStart w:id="17" w:name="REQBV2F75"/>
+      <w:bookmarkStart w:id="14" w:name="REQBV2F75"/>
       <w:r>
         <w:rPr>
           <w:color w:val="7030A0"/>
@@ -3743,7 +3827,7 @@
         </w:rPr>
         <w:t xml:space="preserve">SR10 </w:t>
       </w:r>
-      <w:bookmarkEnd w:id="17"/>
+      <w:bookmarkEnd w:id="14"/>
       <w:r>
         <w:rPr>
           <w:b/>
@@ -3812,7 +3896,7 @@
           <w:color w:val="7030A0"/>
         </w:rPr>
       </w:pPr>
-      <w:bookmarkStart w:id="18" w:name="REQBV2YM5"/>
+      <w:bookmarkStart w:id="15" w:name="REQBV2YM5"/>
       <w:r>
         <w:rPr>
           <w:color w:val="7030A0"/>
@@ -3826,7 +3910,7 @@
         </w:rPr>
         <w:t xml:space="preserve">SR10 </w:t>
       </w:r>
-      <w:bookmarkEnd w:id="18"/>
+      <w:bookmarkEnd w:id="15"/>
     </w:p>
     <w:p>
       <w:pPr>
@@ -3885,8 +3969,8 @@
           <w:numId w:val="2"/>
         </w:numPr>
       </w:pPr>
-      <w:bookmarkStart w:id="19" w:name="__RefHeading___Toc19440736"/>
-      <w:bookmarkEnd w:id="19"/>
+      <w:bookmarkStart w:id="16" w:name="__RefHeading___Toc19440736"/>
+      <w:bookmarkEnd w:id="16"/>
       <w:r>
         <w:t>External Interface Requirements</w:t>
       </w:r>
@@ -3898,7 +3982,7 @@
           <w:color w:val="7030A0"/>
         </w:rPr>
       </w:pPr>
-      <w:bookmarkStart w:id="20" w:name="REQBUZLF2"/>
+      <w:bookmarkStart w:id="17" w:name="REQBUZLF2"/>
       <w:r>
         <w:rPr>
           <w:color w:val="7030A0"/>
@@ -3966,7 +4050,7 @@
         </w:rPr>
         <w:t>the following fields: student id, course id, term id, action. Where “action” is whether the student has added or dropped the course. The file will be exported nightly and will contain new transactions only. </w:t>
       </w:r>
-      <w:bookmarkEnd w:id="20"/>
+      <w:bookmarkEnd w:id="17"/>
     </w:p>
     <w:p>
       <w:pPr>
@@ -3976,8 +4060,8 @@
           <w:numId w:val="2"/>
         </w:numPr>
       </w:pPr>
-      <w:bookmarkStart w:id="21" w:name="__RefHeading___Toc19440737"/>
-      <w:bookmarkEnd w:id="21"/>
+      <w:bookmarkStart w:id="18" w:name="__RefHeading___Toc19440737"/>
+      <w:bookmarkEnd w:id="18"/>
       <w:r>
         <w:t>Internal Interface Requirements</w:t>
       </w:r>
@@ -3989,7 +4073,7 @@
           <w:color w:val="7030A0"/>
         </w:rPr>
       </w:pPr>
-      <w:bookmarkStart w:id="22" w:name="REQBV3515"/>
+      <w:bookmarkStart w:id="19" w:name="REQBV3515"/>
       <w:r>
         <w:rPr>
           <w:color w:val="7030A0"/>
@@ -4015,6 +4099,7 @@
         <w:rPr>
           <w:color w:val="7030A0"/>
         </w:rPr>
+        <w:lastRenderedPageBreak/>
         <w:t>Example:</w:t>
       </w:r>
     </w:p>
@@ -4029,7 +4114,6 @@
         <w:rPr>
           <w:color w:val="7030A0"/>
         </w:rPr>
-        <w:lastRenderedPageBreak/>
         <w:t xml:space="preserve">3.3.1 </w:t>
       </w:r>
       <w:r>
@@ -4045,7 +4129,7 @@
         </w:rPr>
         <w:t>The system must process a data-feed from the grading system such that student grades are stored along with the historical student course enrolments. Data feed will be in the form of a comma-separated interface file that is exported from the grading system nightly.</w:t>
       </w:r>
-      <w:bookmarkEnd w:id="22"/>
+      <w:bookmarkEnd w:id="19"/>
     </w:p>
     <w:p>
       <w:pPr>
@@ -4054,7 +4138,7 @@
           <w:color w:val="7030A0"/>
         </w:rPr>
       </w:pPr>
-      <w:bookmarkStart w:id="23" w:name="REQBV46L8"/>
+      <w:bookmarkStart w:id="20" w:name="REQBV46L8"/>
       <w:r>
         <w:rPr>
           <w:color w:val="7030A0"/>
@@ -4074,7 +4158,7 @@
         </w:rPr>
         <w:t>The system must process a data-feed from the University billing system that contains new student records. The feed will be in the form of a comma-separated text file and will be exported from the billing system nightly with new student records. The fields included in the file are student name, student id, and student pin number.  </w:t>
       </w:r>
-      <w:bookmarkEnd w:id="23"/>
+      <w:bookmarkEnd w:id="20"/>
     </w:p>
     <w:p>
       <w:pPr>
@@ -4084,8 +4168,8 @@
           <w:numId w:val="2"/>
         </w:numPr>
       </w:pPr>
-      <w:bookmarkStart w:id="24" w:name="__RefHeading___Toc19440738"/>
-      <w:bookmarkEnd w:id="24"/>
+      <w:bookmarkStart w:id="21" w:name="__RefHeading___Toc19440738"/>
+      <w:bookmarkEnd w:id="21"/>
       <w:r>
         <w:lastRenderedPageBreak/>
         <w:t>Non-Functional Requirements</w:t>
@@ -4099,8 +4183,8 @@
           <w:numId w:val="2"/>
         </w:numPr>
       </w:pPr>
-      <w:bookmarkStart w:id="25" w:name="__RefHeading___Toc19440739"/>
-      <w:bookmarkEnd w:id="25"/>
+      <w:bookmarkStart w:id="22" w:name="__RefHeading___Toc19440739"/>
+      <w:bookmarkEnd w:id="22"/>
       <w:r>
         <w:t>Security and Privacy Requirements</w:t>
       </w:r>
@@ -4112,7 +4196,7 @@
           <w:color w:val="7030A0"/>
         </w:rPr>
       </w:pPr>
-      <w:bookmarkStart w:id="26" w:name="REQBV1AR4"/>
+      <w:bookmarkStart w:id="23" w:name="REQBV1AR4"/>
       <w:r>
         <w:rPr>
           <w:color w:val="7030A0"/>
@@ -4143,7 +4227,7 @@
         </w:rPr>
         <w:t>System must encrypt data being transmitted over the Internet. </w:t>
       </w:r>
-      <w:bookmarkEnd w:id="26"/>
+      <w:bookmarkEnd w:id="23"/>
     </w:p>
     <w:p>
       <w:pPr>
@@ -4153,8 +4237,8 @@
           <w:numId w:val="2"/>
         </w:numPr>
       </w:pPr>
-      <w:bookmarkStart w:id="27" w:name="__RefHeading___Toc19440740"/>
-      <w:bookmarkEnd w:id="27"/>
+      <w:bookmarkStart w:id="24" w:name="__RefHeading___Toc19440740"/>
+      <w:bookmarkEnd w:id="24"/>
       <w:r>
         <w:t>Environmental Requirements</w:t>
       </w:r>
@@ -4166,7 +4250,7 @@
           <w:color w:val="7030A0"/>
         </w:rPr>
       </w:pPr>
-      <w:bookmarkStart w:id="28" w:name="REQBV3HG5"/>
+      <w:bookmarkStart w:id="25" w:name="REQBV3HG5"/>
       <w:r>
         <w:rPr>
           <w:color w:val="7030A0"/>
@@ -4200,7 +4284,7 @@
         </w:rPr>
         <w:t>System cannot require that any software other than a web browser be installed on user computers. </w:t>
       </w:r>
-      <w:bookmarkEnd w:id="28"/>
+      <w:bookmarkEnd w:id="25"/>
     </w:p>
     <w:p>
       <w:pPr>
@@ -4209,7 +4293,7 @@
           <w:color w:val="7030A0"/>
         </w:rPr>
       </w:pPr>
-      <w:bookmarkStart w:id="29" w:name="REQBV5QU8"/>
+      <w:bookmarkStart w:id="26" w:name="REQBV5QU8"/>
       <w:r>
         <w:rPr>
           <w:color w:val="7030A0"/>
@@ -4229,7 +4313,7 @@
         </w:rPr>
         <w:t>System must make use of the University’s existing Oracle 9i implementation for its database. </w:t>
       </w:r>
-      <w:bookmarkEnd w:id="29"/>
+      <w:bookmarkEnd w:id="26"/>
     </w:p>
     <w:p>
       <w:pPr>
@@ -4238,7 +4322,7 @@
           <w:color w:val="7030A0"/>
         </w:rPr>
       </w:pPr>
-      <w:bookmarkStart w:id="30" w:name="REQBV5RT8"/>
+      <w:bookmarkStart w:id="27" w:name="REQBV5RT8"/>
       <w:r>
         <w:rPr>
           <w:color w:val="7030A0"/>
@@ -4258,7 +4342,7 @@
         </w:rPr>
         <w:t>System must be deployed on existing Linux-based server infrastructure. </w:t>
       </w:r>
-      <w:bookmarkEnd w:id="30"/>
+      <w:bookmarkEnd w:id="27"/>
     </w:p>
     <w:p>
       <w:pPr>
@@ -4268,8 +4352,8 @@
           <w:numId w:val="2"/>
         </w:numPr>
       </w:pPr>
-      <w:bookmarkStart w:id="31" w:name="__RefHeading___Toc19440741"/>
-      <w:bookmarkEnd w:id="31"/>
+      <w:bookmarkStart w:id="28" w:name="__RefHeading___Toc19440741"/>
+      <w:bookmarkEnd w:id="28"/>
       <w:r>
         <w:t>Performance Requirements</w:t>
       </w:r>
@@ -4281,7 +4365,7 @@
           <w:color w:val="7030A0"/>
         </w:rPr>
       </w:pPr>
-      <w:bookmarkStart w:id="32" w:name="REQBV5SS8"/>
+      <w:bookmarkStart w:id="29" w:name="REQBV5SS8"/>
       <w:r>
         <w:rPr>
           <w:color w:val="7030A0"/>
@@ -4315,7 +4399,7 @@
         </w:rPr>
         <w:t>System must render all UI pages in no more than 9 seconds for dynamic pages. Static pages (HTML-only) must be rendered in less than 3 seconds. </w:t>
       </w:r>
-      <w:bookmarkEnd w:id="32"/>
+      <w:bookmarkEnd w:id="29"/>
     </w:p>
     <w:p>
       <w:pPr>
@@ -4774,16 +4858,8 @@
       <w:rPr>
         <w:rStyle w:val="PageNumber"/>
       </w:rPr>
-      <w:t>ii</w:t>
+      <w:t>iii</w:t>
     </w:r>
-    <w:proofErr w:type="spellStart"/>
-    <w:r>
-      <w:rPr>
-        <w:rStyle w:val="PageNumber"/>
-      </w:rPr>
-      <w:t>i</w:t>
-    </w:r>
-    <w:proofErr w:type="spellEnd"/>
     <w:r>
       <w:rPr>
         <w:rStyle w:val="PageNumber"/>

--- a/SRS_Template.docx
+++ b/SRS_Template.docx
@@ -3586,6 +3586,18 @@
     </w:p>
     <w:p>
       <w:pPr>
+        <w:pStyle w:val="ListParagraph"/>
+        <w:numPr>
+          <w:ilvl w:val="0"/>
+          <w:numId w:val="10"/>
+        </w:numPr>
+      </w:pPr>
+      <w:r>
+        <w:t>Players will have a stable internet connection</w:t>
+      </w:r>
+    </w:p>
+    <w:p>
+      <w:pPr>
         <w:pStyle w:val="Heading1"/>
         <w:numPr>
           <w:ilvl w:val="0"/>
@@ -3678,10 +3690,7 @@
         </w:numPr>
       </w:pPr>
       <w:r>
-        <w:t>Multiplayer</w:t>
-      </w:r>
-      <w:r>
-        <w:t xml:space="preserve"> Module Requirements:</w:t>
+        <w:t>Multiplayer Module Requirements:</w:t>
       </w:r>
     </w:p>
     <w:p>
@@ -4858,8 +4867,16 @@
       <w:rPr>
         <w:rStyle w:val="PageNumber"/>
       </w:rPr>
-      <w:t>iii</w:t>
+      <w:t>ii</w:t>
     </w:r>
+    <w:proofErr w:type="spellStart"/>
+    <w:r>
+      <w:rPr>
+        <w:rStyle w:val="PageNumber"/>
+      </w:rPr>
+      <w:t>i</w:t>
+    </w:r>
+    <w:proofErr w:type="spellEnd"/>
     <w:r>
       <w:rPr>
         <w:rStyle w:val="PageNumber"/>

--- a/SRS_Template.docx
+++ b/SRS_Template.docx
@@ -346,13 +346,11 @@
               <w:snapToGrid w:val="0"/>
               <w:rPr>
                 <w:color w:val="000000"/>
-                <w:u w:val="single"/>
               </w:rPr>
             </w:pPr>
             <w:r>
               <w:rPr>
                 <w:color w:val="000000"/>
-                <w:u w:val="single"/>
               </w:rPr>
               <w:t>02/26/2025</w:t>
             </w:r>
@@ -455,13 +453,11 @@
               <w:snapToGrid w:val="0"/>
               <w:rPr>
                 <w:color w:val="000000"/>
-                <w:u w:val="single"/>
               </w:rPr>
             </w:pPr>
             <w:r>
               <w:rPr>
                 <w:color w:val="000000"/>
-                <w:u w:val="single"/>
               </w:rPr>
               <w:t>02/26/2025</w:t>
             </w:r>
@@ -624,9 +620,14 @@
               <w:snapToGrid w:val="0"/>
               <w:rPr>
                 <w:color w:val="000000"/>
-                <w:u w:val="single"/>
-              </w:rPr>
-            </w:pPr>
+              </w:rPr>
+            </w:pPr>
+            <w:r>
+              <w:rPr>
+                <w:color w:val="000000"/>
+              </w:rPr>
+              <w:t>02/26/2025</w:t>
+            </w:r>
           </w:p>
         </w:tc>
         <w:tc>
@@ -647,6 +648,12 @@
                 <w:color w:val="000000"/>
               </w:rPr>
             </w:pPr>
+            <w:r>
+              <w:rPr>
+                <w:color w:val="000000"/>
+              </w:rPr>
+              <w:t>1.3</w:t>
+            </w:r>
           </w:p>
         </w:tc>
         <w:tc>
@@ -667,6 +674,12 @@
                 <w:color w:val="000000"/>
               </w:rPr>
             </w:pPr>
+            <w:r>
+              <w:rPr>
+                <w:color w:val="000000"/>
+              </w:rPr>
+              <w:t xml:space="preserve">Worked on Section (4.1 &amp; 4.2)  </w:t>
+            </w:r>
           </w:p>
         </w:tc>
         <w:tc>
@@ -688,6 +701,12 @@
                 <w:color w:val="000000"/>
               </w:rPr>
             </w:pPr>
+            <w:r>
+              <w:rPr>
+                <w:color w:val="000000"/>
+              </w:rPr>
+              <w:t>Basim Shahzad</w:t>
+            </w:r>
           </w:p>
         </w:tc>
       </w:tr>
@@ -3895,7 +3914,41 @@
         </w:numPr>
       </w:pPr>
       <w:r>
-        <w:t>_____ Module Requirements:</w:t>
+        <w:t>Cheating Mitigation</w:t>
+      </w:r>
+      <w:r>
+        <w:t xml:space="preserve"> Module Requirements:</w:t>
+      </w:r>
+    </w:p>
+    <w:p>
+      <w:pPr>
+        <w:ind w:left="1440"/>
+      </w:pPr>
+      <w:r>
+        <w:t>3.1.</w:t>
+      </w:r>
+      <w:r>
+        <w:t>4</w:t>
+      </w:r>
+      <w:r>
+        <w:t>.1 Each player should have full history of all the games they’ve played.</w:t>
+      </w:r>
+    </w:p>
+    <w:p>
+      <w:pPr>
+        <w:ind w:left="1440"/>
+      </w:pPr>
+      <w:r>
+        <w:t>3.1.</w:t>
+      </w:r>
+      <w:r>
+        <w:t>4</w:t>
+      </w:r>
+      <w:r>
+        <w:t>.2</w:t>
+      </w:r>
+      <w:r>
+        <w:t xml:space="preserve"> </w:t>
       </w:r>
     </w:p>
     <w:p>
@@ -4017,20 +4070,6 @@
         <w:rPr>
           <w:color w:val="7030A0"/>
         </w:rPr>
-        <w:t>Example:</w:t>
-      </w:r>
-    </w:p>
-    <w:p>
-      <w:pPr>
-        <w:pStyle w:val="Paragraph2"/>
-        <w:rPr>
-          <w:color w:val="7030A0"/>
-        </w:rPr>
-      </w:pPr>
-      <w:r>
-        <w:rPr>
-          <w:color w:val="7030A0"/>
-        </w:rPr>
         <w:t xml:space="preserve">3.2.1 </w:t>
       </w:r>
       <w:r>
@@ -4072,6 +4111,7 @@
       <w:bookmarkStart w:id="18" w:name="__RefHeading___Toc19440737"/>
       <w:bookmarkEnd w:id="18"/>
       <w:r>
+        <w:lastRenderedPageBreak/>
         <w:t>Internal Interface Requirements</w:t>
       </w:r>
     </w:p>
@@ -4108,7 +4148,6 @@
         <w:rPr>
           <w:color w:val="7030A0"/>
         </w:rPr>
-        <w:lastRenderedPageBreak/>
         <w:t>Example:</w:t>
       </w:r>
     </w:p>
@@ -4197,46 +4236,120 @@
       <w:r>
         <w:t>Security and Privacy Requirements</w:t>
       </w:r>
+      <w:bookmarkStart w:id="23" w:name="REQBV1AR4"/>
+    </w:p>
+    <w:p>
+      <w:pPr>
+        <w:ind w:left="1440"/>
+        <w:rPr>
+          <w:color w:val="000000" w:themeColor="text1"/>
+        </w:rPr>
+      </w:pPr>
+      <w:r>
+        <w:rPr>
+          <w:color w:val="000000" w:themeColor="text1"/>
+        </w:rPr>
+        <w:t xml:space="preserve">4.1.1 The </w:t>
+      </w:r>
+      <w:r>
+        <w:rPr>
+          <w:vanish/>
+          <w:color w:val="000000" w:themeColor="text1"/>
+        </w:rPr>
+        <w:t xml:space="preserve">SR8 </w:t>
+      </w:r>
+      <w:r>
+        <w:rPr>
+          <w:color w:val="000000" w:themeColor="text1"/>
+        </w:rPr>
+        <w:t>s</w:t>
+      </w:r>
+      <w:r>
+        <w:rPr>
+          <w:color w:val="000000" w:themeColor="text1"/>
+        </w:rPr>
+        <w:t xml:space="preserve">ystem must </w:t>
+      </w:r>
+      <w:bookmarkEnd w:id="23"/>
+      <w:r>
+        <w:rPr>
+          <w:color w:val="000000" w:themeColor="text1"/>
+        </w:rPr>
+        <w:t>validate user credentials before allowing logins for players or dealers</w:t>
+      </w:r>
     </w:p>
     <w:p>
       <w:pPr>
         <w:ind w:left="720" w:firstLine="720"/>
         <w:rPr>
+          <w:color w:val="000000" w:themeColor="text1"/>
+        </w:rPr>
+      </w:pPr>
+      <w:r>
+        <w:rPr>
+          <w:color w:val="000000" w:themeColor="text1"/>
+        </w:rPr>
+        <w:t>4.1.</w:t>
+      </w:r>
+      <w:r>
+        <w:rPr>
+          <w:color w:val="000000" w:themeColor="text1"/>
+        </w:rPr>
+        <w:t>2</w:t>
+      </w:r>
+      <w:r>
+        <w:rPr>
+          <w:color w:val="000000" w:themeColor="text1"/>
+        </w:rPr>
+        <w:t xml:space="preserve"> The </w:t>
+      </w:r>
+      <w:r>
+        <w:rPr>
+          <w:color w:val="000000" w:themeColor="text1"/>
+        </w:rPr>
+        <w:t>player should not be able to modify their own or any other player’s game stats</w:t>
+      </w:r>
+    </w:p>
+    <w:p>
+      <w:pPr>
+        <w:ind w:left="720" w:firstLine="720"/>
+        <w:rPr>
+          <w:color w:val="000000" w:themeColor="text1"/>
+        </w:rPr>
+      </w:pPr>
+      <w:r>
+        <w:rPr>
+          <w:color w:val="000000" w:themeColor="text1"/>
+        </w:rPr>
+        <w:t>4.1.3 Players should not be able to join during a game in progress, but players already in</w:t>
+      </w:r>
+    </w:p>
+    <w:p>
+      <w:pPr>
+        <w:ind w:left="720" w:firstLine="720"/>
+        <w:rPr>
+          <w:color w:val="000000" w:themeColor="text1"/>
+        </w:rPr>
+      </w:pPr>
+      <w:r>
+        <w:rPr>
+          <w:color w:val="000000" w:themeColor="text1"/>
+        </w:rPr>
+        <w:t>a game should be able to leave.</w:t>
+      </w:r>
+    </w:p>
+    <w:p>
+      <w:pPr>
+        <w:ind w:left="720" w:firstLine="720"/>
+        <w:rPr>
           <w:color w:val="7030A0"/>
         </w:rPr>
       </w:pPr>
-      <w:bookmarkStart w:id="23" w:name="REQBV1AR4"/>
-      <w:r>
-        <w:rPr>
-          <w:color w:val="7030A0"/>
-        </w:rPr>
-        <w:t>Example:</w:t>
-      </w:r>
     </w:p>
     <w:p>
       <w:pPr>
         <w:ind w:left="720" w:firstLine="720"/>
       </w:pPr>
-      <w:r>
-        <w:rPr>
-          <w:color w:val="7030A0"/>
-        </w:rPr>
-        <w:t xml:space="preserve">4.1.1 The </w:t>
-      </w:r>
-      <w:r>
-        <w:rPr>
-          <w:vanish/>
-          <w:color w:val="7030A0"/>
-        </w:rPr>
-        <w:t xml:space="preserve">SR8 </w:t>
-      </w:r>
-      <w:r>
-        <w:rPr>
-          <w:color w:val="7030A0"/>
-        </w:rPr>
-        <w:t>System must encrypt data being transmitted over the Internet. </w:t>
-      </w:r>
-      <w:bookmarkEnd w:id="23"/>
     </w:p>
     <w:p>
       <w:pPr>
@@ -4251,76 +4364,61 @@
       <w:r>
         <w:t>Environmental Requirements</w:t>
       </w:r>
+      <w:bookmarkStart w:id="25" w:name="REQBV3HG5"/>
     </w:p>
     <w:p>
       <w:pPr>
         <w:ind w:left="1440"/>
         <w:rPr>
-          <w:color w:val="7030A0"/>
-        </w:rPr>
-      </w:pPr>
-      <w:bookmarkStart w:id="25" w:name="REQBV3HG5"/>
-      <w:r>
-        <w:rPr>
-          <w:color w:val="7030A0"/>
-        </w:rPr>
-        <w:t>Example:</w:t>
-      </w:r>
+          <w:color w:val="000000" w:themeColor="text1"/>
+        </w:rPr>
+      </w:pPr>
+      <w:r>
+        <w:rPr>
+          <w:color w:val="000000" w:themeColor="text1"/>
+        </w:rPr>
+        <w:t xml:space="preserve">4.2.1 </w:t>
+      </w:r>
+      <w:r>
+        <w:rPr>
+          <w:color w:val="000000" w:themeColor="text1"/>
+        </w:rPr>
+        <w:t>The system must be a cross-platform application</w:t>
+      </w:r>
+      <w:r>
+        <w:rPr>
+          <w:color w:val="000000" w:themeColor="text1"/>
+        </w:rPr>
+        <w:t>. </w:t>
+      </w:r>
+      <w:bookmarkEnd w:id="25"/>
     </w:p>
     <w:p>
       <w:pPr>
         <w:ind w:left="1440"/>
         <w:rPr>
-          <w:color w:val="7030A0"/>
-        </w:rPr>
-      </w:pPr>
-      <w:r>
-        <w:rPr>
-          <w:color w:val="7030A0"/>
-        </w:rPr>
-        <w:t xml:space="preserve">4.2.1 </w:t>
+          <w:color w:val="000000" w:themeColor="text1"/>
+        </w:rPr>
+      </w:pPr>
+      <w:bookmarkStart w:id="26" w:name="REQBV5QU8"/>
+      <w:r>
+        <w:rPr>
+          <w:color w:val="000000" w:themeColor="text1"/>
+        </w:rPr>
+        <w:t xml:space="preserve">4.2.2 </w:t>
+      </w:r>
+      <w:r>
+        <w:rPr>
+          <w:color w:val="000000" w:themeColor="text1"/>
+        </w:rPr>
+        <w:t xml:space="preserve">Main server will be hosted on one of the group member’s computers. </w:t>
       </w:r>
       <w:r>
         <w:rPr>
           <w:vanish/>
-          <w:color w:val="7030A0"/>
-        </w:rPr>
-        <w:t xml:space="preserve">SR20 </w:t>
-      </w:r>
-      <w:r>
-        <w:rPr>
-          <w:color w:val="7030A0"/>
-        </w:rPr>
-        <w:t>System cannot require that any software other than a web browser be installed on user computers. </w:t>
-      </w:r>
-      <w:bookmarkEnd w:id="25"/>
-    </w:p>
-    <w:p>
-      <w:pPr>
-        <w:ind w:left="1440"/>
-        <w:rPr>
-          <w:color w:val="7030A0"/>
-        </w:rPr>
-      </w:pPr>
-      <w:bookmarkStart w:id="26" w:name="REQBV5QU8"/>
-      <w:r>
-        <w:rPr>
-          <w:color w:val="7030A0"/>
-        </w:rPr>
-        <w:t xml:space="preserve">4.2.2 </w:t>
-      </w:r>
-      <w:r>
-        <w:rPr>
-          <w:vanish/>
-          <w:color w:val="7030A0"/>
+          <w:color w:val="000000" w:themeColor="text1"/>
         </w:rPr>
         <w:t xml:space="preserve">SR25 </w:t>
-      </w:r>
-      <w:r>
-        <w:rPr>
-          <w:color w:val="7030A0"/>
-        </w:rPr>
-        <w:t>System must make use of the University’s existing Oracle 9i implementation for its database. </w:t>
       </w:r>
       <w:bookmarkEnd w:id="26"/>
     </w:p>
@@ -4366,21 +4464,7 @@
       <w:r>
         <w:t>Performance Requirements</w:t>
       </w:r>
-    </w:p>
-    <w:p>
-      <w:pPr>
-        <w:ind w:left="1440"/>
-        <w:rPr>
-          <w:color w:val="7030A0"/>
-        </w:rPr>
-      </w:pPr>
       <w:bookmarkStart w:id="29" w:name="REQBV5SS8"/>
-      <w:r>
-        <w:rPr>
-          <w:color w:val="7030A0"/>
-        </w:rPr>
-        <w:t>Example:</w:t>
-      </w:r>
     </w:p>
     <w:p>
       <w:pPr>

--- a/SRS_Template.docx
+++ b/SRS_Template.docx
@@ -727,9 +727,20 @@
               <w:snapToGrid w:val="0"/>
               <w:rPr>
                 <w:color w:val="000000"/>
-                <w:u w:val="single"/>
-              </w:rPr>
-            </w:pPr>
+              </w:rPr>
+            </w:pPr>
+            <w:r>
+              <w:rPr>
+                <w:color w:val="000000"/>
+              </w:rPr>
+              <w:t>02/</w:t>
+            </w:r>
+            <w:r>
+              <w:rPr>
+                <w:color w:val="000000"/>
+              </w:rPr>
+              <w:t>26/2025</w:t>
+            </w:r>
           </w:p>
         </w:tc>
         <w:tc>
@@ -750,6 +761,18 @@
                 <w:color w:val="000000"/>
               </w:rPr>
             </w:pPr>
+            <w:r>
+              <w:rPr>
+                <w:color w:val="000000"/>
+              </w:rPr>
+              <w:t>1.</w:t>
+            </w:r>
+            <w:r>
+              <w:rPr>
+                <w:color w:val="000000"/>
+              </w:rPr>
+              <w:t>4</w:t>
+            </w:r>
           </w:p>
         </w:tc>
         <w:tc>
@@ -770,6 +793,12 @@
                 <w:color w:val="000000"/>
               </w:rPr>
             </w:pPr>
+            <w:r>
+              <w:rPr>
+                <w:color w:val="000000"/>
+              </w:rPr>
+              <w:t>Added 3.2.1, 3.2.2 and 3.3.1</w:t>
+            </w:r>
           </w:p>
         </w:tc>
         <w:tc>
@@ -791,6 +820,12 @@
                 <w:color w:val="000000"/>
               </w:rPr>
             </w:pPr>
+            <w:r>
+              <w:rPr>
+                <w:color w:val="000000"/>
+              </w:rPr>
+              <w:t>Riley Fischer</w:t>
+            </w:r>
           </w:p>
         </w:tc>
       </w:tr>
@@ -3914,10 +3949,7 @@
         </w:numPr>
       </w:pPr>
       <w:r>
-        <w:t>Cheating Mitigation</w:t>
-      </w:r>
-      <w:r>
-        <w:t xml:space="preserve"> Module Requirements:</w:t>
+        <w:t>Cheating Mitigation Module Requirements:</w:t>
       </w:r>
     </w:p>
     <w:p>
@@ -3925,13 +3957,7 @@
         <w:ind w:left="1440"/>
       </w:pPr>
       <w:r>
-        <w:t>3.1.</w:t>
-      </w:r>
-      <w:r>
-        <w:t>4</w:t>
-      </w:r>
-      <w:r>
-        <w:t>.1 Each player should have full history of all the games they’ve played.</w:t>
+        <w:t>3.1.4.1 Each player should have full history of all the games they’ve played.</w:t>
       </w:r>
     </w:p>
     <w:p>
@@ -3939,16 +3965,7 @@
         <w:ind w:left="1440"/>
       </w:pPr>
       <w:r>
-        <w:t>3.1.</w:t>
-      </w:r>
-      <w:r>
-        <w:t>4</w:t>
-      </w:r>
-      <w:r>
-        <w:t>.2</w:t>
-      </w:r>
-      <w:r>
-        <w:t xml:space="preserve"> </w:t>
+        <w:t xml:space="preserve">3.1.4.2 </w:t>
       </w:r>
     </w:p>
     <w:p>
@@ -4102,6 +4119,53 @@
     </w:p>
     <w:p>
       <w:pPr>
+        <w:pStyle w:val="Paragraph2"/>
+      </w:pPr>
+      <w:r>
+        <w:t>3.2.1</w:t>
+      </w:r>
+      <w:r>
+        <w:t xml:space="preserve"> </w:t>
+      </w:r>
+      <w:r>
+        <w:t xml:space="preserve">The user interface for the client application must display all relevant information and provide means for the user to log-in, log-out, choose </w:t>
+      </w:r>
+      <w:r>
+        <w:t xml:space="preserve">their </w:t>
+      </w:r>
+      <w:r>
+        <w:t>user</w:t>
+      </w:r>
+      <w:r>
+        <w:t xml:space="preserve"> </w:t>
+      </w:r>
+      <w:r>
+        <w:t xml:space="preserve">type (player or dealer), join a table, </w:t>
+      </w:r>
+      <w:r>
+        <w:t>play blackjack.</w:t>
+      </w:r>
+    </w:p>
+    <w:p>
+      <w:pPr>
+        <w:pStyle w:val="Paragraph2"/>
+      </w:pPr>
+      <w:r>
+        <w:lastRenderedPageBreak/>
+        <w:t xml:space="preserve">3.2.2 </w:t>
+      </w:r>
+      <w:r>
+        <w:t xml:space="preserve">The interface for the server application must log the activities of the active </w:t>
+      </w:r>
+      <w:r>
+        <w:t>blackjack</w:t>
+      </w:r>
+      <w:r>
+        <w:t xml:space="preserve"> games.</w:t>
+      </w:r>
+    </w:p>
+    <w:p>
+      <w:pPr>
         <w:pStyle w:val="Heading2"/>
         <w:numPr>
           <w:ilvl w:val="1"/>
@@ -4111,8 +4175,26 @@
       <w:bookmarkStart w:id="18" w:name="__RefHeading___Toc19440737"/>
       <w:bookmarkEnd w:id="18"/>
       <w:r>
-        <w:lastRenderedPageBreak/>
         <w:t>Internal Interface Requirements</w:t>
+      </w:r>
+    </w:p>
+    <w:p>
+      <w:pPr>
+        <w:ind w:left="1440"/>
+      </w:pPr>
+      <w:r>
+        <w:t xml:space="preserve">3.3.1 </w:t>
+      </w:r>
+      <w:r>
+        <w:t>The server should be responsible for processing player actions and inform the other players of what each other are doing. This will keep the game in sync.</w:t>
+      </w:r>
+    </w:p>
+    <w:p>
+      <w:pPr>
+        <w:ind w:left="1440"/>
+      </w:pPr>
+      <w:r>
+        <w:t xml:space="preserve"> </w:t>
       </w:r>
     </w:p>
     <w:p>
@@ -4289,25 +4371,7 @@
         <w:rPr>
           <w:color w:val="000000" w:themeColor="text1"/>
         </w:rPr>
-        <w:t>4.1.</w:t>
-      </w:r>
-      <w:r>
-        <w:rPr>
-          <w:color w:val="000000" w:themeColor="text1"/>
-        </w:rPr>
-        <w:t>2</w:t>
-      </w:r>
-      <w:r>
-        <w:rPr>
-          <w:color w:val="000000" w:themeColor="text1"/>
-        </w:rPr>
-        <w:t xml:space="preserve"> The </w:t>
-      </w:r>
-      <w:r>
-        <w:rPr>
-          <w:color w:val="000000" w:themeColor="text1"/>
-        </w:rPr>
-        <w:t>player should not be able to modify their own or any other player’s game stats</w:t>
+        <w:t>4.1.2 The player should not be able to modify their own or any other player’s game stats</w:t>
       </w:r>
     </w:p>
     <w:p>
@@ -4951,16 +5015,8 @@
       <w:rPr>
         <w:rStyle w:val="PageNumber"/>
       </w:rPr>
-      <w:t>ii</w:t>
+      <w:t>iii</w:t>
     </w:r>
-    <w:proofErr w:type="spellStart"/>
-    <w:r>
-      <w:rPr>
-        <w:rStyle w:val="PageNumber"/>
-      </w:rPr>
-      <w:t>i</w:t>
-    </w:r>
-    <w:proofErr w:type="spellEnd"/>
     <w:r>
       <w:rPr>
         <w:rStyle w:val="PageNumber"/>

--- a/SRS_Template.docx
+++ b/SRS_Template.docx
@@ -3415,6 +3415,11 @@
     </w:p>
     <w:p>
       <w:pPr>
+        <w:ind w:left="1440"/>
+      </w:pPr>
+    </w:p>
+    <w:p>
+      <w:pPr>
         <w:pStyle w:val="Heading2"/>
         <w:numPr>
           <w:ilvl w:val="1"/>
@@ -3429,6 +3434,34 @@
     </w:p>
     <w:p>
       <w:pPr>
+        <w:ind w:left="1440"/>
+      </w:pPr>
+      <w:r>
+        <w:t xml:space="preserve">The </w:t>
+      </w:r>
+      <w:r>
+        <w:t>blackjack</w:t>
+      </w:r>
+      <w:r>
+        <w:t xml:space="preserve"> game will consist of ____ modules: </w:t>
+      </w:r>
+      <w:r>
+        <w:t xml:space="preserve">the multiplayer module, the stats tracker module, the cheating mitigation module, </w:t>
+      </w:r>
+      <w:r>
+        <w:t>and the game module.</w:t>
+      </w:r>
+    </w:p>
+    <w:p>
+      <w:pPr>
+        <w:pStyle w:val="Paragraph2"/>
+        <w:rPr>
+          <w:color w:val="7030A0"/>
+        </w:rPr>
+      </w:pPr>
+    </w:p>
+    <w:p>
+      <w:pPr>
         <w:pStyle w:val="Paragraph2"/>
         <w:rPr>
           <w:color w:val="7030A0"/>
@@ -4035,6 +4068,46 @@
     <w:p>
       <w:pPr>
         <w:pStyle w:val="Paragraph2"/>
+      </w:pPr>
+    </w:p>
+    <w:p>
+      <w:pPr>
+        <w:pStyle w:val="Paragraph2"/>
+        <w:numPr>
+          <w:ilvl w:val="2"/>
+          <w:numId w:val="2"/>
+        </w:numPr>
+        <w:rPr>
+          <w:b/>
+          <w:bCs/>
+          <w:sz w:val="24"/>
+          <w:szCs w:val="24"/>
+        </w:rPr>
+      </w:pPr>
+      <w:r>
+        <w:rPr>
+          <w:b/>
+          <w:bCs/>
+          <w:sz w:val="24"/>
+          <w:szCs w:val="24"/>
+        </w:rPr>
+        <w:t>Game Module Requirements</w:t>
+      </w:r>
+    </w:p>
+    <w:p>
+      <w:pPr>
+        <w:pStyle w:val="Paragraph2"/>
+      </w:pPr>
+      <w:r>
+        <w:t>3.1.5.1</w:t>
+      </w:r>
+      <w:r>
+        <w:t xml:space="preserve">    </w:t>
+      </w:r>
+    </w:p>
+    <w:p>
+      <w:pPr>
+        <w:pStyle w:val="Paragraph2"/>
         <w:rPr>
           <w:color w:val="7030A0"/>
         </w:rPr>
@@ -4057,112 +4130,53 @@
     <w:p>
       <w:pPr>
         <w:pStyle w:val="Paragraph2"/>
-        <w:rPr>
-          <w:color w:val="7030A0"/>
-        </w:rPr>
-      </w:pPr>
-      <w:bookmarkStart w:id="17" w:name="REQBUZLF2"/>
-      <w:r>
-        <w:rPr>
-          <w:color w:val="7030A0"/>
-        </w:rPr>
-        <w:t xml:space="preserve">Provide module specific requirements as appropriate. </w:t>
-      </w:r>
-      <w:r>
-        <w:rPr>
-          <w:vanish/>
-          <w:color w:val="7030A0"/>
-        </w:rPr>
-        <w:t xml:space="preserve">SR10 </w:t>
+      </w:pPr>
+      <w:r>
+        <w:t>3.2.1</w:t>
+      </w:r>
+      <w:r>
+        <w:t xml:space="preserve"> </w:t>
+      </w:r>
+      <w:r>
+        <w:t xml:space="preserve">The user interface for the client application must display all relevant information and provide means for the user to log-in, log-out, choose </w:t>
+      </w:r>
+      <w:r>
+        <w:t xml:space="preserve">their </w:t>
+      </w:r>
+      <w:r>
+        <w:t>user</w:t>
+      </w:r>
+      <w:r>
+        <w:t xml:space="preserve"> </w:t>
+      </w:r>
+      <w:r>
+        <w:t xml:space="preserve">type (player or dealer), join a table, </w:t>
+      </w:r>
+      <w:r>
+        <w:t>play blackjack.</w:t>
       </w:r>
     </w:p>
     <w:p>
       <w:pPr>
         <w:pStyle w:val="Paragraph2"/>
-        <w:rPr>
-          <w:color w:val="7030A0"/>
-        </w:rPr>
-      </w:pPr>
-      <w:r>
-        <w:rPr>
-          <w:color w:val="7030A0"/>
-        </w:rPr>
-        <w:t xml:space="preserve">3.2.1 </w:t>
-      </w:r>
-      <w:r>
-        <w:rPr>
-          <w:vanish/>
-          <w:color w:val="7030A0"/>
-        </w:rPr>
-        <w:t xml:space="preserve">SR9 SR1 </w:t>
-      </w:r>
-      <w:r>
-        <w:rPr>
-          <w:color w:val="7030A0"/>
-        </w:rPr>
-        <w:t>The system must provide an interface to the University billing system administered by the Bursar’s office so that students can be automatically billed for the courses in which they have enrolled. The interface is to be in a comma-separated text file containing</w:t>
-      </w:r>
-      <w:r>
-        <w:rPr>
-          <w:color w:val="800000"/>
-          <w:u w:val="double"/>
-        </w:rPr>
-        <w:t xml:space="preserve"> </w:t>
-      </w:r>
-      <w:r>
-        <w:rPr>
-          <w:color w:val="7030A0"/>
-        </w:rPr>
-        <w:t>the following fields: student id, course id, term id, action. Where “action” is whether the student has added or dropped the course. The file will be exported nightly and will contain new transactions only. </w:t>
-      </w:r>
-      <w:bookmarkEnd w:id="17"/>
+      </w:pPr>
+      <w:r>
+        <w:t xml:space="preserve">3.2.2 </w:t>
+      </w:r>
+      <w:r>
+        <w:t xml:space="preserve">The interface for the server application must log the activities of the active </w:t>
+      </w:r>
+      <w:r>
+        <w:t>blackjack</w:t>
+      </w:r>
+      <w:r>
+        <w:t xml:space="preserve"> games.</w:t>
+      </w:r>
     </w:p>
     <w:p>
       <w:pPr>
         <w:pStyle w:val="Paragraph2"/>
       </w:pPr>
-      <w:r>
-        <w:t>3.2.1</w:t>
-      </w:r>
-      <w:r>
-        <w:t xml:space="preserve"> </w:t>
-      </w:r>
-      <w:r>
-        <w:t xml:space="preserve">The user interface for the client application must display all relevant information and provide means for the user to log-in, log-out, choose </w:t>
-      </w:r>
-      <w:r>
-        <w:t xml:space="preserve">their </w:t>
-      </w:r>
-      <w:r>
-        <w:t>user</w:t>
-      </w:r>
-      <w:r>
-        <w:t xml:space="preserve"> </w:t>
-      </w:r>
-      <w:r>
-        <w:t xml:space="preserve">type (player or dealer), join a table, </w:t>
-      </w:r>
-      <w:r>
-        <w:t>play blackjack.</w:t>
-      </w:r>
-    </w:p>
-    <w:p>
-      <w:pPr>
-        <w:pStyle w:val="Paragraph2"/>
-      </w:pPr>
-      <w:r>
-        <w:lastRenderedPageBreak/>
-        <w:t xml:space="preserve">3.2.2 </w:t>
-      </w:r>
-      <w:r>
-        <w:t xml:space="preserve">The interface for the server application must log the activities of the active </w:t>
-      </w:r>
-      <w:r>
-        <w:t>blackjack</w:t>
-      </w:r>
-      <w:r>
-        <w:t xml:space="preserve"> games.</w:t>
-      </w:r>
     </w:p>
     <w:p>
       <w:pPr>
@@ -4172,8 +4186,8 @@
           <w:numId w:val="2"/>
         </w:numPr>
       </w:pPr>
-      <w:bookmarkStart w:id="18" w:name="__RefHeading___Toc19440737"/>
-      <w:bookmarkEnd w:id="18"/>
+      <w:bookmarkStart w:id="17" w:name="__RefHeading___Toc19440737"/>
+      <w:bookmarkEnd w:id="17"/>
       <w:r>
         <w:t>Internal Interface Requirements</w:t>
       </w:r>
@@ -4191,11 +4205,11 @@
     </w:p>
     <w:p>
       <w:pPr>
+        <w:tabs>
+          <w:tab w:val="left" w:pos="2692"/>
+        </w:tabs>
         <w:ind w:left="1440"/>
       </w:pPr>
-      <w:r>
-        <w:t xml:space="preserve"> </w:t>
-      </w:r>
     </w:p>
     <w:p>
       <w:pPr>
@@ -4204,7 +4218,7 @@
           <w:color w:val="7030A0"/>
         </w:rPr>
       </w:pPr>
-      <w:bookmarkStart w:id="19" w:name="REQBV3515"/>
+      <w:bookmarkStart w:id="18" w:name="REQBV3515"/>
       <w:r>
         <w:rPr>
           <w:color w:val="7030A0"/>
@@ -4259,7 +4273,7 @@
         </w:rPr>
         <w:t>The system must process a data-feed from the grading system such that student grades are stored along with the historical student course enrolments. Data feed will be in the form of a comma-separated interface file that is exported from the grading system nightly.</w:t>
       </w:r>
-      <w:bookmarkEnd w:id="19"/>
+      <w:bookmarkEnd w:id="18"/>
     </w:p>
     <w:p>
       <w:pPr>
@@ -4268,7 +4282,7 @@
           <w:color w:val="7030A0"/>
         </w:rPr>
       </w:pPr>
-      <w:bookmarkStart w:id="20" w:name="REQBV46L8"/>
+      <w:bookmarkStart w:id="19" w:name="REQBV46L8"/>
       <w:r>
         <w:rPr>
           <w:color w:val="7030A0"/>
@@ -4288,7 +4302,7 @@
         </w:rPr>
         <w:t>The system must process a data-feed from the University billing system that contains new student records. The feed will be in the form of a comma-separated text file and will be exported from the billing system nightly with new student records. The fields included in the file are student name, student id, and student pin number.  </w:t>
       </w:r>
-      <w:bookmarkEnd w:id="20"/>
+      <w:bookmarkEnd w:id="19"/>
     </w:p>
     <w:p>
       <w:pPr>
@@ -4298,8 +4312,8 @@
           <w:numId w:val="2"/>
         </w:numPr>
       </w:pPr>
-      <w:bookmarkStart w:id="21" w:name="__RefHeading___Toc19440738"/>
-      <w:bookmarkEnd w:id="21"/>
+      <w:bookmarkStart w:id="20" w:name="__RefHeading___Toc19440738"/>
+      <w:bookmarkEnd w:id="20"/>
       <w:r>
         <w:lastRenderedPageBreak/>
         <w:t>Non-Functional Requirements</w:t>
@@ -4313,12 +4327,12 @@
           <w:numId w:val="2"/>
         </w:numPr>
       </w:pPr>
-      <w:bookmarkStart w:id="22" w:name="__RefHeading___Toc19440739"/>
-      <w:bookmarkEnd w:id="22"/>
+      <w:bookmarkStart w:id="21" w:name="__RefHeading___Toc19440739"/>
+      <w:bookmarkEnd w:id="21"/>
       <w:r>
         <w:t>Security and Privacy Requirements</w:t>
       </w:r>
-      <w:bookmarkStart w:id="23" w:name="REQBV1AR4"/>
+      <w:bookmarkStart w:id="22" w:name="REQBV1AR4"/>
     </w:p>
     <w:p>
       <w:pPr>
@@ -4352,7 +4366,7 @@
         </w:rPr>
         <w:t xml:space="preserve">ystem must </w:t>
       </w:r>
-      <w:bookmarkEnd w:id="23"/>
+      <w:bookmarkEnd w:id="22"/>
       <w:r>
         <w:rPr>
           <w:color w:val="000000" w:themeColor="text1"/>
@@ -4423,12 +4437,39 @@
           <w:numId w:val="2"/>
         </w:numPr>
       </w:pPr>
-      <w:bookmarkStart w:id="24" w:name="__RefHeading___Toc19440740"/>
+      <w:bookmarkStart w:id="23" w:name="__RefHeading___Toc19440740"/>
+      <w:bookmarkEnd w:id="23"/>
+      <w:r>
+        <w:t>Environmental Requirements</w:t>
+      </w:r>
+      <w:bookmarkStart w:id="24" w:name="REQBV3HG5"/>
+    </w:p>
+    <w:p>
+      <w:pPr>
+        <w:ind w:left="1440"/>
+        <w:rPr>
+          <w:color w:val="000000" w:themeColor="text1"/>
+        </w:rPr>
+      </w:pPr>
+      <w:r>
+        <w:rPr>
+          <w:color w:val="000000" w:themeColor="text1"/>
+        </w:rPr>
+        <w:t xml:space="preserve">4.2.1 </w:t>
+      </w:r>
+      <w:r>
+        <w:rPr>
+          <w:color w:val="000000" w:themeColor="text1"/>
+        </w:rPr>
+        <w:t>The system must be a cross-platform application</w:t>
+      </w:r>
+      <w:r>
+        <w:rPr>
+          <w:color w:val="000000" w:themeColor="text1"/>
+        </w:rPr>
+        <w:t>. </w:t>
+      </w:r>
       <w:bookmarkEnd w:id="24"/>
-      <w:r>
-        <w:t>Environmental Requirements</w:t>
-      </w:r>
-      <w:bookmarkStart w:id="25" w:name="REQBV3HG5"/>
     </w:p>
     <w:p>
       <w:pPr>
@@ -4437,34 +4478,7 @@
           <w:color w:val="000000" w:themeColor="text1"/>
         </w:rPr>
       </w:pPr>
-      <w:r>
-        <w:rPr>
-          <w:color w:val="000000" w:themeColor="text1"/>
-        </w:rPr>
-        <w:t xml:space="preserve">4.2.1 </w:t>
-      </w:r>
-      <w:r>
-        <w:rPr>
-          <w:color w:val="000000" w:themeColor="text1"/>
-        </w:rPr>
-        <w:t>The system must be a cross-platform application</w:t>
-      </w:r>
-      <w:r>
-        <w:rPr>
-          <w:color w:val="000000" w:themeColor="text1"/>
-        </w:rPr>
-        <w:t>. </w:t>
-      </w:r>
-      <w:bookmarkEnd w:id="25"/>
-    </w:p>
-    <w:p>
-      <w:pPr>
-        <w:ind w:left="1440"/>
-        <w:rPr>
-          <w:color w:val="000000" w:themeColor="text1"/>
-        </w:rPr>
-      </w:pPr>
-      <w:bookmarkStart w:id="26" w:name="REQBV5QU8"/>
+      <w:bookmarkStart w:id="25" w:name="REQBV5QU8"/>
       <w:r>
         <w:rPr>
           <w:color w:val="000000" w:themeColor="text1"/>
@@ -4484,7 +4498,7 @@
         </w:rPr>
         <w:t xml:space="preserve">SR25 </w:t>
       </w:r>
-      <w:bookmarkEnd w:id="26"/>
+      <w:bookmarkEnd w:id="25"/>
     </w:p>
     <w:p>
       <w:pPr>
@@ -4493,7 +4507,7 @@
           <w:color w:val="7030A0"/>
         </w:rPr>
       </w:pPr>
-      <w:bookmarkStart w:id="27" w:name="REQBV5RT8"/>
+      <w:bookmarkStart w:id="26" w:name="REQBV5RT8"/>
       <w:r>
         <w:rPr>
           <w:color w:val="7030A0"/>
@@ -4513,7 +4527,7 @@
         </w:rPr>
         <w:t>System must be deployed on existing Linux-based server infrastructure. </w:t>
       </w:r>
-      <w:bookmarkEnd w:id="27"/>
+      <w:bookmarkEnd w:id="26"/>
     </w:p>
     <w:p>
       <w:pPr>
@@ -4523,12 +4537,12 @@
           <w:numId w:val="2"/>
         </w:numPr>
       </w:pPr>
-      <w:bookmarkStart w:id="28" w:name="__RefHeading___Toc19440741"/>
-      <w:bookmarkEnd w:id="28"/>
+      <w:bookmarkStart w:id="27" w:name="__RefHeading___Toc19440741"/>
+      <w:bookmarkEnd w:id="27"/>
       <w:r>
         <w:t>Performance Requirements</w:t>
       </w:r>
-      <w:bookmarkStart w:id="29" w:name="REQBV5SS8"/>
+      <w:bookmarkStart w:id="28" w:name="REQBV5SS8"/>
     </w:p>
     <w:p>
       <w:pPr>
@@ -4556,7 +4570,7 @@
         </w:rPr>
         <w:t>System must render all UI pages in no more than 9 seconds for dynamic pages. Static pages (HTML-only) must be rendered in less than 3 seconds. </w:t>
       </w:r>
-      <w:bookmarkEnd w:id="29"/>
+      <w:bookmarkEnd w:id="28"/>
     </w:p>
     <w:p>
       <w:pPr>

--- a/SRS_Template.docx
+++ b/SRS_Template.docx
@@ -847,6 +847,123 @@
               <w:rPr>
                 <w:color w:val="000000"/>
                 <w:u w:val="single"/>
+                <w:lang w:val="vi-VN"/>
+              </w:rPr>
+            </w:pPr>
+            <w:r>
+              <w:rPr>
+                <w:color w:val="000000"/>
+                <w:u w:val="single"/>
+                <w:lang w:val="vi-VN"/>
+              </w:rPr>
+              <w:t>02/27/2025</w:t>
+            </w:r>
+          </w:p>
+        </w:tc>
+        <w:tc>
+          <w:tcPr>
+            <w:tcW w:w="1083" w:type="dxa"/>
+            <w:tcBorders>
+              <w:top w:val="single" w:sz="6" w:space="0" w:color="000000"/>
+              <w:left w:val="single" w:sz="6" w:space="0" w:color="000000"/>
+              <w:bottom w:val="single" w:sz="6" w:space="0" w:color="000000"/>
+            </w:tcBorders>
+            <w:shd w:val="clear" w:color="auto" w:fill="E5E5E5"/>
+          </w:tcPr>
+          <w:p>
+            <w:pPr>
+              <w:pStyle w:val="TableText"/>
+              <w:snapToGrid w:val="0"/>
+              <w:rPr>
+                <w:color w:val="000000"/>
+                <w:lang w:val="vi-VN"/>
+              </w:rPr>
+            </w:pPr>
+            <w:r>
+              <w:rPr>
+                <w:color w:val="000000"/>
+                <w:lang w:val="vi-VN"/>
+              </w:rPr>
+              <w:t>1.5</w:t>
+            </w:r>
+          </w:p>
+        </w:tc>
+        <w:tc>
+          <w:tcPr>
+            <w:tcW w:w="3813" w:type="dxa"/>
+            <w:tcBorders>
+              <w:top w:val="single" w:sz="6" w:space="0" w:color="000000"/>
+              <w:left w:val="single" w:sz="6" w:space="0" w:color="000000"/>
+              <w:bottom w:val="single" w:sz="6" w:space="0" w:color="000000"/>
+            </w:tcBorders>
+            <w:shd w:val="clear" w:color="auto" w:fill="E5E5E5"/>
+          </w:tcPr>
+          <w:p>
+            <w:pPr>
+              <w:pStyle w:val="TableText"/>
+              <w:snapToGrid w:val="0"/>
+              <w:rPr>
+                <w:color w:val="000000"/>
+                <w:lang w:val="vi-VN"/>
+              </w:rPr>
+            </w:pPr>
+            <w:r>
+              <w:rPr>
+                <w:color w:val="000000"/>
+                <w:lang w:val="vi-VN"/>
+              </w:rPr>
+              <w:t xml:space="preserve">Added 3.1.3, 3.1.4 </w:t>
+            </w:r>
+          </w:p>
+        </w:tc>
+        <w:tc>
+          <w:tcPr>
+            <w:tcW w:w="2591" w:type="dxa"/>
+            <w:tcBorders>
+              <w:top w:val="single" w:sz="6" w:space="0" w:color="000000"/>
+              <w:left w:val="single" w:sz="6" w:space="0" w:color="000000"/>
+              <w:bottom w:val="single" w:sz="6" w:space="0" w:color="000000"/>
+              <w:right w:val="single" w:sz="6" w:space="0" w:color="000000"/>
+            </w:tcBorders>
+            <w:shd w:val="clear" w:color="auto" w:fill="E5E5E5"/>
+          </w:tcPr>
+          <w:p>
+            <w:pPr>
+              <w:pStyle w:val="TableText"/>
+              <w:snapToGrid w:val="0"/>
+              <w:rPr>
+                <w:color w:val="000000"/>
+                <w:lang w:val="vi-VN"/>
+              </w:rPr>
+            </w:pPr>
+            <w:r>
+              <w:rPr>
+                <w:color w:val="000000"/>
+                <w:lang w:val="vi-VN"/>
+              </w:rPr>
+              <w:t>John Nguyen</w:t>
+            </w:r>
+          </w:p>
+        </w:tc>
+      </w:tr>
+      <w:tr>
+        <w:tc>
+          <w:tcPr>
+            <w:tcW w:w="1275" w:type="dxa"/>
+            <w:tcBorders>
+              <w:top w:val="single" w:sz="6" w:space="0" w:color="000000"/>
+              <w:left w:val="single" w:sz="6" w:space="0" w:color="000000"/>
+              <w:bottom w:val="single" w:sz="6" w:space="0" w:color="000000"/>
+            </w:tcBorders>
+            <w:shd w:val="clear" w:color="auto" w:fill="E5E5E5"/>
+          </w:tcPr>
+          <w:p>
+            <w:pPr>
+              <w:pStyle w:val="TableText"/>
+              <w:snapToGrid w:val="0"/>
+              <w:rPr>
+                <w:color w:val="000000"/>
+                <w:u w:val="single"/>
               </w:rPr>
             </w:pPr>
           </w:p>
@@ -1837,90 +1954,6 @@
           </w:p>
         </w:tc>
       </w:tr>
-      <w:tr>
-        <w:tc>
-          <w:tcPr>
-            <w:tcW w:w="1275" w:type="dxa"/>
-            <w:tcBorders>
-              <w:top w:val="single" w:sz="6" w:space="0" w:color="000000"/>
-              <w:left w:val="single" w:sz="6" w:space="0" w:color="000000"/>
-              <w:bottom w:val="single" w:sz="6" w:space="0" w:color="000000"/>
-            </w:tcBorders>
-            <w:shd w:val="clear" w:color="auto" w:fill="E5E5E5"/>
-          </w:tcPr>
-          <w:p>
-            <w:pPr>
-              <w:pStyle w:val="TableText"/>
-              <w:snapToGrid w:val="0"/>
-              <w:rPr>
-                <w:color w:val="000000"/>
-                <w:u w:val="single"/>
-              </w:rPr>
-            </w:pPr>
-          </w:p>
-        </w:tc>
-        <w:tc>
-          <w:tcPr>
-            <w:tcW w:w="1083" w:type="dxa"/>
-            <w:tcBorders>
-              <w:top w:val="single" w:sz="6" w:space="0" w:color="000000"/>
-              <w:left w:val="single" w:sz="6" w:space="0" w:color="000000"/>
-              <w:bottom w:val="single" w:sz="6" w:space="0" w:color="000000"/>
-            </w:tcBorders>
-            <w:shd w:val="clear" w:color="auto" w:fill="E5E5E5"/>
-          </w:tcPr>
-          <w:p>
-            <w:pPr>
-              <w:pStyle w:val="TableText"/>
-              <w:snapToGrid w:val="0"/>
-              <w:rPr>
-                <w:color w:val="000000"/>
-              </w:rPr>
-            </w:pPr>
-          </w:p>
-        </w:tc>
-        <w:tc>
-          <w:tcPr>
-            <w:tcW w:w="3813" w:type="dxa"/>
-            <w:tcBorders>
-              <w:top w:val="single" w:sz="6" w:space="0" w:color="000000"/>
-              <w:left w:val="single" w:sz="6" w:space="0" w:color="000000"/>
-              <w:bottom w:val="single" w:sz="6" w:space="0" w:color="000000"/>
-            </w:tcBorders>
-            <w:shd w:val="clear" w:color="auto" w:fill="E5E5E5"/>
-          </w:tcPr>
-          <w:p>
-            <w:pPr>
-              <w:pStyle w:val="TableText"/>
-              <w:snapToGrid w:val="0"/>
-              <w:rPr>
-                <w:color w:val="000000"/>
-              </w:rPr>
-            </w:pPr>
-          </w:p>
-        </w:tc>
-        <w:tc>
-          <w:tcPr>
-            <w:tcW w:w="2591" w:type="dxa"/>
-            <w:tcBorders>
-              <w:top w:val="single" w:sz="6" w:space="0" w:color="000000"/>
-              <w:left w:val="single" w:sz="6" w:space="0" w:color="000000"/>
-              <w:bottom w:val="single" w:sz="6" w:space="0" w:color="000000"/>
-              <w:right w:val="single" w:sz="6" w:space="0" w:color="000000"/>
-            </w:tcBorders>
-            <w:shd w:val="clear" w:color="auto" w:fill="E5E5E5"/>
-          </w:tcPr>
-          <w:p>
-            <w:pPr>
-              <w:pStyle w:val="TableText"/>
-              <w:snapToGrid w:val="0"/>
-              <w:rPr>
-                <w:color w:val="000000"/>
-              </w:rPr>
-            </w:pPr>
-          </w:p>
-        </w:tc>
-      </w:tr>
     </w:tbl>
     <w:p>
       <w:pPr>
@@ -3136,7 +3169,15 @@
         </w:numPr>
       </w:pPr>
       <w:r>
-        <w:t>Game logic( betting, turns, win/lose conditions)</w:t>
+        <w:t xml:space="preserve">Game </w:t>
+      </w:r>
+      <w:proofErr w:type="gramStart"/>
+      <w:r>
+        <w:t>logic( betting</w:t>
+      </w:r>
+      <w:proofErr w:type="gramEnd"/>
+      <w:r>
+        <w:t>, turns, win/lose conditions)</w:t>
       </w:r>
     </w:p>
     <w:p>
@@ -3416,7 +3457,80 @@
     <w:p>
       <w:pPr>
         <w:ind w:left="1440"/>
-      </w:pPr>
+        <w:rPr>
+          <w:color w:val="7030A0"/>
+          <w:lang w:val="vi-VN"/>
+        </w:rPr>
+      </w:pPr>
+      <w:r>
+        <w:rPr>
+          <w:color w:val="7030A0"/>
+        </w:rPr>
+        <w:t xml:space="preserve">This application is a multiplayer game that runs on client-server architecture. The system will </w:t>
+      </w:r>
+      <w:r>
+        <w:rPr>
+          <w:color w:val="7030A0"/>
+        </w:rPr>
+        <w:t>consist</w:t>
+      </w:r>
+      <w:r>
+        <w:rPr>
+          <w:color w:val="7030A0"/>
+        </w:rPr>
+        <w:t xml:space="preserve"> </w:t>
+      </w:r>
+      <w:r>
+        <w:rPr>
+          <w:color w:val="7030A0"/>
+        </w:rPr>
+        <w:t>of:</w:t>
+      </w:r>
+      <w:r>
+        <w:rPr>
+          <w:color w:val="7030A0"/>
+          <w:lang w:val="vi-VN"/>
+        </w:rPr>
+        <w:t xml:space="preserve">  </w:t>
+      </w:r>
+    </w:p>
+    <w:p>
+      <w:pPr>
+        <w:pStyle w:val="ListParagraph"/>
+        <w:numPr>
+          <w:ilvl w:val="0"/>
+          <w:numId w:val="11"/>
+        </w:numPr>
+        <w:rPr>
+          <w:color w:val="7030A0"/>
+          <w:lang w:val="vi-VN"/>
+        </w:rPr>
+      </w:pPr>
+      <w:r>
+        <w:rPr>
+          <w:color w:val="7030A0"/>
+        </w:rPr>
+        <w:t xml:space="preserve">Client application: GUI based interface for players and dealers. </w:t>
+      </w:r>
+    </w:p>
+    <w:p>
+      <w:pPr>
+        <w:pStyle w:val="ListParagraph"/>
+        <w:numPr>
+          <w:ilvl w:val="0"/>
+          <w:numId w:val="11"/>
+        </w:numPr>
+        <w:rPr>
+          <w:color w:val="7030A0"/>
+          <w:lang w:val="vi-VN"/>
+        </w:rPr>
+      </w:pPr>
+      <w:r>
+        <w:rPr>
+          <w:color w:val="7030A0"/>
+        </w:rPr>
+        <w:t>Server Application: Handles the current state of the game, player action, and turn management.</w:t>
+      </w:r>
     </w:p>
     <w:p>
       <w:pPr>
@@ -3506,8 +3620,14 @@
           <w:ilvl w:val="0"/>
           <w:numId w:val="8"/>
         </w:numPr>
-      </w:pPr>
-      <w:r>
+        <w:rPr>
+          <w:color w:val="7030A0"/>
+        </w:rPr>
+      </w:pPr>
+      <w:r>
+        <w:rPr>
+          <w:color w:val="7030A0"/>
+        </w:rPr>
         <w:t>Multiplayer Gameplay: Players can join games and compete in Blackjack.</w:t>
       </w:r>
     </w:p>
@@ -3518,8 +3638,14 @@
           <w:ilvl w:val="0"/>
           <w:numId w:val="8"/>
         </w:numPr>
-      </w:pPr>
-      <w:r>
+        <w:rPr>
+          <w:color w:val="7030A0"/>
+        </w:rPr>
+      </w:pPr>
+      <w:r>
+        <w:rPr>
+          <w:color w:val="7030A0"/>
+        </w:rPr>
         <w:t>Turn-Based System: Players take turns in sequential order, and players must make their move in a certain time limit.</w:t>
       </w:r>
     </w:p>
@@ -3530,8 +3656,14 @@
           <w:ilvl w:val="0"/>
           <w:numId w:val="8"/>
         </w:numPr>
-      </w:pPr>
-      <w:r>
+        <w:rPr>
+          <w:color w:val="7030A0"/>
+        </w:rPr>
+      </w:pPr>
+      <w:r>
+        <w:rPr>
+          <w:color w:val="7030A0"/>
+        </w:rPr>
         <w:t>Funds Management: Players can deposit and withdraw money</w:t>
       </w:r>
     </w:p>
@@ -3542,8 +3674,14 @@
           <w:ilvl w:val="0"/>
           <w:numId w:val="8"/>
         </w:numPr>
-      </w:pPr>
-      <w:r>
+        <w:rPr>
+          <w:color w:val="7030A0"/>
+        </w:rPr>
+      </w:pPr>
+      <w:r>
+        <w:rPr>
+          <w:color w:val="7030A0"/>
+        </w:rPr>
         <w:t>Game Logic: Betting, hitting, standing, and winning will be accurately implemented</w:t>
       </w:r>
     </w:p>
@@ -3554,8 +3692,14 @@
           <w:ilvl w:val="0"/>
           <w:numId w:val="8"/>
         </w:numPr>
-      </w:pPr>
-      <w:r>
+        <w:rPr>
+          <w:color w:val="7030A0"/>
+        </w:rPr>
+      </w:pPr>
+      <w:r>
+        <w:rPr>
+          <w:color w:val="7030A0"/>
+        </w:rPr>
         <w:t>Anti-Cheating Logic: Card counting detection, and randomized shoe replacement.</w:t>
       </w:r>
     </w:p>
@@ -3566,8 +3710,14 @@
           <w:ilvl w:val="0"/>
           <w:numId w:val="8"/>
         </w:numPr>
-      </w:pPr>
-      <w:r>
+        <w:rPr>
+          <w:color w:val="7030A0"/>
+        </w:rPr>
+      </w:pPr>
+      <w:r>
+        <w:rPr>
+          <w:color w:val="7030A0"/>
+        </w:rPr>
         <w:t>Leaderboard: Tracks player earnings and win/loss records</w:t>
       </w:r>
     </w:p>
@@ -3592,8 +3742,14 @@
           <w:ilvl w:val="0"/>
           <w:numId w:val="9"/>
         </w:numPr>
-      </w:pPr>
-      <w:r>
+        <w:rPr>
+          <w:color w:val="7030A0"/>
+        </w:rPr>
+      </w:pPr>
+      <w:r>
+        <w:rPr>
+          <w:color w:val="7030A0"/>
+        </w:rPr>
         <w:t>No bots allowed; all participants must be real people</w:t>
       </w:r>
     </w:p>
@@ -3604,8 +3760,14 @@
           <w:ilvl w:val="0"/>
           <w:numId w:val="9"/>
         </w:numPr>
-      </w:pPr>
-      <w:r>
+        <w:rPr>
+          <w:color w:val="7030A0"/>
+        </w:rPr>
+      </w:pPr>
+      <w:r>
+        <w:rPr>
+          <w:color w:val="7030A0"/>
+        </w:rPr>
         <w:t>Maximum of 6 players per game</w:t>
       </w:r>
     </w:p>
@@ -3616,8 +3778,14 @@
           <w:ilvl w:val="0"/>
           <w:numId w:val="9"/>
         </w:numPr>
-      </w:pPr>
-      <w:r>
+        <w:rPr>
+          <w:color w:val="7030A0"/>
+        </w:rPr>
+      </w:pPr>
+      <w:r>
+        <w:rPr>
+          <w:color w:val="7030A0"/>
+        </w:rPr>
         <w:t>Only as many tables as there are available dealers</w:t>
       </w:r>
     </w:p>
@@ -3628,8 +3796,14 @@
           <w:ilvl w:val="0"/>
           <w:numId w:val="9"/>
         </w:numPr>
-      </w:pPr>
-      <w:r>
+        <w:rPr>
+          <w:color w:val="7030A0"/>
+        </w:rPr>
+      </w:pPr>
+      <w:r>
+        <w:rPr>
+          <w:color w:val="7030A0"/>
+        </w:rPr>
         <w:t xml:space="preserve">No spectator mode </w:t>
       </w:r>
     </w:p>
@@ -3640,8 +3814,14 @@
           <w:ilvl w:val="0"/>
           <w:numId w:val="9"/>
         </w:numPr>
-      </w:pPr>
-      <w:r>
+        <w:rPr>
+          <w:color w:val="7030A0"/>
+        </w:rPr>
+      </w:pPr>
+      <w:r>
+        <w:rPr>
+          <w:color w:val="7030A0"/>
+        </w:rPr>
         <w:t>No communication amongst players</w:t>
       </w:r>
     </w:p>
@@ -3666,8 +3846,14 @@
           <w:ilvl w:val="0"/>
           <w:numId w:val="10"/>
         </w:numPr>
-      </w:pPr>
-      <w:r>
+        <w:rPr>
+          <w:color w:val="7030A0"/>
+        </w:rPr>
+      </w:pPr>
+      <w:r>
+        <w:rPr>
+          <w:color w:val="7030A0"/>
+        </w:rPr>
         <w:t>Players will follow the rules outlined to them</w:t>
       </w:r>
     </w:p>
@@ -3678,8 +3864,14 @@
           <w:ilvl w:val="0"/>
           <w:numId w:val="10"/>
         </w:numPr>
-      </w:pPr>
-      <w:r>
+        <w:rPr>
+          <w:color w:val="7030A0"/>
+        </w:rPr>
+      </w:pPr>
+      <w:r>
+        <w:rPr>
+          <w:color w:val="7030A0"/>
+        </w:rPr>
         <w:t>Players will have a stable internet connection</w:t>
       </w:r>
     </w:p>
@@ -3888,6 +4080,9 @@
     <w:p>
       <w:pPr>
         <w:ind w:left="1440"/>
+        <w:rPr>
+          <w:lang w:val="vi-VN"/>
+        </w:rPr>
       </w:pPr>
       <w:r>
         <w:t>3.1.3.1 Each player should have full history of all the games they’ve played.</w:t>
@@ -3895,41 +4090,32 @@
     </w:p>
     <w:p>
       <w:pPr>
-        <w:ind w:left="1440"/>
-      </w:pPr>
-      <w:r>
-        <w:t xml:space="preserve">3.1.3.2 </w:t>
-      </w:r>
-    </w:p>
-    <w:p>
-      <w:pPr>
         <w:pStyle w:val="Paragraph2"/>
         <w:rPr>
-          <w:b/>
-          <w:bCs/>
-        </w:rPr>
-      </w:pPr>
-      <w:bookmarkStart w:id="14" w:name="REQBV2F75"/>
-      <w:r>
-        <w:rPr>
           <w:color w:val="7030A0"/>
-        </w:rPr>
-        <w:t xml:space="preserve">Provide module specific requirements as appropriate. </w:t>
-      </w:r>
-      <w:r>
-        <w:rPr>
-          <w:vanish/>
+          <w:lang w:val="vi-VN"/>
+        </w:rPr>
+      </w:pPr>
+      <w:r>
+        <w:rPr>
           <w:color w:val="7030A0"/>
-        </w:rPr>
-        <w:t xml:space="preserve">SR10 </w:t>
-      </w:r>
-      <w:bookmarkEnd w:id="14"/>
-      <w:r>
-        <w:rPr>
-          <w:b/>
-          <w:bCs/>
-        </w:rPr>
-        <w:tab/>
+          <w:lang w:val="vi-VN"/>
+        </w:rPr>
+        <w:t>3.1.</w:t>
+      </w:r>
+      <w:r>
+        <w:rPr>
+          <w:color w:val="7030A0"/>
+          <w:lang w:val="vi-VN"/>
+        </w:rPr>
+        <w:t>3</w:t>
+      </w:r>
+      <w:r>
+        <w:rPr>
+          <w:color w:val="7030A0"/>
+          <w:lang w:val="vi-VN"/>
+        </w:rPr>
+        <w:t>.2 Transaction history like add funds or withdrawl money from players.</w:t>
       </w:r>
     </w:p>
     <w:p>
@@ -3937,40 +4123,29 @@
         <w:pStyle w:val="Paragraph2"/>
         <w:rPr>
           <w:color w:val="7030A0"/>
+          <w:lang w:val="vi-VN"/>
         </w:rPr>
       </w:pPr>
       <w:r>
         <w:rPr>
           <w:color w:val="7030A0"/>
-        </w:rPr>
-        <w:t>Example:</w:t>
-      </w:r>
-    </w:p>
-    <w:p>
-      <w:pPr>
-        <w:pStyle w:val="Paragraph2"/>
+          <w:lang w:val="vi-VN"/>
+        </w:rPr>
+        <w:t>3.1.</w:t>
+      </w:r>
+      <w:r>
         <w:rPr>
           <w:color w:val="7030A0"/>
-        </w:rPr>
-      </w:pPr>
+          <w:lang w:val="vi-VN"/>
+        </w:rPr>
+        <w:t>3</w:t>
+      </w:r>
       <w:r>
         <w:rPr>
           <w:color w:val="7030A0"/>
-        </w:rPr>
-        <w:t xml:space="preserve">3.1.2.1 </w:t>
-      </w:r>
-      <w:r>
-        <w:rPr>
-          <w:vanish/>
-          <w:color w:val="7030A0"/>
-        </w:rPr>
-        <w:t xml:space="preserve">SR9 </w:t>
-      </w:r>
-      <w:r>
-        <w:rPr>
-          <w:color w:val="7030A0"/>
-        </w:rPr>
-        <w:t>Users should be allowed to log in using their issued id and pin, both of which are alphanumeric strings between 6 and 20 characters in length. </w:t>
+          <w:lang w:val="vi-VN"/>
+        </w:rPr>
+        <w:t>.3 Players, dealers lose or win history</w:t>
       </w:r>
     </w:p>
     <w:p>
@@ -3996,6 +4171,9 @@
     <w:p>
       <w:pPr>
         <w:ind w:left="1440"/>
+        <w:rPr>
+          <w:lang w:val="vi-VN"/>
+        </w:rPr>
       </w:pPr>
       <w:r>
         <w:t xml:space="preserve">3.1.4.2 </w:t>
@@ -4006,69 +4184,39 @@
         <w:pStyle w:val="Paragraph2"/>
         <w:rPr>
           <w:color w:val="7030A0"/>
-        </w:rPr>
-      </w:pPr>
-      <w:bookmarkStart w:id="15" w:name="REQBV2YM5"/>
+          <w:lang w:val="vi-VN"/>
+        </w:rPr>
+      </w:pPr>
       <w:r>
         <w:rPr>
           <w:color w:val="7030A0"/>
-        </w:rPr>
-        <w:t xml:space="preserve">Provide module specific requirements as appropriate. </w:t>
-      </w:r>
-      <w:r>
-        <w:rPr>
-          <w:vanish/>
+          <w:lang w:val="vi-VN"/>
+        </w:rPr>
+        <w:t xml:space="preserve">3.1.4.3 </w:t>
+      </w:r>
+      <w:r>
+        <w:rPr>
           <w:color w:val="7030A0"/>
-        </w:rPr>
-        <w:t xml:space="preserve">SR10 </w:t>
-      </w:r>
-      <w:bookmarkEnd w:id="15"/>
+          <w:lang w:val="vi-VN"/>
+        </w:rPr>
+        <w:t>Switching dealer for every table every 30 – 40 rounds.</w:t>
+      </w:r>
     </w:p>
     <w:p>
       <w:pPr>
         <w:pStyle w:val="Paragraph2"/>
         <w:rPr>
           <w:color w:val="7030A0"/>
+          <w:lang w:val="vi-VN"/>
         </w:rPr>
       </w:pPr>
       <w:r>
         <w:rPr>
           <w:color w:val="7030A0"/>
-        </w:rPr>
-        <w:t>Example:</w:t>
-      </w:r>
-    </w:p>
-    <w:p>
-      <w:pPr>
-        <w:pStyle w:val="Paragraph2"/>
-        <w:rPr>
-          <w:color w:val="7030A0"/>
-        </w:rPr>
-      </w:pPr>
-      <w:r>
-        <w:rPr>
-          <w:color w:val="7030A0"/>
-        </w:rPr>
-        <w:t xml:space="preserve">3.1.2.1 </w:t>
-      </w:r>
-      <w:r>
-        <w:rPr>
-          <w:vanish/>
-          <w:color w:val="7030A0"/>
-        </w:rPr>
-        <w:t xml:space="preserve">SR9 </w:t>
-      </w:r>
-      <w:r>
-        <w:rPr>
-          <w:color w:val="7030A0"/>
-        </w:rPr>
-        <w:t>Users should be allowed to log in using their issued id and pin, both of which are alphanumeric strings between 6 and 20 characters in length. </w:t>
-      </w:r>
-    </w:p>
-    <w:p>
-      <w:pPr>
-        <w:pStyle w:val="Paragraph2"/>
-      </w:pPr>
+          <w:lang w:val="vi-VN"/>
+        </w:rPr>
+        <w:t>3.1.4.4 // John do it</w:t>
+      </w:r>
     </w:p>
     <w:p>
       <w:pPr>
@@ -4097,12 +4245,21 @@
     <w:p>
       <w:pPr>
         <w:pStyle w:val="Paragraph2"/>
+        <w:rPr>
+          <w:lang w:val="vi-VN"/>
+        </w:rPr>
       </w:pPr>
       <w:r>
         <w:t>3.1.5.1</w:t>
       </w:r>
       <w:r>
         <w:t xml:space="preserve">    </w:t>
+      </w:r>
+      <w:r>
+        <w:rPr>
+          <w:lang w:val="vi-VN"/>
+        </w:rPr>
+        <w:t>// Work it tonight</w:t>
       </w:r>
     </w:p>
     <w:p>
@@ -4121,8 +4278,8 @@
           <w:numId w:val="2"/>
         </w:numPr>
       </w:pPr>
-      <w:bookmarkStart w:id="16" w:name="__RefHeading___Toc19440736"/>
-      <w:bookmarkEnd w:id="16"/>
+      <w:bookmarkStart w:id="14" w:name="__RefHeading___Toc19440736"/>
+      <w:bookmarkEnd w:id="14"/>
       <w:r>
         <w:t>External Interface Requirements</w:t>
       </w:r>
@@ -4186,8 +4343,8 @@
           <w:numId w:val="2"/>
         </w:numPr>
       </w:pPr>
-      <w:bookmarkStart w:id="17" w:name="__RefHeading___Toc19440737"/>
-      <w:bookmarkEnd w:id="17"/>
+      <w:bookmarkStart w:id="15" w:name="__RefHeading___Toc19440737"/>
+      <w:bookmarkEnd w:id="15"/>
       <w:r>
         <w:t>Internal Interface Requirements</w:t>
       </w:r>
@@ -4218,7 +4375,7 @@
           <w:color w:val="7030A0"/>
         </w:rPr>
       </w:pPr>
-      <w:bookmarkStart w:id="18" w:name="REQBV3515"/>
+      <w:bookmarkStart w:id="16" w:name="REQBV3515"/>
       <w:r>
         <w:rPr>
           <w:color w:val="7030A0"/>
@@ -4244,6 +4401,7 @@
         <w:rPr>
           <w:color w:val="7030A0"/>
         </w:rPr>
+        <w:lastRenderedPageBreak/>
         <w:t>Example:</w:t>
       </w:r>
     </w:p>
@@ -4273,7 +4431,7 @@
         </w:rPr>
         <w:t>The system must process a data-feed from the grading system such that student grades are stored along with the historical student course enrolments. Data feed will be in the form of a comma-separated interface file that is exported from the grading system nightly.</w:t>
       </w:r>
-      <w:bookmarkEnd w:id="18"/>
+      <w:bookmarkEnd w:id="16"/>
     </w:p>
     <w:p>
       <w:pPr>
@@ -4282,7 +4440,7 @@
           <w:color w:val="7030A0"/>
         </w:rPr>
       </w:pPr>
-      <w:bookmarkStart w:id="19" w:name="REQBV46L8"/>
+      <w:bookmarkStart w:id="17" w:name="REQBV46L8"/>
       <w:r>
         <w:rPr>
           <w:color w:val="7030A0"/>
@@ -4302,7 +4460,7 @@
         </w:rPr>
         <w:t>The system must process a data-feed from the University billing system that contains new student records. The feed will be in the form of a comma-separated text file and will be exported from the billing system nightly with new student records. The fields included in the file are student name, student id, and student pin number.  </w:t>
       </w:r>
-      <w:bookmarkEnd w:id="19"/>
+      <w:bookmarkEnd w:id="17"/>
     </w:p>
     <w:p>
       <w:pPr>
@@ -4312,8 +4470,8 @@
           <w:numId w:val="2"/>
         </w:numPr>
       </w:pPr>
-      <w:bookmarkStart w:id="20" w:name="__RefHeading___Toc19440738"/>
-      <w:bookmarkEnd w:id="20"/>
+      <w:bookmarkStart w:id="18" w:name="__RefHeading___Toc19440738"/>
+      <w:bookmarkEnd w:id="18"/>
       <w:r>
         <w:lastRenderedPageBreak/>
         <w:t>Non-Functional Requirements</w:t>
@@ -4327,12 +4485,12 @@
           <w:numId w:val="2"/>
         </w:numPr>
       </w:pPr>
-      <w:bookmarkStart w:id="21" w:name="__RefHeading___Toc19440739"/>
-      <w:bookmarkEnd w:id="21"/>
+      <w:bookmarkStart w:id="19" w:name="__RefHeading___Toc19440739"/>
+      <w:bookmarkEnd w:id="19"/>
       <w:r>
         <w:t>Security and Privacy Requirements</w:t>
       </w:r>
-      <w:bookmarkStart w:id="22" w:name="REQBV1AR4"/>
+      <w:bookmarkStart w:id="20" w:name="REQBV1AR4"/>
     </w:p>
     <w:p>
       <w:pPr>
@@ -4366,7 +4524,7 @@
         </w:rPr>
         <w:t xml:space="preserve">ystem must </w:t>
       </w:r>
-      <w:bookmarkEnd w:id="22"/>
+      <w:bookmarkEnd w:id="20"/>
       <w:r>
         <w:rPr>
           <w:color w:val="000000" w:themeColor="text1"/>
@@ -4437,12 +4595,12 @@
           <w:numId w:val="2"/>
         </w:numPr>
       </w:pPr>
-      <w:bookmarkStart w:id="23" w:name="__RefHeading___Toc19440740"/>
-      <w:bookmarkEnd w:id="23"/>
+      <w:bookmarkStart w:id="21" w:name="__RefHeading___Toc19440740"/>
+      <w:bookmarkEnd w:id="21"/>
       <w:r>
         <w:t>Environmental Requirements</w:t>
       </w:r>
-      <w:bookmarkStart w:id="24" w:name="REQBV3HG5"/>
+      <w:bookmarkStart w:id="22" w:name="REQBV3HG5"/>
     </w:p>
     <w:p>
       <w:pPr>
@@ -4469,7 +4627,7 @@
         </w:rPr>
         <w:t>. </w:t>
       </w:r>
-      <w:bookmarkEnd w:id="24"/>
+      <w:bookmarkEnd w:id="22"/>
     </w:p>
     <w:p>
       <w:pPr>
@@ -4478,7 +4636,7 @@
           <w:color w:val="000000" w:themeColor="text1"/>
         </w:rPr>
       </w:pPr>
-      <w:bookmarkStart w:id="25" w:name="REQBV5QU8"/>
+      <w:bookmarkStart w:id="23" w:name="REQBV5QU8"/>
       <w:r>
         <w:rPr>
           <w:color w:val="000000" w:themeColor="text1"/>
@@ -4498,7 +4656,7 @@
         </w:rPr>
         <w:t xml:space="preserve">SR25 </w:t>
       </w:r>
-      <w:bookmarkEnd w:id="25"/>
+      <w:bookmarkEnd w:id="23"/>
     </w:p>
     <w:p>
       <w:pPr>
@@ -4507,7 +4665,7 @@
           <w:color w:val="7030A0"/>
         </w:rPr>
       </w:pPr>
-      <w:bookmarkStart w:id="26" w:name="REQBV5RT8"/>
+      <w:bookmarkStart w:id="24" w:name="REQBV5RT8"/>
       <w:r>
         <w:rPr>
           <w:color w:val="7030A0"/>
@@ -4527,7 +4685,7 @@
         </w:rPr>
         <w:t>System must be deployed on existing Linux-based server infrastructure. </w:t>
       </w:r>
-      <w:bookmarkEnd w:id="26"/>
+      <w:bookmarkEnd w:id="24"/>
     </w:p>
     <w:p>
       <w:pPr>
@@ -4537,12 +4695,12 @@
           <w:numId w:val="2"/>
         </w:numPr>
       </w:pPr>
-      <w:bookmarkStart w:id="27" w:name="__RefHeading___Toc19440741"/>
-      <w:bookmarkEnd w:id="27"/>
+      <w:bookmarkStart w:id="25" w:name="__RefHeading___Toc19440741"/>
+      <w:bookmarkEnd w:id="25"/>
       <w:r>
         <w:t>Performance Requirements</w:t>
       </w:r>
-      <w:bookmarkStart w:id="28" w:name="REQBV5SS8"/>
+      <w:bookmarkStart w:id="26" w:name="REQBV5SS8"/>
     </w:p>
     <w:p>
       <w:pPr>
@@ -4570,7 +4728,7 @@
         </w:rPr>
         <w:t>System must render all UI pages in no more than 9 seconds for dynamic pages. Static pages (HTML-only) must be rendered in less than 3 seconds. </w:t>
       </w:r>
-      <w:bookmarkEnd w:id="28"/>
+      <w:bookmarkEnd w:id="26"/>
     </w:p>
     <w:p>
       <w:pPr>
@@ -4746,8 +4904,17 @@
                               <w:rStyle w:val="PageNumber"/>
                               <w:color w:val="000000"/>
                             </w:rPr>
-                            <w:t>ii</w:t>
+                            <w:t>i</w:t>
                           </w:r>
+                          <w:proofErr w:type="spellStart"/>
+                          <w:r>
+                            <w:rPr>
+                              <w:rStyle w:val="PageNumber"/>
+                              <w:color w:val="000000"/>
+                            </w:rPr>
+                            <w:t>i</w:t>
+                          </w:r>
+                          <w:proofErr w:type="spellEnd"/>
                           <w:r>
                             <w:rPr>
                               <w:rStyle w:val="PageNumber"/>
@@ -4769,16 +4936,12 @@
         </mc:Choice>
         <mc:Fallback>
           <w:pict>
-            <v:rect id="shape_0" ID="Frame1" stroked="f" style="position:absolute;margin-left:213.7pt;margin-top:0.05pt;width:4.55pt;height:9.25pt;v-text-anchor:top;mso-position-horizontal:center;mso-position-horizontal-relative:margin">
-              <w10:wrap type="square"/>
-              <v:fill o:detectmouseclick="t" on="false"/>
-              <v:stroke color="#3465a4" joinstyle="round" endcap="flat"/>
-              <v:textbox>
+            <v:rect w14:anchorId="29FF509C" id="Frame1" o:spid="_x0000_s1026" style="position:absolute;margin-left:0;margin-top:.05pt;width:4.65pt;height:9.35pt;z-index:-503316473;visibility:visible;mso-wrap-style:square;mso-wrap-distance-left:0;mso-wrap-distance-top:0;mso-wrap-distance-right:0;mso-wrap-distance-bottom:0;mso-position-horizontal:center;mso-position-horizontal-relative:margin;mso-position-vertical:absolute;mso-position-vertical-relative:text;v-text-anchor:top" o:gfxdata="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" o:allowincell="f" filled="f" stroked="f" strokeweight="0">
+              <v:textbox inset="0,0,0,0">
                 <w:txbxContent>
                   <w:p>
                     <w:pPr>
                       <w:pStyle w:val="Footer"/>
-                      <w:rPr/>
                     </w:pPr>
                     <w:r>
                       <w:rPr>
@@ -4792,7 +4955,7 @@
                         <w:rStyle w:val="PageNumber"/>
                         <w:color w:val="000000"/>
                       </w:rPr>
-                      <w:instrText> PAGE </w:instrText>
+                      <w:instrText>PAGE</w:instrText>
                     </w:r>
                     <w:r>
                       <w:rPr>
@@ -4806,8 +4969,17 @@
                         <w:rStyle w:val="PageNumber"/>
                         <w:color w:val="000000"/>
                       </w:rPr>
-                      <w:t>ii</w:t>
+                      <w:t>i</w:t>
                     </w:r>
+                    <w:proofErr w:type="spellStart"/>
+                    <w:r>
+                      <w:rPr>
+                        <w:rStyle w:val="PageNumber"/>
+                        <w:color w:val="000000"/>
+                      </w:rPr>
+                      <w:t>i</w:t>
+                    </w:r>
+                    <w:proofErr w:type="spellEnd"/>
                     <w:r>
                       <w:rPr>
                         <w:rStyle w:val="PageNumber"/>
@@ -4818,6 +4990,7 @@
                   </w:p>
                 </w:txbxContent>
               </v:textbox>
+              <w10:wrap type="square" side="largest" anchorx="margin"/>
             </v:rect>
           </w:pict>
         </mc:Fallback>
@@ -4914,8 +5087,17 @@
                               <w:rStyle w:val="PageNumber"/>
                               <w:color w:val="000000"/>
                             </w:rPr>
-                            <w:t>viii</w:t>
+                            <w:t>vii</w:t>
                           </w:r>
+                          <w:proofErr w:type="spellStart"/>
+                          <w:r>
+                            <w:rPr>
+                              <w:rStyle w:val="PageNumber"/>
+                              <w:color w:val="000000"/>
+                            </w:rPr>
+                            <w:t>i</w:t>
+                          </w:r>
+                          <w:proofErr w:type="spellEnd"/>
                           <w:r>
                             <w:rPr>
                               <w:rStyle w:val="PageNumber"/>
@@ -4937,16 +5119,12 @@
         </mc:Choice>
         <mc:Fallback>
           <w:pict>
-            <v:rect id="shape_0" ID="Frame2" stroked="f" style="position:absolute;margin-left:213.2pt;margin-top:0.05pt;width:5.55pt;height:1.7pt;v-text-anchor:top;mso-position-horizontal:center;mso-position-horizontal-relative:margin">
-              <w10:wrap type="square"/>
-              <v:fill o:detectmouseclick="t" on="false"/>
-              <v:stroke color="#3465a4" joinstyle="round" endcap="flat"/>
-              <v:textbox>
+            <v:rect w14:anchorId="7BCDBEE7" id="Frame2" o:spid="_x0000_s1027" style="position:absolute;margin-left:0;margin-top:.05pt;width:5.65pt;height:1.8pt;z-index:-503316474;visibility:visible;mso-wrap-style:square;mso-wrap-distance-left:0;mso-wrap-distance-top:0;mso-wrap-distance-right:0;mso-wrap-distance-bottom:0;mso-position-horizontal:center;mso-position-horizontal-relative:margin;mso-position-vertical:absolute;mso-position-vertical-relative:text;v-text-anchor:top" o:gfxdata="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" o:allowincell="f" filled="f" stroked="f" strokeweight="0">
+              <v:textbox inset="0,0,0,0">
                 <w:txbxContent>
                   <w:p>
                     <w:pPr>
                       <w:pStyle w:val="Footer"/>
-                      <w:rPr/>
                     </w:pPr>
                     <w:r>
                       <w:rPr>
@@ -4960,7 +5138,7 @@
                         <w:rStyle w:val="PageNumber"/>
                         <w:color w:val="000000"/>
                       </w:rPr>
-                      <w:instrText> PAGE </w:instrText>
+                      <w:instrText>PAGE</w:instrText>
                     </w:r>
                     <w:r>
                       <w:rPr>
@@ -4974,8 +5152,17 @@
                         <w:rStyle w:val="PageNumber"/>
                         <w:color w:val="000000"/>
                       </w:rPr>
-                      <w:t>viii</w:t>
+                      <w:t>vii</w:t>
                     </w:r>
+                    <w:proofErr w:type="spellStart"/>
+                    <w:r>
+                      <w:rPr>
+                        <w:rStyle w:val="PageNumber"/>
+                        <w:color w:val="000000"/>
+                      </w:rPr>
+                      <w:t>i</w:t>
+                    </w:r>
+                    <w:proofErr w:type="spellEnd"/>
                     <w:r>
                       <w:rPr>
                         <w:rStyle w:val="PageNumber"/>
@@ -4986,6 +5173,7 @@
                   </w:p>
                 </w:txbxContent>
               </v:textbox>
+              <w10:wrap type="square" side="largest" anchorx="margin"/>
             </v:rect>
           </w:pict>
         </mc:Fallback>
@@ -6253,6 +6441,119 @@
       </w:rPr>
     </w:lvl>
   </w:abstractNum>
+  <w:abstractNum w:abstractNumId="10" w15:restartNumberingAfterBreak="0">
+    <w:nsid w:val="5D3201B6"/>
+    <w:multiLevelType w:val="hybridMultilevel"/>
+    <w:tmpl w:val="B6A69270"/>
+    <w:lvl w:ilvl="0" w:tplc="04090001">
+      <w:start w:val="1"/>
+      <w:numFmt w:val="bullet"/>
+      <w:lvlText w:val=""/>
+      <w:lvlJc w:val="left"/>
+      <w:pPr>
+        <w:ind w:left="2160" w:hanging="360"/>
+      </w:pPr>
+      <w:rPr>
+        <w:rFonts w:ascii="Symbol" w:hAnsi="Symbol" w:hint="default"/>
+      </w:rPr>
+    </w:lvl>
+    <w:lvl w:ilvl="1" w:tplc="04090003" w:tentative="1">
+      <w:start w:val="1"/>
+      <w:numFmt w:val="bullet"/>
+      <w:lvlText w:val="o"/>
+      <w:lvlJc w:val="left"/>
+      <w:pPr>
+        <w:ind w:left="2880" w:hanging="360"/>
+      </w:pPr>
+      <w:rPr>
+        <w:rFonts w:ascii="Courier New" w:hAnsi="Courier New" w:cs="Courier New" w:hint="default"/>
+      </w:rPr>
+    </w:lvl>
+    <w:lvl w:ilvl="2" w:tplc="04090005" w:tentative="1">
+      <w:start w:val="1"/>
+      <w:numFmt w:val="bullet"/>
+      <w:lvlText w:val=""/>
+      <w:lvlJc w:val="left"/>
+      <w:pPr>
+        <w:ind w:left="3600" w:hanging="360"/>
+      </w:pPr>
+      <w:rPr>
+        <w:rFonts w:ascii="Wingdings" w:hAnsi="Wingdings" w:hint="default"/>
+      </w:rPr>
+    </w:lvl>
+    <w:lvl w:ilvl="3" w:tplc="04090001" w:tentative="1">
+      <w:start w:val="1"/>
+      <w:numFmt w:val="bullet"/>
+      <w:lvlText w:val=""/>
+      <w:lvlJc w:val="left"/>
+      <w:pPr>
+        <w:ind w:left="4320" w:hanging="360"/>
+      </w:pPr>
+      <w:rPr>
+        <w:rFonts w:ascii="Symbol" w:hAnsi="Symbol" w:hint="default"/>
+      </w:rPr>
+    </w:lvl>
+    <w:lvl w:ilvl="4" w:tplc="04090003" w:tentative="1">
+      <w:start w:val="1"/>
+      <w:numFmt w:val="bullet"/>
+      <w:lvlText w:val="o"/>
+      <w:lvlJc w:val="left"/>
+      <w:pPr>
+        <w:ind w:left="5040" w:hanging="360"/>
+      </w:pPr>
+      <w:rPr>
+        <w:rFonts w:ascii="Courier New" w:hAnsi="Courier New" w:cs="Courier New" w:hint="default"/>
+      </w:rPr>
+    </w:lvl>
+    <w:lvl w:ilvl="5" w:tplc="04090005" w:tentative="1">
+      <w:start w:val="1"/>
+      <w:numFmt w:val="bullet"/>
+      <w:lvlText w:val=""/>
+      <w:lvlJc w:val="left"/>
+      <w:pPr>
+        <w:ind w:left="5760" w:hanging="360"/>
+      </w:pPr>
+      <w:rPr>
+        <w:rFonts w:ascii="Wingdings" w:hAnsi="Wingdings" w:hint="default"/>
+      </w:rPr>
+    </w:lvl>
+    <w:lvl w:ilvl="6" w:tplc="04090001" w:tentative="1">
+      <w:start w:val="1"/>
+      <w:numFmt w:val="bullet"/>
+      <w:lvlText w:val=""/>
+      <w:lvlJc w:val="left"/>
+      <w:pPr>
+        <w:ind w:left="6480" w:hanging="360"/>
+      </w:pPr>
+      <w:rPr>
+        <w:rFonts w:ascii="Symbol" w:hAnsi="Symbol" w:hint="default"/>
+      </w:rPr>
+    </w:lvl>
+    <w:lvl w:ilvl="7" w:tplc="04090003" w:tentative="1">
+      <w:start w:val="1"/>
+      <w:numFmt w:val="bullet"/>
+      <w:lvlText w:val="o"/>
+      <w:lvlJc w:val="left"/>
+      <w:pPr>
+        <w:ind w:left="7200" w:hanging="360"/>
+      </w:pPr>
+      <w:rPr>
+        <w:rFonts w:ascii="Courier New" w:hAnsi="Courier New" w:cs="Courier New" w:hint="default"/>
+      </w:rPr>
+    </w:lvl>
+    <w:lvl w:ilvl="8" w:tplc="04090005" w:tentative="1">
+      <w:start w:val="1"/>
+      <w:numFmt w:val="bullet"/>
+      <w:lvlText w:val=""/>
+      <w:lvlJc w:val="left"/>
+      <w:pPr>
+        <w:ind w:left="7920" w:hanging="360"/>
+      </w:pPr>
+      <w:rPr>
+        <w:rFonts w:ascii="Wingdings" w:hAnsi="Wingdings" w:hint="default"/>
+      </w:rPr>
+    </w:lvl>
+  </w:abstractNum>
   <w:num w:numId="1" w16cid:durableId="1366175027">
     <w:abstractNumId w:val="8"/>
   </w:num>
@@ -6282,6 +6583,9 @@
   </w:num>
   <w:num w:numId="10" w16cid:durableId="79106565">
     <w:abstractNumId w:val="1"/>
+  </w:num>
+  <w:num w:numId="11" w16cid:durableId="1631131608">
+    <w:abstractNumId w:val="10"/>
   </w:num>
 </w:numbering>
 </file>
@@ -6880,7 +7184,6 @@
   <w:style w:type="character" w:default="1" w:styleId="DefaultParagraphFont">
     <w:name w:val="Default Paragraph Font"/>
     <w:uiPriority w:val="1"/>
-    <w:semiHidden/>
     <w:unhideWhenUsed/>
   </w:style>
   <w:style w:type="table" w:default="1" w:styleId="TableNormal">

--- a/SRS_Template.docx
+++ b/SRS_Template.docx
@@ -966,6 +966,181 @@
                 <w:u w:val="single"/>
               </w:rPr>
             </w:pPr>
+            <w:r>
+              <w:rPr>
+                <w:color w:val="000000"/>
+                <w:u w:val="single"/>
+              </w:rPr>
+              <w:t>02/28/2025</w:t>
+            </w:r>
+          </w:p>
+        </w:tc>
+        <w:tc>
+          <w:tcPr>
+            <w:tcW w:w="1083" w:type="dxa"/>
+            <w:tcBorders>
+              <w:top w:val="single" w:sz="6" w:space="0" w:color="000000"/>
+              <w:left w:val="single" w:sz="6" w:space="0" w:color="000000"/>
+              <w:bottom w:val="single" w:sz="6" w:space="0" w:color="000000"/>
+            </w:tcBorders>
+            <w:shd w:val="clear" w:color="auto" w:fill="E5E5E5"/>
+          </w:tcPr>
+          <w:p>
+            <w:pPr>
+              <w:pStyle w:val="TableText"/>
+              <w:snapToGrid w:val="0"/>
+              <w:rPr>
+                <w:color w:val="000000"/>
+              </w:rPr>
+            </w:pPr>
+            <w:r>
+              <w:rPr>
+                <w:color w:val="000000"/>
+              </w:rPr>
+              <w:t>1.6</w:t>
+            </w:r>
+          </w:p>
+        </w:tc>
+        <w:tc>
+          <w:tcPr>
+            <w:tcW w:w="3813" w:type="dxa"/>
+            <w:tcBorders>
+              <w:top w:val="single" w:sz="6" w:space="0" w:color="000000"/>
+              <w:left w:val="single" w:sz="6" w:space="0" w:color="000000"/>
+              <w:bottom w:val="single" w:sz="6" w:space="0" w:color="000000"/>
+            </w:tcBorders>
+            <w:shd w:val="clear" w:color="auto" w:fill="E5E5E5"/>
+          </w:tcPr>
+          <w:p>
+            <w:pPr>
+              <w:pStyle w:val="TableText"/>
+              <w:snapToGrid w:val="0"/>
+              <w:rPr>
+                <w:color w:val="000000"/>
+              </w:rPr>
+            </w:pPr>
+            <w:r>
+              <w:rPr>
+                <w:color w:val="000000"/>
+              </w:rPr>
+              <w:t>3.1.5 Game Module Requirements</w:t>
+            </w:r>
+            <w:r>
+              <w:rPr>
+                <w:color w:val="000000"/>
+              </w:rPr>
+              <w:t xml:space="preserve"> </w:t>
+            </w:r>
+          </w:p>
+          <w:p>
+            <w:pPr>
+              <w:pStyle w:val="TableText"/>
+              <w:snapToGrid w:val="0"/>
+              <w:rPr>
+                <w:color w:val="000000"/>
+              </w:rPr>
+            </w:pPr>
+            <w:r>
+              <w:rPr>
+                <w:color w:val="000000"/>
+              </w:rPr>
+              <w:t>Added 3.1.4.2, 3.1.4.5 – 3.1.4.8</w:t>
+            </w:r>
+          </w:p>
+          <w:p>
+            <w:pPr>
+              <w:pStyle w:val="TableText"/>
+              <w:snapToGrid w:val="0"/>
+              <w:rPr>
+                <w:color w:val="000000"/>
+              </w:rPr>
+            </w:pPr>
+            <w:r>
+              <w:rPr>
+                <w:color w:val="000000"/>
+              </w:rPr>
+              <w:t>Removed 3.1.4.1</w:t>
+            </w:r>
+          </w:p>
+          <w:p>
+            <w:pPr>
+              <w:pStyle w:val="TableText"/>
+              <w:snapToGrid w:val="0"/>
+              <w:rPr>
+                <w:color w:val="000000"/>
+              </w:rPr>
+            </w:pPr>
+            <w:r>
+              <w:rPr>
+                <w:color w:val="000000"/>
+              </w:rPr>
+              <w:t>Added 3.1.3.4</w:t>
+            </w:r>
+            <w:r>
+              <w:rPr>
+                <w:color w:val="000000"/>
+              </w:rPr>
+              <w:t>, 3.1.3.5</w:t>
+            </w:r>
+          </w:p>
+          <w:p>
+            <w:pPr>
+              <w:pStyle w:val="TableText"/>
+              <w:snapToGrid w:val="0"/>
+              <w:rPr>
+                <w:color w:val="000000"/>
+              </w:rPr>
+            </w:pPr>
+          </w:p>
+        </w:tc>
+        <w:tc>
+          <w:tcPr>
+            <w:tcW w:w="2591" w:type="dxa"/>
+            <w:tcBorders>
+              <w:top w:val="single" w:sz="6" w:space="0" w:color="000000"/>
+              <w:left w:val="single" w:sz="6" w:space="0" w:color="000000"/>
+              <w:bottom w:val="single" w:sz="6" w:space="0" w:color="000000"/>
+              <w:right w:val="single" w:sz="6" w:space="0" w:color="000000"/>
+            </w:tcBorders>
+            <w:shd w:val="clear" w:color="auto" w:fill="E5E5E5"/>
+          </w:tcPr>
+          <w:p>
+            <w:pPr>
+              <w:pStyle w:val="TableText"/>
+              <w:snapToGrid w:val="0"/>
+              <w:rPr>
+                <w:color w:val="000000"/>
+              </w:rPr>
+            </w:pPr>
+            <w:r>
+              <w:rPr>
+                <w:color w:val="000000"/>
+              </w:rPr>
+              <w:t>Martin Garcia</w:t>
+            </w:r>
+          </w:p>
+        </w:tc>
+      </w:tr>
+      <w:tr>
+        <w:tc>
+          <w:tcPr>
+            <w:tcW w:w="1275" w:type="dxa"/>
+            <w:tcBorders>
+              <w:top w:val="single" w:sz="6" w:space="0" w:color="000000"/>
+              <w:left w:val="single" w:sz="6" w:space="0" w:color="000000"/>
+              <w:bottom w:val="single" w:sz="6" w:space="0" w:color="000000"/>
+            </w:tcBorders>
+            <w:shd w:val="clear" w:color="auto" w:fill="E5E5E5"/>
+          </w:tcPr>
+          <w:p>
+            <w:pPr>
+              <w:pStyle w:val="TableText"/>
+              <w:snapToGrid w:val="0"/>
+              <w:rPr>
+                <w:color w:val="000000"/>
+                <w:u w:val="single"/>
+              </w:rPr>
+            </w:pPr>
           </w:p>
         </w:tc>
         <w:tc>
@@ -1870,90 +2045,6 @@
           </w:p>
         </w:tc>
       </w:tr>
-      <w:tr>
-        <w:tc>
-          <w:tcPr>
-            <w:tcW w:w="1275" w:type="dxa"/>
-            <w:tcBorders>
-              <w:top w:val="single" w:sz="6" w:space="0" w:color="000000"/>
-              <w:left w:val="single" w:sz="6" w:space="0" w:color="000000"/>
-              <w:bottom w:val="single" w:sz="6" w:space="0" w:color="000000"/>
-            </w:tcBorders>
-            <w:shd w:val="clear" w:color="auto" w:fill="E5E5E5"/>
-          </w:tcPr>
-          <w:p>
-            <w:pPr>
-              <w:pStyle w:val="TableText"/>
-              <w:snapToGrid w:val="0"/>
-              <w:rPr>
-                <w:color w:val="000000"/>
-                <w:u w:val="single"/>
-              </w:rPr>
-            </w:pPr>
-          </w:p>
-        </w:tc>
-        <w:tc>
-          <w:tcPr>
-            <w:tcW w:w="1083" w:type="dxa"/>
-            <w:tcBorders>
-              <w:top w:val="single" w:sz="6" w:space="0" w:color="000000"/>
-              <w:left w:val="single" w:sz="6" w:space="0" w:color="000000"/>
-              <w:bottom w:val="single" w:sz="6" w:space="0" w:color="000000"/>
-            </w:tcBorders>
-            <w:shd w:val="clear" w:color="auto" w:fill="E5E5E5"/>
-          </w:tcPr>
-          <w:p>
-            <w:pPr>
-              <w:pStyle w:val="TableText"/>
-              <w:snapToGrid w:val="0"/>
-              <w:rPr>
-                <w:color w:val="000000"/>
-              </w:rPr>
-            </w:pPr>
-          </w:p>
-        </w:tc>
-        <w:tc>
-          <w:tcPr>
-            <w:tcW w:w="3813" w:type="dxa"/>
-            <w:tcBorders>
-              <w:top w:val="single" w:sz="6" w:space="0" w:color="000000"/>
-              <w:left w:val="single" w:sz="6" w:space="0" w:color="000000"/>
-              <w:bottom w:val="single" w:sz="6" w:space="0" w:color="000000"/>
-            </w:tcBorders>
-            <w:shd w:val="clear" w:color="auto" w:fill="E5E5E5"/>
-          </w:tcPr>
-          <w:p>
-            <w:pPr>
-              <w:pStyle w:val="TableText"/>
-              <w:snapToGrid w:val="0"/>
-              <w:rPr>
-                <w:color w:val="000000"/>
-              </w:rPr>
-            </w:pPr>
-          </w:p>
-        </w:tc>
-        <w:tc>
-          <w:tcPr>
-            <w:tcW w:w="2591" w:type="dxa"/>
-            <w:tcBorders>
-              <w:top w:val="single" w:sz="6" w:space="0" w:color="000000"/>
-              <w:left w:val="single" w:sz="6" w:space="0" w:color="000000"/>
-              <w:bottom w:val="single" w:sz="6" w:space="0" w:color="000000"/>
-              <w:right w:val="single" w:sz="6" w:space="0" w:color="000000"/>
-            </w:tcBorders>
-            <w:shd w:val="clear" w:color="auto" w:fill="E5E5E5"/>
-          </w:tcPr>
-          <w:p>
-            <w:pPr>
-              <w:pStyle w:val="TableText"/>
-              <w:snapToGrid w:val="0"/>
-              <w:rPr>
-                <w:color w:val="000000"/>
-              </w:rPr>
-            </w:pPr>
-          </w:p>
-        </w:tc>
-      </w:tr>
     </w:tbl>
     <w:p>
       <w:pPr>
@@ -3169,15 +3260,7 @@
         </w:numPr>
       </w:pPr>
       <w:r>
-        <w:t xml:space="preserve">Game </w:t>
-      </w:r>
-      <w:proofErr w:type="gramStart"/>
-      <w:r>
-        <w:t>logic( betting</w:t>
-      </w:r>
-      <w:proofErr w:type="gramEnd"/>
-      <w:r>
-        <w:t>, turns, win/lose conditions)</w:t>
+        <w:t>Game logic( betting, turns, win/lose conditions)</w:t>
       </w:r>
     </w:p>
     <w:p>
@@ -3478,13 +3561,7 @@
         <w:rPr>
           <w:color w:val="7030A0"/>
         </w:rPr>
-        <w:t xml:space="preserve"> </w:t>
-      </w:r>
-      <w:r>
-        <w:rPr>
-          <w:color w:val="7030A0"/>
-        </w:rPr>
-        <w:t>of:</w:t>
+        <w:t xml:space="preserve"> of:</w:t>
       </w:r>
       <w:r>
         <w:rPr>
@@ -4123,7 +4200,6 @@
         <w:pStyle w:val="Paragraph2"/>
         <w:rPr>
           <w:color w:val="7030A0"/>
-          <w:lang w:val="vi-VN"/>
         </w:rPr>
       </w:pPr>
       <w:r>
@@ -4147,6 +4223,108 @@
         </w:rPr>
         <w:t>.3 Players, dealers lose or win history</w:t>
       </w:r>
+    </w:p>
+    <w:p>
+      <w:pPr>
+        <w:pStyle w:val="Paragraph2"/>
+      </w:pPr>
+      <w:r>
+        <w:t xml:space="preserve">3.1.3.4 </w:t>
+      </w:r>
+      <w:r>
+        <w:t>The system should record and display the following stats of each player:</w:t>
+      </w:r>
+    </w:p>
+    <w:p>
+      <w:pPr>
+        <w:pStyle w:val="Paragraph2"/>
+        <w:numPr>
+          <w:ilvl w:val="0"/>
+          <w:numId w:val="14"/>
+        </w:numPr>
+      </w:pPr>
+      <w:r>
+        <w:t>Total games played</w:t>
+      </w:r>
+    </w:p>
+    <w:p>
+      <w:pPr>
+        <w:pStyle w:val="Paragraph2"/>
+        <w:numPr>
+          <w:ilvl w:val="0"/>
+          <w:numId w:val="14"/>
+        </w:numPr>
+      </w:pPr>
+      <w:r>
+        <w:t>Total wins, losses, and pushes</w:t>
+      </w:r>
+    </w:p>
+    <w:p>
+      <w:pPr>
+        <w:pStyle w:val="Paragraph2"/>
+        <w:numPr>
+          <w:ilvl w:val="0"/>
+          <w:numId w:val="14"/>
+        </w:numPr>
+      </w:pPr>
+      <w:r>
+        <w:t>Win/loss percentages</w:t>
+      </w:r>
+    </w:p>
+    <w:p>
+      <w:pPr>
+        <w:pStyle w:val="Paragraph2"/>
+        <w:numPr>
+          <w:ilvl w:val="0"/>
+          <w:numId w:val="14"/>
+        </w:numPr>
+      </w:pPr>
+      <w:r>
+        <w:t>Highest winning in a single game</w:t>
+      </w:r>
+    </w:p>
+    <w:p>
+      <w:pPr>
+        <w:pStyle w:val="Paragraph2"/>
+        <w:numPr>
+          <w:ilvl w:val="0"/>
+          <w:numId w:val="14"/>
+        </w:numPr>
+      </w:pPr>
+      <w:r>
+        <w:t>Average bet per game</w:t>
+      </w:r>
+    </w:p>
+    <w:p>
+      <w:pPr>
+        <w:pStyle w:val="Paragraph2"/>
+      </w:pPr>
+      <w:r>
+        <w:t xml:space="preserve">3.1.3.5 </w:t>
+      </w:r>
+      <w:r>
+        <w:t xml:space="preserve">Game stats should be stored in a </w:t>
+      </w:r>
+      <w:r>
+        <w:t>database (</w:t>
+      </w:r>
+      <w:r>
+        <w:t>CSV file</w:t>
+      </w:r>
+      <w:r>
+        <w:t>)</w:t>
+      </w:r>
+      <w:r>
+        <w:t>.</w:t>
+      </w:r>
+    </w:p>
+    <w:p>
+      <w:pPr>
+        <w:pStyle w:val="Paragraph2"/>
+        <w:rPr>
+          <w:color w:val="7030A0"/>
+        </w:rPr>
+      </w:pPr>
     </w:p>
     <w:p>
       <w:pPr>
@@ -4165,7 +4343,16 @@
         <w:ind w:left="1440"/>
       </w:pPr>
       <w:r>
-        <w:t>3.1.4.1 Each player should have full history of all the games they’ve played.</w:t>
+        <w:t>3.1.4.</w:t>
+      </w:r>
+      <w:r>
+        <w:t>1</w:t>
+      </w:r>
+      <w:r>
+        <w:t xml:space="preserve"> </w:t>
+      </w:r>
+      <w:r>
+        <w:t>The System should prevent card counting by implementing an automatic reshuffle when 50% of the second deck has been used</w:t>
       </w:r>
     </w:p>
     <w:p>
@@ -4175,9 +4362,6 @@
           <w:lang w:val="vi-VN"/>
         </w:rPr>
       </w:pPr>
-      <w:r>
-        <w:t xml:space="preserve">3.1.4.2 </w:t>
-      </w:r>
     </w:p>
     <w:p>
       <w:pPr>
@@ -4207,7 +4391,6 @@
         <w:pStyle w:val="Paragraph2"/>
         <w:rPr>
           <w:color w:val="7030A0"/>
-          <w:lang w:val="vi-VN"/>
         </w:rPr>
       </w:pPr>
       <w:r>
@@ -4218,6 +4401,51 @@
         <w:t>3.1.4.4 // John do it</w:t>
       </w:r>
     </w:p>
+    <w:p>
+      <w:pPr>
+        <w:pStyle w:val="Paragraph2"/>
+      </w:pPr>
+      <w:r>
+        <w:t xml:space="preserve">3.1.4.5 </w:t>
+      </w:r>
+      <w:r>
+        <w:t>Players should not be able to modify or inject any client side code to manipulate the game state, card distribution, or betting system.</w:t>
+      </w:r>
+    </w:p>
+    <w:p>
+      <w:pPr>
+        <w:pStyle w:val="Paragraph2"/>
+      </w:pPr>
+      <w:r>
+        <w:t xml:space="preserve">3.1.4.6 </w:t>
+      </w:r>
+      <w:r>
+        <w:t>The system should monitor betting patterns and flag suspicious activity.</w:t>
+      </w:r>
+    </w:p>
+    <w:p>
+      <w:pPr>
+        <w:pStyle w:val="Paragraph2"/>
+      </w:pPr>
+      <w:r>
+        <w:t xml:space="preserve">3.1.4.7 </w:t>
+      </w:r>
+      <w:r>
+        <w:t>Players should not be allowed to disconnect or refresh from the game to manipulate outcomes.</w:t>
+      </w:r>
+    </w:p>
+    <w:p>
+      <w:pPr>
+        <w:pStyle w:val="Paragraph2"/>
+      </w:pPr>
+      <w:r>
+        <w:t xml:space="preserve">3.1.4.8 </w:t>
+      </w:r>
+      <w:r>
+        <w:t>The system should ban players who break any of these rules.</w:t>
+      </w:r>
+    </w:p>
+    <w:p/>
     <w:p>
       <w:pPr>
         <w:pStyle w:val="Paragraph2"/>
@@ -4239,28 +4467,211 @@
           <w:sz w:val="24"/>
           <w:szCs w:val="24"/>
         </w:rPr>
+        <w:lastRenderedPageBreak/>
         <w:t>Game Module Requirements</w:t>
       </w:r>
     </w:p>
     <w:p>
       <w:pPr>
         <w:pStyle w:val="Paragraph2"/>
+      </w:pPr>
+      <w:r>
+        <w:t>3.1.5.1</w:t>
+      </w:r>
+      <w:r>
+        <w:t xml:space="preserve"> The system should follow standard blackjack rules, where players attempt to reach a hand value of 21 without exceeding it.</w:t>
+      </w:r>
+    </w:p>
+    <w:p>
+      <w:pPr>
+        <w:pStyle w:val="Paragraph2"/>
+      </w:pPr>
+      <w:r>
+        <w:t>3.1.5.2 The dealer must follow predefined rules, such as hitting on 16 or less and standing on 17 or higher.</w:t>
+      </w:r>
+    </w:p>
+    <w:p>
+      <w:pPr>
+        <w:pStyle w:val="Paragraph2"/>
+      </w:pPr>
+      <w:r>
+        <w:t>3.1.5.3 Each game should support the following player actions:</w:t>
+      </w:r>
+    </w:p>
+    <w:p>
+      <w:pPr>
+        <w:pStyle w:val="Paragraph2"/>
+        <w:numPr>
+          <w:ilvl w:val="0"/>
+          <w:numId w:val="12"/>
+        </w:numPr>
+      </w:pPr>
+      <w:r>
+        <w:t>Hit: Draw an additional card.</w:t>
+      </w:r>
+    </w:p>
+    <w:p>
+      <w:pPr>
+        <w:pStyle w:val="Paragraph2"/>
+        <w:numPr>
+          <w:ilvl w:val="0"/>
+          <w:numId w:val="12"/>
+        </w:numPr>
+      </w:pPr>
+      <w:r>
+        <w:t>Stand: End turn without drawing more cards.</w:t>
+      </w:r>
+    </w:p>
+    <w:p>
+      <w:pPr>
+        <w:pStyle w:val="Paragraph2"/>
+        <w:numPr>
+          <w:ilvl w:val="0"/>
+          <w:numId w:val="12"/>
+        </w:numPr>
+      </w:pPr>
+      <w:r>
+        <w:t>Double Down: Double the bet and receive exactly one more card.</w:t>
+      </w:r>
+    </w:p>
+    <w:p>
+      <w:pPr>
+        <w:pStyle w:val="Paragraph2"/>
+        <w:numPr>
+          <w:ilvl w:val="0"/>
+          <w:numId w:val="12"/>
+        </w:numPr>
+      </w:pPr>
+      <w:r>
+        <w:t>Split: If the player has two cards of the same rank, they can split them into two separate hands (if the betting balance allows).</w:t>
+      </w:r>
+    </w:p>
+    <w:p>
+      <w:pPr>
+        <w:pStyle w:val="Paragraph2"/>
+        <w:numPr>
+          <w:ilvl w:val="0"/>
+          <w:numId w:val="12"/>
+        </w:numPr>
+      </w:pPr>
+      <w:r>
+        <w:t>Bust: Player exceeds 21</w:t>
+      </w:r>
+    </w:p>
+    <w:p>
+      <w:pPr>
+        <w:pStyle w:val="Paragraph2"/>
+      </w:pPr>
+      <w:r>
+        <w:t>3.1.5.4 Players should be able to place bets within a predefined betting range before the game starts.</w:t>
+      </w:r>
+    </w:p>
+    <w:p>
+      <w:pPr>
+        <w:pStyle w:val="Paragraph2"/>
+      </w:pPr>
+      <w:r>
+        <w:t>3.1.5.5 The game should handle blackjack payouts based on a 3:2 ratio and normal win payouts based on a 1:1 ratio.</w:t>
+      </w:r>
+    </w:p>
+    <w:p>
+      <w:pPr>
+        <w:pStyle w:val="Paragraph2"/>
+      </w:pPr>
+      <w:r>
+        <w:t>3.1.5.6 A tie (push) should result in the player's bet being returned.</w:t>
+      </w:r>
+    </w:p>
+    <w:p>
+      <w:pPr>
+        <w:pStyle w:val="Paragraph2"/>
+      </w:pPr>
+      <w:r>
+        <w:t>3.1.5.7 The system should enforce time limits for player actions to ensure smooth gameplay and prevent stalling.</w:t>
+      </w:r>
+    </w:p>
+    <w:p>
+      <w:pPr>
+        <w:pStyle w:val="Paragraph2"/>
+      </w:pPr>
+      <w:r>
+        <w:t>3.1.5.8 The game state should persist in case of player disconnection</w:t>
+      </w:r>
+      <w:r>
+        <w:t>. Forfeiting players bets.</w:t>
+      </w:r>
+    </w:p>
+    <w:p>
+      <w:pPr>
+        <w:pStyle w:val="Paragraph2"/>
+      </w:pPr>
+      <w:r>
+        <w:t>3.1.5.9 The game should maintain a clear UI displaying:</w:t>
+      </w:r>
+    </w:p>
+    <w:p>
+      <w:pPr>
+        <w:pStyle w:val="Paragraph2"/>
+      </w:pPr>
+      <w:r>
+        <w:br/>
+      </w:r>
+    </w:p>
+    <w:p>
+      <w:pPr>
+        <w:pStyle w:val="Paragraph2"/>
+        <w:numPr>
+          <w:ilvl w:val="0"/>
+          <w:numId w:val="13"/>
+        </w:numPr>
+      </w:pPr>
+      <w:r>
+        <w:t>Player’s current hand and value.</w:t>
+      </w:r>
+    </w:p>
+    <w:p>
+      <w:pPr>
+        <w:pStyle w:val="Paragraph2"/>
+        <w:numPr>
+          <w:ilvl w:val="0"/>
+          <w:numId w:val="13"/>
+        </w:numPr>
+      </w:pPr>
+      <w:r>
+        <w:t>Dealer’s visible card(s).</w:t>
+      </w:r>
+    </w:p>
+    <w:p>
+      <w:pPr>
+        <w:pStyle w:val="Paragraph2"/>
+        <w:numPr>
+          <w:ilvl w:val="0"/>
+          <w:numId w:val="13"/>
+        </w:numPr>
+      </w:pPr>
+      <w:r>
+        <w:t>Available player actions.</w:t>
+      </w:r>
+    </w:p>
+    <w:p>
+      <w:pPr>
+        <w:pStyle w:val="Paragraph2"/>
+        <w:numPr>
+          <w:ilvl w:val="0"/>
+          <w:numId w:val="13"/>
+        </w:numPr>
+      </w:pPr>
+      <w:r>
+        <w:t>Current bet and balance.</w:t>
+      </w:r>
+    </w:p>
+    <w:p>
+      <w:pPr>
+        <w:pStyle w:val="Paragraph2"/>
         <w:rPr>
           <w:lang w:val="vi-VN"/>
         </w:rPr>
       </w:pPr>
-      <w:r>
-        <w:t>3.1.5.1</w:t>
-      </w:r>
-      <w:r>
-        <w:t xml:space="preserve">    </w:t>
-      </w:r>
-      <w:r>
-        <w:rPr>
-          <w:lang w:val="vi-VN"/>
-        </w:rPr>
-        <w:t>// Work it tonight</w:t>
-      </w:r>
     </w:p>
     <w:p>
       <w:pPr>
@@ -4827,174 +5238,55 @@
       <w:rPr>
         <w:noProof/>
       </w:rPr>
-      <mc:AlternateContent>
-        <mc:Choice Requires="wps">
-          <w:drawing>
-            <wp:anchor distT="0" distB="0" distL="0" distR="0" simplePos="0" relativeHeight="7" behindDoc="1" locked="0" layoutInCell="0" allowOverlap="1" wp14:anchorId="29FF509C" wp14:editId="42C43262">
-              <wp:simplePos x="0" y="0"/>
-              <wp:positionH relativeFrom="margin">
-                <wp:align>center</wp:align>
-              </wp:positionH>
-              <wp:positionV relativeFrom="paragraph">
-                <wp:posOffset>635</wp:posOffset>
-              </wp:positionV>
-              <wp:extent cx="59055" cy="118745"/>
-              <wp:effectExtent l="0" t="0" r="0" b="0"/>
-              <wp:wrapSquare wrapText="largest"/>
-              <wp:docPr id="1" name="Frame1"/>
-              <wp:cNvGraphicFramePr/>
-              <a:graphic xmlns:a="http://schemas.openxmlformats.org/drawingml/2006/main">
-                <a:graphicData uri="http://schemas.microsoft.com/office/word/2010/wordprocessingShape">
-                  <wps:wsp>
-                    <wps:cNvSpPr/>
-                    <wps:spPr>
-                      <a:xfrm>
-                        <a:off x="0" y="0"/>
-                        <a:ext cx="58320" cy="118080"/>
-                      </a:xfrm>
-                      <a:prstGeom prst="rect">
-                        <a:avLst/>
-                      </a:prstGeom>
-                      <a:noFill/>
-                      <a:ln w="0">
-                        <a:noFill/>
-                      </a:ln>
-                    </wps:spPr>
-                    <wps:style>
-                      <a:lnRef idx="0">
-                        <a:scrgbClr r="0" g="0" b="0"/>
-                      </a:lnRef>
-                      <a:fillRef idx="0">
-                        <a:scrgbClr r="0" g="0" b="0"/>
-                      </a:fillRef>
-                      <a:effectRef idx="0">
-                        <a:scrgbClr r="0" g="0" b="0"/>
-                      </a:effectRef>
-                      <a:fontRef idx="minor"/>
-                    </wps:style>
-                    <wps:txbx>
-                      <w:txbxContent>
-                        <w:p>
-                          <w:pPr>
-                            <w:pStyle w:val="Footer"/>
-                          </w:pPr>
-                          <w:r>
-                            <w:rPr>
-                              <w:rStyle w:val="PageNumber"/>
-                              <w:color w:val="000000"/>
-                            </w:rPr>
-                            <w:fldChar w:fldCharType="begin"/>
-                          </w:r>
-                          <w:r>
-                            <w:rPr>
-                              <w:rStyle w:val="PageNumber"/>
-                              <w:color w:val="000000"/>
-                            </w:rPr>
-                            <w:instrText>PAGE</w:instrText>
-                          </w:r>
-                          <w:r>
-                            <w:rPr>
-                              <w:rStyle w:val="PageNumber"/>
-                              <w:color w:val="000000"/>
-                            </w:rPr>
-                            <w:fldChar w:fldCharType="separate"/>
-                          </w:r>
-                          <w:r>
-                            <w:rPr>
-                              <w:rStyle w:val="PageNumber"/>
-                              <w:color w:val="000000"/>
-                            </w:rPr>
-                            <w:t>i</w:t>
-                          </w:r>
-                          <w:proofErr w:type="spellStart"/>
-                          <w:r>
-                            <w:rPr>
-                              <w:rStyle w:val="PageNumber"/>
-                              <w:color w:val="000000"/>
-                            </w:rPr>
-                            <w:t>i</w:t>
-                          </w:r>
-                          <w:proofErr w:type="spellEnd"/>
-                          <w:r>
-                            <w:rPr>
-                              <w:rStyle w:val="PageNumber"/>
-                              <w:color w:val="000000"/>
-                            </w:rPr>
-                            <w:fldChar w:fldCharType="end"/>
-                          </w:r>
-                        </w:p>
-                      </w:txbxContent>
-                    </wps:txbx>
-                    <wps:bodyPr lIns="0" tIns="0" rIns="0" bIns="0">
-                      <a:noAutofit/>
-                    </wps:bodyPr>
-                  </wps:wsp>
-                </a:graphicData>
-              </a:graphic>
-            </wp:anchor>
-          </w:drawing>
-        </mc:Choice>
-        <mc:Fallback>
-          <w:pict>
-            <v:rect w14:anchorId="29FF509C" id="Frame1" o:spid="_x0000_s1026" style="position:absolute;margin-left:0;margin-top:.05pt;width:4.65pt;height:9.35pt;z-index:-503316473;visibility:visible;mso-wrap-style:square;mso-wrap-distance-left:0;mso-wrap-distance-top:0;mso-wrap-distance-right:0;mso-wrap-distance-bottom:0;mso-position-horizontal:center;mso-position-horizontal-relative:margin;mso-position-vertical:absolute;mso-position-vertical-relative:text;v-text-anchor:top" o:gfxdata="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" o:allowincell="f" filled="f" stroked="f" strokeweight="0">
-              <v:textbox inset="0,0,0,0">
-                <w:txbxContent>
-                  <w:p>
-                    <w:pPr>
-                      <w:pStyle w:val="Footer"/>
-                    </w:pPr>
-                    <w:r>
-                      <w:rPr>
-                        <w:rStyle w:val="PageNumber"/>
-                        <w:color w:val="000000"/>
-                      </w:rPr>
-                      <w:fldChar w:fldCharType="begin"/>
-                    </w:r>
-                    <w:r>
-                      <w:rPr>
-                        <w:rStyle w:val="PageNumber"/>
-                        <w:color w:val="000000"/>
-                      </w:rPr>
-                      <w:instrText>PAGE</w:instrText>
-                    </w:r>
-                    <w:r>
-                      <w:rPr>
-                        <w:rStyle w:val="PageNumber"/>
-                        <w:color w:val="000000"/>
-                      </w:rPr>
-                      <w:fldChar w:fldCharType="separate"/>
-                    </w:r>
-                    <w:r>
-                      <w:rPr>
-                        <w:rStyle w:val="PageNumber"/>
-                        <w:color w:val="000000"/>
-                      </w:rPr>
-                      <w:t>i</w:t>
-                    </w:r>
-                    <w:proofErr w:type="spellStart"/>
-                    <w:r>
-                      <w:rPr>
-                        <w:rStyle w:val="PageNumber"/>
-                        <w:color w:val="000000"/>
-                      </w:rPr>
-                      <w:t>i</w:t>
-                    </w:r>
-                    <w:proofErr w:type="spellEnd"/>
-                    <w:r>
-                      <w:rPr>
-                        <w:rStyle w:val="PageNumber"/>
-                        <w:color w:val="000000"/>
-                      </w:rPr>
-                      <w:fldChar w:fldCharType="end"/>
-                    </w:r>
-                  </w:p>
-                </w:txbxContent>
-              </v:textbox>
-              <w10:wrap type="square" side="largest" anchorx="margin"/>
-            </v:rect>
-          </w:pict>
-        </mc:Fallback>
-      </mc:AlternateContent>
+      <w:pict w14:anchorId="68D790B7">
+        <v:rect id="Frame1" o:spid="_x0000_s1026" style="position:absolute;margin-left:0;margin-top:.05pt;width:4.65pt;height:9.35pt;z-index:-503316473;visibility:visible;mso-wrap-style:square;mso-wrap-distance-left:0;mso-wrap-distance-top:0;mso-wrap-distance-right:0;mso-wrap-distance-bottom:0;mso-position-horizontal:center;mso-position-horizontal-relative:margin;mso-position-vertical:absolute;mso-position-vertical-relative:text;v-text-anchor:top" o:gfxdata="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" o:allowincell="f" filled="f" stroked="f" strokeweight="0">
+          <v:textbox inset="0,0,0,0">
+            <w:txbxContent>
+              <w:p>
+                <w:pPr>
+                  <w:pStyle w:val="Footer"/>
+                </w:pPr>
+                <w:r>
+                  <w:rPr>
+                    <w:rStyle w:val="PageNumber"/>
+                    <w:color w:val="000000"/>
+                  </w:rPr>
+                  <w:fldChar w:fldCharType="begin"/>
+                </w:r>
+                <w:r>
+                  <w:rPr>
+                    <w:rStyle w:val="PageNumber"/>
+                    <w:color w:val="000000"/>
+                  </w:rPr>
+                  <w:instrText>PAGE</w:instrText>
+                </w:r>
+                <w:r>
+                  <w:rPr>
+                    <w:rStyle w:val="PageNumber"/>
+                    <w:color w:val="000000"/>
+                  </w:rPr>
+                  <w:fldChar w:fldCharType="separate"/>
+                </w:r>
+                <w:r>
+                  <w:rPr>
+                    <w:rStyle w:val="PageNumber"/>
+                    <w:color w:val="000000"/>
+                  </w:rPr>
+                  <w:t>ii</w:t>
+                </w:r>
+                <w:r>
+                  <w:rPr>
+                    <w:rStyle w:val="PageNumber"/>
+                    <w:color w:val="000000"/>
+                  </w:rPr>
+                  <w:fldChar w:fldCharType="end"/>
+                </w:r>
+              </w:p>
+            </w:txbxContent>
+          </v:textbox>
+          <w10:wrap type="square" side="largest" anchorx="margin"/>
+        </v:rect>
+      </w:pict>
     </w:r>
   </w:p>
 </w:ftr>
@@ -5010,174 +5302,55 @@
       <w:rPr>
         <w:noProof/>
       </w:rPr>
-      <mc:AlternateContent>
-        <mc:Choice Requires="wps">
-          <w:drawing>
-            <wp:anchor distT="0" distB="0" distL="0" distR="0" simplePos="0" relativeHeight="6" behindDoc="1" locked="0" layoutInCell="0" allowOverlap="1" wp14:anchorId="7BCDBEE7" wp14:editId="1F2193F0">
-              <wp:simplePos x="0" y="0"/>
-              <wp:positionH relativeFrom="margin">
-                <wp:align>center</wp:align>
-              </wp:positionH>
-              <wp:positionV relativeFrom="paragraph">
-                <wp:posOffset>635</wp:posOffset>
-              </wp:positionV>
-              <wp:extent cx="71755" cy="22860"/>
-              <wp:effectExtent l="0" t="0" r="0" b="0"/>
-              <wp:wrapSquare wrapText="largest"/>
-              <wp:docPr id="3" name="Frame2"/>
-              <wp:cNvGraphicFramePr/>
-              <a:graphic xmlns:a="http://schemas.openxmlformats.org/drawingml/2006/main">
-                <a:graphicData uri="http://schemas.microsoft.com/office/word/2010/wordprocessingShape">
-                  <wps:wsp>
-                    <wps:cNvSpPr/>
-                    <wps:spPr>
-                      <a:xfrm>
-                        <a:off x="0" y="0"/>
-                        <a:ext cx="71280" cy="22320"/>
-                      </a:xfrm>
-                      <a:prstGeom prst="rect">
-                        <a:avLst/>
-                      </a:prstGeom>
-                      <a:noFill/>
-                      <a:ln w="0">
-                        <a:noFill/>
-                      </a:ln>
-                    </wps:spPr>
-                    <wps:style>
-                      <a:lnRef idx="0">
-                        <a:scrgbClr r="0" g="0" b="0"/>
-                      </a:lnRef>
-                      <a:fillRef idx="0">
-                        <a:scrgbClr r="0" g="0" b="0"/>
-                      </a:fillRef>
-                      <a:effectRef idx="0">
-                        <a:scrgbClr r="0" g="0" b="0"/>
-                      </a:effectRef>
-                      <a:fontRef idx="minor"/>
-                    </wps:style>
-                    <wps:txbx>
-                      <w:txbxContent>
-                        <w:p>
-                          <w:pPr>
-                            <w:pStyle w:val="Footer"/>
-                          </w:pPr>
-                          <w:r>
-                            <w:rPr>
-                              <w:rStyle w:val="PageNumber"/>
-                              <w:color w:val="000000"/>
-                            </w:rPr>
-                            <w:fldChar w:fldCharType="begin"/>
-                          </w:r>
-                          <w:r>
-                            <w:rPr>
-                              <w:rStyle w:val="PageNumber"/>
-                              <w:color w:val="000000"/>
-                            </w:rPr>
-                            <w:instrText>PAGE</w:instrText>
-                          </w:r>
-                          <w:r>
-                            <w:rPr>
-                              <w:rStyle w:val="PageNumber"/>
-                              <w:color w:val="000000"/>
-                            </w:rPr>
-                            <w:fldChar w:fldCharType="separate"/>
-                          </w:r>
-                          <w:r>
-                            <w:rPr>
-                              <w:rStyle w:val="PageNumber"/>
-                              <w:color w:val="000000"/>
-                            </w:rPr>
-                            <w:t>vii</w:t>
-                          </w:r>
-                          <w:proofErr w:type="spellStart"/>
-                          <w:r>
-                            <w:rPr>
-                              <w:rStyle w:val="PageNumber"/>
-                              <w:color w:val="000000"/>
-                            </w:rPr>
-                            <w:t>i</w:t>
-                          </w:r>
-                          <w:proofErr w:type="spellEnd"/>
-                          <w:r>
-                            <w:rPr>
-                              <w:rStyle w:val="PageNumber"/>
-                              <w:color w:val="000000"/>
-                            </w:rPr>
-                            <w:fldChar w:fldCharType="end"/>
-                          </w:r>
-                        </w:p>
-                      </w:txbxContent>
-                    </wps:txbx>
-                    <wps:bodyPr lIns="0" tIns="0" rIns="0" bIns="0">
-                      <a:noAutofit/>
-                    </wps:bodyPr>
-                  </wps:wsp>
-                </a:graphicData>
-              </a:graphic>
-            </wp:anchor>
-          </w:drawing>
-        </mc:Choice>
-        <mc:Fallback>
-          <w:pict>
-            <v:rect w14:anchorId="7BCDBEE7" id="Frame2" o:spid="_x0000_s1027" style="position:absolute;margin-left:0;margin-top:.05pt;width:5.65pt;height:1.8pt;z-index:-503316474;visibility:visible;mso-wrap-style:square;mso-wrap-distance-left:0;mso-wrap-distance-top:0;mso-wrap-distance-right:0;mso-wrap-distance-bottom:0;mso-position-horizontal:center;mso-position-horizontal-relative:margin;mso-position-vertical:absolute;mso-position-vertical-relative:text;v-text-anchor:top" o:gfxdata="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" o:allowincell="f" filled="f" stroked="f" strokeweight="0">
-              <v:textbox inset="0,0,0,0">
-                <w:txbxContent>
-                  <w:p>
-                    <w:pPr>
-                      <w:pStyle w:val="Footer"/>
-                    </w:pPr>
-                    <w:r>
-                      <w:rPr>
-                        <w:rStyle w:val="PageNumber"/>
-                        <w:color w:val="000000"/>
-                      </w:rPr>
-                      <w:fldChar w:fldCharType="begin"/>
-                    </w:r>
-                    <w:r>
-                      <w:rPr>
-                        <w:rStyle w:val="PageNumber"/>
-                        <w:color w:val="000000"/>
-                      </w:rPr>
-                      <w:instrText>PAGE</w:instrText>
-                    </w:r>
-                    <w:r>
-                      <w:rPr>
-                        <w:rStyle w:val="PageNumber"/>
-                        <w:color w:val="000000"/>
-                      </w:rPr>
-                      <w:fldChar w:fldCharType="separate"/>
-                    </w:r>
-                    <w:r>
-                      <w:rPr>
-                        <w:rStyle w:val="PageNumber"/>
-                        <w:color w:val="000000"/>
-                      </w:rPr>
-                      <w:t>vii</w:t>
-                    </w:r>
-                    <w:proofErr w:type="spellStart"/>
-                    <w:r>
-                      <w:rPr>
-                        <w:rStyle w:val="PageNumber"/>
-                        <w:color w:val="000000"/>
-                      </w:rPr>
-                      <w:t>i</w:t>
-                    </w:r>
-                    <w:proofErr w:type="spellEnd"/>
-                    <w:r>
-                      <w:rPr>
-                        <w:rStyle w:val="PageNumber"/>
-                        <w:color w:val="000000"/>
-                      </w:rPr>
-                      <w:fldChar w:fldCharType="end"/>
-                    </w:r>
-                  </w:p>
-                </w:txbxContent>
-              </v:textbox>
-              <w10:wrap type="square" side="largest" anchorx="margin"/>
-            </v:rect>
-          </w:pict>
-        </mc:Fallback>
-      </mc:AlternateContent>
+      <w:pict w14:anchorId="557F949D">
+        <v:rect id="Frame2" o:spid="_x0000_s1025" style="position:absolute;margin-left:0;margin-top:.05pt;width:5.65pt;height:1.8pt;z-index:-503316474;visibility:visible;mso-wrap-style:square;mso-wrap-distance-left:0;mso-wrap-distance-top:0;mso-wrap-distance-right:0;mso-wrap-distance-bottom:0;mso-position-horizontal:center;mso-position-horizontal-relative:margin;mso-position-vertical:absolute;mso-position-vertical-relative:text;v-text-anchor:top" o:gfxdata="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" o:allowincell="f" filled="f" stroked="f" strokeweight="0">
+          <v:textbox inset="0,0,0,0">
+            <w:txbxContent>
+              <w:p>
+                <w:pPr>
+                  <w:pStyle w:val="Footer"/>
+                </w:pPr>
+                <w:r>
+                  <w:rPr>
+                    <w:rStyle w:val="PageNumber"/>
+                    <w:color w:val="000000"/>
+                  </w:rPr>
+                  <w:fldChar w:fldCharType="begin"/>
+                </w:r>
+                <w:r>
+                  <w:rPr>
+                    <w:rStyle w:val="PageNumber"/>
+                    <w:color w:val="000000"/>
+                  </w:rPr>
+                  <w:instrText>PAGE</w:instrText>
+                </w:r>
+                <w:r>
+                  <w:rPr>
+                    <w:rStyle w:val="PageNumber"/>
+                    <w:color w:val="000000"/>
+                  </w:rPr>
+                  <w:fldChar w:fldCharType="separate"/>
+                </w:r>
+                <w:r>
+                  <w:rPr>
+                    <w:rStyle w:val="PageNumber"/>
+                    <w:color w:val="000000"/>
+                  </w:rPr>
+                  <w:t>viii</w:t>
+                </w:r>
+                <w:r>
+                  <w:rPr>
+                    <w:rStyle w:val="PageNumber"/>
+                    <w:color w:val="000000"/>
+                  </w:rPr>
+                  <w:fldChar w:fldCharType="end"/>
+                </w:r>
+              </w:p>
+            </w:txbxContent>
+          </v:textbox>
+          <w10:wrap type="square" side="largest" anchorx="margin"/>
+        </v:rect>
+      </w:pict>
     </w:r>
   </w:p>
 </w:ftr>
@@ -5404,6 +5577,155 @@
     </w:lvl>
   </w:abstractNum>
   <w:abstractNum w:abstractNumId="1" w15:restartNumberingAfterBreak="0">
+    <w:nsid w:val="0BCF3C65"/>
+    <w:multiLevelType w:val="multilevel"/>
+    <w:tmpl w:val="48208224"/>
+    <w:lvl w:ilvl="0">
+      <w:start w:val="1"/>
+      <w:numFmt w:val="bullet"/>
+      <w:lvlText w:val=""/>
+      <w:lvlJc w:val="left"/>
+      <w:pPr>
+        <w:tabs>
+          <w:tab w:val="num" w:pos="2160"/>
+        </w:tabs>
+        <w:ind w:left="2160" w:hanging="360"/>
+      </w:pPr>
+      <w:rPr>
+        <w:rFonts w:ascii="Symbol" w:hAnsi="Symbol" w:hint="default"/>
+        <w:sz w:val="20"/>
+      </w:rPr>
+    </w:lvl>
+    <w:lvl w:ilvl="1" w:tentative="1">
+      <w:start w:val="1"/>
+      <w:numFmt w:val="bullet"/>
+      <w:lvlText w:val="o"/>
+      <w:lvlJc w:val="left"/>
+      <w:pPr>
+        <w:tabs>
+          <w:tab w:val="num" w:pos="2880"/>
+        </w:tabs>
+        <w:ind w:left="2880" w:hanging="360"/>
+      </w:pPr>
+      <w:rPr>
+        <w:rFonts w:ascii="Courier New" w:hAnsi="Courier New" w:hint="default"/>
+        <w:sz w:val="20"/>
+      </w:rPr>
+    </w:lvl>
+    <w:lvl w:ilvl="2" w:tentative="1">
+      <w:start w:val="1"/>
+      <w:numFmt w:val="bullet"/>
+      <w:lvlText w:val=""/>
+      <w:lvlJc w:val="left"/>
+      <w:pPr>
+        <w:tabs>
+          <w:tab w:val="num" w:pos="3600"/>
+        </w:tabs>
+        <w:ind w:left="3600" w:hanging="360"/>
+      </w:pPr>
+      <w:rPr>
+        <w:rFonts w:ascii="Wingdings" w:hAnsi="Wingdings" w:hint="default"/>
+        <w:sz w:val="20"/>
+      </w:rPr>
+    </w:lvl>
+    <w:lvl w:ilvl="3" w:tentative="1">
+      <w:start w:val="1"/>
+      <w:numFmt w:val="bullet"/>
+      <w:lvlText w:val=""/>
+      <w:lvlJc w:val="left"/>
+      <w:pPr>
+        <w:tabs>
+          <w:tab w:val="num" w:pos="4320"/>
+        </w:tabs>
+        <w:ind w:left="4320" w:hanging="360"/>
+      </w:pPr>
+      <w:rPr>
+        <w:rFonts w:ascii="Wingdings" w:hAnsi="Wingdings" w:hint="default"/>
+        <w:sz w:val="20"/>
+      </w:rPr>
+    </w:lvl>
+    <w:lvl w:ilvl="4" w:tentative="1">
+      <w:start w:val="1"/>
+      <w:numFmt w:val="bullet"/>
+      <w:lvlText w:val=""/>
+      <w:lvlJc w:val="left"/>
+      <w:pPr>
+        <w:tabs>
+          <w:tab w:val="num" w:pos="5040"/>
+        </w:tabs>
+        <w:ind w:left="5040" w:hanging="360"/>
+      </w:pPr>
+      <w:rPr>
+        <w:rFonts w:ascii="Wingdings" w:hAnsi="Wingdings" w:hint="default"/>
+        <w:sz w:val="20"/>
+      </w:rPr>
+    </w:lvl>
+    <w:lvl w:ilvl="5" w:tentative="1">
+      <w:start w:val="1"/>
+      <w:numFmt w:val="bullet"/>
+      <w:lvlText w:val=""/>
+      <w:lvlJc w:val="left"/>
+      <w:pPr>
+        <w:tabs>
+          <w:tab w:val="num" w:pos="5760"/>
+        </w:tabs>
+        <w:ind w:left="5760" w:hanging="360"/>
+      </w:pPr>
+      <w:rPr>
+        <w:rFonts w:ascii="Wingdings" w:hAnsi="Wingdings" w:hint="default"/>
+        <w:sz w:val="20"/>
+      </w:rPr>
+    </w:lvl>
+    <w:lvl w:ilvl="6" w:tentative="1">
+      <w:start w:val="1"/>
+      <w:numFmt w:val="bullet"/>
+      <w:lvlText w:val=""/>
+      <w:lvlJc w:val="left"/>
+      <w:pPr>
+        <w:tabs>
+          <w:tab w:val="num" w:pos="6480"/>
+        </w:tabs>
+        <w:ind w:left="6480" w:hanging="360"/>
+      </w:pPr>
+      <w:rPr>
+        <w:rFonts w:ascii="Wingdings" w:hAnsi="Wingdings" w:hint="default"/>
+        <w:sz w:val="20"/>
+      </w:rPr>
+    </w:lvl>
+    <w:lvl w:ilvl="7" w:tentative="1">
+      <w:start w:val="1"/>
+      <w:numFmt w:val="bullet"/>
+      <w:lvlText w:val=""/>
+      <w:lvlJc w:val="left"/>
+      <w:pPr>
+        <w:tabs>
+          <w:tab w:val="num" w:pos="7200"/>
+        </w:tabs>
+        <w:ind w:left="7200" w:hanging="360"/>
+      </w:pPr>
+      <w:rPr>
+        <w:rFonts w:ascii="Wingdings" w:hAnsi="Wingdings" w:hint="default"/>
+        <w:sz w:val="20"/>
+      </w:rPr>
+    </w:lvl>
+    <w:lvl w:ilvl="8" w:tentative="1">
+      <w:start w:val="1"/>
+      <w:numFmt w:val="bullet"/>
+      <w:lvlText w:val=""/>
+      <w:lvlJc w:val="left"/>
+      <w:pPr>
+        <w:tabs>
+          <w:tab w:val="num" w:pos="7920"/>
+        </w:tabs>
+        <w:ind w:left="7920" w:hanging="360"/>
+      </w:pPr>
+      <w:rPr>
+        <w:rFonts w:ascii="Wingdings" w:hAnsi="Wingdings" w:hint="default"/>
+        <w:sz w:val="20"/>
+      </w:rPr>
+    </w:lvl>
+  </w:abstractNum>
+  <w:abstractNum w:abstractNumId="2" w15:restartNumberingAfterBreak="0">
     <w:nsid w:val="0BE92839"/>
     <w:multiLevelType w:val="hybridMultilevel"/>
     <w:tmpl w:val="7D5CCC2E"/>
@@ -5516,7 +5838,7 @@
       </w:rPr>
     </w:lvl>
   </w:abstractNum>
-  <w:abstractNum w:abstractNumId="2" w15:restartNumberingAfterBreak="0">
+  <w:abstractNum w:abstractNumId="3" w15:restartNumberingAfterBreak="0">
     <w:nsid w:val="1C674820"/>
     <w:multiLevelType w:val="hybridMultilevel"/>
     <w:tmpl w:val="5C907EAE"/>
@@ -5629,7 +5951,7 @@
       </w:rPr>
     </w:lvl>
   </w:abstractNum>
-  <w:abstractNum w:abstractNumId="3" w15:restartNumberingAfterBreak="0">
+  <w:abstractNum w:abstractNumId="4" w15:restartNumberingAfterBreak="0">
     <w:nsid w:val="245C1E58"/>
     <w:multiLevelType w:val="hybridMultilevel"/>
     <w:tmpl w:val="AA7CD6AE"/>
@@ -5742,7 +6064,7 @@
       </w:rPr>
     </w:lvl>
   </w:abstractNum>
-  <w:abstractNum w:abstractNumId="4" w15:restartNumberingAfterBreak="0">
+  <w:abstractNum w:abstractNumId="5" w15:restartNumberingAfterBreak="0">
     <w:nsid w:val="2EF0778F"/>
     <w:multiLevelType w:val="multilevel"/>
     <w:tmpl w:val="16B0C968"/>
@@ -5861,7 +6183,7 @@
       </w:pPr>
     </w:lvl>
   </w:abstractNum>
-  <w:abstractNum w:abstractNumId="5" w15:restartNumberingAfterBreak="0">
+  <w:abstractNum w:abstractNumId="6" w15:restartNumberingAfterBreak="0">
     <w:nsid w:val="420D201A"/>
     <w:multiLevelType w:val="hybridMultilevel"/>
     <w:tmpl w:val="89B2DFA6"/>
@@ -5974,7 +6296,7 @@
       </w:rPr>
     </w:lvl>
   </w:abstractNum>
-  <w:abstractNum w:abstractNumId="6" w15:restartNumberingAfterBreak="0">
+  <w:abstractNum w:abstractNumId="7" w15:restartNumberingAfterBreak="0">
     <w:nsid w:val="48244085"/>
     <w:multiLevelType w:val="hybridMultilevel"/>
     <w:tmpl w:val="BA12E336"/>
@@ -6087,7 +6409,7 @@
       </w:rPr>
     </w:lvl>
   </w:abstractNum>
-  <w:abstractNum w:abstractNumId="7" w15:restartNumberingAfterBreak="0">
+  <w:abstractNum w:abstractNumId="8" w15:restartNumberingAfterBreak="0">
     <w:nsid w:val="4BD0375E"/>
     <w:multiLevelType w:val="hybridMultilevel"/>
     <w:tmpl w:val="AE6045FE"/>
@@ -6200,7 +6522,156 @@
       </w:rPr>
     </w:lvl>
   </w:abstractNum>
-  <w:abstractNum w:abstractNumId="8" w15:restartNumberingAfterBreak="0">
+  <w:abstractNum w:abstractNumId="9" w15:restartNumberingAfterBreak="0">
+    <w:nsid w:val="52AB308C"/>
+    <w:multiLevelType w:val="multilevel"/>
+    <w:tmpl w:val="3E76C2EE"/>
+    <w:lvl w:ilvl="0">
+      <w:start w:val="1"/>
+      <w:numFmt w:val="bullet"/>
+      <w:lvlText w:val=""/>
+      <w:lvlJc w:val="left"/>
+      <w:pPr>
+        <w:tabs>
+          <w:tab w:val="num" w:pos="2160"/>
+        </w:tabs>
+        <w:ind w:left="2160" w:hanging="360"/>
+      </w:pPr>
+      <w:rPr>
+        <w:rFonts w:ascii="Symbol" w:hAnsi="Symbol" w:hint="default"/>
+        <w:sz w:val="20"/>
+      </w:rPr>
+    </w:lvl>
+    <w:lvl w:ilvl="1" w:tentative="1">
+      <w:start w:val="1"/>
+      <w:numFmt w:val="bullet"/>
+      <w:lvlText w:val="o"/>
+      <w:lvlJc w:val="left"/>
+      <w:pPr>
+        <w:tabs>
+          <w:tab w:val="num" w:pos="2880"/>
+        </w:tabs>
+        <w:ind w:left="2880" w:hanging="360"/>
+      </w:pPr>
+      <w:rPr>
+        <w:rFonts w:ascii="Courier New" w:hAnsi="Courier New" w:hint="default"/>
+        <w:sz w:val="20"/>
+      </w:rPr>
+    </w:lvl>
+    <w:lvl w:ilvl="2" w:tentative="1">
+      <w:start w:val="1"/>
+      <w:numFmt w:val="bullet"/>
+      <w:lvlText w:val=""/>
+      <w:lvlJc w:val="left"/>
+      <w:pPr>
+        <w:tabs>
+          <w:tab w:val="num" w:pos="3600"/>
+        </w:tabs>
+        <w:ind w:left="3600" w:hanging="360"/>
+      </w:pPr>
+      <w:rPr>
+        <w:rFonts w:ascii="Wingdings" w:hAnsi="Wingdings" w:hint="default"/>
+        <w:sz w:val="20"/>
+      </w:rPr>
+    </w:lvl>
+    <w:lvl w:ilvl="3" w:tentative="1">
+      <w:start w:val="1"/>
+      <w:numFmt w:val="bullet"/>
+      <w:lvlText w:val=""/>
+      <w:lvlJc w:val="left"/>
+      <w:pPr>
+        <w:tabs>
+          <w:tab w:val="num" w:pos="4320"/>
+        </w:tabs>
+        <w:ind w:left="4320" w:hanging="360"/>
+      </w:pPr>
+      <w:rPr>
+        <w:rFonts w:ascii="Wingdings" w:hAnsi="Wingdings" w:hint="default"/>
+        <w:sz w:val="20"/>
+      </w:rPr>
+    </w:lvl>
+    <w:lvl w:ilvl="4" w:tentative="1">
+      <w:start w:val="1"/>
+      <w:numFmt w:val="bullet"/>
+      <w:lvlText w:val=""/>
+      <w:lvlJc w:val="left"/>
+      <w:pPr>
+        <w:tabs>
+          <w:tab w:val="num" w:pos="5040"/>
+        </w:tabs>
+        <w:ind w:left="5040" w:hanging="360"/>
+      </w:pPr>
+      <w:rPr>
+        <w:rFonts w:ascii="Wingdings" w:hAnsi="Wingdings" w:hint="default"/>
+        <w:sz w:val="20"/>
+      </w:rPr>
+    </w:lvl>
+    <w:lvl w:ilvl="5" w:tentative="1">
+      <w:start w:val="1"/>
+      <w:numFmt w:val="bullet"/>
+      <w:lvlText w:val=""/>
+      <w:lvlJc w:val="left"/>
+      <w:pPr>
+        <w:tabs>
+          <w:tab w:val="num" w:pos="5760"/>
+        </w:tabs>
+        <w:ind w:left="5760" w:hanging="360"/>
+      </w:pPr>
+      <w:rPr>
+        <w:rFonts w:ascii="Wingdings" w:hAnsi="Wingdings" w:hint="default"/>
+        <w:sz w:val="20"/>
+      </w:rPr>
+    </w:lvl>
+    <w:lvl w:ilvl="6" w:tentative="1">
+      <w:start w:val="1"/>
+      <w:numFmt w:val="bullet"/>
+      <w:lvlText w:val=""/>
+      <w:lvlJc w:val="left"/>
+      <w:pPr>
+        <w:tabs>
+          <w:tab w:val="num" w:pos="6480"/>
+        </w:tabs>
+        <w:ind w:left="6480" w:hanging="360"/>
+      </w:pPr>
+      <w:rPr>
+        <w:rFonts w:ascii="Wingdings" w:hAnsi="Wingdings" w:hint="default"/>
+        <w:sz w:val="20"/>
+      </w:rPr>
+    </w:lvl>
+    <w:lvl w:ilvl="7" w:tentative="1">
+      <w:start w:val="1"/>
+      <w:numFmt w:val="bullet"/>
+      <w:lvlText w:val=""/>
+      <w:lvlJc w:val="left"/>
+      <w:pPr>
+        <w:tabs>
+          <w:tab w:val="num" w:pos="7200"/>
+        </w:tabs>
+        <w:ind w:left="7200" w:hanging="360"/>
+      </w:pPr>
+      <w:rPr>
+        <w:rFonts w:ascii="Wingdings" w:hAnsi="Wingdings" w:hint="default"/>
+        <w:sz w:val="20"/>
+      </w:rPr>
+    </w:lvl>
+    <w:lvl w:ilvl="8" w:tentative="1">
+      <w:start w:val="1"/>
+      <w:numFmt w:val="bullet"/>
+      <w:lvlText w:val=""/>
+      <w:lvlJc w:val="left"/>
+      <w:pPr>
+        <w:tabs>
+          <w:tab w:val="num" w:pos="7920"/>
+        </w:tabs>
+        <w:ind w:left="7920" w:hanging="360"/>
+      </w:pPr>
+      <w:rPr>
+        <w:rFonts w:ascii="Wingdings" w:hAnsi="Wingdings" w:hint="default"/>
+        <w:sz w:val="20"/>
+      </w:rPr>
+    </w:lvl>
+  </w:abstractNum>
+  <w:abstractNum w:abstractNumId="10" w15:restartNumberingAfterBreak="0">
     <w:nsid w:val="571338F2"/>
     <w:multiLevelType w:val="multilevel"/>
     <w:tmpl w:val="D4FECE4C"/>
@@ -6328,7 +6799,7 @@
       </w:pPr>
     </w:lvl>
   </w:abstractNum>
-  <w:abstractNum w:abstractNumId="9" w15:restartNumberingAfterBreak="0">
+  <w:abstractNum w:abstractNumId="11" w15:restartNumberingAfterBreak="0">
     <w:nsid w:val="584636C1"/>
     <w:multiLevelType w:val="hybridMultilevel"/>
     <w:tmpl w:val="956E02BA"/>
@@ -6441,7 +6912,156 @@
       </w:rPr>
     </w:lvl>
   </w:abstractNum>
-  <w:abstractNum w:abstractNumId="10" w15:restartNumberingAfterBreak="0">
+  <w:abstractNum w:abstractNumId="12" w15:restartNumberingAfterBreak="0">
+    <w:nsid w:val="5AA072CA"/>
+    <w:multiLevelType w:val="multilevel"/>
+    <w:tmpl w:val="DFF2FE5E"/>
+    <w:lvl w:ilvl="0">
+      <w:start w:val="1"/>
+      <w:numFmt w:val="bullet"/>
+      <w:lvlText w:val=""/>
+      <w:lvlJc w:val="left"/>
+      <w:pPr>
+        <w:tabs>
+          <w:tab w:val="num" w:pos="2160"/>
+        </w:tabs>
+        <w:ind w:left="2160" w:hanging="360"/>
+      </w:pPr>
+      <w:rPr>
+        <w:rFonts w:ascii="Symbol" w:hAnsi="Symbol" w:hint="default"/>
+        <w:sz w:val="20"/>
+      </w:rPr>
+    </w:lvl>
+    <w:lvl w:ilvl="1" w:tentative="1">
+      <w:start w:val="1"/>
+      <w:numFmt w:val="bullet"/>
+      <w:lvlText w:val="o"/>
+      <w:lvlJc w:val="left"/>
+      <w:pPr>
+        <w:tabs>
+          <w:tab w:val="num" w:pos="2880"/>
+        </w:tabs>
+        <w:ind w:left="2880" w:hanging="360"/>
+      </w:pPr>
+      <w:rPr>
+        <w:rFonts w:ascii="Courier New" w:hAnsi="Courier New" w:hint="default"/>
+        <w:sz w:val="20"/>
+      </w:rPr>
+    </w:lvl>
+    <w:lvl w:ilvl="2" w:tentative="1">
+      <w:start w:val="1"/>
+      <w:numFmt w:val="bullet"/>
+      <w:lvlText w:val=""/>
+      <w:lvlJc w:val="left"/>
+      <w:pPr>
+        <w:tabs>
+          <w:tab w:val="num" w:pos="3600"/>
+        </w:tabs>
+        <w:ind w:left="3600" w:hanging="360"/>
+      </w:pPr>
+      <w:rPr>
+        <w:rFonts w:ascii="Wingdings" w:hAnsi="Wingdings" w:hint="default"/>
+        <w:sz w:val="20"/>
+      </w:rPr>
+    </w:lvl>
+    <w:lvl w:ilvl="3" w:tentative="1">
+      <w:start w:val="1"/>
+      <w:numFmt w:val="bullet"/>
+      <w:lvlText w:val=""/>
+      <w:lvlJc w:val="left"/>
+      <w:pPr>
+        <w:tabs>
+          <w:tab w:val="num" w:pos="4320"/>
+        </w:tabs>
+        <w:ind w:left="4320" w:hanging="360"/>
+      </w:pPr>
+      <w:rPr>
+        <w:rFonts w:ascii="Wingdings" w:hAnsi="Wingdings" w:hint="default"/>
+        <w:sz w:val="20"/>
+      </w:rPr>
+    </w:lvl>
+    <w:lvl w:ilvl="4" w:tentative="1">
+      <w:start w:val="1"/>
+      <w:numFmt w:val="bullet"/>
+      <w:lvlText w:val=""/>
+      <w:lvlJc w:val="left"/>
+      <w:pPr>
+        <w:tabs>
+          <w:tab w:val="num" w:pos="5040"/>
+        </w:tabs>
+        <w:ind w:left="5040" w:hanging="360"/>
+      </w:pPr>
+      <w:rPr>
+        <w:rFonts w:ascii="Wingdings" w:hAnsi="Wingdings" w:hint="default"/>
+        <w:sz w:val="20"/>
+      </w:rPr>
+    </w:lvl>
+    <w:lvl w:ilvl="5" w:tentative="1">
+      <w:start w:val="1"/>
+      <w:numFmt w:val="bullet"/>
+      <w:lvlText w:val=""/>
+      <w:lvlJc w:val="left"/>
+      <w:pPr>
+        <w:tabs>
+          <w:tab w:val="num" w:pos="5760"/>
+        </w:tabs>
+        <w:ind w:left="5760" w:hanging="360"/>
+      </w:pPr>
+      <w:rPr>
+        <w:rFonts w:ascii="Wingdings" w:hAnsi="Wingdings" w:hint="default"/>
+        <w:sz w:val="20"/>
+      </w:rPr>
+    </w:lvl>
+    <w:lvl w:ilvl="6" w:tentative="1">
+      <w:start w:val="1"/>
+      <w:numFmt w:val="bullet"/>
+      <w:lvlText w:val=""/>
+      <w:lvlJc w:val="left"/>
+      <w:pPr>
+        <w:tabs>
+          <w:tab w:val="num" w:pos="6480"/>
+        </w:tabs>
+        <w:ind w:left="6480" w:hanging="360"/>
+      </w:pPr>
+      <w:rPr>
+        <w:rFonts w:ascii="Wingdings" w:hAnsi="Wingdings" w:hint="default"/>
+        <w:sz w:val="20"/>
+      </w:rPr>
+    </w:lvl>
+    <w:lvl w:ilvl="7" w:tentative="1">
+      <w:start w:val="1"/>
+      <w:numFmt w:val="bullet"/>
+      <w:lvlText w:val=""/>
+      <w:lvlJc w:val="left"/>
+      <w:pPr>
+        <w:tabs>
+          <w:tab w:val="num" w:pos="7200"/>
+        </w:tabs>
+        <w:ind w:left="7200" w:hanging="360"/>
+      </w:pPr>
+      <w:rPr>
+        <w:rFonts w:ascii="Wingdings" w:hAnsi="Wingdings" w:hint="default"/>
+        <w:sz w:val="20"/>
+      </w:rPr>
+    </w:lvl>
+    <w:lvl w:ilvl="8" w:tentative="1">
+      <w:start w:val="1"/>
+      <w:numFmt w:val="bullet"/>
+      <w:lvlText w:val=""/>
+      <w:lvlJc w:val="left"/>
+      <w:pPr>
+        <w:tabs>
+          <w:tab w:val="num" w:pos="7920"/>
+        </w:tabs>
+        <w:ind w:left="7920" w:hanging="360"/>
+      </w:pPr>
+      <w:rPr>
+        <w:rFonts w:ascii="Wingdings" w:hAnsi="Wingdings" w:hint="default"/>
+        <w:sz w:val="20"/>
+      </w:rPr>
+    </w:lvl>
+  </w:abstractNum>
+  <w:abstractNum w:abstractNumId="13" w15:restartNumberingAfterBreak="0">
     <w:nsid w:val="5D3201B6"/>
     <w:multiLevelType w:val="hybridMultilevel"/>
     <w:tmpl w:val="B6A69270"/>
@@ -6555,37 +7175,46 @@
     </w:lvl>
   </w:abstractNum>
   <w:num w:numId="1" w16cid:durableId="1366175027">
-    <w:abstractNumId w:val="8"/>
+    <w:abstractNumId w:val="10"/>
   </w:num>
   <w:num w:numId="2" w16cid:durableId="1840853281">
-    <w:abstractNumId w:val="4"/>
+    <w:abstractNumId w:val="5"/>
   </w:num>
   <w:num w:numId="3" w16cid:durableId="1002049178">
-    <w:abstractNumId w:val="9"/>
+    <w:abstractNumId w:val="11"/>
   </w:num>
   <w:num w:numId="4" w16cid:durableId="443498494">
-    <w:abstractNumId w:val="3"/>
+    <w:abstractNumId w:val="4"/>
   </w:num>
   <w:num w:numId="5" w16cid:durableId="237640695">
     <w:abstractNumId w:val="0"/>
   </w:num>
   <w:num w:numId="6" w16cid:durableId="1319268394">
-    <w:abstractNumId w:val="5"/>
+    <w:abstractNumId w:val="6"/>
   </w:num>
   <w:num w:numId="7" w16cid:durableId="346711847">
+    <w:abstractNumId w:val="3"/>
+  </w:num>
+  <w:num w:numId="8" w16cid:durableId="1212618975">
+    <w:abstractNumId w:val="8"/>
+  </w:num>
+  <w:num w:numId="9" w16cid:durableId="1275091915">
+    <w:abstractNumId w:val="7"/>
+  </w:num>
+  <w:num w:numId="10" w16cid:durableId="79106565">
     <w:abstractNumId w:val="2"/>
   </w:num>
-  <w:num w:numId="8" w16cid:durableId="1212618975">
-    <w:abstractNumId w:val="7"/>
+  <w:num w:numId="11" w16cid:durableId="1631131608">
+    <w:abstractNumId w:val="13"/>
   </w:num>
-  <w:num w:numId="9" w16cid:durableId="1275091915">
-    <w:abstractNumId w:val="6"/>
+  <w:num w:numId="12" w16cid:durableId="1391921125">
+    <w:abstractNumId w:val="9"/>
   </w:num>
-  <w:num w:numId="10" w16cid:durableId="79106565">
+  <w:num w:numId="13" w16cid:durableId="520818465">
     <w:abstractNumId w:val="1"/>
   </w:num>
-  <w:num w:numId="11" w16cid:durableId="1631131608">
-    <w:abstractNumId w:val="10"/>
+  <w:num w:numId="14" w16cid:durableId="1879049952">
+    <w:abstractNumId w:val="12"/>
   </w:num>
 </w:numbering>
 </file>
@@ -7650,6 +8279,18 @@
       <w:contextualSpacing/>
     </w:pPr>
   </w:style>
+  <w:style w:type="paragraph" w:styleId="NormalWeb">
+    <w:name w:val="Normal (Web)"/>
+    <w:basedOn w:val="Normal"/>
+    <w:uiPriority w:val="99"/>
+    <w:semiHidden/>
+    <w:unhideWhenUsed/>
+    <w:rsid w:val="00F3366B"/>
+    <w:rPr>
+      <w:sz w:val="24"/>
+      <w:szCs w:val="24"/>
+    </w:rPr>
+  </w:style>
 </w:styles>
 </file>
 

--- a/SRS_Template.docx
+++ b/SRS_Template.docx
@@ -1139,6 +1139,123 @@
               <w:rPr>
                 <w:color w:val="000000"/>
                 <w:u w:val="single"/>
+                <w:lang w:val="vi-VN"/>
+              </w:rPr>
+            </w:pPr>
+            <w:r>
+              <w:rPr>
+                <w:color w:val="000000"/>
+                <w:u w:val="single"/>
+                <w:lang w:val="vi-VN"/>
+              </w:rPr>
+              <w:t>02/28/2025</w:t>
+            </w:r>
+          </w:p>
+        </w:tc>
+        <w:tc>
+          <w:tcPr>
+            <w:tcW w:w="1083" w:type="dxa"/>
+            <w:tcBorders>
+              <w:top w:val="single" w:sz="6" w:space="0" w:color="000000"/>
+              <w:left w:val="single" w:sz="6" w:space="0" w:color="000000"/>
+              <w:bottom w:val="single" w:sz="6" w:space="0" w:color="000000"/>
+            </w:tcBorders>
+            <w:shd w:val="clear" w:color="auto" w:fill="E5E5E5"/>
+          </w:tcPr>
+          <w:p>
+            <w:pPr>
+              <w:pStyle w:val="TableText"/>
+              <w:snapToGrid w:val="0"/>
+              <w:rPr>
+                <w:color w:val="000000"/>
+                <w:lang w:val="vi-VN"/>
+              </w:rPr>
+            </w:pPr>
+            <w:r>
+              <w:rPr>
+                <w:color w:val="000000"/>
+                <w:lang w:val="vi-VN"/>
+              </w:rPr>
+              <w:t>1.7</w:t>
+            </w:r>
+          </w:p>
+        </w:tc>
+        <w:tc>
+          <w:tcPr>
+            <w:tcW w:w="3813" w:type="dxa"/>
+            <w:tcBorders>
+              <w:top w:val="single" w:sz="6" w:space="0" w:color="000000"/>
+              <w:left w:val="single" w:sz="6" w:space="0" w:color="000000"/>
+              <w:bottom w:val="single" w:sz="6" w:space="0" w:color="000000"/>
+            </w:tcBorders>
+            <w:shd w:val="clear" w:color="auto" w:fill="E5E5E5"/>
+          </w:tcPr>
+          <w:p>
+            <w:pPr>
+              <w:pStyle w:val="TableText"/>
+              <w:snapToGrid w:val="0"/>
+              <w:rPr>
+                <w:color w:val="000000"/>
+                <w:lang w:val="vi-VN"/>
+              </w:rPr>
+            </w:pPr>
+            <w:r>
+              <w:rPr>
+                <w:color w:val="000000"/>
+                <w:lang w:val="vi-VN"/>
+              </w:rPr>
+              <w:t>Added intial ideas for user case document</w:t>
+            </w:r>
+          </w:p>
+        </w:tc>
+        <w:tc>
+          <w:tcPr>
+            <w:tcW w:w="2591" w:type="dxa"/>
+            <w:tcBorders>
+              <w:top w:val="single" w:sz="6" w:space="0" w:color="000000"/>
+              <w:left w:val="single" w:sz="6" w:space="0" w:color="000000"/>
+              <w:bottom w:val="single" w:sz="6" w:space="0" w:color="000000"/>
+              <w:right w:val="single" w:sz="6" w:space="0" w:color="000000"/>
+            </w:tcBorders>
+            <w:shd w:val="clear" w:color="auto" w:fill="E5E5E5"/>
+          </w:tcPr>
+          <w:p>
+            <w:pPr>
+              <w:pStyle w:val="TableText"/>
+              <w:snapToGrid w:val="0"/>
+              <w:rPr>
+                <w:color w:val="000000"/>
+                <w:lang w:val="vi-VN"/>
+              </w:rPr>
+            </w:pPr>
+            <w:r>
+              <w:rPr>
+                <w:color w:val="000000"/>
+                <w:lang w:val="vi-VN"/>
+              </w:rPr>
+              <w:t>John Nguyen</w:t>
+            </w:r>
+          </w:p>
+        </w:tc>
+      </w:tr>
+      <w:tr>
+        <w:tc>
+          <w:tcPr>
+            <w:tcW w:w="1275" w:type="dxa"/>
+            <w:tcBorders>
+              <w:top w:val="single" w:sz="6" w:space="0" w:color="000000"/>
+              <w:left w:val="single" w:sz="6" w:space="0" w:color="000000"/>
+              <w:bottom w:val="single" w:sz="6" w:space="0" w:color="000000"/>
+            </w:tcBorders>
+            <w:shd w:val="clear" w:color="auto" w:fill="E5E5E5"/>
+          </w:tcPr>
+          <w:p>
+            <w:pPr>
+              <w:pStyle w:val="TableText"/>
+              <w:snapToGrid w:val="0"/>
+              <w:rPr>
+                <w:color w:val="000000"/>
+                <w:u w:val="single"/>
               </w:rPr>
             </w:pPr>
           </w:p>
@@ -1961,90 +2078,6 @@
           </w:p>
         </w:tc>
       </w:tr>
-      <w:tr>
-        <w:tc>
-          <w:tcPr>
-            <w:tcW w:w="1275" w:type="dxa"/>
-            <w:tcBorders>
-              <w:top w:val="single" w:sz="6" w:space="0" w:color="000000"/>
-              <w:left w:val="single" w:sz="6" w:space="0" w:color="000000"/>
-              <w:bottom w:val="single" w:sz="6" w:space="0" w:color="000000"/>
-            </w:tcBorders>
-            <w:shd w:val="clear" w:color="auto" w:fill="E5E5E5"/>
-          </w:tcPr>
-          <w:p>
-            <w:pPr>
-              <w:pStyle w:val="TableText"/>
-              <w:snapToGrid w:val="0"/>
-              <w:rPr>
-                <w:color w:val="000000"/>
-                <w:u w:val="single"/>
-              </w:rPr>
-            </w:pPr>
-          </w:p>
-        </w:tc>
-        <w:tc>
-          <w:tcPr>
-            <w:tcW w:w="1083" w:type="dxa"/>
-            <w:tcBorders>
-              <w:top w:val="single" w:sz="6" w:space="0" w:color="000000"/>
-              <w:left w:val="single" w:sz="6" w:space="0" w:color="000000"/>
-              <w:bottom w:val="single" w:sz="6" w:space="0" w:color="000000"/>
-            </w:tcBorders>
-            <w:shd w:val="clear" w:color="auto" w:fill="E5E5E5"/>
-          </w:tcPr>
-          <w:p>
-            <w:pPr>
-              <w:pStyle w:val="TableText"/>
-              <w:snapToGrid w:val="0"/>
-              <w:rPr>
-                <w:color w:val="000000"/>
-              </w:rPr>
-            </w:pPr>
-          </w:p>
-        </w:tc>
-        <w:tc>
-          <w:tcPr>
-            <w:tcW w:w="3813" w:type="dxa"/>
-            <w:tcBorders>
-              <w:top w:val="single" w:sz="6" w:space="0" w:color="000000"/>
-              <w:left w:val="single" w:sz="6" w:space="0" w:color="000000"/>
-              <w:bottom w:val="single" w:sz="6" w:space="0" w:color="000000"/>
-            </w:tcBorders>
-            <w:shd w:val="clear" w:color="auto" w:fill="E5E5E5"/>
-          </w:tcPr>
-          <w:p>
-            <w:pPr>
-              <w:pStyle w:val="TableText"/>
-              <w:snapToGrid w:val="0"/>
-              <w:rPr>
-                <w:color w:val="000000"/>
-              </w:rPr>
-            </w:pPr>
-          </w:p>
-        </w:tc>
-        <w:tc>
-          <w:tcPr>
-            <w:tcW w:w="2591" w:type="dxa"/>
-            <w:tcBorders>
-              <w:top w:val="single" w:sz="6" w:space="0" w:color="000000"/>
-              <w:left w:val="single" w:sz="6" w:space="0" w:color="000000"/>
-              <w:bottom w:val="single" w:sz="6" w:space="0" w:color="000000"/>
-              <w:right w:val="single" w:sz="6" w:space="0" w:color="000000"/>
-            </w:tcBorders>
-            <w:shd w:val="clear" w:color="auto" w:fill="E5E5E5"/>
-          </w:tcPr>
-          <w:p>
-            <w:pPr>
-              <w:pStyle w:val="TableText"/>
-              <w:snapToGrid w:val="0"/>
-              <w:rPr>
-                <w:color w:val="000000"/>
-              </w:rPr>
-            </w:pPr>
-          </w:p>
-        </w:tc>
-      </w:tr>
     </w:tbl>
     <w:p>
       <w:pPr>
@@ -4229,10 +4262,7 @@
         <w:pStyle w:val="Paragraph2"/>
       </w:pPr>
       <w:r>
-        <w:t xml:space="preserve">3.1.3.4 </w:t>
-      </w:r>
-      <w:r>
-        <w:t>The system should record and display the following stats of each player:</w:t>
+        <w:t>3.1.3.4 The system should record and display the following stats of each player:</w:t>
       </w:r>
     </w:p>
     <w:p>
@@ -4341,6 +4371,9 @@
     <w:p>
       <w:pPr>
         <w:ind w:left="1440"/>
+        <w:rPr>
+          <w:lang w:val="vi-VN"/>
+        </w:rPr>
       </w:pPr>
       <w:r>
         <w:t>3.1.4.</w:t>
@@ -4354,14 +4387,6 @@
       <w:r>
         <w:t>The System should prevent card counting by implementing an automatic reshuffle when 50% of the second deck has been used</w:t>
       </w:r>
-    </w:p>
-    <w:p>
-      <w:pPr>
-        <w:ind w:left="1440"/>
-        <w:rPr>
-          <w:lang w:val="vi-VN"/>
-        </w:rPr>
-      </w:pPr>
     </w:p>
     <w:p>
       <w:pPr>
@@ -4376,29 +4401,28 @@
           <w:color w:val="7030A0"/>
           <w:lang w:val="vi-VN"/>
         </w:rPr>
-        <w:t xml:space="preserve">3.1.4.3 </w:t>
+        <w:t>3.1.4.</w:t>
       </w:r>
       <w:r>
         <w:rPr>
           <w:color w:val="7030A0"/>
           <w:lang w:val="vi-VN"/>
         </w:rPr>
-        <w:t>Switching dealer for every table every 30 – 40 rounds.</w:t>
-      </w:r>
-    </w:p>
-    <w:p>
-      <w:pPr>
-        <w:pStyle w:val="Paragraph2"/>
-        <w:rPr>
-          <w:color w:val="7030A0"/>
-        </w:rPr>
-      </w:pPr>
+        <w:t>2</w:t>
+      </w:r>
       <w:r>
         <w:rPr>
           <w:color w:val="7030A0"/>
           <w:lang w:val="vi-VN"/>
         </w:rPr>
-        <w:t>3.1.4.4 // John do it</w:t>
+        <w:t xml:space="preserve"> </w:t>
+      </w:r>
+      <w:r>
+        <w:rPr>
+          <w:color w:val="7030A0"/>
+          <w:lang w:val="vi-VN"/>
+        </w:rPr>
+        <w:t>Switching dealer for every table every 30 – 40 rounds.</w:t>
       </w:r>
     </w:p>
     <w:p>
@@ -4406,10 +4430,16 @@
         <w:pStyle w:val="Paragraph2"/>
       </w:pPr>
       <w:r>
-        <w:t xml:space="preserve">3.1.4.5 </w:t>
-      </w:r>
-      <w:r>
-        <w:t>Players should not be able to modify or inject any client side code to manipulate the game state, card distribution, or betting system.</w:t>
+        <w:t>3.1.4.</w:t>
+      </w:r>
+      <w:r>
+        <w:rPr>
+          <w:lang w:val="vi-VN"/>
+        </w:rPr>
+        <w:t>3</w:t>
+      </w:r>
+      <w:r>
+        <w:t xml:space="preserve"> Players should not be able to modify or inject any client side code to manipulate the game state, card distribution, or betting system.</w:t>
       </w:r>
     </w:p>
     <w:p>
@@ -4417,7 +4447,16 @@
         <w:pStyle w:val="Paragraph2"/>
       </w:pPr>
       <w:r>
-        <w:t xml:space="preserve">3.1.4.6 </w:t>
+        <w:t>3.1.4.</w:t>
+      </w:r>
+      <w:r>
+        <w:rPr>
+          <w:lang w:val="vi-VN"/>
+        </w:rPr>
+        <w:t>4</w:t>
+      </w:r>
+      <w:r>
+        <w:t xml:space="preserve"> </w:t>
       </w:r>
       <w:r>
         <w:t>The system should monitor betting patterns and flag suspicious activity.</w:t>
@@ -4428,7 +4467,16 @@
         <w:pStyle w:val="Paragraph2"/>
       </w:pPr>
       <w:r>
-        <w:t xml:space="preserve">3.1.4.7 </w:t>
+        <w:t>3.1.4.</w:t>
+      </w:r>
+      <w:r>
+        <w:rPr>
+          <w:lang w:val="vi-VN"/>
+        </w:rPr>
+        <w:t>5</w:t>
+      </w:r>
+      <w:r>
+        <w:t xml:space="preserve"> </w:t>
       </w:r>
       <w:r>
         <w:t>Players should not be allowed to disconnect or refresh from the game to manipulate outcomes.</w:t>
@@ -4439,7 +4487,16 @@
         <w:pStyle w:val="Paragraph2"/>
       </w:pPr>
       <w:r>
-        <w:t xml:space="preserve">3.1.4.8 </w:t>
+        <w:t>3.1.4.</w:t>
+      </w:r>
+      <w:r>
+        <w:rPr>
+          <w:lang w:val="vi-VN"/>
+        </w:rPr>
+        <w:t>6</w:t>
+      </w:r>
+      <w:r>
+        <w:t xml:space="preserve"> </w:t>
       </w:r>
       <w:r>
         <w:t>The system should ban players who break any of these rules.</w:t>
@@ -4467,15 +4524,15 @@
           <w:sz w:val="24"/>
           <w:szCs w:val="24"/>
         </w:rPr>
+        <w:t>Game Module Requirements</w:t>
+      </w:r>
+    </w:p>
+    <w:p>
+      <w:pPr>
+        <w:pStyle w:val="Paragraph2"/>
+      </w:pPr>
+      <w:r>
         <w:lastRenderedPageBreak/>
-        <w:t>Game Module Requirements</w:t>
-      </w:r>
-    </w:p>
-    <w:p>
-      <w:pPr>
-        <w:pStyle w:val="Paragraph2"/>
-      </w:pPr>
-      <w:r>
         <w:t>3.1.5.1</w:t>
       </w:r>
       <w:r>
@@ -4812,21 +4869,21 @@
         <w:rPr>
           <w:color w:val="7030A0"/>
         </w:rPr>
+        <w:t>Example:</w:t>
+      </w:r>
+    </w:p>
+    <w:p>
+      <w:pPr>
+        <w:ind w:left="1440"/>
+        <w:rPr>
+          <w:color w:val="7030A0"/>
+        </w:rPr>
+      </w:pPr>
+      <w:r>
+        <w:rPr>
+          <w:color w:val="7030A0"/>
+        </w:rPr>
         <w:lastRenderedPageBreak/>
-        <w:t>Example:</w:t>
-      </w:r>
-    </w:p>
-    <w:p>
-      <w:pPr>
-        <w:ind w:left="1440"/>
-        <w:rPr>
-          <w:color w:val="7030A0"/>
-        </w:rPr>
-      </w:pPr>
-      <w:r>
-        <w:rPr>
-          <w:color w:val="7030A0"/>
-        </w:rPr>
         <w:t xml:space="preserve">3.3.1 </w:t>
       </w:r>
       <w:r>
@@ -5238,8 +5295,8 @@
       <w:rPr>
         <w:noProof/>
       </w:rPr>
-      <w:pict w14:anchorId="68D790B7">
-        <v:rect id="Frame1" o:spid="_x0000_s1026" style="position:absolute;margin-left:0;margin-top:.05pt;width:4.65pt;height:9.35pt;z-index:-503316473;visibility:visible;mso-wrap-style:square;mso-wrap-distance-left:0;mso-wrap-distance-top:0;mso-wrap-distance-right:0;mso-wrap-distance-bottom:0;mso-position-horizontal:center;mso-position-horizontal-relative:margin;mso-position-vertical:absolute;mso-position-vertical-relative:text;v-text-anchor:top" o:gfxdata="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" o:allowincell="f" filled="f" stroked="f" strokeweight="0">
+      <w:pict w14:anchorId="08976CF2">
+        <v:rect id="Rectangle 3" o:spid="_x0000_s1026" style="position:absolute;margin-left:0;margin-top:.05pt;width:4.65pt;height:9.35pt;z-index:-503316473;visibility:visible;mso-wrap-style:square;mso-width-percent:0;mso-height-percent:0;mso-wrap-distance-left:0;mso-wrap-distance-top:0;mso-wrap-distance-right:0;mso-wrap-distance-bottom:0;mso-position-horizontal:center;mso-position-horizontal-relative:margin;mso-position-vertical:absolute;mso-position-vertical-relative:text;mso-width-percent:0;mso-height-percent:0;mso-width-relative:page;mso-height-relative:page;v-text-anchor:top" o:gfxdata="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" o:allowincell="f" filled="f" stroked="f" strokeweight="0">
           <v:textbox inset="0,0,0,0">
             <w:txbxContent>
               <w:p>
@@ -5302,8 +5359,8 @@
       <w:rPr>
         <w:noProof/>
       </w:rPr>
-      <w:pict w14:anchorId="557F949D">
-        <v:rect id="Frame2" o:spid="_x0000_s1025" style="position:absolute;margin-left:0;margin-top:.05pt;width:5.65pt;height:1.8pt;z-index:-503316474;visibility:visible;mso-wrap-style:square;mso-wrap-distance-left:0;mso-wrap-distance-top:0;mso-wrap-distance-right:0;mso-wrap-distance-bottom:0;mso-position-horizontal:center;mso-position-horizontal-relative:margin;mso-position-vertical:absolute;mso-position-vertical-relative:text;v-text-anchor:top" o:gfxdata="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" o:allowincell="f" filled="f" stroked="f" strokeweight="0">
+      <w:pict w14:anchorId="69F93207">
+        <v:rect id="Rectangle 1" o:spid="_x0000_s1025" style="position:absolute;margin-left:0;margin-top:.05pt;width:5.65pt;height:1.8pt;z-index:-503316474;visibility:visible;mso-wrap-style:square;mso-width-percent:0;mso-height-percent:0;mso-wrap-distance-left:0;mso-wrap-distance-top:0;mso-wrap-distance-right:0;mso-wrap-distance-bottom:0;mso-position-horizontal:center;mso-position-horizontal-relative:margin;mso-position-vertical:absolute;mso-position-vertical-relative:text;mso-width-percent:0;mso-height-percent:0;mso-width-relative:page;mso-height-relative:page;v-text-anchor:top" o:gfxdata="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" o:allowincell="f" filled="f" stroked="f" strokeweight="0">
           <v:textbox inset="0,0,0,0">
             <w:txbxContent>
               <w:p>
@@ -7813,6 +7870,7 @@
   <w:style w:type="character" w:default="1" w:styleId="DefaultParagraphFont">
     <w:name w:val="Default Paragraph Font"/>
     <w:uiPriority w:val="1"/>
+    <w:semiHidden/>
     <w:unhideWhenUsed/>
   </w:style>
   <w:style w:type="table" w:default="1" w:styleId="TableNormal">

--- a/SRS_Template.docx
+++ b/SRS_Template.docx
@@ -1258,6 +1258,115 @@
                 <w:u w:val="single"/>
               </w:rPr>
             </w:pPr>
+            <w:r>
+              <w:rPr>
+                <w:color w:val="000000"/>
+                <w:u w:val="single"/>
+              </w:rPr>
+              <w:t>03/3/2025</w:t>
+            </w:r>
+          </w:p>
+        </w:tc>
+        <w:tc>
+          <w:tcPr>
+            <w:tcW w:w="1083" w:type="dxa"/>
+            <w:tcBorders>
+              <w:top w:val="single" w:sz="6" w:space="0" w:color="000000"/>
+              <w:left w:val="single" w:sz="6" w:space="0" w:color="000000"/>
+              <w:bottom w:val="single" w:sz="6" w:space="0" w:color="000000"/>
+            </w:tcBorders>
+            <w:shd w:val="clear" w:color="auto" w:fill="E5E5E5"/>
+          </w:tcPr>
+          <w:p>
+            <w:pPr>
+              <w:pStyle w:val="TableText"/>
+              <w:snapToGrid w:val="0"/>
+              <w:rPr>
+                <w:color w:val="000000"/>
+              </w:rPr>
+            </w:pPr>
+            <w:r>
+              <w:rPr>
+                <w:color w:val="000000"/>
+              </w:rPr>
+              <w:t>1.8</w:t>
+            </w:r>
+          </w:p>
+        </w:tc>
+        <w:tc>
+          <w:tcPr>
+            <w:tcW w:w="3813" w:type="dxa"/>
+            <w:tcBorders>
+              <w:top w:val="single" w:sz="6" w:space="0" w:color="000000"/>
+              <w:left w:val="single" w:sz="6" w:space="0" w:color="000000"/>
+              <w:bottom w:val="single" w:sz="6" w:space="0" w:color="000000"/>
+            </w:tcBorders>
+            <w:shd w:val="clear" w:color="auto" w:fill="E5E5E5"/>
+          </w:tcPr>
+          <w:p>
+            <w:pPr>
+              <w:pStyle w:val="TableText"/>
+              <w:snapToGrid w:val="0"/>
+              <w:rPr>
+                <w:color w:val="000000"/>
+              </w:rPr>
+            </w:pPr>
+            <w:r>
+              <w:rPr>
+                <w:color w:val="000000"/>
+              </w:rPr>
+              <w:t>Worked on section 4.3</w:t>
+            </w:r>
+          </w:p>
+        </w:tc>
+        <w:tc>
+          <w:tcPr>
+            <w:tcW w:w="2591" w:type="dxa"/>
+            <w:tcBorders>
+              <w:top w:val="single" w:sz="6" w:space="0" w:color="000000"/>
+              <w:left w:val="single" w:sz="6" w:space="0" w:color="000000"/>
+              <w:bottom w:val="single" w:sz="6" w:space="0" w:color="000000"/>
+              <w:right w:val="single" w:sz="6" w:space="0" w:color="000000"/>
+            </w:tcBorders>
+            <w:shd w:val="clear" w:color="auto" w:fill="E5E5E5"/>
+          </w:tcPr>
+          <w:p>
+            <w:pPr>
+              <w:pStyle w:val="TableText"/>
+              <w:snapToGrid w:val="0"/>
+              <w:rPr>
+                <w:color w:val="000000"/>
+              </w:rPr>
+            </w:pPr>
+            <w:r>
+              <w:rPr>
+                <w:color w:val="000000"/>
+              </w:rPr>
+              <w:t>Martin Garcia</w:t>
+            </w:r>
+          </w:p>
+        </w:tc>
+      </w:tr>
+      <w:tr>
+        <w:tc>
+          <w:tcPr>
+            <w:tcW w:w="1275" w:type="dxa"/>
+            <w:tcBorders>
+              <w:top w:val="single" w:sz="6" w:space="0" w:color="000000"/>
+              <w:left w:val="single" w:sz="6" w:space="0" w:color="000000"/>
+              <w:bottom w:val="single" w:sz="6" w:space="0" w:color="000000"/>
+            </w:tcBorders>
+            <w:shd w:val="clear" w:color="auto" w:fill="E5E5E5"/>
+          </w:tcPr>
+          <w:p>
+            <w:pPr>
+              <w:pStyle w:val="TableText"/>
+              <w:snapToGrid w:val="0"/>
+              <w:rPr>
+                <w:color w:val="000000"/>
+                <w:u w:val="single"/>
+              </w:rPr>
+            </w:pPr>
           </w:p>
         </w:tc>
         <w:tc>
@@ -1994,90 +2103,6 @@
           </w:p>
         </w:tc>
       </w:tr>
-      <w:tr>
-        <w:tc>
-          <w:tcPr>
-            <w:tcW w:w="1275" w:type="dxa"/>
-            <w:tcBorders>
-              <w:top w:val="single" w:sz="6" w:space="0" w:color="000000"/>
-              <w:left w:val="single" w:sz="6" w:space="0" w:color="000000"/>
-              <w:bottom w:val="single" w:sz="6" w:space="0" w:color="000000"/>
-            </w:tcBorders>
-            <w:shd w:val="clear" w:color="auto" w:fill="E5E5E5"/>
-          </w:tcPr>
-          <w:p>
-            <w:pPr>
-              <w:pStyle w:val="TableText"/>
-              <w:snapToGrid w:val="0"/>
-              <w:rPr>
-                <w:color w:val="000000"/>
-                <w:u w:val="single"/>
-              </w:rPr>
-            </w:pPr>
-          </w:p>
-        </w:tc>
-        <w:tc>
-          <w:tcPr>
-            <w:tcW w:w="1083" w:type="dxa"/>
-            <w:tcBorders>
-              <w:top w:val="single" w:sz="6" w:space="0" w:color="000000"/>
-              <w:left w:val="single" w:sz="6" w:space="0" w:color="000000"/>
-              <w:bottom w:val="single" w:sz="6" w:space="0" w:color="000000"/>
-            </w:tcBorders>
-            <w:shd w:val="clear" w:color="auto" w:fill="E5E5E5"/>
-          </w:tcPr>
-          <w:p>
-            <w:pPr>
-              <w:pStyle w:val="TableText"/>
-              <w:snapToGrid w:val="0"/>
-              <w:rPr>
-                <w:color w:val="000000"/>
-              </w:rPr>
-            </w:pPr>
-          </w:p>
-        </w:tc>
-        <w:tc>
-          <w:tcPr>
-            <w:tcW w:w="3813" w:type="dxa"/>
-            <w:tcBorders>
-              <w:top w:val="single" w:sz="6" w:space="0" w:color="000000"/>
-              <w:left w:val="single" w:sz="6" w:space="0" w:color="000000"/>
-              <w:bottom w:val="single" w:sz="6" w:space="0" w:color="000000"/>
-            </w:tcBorders>
-            <w:shd w:val="clear" w:color="auto" w:fill="E5E5E5"/>
-          </w:tcPr>
-          <w:p>
-            <w:pPr>
-              <w:pStyle w:val="TableText"/>
-              <w:snapToGrid w:val="0"/>
-              <w:rPr>
-                <w:color w:val="000000"/>
-              </w:rPr>
-            </w:pPr>
-          </w:p>
-        </w:tc>
-        <w:tc>
-          <w:tcPr>
-            <w:tcW w:w="2591" w:type="dxa"/>
-            <w:tcBorders>
-              <w:top w:val="single" w:sz="6" w:space="0" w:color="000000"/>
-              <w:left w:val="single" w:sz="6" w:space="0" w:color="000000"/>
-              <w:bottom w:val="single" w:sz="6" w:space="0" w:color="000000"/>
-              <w:right w:val="single" w:sz="6" w:space="0" w:color="000000"/>
-            </w:tcBorders>
-            <w:shd w:val="clear" w:color="auto" w:fill="E5E5E5"/>
-          </w:tcPr>
-          <w:p>
-            <w:pPr>
-              <w:pStyle w:val="TableText"/>
-              <w:snapToGrid w:val="0"/>
-              <w:rPr>
-                <w:color w:val="000000"/>
-              </w:rPr>
-            </w:pPr>
-          </w:p>
-        </w:tc>
-      </w:tr>
     </w:tbl>
     <w:p>
       <w:pPr>
@@ -3197,8 +3222,13 @@
       <w:r>
         <w:t xml:space="preserve">is to </w:t>
       </w:r>
-      <w:r>
-        <w:t xml:space="preserve">outlines the </w:t>
+      <w:proofErr w:type="gramStart"/>
+      <w:r>
+        <w:t>outlines</w:t>
+      </w:r>
+      <w:proofErr w:type="gramEnd"/>
+      <w:r>
+        <w:t xml:space="preserve"> the </w:t>
       </w:r>
       <w:r>
         <w:t xml:space="preserve">software </w:t>
@@ -3257,7 +3287,15 @@
         </w:numPr>
       </w:pPr>
       <w:r>
-        <w:t>Real players as dealer and players (no bots)</w:t>
+        <w:t xml:space="preserve">Real players as </w:t>
+      </w:r>
+      <w:proofErr w:type="gramStart"/>
+      <w:r>
+        <w:t>dealer</w:t>
+      </w:r>
+      <w:proofErr w:type="gramEnd"/>
+      <w:r>
+        <w:t xml:space="preserve"> and players (no bots)</w:t>
       </w:r>
     </w:p>
     <w:p>
@@ -3293,7 +3331,15 @@
         </w:numPr>
       </w:pPr>
       <w:r>
-        <w:t>Game logic( betting, turns, win/lose conditions)</w:t>
+        <w:t xml:space="preserve">Game </w:t>
+      </w:r>
+      <w:proofErr w:type="gramStart"/>
+      <w:r>
+        <w:t>logic( betting</w:t>
+      </w:r>
+      <w:proofErr w:type="gramEnd"/>
+      <w:r>
+        <w:t>, turns, win/lose conditions)</w:t>
       </w:r>
     </w:p>
     <w:p>
@@ -3756,7 +3802,21 @@
         <w:rPr>
           <w:color w:val="7030A0"/>
         </w:rPr>
-        <w:t>Turn-Based System: Players take turns in sequential order, and players must make their move in a certain time limit.</w:t>
+        <w:t xml:space="preserve">Turn-Based System: Players take turns in sequential order, and players must make their move </w:t>
+      </w:r>
+      <w:proofErr w:type="gramStart"/>
+      <w:r>
+        <w:rPr>
+          <w:color w:val="7030A0"/>
+        </w:rPr>
+        <w:t>in</w:t>
+      </w:r>
+      <w:proofErr w:type="gramEnd"/>
+      <w:r>
+        <w:rPr>
+          <w:color w:val="7030A0"/>
+        </w:rPr>
+        <w:t xml:space="preserve"> a certain time limit.</w:t>
       </w:r>
     </w:p>
     <w:p>
@@ -3964,7 +4024,21 @@
         <w:rPr>
           <w:color w:val="7030A0"/>
         </w:rPr>
-        <w:t>Players will follow the rules outlined to them</w:t>
+        <w:t xml:space="preserve">Players will follow the rules outlined </w:t>
+      </w:r>
+      <w:proofErr w:type="gramStart"/>
+      <w:r>
+        <w:rPr>
+          <w:color w:val="7030A0"/>
+        </w:rPr>
+        <w:t>to</w:t>
+      </w:r>
+      <w:proofErr w:type="gramEnd"/>
+      <w:r>
+        <w:rPr>
+          <w:color w:val="7030A0"/>
+        </w:rPr>
+        <w:t xml:space="preserve"> them</w:t>
       </w:r>
     </w:p>
     <w:p>
@@ -4087,7 +4161,15 @@
         <w:ind w:left="1440"/>
       </w:pPr>
       <w:r>
-        <w:t>3.1.2.1 No bots are allowed to be playing.  It should be played purely by humans</w:t>
+        <w:t xml:space="preserve">3.1.2.1 No </w:t>
+      </w:r>
+      <w:proofErr w:type="gramStart"/>
+      <w:r>
+        <w:t>bots</w:t>
+      </w:r>
+      <w:proofErr w:type="gramEnd"/>
+      <w:r>
+        <w:t xml:space="preserve"> are allowed to be playing.  It should be played purely by humans</w:t>
       </w:r>
       <w:r>
         <w:t>.</w:t>
@@ -4195,7 +4277,15 @@
         </w:rPr>
       </w:pPr>
       <w:r>
-        <w:t>3.1.3.1 Each player should have full history of all the games they’ve played.</w:t>
+        <w:t xml:space="preserve">3.1.3.1 Each player should have </w:t>
+      </w:r>
+      <w:proofErr w:type="gramStart"/>
+      <w:r>
+        <w:t>full</w:t>
+      </w:r>
+      <w:proofErr w:type="gramEnd"/>
+      <w:r>
+        <w:t xml:space="preserve"> history of all the games they’ve played.</w:t>
       </w:r>
     </w:p>
     <w:p>
@@ -4439,7 +4529,15 @@
         <w:t>3</w:t>
       </w:r>
       <w:r>
-        <w:t xml:space="preserve"> Players should not be able to modify or inject any client side code to manipulate the game state, card distribution, or betting system.</w:t>
+        <w:t xml:space="preserve"> Players should not be able to modify or inject any </w:t>
+      </w:r>
+      <w:proofErr w:type="gramStart"/>
+      <w:r>
+        <w:t>client side</w:t>
+      </w:r>
+      <w:proofErr w:type="gramEnd"/>
+      <w:r>
+        <w:t xml:space="preserve"> code to manipulate the game state, card distribution, or betting system.</w:t>
       </w:r>
     </w:p>
     <w:p>
@@ -4655,7 +4753,15 @@
         <w:t>3.1.5.8 The game state should persist in case of player disconnection</w:t>
       </w:r>
       <w:r>
-        <w:t>. Forfeiting players bets.</w:t>
+        <w:t xml:space="preserve">. Forfeiting players </w:t>
+      </w:r>
+      <w:proofErr w:type="gramStart"/>
+      <w:r>
+        <w:t>bets</w:t>
+      </w:r>
+      <w:proofErr w:type="gramEnd"/>
+      <w:r>
+        <w:t>.</w:t>
       </w:r>
     </w:p>
     <w:p>
@@ -4663,7 +4769,15 @@
         <w:pStyle w:val="Paragraph2"/>
       </w:pPr>
       <w:r>
-        <w:t>3.1.5.9 The game should maintain a clear UI displaying:</w:t>
+        <w:t xml:space="preserve">3.1.5.9 The game should maintain a clear UI </w:t>
+      </w:r>
+      <w:proofErr w:type="gramStart"/>
+      <w:r>
+        <w:t>displaying</w:t>
+      </w:r>
+      <w:proofErr w:type="gramEnd"/>
+      <w:r>
+        <w:t>:</w:t>
       </w:r>
     </w:p>
     <w:p>
@@ -4789,7 +4903,15 @@
         <w:t xml:space="preserve">3.2.2 </w:t>
       </w:r>
       <w:r>
-        <w:t xml:space="preserve">The interface for the server application must log the activities of the active </w:t>
+        <w:t xml:space="preserve">The interface for the server application must </w:t>
+      </w:r>
+      <w:proofErr w:type="gramStart"/>
+      <w:r>
+        <w:t>log</w:t>
+      </w:r>
+      <w:proofErr w:type="gramEnd"/>
+      <w:r>
+        <w:t xml:space="preserve"> the activities of the active </w:t>
       </w:r>
       <w:r>
         <w:t>blackjack</w:t>
@@ -4825,7 +4947,15 @@
         <w:t xml:space="preserve">3.3.1 </w:t>
       </w:r>
       <w:r>
-        <w:t>The server should be responsible for processing player actions and inform the other players of what each other are doing. This will keep the game in sync.</w:t>
+        <w:t xml:space="preserve">The server should be responsible for processing player actions and inform the other players of what each other </w:t>
+      </w:r>
+      <w:proofErr w:type="gramStart"/>
+      <w:r>
+        <w:t>are</w:t>
+      </w:r>
+      <w:proofErr w:type="gramEnd"/>
+      <w:r>
+        <w:t xml:space="preserve"> doing. This will keep the game in sync.</w:t>
       </w:r>
     </w:p>
     <w:p>
@@ -4897,7 +5027,21 @@
         <w:rPr>
           <w:color w:val="7030A0"/>
         </w:rPr>
-        <w:t>The system must process a data-feed from the grading system such that student grades are stored along with the historical student course enrolments. Data feed will be in the form of a comma-separated interface file that is exported from the grading system nightly.</w:t>
+        <w:t xml:space="preserve">The system must process </w:t>
+      </w:r>
+      <w:proofErr w:type="gramStart"/>
+      <w:r>
+        <w:rPr>
+          <w:color w:val="7030A0"/>
+        </w:rPr>
+        <w:t>a data</w:t>
+      </w:r>
+      <w:proofErr w:type="gramEnd"/>
+      <w:r>
+        <w:rPr>
+          <w:color w:val="7030A0"/>
+        </w:rPr>
+        <w:t>-feed from the grading system such that student grades are stored along with the historical student course enrolments. Data feed will be in the form of a comma-separated interface file that is exported from the grading system nightly.</w:t>
       </w:r>
       <w:bookmarkEnd w:id="16"/>
     </w:p>
@@ -5115,7 +5259,21 @@
         <w:rPr>
           <w:color w:val="000000" w:themeColor="text1"/>
         </w:rPr>
-        <w:t xml:space="preserve">Main server will be hosted on one of the group member’s computers. </w:t>
+        <w:t xml:space="preserve">Main server will be hosted on one of the group </w:t>
+      </w:r>
+      <w:proofErr w:type="gramStart"/>
+      <w:r>
+        <w:rPr>
+          <w:color w:val="000000" w:themeColor="text1"/>
+        </w:rPr>
+        <w:t>member’s</w:t>
+      </w:r>
+      <w:proofErr w:type="gramEnd"/>
+      <w:r>
+        <w:rPr>
+          <w:color w:val="000000" w:themeColor="text1"/>
+        </w:rPr>
+        <w:t xml:space="preserve"> computers. </w:t>
       </w:r>
       <w:r>
         <w:rPr>
@@ -5173,42 +5331,43 @@
     <w:p>
       <w:pPr>
         <w:ind w:left="1440"/>
-        <w:rPr>
-          <w:color w:val="7030A0"/>
-        </w:rPr>
-      </w:pPr>
-      <w:r>
-        <w:rPr>
-          <w:color w:val="7030A0"/>
-        </w:rPr>
-        <w:t xml:space="preserve">4.3.1 </w:t>
-      </w:r>
-      <w:r>
-        <w:rPr>
-          <w:vanish/>
-          <w:color w:val="7030A0"/>
-        </w:rPr>
-        <w:t xml:space="preserve">SR27 </w:t>
-      </w:r>
-      <w:r>
-        <w:rPr>
-          <w:color w:val="7030A0"/>
-        </w:rPr>
-        <w:t>System must render all UI pages in no more than 9 seconds for dynamic pages. Static pages (HTML-only) must be rendered in less than 3 seconds. </w:t>
+      </w:pPr>
+      <w:r>
+        <w:t>4.3.1 The system should respond to player and dealer actions within 500 milliseconds for smooth gameplay.</w:t>
+      </w:r>
+    </w:p>
+    <w:p>
+      <w:pPr>
+        <w:ind w:left="1440"/>
+      </w:pPr>
+      <w:r>
+        <w:t>4.3.2 The game interface should load within 3 seconds with 30 Mbps or higher.</w:t>
+      </w:r>
+    </w:p>
+    <w:p>
+      <w:pPr>
+        <w:ind w:left="1440"/>
+      </w:pPr>
+      <w:r>
+        <w:t>4.3.3 Game animations should not cause the game to lag in any way.</w:t>
+      </w:r>
+    </w:p>
+    <w:p>
+      <w:pPr>
+        <w:ind w:left="1440"/>
+      </w:pPr>
+      <w:r>
+        <w:t>4.3.4 The system should handle at least 10 games with 6 players in each game without any noticeable lag.</w:t>
+      </w:r>
+    </w:p>
+    <w:p>
+      <w:pPr>
+        <w:ind w:left="1440"/>
+      </w:pPr>
+      <w:r>
+        <w:t xml:space="preserve">4.3.5 Player stats, game history, bank access should be retrievable within 500 milliseconds. </w:t>
       </w:r>
       <w:bookmarkEnd w:id="26"/>
-    </w:p>
-    <w:p>
-      <w:pPr>
-        <w:pStyle w:val="Heading3"/>
-        <w:numPr>
-          <w:ilvl w:val="0"/>
-          <w:numId w:val="0"/>
-        </w:numPr>
-        <w:rPr>
-          <w:color w:val="7030A0"/>
-        </w:rPr>
-      </w:pPr>
     </w:p>
     <w:p/>
     <w:p/>
@@ -5296,7 +5455,7 @@
         <w:noProof/>
       </w:rPr>
       <w:pict w14:anchorId="08976CF2">
-        <v:rect id="Rectangle 3" o:spid="_x0000_s1026" style="position:absolute;margin-left:0;margin-top:.05pt;width:4.65pt;height:9.35pt;z-index:-503316473;visibility:visible;mso-wrap-style:square;mso-width-percent:0;mso-height-percent:0;mso-wrap-distance-left:0;mso-wrap-distance-top:0;mso-wrap-distance-right:0;mso-wrap-distance-bottom:0;mso-position-horizontal:center;mso-position-horizontal-relative:margin;mso-position-vertical:absolute;mso-position-vertical-relative:text;mso-width-percent:0;mso-height-percent:0;mso-width-relative:page;mso-height-relative:page;v-text-anchor:top" o:gfxdata="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" o:allowincell="f" filled="f" stroked="f" strokeweight="0">
+        <v:rect id="Rectangle 3" o:spid="_x0000_s1026" style="position:absolute;margin-left:0;margin-top:.05pt;width:4.65pt;height:9.35pt;z-index:-503316473;visibility:visible;mso-wrap-style:square;mso-width-percent:0;mso-height-percent:0;mso-wrap-distance-left:0;mso-wrap-distance-top:0;mso-wrap-distance-right:0;mso-wrap-distance-bottom:0;mso-position-horizontal:center;mso-position-horizontal-relative:margin;mso-position-vertical:absolute;mso-position-vertical-relative:text;mso-width-percent:0;mso-height-percent:0;mso-width-relative:page;mso-height-relative:page;v-text-anchor:top" o:gfxdata="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" o:allowincell="f" filled="f" stroked="f" strokeweight="0">
           <v:textbox inset="0,0,0,0">
             <w:txbxContent>
               <w:p>
@@ -5329,8 +5488,17 @@
                     <w:rStyle w:val="PageNumber"/>
                     <w:color w:val="000000"/>
                   </w:rPr>
-                  <w:t>ii</w:t>
+                  <w:t>i</w:t>
                 </w:r>
+                <w:proofErr w:type="spellStart"/>
+                <w:r>
+                  <w:rPr>
+                    <w:rStyle w:val="PageNumber"/>
+                    <w:color w:val="000000"/>
+                  </w:rPr>
+                  <w:t>i</w:t>
+                </w:r>
+                <w:proofErr w:type="spellEnd"/>
                 <w:r>
                   <w:rPr>
                     <w:rStyle w:val="PageNumber"/>
@@ -5360,7 +5528,7 @@
         <w:noProof/>
       </w:rPr>
       <w:pict w14:anchorId="69F93207">
-        <v:rect id="Rectangle 1" o:spid="_x0000_s1025" style="position:absolute;margin-left:0;margin-top:.05pt;width:5.65pt;height:1.8pt;z-index:-503316474;visibility:visible;mso-wrap-style:square;mso-width-percent:0;mso-height-percent:0;mso-wrap-distance-left:0;mso-wrap-distance-top:0;mso-wrap-distance-right:0;mso-wrap-distance-bottom:0;mso-position-horizontal:center;mso-position-horizontal-relative:margin;mso-position-vertical:absolute;mso-position-vertical-relative:text;mso-width-percent:0;mso-height-percent:0;mso-width-relative:page;mso-height-relative:page;v-text-anchor:top" o:gfxdata="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" o:allowincell="f" filled="f" stroked="f" strokeweight="0">
+        <v:rect id="Rectangle 1" o:spid="_x0000_s1025" style="position:absolute;margin-left:0;margin-top:.05pt;width:5.65pt;height:1.8pt;z-index:-503316474;visibility:visible;mso-wrap-style:square;mso-width-percent:0;mso-height-percent:0;mso-wrap-distance-left:0;mso-wrap-distance-top:0;mso-wrap-distance-right:0;mso-wrap-distance-bottom:0;mso-position-horizontal:center;mso-position-horizontal-relative:margin;mso-position-vertical:absolute;mso-position-vertical-relative:text;mso-width-percent:0;mso-height-percent:0;mso-width-relative:page;mso-height-relative:page;v-text-anchor:top" o:gfxdata="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" o:allowincell="f" filled="f" stroked="f" strokeweight="0">
           <v:textbox inset="0,0,0,0">
             <w:txbxContent>
               <w:p>
@@ -5393,8 +5561,17 @@
                     <w:rStyle w:val="PageNumber"/>
                     <w:color w:val="000000"/>
                   </w:rPr>
-                  <w:t>viii</w:t>
+                  <w:t>vii</w:t>
                 </w:r>
+                <w:proofErr w:type="spellStart"/>
+                <w:r>
+                  <w:rPr>
+                    <w:rStyle w:val="PageNumber"/>
+                    <w:color w:val="000000"/>
+                  </w:rPr>
+                  <w:t>i</w:t>
+                </w:r>
+                <w:proofErr w:type="spellEnd"/>
                 <w:r>
                   <w:rPr>
                     <w:rStyle w:val="PageNumber"/>
@@ -5447,8 +5624,16 @@
       <w:rPr>
         <w:rStyle w:val="PageNumber"/>
       </w:rPr>
-      <w:t>iii</w:t>
+      <w:t>ii</w:t>
     </w:r>
+    <w:proofErr w:type="spellStart"/>
+    <w:r>
+      <w:rPr>
+        <w:rStyle w:val="PageNumber"/>
+      </w:rPr>
+      <w:t>i</w:t>
+    </w:r>
+    <w:proofErr w:type="spellEnd"/>
     <w:r>
       <w:rPr>
         <w:rStyle w:val="PageNumber"/>

--- a/SRS_Template.docx
+++ b/SRS_Template.docx
@@ -733,13 +733,7 @@
               <w:rPr>
                 <w:color w:val="000000"/>
               </w:rPr>
-              <w:t>02/</w:t>
-            </w:r>
-            <w:r>
-              <w:rPr>
-                <w:color w:val="000000"/>
-              </w:rPr>
-              <w:t>26/2025</w:t>
+              <w:t>02/26/2025</w:t>
             </w:r>
           </w:p>
         </w:tc>
@@ -846,14 +840,12 @@
               <w:snapToGrid w:val="0"/>
               <w:rPr>
                 <w:color w:val="000000"/>
-                <w:u w:val="single"/>
                 <w:lang w:val="vi-VN"/>
               </w:rPr>
             </w:pPr>
             <w:r>
               <w:rPr>
                 <w:color w:val="000000"/>
-                <w:u w:val="single"/>
                 <w:lang w:val="vi-VN"/>
               </w:rPr>
               <w:t>02/27/2025</w:t>
@@ -963,13 +955,11 @@
               <w:snapToGrid w:val="0"/>
               <w:rPr>
                 <w:color w:val="000000"/>
-                <w:u w:val="single"/>
               </w:rPr>
             </w:pPr>
             <w:r>
               <w:rPr>
                 <w:color w:val="000000"/>
-                <w:u w:val="single"/>
               </w:rPr>
               <w:t>02/28/2025</w:t>
             </w:r>
@@ -1138,14 +1128,12 @@
               <w:snapToGrid w:val="0"/>
               <w:rPr>
                 <w:color w:val="000000"/>
-                <w:u w:val="single"/>
                 <w:lang w:val="vi-VN"/>
               </w:rPr>
             </w:pPr>
             <w:r>
               <w:rPr>
                 <w:color w:val="000000"/>
-                <w:u w:val="single"/>
                 <w:lang w:val="vi-VN"/>
               </w:rPr>
               <w:t>02/28/2025</w:t>
@@ -1255,15 +1243,25 @@
               <w:snapToGrid w:val="0"/>
               <w:rPr>
                 <w:color w:val="000000"/>
-                <w:u w:val="single"/>
               </w:rPr>
             </w:pPr>
             <w:r>
               <w:rPr>
                 <w:color w:val="000000"/>
-                <w:u w:val="single"/>
-              </w:rPr>
-              <w:t>03/3/2025</w:t>
+              </w:rPr>
+              <w:t>03/</w:t>
+            </w:r>
+            <w:r>
+              <w:rPr>
+                <w:color w:val="000000"/>
+              </w:rPr>
+              <w:t>0</w:t>
+            </w:r>
+            <w:r>
+              <w:rPr>
+                <w:color w:val="000000"/>
+              </w:rPr>
+              <w:t>3/2025</w:t>
             </w:r>
           </w:p>
         </w:tc>
@@ -1364,6 +1362,113 @@
               <w:snapToGrid w:val="0"/>
               <w:rPr>
                 <w:color w:val="000000"/>
+              </w:rPr>
+            </w:pPr>
+            <w:r>
+              <w:rPr>
+                <w:color w:val="000000"/>
+              </w:rPr>
+              <w:t>03/03/2025</w:t>
+            </w:r>
+          </w:p>
+        </w:tc>
+        <w:tc>
+          <w:tcPr>
+            <w:tcW w:w="1083" w:type="dxa"/>
+            <w:tcBorders>
+              <w:top w:val="single" w:sz="6" w:space="0" w:color="000000"/>
+              <w:left w:val="single" w:sz="6" w:space="0" w:color="000000"/>
+              <w:bottom w:val="single" w:sz="6" w:space="0" w:color="000000"/>
+            </w:tcBorders>
+            <w:shd w:val="clear" w:color="auto" w:fill="E5E5E5"/>
+          </w:tcPr>
+          <w:p>
+            <w:pPr>
+              <w:pStyle w:val="TableText"/>
+              <w:snapToGrid w:val="0"/>
+              <w:rPr>
+                <w:color w:val="000000"/>
+              </w:rPr>
+            </w:pPr>
+            <w:r>
+              <w:rPr>
+                <w:color w:val="000000"/>
+              </w:rPr>
+              <w:t>1.9</w:t>
+            </w:r>
+          </w:p>
+        </w:tc>
+        <w:tc>
+          <w:tcPr>
+            <w:tcW w:w="3813" w:type="dxa"/>
+            <w:tcBorders>
+              <w:top w:val="single" w:sz="6" w:space="0" w:color="000000"/>
+              <w:left w:val="single" w:sz="6" w:space="0" w:color="000000"/>
+              <w:bottom w:val="single" w:sz="6" w:space="0" w:color="000000"/>
+            </w:tcBorders>
+            <w:shd w:val="clear" w:color="auto" w:fill="E5E5E5"/>
+          </w:tcPr>
+          <w:p>
+            <w:pPr>
+              <w:pStyle w:val="TableText"/>
+              <w:snapToGrid w:val="0"/>
+              <w:rPr>
+                <w:color w:val="000000"/>
+              </w:rPr>
+            </w:pPr>
+            <w:r>
+              <w:rPr>
+                <w:color w:val="000000"/>
+              </w:rPr>
+              <w:t xml:space="preserve">Finished Use Case Specifications Document </w:t>
+            </w:r>
+          </w:p>
+        </w:tc>
+        <w:tc>
+          <w:tcPr>
+            <w:tcW w:w="2591" w:type="dxa"/>
+            <w:tcBorders>
+              <w:top w:val="single" w:sz="6" w:space="0" w:color="000000"/>
+              <w:left w:val="single" w:sz="6" w:space="0" w:color="000000"/>
+              <w:bottom w:val="single" w:sz="6" w:space="0" w:color="000000"/>
+              <w:right w:val="single" w:sz="6" w:space="0" w:color="000000"/>
+            </w:tcBorders>
+            <w:shd w:val="clear" w:color="auto" w:fill="E5E5E5"/>
+          </w:tcPr>
+          <w:p>
+            <w:pPr>
+              <w:pStyle w:val="TableText"/>
+              <w:snapToGrid w:val="0"/>
+              <w:rPr>
+                <w:color w:val="000000"/>
+              </w:rPr>
+            </w:pPr>
+            <w:r>
+              <w:rPr>
+                <w:color w:val="000000"/>
+              </w:rPr>
+              <w:t>Basim Shahzad</w:t>
+            </w:r>
+          </w:p>
+        </w:tc>
+      </w:tr>
+      <w:tr>
+        <w:tc>
+          <w:tcPr>
+            <w:tcW w:w="1275" w:type="dxa"/>
+            <w:tcBorders>
+              <w:top w:val="single" w:sz="6" w:space="0" w:color="000000"/>
+              <w:left w:val="single" w:sz="6" w:space="0" w:color="000000"/>
+              <w:bottom w:val="single" w:sz="6" w:space="0" w:color="000000"/>
+            </w:tcBorders>
+            <w:shd w:val="clear" w:color="auto" w:fill="E5E5E5"/>
+          </w:tcPr>
+          <w:p>
+            <w:pPr>
+              <w:pStyle w:val="TableText"/>
+              <w:snapToGrid w:val="0"/>
+              <w:rPr>
+                <w:color w:val="000000"/>
                 <w:u w:val="single"/>
               </w:rPr>
             </w:pPr>
@@ -2019,90 +2124,6 @@
           </w:p>
         </w:tc>
       </w:tr>
-      <w:tr>
-        <w:tc>
-          <w:tcPr>
-            <w:tcW w:w="1275" w:type="dxa"/>
-            <w:tcBorders>
-              <w:top w:val="single" w:sz="6" w:space="0" w:color="000000"/>
-              <w:left w:val="single" w:sz="6" w:space="0" w:color="000000"/>
-              <w:bottom w:val="single" w:sz="6" w:space="0" w:color="000000"/>
-            </w:tcBorders>
-            <w:shd w:val="clear" w:color="auto" w:fill="E5E5E5"/>
-          </w:tcPr>
-          <w:p>
-            <w:pPr>
-              <w:pStyle w:val="TableText"/>
-              <w:snapToGrid w:val="0"/>
-              <w:rPr>
-                <w:color w:val="000000"/>
-                <w:u w:val="single"/>
-              </w:rPr>
-            </w:pPr>
-          </w:p>
-        </w:tc>
-        <w:tc>
-          <w:tcPr>
-            <w:tcW w:w="1083" w:type="dxa"/>
-            <w:tcBorders>
-              <w:top w:val="single" w:sz="6" w:space="0" w:color="000000"/>
-              <w:left w:val="single" w:sz="6" w:space="0" w:color="000000"/>
-              <w:bottom w:val="single" w:sz="6" w:space="0" w:color="000000"/>
-            </w:tcBorders>
-            <w:shd w:val="clear" w:color="auto" w:fill="E5E5E5"/>
-          </w:tcPr>
-          <w:p>
-            <w:pPr>
-              <w:pStyle w:val="TableText"/>
-              <w:snapToGrid w:val="0"/>
-              <w:rPr>
-                <w:color w:val="000000"/>
-              </w:rPr>
-            </w:pPr>
-          </w:p>
-        </w:tc>
-        <w:tc>
-          <w:tcPr>
-            <w:tcW w:w="3813" w:type="dxa"/>
-            <w:tcBorders>
-              <w:top w:val="single" w:sz="6" w:space="0" w:color="000000"/>
-              <w:left w:val="single" w:sz="6" w:space="0" w:color="000000"/>
-              <w:bottom w:val="single" w:sz="6" w:space="0" w:color="000000"/>
-            </w:tcBorders>
-            <w:shd w:val="clear" w:color="auto" w:fill="E5E5E5"/>
-          </w:tcPr>
-          <w:p>
-            <w:pPr>
-              <w:pStyle w:val="TableText"/>
-              <w:snapToGrid w:val="0"/>
-              <w:rPr>
-                <w:color w:val="000000"/>
-              </w:rPr>
-            </w:pPr>
-          </w:p>
-        </w:tc>
-        <w:tc>
-          <w:tcPr>
-            <w:tcW w:w="2591" w:type="dxa"/>
-            <w:tcBorders>
-              <w:top w:val="single" w:sz="6" w:space="0" w:color="000000"/>
-              <w:left w:val="single" w:sz="6" w:space="0" w:color="000000"/>
-              <w:bottom w:val="single" w:sz="6" w:space="0" w:color="000000"/>
-              <w:right w:val="single" w:sz="6" w:space="0" w:color="000000"/>
-            </w:tcBorders>
-            <w:shd w:val="clear" w:color="auto" w:fill="E5E5E5"/>
-          </w:tcPr>
-          <w:p>
-            <w:pPr>
-              <w:pStyle w:val="TableText"/>
-              <w:snapToGrid w:val="0"/>
-              <w:rPr>
-                <w:color w:val="000000"/>
-              </w:rPr>
-            </w:pPr>
-          </w:p>
-        </w:tc>
-      </w:tr>
     </w:tbl>
     <w:p>
       <w:pPr>
@@ -3222,13 +3243,8 @@
       <w:r>
         <w:t xml:space="preserve">is to </w:t>
       </w:r>
-      <w:proofErr w:type="gramStart"/>
-      <w:r>
-        <w:t>outlines</w:t>
-      </w:r>
-      <w:proofErr w:type="gramEnd"/>
-      <w:r>
-        <w:t xml:space="preserve"> the </w:t>
+      <w:r>
+        <w:t xml:space="preserve">outlines the </w:t>
       </w:r>
       <w:r>
         <w:t xml:space="preserve">software </w:t>
@@ -3287,15 +3303,7 @@
         </w:numPr>
       </w:pPr>
       <w:r>
-        <w:t xml:space="preserve">Real players as </w:t>
-      </w:r>
-      <w:proofErr w:type="gramStart"/>
-      <w:r>
-        <w:t>dealer</w:t>
-      </w:r>
-      <w:proofErr w:type="gramEnd"/>
-      <w:r>
-        <w:t xml:space="preserve"> and players (no bots)</w:t>
+        <w:t>Real players as dealer and players (no bots)</w:t>
       </w:r>
     </w:p>
     <w:p>
@@ -3331,15 +3339,7 @@
         </w:numPr>
       </w:pPr>
       <w:r>
-        <w:t xml:space="preserve">Game </w:t>
-      </w:r>
-      <w:proofErr w:type="gramStart"/>
-      <w:r>
-        <w:t>logic( betting</w:t>
-      </w:r>
-      <w:proofErr w:type="gramEnd"/>
-      <w:r>
-        <w:t>, turns, win/lose conditions)</w:t>
+        <w:t>Game logic( betting, turns, win/lose conditions)</w:t>
       </w:r>
     </w:p>
     <w:p>
@@ -3802,21 +3802,7 @@
         <w:rPr>
           <w:color w:val="7030A0"/>
         </w:rPr>
-        <w:t xml:space="preserve">Turn-Based System: Players take turns in sequential order, and players must make their move </w:t>
-      </w:r>
-      <w:proofErr w:type="gramStart"/>
-      <w:r>
-        <w:rPr>
-          <w:color w:val="7030A0"/>
-        </w:rPr>
-        <w:t>in</w:t>
-      </w:r>
-      <w:proofErr w:type="gramEnd"/>
-      <w:r>
-        <w:rPr>
-          <w:color w:val="7030A0"/>
-        </w:rPr>
-        <w:t xml:space="preserve"> a certain time limit.</w:t>
+        <w:t>Turn-Based System: Players take turns in sequential order, and players must make their move in a certain time limit.</w:t>
       </w:r>
     </w:p>
     <w:p>
@@ -4024,21 +4010,7 @@
         <w:rPr>
           <w:color w:val="7030A0"/>
         </w:rPr>
-        <w:t xml:space="preserve">Players will follow the rules outlined </w:t>
-      </w:r>
-      <w:proofErr w:type="gramStart"/>
-      <w:r>
-        <w:rPr>
-          <w:color w:val="7030A0"/>
-        </w:rPr>
-        <w:t>to</w:t>
-      </w:r>
-      <w:proofErr w:type="gramEnd"/>
-      <w:r>
-        <w:rPr>
-          <w:color w:val="7030A0"/>
-        </w:rPr>
-        <w:t xml:space="preserve"> them</w:t>
+        <w:t>Players will follow the rules outlined to them</w:t>
       </w:r>
     </w:p>
     <w:p>
@@ -4161,15 +4133,7 @@
         <w:ind w:left="1440"/>
       </w:pPr>
       <w:r>
-        <w:t xml:space="preserve">3.1.2.1 No </w:t>
-      </w:r>
-      <w:proofErr w:type="gramStart"/>
-      <w:r>
-        <w:t>bots</w:t>
-      </w:r>
-      <w:proofErr w:type="gramEnd"/>
-      <w:r>
-        <w:t xml:space="preserve"> are allowed to be playing.  It should be played purely by humans</w:t>
+        <w:t>3.1.2.1 No bots are allowed to be playing.  It should be played purely by humans</w:t>
       </w:r>
       <w:r>
         <w:t>.</w:t>
@@ -4277,15 +4241,7 @@
         </w:rPr>
       </w:pPr>
       <w:r>
-        <w:t xml:space="preserve">3.1.3.1 Each player should have </w:t>
-      </w:r>
-      <w:proofErr w:type="gramStart"/>
-      <w:r>
-        <w:t>full</w:t>
-      </w:r>
-      <w:proofErr w:type="gramEnd"/>
-      <w:r>
-        <w:t xml:space="preserve"> history of all the games they’ve played.</w:t>
+        <w:t>3.1.3.1 Each player should have full history of all the games they’ve played.</w:t>
       </w:r>
     </w:p>
     <w:p>
@@ -4753,15 +4709,7 @@
         <w:t>3.1.5.8 The game state should persist in case of player disconnection</w:t>
       </w:r>
       <w:r>
-        <w:t xml:space="preserve">. Forfeiting players </w:t>
-      </w:r>
-      <w:proofErr w:type="gramStart"/>
-      <w:r>
-        <w:t>bets</w:t>
-      </w:r>
-      <w:proofErr w:type="gramEnd"/>
-      <w:r>
-        <w:t>.</w:t>
+        <w:t>. Forfeiting players bets.</w:t>
       </w:r>
     </w:p>
     <w:p>
@@ -4769,15 +4717,7 @@
         <w:pStyle w:val="Paragraph2"/>
       </w:pPr>
       <w:r>
-        <w:t xml:space="preserve">3.1.5.9 The game should maintain a clear UI </w:t>
-      </w:r>
-      <w:proofErr w:type="gramStart"/>
-      <w:r>
-        <w:t>displaying</w:t>
-      </w:r>
-      <w:proofErr w:type="gramEnd"/>
-      <w:r>
-        <w:t>:</w:t>
+        <w:t>3.1.5.9 The game should maintain a clear UI displaying:</w:t>
       </w:r>
     </w:p>
     <w:p>
@@ -4903,15 +4843,7 @@
         <w:t xml:space="preserve">3.2.2 </w:t>
       </w:r>
       <w:r>
-        <w:t xml:space="preserve">The interface for the server application must </w:t>
-      </w:r>
-      <w:proofErr w:type="gramStart"/>
-      <w:r>
-        <w:t>log</w:t>
-      </w:r>
-      <w:proofErr w:type="gramEnd"/>
-      <w:r>
-        <w:t xml:space="preserve"> the activities of the active </w:t>
+        <w:t xml:space="preserve">The interface for the server application must log the activities of the active </w:t>
       </w:r>
       <w:r>
         <w:t>blackjack</w:t>
@@ -4947,15 +4879,7 @@
         <w:t xml:space="preserve">3.3.1 </w:t>
       </w:r>
       <w:r>
-        <w:t xml:space="preserve">The server should be responsible for processing player actions and inform the other players of what each other </w:t>
-      </w:r>
-      <w:proofErr w:type="gramStart"/>
-      <w:r>
-        <w:t>are</w:t>
-      </w:r>
-      <w:proofErr w:type="gramEnd"/>
-      <w:r>
-        <w:t xml:space="preserve"> doing. This will keep the game in sync.</w:t>
+        <w:t>The server should be responsible for processing player actions and inform the other players of what each other are doing. This will keep the game in sync.</w:t>
       </w:r>
     </w:p>
     <w:p>
@@ -5027,21 +4951,7 @@
         <w:rPr>
           <w:color w:val="7030A0"/>
         </w:rPr>
-        <w:t xml:space="preserve">The system must process </w:t>
-      </w:r>
-      <w:proofErr w:type="gramStart"/>
-      <w:r>
-        <w:rPr>
-          <w:color w:val="7030A0"/>
-        </w:rPr>
-        <w:t>a data</w:t>
-      </w:r>
-      <w:proofErr w:type="gramEnd"/>
-      <w:r>
-        <w:rPr>
-          <w:color w:val="7030A0"/>
-        </w:rPr>
-        <w:t>-feed from the grading system such that student grades are stored along with the historical student course enrolments. Data feed will be in the form of a comma-separated interface file that is exported from the grading system nightly.</w:t>
+        <w:t>The system must process a data-feed from the grading system such that student grades are stored along with the historical student course enrolments. Data feed will be in the form of a comma-separated interface file that is exported from the grading system nightly.</w:t>
       </w:r>
       <w:bookmarkEnd w:id="16"/>
     </w:p>
@@ -5259,21 +5169,7 @@
         <w:rPr>
           <w:color w:val="000000" w:themeColor="text1"/>
         </w:rPr>
-        <w:t xml:space="preserve">Main server will be hosted on one of the group </w:t>
-      </w:r>
-      <w:proofErr w:type="gramStart"/>
-      <w:r>
-        <w:rPr>
-          <w:color w:val="000000" w:themeColor="text1"/>
-        </w:rPr>
-        <w:t>member’s</w:t>
-      </w:r>
-      <w:proofErr w:type="gramEnd"/>
-      <w:r>
-        <w:rPr>
-          <w:color w:val="000000" w:themeColor="text1"/>
-        </w:rPr>
-        <w:t xml:space="preserve"> computers. </w:t>
+        <w:t xml:space="preserve">Main server will be hosted on one of the group member’s computers. </w:t>
       </w:r>
       <w:r>
         <w:rPr>
@@ -5454,8 +5350,8 @@
       <w:rPr>
         <w:noProof/>
       </w:rPr>
-      <w:pict w14:anchorId="08976CF2">
-        <v:rect id="Rectangle 3" o:spid="_x0000_s1026" style="position:absolute;margin-left:0;margin-top:.05pt;width:4.65pt;height:9.35pt;z-index:-503316473;visibility:visible;mso-wrap-style:square;mso-width-percent:0;mso-height-percent:0;mso-wrap-distance-left:0;mso-wrap-distance-top:0;mso-wrap-distance-right:0;mso-wrap-distance-bottom:0;mso-position-horizontal:center;mso-position-horizontal-relative:margin;mso-position-vertical:absolute;mso-position-vertical-relative:text;mso-width-percent:0;mso-height-percent:0;mso-width-relative:page;mso-height-relative:page;v-text-anchor:top" o:gfxdata="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" o:allowincell="f" filled="f" stroked="f" strokeweight="0">
+      <w:pict w14:anchorId="29B03A97">
+        <v:rect id="Rectangle 3" o:spid="_x0000_s1026" style="position:absolute;margin-left:0;margin-top:.05pt;width:4.65pt;height:9.35pt;z-index:-503316473;visibility:visible;mso-wrap-style:square;mso-width-percent:0;mso-height-percent:0;mso-wrap-distance-left:0;mso-wrap-distance-top:0;mso-wrap-distance-right:0;mso-wrap-distance-bottom:0;mso-position-horizontal:center;mso-position-horizontal-relative:margin;mso-position-vertical:absolute;mso-position-vertical-relative:text;mso-width-percent:0;mso-height-percent:0;mso-width-relative:page;mso-height-relative:page;v-text-anchor:top" o:gfxdata="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" o:allowincell="f" filled="f" stroked="f" strokeweight="0">
           <v:textbox inset="0,0,0,0">
             <w:txbxContent>
               <w:p>
@@ -5488,17 +5384,8 @@
                     <w:rStyle w:val="PageNumber"/>
                     <w:color w:val="000000"/>
                   </w:rPr>
-                  <w:t>i</w:t>
+                  <w:t>ii</w:t>
                 </w:r>
-                <w:proofErr w:type="spellStart"/>
-                <w:r>
-                  <w:rPr>
-                    <w:rStyle w:val="PageNumber"/>
-                    <w:color w:val="000000"/>
-                  </w:rPr>
-                  <w:t>i</w:t>
-                </w:r>
-                <w:proofErr w:type="spellEnd"/>
                 <w:r>
                   <w:rPr>
                     <w:rStyle w:val="PageNumber"/>
@@ -5527,8 +5414,8 @@
       <w:rPr>
         <w:noProof/>
       </w:rPr>
-      <w:pict w14:anchorId="69F93207">
-        <v:rect id="Rectangle 1" o:spid="_x0000_s1025" style="position:absolute;margin-left:0;margin-top:.05pt;width:5.65pt;height:1.8pt;z-index:-503316474;visibility:visible;mso-wrap-style:square;mso-width-percent:0;mso-height-percent:0;mso-wrap-distance-left:0;mso-wrap-distance-top:0;mso-wrap-distance-right:0;mso-wrap-distance-bottom:0;mso-position-horizontal:center;mso-position-horizontal-relative:margin;mso-position-vertical:absolute;mso-position-vertical-relative:text;mso-width-percent:0;mso-height-percent:0;mso-width-relative:page;mso-height-relative:page;v-text-anchor:top" o:gfxdata="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" o:allowincell="f" filled="f" stroked="f" strokeweight="0">
+      <w:pict w14:anchorId="441350B7">
+        <v:rect id="Rectangle 1" o:spid="_x0000_s1025" style="position:absolute;margin-left:0;margin-top:.05pt;width:5.65pt;height:1.8pt;z-index:-503316474;visibility:visible;mso-wrap-style:square;mso-width-percent:0;mso-height-percent:0;mso-wrap-distance-left:0;mso-wrap-distance-top:0;mso-wrap-distance-right:0;mso-wrap-distance-bottom:0;mso-position-horizontal:center;mso-position-horizontal-relative:margin;mso-position-vertical:absolute;mso-position-vertical-relative:text;mso-width-percent:0;mso-height-percent:0;mso-width-relative:page;mso-height-relative:page;v-text-anchor:top" o:gfxdata="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" o:allowincell="f" filled="f" stroked="f" strokeweight="0">
           <v:textbox inset="0,0,0,0">
             <w:txbxContent>
               <w:p>
@@ -5561,17 +5448,8 @@
                     <w:rStyle w:val="PageNumber"/>
                     <w:color w:val="000000"/>
                   </w:rPr>
-                  <w:t>vii</w:t>
+                  <w:t>viii</w:t>
                 </w:r>
-                <w:proofErr w:type="spellStart"/>
-                <w:r>
-                  <w:rPr>
-                    <w:rStyle w:val="PageNumber"/>
-                    <w:color w:val="000000"/>
-                  </w:rPr>
-                  <w:t>i</w:t>
-                </w:r>
-                <w:proofErr w:type="spellEnd"/>
                 <w:r>
                   <w:rPr>
                     <w:rStyle w:val="PageNumber"/>
@@ -5624,16 +5502,8 @@
       <w:rPr>
         <w:rStyle w:val="PageNumber"/>
       </w:rPr>
-      <w:t>ii</w:t>
+      <w:t>iii</w:t>
     </w:r>
-    <w:proofErr w:type="spellStart"/>
-    <w:r>
-      <w:rPr>
-        <w:rStyle w:val="PageNumber"/>
-      </w:rPr>
-      <w:t>i</w:t>
-    </w:r>
-    <w:proofErr w:type="spellEnd"/>
     <w:r>
       <w:rPr>
         <w:rStyle w:val="PageNumber"/>

--- a/SRS_Template.docx
+++ b/SRS_Template.docx
@@ -3484,6 +3484,51 @@
         </w:rPr>
         <w:t xml:space="preserve">Use Case Specification </w:t>
       </w:r>
+      <w:r>
+        <w:rPr>
+          <w:b w:val="0"/>
+          <w:bCs/>
+          <w:color w:val="000000" w:themeColor="text1"/>
+          <w:sz w:val="20"/>
+        </w:rPr>
+        <w:t>–</w:t>
+      </w:r>
+      <w:r>
+        <w:rPr>
+          <w:b w:val="0"/>
+          <w:bCs/>
+          <w:color w:val="000000" w:themeColor="text1"/>
+          <w:sz w:val="20"/>
+        </w:rPr>
+        <w:t xml:space="preserve"> </w:t>
+      </w:r>
+      <w:r>
+        <w:rPr>
+          <w:b w:val="0"/>
+          <w:bCs/>
+          <w:color w:val="000000" w:themeColor="text1"/>
+          <w:sz w:val="20"/>
+        </w:rPr>
+        <w:t>Black</w:t>
+      </w:r>
+      <w:r>
+        <w:rPr>
+          <w:b w:val="0"/>
+          <w:bCs/>
+          <w:color w:val="000000" w:themeColor="text1"/>
+          <w:sz w:val="20"/>
+        </w:rPr>
+        <w:t>j</w:t>
+      </w:r>
+      <w:r>
+        <w:rPr>
+          <w:b w:val="0"/>
+          <w:bCs/>
+          <w:color w:val="000000" w:themeColor="text1"/>
+          <w:sz w:val="20"/>
+        </w:rPr>
+        <w:t>ack Use Case Doc</w:t>
+      </w:r>
     </w:p>
     <w:p>
       <w:pPr>
@@ -3508,6 +3553,27 @@
         </w:rPr>
         <w:t>(s)</w:t>
       </w:r>
+      <w:r>
+        <w:rPr>
+          <w:bCs/>
+          <w:color w:val="000000" w:themeColor="text1"/>
+        </w:rPr>
+        <w:t xml:space="preserve"> </w:t>
+      </w:r>
+      <w:r>
+        <w:rPr>
+          <w:bCs/>
+          <w:color w:val="000000" w:themeColor="text1"/>
+        </w:rPr>
+        <w:t>–</w:t>
+      </w:r>
+      <w:r>
+        <w:rPr>
+          <w:bCs/>
+          <w:color w:val="000000" w:themeColor="text1"/>
+        </w:rPr>
+        <w:t xml:space="preserve"> </w:t>
+      </w:r>
     </w:p>
     <w:p>
       <w:pPr>
@@ -3559,11 +3625,14 @@
     </w:p>
     <w:p>
       <w:pPr>
+        <w:tabs>
+          <w:tab w:val="left" w:pos="720"/>
+          <w:tab w:val="left" w:pos="1440"/>
+          <w:tab w:val="left" w:pos="2160"/>
+          <w:tab w:val="left" w:pos="3293"/>
+        </w:tabs>
         <w:ind w:left="1440"/>
       </w:pPr>
-      <w:r>
-        <w:tab/>
-      </w:r>
     </w:p>
     <w:p>
       <w:pPr>
@@ -3620,31 +3689,20 @@
       <w:pPr>
         <w:ind w:left="1440"/>
         <w:rPr>
-          <w:color w:val="7030A0"/>
           <w:lang w:val="vi-VN"/>
         </w:rPr>
       </w:pPr>
       <w:r>
+        <w:t xml:space="preserve">This application is a multiplayer game that runs on client-server architecture. The system will </w:t>
+      </w:r>
+      <w:r>
+        <w:t>consist</w:t>
+      </w:r>
+      <w:r>
+        <w:t xml:space="preserve"> of:</w:t>
+      </w:r>
+      <w:r>
         <w:rPr>
-          <w:color w:val="7030A0"/>
-        </w:rPr>
-        <w:t xml:space="preserve">This application is a multiplayer game that runs on client-server architecture. The system will </w:t>
-      </w:r>
-      <w:r>
-        <w:rPr>
-          <w:color w:val="7030A0"/>
-        </w:rPr>
-        <w:t>consist</w:t>
-      </w:r>
-      <w:r>
-        <w:rPr>
-          <w:color w:val="7030A0"/>
-        </w:rPr>
-        <w:t xml:space="preserve"> of:</w:t>
-      </w:r>
-      <w:r>
-        <w:rPr>
-          <w:color w:val="7030A0"/>
           <w:lang w:val="vi-VN"/>
         </w:rPr>
         <w:t xml:space="preserve">  </w:t>
@@ -3658,14 +3716,10 @@
           <w:numId w:val="11"/>
         </w:numPr>
         <w:rPr>
-          <w:color w:val="7030A0"/>
           <w:lang w:val="vi-VN"/>
         </w:rPr>
       </w:pPr>
       <w:r>
-        <w:rPr>
-          <w:color w:val="7030A0"/>
-        </w:rPr>
         <w:t xml:space="preserve">Client application: GUI based interface for players and dealers. </w:t>
       </w:r>
     </w:p>
@@ -3677,14 +3731,10 @@
           <w:numId w:val="11"/>
         </w:numPr>
         <w:rPr>
-          <w:color w:val="7030A0"/>
           <w:lang w:val="vi-VN"/>
         </w:rPr>
       </w:pPr>
       <w:r>
-        <w:rPr>
-          <w:color w:val="7030A0"/>
-        </w:rPr>
         <w:t>Server Application: Handles the current state of the game, player action, and turn management.</w:t>
       </w:r>
     </w:p>
@@ -3713,46 +3763,19 @@
         <w:t>blackjack</w:t>
       </w:r>
       <w:r>
-        <w:t xml:space="preserve"> game will consist of ____ modules: </w:t>
+        <w:t xml:space="preserve"> game will consist of </w:t>
+      </w:r>
+      <w:r>
+        <w:t>5</w:t>
+      </w:r>
+      <w:r>
+        <w:t xml:space="preserve"> modules: </w:t>
       </w:r>
       <w:r>
         <w:t xml:space="preserve">the multiplayer module, the stats tracker module, the cheating mitigation module, </w:t>
       </w:r>
       <w:r>
         <w:t>and the game module.</w:t>
-      </w:r>
-    </w:p>
-    <w:p>
-      <w:pPr>
-        <w:pStyle w:val="Paragraph2"/>
-        <w:rPr>
-          <w:color w:val="7030A0"/>
-        </w:rPr>
-      </w:pPr>
-    </w:p>
-    <w:p>
-      <w:pPr>
-        <w:pStyle w:val="Paragraph2"/>
-        <w:rPr>
-          <w:color w:val="7030A0"/>
-        </w:rPr>
-      </w:pPr>
-      <w:r>
-        <w:rPr>
-          <w:color w:val="7030A0"/>
-        </w:rPr>
-        <w:t>The system will be organized into ___ major modules: the ___ module, the ___ module, and the _____ module.</w:t>
-      </w:r>
-    </w:p>
-    <w:p>
-      <w:pPr>
-        <w:pStyle w:val="Paragraph2"/>
-      </w:pPr>
-      <w:r>
-        <w:rPr>
-          <w:color w:val="7030A0"/>
-        </w:rPr>
-        <w:t>Note: System architecture should follow standard OO design practices.</w:t>
       </w:r>
     </w:p>
     <w:p>
@@ -3776,14 +3799,8 @@
           <w:ilvl w:val="0"/>
           <w:numId w:val="8"/>
         </w:numPr>
-        <w:rPr>
-          <w:color w:val="7030A0"/>
-        </w:rPr>
-      </w:pPr>
-      <w:r>
-        <w:rPr>
-          <w:color w:val="7030A0"/>
-        </w:rPr>
+      </w:pPr>
+      <w:r>
         <w:t>Multiplayer Gameplay: Players can join games and compete in Blackjack.</w:t>
       </w:r>
     </w:p>
@@ -3794,14 +3811,8 @@
           <w:ilvl w:val="0"/>
           <w:numId w:val="8"/>
         </w:numPr>
-        <w:rPr>
-          <w:color w:val="7030A0"/>
-        </w:rPr>
-      </w:pPr>
-      <w:r>
-        <w:rPr>
-          <w:color w:val="7030A0"/>
-        </w:rPr>
+      </w:pPr>
+      <w:r>
         <w:t>Turn-Based System: Players take turns in sequential order, and players must make their move in a certain time limit.</w:t>
       </w:r>
     </w:p>
@@ -3812,14 +3823,8 @@
           <w:ilvl w:val="0"/>
           <w:numId w:val="8"/>
         </w:numPr>
-        <w:rPr>
-          <w:color w:val="7030A0"/>
-        </w:rPr>
-      </w:pPr>
-      <w:r>
-        <w:rPr>
-          <w:color w:val="7030A0"/>
-        </w:rPr>
+      </w:pPr>
+      <w:r>
         <w:t>Funds Management: Players can deposit and withdraw money</w:t>
       </w:r>
     </w:p>
@@ -3830,14 +3835,8 @@
           <w:ilvl w:val="0"/>
           <w:numId w:val="8"/>
         </w:numPr>
-        <w:rPr>
-          <w:color w:val="7030A0"/>
-        </w:rPr>
-      </w:pPr>
-      <w:r>
-        <w:rPr>
-          <w:color w:val="7030A0"/>
-        </w:rPr>
+      </w:pPr>
+      <w:r>
         <w:t>Game Logic: Betting, hitting, standing, and winning will be accurately implemented</w:t>
       </w:r>
     </w:p>
@@ -3848,14 +3847,8 @@
           <w:ilvl w:val="0"/>
           <w:numId w:val="8"/>
         </w:numPr>
-        <w:rPr>
-          <w:color w:val="7030A0"/>
-        </w:rPr>
-      </w:pPr>
-      <w:r>
-        <w:rPr>
-          <w:color w:val="7030A0"/>
-        </w:rPr>
+      </w:pPr>
+      <w:r>
         <w:t>Anti-Cheating Logic: Card counting detection, and randomized shoe replacement.</w:t>
       </w:r>
     </w:p>
@@ -3866,14 +3859,8 @@
           <w:ilvl w:val="0"/>
           <w:numId w:val="8"/>
         </w:numPr>
-        <w:rPr>
-          <w:color w:val="7030A0"/>
-        </w:rPr>
-      </w:pPr>
-      <w:r>
-        <w:rPr>
-          <w:color w:val="7030A0"/>
-        </w:rPr>
+      </w:pPr>
+      <w:r>
         <w:t>Leaderboard: Tracks player earnings and win/loss records</w:t>
       </w:r>
     </w:p>
@@ -3898,14 +3885,8 @@
           <w:ilvl w:val="0"/>
           <w:numId w:val="9"/>
         </w:numPr>
-        <w:rPr>
-          <w:color w:val="7030A0"/>
-        </w:rPr>
-      </w:pPr>
-      <w:r>
-        <w:rPr>
-          <w:color w:val="7030A0"/>
-        </w:rPr>
+      </w:pPr>
+      <w:r>
         <w:t>No bots allowed; all participants must be real people</w:t>
       </w:r>
     </w:p>
@@ -3916,14 +3897,8 @@
           <w:ilvl w:val="0"/>
           <w:numId w:val="9"/>
         </w:numPr>
-        <w:rPr>
-          <w:color w:val="7030A0"/>
-        </w:rPr>
-      </w:pPr>
-      <w:r>
-        <w:rPr>
-          <w:color w:val="7030A0"/>
-        </w:rPr>
+      </w:pPr>
+      <w:r>
         <w:t>Maximum of 6 players per game</w:t>
       </w:r>
     </w:p>
@@ -3934,14 +3909,8 @@
           <w:ilvl w:val="0"/>
           <w:numId w:val="9"/>
         </w:numPr>
-        <w:rPr>
-          <w:color w:val="7030A0"/>
-        </w:rPr>
-      </w:pPr>
-      <w:r>
-        <w:rPr>
-          <w:color w:val="7030A0"/>
-        </w:rPr>
+      </w:pPr>
+      <w:r>
         <w:t>Only as many tables as there are available dealers</w:t>
       </w:r>
     </w:p>
@@ -3952,14 +3921,8 @@
           <w:ilvl w:val="0"/>
           <w:numId w:val="9"/>
         </w:numPr>
-        <w:rPr>
-          <w:color w:val="7030A0"/>
-        </w:rPr>
-      </w:pPr>
-      <w:r>
-        <w:rPr>
-          <w:color w:val="7030A0"/>
-        </w:rPr>
+      </w:pPr>
+      <w:r>
         <w:t xml:space="preserve">No spectator mode </w:t>
       </w:r>
     </w:p>
@@ -3970,14 +3933,8 @@
           <w:ilvl w:val="0"/>
           <w:numId w:val="9"/>
         </w:numPr>
-        <w:rPr>
-          <w:color w:val="7030A0"/>
-        </w:rPr>
-      </w:pPr>
-      <w:r>
-        <w:rPr>
-          <w:color w:val="7030A0"/>
-        </w:rPr>
+      </w:pPr>
+      <w:r>
         <w:t>No communication amongst players</w:t>
       </w:r>
     </w:p>
@@ -4002,14 +3959,8 @@
           <w:ilvl w:val="0"/>
           <w:numId w:val="10"/>
         </w:numPr>
-        <w:rPr>
-          <w:color w:val="7030A0"/>
-        </w:rPr>
-      </w:pPr>
-      <w:r>
-        <w:rPr>
-          <w:color w:val="7030A0"/>
-        </w:rPr>
+      </w:pPr>
+      <w:r>
         <w:t>Players will follow the rules outlined to them</w:t>
       </w:r>
     </w:p>
@@ -4020,14 +3971,8 @@
           <w:ilvl w:val="0"/>
           <w:numId w:val="10"/>
         </w:numPr>
-        <w:rPr>
-          <w:color w:val="7030A0"/>
-        </w:rPr>
-      </w:pPr>
-      <w:r>
-        <w:rPr>
-          <w:color w:val="7030A0"/>
-        </w:rPr>
+      </w:pPr>
+      <w:r>
         <w:t>Players will have a stable internet connection</w:t>
       </w:r>
     </w:p>
@@ -4248,27 +4193,23 @@
       <w:pPr>
         <w:pStyle w:val="Paragraph2"/>
         <w:rPr>
-          <w:color w:val="7030A0"/>
           <w:lang w:val="vi-VN"/>
         </w:rPr>
       </w:pPr>
       <w:r>
         <w:rPr>
-          <w:color w:val="7030A0"/>
           <w:lang w:val="vi-VN"/>
         </w:rPr>
         <w:t>3.1.</w:t>
       </w:r>
       <w:r>
         <w:rPr>
-          <w:color w:val="7030A0"/>
           <w:lang w:val="vi-VN"/>
         </w:rPr>
         <w:t>3</w:t>
       </w:r>
       <w:r>
         <w:rPr>
-          <w:color w:val="7030A0"/>
           <w:lang w:val="vi-VN"/>
         </w:rPr>
         <w:t>.2 Transaction history like add funds or withdrawl money from players.</w:t>
@@ -4277,27 +4218,21 @@
     <w:p>
       <w:pPr>
         <w:pStyle w:val="Paragraph2"/>
+      </w:pPr>
+      <w:r>
         <w:rPr>
-          <w:color w:val="7030A0"/>
-        </w:rPr>
-      </w:pPr>
-      <w:r>
-        <w:rPr>
-          <w:color w:val="7030A0"/>
           <w:lang w:val="vi-VN"/>
         </w:rPr>
         <w:t>3.1.</w:t>
       </w:r>
       <w:r>
         <w:rPr>
-          <w:color w:val="7030A0"/>
           <w:lang w:val="vi-VN"/>
         </w:rPr>
         <w:t>3</w:t>
       </w:r>
       <w:r>
         <w:rPr>
-          <w:color w:val="7030A0"/>
           <w:lang w:val="vi-VN"/>
         </w:rPr>
         <w:t>.3 Players, dealers lose or win history</w:t>
@@ -4438,34 +4373,29 @@
       <w:pPr>
         <w:pStyle w:val="Paragraph2"/>
         <w:rPr>
-          <w:color w:val="7030A0"/>
           <w:lang w:val="vi-VN"/>
         </w:rPr>
       </w:pPr>
       <w:r>
         <w:rPr>
-          <w:color w:val="7030A0"/>
           <w:lang w:val="vi-VN"/>
         </w:rPr>
         <w:t>3.1.4.</w:t>
       </w:r>
       <w:r>
         <w:rPr>
-          <w:color w:val="7030A0"/>
           <w:lang w:val="vi-VN"/>
         </w:rPr>
         <w:t>2</w:t>
       </w:r>
       <w:r>
         <w:rPr>
-          <w:color w:val="7030A0"/>
           <w:lang w:val="vi-VN"/>
         </w:rPr>
         <w:t xml:space="preserve"> </w:t>
       </w:r>
       <w:r>
         <w:rPr>
-          <w:color w:val="7030A0"/>
           <w:lang w:val="vi-VN"/>
         </w:rPr>
         <w:t>Switching dealer for every table every 30 – 40 rounds.</w:t>
@@ -4487,11 +4417,9 @@
       <w:r>
         <w:t xml:space="preserve"> Players should not be able to modify or inject any </w:t>
       </w:r>
-      <w:proofErr w:type="gramStart"/>
-      <w:r>
-        <w:t>client side</w:t>
-      </w:r>
-      <w:proofErr w:type="gramEnd"/>
+      <w:r>
+        <w:t>client-side</w:t>
+      </w:r>
       <w:r>
         <w:t xml:space="preserve"> code to manipulate the game state, card distribution, or betting system.</w:t>
       </w:r>
@@ -4723,6 +4651,7 @@
     <w:p>
       <w:pPr>
         <w:pStyle w:val="Paragraph2"/>
+        <w:ind w:left="0"/>
       </w:pPr>
       <w:r>
         <w:br/>
@@ -4892,108 +4821,14 @@
     </w:p>
     <w:p>
       <w:pPr>
-        <w:pStyle w:val="Paragraph2"/>
-        <w:rPr>
-          <w:color w:val="7030A0"/>
-        </w:rPr>
-      </w:pPr>
-      <w:bookmarkStart w:id="16" w:name="REQBV3515"/>
-      <w:r>
-        <w:rPr>
-          <w:color w:val="7030A0"/>
-        </w:rPr>
-        <w:t xml:space="preserve">Provide module specific requirements as appropriate. </w:t>
-      </w:r>
-      <w:r>
-        <w:rPr>
-          <w:vanish/>
-          <w:color w:val="7030A0"/>
-        </w:rPr>
-        <w:t xml:space="preserve">SR10 </w:t>
-      </w:r>
-    </w:p>
-    <w:p>
-      <w:pPr>
-        <w:pStyle w:val="Paragraph2"/>
-        <w:rPr>
-          <w:color w:val="7030A0"/>
-        </w:rPr>
-      </w:pPr>
-      <w:r>
-        <w:rPr>
-          <w:color w:val="7030A0"/>
-        </w:rPr>
-        <w:t>Example:</w:t>
-      </w:r>
-    </w:p>
-    <w:p>
-      <w:pPr>
-        <w:ind w:left="1440"/>
-        <w:rPr>
-          <w:color w:val="7030A0"/>
-        </w:rPr>
-      </w:pPr>
-      <w:r>
-        <w:rPr>
-          <w:color w:val="7030A0"/>
-        </w:rPr>
-        <w:lastRenderedPageBreak/>
-        <w:t xml:space="preserve">3.3.1 </w:t>
-      </w:r>
-      <w:r>
-        <w:rPr>
-          <w:vanish/>
-          <w:color w:val="7030A0"/>
-        </w:rPr>
-        <w:t xml:space="preserve">SR17 </w:t>
-      </w:r>
-      <w:r>
-        <w:rPr>
-          <w:color w:val="7030A0"/>
-        </w:rPr>
-        <w:t>The system must process a data-feed from the grading system such that student grades are stored along with the historical student course enrolments. Data feed will be in the form of a comma-separated interface file that is exported from the grading system nightly.</w:t>
-      </w:r>
-      <w:bookmarkEnd w:id="16"/>
-    </w:p>
-    <w:p>
-      <w:pPr>
-        <w:ind w:left="1440"/>
-        <w:rPr>
-          <w:color w:val="7030A0"/>
-        </w:rPr>
-      </w:pPr>
-      <w:bookmarkStart w:id="17" w:name="REQBV46L8"/>
-      <w:r>
-        <w:rPr>
-          <w:color w:val="7030A0"/>
-        </w:rPr>
-        <w:t xml:space="preserve">3.3.2 </w:t>
-      </w:r>
-      <w:r>
-        <w:rPr>
-          <w:vanish/>
-          <w:color w:val="7030A0"/>
-        </w:rPr>
-        <w:t xml:space="preserve">SR24 </w:t>
-      </w:r>
-      <w:r>
-        <w:rPr>
-          <w:color w:val="7030A0"/>
-        </w:rPr>
-        <w:t>The system must process a data-feed from the University billing system that contains new student records. The feed will be in the form of a comma-separated text file and will be exported from the billing system nightly with new student records. The fields included in the file are student name, student id, and student pin number.  </w:t>
-      </w:r>
-      <w:bookmarkEnd w:id="17"/>
-    </w:p>
-    <w:p>
-      <w:pPr>
         <w:pStyle w:val="Heading1"/>
         <w:numPr>
           <w:ilvl w:val="0"/>
           <w:numId w:val="2"/>
         </w:numPr>
       </w:pPr>
-      <w:bookmarkStart w:id="18" w:name="__RefHeading___Toc19440738"/>
-      <w:bookmarkEnd w:id="18"/>
+      <w:bookmarkStart w:id="16" w:name="__RefHeading___Toc19440738"/>
+      <w:bookmarkEnd w:id="16"/>
       <w:r>
         <w:lastRenderedPageBreak/>
         <w:t>Non-Functional Requirements</w:t>
@@ -5007,12 +4842,12 @@
           <w:numId w:val="2"/>
         </w:numPr>
       </w:pPr>
-      <w:bookmarkStart w:id="19" w:name="__RefHeading___Toc19440739"/>
-      <w:bookmarkEnd w:id="19"/>
+      <w:bookmarkStart w:id="17" w:name="__RefHeading___Toc19440739"/>
+      <w:bookmarkEnd w:id="17"/>
       <w:r>
         <w:t>Security and Privacy Requirements</w:t>
       </w:r>
-      <w:bookmarkStart w:id="20" w:name="REQBV1AR4"/>
+      <w:bookmarkStart w:id="18" w:name="REQBV1AR4"/>
     </w:p>
     <w:p>
       <w:pPr>
@@ -5046,7 +4881,7 @@
         </w:rPr>
         <w:t xml:space="preserve">ystem must </w:t>
       </w:r>
-      <w:bookmarkEnd w:id="20"/>
+      <w:bookmarkEnd w:id="18"/>
       <w:r>
         <w:rPr>
           <w:color w:val="000000" w:themeColor="text1"/>
@@ -5117,12 +4952,12 @@
           <w:numId w:val="2"/>
         </w:numPr>
       </w:pPr>
-      <w:bookmarkStart w:id="21" w:name="__RefHeading___Toc19440740"/>
-      <w:bookmarkEnd w:id="21"/>
+      <w:bookmarkStart w:id="19" w:name="__RefHeading___Toc19440740"/>
+      <w:bookmarkEnd w:id="19"/>
       <w:r>
         <w:t>Environmental Requirements</w:t>
       </w:r>
-      <w:bookmarkStart w:id="22" w:name="REQBV3HG5"/>
+      <w:bookmarkStart w:id="20" w:name="REQBV3HG5"/>
     </w:p>
     <w:p>
       <w:pPr>
@@ -5149,7 +4984,7 @@
         </w:rPr>
         <w:t>. </w:t>
       </w:r>
-      <w:bookmarkEnd w:id="22"/>
+      <w:bookmarkEnd w:id="20"/>
     </w:p>
     <w:p>
       <w:pPr>
@@ -5158,7 +4993,7 @@
           <w:color w:val="000000" w:themeColor="text1"/>
         </w:rPr>
       </w:pPr>
-      <w:bookmarkStart w:id="23" w:name="REQBV5QU8"/>
+      <w:bookmarkStart w:id="21" w:name="REQBV5QU8"/>
       <w:r>
         <w:rPr>
           <w:color w:val="000000" w:themeColor="text1"/>
@@ -5176,9 +5011,10 @@
           <w:vanish/>
           <w:color w:val="000000" w:themeColor="text1"/>
         </w:rPr>
-        <w:t xml:space="preserve">SR25 </w:t>
-      </w:r>
-      <w:bookmarkEnd w:id="23"/>
+        <w:t>SR25</w:t>
+      </w:r>
+      <w:bookmarkStart w:id="22" w:name="REQBV5RT8"/>
+      <w:bookmarkEnd w:id="21"/>
     </w:p>
     <w:p>
       <w:pPr>
@@ -5187,27 +5023,13 @@
           <w:color w:val="7030A0"/>
         </w:rPr>
       </w:pPr>
-      <w:bookmarkStart w:id="24" w:name="REQBV5RT8"/>
       <w:r>
         <w:rPr>
           <w:color w:val="7030A0"/>
         </w:rPr>
-        <w:t xml:space="preserve">4.2.3 </w:t>
-      </w:r>
-      <w:r>
-        <w:rPr>
-          <w:vanish/>
-          <w:color w:val="7030A0"/>
-        </w:rPr>
-        <w:t xml:space="preserve">SR26 </w:t>
-      </w:r>
-      <w:r>
-        <w:rPr>
-          <w:color w:val="7030A0"/>
-        </w:rPr>
-        <w:t>System must be deployed on existing Linux-based server infrastructure. </w:t>
-      </w:r>
-      <w:bookmarkEnd w:id="24"/>
+        <w:t> </w:t>
+      </w:r>
+      <w:bookmarkEnd w:id="22"/>
     </w:p>
     <w:p>
       <w:pPr>
@@ -5217,12 +5039,12 @@
           <w:numId w:val="2"/>
         </w:numPr>
       </w:pPr>
-      <w:bookmarkStart w:id="25" w:name="__RefHeading___Toc19440741"/>
-      <w:bookmarkEnd w:id="25"/>
+      <w:bookmarkStart w:id="23" w:name="__RefHeading___Toc19440741"/>
+      <w:bookmarkEnd w:id="23"/>
       <w:r>
         <w:t>Performance Requirements</w:t>
       </w:r>
-      <w:bookmarkStart w:id="26" w:name="REQBV5SS8"/>
+      <w:bookmarkStart w:id="24" w:name="REQBV5SS8"/>
     </w:p>
     <w:p>
       <w:pPr>
@@ -5263,7 +5085,7 @@
       <w:r>
         <w:t xml:space="preserve">4.3.5 Player stats, game history, bank access should be retrievable within 500 milliseconds. </w:t>
       </w:r>
-      <w:bookmarkEnd w:id="26"/>
+      <w:bookmarkEnd w:id="24"/>
     </w:p>
     <w:p/>
     <w:p/>
@@ -5350,7 +5172,7 @@
       <w:rPr>
         <w:noProof/>
       </w:rPr>
-      <w:pict w14:anchorId="29B03A97">
+      <w:pict w14:anchorId="0DB270E0">
         <v:rect id="Rectangle 3" o:spid="_x0000_s1026" style="position:absolute;margin-left:0;margin-top:.05pt;width:4.65pt;height:9.35pt;z-index:-503316473;visibility:visible;mso-wrap-style:square;mso-width-percent:0;mso-height-percent:0;mso-wrap-distance-left:0;mso-wrap-distance-top:0;mso-wrap-distance-right:0;mso-wrap-distance-bottom:0;mso-position-horizontal:center;mso-position-horizontal-relative:margin;mso-position-vertical:absolute;mso-position-vertical-relative:text;mso-width-percent:0;mso-height-percent:0;mso-width-relative:page;mso-height-relative:page;v-text-anchor:top" o:gfxdata="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" o:allowincell="f" filled="f" stroked="f" strokeweight="0">
           <v:textbox inset="0,0,0,0">
             <w:txbxContent>
@@ -5414,7 +5236,7 @@
       <w:rPr>
         <w:noProof/>
       </w:rPr>
-      <w:pict w14:anchorId="441350B7">
+      <w:pict w14:anchorId="169A9511">
         <v:rect id="Rectangle 1" o:spid="_x0000_s1025" style="position:absolute;margin-left:0;margin-top:.05pt;width:5.65pt;height:1.8pt;z-index:-503316474;visibility:visible;mso-wrap-style:square;mso-width-percent:0;mso-height-percent:0;mso-wrap-distance-left:0;mso-wrap-distance-top:0;mso-wrap-distance-right:0;mso-wrap-distance-bottom:0;mso-position-horizontal:center;mso-position-horizontal-relative:margin;mso-position-vertical:absolute;mso-position-vertical-relative:text;mso-width-percent:0;mso-height-percent:0;mso-width-relative:page;mso-height-relative:page;v-text-anchor:top" o:gfxdata="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" o:allowincell="f" filled="f" stroked="f" strokeweight="0">
           <v:textbox inset="0,0,0,0">
             <w:txbxContent>

--- a/SRS_Template.docx
+++ b/SRS_Template.docx
@@ -1469,6 +1469,113 @@
               <w:snapToGrid w:val="0"/>
               <w:rPr>
                 <w:color w:val="000000"/>
+              </w:rPr>
+            </w:pPr>
+            <w:r>
+              <w:rPr>
+                <w:color w:val="000000"/>
+              </w:rPr>
+              <w:t>03/06/2025</w:t>
+            </w:r>
+          </w:p>
+        </w:tc>
+        <w:tc>
+          <w:tcPr>
+            <w:tcW w:w="1083" w:type="dxa"/>
+            <w:tcBorders>
+              <w:top w:val="single" w:sz="6" w:space="0" w:color="000000"/>
+              <w:left w:val="single" w:sz="6" w:space="0" w:color="000000"/>
+              <w:bottom w:val="single" w:sz="6" w:space="0" w:color="000000"/>
+            </w:tcBorders>
+            <w:shd w:val="clear" w:color="auto" w:fill="E5E5E5"/>
+          </w:tcPr>
+          <w:p>
+            <w:pPr>
+              <w:pStyle w:val="TableText"/>
+              <w:snapToGrid w:val="0"/>
+              <w:rPr>
+                <w:color w:val="000000"/>
+              </w:rPr>
+            </w:pPr>
+            <w:r>
+              <w:rPr>
+                <w:color w:val="000000"/>
+              </w:rPr>
+              <w:t>1.10</w:t>
+            </w:r>
+          </w:p>
+        </w:tc>
+        <w:tc>
+          <w:tcPr>
+            <w:tcW w:w="3813" w:type="dxa"/>
+            <w:tcBorders>
+              <w:top w:val="single" w:sz="6" w:space="0" w:color="000000"/>
+              <w:left w:val="single" w:sz="6" w:space="0" w:color="000000"/>
+              <w:bottom w:val="single" w:sz="6" w:space="0" w:color="000000"/>
+            </w:tcBorders>
+            <w:shd w:val="clear" w:color="auto" w:fill="E5E5E5"/>
+          </w:tcPr>
+          <w:p>
+            <w:pPr>
+              <w:pStyle w:val="TableText"/>
+              <w:snapToGrid w:val="0"/>
+              <w:rPr>
+                <w:color w:val="000000"/>
+              </w:rPr>
+            </w:pPr>
+            <w:r>
+              <w:rPr>
+                <w:color w:val="000000"/>
+              </w:rPr>
+              <w:t>Filled in the references section to include sequence, use case, and uml class diagrams.</w:t>
+            </w:r>
+          </w:p>
+        </w:tc>
+        <w:tc>
+          <w:tcPr>
+            <w:tcW w:w="2591" w:type="dxa"/>
+            <w:tcBorders>
+              <w:top w:val="single" w:sz="6" w:space="0" w:color="000000"/>
+              <w:left w:val="single" w:sz="6" w:space="0" w:color="000000"/>
+              <w:bottom w:val="single" w:sz="6" w:space="0" w:color="000000"/>
+              <w:right w:val="single" w:sz="6" w:space="0" w:color="000000"/>
+            </w:tcBorders>
+            <w:shd w:val="clear" w:color="auto" w:fill="E5E5E5"/>
+          </w:tcPr>
+          <w:p>
+            <w:pPr>
+              <w:pStyle w:val="TableText"/>
+              <w:snapToGrid w:val="0"/>
+              <w:rPr>
+                <w:color w:val="000000"/>
+              </w:rPr>
+            </w:pPr>
+            <w:r>
+              <w:rPr>
+                <w:color w:val="000000"/>
+              </w:rPr>
+              <w:t>Riley Fischer</w:t>
+            </w:r>
+          </w:p>
+        </w:tc>
+      </w:tr>
+      <w:tr>
+        <w:tc>
+          <w:tcPr>
+            <w:tcW w:w="1275" w:type="dxa"/>
+            <w:tcBorders>
+              <w:top w:val="single" w:sz="6" w:space="0" w:color="000000"/>
+              <w:left w:val="single" w:sz="6" w:space="0" w:color="000000"/>
+              <w:bottom w:val="single" w:sz="6" w:space="0" w:color="000000"/>
+            </w:tcBorders>
+            <w:shd w:val="clear" w:color="auto" w:fill="E5E5E5"/>
+          </w:tcPr>
+          <w:p>
+            <w:pPr>
+              <w:pStyle w:val="TableText"/>
+              <w:snapToGrid w:val="0"/>
+              <w:rPr>
+                <w:color w:val="000000"/>
                 <w:u w:val="single"/>
               </w:rPr>
             </w:pPr>
@@ -2040,90 +2147,6 @@
           </w:p>
         </w:tc>
       </w:tr>
-      <w:tr>
-        <w:tc>
-          <w:tcPr>
-            <w:tcW w:w="1275" w:type="dxa"/>
-            <w:tcBorders>
-              <w:top w:val="single" w:sz="6" w:space="0" w:color="000000"/>
-              <w:left w:val="single" w:sz="6" w:space="0" w:color="000000"/>
-              <w:bottom w:val="single" w:sz="6" w:space="0" w:color="000000"/>
-            </w:tcBorders>
-            <w:shd w:val="clear" w:color="auto" w:fill="E5E5E5"/>
-          </w:tcPr>
-          <w:p>
-            <w:pPr>
-              <w:pStyle w:val="TableText"/>
-              <w:snapToGrid w:val="0"/>
-              <w:rPr>
-                <w:color w:val="000000"/>
-                <w:u w:val="single"/>
-              </w:rPr>
-            </w:pPr>
-          </w:p>
-        </w:tc>
-        <w:tc>
-          <w:tcPr>
-            <w:tcW w:w="1083" w:type="dxa"/>
-            <w:tcBorders>
-              <w:top w:val="single" w:sz="6" w:space="0" w:color="000000"/>
-              <w:left w:val="single" w:sz="6" w:space="0" w:color="000000"/>
-              <w:bottom w:val="single" w:sz="6" w:space="0" w:color="000000"/>
-            </w:tcBorders>
-            <w:shd w:val="clear" w:color="auto" w:fill="E5E5E5"/>
-          </w:tcPr>
-          <w:p>
-            <w:pPr>
-              <w:pStyle w:val="TableText"/>
-              <w:snapToGrid w:val="0"/>
-              <w:rPr>
-                <w:color w:val="000000"/>
-              </w:rPr>
-            </w:pPr>
-          </w:p>
-        </w:tc>
-        <w:tc>
-          <w:tcPr>
-            <w:tcW w:w="3813" w:type="dxa"/>
-            <w:tcBorders>
-              <w:top w:val="single" w:sz="6" w:space="0" w:color="000000"/>
-              <w:left w:val="single" w:sz="6" w:space="0" w:color="000000"/>
-              <w:bottom w:val="single" w:sz="6" w:space="0" w:color="000000"/>
-            </w:tcBorders>
-            <w:shd w:val="clear" w:color="auto" w:fill="E5E5E5"/>
-          </w:tcPr>
-          <w:p>
-            <w:pPr>
-              <w:pStyle w:val="TableText"/>
-              <w:snapToGrid w:val="0"/>
-              <w:rPr>
-                <w:color w:val="000000"/>
-              </w:rPr>
-            </w:pPr>
-          </w:p>
-        </w:tc>
-        <w:tc>
-          <w:tcPr>
-            <w:tcW w:w="2591" w:type="dxa"/>
-            <w:tcBorders>
-              <w:top w:val="single" w:sz="6" w:space="0" w:color="000000"/>
-              <w:left w:val="single" w:sz="6" w:space="0" w:color="000000"/>
-              <w:bottom w:val="single" w:sz="6" w:space="0" w:color="000000"/>
-              <w:right w:val="single" w:sz="6" w:space="0" w:color="000000"/>
-            </w:tcBorders>
-            <w:shd w:val="clear" w:color="auto" w:fill="E5E5E5"/>
-          </w:tcPr>
-          <w:p>
-            <w:pPr>
-              <w:pStyle w:val="TableText"/>
-              <w:snapToGrid w:val="0"/>
-              <w:rPr>
-                <w:color w:val="000000"/>
-              </w:rPr>
-            </w:pPr>
-          </w:p>
-        </w:tc>
-      </w:tr>
     </w:tbl>
     <w:p>
       <w:pPr>
@@ -3574,6 +3597,13 @@
         </w:rPr>
         <w:t xml:space="preserve"> </w:t>
       </w:r>
+      <w:r>
+        <w:rPr>
+          <w:bCs/>
+          <w:color w:val="000000" w:themeColor="text1"/>
+        </w:rPr>
+        <w:t>UseCase1.pdf</w:t>
+      </w:r>
     </w:p>
     <w:p>
       <w:pPr>
@@ -3598,6 +3628,27 @@
         </w:rPr>
         <w:t>(s)</w:t>
       </w:r>
+      <w:r>
+        <w:rPr>
+          <w:bCs/>
+          <w:color w:val="000000" w:themeColor="text1"/>
+        </w:rPr>
+        <w:t xml:space="preserve"> – </w:t>
+      </w:r>
+      <w:r>
+        <w:rPr>
+          <w:bCs/>
+          <w:color w:val="000000" w:themeColor="text1"/>
+        </w:rPr>
+        <w:t>Blackjack</w:t>
+      </w:r>
+      <w:r>
+        <w:rPr>
+          <w:bCs/>
+          <w:color w:val="000000" w:themeColor="text1"/>
+        </w:rPr>
+        <w:t xml:space="preserve"> UML PDF</w:t>
+      </w:r>
     </w:p>
     <w:p>
       <w:pPr>
@@ -3621,6 +3672,20 @@
           <w:color w:val="000000" w:themeColor="text1"/>
         </w:rPr>
         <w:t>(s)</w:t>
+      </w:r>
+      <w:r>
+        <w:rPr>
+          <w:bCs/>
+          <w:color w:val="000000" w:themeColor="text1"/>
+        </w:rPr>
+        <w:t xml:space="preserve"> </w:t>
+      </w:r>
+      <w:r>
+        <w:rPr>
+          <w:bCs/>
+          <w:color w:val="000000" w:themeColor="text1"/>
+        </w:rPr>
+        <w:t xml:space="preserve"> - BlackJack Sequence PDF</w:t>
       </w:r>
     </w:p>
     <w:p>
@@ -5172,7 +5237,7 @@
       <w:rPr>
         <w:noProof/>
       </w:rPr>
-      <w:pict w14:anchorId="0DB270E0">
+      <w:pict w14:anchorId="2008C75C">
         <v:rect id="Rectangle 3" o:spid="_x0000_s1026" style="position:absolute;margin-left:0;margin-top:.05pt;width:4.65pt;height:9.35pt;z-index:-503316473;visibility:visible;mso-wrap-style:square;mso-width-percent:0;mso-height-percent:0;mso-wrap-distance-left:0;mso-wrap-distance-top:0;mso-wrap-distance-right:0;mso-wrap-distance-bottom:0;mso-position-horizontal:center;mso-position-horizontal-relative:margin;mso-position-vertical:absolute;mso-position-vertical-relative:text;mso-width-percent:0;mso-height-percent:0;mso-width-relative:page;mso-height-relative:page;v-text-anchor:top" o:gfxdata="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" o:allowincell="f" filled="f" stroked="f" strokeweight="0">
           <v:textbox inset="0,0,0,0">
             <w:txbxContent>
@@ -5236,7 +5301,7 @@
       <w:rPr>
         <w:noProof/>
       </w:rPr>
-      <w:pict w14:anchorId="169A9511">
+      <w:pict w14:anchorId="2CD6F8F3">
         <v:rect id="Rectangle 1" o:spid="_x0000_s1025" style="position:absolute;margin-left:0;margin-top:.05pt;width:5.65pt;height:1.8pt;z-index:-503316474;visibility:visible;mso-wrap-style:square;mso-width-percent:0;mso-height-percent:0;mso-wrap-distance-left:0;mso-wrap-distance-top:0;mso-wrap-distance-right:0;mso-wrap-distance-bottom:0;mso-position-horizontal:center;mso-position-horizontal-relative:margin;mso-position-vertical:absolute;mso-position-vertical-relative:text;mso-width-percent:0;mso-height-percent:0;mso-width-relative:page;mso-height-relative:page;v-text-anchor:top" o:gfxdata="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" o:allowincell="f" filled="f" stroked="f" strokeweight="0">
           <v:textbox inset="0,0,0,0">
             <w:txbxContent>

--- a/SRS_Template.docx
+++ b/SRS_Template.docx
@@ -31,8 +31,6 @@
           <w:sz w:val="28"/>
         </w:rPr>
         <w:sectPr>
-          <w:headerReference w:type="default" r:id="rId7"/>
-          <w:footerReference w:type="default" r:id="rId8"/>
           <w:pgSz w:w="12240" w:h="15840"/>
           <w:pgMar w:top="1440" w:right="1800" w:bottom="1800" w:left="1800" w:header="720" w:footer="1080" w:gutter="0"/>
           <w:pgNumType w:fmt="lowerRoman" w:start="1"/>
@@ -1527,7 +1525,21 @@
               <w:rPr>
                 <w:color w:val="000000"/>
               </w:rPr>
-              <w:t>Filled in the references section to include sequence, use case, and uml class diagrams.</w:t>
+              <w:t xml:space="preserve">Filled in the references section to include sequence, use case, and </w:t>
+            </w:r>
+            <w:proofErr w:type="spellStart"/>
+            <w:r>
+              <w:rPr>
+                <w:color w:val="000000"/>
+              </w:rPr>
+              <w:t>uml</w:t>
+            </w:r>
+            <w:proofErr w:type="spellEnd"/>
+            <w:r>
+              <w:rPr>
+                <w:color w:val="000000"/>
+              </w:rPr>
+              <w:t xml:space="preserve"> class diagrams.</w:t>
             </w:r>
           </w:p>
         </w:tc>
@@ -2155,8 +2167,8 @@
           <w:u w:val="single"/>
         </w:rPr>
         <w:sectPr>
-          <w:headerReference w:type="default" r:id="rId9"/>
-          <w:footerReference w:type="default" r:id="rId10"/>
+          <w:headerReference w:type="default" r:id="rId8"/>
+          <w:footerReference w:type="default" r:id="rId9"/>
           <w:pgSz w:w="12240" w:h="15840"/>
           <w:pgMar w:top="1440" w:right="1800" w:bottom="1800" w:left="1800" w:header="720" w:footer="1080" w:gutter="0"/>
           <w:pgNumType w:fmt="lowerRoman"/>
@@ -3685,7 +3697,23 @@
           <w:bCs/>
           <w:color w:val="000000" w:themeColor="text1"/>
         </w:rPr>
-        <w:t xml:space="preserve"> - BlackJack Sequence PDF</w:t>
+        <w:t xml:space="preserve"> - </w:t>
+      </w:r>
+      <w:proofErr w:type="spellStart"/>
+      <w:r>
+        <w:rPr>
+          <w:bCs/>
+          <w:color w:val="000000" w:themeColor="text1"/>
+        </w:rPr>
+        <w:t>BlackJack</w:t>
+      </w:r>
+      <w:proofErr w:type="spellEnd"/>
+      <w:r>
+        <w:rPr>
+          <w:bCs/>
+          <w:color w:val="000000" w:themeColor="text1"/>
+        </w:rPr>
+        <w:t xml:space="preserve"> Sequence PDF</w:t>
       </w:r>
     </w:p>
     <w:p>
@@ -4891,6 +4919,9 @@
           <w:ilvl w:val="0"/>
           <w:numId w:val="2"/>
         </w:numPr>
+        <w:pBdr>
+          <w:left w:val="single" w:sz="12" w:space="0" w:color="000000"/>
+        </w:pBdr>
       </w:pPr>
       <w:bookmarkStart w:id="16" w:name="__RefHeading___Toc19440738"/>
       <w:bookmarkEnd w:id="16"/>
@@ -5158,10 +5189,10 @@
     <w:p>
       <w:pPr>
         <w:sectPr>
-          <w:headerReference w:type="default" r:id="rId11"/>
-          <w:footerReference w:type="default" r:id="rId12"/>
-          <w:headerReference w:type="first" r:id="rId13"/>
-          <w:footerReference w:type="first" r:id="rId14"/>
+          <w:headerReference w:type="default" r:id="rId10"/>
+          <w:footerReference w:type="default" r:id="rId11"/>
+          <w:headerReference w:type="first" r:id="rId12"/>
+          <w:footerReference w:type="first" r:id="rId13"/>
           <w:pgSz w:w="12240" w:h="15840"/>
           <w:pgMar w:top="1440" w:right="1800" w:bottom="1800" w:left="1800" w:header="720" w:footer="1080" w:gutter="0"/>
           <w:pgNumType w:fmt="lowerRoman"/>
@@ -5185,6 +5216,2961 @@
         </w:sectPr>
       </w:pPr>
     </w:p>
+    <w:p/>
+    <w:p/>
+    <w:p/>
+    <w:p/>
+    <w:p/>
+    <w:p/>
+    <w:p/>
+    <w:p/>
+    <w:p/>
+    <w:p/>
+    <w:p/>
+    <w:p/>
+    <w:p/>
+    <w:p/>
+    <w:p/>
+    <w:p/>
+    <w:p/>
+    <w:p/>
+    <w:p/>
+    <w:p/>
+    <w:p/>
+    <w:p/>
+    <w:p/>
+    <w:p>
+      <w:pPr>
+        <w:pStyle w:val="Heading1"/>
+        <w:numPr>
+          <w:ilvl w:val="0"/>
+          <w:numId w:val="2"/>
+        </w:numPr>
+        <w:pBdr>
+          <w:left w:val="single" w:sz="12" w:space="0" w:color="000000"/>
+        </w:pBdr>
+      </w:pPr>
+      <w:r>
+        <w:lastRenderedPageBreak/>
+        <w:t>Use Case Specifications for Blackjack Application</w:t>
+      </w:r>
+    </w:p>
+    <w:p>
+      <w:pPr>
+        <w:spacing w:before="100" w:beforeAutospacing="1" w:after="100" w:afterAutospacing="1"/>
+        <w:outlineLvl w:val="1"/>
+        <w:rPr>
+          <w:b/>
+          <w:bCs/>
+          <w:sz w:val="36"/>
+          <w:szCs w:val="36"/>
+        </w:rPr>
+      </w:pPr>
+      <w:r>
+        <w:rPr>
+          <w:b/>
+          <w:bCs/>
+          <w:sz w:val="36"/>
+          <w:szCs w:val="36"/>
+        </w:rPr>
+        <w:t>1. Use Case Overview</w:t>
+      </w:r>
+    </w:p>
+    <w:p>
+      <w:pPr>
+        <w:spacing w:before="100" w:beforeAutospacing="1" w:after="100" w:afterAutospacing="1"/>
+      </w:pPr>
+      <w:r>
+        <w:rPr>
+          <w:b/>
+          <w:bCs/>
+        </w:rPr>
+        <w:t>System</w:t>
+      </w:r>
+      <w:r>
+        <w:t>: Multiplayer Blackjack Game</w:t>
+      </w:r>
+      <w:r>
+        <w:br/>
+      </w:r>
+      <w:r>
+        <w:rPr>
+          <w:b/>
+          <w:bCs/>
+        </w:rPr>
+        <w:t>Actors</w:t>
+      </w:r>
+      <w:r>
+        <w:t>: Player, Dealer, Game Server</w:t>
+      </w:r>
+      <w:r>
+        <w:br/>
+      </w:r>
+      <w:r>
+        <w:rPr>
+          <w:b/>
+          <w:bCs/>
+        </w:rPr>
+        <w:t>Primary Goal</w:t>
+      </w:r>
+      <w:r>
+        <w:t>: Facilitate a multiplayer blackjack experience with betting, turn-based gameplay, and anti-cheating mechanisms.</w:t>
+      </w:r>
+    </w:p>
+    <w:p>
+      <w:r>
+        <w:rPr>
+          <w:noProof/>
+        </w:rPr>
+        <w:pict w14:anchorId="185E5B1C">
+          <v:rect id="_x0000_i1043" alt="" style="width:367.85pt;height:.05pt;mso-width-percent:0;mso-height-percent:0;mso-width-percent:0;mso-height-percent:0" o:hrpct="786" o:hralign="center" o:hrstd="t" o:hr="t" fillcolor="#a0a0a0" stroked="f"/>
+        </w:pict>
+      </w:r>
+    </w:p>
+    <w:p>
+      <w:pPr>
+        <w:spacing w:before="100" w:beforeAutospacing="1" w:after="100" w:afterAutospacing="1"/>
+        <w:outlineLvl w:val="1"/>
+        <w:rPr>
+          <w:b/>
+          <w:bCs/>
+          <w:sz w:val="36"/>
+          <w:szCs w:val="36"/>
+        </w:rPr>
+      </w:pPr>
+      <w:r>
+        <w:rPr>
+          <w:b/>
+          <w:bCs/>
+          <w:sz w:val="36"/>
+          <w:szCs w:val="36"/>
+        </w:rPr>
+        <w:t>2. Use Case List</w:t>
+      </w:r>
+    </w:p>
+    <w:p>
+      <w:pPr>
+        <w:numPr>
+          <w:ilvl w:val="0"/>
+          <w:numId w:val="15"/>
+        </w:numPr>
+        <w:suppressAutoHyphens w:val="0"/>
+        <w:spacing w:before="100" w:beforeAutospacing="1" w:after="100" w:afterAutospacing="1"/>
+      </w:pPr>
+      <w:r>
+        <w:rPr>
+          <w:b/>
+          <w:bCs/>
+        </w:rPr>
+        <w:t>UC1: Player Login</w:t>
+      </w:r>
+    </w:p>
+    <w:p>
+      <w:pPr>
+        <w:numPr>
+          <w:ilvl w:val="0"/>
+          <w:numId w:val="15"/>
+        </w:numPr>
+        <w:suppressAutoHyphens w:val="0"/>
+        <w:spacing w:before="100" w:beforeAutospacing="1" w:after="100" w:afterAutospacing="1"/>
+      </w:pPr>
+      <w:r>
+        <w:rPr>
+          <w:b/>
+          <w:bCs/>
+        </w:rPr>
+        <w:t>UC2: Manage Account Funds</w:t>
+      </w:r>
+    </w:p>
+    <w:p>
+      <w:pPr>
+        <w:numPr>
+          <w:ilvl w:val="0"/>
+          <w:numId w:val="15"/>
+        </w:numPr>
+        <w:suppressAutoHyphens w:val="0"/>
+        <w:spacing w:before="100" w:beforeAutospacing="1" w:after="100" w:afterAutospacing="1"/>
+      </w:pPr>
+      <w:r>
+        <w:rPr>
+          <w:b/>
+          <w:bCs/>
+        </w:rPr>
+        <w:t>UC3: Join a Game</w:t>
+      </w:r>
+    </w:p>
+    <w:p>
+      <w:pPr>
+        <w:numPr>
+          <w:ilvl w:val="0"/>
+          <w:numId w:val="15"/>
+        </w:numPr>
+        <w:suppressAutoHyphens w:val="0"/>
+        <w:spacing w:before="100" w:beforeAutospacing="1" w:after="100" w:afterAutospacing="1"/>
+      </w:pPr>
+      <w:r>
+        <w:rPr>
+          <w:b/>
+          <w:bCs/>
+        </w:rPr>
+        <w:t>UC4: Place a Bet</w:t>
+      </w:r>
+    </w:p>
+    <w:p>
+      <w:pPr>
+        <w:numPr>
+          <w:ilvl w:val="0"/>
+          <w:numId w:val="15"/>
+        </w:numPr>
+        <w:suppressAutoHyphens w:val="0"/>
+        <w:spacing w:before="100" w:beforeAutospacing="1" w:after="100" w:afterAutospacing="1"/>
+      </w:pPr>
+      <w:r>
+        <w:rPr>
+          <w:b/>
+          <w:bCs/>
+        </w:rPr>
+        <w:t>UC5: Play a Turn (Hit/Stand/Double Down/Split)</w:t>
+      </w:r>
+    </w:p>
+    <w:p>
+      <w:pPr>
+        <w:numPr>
+          <w:ilvl w:val="0"/>
+          <w:numId w:val="15"/>
+        </w:numPr>
+        <w:suppressAutoHyphens w:val="0"/>
+        <w:spacing w:before="100" w:beforeAutospacing="1" w:after="100" w:afterAutospacing="1"/>
+      </w:pPr>
+      <w:r>
+        <w:rPr>
+          <w:b/>
+          <w:bCs/>
+        </w:rPr>
+        <w:t>UC6: Dealer Turn Execution</w:t>
+      </w:r>
+    </w:p>
+    <w:p>
+      <w:pPr>
+        <w:numPr>
+          <w:ilvl w:val="0"/>
+          <w:numId w:val="15"/>
+        </w:numPr>
+        <w:suppressAutoHyphens w:val="0"/>
+        <w:spacing w:before="100" w:beforeAutospacing="1" w:after="100" w:afterAutospacing="1"/>
+      </w:pPr>
+      <w:r>
+        <w:rPr>
+          <w:b/>
+          <w:bCs/>
+        </w:rPr>
+        <w:t>UC7: Determine Game Outcome</w:t>
+      </w:r>
+    </w:p>
+    <w:p>
+      <w:pPr>
+        <w:numPr>
+          <w:ilvl w:val="0"/>
+          <w:numId w:val="15"/>
+        </w:numPr>
+        <w:suppressAutoHyphens w:val="0"/>
+        <w:spacing w:before="100" w:beforeAutospacing="1" w:after="100" w:afterAutospacing="1"/>
+      </w:pPr>
+      <w:r>
+        <w:rPr>
+          <w:b/>
+          <w:bCs/>
+        </w:rPr>
+        <w:t>UC8: Update Leaderboard</w:t>
+      </w:r>
+    </w:p>
+    <w:p>
+      <w:pPr>
+        <w:numPr>
+          <w:ilvl w:val="0"/>
+          <w:numId w:val="15"/>
+        </w:numPr>
+        <w:suppressAutoHyphens w:val="0"/>
+        <w:spacing w:before="100" w:beforeAutospacing="1" w:after="100" w:afterAutospacing="1"/>
+      </w:pPr>
+      <w:r>
+        <w:rPr>
+          <w:b/>
+          <w:bCs/>
+        </w:rPr>
+        <w:t>UC9: Detect and Prevent Cheati</w:t>
+      </w:r>
+      <w:r>
+        <w:rPr>
+          <w:b/>
+          <w:bCs/>
+        </w:rPr>
+        <w:t>ng</w:t>
+      </w:r>
+    </w:p>
+    <w:p>
+      <w:pPr>
+        <w:numPr>
+          <w:ilvl w:val="0"/>
+          <w:numId w:val="15"/>
+        </w:numPr>
+        <w:suppressAutoHyphens w:val="0"/>
+        <w:spacing w:before="100" w:beforeAutospacing="1" w:after="100" w:afterAutospacing="1"/>
+        <w:rPr>
+          <w:b/>
+          <w:bCs/>
+        </w:rPr>
+      </w:pPr>
+      <w:r>
+        <w:rPr>
+          <w:b/>
+          <w:bCs/>
+        </w:rPr>
+        <w:t>UC10: Player/Dealer Disconnect</w:t>
+      </w:r>
+    </w:p>
+    <w:p>
+      <w:r>
+        <w:rPr>
+          <w:noProof/>
+        </w:rPr>
+        <w:pict w14:anchorId="1C9C948F">
+          <v:rect id="_x0000_i1042" alt="" style="width:367.85pt;height:.05pt;mso-width-percent:0;mso-height-percent:0;mso-width-percent:0;mso-height-percent:0" o:hrpct="786" o:hralign="center" o:hrstd="t" o:hr="t" fillcolor="#a0a0a0" stroked="f"/>
+        </w:pict>
+      </w:r>
+    </w:p>
+    <w:p>
+      <w:pPr>
+        <w:spacing w:before="100" w:beforeAutospacing="1" w:after="100" w:afterAutospacing="1"/>
+        <w:outlineLvl w:val="1"/>
+        <w:rPr>
+          <w:b/>
+          <w:bCs/>
+          <w:sz w:val="36"/>
+          <w:szCs w:val="36"/>
+        </w:rPr>
+      </w:pPr>
+      <w:r>
+        <w:rPr>
+          <w:b/>
+          <w:bCs/>
+          <w:sz w:val="36"/>
+          <w:szCs w:val="36"/>
+        </w:rPr>
+        <w:t>3. Detailed Use Cases</w:t>
+      </w:r>
+    </w:p>
+    <w:p>
+      <w:pPr>
+        <w:spacing w:before="100" w:beforeAutospacing="1" w:after="100" w:afterAutospacing="1"/>
+        <w:outlineLvl w:val="2"/>
+        <w:rPr>
+          <w:b/>
+          <w:bCs/>
+          <w:sz w:val="27"/>
+          <w:szCs w:val="27"/>
+        </w:rPr>
+      </w:pPr>
+      <w:r>
+        <w:rPr>
+          <w:b/>
+          <w:bCs/>
+          <w:sz w:val="27"/>
+          <w:szCs w:val="27"/>
+        </w:rPr>
+        <w:t>UC1: Player Login</w:t>
+      </w:r>
+    </w:p>
+    <w:p>
+      <w:pPr>
+        <w:spacing w:before="100" w:beforeAutospacing="1" w:after="100" w:afterAutospacing="1"/>
+      </w:pPr>
+      <w:r>
+        <w:rPr>
+          <w:b/>
+          <w:bCs/>
+        </w:rPr>
+        <w:t>Actors</w:t>
+      </w:r>
+      <w:r>
+        <w:t>: Player</w:t>
+      </w:r>
+      <w:r>
+        <w:br/>
+      </w:r>
+      <w:r>
+        <w:rPr>
+          <w:b/>
+          <w:bCs/>
+        </w:rPr>
+        <w:t>Preconditions</w:t>
+      </w:r>
+      <w:r>
+        <w:t>: The player must have an existing account.</w:t>
+      </w:r>
+      <w:r>
+        <w:br/>
+      </w:r>
+      <w:r>
+        <w:rPr>
+          <w:b/>
+          <w:bCs/>
+        </w:rPr>
+        <w:t>Basic Flow</w:t>
+      </w:r>
+      <w:r>
+        <w:t>:</w:t>
+      </w:r>
+    </w:p>
+    <w:p>
+      <w:pPr>
+        <w:numPr>
+          <w:ilvl w:val="0"/>
+          <w:numId w:val="16"/>
+        </w:numPr>
+        <w:suppressAutoHyphens w:val="0"/>
+        <w:spacing w:before="100" w:beforeAutospacing="1" w:after="100" w:afterAutospacing="1"/>
+      </w:pPr>
+      <w:r>
+        <w:t>The player enters login credentials.</w:t>
+      </w:r>
+    </w:p>
+    <w:p>
+      <w:pPr>
+        <w:numPr>
+          <w:ilvl w:val="0"/>
+          <w:numId w:val="16"/>
+        </w:numPr>
+        <w:suppressAutoHyphens w:val="0"/>
+        <w:spacing w:before="100" w:beforeAutospacing="1" w:after="100" w:afterAutospacing="1"/>
+      </w:pPr>
+      <w:r>
+        <w:t>The system validates credentials.</w:t>
+      </w:r>
+    </w:p>
+    <w:p>
+      <w:pPr>
+        <w:numPr>
+          <w:ilvl w:val="0"/>
+          <w:numId w:val="16"/>
+        </w:numPr>
+        <w:suppressAutoHyphens w:val="0"/>
+        <w:spacing w:before="100" w:beforeAutospacing="1" w:after="100" w:afterAutospacing="1"/>
+      </w:pPr>
+      <w:r>
+        <w:t>The player is authenticated and enters the main lobby.</w:t>
+      </w:r>
+    </w:p>
+    <w:p>
+      <w:pPr>
+        <w:spacing w:before="100" w:beforeAutospacing="1" w:after="100" w:afterAutospacing="1"/>
+      </w:pPr>
+      <w:r>
+        <w:rPr>
+          <w:b/>
+          <w:bCs/>
+        </w:rPr>
+        <w:t>Alternative Flows</w:t>
+      </w:r>
+      <w:r>
+        <w:t>:</w:t>
+      </w:r>
+    </w:p>
+    <w:p>
+      <w:pPr>
+        <w:numPr>
+          <w:ilvl w:val="0"/>
+          <w:numId w:val="17"/>
+        </w:numPr>
+        <w:suppressAutoHyphens w:val="0"/>
+        <w:spacing w:before="100" w:beforeAutospacing="1" w:after="100" w:afterAutospacing="1"/>
+      </w:pPr>
+      <w:r>
+        <w:rPr>
+          <w:b/>
+          <w:bCs/>
+        </w:rPr>
+        <w:t>Invalid Credentials</w:t>
+      </w:r>
+      <w:r>
+        <w:t>: System prompts re-entry of login information.</w:t>
+      </w:r>
+    </w:p>
+    <w:p>
+      <w:pPr>
+        <w:numPr>
+          <w:ilvl w:val="0"/>
+          <w:numId w:val="17"/>
+        </w:numPr>
+        <w:suppressAutoHyphens w:val="0"/>
+        <w:spacing w:before="100" w:beforeAutospacing="1" w:after="100" w:afterAutospacing="1"/>
+      </w:pPr>
+      <w:r>
+        <w:rPr>
+          <w:b/>
+          <w:bCs/>
+        </w:rPr>
+        <w:t>Account Locked</w:t>
+      </w:r>
+      <w:r>
+        <w:t>: System denies access after multiple failed attempts.</w:t>
+      </w:r>
+    </w:p>
+    <w:p>
+      <w:r>
+        <w:rPr>
+          <w:noProof/>
+        </w:rPr>
+        <w:pict w14:anchorId="59E87D5A">
+          <v:rect id="_x0000_i1041" alt="" style="width:367.85pt;height:.05pt;mso-width-percent:0;mso-height-percent:0;mso-width-percent:0;mso-height-percent:0" o:hrpct="786" o:hralign="center" o:hrstd="t" o:hr="t" fillcolor="#a0a0a0" stroked="f"/>
+        </w:pict>
+      </w:r>
+    </w:p>
+    <w:p>
+      <w:pPr>
+        <w:spacing w:before="100" w:beforeAutospacing="1" w:after="100" w:afterAutospacing="1"/>
+        <w:outlineLvl w:val="2"/>
+        <w:rPr>
+          <w:b/>
+          <w:bCs/>
+          <w:sz w:val="27"/>
+          <w:szCs w:val="27"/>
+        </w:rPr>
+      </w:pPr>
+      <w:r>
+        <w:rPr>
+          <w:b/>
+          <w:bCs/>
+          <w:sz w:val="27"/>
+          <w:szCs w:val="27"/>
+        </w:rPr>
+        <w:t>UC2: Manage Account Funds</w:t>
+      </w:r>
+    </w:p>
+    <w:p>
+      <w:pPr>
+        <w:spacing w:before="100" w:beforeAutospacing="1" w:after="100" w:afterAutospacing="1"/>
+      </w:pPr>
+      <w:r>
+        <w:rPr>
+          <w:b/>
+          <w:bCs/>
+        </w:rPr>
+        <w:lastRenderedPageBreak/>
+        <w:t>Actors</w:t>
+      </w:r>
+      <w:r>
+        <w:t>: Player</w:t>
+      </w:r>
+      <w:r>
+        <w:br/>
+      </w:r>
+      <w:r>
+        <w:rPr>
+          <w:b/>
+          <w:bCs/>
+        </w:rPr>
+        <w:t>Preconditions</w:t>
+      </w:r>
+      <w:r>
+        <w:t>: Player is logged in.</w:t>
+      </w:r>
+      <w:r>
+        <w:br/>
+      </w:r>
+      <w:r>
+        <w:rPr>
+          <w:b/>
+          <w:bCs/>
+        </w:rPr>
+        <w:t>Basic Flow</w:t>
+      </w:r>
+      <w:r>
+        <w:t>:</w:t>
+      </w:r>
+    </w:p>
+    <w:p>
+      <w:pPr>
+        <w:numPr>
+          <w:ilvl w:val="0"/>
+          <w:numId w:val="18"/>
+        </w:numPr>
+        <w:suppressAutoHyphens w:val="0"/>
+        <w:spacing w:before="100" w:beforeAutospacing="1" w:after="100" w:afterAutospacing="1"/>
+      </w:pPr>
+      <w:r>
+        <w:t>The player selects deposit or withdrawal.</w:t>
+      </w:r>
+    </w:p>
+    <w:p>
+      <w:pPr>
+        <w:numPr>
+          <w:ilvl w:val="0"/>
+          <w:numId w:val="18"/>
+        </w:numPr>
+        <w:suppressAutoHyphens w:val="0"/>
+        <w:spacing w:before="100" w:beforeAutospacing="1" w:after="100" w:afterAutospacing="1"/>
+      </w:pPr>
+      <w:r>
+        <w:t>The player enters an amount.</w:t>
+      </w:r>
+    </w:p>
+    <w:p>
+      <w:pPr>
+        <w:numPr>
+          <w:ilvl w:val="0"/>
+          <w:numId w:val="18"/>
+        </w:numPr>
+        <w:suppressAutoHyphens w:val="0"/>
+        <w:spacing w:before="100" w:beforeAutospacing="1" w:after="100" w:afterAutospacing="1"/>
+      </w:pPr>
+      <w:r>
+        <w:t>The system processes the transaction.</w:t>
+      </w:r>
+    </w:p>
+    <w:p>
+      <w:pPr>
+        <w:numPr>
+          <w:ilvl w:val="0"/>
+          <w:numId w:val="18"/>
+        </w:numPr>
+        <w:suppressAutoHyphens w:val="0"/>
+        <w:spacing w:before="100" w:beforeAutospacing="1" w:after="100" w:afterAutospacing="1"/>
+      </w:pPr>
+      <w:r>
+        <w:t>The player’s balance updates.</w:t>
+      </w:r>
+    </w:p>
+    <w:p>
+      <w:pPr>
+        <w:spacing w:before="100" w:beforeAutospacing="1" w:after="100" w:afterAutospacing="1"/>
+      </w:pPr>
+      <w:r>
+        <w:rPr>
+          <w:b/>
+          <w:bCs/>
+        </w:rPr>
+        <w:t>Alternative Flows</w:t>
+      </w:r>
+      <w:r>
+        <w:t>:</w:t>
+      </w:r>
+    </w:p>
+    <w:p>
+      <w:pPr>
+        <w:numPr>
+          <w:ilvl w:val="0"/>
+          <w:numId w:val="19"/>
+        </w:numPr>
+        <w:suppressAutoHyphens w:val="0"/>
+        <w:spacing w:before="100" w:beforeAutospacing="1" w:after="100" w:afterAutospacing="1"/>
+      </w:pPr>
+      <w:r>
+        <w:rPr>
+          <w:b/>
+          <w:bCs/>
+        </w:rPr>
+        <w:t>Insufficient Funds</w:t>
+      </w:r>
+      <w:r>
+        <w:t>: System notifies the player.</w:t>
+      </w:r>
+    </w:p>
+    <w:p>
+      <w:pPr>
+        <w:numPr>
+          <w:ilvl w:val="0"/>
+          <w:numId w:val="19"/>
+        </w:numPr>
+        <w:suppressAutoHyphens w:val="0"/>
+        <w:spacing w:before="100" w:beforeAutospacing="1" w:after="100" w:afterAutospacing="1"/>
+      </w:pPr>
+      <w:r>
+        <w:rPr>
+          <w:b/>
+          <w:bCs/>
+        </w:rPr>
+        <w:t>Transaction Error</w:t>
+      </w:r>
+      <w:r>
+        <w:t>: System notifies the player of failure.</w:t>
+      </w:r>
+    </w:p>
+    <w:p>
+      <w:r>
+        <w:rPr>
+          <w:noProof/>
+        </w:rPr>
+        <w:pict w14:anchorId="26689EE9">
+          <v:rect id="_x0000_i1040" alt="" style="width:367.85pt;height:.05pt;mso-width-percent:0;mso-height-percent:0;mso-width-percent:0;mso-height-percent:0" o:hrpct="786" o:hralign="center" o:hrstd="t" o:hr="t" fillcolor="#a0a0a0" stroked="f"/>
+        </w:pict>
+      </w:r>
+    </w:p>
+    <w:p>
+      <w:pPr>
+        <w:spacing w:before="100" w:beforeAutospacing="1" w:after="100" w:afterAutospacing="1"/>
+        <w:outlineLvl w:val="2"/>
+        <w:rPr>
+          <w:b/>
+          <w:bCs/>
+          <w:sz w:val="27"/>
+          <w:szCs w:val="27"/>
+        </w:rPr>
+      </w:pPr>
+      <w:r>
+        <w:rPr>
+          <w:b/>
+          <w:bCs/>
+          <w:sz w:val="27"/>
+          <w:szCs w:val="27"/>
+        </w:rPr>
+        <w:t>UC3: Join a Game</w:t>
+      </w:r>
+    </w:p>
+    <w:p>
+      <w:pPr>
+        <w:spacing w:before="100" w:beforeAutospacing="1" w:after="100" w:afterAutospacing="1"/>
+      </w:pPr>
+      <w:r>
+        <w:rPr>
+          <w:b/>
+          <w:bCs/>
+        </w:rPr>
+        <w:t>Actors</w:t>
+      </w:r>
+      <w:r>
+        <w:t>: Player, Game Server</w:t>
+      </w:r>
+      <w:r>
+        <w:br/>
+      </w:r>
+      <w:r>
+        <w:rPr>
+          <w:b/>
+          <w:bCs/>
+        </w:rPr>
+        <w:t>Preconditions</w:t>
+      </w:r>
+      <w:r>
+        <w:t>: Player is logged in with sufficient funds.</w:t>
+      </w:r>
+      <w:r>
+        <w:br/>
+      </w:r>
+      <w:r>
+        <w:rPr>
+          <w:b/>
+          <w:bCs/>
+        </w:rPr>
+        <w:t>Basic Flow</w:t>
+      </w:r>
+      <w:r>
+        <w:t>:</w:t>
+      </w:r>
+    </w:p>
+    <w:p>
+      <w:pPr>
+        <w:numPr>
+          <w:ilvl w:val="0"/>
+          <w:numId w:val="20"/>
+        </w:numPr>
+        <w:suppressAutoHyphens w:val="0"/>
+        <w:spacing w:before="100" w:beforeAutospacing="1" w:after="100" w:afterAutospacing="1"/>
+      </w:pPr>
+      <w:r>
+        <w:t>The player selects a game lobby.</w:t>
+      </w:r>
+    </w:p>
+    <w:p>
+      <w:pPr>
+        <w:numPr>
+          <w:ilvl w:val="0"/>
+          <w:numId w:val="20"/>
+        </w:numPr>
+        <w:suppressAutoHyphens w:val="0"/>
+        <w:spacing w:before="100" w:beforeAutospacing="1" w:after="100" w:afterAutospacing="1"/>
+      </w:pPr>
+      <w:r>
+        <w:t>The system assigns the player to a game.</w:t>
+      </w:r>
+    </w:p>
+    <w:p>
+      <w:pPr>
+        <w:numPr>
+          <w:ilvl w:val="0"/>
+          <w:numId w:val="20"/>
+        </w:numPr>
+        <w:suppressAutoHyphens w:val="0"/>
+        <w:spacing w:before="100" w:beforeAutospacing="1" w:after="100" w:afterAutospacing="1"/>
+      </w:pPr>
+      <w:r>
+        <w:t>The game starts when enough players join.</w:t>
+      </w:r>
+    </w:p>
+    <w:p>
+      <w:pPr>
+        <w:spacing w:before="100" w:beforeAutospacing="1" w:after="100" w:afterAutospacing="1"/>
+      </w:pPr>
+      <w:r>
+        <w:rPr>
+          <w:b/>
+          <w:bCs/>
+        </w:rPr>
+        <w:t>Alternative Flows</w:t>
+      </w:r>
+      <w:r>
+        <w:t>:</w:t>
+      </w:r>
+    </w:p>
+    <w:p>
+      <w:pPr>
+        <w:numPr>
+          <w:ilvl w:val="0"/>
+          <w:numId w:val="21"/>
+        </w:numPr>
+        <w:suppressAutoHyphens w:val="0"/>
+        <w:spacing w:before="100" w:beforeAutospacing="1" w:after="100" w:afterAutospacing="1"/>
+      </w:pPr>
+      <w:r>
+        <w:rPr>
+          <w:b/>
+          <w:bCs/>
+        </w:rPr>
+        <w:t>Lobby Full</w:t>
+      </w:r>
+      <w:r>
+        <w:t>: Player is directed to another table.</w:t>
+      </w:r>
+    </w:p>
+    <w:p>
+      <w:pPr>
+        <w:numPr>
+          <w:ilvl w:val="0"/>
+          <w:numId w:val="21"/>
+        </w:numPr>
+        <w:suppressAutoHyphens w:val="0"/>
+        <w:spacing w:before="100" w:beforeAutospacing="1" w:after="100" w:afterAutospacing="1"/>
+      </w:pPr>
+      <w:r>
+        <w:rPr>
+          <w:b/>
+          <w:bCs/>
+        </w:rPr>
+        <w:t>No Available Dealers</w:t>
+      </w:r>
+      <w:r>
+        <w:t>: Player is notified and waits.</w:t>
+      </w:r>
+    </w:p>
+    <w:p>
+      <w:r>
+        <w:rPr>
+          <w:noProof/>
+        </w:rPr>
+        <w:pict w14:anchorId="034A951D">
+          <v:rect id="_x0000_i1039" alt="" style="width:367.85pt;height:.05pt;mso-width-percent:0;mso-height-percent:0;mso-width-percent:0;mso-height-percent:0" o:hrpct="786" o:hralign="center" o:hrstd="t" o:hr="t" fillcolor="#a0a0a0" stroked="f"/>
+        </w:pict>
+      </w:r>
+    </w:p>
+    <w:p>
+      <w:pPr>
+        <w:spacing w:before="100" w:beforeAutospacing="1" w:after="100" w:afterAutospacing="1"/>
+        <w:outlineLvl w:val="2"/>
+        <w:rPr>
+          <w:b/>
+          <w:bCs/>
+          <w:sz w:val="27"/>
+          <w:szCs w:val="27"/>
+        </w:rPr>
+      </w:pPr>
+      <w:r>
+        <w:rPr>
+          <w:b/>
+          <w:bCs/>
+          <w:sz w:val="27"/>
+          <w:szCs w:val="27"/>
+        </w:rPr>
+        <w:t>UC4: Place a Bet</w:t>
+      </w:r>
+    </w:p>
+    <w:p>
+      <w:pPr>
+        <w:spacing w:before="100" w:beforeAutospacing="1" w:after="100" w:afterAutospacing="1"/>
+      </w:pPr>
+      <w:r>
+        <w:rPr>
+          <w:b/>
+          <w:bCs/>
+        </w:rPr>
+        <w:t>Actors</w:t>
+      </w:r>
+      <w:r>
+        <w:t>: Player, Game Server</w:t>
+      </w:r>
+      <w:r>
+        <w:br/>
+      </w:r>
+      <w:r>
+        <w:rPr>
+          <w:b/>
+          <w:bCs/>
+        </w:rPr>
+        <w:t>Preconditions</w:t>
+      </w:r>
+      <w:r>
+        <w:t>: The player is in an active game.</w:t>
+      </w:r>
+      <w:r>
+        <w:br/>
+      </w:r>
+      <w:r>
+        <w:rPr>
+          <w:b/>
+          <w:bCs/>
+        </w:rPr>
+        <w:t>Basic Flow</w:t>
+      </w:r>
+      <w:r>
+        <w:t>:</w:t>
+      </w:r>
+    </w:p>
+    <w:p>
+      <w:pPr>
+        <w:numPr>
+          <w:ilvl w:val="0"/>
+          <w:numId w:val="22"/>
+        </w:numPr>
+        <w:suppressAutoHyphens w:val="0"/>
+        <w:spacing w:before="100" w:beforeAutospacing="1" w:after="100" w:afterAutospacing="1"/>
+      </w:pPr>
+      <w:r>
+        <w:t>The player selects an amount to bet.</w:t>
+      </w:r>
+    </w:p>
+    <w:p>
+      <w:pPr>
+        <w:numPr>
+          <w:ilvl w:val="0"/>
+          <w:numId w:val="22"/>
+        </w:numPr>
+        <w:suppressAutoHyphens w:val="0"/>
+        <w:spacing w:before="100" w:beforeAutospacing="1" w:after="100" w:afterAutospacing="1"/>
+      </w:pPr>
+      <w:r>
+        <w:t>The system deducts the bet amount from their balance.</w:t>
+      </w:r>
+    </w:p>
+    <w:p>
+      <w:pPr>
+        <w:numPr>
+          <w:ilvl w:val="0"/>
+          <w:numId w:val="22"/>
+        </w:numPr>
+        <w:suppressAutoHyphens w:val="0"/>
+        <w:spacing w:before="100" w:beforeAutospacing="1" w:after="100" w:afterAutospacing="1"/>
+      </w:pPr>
+      <w:r>
+        <w:t>The system confirms the bet and deals initial cards.</w:t>
+      </w:r>
+    </w:p>
+    <w:p>
+      <w:pPr>
+        <w:spacing w:before="100" w:beforeAutospacing="1" w:after="100" w:afterAutospacing="1"/>
+      </w:pPr>
+      <w:r>
+        <w:rPr>
+          <w:b/>
+          <w:bCs/>
+        </w:rPr>
+        <w:t>Alternative Flows</w:t>
+      </w:r>
+      <w:r>
+        <w:t>:</w:t>
+      </w:r>
+    </w:p>
+    <w:p>
+      <w:pPr>
+        <w:numPr>
+          <w:ilvl w:val="0"/>
+          <w:numId w:val="23"/>
+        </w:numPr>
+        <w:suppressAutoHyphens w:val="0"/>
+        <w:spacing w:before="100" w:beforeAutospacing="1" w:after="100" w:afterAutospacing="1"/>
+      </w:pPr>
+      <w:r>
+        <w:rPr>
+          <w:b/>
+          <w:bCs/>
+        </w:rPr>
+        <w:t>Insufficient Balance</w:t>
+      </w:r>
+      <w:r>
+        <w:t>: Player is notified and must adjust the bet.</w:t>
+      </w:r>
+    </w:p>
+    <w:p>
+      <w:r>
+        <w:rPr>
+          <w:noProof/>
+        </w:rPr>
+        <w:pict w14:anchorId="49707700">
+          <v:rect id="_x0000_i1038" alt="" style="width:367.85pt;height:.05pt;mso-width-percent:0;mso-height-percent:0;mso-width-percent:0;mso-height-percent:0" o:hrpct="786" o:hralign="center" o:hrstd="t" o:hr="t" fillcolor="#a0a0a0" stroked="f"/>
+        </w:pict>
+      </w:r>
+    </w:p>
+    <w:p>
+      <w:pPr>
+        <w:spacing w:before="100" w:beforeAutospacing="1" w:after="100" w:afterAutospacing="1"/>
+        <w:outlineLvl w:val="2"/>
+        <w:rPr>
+          <w:b/>
+          <w:bCs/>
+          <w:sz w:val="27"/>
+          <w:szCs w:val="27"/>
+        </w:rPr>
+      </w:pPr>
+      <w:r>
+        <w:rPr>
+          <w:b/>
+          <w:bCs/>
+          <w:sz w:val="27"/>
+          <w:szCs w:val="27"/>
+        </w:rPr>
+        <w:lastRenderedPageBreak/>
+        <w:t>UC5: Play a Turn (Hit/Stand/Double Down/Split)</w:t>
+      </w:r>
+    </w:p>
+    <w:p>
+      <w:pPr>
+        <w:spacing w:before="100" w:beforeAutospacing="1" w:after="100" w:afterAutospacing="1"/>
+      </w:pPr>
+      <w:r>
+        <w:rPr>
+          <w:b/>
+          <w:bCs/>
+        </w:rPr>
+        <w:t>Actors</w:t>
+      </w:r>
+      <w:r>
+        <w:t>: Player</w:t>
+      </w:r>
+      <w:r>
+        <w:br/>
+      </w:r>
+      <w:r>
+        <w:rPr>
+          <w:b/>
+          <w:bCs/>
+        </w:rPr>
+        <w:t>Preconditions</w:t>
+      </w:r>
+      <w:r>
+        <w:t>: The player has placed a bet.</w:t>
+      </w:r>
+      <w:r>
+        <w:br/>
+      </w:r>
+      <w:r>
+        <w:rPr>
+          <w:b/>
+          <w:bCs/>
+        </w:rPr>
+        <w:t>Basic Flow</w:t>
+      </w:r>
+      <w:r>
+        <w:t>:</w:t>
+      </w:r>
+    </w:p>
+    <w:p>
+      <w:pPr>
+        <w:numPr>
+          <w:ilvl w:val="0"/>
+          <w:numId w:val="24"/>
+        </w:numPr>
+        <w:suppressAutoHyphens w:val="0"/>
+        <w:spacing w:before="100" w:beforeAutospacing="1" w:after="100" w:afterAutospacing="1"/>
+      </w:pPr>
+      <w:r>
+        <w:t>The player selects an action (Hit, Stand, Double Down, Split).</w:t>
+      </w:r>
+    </w:p>
+    <w:p>
+      <w:pPr>
+        <w:numPr>
+          <w:ilvl w:val="0"/>
+          <w:numId w:val="24"/>
+        </w:numPr>
+        <w:suppressAutoHyphens w:val="0"/>
+        <w:spacing w:before="100" w:beforeAutospacing="1" w:after="100" w:afterAutospacing="1"/>
+      </w:pPr>
+      <w:r>
+        <w:t>The system updates the player’s hand accordingly.</w:t>
+      </w:r>
+    </w:p>
+    <w:p>
+      <w:pPr>
+        <w:numPr>
+          <w:ilvl w:val="0"/>
+          <w:numId w:val="24"/>
+        </w:numPr>
+        <w:suppressAutoHyphens w:val="0"/>
+        <w:spacing w:before="100" w:beforeAutospacing="1" w:after="100" w:afterAutospacing="1"/>
+      </w:pPr>
+      <w:r>
+        <w:t>The turn moves to the next player.</w:t>
+      </w:r>
+    </w:p>
+    <w:p>
+      <w:pPr>
+        <w:spacing w:before="100" w:beforeAutospacing="1" w:after="100" w:afterAutospacing="1"/>
+      </w:pPr>
+      <w:r>
+        <w:rPr>
+          <w:b/>
+          <w:bCs/>
+        </w:rPr>
+        <w:t>Alternative Flows</w:t>
+      </w:r>
+      <w:r>
+        <w:t>:</w:t>
+      </w:r>
+    </w:p>
+    <w:p>
+      <w:pPr>
+        <w:numPr>
+          <w:ilvl w:val="0"/>
+          <w:numId w:val="25"/>
+        </w:numPr>
+        <w:suppressAutoHyphens w:val="0"/>
+        <w:spacing w:before="100" w:beforeAutospacing="1" w:after="100" w:afterAutospacing="1"/>
+      </w:pPr>
+      <w:r>
+        <w:rPr>
+          <w:b/>
+          <w:bCs/>
+        </w:rPr>
+        <w:t>Bust</w:t>
+      </w:r>
+      <w:r>
+        <w:t>: Player loses and turn ends.</w:t>
+      </w:r>
+    </w:p>
+    <w:p>
+      <w:pPr>
+        <w:numPr>
+          <w:ilvl w:val="0"/>
+          <w:numId w:val="25"/>
+        </w:numPr>
+        <w:suppressAutoHyphens w:val="0"/>
+        <w:spacing w:before="100" w:beforeAutospacing="1" w:after="100" w:afterAutospacing="1"/>
+      </w:pPr>
+      <w:r>
+        <w:rPr>
+          <w:b/>
+          <w:bCs/>
+        </w:rPr>
+        <w:t>Split Not Possible</w:t>
+      </w:r>
+      <w:r>
+        <w:t>: System denies the action.</w:t>
+      </w:r>
+    </w:p>
+    <w:p>
+      <w:r>
+        <w:rPr>
+          <w:noProof/>
+        </w:rPr>
+        <w:pict w14:anchorId="56EAC740">
+          <v:rect id="_x0000_i1037" alt="" style="width:367.85pt;height:.05pt;mso-width-percent:0;mso-height-percent:0;mso-width-percent:0;mso-height-percent:0" o:hrpct="786" o:hralign="center" o:hrstd="t" o:hr="t" fillcolor="#a0a0a0" stroked="f"/>
+        </w:pict>
+      </w:r>
+    </w:p>
+    <w:p>
+      <w:pPr>
+        <w:spacing w:before="100" w:beforeAutospacing="1" w:after="100" w:afterAutospacing="1"/>
+        <w:outlineLvl w:val="2"/>
+        <w:rPr>
+          <w:b/>
+          <w:bCs/>
+          <w:sz w:val="27"/>
+          <w:szCs w:val="27"/>
+        </w:rPr>
+      </w:pPr>
+      <w:r>
+        <w:rPr>
+          <w:b/>
+          <w:bCs/>
+          <w:sz w:val="27"/>
+          <w:szCs w:val="27"/>
+        </w:rPr>
+        <w:t>UC6: Dealer Turn Execution</w:t>
+      </w:r>
+    </w:p>
+    <w:p>
+      <w:pPr>
+        <w:spacing w:before="100" w:beforeAutospacing="1" w:after="100" w:afterAutospacing="1"/>
+      </w:pPr>
+      <w:r>
+        <w:rPr>
+          <w:b/>
+          <w:bCs/>
+        </w:rPr>
+        <w:t>Actors</w:t>
+      </w:r>
+      <w:r>
+        <w:t>: Dealer</w:t>
+      </w:r>
+      <w:r>
+        <w:br/>
+      </w:r>
+      <w:r>
+        <w:rPr>
+          <w:b/>
+          <w:bCs/>
+        </w:rPr>
+        <w:t>Preconditions</w:t>
+      </w:r>
+      <w:r>
+        <w:t>: All players have completed their turns.</w:t>
+      </w:r>
+      <w:r>
+        <w:br/>
+      </w:r>
+      <w:r>
+        <w:rPr>
+          <w:b/>
+          <w:bCs/>
+        </w:rPr>
+        <w:t>Basic Flow</w:t>
+      </w:r>
+      <w:r>
+        <w:t>:</w:t>
+      </w:r>
+    </w:p>
+    <w:p>
+      <w:pPr>
+        <w:numPr>
+          <w:ilvl w:val="0"/>
+          <w:numId w:val="26"/>
+        </w:numPr>
+        <w:suppressAutoHyphens w:val="0"/>
+        <w:spacing w:before="100" w:beforeAutospacing="1" w:after="100" w:afterAutospacing="1"/>
+      </w:pPr>
+      <w:r>
+        <w:t>The dealer reveals their hand.</w:t>
+      </w:r>
+    </w:p>
+    <w:p>
+      <w:pPr>
+        <w:numPr>
+          <w:ilvl w:val="0"/>
+          <w:numId w:val="26"/>
+        </w:numPr>
+        <w:suppressAutoHyphens w:val="0"/>
+        <w:spacing w:before="100" w:beforeAutospacing="1" w:after="100" w:afterAutospacing="1"/>
+      </w:pPr>
+      <w:r>
+        <w:t>The dealer follows predefined Blackjack rules.</w:t>
+      </w:r>
+    </w:p>
+    <w:p>
+      <w:pPr>
+        <w:numPr>
+          <w:ilvl w:val="0"/>
+          <w:numId w:val="26"/>
+        </w:numPr>
+        <w:suppressAutoHyphens w:val="0"/>
+        <w:spacing w:before="100" w:beforeAutospacing="1" w:after="100" w:afterAutospacing="1"/>
+      </w:pPr>
+      <w:r>
+        <w:t>The dealer plays their turn automatically.</w:t>
+      </w:r>
+    </w:p>
+    <w:p>
+      <w:r>
+        <w:rPr>
+          <w:noProof/>
+        </w:rPr>
+        <w:pict w14:anchorId="57371BCB">
+          <v:rect id="_x0000_i1036" alt="" style="width:367.85pt;height:.05pt;mso-width-percent:0;mso-height-percent:0;mso-width-percent:0;mso-height-percent:0" o:hrpct="786" o:hralign="center" o:hrstd="t" o:hr="t" fillcolor="#a0a0a0" stroked="f"/>
+        </w:pict>
+      </w:r>
+    </w:p>
+    <w:p>
+      <w:pPr>
+        <w:spacing w:before="100" w:beforeAutospacing="1" w:after="100" w:afterAutospacing="1"/>
+        <w:outlineLvl w:val="2"/>
+        <w:rPr>
+          <w:b/>
+          <w:bCs/>
+          <w:sz w:val="27"/>
+          <w:szCs w:val="27"/>
+        </w:rPr>
+      </w:pPr>
+      <w:r>
+        <w:rPr>
+          <w:b/>
+          <w:bCs/>
+          <w:sz w:val="27"/>
+          <w:szCs w:val="27"/>
+        </w:rPr>
+        <w:t>UC7: Determine Game Outcome</w:t>
+      </w:r>
+    </w:p>
+    <w:p>
+      <w:pPr>
+        <w:spacing w:before="100" w:beforeAutospacing="1" w:after="100" w:afterAutospacing="1"/>
+      </w:pPr>
+      <w:r>
+        <w:rPr>
+          <w:b/>
+          <w:bCs/>
+        </w:rPr>
+        <w:t>Actors</w:t>
+      </w:r>
+      <w:r>
+        <w:t>: Game Server</w:t>
+      </w:r>
+      <w:r>
+        <w:br/>
+      </w:r>
+      <w:r>
+        <w:rPr>
+          <w:b/>
+          <w:bCs/>
+        </w:rPr>
+        <w:t>Preconditions</w:t>
+      </w:r>
+      <w:r>
+        <w:t>: Dealer’s turn is complete.</w:t>
+      </w:r>
+      <w:r>
+        <w:br/>
+      </w:r>
+      <w:r>
+        <w:rPr>
+          <w:b/>
+          <w:bCs/>
+        </w:rPr>
+        <w:t>Basic Flow</w:t>
+      </w:r>
+      <w:r>
+        <w:t>:</w:t>
+      </w:r>
+    </w:p>
+    <w:p>
+      <w:pPr>
+        <w:numPr>
+          <w:ilvl w:val="0"/>
+          <w:numId w:val="27"/>
+        </w:numPr>
+        <w:suppressAutoHyphens w:val="0"/>
+        <w:spacing w:before="100" w:beforeAutospacing="1" w:after="100" w:afterAutospacing="1"/>
+      </w:pPr>
+      <w:r>
+        <w:t>The system compares all hands.</w:t>
+      </w:r>
+    </w:p>
+    <w:p>
+      <w:pPr>
+        <w:numPr>
+          <w:ilvl w:val="0"/>
+          <w:numId w:val="27"/>
+        </w:numPr>
+        <w:suppressAutoHyphens w:val="0"/>
+        <w:spacing w:before="100" w:beforeAutospacing="1" w:after="100" w:afterAutospacing="1"/>
+      </w:pPr>
+      <w:r>
+        <w:t>The system determines winners and losers.</w:t>
+      </w:r>
+    </w:p>
+    <w:p>
+      <w:pPr>
+        <w:numPr>
+          <w:ilvl w:val="0"/>
+          <w:numId w:val="27"/>
+        </w:numPr>
+        <w:suppressAutoHyphens w:val="0"/>
+        <w:spacing w:before="100" w:beforeAutospacing="1" w:after="100" w:afterAutospacing="1"/>
+      </w:pPr>
+      <w:r>
+        <w:t>Payouts are distributed accordingly.</w:t>
+      </w:r>
+    </w:p>
+    <w:p>
+      <w:pPr>
+        <w:spacing w:before="100" w:beforeAutospacing="1" w:after="100" w:afterAutospacing="1"/>
+        <w:ind w:left="720"/>
+      </w:pPr>
+    </w:p>
+    <w:p>
+      <w:r>
+        <w:rPr>
+          <w:noProof/>
+        </w:rPr>
+        <w:pict w14:anchorId="3B7410ED">
+          <v:rect id="_x0000_i1035" alt="" style="width:367.85pt;height:.05pt;mso-width-percent:0;mso-height-percent:0;mso-width-percent:0;mso-height-percent:0" o:hrpct="786" o:hralign="center" o:hrstd="t" o:hr="t" fillcolor="#a0a0a0" stroked="f"/>
+        </w:pict>
+      </w:r>
+    </w:p>
+    <w:p>
+      <w:pPr>
+        <w:spacing w:before="100" w:beforeAutospacing="1" w:after="100" w:afterAutospacing="1"/>
+        <w:outlineLvl w:val="2"/>
+        <w:rPr>
+          <w:b/>
+          <w:bCs/>
+          <w:sz w:val="27"/>
+          <w:szCs w:val="27"/>
+        </w:rPr>
+      </w:pPr>
+      <w:r>
+        <w:rPr>
+          <w:b/>
+          <w:bCs/>
+          <w:sz w:val="27"/>
+          <w:szCs w:val="27"/>
+        </w:rPr>
+        <w:t>UC8: Update Leaderboard</w:t>
+      </w:r>
+    </w:p>
+    <w:p>
+      <w:pPr>
+        <w:spacing w:before="100" w:beforeAutospacing="1" w:after="100" w:afterAutospacing="1"/>
+      </w:pPr>
+      <w:r>
+        <w:rPr>
+          <w:b/>
+          <w:bCs/>
+        </w:rPr>
+        <w:t>Actors</w:t>
+      </w:r>
+      <w:r>
+        <w:t>: Game Server</w:t>
+      </w:r>
+      <w:r>
+        <w:br/>
+      </w:r>
+      <w:r>
+        <w:rPr>
+          <w:b/>
+          <w:bCs/>
+        </w:rPr>
+        <w:t>Preconditions</w:t>
+      </w:r>
+      <w:r>
+        <w:t>: A game round is complete.</w:t>
+      </w:r>
+      <w:r>
+        <w:br/>
+      </w:r>
+      <w:r>
+        <w:rPr>
+          <w:b/>
+          <w:bCs/>
+        </w:rPr>
+        <w:t>Basic Flow</w:t>
+      </w:r>
+      <w:r>
+        <w:t>:</w:t>
+      </w:r>
+    </w:p>
+    <w:p>
+      <w:pPr>
+        <w:numPr>
+          <w:ilvl w:val="0"/>
+          <w:numId w:val="28"/>
+        </w:numPr>
+        <w:suppressAutoHyphens w:val="0"/>
+        <w:spacing w:before="100" w:beforeAutospacing="1" w:after="100" w:afterAutospacing="1"/>
+      </w:pPr>
+      <w:r>
+        <w:lastRenderedPageBreak/>
+        <w:t>The system updates player rankings based on earnings.</w:t>
+      </w:r>
+    </w:p>
+    <w:p>
+      <w:pPr>
+        <w:numPr>
+          <w:ilvl w:val="0"/>
+          <w:numId w:val="28"/>
+        </w:numPr>
+        <w:suppressAutoHyphens w:val="0"/>
+        <w:spacing w:before="100" w:beforeAutospacing="1" w:after="100" w:afterAutospacing="1"/>
+      </w:pPr>
+      <w:r>
+        <w:t>The leaderboard displays the updated stats.</w:t>
+      </w:r>
+    </w:p>
+    <w:p>
+      <w:r>
+        <w:rPr>
+          <w:noProof/>
+        </w:rPr>
+        <w:pict w14:anchorId="1C9F2AA8">
+          <v:rect id="_x0000_i1034" alt="" style="width:367.85pt;height:.05pt;mso-width-percent:0;mso-height-percent:0;mso-width-percent:0;mso-height-percent:0" o:hrpct="786" o:hralign="center" o:hrstd="t" o:hr="t" fillcolor="#a0a0a0" stroked="f"/>
+        </w:pict>
+      </w:r>
+    </w:p>
+    <w:p>
+      <w:pPr>
+        <w:spacing w:before="100" w:beforeAutospacing="1" w:after="100" w:afterAutospacing="1"/>
+        <w:outlineLvl w:val="2"/>
+        <w:rPr>
+          <w:b/>
+          <w:bCs/>
+          <w:sz w:val="27"/>
+          <w:szCs w:val="27"/>
+        </w:rPr>
+      </w:pPr>
+      <w:r>
+        <w:rPr>
+          <w:b/>
+          <w:bCs/>
+          <w:sz w:val="27"/>
+          <w:szCs w:val="27"/>
+        </w:rPr>
+        <w:t>UC9: Detect and Prevent Cheating</w:t>
+      </w:r>
+    </w:p>
+    <w:p>
+      <w:pPr>
+        <w:spacing w:before="100" w:beforeAutospacing="1" w:after="100" w:afterAutospacing="1"/>
+      </w:pPr>
+      <w:r>
+        <w:rPr>
+          <w:b/>
+          <w:bCs/>
+        </w:rPr>
+        <w:t>Actors</w:t>
+      </w:r>
+      <w:r>
+        <w:t>: Game Server</w:t>
+      </w:r>
+      <w:r>
+        <w:br/>
+      </w:r>
+      <w:r>
+        <w:rPr>
+          <w:b/>
+          <w:bCs/>
+        </w:rPr>
+        <w:t>Preconditions</w:t>
+      </w:r>
+      <w:r>
+        <w:t>: Game is in progress.</w:t>
+      </w:r>
+      <w:r>
+        <w:br/>
+      </w:r>
+      <w:r>
+        <w:rPr>
+          <w:b/>
+          <w:bCs/>
+        </w:rPr>
+        <w:t>Basic Flow</w:t>
+      </w:r>
+      <w:r>
+        <w:t>:</w:t>
+      </w:r>
+    </w:p>
+    <w:p>
+      <w:pPr>
+        <w:numPr>
+          <w:ilvl w:val="0"/>
+          <w:numId w:val="29"/>
+        </w:numPr>
+        <w:suppressAutoHyphens w:val="0"/>
+        <w:spacing w:before="100" w:beforeAutospacing="1" w:after="100" w:afterAutospacing="1"/>
+      </w:pPr>
+      <w:r>
+        <w:t>The system monitors player actions for patterns.</w:t>
+      </w:r>
+    </w:p>
+    <w:p>
+      <w:pPr>
+        <w:numPr>
+          <w:ilvl w:val="0"/>
+          <w:numId w:val="29"/>
+        </w:numPr>
+        <w:suppressAutoHyphens w:val="0"/>
+        <w:spacing w:before="100" w:beforeAutospacing="1" w:after="100" w:afterAutospacing="1"/>
+      </w:pPr>
+      <w:r>
+        <w:t>If cheating is detected, the system intervenes (e.g., reshuffling deck, removing player).</w:t>
+      </w:r>
+    </w:p>
+    <w:p>
+      <w:pPr>
+        <w:rPr>
+          <w:b/>
+          <w:bCs/>
+        </w:rPr>
+      </w:pPr>
+      <w:r>
+        <w:rPr>
+          <w:noProof/>
+        </w:rPr>
+        <w:pict w14:anchorId="7A454A1E">
+          <v:rect id="_x0000_i1033" alt="" style="width:367.85pt;height:.05pt;mso-width-percent:0;mso-height-percent:0;mso-width-percent:0;mso-height-percent:0" o:hrpct="786" o:hralign="center" o:hrstd="t" o:hr="t" fillcolor="#a0a0a0" stroked="f"/>
+        </w:pict>
+      </w:r>
+    </w:p>
+    <w:p>
+      <w:pPr>
+        <w:rPr>
+          <w:b/>
+          <w:bCs/>
+        </w:rPr>
+      </w:pPr>
+    </w:p>
+    <w:p>
+      <w:pPr>
+        <w:rPr>
+          <w:b/>
+          <w:bCs/>
+          <w:sz w:val="27"/>
+          <w:szCs w:val="27"/>
+        </w:rPr>
+      </w:pPr>
+      <w:r>
+        <w:rPr>
+          <w:b/>
+          <w:bCs/>
+          <w:sz w:val="27"/>
+          <w:szCs w:val="27"/>
+        </w:rPr>
+        <w:t>UC10:  Player/Dealer Disconnect</w:t>
+      </w:r>
+    </w:p>
+    <w:p>
+      <w:r>
+        <w:rPr>
+          <w:b/>
+          <w:bCs/>
+        </w:rPr>
+        <w:t>Actors:</w:t>
+      </w:r>
+      <w:r>
+        <w:t xml:space="preserve"> Player, Dealer, Game Server</w:t>
+      </w:r>
+    </w:p>
+    <w:p>
+      <w:r>
+        <w:rPr>
+          <w:b/>
+          <w:bCs/>
+        </w:rPr>
+        <w:t>Preconditions:</w:t>
+      </w:r>
+      <w:r>
+        <w:t xml:space="preserve"> The player or dealer is connected to an active game session</w:t>
+      </w:r>
+    </w:p>
+    <w:p>
+      <w:pPr>
+        <w:rPr>
+          <w:b/>
+          <w:bCs/>
+        </w:rPr>
+      </w:pPr>
+      <w:r>
+        <w:rPr>
+          <w:b/>
+          <w:bCs/>
+        </w:rPr>
+        <w:t>Basic Flow:</w:t>
+      </w:r>
+    </w:p>
+    <w:p>
+      <w:pPr>
+        <w:rPr>
+          <w:b/>
+          <w:bCs/>
+        </w:rPr>
+      </w:pPr>
+    </w:p>
+    <w:p>
+      <w:r>
+        <w:t xml:space="preserve">1. A player or dealer disconnects. </w:t>
+      </w:r>
+    </w:p>
+    <w:p>
+      <w:r>
+        <w:rPr>
+          <w:rFonts w:hAnsi="Symbol"/>
+        </w:rPr>
+        <w:t xml:space="preserve">2. </w:t>
+      </w:r>
+      <w:r>
+        <w:t xml:space="preserve">The Game Server detects the disconnection. </w:t>
+      </w:r>
+    </w:p>
+    <w:p>
+      <w:r>
+        <w:rPr>
+          <w:rFonts w:hAnsi="Symbol"/>
+        </w:rPr>
+        <w:t xml:space="preserve">3. </w:t>
+      </w:r>
+      <w:r>
+        <w:t xml:space="preserve">If a player disconnects: </w:t>
+      </w:r>
+    </w:p>
+    <w:p>
+      <w:pPr>
+        <w:numPr>
+          <w:ilvl w:val="0"/>
+          <w:numId w:val="30"/>
+        </w:numPr>
+        <w:suppressAutoHyphens w:val="0"/>
+        <w:spacing w:before="100" w:beforeAutospacing="1" w:after="100" w:afterAutospacing="1"/>
+      </w:pPr>
+      <w:r>
+        <w:t>The Game Server temporarily holds their spot.</w:t>
+      </w:r>
+    </w:p>
+    <w:p>
+      <w:pPr>
+        <w:numPr>
+          <w:ilvl w:val="0"/>
+          <w:numId w:val="30"/>
+        </w:numPr>
+        <w:suppressAutoHyphens w:val="0"/>
+        <w:spacing w:before="100" w:beforeAutospacing="1" w:after="100" w:afterAutospacing="1"/>
+      </w:pPr>
+      <w:r>
+        <w:t>If they reconnect within a time limit, they rejoin the game.</w:t>
+      </w:r>
+    </w:p>
+    <w:p>
+      <w:pPr>
+        <w:numPr>
+          <w:ilvl w:val="0"/>
+          <w:numId w:val="30"/>
+        </w:numPr>
+        <w:suppressAutoHyphens w:val="0"/>
+        <w:spacing w:before="100" w:beforeAutospacing="1" w:after="100" w:afterAutospacing="1"/>
+      </w:pPr>
+      <w:r>
+        <w:t>If the time limit expires, they are removed from the game.</w:t>
+      </w:r>
+    </w:p>
+    <w:p>
+      <w:pPr>
+        <w:spacing w:before="100" w:beforeAutospacing="1" w:after="100" w:afterAutospacing="1"/>
+      </w:pPr>
+      <w:r>
+        <w:t>4. If the dealer disconnects:</w:t>
+      </w:r>
+    </w:p>
+    <w:p>
+      <w:pPr>
+        <w:pStyle w:val="ListParagraph"/>
+        <w:numPr>
+          <w:ilvl w:val="0"/>
+          <w:numId w:val="31"/>
+        </w:numPr>
+        <w:suppressAutoHyphens w:val="0"/>
+        <w:spacing w:before="100" w:beforeAutospacing="1" w:after="100" w:afterAutospacing="1"/>
+      </w:pPr>
+      <w:r>
+        <w:t>The Game Server assigns a new dealer or waits for reconnection.</w:t>
+      </w:r>
+    </w:p>
+    <w:p>
+      <w:pPr>
+        <w:pStyle w:val="ListParagraph"/>
+        <w:numPr>
+          <w:ilvl w:val="0"/>
+          <w:numId w:val="31"/>
+        </w:numPr>
+        <w:suppressAutoHyphens w:val="0"/>
+        <w:spacing w:before="100" w:beforeAutospacing="1" w:after="100" w:afterAutospacing="1"/>
+      </w:pPr>
+      <w:r>
+        <w:t xml:space="preserve">If no dealer available, the round is </w:t>
+      </w:r>
+      <w:proofErr w:type="gramStart"/>
+      <w:r>
+        <w:t>paused</w:t>
+      </w:r>
+      <w:proofErr w:type="gramEnd"/>
+      <w:r>
+        <w:t xml:space="preserve"> and players are notified.</w:t>
+      </w:r>
+    </w:p>
+    <w:p>
+      <w:pPr>
+        <w:spacing w:before="100" w:beforeAutospacing="1" w:after="100" w:afterAutospacing="1"/>
+      </w:pPr>
+      <w:r>
+        <w:t xml:space="preserve">5. The game state is updated accordingly. </w:t>
+      </w:r>
+    </w:p>
+    <w:p>
+      <w:pPr>
+        <w:spacing w:before="100" w:beforeAutospacing="1" w:after="100" w:afterAutospacing="1"/>
+        <w:rPr>
+          <w:b/>
+          <w:bCs/>
+        </w:rPr>
+      </w:pPr>
+      <w:r>
+        <w:rPr>
+          <w:b/>
+          <w:bCs/>
+        </w:rPr>
+        <w:t xml:space="preserve">Alternative Flows: </w:t>
+      </w:r>
+    </w:p>
+    <w:p>
+      <w:r>
+        <w:rPr>
+          <w:rFonts w:hAnsi="Symbol"/>
+        </w:rPr>
+        <w:t></w:t>
+      </w:r>
+      <w:r>
+        <w:t xml:space="preserve">  Player Reconnects: The player resumes their session seamlessly. </w:t>
+      </w:r>
+    </w:p>
+    <w:p>
+      <w:r>
+        <w:rPr>
+          <w:rFonts w:hAnsi="Symbol"/>
+        </w:rPr>
+        <w:t></w:t>
+      </w:r>
+      <w:r>
+        <w:t xml:space="preserve">  Dealer Reconnects: The game resumes as normal. </w:t>
+      </w:r>
+    </w:p>
+    <w:p>
+      <w:r>
+        <w:rPr>
+          <w:rFonts w:hAnsi="Symbol"/>
+        </w:rPr>
+        <w:t></w:t>
+      </w:r>
+      <w:r>
+        <w:t xml:space="preserve">  Player Does Not Reconnect: The game continues without them, and they forfeit any bets. </w:t>
+      </w:r>
+    </w:p>
+    <w:p>
+      <w:pPr>
+        <w:spacing w:before="100" w:beforeAutospacing="1" w:after="100" w:afterAutospacing="1"/>
+      </w:pPr>
+      <w:r>
+        <w:rPr>
+          <w:rFonts w:hAnsi="Symbol"/>
+        </w:rPr>
+        <w:t></w:t>
+      </w:r>
+      <w:r>
+        <w:t xml:space="preserve">  Dealer Does Not Reconnect: The system assigns a new dealer or ends the game.</w:t>
+      </w:r>
+    </w:p>
+    <w:p>
+      <w:pPr>
+        <w:spacing w:before="100" w:beforeAutospacing="1" w:after="100" w:afterAutospacing="1"/>
+      </w:pPr>
+      <w:r>
+        <w:rPr>
+          <w:noProof/>
+        </w:rPr>
+        <w:pict w14:anchorId="27B8AEB4">
+          <v:rect id="_x0000_i1032" alt="" style="width:367.85pt;height:.05pt;mso-width-percent:0;mso-height-percent:0;mso-width-percent:0;mso-height-percent:0" o:hrpct="786" o:hralign="center" o:hrstd="t" o:hr="t" fillcolor="#a0a0a0" stroked="f"/>
+        </w:pict>
+      </w:r>
+    </w:p>
+    <w:p>
+      <w:pPr>
+        <w:spacing w:before="100" w:beforeAutospacing="1" w:after="100" w:afterAutospacing="1"/>
+        <w:rPr>
+          <w:b/>
+          <w:bCs/>
+          <w:sz w:val="36"/>
+          <w:szCs w:val="36"/>
+        </w:rPr>
+      </w:pPr>
+    </w:p>
+    <w:p>
+      <w:pPr>
+        <w:spacing w:before="100" w:beforeAutospacing="1" w:after="100" w:afterAutospacing="1"/>
+      </w:pPr>
+      <w:r>
+        <w:rPr>
+          <w:b/>
+          <w:bCs/>
+          <w:sz w:val="36"/>
+          <w:szCs w:val="36"/>
+        </w:rPr>
+        <w:lastRenderedPageBreak/>
+        <w:t>4. Summary</w:t>
+      </w:r>
+    </w:p>
+    <w:p>
+      <w:r>
+        <w:t>This document provides an in-depth examination of the primary use cases in the Multiplayer Blackjack Game. The system ensures a fair and engaging gameplay experience by incorporating key features such as account management, multiplayer interactions, betting mechanics, dealer execution, and automated game outcome determinations.</w:t>
+      </w:r>
+    </w:p>
+    <w:p/>
+    <w:p>
+      <w:r>
+        <w:t>Additionally, measures for anti-cheating detection and leaderboard updates enhance the integrity and competitiveness of the game. The game server enforces rules and fair play through systematic tracking and intervention when necessary.</w:t>
+      </w:r>
+    </w:p>
+    <w:p/>
+    <w:p>
+      <w:r>
+        <w:t>By implementing these well-defined use cases, the Multiplayer Blackjack Game will deliver a smooth and enjoyable user experience, ensuring both fairness and competitive engagement. The next steps involve validating these use cases against system requirements and refining user interactions through iterative testing.</w:t>
+      </w:r>
+    </w:p>
+    <w:p/>
+    <w:p/>
+    <w:p/>
+    <w:p/>
+    <w:p/>
+    <w:p/>
+    <w:p/>
+    <w:p/>
+    <w:p/>
+    <w:p/>
+    <w:p/>
+    <w:p/>
+    <w:p/>
+    <w:p/>
+    <w:p/>
+    <w:p/>
+    <w:p/>
+    <w:p/>
+    <w:p/>
+    <w:p/>
+    <w:p/>
+    <w:p/>
+    <w:p/>
+    <w:p/>
+    <w:p/>
+    <w:p/>
+    <w:p>
+      <w:pPr>
+        <w:pStyle w:val="Heading1"/>
+        <w:numPr>
+          <w:ilvl w:val="0"/>
+          <w:numId w:val="2"/>
+        </w:numPr>
+        <w:pBdr>
+          <w:left w:val="single" w:sz="12" w:space="0" w:color="000000"/>
+        </w:pBdr>
+      </w:pPr>
+      <w:r>
+        <w:lastRenderedPageBreak/>
+        <w:t>UML Use Case Diagrams</w:t>
+      </w:r>
+    </w:p>
+    <w:p>
+      <w:pPr>
+        <w:pStyle w:val="Heading2"/>
+        <w:numPr>
+          <w:ilvl w:val="1"/>
+          <w:numId w:val="2"/>
+        </w:numPr>
+      </w:pPr>
+      <w:r>
+        <w:t>Player/Dealer Login</w:t>
+      </w:r>
+    </w:p>
+    <w:p>
+      <w:r>
+        <w:rPr>
+          <w:noProof/>
+        </w:rPr>
+        <w:drawing>
+          <wp:inline distT="0" distB="0" distL="0" distR="0" wp14:anchorId="70876EC3" wp14:editId="4D542D75">
+            <wp:extent cx="6352978" cy="3630168"/>
+            <wp:effectExtent l="0" t="0" r="0" b="0"/>
+            <wp:docPr id="954252729" name="Picture 10" descr="A diagram of a user interface&#10;&#10;AI-generated content may be incorrect."/>
+            <wp:cNvGraphicFramePr>
+              <a:graphicFrameLocks xmlns:a="http://schemas.openxmlformats.org/drawingml/2006/main" noChangeAspect="1"/>
+            </wp:cNvGraphicFramePr>
+            <a:graphic xmlns:a="http://schemas.openxmlformats.org/drawingml/2006/main">
+              <a:graphicData uri="http://schemas.openxmlformats.org/drawingml/2006/picture">
+                <pic:pic xmlns:pic="http://schemas.openxmlformats.org/drawingml/2006/picture">
+                  <pic:nvPicPr>
+                    <pic:cNvPr id="954252729" name="Picture 10" descr="A diagram of a user interface&#10;&#10;AI-generated content may be incorrect."/>
+                    <pic:cNvPicPr/>
+                  </pic:nvPicPr>
+                  <pic:blipFill>
+                    <a:blip r:embed="rId14" cstate="print">
+                      <a:extLst>
+                        <a:ext uri="{28A0092B-C50C-407E-A947-70E740481C1C}">
+                          <a14:useLocalDpi xmlns:a14="http://schemas.microsoft.com/office/drawing/2010/main" val="0"/>
+                        </a:ext>
+                      </a:extLst>
+                    </a:blip>
+                    <a:stretch>
+                      <a:fillRect/>
+                    </a:stretch>
+                  </pic:blipFill>
+                  <pic:spPr>
+                    <a:xfrm>
+                      <a:off x="0" y="0"/>
+                      <a:ext cx="6352978" cy="3630168"/>
+                    </a:xfrm>
+                    <a:prstGeom prst="rect">
+                      <a:avLst/>
+                    </a:prstGeom>
+                  </pic:spPr>
+                </pic:pic>
+              </a:graphicData>
+            </a:graphic>
+          </wp:inline>
+        </w:drawing>
+      </w:r>
+    </w:p>
+    <w:p/>
+    <w:p>
+      <w:pPr>
+        <w:pStyle w:val="Heading2"/>
+        <w:numPr>
+          <w:ilvl w:val="1"/>
+          <w:numId w:val="2"/>
+        </w:numPr>
+      </w:pPr>
+      <w:r>
+        <w:lastRenderedPageBreak/>
+        <w:t>Manage Account Funds</w:t>
+      </w:r>
+    </w:p>
+    <w:p>
+      <w:r>
+        <w:fldChar w:fldCharType="begin"/>
+      </w:r>
+      <w:r>
+        <w:instrText xml:space="preserve"> INCLUDEPICTURE "https://documents.lucid.app/documents/dc99610d-ce7b-4067-b088-a51e3af38187/pages/.Q4MUjXso07N?a=3528&amp;x=-74&amp;y=1319&amp;w=1167&amp;h=947&amp;store=1&amp;accept=image%2F*&amp;auth=LCA%208f53326fa96adaeecb241adc58a66d99ecac103252a24073a4e28b08be12f614-ts%3D1741307575" \* MERGEFORMATINET </w:instrText>
+      </w:r>
+      <w:r>
+        <w:fldChar w:fldCharType="separate"/>
+      </w:r>
+      <w:r>
+        <w:rPr>
+          <w:noProof/>
+        </w:rPr>
+        <w:pict w14:anchorId="3C1156F7">
+          <v:shapetype id="_x0000_t75" coordsize="21600,21600" o:spt="75" o:preferrelative="t" path="m@4@5l@4@11@9@11@9@5xe" filled="f" stroked="f">
+            <v:stroke joinstyle="miter"/>
+            <v:formulas>
+              <v:f eqn="if lineDrawn pixelLineWidth 0"/>
+              <v:f eqn="sum @0 1 0"/>
+              <v:f eqn="sum 0 0 @1"/>
+              <v:f eqn="prod @2 1 2"/>
+              <v:f eqn="prod @3 21600 pixelWidth"/>
+              <v:f eqn="prod @3 21600 pixelHeight"/>
+              <v:f eqn="sum @0 0 1"/>
+              <v:f eqn="prod @6 1 2"/>
+              <v:f eqn="prod @7 21600 pixelWidth"/>
+              <v:f eqn="sum @8 21600 0"/>
+              <v:f eqn="prod @7 21600 pixelHeight"/>
+              <v:f eqn="sum @10 21600 0"/>
+            </v:formulas>
+            <v:path o:extrusionok="f" gradientshapeok="t" o:connecttype="rect"/>
+            <o:lock v:ext="edit" aspectratio="t"/>
+          </v:shapetype>
+          <v:shape id="_x0000_i1031" type="#_x0000_t75" alt="A diagram of a person with blue circles&#10;&#10;AI-generated content may be incorrect." style="width:467.55pt;height:379.15pt;mso-width-percent:0;mso-height-percent:0;mso-width-percent:0;mso-height-percent:0">
+            <v:imagedata r:id="rId15" r:href="rId16"/>
+          </v:shape>
+        </w:pict>
+      </w:r>
+      <w:r>
+        <w:fldChar w:fldCharType="end"/>
+      </w:r>
+    </w:p>
+    <w:p/>
+    <w:p/>
+    <w:p>
+      <w:pPr>
+        <w:pStyle w:val="Heading2"/>
+        <w:numPr>
+          <w:ilvl w:val="1"/>
+          <w:numId w:val="2"/>
+        </w:numPr>
+      </w:pPr>
+      <w:r>
+        <w:lastRenderedPageBreak/>
+        <w:t>Join a Game</w:t>
+      </w:r>
+    </w:p>
+    <w:p>
+      <w:r>
+        <w:fldChar w:fldCharType="begin"/>
+      </w:r>
+      <w:r>
+        <w:instrText xml:space="preserve"> INCLUDEPICTURE "https://documents.lucid.app/documents/dc99610d-ce7b-4067-b088-a51e3af38187/pages/.Q4MUjXso07N?a=3528&amp;x=1451&amp;y=1405&amp;w=1066&amp;h=812&amp;store=1&amp;accept=image%2F*&amp;auth=LCA%2069c96b49bbdcc3c5d63ed4346d6bdb1abdd73ad2df74e53c18d5941e4eb372b2-ts%3D1741307575" \* MERGEFORMATINET </w:instrText>
+      </w:r>
+      <w:r>
+        <w:fldChar w:fldCharType="separate"/>
+      </w:r>
+      <w:r>
+        <w:rPr>
+          <w:noProof/>
+        </w:rPr>
+        <w:pict w14:anchorId="703AC95E">
+          <v:shape id="_x0000_i1030" type="#_x0000_t75" alt="A diagram of a game&#10;&#10;AI-generated content may be incorrect." style="width:453.85pt;height:345.4pt;mso-width-percent:0;mso-height-percent:0;mso-width-percent:0;mso-height-percent:0">
+            <v:imagedata r:id="rId17" r:href="rId18"/>
+          </v:shape>
+        </w:pict>
+      </w:r>
+      <w:r>
+        <w:fldChar w:fldCharType="end"/>
+      </w:r>
+    </w:p>
+    <w:p>
+      <w:pPr>
+        <w:pStyle w:val="Heading2"/>
+        <w:numPr>
+          <w:ilvl w:val="1"/>
+          <w:numId w:val="2"/>
+        </w:numPr>
+      </w:pPr>
+      <w:r>
+        <w:lastRenderedPageBreak/>
+        <w:t>Make</w:t>
+      </w:r>
+      <w:r>
+        <w:t xml:space="preserve"> a Bet</w:t>
+      </w:r>
+    </w:p>
+    <w:p>
+      <w:pPr>
+        <w:rPr>
+          <w:b/>
+          <w:bCs/>
+        </w:rPr>
+      </w:pPr>
+      <w:r>
+        <w:fldChar w:fldCharType="begin"/>
+      </w:r>
+      <w:r>
+        <w:instrText xml:space="preserve"> INCLUDEPICTURE "https://documents.lucid.app/documents/dc99610d-ce7b-4067-b088-a51e3af38187/pages/.Q4MUjXso07N?a=3528&amp;x=2592&amp;y=1400&amp;w=1043&amp;h=859&amp;store=1&amp;accept=image%2F*&amp;auth=LCA%209c812cd6cf86afa73212e996863c87759707b5d7f86905d36389378482d5d360-ts%3D1741307575" \* MERGEFORMATINET </w:instrText>
+      </w:r>
+      <w:r>
+        <w:fldChar w:fldCharType="separate"/>
+      </w:r>
+      <w:r>
+        <w:rPr>
+          <w:noProof/>
+        </w:rPr>
+        <w:pict w14:anchorId="7AD80AE3">
+          <v:shape id="_x0000_i1029" type="#_x0000_t75" alt="A diagram of a person with blue circles&#10;&#10;AI-generated content may be incorrect." style="width:463.9pt;height:381.85pt;mso-width-percent:0;mso-height-percent:0;mso-width-percent:0;mso-height-percent:0">
+            <v:imagedata r:id="rId19" r:href="rId20"/>
+          </v:shape>
+        </w:pict>
+      </w:r>
+      <w:r>
+        <w:fldChar w:fldCharType="end"/>
+      </w:r>
+    </w:p>
+    <w:p/>
+    <w:p>
+      <w:pPr>
+        <w:pStyle w:val="Heading2"/>
+        <w:numPr>
+          <w:ilvl w:val="1"/>
+          <w:numId w:val="2"/>
+        </w:numPr>
+      </w:pPr>
+      <w:r>
+        <w:lastRenderedPageBreak/>
+        <w:t>Play a Turn(Hit/Stand/Double/Down/Split</w:t>
+      </w:r>
+    </w:p>
+    <w:p>
+      <w:r>
+        <w:fldChar w:fldCharType="begin"/>
+      </w:r>
+      <w:r>
+        <w:instrText xml:space="preserve"> INCLUDEPICTURE "https://documents.lucid.app/documents/dc99610d-ce7b-4067-b088-a51e3af38187/pages/.Q4MUjXso07N?a=3528&amp;x=3736&amp;y=1400&amp;w=1387&amp;h=925&amp;store=1&amp;accept=image%2F*&amp;auth=LCA%202f8f9cb5865488542dbc3f5f4ef390543e01d873da41db7a3545b56537455e17-ts%3D1741307575" \* MERGEFORMATINET </w:instrText>
+      </w:r>
+      <w:r>
+        <w:fldChar w:fldCharType="separate"/>
+      </w:r>
+      <w:r>
+        <w:rPr>
+          <w:noProof/>
+        </w:rPr>
+        <w:pict w14:anchorId="68DF874B">
+          <v:shape id="_x0000_i1028" type="#_x0000_t75" alt="A diagram of a diagram&#10;&#10;AI-generated content may be incorrect." style="width:505.8pt;height:337.2pt;mso-width-percent:0;mso-height-percent:0;mso-width-percent:0;mso-height-percent:0">
+            <v:imagedata r:id="rId21" r:href="rId22"/>
+          </v:shape>
+        </w:pict>
+      </w:r>
+      <w:r>
+        <w:fldChar w:fldCharType="end"/>
+      </w:r>
+    </w:p>
+    <w:p/>
+    <w:p>
+      <w:pPr>
+        <w:pStyle w:val="Heading2"/>
+        <w:numPr>
+          <w:ilvl w:val="1"/>
+          <w:numId w:val="2"/>
+        </w:numPr>
+      </w:pPr>
+      <w:r>
+        <w:t xml:space="preserve">Dealer Turn </w:t>
+      </w:r>
+      <w:r>
+        <w:t>Execution</w:t>
+      </w:r>
+    </w:p>
+    <w:p>
+      <w:r>
+        <w:fldChar w:fldCharType="begin"/>
+      </w:r>
+      <w:r>
+        <w:instrText xml:space="preserve"> INCLUDEPICTURE "https://documents.lucid.app/documents/dc99610d-ce7b-4067-b088-a51e3af38187/pages/.Q4MUjXso07N?a=3528&amp;x=5151&amp;y=1415&amp;w=1076&amp;h=529&amp;store=1&amp;accept=image%2F*&amp;auth=LCA%203022628d2de77d6f10496d064a0577043d4501d4cfbb360dee427b36643500f3-ts%3D1741307575" \* MERGEFORMATINET </w:instrText>
+      </w:r>
+      <w:r>
+        <w:fldChar w:fldCharType="separate"/>
+      </w:r>
+      <w:r>
+        <w:rPr>
+          <w:noProof/>
+        </w:rPr>
+        <w:pict w14:anchorId="62BEF819">
+          <v:shape id="_x0000_i1027" type="#_x0000_t75" alt="A diagram of a dealer's turn execution&#10;&#10;AI-generated content may be incorrect." style="width:471.2pt;height:232.4pt;mso-width-percent:0;mso-height-percent:0;mso-width-percent:0;mso-height-percent:0">
+            <v:imagedata r:id="rId23" r:href="rId24"/>
+          </v:shape>
+        </w:pict>
+      </w:r>
+      <w:r>
+        <w:fldChar w:fldCharType="end"/>
+      </w:r>
+    </w:p>
+    <w:p>
+      <w:pPr>
+        <w:pStyle w:val="Heading2"/>
+        <w:numPr>
+          <w:ilvl w:val="1"/>
+          <w:numId w:val="2"/>
+        </w:numPr>
+      </w:pPr>
+      <w:r>
+        <w:lastRenderedPageBreak/>
+        <w:t>Determine Game Outcome</w:t>
+      </w:r>
+    </w:p>
+    <w:p>
+      <w:r>
+        <w:fldChar w:fldCharType="begin"/>
+      </w:r>
+      <w:r>
+        <w:instrText xml:space="preserve"> INCLUDEPICTURE "https://documents.lucid.app/documents/dc99610d-ce7b-4067-b088-a51e3af38187/pages/.Q4MUjXso07N?a=3528&amp;x=6197&amp;y=1460&amp;w=1365&amp;h=419&amp;store=1&amp;accept=image%2F*&amp;auth=LCA%2061a8824201acb07785ef903ed16865e14c5bd130a411956ef4737cce11c4bc81-ts%3D1741307575" \* MERGEFORMATINET </w:instrText>
+      </w:r>
+      <w:r>
+        <w:fldChar w:fldCharType="separate"/>
+      </w:r>
+      <w:r>
+        <w:rPr>
+          <w:noProof/>
+        </w:rPr>
+        <w:pict w14:anchorId="08C993E2">
+          <v:shape id="_x0000_i1026" type="#_x0000_t75" alt="A diagram of a game&#10;&#10;AI-generated content may be incorrect." style="width:529.5pt;height:162.25pt;mso-width-percent:0;mso-height-percent:0;mso-position-vertical:absolute;mso-width-percent:0;mso-height-percent:0">
+            <v:imagedata r:id="rId25" r:href="rId26"/>
+          </v:shape>
+        </w:pict>
+      </w:r>
+      <w:r>
+        <w:fldChar w:fldCharType="end"/>
+      </w:r>
+    </w:p>
+    <w:p/>
+    <w:p>
+      <w:pPr>
+        <w:pStyle w:val="Heading2"/>
+        <w:numPr>
+          <w:ilvl w:val="1"/>
+          <w:numId w:val="2"/>
+        </w:numPr>
+      </w:pPr>
+      <w:r>
+        <w:t>Update Leaderboard</w:t>
+      </w:r>
+    </w:p>
+    <w:p/>
+    <w:p>
+      <w:r>
+        <w:fldChar w:fldCharType="begin"/>
+      </w:r>
+      <w:r>
+        <w:instrText xml:space="preserve"> INCLUDEPICTURE "https://documents.lucid.app/documents/dc99610d-ce7b-4067-b088-a51e3af38187/pages/.Q4MUjXso07N?a=3528&amp;x=7551&amp;y=1404&amp;w=1057&amp;h=397&amp;store=1&amp;accept=image%2F*&amp;auth=LCA%2004c05c668c6abb246575b036571317f0e421c78d183ad9d9623497a9fba75c86-ts%3D1741307575" \* MERGEFORMATINET </w:instrText>
+      </w:r>
+      <w:r>
+        <w:fldChar w:fldCharType="separate"/>
+      </w:r>
+      <w:r>
+        <w:rPr>
+          <w:noProof/>
+        </w:rPr>
+        <w:pict w14:anchorId="2523776F">
+          <v:shape id="_x0000_i1025" type="#_x0000_t75" alt="A blue oval with black text&#10;&#10;AI-generated content may be incorrect." style="width:496.7pt;height:186.85pt;mso-width-percent:0;mso-height-percent:0;mso-width-percent:0;mso-height-percent:0">
+            <v:imagedata r:id="rId27" r:href="rId28"/>
+          </v:shape>
+        </w:pict>
+      </w:r>
+      <w:r>
+        <w:fldChar w:fldCharType="end"/>
+      </w:r>
+    </w:p>
+    <w:p>
+      <w:pPr>
+        <w:pStyle w:val="Heading2"/>
+        <w:numPr>
+          <w:ilvl w:val="1"/>
+          <w:numId w:val="2"/>
+        </w:numPr>
+      </w:pPr>
+      <w:r>
+        <w:rPr>
+          <w:noProof/>
+        </w:rPr>
+        <w:lastRenderedPageBreak/>
+        <w:pict w14:anchorId="0A449435">
+          <v:shape id="_x0000_s2051" type="#_x0000_t75" alt="A diagram of a diagram&#10;&#10;AI-generated content may be incorrect." style="position:absolute;left:0;text-align:left;margin-left:-36.5pt;margin-top:28.25pt;width:508.55pt;height:283.45pt;z-index:-251655168;mso-wrap-edited:f;mso-width-percent:0;mso-height-percent:0;mso-width-percent:0;mso-height-percent:0">
+            <v:imagedata r:id="rId29" r:href="rId30"/>
+            <w10:wrap type="through"/>
+          </v:shape>
+        </w:pict>
+      </w:r>
+      <w:r>
+        <w:t>Detect and Prevent Cheating</w:t>
+      </w:r>
+    </w:p>
+    <w:p/>
+    <w:p/>
+    <w:p>
+      <w:pPr>
+        <w:pStyle w:val="Heading2"/>
+        <w:numPr>
+          <w:ilvl w:val="1"/>
+          <w:numId w:val="2"/>
+        </w:numPr>
+      </w:pPr>
+      <w:r>
+        <w:rPr>
+          <w:noProof/>
+        </w:rPr>
+        <w:pict w14:anchorId="40A76625">
+          <v:shape id="_x0000_s2050" type="#_x0000_t75" alt="A diagram of a device&#10;&#10;AI-generated content may be incorrect." style="position:absolute;left:0;text-align:left;margin-left:-36.35pt;margin-top:11.45pt;width:531.35pt;height:378.25pt;z-index:-251657216;mso-wrap-edited:f;mso-width-percent:0;mso-height-percent:0;mso-width-percent:0;mso-height-percent:0">
+            <v:imagedata r:id="rId31" r:href="rId32"/>
+          </v:shape>
+        </w:pict>
+      </w:r>
+      <w:r>
+        <w:t>Player/Dealer Disconnect</w:t>
+      </w:r>
+    </w:p>
+    <w:p/>
+    <w:p/>
+    <w:p/>
+    <w:p/>
+    <w:p/>
+    <w:p/>
+    <w:p/>
+    <w:p/>
+    <w:p/>
+    <w:p/>
+    <w:p/>
+    <w:p/>
+    <w:p/>
+    <w:p/>
+    <w:p/>
+    <w:p/>
+    <w:p/>
+    <w:p/>
+    <w:p/>
+    <w:p/>
+    <w:p/>
+    <w:p/>
+    <w:p>
+      <w:pPr>
+        <w:pStyle w:val="Heading1"/>
+        <w:numPr>
+          <w:ilvl w:val="0"/>
+          <w:numId w:val="2"/>
+        </w:numPr>
+        <w:pBdr>
+          <w:left w:val="single" w:sz="12" w:space="0" w:color="000000"/>
+        </w:pBdr>
+      </w:pPr>
+      <w:r>
+        <w:lastRenderedPageBreak/>
+        <w:t>UML Class Diagram(s)</w:t>
+      </w:r>
+    </w:p>
+    <w:p>
+      <w:pPr>
+        <w:pStyle w:val="Heading2"/>
+        <w:numPr>
+          <w:ilvl w:val="1"/>
+          <w:numId w:val="2"/>
+        </w:numPr>
+      </w:pPr>
+      <w:r>
+        <w:t>Security and Privacy Requirements</w:t>
+      </w:r>
+    </w:p>
+    <w:p>
+      <w:pPr>
+        <w:ind w:left="1440"/>
+        <w:rPr>
+          <w:color w:val="000000" w:themeColor="text1"/>
+        </w:rPr>
+      </w:pPr>
+      <w:r>
+        <w:rPr>
+          <w:color w:val="000000" w:themeColor="text1"/>
+        </w:rPr>
+        <w:t xml:space="preserve">4.1.1 The </w:t>
+      </w:r>
+      <w:r>
+        <w:rPr>
+          <w:vanish/>
+          <w:color w:val="000000" w:themeColor="text1"/>
+        </w:rPr>
+        <w:t xml:space="preserve">SR8 </w:t>
+      </w:r>
+      <w:r>
+        <w:rPr>
+          <w:color w:val="000000" w:themeColor="text1"/>
+        </w:rPr>
+        <w:t>system must validate user credentials before allowing logins for players or dealers</w:t>
+      </w:r>
+    </w:p>
+    <w:p>
+      <w:pPr>
+        <w:ind w:left="720" w:firstLine="720"/>
+        <w:rPr>
+          <w:color w:val="000000" w:themeColor="text1"/>
+        </w:rPr>
+      </w:pPr>
+      <w:r>
+        <w:rPr>
+          <w:color w:val="000000" w:themeColor="text1"/>
+        </w:rPr>
+        <w:t>4.1.2 The player should not be able to modify their own or any other player’s game stats</w:t>
+      </w:r>
+    </w:p>
+    <w:p>
+      <w:pPr>
+        <w:ind w:left="720" w:firstLine="720"/>
+        <w:rPr>
+          <w:color w:val="000000" w:themeColor="text1"/>
+        </w:rPr>
+      </w:pPr>
+      <w:r>
+        <w:rPr>
+          <w:color w:val="000000" w:themeColor="text1"/>
+        </w:rPr>
+        <w:t>4.1.3 Players should not be able to join during a game in progress, but players already in</w:t>
+      </w:r>
+    </w:p>
+    <w:p>
+      <w:pPr>
+        <w:ind w:left="720" w:firstLine="720"/>
+        <w:rPr>
+          <w:color w:val="000000" w:themeColor="text1"/>
+        </w:rPr>
+      </w:pPr>
+      <w:r>
+        <w:rPr>
+          <w:color w:val="000000" w:themeColor="text1"/>
+        </w:rPr>
+        <w:t>a game should be able to leave.</w:t>
+      </w:r>
+    </w:p>
+    <w:p>
+      <w:pPr>
+        <w:ind w:left="720" w:firstLine="720"/>
+        <w:rPr>
+          <w:color w:val="7030A0"/>
+        </w:rPr>
+      </w:pPr>
+    </w:p>
+    <w:p>
+      <w:pPr>
+        <w:ind w:left="720" w:firstLine="720"/>
+      </w:pPr>
+    </w:p>
+    <w:p>
+      <w:pPr>
+        <w:pStyle w:val="Heading2"/>
+        <w:numPr>
+          <w:ilvl w:val="1"/>
+          <w:numId w:val="2"/>
+        </w:numPr>
+      </w:pPr>
+      <w:r>
+        <w:t>Environmental Requirements</w:t>
+      </w:r>
+    </w:p>
+    <w:p>
+      <w:pPr>
+        <w:ind w:left="1440"/>
+        <w:rPr>
+          <w:color w:val="000000" w:themeColor="text1"/>
+        </w:rPr>
+      </w:pPr>
+      <w:r>
+        <w:rPr>
+          <w:color w:val="000000" w:themeColor="text1"/>
+        </w:rPr>
+        <w:t>4.2.1 The system must be a cross-platform application. </w:t>
+      </w:r>
+    </w:p>
+    <w:p>
+      <w:pPr>
+        <w:ind w:left="1440"/>
+        <w:rPr>
+          <w:color w:val="000000" w:themeColor="text1"/>
+        </w:rPr>
+      </w:pPr>
+      <w:r>
+        <w:rPr>
+          <w:color w:val="000000" w:themeColor="text1"/>
+        </w:rPr>
+        <w:t xml:space="preserve">4.2.2 Main server will be hosted on one of the group member’s computers. </w:t>
+      </w:r>
+      <w:r>
+        <w:rPr>
+          <w:vanish/>
+          <w:color w:val="000000" w:themeColor="text1"/>
+        </w:rPr>
+        <w:t>SR25</w:t>
+      </w:r>
+    </w:p>
+    <w:p>
+      <w:pPr>
+        <w:ind w:left="1440"/>
+        <w:rPr>
+          <w:color w:val="7030A0"/>
+        </w:rPr>
+      </w:pPr>
+      <w:r>
+        <w:rPr>
+          <w:color w:val="7030A0"/>
+        </w:rPr>
+        <w:t> </w:t>
+      </w:r>
+    </w:p>
+    <w:p>
+      <w:pPr>
+        <w:pStyle w:val="Heading2"/>
+        <w:numPr>
+          <w:ilvl w:val="1"/>
+          <w:numId w:val="2"/>
+        </w:numPr>
+      </w:pPr>
+      <w:r>
+        <w:t>Performance Requirements</w:t>
+      </w:r>
+    </w:p>
+    <w:p>
+      <w:pPr>
+        <w:ind w:left="1440"/>
+      </w:pPr>
+      <w:r>
+        <w:t>4.3.1 The system should respond to player and dealer actions within 500 milliseconds for smooth gameplay.</w:t>
+      </w:r>
+    </w:p>
+    <w:p>
+      <w:pPr>
+        <w:ind w:left="1440"/>
+      </w:pPr>
+      <w:r>
+        <w:t>4.3.2 The game interface should load within 3 seconds with 30 Mbps or higher.</w:t>
+      </w:r>
+    </w:p>
+    <w:p>
+      <w:pPr>
+        <w:ind w:left="1440"/>
+      </w:pPr>
+      <w:r>
+        <w:t>4.3.3 Game animations should not cause the game to lag in any way.</w:t>
+      </w:r>
+    </w:p>
+    <w:p>
+      <w:pPr>
+        <w:ind w:left="1440"/>
+      </w:pPr>
+      <w:r>
+        <w:t>4.3.4 The system should handle at least 10 games with 6 players in each game without any noticeable lag.</w:t>
+      </w:r>
+    </w:p>
+    <w:p>
+      <w:pPr>
+        <w:ind w:left="1440"/>
+      </w:pPr>
+      <w:r>
+        <w:t xml:space="preserve">4.3.5 Player stats, game history, bank access should be retrievable within 500 milliseconds. </w:t>
+      </w:r>
+    </w:p>
+    <w:p/>
+    <w:p/>
+    <w:p/>
+    <w:p/>
+    <w:p/>
+    <w:p/>
+    <w:p/>
+    <w:p/>
+    <w:p/>
+    <w:p/>
+    <w:p/>
+    <w:p/>
+    <w:p/>
+    <w:p/>
+    <w:p/>
+    <w:p/>
+    <w:p/>
+    <w:p/>
+    <w:p/>
+    <w:p/>
+    <w:p/>
+    <w:p/>
+    <w:p/>
+    <w:p/>
+    <w:p/>
+    <w:p/>
+    <w:p/>
+    <w:p>
+      <w:pPr>
+        <w:pStyle w:val="Heading1"/>
+        <w:numPr>
+          <w:ilvl w:val="0"/>
+          <w:numId w:val="2"/>
+        </w:numPr>
+        <w:pBdr>
+          <w:left w:val="single" w:sz="12" w:space="0" w:color="000000"/>
+        </w:pBdr>
+      </w:pPr>
+      <w:r>
+        <w:lastRenderedPageBreak/>
+        <w:t>Sequence Diagrams</w:t>
+      </w:r>
+    </w:p>
+    <w:p>
+      <w:pPr>
+        <w:pStyle w:val="Heading2"/>
+        <w:numPr>
+          <w:ilvl w:val="1"/>
+          <w:numId w:val="2"/>
+        </w:numPr>
+      </w:pPr>
+      <w:r>
+        <w:t>Security and Privacy Requirements</w:t>
+      </w:r>
+    </w:p>
+    <w:p>
+      <w:pPr>
+        <w:ind w:left="1440"/>
+        <w:rPr>
+          <w:color w:val="000000" w:themeColor="text1"/>
+        </w:rPr>
+      </w:pPr>
+      <w:r>
+        <w:rPr>
+          <w:color w:val="000000" w:themeColor="text1"/>
+        </w:rPr>
+        <w:t xml:space="preserve">4.1.1 The </w:t>
+      </w:r>
+      <w:r>
+        <w:rPr>
+          <w:vanish/>
+          <w:color w:val="000000" w:themeColor="text1"/>
+        </w:rPr>
+        <w:t xml:space="preserve">SR8 </w:t>
+      </w:r>
+      <w:r>
+        <w:rPr>
+          <w:color w:val="000000" w:themeColor="text1"/>
+        </w:rPr>
+        <w:t>system must validate user credentials before allowing logins for players or dealers</w:t>
+      </w:r>
+    </w:p>
+    <w:p>
+      <w:pPr>
+        <w:ind w:left="720" w:firstLine="720"/>
+        <w:rPr>
+          <w:color w:val="000000" w:themeColor="text1"/>
+        </w:rPr>
+      </w:pPr>
+      <w:r>
+        <w:rPr>
+          <w:color w:val="000000" w:themeColor="text1"/>
+        </w:rPr>
+        <w:t>4.1.2 The player should not be able to modify their own or any other player’s game stats</w:t>
+      </w:r>
+    </w:p>
+    <w:p>
+      <w:pPr>
+        <w:ind w:left="720" w:firstLine="720"/>
+        <w:rPr>
+          <w:color w:val="000000" w:themeColor="text1"/>
+        </w:rPr>
+      </w:pPr>
+      <w:r>
+        <w:rPr>
+          <w:color w:val="000000" w:themeColor="text1"/>
+        </w:rPr>
+        <w:t>4.1.3 Players should not be able to join during a game in progress, but players already in</w:t>
+      </w:r>
+    </w:p>
+    <w:p>
+      <w:pPr>
+        <w:ind w:left="720" w:firstLine="720"/>
+        <w:rPr>
+          <w:color w:val="000000" w:themeColor="text1"/>
+        </w:rPr>
+      </w:pPr>
+      <w:r>
+        <w:rPr>
+          <w:color w:val="000000" w:themeColor="text1"/>
+        </w:rPr>
+        <w:t>a game should be able to leave.</w:t>
+      </w:r>
+    </w:p>
+    <w:p>
+      <w:pPr>
+        <w:ind w:left="720" w:firstLine="720"/>
+        <w:rPr>
+          <w:color w:val="7030A0"/>
+        </w:rPr>
+      </w:pPr>
+    </w:p>
+    <w:p>
+      <w:pPr>
+        <w:ind w:left="720" w:firstLine="720"/>
+      </w:pPr>
+    </w:p>
+    <w:p>
+      <w:pPr>
+        <w:pStyle w:val="Heading2"/>
+        <w:numPr>
+          <w:ilvl w:val="1"/>
+          <w:numId w:val="2"/>
+        </w:numPr>
+      </w:pPr>
+      <w:r>
+        <w:t>Environmental Requirements</w:t>
+      </w:r>
+    </w:p>
+    <w:p>
+      <w:pPr>
+        <w:ind w:left="1440"/>
+        <w:rPr>
+          <w:color w:val="000000" w:themeColor="text1"/>
+        </w:rPr>
+      </w:pPr>
+      <w:r>
+        <w:rPr>
+          <w:color w:val="000000" w:themeColor="text1"/>
+        </w:rPr>
+        <w:t>4.2.1 The system must be a cross-platform application. </w:t>
+      </w:r>
+    </w:p>
+    <w:p>
+      <w:pPr>
+        <w:ind w:left="1440"/>
+        <w:rPr>
+          <w:color w:val="000000" w:themeColor="text1"/>
+        </w:rPr>
+      </w:pPr>
+      <w:r>
+        <w:rPr>
+          <w:color w:val="000000" w:themeColor="text1"/>
+        </w:rPr>
+        <w:t xml:space="preserve">4.2.2 Main server will be hosted on one of the group member’s computers. </w:t>
+      </w:r>
+      <w:r>
+        <w:rPr>
+          <w:vanish/>
+          <w:color w:val="000000" w:themeColor="text1"/>
+        </w:rPr>
+        <w:t>SR25</w:t>
+      </w:r>
+    </w:p>
+    <w:p>
+      <w:pPr>
+        <w:ind w:left="1440"/>
+        <w:rPr>
+          <w:color w:val="7030A0"/>
+        </w:rPr>
+      </w:pPr>
+      <w:r>
+        <w:rPr>
+          <w:color w:val="7030A0"/>
+        </w:rPr>
+        <w:t> </w:t>
+      </w:r>
+    </w:p>
+    <w:p>
+      <w:pPr>
+        <w:pStyle w:val="Heading2"/>
+        <w:numPr>
+          <w:ilvl w:val="1"/>
+          <w:numId w:val="2"/>
+        </w:numPr>
+      </w:pPr>
+      <w:r>
+        <w:t>Performance Requirements</w:t>
+      </w:r>
+    </w:p>
+    <w:p>
+      <w:pPr>
+        <w:ind w:left="1440"/>
+      </w:pPr>
+      <w:r>
+        <w:t>4.3.1 The system should respond to player and dealer actions within 500 milliseconds for smooth gameplay.</w:t>
+      </w:r>
+    </w:p>
+    <w:p>
+      <w:pPr>
+        <w:ind w:left="1440"/>
+      </w:pPr>
+      <w:r>
+        <w:t>4.3.2 The game interface should load within 3 seconds with 30 Mbps or higher.</w:t>
+      </w:r>
+    </w:p>
+    <w:p>
+      <w:pPr>
+        <w:ind w:left="1440"/>
+      </w:pPr>
+      <w:r>
+        <w:t>4.3.3 Game animations should not cause the game to lag in any way.</w:t>
+      </w:r>
+    </w:p>
+    <w:p>
+      <w:pPr>
+        <w:ind w:left="1440"/>
+      </w:pPr>
+      <w:r>
+        <w:t>4.3.4 The system should handle at least 10 games with 6 players in each game without any noticeable lag.</w:t>
+      </w:r>
+    </w:p>
+    <w:p>
+      <w:pPr>
+        <w:ind w:left="1440"/>
+      </w:pPr>
+      <w:r>
+        <w:t xml:space="preserve">4.3.5 Player stats, game history, bank access should be retrievable within 500 milliseconds. </w:t>
+      </w:r>
+    </w:p>
+    <w:p/>
+    <w:p/>
+    <w:p/>
+    <w:p/>
+    <w:p/>
+    <w:p/>
+    <w:p/>
+    <w:p/>
+    <w:p/>
+    <w:p/>
+    <w:p/>
+    <w:p/>
+    <w:p/>
+    <w:p/>
+    <w:p/>
+    <w:p/>
+    <w:p/>
+    <w:p/>
+    <w:p/>
+    <w:p/>
+    <w:p/>
+    <w:p/>
+    <w:p/>
+    <w:p/>
+    <w:p/>
+    <w:p/>
+    <w:p/>
+    <w:p>
+      <w:pPr>
+        <w:pStyle w:val="Heading1"/>
+        <w:numPr>
+          <w:ilvl w:val="0"/>
+          <w:numId w:val="2"/>
+        </w:numPr>
+        <w:pBdr>
+          <w:left w:val="single" w:sz="12" w:space="0" w:color="000000"/>
+        </w:pBdr>
+      </w:pPr>
+      <w:r>
+        <w:lastRenderedPageBreak/>
+        <w:t>GitHub Repo Link</w:t>
+      </w:r>
+    </w:p>
+    <w:p>
+      <w:pPr>
+        <w:pStyle w:val="Heading2"/>
+        <w:numPr>
+          <w:ilvl w:val="1"/>
+          <w:numId w:val="2"/>
+        </w:numPr>
+      </w:pPr>
+      <w:r>
+        <w:t xml:space="preserve">GitHub Repo Link: </w:t>
+      </w:r>
+      <w:hyperlink r:id="rId33" w:history="1">
+        <w:r>
+          <w:rPr>
+            <w:rStyle w:val="Hyperlink"/>
+            <w:b w:val="0"/>
+            <w:bCs/>
+          </w:rPr>
+          <w:t>https://github.com/CSUEB-Black-Jack-Group-5/CS401-BlackJack.git</w:t>
+        </w:r>
+      </w:hyperlink>
+    </w:p>
+    <w:p/>
+    <w:p/>
+    <w:p/>
+    <w:p/>
+    <w:p/>
+    <w:p/>
+    <w:p/>
+    <w:p/>
+    <w:p/>
+    <w:p/>
+    <w:p/>
+    <w:p/>
+    <w:p/>
+    <w:p/>
+    <w:p/>
+    <w:p/>
+    <w:p/>
+    <w:p/>
+    <w:p/>
+    <w:p/>
+    <w:p/>
+    <w:p/>
+    <w:p/>
+    <w:p/>
+    <w:p/>
+    <w:p/>
+    <w:p/>
+    <w:p/>
+    <w:p/>
+    <w:p/>
+    <w:p/>
+    <w:p/>
+    <w:p/>
+    <w:p/>
+    <w:p/>
+    <w:p/>
+    <w:p/>
+    <w:p/>
+    <w:p/>
     <w:p/>
     <w:sectPr>
       <w:type w:val="continuous"/>
@@ -5223,22 +8209,12 @@
     <w:pPr>
       <w:pStyle w:val="Footer"/>
     </w:pPr>
-  </w:p>
-</w:ftr>
-</file>
-
-<file path=word/footer2.xml><?xml version="1.0" encoding="utf-8"?>
-<w:ftr xmlns:wpc="http://schemas.microsoft.com/office/word/2010/wordprocessingCanvas" xmlns:cx="http://schemas.microsoft.com/office/drawing/2014/chartex" xmlns:cx1="http://schemas.microsoft.com/office/drawing/2015/9/8/chartex" xmlns:cx2="http://schemas.microsoft.com/office/drawing/2015/10/21/chartex" xmlns:cx3="http://schemas.microsoft.com/office/drawing/2016/5/9/chartex" xmlns:cx4="http://schemas.microsoft.com/office/drawing/2016/5/10/chartex" xmlns:cx5="http://schemas.microsoft.com/office/drawing/2016/5/11/chartex" xmlns:cx6="http://schemas.microsoft.com/office/drawing/2016/5/12/chartex" xmlns:cx7="http://schemas.microsoft.com/office/drawing/2016/5/13/chartex" xmlns:cx8="http://schemas.microsoft.com/office/drawing/2016/5/14/chartex" xmlns:mc="http://schemas.openxmlformats.org/markup-compatibility/2006" xmlns:aink="http://schemas.microsoft.com/office/drawing/2016/ink" xmlns:am3d="http://schemas.microsoft.com/office/drawing/2017/model3d" xmlns:o="urn:schemas-microsoft-com:office:office" xmlns:oel="http://schemas.microsoft.com/office/2019/extlst" xmlns:r="http://schemas.openxmlformats.org/officeDocument/2006/relationships" xmlns:m="http://schemas.openxmlformats.org/officeDocument/2006/math" xmlns:v="urn:schemas-microsoft-com:vml" xmlns:wp14="http://schemas.microsoft.com/office/word/2010/wordprocessingDrawing" xmlns:wp="http://schemas.openxmlformats.org/drawingml/2006/wordprocessingDrawing" xmlns:w10="urn:schemas-microsoft-com:office:word" xmlns:w="http://schemas.openxmlformats.org/wordprocessingml/2006/main" xmlns:w14="http://schemas.microsoft.com/office/word/2010/wordml" xmlns:w15="http://schemas.microsoft.com/office/word/2012/wordml" xmlns:w16cex="http://schemas.microsoft.com/office/word/2018/wordml/cex" xmlns:w16cid="http://schemas.microsoft.com/office/word/2016/wordml/cid" xmlns:w16="http://schemas.microsoft.com/office/word/2018/wordml" xmlns:w16du="http://schemas.microsoft.com/office/word/2023/wordml/word16du" xmlns:w16sdtdh="http://schemas.microsoft.com/office/word/2020/wordml/sdtdatahash" xmlns:w16sdtfl="http://schemas.microsoft.com/office/word/2024/wordml/sdtformatlock" xmlns:w16se="http://schemas.microsoft.com/office/word/2015/wordml/symex" xmlns:wpg="http://schemas.microsoft.com/office/word/2010/wordprocessingGroup" xmlns:wpi="http://schemas.microsoft.com/office/word/2010/wordprocessingInk" xmlns:wne="http://schemas.microsoft.com/office/word/2006/wordml" xmlns:wps="http://schemas.microsoft.com/office/word/2010/wordprocessingShape" mc:Ignorable="w14 w15 w16se w16cid w16 w16cex w16sdtdh w16sdtfl w16du wp14">
-  <w:p>
-    <w:pPr>
-      <w:pStyle w:val="Footer"/>
-    </w:pPr>
     <w:r>
       <w:rPr>
         <w:noProof/>
       </w:rPr>
-      <w:pict w14:anchorId="2008C75C">
-        <v:rect id="Rectangle 3" o:spid="_x0000_s1026" style="position:absolute;margin-left:0;margin-top:.05pt;width:4.65pt;height:9.35pt;z-index:-503316473;visibility:visible;mso-wrap-style:square;mso-width-percent:0;mso-height-percent:0;mso-wrap-distance-left:0;mso-wrap-distance-top:0;mso-wrap-distance-right:0;mso-wrap-distance-bottom:0;mso-position-horizontal:center;mso-position-horizontal-relative:margin;mso-position-vertical:absolute;mso-position-vertical-relative:text;mso-width-percent:0;mso-height-percent:0;mso-width-relative:page;mso-height-relative:page;v-text-anchor:top" o:gfxdata="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" o:allowincell="f" filled="f" stroked="f" strokeweight="0">
+      <w:pict w14:anchorId="1FE3D77F">
+        <v:rect id="Rectangle 22" o:spid="_x0000_s1026" style="position:absolute;margin-left:0;margin-top:.05pt;width:4.65pt;height:9.35pt;z-index:-503316473;visibility:visible;mso-wrap-style:square;mso-width-percent:0;mso-height-percent:0;mso-wrap-distance-left:0;mso-wrap-distance-top:0;mso-wrap-distance-right:0;mso-wrap-distance-bottom:0;mso-position-horizontal:center;mso-position-horizontal-relative:margin;mso-position-vertical:absolute;mso-position-vertical-relative:text;mso-width-percent:0;mso-height-percent:0;mso-width-relative:page;mso-height-relative:page;v-text-anchor:top" o:gfxdata="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" o:allowincell="f" filled="f" stroked="f" strokeweight="0">
           <v:textbox inset="0,0,0,0">
             <w:txbxContent>
               <w:p>
@@ -5271,8 +8247,17 @@
                     <w:rStyle w:val="PageNumber"/>
                     <w:color w:val="000000"/>
                   </w:rPr>
-                  <w:t>ii</w:t>
+                  <w:t>i</w:t>
                 </w:r>
+                <w:proofErr w:type="spellStart"/>
+                <w:r>
+                  <w:rPr>
+                    <w:rStyle w:val="PageNumber"/>
+                    <w:color w:val="000000"/>
+                  </w:rPr>
+                  <w:t>i</w:t>
+                </w:r>
+                <w:proofErr w:type="spellEnd"/>
                 <w:r>
                   <w:rPr>
                     <w:rStyle w:val="PageNumber"/>
@@ -5291,7 +8276,7 @@
 </w:ftr>
 </file>
 
-<file path=word/footer3.xml><?xml version="1.0" encoding="utf-8"?>
+<file path=word/footer2.xml><?xml version="1.0" encoding="utf-8"?>
 <w:ftr xmlns:wpc="http://schemas.microsoft.com/office/word/2010/wordprocessingCanvas" xmlns:cx="http://schemas.microsoft.com/office/drawing/2014/chartex" xmlns:cx1="http://schemas.microsoft.com/office/drawing/2015/9/8/chartex" xmlns:cx2="http://schemas.microsoft.com/office/drawing/2015/10/21/chartex" xmlns:cx3="http://schemas.microsoft.com/office/drawing/2016/5/9/chartex" xmlns:cx4="http://schemas.microsoft.com/office/drawing/2016/5/10/chartex" xmlns:cx5="http://schemas.microsoft.com/office/drawing/2016/5/11/chartex" xmlns:cx6="http://schemas.microsoft.com/office/drawing/2016/5/12/chartex" xmlns:cx7="http://schemas.microsoft.com/office/drawing/2016/5/13/chartex" xmlns:cx8="http://schemas.microsoft.com/office/drawing/2016/5/14/chartex" xmlns:mc="http://schemas.openxmlformats.org/markup-compatibility/2006" xmlns:aink="http://schemas.microsoft.com/office/drawing/2016/ink" xmlns:am3d="http://schemas.microsoft.com/office/drawing/2017/model3d" xmlns:o="urn:schemas-microsoft-com:office:office" xmlns:oel="http://schemas.microsoft.com/office/2019/extlst" xmlns:r="http://schemas.openxmlformats.org/officeDocument/2006/relationships" xmlns:m="http://schemas.openxmlformats.org/officeDocument/2006/math" xmlns:v="urn:schemas-microsoft-com:vml" xmlns:wp14="http://schemas.microsoft.com/office/word/2010/wordprocessingDrawing" xmlns:wp="http://schemas.openxmlformats.org/drawingml/2006/wordprocessingDrawing" xmlns:w10="urn:schemas-microsoft-com:office:word" xmlns:w="http://schemas.openxmlformats.org/wordprocessingml/2006/main" xmlns:w14="http://schemas.microsoft.com/office/word/2010/wordml" xmlns:w15="http://schemas.microsoft.com/office/word/2012/wordml" xmlns:w16cex="http://schemas.microsoft.com/office/word/2018/wordml/cex" xmlns:w16cid="http://schemas.microsoft.com/office/word/2016/wordml/cid" xmlns:w16="http://schemas.microsoft.com/office/word/2018/wordml" xmlns:w16du="http://schemas.microsoft.com/office/word/2023/wordml/word16du" xmlns:w16sdtdh="http://schemas.microsoft.com/office/word/2020/wordml/sdtdatahash" xmlns:w16sdtfl="http://schemas.microsoft.com/office/word/2024/wordml/sdtformatlock" xmlns:w16se="http://schemas.microsoft.com/office/word/2015/wordml/symex" xmlns:wpg="http://schemas.microsoft.com/office/word/2010/wordprocessingGroup" xmlns:wpi="http://schemas.microsoft.com/office/word/2010/wordprocessingInk" xmlns:wne="http://schemas.microsoft.com/office/word/2006/wordml" xmlns:wps="http://schemas.microsoft.com/office/word/2010/wordprocessingShape" mc:Ignorable="w14 w15 w16se w16cid w16 w16cex w16sdtdh w16sdtfl w16du wp14">
   <w:p>
     <w:pPr>
@@ -5301,8 +8286,8 @@
       <w:rPr>
         <w:noProof/>
       </w:rPr>
-      <w:pict w14:anchorId="2CD6F8F3">
-        <v:rect id="Rectangle 1" o:spid="_x0000_s1025" style="position:absolute;margin-left:0;margin-top:.05pt;width:5.65pt;height:1.8pt;z-index:-503316474;visibility:visible;mso-wrap-style:square;mso-width-percent:0;mso-height-percent:0;mso-wrap-distance-left:0;mso-wrap-distance-top:0;mso-wrap-distance-right:0;mso-wrap-distance-bottom:0;mso-position-horizontal:center;mso-position-horizontal-relative:margin;mso-position-vertical:absolute;mso-position-vertical-relative:text;mso-width-percent:0;mso-height-percent:0;mso-width-relative:page;mso-height-relative:page;v-text-anchor:top" o:gfxdata="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" o:allowincell="f" filled="f" stroked="f" strokeweight="0">
+      <w:pict w14:anchorId="0C9CB828">
+        <v:rect id="Rectangle 20" o:spid="_x0000_s1025" style="position:absolute;margin-left:0;margin-top:.05pt;width:5.65pt;height:1.8pt;z-index:-503316474;visibility:visible;mso-wrap-style:square;mso-width-percent:0;mso-height-percent:0;mso-wrap-distance-left:0;mso-wrap-distance-top:0;mso-wrap-distance-right:0;mso-wrap-distance-bottom:0;mso-position-horizontal:center;mso-position-horizontal-relative:margin;mso-position-vertical:absolute;mso-position-vertical-relative:text;mso-width-percent:0;mso-height-percent:0;mso-width-relative:page;mso-height-relative:page;v-text-anchor:top" o:gfxdata="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" o:allowincell="f" filled="f" stroked="f" strokeweight="0">
           <v:textbox inset="0,0,0,0">
             <w:txbxContent>
               <w:p>
@@ -5335,8 +8320,17 @@
                     <w:rStyle w:val="PageNumber"/>
                     <w:color w:val="000000"/>
                   </w:rPr>
-                  <w:t>viii</w:t>
+                  <w:t>vii</w:t>
                 </w:r>
+                <w:proofErr w:type="spellStart"/>
+                <w:r>
+                  <w:rPr>
+                    <w:rStyle w:val="PageNumber"/>
+                    <w:color w:val="000000"/>
+                  </w:rPr>
+                  <w:t>i</w:t>
+                </w:r>
+                <w:proofErr w:type="spellEnd"/>
                 <w:r>
                   <w:rPr>
                     <w:rStyle w:val="PageNumber"/>
@@ -5355,7 +8349,7 @@
 </w:ftr>
 </file>
 
-<file path=word/footer4.xml><?xml version="1.0" encoding="utf-8"?>
+<file path=word/footer3.xml><?xml version="1.0" encoding="utf-8"?>
 <w:ftr xmlns:wpc="http://schemas.microsoft.com/office/word/2010/wordprocessingCanvas" xmlns:cx="http://schemas.microsoft.com/office/drawing/2014/chartex" xmlns:cx1="http://schemas.microsoft.com/office/drawing/2015/9/8/chartex" xmlns:cx2="http://schemas.microsoft.com/office/drawing/2015/10/21/chartex" xmlns:cx3="http://schemas.microsoft.com/office/drawing/2016/5/9/chartex" xmlns:cx4="http://schemas.microsoft.com/office/drawing/2016/5/10/chartex" xmlns:cx5="http://schemas.microsoft.com/office/drawing/2016/5/11/chartex" xmlns:cx6="http://schemas.microsoft.com/office/drawing/2016/5/12/chartex" xmlns:cx7="http://schemas.microsoft.com/office/drawing/2016/5/13/chartex" xmlns:cx8="http://schemas.microsoft.com/office/drawing/2016/5/14/chartex" xmlns:mc="http://schemas.openxmlformats.org/markup-compatibility/2006" xmlns:aink="http://schemas.microsoft.com/office/drawing/2016/ink" xmlns:am3d="http://schemas.microsoft.com/office/drawing/2017/model3d" xmlns:o="urn:schemas-microsoft-com:office:office" xmlns:oel="http://schemas.microsoft.com/office/2019/extlst" xmlns:r="http://schemas.openxmlformats.org/officeDocument/2006/relationships" xmlns:m="http://schemas.openxmlformats.org/officeDocument/2006/math" xmlns:v="urn:schemas-microsoft-com:vml" xmlns:wp14="http://schemas.microsoft.com/office/word/2010/wordprocessingDrawing" xmlns:wp="http://schemas.openxmlformats.org/drawingml/2006/wordprocessingDrawing" xmlns:w10="urn:schemas-microsoft-com:office:word" xmlns:w="http://schemas.openxmlformats.org/wordprocessingml/2006/main" xmlns:w14="http://schemas.microsoft.com/office/word/2010/wordml" xmlns:w15="http://schemas.microsoft.com/office/word/2012/wordml" xmlns:w16cex="http://schemas.microsoft.com/office/word/2018/wordml/cex" xmlns:w16cid="http://schemas.microsoft.com/office/word/2016/wordml/cid" xmlns:w16="http://schemas.microsoft.com/office/word/2018/wordml" xmlns:w16du="http://schemas.microsoft.com/office/word/2023/wordml/word16du" xmlns:w16sdtdh="http://schemas.microsoft.com/office/word/2020/wordml/sdtdatahash" xmlns:w16sdtfl="http://schemas.microsoft.com/office/word/2024/wordml/sdtformatlock" xmlns:w16se="http://schemas.microsoft.com/office/word/2015/wordml/symex" xmlns:wpg="http://schemas.microsoft.com/office/word/2010/wordprocessingGroup" xmlns:wpi="http://schemas.microsoft.com/office/word/2010/wordprocessingInk" xmlns:wne="http://schemas.microsoft.com/office/word/2006/wordml" xmlns:wps="http://schemas.microsoft.com/office/word/2010/wordprocessingShape" mc:Ignorable="w14 w15 w16se w16cid w16 w16cex w16sdtdh w16sdtfl w16du wp14">
   <w:p>
     <w:pPr>
@@ -5389,8 +8383,16 @@
       <w:rPr>
         <w:rStyle w:val="PageNumber"/>
       </w:rPr>
-      <w:t>iii</w:t>
+      <w:t>ii</w:t>
     </w:r>
+    <w:proofErr w:type="spellStart"/>
+    <w:r>
+      <w:rPr>
+        <w:rStyle w:val="PageNumber"/>
+      </w:rPr>
+      <w:t>i</w:t>
+    </w:r>
+    <w:proofErr w:type="spellEnd"/>
     <w:r>
       <w:rPr>
         <w:rStyle w:val="PageNumber"/>
@@ -5444,16 +8446,6 @@
 <w:hdr xmlns:wpc="http://schemas.microsoft.com/office/word/2010/wordprocessingCanvas" xmlns:cx="http://schemas.microsoft.com/office/drawing/2014/chartex" xmlns:cx1="http://schemas.microsoft.com/office/drawing/2015/9/8/chartex" xmlns:cx2="http://schemas.microsoft.com/office/drawing/2015/10/21/chartex" xmlns:cx3="http://schemas.microsoft.com/office/drawing/2016/5/9/chartex" xmlns:cx4="http://schemas.microsoft.com/office/drawing/2016/5/10/chartex" xmlns:cx5="http://schemas.microsoft.com/office/drawing/2016/5/11/chartex" xmlns:cx6="http://schemas.microsoft.com/office/drawing/2016/5/12/chartex" xmlns:cx7="http://schemas.microsoft.com/office/drawing/2016/5/13/chartex" xmlns:cx8="http://schemas.microsoft.com/office/drawing/2016/5/14/chartex" xmlns:mc="http://schemas.openxmlformats.org/markup-compatibility/2006" xmlns:aink="http://schemas.microsoft.com/office/drawing/2016/ink" xmlns:am3d="http://schemas.microsoft.com/office/drawing/2017/model3d" xmlns:o="urn:schemas-microsoft-com:office:office" xmlns:oel="http://schemas.microsoft.com/office/2019/extlst" xmlns:r="http://schemas.openxmlformats.org/officeDocument/2006/relationships" xmlns:m="http://schemas.openxmlformats.org/officeDocument/2006/math" xmlns:v="urn:schemas-microsoft-com:vml" xmlns:wp14="http://schemas.microsoft.com/office/word/2010/wordprocessingDrawing" xmlns:wp="http://schemas.openxmlformats.org/drawingml/2006/wordprocessingDrawing" xmlns:w10="urn:schemas-microsoft-com:office:word" xmlns:w="http://schemas.openxmlformats.org/wordprocessingml/2006/main" xmlns:w14="http://schemas.microsoft.com/office/word/2010/wordml" xmlns:w15="http://schemas.microsoft.com/office/word/2012/wordml" xmlns:w16cex="http://schemas.microsoft.com/office/word/2018/wordml/cex" xmlns:w16cid="http://schemas.microsoft.com/office/word/2016/wordml/cid" xmlns:w16="http://schemas.microsoft.com/office/word/2018/wordml" xmlns:w16du="http://schemas.microsoft.com/office/word/2023/wordml/word16du" xmlns:w16sdtdh="http://schemas.microsoft.com/office/word/2020/wordml/sdtdatahash" xmlns:w16sdtfl="http://schemas.microsoft.com/office/word/2024/wordml/sdtformatlock" xmlns:w16se="http://schemas.microsoft.com/office/word/2015/wordml/symex" xmlns:wpg="http://schemas.microsoft.com/office/word/2010/wordprocessingGroup" xmlns:wpi="http://schemas.microsoft.com/office/word/2010/wordprocessingInk" xmlns:wne="http://schemas.microsoft.com/office/word/2006/wordml" xmlns:wps="http://schemas.microsoft.com/office/word/2010/wordprocessingShape" mc:Ignorable="w14 w15 w16se w16cid w16 w16cex w16sdtdh w16sdtfl w16du wp14">
   <w:p>
     <w:pPr>
-      <w:pStyle w:val="Header"/>
-    </w:pPr>
-  </w:p>
-</w:hdr>
-</file>
-
-<file path=word/header4.xml><?xml version="1.0" encoding="utf-8"?>
-<w:hdr xmlns:wpc="http://schemas.microsoft.com/office/word/2010/wordprocessingCanvas" xmlns:cx="http://schemas.microsoft.com/office/drawing/2014/chartex" xmlns:cx1="http://schemas.microsoft.com/office/drawing/2015/9/8/chartex" xmlns:cx2="http://schemas.microsoft.com/office/drawing/2015/10/21/chartex" xmlns:cx3="http://schemas.microsoft.com/office/drawing/2016/5/9/chartex" xmlns:cx4="http://schemas.microsoft.com/office/drawing/2016/5/10/chartex" xmlns:cx5="http://schemas.microsoft.com/office/drawing/2016/5/11/chartex" xmlns:cx6="http://schemas.microsoft.com/office/drawing/2016/5/12/chartex" xmlns:cx7="http://schemas.microsoft.com/office/drawing/2016/5/13/chartex" xmlns:cx8="http://schemas.microsoft.com/office/drawing/2016/5/14/chartex" xmlns:mc="http://schemas.openxmlformats.org/markup-compatibility/2006" xmlns:aink="http://schemas.microsoft.com/office/drawing/2016/ink" xmlns:am3d="http://schemas.microsoft.com/office/drawing/2017/model3d" xmlns:o="urn:schemas-microsoft-com:office:office" xmlns:oel="http://schemas.microsoft.com/office/2019/extlst" xmlns:r="http://schemas.openxmlformats.org/officeDocument/2006/relationships" xmlns:m="http://schemas.openxmlformats.org/officeDocument/2006/math" xmlns:v="urn:schemas-microsoft-com:vml" xmlns:wp14="http://schemas.microsoft.com/office/word/2010/wordprocessingDrawing" xmlns:wp="http://schemas.openxmlformats.org/drawingml/2006/wordprocessingDrawing" xmlns:w10="urn:schemas-microsoft-com:office:word" xmlns:w="http://schemas.openxmlformats.org/wordprocessingml/2006/main" xmlns:w14="http://schemas.microsoft.com/office/word/2010/wordml" xmlns:w15="http://schemas.microsoft.com/office/word/2012/wordml" xmlns:w16cex="http://schemas.microsoft.com/office/word/2018/wordml/cex" xmlns:w16cid="http://schemas.microsoft.com/office/word/2016/wordml/cid" xmlns:w16="http://schemas.microsoft.com/office/word/2018/wordml" xmlns:w16du="http://schemas.microsoft.com/office/word/2023/wordml/word16du" xmlns:w16sdtdh="http://schemas.microsoft.com/office/word/2020/wordml/sdtdatahash" xmlns:w16sdtfl="http://schemas.microsoft.com/office/word/2024/wordml/sdtformatlock" xmlns:w16se="http://schemas.microsoft.com/office/word/2015/wordml/symex" xmlns:wpg="http://schemas.microsoft.com/office/word/2010/wordprocessingGroup" xmlns:wpi="http://schemas.microsoft.com/office/word/2010/wordprocessingInk" xmlns:wne="http://schemas.microsoft.com/office/word/2006/wordml" xmlns:wps="http://schemas.microsoft.com/office/word/2010/wordprocessingShape" mc:Ignorable="w14 w15 w16se w16cid w16 w16cex w16sdtdh w16sdtfl w16du wp14">
-  <w:p>
-    <w:pPr>
       <w:pStyle w:val="HeaderLeft"/>
     </w:pPr>
   </w:p>
@@ -5463,6 +8455,119 @@
 <file path=word/numbering.xml><?xml version="1.0" encoding="utf-8"?>
 <w:numbering xmlns:wpc="http://schemas.microsoft.com/office/word/2010/wordprocessingCanvas" xmlns:cx="http://schemas.microsoft.com/office/drawing/2014/chartex" xmlns:cx1="http://schemas.microsoft.com/office/drawing/2015/9/8/chartex" xmlns:cx2="http://schemas.microsoft.com/office/drawing/2015/10/21/chartex" xmlns:cx3="http://schemas.microsoft.com/office/drawing/2016/5/9/chartex" xmlns:cx4="http://schemas.microsoft.com/office/drawing/2016/5/10/chartex" xmlns:cx5="http://schemas.microsoft.com/office/drawing/2016/5/11/chartex" xmlns:cx6="http://schemas.microsoft.com/office/drawing/2016/5/12/chartex" xmlns:cx7="http://schemas.microsoft.com/office/drawing/2016/5/13/chartex" xmlns:cx8="http://schemas.microsoft.com/office/drawing/2016/5/14/chartex" xmlns:mc="http://schemas.openxmlformats.org/markup-compatibility/2006" xmlns:aink="http://schemas.microsoft.com/office/drawing/2016/ink" xmlns:am3d="http://schemas.microsoft.com/office/drawing/2017/model3d" xmlns:o="urn:schemas-microsoft-com:office:office" xmlns:oel="http://schemas.microsoft.com/office/2019/extlst" xmlns:r="http://schemas.openxmlformats.org/officeDocument/2006/relationships" xmlns:m="http://schemas.openxmlformats.org/officeDocument/2006/math" xmlns:v="urn:schemas-microsoft-com:vml" xmlns:wp14="http://schemas.microsoft.com/office/word/2010/wordprocessingDrawing" xmlns:wp="http://schemas.openxmlformats.org/drawingml/2006/wordprocessingDrawing" xmlns:w10="urn:schemas-microsoft-com:office:word" xmlns:w="http://schemas.openxmlformats.org/wordprocessingml/2006/main" xmlns:w14="http://schemas.microsoft.com/office/word/2010/wordml" xmlns:w15="http://schemas.microsoft.com/office/word/2012/wordml" xmlns:w16cex="http://schemas.microsoft.com/office/word/2018/wordml/cex" xmlns:w16cid="http://schemas.microsoft.com/office/word/2016/wordml/cid" xmlns:w16="http://schemas.microsoft.com/office/word/2018/wordml" xmlns:w16du="http://schemas.microsoft.com/office/word/2023/wordml/word16du" xmlns:w16sdtdh="http://schemas.microsoft.com/office/word/2020/wordml/sdtdatahash" xmlns:w16sdtfl="http://schemas.microsoft.com/office/word/2024/wordml/sdtformatlock" xmlns:w16se="http://schemas.microsoft.com/office/word/2015/wordml/symex" xmlns:wpg="http://schemas.microsoft.com/office/word/2010/wordprocessingGroup" xmlns:wpi="http://schemas.microsoft.com/office/word/2010/wordprocessingInk" xmlns:wne="http://schemas.microsoft.com/office/word/2006/wordml" xmlns:wps="http://schemas.microsoft.com/office/word/2010/wordprocessingShape" mc:Ignorable="w14 w15 w16se w16cid w16 w16cex w16sdtdh w16sdtfl w16du wp14">
   <w:abstractNum w:abstractNumId="0" w15:restartNumberingAfterBreak="0">
+    <w:nsid w:val="009759E0"/>
+    <w:multiLevelType w:val="multilevel"/>
+    <w:tmpl w:val="6D0A92DA"/>
+    <w:lvl w:ilvl="0">
+      <w:start w:val="1"/>
+      <w:numFmt w:val="decimal"/>
+      <w:lvlText w:val="%1."/>
+      <w:lvlJc w:val="left"/>
+      <w:pPr>
+        <w:tabs>
+          <w:tab w:val="num" w:pos="720"/>
+        </w:tabs>
+        <w:ind w:left="720" w:hanging="360"/>
+      </w:pPr>
+    </w:lvl>
+    <w:lvl w:ilvl="1" w:tentative="1">
+      <w:start w:val="1"/>
+      <w:numFmt w:val="decimal"/>
+      <w:lvlText w:val="%2."/>
+      <w:lvlJc w:val="left"/>
+      <w:pPr>
+        <w:tabs>
+          <w:tab w:val="num" w:pos="1440"/>
+        </w:tabs>
+        <w:ind w:left="1440" w:hanging="360"/>
+      </w:pPr>
+    </w:lvl>
+    <w:lvl w:ilvl="2" w:tentative="1">
+      <w:start w:val="1"/>
+      <w:numFmt w:val="decimal"/>
+      <w:lvlText w:val="%3."/>
+      <w:lvlJc w:val="left"/>
+      <w:pPr>
+        <w:tabs>
+          <w:tab w:val="num" w:pos="2160"/>
+        </w:tabs>
+        <w:ind w:left="2160" w:hanging="360"/>
+      </w:pPr>
+    </w:lvl>
+    <w:lvl w:ilvl="3" w:tentative="1">
+      <w:start w:val="1"/>
+      <w:numFmt w:val="decimal"/>
+      <w:lvlText w:val="%4."/>
+      <w:lvlJc w:val="left"/>
+      <w:pPr>
+        <w:tabs>
+          <w:tab w:val="num" w:pos="2880"/>
+        </w:tabs>
+        <w:ind w:left="2880" w:hanging="360"/>
+      </w:pPr>
+    </w:lvl>
+    <w:lvl w:ilvl="4" w:tentative="1">
+      <w:start w:val="1"/>
+      <w:numFmt w:val="decimal"/>
+      <w:lvlText w:val="%5."/>
+      <w:lvlJc w:val="left"/>
+      <w:pPr>
+        <w:tabs>
+          <w:tab w:val="num" w:pos="3600"/>
+        </w:tabs>
+        <w:ind w:left="3600" w:hanging="360"/>
+      </w:pPr>
+    </w:lvl>
+    <w:lvl w:ilvl="5" w:tentative="1">
+      <w:start w:val="1"/>
+      <w:numFmt w:val="decimal"/>
+      <w:lvlText w:val="%6."/>
+      <w:lvlJc w:val="left"/>
+      <w:pPr>
+        <w:tabs>
+          <w:tab w:val="num" w:pos="4320"/>
+        </w:tabs>
+        <w:ind w:left="4320" w:hanging="360"/>
+      </w:pPr>
+    </w:lvl>
+    <w:lvl w:ilvl="6" w:tentative="1">
+      <w:start w:val="1"/>
+      <w:numFmt w:val="decimal"/>
+      <w:lvlText w:val="%7."/>
+      <w:lvlJc w:val="left"/>
+      <w:pPr>
+        <w:tabs>
+          <w:tab w:val="num" w:pos="5040"/>
+        </w:tabs>
+        <w:ind w:left="5040" w:hanging="360"/>
+      </w:pPr>
+    </w:lvl>
+    <w:lvl w:ilvl="7" w:tentative="1">
+      <w:start w:val="1"/>
+      <w:numFmt w:val="decimal"/>
+      <w:lvlText w:val="%8."/>
+      <w:lvlJc w:val="left"/>
+      <w:pPr>
+        <w:tabs>
+          <w:tab w:val="num" w:pos="5760"/>
+        </w:tabs>
+        <w:ind w:left="5760" w:hanging="360"/>
+      </w:pPr>
+    </w:lvl>
+    <w:lvl w:ilvl="8" w:tentative="1">
+      <w:start w:val="1"/>
+      <w:numFmt w:val="decimal"/>
+      <w:lvlText w:val="%9."/>
+      <w:lvlJc w:val="left"/>
+      <w:pPr>
+        <w:tabs>
+          <w:tab w:val="num" w:pos="6480"/>
+        </w:tabs>
+        <w:ind w:left="6480" w:hanging="360"/>
+      </w:pPr>
+    </w:lvl>
+  </w:abstractNum>
+  <w:abstractNum w:abstractNumId="1" w15:restartNumberingAfterBreak="0">
     <w:nsid w:val="014D0788"/>
     <w:multiLevelType w:val="hybridMultilevel"/>
     <w:tmpl w:val="3A5E8CCE"/>
@@ -5575,7 +8680,233 @@
       </w:rPr>
     </w:lvl>
   </w:abstractNum>
-  <w:abstractNum w:abstractNumId="1" w15:restartNumberingAfterBreak="0">
+  <w:abstractNum w:abstractNumId="2" w15:restartNumberingAfterBreak="0">
+    <w:nsid w:val="039A603F"/>
+    <w:multiLevelType w:val="multilevel"/>
+    <w:tmpl w:val="43161398"/>
+    <w:lvl w:ilvl="0">
+      <w:start w:val="1"/>
+      <w:numFmt w:val="decimal"/>
+      <w:lvlText w:val="%1."/>
+      <w:lvlJc w:val="left"/>
+      <w:pPr>
+        <w:tabs>
+          <w:tab w:val="num" w:pos="720"/>
+        </w:tabs>
+        <w:ind w:left="720" w:hanging="360"/>
+      </w:pPr>
+    </w:lvl>
+    <w:lvl w:ilvl="1" w:tentative="1">
+      <w:start w:val="1"/>
+      <w:numFmt w:val="decimal"/>
+      <w:lvlText w:val="%2."/>
+      <w:lvlJc w:val="left"/>
+      <w:pPr>
+        <w:tabs>
+          <w:tab w:val="num" w:pos="1440"/>
+        </w:tabs>
+        <w:ind w:left="1440" w:hanging="360"/>
+      </w:pPr>
+    </w:lvl>
+    <w:lvl w:ilvl="2" w:tentative="1">
+      <w:start w:val="1"/>
+      <w:numFmt w:val="decimal"/>
+      <w:lvlText w:val="%3."/>
+      <w:lvlJc w:val="left"/>
+      <w:pPr>
+        <w:tabs>
+          <w:tab w:val="num" w:pos="2160"/>
+        </w:tabs>
+        <w:ind w:left="2160" w:hanging="360"/>
+      </w:pPr>
+    </w:lvl>
+    <w:lvl w:ilvl="3" w:tentative="1">
+      <w:start w:val="1"/>
+      <w:numFmt w:val="decimal"/>
+      <w:lvlText w:val="%4."/>
+      <w:lvlJc w:val="left"/>
+      <w:pPr>
+        <w:tabs>
+          <w:tab w:val="num" w:pos="2880"/>
+        </w:tabs>
+        <w:ind w:left="2880" w:hanging="360"/>
+      </w:pPr>
+    </w:lvl>
+    <w:lvl w:ilvl="4" w:tentative="1">
+      <w:start w:val="1"/>
+      <w:numFmt w:val="decimal"/>
+      <w:lvlText w:val="%5."/>
+      <w:lvlJc w:val="left"/>
+      <w:pPr>
+        <w:tabs>
+          <w:tab w:val="num" w:pos="3600"/>
+        </w:tabs>
+        <w:ind w:left="3600" w:hanging="360"/>
+      </w:pPr>
+    </w:lvl>
+    <w:lvl w:ilvl="5" w:tentative="1">
+      <w:start w:val="1"/>
+      <w:numFmt w:val="decimal"/>
+      <w:lvlText w:val="%6."/>
+      <w:lvlJc w:val="left"/>
+      <w:pPr>
+        <w:tabs>
+          <w:tab w:val="num" w:pos="4320"/>
+        </w:tabs>
+        <w:ind w:left="4320" w:hanging="360"/>
+      </w:pPr>
+    </w:lvl>
+    <w:lvl w:ilvl="6" w:tentative="1">
+      <w:start w:val="1"/>
+      <w:numFmt w:val="decimal"/>
+      <w:lvlText w:val="%7."/>
+      <w:lvlJc w:val="left"/>
+      <w:pPr>
+        <w:tabs>
+          <w:tab w:val="num" w:pos="5040"/>
+        </w:tabs>
+        <w:ind w:left="5040" w:hanging="360"/>
+      </w:pPr>
+    </w:lvl>
+    <w:lvl w:ilvl="7" w:tentative="1">
+      <w:start w:val="1"/>
+      <w:numFmt w:val="decimal"/>
+      <w:lvlText w:val="%8."/>
+      <w:lvlJc w:val="left"/>
+      <w:pPr>
+        <w:tabs>
+          <w:tab w:val="num" w:pos="5760"/>
+        </w:tabs>
+        <w:ind w:left="5760" w:hanging="360"/>
+      </w:pPr>
+    </w:lvl>
+    <w:lvl w:ilvl="8" w:tentative="1">
+      <w:start w:val="1"/>
+      <w:numFmt w:val="decimal"/>
+      <w:lvlText w:val="%9."/>
+      <w:lvlJc w:val="left"/>
+      <w:pPr>
+        <w:tabs>
+          <w:tab w:val="num" w:pos="6480"/>
+        </w:tabs>
+        <w:ind w:left="6480" w:hanging="360"/>
+      </w:pPr>
+    </w:lvl>
+  </w:abstractNum>
+  <w:abstractNum w:abstractNumId="3" w15:restartNumberingAfterBreak="0">
+    <w:nsid w:val="0A0228B2"/>
+    <w:multiLevelType w:val="multilevel"/>
+    <w:tmpl w:val="DEE8E7E0"/>
+    <w:lvl w:ilvl="0">
+      <w:start w:val="1"/>
+      <w:numFmt w:val="decimal"/>
+      <w:lvlText w:val="%1."/>
+      <w:lvlJc w:val="left"/>
+      <w:pPr>
+        <w:tabs>
+          <w:tab w:val="num" w:pos="720"/>
+        </w:tabs>
+        <w:ind w:left="720" w:hanging="360"/>
+      </w:pPr>
+    </w:lvl>
+    <w:lvl w:ilvl="1" w:tentative="1">
+      <w:start w:val="1"/>
+      <w:numFmt w:val="decimal"/>
+      <w:lvlText w:val="%2."/>
+      <w:lvlJc w:val="left"/>
+      <w:pPr>
+        <w:tabs>
+          <w:tab w:val="num" w:pos="1440"/>
+        </w:tabs>
+        <w:ind w:left="1440" w:hanging="360"/>
+      </w:pPr>
+    </w:lvl>
+    <w:lvl w:ilvl="2" w:tentative="1">
+      <w:start w:val="1"/>
+      <w:numFmt w:val="decimal"/>
+      <w:lvlText w:val="%3."/>
+      <w:lvlJc w:val="left"/>
+      <w:pPr>
+        <w:tabs>
+          <w:tab w:val="num" w:pos="2160"/>
+        </w:tabs>
+        <w:ind w:left="2160" w:hanging="360"/>
+      </w:pPr>
+    </w:lvl>
+    <w:lvl w:ilvl="3" w:tentative="1">
+      <w:start w:val="1"/>
+      <w:numFmt w:val="decimal"/>
+      <w:lvlText w:val="%4."/>
+      <w:lvlJc w:val="left"/>
+      <w:pPr>
+        <w:tabs>
+          <w:tab w:val="num" w:pos="2880"/>
+        </w:tabs>
+        <w:ind w:left="2880" w:hanging="360"/>
+      </w:pPr>
+    </w:lvl>
+    <w:lvl w:ilvl="4" w:tentative="1">
+      <w:start w:val="1"/>
+      <w:numFmt w:val="decimal"/>
+      <w:lvlText w:val="%5."/>
+      <w:lvlJc w:val="left"/>
+      <w:pPr>
+        <w:tabs>
+          <w:tab w:val="num" w:pos="3600"/>
+        </w:tabs>
+        <w:ind w:left="3600" w:hanging="360"/>
+      </w:pPr>
+    </w:lvl>
+    <w:lvl w:ilvl="5" w:tentative="1">
+      <w:start w:val="1"/>
+      <w:numFmt w:val="decimal"/>
+      <w:lvlText w:val="%6."/>
+      <w:lvlJc w:val="left"/>
+      <w:pPr>
+        <w:tabs>
+          <w:tab w:val="num" w:pos="4320"/>
+        </w:tabs>
+        <w:ind w:left="4320" w:hanging="360"/>
+      </w:pPr>
+    </w:lvl>
+    <w:lvl w:ilvl="6" w:tentative="1">
+      <w:start w:val="1"/>
+      <w:numFmt w:val="decimal"/>
+      <w:lvlText w:val="%7."/>
+      <w:lvlJc w:val="left"/>
+      <w:pPr>
+        <w:tabs>
+          <w:tab w:val="num" w:pos="5040"/>
+        </w:tabs>
+        <w:ind w:left="5040" w:hanging="360"/>
+      </w:pPr>
+    </w:lvl>
+    <w:lvl w:ilvl="7" w:tentative="1">
+      <w:start w:val="1"/>
+      <w:numFmt w:val="decimal"/>
+      <w:lvlText w:val="%8."/>
+      <w:lvlJc w:val="left"/>
+      <w:pPr>
+        <w:tabs>
+          <w:tab w:val="num" w:pos="5760"/>
+        </w:tabs>
+        <w:ind w:left="5760" w:hanging="360"/>
+      </w:pPr>
+    </w:lvl>
+    <w:lvl w:ilvl="8" w:tentative="1">
+      <w:start w:val="1"/>
+      <w:numFmt w:val="decimal"/>
+      <w:lvlText w:val="%9."/>
+      <w:lvlJc w:val="left"/>
+      <w:pPr>
+        <w:tabs>
+          <w:tab w:val="num" w:pos="6480"/>
+        </w:tabs>
+        <w:ind w:left="6480" w:hanging="360"/>
+      </w:pPr>
+    </w:lvl>
+  </w:abstractNum>
+  <w:abstractNum w:abstractNumId="4" w15:restartNumberingAfterBreak="0">
     <w:nsid w:val="0BCF3C65"/>
     <w:multiLevelType w:val="multilevel"/>
     <w:tmpl w:val="48208224"/>
@@ -5724,7 +9055,7 @@
       </w:rPr>
     </w:lvl>
   </w:abstractNum>
-  <w:abstractNum w:abstractNumId="2" w15:restartNumberingAfterBreak="0">
+  <w:abstractNum w:abstractNumId="5" w15:restartNumberingAfterBreak="0">
     <w:nsid w:val="0BE92839"/>
     <w:multiLevelType w:val="hybridMultilevel"/>
     <w:tmpl w:val="7D5CCC2E"/>
@@ -5837,7 +9168,499 @@
       </w:rPr>
     </w:lvl>
   </w:abstractNum>
-  <w:abstractNum w:abstractNumId="3" w15:restartNumberingAfterBreak="0">
+  <w:abstractNum w:abstractNumId="6" w15:restartNumberingAfterBreak="0">
+    <w:nsid w:val="12FD3420"/>
+    <w:multiLevelType w:val="multilevel"/>
+    <w:tmpl w:val="37F6481A"/>
+    <w:lvl w:ilvl="0">
+      <w:start w:val="1"/>
+      <w:numFmt w:val="decimal"/>
+      <w:lvlText w:val="%1."/>
+      <w:lvlJc w:val="left"/>
+      <w:pPr>
+        <w:tabs>
+          <w:tab w:val="num" w:pos="720"/>
+        </w:tabs>
+        <w:ind w:left="720" w:hanging="360"/>
+      </w:pPr>
+      <w:rPr>
+        <w:b w:val="0"/>
+        <w:bCs w:val="0"/>
+      </w:rPr>
+    </w:lvl>
+    <w:lvl w:ilvl="1" w:tentative="1">
+      <w:start w:val="1"/>
+      <w:numFmt w:val="decimal"/>
+      <w:lvlText w:val="%2."/>
+      <w:lvlJc w:val="left"/>
+      <w:pPr>
+        <w:tabs>
+          <w:tab w:val="num" w:pos="1440"/>
+        </w:tabs>
+        <w:ind w:left="1440" w:hanging="360"/>
+      </w:pPr>
+    </w:lvl>
+    <w:lvl w:ilvl="2" w:tentative="1">
+      <w:start w:val="1"/>
+      <w:numFmt w:val="decimal"/>
+      <w:lvlText w:val="%3."/>
+      <w:lvlJc w:val="left"/>
+      <w:pPr>
+        <w:tabs>
+          <w:tab w:val="num" w:pos="2160"/>
+        </w:tabs>
+        <w:ind w:left="2160" w:hanging="360"/>
+      </w:pPr>
+    </w:lvl>
+    <w:lvl w:ilvl="3" w:tentative="1">
+      <w:start w:val="1"/>
+      <w:numFmt w:val="decimal"/>
+      <w:lvlText w:val="%4."/>
+      <w:lvlJc w:val="left"/>
+      <w:pPr>
+        <w:tabs>
+          <w:tab w:val="num" w:pos="2880"/>
+        </w:tabs>
+        <w:ind w:left="2880" w:hanging="360"/>
+      </w:pPr>
+    </w:lvl>
+    <w:lvl w:ilvl="4" w:tentative="1">
+      <w:start w:val="1"/>
+      <w:numFmt w:val="decimal"/>
+      <w:lvlText w:val="%5."/>
+      <w:lvlJc w:val="left"/>
+      <w:pPr>
+        <w:tabs>
+          <w:tab w:val="num" w:pos="3600"/>
+        </w:tabs>
+        <w:ind w:left="3600" w:hanging="360"/>
+      </w:pPr>
+    </w:lvl>
+    <w:lvl w:ilvl="5" w:tentative="1">
+      <w:start w:val="1"/>
+      <w:numFmt w:val="decimal"/>
+      <w:lvlText w:val="%6."/>
+      <w:lvlJc w:val="left"/>
+      <w:pPr>
+        <w:tabs>
+          <w:tab w:val="num" w:pos="4320"/>
+        </w:tabs>
+        <w:ind w:left="4320" w:hanging="360"/>
+      </w:pPr>
+    </w:lvl>
+    <w:lvl w:ilvl="6" w:tentative="1">
+      <w:start w:val="1"/>
+      <w:numFmt w:val="decimal"/>
+      <w:lvlText w:val="%7."/>
+      <w:lvlJc w:val="left"/>
+      <w:pPr>
+        <w:tabs>
+          <w:tab w:val="num" w:pos="5040"/>
+        </w:tabs>
+        <w:ind w:left="5040" w:hanging="360"/>
+      </w:pPr>
+    </w:lvl>
+    <w:lvl w:ilvl="7" w:tentative="1">
+      <w:start w:val="1"/>
+      <w:numFmt w:val="decimal"/>
+      <w:lvlText w:val="%8."/>
+      <w:lvlJc w:val="left"/>
+      <w:pPr>
+        <w:tabs>
+          <w:tab w:val="num" w:pos="5760"/>
+        </w:tabs>
+        <w:ind w:left="5760" w:hanging="360"/>
+      </w:pPr>
+    </w:lvl>
+    <w:lvl w:ilvl="8" w:tentative="1">
+      <w:start w:val="1"/>
+      <w:numFmt w:val="decimal"/>
+      <w:lvlText w:val="%9."/>
+      <w:lvlJc w:val="left"/>
+      <w:pPr>
+        <w:tabs>
+          <w:tab w:val="num" w:pos="6480"/>
+        </w:tabs>
+        <w:ind w:left="6480" w:hanging="360"/>
+      </w:pPr>
+    </w:lvl>
+  </w:abstractNum>
+  <w:abstractNum w:abstractNumId="7" w15:restartNumberingAfterBreak="0">
+    <w:nsid w:val="141C33A5"/>
+    <w:multiLevelType w:val="multilevel"/>
+    <w:tmpl w:val="F1B2EA08"/>
+    <w:lvl w:ilvl="0">
+      <w:start w:val="1"/>
+      <w:numFmt w:val="bullet"/>
+      <w:lvlText w:val=""/>
+      <w:lvlJc w:val="left"/>
+      <w:pPr>
+        <w:tabs>
+          <w:tab w:val="num" w:pos="720"/>
+        </w:tabs>
+        <w:ind w:left="720" w:hanging="360"/>
+      </w:pPr>
+      <w:rPr>
+        <w:rFonts w:ascii="Symbol" w:hAnsi="Symbol" w:hint="default"/>
+        <w:sz w:val="20"/>
+      </w:rPr>
+    </w:lvl>
+    <w:lvl w:ilvl="1" w:tentative="1">
+      <w:start w:val="1"/>
+      <w:numFmt w:val="bullet"/>
+      <w:lvlText w:val="o"/>
+      <w:lvlJc w:val="left"/>
+      <w:pPr>
+        <w:tabs>
+          <w:tab w:val="num" w:pos="1440"/>
+        </w:tabs>
+        <w:ind w:left="1440" w:hanging="360"/>
+      </w:pPr>
+      <w:rPr>
+        <w:rFonts w:ascii="Courier New" w:hAnsi="Courier New" w:hint="default"/>
+        <w:sz w:val="20"/>
+      </w:rPr>
+    </w:lvl>
+    <w:lvl w:ilvl="2" w:tentative="1">
+      <w:start w:val="1"/>
+      <w:numFmt w:val="bullet"/>
+      <w:lvlText w:val=""/>
+      <w:lvlJc w:val="left"/>
+      <w:pPr>
+        <w:tabs>
+          <w:tab w:val="num" w:pos="2160"/>
+        </w:tabs>
+        <w:ind w:left="2160" w:hanging="360"/>
+      </w:pPr>
+      <w:rPr>
+        <w:rFonts w:ascii="Wingdings" w:hAnsi="Wingdings" w:hint="default"/>
+        <w:sz w:val="20"/>
+      </w:rPr>
+    </w:lvl>
+    <w:lvl w:ilvl="3" w:tentative="1">
+      <w:start w:val="1"/>
+      <w:numFmt w:val="bullet"/>
+      <w:lvlText w:val=""/>
+      <w:lvlJc w:val="left"/>
+      <w:pPr>
+        <w:tabs>
+          <w:tab w:val="num" w:pos="2880"/>
+        </w:tabs>
+        <w:ind w:left="2880" w:hanging="360"/>
+      </w:pPr>
+      <w:rPr>
+        <w:rFonts w:ascii="Wingdings" w:hAnsi="Wingdings" w:hint="default"/>
+        <w:sz w:val="20"/>
+      </w:rPr>
+    </w:lvl>
+    <w:lvl w:ilvl="4" w:tentative="1">
+      <w:start w:val="1"/>
+      <w:numFmt w:val="bullet"/>
+      <w:lvlText w:val=""/>
+      <w:lvlJc w:val="left"/>
+      <w:pPr>
+        <w:tabs>
+          <w:tab w:val="num" w:pos="3600"/>
+        </w:tabs>
+        <w:ind w:left="3600" w:hanging="360"/>
+      </w:pPr>
+      <w:rPr>
+        <w:rFonts w:ascii="Wingdings" w:hAnsi="Wingdings" w:hint="default"/>
+        <w:sz w:val="20"/>
+      </w:rPr>
+    </w:lvl>
+    <w:lvl w:ilvl="5" w:tentative="1">
+      <w:start w:val="1"/>
+      <w:numFmt w:val="bullet"/>
+      <w:lvlText w:val=""/>
+      <w:lvlJc w:val="left"/>
+      <w:pPr>
+        <w:tabs>
+          <w:tab w:val="num" w:pos="4320"/>
+        </w:tabs>
+        <w:ind w:left="4320" w:hanging="360"/>
+      </w:pPr>
+      <w:rPr>
+        <w:rFonts w:ascii="Wingdings" w:hAnsi="Wingdings" w:hint="default"/>
+        <w:sz w:val="20"/>
+      </w:rPr>
+    </w:lvl>
+    <w:lvl w:ilvl="6" w:tentative="1">
+      <w:start w:val="1"/>
+      <w:numFmt w:val="bullet"/>
+      <w:lvlText w:val=""/>
+      <w:lvlJc w:val="left"/>
+      <w:pPr>
+        <w:tabs>
+          <w:tab w:val="num" w:pos="5040"/>
+        </w:tabs>
+        <w:ind w:left="5040" w:hanging="360"/>
+      </w:pPr>
+      <w:rPr>
+        <w:rFonts w:ascii="Wingdings" w:hAnsi="Wingdings" w:hint="default"/>
+        <w:sz w:val="20"/>
+      </w:rPr>
+    </w:lvl>
+    <w:lvl w:ilvl="7" w:tentative="1">
+      <w:start w:val="1"/>
+      <w:numFmt w:val="bullet"/>
+      <w:lvlText w:val=""/>
+      <w:lvlJc w:val="left"/>
+      <w:pPr>
+        <w:tabs>
+          <w:tab w:val="num" w:pos="5760"/>
+        </w:tabs>
+        <w:ind w:left="5760" w:hanging="360"/>
+      </w:pPr>
+      <w:rPr>
+        <w:rFonts w:ascii="Wingdings" w:hAnsi="Wingdings" w:hint="default"/>
+        <w:sz w:val="20"/>
+      </w:rPr>
+    </w:lvl>
+    <w:lvl w:ilvl="8" w:tentative="1">
+      <w:start w:val="1"/>
+      <w:numFmt w:val="bullet"/>
+      <w:lvlText w:val=""/>
+      <w:lvlJc w:val="left"/>
+      <w:pPr>
+        <w:tabs>
+          <w:tab w:val="num" w:pos="6480"/>
+        </w:tabs>
+        <w:ind w:left="6480" w:hanging="360"/>
+      </w:pPr>
+      <w:rPr>
+        <w:rFonts w:ascii="Wingdings" w:hAnsi="Wingdings" w:hint="default"/>
+        <w:sz w:val="20"/>
+      </w:rPr>
+    </w:lvl>
+  </w:abstractNum>
+  <w:abstractNum w:abstractNumId="8" w15:restartNumberingAfterBreak="0">
+    <w:nsid w:val="1AA25D58"/>
+    <w:multiLevelType w:val="hybridMultilevel"/>
+    <w:tmpl w:val="9604A666"/>
+    <w:lvl w:ilvl="0" w:tplc="04090001">
+      <w:start w:val="1"/>
+      <w:numFmt w:val="bullet"/>
+      <w:lvlText w:val=""/>
+      <w:lvlJc w:val="left"/>
+      <w:pPr>
+        <w:ind w:left="720" w:hanging="360"/>
+      </w:pPr>
+      <w:rPr>
+        <w:rFonts w:ascii="Symbol" w:hAnsi="Symbol" w:hint="default"/>
+      </w:rPr>
+    </w:lvl>
+    <w:lvl w:ilvl="1" w:tplc="04090003" w:tentative="1">
+      <w:start w:val="1"/>
+      <w:numFmt w:val="bullet"/>
+      <w:lvlText w:val="o"/>
+      <w:lvlJc w:val="left"/>
+      <w:pPr>
+        <w:ind w:left="1440" w:hanging="360"/>
+      </w:pPr>
+      <w:rPr>
+        <w:rFonts w:ascii="Courier New" w:hAnsi="Courier New" w:hint="default"/>
+      </w:rPr>
+    </w:lvl>
+    <w:lvl w:ilvl="2" w:tplc="04090005" w:tentative="1">
+      <w:start w:val="1"/>
+      <w:numFmt w:val="bullet"/>
+      <w:lvlText w:val=""/>
+      <w:lvlJc w:val="left"/>
+      <w:pPr>
+        <w:ind w:left="2160" w:hanging="360"/>
+      </w:pPr>
+      <w:rPr>
+        <w:rFonts w:ascii="Wingdings" w:hAnsi="Wingdings" w:hint="default"/>
+      </w:rPr>
+    </w:lvl>
+    <w:lvl w:ilvl="3" w:tplc="04090001" w:tentative="1">
+      <w:start w:val="1"/>
+      <w:numFmt w:val="bullet"/>
+      <w:lvlText w:val=""/>
+      <w:lvlJc w:val="left"/>
+      <w:pPr>
+        <w:ind w:left="2880" w:hanging="360"/>
+      </w:pPr>
+      <w:rPr>
+        <w:rFonts w:ascii="Symbol" w:hAnsi="Symbol" w:hint="default"/>
+      </w:rPr>
+    </w:lvl>
+    <w:lvl w:ilvl="4" w:tplc="04090003" w:tentative="1">
+      <w:start w:val="1"/>
+      <w:numFmt w:val="bullet"/>
+      <w:lvlText w:val="o"/>
+      <w:lvlJc w:val="left"/>
+      <w:pPr>
+        <w:ind w:left="3600" w:hanging="360"/>
+      </w:pPr>
+      <w:rPr>
+        <w:rFonts w:ascii="Courier New" w:hAnsi="Courier New" w:hint="default"/>
+      </w:rPr>
+    </w:lvl>
+    <w:lvl w:ilvl="5" w:tplc="04090005" w:tentative="1">
+      <w:start w:val="1"/>
+      <w:numFmt w:val="bullet"/>
+      <w:lvlText w:val=""/>
+      <w:lvlJc w:val="left"/>
+      <w:pPr>
+        <w:ind w:left="4320" w:hanging="360"/>
+      </w:pPr>
+      <w:rPr>
+        <w:rFonts w:ascii="Wingdings" w:hAnsi="Wingdings" w:hint="default"/>
+      </w:rPr>
+    </w:lvl>
+    <w:lvl w:ilvl="6" w:tplc="04090001" w:tentative="1">
+      <w:start w:val="1"/>
+      <w:numFmt w:val="bullet"/>
+      <w:lvlText w:val=""/>
+      <w:lvlJc w:val="left"/>
+      <w:pPr>
+        <w:ind w:left="5040" w:hanging="360"/>
+      </w:pPr>
+      <w:rPr>
+        <w:rFonts w:ascii="Symbol" w:hAnsi="Symbol" w:hint="default"/>
+      </w:rPr>
+    </w:lvl>
+    <w:lvl w:ilvl="7" w:tplc="04090003" w:tentative="1">
+      <w:start w:val="1"/>
+      <w:numFmt w:val="bullet"/>
+      <w:lvlText w:val="o"/>
+      <w:lvlJc w:val="left"/>
+      <w:pPr>
+        <w:ind w:left="5760" w:hanging="360"/>
+      </w:pPr>
+      <w:rPr>
+        <w:rFonts w:ascii="Courier New" w:hAnsi="Courier New" w:hint="default"/>
+      </w:rPr>
+    </w:lvl>
+    <w:lvl w:ilvl="8" w:tplc="04090005" w:tentative="1">
+      <w:start w:val="1"/>
+      <w:numFmt w:val="bullet"/>
+      <w:lvlText w:val=""/>
+      <w:lvlJc w:val="left"/>
+      <w:pPr>
+        <w:ind w:left="6480" w:hanging="360"/>
+      </w:pPr>
+      <w:rPr>
+        <w:rFonts w:ascii="Wingdings" w:hAnsi="Wingdings" w:hint="default"/>
+      </w:rPr>
+    </w:lvl>
+  </w:abstractNum>
+  <w:abstractNum w:abstractNumId="9" w15:restartNumberingAfterBreak="0">
+    <w:nsid w:val="1AD92059"/>
+    <w:multiLevelType w:val="multilevel"/>
+    <w:tmpl w:val="44140FF0"/>
+    <w:lvl w:ilvl="0">
+      <w:start w:val="1"/>
+      <w:numFmt w:val="decimal"/>
+      <w:lvlText w:val="%1."/>
+      <w:lvlJc w:val="left"/>
+      <w:pPr>
+        <w:tabs>
+          <w:tab w:val="num" w:pos="720"/>
+        </w:tabs>
+        <w:ind w:left="720" w:hanging="360"/>
+      </w:pPr>
+    </w:lvl>
+    <w:lvl w:ilvl="1" w:tentative="1">
+      <w:start w:val="1"/>
+      <w:numFmt w:val="decimal"/>
+      <w:lvlText w:val="%2."/>
+      <w:lvlJc w:val="left"/>
+      <w:pPr>
+        <w:tabs>
+          <w:tab w:val="num" w:pos="1440"/>
+        </w:tabs>
+        <w:ind w:left="1440" w:hanging="360"/>
+      </w:pPr>
+    </w:lvl>
+    <w:lvl w:ilvl="2" w:tentative="1">
+      <w:start w:val="1"/>
+      <w:numFmt w:val="decimal"/>
+      <w:lvlText w:val="%3."/>
+      <w:lvlJc w:val="left"/>
+      <w:pPr>
+        <w:tabs>
+          <w:tab w:val="num" w:pos="2160"/>
+        </w:tabs>
+        <w:ind w:left="2160" w:hanging="360"/>
+      </w:pPr>
+    </w:lvl>
+    <w:lvl w:ilvl="3" w:tentative="1">
+      <w:start w:val="1"/>
+      <w:numFmt w:val="decimal"/>
+      <w:lvlText w:val="%4."/>
+      <w:lvlJc w:val="left"/>
+      <w:pPr>
+        <w:tabs>
+          <w:tab w:val="num" w:pos="2880"/>
+        </w:tabs>
+        <w:ind w:left="2880" w:hanging="360"/>
+      </w:pPr>
+    </w:lvl>
+    <w:lvl w:ilvl="4" w:tentative="1">
+      <w:start w:val="1"/>
+      <w:numFmt w:val="decimal"/>
+      <w:lvlText w:val="%5."/>
+      <w:lvlJc w:val="left"/>
+      <w:pPr>
+        <w:tabs>
+          <w:tab w:val="num" w:pos="3600"/>
+        </w:tabs>
+        <w:ind w:left="3600" w:hanging="360"/>
+      </w:pPr>
+    </w:lvl>
+    <w:lvl w:ilvl="5" w:tentative="1">
+      <w:start w:val="1"/>
+      <w:numFmt w:val="decimal"/>
+      <w:lvlText w:val="%6."/>
+      <w:lvlJc w:val="left"/>
+      <w:pPr>
+        <w:tabs>
+          <w:tab w:val="num" w:pos="4320"/>
+        </w:tabs>
+        <w:ind w:left="4320" w:hanging="360"/>
+      </w:pPr>
+    </w:lvl>
+    <w:lvl w:ilvl="6" w:tentative="1">
+      <w:start w:val="1"/>
+      <w:numFmt w:val="decimal"/>
+      <w:lvlText w:val="%7."/>
+      <w:lvlJc w:val="left"/>
+      <w:pPr>
+        <w:tabs>
+          <w:tab w:val="num" w:pos="5040"/>
+        </w:tabs>
+        <w:ind w:left="5040" w:hanging="360"/>
+      </w:pPr>
+    </w:lvl>
+    <w:lvl w:ilvl="7" w:tentative="1">
+      <w:start w:val="1"/>
+      <w:numFmt w:val="decimal"/>
+      <w:lvlText w:val="%8."/>
+      <w:lvlJc w:val="left"/>
+      <w:pPr>
+        <w:tabs>
+          <w:tab w:val="num" w:pos="5760"/>
+        </w:tabs>
+        <w:ind w:left="5760" w:hanging="360"/>
+      </w:pPr>
+    </w:lvl>
+    <w:lvl w:ilvl="8" w:tentative="1">
+      <w:start w:val="1"/>
+      <w:numFmt w:val="decimal"/>
+      <w:lvlText w:val="%9."/>
+      <w:lvlJc w:val="left"/>
+      <w:pPr>
+        <w:tabs>
+          <w:tab w:val="num" w:pos="6480"/>
+        </w:tabs>
+        <w:ind w:left="6480" w:hanging="360"/>
+      </w:pPr>
+    </w:lvl>
+  </w:abstractNum>
+  <w:abstractNum w:abstractNumId="10" w15:restartNumberingAfterBreak="0">
     <w:nsid w:val="1C674820"/>
     <w:multiLevelType w:val="hybridMultilevel"/>
     <w:tmpl w:val="5C907EAE"/>
@@ -5950,7 +9773,567 @@
       </w:rPr>
     </w:lvl>
   </w:abstractNum>
-  <w:abstractNum w:abstractNumId="4" w15:restartNumberingAfterBreak="0">
+  <w:abstractNum w:abstractNumId="11" w15:restartNumberingAfterBreak="0">
+    <w:nsid w:val="1E8F1161"/>
+    <w:multiLevelType w:val="multilevel"/>
+    <w:tmpl w:val="BEB6BB62"/>
+    <w:lvl w:ilvl="0">
+      <w:start w:val="1"/>
+      <w:numFmt w:val="bullet"/>
+      <w:lvlText w:val=""/>
+      <w:lvlJc w:val="left"/>
+      <w:pPr>
+        <w:tabs>
+          <w:tab w:val="num" w:pos="720"/>
+        </w:tabs>
+        <w:ind w:left="720" w:hanging="360"/>
+      </w:pPr>
+      <w:rPr>
+        <w:rFonts w:ascii="Symbol" w:hAnsi="Symbol" w:hint="default"/>
+        <w:sz w:val="20"/>
+      </w:rPr>
+    </w:lvl>
+    <w:lvl w:ilvl="1" w:tentative="1">
+      <w:start w:val="1"/>
+      <w:numFmt w:val="bullet"/>
+      <w:lvlText w:val="o"/>
+      <w:lvlJc w:val="left"/>
+      <w:pPr>
+        <w:tabs>
+          <w:tab w:val="num" w:pos="1440"/>
+        </w:tabs>
+        <w:ind w:left="1440" w:hanging="360"/>
+      </w:pPr>
+      <w:rPr>
+        <w:rFonts w:ascii="Courier New" w:hAnsi="Courier New" w:hint="default"/>
+        <w:sz w:val="20"/>
+      </w:rPr>
+    </w:lvl>
+    <w:lvl w:ilvl="2" w:tentative="1">
+      <w:start w:val="1"/>
+      <w:numFmt w:val="bullet"/>
+      <w:lvlText w:val=""/>
+      <w:lvlJc w:val="left"/>
+      <w:pPr>
+        <w:tabs>
+          <w:tab w:val="num" w:pos="2160"/>
+        </w:tabs>
+        <w:ind w:left="2160" w:hanging="360"/>
+      </w:pPr>
+      <w:rPr>
+        <w:rFonts w:ascii="Wingdings" w:hAnsi="Wingdings" w:hint="default"/>
+        <w:sz w:val="20"/>
+      </w:rPr>
+    </w:lvl>
+    <w:lvl w:ilvl="3" w:tentative="1">
+      <w:start w:val="1"/>
+      <w:numFmt w:val="bullet"/>
+      <w:lvlText w:val=""/>
+      <w:lvlJc w:val="left"/>
+      <w:pPr>
+        <w:tabs>
+          <w:tab w:val="num" w:pos="2880"/>
+        </w:tabs>
+        <w:ind w:left="2880" w:hanging="360"/>
+      </w:pPr>
+      <w:rPr>
+        <w:rFonts w:ascii="Wingdings" w:hAnsi="Wingdings" w:hint="default"/>
+        <w:sz w:val="20"/>
+      </w:rPr>
+    </w:lvl>
+    <w:lvl w:ilvl="4" w:tentative="1">
+      <w:start w:val="1"/>
+      <w:numFmt w:val="bullet"/>
+      <w:lvlText w:val=""/>
+      <w:lvlJc w:val="left"/>
+      <w:pPr>
+        <w:tabs>
+          <w:tab w:val="num" w:pos="3600"/>
+        </w:tabs>
+        <w:ind w:left="3600" w:hanging="360"/>
+      </w:pPr>
+      <w:rPr>
+        <w:rFonts w:ascii="Wingdings" w:hAnsi="Wingdings" w:hint="default"/>
+        <w:sz w:val="20"/>
+      </w:rPr>
+    </w:lvl>
+    <w:lvl w:ilvl="5" w:tentative="1">
+      <w:start w:val="1"/>
+      <w:numFmt w:val="bullet"/>
+      <w:lvlText w:val=""/>
+      <w:lvlJc w:val="left"/>
+      <w:pPr>
+        <w:tabs>
+          <w:tab w:val="num" w:pos="4320"/>
+        </w:tabs>
+        <w:ind w:left="4320" w:hanging="360"/>
+      </w:pPr>
+      <w:rPr>
+        <w:rFonts w:ascii="Wingdings" w:hAnsi="Wingdings" w:hint="default"/>
+        <w:sz w:val="20"/>
+      </w:rPr>
+    </w:lvl>
+    <w:lvl w:ilvl="6" w:tentative="1">
+      <w:start w:val="1"/>
+      <w:numFmt w:val="bullet"/>
+      <w:lvlText w:val=""/>
+      <w:lvlJc w:val="left"/>
+      <w:pPr>
+        <w:tabs>
+          <w:tab w:val="num" w:pos="5040"/>
+        </w:tabs>
+        <w:ind w:left="5040" w:hanging="360"/>
+      </w:pPr>
+      <w:rPr>
+        <w:rFonts w:ascii="Wingdings" w:hAnsi="Wingdings" w:hint="default"/>
+        <w:sz w:val="20"/>
+      </w:rPr>
+    </w:lvl>
+    <w:lvl w:ilvl="7" w:tentative="1">
+      <w:start w:val="1"/>
+      <w:numFmt w:val="bullet"/>
+      <w:lvlText w:val=""/>
+      <w:lvlJc w:val="left"/>
+      <w:pPr>
+        <w:tabs>
+          <w:tab w:val="num" w:pos="5760"/>
+        </w:tabs>
+        <w:ind w:left="5760" w:hanging="360"/>
+      </w:pPr>
+      <w:rPr>
+        <w:rFonts w:ascii="Wingdings" w:hAnsi="Wingdings" w:hint="default"/>
+        <w:sz w:val="20"/>
+      </w:rPr>
+    </w:lvl>
+    <w:lvl w:ilvl="8" w:tentative="1">
+      <w:start w:val="1"/>
+      <w:numFmt w:val="bullet"/>
+      <w:lvlText w:val=""/>
+      <w:lvlJc w:val="left"/>
+      <w:pPr>
+        <w:tabs>
+          <w:tab w:val="num" w:pos="6480"/>
+        </w:tabs>
+        <w:ind w:left="6480" w:hanging="360"/>
+      </w:pPr>
+      <w:rPr>
+        <w:rFonts w:ascii="Wingdings" w:hAnsi="Wingdings" w:hint="default"/>
+        <w:sz w:val="20"/>
+      </w:rPr>
+    </w:lvl>
+  </w:abstractNum>
+  <w:abstractNum w:abstractNumId="12" w15:restartNumberingAfterBreak="0">
+    <w:nsid w:val="1FA078BB"/>
+    <w:multiLevelType w:val="multilevel"/>
+    <w:tmpl w:val="FB62674C"/>
+    <w:lvl w:ilvl="0">
+      <w:start w:val="1"/>
+      <w:numFmt w:val="bullet"/>
+      <w:lvlText w:val=""/>
+      <w:lvlJc w:val="left"/>
+      <w:pPr>
+        <w:tabs>
+          <w:tab w:val="num" w:pos="720"/>
+        </w:tabs>
+        <w:ind w:left="720" w:hanging="360"/>
+      </w:pPr>
+      <w:rPr>
+        <w:rFonts w:ascii="Symbol" w:hAnsi="Symbol" w:hint="default"/>
+        <w:sz w:val="20"/>
+      </w:rPr>
+    </w:lvl>
+    <w:lvl w:ilvl="1" w:tentative="1">
+      <w:start w:val="1"/>
+      <w:numFmt w:val="bullet"/>
+      <w:lvlText w:val="o"/>
+      <w:lvlJc w:val="left"/>
+      <w:pPr>
+        <w:tabs>
+          <w:tab w:val="num" w:pos="1440"/>
+        </w:tabs>
+        <w:ind w:left="1440" w:hanging="360"/>
+      </w:pPr>
+      <w:rPr>
+        <w:rFonts w:ascii="Courier New" w:hAnsi="Courier New" w:hint="default"/>
+        <w:sz w:val="20"/>
+      </w:rPr>
+    </w:lvl>
+    <w:lvl w:ilvl="2" w:tentative="1">
+      <w:start w:val="1"/>
+      <w:numFmt w:val="bullet"/>
+      <w:lvlText w:val=""/>
+      <w:lvlJc w:val="left"/>
+      <w:pPr>
+        <w:tabs>
+          <w:tab w:val="num" w:pos="2160"/>
+        </w:tabs>
+        <w:ind w:left="2160" w:hanging="360"/>
+      </w:pPr>
+      <w:rPr>
+        <w:rFonts w:ascii="Wingdings" w:hAnsi="Wingdings" w:hint="default"/>
+        <w:sz w:val="20"/>
+      </w:rPr>
+    </w:lvl>
+    <w:lvl w:ilvl="3" w:tentative="1">
+      <w:start w:val="1"/>
+      <w:numFmt w:val="bullet"/>
+      <w:lvlText w:val=""/>
+      <w:lvlJc w:val="left"/>
+      <w:pPr>
+        <w:tabs>
+          <w:tab w:val="num" w:pos="2880"/>
+        </w:tabs>
+        <w:ind w:left="2880" w:hanging="360"/>
+      </w:pPr>
+      <w:rPr>
+        <w:rFonts w:ascii="Wingdings" w:hAnsi="Wingdings" w:hint="default"/>
+        <w:sz w:val="20"/>
+      </w:rPr>
+    </w:lvl>
+    <w:lvl w:ilvl="4" w:tentative="1">
+      <w:start w:val="1"/>
+      <w:numFmt w:val="bullet"/>
+      <w:lvlText w:val=""/>
+      <w:lvlJc w:val="left"/>
+      <w:pPr>
+        <w:tabs>
+          <w:tab w:val="num" w:pos="3600"/>
+        </w:tabs>
+        <w:ind w:left="3600" w:hanging="360"/>
+      </w:pPr>
+      <w:rPr>
+        <w:rFonts w:ascii="Wingdings" w:hAnsi="Wingdings" w:hint="default"/>
+        <w:sz w:val="20"/>
+      </w:rPr>
+    </w:lvl>
+    <w:lvl w:ilvl="5" w:tentative="1">
+      <w:start w:val="1"/>
+      <w:numFmt w:val="bullet"/>
+      <w:lvlText w:val=""/>
+      <w:lvlJc w:val="left"/>
+      <w:pPr>
+        <w:tabs>
+          <w:tab w:val="num" w:pos="4320"/>
+        </w:tabs>
+        <w:ind w:left="4320" w:hanging="360"/>
+      </w:pPr>
+      <w:rPr>
+        <w:rFonts w:ascii="Wingdings" w:hAnsi="Wingdings" w:hint="default"/>
+        <w:sz w:val="20"/>
+      </w:rPr>
+    </w:lvl>
+    <w:lvl w:ilvl="6" w:tentative="1">
+      <w:start w:val="1"/>
+      <w:numFmt w:val="bullet"/>
+      <w:lvlText w:val=""/>
+      <w:lvlJc w:val="left"/>
+      <w:pPr>
+        <w:tabs>
+          <w:tab w:val="num" w:pos="5040"/>
+        </w:tabs>
+        <w:ind w:left="5040" w:hanging="360"/>
+      </w:pPr>
+      <w:rPr>
+        <w:rFonts w:ascii="Wingdings" w:hAnsi="Wingdings" w:hint="default"/>
+        <w:sz w:val="20"/>
+      </w:rPr>
+    </w:lvl>
+    <w:lvl w:ilvl="7" w:tentative="1">
+      <w:start w:val="1"/>
+      <w:numFmt w:val="bullet"/>
+      <w:lvlText w:val=""/>
+      <w:lvlJc w:val="left"/>
+      <w:pPr>
+        <w:tabs>
+          <w:tab w:val="num" w:pos="5760"/>
+        </w:tabs>
+        <w:ind w:left="5760" w:hanging="360"/>
+      </w:pPr>
+      <w:rPr>
+        <w:rFonts w:ascii="Wingdings" w:hAnsi="Wingdings" w:hint="default"/>
+        <w:sz w:val="20"/>
+      </w:rPr>
+    </w:lvl>
+    <w:lvl w:ilvl="8" w:tentative="1">
+      <w:start w:val="1"/>
+      <w:numFmt w:val="bullet"/>
+      <w:lvlText w:val=""/>
+      <w:lvlJc w:val="left"/>
+      <w:pPr>
+        <w:tabs>
+          <w:tab w:val="num" w:pos="6480"/>
+        </w:tabs>
+        <w:ind w:left="6480" w:hanging="360"/>
+      </w:pPr>
+      <w:rPr>
+        <w:rFonts w:ascii="Wingdings" w:hAnsi="Wingdings" w:hint="default"/>
+        <w:sz w:val="20"/>
+      </w:rPr>
+    </w:lvl>
+  </w:abstractNum>
+  <w:abstractNum w:abstractNumId="13" w15:restartNumberingAfterBreak="0">
+    <w:nsid w:val="23035C1F"/>
+    <w:multiLevelType w:val="multilevel"/>
+    <w:tmpl w:val="AC0A8E3E"/>
+    <w:lvl w:ilvl="0">
+      <w:start w:val="1"/>
+      <w:numFmt w:val="decimal"/>
+      <w:lvlText w:val="%1."/>
+      <w:lvlJc w:val="left"/>
+      <w:pPr>
+        <w:tabs>
+          <w:tab w:val="num" w:pos="720"/>
+        </w:tabs>
+        <w:ind w:left="720" w:hanging="360"/>
+      </w:pPr>
+    </w:lvl>
+    <w:lvl w:ilvl="1" w:tentative="1">
+      <w:start w:val="1"/>
+      <w:numFmt w:val="decimal"/>
+      <w:lvlText w:val="%2."/>
+      <w:lvlJc w:val="left"/>
+      <w:pPr>
+        <w:tabs>
+          <w:tab w:val="num" w:pos="1440"/>
+        </w:tabs>
+        <w:ind w:left="1440" w:hanging="360"/>
+      </w:pPr>
+    </w:lvl>
+    <w:lvl w:ilvl="2" w:tentative="1">
+      <w:start w:val="1"/>
+      <w:numFmt w:val="decimal"/>
+      <w:lvlText w:val="%3."/>
+      <w:lvlJc w:val="left"/>
+      <w:pPr>
+        <w:tabs>
+          <w:tab w:val="num" w:pos="2160"/>
+        </w:tabs>
+        <w:ind w:left="2160" w:hanging="360"/>
+      </w:pPr>
+    </w:lvl>
+    <w:lvl w:ilvl="3" w:tentative="1">
+      <w:start w:val="1"/>
+      <w:numFmt w:val="decimal"/>
+      <w:lvlText w:val="%4."/>
+      <w:lvlJc w:val="left"/>
+      <w:pPr>
+        <w:tabs>
+          <w:tab w:val="num" w:pos="2880"/>
+        </w:tabs>
+        <w:ind w:left="2880" w:hanging="360"/>
+      </w:pPr>
+    </w:lvl>
+    <w:lvl w:ilvl="4" w:tentative="1">
+      <w:start w:val="1"/>
+      <w:numFmt w:val="decimal"/>
+      <w:lvlText w:val="%5."/>
+      <w:lvlJc w:val="left"/>
+      <w:pPr>
+        <w:tabs>
+          <w:tab w:val="num" w:pos="3600"/>
+        </w:tabs>
+        <w:ind w:left="3600" w:hanging="360"/>
+      </w:pPr>
+    </w:lvl>
+    <w:lvl w:ilvl="5" w:tentative="1">
+      <w:start w:val="1"/>
+      <w:numFmt w:val="decimal"/>
+      <w:lvlText w:val="%6."/>
+      <w:lvlJc w:val="left"/>
+      <w:pPr>
+        <w:tabs>
+          <w:tab w:val="num" w:pos="4320"/>
+        </w:tabs>
+        <w:ind w:left="4320" w:hanging="360"/>
+      </w:pPr>
+    </w:lvl>
+    <w:lvl w:ilvl="6" w:tentative="1">
+      <w:start w:val="1"/>
+      <w:numFmt w:val="decimal"/>
+      <w:lvlText w:val="%7."/>
+      <w:lvlJc w:val="left"/>
+      <w:pPr>
+        <w:tabs>
+          <w:tab w:val="num" w:pos="5040"/>
+        </w:tabs>
+        <w:ind w:left="5040" w:hanging="360"/>
+      </w:pPr>
+    </w:lvl>
+    <w:lvl w:ilvl="7" w:tentative="1">
+      <w:start w:val="1"/>
+      <w:numFmt w:val="decimal"/>
+      <w:lvlText w:val="%8."/>
+      <w:lvlJc w:val="left"/>
+      <w:pPr>
+        <w:tabs>
+          <w:tab w:val="num" w:pos="5760"/>
+        </w:tabs>
+        <w:ind w:left="5760" w:hanging="360"/>
+      </w:pPr>
+    </w:lvl>
+    <w:lvl w:ilvl="8" w:tentative="1">
+      <w:start w:val="1"/>
+      <w:numFmt w:val="decimal"/>
+      <w:lvlText w:val="%9."/>
+      <w:lvlJc w:val="left"/>
+      <w:pPr>
+        <w:tabs>
+          <w:tab w:val="num" w:pos="6480"/>
+        </w:tabs>
+        <w:ind w:left="6480" w:hanging="360"/>
+      </w:pPr>
+    </w:lvl>
+  </w:abstractNum>
+  <w:abstractNum w:abstractNumId="14" w15:restartNumberingAfterBreak="0">
+    <w:nsid w:val="231B6B4E"/>
+    <w:multiLevelType w:val="multilevel"/>
+    <w:tmpl w:val="AD8A3922"/>
+    <w:lvl w:ilvl="0">
+      <w:start w:val="1"/>
+      <w:numFmt w:val="bullet"/>
+      <w:lvlText w:val=""/>
+      <w:lvlJc w:val="left"/>
+      <w:pPr>
+        <w:tabs>
+          <w:tab w:val="num" w:pos="720"/>
+        </w:tabs>
+        <w:ind w:left="720" w:hanging="360"/>
+      </w:pPr>
+      <w:rPr>
+        <w:rFonts w:ascii="Symbol" w:hAnsi="Symbol" w:hint="default"/>
+        <w:sz w:val="20"/>
+      </w:rPr>
+    </w:lvl>
+    <w:lvl w:ilvl="1" w:tentative="1">
+      <w:start w:val="1"/>
+      <w:numFmt w:val="bullet"/>
+      <w:lvlText w:val="o"/>
+      <w:lvlJc w:val="left"/>
+      <w:pPr>
+        <w:tabs>
+          <w:tab w:val="num" w:pos="1440"/>
+        </w:tabs>
+        <w:ind w:left="1440" w:hanging="360"/>
+      </w:pPr>
+      <w:rPr>
+        <w:rFonts w:ascii="Courier New" w:hAnsi="Courier New" w:hint="default"/>
+        <w:sz w:val="20"/>
+      </w:rPr>
+    </w:lvl>
+    <w:lvl w:ilvl="2" w:tentative="1">
+      <w:start w:val="1"/>
+      <w:numFmt w:val="bullet"/>
+      <w:lvlText w:val=""/>
+      <w:lvlJc w:val="left"/>
+      <w:pPr>
+        <w:tabs>
+          <w:tab w:val="num" w:pos="2160"/>
+        </w:tabs>
+        <w:ind w:left="2160" w:hanging="360"/>
+      </w:pPr>
+      <w:rPr>
+        <w:rFonts w:ascii="Wingdings" w:hAnsi="Wingdings" w:hint="default"/>
+        <w:sz w:val="20"/>
+      </w:rPr>
+    </w:lvl>
+    <w:lvl w:ilvl="3" w:tentative="1">
+      <w:start w:val="1"/>
+      <w:numFmt w:val="bullet"/>
+      <w:lvlText w:val=""/>
+      <w:lvlJc w:val="left"/>
+      <w:pPr>
+        <w:tabs>
+          <w:tab w:val="num" w:pos="2880"/>
+        </w:tabs>
+        <w:ind w:left="2880" w:hanging="360"/>
+      </w:pPr>
+      <w:rPr>
+        <w:rFonts w:ascii="Wingdings" w:hAnsi="Wingdings" w:hint="default"/>
+        <w:sz w:val="20"/>
+      </w:rPr>
+    </w:lvl>
+    <w:lvl w:ilvl="4" w:tentative="1">
+      <w:start w:val="1"/>
+      <w:numFmt w:val="bullet"/>
+      <w:lvlText w:val=""/>
+      <w:lvlJc w:val="left"/>
+      <w:pPr>
+        <w:tabs>
+          <w:tab w:val="num" w:pos="3600"/>
+        </w:tabs>
+        <w:ind w:left="3600" w:hanging="360"/>
+      </w:pPr>
+      <w:rPr>
+        <w:rFonts w:ascii="Wingdings" w:hAnsi="Wingdings" w:hint="default"/>
+        <w:sz w:val="20"/>
+      </w:rPr>
+    </w:lvl>
+    <w:lvl w:ilvl="5" w:tentative="1">
+      <w:start w:val="1"/>
+      <w:numFmt w:val="bullet"/>
+      <w:lvlText w:val=""/>
+      <w:lvlJc w:val="left"/>
+      <w:pPr>
+        <w:tabs>
+          <w:tab w:val="num" w:pos="4320"/>
+        </w:tabs>
+        <w:ind w:left="4320" w:hanging="360"/>
+      </w:pPr>
+      <w:rPr>
+        <w:rFonts w:ascii="Wingdings" w:hAnsi="Wingdings" w:hint="default"/>
+        <w:sz w:val="20"/>
+      </w:rPr>
+    </w:lvl>
+    <w:lvl w:ilvl="6" w:tentative="1">
+      <w:start w:val="1"/>
+      <w:numFmt w:val="bullet"/>
+      <w:lvlText w:val=""/>
+      <w:lvlJc w:val="left"/>
+      <w:pPr>
+        <w:tabs>
+          <w:tab w:val="num" w:pos="5040"/>
+        </w:tabs>
+        <w:ind w:left="5040" w:hanging="360"/>
+      </w:pPr>
+      <w:rPr>
+        <w:rFonts w:ascii="Wingdings" w:hAnsi="Wingdings" w:hint="default"/>
+        <w:sz w:val="20"/>
+      </w:rPr>
+    </w:lvl>
+    <w:lvl w:ilvl="7" w:tentative="1">
+      <w:start w:val="1"/>
+      <w:numFmt w:val="bullet"/>
+      <w:lvlText w:val=""/>
+      <w:lvlJc w:val="left"/>
+      <w:pPr>
+        <w:tabs>
+          <w:tab w:val="num" w:pos="5760"/>
+        </w:tabs>
+        <w:ind w:left="5760" w:hanging="360"/>
+      </w:pPr>
+      <w:rPr>
+        <w:rFonts w:ascii="Wingdings" w:hAnsi="Wingdings" w:hint="default"/>
+        <w:sz w:val="20"/>
+      </w:rPr>
+    </w:lvl>
+    <w:lvl w:ilvl="8" w:tentative="1">
+      <w:start w:val="1"/>
+      <w:numFmt w:val="bullet"/>
+      <w:lvlText w:val=""/>
+      <w:lvlJc w:val="left"/>
+      <w:pPr>
+        <w:tabs>
+          <w:tab w:val="num" w:pos="6480"/>
+        </w:tabs>
+        <w:ind w:left="6480" w:hanging="360"/>
+      </w:pPr>
+      <w:rPr>
+        <w:rFonts w:ascii="Wingdings" w:hAnsi="Wingdings" w:hint="default"/>
+        <w:sz w:val="20"/>
+      </w:rPr>
+    </w:lvl>
+  </w:abstractNum>
+  <w:abstractNum w:abstractNumId="15" w15:restartNumberingAfterBreak="0">
     <w:nsid w:val="245C1E58"/>
     <w:multiLevelType w:val="hybridMultilevel"/>
     <w:tmpl w:val="AA7CD6AE"/>
@@ -6063,7 +10446,305 @@
       </w:rPr>
     </w:lvl>
   </w:abstractNum>
-  <w:abstractNum w:abstractNumId="5" w15:restartNumberingAfterBreak="0">
+  <w:abstractNum w:abstractNumId="16" w15:restartNumberingAfterBreak="0">
+    <w:nsid w:val="263D3B7C"/>
+    <w:multiLevelType w:val="multilevel"/>
+    <w:tmpl w:val="7A5A344A"/>
+    <w:lvl w:ilvl="0">
+      <w:start w:val="1"/>
+      <w:numFmt w:val="bullet"/>
+      <w:lvlText w:val=""/>
+      <w:lvlJc w:val="left"/>
+      <w:pPr>
+        <w:tabs>
+          <w:tab w:val="num" w:pos="720"/>
+        </w:tabs>
+        <w:ind w:left="720" w:hanging="360"/>
+      </w:pPr>
+      <w:rPr>
+        <w:rFonts w:ascii="Symbol" w:hAnsi="Symbol" w:hint="default"/>
+        <w:sz w:val="20"/>
+      </w:rPr>
+    </w:lvl>
+    <w:lvl w:ilvl="1" w:tentative="1">
+      <w:start w:val="1"/>
+      <w:numFmt w:val="bullet"/>
+      <w:lvlText w:val="o"/>
+      <w:lvlJc w:val="left"/>
+      <w:pPr>
+        <w:tabs>
+          <w:tab w:val="num" w:pos="1440"/>
+        </w:tabs>
+        <w:ind w:left="1440" w:hanging="360"/>
+      </w:pPr>
+      <w:rPr>
+        <w:rFonts w:ascii="Courier New" w:hAnsi="Courier New" w:hint="default"/>
+        <w:sz w:val="20"/>
+      </w:rPr>
+    </w:lvl>
+    <w:lvl w:ilvl="2" w:tentative="1">
+      <w:start w:val="1"/>
+      <w:numFmt w:val="bullet"/>
+      <w:lvlText w:val=""/>
+      <w:lvlJc w:val="left"/>
+      <w:pPr>
+        <w:tabs>
+          <w:tab w:val="num" w:pos="2160"/>
+        </w:tabs>
+        <w:ind w:left="2160" w:hanging="360"/>
+      </w:pPr>
+      <w:rPr>
+        <w:rFonts w:ascii="Wingdings" w:hAnsi="Wingdings" w:hint="default"/>
+        <w:sz w:val="20"/>
+      </w:rPr>
+    </w:lvl>
+    <w:lvl w:ilvl="3" w:tentative="1">
+      <w:start w:val="1"/>
+      <w:numFmt w:val="bullet"/>
+      <w:lvlText w:val=""/>
+      <w:lvlJc w:val="left"/>
+      <w:pPr>
+        <w:tabs>
+          <w:tab w:val="num" w:pos="2880"/>
+        </w:tabs>
+        <w:ind w:left="2880" w:hanging="360"/>
+      </w:pPr>
+      <w:rPr>
+        <w:rFonts w:ascii="Wingdings" w:hAnsi="Wingdings" w:hint="default"/>
+        <w:sz w:val="20"/>
+      </w:rPr>
+    </w:lvl>
+    <w:lvl w:ilvl="4" w:tentative="1">
+      <w:start w:val="1"/>
+      <w:numFmt w:val="bullet"/>
+      <w:lvlText w:val=""/>
+      <w:lvlJc w:val="left"/>
+      <w:pPr>
+        <w:tabs>
+          <w:tab w:val="num" w:pos="3600"/>
+        </w:tabs>
+        <w:ind w:left="3600" w:hanging="360"/>
+      </w:pPr>
+      <w:rPr>
+        <w:rFonts w:ascii="Wingdings" w:hAnsi="Wingdings" w:hint="default"/>
+        <w:sz w:val="20"/>
+      </w:rPr>
+    </w:lvl>
+    <w:lvl w:ilvl="5" w:tentative="1">
+      <w:start w:val="1"/>
+      <w:numFmt w:val="bullet"/>
+      <w:lvlText w:val=""/>
+      <w:lvlJc w:val="left"/>
+      <w:pPr>
+        <w:tabs>
+          <w:tab w:val="num" w:pos="4320"/>
+        </w:tabs>
+        <w:ind w:left="4320" w:hanging="360"/>
+      </w:pPr>
+      <w:rPr>
+        <w:rFonts w:ascii="Wingdings" w:hAnsi="Wingdings" w:hint="default"/>
+        <w:sz w:val="20"/>
+      </w:rPr>
+    </w:lvl>
+    <w:lvl w:ilvl="6" w:tentative="1">
+      <w:start w:val="1"/>
+      <w:numFmt w:val="bullet"/>
+      <w:lvlText w:val=""/>
+      <w:lvlJc w:val="left"/>
+      <w:pPr>
+        <w:tabs>
+          <w:tab w:val="num" w:pos="5040"/>
+        </w:tabs>
+        <w:ind w:left="5040" w:hanging="360"/>
+      </w:pPr>
+      <w:rPr>
+        <w:rFonts w:ascii="Wingdings" w:hAnsi="Wingdings" w:hint="default"/>
+        <w:sz w:val="20"/>
+      </w:rPr>
+    </w:lvl>
+    <w:lvl w:ilvl="7" w:tentative="1">
+      <w:start w:val="1"/>
+      <w:numFmt w:val="bullet"/>
+      <w:lvlText w:val=""/>
+      <w:lvlJc w:val="left"/>
+      <w:pPr>
+        <w:tabs>
+          <w:tab w:val="num" w:pos="5760"/>
+        </w:tabs>
+        <w:ind w:left="5760" w:hanging="360"/>
+      </w:pPr>
+      <w:rPr>
+        <w:rFonts w:ascii="Wingdings" w:hAnsi="Wingdings" w:hint="default"/>
+        <w:sz w:val="20"/>
+      </w:rPr>
+    </w:lvl>
+    <w:lvl w:ilvl="8" w:tentative="1">
+      <w:start w:val="1"/>
+      <w:numFmt w:val="bullet"/>
+      <w:lvlText w:val=""/>
+      <w:lvlJc w:val="left"/>
+      <w:pPr>
+        <w:tabs>
+          <w:tab w:val="num" w:pos="6480"/>
+        </w:tabs>
+        <w:ind w:left="6480" w:hanging="360"/>
+      </w:pPr>
+      <w:rPr>
+        <w:rFonts w:ascii="Wingdings" w:hAnsi="Wingdings" w:hint="default"/>
+        <w:sz w:val="20"/>
+      </w:rPr>
+    </w:lvl>
+  </w:abstractNum>
+  <w:abstractNum w:abstractNumId="17" w15:restartNumberingAfterBreak="0">
+    <w:nsid w:val="2B6158C2"/>
+    <w:multiLevelType w:val="multilevel"/>
+    <w:tmpl w:val="A2B2354A"/>
+    <w:lvl w:ilvl="0">
+      <w:start w:val="1"/>
+      <w:numFmt w:val="bullet"/>
+      <w:lvlText w:val=""/>
+      <w:lvlJc w:val="left"/>
+      <w:pPr>
+        <w:tabs>
+          <w:tab w:val="num" w:pos="720"/>
+        </w:tabs>
+        <w:ind w:left="720" w:hanging="360"/>
+      </w:pPr>
+      <w:rPr>
+        <w:rFonts w:ascii="Symbol" w:hAnsi="Symbol" w:hint="default"/>
+        <w:sz w:val="20"/>
+      </w:rPr>
+    </w:lvl>
+    <w:lvl w:ilvl="1" w:tentative="1">
+      <w:start w:val="1"/>
+      <w:numFmt w:val="bullet"/>
+      <w:lvlText w:val="o"/>
+      <w:lvlJc w:val="left"/>
+      <w:pPr>
+        <w:tabs>
+          <w:tab w:val="num" w:pos="1440"/>
+        </w:tabs>
+        <w:ind w:left="1440" w:hanging="360"/>
+      </w:pPr>
+      <w:rPr>
+        <w:rFonts w:ascii="Courier New" w:hAnsi="Courier New" w:hint="default"/>
+        <w:sz w:val="20"/>
+      </w:rPr>
+    </w:lvl>
+    <w:lvl w:ilvl="2" w:tentative="1">
+      <w:start w:val="1"/>
+      <w:numFmt w:val="bullet"/>
+      <w:lvlText w:val=""/>
+      <w:lvlJc w:val="left"/>
+      <w:pPr>
+        <w:tabs>
+          <w:tab w:val="num" w:pos="2160"/>
+        </w:tabs>
+        <w:ind w:left="2160" w:hanging="360"/>
+      </w:pPr>
+      <w:rPr>
+        <w:rFonts w:ascii="Wingdings" w:hAnsi="Wingdings" w:hint="default"/>
+        <w:sz w:val="20"/>
+      </w:rPr>
+    </w:lvl>
+    <w:lvl w:ilvl="3" w:tentative="1">
+      <w:start w:val="1"/>
+      <w:numFmt w:val="bullet"/>
+      <w:lvlText w:val=""/>
+      <w:lvlJc w:val="left"/>
+      <w:pPr>
+        <w:tabs>
+          <w:tab w:val="num" w:pos="2880"/>
+        </w:tabs>
+        <w:ind w:left="2880" w:hanging="360"/>
+      </w:pPr>
+      <w:rPr>
+        <w:rFonts w:ascii="Wingdings" w:hAnsi="Wingdings" w:hint="default"/>
+        <w:sz w:val="20"/>
+      </w:rPr>
+    </w:lvl>
+    <w:lvl w:ilvl="4" w:tentative="1">
+      <w:start w:val="1"/>
+      <w:numFmt w:val="bullet"/>
+      <w:lvlText w:val=""/>
+      <w:lvlJc w:val="left"/>
+      <w:pPr>
+        <w:tabs>
+          <w:tab w:val="num" w:pos="3600"/>
+        </w:tabs>
+        <w:ind w:left="3600" w:hanging="360"/>
+      </w:pPr>
+      <w:rPr>
+        <w:rFonts w:ascii="Wingdings" w:hAnsi="Wingdings" w:hint="default"/>
+        <w:sz w:val="20"/>
+      </w:rPr>
+    </w:lvl>
+    <w:lvl w:ilvl="5" w:tentative="1">
+      <w:start w:val="1"/>
+      <w:numFmt w:val="bullet"/>
+      <w:lvlText w:val=""/>
+      <w:lvlJc w:val="left"/>
+      <w:pPr>
+        <w:tabs>
+          <w:tab w:val="num" w:pos="4320"/>
+        </w:tabs>
+        <w:ind w:left="4320" w:hanging="360"/>
+      </w:pPr>
+      <w:rPr>
+        <w:rFonts w:ascii="Wingdings" w:hAnsi="Wingdings" w:hint="default"/>
+        <w:sz w:val="20"/>
+      </w:rPr>
+    </w:lvl>
+    <w:lvl w:ilvl="6" w:tentative="1">
+      <w:start w:val="1"/>
+      <w:numFmt w:val="bullet"/>
+      <w:lvlText w:val=""/>
+      <w:lvlJc w:val="left"/>
+      <w:pPr>
+        <w:tabs>
+          <w:tab w:val="num" w:pos="5040"/>
+        </w:tabs>
+        <w:ind w:left="5040" w:hanging="360"/>
+      </w:pPr>
+      <w:rPr>
+        <w:rFonts w:ascii="Wingdings" w:hAnsi="Wingdings" w:hint="default"/>
+        <w:sz w:val="20"/>
+      </w:rPr>
+    </w:lvl>
+    <w:lvl w:ilvl="7" w:tentative="1">
+      <w:start w:val="1"/>
+      <w:numFmt w:val="bullet"/>
+      <w:lvlText w:val=""/>
+      <w:lvlJc w:val="left"/>
+      <w:pPr>
+        <w:tabs>
+          <w:tab w:val="num" w:pos="5760"/>
+        </w:tabs>
+        <w:ind w:left="5760" w:hanging="360"/>
+      </w:pPr>
+      <w:rPr>
+        <w:rFonts w:ascii="Wingdings" w:hAnsi="Wingdings" w:hint="default"/>
+        <w:sz w:val="20"/>
+      </w:rPr>
+    </w:lvl>
+    <w:lvl w:ilvl="8" w:tentative="1">
+      <w:start w:val="1"/>
+      <w:numFmt w:val="bullet"/>
+      <w:lvlText w:val=""/>
+      <w:lvlJc w:val="left"/>
+      <w:pPr>
+        <w:tabs>
+          <w:tab w:val="num" w:pos="6480"/>
+        </w:tabs>
+        <w:ind w:left="6480" w:hanging="360"/>
+      </w:pPr>
+      <w:rPr>
+        <w:rFonts w:ascii="Wingdings" w:hAnsi="Wingdings" w:hint="default"/>
+        <w:sz w:val="20"/>
+      </w:rPr>
+    </w:lvl>
+  </w:abstractNum>
+  <w:abstractNum w:abstractNumId="18" w15:restartNumberingAfterBreak="0">
     <w:nsid w:val="2EF0778F"/>
     <w:multiLevelType w:val="multilevel"/>
     <w:tmpl w:val="16B0C968"/>
@@ -6182,7 +10863,120 @@
       </w:pPr>
     </w:lvl>
   </w:abstractNum>
-  <w:abstractNum w:abstractNumId="6" w15:restartNumberingAfterBreak="0">
+  <w:abstractNum w:abstractNumId="19" w15:restartNumberingAfterBreak="0">
+    <w:nsid w:val="3D245136"/>
+    <w:multiLevelType w:val="multilevel"/>
+    <w:tmpl w:val="8BEA3584"/>
+    <w:lvl w:ilvl="0">
+      <w:start w:val="1"/>
+      <w:numFmt w:val="decimal"/>
+      <w:lvlText w:val="%1."/>
+      <w:lvlJc w:val="left"/>
+      <w:pPr>
+        <w:tabs>
+          <w:tab w:val="num" w:pos="720"/>
+        </w:tabs>
+        <w:ind w:left="720" w:hanging="360"/>
+      </w:pPr>
+    </w:lvl>
+    <w:lvl w:ilvl="1" w:tentative="1">
+      <w:start w:val="1"/>
+      <w:numFmt w:val="decimal"/>
+      <w:lvlText w:val="%2."/>
+      <w:lvlJc w:val="left"/>
+      <w:pPr>
+        <w:tabs>
+          <w:tab w:val="num" w:pos="1440"/>
+        </w:tabs>
+        <w:ind w:left="1440" w:hanging="360"/>
+      </w:pPr>
+    </w:lvl>
+    <w:lvl w:ilvl="2" w:tentative="1">
+      <w:start w:val="1"/>
+      <w:numFmt w:val="decimal"/>
+      <w:lvlText w:val="%3."/>
+      <w:lvlJc w:val="left"/>
+      <w:pPr>
+        <w:tabs>
+          <w:tab w:val="num" w:pos="2160"/>
+        </w:tabs>
+        <w:ind w:left="2160" w:hanging="360"/>
+      </w:pPr>
+    </w:lvl>
+    <w:lvl w:ilvl="3" w:tentative="1">
+      <w:start w:val="1"/>
+      <w:numFmt w:val="decimal"/>
+      <w:lvlText w:val="%4."/>
+      <w:lvlJc w:val="left"/>
+      <w:pPr>
+        <w:tabs>
+          <w:tab w:val="num" w:pos="2880"/>
+        </w:tabs>
+        <w:ind w:left="2880" w:hanging="360"/>
+      </w:pPr>
+    </w:lvl>
+    <w:lvl w:ilvl="4" w:tentative="1">
+      <w:start w:val="1"/>
+      <w:numFmt w:val="decimal"/>
+      <w:lvlText w:val="%5."/>
+      <w:lvlJc w:val="left"/>
+      <w:pPr>
+        <w:tabs>
+          <w:tab w:val="num" w:pos="3600"/>
+        </w:tabs>
+        <w:ind w:left="3600" w:hanging="360"/>
+      </w:pPr>
+    </w:lvl>
+    <w:lvl w:ilvl="5" w:tentative="1">
+      <w:start w:val="1"/>
+      <w:numFmt w:val="decimal"/>
+      <w:lvlText w:val="%6."/>
+      <w:lvlJc w:val="left"/>
+      <w:pPr>
+        <w:tabs>
+          <w:tab w:val="num" w:pos="4320"/>
+        </w:tabs>
+        <w:ind w:left="4320" w:hanging="360"/>
+      </w:pPr>
+    </w:lvl>
+    <w:lvl w:ilvl="6" w:tentative="1">
+      <w:start w:val="1"/>
+      <w:numFmt w:val="decimal"/>
+      <w:lvlText w:val="%7."/>
+      <w:lvlJc w:val="left"/>
+      <w:pPr>
+        <w:tabs>
+          <w:tab w:val="num" w:pos="5040"/>
+        </w:tabs>
+        <w:ind w:left="5040" w:hanging="360"/>
+      </w:pPr>
+    </w:lvl>
+    <w:lvl w:ilvl="7" w:tentative="1">
+      <w:start w:val="1"/>
+      <w:numFmt w:val="decimal"/>
+      <w:lvlText w:val="%8."/>
+      <w:lvlJc w:val="left"/>
+      <w:pPr>
+        <w:tabs>
+          <w:tab w:val="num" w:pos="5760"/>
+        </w:tabs>
+        <w:ind w:left="5760" w:hanging="360"/>
+      </w:pPr>
+    </w:lvl>
+    <w:lvl w:ilvl="8" w:tentative="1">
+      <w:start w:val="1"/>
+      <w:numFmt w:val="decimal"/>
+      <w:lvlText w:val="%9."/>
+      <w:lvlJc w:val="left"/>
+      <w:pPr>
+        <w:tabs>
+          <w:tab w:val="num" w:pos="6480"/>
+        </w:tabs>
+        <w:ind w:left="6480" w:hanging="360"/>
+      </w:pPr>
+    </w:lvl>
+  </w:abstractNum>
+  <w:abstractNum w:abstractNumId="20" w15:restartNumberingAfterBreak="0">
     <w:nsid w:val="420D201A"/>
     <w:multiLevelType w:val="hybridMultilevel"/>
     <w:tmpl w:val="89B2DFA6"/>
@@ -6295,7 +11089,7 @@
       </w:rPr>
     </w:lvl>
   </w:abstractNum>
-  <w:abstractNum w:abstractNumId="7" w15:restartNumberingAfterBreak="0">
+  <w:abstractNum w:abstractNumId="21" w15:restartNumberingAfterBreak="0">
     <w:nsid w:val="48244085"/>
     <w:multiLevelType w:val="hybridMultilevel"/>
     <w:tmpl w:val="BA12E336"/>
@@ -6408,7 +11202,120 @@
       </w:rPr>
     </w:lvl>
   </w:abstractNum>
-  <w:abstractNum w:abstractNumId="8" w15:restartNumberingAfterBreak="0">
+  <w:abstractNum w:abstractNumId="22" w15:restartNumberingAfterBreak="0">
+    <w:nsid w:val="4A7B2787"/>
+    <w:multiLevelType w:val="multilevel"/>
+    <w:tmpl w:val="48D69CF8"/>
+    <w:lvl w:ilvl="0">
+      <w:start w:val="1"/>
+      <w:numFmt w:val="decimal"/>
+      <w:lvlText w:val="%1."/>
+      <w:lvlJc w:val="left"/>
+      <w:pPr>
+        <w:tabs>
+          <w:tab w:val="num" w:pos="720"/>
+        </w:tabs>
+        <w:ind w:left="720" w:hanging="360"/>
+      </w:pPr>
+    </w:lvl>
+    <w:lvl w:ilvl="1" w:tentative="1">
+      <w:start w:val="1"/>
+      <w:numFmt w:val="decimal"/>
+      <w:lvlText w:val="%2."/>
+      <w:lvlJc w:val="left"/>
+      <w:pPr>
+        <w:tabs>
+          <w:tab w:val="num" w:pos="1440"/>
+        </w:tabs>
+        <w:ind w:left="1440" w:hanging="360"/>
+      </w:pPr>
+    </w:lvl>
+    <w:lvl w:ilvl="2" w:tentative="1">
+      <w:start w:val="1"/>
+      <w:numFmt w:val="decimal"/>
+      <w:lvlText w:val="%3."/>
+      <w:lvlJc w:val="left"/>
+      <w:pPr>
+        <w:tabs>
+          <w:tab w:val="num" w:pos="2160"/>
+        </w:tabs>
+        <w:ind w:left="2160" w:hanging="360"/>
+      </w:pPr>
+    </w:lvl>
+    <w:lvl w:ilvl="3" w:tentative="1">
+      <w:start w:val="1"/>
+      <w:numFmt w:val="decimal"/>
+      <w:lvlText w:val="%4."/>
+      <w:lvlJc w:val="left"/>
+      <w:pPr>
+        <w:tabs>
+          <w:tab w:val="num" w:pos="2880"/>
+        </w:tabs>
+        <w:ind w:left="2880" w:hanging="360"/>
+      </w:pPr>
+    </w:lvl>
+    <w:lvl w:ilvl="4" w:tentative="1">
+      <w:start w:val="1"/>
+      <w:numFmt w:val="decimal"/>
+      <w:lvlText w:val="%5."/>
+      <w:lvlJc w:val="left"/>
+      <w:pPr>
+        <w:tabs>
+          <w:tab w:val="num" w:pos="3600"/>
+        </w:tabs>
+        <w:ind w:left="3600" w:hanging="360"/>
+      </w:pPr>
+    </w:lvl>
+    <w:lvl w:ilvl="5" w:tentative="1">
+      <w:start w:val="1"/>
+      <w:numFmt w:val="decimal"/>
+      <w:lvlText w:val="%6."/>
+      <w:lvlJc w:val="left"/>
+      <w:pPr>
+        <w:tabs>
+          <w:tab w:val="num" w:pos="4320"/>
+        </w:tabs>
+        <w:ind w:left="4320" w:hanging="360"/>
+      </w:pPr>
+    </w:lvl>
+    <w:lvl w:ilvl="6" w:tentative="1">
+      <w:start w:val="1"/>
+      <w:numFmt w:val="decimal"/>
+      <w:lvlText w:val="%7."/>
+      <w:lvlJc w:val="left"/>
+      <w:pPr>
+        <w:tabs>
+          <w:tab w:val="num" w:pos="5040"/>
+        </w:tabs>
+        <w:ind w:left="5040" w:hanging="360"/>
+      </w:pPr>
+    </w:lvl>
+    <w:lvl w:ilvl="7" w:tentative="1">
+      <w:start w:val="1"/>
+      <w:numFmt w:val="decimal"/>
+      <w:lvlText w:val="%8."/>
+      <w:lvlJc w:val="left"/>
+      <w:pPr>
+        <w:tabs>
+          <w:tab w:val="num" w:pos="5760"/>
+        </w:tabs>
+        <w:ind w:left="5760" w:hanging="360"/>
+      </w:pPr>
+    </w:lvl>
+    <w:lvl w:ilvl="8" w:tentative="1">
+      <w:start w:val="1"/>
+      <w:numFmt w:val="decimal"/>
+      <w:lvlText w:val="%9."/>
+      <w:lvlJc w:val="left"/>
+      <w:pPr>
+        <w:tabs>
+          <w:tab w:val="num" w:pos="6480"/>
+        </w:tabs>
+        <w:ind w:left="6480" w:hanging="360"/>
+      </w:pPr>
+    </w:lvl>
+  </w:abstractNum>
+  <w:abstractNum w:abstractNumId="23" w15:restartNumberingAfterBreak="0">
     <w:nsid w:val="4BD0375E"/>
     <w:multiLevelType w:val="hybridMultilevel"/>
     <w:tmpl w:val="AE6045FE"/>
@@ -6521,7 +11428,120 @@
       </w:rPr>
     </w:lvl>
   </w:abstractNum>
-  <w:abstractNum w:abstractNumId="9" w15:restartNumberingAfterBreak="0">
+  <w:abstractNum w:abstractNumId="24" w15:restartNumberingAfterBreak="0">
+    <w:nsid w:val="4CFA67AB"/>
+    <w:multiLevelType w:val="multilevel"/>
+    <w:tmpl w:val="AA842CD0"/>
+    <w:lvl w:ilvl="0">
+      <w:start w:val="1"/>
+      <w:numFmt w:val="decimal"/>
+      <w:lvlText w:val="%1."/>
+      <w:lvlJc w:val="left"/>
+      <w:pPr>
+        <w:tabs>
+          <w:tab w:val="num" w:pos="720"/>
+        </w:tabs>
+        <w:ind w:left="720" w:hanging="360"/>
+      </w:pPr>
+    </w:lvl>
+    <w:lvl w:ilvl="1" w:tentative="1">
+      <w:start w:val="1"/>
+      <w:numFmt w:val="decimal"/>
+      <w:lvlText w:val="%2."/>
+      <w:lvlJc w:val="left"/>
+      <w:pPr>
+        <w:tabs>
+          <w:tab w:val="num" w:pos="1440"/>
+        </w:tabs>
+        <w:ind w:left="1440" w:hanging="360"/>
+      </w:pPr>
+    </w:lvl>
+    <w:lvl w:ilvl="2" w:tentative="1">
+      <w:start w:val="1"/>
+      <w:numFmt w:val="decimal"/>
+      <w:lvlText w:val="%3."/>
+      <w:lvlJc w:val="left"/>
+      <w:pPr>
+        <w:tabs>
+          <w:tab w:val="num" w:pos="2160"/>
+        </w:tabs>
+        <w:ind w:left="2160" w:hanging="360"/>
+      </w:pPr>
+    </w:lvl>
+    <w:lvl w:ilvl="3" w:tentative="1">
+      <w:start w:val="1"/>
+      <w:numFmt w:val="decimal"/>
+      <w:lvlText w:val="%4."/>
+      <w:lvlJc w:val="left"/>
+      <w:pPr>
+        <w:tabs>
+          <w:tab w:val="num" w:pos="2880"/>
+        </w:tabs>
+        <w:ind w:left="2880" w:hanging="360"/>
+      </w:pPr>
+    </w:lvl>
+    <w:lvl w:ilvl="4" w:tentative="1">
+      <w:start w:val="1"/>
+      <w:numFmt w:val="decimal"/>
+      <w:lvlText w:val="%5."/>
+      <w:lvlJc w:val="left"/>
+      <w:pPr>
+        <w:tabs>
+          <w:tab w:val="num" w:pos="3600"/>
+        </w:tabs>
+        <w:ind w:left="3600" w:hanging="360"/>
+      </w:pPr>
+    </w:lvl>
+    <w:lvl w:ilvl="5" w:tentative="1">
+      <w:start w:val="1"/>
+      <w:numFmt w:val="decimal"/>
+      <w:lvlText w:val="%6."/>
+      <w:lvlJc w:val="left"/>
+      <w:pPr>
+        <w:tabs>
+          <w:tab w:val="num" w:pos="4320"/>
+        </w:tabs>
+        <w:ind w:left="4320" w:hanging="360"/>
+      </w:pPr>
+    </w:lvl>
+    <w:lvl w:ilvl="6" w:tentative="1">
+      <w:start w:val="1"/>
+      <w:numFmt w:val="decimal"/>
+      <w:lvlText w:val="%7."/>
+      <w:lvlJc w:val="left"/>
+      <w:pPr>
+        <w:tabs>
+          <w:tab w:val="num" w:pos="5040"/>
+        </w:tabs>
+        <w:ind w:left="5040" w:hanging="360"/>
+      </w:pPr>
+    </w:lvl>
+    <w:lvl w:ilvl="7" w:tentative="1">
+      <w:start w:val="1"/>
+      <w:numFmt w:val="decimal"/>
+      <w:lvlText w:val="%8."/>
+      <w:lvlJc w:val="left"/>
+      <w:pPr>
+        <w:tabs>
+          <w:tab w:val="num" w:pos="5760"/>
+        </w:tabs>
+        <w:ind w:left="5760" w:hanging="360"/>
+      </w:pPr>
+    </w:lvl>
+    <w:lvl w:ilvl="8" w:tentative="1">
+      <w:start w:val="1"/>
+      <w:numFmt w:val="decimal"/>
+      <w:lvlText w:val="%9."/>
+      <w:lvlJc w:val="left"/>
+      <w:pPr>
+        <w:tabs>
+          <w:tab w:val="num" w:pos="6480"/>
+        </w:tabs>
+        <w:ind w:left="6480" w:hanging="360"/>
+      </w:pPr>
+    </w:lvl>
+  </w:abstractNum>
+  <w:abstractNum w:abstractNumId="25" w15:restartNumberingAfterBreak="0">
     <w:nsid w:val="52AB308C"/>
     <w:multiLevelType w:val="multilevel"/>
     <w:tmpl w:val="3E76C2EE"/>
@@ -6670,7 +11690,7 @@
       </w:rPr>
     </w:lvl>
   </w:abstractNum>
-  <w:abstractNum w:abstractNumId="10" w15:restartNumberingAfterBreak="0">
+  <w:abstractNum w:abstractNumId="26" w15:restartNumberingAfterBreak="0">
     <w:nsid w:val="571338F2"/>
     <w:multiLevelType w:val="multilevel"/>
     <w:tmpl w:val="D4FECE4C"/>
@@ -6798,7 +11818,7 @@
       </w:pPr>
     </w:lvl>
   </w:abstractNum>
-  <w:abstractNum w:abstractNumId="11" w15:restartNumberingAfterBreak="0">
+  <w:abstractNum w:abstractNumId="27" w15:restartNumberingAfterBreak="0">
     <w:nsid w:val="584636C1"/>
     <w:multiLevelType w:val="hybridMultilevel"/>
     <w:tmpl w:val="956E02BA"/>
@@ -6911,7 +11931,7 @@
       </w:rPr>
     </w:lvl>
   </w:abstractNum>
-  <w:abstractNum w:abstractNumId="12" w15:restartNumberingAfterBreak="0">
+  <w:abstractNum w:abstractNumId="28" w15:restartNumberingAfterBreak="0">
     <w:nsid w:val="5AA072CA"/>
     <w:multiLevelType w:val="multilevel"/>
     <w:tmpl w:val="DFF2FE5E"/>
@@ -7060,7 +12080,7 @@
       </w:rPr>
     </w:lvl>
   </w:abstractNum>
-  <w:abstractNum w:abstractNumId="13" w15:restartNumberingAfterBreak="0">
+  <w:abstractNum w:abstractNumId="29" w15:restartNumberingAfterBreak="0">
     <w:nsid w:val="5D3201B6"/>
     <w:multiLevelType w:val="hybridMultilevel"/>
     <w:tmpl w:val="B6A69270"/>
@@ -7173,47 +12193,211 @@
       </w:rPr>
     </w:lvl>
   </w:abstractNum>
+  <w:abstractNum w:abstractNumId="30" w15:restartNumberingAfterBreak="0">
+    <w:nsid w:val="6D657E24"/>
+    <w:multiLevelType w:val="multilevel"/>
+    <w:tmpl w:val="E4CE6DD6"/>
+    <w:lvl w:ilvl="0">
+      <w:start w:val="1"/>
+      <w:numFmt w:val="decimal"/>
+      <w:lvlText w:val="%1."/>
+      <w:lvlJc w:val="left"/>
+      <w:pPr>
+        <w:tabs>
+          <w:tab w:val="num" w:pos="720"/>
+        </w:tabs>
+        <w:ind w:left="720" w:hanging="360"/>
+      </w:pPr>
+    </w:lvl>
+    <w:lvl w:ilvl="1" w:tentative="1">
+      <w:start w:val="1"/>
+      <w:numFmt w:val="decimal"/>
+      <w:lvlText w:val="%2."/>
+      <w:lvlJc w:val="left"/>
+      <w:pPr>
+        <w:tabs>
+          <w:tab w:val="num" w:pos="1440"/>
+        </w:tabs>
+        <w:ind w:left="1440" w:hanging="360"/>
+      </w:pPr>
+    </w:lvl>
+    <w:lvl w:ilvl="2" w:tentative="1">
+      <w:start w:val="1"/>
+      <w:numFmt w:val="decimal"/>
+      <w:lvlText w:val="%3."/>
+      <w:lvlJc w:val="left"/>
+      <w:pPr>
+        <w:tabs>
+          <w:tab w:val="num" w:pos="2160"/>
+        </w:tabs>
+        <w:ind w:left="2160" w:hanging="360"/>
+      </w:pPr>
+    </w:lvl>
+    <w:lvl w:ilvl="3" w:tentative="1">
+      <w:start w:val="1"/>
+      <w:numFmt w:val="decimal"/>
+      <w:lvlText w:val="%4."/>
+      <w:lvlJc w:val="left"/>
+      <w:pPr>
+        <w:tabs>
+          <w:tab w:val="num" w:pos="2880"/>
+        </w:tabs>
+        <w:ind w:left="2880" w:hanging="360"/>
+      </w:pPr>
+    </w:lvl>
+    <w:lvl w:ilvl="4" w:tentative="1">
+      <w:start w:val="1"/>
+      <w:numFmt w:val="decimal"/>
+      <w:lvlText w:val="%5."/>
+      <w:lvlJc w:val="left"/>
+      <w:pPr>
+        <w:tabs>
+          <w:tab w:val="num" w:pos="3600"/>
+        </w:tabs>
+        <w:ind w:left="3600" w:hanging="360"/>
+      </w:pPr>
+    </w:lvl>
+    <w:lvl w:ilvl="5" w:tentative="1">
+      <w:start w:val="1"/>
+      <w:numFmt w:val="decimal"/>
+      <w:lvlText w:val="%6."/>
+      <w:lvlJc w:val="left"/>
+      <w:pPr>
+        <w:tabs>
+          <w:tab w:val="num" w:pos="4320"/>
+        </w:tabs>
+        <w:ind w:left="4320" w:hanging="360"/>
+      </w:pPr>
+    </w:lvl>
+    <w:lvl w:ilvl="6" w:tentative="1">
+      <w:start w:val="1"/>
+      <w:numFmt w:val="decimal"/>
+      <w:lvlText w:val="%7."/>
+      <w:lvlJc w:val="left"/>
+      <w:pPr>
+        <w:tabs>
+          <w:tab w:val="num" w:pos="5040"/>
+        </w:tabs>
+        <w:ind w:left="5040" w:hanging="360"/>
+      </w:pPr>
+    </w:lvl>
+    <w:lvl w:ilvl="7" w:tentative="1">
+      <w:start w:val="1"/>
+      <w:numFmt w:val="decimal"/>
+      <w:lvlText w:val="%8."/>
+      <w:lvlJc w:val="left"/>
+      <w:pPr>
+        <w:tabs>
+          <w:tab w:val="num" w:pos="5760"/>
+        </w:tabs>
+        <w:ind w:left="5760" w:hanging="360"/>
+      </w:pPr>
+    </w:lvl>
+    <w:lvl w:ilvl="8" w:tentative="1">
+      <w:start w:val="1"/>
+      <w:numFmt w:val="decimal"/>
+      <w:lvlText w:val="%9."/>
+      <w:lvlJc w:val="left"/>
+      <w:pPr>
+        <w:tabs>
+          <w:tab w:val="num" w:pos="6480"/>
+        </w:tabs>
+        <w:ind w:left="6480" w:hanging="360"/>
+      </w:pPr>
+    </w:lvl>
+  </w:abstractNum>
   <w:num w:numId="1" w16cid:durableId="1366175027">
+    <w:abstractNumId w:val="26"/>
+  </w:num>
+  <w:num w:numId="2" w16cid:durableId="1840853281">
+    <w:abstractNumId w:val="18"/>
+  </w:num>
+  <w:num w:numId="3" w16cid:durableId="1002049178">
+    <w:abstractNumId w:val="27"/>
+  </w:num>
+  <w:num w:numId="4" w16cid:durableId="443498494">
+    <w:abstractNumId w:val="15"/>
+  </w:num>
+  <w:num w:numId="5" w16cid:durableId="237640695">
+    <w:abstractNumId w:val="1"/>
+  </w:num>
+  <w:num w:numId="6" w16cid:durableId="1319268394">
+    <w:abstractNumId w:val="20"/>
+  </w:num>
+  <w:num w:numId="7" w16cid:durableId="346711847">
     <w:abstractNumId w:val="10"/>
   </w:num>
-  <w:num w:numId="2" w16cid:durableId="1840853281">
+  <w:num w:numId="8" w16cid:durableId="1212618975">
+    <w:abstractNumId w:val="23"/>
+  </w:num>
+  <w:num w:numId="9" w16cid:durableId="1275091915">
+    <w:abstractNumId w:val="21"/>
+  </w:num>
+  <w:num w:numId="10" w16cid:durableId="79106565">
     <w:abstractNumId w:val="5"/>
   </w:num>
-  <w:num w:numId="3" w16cid:durableId="1002049178">
+  <w:num w:numId="11" w16cid:durableId="1631131608">
+    <w:abstractNumId w:val="29"/>
+  </w:num>
+  <w:num w:numId="12" w16cid:durableId="1391921125">
+    <w:abstractNumId w:val="25"/>
+  </w:num>
+  <w:num w:numId="13" w16cid:durableId="520818465">
+    <w:abstractNumId w:val="4"/>
+  </w:num>
+  <w:num w:numId="14" w16cid:durableId="1879049952">
+    <w:abstractNumId w:val="28"/>
+  </w:num>
+  <w:num w:numId="15" w16cid:durableId="156580395">
+    <w:abstractNumId w:val="6"/>
+  </w:num>
+  <w:num w:numId="16" w16cid:durableId="506099807">
+    <w:abstractNumId w:val="30"/>
+  </w:num>
+  <w:num w:numId="17" w16cid:durableId="211313475">
     <w:abstractNumId w:val="11"/>
   </w:num>
-  <w:num w:numId="4" w16cid:durableId="443498494">
-    <w:abstractNumId w:val="4"/>
+  <w:num w:numId="18" w16cid:durableId="2132823505">
+    <w:abstractNumId w:val="2"/>
   </w:num>
-  <w:num w:numId="5" w16cid:durableId="237640695">
+  <w:num w:numId="19" w16cid:durableId="715738044">
+    <w:abstractNumId w:val="14"/>
+  </w:num>
+  <w:num w:numId="20" w16cid:durableId="1039086996">
+    <w:abstractNumId w:val="24"/>
+  </w:num>
+  <w:num w:numId="21" w16cid:durableId="585382359">
+    <w:abstractNumId w:val="12"/>
+  </w:num>
+  <w:num w:numId="22" w16cid:durableId="695694304">
+    <w:abstractNumId w:val="22"/>
+  </w:num>
+  <w:num w:numId="23" w16cid:durableId="736244136">
+    <w:abstractNumId w:val="16"/>
+  </w:num>
+  <w:num w:numId="24" w16cid:durableId="965088657">
+    <w:abstractNumId w:val="13"/>
+  </w:num>
+  <w:num w:numId="25" w16cid:durableId="1740665637">
+    <w:abstractNumId w:val="7"/>
+  </w:num>
+  <w:num w:numId="26" w16cid:durableId="867180349">
+    <w:abstractNumId w:val="19"/>
+  </w:num>
+  <w:num w:numId="27" w16cid:durableId="1811894807">
+    <w:abstractNumId w:val="9"/>
+  </w:num>
+  <w:num w:numId="28" w16cid:durableId="2087679812">
+    <w:abstractNumId w:val="3"/>
+  </w:num>
+  <w:num w:numId="29" w16cid:durableId="805707177">
     <w:abstractNumId w:val="0"/>
   </w:num>
-  <w:num w:numId="6" w16cid:durableId="1319268394">
-    <w:abstractNumId w:val="6"/>
+  <w:num w:numId="30" w16cid:durableId="1391266694">
+    <w:abstractNumId w:val="17"/>
   </w:num>
-  <w:num w:numId="7" w16cid:durableId="346711847">
-    <w:abstractNumId w:val="3"/>
-  </w:num>
-  <w:num w:numId="8" w16cid:durableId="1212618975">
+  <w:num w:numId="31" w16cid:durableId="1578900081">
     <w:abstractNumId w:val="8"/>
-  </w:num>
-  <w:num w:numId="9" w16cid:durableId="1275091915">
-    <w:abstractNumId w:val="7"/>
-  </w:num>
-  <w:num w:numId="10" w16cid:durableId="79106565">
-    <w:abstractNumId w:val="2"/>
-  </w:num>
-  <w:num w:numId="11" w16cid:durableId="1631131608">
-    <w:abstractNumId w:val="13"/>
-  </w:num>
-  <w:num w:numId="12" w16cid:durableId="1391921125">
-    <w:abstractNumId w:val="9"/>
-  </w:num>
-  <w:num w:numId="13" w16cid:durableId="520818465">
-    <w:abstractNumId w:val="1"/>
-  </w:num>
-  <w:num w:numId="14" w16cid:durableId="1879049952">
-    <w:abstractNumId w:val="12"/>
   </w:num>
 </w:numbering>
 </file>
@@ -8291,6 +13475,18 @@
       <w:szCs w:val="24"/>
     </w:rPr>
   </w:style>
+  <w:style w:type="character" w:styleId="UnresolvedMention">
+    <w:name w:val="Unresolved Mention"/>
+    <w:basedOn w:val="DefaultParagraphFont"/>
+    <w:uiPriority w:val="99"/>
+    <w:semiHidden/>
+    <w:unhideWhenUsed/>
+    <w:rsid w:val="00352D90"/>
+    <w:rPr>
+      <w:color w:val="605E5C"/>
+      <w:shd w:val="clear" w:color="auto" w:fill="E1DFDD"/>
+    </w:rPr>
+  </w:style>
 </w:styles>
 </file>
 
@@ -8607,4 +13803,16 @@
     </a:ext>
   </a:extLst>
 </a:theme>
+</file>
+
+<file path=customXml/item1.xml><?xml version="1.0" encoding="utf-8"?>
+<b:Sources xmlns:b="http://schemas.openxmlformats.org/officeDocument/2006/bibliography" xmlns="http://schemas.openxmlformats.org/officeDocument/2006/bibliography" SelectedStyle="/APASixthEditionOfficeOnline.xsl" StyleName="APA" Version="6"/>
+</file>
+
+<file path=customXml/itemProps1.xml><?xml version="1.0" encoding="utf-8"?>
+<ds:datastoreItem xmlns:ds="http://schemas.openxmlformats.org/officeDocument/2006/customXml" ds:itemID="{B752D64D-BFA3-4548-A69C-1A18E172F843}">
+  <ds:schemaRefs>
+    <ds:schemaRef ds:uri="http://schemas.openxmlformats.org/officeDocument/2006/bibliography"/>
+  </ds:schemaRefs>
+</ds:datastoreItem>
 </file>
--- a/SRS_Template.docx
+++ b/SRS_Template.docx
@@ -2221,12 +2221,15 @@
               <w:tab w:val="left" w:pos="400"/>
             </w:tabs>
             <w:rPr>
-              <w:rFonts w:ascii="Calibri" w:hAnsi="Calibri" w:cs="Calibri"/>
+              <w:rFonts w:asciiTheme="minorHAnsi" w:eastAsiaTheme="minorEastAsia" w:hAnsiTheme="minorHAnsi" w:cstheme="minorBidi"/>
               <w:b w:val="0"/>
               <w:caps w:val="0"/>
+              <w:noProof/>
+              <w:kern w:val="2"/>
               <w:sz w:val="24"/>
               <w:szCs w:val="24"/>
               <w:lang w:eastAsia="en-US"/>
+              <w14:ligatures w14:val="standardContextual"/>
             </w:rPr>
           </w:pPr>
           <w:r>
@@ -2241,42 +2244,76 @@
           <w:r>
             <w:fldChar w:fldCharType="separate"/>
           </w:r>
-          <w:r>
-            <w:rPr>
-              <w:lang w:eastAsia="en-US"/>
-            </w:rPr>
-            <w:t>1.</w:t>
-          </w:r>
-          <w:r>
-            <w:rPr>
-              <w:rFonts w:ascii="Calibri" w:hAnsi="Calibri" w:cs="Calibri"/>
-              <w:b w:val="0"/>
-              <w:caps w:val="0"/>
-              <w:sz w:val="24"/>
-              <w:szCs w:val="24"/>
-              <w:lang w:eastAsia="en-US"/>
-            </w:rPr>
-            <w:tab/>
-          </w:r>
-          <w:r>
-            <w:rPr>
-              <w:lang w:eastAsia="en-US"/>
-            </w:rPr>
-            <w:t>Purpose</w:t>
-          </w:r>
-          <w:r>
-            <w:rPr>
-              <w:lang w:eastAsia="en-US"/>
-            </w:rPr>
-            <w:tab/>
-          </w:r>
-          <w:hyperlink w:anchor="__RefHeading___Toc19440719">
-            <w:r>
-              <w:rPr>
-                <w:rStyle w:val="IndexLink"/>
+          <w:hyperlink w:anchor="_Toc192173097" w:history="1">
+            <w:r>
+              <w:rPr>
+                <w:rStyle w:val="Hyperlink"/>
+                <w:noProof/>
+                <w:lang w:bidi="en-US"/>
+              </w:rPr>
+              <w:t>1.</w:t>
+            </w:r>
+            <w:r>
+              <w:rPr>
+                <w:rFonts w:asciiTheme="minorHAnsi" w:eastAsiaTheme="minorEastAsia" w:hAnsiTheme="minorHAnsi" w:cstheme="minorBidi"/>
+                <w:b w:val="0"/>
+                <w:caps w:val="0"/>
+                <w:noProof/>
+                <w:kern w:val="2"/>
+                <w:sz w:val="24"/>
+                <w:szCs w:val="24"/>
                 <w:lang w:eastAsia="en-US"/>
-              </w:rPr>
-              <w:t>4</w:t>
+                <w14:ligatures w14:val="standardContextual"/>
+              </w:rPr>
+              <w:tab/>
+            </w:r>
+            <w:r>
+              <w:rPr>
+                <w:rStyle w:val="Hyperlink"/>
+                <w:noProof/>
+              </w:rPr>
+              <w:t>Purpose</w:t>
+            </w:r>
+            <w:r>
+              <w:rPr>
+                <w:noProof/>
+              </w:rPr>
+              <w:tab/>
+            </w:r>
+            <w:r>
+              <w:rPr>
+                <w:noProof/>
+              </w:rPr>
+              <w:fldChar w:fldCharType="begin"/>
+            </w:r>
+            <w:r>
+              <w:rPr>
+                <w:noProof/>
+              </w:rPr>
+              <w:instrText xml:space="preserve"> PAGEREF _Toc192173097 \h </w:instrText>
+            </w:r>
+            <w:r>
+              <w:rPr>
+                <w:noProof/>
+              </w:rPr>
+            </w:r>
+            <w:r>
+              <w:rPr>
+                <w:noProof/>
+              </w:rPr>
+              <w:fldChar w:fldCharType="separate"/>
+            </w:r>
+            <w:r>
+              <w:rPr>
+                <w:noProof/>
+              </w:rPr>
+              <w:t>v</w:t>
+            </w:r>
+            <w:r>
+              <w:rPr>
+                <w:noProof/>
+              </w:rPr>
+              <w:fldChar w:fldCharType="end"/>
             </w:r>
           </w:hyperlink>
         </w:p>
@@ -2287,48 +2324,84 @@
               <w:tab w:val="left" w:pos="800"/>
             </w:tabs>
             <w:rPr>
-              <w:rFonts w:ascii="Calibri" w:hAnsi="Calibri" w:cs="Calibri"/>
+              <w:rFonts w:asciiTheme="minorHAnsi" w:eastAsiaTheme="minorEastAsia" w:hAnsiTheme="minorHAnsi" w:cstheme="minorBidi"/>
               <w:smallCaps w:val="0"/>
+              <w:noProof/>
+              <w:kern w:val="2"/>
               <w:sz w:val="24"/>
               <w:szCs w:val="24"/>
               <w:lang w:eastAsia="en-US"/>
+              <w14:ligatures w14:val="standardContextual"/>
             </w:rPr>
           </w:pPr>
-          <w:r>
-            <w:rPr>
-              <w:lang w:eastAsia="en-US"/>
-            </w:rPr>
-            <w:t>1.1.</w:t>
-          </w:r>
-          <w:r>
-            <w:rPr>
-              <w:rFonts w:ascii="Calibri" w:hAnsi="Calibri" w:cs="Calibri"/>
-              <w:smallCaps w:val="0"/>
-              <w:sz w:val="24"/>
-              <w:szCs w:val="24"/>
-              <w:lang w:eastAsia="en-US"/>
-            </w:rPr>
-            <w:tab/>
-          </w:r>
-          <w:r>
-            <w:rPr>
-              <w:lang w:eastAsia="en-US"/>
-            </w:rPr>
-            <w:t>Scope</w:t>
-          </w:r>
-          <w:r>
-            <w:rPr>
-              <w:lang w:eastAsia="en-US"/>
-            </w:rPr>
-            <w:tab/>
-          </w:r>
-          <w:hyperlink w:anchor="__RefHeading___Toc19440720">
-            <w:r>
-              <w:rPr>
-                <w:rStyle w:val="IndexLink"/>
+          <w:hyperlink w:anchor="_Toc192173098" w:history="1">
+            <w:r>
+              <w:rPr>
+                <w:rStyle w:val="Hyperlink"/>
+                <w:noProof/>
+              </w:rPr>
+              <w:t>1.1.</w:t>
+            </w:r>
+            <w:r>
+              <w:rPr>
+                <w:rFonts w:asciiTheme="minorHAnsi" w:eastAsiaTheme="minorEastAsia" w:hAnsiTheme="minorHAnsi" w:cstheme="minorBidi"/>
+                <w:smallCaps w:val="0"/>
+                <w:noProof/>
+                <w:kern w:val="2"/>
+                <w:sz w:val="24"/>
+                <w:szCs w:val="24"/>
                 <w:lang w:eastAsia="en-US"/>
-              </w:rPr>
-              <w:t>4</w:t>
+                <w14:ligatures w14:val="standardContextual"/>
+              </w:rPr>
+              <w:tab/>
+            </w:r>
+            <w:r>
+              <w:rPr>
+                <w:rStyle w:val="Hyperlink"/>
+                <w:noProof/>
+              </w:rPr>
+              <w:t>Scope</w:t>
+            </w:r>
+            <w:r>
+              <w:rPr>
+                <w:noProof/>
+              </w:rPr>
+              <w:tab/>
+            </w:r>
+            <w:r>
+              <w:rPr>
+                <w:noProof/>
+              </w:rPr>
+              <w:fldChar w:fldCharType="begin"/>
+            </w:r>
+            <w:r>
+              <w:rPr>
+                <w:noProof/>
+              </w:rPr>
+              <w:instrText xml:space="preserve"> PAGEREF _Toc192173098 \h </w:instrText>
+            </w:r>
+            <w:r>
+              <w:rPr>
+                <w:noProof/>
+              </w:rPr>
+            </w:r>
+            <w:r>
+              <w:rPr>
+                <w:noProof/>
+              </w:rPr>
+              <w:fldChar w:fldCharType="separate"/>
+            </w:r>
+            <w:r>
+              <w:rPr>
+                <w:noProof/>
+              </w:rPr>
+              <w:t>v</w:t>
+            </w:r>
+            <w:r>
+              <w:rPr>
+                <w:noProof/>
+              </w:rPr>
+              <w:fldChar w:fldCharType="end"/>
             </w:r>
           </w:hyperlink>
         </w:p>
@@ -2339,48 +2412,84 @@
               <w:tab w:val="left" w:pos="800"/>
             </w:tabs>
             <w:rPr>
-              <w:rFonts w:ascii="Calibri" w:hAnsi="Calibri" w:cs="Calibri"/>
+              <w:rFonts w:asciiTheme="minorHAnsi" w:eastAsiaTheme="minorEastAsia" w:hAnsiTheme="minorHAnsi" w:cstheme="minorBidi"/>
               <w:smallCaps w:val="0"/>
+              <w:noProof/>
+              <w:kern w:val="2"/>
               <w:sz w:val="24"/>
               <w:szCs w:val="24"/>
               <w:lang w:eastAsia="en-US"/>
+              <w14:ligatures w14:val="standardContextual"/>
             </w:rPr>
           </w:pPr>
-          <w:r>
-            <w:rPr>
-              <w:lang w:eastAsia="en-US"/>
-            </w:rPr>
-            <w:t>1.2.</w:t>
-          </w:r>
-          <w:r>
-            <w:rPr>
-              <w:rFonts w:ascii="Calibri" w:hAnsi="Calibri" w:cs="Calibri"/>
-              <w:smallCaps w:val="0"/>
-              <w:sz w:val="24"/>
-              <w:szCs w:val="24"/>
-              <w:lang w:eastAsia="en-US"/>
-            </w:rPr>
-            <w:tab/>
-          </w:r>
-          <w:r>
-            <w:rPr>
-              <w:lang w:eastAsia="en-US"/>
-            </w:rPr>
-            <w:t>Definitions, Acronyms, Abbreviations</w:t>
-          </w:r>
-          <w:r>
-            <w:rPr>
-              <w:lang w:eastAsia="en-US"/>
-            </w:rPr>
-            <w:tab/>
-          </w:r>
-          <w:hyperlink w:anchor="__RefHeading___Toc19440721">
-            <w:r>
-              <w:rPr>
-                <w:rStyle w:val="IndexLink"/>
+          <w:hyperlink w:anchor="_Toc192173099" w:history="1">
+            <w:r>
+              <w:rPr>
+                <w:rStyle w:val="Hyperlink"/>
+                <w:noProof/>
+              </w:rPr>
+              <w:t>1.2.</w:t>
+            </w:r>
+            <w:r>
+              <w:rPr>
+                <w:rFonts w:asciiTheme="minorHAnsi" w:eastAsiaTheme="minorEastAsia" w:hAnsiTheme="minorHAnsi" w:cstheme="minorBidi"/>
+                <w:smallCaps w:val="0"/>
+                <w:noProof/>
+                <w:kern w:val="2"/>
+                <w:sz w:val="24"/>
+                <w:szCs w:val="24"/>
                 <w:lang w:eastAsia="en-US"/>
-              </w:rPr>
-              <w:t>4</w:t>
+                <w14:ligatures w14:val="standardContextual"/>
+              </w:rPr>
+              <w:tab/>
+            </w:r>
+            <w:r>
+              <w:rPr>
+                <w:rStyle w:val="Hyperlink"/>
+                <w:noProof/>
+              </w:rPr>
+              <w:t>Definitions, Acronyms, Abbreviations</w:t>
+            </w:r>
+            <w:r>
+              <w:rPr>
+                <w:noProof/>
+              </w:rPr>
+              <w:tab/>
+            </w:r>
+            <w:r>
+              <w:rPr>
+                <w:noProof/>
+              </w:rPr>
+              <w:fldChar w:fldCharType="begin"/>
+            </w:r>
+            <w:r>
+              <w:rPr>
+                <w:noProof/>
+              </w:rPr>
+              <w:instrText xml:space="preserve"> PAGEREF _Toc192173099 \h </w:instrText>
+            </w:r>
+            <w:r>
+              <w:rPr>
+                <w:noProof/>
+              </w:rPr>
+            </w:r>
+            <w:r>
+              <w:rPr>
+                <w:noProof/>
+              </w:rPr>
+              <w:fldChar w:fldCharType="separate"/>
+            </w:r>
+            <w:r>
+              <w:rPr>
+                <w:noProof/>
+              </w:rPr>
+              <w:t>v</w:t>
+            </w:r>
+            <w:r>
+              <w:rPr>
+                <w:noProof/>
+              </w:rPr>
+              <w:fldChar w:fldCharType="end"/>
             </w:r>
           </w:hyperlink>
         </w:p>
@@ -2391,48 +2500,151 @@
               <w:tab w:val="left" w:pos="800"/>
             </w:tabs>
             <w:rPr>
-              <w:rFonts w:ascii="Calibri" w:hAnsi="Calibri" w:cs="Calibri"/>
+              <w:rFonts w:asciiTheme="minorHAnsi" w:eastAsiaTheme="minorEastAsia" w:hAnsiTheme="minorHAnsi" w:cstheme="minorBidi"/>
               <w:smallCaps w:val="0"/>
+              <w:noProof/>
+              <w:kern w:val="2"/>
               <w:sz w:val="24"/>
               <w:szCs w:val="24"/>
               <w:lang w:eastAsia="en-US"/>
+              <w14:ligatures w14:val="standardContextual"/>
             </w:rPr>
           </w:pPr>
-          <w:r>
+          <w:hyperlink w:anchor="_Toc192173100" w:history="1">
+            <w:r>
+              <w:rPr>
+                <w:rStyle w:val="Hyperlink"/>
+                <w:noProof/>
+                <w:lang w:val="vi-VN"/>
+              </w:rPr>
+              <w:t>1.3.</w:t>
+            </w:r>
+            <w:r>
+              <w:rPr>
+                <w:rFonts w:asciiTheme="minorHAnsi" w:eastAsiaTheme="minorEastAsia" w:hAnsiTheme="minorHAnsi" w:cstheme="minorBidi"/>
+                <w:smallCaps w:val="0"/>
+                <w:noProof/>
+                <w:kern w:val="2"/>
+                <w:sz w:val="24"/>
+                <w:szCs w:val="24"/>
+                <w:lang w:eastAsia="en-US"/>
+                <w14:ligatures w14:val="standardContextual"/>
+              </w:rPr>
+              <w:tab/>
+            </w:r>
+            <w:r>
+              <w:rPr>
+                <w:rStyle w:val="Hyperlink"/>
+                <w:noProof/>
+              </w:rPr>
+              <w:t>References</w:t>
+            </w:r>
+            <w:r>
+              <w:rPr>
+                <w:noProof/>
+              </w:rPr>
+              <w:tab/>
+            </w:r>
+            <w:r>
+              <w:rPr>
+                <w:noProof/>
+              </w:rPr>
+              <w:fldChar w:fldCharType="begin"/>
+            </w:r>
+            <w:r>
+              <w:rPr>
+                <w:noProof/>
+              </w:rPr>
+              <w:instrText xml:space="preserve"> PAGEREF _Toc192173100 \h </w:instrText>
+            </w:r>
+            <w:r>
+              <w:rPr>
+                <w:noProof/>
+              </w:rPr>
+            </w:r>
+            <w:r>
+              <w:rPr>
+                <w:noProof/>
+              </w:rPr>
+              <w:fldChar w:fldCharType="separate"/>
+            </w:r>
+            <w:r>
+              <w:rPr>
+                <w:noProof/>
+              </w:rPr>
+              <w:t>v</w:t>
+            </w:r>
+            <w:r>
+              <w:rPr>
+                <w:noProof/>
+              </w:rPr>
+              <w:fldChar w:fldCharType="end"/>
+            </w:r>
+          </w:hyperlink>
+        </w:p>
+        <w:p>
+          <w:pPr>
+            <w:pStyle w:val="TOC2"/>
             <w:rPr>
-              <w:lang w:eastAsia="en-US"/>
-            </w:rPr>
-            <w:t>1.3.</w:t>
-          </w:r>
-          <w:r>
-            <w:rPr>
-              <w:rFonts w:ascii="Calibri" w:hAnsi="Calibri" w:cs="Calibri"/>
+              <w:rFonts w:asciiTheme="minorHAnsi" w:eastAsiaTheme="minorEastAsia" w:hAnsiTheme="minorHAnsi" w:cstheme="minorBidi"/>
               <w:smallCaps w:val="0"/>
+              <w:noProof/>
+              <w:kern w:val="2"/>
               <w:sz w:val="24"/>
               <w:szCs w:val="24"/>
               <w:lang w:eastAsia="en-US"/>
+              <w14:ligatures w14:val="standardContextual"/>
             </w:rPr>
-            <w:tab/>
-          </w:r>
-          <w:r>
-            <w:rPr>
-              <w:lang w:eastAsia="en-US"/>
-            </w:rPr>
-            <w:t>References</w:t>
-          </w:r>
-          <w:r>
-            <w:rPr>
-              <w:lang w:eastAsia="en-US"/>
-            </w:rPr>
-            <w:tab/>
-          </w:r>
-          <w:hyperlink w:anchor="__RefHeading___Toc19440722">
-            <w:r>
-              <w:rPr>
-                <w:rStyle w:val="IndexLink"/>
-                <w:lang w:eastAsia="en-US"/>
-              </w:rPr>
-              <w:t>4</w:t>
+          </w:pPr>
+          <w:hyperlink w:anchor="_Toc192173101" w:history="1">
+            <w:r>
+              <w:rPr>
+                <w:rStyle w:val="Hyperlink"/>
+                <w:bCs/>
+                <w:noProof/>
+              </w:rPr>
+              <w:t>Use Case Specification – Blackjack Use Case Doc</w:t>
+            </w:r>
+            <w:r>
+              <w:rPr>
+                <w:noProof/>
+              </w:rPr>
+              <w:tab/>
+            </w:r>
+            <w:r>
+              <w:rPr>
+                <w:noProof/>
+              </w:rPr>
+              <w:fldChar w:fldCharType="begin"/>
+            </w:r>
+            <w:r>
+              <w:rPr>
+                <w:noProof/>
+              </w:rPr>
+              <w:instrText xml:space="preserve"> PAGEREF _Toc192173101 \h </w:instrText>
+            </w:r>
+            <w:r>
+              <w:rPr>
+                <w:noProof/>
+              </w:rPr>
+            </w:r>
+            <w:r>
+              <w:rPr>
+                <w:noProof/>
+              </w:rPr>
+              <w:fldChar w:fldCharType="separate"/>
+            </w:r>
+            <w:r>
+              <w:rPr>
+                <w:noProof/>
+              </w:rPr>
+              <w:t>v</w:t>
+            </w:r>
+            <w:r>
+              <w:rPr>
+                <w:noProof/>
+              </w:rPr>
+              <w:fldChar w:fldCharType="end"/>
             </w:r>
           </w:hyperlink>
         </w:p>
@@ -2443,48 +2655,84 @@
               <w:tab w:val="left" w:pos="800"/>
             </w:tabs>
             <w:rPr>
-              <w:rFonts w:ascii="Calibri" w:hAnsi="Calibri" w:cs="Calibri"/>
+              <w:rFonts w:asciiTheme="minorHAnsi" w:eastAsiaTheme="minorEastAsia" w:hAnsiTheme="minorHAnsi" w:cstheme="minorBidi"/>
               <w:smallCaps w:val="0"/>
+              <w:noProof/>
+              <w:kern w:val="2"/>
               <w:sz w:val="24"/>
               <w:szCs w:val="24"/>
               <w:lang w:eastAsia="en-US"/>
+              <w14:ligatures w14:val="standardContextual"/>
             </w:rPr>
           </w:pPr>
-          <w:r>
-            <w:rPr>
-              <w:lang w:eastAsia="en-US"/>
-            </w:rPr>
-            <w:t>1.4.</w:t>
-          </w:r>
-          <w:r>
-            <w:rPr>
-              <w:rFonts w:ascii="Calibri" w:hAnsi="Calibri" w:cs="Calibri"/>
-              <w:smallCaps w:val="0"/>
-              <w:sz w:val="24"/>
-              <w:szCs w:val="24"/>
-              <w:lang w:eastAsia="en-US"/>
-            </w:rPr>
-            <w:tab/>
-          </w:r>
-          <w:r>
-            <w:rPr>
-              <w:lang w:eastAsia="en-US"/>
-            </w:rPr>
-            <w:t>Overview</w:t>
-          </w:r>
-          <w:r>
-            <w:rPr>
-              <w:lang w:eastAsia="en-US"/>
-            </w:rPr>
-            <w:tab/>
-          </w:r>
-          <w:hyperlink w:anchor="__RefHeading___Toc19440723">
-            <w:r>
-              <w:rPr>
-                <w:rStyle w:val="IndexLink"/>
+          <w:hyperlink w:anchor="_Toc192173102" w:history="1">
+            <w:r>
+              <w:rPr>
+                <w:rStyle w:val="Hyperlink"/>
+                <w:noProof/>
+              </w:rPr>
+              <w:t>1.4.</w:t>
+            </w:r>
+            <w:r>
+              <w:rPr>
+                <w:rFonts w:asciiTheme="minorHAnsi" w:eastAsiaTheme="minorEastAsia" w:hAnsiTheme="minorHAnsi" w:cstheme="minorBidi"/>
+                <w:smallCaps w:val="0"/>
+                <w:noProof/>
+                <w:kern w:val="2"/>
+                <w:sz w:val="24"/>
+                <w:szCs w:val="24"/>
                 <w:lang w:eastAsia="en-US"/>
-              </w:rPr>
-              <w:t>4</w:t>
+                <w14:ligatures w14:val="standardContextual"/>
+              </w:rPr>
+              <w:tab/>
+            </w:r>
+            <w:r>
+              <w:rPr>
+                <w:rStyle w:val="Hyperlink"/>
+                <w:noProof/>
+              </w:rPr>
+              <w:t>Overview</w:t>
+            </w:r>
+            <w:r>
+              <w:rPr>
+                <w:noProof/>
+              </w:rPr>
+              <w:tab/>
+            </w:r>
+            <w:r>
+              <w:rPr>
+                <w:noProof/>
+              </w:rPr>
+              <w:fldChar w:fldCharType="begin"/>
+            </w:r>
+            <w:r>
+              <w:rPr>
+                <w:noProof/>
+              </w:rPr>
+              <w:instrText xml:space="preserve"> PAGEREF _Toc192173102 \h </w:instrText>
+            </w:r>
+            <w:r>
+              <w:rPr>
+                <w:noProof/>
+              </w:rPr>
+            </w:r>
+            <w:r>
+              <w:rPr>
+                <w:noProof/>
+              </w:rPr>
+              <w:fldChar w:fldCharType="separate"/>
+            </w:r>
+            <w:r>
+              <w:rPr>
+                <w:noProof/>
+              </w:rPr>
+              <w:t>v</w:t>
+            </w:r>
+            <w:r>
+              <w:rPr>
+                <w:noProof/>
+              </w:rPr>
+              <w:fldChar w:fldCharType="end"/>
             </w:r>
           </w:hyperlink>
         </w:p>
@@ -2495,50 +2743,87 @@
               <w:tab w:val="left" w:pos="400"/>
             </w:tabs>
             <w:rPr>
-              <w:rFonts w:ascii="Calibri" w:hAnsi="Calibri" w:cs="Calibri"/>
+              <w:rFonts w:asciiTheme="minorHAnsi" w:eastAsiaTheme="minorEastAsia" w:hAnsiTheme="minorHAnsi" w:cstheme="minorBidi"/>
               <w:b w:val="0"/>
               <w:caps w:val="0"/>
+              <w:noProof/>
+              <w:kern w:val="2"/>
               <w:sz w:val="24"/>
               <w:szCs w:val="24"/>
               <w:lang w:eastAsia="en-US"/>
+              <w14:ligatures w14:val="standardContextual"/>
             </w:rPr>
           </w:pPr>
-          <w:r>
-            <w:rPr>
-              <w:lang w:eastAsia="en-US"/>
-            </w:rPr>
-            <w:t>2.</w:t>
-          </w:r>
-          <w:r>
-            <w:rPr>
-              <w:rFonts w:ascii="Calibri" w:hAnsi="Calibri" w:cs="Calibri"/>
-              <w:b w:val="0"/>
-              <w:caps w:val="0"/>
-              <w:sz w:val="24"/>
-              <w:szCs w:val="24"/>
-              <w:lang w:eastAsia="en-US"/>
-            </w:rPr>
-            <w:tab/>
-          </w:r>
-          <w:r>
-            <w:rPr>
-              <w:lang w:eastAsia="en-US"/>
-            </w:rPr>
-            <w:t>Overall Description</w:t>
-          </w:r>
-          <w:r>
-            <w:rPr>
-              <w:lang w:eastAsia="en-US"/>
-            </w:rPr>
-            <w:tab/>
-          </w:r>
-          <w:hyperlink w:anchor="__RefHeading___Toc19440724">
-            <w:r>
-              <w:rPr>
-                <w:rStyle w:val="IndexLink"/>
+          <w:hyperlink w:anchor="_Toc192173103" w:history="1">
+            <w:r>
+              <w:rPr>
+                <w:rStyle w:val="Hyperlink"/>
+                <w:noProof/>
+                <w:lang w:bidi="en-US"/>
+              </w:rPr>
+              <w:t>2.</w:t>
+            </w:r>
+            <w:r>
+              <w:rPr>
+                <w:rFonts w:asciiTheme="minorHAnsi" w:eastAsiaTheme="minorEastAsia" w:hAnsiTheme="minorHAnsi" w:cstheme="minorBidi"/>
+                <w:b w:val="0"/>
+                <w:caps w:val="0"/>
+                <w:noProof/>
+                <w:kern w:val="2"/>
+                <w:sz w:val="24"/>
+                <w:szCs w:val="24"/>
                 <w:lang w:eastAsia="en-US"/>
-              </w:rPr>
-              <w:t>5</w:t>
+                <w14:ligatures w14:val="standardContextual"/>
+              </w:rPr>
+              <w:tab/>
+            </w:r>
+            <w:r>
+              <w:rPr>
+                <w:rStyle w:val="Hyperlink"/>
+                <w:noProof/>
+              </w:rPr>
+              <w:t>Overall Description</w:t>
+            </w:r>
+            <w:r>
+              <w:rPr>
+                <w:noProof/>
+              </w:rPr>
+              <w:tab/>
+            </w:r>
+            <w:r>
+              <w:rPr>
+                <w:noProof/>
+              </w:rPr>
+              <w:fldChar w:fldCharType="begin"/>
+            </w:r>
+            <w:r>
+              <w:rPr>
+                <w:noProof/>
+              </w:rPr>
+              <w:instrText xml:space="preserve"> PAGEREF _Toc192173103 \h </w:instrText>
+            </w:r>
+            <w:r>
+              <w:rPr>
+                <w:noProof/>
+              </w:rPr>
+            </w:r>
+            <w:r>
+              <w:rPr>
+                <w:noProof/>
+              </w:rPr>
+              <w:fldChar w:fldCharType="separate"/>
+            </w:r>
+            <w:r>
+              <w:rPr>
+                <w:noProof/>
+              </w:rPr>
+              <w:t>vi</w:t>
+            </w:r>
+            <w:r>
+              <w:rPr>
+                <w:noProof/>
+              </w:rPr>
+              <w:fldChar w:fldCharType="end"/>
             </w:r>
           </w:hyperlink>
         </w:p>
@@ -2549,48 +2834,84 @@
               <w:tab w:val="left" w:pos="800"/>
             </w:tabs>
             <w:rPr>
-              <w:rFonts w:ascii="Calibri" w:hAnsi="Calibri" w:cs="Calibri"/>
+              <w:rFonts w:asciiTheme="minorHAnsi" w:eastAsiaTheme="minorEastAsia" w:hAnsiTheme="minorHAnsi" w:cstheme="minorBidi"/>
               <w:smallCaps w:val="0"/>
+              <w:noProof/>
+              <w:kern w:val="2"/>
               <w:sz w:val="24"/>
               <w:szCs w:val="24"/>
               <w:lang w:eastAsia="en-US"/>
+              <w14:ligatures w14:val="standardContextual"/>
             </w:rPr>
           </w:pPr>
-          <w:r>
-            <w:rPr>
-              <w:lang w:eastAsia="en-US"/>
-            </w:rPr>
-            <w:t>2.1.</w:t>
-          </w:r>
-          <w:r>
-            <w:rPr>
-              <w:rFonts w:ascii="Calibri" w:hAnsi="Calibri" w:cs="Calibri"/>
-              <w:smallCaps w:val="0"/>
-              <w:sz w:val="24"/>
-              <w:szCs w:val="24"/>
-              <w:lang w:eastAsia="en-US"/>
-            </w:rPr>
-            <w:tab/>
-          </w:r>
-          <w:r>
-            <w:rPr>
-              <w:lang w:eastAsia="en-US"/>
-            </w:rPr>
-            <w:t>Product Perspective</w:t>
-          </w:r>
-          <w:r>
-            <w:rPr>
-              <w:lang w:eastAsia="en-US"/>
-            </w:rPr>
-            <w:tab/>
-          </w:r>
-          <w:hyperlink w:anchor="__RefHeading___Toc19440725">
-            <w:r>
-              <w:rPr>
-                <w:rStyle w:val="IndexLink"/>
+          <w:hyperlink w:anchor="_Toc192173104" w:history="1">
+            <w:r>
+              <w:rPr>
+                <w:rStyle w:val="Hyperlink"/>
+                <w:noProof/>
+              </w:rPr>
+              <w:t>2.1.</w:t>
+            </w:r>
+            <w:r>
+              <w:rPr>
+                <w:rFonts w:asciiTheme="minorHAnsi" w:eastAsiaTheme="minorEastAsia" w:hAnsiTheme="minorHAnsi" w:cstheme="minorBidi"/>
+                <w:smallCaps w:val="0"/>
+                <w:noProof/>
+                <w:kern w:val="2"/>
+                <w:sz w:val="24"/>
+                <w:szCs w:val="24"/>
                 <w:lang w:eastAsia="en-US"/>
-              </w:rPr>
-              <w:t>5</w:t>
+                <w14:ligatures w14:val="standardContextual"/>
+              </w:rPr>
+              <w:tab/>
+            </w:r>
+            <w:r>
+              <w:rPr>
+                <w:rStyle w:val="Hyperlink"/>
+                <w:noProof/>
+              </w:rPr>
+              <w:t>Product Perspective</w:t>
+            </w:r>
+            <w:r>
+              <w:rPr>
+                <w:noProof/>
+              </w:rPr>
+              <w:tab/>
+            </w:r>
+            <w:r>
+              <w:rPr>
+                <w:noProof/>
+              </w:rPr>
+              <w:fldChar w:fldCharType="begin"/>
+            </w:r>
+            <w:r>
+              <w:rPr>
+                <w:noProof/>
+              </w:rPr>
+              <w:instrText xml:space="preserve"> PAGEREF _Toc192173104 \h </w:instrText>
+            </w:r>
+            <w:r>
+              <w:rPr>
+                <w:noProof/>
+              </w:rPr>
+            </w:r>
+            <w:r>
+              <w:rPr>
+                <w:noProof/>
+              </w:rPr>
+              <w:fldChar w:fldCharType="separate"/>
+            </w:r>
+            <w:r>
+              <w:rPr>
+                <w:noProof/>
+              </w:rPr>
+              <w:t>vi</w:t>
+            </w:r>
+            <w:r>
+              <w:rPr>
+                <w:noProof/>
+              </w:rPr>
+              <w:fldChar w:fldCharType="end"/>
             </w:r>
           </w:hyperlink>
         </w:p>
@@ -2601,48 +2922,84 @@
               <w:tab w:val="left" w:pos="800"/>
             </w:tabs>
             <w:rPr>
-              <w:rFonts w:ascii="Calibri" w:hAnsi="Calibri" w:cs="Calibri"/>
+              <w:rFonts w:asciiTheme="minorHAnsi" w:eastAsiaTheme="minorEastAsia" w:hAnsiTheme="minorHAnsi" w:cstheme="minorBidi"/>
               <w:smallCaps w:val="0"/>
+              <w:noProof/>
+              <w:kern w:val="2"/>
               <w:sz w:val="24"/>
               <w:szCs w:val="24"/>
               <w:lang w:eastAsia="en-US"/>
+              <w14:ligatures w14:val="standardContextual"/>
             </w:rPr>
           </w:pPr>
-          <w:r>
-            <w:rPr>
-              <w:lang w:eastAsia="en-US"/>
-            </w:rPr>
-            <w:t>2.2.</w:t>
-          </w:r>
-          <w:r>
-            <w:rPr>
-              <w:rFonts w:ascii="Calibri" w:hAnsi="Calibri" w:cs="Calibri"/>
-              <w:smallCaps w:val="0"/>
-              <w:sz w:val="24"/>
-              <w:szCs w:val="24"/>
-              <w:lang w:eastAsia="en-US"/>
-            </w:rPr>
-            <w:tab/>
-          </w:r>
-          <w:r>
-            <w:rPr>
-              <w:lang w:eastAsia="en-US"/>
-            </w:rPr>
-            <w:t>Product Architecture</w:t>
-          </w:r>
-          <w:r>
-            <w:rPr>
-              <w:lang w:eastAsia="en-US"/>
-            </w:rPr>
-            <w:tab/>
-          </w:r>
-          <w:hyperlink w:anchor="__RefHeading___Toc19440726">
-            <w:r>
-              <w:rPr>
-                <w:rStyle w:val="IndexLink"/>
+          <w:hyperlink w:anchor="_Toc192173105" w:history="1">
+            <w:r>
+              <w:rPr>
+                <w:rStyle w:val="Hyperlink"/>
+                <w:noProof/>
+              </w:rPr>
+              <w:t>2.2.</w:t>
+            </w:r>
+            <w:r>
+              <w:rPr>
+                <w:rFonts w:asciiTheme="minorHAnsi" w:eastAsiaTheme="minorEastAsia" w:hAnsiTheme="minorHAnsi" w:cstheme="minorBidi"/>
+                <w:smallCaps w:val="0"/>
+                <w:noProof/>
+                <w:kern w:val="2"/>
+                <w:sz w:val="24"/>
+                <w:szCs w:val="24"/>
                 <w:lang w:eastAsia="en-US"/>
-              </w:rPr>
-              <w:t>5</w:t>
+                <w14:ligatures w14:val="standardContextual"/>
+              </w:rPr>
+              <w:tab/>
+            </w:r>
+            <w:r>
+              <w:rPr>
+                <w:rStyle w:val="Hyperlink"/>
+                <w:noProof/>
+              </w:rPr>
+              <w:t>Product Architecture</w:t>
+            </w:r>
+            <w:r>
+              <w:rPr>
+                <w:noProof/>
+              </w:rPr>
+              <w:tab/>
+            </w:r>
+            <w:r>
+              <w:rPr>
+                <w:noProof/>
+              </w:rPr>
+              <w:fldChar w:fldCharType="begin"/>
+            </w:r>
+            <w:r>
+              <w:rPr>
+                <w:noProof/>
+              </w:rPr>
+              <w:instrText xml:space="preserve"> PAGEREF _Toc192173105 \h </w:instrText>
+            </w:r>
+            <w:r>
+              <w:rPr>
+                <w:noProof/>
+              </w:rPr>
+            </w:r>
+            <w:r>
+              <w:rPr>
+                <w:noProof/>
+              </w:rPr>
+              <w:fldChar w:fldCharType="separate"/>
+            </w:r>
+            <w:r>
+              <w:rPr>
+                <w:noProof/>
+              </w:rPr>
+              <w:t>vi</w:t>
+            </w:r>
+            <w:r>
+              <w:rPr>
+                <w:noProof/>
+              </w:rPr>
+              <w:fldChar w:fldCharType="end"/>
             </w:r>
           </w:hyperlink>
         </w:p>
@@ -2653,48 +3010,84 @@
               <w:tab w:val="left" w:pos="800"/>
             </w:tabs>
             <w:rPr>
-              <w:rFonts w:ascii="Calibri" w:hAnsi="Calibri" w:cs="Calibri"/>
+              <w:rFonts w:asciiTheme="minorHAnsi" w:eastAsiaTheme="minorEastAsia" w:hAnsiTheme="minorHAnsi" w:cstheme="minorBidi"/>
               <w:smallCaps w:val="0"/>
+              <w:noProof/>
+              <w:kern w:val="2"/>
               <w:sz w:val="24"/>
               <w:szCs w:val="24"/>
               <w:lang w:eastAsia="en-US"/>
+              <w14:ligatures w14:val="standardContextual"/>
             </w:rPr>
           </w:pPr>
-          <w:r>
-            <w:rPr>
-              <w:lang w:eastAsia="en-US"/>
-            </w:rPr>
-            <w:t>2.3.</w:t>
-          </w:r>
-          <w:r>
-            <w:rPr>
-              <w:rFonts w:ascii="Calibri" w:hAnsi="Calibri" w:cs="Calibri"/>
-              <w:smallCaps w:val="0"/>
-              <w:sz w:val="24"/>
-              <w:szCs w:val="24"/>
-              <w:lang w:eastAsia="en-US"/>
-            </w:rPr>
-            <w:tab/>
-          </w:r>
-          <w:r>
-            <w:rPr>
-              <w:lang w:eastAsia="en-US"/>
-            </w:rPr>
-            <w:t>Product Functionality/Features</w:t>
-          </w:r>
-          <w:r>
-            <w:rPr>
-              <w:lang w:eastAsia="en-US"/>
-            </w:rPr>
-            <w:tab/>
-          </w:r>
-          <w:hyperlink w:anchor="__RefHeading___Toc19440727">
-            <w:r>
-              <w:rPr>
-                <w:rStyle w:val="IndexLink"/>
+          <w:hyperlink w:anchor="_Toc192173106" w:history="1">
+            <w:r>
+              <w:rPr>
+                <w:rStyle w:val="Hyperlink"/>
+                <w:noProof/>
+              </w:rPr>
+              <w:t>2.3.</w:t>
+            </w:r>
+            <w:r>
+              <w:rPr>
+                <w:rFonts w:asciiTheme="minorHAnsi" w:eastAsiaTheme="minorEastAsia" w:hAnsiTheme="minorHAnsi" w:cstheme="minorBidi"/>
+                <w:smallCaps w:val="0"/>
+                <w:noProof/>
+                <w:kern w:val="2"/>
+                <w:sz w:val="24"/>
+                <w:szCs w:val="24"/>
                 <w:lang w:eastAsia="en-US"/>
-              </w:rPr>
-              <w:t>5</w:t>
+                <w14:ligatures w14:val="standardContextual"/>
+              </w:rPr>
+              <w:tab/>
+            </w:r>
+            <w:r>
+              <w:rPr>
+                <w:rStyle w:val="Hyperlink"/>
+                <w:noProof/>
+              </w:rPr>
+              <w:t>Product Functionality/Features</w:t>
+            </w:r>
+            <w:r>
+              <w:rPr>
+                <w:noProof/>
+              </w:rPr>
+              <w:tab/>
+            </w:r>
+            <w:r>
+              <w:rPr>
+                <w:noProof/>
+              </w:rPr>
+              <w:fldChar w:fldCharType="begin"/>
+            </w:r>
+            <w:r>
+              <w:rPr>
+                <w:noProof/>
+              </w:rPr>
+              <w:instrText xml:space="preserve"> PAGEREF _Toc192173106 \h </w:instrText>
+            </w:r>
+            <w:r>
+              <w:rPr>
+                <w:noProof/>
+              </w:rPr>
+            </w:r>
+            <w:r>
+              <w:rPr>
+                <w:noProof/>
+              </w:rPr>
+              <w:fldChar w:fldCharType="separate"/>
+            </w:r>
+            <w:r>
+              <w:rPr>
+                <w:noProof/>
+              </w:rPr>
+              <w:t>vi</w:t>
+            </w:r>
+            <w:r>
+              <w:rPr>
+                <w:noProof/>
+              </w:rPr>
+              <w:fldChar w:fldCharType="end"/>
             </w:r>
           </w:hyperlink>
         </w:p>
@@ -2705,48 +3098,84 @@
               <w:tab w:val="left" w:pos="800"/>
             </w:tabs>
             <w:rPr>
-              <w:rFonts w:ascii="Calibri" w:hAnsi="Calibri" w:cs="Calibri"/>
+              <w:rFonts w:asciiTheme="minorHAnsi" w:eastAsiaTheme="minorEastAsia" w:hAnsiTheme="minorHAnsi" w:cstheme="minorBidi"/>
               <w:smallCaps w:val="0"/>
+              <w:noProof/>
+              <w:kern w:val="2"/>
               <w:sz w:val="24"/>
               <w:szCs w:val="24"/>
               <w:lang w:eastAsia="en-US"/>
+              <w14:ligatures w14:val="standardContextual"/>
             </w:rPr>
           </w:pPr>
-          <w:r>
-            <w:rPr>
-              <w:lang w:eastAsia="en-US"/>
-            </w:rPr>
-            <w:t>2.4.</w:t>
-          </w:r>
-          <w:r>
-            <w:rPr>
-              <w:rFonts w:ascii="Calibri" w:hAnsi="Calibri" w:cs="Calibri"/>
-              <w:smallCaps w:val="0"/>
-              <w:sz w:val="24"/>
-              <w:szCs w:val="24"/>
-              <w:lang w:eastAsia="en-US"/>
-            </w:rPr>
-            <w:tab/>
-          </w:r>
-          <w:r>
-            <w:rPr>
-              <w:lang w:eastAsia="en-US"/>
-            </w:rPr>
-            <w:t>Constraints</w:t>
-          </w:r>
-          <w:r>
-            <w:rPr>
-              <w:lang w:eastAsia="en-US"/>
-            </w:rPr>
-            <w:tab/>
-          </w:r>
-          <w:hyperlink w:anchor="__RefHeading___Toc19440728">
-            <w:r>
-              <w:rPr>
-                <w:rStyle w:val="IndexLink"/>
+          <w:hyperlink w:anchor="_Toc192173107" w:history="1">
+            <w:r>
+              <w:rPr>
+                <w:rStyle w:val="Hyperlink"/>
+                <w:noProof/>
+              </w:rPr>
+              <w:t>2.4.</w:t>
+            </w:r>
+            <w:r>
+              <w:rPr>
+                <w:rFonts w:asciiTheme="minorHAnsi" w:eastAsiaTheme="minorEastAsia" w:hAnsiTheme="minorHAnsi" w:cstheme="minorBidi"/>
+                <w:smallCaps w:val="0"/>
+                <w:noProof/>
+                <w:kern w:val="2"/>
+                <w:sz w:val="24"/>
+                <w:szCs w:val="24"/>
                 <w:lang w:eastAsia="en-US"/>
-              </w:rPr>
-              <w:t>5</w:t>
+                <w14:ligatures w14:val="standardContextual"/>
+              </w:rPr>
+              <w:tab/>
+            </w:r>
+            <w:r>
+              <w:rPr>
+                <w:rStyle w:val="Hyperlink"/>
+                <w:noProof/>
+              </w:rPr>
+              <w:t>Constraints</w:t>
+            </w:r>
+            <w:r>
+              <w:rPr>
+                <w:noProof/>
+              </w:rPr>
+              <w:tab/>
+            </w:r>
+            <w:r>
+              <w:rPr>
+                <w:noProof/>
+              </w:rPr>
+              <w:fldChar w:fldCharType="begin"/>
+            </w:r>
+            <w:r>
+              <w:rPr>
+                <w:noProof/>
+              </w:rPr>
+              <w:instrText xml:space="preserve"> PAGEREF _Toc192173107 \h </w:instrText>
+            </w:r>
+            <w:r>
+              <w:rPr>
+                <w:noProof/>
+              </w:rPr>
+            </w:r>
+            <w:r>
+              <w:rPr>
+                <w:noProof/>
+              </w:rPr>
+              <w:fldChar w:fldCharType="separate"/>
+            </w:r>
+            <w:r>
+              <w:rPr>
+                <w:noProof/>
+              </w:rPr>
+              <w:t>vi</w:t>
+            </w:r>
+            <w:r>
+              <w:rPr>
+                <w:noProof/>
+              </w:rPr>
+              <w:fldChar w:fldCharType="end"/>
             </w:r>
           </w:hyperlink>
         </w:p>
@@ -2757,48 +3186,84 @@
               <w:tab w:val="left" w:pos="800"/>
             </w:tabs>
             <w:rPr>
-              <w:rFonts w:ascii="Calibri" w:hAnsi="Calibri" w:cs="Calibri"/>
+              <w:rFonts w:asciiTheme="minorHAnsi" w:eastAsiaTheme="minorEastAsia" w:hAnsiTheme="minorHAnsi" w:cstheme="minorBidi"/>
               <w:smallCaps w:val="0"/>
+              <w:noProof/>
+              <w:kern w:val="2"/>
               <w:sz w:val="24"/>
               <w:szCs w:val="24"/>
               <w:lang w:eastAsia="en-US"/>
+              <w14:ligatures w14:val="standardContextual"/>
             </w:rPr>
           </w:pPr>
-          <w:r>
-            <w:rPr>
-              <w:lang w:eastAsia="en-US"/>
-            </w:rPr>
-            <w:t>2.5.</w:t>
-          </w:r>
-          <w:r>
-            <w:rPr>
-              <w:rFonts w:ascii="Calibri" w:hAnsi="Calibri" w:cs="Calibri"/>
-              <w:smallCaps w:val="0"/>
-              <w:sz w:val="24"/>
-              <w:szCs w:val="24"/>
-              <w:lang w:eastAsia="en-US"/>
-            </w:rPr>
-            <w:tab/>
-          </w:r>
-          <w:r>
-            <w:rPr>
-              <w:lang w:eastAsia="en-US"/>
-            </w:rPr>
-            <w:t>Assumptions and Dependencies</w:t>
-          </w:r>
-          <w:r>
-            <w:rPr>
-              <w:lang w:eastAsia="en-US"/>
-            </w:rPr>
-            <w:tab/>
-          </w:r>
-          <w:hyperlink w:anchor="__RefHeading___Toc19440729">
-            <w:r>
-              <w:rPr>
-                <w:rStyle w:val="IndexLink"/>
+          <w:hyperlink w:anchor="_Toc192173108" w:history="1">
+            <w:r>
+              <w:rPr>
+                <w:rStyle w:val="Hyperlink"/>
+                <w:noProof/>
+              </w:rPr>
+              <w:t>2.5.</w:t>
+            </w:r>
+            <w:r>
+              <w:rPr>
+                <w:rFonts w:asciiTheme="minorHAnsi" w:eastAsiaTheme="minorEastAsia" w:hAnsiTheme="minorHAnsi" w:cstheme="minorBidi"/>
+                <w:smallCaps w:val="0"/>
+                <w:noProof/>
+                <w:kern w:val="2"/>
+                <w:sz w:val="24"/>
+                <w:szCs w:val="24"/>
                 <w:lang w:eastAsia="en-US"/>
-              </w:rPr>
-              <w:t>5</w:t>
+                <w14:ligatures w14:val="standardContextual"/>
+              </w:rPr>
+              <w:tab/>
+            </w:r>
+            <w:r>
+              <w:rPr>
+                <w:rStyle w:val="Hyperlink"/>
+                <w:noProof/>
+              </w:rPr>
+              <w:t>Assumptions and Dependencies</w:t>
+            </w:r>
+            <w:r>
+              <w:rPr>
+                <w:noProof/>
+              </w:rPr>
+              <w:tab/>
+            </w:r>
+            <w:r>
+              <w:rPr>
+                <w:noProof/>
+              </w:rPr>
+              <w:fldChar w:fldCharType="begin"/>
+            </w:r>
+            <w:r>
+              <w:rPr>
+                <w:noProof/>
+              </w:rPr>
+              <w:instrText xml:space="preserve"> PAGEREF _Toc192173108 \h </w:instrText>
+            </w:r>
+            <w:r>
+              <w:rPr>
+                <w:noProof/>
+              </w:rPr>
+            </w:r>
+            <w:r>
+              <w:rPr>
+                <w:noProof/>
+              </w:rPr>
+              <w:fldChar w:fldCharType="separate"/>
+            </w:r>
+            <w:r>
+              <w:rPr>
+                <w:noProof/>
+              </w:rPr>
+              <w:t>vi</w:t>
+            </w:r>
+            <w:r>
+              <w:rPr>
+                <w:noProof/>
+              </w:rPr>
+              <w:fldChar w:fldCharType="end"/>
             </w:r>
           </w:hyperlink>
         </w:p>
@@ -2809,50 +3274,87 @@
               <w:tab w:val="left" w:pos="400"/>
             </w:tabs>
             <w:rPr>
-              <w:rFonts w:ascii="Calibri" w:hAnsi="Calibri" w:cs="Calibri"/>
+              <w:rFonts w:asciiTheme="minorHAnsi" w:eastAsiaTheme="minorEastAsia" w:hAnsiTheme="minorHAnsi" w:cstheme="minorBidi"/>
               <w:b w:val="0"/>
               <w:caps w:val="0"/>
+              <w:noProof/>
+              <w:kern w:val="2"/>
               <w:sz w:val="24"/>
               <w:szCs w:val="24"/>
               <w:lang w:eastAsia="en-US"/>
+              <w14:ligatures w14:val="standardContextual"/>
             </w:rPr>
           </w:pPr>
-          <w:r>
-            <w:rPr>
-              <w:lang w:eastAsia="en-US"/>
-            </w:rPr>
-            <w:t>3.</w:t>
-          </w:r>
-          <w:r>
-            <w:rPr>
-              <w:rFonts w:ascii="Calibri" w:hAnsi="Calibri" w:cs="Calibri"/>
-              <w:b w:val="0"/>
-              <w:caps w:val="0"/>
-              <w:sz w:val="24"/>
-              <w:szCs w:val="24"/>
-              <w:lang w:eastAsia="en-US"/>
-            </w:rPr>
-            <w:tab/>
-          </w:r>
-          <w:r>
-            <w:rPr>
-              <w:lang w:eastAsia="en-US"/>
-            </w:rPr>
-            <w:t>Specific Requirements</w:t>
-          </w:r>
-          <w:r>
-            <w:rPr>
-              <w:lang w:eastAsia="en-US"/>
-            </w:rPr>
-            <w:tab/>
-          </w:r>
-          <w:hyperlink w:anchor="__RefHeading___Toc19440730">
-            <w:r>
-              <w:rPr>
-                <w:rStyle w:val="IndexLink"/>
+          <w:hyperlink w:anchor="_Toc192173109" w:history="1">
+            <w:r>
+              <w:rPr>
+                <w:rStyle w:val="Hyperlink"/>
+                <w:noProof/>
+                <w:lang w:bidi="en-US"/>
+              </w:rPr>
+              <w:t>3.</w:t>
+            </w:r>
+            <w:r>
+              <w:rPr>
+                <w:rFonts w:asciiTheme="minorHAnsi" w:eastAsiaTheme="minorEastAsia" w:hAnsiTheme="minorHAnsi" w:cstheme="minorBidi"/>
+                <w:b w:val="0"/>
+                <w:caps w:val="0"/>
+                <w:noProof/>
+                <w:kern w:val="2"/>
+                <w:sz w:val="24"/>
+                <w:szCs w:val="24"/>
                 <w:lang w:eastAsia="en-US"/>
-              </w:rPr>
-              <w:t>6</w:t>
+                <w14:ligatures w14:val="standardContextual"/>
+              </w:rPr>
+              <w:tab/>
+            </w:r>
+            <w:r>
+              <w:rPr>
+                <w:rStyle w:val="Hyperlink"/>
+                <w:noProof/>
+              </w:rPr>
+              <w:t>Specific Requirements</w:t>
+            </w:r>
+            <w:r>
+              <w:rPr>
+                <w:noProof/>
+              </w:rPr>
+              <w:tab/>
+            </w:r>
+            <w:r>
+              <w:rPr>
+                <w:noProof/>
+              </w:rPr>
+              <w:fldChar w:fldCharType="begin"/>
+            </w:r>
+            <w:r>
+              <w:rPr>
+                <w:noProof/>
+              </w:rPr>
+              <w:instrText xml:space="preserve"> PAGEREF _Toc192173109 \h </w:instrText>
+            </w:r>
+            <w:r>
+              <w:rPr>
+                <w:noProof/>
+              </w:rPr>
+            </w:r>
+            <w:r>
+              <w:rPr>
+                <w:noProof/>
+              </w:rPr>
+              <w:fldChar w:fldCharType="separate"/>
+            </w:r>
+            <w:r>
+              <w:rPr>
+                <w:noProof/>
+              </w:rPr>
+              <w:t>vii</w:t>
+            </w:r>
+            <w:r>
+              <w:rPr>
+                <w:noProof/>
+              </w:rPr>
+              <w:fldChar w:fldCharType="end"/>
             </w:r>
           </w:hyperlink>
         </w:p>
@@ -2863,48 +3365,436 @@
               <w:tab w:val="left" w:pos="800"/>
             </w:tabs>
             <w:rPr>
-              <w:rFonts w:ascii="Calibri" w:hAnsi="Calibri" w:cs="Calibri"/>
+              <w:rFonts w:asciiTheme="minorHAnsi" w:eastAsiaTheme="minorEastAsia" w:hAnsiTheme="minorHAnsi" w:cstheme="minorBidi"/>
               <w:smallCaps w:val="0"/>
+              <w:noProof/>
+              <w:kern w:val="2"/>
               <w:sz w:val="24"/>
               <w:szCs w:val="24"/>
               <w:lang w:eastAsia="en-US"/>
+              <w14:ligatures w14:val="standardContextual"/>
             </w:rPr>
           </w:pPr>
-          <w:r>
+          <w:hyperlink w:anchor="_Toc192173110" w:history="1">
+            <w:r>
+              <w:rPr>
+                <w:rStyle w:val="Hyperlink"/>
+                <w:noProof/>
+              </w:rPr>
+              <w:t>3.1.</w:t>
+            </w:r>
+            <w:r>
+              <w:rPr>
+                <w:rFonts w:asciiTheme="minorHAnsi" w:eastAsiaTheme="minorEastAsia" w:hAnsiTheme="minorHAnsi" w:cstheme="minorBidi"/>
+                <w:smallCaps w:val="0"/>
+                <w:noProof/>
+                <w:kern w:val="2"/>
+                <w:sz w:val="24"/>
+                <w:szCs w:val="24"/>
+                <w:lang w:eastAsia="en-US"/>
+                <w14:ligatures w14:val="standardContextual"/>
+              </w:rPr>
+              <w:tab/>
+            </w:r>
+            <w:r>
+              <w:rPr>
+                <w:rStyle w:val="Hyperlink"/>
+                <w:noProof/>
+              </w:rPr>
+              <w:t>Functional Requirements</w:t>
+            </w:r>
+            <w:r>
+              <w:rPr>
+                <w:noProof/>
+              </w:rPr>
+              <w:tab/>
+            </w:r>
+            <w:r>
+              <w:rPr>
+                <w:noProof/>
+              </w:rPr>
+              <w:fldChar w:fldCharType="begin"/>
+            </w:r>
+            <w:r>
+              <w:rPr>
+                <w:noProof/>
+              </w:rPr>
+              <w:instrText xml:space="preserve"> PAGEREF _Toc192173110 \h </w:instrText>
+            </w:r>
+            <w:r>
+              <w:rPr>
+                <w:noProof/>
+              </w:rPr>
+            </w:r>
+            <w:r>
+              <w:rPr>
+                <w:noProof/>
+              </w:rPr>
+              <w:fldChar w:fldCharType="separate"/>
+            </w:r>
+            <w:r>
+              <w:rPr>
+                <w:noProof/>
+              </w:rPr>
+              <w:t>vii</w:t>
+            </w:r>
+            <w:r>
+              <w:rPr>
+                <w:noProof/>
+              </w:rPr>
+              <w:fldChar w:fldCharType="end"/>
+            </w:r>
+          </w:hyperlink>
+        </w:p>
+        <w:p>
+          <w:pPr>
+            <w:pStyle w:val="TOC3"/>
+            <w:tabs>
+              <w:tab w:val="left" w:pos="1200"/>
+            </w:tabs>
             <w:rPr>
-              <w:lang w:eastAsia="en-US"/>
-            </w:rPr>
-            <w:t>3.1.</w:t>
-          </w:r>
-          <w:r>
-            <w:rPr>
-              <w:rFonts w:ascii="Calibri" w:hAnsi="Calibri" w:cs="Calibri"/>
-              <w:smallCaps w:val="0"/>
+              <w:rFonts w:asciiTheme="minorHAnsi" w:eastAsiaTheme="minorEastAsia" w:hAnsiTheme="minorHAnsi" w:cstheme="minorBidi"/>
+              <w:i w:val="0"/>
+              <w:noProof/>
+              <w:kern w:val="2"/>
               <w:sz w:val="24"/>
               <w:szCs w:val="24"/>
               <w:lang w:eastAsia="en-US"/>
+              <w14:ligatures w14:val="standardContextual"/>
             </w:rPr>
-            <w:tab/>
-          </w:r>
-          <w:r>
+          </w:pPr>
+          <w:hyperlink w:anchor="_Toc192173111" w:history="1">
+            <w:r>
+              <w:rPr>
+                <w:rStyle w:val="Hyperlink"/>
+                <w:noProof/>
+              </w:rPr>
+              <w:t>3.1.1.</w:t>
+            </w:r>
+            <w:r>
+              <w:rPr>
+                <w:rFonts w:asciiTheme="minorHAnsi" w:eastAsiaTheme="minorEastAsia" w:hAnsiTheme="minorHAnsi" w:cstheme="minorBidi"/>
+                <w:i w:val="0"/>
+                <w:noProof/>
+                <w:kern w:val="2"/>
+                <w:sz w:val="24"/>
+                <w:szCs w:val="24"/>
+                <w:lang w:eastAsia="en-US"/>
+                <w14:ligatures w14:val="standardContextual"/>
+              </w:rPr>
+              <w:tab/>
+            </w:r>
+            <w:r>
+              <w:rPr>
+                <w:rStyle w:val="Hyperlink"/>
+                <w:noProof/>
+              </w:rPr>
+              <w:t>Common Requirements:</w:t>
+            </w:r>
+            <w:r>
+              <w:rPr>
+                <w:noProof/>
+              </w:rPr>
+              <w:tab/>
+            </w:r>
+            <w:r>
+              <w:rPr>
+                <w:noProof/>
+              </w:rPr>
+              <w:fldChar w:fldCharType="begin"/>
+            </w:r>
+            <w:r>
+              <w:rPr>
+                <w:noProof/>
+              </w:rPr>
+              <w:instrText xml:space="preserve"> PAGEREF _Toc192173111 \h </w:instrText>
+            </w:r>
+            <w:r>
+              <w:rPr>
+                <w:noProof/>
+              </w:rPr>
+            </w:r>
+            <w:r>
+              <w:rPr>
+                <w:noProof/>
+              </w:rPr>
+              <w:fldChar w:fldCharType="separate"/>
+            </w:r>
+            <w:r>
+              <w:rPr>
+                <w:noProof/>
+              </w:rPr>
+              <w:t>vii</w:t>
+            </w:r>
+            <w:r>
+              <w:rPr>
+                <w:noProof/>
+              </w:rPr>
+              <w:fldChar w:fldCharType="end"/>
+            </w:r>
+          </w:hyperlink>
+        </w:p>
+        <w:p>
+          <w:pPr>
+            <w:pStyle w:val="TOC3"/>
+            <w:tabs>
+              <w:tab w:val="left" w:pos="1200"/>
+            </w:tabs>
             <w:rPr>
+              <w:rFonts w:asciiTheme="minorHAnsi" w:eastAsiaTheme="minorEastAsia" w:hAnsiTheme="minorHAnsi" w:cstheme="minorBidi"/>
+              <w:i w:val="0"/>
+              <w:noProof/>
+              <w:kern w:val="2"/>
+              <w:sz w:val="24"/>
+              <w:szCs w:val="24"/>
               <w:lang w:eastAsia="en-US"/>
+              <w14:ligatures w14:val="standardContextual"/>
             </w:rPr>
-            <w:t>Functional Requirements</w:t>
-          </w:r>
-          <w:r>
+          </w:pPr>
+          <w:hyperlink w:anchor="_Toc192173112" w:history="1">
+            <w:r>
+              <w:rPr>
+                <w:rStyle w:val="Hyperlink"/>
+                <w:noProof/>
+              </w:rPr>
+              <w:t>3.1.2.</w:t>
+            </w:r>
+            <w:r>
+              <w:rPr>
+                <w:rFonts w:asciiTheme="minorHAnsi" w:eastAsiaTheme="minorEastAsia" w:hAnsiTheme="minorHAnsi" w:cstheme="minorBidi"/>
+                <w:i w:val="0"/>
+                <w:noProof/>
+                <w:kern w:val="2"/>
+                <w:sz w:val="24"/>
+                <w:szCs w:val="24"/>
+                <w:lang w:eastAsia="en-US"/>
+                <w14:ligatures w14:val="standardContextual"/>
+              </w:rPr>
+              <w:tab/>
+            </w:r>
+            <w:r>
+              <w:rPr>
+                <w:rStyle w:val="Hyperlink"/>
+                <w:noProof/>
+              </w:rPr>
+              <w:t>Multiplayer Module Requirements:</w:t>
+            </w:r>
+            <w:r>
+              <w:rPr>
+                <w:noProof/>
+              </w:rPr>
+              <w:tab/>
+            </w:r>
+            <w:r>
+              <w:rPr>
+                <w:noProof/>
+              </w:rPr>
+              <w:fldChar w:fldCharType="begin"/>
+            </w:r>
+            <w:r>
+              <w:rPr>
+                <w:noProof/>
+              </w:rPr>
+              <w:instrText xml:space="preserve"> PAGEREF _Toc192173112 \h </w:instrText>
+            </w:r>
+            <w:r>
+              <w:rPr>
+                <w:noProof/>
+              </w:rPr>
+            </w:r>
+            <w:r>
+              <w:rPr>
+                <w:noProof/>
+              </w:rPr>
+              <w:fldChar w:fldCharType="separate"/>
+            </w:r>
+            <w:r>
+              <w:rPr>
+                <w:noProof/>
+              </w:rPr>
+              <w:t>vii</w:t>
+            </w:r>
+            <w:r>
+              <w:rPr>
+                <w:noProof/>
+              </w:rPr>
+              <w:fldChar w:fldCharType="end"/>
+            </w:r>
+          </w:hyperlink>
+        </w:p>
+        <w:p>
+          <w:pPr>
+            <w:pStyle w:val="TOC3"/>
+            <w:tabs>
+              <w:tab w:val="left" w:pos="1200"/>
+            </w:tabs>
             <w:rPr>
+              <w:rFonts w:asciiTheme="minorHAnsi" w:eastAsiaTheme="minorEastAsia" w:hAnsiTheme="minorHAnsi" w:cstheme="minorBidi"/>
+              <w:i w:val="0"/>
+              <w:noProof/>
+              <w:kern w:val="2"/>
+              <w:sz w:val="24"/>
+              <w:szCs w:val="24"/>
               <w:lang w:eastAsia="en-US"/>
+              <w14:ligatures w14:val="standardContextual"/>
             </w:rPr>
-            <w:tab/>
-          </w:r>
-          <w:hyperlink w:anchor="__RefHeading___Toc19440731">
-            <w:r>
-              <w:rPr>
-                <w:rStyle w:val="IndexLink"/>
+          </w:pPr>
+          <w:hyperlink w:anchor="_Toc192173113" w:history="1">
+            <w:r>
+              <w:rPr>
+                <w:rStyle w:val="Hyperlink"/>
+                <w:noProof/>
+              </w:rPr>
+              <w:t>3.1.3.</w:t>
+            </w:r>
+            <w:r>
+              <w:rPr>
+                <w:rFonts w:asciiTheme="minorHAnsi" w:eastAsiaTheme="minorEastAsia" w:hAnsiTheme="minorHAnsi" w:cstheme="minorBidi"/>
+                <w:i w:val="0"/>
+                <w:noProof/>
+                <w:kern w:val="2"/>
+                <w:sz w:val="24"/>
+                <w:szCs w:val="24"/>
                 <w:lang w:eastAsia="en-US"/>
-              </w:rPr>
-              <w:t>6</w:t>
+                <w14:ligatures w14:val="standardContextual"/>
+              </w:rPr>
+              <w:tab/>
+            </w:r>
+            <w:r>
+              <w:rPr>
+                <w:rStyle w:val="Hyperlink"/>
+                <w:noProof/>
+              </w:rPr>
+              <w:t>Stats Tracker Module Requirements</w:t>
+            </w:r>
+            <w:r>
+              <w:rPr>
+                <w:noProof/>
+              </w:rPr>
+              <w:tab/>
+            </w:r>
+            <w:r>
+              <w:rPr>
+                <w:noProof/>
+              </w:rPr>
+              <w:fldChar w:fldCharType="begin"/>
+            </w:r>
+            <w:r>
+              <w:rPr>
+                <w:noProof/>
+              </w:rPr>
+              <w:instrText xml:space="preserve"> PAGEREF _Toc192173113 \h </w:instrText>
+            </w:r>
+            <w:r>
+              <w:rPr>
+                <w:noProof/>
+              </w:rPr>
+            </w:r>
+            <w:r>
+              <w:rPr>
+                <w:noProof/>
+              </w:rPr>
+              <w:fldChar w:fldCharType="separate"/>
+            </w:r>
+            <w:r>
+              <w:rPr>
+                <w:noProof/>
+              </w:rPr>
+              <w:t>vii</w:t>
+            </w:r>
+            <w:r>
+              <w:rPr>
+                <w:noProof/>
+              </w:rPr>
+              <w:fldChar w:fldCharType="end"/>
+            </w:r>
+          </w:hyperlink>
+        </w:p>
+        <w:p>
+          <w:pPr>
+            <w:pStyle w:val="TOC3"/>
+            <w:tabs>
+              <w:tab w:val="left" w:pos="1200"/>
+            </w:tabs>
+            <w:rPr>
+              <w:rFonts w:asciiTheme="minorHAnsi" w:eastAsiaTheme="minorEastAsia" w:hAnsiTheme="minorHAnsi" w:cstheme="minorBidi"/>
+              <w:i w:val="0"/>
+              <w:noProof/>
+              <w:kern w:val="2"/>
+              <w:sz w:val="24"/>
+              <w:szCs w:val="24"/>
+              <w:lang w:eastAsia="en-US"/>
+              <w14:ligatures w14:val="standardContextual"/>
+            </w:rPr>
+          </w:pPr>
+          <w:hyperlink w:anchor="_Toc192173114" w:history="1">
+            <w:r>
+              <w:rPr>
+                <w:rStyle w:val="Hyperlink"/>
+                <w:noProof/>
+              </w:rPr>
+              <w:t>3.1.4.</w:t>
+            </w:r>
+            <w:r>
+              <w:rPr>
+                <w:rFonts w:asciiTheme="minorHAnsi" w:eastAsiaTheme="minorEastAsia" w:hAnsiTheme="minorHAnsi" w:cstheme="minorBidi"/>
+                <w:i w:val="0"/>
+                <w:noProof/>
+                <w:kern w:val="2"/>
+                <w:sz w:val="24"/>
+                <w:szCs w:val="24"/>
+                <w:lang w:eastAsia="en-US"/>
+                <w14:ligatures w14:val="standardContextual"/>
+              </w:rPr>
+              <w:tab/>
+            </w:r>
+            <w:r>
+              <w:rPr>
+                <w:rStyle w:val="Hyperlink"/>
+                <w:noProof/>
+              </w:rPr>
+              <w:t>Cheating Mitigation Module Requirements:</w:t>
+            </w:r>
+            <w:r>
+              <w:rPr>
+                <w:noProof/>
+              </w:rPr>
+              <w:tab/>
+            </w:r>
+            <w:r>
+              <w:rPr>
+                <w:noProof/>
+              </w:rPr>
+              <w:fldChar w:fldCharType="begin"/>
+            </w:r>
+            <w:r>
+              <w:rPr>
+                <w:noProof/>
+              </w:rPr>
+              <w:instrText xml:space="preserve"> PAGEREF _Toc192173114 \h </w:instrText>
+            </w:r>
+            <w:r>
+              <w:rPr>
+                <w:noProof/>
+              </w:rPr>
+            </w:r>
+            <w:r>
+              <w:rPr>
+                <w:noProof/>
+              </w:rPr>
+              <w:fldChar w:fldCharType="separate"/>
+            </w:r>
+            <w:r>
+              <w:rPr>
+                <w:noProof/>
+              </w:rPr>
+              <w:t>vii</w:t>
+            </w:r>
+            <w:r>
+              <w:rPr>
+                <w:noProof/>
+              </w:rPr>
+              <w:fldChar w:fldCharType="end"/>
             </w:r>
           </w:hyperlink>
         </w:p>
@@ -2915,48 +3805,84 @@
               <w:tab w:val="left" w:pos="800"/>
             </w:tabs>
             <w:rPr>
-              <w:rFonts w:ascii="Calibri" w:hAnsi="Calibri" w:cs="Calibri"/>
+              <w:rFonts w:asciiTheme="minorHAnsi" w:eastAsiaTheme="minorEastAsia" w:hAnsiTheme="minorHAnsi" w:cstheme="minorBidi"/>
               <w:smallCaps w:val="0"/>
+              <w:noProof/>
+              <w:kern w:val="2"/>
               <w:sz w:val="24"/>
               <w:szCs w:val="24"/>
               <w:lang w:eastAsia="en-US"/>
+              <w14:ligatures w14:val="standardContextual"/>
             </w:rPr>
           </w:pPr>
-          <w:r>
-            <w:rPr>
-              <w:lang w:eastAsia="en-US"/>
-            </w:rPr>
-            <w:t>3.2.</w:t>
-          </w:r>
-          <w:r>
-            <w:rPr>
-              <w:rFonts w:ascii="Calibri" w:hAnsi="Calibri" w:cs="Calibri"/>
-              <w:smallCaps w:val="0"/>
-              <w:sz w:val="24"/>
-              <w:szCs w:val="24"/>
-              <w:lang w:eastAsia="en-US"/>
-            </w:rPr>
-            <w:tab/>
-          </w:r>
-          <w:r>
-            <w:rPr>
-              <w:lang w:eastAsia="en-US"/>
-            </w:rPr>
-            <w:t>External Interface Requirements</w:t>
-          </w:r>
-          <w:r>
-            <w:rPr>
-              <w:lang w:eastAsia="en-US"/>
-            </w:rPr>
-            <w:tab/>
-          </w:r>
-          <w:hyperlink w:anchor="__RefHeading___Toc19440736">
-            <w:r>
-              <w:rPr>
-                <w:rStyle w:val="IndexLink"/>
+          <w:hyperlink w:anchor="_Toc192173115" w:history="1">
+            <w:r>
+              <w:rPr>
+                <w:rStyle w:val="Hyperlink"/>
+                <w:noProof/>
+              </w:rPr>
+              <w:t>3.2.</w:t>
+            </w:r>
+            <w:r>
+              <w:rPr>
+                <w:rFonts w:asciiTheme="minorHAnsi" w:eastAsiaTheme="minorEastAsia" w:hAnsiTheme="minorHAnsi" w:cstheme="minorBidi"/>
+                <w:smallCaps w:val="0"/>
+                <w:noProof/>
+                <w:kern w:val="2"/>
+                <w:sz w:val="24"/>
+                <w:szCs w:val="24"/>
                 <w:lang w:eastAsia="en-US"/>
-              </w:rPr>
-              <w:t>6</w:t>
+                <w14:ligatures w14:val="standardContextual"/>
+              </w:rPr>
+              <w:tab/>
+            </w:r>
+            <w:r>
+              <w:rPr>
+                <w:rStyle w:val="Hyperlink"/>
+                <w:noProof/>
+              </w:rPr>
+              <w:t>External Interface Requirements</w:t>
+            </w:r>
+            <w:r>
+              <w:rPr>
+                <w:noProof/>
+              </w:rPr>
+              <w:tab/>
+            </w:r>
+            <w:r>
+              <w:rPr>
+                <w:noProof/>
+              </w:rPr>
+              <w:fldChar w:fldCharType="begin"/>
+            </w:r>
+            <w:r>
+              <w:rPr>
+                <w:noProof/>
+              </w:rPr>
+              <w:instrText xml:space="preserve"> PAGEREF _Toc192173115 \h </w:instrText>
+            </w:r>
+            <w:r>
+              <w:rPr>
+                <w:noProof/>
+              </w:rPr>
+            </w:r>
+            <w:r>
+              <w:rPr>
+                <w:noProof/>
+              </w:rPr>
+              <w:fldChar w:fldCharType="separate"/>
+            </w:r>
+            <w:r>
+              <w:rPr>
+                <w:noProof/>
+              </w:rPr>
+              <w:t>viii</w:t>
+            </w:r>
+            <w:r>
+              <w:rPr>
+                <w:noProof/>
+              </w:rPr>
+              <w:fldChar w:fldCharType="end"/>
             </w:r>
           </w:hyperlink>
         </w:p>
@@ -2967,48 +3893,84 @@
               <w:tab w:val="left" w:pos="800"/>
             </w:tabs>
             <w:rPr>
-              <w:rFonts w:ascii="Calibri" w:hAnsi="Calibri" w:cs="Calibri"/>
+              <w:rFonts w:asciiTheme="minorHAnsi" w:eastAsiaTheme="minorEastAsia" w:hAnsiTheme="minorHAnsi" w:cstheme="minorBidi"/>
               <w:smallCaps w:val="0"/>
+              <w:noProof/>
+              <w:kern w:val="2"/>
               <w:sz w:val="24"/>
               <w:szCs w:val="24"/>
               <w:lang w:eastAsia="en-US"/>
+              <w14:ligatures w14:val="standardContextual"/>
             </w:rPr>
           </w:pPr>
-          <w:r>
-            <w:rPr>
-              <w:lang w:eastAsia="en-US"/>
-            </w:rPr>
-            <w:t>3.3.</w:t>
-          </w:r>
-          <w:r>
-            <w:rPr>
-              <w:rFonts w:ascii="Calibri" w:hAnsi="Calibri" w:cs="Calibri"/>
-              <w:smallCaps w:val="0"/>
-              <w:sz w:val="24"/>
-              <w:szCs w:val="24"/>
-              <w:lang w:eastAsia="en-US"/>
-            </w:rPr>
-            <w:tab/>
-          </w:r>
-          <w:r>
-            <w:rPr>
-              <w:lang w:eastAsia="en-US"/>
-            </w:rPr>
-            <w:t>Internal Interface Requirements</w:t>
-          </w:r>
-          <w:r>
-            <w:rPr>
-              <w:lang w:eastAsia="en-US"/>
-            </w:rPr>
-            <w:tab/>
-          </w:r>
-          <w:hyperlink w:anchor="__RefHeading___Toc19440737">
-            <w:r>
-              <w:rPr>
-                <w:rStyle w:val="IndexLink"/>
+          <w:hyperlink w:anchor="_Toc192173116" w:history="1">
+            <w:r>
+              <w:rPr>
+                <w:rStyle w:val="Hyperlink"/>
+                <w:noProof/>
+              </w:rPr>
+              <w:t>3.3.</w:t>
+            </w:r>
+            <w:r>
+              <w:rPr>
+                <w:rFonts w:asciiTheme="minorHAnsi" w:eastAsiaTheme="minorEastAsia" w:hAnsiTheme="minorHAnsi" w:cstheme="minorBidi"/>
+                <w:smallCaps w:val="0"/>
+                <w:noProof/>
+                <w:kern w:val="2"/>
+                <w:sz w:val="24"/>
+                <w:szCs w:val="24"/>
                 <w:lang w:eastAsia="en-US"/>
-              </w:rPr>
-              <w:t>7</w:t>
+                <w14:ligatures w14:val="standardContextual"/>
+              </w:rPr>
+              <w:tab/>
+            </w:r>
+            <w:r>
+              <w:rPr>
+                <w:rStyle w:val="Hyperlink"/>
+                <w:noProof/>
+              </w:rPr>
+              <w:t>Internal Interface Requirements</w:t>
+            </w:r>
+            <w:r>
+              <w:rPr>
+                <w:noProof/>
+              </w:rPr>
+              <w:tab/>
+            </w:r>
+            <w:r>
+              <w:rPr>
+                <w:noProof/>
+              </w:rPr>
+              <w:fldChar w:fldCharType="begin"/>
+            </w:r>
+            <w:r>
+              <w:rPr>
+                <w:noProof/>
+              </w:rPr>
+              <w:instrText xml:space="preserve"> PAGEREF _Toc192173116 \h </w:instrText>
+            </w:r>
+            <w:r>
+              <w:rPr>
+                <w:noProof/>
+              </w:rPr>
+            </w:r>
+            <w:r>
+              <w:rPr>
+                <w:noProof/>
+              </w:rPr>
+              <w:fldChar w:fldCharType="separate"/>
+            </w:r>
+            <w:r>
+              <w:rPr>
+                <w:noProof/>
+              </w:rPr>
+              <w:t>viii</w:t>
+            </w:r>
+            <w:r>
+              <w:rPr>
+                <w:noProof/>
+              </w:rPr>
+              <w:fldChar w:fldCharType="end"/>
             </w:r>
           </w:hyperlink>
         </w:p>
@@ -3019,50 +3981,87 @@
               <w:tab w:val="left" w:pos="400"/>
             </w:tabs>
             <w:rPr>
-              <w:rFonts w:ascii="Calibri" w:hAnsi="Calibri" w:cs="Calibri"/>
+              <w:rFonts w:asciiTheme="minorHAnsi" w:eastAsiaTheme="minorEastAsia" w:hAnsiTheme="minorHAnsi" w:cstheme="minorBidi"/>
               <w:b w:val="0"/>
               <w:caps w:val="0"/>
+              <w:noProof/>
+              <w:kern w:val="2"/>
               <w:sz w:val="24"/>
               <w:szCs w:val="24"/>
               <w:lang w:eastAsia="en-US"/>
+              <w14:ligatures w14:val="standardContextual"/>
             </w:rPr>
           </w:pPr>
-          <w:r>
-            <w:rPr>
-              <w:lang w:eastAsia="en-US"/>
-            </w:rPr>
-            <w:t>4.</w:t>
-          </w:r>
-          <w:r>
-            <w:rPr>
-              <w:rFonts w:ascii="Calibri" w:hAnsi="Calibri" w:cs="Calibri"/>
-              <w:b w:val="0"/>
-              <w:caps w:val="0"/>
-              <w:sz w:val="24"/>
-              <w:szCs w:val="24"/>
-              <w:lang w:eastAsia="en-US"/>
-            </w:rPr>
-            <w:tab/>
-          </w:r>
-          <w:r>
-            <w:rPr>
-              <w:lang w:eastAsia="en-US"/>
-            </w:rPr>
-            <w:t>Non-Functional Requirements</w:t>
-          </w:r>
-          <w:r>
-            <w:rPr>
-              <w:lang w:eastAsia="en-US"/>
-            </w:rPr>
-            <w:tab/>
-          </w:r>
-          <w:hyperlink w:anchor="__RefHeading___Toc19440738">
-            <w:r>
-              <w:rPr>
-                <w:rStyle w:val="IndexLink"/>
+          <w:hyperlink w:anchor="_Toc192173117" w:history="1">
+            <w:r>
+              <w:rPr>
+                <w:rStyle w:val="Hyperlink"/>
+                <w:noProof/>
+                <w:lang w:bidi="en-US"/>
+              </w:rPr>
+              <w:t>4.</w:t>
+            </w:r>
+            <w:r>
+              <w:rPr>
+                <w:rFonts w:asciiTheme="minorHAnsi" w:eastAsiaTheme="minorEastAsia" w:hAnsiTheme="minorHAnsi" w:cstheme="minorBidi"/>
+                <w:b w:val="0"/>
+                <w:caps w:val="0"/>
+                <w:noProof/>
+                <w:kern w:val="2"/>
+                <w:sz w:val="24"/>
+                <w:szCs w:val="24"/>
                 <w:lang w:eastAsia="en-US"/>
-              </w:rPr>
-              <w:t>8</w:t>
+                <w14:ligatures w14:val="standardContextual"/>
+              </w:rPr>
+              <w:tab/>
+            </w:r>
+            <w:r>
+              <w:rPr>
+                <w:rStyle w:val="Hyperlink"/>
+                <w:noProof/>
+              </w:rPr>
+              <w:t>Non-Functional Requirements</w:t>
+            </w:r>
+            <w:r>
+              <w:rPr>
+                <w:noProof/>
+              </w:rPr>
+              <w:tab/>
+            </w:r>
+            <w:r>
+              <w:rPr>
+                <w:noProof/>
+              </w:rPr>
+              <w:fldChar w:fldCharType="begin"/>
+            </w:r>
+            <w:r>
+              <w:rPr>
+                <w:noProof/>
+              </w:rPr>
+              <w:instrText xml:space="preserve"> PAGEREF _Toc192173117 \h </w:instrText>
+            </w:r>
+            <w:r>
+              <w:rPr>
+                <w:noProof/>
+              </w:rPr>
+            </w:r>
+            <w:r>
+              <w:rPr>
+                <w:noProof/>
+              </w:rPr>
+              <w:fldChar w:fldCharType="separate"/>
+            </w:r>
+            <w:r>
+              <w:rPr>
+                <w:noProof/>
+              </w:rPr>
+              <w:t>ix</w:t>
+            </w:r>
+            <w:r>
+              <w:rPr>
+                <w:noProof/>
+              </w:rPr>
+              <w:fldChar w:fldCharType="end"/>
             </w:r>
           </w:hyperlink>
         </w:p>
@@ -3073,48 +4072,84 @@
               <w:tab w:val="left" w:pos="800"/>
             </w:tabs>
             <w:rPr>
-              <w:rFonts w:ascii="Calibri" w:hAnsi="Calibri" w:cs="Calibri"/>
+              <w:rFonts w:asciiTheme="minorHAnsi" w:eastAsiaTheme="minorEastAsia" w:hAnsiTheme="minorHAnsi" w:cstheme="minorBidi"/>
               <w:smallCaps w:val="0"/>
+              <w:noProof/>
+              <w:kern w:val="2"/>
               <w:sz w:val="24"/>
               <w:szCs w:val="24"/>
               <w:lang w:eastAsia="en-US"/>
+              <w14:ligatures w14:val="standardContextual"/>
             </w:rPr>
           </w:pPr>
-          <w:r>
-            <w:rPr>
-              <w:lang w:eastAsia="en-US"/>
-            </w:rPr>
-            <w:t>4.1.</w:t>
-          </w:r>
-          <w:r>
-            <w:rPr>
-              <w:rFonts w:ascii="Calibri" w:hAnsi="Calibri" w:cs="Calibri"/>
-              <w:smallCaps w:val="0"/>
-              <w:sz w:val="24"/>
-              <w:szCs w:val="24"/>
-              <w:lang w:eastAsia="en-US"/>
-            </w:rPr>
-            <w:tab/>
-          </w:r>
-          <w:r>
-            <w:rPr>
-              <w:lang w:eastAsia="en-US"/>
-            </w:rPr>
-            <w:t>Security and Privacy Requirements</w:t>
-          </w:r>
-          <w:r>
-            <w:rPr>
-              <w:lang w:eastAsia="en-US"/>
-            </w:rPr>
-            <w:tab/>
-          </w:r>
-          <w:hyperlink w:anchor="__RefHeading___Toc19440739">
-            <w:r>
-              <w:rPr>
-                <w:rStyle w:val="IndexLink"/>
+          <w:hyperlink w:anchor="_Toc192173118" w:history="1">
+            <w:r>
+              <w:rPr>
+                <w:rStyle w:val="Hyperlink"/>
+                <w:noProof/>
+              </w:rPr>
+              <w:t>4.1.</w:t>
+            </w:r>
+            <w:r>
+              <w:rPr>
+                <w:rFonts w:asciiTheme="minorHAnsi" w:eastAsiaTheme="minorEastAsia" w:hAnsiTheme="minorHAnsi" w:cstheme="minorBidi"/>
+                <w:smallCaps w:val="0"/>
+                <w:noProof/>
+                <w:kern w:val="2"/>
+                <w:sz w:val="24"/>
+                <w:szCs w:val="24"/>
                 <w:lang w:eastAsia="en-US"/>
-              </w:rPr>
-              <w:t>8</w:t>
+                <w14:ligatures w14:val="standardContextual"/>
+              </w:rPr>
+              <w:tab/>
+            </w:r>
+            <w:r>
+              <w:rPr>
+                <w:rStyle w:val="Hyperlink"/>
+                <w:noProof/>
+              </w:rPr>
+              <w:t>Security and Privacy Requirements</w:t>
+            </w:r>
+            <w:r>
+              <w:rPr>
+                <w:noProof/>
+              </w:rPr>
+              <w:tab/>
+            </w:r>
+            <w:r>
+              <w:rPr>
+                <w:noProof/>
+              </w:rPr>
+              <w:fldChar w:fldCharType="begin"/>
+            </w:r>
+            <w:r>
+              <w:rPr>
+                <w:noProof/>
+              </w:rPr>
+              <w:instrText xml:space="preserve"> PAGEREF _Toc192173118 \h </w:instrText>
+            </w:r>
+            <w:r>
+              <w:rPr>
+                <w:noProof/>
+              </w:rPr>
+            </w:r>
+            <w:r>
+              <w:rPr>
+                <w:noProof/>
+              </w:rPr>
+              <w:fldChar w:fldCharType="separate"/>
+            </w:r>
+            <w:r>
+              <w:rPr>
+                <w:noProof/>
+              </w:rPr>
+              <w:t>ix</w:t>
+            </w:r>
+            <w:r>
+              <w:rPr>
+                <w:noProof/>
+              </w:rPr>
+              <w:fldChar w:fldCharType="end"/>
             </w:r>
           </w:hyperlink>
         </w:p>
@@ -3125,48 +4160,2131 @@
               <w:tab w:val="left" w:pos="800"/>
             </w:tabs>
             <w:rPr>
-              <w:rFonts w:ascii="Calibri" w:hAnsi="Calibri" w:cs="Calibri"/>
+              <w:rFonts w:asciiTheme="minorHAnsi" w:eastAsiaTheme="minorEastAsia" w:hAnsiTheme="minorHAnsi" w:cstheme="minorBidi"/>
               <w:smallCaps w:val="0"/>
+              <w:noProof/>
+              <w:kern w:val="2"/>
               <w:sz w:val="24"/>
               <w:szCs w:val="24"/>
               <w:lang w:eastAsia="en-US"/>
+              <w14:ligatures w14:val="standardContextual"/>
             </w:rPr>
           </w:pPr>
-          <w:r>
+          <w:hyperlink w:anchor="_Toc192173119" w:history="1">
+            <w:r>
+              <w:rPr>
+                <w:rStyle w:val="Hyperlink"/>
+                <w:noProof/>
+              </w:rPr>
+              <w:t>4.2.</w:t>
+            </w:r>
+            <w:r>
+              <w:rPr>
+                <w:rFonts w:asciiTheme="minorHAnsi" w:eastAsiaTheme="minorEastAsia" w:hAnsiTheme="minorHAnsi" w:cstheme="minorBidi"/>
+                <w:smallCaps w:val="0"/>
+                <w:noProof/>
+                <w:kern w:val="2"/>
+                <w:sz w:val="24"/>
+                <w:szCs w:val="24"/>
+                <w:lang w:eastAsia="en-US"/>
+                <w14:ligatures w14:val="standardContextual"/>
+              </w:rPr>
+              <w:tab/>
+            </w:r>
+            <w:r>
+              <w:rPr>
+                <w:rStyle w:val="Hyperlink"/>
+                <w:noProof/>
+              </w:rPr>
+              <w:t>Environmental Requirements</w:t>
+            </w:r>
+            <w:r>
+              <w:rPr>
+                <w:noProof/>
+              </w:rPr>
+              <w:tab/>
+            </w:r>
+            <w:r>
+              <w:rPr>
+                <w:noProof/>
+              </w:rPr>
+              <w:fldChar w:fldCharType="begin"/>
+            </w:r>
+            <w:r>
+              <w:rPr>
+                <w:noProof/>
+              </w:rPr>
+              <w:instrText xml:space="preserve"> PAGEREF _Toc192173119 \h </w:instrText>
+            </w:r>
+            <w:r>
+              <w:rPr>
+                <w:noProof/>
+              </w:rPr>
+            </w:r>
+            <w:r>
+              <w:rPr>
+                <w:noProof/>
+              </w:rPr>
+              <w:fldChar w:fldCharType="separate"/>
+            </w:r>
+            <w:r>
+              <w:rPr>
+                <w:noProof/>
+              </w:rPr>
+              <w:t>ix</w:t>
+            </w:r>
+            <w:r>
+              <w:rPr>
+                <w:noProof/>
+              </w:rPr>
+              <w:fldChar w:fldCharType="end"/>
+            </w:r>
+          </w:hyperlink>
+        </w:p>
+        <w:p>
+          <w:pPr>
+            <w:pStyle w:val="TOC2"/>
+            <w:tabs>
+              <w:tab w:val="left" w:pos="800"/>
+            </w:tabs>
             <w:rPr>
-              <w:lang w:eastAsia="en-US"/>
-            </w:rPr>
-            <w:t>4.2.</w:t>
-          </w:r>
-          <w:r>
-            <w:rPr>
-              <w:rFonts w:ascii="Calibri" w:hAnsi="Calibri" w:cs="Calibri"/>
+              <w:rFonts w:asciiTheme="minorHAnsi" w:eastAsiaTheme="minorEastAsia" w:hAnsiTheme="minorHAnsi" w:cstheme="minorBidi"/>
               <w:smallCaps w:val="0"/>
+              <w:noProof/>
+              <w:kern w:val="2"/>
               <w:sz w:val="24"/>
               <w:szCs w:val="24"/>
               <w:lang w:eastAsia="en-US"/>
+              <w14:ligatures w14:val="standardContextual"/>
             </w:rPr>
-            <w:tab/>
-          </w:r>
-          <w:r>
+          </w:pPr>
+          <w:hyperlink w:anchor="_Toc192173120" w:history="1">
+            <w:r>
+              <w:rPr>
+                <w:rStyle w:val="Hyperlink"/>
+                <w:noProof/>
+              </w:rPr>
+              <w:t>4.3.</w:t>
+            </w:r>
+            <w:r>
+              <w:rPr>
+                <w:rFonts w:asciiTheme="minorHAnsi" w:eastAsiaTheme="minorEastAsia" w:hAnsiTheme="minorHAnsi" w:cstheme="minorBidi"/>
+                <w:smallCaps w:val="0"/>
+                <w:noProof/>
+                <w:kern w:val="2"/>
+                <w:sz w:val="24"/>
+                <w:szCs w:val="24"/>
+                <w:lang w:eastAsia="en-US"/>
+                <w14:ligatures w14:val="standardContextual"/>
+              </w:rPr>
+              <w:tab/>
+            </w:r>
+            <w:r>
+              <w:rPr>
+                <w:rStyle w:val="Hyperlink"/>
+                <w:noProof/>
+              </w:rPr>
+              <w:t>Performance Requirements</w:t>
+            </w:r>
+            <w:r>
+              <w:rPr>
+                <w:noProof/>
+              </w:rPr>
+              <w:tab/>
+            </w:r>
+            <w:r>
+              <w:rPr>
+                <w:noProof/>
+              </w:rPr>
+              <w:fldChar w:fldCharType="begin"/>
+            </w:r>
+            <w:r>
+              <w:rPr>
+                <w:noProof/>
+              </w:rPr>
+              <w:instrText xml:space="preserve"> PAGEREF _Toc192173120 \h </w:instrText>
+            </w:r>
+            <w:r>
+              <w:rPr>
+                <w:noProof/>
+              </w:rPr>
+            </w:r>
+            <w:r>
+              <w:rPr>
+                <w:noProof/>
+              </w:rPr>
+              <w:fldChar w:fldCharType="separate"/>
+            </w:r>
+            <w:r>
+              <w:rPr>
+                <w:noProof/>
+              </w:rPr>
+              <w:t>ix</w:t>
+            </w:r>
+            <w:r>
+              <w:rPr>
+                <w:noProof/>
+              </w:rPr>
+              <w:fldChar w:fldCharType="end"/>
+            </w:r>
+          </w:hyperlink>
+        </w:p>
+        <w:p>
+          <w:pPr>
+            <w:pStyle w:val="TOC1"/>
+            <w:tabs>
+              <w:tab w:val="left" w:pos="400"/>
+            </w:tabs>
             <w:rPr>
+              <w:rFonts w:asciiTheme="minorHAnsi" w:eastAsiaTheme="minorEastAsia" w:hAnsiTheme="minorHAnsi" w:cstheme="minorBidi"/>
+              <w:b w:val="0"/>
+              <w:caps w:val="0"/>
+              <w:noProof/>
+              <w:kern w:val="2"/>
+              <w:sz w:val="24"/>
+              <w:szCs w:val="24"/>
               <w:lang w:eastAsia="en-US"/>
+              <w14:ligatures w14:val="standardContextual"/>
             </w:rPr>
-            <w:t>Environmental Requirements</w:t>
-          </w:r>
-          <w:r>
+          </w:pPr>
+          <w:hyperlink w:anchor="_Toc192173121" w:history="1">
+            <w:r>
+              <w:rPr>
+                <w:rStyle w:val="Hyperlink"/>
+                <w:noProof/>
+                <w:lang w:bidi="en-US"/>
+              </w:rPr>
+              <w:t>5.</w:t>
+            </w:r>
+            <w:r>
+              <w:rPr>
+                <w:rFonts w:asciiTheme="minorHAnsi" w:eastAsiaTheme="minorEastAsia" w:hAnsiTheme="minorHAnsi" w:cstheme="minorBidi"/>
+                <w:b w:val="0"/>
+                <w:caps w:val="0"/>
+                <w:noProof/>
+                <w:kern w:val="2"/>
+                <w:sz w:val="24"/>
+                <w:szCs w:val="24"/>
+                <w:lang w:eastAsia="en-US"/>
+                <w14:ligatures w14:val="standardContextual"/>
+              </w:rPr>
+              <w:tab/>
+            </w:r>
+            <w:r>
+              <w:rPr>
+                <w:rStyle w:val="Hyperlink"/>
+                <w:noProof/>
+              </w:rPr>
+              <w:t>Use Case Specifications for Blackjack Application</w:t>
+            </w:r>
+            <w:r>
+              <w:rPr>
+                <w:noProof/>
+              </w:rPr>
+              <w:tab/>
+            </w:r>
+            <w:r>
+              <w:rPr>
+                <w:noProof/>
+              </w:rPr>
+              <w:fldChar w:fldCharType="begin"/>
+            </w:r>
+            <w:r>
+              <w:rPr>
+                <w:noProof/>
+              </w:rPr>
+              <w:instrText xml:space="preserve"> PAGEREF _Toc192173121 \h </w:instrText>
+            </w:r>
+            <w:r>
+              <w:rPr>
+                <w:noProof/>
+              </w:rPr>
+            </w:r>
+            <w:r>
+              <w:rPr>
+                <w:noProof/>
+              </w:rPr>
+              <w:fldChar w:fldCharType="separate"/>
+            </w:r>
+            <w:r>
+              <w:rPr>
+                <w:noProof/>
+              </w:rPr>
+              <w:t>10</w:t>
+            </w:r>
+            <w:r>
+              <w:rPr>
+                <w:noProof/>
+              </w:rPr>
+              <w:fldChar w:fldCharType="end"/>
+            </w:r>
+          </w:hyperlink>
+        </w:p>
+        <w:p>
+          <w:pPr>
+            <w:pStyle w:val="TOC1"/>
+            <w:tabs>
+              <w:tab w:val="left" w:pos="400"/>
+            </w:tabs>
             <w:rPr>
+              <w:rFonts w:asciiTheme="minorHAnsi" w:eastAsiaTheme="minorEastAsia" w:hAnsiTheme="minorHAnsi" w:cstheme="minorBidi"/>
+              <w:b w:val="0"/>
+              <w:caps w:val="0"/>
+              <w:noProof/>
+              <w:kern w:val="2"/>
+              <w:sz w:val="24"/>
+              <w:szCs w:val="24"/>
               <w:lang w:eastAsia="en-US"/>
+              <w14:ligatures w14:val="standardContextual"/>
             </w:rPr>
-            <w:tab/>
-          </w:r>
-          <w:hyperlink w:anchor="__RefHeading___Toc19440740">
-            <w:r>
-              <w:rPr>
-                <w:rStyle w:val="IndexLink"/>
+          </w:pPr>
+          <w:hyperlink w:anchor="_Toc192173122" w:history="1">
+            <w:r>
+              <w:rPr>
+                <w:rStyle w:val="Hyperlink"/>
+                <w:noProof/>
+                <w:lang w:bidi="en-US"/>
+              </w:rPr>
+              <w:t>6.</w:t>
+            </w:r>
+            <w:r>
+              <w:rPr>
+                <w:rFonts w:asciiTheme="minorHAnsi" w:eastAsiaTheme="minorEastAsia" w:hAnsiTheme="minorHAnsi" w:cstheme="minorBidi"/>
+                <w:b w:val="0"/>
+                <w:caps w:val="0"/>
+                <w:noProof/>
+                <w:kern w:val="2"/>
+                <w:sz w:val="24"/>
+                <w:szCs w:val="24"/>
                 <w:lang w:eastAsia="en-US"/>
-              </w:rPr>
-              <w:t>8</w:t>
+                <w14:ligatures w14:val="standardContextual"/>
+              </w:rPr>
+              <w:tab/>
+            </w:r>
+            <w:r>
+              <w:rPr>
+                <w:rStyle w:val="Hyperlink"/>
+                <w:noProof/>
+              </w:rPr>
+              <w:t>UML Use Case Diagrams</w:t>
+            </w:r>
+            <w:r>
+              <w:rPr>
+                <w:noProof/>
+              </w:rPr>
+              <w:tab/>
+            </w:r>
+            <w:r>
+              <w:rPr>
+                <w:noProof/>
+              </w:rPr>
+              <w:fldChar w:fldCharType="begin"/>
+            </w:r>
+            <w:r>
+              <w:rPr>
+                <w:noProof/>
+              </w:rPr>
+              <w:instrText xml:space="preserve"> PAGEREF _Toc192173122 \h </w:instrText>
+            </w:r>
+            <w:r>
+              <w:rPr>
+                <w:noProof/>
+              </w:rPr>
+            </w:r>
+            <w:r>
+              <w:rPr>
+                <w:noProof/>
+              </w:rPr>
+              <w:fldChar w:fldCharType="separate"/>
+            </w:r>
+            <w:r>
+              <w:rPr>
+                <w:noProof/>
+              </w:rPr>
+              <w:t>15</w:t>
+            </w:r>
+            <w:r>
+              <w:rPr>
+                <w:noProof/>
+              </w:rPr>
+              <w:fldChar w:fldCharType="end"/>
+            </w:r>
+          </w:hyperlink>
+        </w:p>
+        <w:p>
+          <w:pPr>
+            <w:pStyle w:val="TOC2"/>
+            <w:tabs>
+              <w:tab w:val="left" w:pos="800"/>
+            </w:tabs>
+            <w:rPr>
+              <w:rFonts w:asciiTheme="minorHAnsi" w:eastAsiaTheme="minorEastAsia" w:hAnsiTheme="minorHAnsi" w:cstheme="minorBidi"/>
+              <w:smallCaps w:val="0"/>
+              <w:noProof/>
+              <w:kern w:val="2"/>
+              <w:sz w:val="24"/>
+              <w:szCs w:val="24"/>
+              <w:lang w:eastAsia="en-US"/>
+              <w14:ligatures w14:val="standardContextual"/>
+            </w:rPr>
+          </w:pPr>
+          <w:hyperlink w:anchor="_Toc192173123" w:history="1">
+            <w:r>
+              <w:rPr>
+                <w:rStyle w:val="Hyperlink"/>
+                <w:noProof/>
+              </w:rPr>
+              <w:t>6.1.</w:t>
+            </w:r>
+            <w:r>
+              <w:rPr>
+                <w:rFonts w:asciiTheme="minorHAnsi" w:eastAsiaTheme="minorEastAsia" w:hAnsiTheme="minorHAnsi" w:cstheme="minorBidi"/>
+                <w:smallCaps w:val="0"/>
+                <w:noProof/>
+                <w:kern w:val="2"/>
+                <w:sz w:val="24"/>
+                <w:szCs w:val="24"/>
+                <w:lang w:eastAsia="en-US"/>
+                <w14:ligatures w14:val="standardContextual"/>
+              </w:rPr>
+              <w:tab/>
+            </w:r>
+            <w:r>
+              <w:rPr>
+                <w:rStyle w:val="Hyperlink"/>
+                <w:noProof/>
+              </w:rPr>
+              <w:t>Player/Dealer Login</w:t>
+            </w:r>
+            <w:r>
+              <w:rPr>
+                <w:noProof/>
+              </w:rPr>
+              <w:tab/>
+            </w:r>
+            <w:r>
+              <w:rPr>
+                <w:noProof/>
+              </w:rPr>
+              <w:fldChar w:fldCharType="begin"/>
+            </w:r>
+            <w:r>
+              <w:rPr>
+                <w:noProof/>
+              </w:rPr>
+              <w:instrText xml:space="preserve"> PAGEREF _Toc192173123 \h </w:instrText>
+            </w:r>
+            <w:r>
+              <w:rPr>
+                <w:noProof/>
+              </w:rPr>
+            </w:r>
+            <w:r>
+              <w:rPr>
+                <w:noProof/>
+              </w:rPr>
+              <w:fldChar w:fldCharType="separate"/>
+            </w:r>
+            <w:r>
+              <w:rPr>
+                <w:noProof/>
+              </w:rPr>
+              <w:t>15</w:t>
+            </w:r>
+            <w:r>
+              <w:rPr>
+                <w:noProof/>
+              </w:rPr>
+              <w:fldChar w:fldCharType="end"/>
+            </w:r>
+          </w:hyperlink>
+        </w:p>
+        <w:p>
+          <w:pPr>
+            <w:pStyle w:val="TOC2"/>
+            <w:tabs>
+              <w:tab w:val="left" w:pos="800"/>
+            </w:tabs>
+            <w:rPr>
+              <w:rFonts w:asciiTheme="minorHAnsi" w:eastAsiaTheme="minorEastAsia" w:hAnsiTheme="minorHAnsi" w:cstheme="minorBidi"/>
+              <w:smallCaps w:val="0"/>
+              <w:noProof/>
+              <w:kern w:val="2"/>
+              <w:sz w:val="24"/>
+              <w:szCs w:val="24"/>
+              <w:lang w:eastAsia="en-US"/>
+              <w14:ligatures w14:val="standardContextual"/>
+            </w:rPr>
+          </w:pPr>
+          <w:hyperlink w:anchor="_Toc192173124" w:history="1">
+            <w:r>
+              <w:rPr>
+                <w:rStyle w:val="Hyperlink"/>
+                <w:noProof/>
+              </w:rPr>
+              <w:t>6.2.</w:t>
+            </w:r>
+            <w:r>
+              <w:rPr>
+                <w:rFonts w:asciiTheme="minorHAnsi" w:eastAsiaTheme="minorEastAsia" w:hAnsiTheme="minorHAnsi" w:cstheme="minorBidi"/>
+                <w:smallCaps w:val="0"/>
+                <w:noProof/>
+                <w:kern w:val="2"/>
+                <w:sz w:val="24"/>
+                <w:szCs w:val="24"/>
+                <w:lang w:eastAsia="en-US"/>
+                <w14:ligatures w14:val="standardContextual"/>
+              </w:rPr>
+              <w:tab/>
+            </w:r>
+            <w:r>
+              <w:rPr>
+                <w:rStyle w:val="Hyperlink"/>
+                <w:noProof/>
+              </w:rPr>
+              <w:t>Manage Account Funds</w:t>
+            </w:r>
+            <w:r>
+              <w:rPr>
+                <w:noProof/>
+              </w:rPr>
+              <w:tab/>
+            </w:r>
+            <w:r>
+              <w:rPr>
+                <w:noProof/>
+              </w:rPr>
+              <w:fldChar w:fldCharType="begin"/>
+            </w:r>
+            <w:r>
+              <w:rPr>
+                <w:noProof/>
+              </w:rPr>
+              <w:instrText xml:space="preserve"> PAGEREF _Toc192173124 \h </w:instrText>
+            </w:r>
+            <w:r>
+              <w:rPr>
+                <w:noProof/>
+              </w:rPr>
+            </w:r>
+            <w:r>
+              <w:rPr>
+                <w:noProof/>
+              </w:rPr>
+              <w:fldChar w:fldCharType="separate"/>
+            </w:r>
+            <w:r>
+              <w:rPr>
+                <w:noProof/>
+              </w:rPr>
+              <w:t>16</w:t>
+            </w:r>
+            <w:r>
+              <w:rPr>
+                <w:noProof/>
+              </w:rPr>
+              <w:fldChar w:fldCharType="end"/>
+            </w:r>
+          </w:hyperlink>
+        </w:p>
+        <w:p>
+          <w:pPr>
+            <w:pStyle w:val="TOC2"/>
+            <w:tabs>
+              <w:tab w:val="left" w:pos="800"/>
+            </w:tabs>
+            <w:rPr>
+              <w:rFonts w:asciiTheme="minorHAnsi" w:eastAsiaTheme="minorEastAsia" w:hAnsiTheme="minorHAnsi" w:cstheme="minorBidi"/>
+              <w:smallCaps w:val="0"/>
+              <w:noProof/>
+              <w:kern w:val="2"/>
+              <w:sz w:val="24"/>
+              <w:szCs w:val="24"/>
+              <w:lang w:eastAsia="en-US"/>
+              <w14:ligatures w14:val="standardContextual"/>
+            </w:rPr>
+          </w:pPr>
+          <w:hyperlink w:anchor="_Toc192173125" w:history="1">
+            <w:r>
+              <w:rPr>
+                <w:rStyle w:val="Hyperlink"/>
+                <w:noProof/>
+              </w:rPr>
+              <w:t>6.3.</w:t>
+            </w:r>
+            <w:r>
+              <w:rPr>
+                <w:rFonts w:asciiTheme="minorHAnsi" w:eastAsiaTheme="minorEastAsia" w:hAnsiTheme="minorHAnsi" w:cstheme="minorBidi"/>
+                <w:smallCaps w:val="0"/>
+                <w:noProof/>
+                <w:kern w:val="2"/>
+                <w:sz w:val="24"/>
+                <w:szCs w:val="24"/>
+                <w:lang w:eastAsia="en-US"/>
+                <w14:ligatures w14:val="standardContextual"/>
+              </w:rPr>
+              <w:tab/>
+            </w:r>
+            <w:r>
+              <w:rPr>
+                <w:rStyle w:val="Hyperlink"/>
+                <w:noProof/>
+              </w:rPr>
+              <w:t>Join a Game</w:t>
+            </w:r>
+            <w:r>
+              <w:rPr>
+                <w:noProof/>
+              </w:rPr>
+              <w:tab/>
+            </w:r>
+            <w:r>
+              <w:rPr>
+                <w:noProof/>
+              </w:rPr>
+              <w:fldChar w:fldCharType="begin"/>
+            </w:r>
+            <w:r>
+              <w:rPr>
+                <w:noProof/>
+              </w:rPr>
+              <w:instrText xml:space="preserve"> PAGEREF _Toc192173125 \h </w:instrText>
+            </w:r>
+            <w:r>
+              <w:rPr>
+                <w:noProof/>
+              </w:rPr>
+            </w:r>
+            <w:r>
+              <w:rPr>
+                <w:noProof/>
+              </w:rPr>
+              <w:fldChar w:fldCharType="separate"/>
+            </w:r>
+            <w:r>
+              <w:rPr>
+                <w:noProof/>
+              </w:rPr>
+              <w:t>17</w:t>
+            </w:r>
+            <w:r>
+              <w:rPr>
+                <w:noProof/>
+              </w:rPr>
+              <w:fldChar w:fldCharType="end"/>
+            </w:r>
+          </w:hyperlink>
+        </w:p>
+        <w:p>
+          <w:pPr>
+            <w:pStyle w:val="TOC2"/>
+            <w:tabs>
+              <w:tab w:val="left" w:pos="800"/>
+            </w:tabs>
+            <w:rPr>
+              <w:rFonts w:asciiTheme="minorHAnsi" w:eastAsiaTheme="minorEastAsia" w:hAnsiTheme="minorHAnsi" w:cstheme="minorBidi"/>
+              <w:smallCaps w:val="0"/>
+              <w:noProof/>
+              <w:kern w:val="2"/>
+              <w:sz w:val="24"/>
+              <w:szCs w:val="24"/>
+              <w:lang w:eastAsia="en-US"/>
+              <w14:ligatures w14:val="standardContextual"/>
+            </w:rPr>
+          </w:pPr>
+          <w:hyperlink w:anchor="_Toc192173126" w:history="1">
+            <w:r>
+              <w:rPr>
+                <w:rStyle w:val="Hyperlink"/>
+                <w:noProof/>
+              </w:rPr>
+              <w:t>6.4.</w:t>
+            </w:r>
+            <w:r>
+              <w:rPr>
+                <w:rFonts w:asciiTheme="minorHAnsi" w:eastAsiaTheme="minorEastAsia" w:hAnsiTheme="minorHAnsi" w:cstheme="minorBidi"/>
+                <w:smallCaps w:val="0"/>
+                <w:noProof/>
+                <w:kern w:val="2"/>
+                <w:sz w:val="24"/>
+                <w:szCs w:val="24"/>
+                <w:lang w:eastAsia="en-US"/>
+                <w14:ligatures w14:val="standardContextual"/>
+              </w:rPr>
+              <w:tab/>
+            </w:r>
+            <w:r>
+              <w:rPr>
+                <w:rStyle w:val="Hyperlink"/>
+                <w:noProof/>
+              </w:rPr>
+              <w:t>Make a Bet</w:t>
+            </w:r>
+            <w:r>
+              <w:rPr>
+                <w:noProof/>
+              </w:rPr>
+              <w:tab/>
+            </w:r>
+            <w:r>
+              <w:rPr>
+                <w:noProof/>
+              </w:rPr>
+              <w:fldChar w:fldCharType="begin"/>
+            </w:r>
+            <w:r>
+              <w:rPr>
+                <w:noProof/>
+              </w:rPr>
+              <w:instrText xml:space="preserve"> PAGEREF _Toc192173126 \h </w:instrText>
+            </w:r>
+            <w:r>
+              <w:rPr>
+                <w:noProof/>
+              </w:rPr>
+            </w:r>
+            <w:r>
+              <w:rPr>
+                <w:noProof/>
+              </w:rPr>
+              <w:fldChar w:fldCharType="separate"/>
+            </w:r>
+            <w:r>
+              <w:rPr>
+                <w:noProof/>
+              </w:rPr>
+              <w:t>18</w:t>
+            </w:r>
+            <w:r>
+              <w:rPr>
+                <w:noProof/>
+              </w:rPr>
+              <w:fldChar w:fldCharType="end"/>
+            </w:r>
+          </w:hyperlink>
+        </w:p>
+        <w:p>
+          <w:pPr>
+            <w:pStyle w:val="TOC2"/>
+            <w:tabs>
+              <w:tab w:val="left" w:pos="800"/>
+            </w:tabs>
+            <w:rPr>
+              <w:rFonts w:asciiTheme="minorHAnsi" w:eastAsiaTheme="minorEastAsia" w:hAnsiTheme="minorHAnsi" w:cstheme="minorBidi"/>
+              <w:smallCaps w:val="0"/>
+              <w:noProof/>
+              <w:kern w:val="2"/>
+              <w:sz w:val="24"/>
+              <w:szCs w:val="24"/>
+              <w:lang w:eastAsia="en-US"/>
+              <w14:ligatures w14:val="standardContextual"/>
+            </w:rPr>
+          </w:pPr>
+          <w:hyperlink w:anchor="_Toc192173127" w:history="1">
+            <w:r>
+              <w:rPr>
+                <w:rStyle w:val="Hyperlink"/>
+                <w:noProof/>
+              </w:rPr>
+              <w:t>6.5.</w:t>
+            </w:r>
+            <w:r>
+              <w:rPr>
+                <w:rFonts w:asciiTheme="minorHAnsi" w:eastAsiaTheme="minorEastAsia" w:hAnsiTheme="minorHAnsi" w:cstheme="minorBidi"/>
+                <w:smallCaps w:val="0"/>
+                <w:noProof/>
+                <w:kern w:val="2"/>
+                <w:sz w:val="24"/>
+                <w:szCs w:val="24"/>
+                <w:lang w:eastAsia="en-US"/>
+                <w14:ligatures w14:val="standardContextual"/>
+              </w:rPr>
+              <w:tab/>
+            </w:r>
+            <w:r>
+              <w:rPr>
+                <w:rStyle w:val="Hyperlink"/>
+                <w:noProof/>
+              </w:rPr>
+              <w:t>Play a Turn(Hit/Stand/Double/Down/Split</w:t>
+            </w:r>
+            <w:r>
+              <w:rPr>
+                <w:noProof/>
+              </w:rPr>
+              <w:tab/>
+            </w:r>
+            <w:r>
+              <w:rPr>
+                <w:noProof/>
+              </w:rPr>
+              <w:fldChar w:fldCharType="begin"/>
+            </w:r>
+            <w:r>
+              <w:rPr>
+                <w:noProof/>
+              </w:rPr>
+              <w:instrText xml:space="preserve"> PAGEREF _Toc192173127 \h </w:instrText>
+            </w:r>
+            <w:r>
+              <w:rPr>
+                <w:noProof/>
+              </w:rPr>
+            </w:r>
+            <w:r>
+              <w:rPr>
+                <w:noProof/>
+              </w:rPr>
+              <w:fldChar w:fldCharType="separate"/>
+            </w:r>
+            <w:r>
+              <w:rPr>
+                <w:noProof/>
+              </w:rPr>
+              <w:t>19</w:t>
+            </w:r>
+            <w:r>
+              <w:rPr>
+                <w:noProof/>
+              </w:rPr>
+              <w:fldChar w:fldCharType="end"/>
+            </w:r>
+          </w:hyperlink>
+        </w:p>
+        <w:p>
+          <w:pPr>
+            <w:pStyle w:val="TOC2"/>
+            <w:tabs>
+              <w:tab w:val="left" w:pos="800"/>
+            </w:tabs>
+            <w:rPr>
+              <w:rFonts w:asciiTheme="minorHAnsi" w:eastAsiaTheme="minorEastAsia" w:hAnsiTheme="minorHAnsi" w:cstheme="minorBidi"/>
+              <w:smallCaps w:val="0"/>
+              <w:noProof/>
+              <w:kern w:val="2"/>
+              <w:sz w:val="24"/>
+              <w:szCs w:val="24"/>
+              <w:lang w:eastAsia="en-US"/>
+              <w14:ligatures w14:val="standardContextual"/>
+            </w:rPr>
+          </w:pPr>
+          <w:hyperlink w:anchor="_Toc192173128" w:history="1">
+            <w:r>
+              <w:rPr>
+                <w:rStyle w:val="Hyperlink"/>
+                <w:noProof/>
+              </w:rPr>
+              <w:t>6.6.</w:t>
+            </w:r>
+            <w:r>
+              <w:rPr>
+                <w:rFonts w:asciiTheme="minorHAnsi" w:eastAsiaTheme="minorEastAsia" w:hAnsiTheme="minorHAnsi" w:cstheme="minorBidi"/>
+                <w:smallCaps w:val="0"/>
+                <w:noProof/>
+                <w:kern w:val="2"/>
+                <w:sz w:val="24"/>
+                <w:szCs w:val="24"/>
+                <w:lang w:eastAsia="en-US"/>
+                <w14:ligatures w14:val="standardContextual"/>
+              </w:rPr>
+              <w:tab/>
+            </w:r>
+            <w:r>
+              <w:rPr>
+                <w:rStyle w:val="Hyperlink"/>
+                <w:noProof/>
+              </w:rPr>
+              <w:t>Dealer Turn Execution</w:t>
+            </w:r>
+            <w:r>
+              <w:rPr>
+                <w:noProof/>
+              </w:rPr>
+              <w:tab/>
+            </w:r>
+            <w:r>
+              <w:rPr>
+                <w:noProof/>
+              </w:rPr>
+              <w:fldChar w:fldCharType="begin"/>
+            </w:r>
+            <w:r>
+              <w:rPr>
+                <w:noProof/>
+              </w:rPr>
+              <w:instrText xml:space="preserve"> PAGEREF _Toc192173128 \h </w:instrText>
+            </w:r>
+            <w:r>
+              <w:rPr>
+                <w:noProof/>
+              </w:rPr>
+            </w:r>
+            <w:r>
+              <w:rPr>
+                <w:noProof/>
+              </w:rPr>
+              <w:fldChar w:fldCharType="separate"/>
+            </w:r>
+            <w:r>
+              <w:rPr>
+                <w:noProof/>
+              </w:rPr>
+              <w:t>19</w:t>
+            </w:r>
+            <w:r>
+              <w:rPr>
+                <w:noProof/>
+              </w:rPr>
+              <w:fldChar w:fldCharType="end"/>
+            </w:r>
+          </w:hyperlink>
+        </w:p>
+        <w:p>
+          <w:pPr>
+            <w:pStyle w:val="TOC2"/>
+            <w:tabs>
+              <w:tab w:val="left" w:pos="800"/>
+            </w:tabs>
+            <w:rPr>
+              <w:rFonts w:asciiTheme="minorHAnsi" w:eastAsiaTheme="minorEastAsia" w:hAnsiTheme="minorHAnsi" w:cstheme="minorBidi"/>
+              <w:smallCaps w:val="0"/>
+              <w:noProof/>
+              <w:kern w:val="2"/>
+              <w:sz w:val="24"/>
+              <w:szCs w:val="24"/>
+              <w:lang w:eastAsia="en-US"/>
+              <w14:ligatures w14:val="standardContextual"/>
+            </w:rPr>
+          </w:pPr>
+          <w:hyperlink w:anchor="_Toc192173129" w:history="1">
+            <w:r>
+              <w:rPr>
+                <w:rStyle w:val="Hyperlink"/>
+                <w:noProof/>
+              </w:rPr>
+              <w:t>6.7.</w:t>
+            </w:r>
+            <w:r>
+              <w:rPr>
+                <w:rFonts w:asciiTheme="minorHAnsi" w:eastAsiaTheme="minorEastAsia" w:hAnsiTheme="minorHAnsi" w:cstheme="minorBidi"/>
+                <w:smallCaps w:val="0"/>
+                <w:noProof/>
+                <w:kern w:val="2"/>
+                <w:sz w:val="24"/>
+                <w:szCs w:val="24"/>
+                <w:lang w:eastAsia="en-US"/>
+                <w14:ligatures w14:val="standardContextual"/>
+              </w:rPr>
+              <w:tab/>
+            </w:r>
+            <w:r>
+              <w:rPr>
+                <w:rStyle w:val="Hyperlink"/>
+                <w:noProof/>
+              </w:rPr>
+              <w:t>Determine Game Outcome</w:t>
+            </w:r>
+            <w:r>
+              <w:rPr>
+                <w:noProof/>
+              </w:rPr>
+              <w:tab/>
+            </w:r>
+            <w:r>
+              <w:rPr>
+                <w:noProof/>
+              </w:rPr>
+              <w:fldChar w:fldCharType="begin"/>
+            </w:r>
+            <w:r>
+              <w:rPr>
+                <w:noProof/>
+              </w:rPr>
+              <w:instrText xml:space="preserve"> PAGEREF _Toc192173129 \h </w:instrText>
+            </w:r>
+            <w:r>
+              <w:rPr>
+                <w:noProof/>
+              </w:rPr>
+            </w:r>
+            <w:r>
+              <w:rPr>
+                <w:noProof/>
+              </w:rPr>
+              <w:fldChar w:fldCharType="separate"/>
+            </w:r>
+            <w:r>
+              <w:rPr>
+                <w:noProof/>
+              </w:rPr>
+              <w:t>20</w:t>
+            </w:r>
+            <w:r>
+              <w:rPr>
+                <w:noProof/>
+              </w:rPr>
+              <w:fldChar w:fldCharType="end"/>
+            </w:r>
+          </w:hyperlink>
+        </w:p>
+        <w:p>
+          <w:pPr>
+            <w:pStyle w:val="TOC2"/>
+            <w:tabs>
+              <w:tab w:val="left" w:pos="800"/>
+            </w:tabs>
+            <w:rPr>
+              <w:rFonts w:asciiTheme="minorHAnsi" w:eastAsiaTheme="minorEastAsia" w:hAnsiTheme="minorHAnsi" w:cstheme="minorBidi"/>
+              <w:smallCaps w:val="0"/>
+              <w:noProof/>
+              <w:kern w:val="2"/>
+              <w:sz w:val="24"/>
+              <w:szCs w:val="24"/>
+              <w:lang w:eastAsia="en-US"/>
+              <w14:ligatures w14:val="standardContextual"/>
+            </w:rPr>
+          </w:pPr>
+          <w:hyperlink w:anchor="_Toc192173130" w:history="1">
+            <w:r>
+              <w:rPr>
+                <w:rStyle w:val="Hyperlink"/>
+                <w:noProof/>
+              </w:rPr>
+              <w:t>6.8.</w:t>
+            </w:r>
+            <w:r>
+              <w:rPr>
+                <w:rFonts w:asciiTheme="minorHAnsi" w:eastAsiaTheme="minorEastAsia" w:hAnsiTheme="minorHAnsi" w:cstheme="minorBidi"/>
+                <w:smallCaps w:val="0"/>
+                <w:noProof/>
+                <w:kern w:val="2"/>
+                <w:sz w:val="24"/>
+                <w:szCs w:val="24"/>
+                <w:lang w:eastAsia="en-US"/>
+                <w14:ligatures w14:val="standardContextual"/>
+              </w:rPr>
+              <w:tab/>
+            </w:r>
+            <w:r>
+              <w:rPr>
+                <w:rStyle w:val="Hyperlink"/>
+                <w:noProof/>
+              </w:rPr>
+              <w:t>Update Leaderboard</w:t>
+            </w:r>
+            <w:r>
+              <w:rPr>
+                <w:noProof/>
+              </w:rPr>
+              <w:tab/>
+            </w:r>
+            <w:r>
+              <w:rPr>
+                <w:noProof/>
+              </w:rPr>
+              <w:fldChar w:fldCharType="begin"/>
+            </w:r>
+            <w:r>
+              <w:rPr>
+                <w:noProof/>
+              </w:rPr>
+              <w:instrText xml:space="preserve"> PAGEREF _Toc192173130 \h </w:instrText>
+            </w:r>
+            <w:r>
+              <w:rPr>
+                <w:noProof/>
+              </w:rPr>
+            </w:r>
+            <w:r>
+              <w:rPr>
+                <w:noProof/>
+              </w:rPr>
+              <w:fldChar w:fldCharType="separate"/>
+            </w:r>
+            <w:r>
+              <w:rPr>
+                <w:noProof/>
+              </w:rPr>
+              <w:t>20</w:t>
+            </w:r>
+            <w:r>
+              <w:rPr>
+                <w:noProof/>
+              </w:rPr>
+              <w:fldChar w:fldCharType="end"/>
+            </w:r>
+          </w:hyperlink>
+        </w:p>
+        <w:p>
+          <w:pPr>
+            <w:pStyle w:val="TOC2"/>
+            <w:tabs>
+              <w:tab w:val="left" w:pos="800"/>
+            </w:tabs>
+            <w:rPr>
+              <w:rFonts w:asciiTheme="minorHAnsi" w:eastAsiaTheme="minorEastAsia" w:hAnsiTheme="minorHAnsi" w:cstheme="minorBidi"/>
+              <w:smallCaps w:val="0"/>
+              <w:noProof/>
+              <w:kern w:val="2"/>
+              <w:sz w:val="24"/>
+              <w:szCs w:val="24"/>
+              <w:lang w:eastAsia="en-US"/>
+              <w14:ligatures w14:val="standardContextual"/>
+            </w:rPr>
+          </w:pPr>
+          <w:hyperlink w:anchor="_Toc192173131" w:history="1">
+            <w:r>
+              <w:rPr>
+                <w:rStyle w:val="Hyperlink"/>
+                <w:noProof/>
+              </w:rPr>
+              <w:t>6.9.</w:t>
+            </w:r>
+            <w:r>
+              <w:rPr>
+                <w:rFonts w:asciiTheme="minorHAnsi" w:eastAsiaTheme="minorEastAsia" w:hAnsiTheme="minorHAnsi" w:cstheme="minorBidi"/>
+                <w:smallCaps w:val="0"/>
+                <w:noProof/>
+                <w:kern w:val="2"/>
+                <w:sz w:val="24"/>
+                <w:szCs w:val="24"/>
+                <w:lang w:eastAsia="en-US"/>
+                <w14:ligatures w14:val="standardContextual"/>
+              </w:rPr>
+              <w:tab/>
+            </w:r>
+            <w:r>
+              <w:rPr>
+                <w:rStyle w:val="Hyperlink"/>
+                <w:noProof/>
+              </w:rPr>
+              <w:t>Detect and Prevent Cheating</w:t>
+            </w:r>
+            <w:r>
+              <w:rPr>
+                <w:noProof/>
+              </w:rPr>
+              <w:tab/>
+            </w:r>
+            <w:r>
+              <w:rPr>
+                <w:noProof/>
+              </w:rPr>
+              <w:fldChar w:fldCharType="begin"/>
+            </w:r>
+            <w:r>
+              <w:rPr>
+                <w:noProof/>
+              </w:rPr>
+              <w:instrText xml:space="preserve"> PAGEREF _Toc192173131 \h </w:instrText>
+            </w:r>
+            <w:r>
+              <w:rPr>
+                <w:noProof/>
+              </w:rPr>
+            </w:r>
+            <w:r>
+              <w:rPr>
+                <w:noProof/>
+              </w:rPr>
+              <w:fldChar w:fldCharType="separate"/>
+            </w:r>
+            <w:r>
+              <w:rPr>
+                <w:noProof/>
+              </w:rPr>
+              <w:t>21</w:t>
+            </w:r>
+            <w:r>
+              <w:rPr>
+                <w:noProof/>
+              </w:rPr>
+              <w:fldChar w:fldCharType="end"/>
+            </w:r>
+          </w:hyperlink>
+        </w:p>
+        <w:p>
+          <w:pPr>
+            <w:pStyle w:val="TOC2"/>
+            <w:tabs>
+              <w:tab w:val="left" w:pos="1000"/>
+            </w:tabs>
+            <w:rPr>
+              <w:rFonts w:asciiTheme="minorHAnsi" w:eastAsiaTheme="minorEastAsia" w:hAnsiTheme="minorHAnsi" w:cstheme="minorBidi"/>
+              <w:smallCaps w:val="0"/>
+              <w:noProof/>
+              <w:kern w:val="2"/>
+              <w:sz w:val="24"/>
+              <w:szCs w:val="24"/>
+              <w:lang w:eastAsia="en-US"/>
+              <w14:ligatures w14:val="standardContextual"/>
+            </w:rPr>
+          </w:pPr>
+          <w:hyperlink w:anchor="_Toc192173132" w:history="1">
+            <w:r>
+              <w:rPr>
+                <w:rStyle w:val="Hyperlink"/>
+                <w:noProof/>
+              </w:rPr>
+              <w:t>6.10.</w:t>
+            </w:r>
+            <w:r>
+              <w:rPr>
+                <w:rFonts w:asciiTheme="minorHAnsi" w:eastAsiaTheme="minorEastAsia" w:hAnsiTheme="minorHAnsi" w:cstheme="minorBidi"/>
+                <w:smallCaps w:val="0"/>
+                <w:noProof/>
+                <w:kern w:val="2"/>
+                <w:sz w:val="24"/>
+                <w:szCs w:val="24"/>
+                <w:lang w:eastAsia="en-US"/>
+                <w14:ligatures w14:val="standardContextual"/>
+              </w:rPr>
+              <w:tab/>
+            </w:r>
+            <w:r>
+              <w:rPr>
+                <w:rStyle w:val="Hyperlink"/>
+                <w:noProof/>
+              </w:rPr>
+              <w:t>Player/Dealer Disconnect</w:t>
+            </w:r>
+            <w:r>
+              <w:rPr>
+                <w:noProof/>
+              </w:rPr>
+              <w:tab/>
+            </w:r>
+            <w:r>
+              <w:rPr>
+                <w:noProof/>
+              </w:rPr>
+              <w:fldChar w:fldCharType="begin"/>
+            </w:r>
+            <w:r>
+              <w:rPr>
+                <w:noProof/>
+              </w:rPr>
+              <w:instrText xml:space="preserve"> PAGEREF _Toc192173132 \h </w:instrText>
+            </w:r>
+            <w:r>
+              <w:rPr>
+                <w:noProof/>
+              </w:rPr>
+            </w:r>
+            <w:r>
+              <w:rPr>
+                <w:noProof/>
+              </w:rPr>
+              <w:fldChar w:fldCharType="separate"/>
+            </w:r>
+            <w:r>
+              <w:rPr>
+                <w:noProof/>
+              </w:rPr>
+              <w:t>21</w:t>
+            </w:r>
+            <w:r>
+              <w:rPr>
+                <w:noProof/>
+              </w:rPr>
+              <w:fldChar w:fldCharType="end"/>
+            </w:r>
+          </w:hyperlink>
+        </w:p>
+        <w:p>
+          <w:pPr>
+            <w:pStyle w:val="TOC1"/>
+            <w:tabs>
+              <w:tab w:val="left" w:pos="400"/>
+            </w:tabs>
+            <w:rPr>
+              <w:rFonts w:asciiTheme="minorHAnsi" w:eastAsiaTheme="minorEastAsia" w:hAnsiTheme="minorHAnsi" w:cstheme="minorBidi"/>
+              <w:b w:val="0"/>
+              <w:caps w:val="0"/>
+              <w:noProof/>
+              <w:kern w:val="2"/>
+              <w:sz w:val="24"/>
+              <w:szCs w:val="24"/>
+              <w:lang w:eastAsia="en-US"/>
+              <w14:ligatures w14:val="standardContextual"/>
+            </w:rPr>
+          </w:pPr>
+          <w:hyperlink w:anchor="_Toc192173133" w:history="1">
+            <w:r>
+              <w:rPr>
+                <w:rStyle w:val="Hyperlink"/>
+                <w:noProof/>
+                <w:lang w:bidi="en-US"/>
+              </w:rPr>
+              <w:t>7.</w:t>
+            </w:r>
+            <w:r>
+              <w:rPr>
+                <w:rFonts w:asciiTheme="minorHAnsi" w:eastAsiaTheme="minorEastAsia" w:hAnsiTheme="minorHAnsi" w:cstheme="minorBidi"/>
+                <w:b w:val="0"/>
+                <w:caps w:val="0"/>
+                <w:noProof/>
+                <w:kern w:val="2"/>
+                <w:sz w:val="24"/>
+                <w:szCs w:val="24"/>
+                <w:lang w:eastAsia="en-US"/>
+                <w14:ligatures w14:val="standardContextual"/>
+              </w:rPr>
+              <w:tab/>
+            </w:r>
+            <w:r>
+              <w:rPr>
+                <w:rStyle w:val="Hyperlink"/>
+                <w:noProof/>
+              </w:rPr>
+              <w:t>UML Class Diagram(s)</w:t>
+            </w:r>
+            <w:r>
+              <w:rPr>
+                <w:noProof/>
+              </w:rPr>
+              <w:tab/>
+            </w:r>
+            <w:r>
+              <w:rPr>
+                <w:noProof/>
+              </w:rPr>
+              <w:fldChar w:fldCharType="begin"/>
+            </w:r>
+            <w:r>
+              <w:rPr>
+                <w:noProof/>
+              </w:rPr>
+              <w:instrText xml:space="preserve"> PAGEREF _Toc192173133 \h </w:instrText>
+            </w:r>
+            <w:r>
+              <w:rPr>
+                <w:noProof/>
+              </w:rPr>
+            </w:r>
+            <w:r>
+              <w:rPr>
+                <w:noProof/>
+              </w:rPr>
+              <w:fldChar w:fldCharType="separate"/>
+            </w:r>
+            <w:r>
+              <w:rPr>
+                <w:noProof/>
+              </w:rPr>
+              <w:t>22</w:t>
+            </w:r>
+            <w:r>
+              <w:rPr>
+                <w:noProof/>
+              </w:rPr>
+              <w:fldChar w:fldCharType="end"/>
+            </w:r>
+          </w:hyperlink>
+        </w:p>
+        <w:p>
+          <w:pPr>
+            <w:pStyle w:val="TOC2"/>
+            <w:tabs>
+              <w:tab w:val="left" w:pos="800"/>
+            </w:tabs>
+            <w:rPr>
+              <w:rFonts w:asciiTheme="minorHAnsi" w:eastAsiaTheme="minorEastAsia" w:hAnsiTheme="minorHAnsi" w:cstheme="minorBidi"/>
+              <w:smallCaps w:val="0"/>
+              <w:noProof/>
+              <w:kern w:val="2"/>
+              <w:sz w:val="24"/>
+              <w:szCs w:val="24"/>
+              <w:lang w:eastAsia="en-US"/>
+              <w14:ligatures w14:val="standardContextual"/>
+            </w:rPr>
+          </w:pPr>
+          <w:hyperlink w:anchor="_Toc192173134" w:history="1">
+            <w:r>
+              <w:rPr>
+                <w:rStyle w:val="Hyperlink"/>
+                <w:noProof/>
+              </w:rPr>
+              <w:t>7.1.</w:t>
+            </w:r>
+            <w:r>
+              <w:rPr>
+                <w:rFonts w:asciiTheme="minorHAnsi" w:eastAsiaTheme="minorEastAsia" w:hAnsiTheme="minorHAnsi" w:cstheme="minorBidi"/>
+                <w:smallCaps w:val="0"/>
+                <w:noProof/>
+                <w:kern w:val="2"/>
+                <w:sz w:val="24"/>
+                <w:szCs w:val="24"/>
+                <w:lang w:eastAsia="en-US"/>
+                <w14:ligatures w14:val="standardContextual"/>
+              </w:rPr>
+              <w:tab/>
+            </w:r>
+            <w:r>
+              <w:rPr>
+                <w:rStyle w:val="Hyperlink"/>
+                <w:noProof/>
+              </w:rPr>
+              <w:t>Security and Privacy Requirements</w:t>
+            </w:r>
+            <w:r>
+              <w:rPr>
+                <w:noProof/>
+              </w:rPr>
+              <w:tab/>
+            </w:r>
+            <w:r>
+              <w:rPr>
+                <w:noProof/>
+              </w:rPr>
+              <w:fldChar w:fldCharType="begin"/>
+            </w:r>
+            <w:r>
+              <w:rPr>
+                <w:noProof/>
+              </w:rPr>
+              <w:instrText xml:space="preserve"> PAGEREF _Toc192173134 \h </w:instrText>
+            </w:r>
+            <w:r>
+              <w:rPr>
+                <w:noProof/>
+              </w:rPr>
+            </w:r>
+            <w:r>
+              <w:rPr>
+                <w:noProof/>
+              </w:rPr>
+              <w:fldChar w:fldCharType="separate"/>
+            </w:r>
+            <w:r>
+              <w:rPr>
+                <w:noProof/>
+              </w:rPr>
+              <w:t>22</w:t>
+            </w:r>
+            <w:r>
+              <w:rPr>
+                <w:noProof/>
+              </w:rPr>
+              <w:fldChar w:fldCharType="end"/>
+            </w:r>
+          </w:hyperlink>
+        </w:p>
+        <w:p>
+          <w:pPr>
+            <w:pStyle w:val="TOC2"/>
+            <w:tabs>
+              <w:tab w:val="left" w:pos="800"/>
+            </w:tabs>
+            <w:rPr>
+              <w:rFonts w:asciiTheme="minorHAnsi" w:eastAsiaTheme="minorEastAsia" w:hAnsiTheme="minorHAnsi" w:cstheme="minorBidi"/>
+              <w:smallCaps w:val="0"/>
+              <w:noProof/>
+              <w:kern w:val="2"/>
+              <w:sz w:val="24"/>
+              <w:szCs w:val="24"/>
+              <w:lang w:eastAsia="en-US"/>
+              <w14:ligatures w14:val="standardContextual"/>
+            </w:rPr>
+          </w:pPr>
+          <w:hyperlink w:anchor="_Toc192173135" w:history="1">
+            <w:r>
+              <w:rPr>
+                <w:rStyle w:val="Hyperlink"/>
+                <w:noProof/>
+              </w:rPr>
+              <w:t>7.2.</w:t>
+            </w:r>
+            <w:r>
+              <w:rPr>
+                <w:rFonts w:asciiTheme="minorHAnsi" w:eastAsiaTheme="minorEastAsia" w:hAnsiTheme="minorHAnsi" w:cstheme="minorBidi"/>
+                <w:smallCaps w:val="0"/>
+                <w:noProof/>
+                <w:kern w:val="2"/>
+                <w:sz w:val="24"/>
+                <w:szCs w:val="24"/>
+                <w:lang w:eastAsia="en-US"/>
+                <w14:ligatures w14:val="standardContextual"/>
+              </w:rPr>
+              <w:tab/>
+            </w:r>
+            <w:r>
+              <w:rPr>
+                <w:rStyle w:val="Hyperlink"/>
+                <w:noProof/>
+              </w:rPr>
+              <w:t>Environmental Requirements</w:t>
+            </w:r>
+            <w:r>
+              <w:rPr>
+                <w:noProof/>
+              </w:rPr>
+              <w:tab/>
+            </w:r>
+            <w:r>
+              <w:rPr>
+                <w:noProof/>
+              </w:rPr>
+              <w:fldChar w:fldCharType="begin"/>
+            </w:r>
+            <w:r>
+              <w:rPr>
+                <w:noProof/>
+              </w:rPr>
+              <w:instrText xml:space="preserve"> PAGEREF _Toc192173135 \h </w:instrText>
+            </w:r>
+            <w:r>
+              <w:rPr>
+                <w:noProof/>
+              </w:rPr>
+            </w:r>
+            <w:r>
+              <w:rPr>
+                <w:noProof/>
+              </w:rPr>
+              <w:fldChar w:fldCharType="separate"/>
+            </w:r>
+            <w:r>
+              <w:rPr>
+                <w:noProof/>
+              </w:rPr>
+              <w:t>22</w:t>
+            </w:r>
+            <w:r>
+              <w:rPr>
+                <w:noProof/>
+              </w:rPr>
+              <w:fldChar w:fldCharType="end"/>
+            </w:r>
+          </w:hyperlink>
+        </w:p>
+        <w:p>
+          <w:pPr>
+            <w:pStyle w:val="TOC2"/>
+            <w:tabs>
+              <w:tab w:val="left" w:pos="800"/>
+            </w:tabs>
+            <w:rPr>
+              <w:rFonts w:asciiTheme="minorHAnsi" w:eastAsiaTheme="minorEastAsia" w:hAnsiTheme="minorHAnsi" w:cstheme="minorBidi"/>
+              <w:smallCaps w:val="0"/>
+              <w:noProof/>
+              <w:kern w:val="2"/>
+              <w:sz w:val="24"/>
+              <w:szCs w:val="24"/>
+              <w:lang w:eastAsia="en-US"/>
+              <w14:ligatures w14:val="standardContextual"/>
+            </w:rPr>
+          </w:pPr>
+          <w:hyperlink w:anchor="_Toc192173136" w:history="1">
+            <w:r>
+              <w:rPr>
+                <w:rStyle w:val="Hyperlink"/>
+                <w:noProof/>
+              </w:rPr>
+              <w:t>7.3.</w:t>
+            </w:r>
+            <w:r>
+              <w:rPr>
+                <w:rFonts w:asciiTheme="minorHAnsi" w:eastAsiaTheme="minorEastAsia" w:hAnsiTheme="minorHAnsi" w:cstheme="minorBidi"/>
+                <w:smallCaps w:val="0"/>
+                <w:noProof/>
+                <w:kern w:val="2"/>
+                <w:sz w:val="24"/>
+                <w:szCs w:val="24"/>
+                <w:lang w:eastAsia="en-US"/>
+                <w14:ligatures w14:val="standardContextual"/>
+              </w:rPr>
+              <w:tab/>
+            </w:r>
+            <w:r>
+              <w:rPr>
+                <w:rStyle w:val="Hyperlink"/>
+                <w:noProof/>
+              </w:rPr>
+              <w:t>Performance Requirements</w:t>
+            </w:r>
+            <w:r>
+              <w:rPr>
+                <w:noProof/>
+              </w:rPr>
+              <w:tab/>
+            </w:r>
+            <w:r>
+              <w:rPr>
+                <w:noProof/>
+              </w:rPr>
+              <w:fldChar w:fldCharType="begin"/>
+            </w:r>
+            <w:r>
+              <w:rPr>
+                <w:noProof/>
+              </w:rPr>
+              <w:instrText xml:space="preserve"> PAGEREF _Toc192173136 \h </w:instrText>
+            </w:r>
+            <w:r>
+              <w:rPr>
+                <w:noProof/>
+              </w:rPr>
+            </w:r>
+            <w:r>
+              <w:rPr>
+                <w:noProof/>
+              </w:rPr>
+              <w:fldChar w:fldCharType="separate"/>
+            </w:r>
+            <w:r>
+              <w:rPr>
+                <w:noProof/>
+              </w:rPr>
+              <w:t>22</w:t>
+            </w:r>
+            <w:r>
+              <w:rPr>
+                <w:noProof/>
+              </w:rPr>
+              <w:fldChar w:fldCharType="end"/>
+            </w:r>
+          </w:hyperlink>
+        </w:p>
+        <w:p>
+          <w:pPr>
+            <w:pStyle w:val="TOC1"/>
+            <w:tabs>
+              <w:tab w:val="left" w:pos="400"/>
+            </w:tabs>
+            <w:rPr>
+              <w:rFonts w:asciiTheme="minorHAnsi" w:eastAsiaTheme="minorEastAsia" w:hAnsiTheme="minorHAnsi" w:cstheme="minorBidi"/>
+              <w:b w:val="0"/>
+              <w:caps w:val="0"/>
+              <w:noProof/>
+              <w:kern w:val="2"/>
+              <w:sz w:val="24"/>
+              <w:szCs w:val="24"/>
+              <w:lang w:eastAsia="en-US"/>
+              <w14:ligatures w14:val="standardContextual"/>
+            </w:rPr>
+          </w:pPr>
+          <w:hyperlink w:anchor="_Toc192173137" w:history="1">
+            <w:r>
+              <w:rPr>
+                <w:rStyle w:val="Hyperlink"/>
+                <w:noProof/>
+                <w:lang w:bidi="en-US"/>
+              </w:rPr>
+              <w:t>8.</w:t>
+            </w:r>
+            <w:r>
+              <w:rPr>
+                <w:rFonts w:asciiTheme="minorHAnsi" w:eastAsiaTheme="minorEastAsia" w:hAnsiTheme="minorHAnsi" w:cstheme="minorBidi"/>
+                <w:b w:val="0"/>
+                <w:caps w:val="0"/>
+                <w:noProof/>
+                <w:kern w:val="2"/>
+                <w:sz w:val="24"/>
+                <w:szCs w:val="24"/>
+                <w:lang w:eastAsia="en-US"/>
+                <w14:ligatures w14:val="standardContextual"/>
+              </w:rPr>
+              <w:tab/>
+            </w:r>
+            <w:r>
+              <w:rPr>
+                <w:rStyle w:val="Hyperlink"/>
+                <w:noProof/>
+              </w:rPr>
+              <w:t>Sequence Diagrams</w:t>
+            </w:r>
+            <w:r>
+              <w:rPr>
+                <w:noProof/>
+              </w:rPr>
+              <w:tab/>
+            </w:r>
+            <w:r>
+              <w:rPr>
+                <w:noProof/>
+              </w:rPr>
+              <w:fldChar w:fldCharType="begin"/>
+            </w:r>
+            <w:r>
+              <w:rPr>
+                <w:noProof/>
+              </w:rPr>
+              <w:instrText xml:space="preserve"> PAGEREF _Toc192173137 \h </w:instrText>
+            </w:r>
+            <w:r>
+              <w:rPr>
+                <w:noProof/>
+              </w:rPr>
+            </w:r>
+            <w:r>
+              <w:rPr>
+                <w:noProof/>
+              </w:rPr>
+              <w:fldChar w:fldCharType="separate"/>
+            </w:r>
+            <w:r>
+              <w:rPr>
+                <w:noProof/>
+              </w:rPr>
+              <w:t>23</w:t>
+            </w:r>
+            <w:r>
+              <w:rPr>
+                <w:noProof/>
+              </w:rPr>
+              <w:fldChar w:fldCharType="end"/>
+            </w:r>
+          </w:hyperlink>
+        </w:p>
+        <w:p>
+          <w:pPr>
+            <w:pStyle w:val="TOC2"/>
+            <w:tabs>
+              <w:tab w:val="left" w:pos="800"/>
+            </w:tabs>
+            <w:rPr>
+              <w:rFonts w:asciiTheme="minorHAnsi" w:eastAsiaTheme="minorEastAsia" w:hAnsiTheme="minorHAnsi" w:cstheme="minorBidi"/>
+              <w:smallCaps w:val="0"/>
+              <w:noProof/>
+              <w:kern w:val="2"/>
+              <w:sz w:val="24"/>
+              <w:szCs w:val="24"/>
+              <w:lang w:eastAsia="en-US"/>
+              <w14:ligatures w14:val="standardContextual"/>
+            </w:rPr>
+          </w:pPr>
+          <w:hyperlink w:anchor="_Toc192173138" w:history="1">
+            <w:r>
+              <w:rPr>
+                <w:rStyle w:val="Hyperlink"/>
+                <w:noProof/>
+              </w:rPr>
+              <w:t>8.1.</w:t>
+            </w:r>
+            <w:r>
+              <w:rPr>
+                <w:rFonts w:asciiTheme="minorHAnsi" w:eastAsiaTheme="minorEastAsia" w:hAnsiTheme="minorHAnsi" w:cstheme="minorBidi"/>
+                <w:smallCaps w:val="0"/>
+                <w:noProof/>
+                <w:kern w:val="2"/>
+                <w:sz w:val="24"/>
+                <w:szCs w:val="24"/>
+                <w:lang w:eastAsia="en-US"/>
+                <w14:ligatures w14:val="standardContextual"/>
+              </w:rPr>
+              <w:tab/>
+            </w:r>
+            <w:r>
+              <w:rPr>
+                <w:rStyle w:val="Hyperlink"/>
+                <w:noProof/>
+              </w:rPr>
+              <w:t>Security and Privacy Requirements</w:t>
+            </w:r>
+            <w:r>
+              <w:rPr>
+                <w:noProof/>
+              </w:rPr>
+              <w:tab/>
+            </w:r>
+            <w:r>
+              <w:rPr>
+                <w:noProof/>
+              </w:rPr>
+              <w:fldChar w:fldCharType="begin"/>
+            </w:r>
+            <w:r>
+              <w:rPr>
+                <w:noProof/>
+              </w:rPr>
+              <w:instrText xml:space="preserve"> PAGEREF _Toc192173138 \h </w:instrText>
+            </w:r>
+            <w:r>
+              <w:rPr>
+                <w:noProof/>
+              </w:rPr>
+            </w:r>
+            <w:r>
+              <w:rPr>
+                <w:noProof/>
+              </w:rPr>
+              <w:fldChar w:fldCharType="separate"/>
+            </w:r>
+            <w:r>
+              <w:rPr>
+                <w:noProof/>
+              </w:rPr>
+              <w:t>23</w:t>
+            </w:r>
+            <w:r>
+              <w:rPr>
+                <w:noProof/>
+              </w:rPr>
+              <w:fldChar w:fldCharType="end"/>
+            </w:r>
+          </w:hyperlink>
+        </w:p>
+        <w:p>
+          <w:pPr>
+            <w:pStyle w:val="TOC2"/>
+            <w:tabs>
+              <w:tab w:val="left" w:pos="800"/>
+            </w:tabs>
+            <w:rPr>
+              <w:rFonts w:asciiTheme="minorHAnsi" w:eastAsiaTheme="minorEastAsia" w:hAnsiTheme="minorHAnsi" w:cstheme="minorBidi"/>
+              <w:smallCaps w:val="0"/>
+              <w:noProof/>
+              <w:kern w:val="2"/>
+              <w:sz w:val="24"/>
+              <w:szCs w:val="24"/>
+              <w:lang w:eastAsia="en-US"/>
+              <w14:ligatures w14:val="standardContextual"/>
+            </w:rPr>
+          </w:pPr>
+          <w:hyperlink w:anchor="_Toc192173139" w:history="1">
+            <w:r>
+              <w:rPr>
+                <w:rStyle w:val="Hyperlink"/>
+                <w:noProof/>
+              </w:rPr>
+              <w:t>8.2.</w:t>
+            </w:r>
+            <w:r>
+              <w:rPr>
+                <w:rFonts w:asciiTheme="minorHAnsi" w:eastAsiaTheme="minorEastAsia" w:hAnsiTheme="minorHAnsi" w:cstheme="minorBidi"/>
+                <w:smallCaps w:val="0"/>
+                <w:noProof/>
+                <w:kern w:val="2"/>
+                <w:sz w:val="24"/>
+                <w:szCs w:val="24"/>
+                <w:lang w:eastAsia="en-US"/>
+                <w14:ligatures w14:val="standardContextual"/>
+              </w:rPr>
+              <w:tab/>
+            </w:r>
+            <w:r>
+              <w:rPr>
+                <w:rStyle w:val="Hyperlink"/>
+                <w:noProof/>
+              </w:rPr>
+              <w:t>Environmental Requirements</w:t>
+            </w:r>
+            <w:r>
+              <w:rPr>
+                <w:noProof/>
+              </w:rPr>
+              <w:tab/>
+            </w:r>
+            <w:r>
+              <w:rPr>
+                <w:noProof/>
+              </w:rPr>
+              <w:fldChar w:fldCharType="begin"/>
+            </w:r>
+            <w:r>
+              <w:rPr>
+                <w:noProof/>
+              </w:rPr>
+              <w:instrText xml:space="preserve"> PAGEREF _Toc192173139 \h </w:instrText>
+            </w:r>
+            <w:r>
+              <w:rPr>
+                <w:noProof/>
+              </w:rPr>
+            </w:r>
+            <w:r>
+              <w:rPr>
+                <w:noProof/>
+              </w:rPr>
+              <w:fldChar w:fldCharType="separate"/>
+            </w:r>
+            <w:r>
+              <w:rPr>
+                <w:noProof/>
+              </w:rPr>
+              <w:t>23</w:t>
+            </w:r>
+            <w:r>
+              <w:rPr>
+                <w:noProof/>
+              </w:rPr>
+              <w:fldChar w:fldCharType="end"/>
+            </w:r>
+          </w:hyperlink>
+        </w:p>
+        <w:p>
+          <w:pPr>
+            <w:pStyle w:val="TOC2"/>
+            <w:tabs>
+              <w:tab w:val="left" w:pos="800"/>
+            </w:tabs>
+            <w:rPr>
+              <w:rFonts w:asciiTheme="minorHAnsi" w:eastAsiaTheme="minorEastAsia" w:hAnsiTheme="minorHAnsi" w:cstheme="minorBidi"/>
+              <w:smallCaps w:val="0"/>
+              <w:noProof/>
+              <w:kern w:val="2"/>
+              <w:sz w:val="24"/>
+              <w:szCs w:val="24"/>
+              <w:lang w:eastAsia="en-US"/>
+              <w14:ligatures w14:val="standardContextual"/>
+            </w:rPr>
+          </w:pPr>
+          <w:hyperlink w:anchor="_Toc192173140" w:history="1">
+            <w:r>
+              <w:rPr>
+                <w:rStyle w:val="Hyperlink"/>
+                <w:noProof/>
+              </w:rPr>
+              <w:t>8.3.</w:t>
+            </w:r>
+            <w:r>
+              <w:rPr>
+                <w:rFonts w:asciiTheme="minorHAnsi" w:eastAsiaTheme="minorEastAsia" w:hAnsiTheme="minorHAnsi" w:cstheme="minorBidi"/>
+                <w:smallCaps w:val="0"/>
+                <w:noProof/>
+                <w:kern w:val="2"/>
+                <w:sz w:val="24"/>
+                <w:szCs w:val="24"/>
+                <w:lang w:eastAsia="en-US"/>
+                <w14:ligatures w14:val="standardContextual"/>
+              </w:rPr>
+              <w:tab/>
+            </w:r>
+            <w:r>
+              <w:rPr>
+                <w:rStyle w:val="Hyperlink"/>
+                <w:noProof/>
+              </w:rPr>
+              <w:t>Performance Requirements</w:t>
+            </w:r>
+            <w:r>
+              <w:rPr>
+                <w:noProof/>
+              </w:rPr>
+              <w:tab/>
+            </w:r>
+            <w:r>
+              <w:rPr>
+                <w:noProof/>
+              </w:rPr>
+              <w:fldChar w:fldCharType="begin"/>
+            </w:r>
+            <w:r>
+              <w:rPr>
+                <w:noProof/>
+              </w:rPr>
+              <w:instrText xml:space="preserve"> PAGEREF _Toc192173140 \h </w:instrText>
+            </w:r>
+            <w:r>
+              <w:rPr>
+                <w:noProof/>
+              </w:rPr>
+            </w:r>
+            <w:r>
+              <w:rPr>
+                <w:noProof/>
+              </w:rPr>
+              <w:fldChar w:fldCharType="separate"/>
+            </w:r>
+            <w:r>
+              <w:rPr>
+                <w:noProof/>
+              </w:rPr>
+              <w:t>23</w:t>
+            </w:r>
+            <w:r>
+              <w:rPr>
+                <w:noProof/>
+              </w:rPr>
+              <w:fldChar w:fldCharType="end"/>
+            </w:r>
+          </w:hyperlink>
+        </w:p>
+        <w:p>
+          <w:pPr>
+            <w:pStyle w:val="TOC1"/>
+            <w:tabs>
+              <w:tab w:val="left" w:pos="400"/>
+            </w:tabs>
+            <w:rPr>
+              <w:rFonts w:asciiTheme="minorHAnsi" w:eastAsiaTheme="minorEastAsia" w:hAnsiTheme="minorHAnsi" w:cstheme="minorBidi"/>
+              <w:b w:val="0"/>
+              <w:caps w:val="0"/>
+              <w:noProof/>
+              <w:kern w:val="2"/>
+              <w:sz w:val="24"/>
+              <w:szCs w:val="24"/>
+              <w:lang w:eastAsia="en-US"/>
+              <w14:ligatures w14:val="standardContextual"/>
+            </w:rPr>
+          </w:pPr>
+          <w:hyperlink w:anchor="_Toc192173141" w:history="1">
+            <w:r>
+              <w:rPr>
+                <w:rStyle w:val="Hyperlink"/>
+                <w:noProof/>
+                <w:lang w:bidi="en-US"/>
+              </w:rPr>
+              <w:t>9.</w:t>
+            </w:r>
+            <w:r>
+              <w:rPr>
+                <w:rFonts w:asciiTheme="minorHAnsi" w:eastAsiaTheme="minorEastAsia" w:hAnsiTheme="minorHAnsi" w:cstheme="minorBidi"/>
+                <w:b w:val="0"/>
+                <w:caps w:val="0"/>
+                <w:noProof/>
+                <w:kern w:val="2"/>
+                <w:sz w:val="24"/>
+                <w:szCs w:val="24"/>
+                <w:lang w:eastAsia="en-US"/>
+                <w14:ligatures w14:val="standardContextual"/>
+              </w:rPr>
+              <w:tab/>
+            </w:r>
+            <w:r>
+              <w:rPr>
+                <w:rStyle w:val="Hyperlink"/>
+                <w:noProof/>
+              </w:rPr>
+              <w:t>GitHub Repo Link</w:t>
+            </w:r>
+            <w:r>
+              <w:rPr>
+                <w:noProof/>
+              </w:rPr>
+              <w:tab/>
+            </w:r>
+            <w:r>
+              <w:rPr>
+                <w:noProof/>
+              </w:rPr>
+              <w:fldChar w:fldCharType="begin"/>
+            </w:r>
+            <w:r>
+              <w:rPr>
+                <w:noProof/>
+              </w:rPr>
+              <w:instrText xml:space="preserve"> PAGEREF _Toc192173141 \h </w:instrText>
+            </w:r>
+            <w:r>
+              <w:rPr>
+                <w:noProof/>
+              </w:rPr>
+            </w:r>
+            <w:r>
+              <w:rPr>
+                <w:noProof/>
+              </w:rPr>
+              <w:fldChar w:fldCharType="separate"/>
+            </w:r>
+            <w:r>
+              <w:rPr>
+                <w:noProof/>
+              </w:rPr>
+              <w:t>24</w:t>
+            </w:r>
+            <w:r>
+              <w:rPr>
+                <w:noProof/>
+              </w:rPr>
+              <w:fldChar w:fldCharType="end"/>
+            </w:r>
+          </w:hyperlink>
+        </w:p>
+        <w:p>
+          <w:pPr>
+            <w:pStyle w:val="TOC2"/>
+            <w:tabs>
+              <w:tab w:val="left" w:pos="800"/>
+            </w:tabs>
+            <w:rPr>
+              <w:rFonts w:asciiTheme="minorHAnsi" w:eastAsiaTheme="minorEastAsia" w:hAnsiTheme="minorHAnsi" w:cstheme="minorBidi"/>
+              <w:smallCaps w:val="0"/>
+              <w:noProof/>
+              <w:kern w:val="2"/>
+              <w:sz w:val="24"/>
+              <w:szCs w:val="24"/>
+              <w:lang w:eastAsia="en-US"/>
+              <w14:ligatures w14:val="standardContextual"/>
+            </w:rPr>
+          </w:pPr>
+          <w:hyperlink w:anchor="_Toc192173142" w:history="1">
+            <w:r>
+              <w:rPr>
+                <w:rStyle w:val="Hyperlink"/>
+                <w:noProof/>
+              </w:rPr>
+              <w:t>9.1.</w:t>
+            </w:r>
+            <w:r>
+              <w:rPr>
+                <w:rFonts w:asciiTheme="minorHAnsi" w:eastAsiaTheme="minorEastAsia" w:hAnsiTheme="minorHAnsi" w:cstheme="minorBidi"/>
+                <w:smallCaps w:val="0"/>
+                <w:noProof/>
+                <w:kern w:val="2"/>
+                <w:sz w:val="24"/>
+                <w:szCs w:val="24"/>
+                <w:lang w:eastAsia="en-US"/>
+                <w14:ligatures w14:val="standardContextual"/>
+              </w:rPr>
+              <w:tab/>
+            </w:r>
+            <w:r>
+              <w:rPr>
+                <w:rStyle w:val="Hyperlink"/>
+                <w:noProof/>
+              </w:rPr>
+              <w:t xml:space="preserve">GitHub Repo Link: </w:t>
+            </w:r>
+            <w:r>
+              <w:rPr>
+                <w:rStyle w:val="Hyperlink"/>
+                <w:bCs/>
+                <w:noProof/>
+              </w:rPr>
+              <w:t>https://github.com/CSUEB-Black-Jack-Group-5/CS401-BlackJack.git</w:t>
+            </w:r>
+            <w:r>
+              <w:rPr>
+                <w:noProof/>
+              </w:rPr>
+              <w:tab/>
+            </w:r>
+            <w:r>
+              <w:rPr>
+                <w:noProof/>
+              </w:rPr>
+              <w:fldChar w:fldCharType="begin"/>
+            </w:r>
+            <w:r>
+              <w:rPr>
+                <w:noProof/>
+              </w:rPr>
+              <w:instrText xml:space="preserve"> PAGEREF _Toc192173142 \h </w:instrText>
+            </w:r>
+            <w:r>
+              <w:rPr>
+                <w:noProof/>
+              </w:rPr>
+            </w:r>
+            <w:r>
+              <w:rPr>
+                <w:noProof/>
+              </w:rPr>
+              <w:fldChar w:fldCharType="separate"/>
+            </w:r>
+            <w:r>
+              <w:rPr>
+                <w:noProof/>
+              </w:rPr>
+              <w:t>24</w:t>
+            </w:r>
+            <w:r>
+              <w:rPr>
+                <w:noProof/>
+              </w:rPr>
+              <w:fldChar w:fldCharType="end"/>
             </w:r>
           </w:hyperlink>
         </w:p>
@@ -3185,47 +6303,6 @@
           </w:pPr>
           <w:r>
             <w:rPr>
-              <w:smallCaps w:val="0"/>
-              <w:lang w:eastAsia="en-US"/>
-            </w:rPr>
-            <w:t>4.3.</w:t>
-          </w:r>
-          <w:r>
-            <w:rPr>
-              <w:rFonts w:ascii="Calibri" w:hAnsi="Calibri" w:cs="Calibri"/>
-              <w:smallCaps w:val="0"/>
-              <w:sz w:val="24"/>
-              <w:szCs w:val="24"/>
-              <w:lang w:eastAsia="en-US"/>
-            </w:rPr>
-            <w:tab/>
-          </w:r>
-          <w:r>
-            <w:rPr>
-              <w:smallCaps w:val="0"/>
-              <w:lang w:eastAsia="en-US"/>
-            </w:rPr>
-            <w:t>Performance Requirements</w:t>
-          </w:r>
-          <w:r>
-            <w:rPr>
-              <w:smallCaps w:val="0"/>
-              <w:lang w:eastAsia="en-US"/>
-            </w:rPr>
-            <w:tab/>
-          </w:r>
-          <w:hyperlink w:anchor="__RefHeading___Toc19440741">
-            <w:r>
-              <w:rPr>
-                <w:rStyle w:val="IndexLink"/>
-                <w:smallCaps w:val="0"/>
-                <w:lang w:eastAsia="en-US"/>
-              </w:rPr>
-              <w:t>8</w:t>
-            </w:r>
-          </w:hyperlink>
-          <w:r>
-            <w:rPr>
               <w:rStyle w:val="IndexLink"/>
               <w:smallCaps w:val="0"/>
               <w:lang w:eastAsia="en-US"/>
@@ -3255,12 +6332,12 @@
           <w:numId w:val="2"/>
         </w:numPr>
       </w:pPr>
-      <w:bookmarkStart w:id="2" w:name="__RefHeading___Toc19440719"/>
-      <w:bookmarkEnd w:id="2"/>
+      <w:bookmarkStart w:id="2" w:name="_Toc192173097"/>
       <w:r>
         <w:lastRenderedPageBreak/>
         <w:t>Purpose</w:t>
       </w:r>
+      <w:bookmarkEnd w:id="2"/>
     </w:p>
     <w:p>
       <w:pPr>
@@ -3305,9 +6382,11 @@
           <w:numId w:val="2"/>
         </w:numPr>
       </w:pPr>
+      <w:bookmarkStart w:id="3" w:name="_Toc192173098"/>
       <w:r>
         <w:t>Scope</w:t>
       </w:r>
+      <w:bookmarkEnd w:id="3"/>
     </w:p>
     <w:p>
       <w:pPr>
@@ -3409,11 +6488,11 @@
           <w:numId w:val="2"/>
         </w:numPr>
       </w:pPr>
-      <w:bookmarkStart w:id="3" w:name="__RefHeading___Toc19440721"/>
-      <w:bookmarkEnd w:id="3"/>
+      <w:bookmarkStart w:id="4" w:name="_Toc192173099"/>
       <w:r>
         <w:t>Definitions, Acronyms, Abbreviations</w:t>
       </w:r>
+      <w:bookmarkEnd w:id="4"/>
     </w:p>
     <w:p>
       <w:pPr>
@@ -3489,11 +6568,11 @@
           <w:lang w:val="vi-VN"/>
         </w:rPr>
       </w:pPr>
-      <w:bookmarkStart w:id="4" w:name="__RefHeading___Toc19440722"/>
-      <w:bookmarkEnd w:id="4"/>
+      <w:bookmarkStart w:id="5" w:name="_Toc192173100"/>
       <w:r>
         <w:t>References</w:t>
       </w:r>
+      <w:bookmarkEnd w:id="5"/>
     </w:p>
     <w:p>
       <w:pPr>
@@ -3510,6 +6589,7 @@
           <w:lang w:val="vi-VN"/>
         </w:rPr>
       </w:pPr>
+      <w:bookmarkStart w:id="6" w:name="_Toc192173101"/>
       <w:r>
         <w:rPr>
           <w:b w:val="0"/>
@@ -3564,6 +6644,7 @@
         </w:rPr>
         <w:t>ack Use Case Doc</w:t>
       </w:r>
+      <w:bookmarkEnd w:id="6"/>
     </w:p>
     <w:p>
       <w:pPr>
@@ -3735,11 +6816,11 @@
           <w:numId w:val="2"/>
         </w:numPr>
       </w:pPr>
-      <w:bookmarkStart w:id="5" w:name="__RefHeading___Toc19440723"/>
-      <w:bookmarkEnd w:id="5"/>
+      <w:bookmarkStart w:id="7" w:name="_Toc192173102"/>
       <w:r>
         <w:t>Overview</w:t>
       </w:r>
+      <w:bookmarkEnd w:id="7"/>
     </w:p>
     <w:p>
       <w:pPr>
@@ -3757,12 +6838,12 @@
           <w:numId w:val="2"/>
         </w:numPr>
       </w:pPr>
-      <w:bookmarkStart w:id="6" w:name="__RefHeading___Toc19440724"/>
-      <w:bookmarkEnd w:id="6"/>
+      <w:bookmarkStart w:id="8" w:name="_Toc192173103"/>
       <w:r>
         <w:lastRenderedPageBreak/>
         <w:t>Overall Description</w:t>
       </w:r>
+      <w:bookmarkEnd w:id="8"/>
     </w:p>
     <w:p>
       <w:pPr>
@@ -3772,11 +6853,11 @@
           <w:numId w:val="2"/>
         </w:numPr>
       </w:pPr>
-      <w:bookmarkStart w:id="7" w:name="__RefHeading___Toc19440725"/>
-      <w:bookmarkEnd w:id="7"/>
+      <w:bookmarkStart w:id="9" w:name="_Toc192173104"/>
       <w:r>
         <w:t>Product Perspective</w:t>
       </w:r>
+      <w:bookmarkEnd w:id="9"/>
     </w:p>
     <w:p>
       <w:pPr>
@@ -3839,11 +6920,11 @@
           <w:numId w:val="2"/>
         </w:numPr>
       </w:pPr>
-      <w:bookmarkStart w:id="8" w:name="__RefHeading___Toc19440726"/>
-      <w:bookmarkEnd w:id="8"/>
+      <w:bookmarkStart w:id="10" w:name="_Toc192173105"/>
       <w:r>
         <w:t>Product Architecture</w:t>
       </w:r>
+      <w:bookmarkEnd w:id="10"/>
     </w:p>
     <w:p>
       <w:pPr>
@@ -3879,11 +6960,11 @@
           <w:numId w:val="2"/>
         </w:numPr>
       </w:pPr>
-      <w:bookmarkStart w:id="9" w:name="__RefHeading___Toc19440727"/>
-      <w:bookmarkEnd w:id="9"/>
+      <w:bookmarkStart w:id="11" w:name="_Toc192173106"/>
       <w:r>
         <w:t>Product Functionality/Features</w:t>
       </w:r>
+      <w:bookmarkEnd w:id="11"/>
     </w:p>
     <w:p>
       <w:pPr>
@@ -3965,11 +7046,11 @@
           <w:numId w:val="2"/>
         </w:numPr>
       </w:pPr>
-      <w:bookmarkStart w:id="10" w:name="__RefHeading___Toc19440728"/>
-      <w:bookmarkEnd w:id="10"/>
+      <w:bookmarkStart w:id="12" w:name="_Toc192173107"/>
       <w:r>
         <w:t>Constraints</w:t>
       </w:r>
+      <w:bookmarkEnd w:id="12"/>
     </w:p>
     <w:p>
       <w:pPr>
@@ -4039,11 +7120,11 @@
           <w:numId w:val="2"/>
         </w:numPr>
       </w:pPr>
-      <w:bookmarkStart w:id="11" w:name="__RefHeading___Toc19440729"/>
-      <w:bookmarkEnd w:id="11"/>
+      <w:bookmarkStart w:id="13" w:name="_Toc192173108"/>
       <w:r>
         <w:t>Assumptions and Dependencies</w:t>
       </w:r>
+      <w:bookmarkEnd w:id="13"/>
     </w:p>
     <w:p>
       <w:pPr>
@@ -4077,12 +7158,12 @@
           <w:numId w:val="2"/>
         </w:numPr>
       </w:pPr>
-      <w:bookmarkStart w:id="12" w:name="__RefHeading___Toc19440730"/>
-      <w:bookmarkEnd w:id="12"/>
+      <w:bookmarkStart w:id="14" w:name="_Toc192173109"/>
       <w:r>
         <w:lastRenderedPageBreak/>
         <w:t>Specific Requirements</w:t>
       </w:r>
+      <w:bookmarkEnd w:id="14"/>
     </w:p>
     <w:p>
       <w:pPr>
@@ -4092,11 +7173,11 @@
           <w:numId w:val="2"/>
         </w:numPr>
       </w:pPr>
-      <w:bookmarkStart w:id="13" w:name="__RefHeading___Toc19440731"/>
-      <w:bookmarkEnd w:id="13"/>
+      <w:bookmarkStart w:id="15" w:name="_Toc192173110"/>
       <w:r>
         <w:t>Functional Requirements</w:t>
       </w:r>
+      <w:bookmarkEnd w:id="15"/>
     </w:p>
     <w:p>
       <w:pPr>
@@ -4106,9 +7187,11 @@
           <w:numId w:val="2"/>
         </w:numPr>
       </w:pPr>
+      <w:bookmarkStart w:id="16" w:name="_Toc192173111"/>
       <w:r>
         <w:t>Common Requirements:</w:t>
       </w:r>
+      <w:bookmarkEnd w:id="16"/>
     </w:p>
     <w:p>
       <w:pPr>
@@ -4162,9 +7245,11 @@
           <w:numId w:val="2"/>
         </w:numPr>
       </w:pPr>
+      <w:bookmarkStart w:id="17" w:name="_Toc192173112"/>
       <w:r>
         <w:t>Multiplayer Module Requirements:</w:t>
       </w:r>
+      <w:bookmarkEnd w:id="17"/>
     </w:p>
     <w:p>
       <w:pPr>
@@ -4267,9 +7352,11 @@
           <w:numId w:val="2"/>
         </w:numPr>
       </w:pPr>
+      <w:bookmarkStart w:id="18" w:name="_Toc192173113"/>
       <w:r>
         <w:t>Stats Tracker Module Requirements</w:t>
       </w:r>
+      <w:bookmarkEnd w:id="18"/>
     </w:p>
     <w:p>
       <w:pPr>
@@ -4438,9 +7525,11 @@
           <w:numId w:val="2"/>
         </w:numPr>
       </w:pPr>
+      <w:bookmarkStart w:id="19" w:name="_Toc192173114"/>
       <w:r>
         <w:t>Cheating Mitigation Module Requirements:</w:t>
       </w:r>
+      <w:bookmarkEnd w:id="19"/>
     </w:p>
     <w:p>
       <w:pPr>
@@ -4822,11 +7911,11 @@
           <w:numId w:val="2"/>
         </w:numPr>
       </w:pPr>
-      <w:bookmarkStart w:id="14" w:name="__RefHeading___Toc19440736"/>
-      <w:bookmarkEnd w:id="14"/>
+      <w:bookmarkStart w:id="20" w:name="_Toc192173115"/>
       <w:r>
         <w:t>External Interface Requirements</w:t>
       </w:r>
+      <w:bookmarkEnd w:id="20"/>
     </w:p>
     <w:p>
       <w:pPr>
@@ -4887,11 +7976,11 @@
           <w:numId w:val="2"/>
         </w:numPr>
       </w:pPr>
-      <w:bookmarkStart w:id="15" w:name="__RefHeading___Toc19440737"/>
-      <w:bookmarkEnd w:id="15"/>
+      <w:bookmarkStart w:id="21" w:name="_Toc192173116"/>
       <w:r>
         <w:t>Internal Interface Requirements</w:t>
       </w:r>
+      <w:bookmarkEnd w:id="21"/>
     </w:p>
     <w:p>
       <w:pPr>
@@ -4923,12 +8012,12 @@
           <w:left w:val="single" w:sz="12" w:space="0" w:color="000000"/>
         </w:pBdr>
       </w:pPr>
-      <w:bookmarkStart w:id="16" w:name="__RefHeading___Toc19440738"/>
-      <w:bookmarkEnd w:id="16"/>
+      <w:bookmarkStart w:id="22" w:name="_Toc192173117"/>
       <w:r>
         <w:lastRenderedPageBreak/>
         <w:t>Non-Functional Requirements</w:t>
       </w:r>
+      <w:bookmarkEnd w:id="22"/>
     </w:p>
     <w:p>
       <w:pPr>
@@ -4938,12 +8027,12 @@
           <w:numId w:val="2"/>
         </w:numPr>
       </w:pPr>
-      <w:bookmarkStart w:id="17" w:name="__RefHeading___Toc19440739"/>
-      <w:bookmarkEnd w:id="17"/>
+      <w:bookmarkStart w:id="23" w:name="_Toc192173118"/>
       <w:r>
         <w:t>Security and Privacy Requirements</w:t>
       </w:r>
-      <w:bookmarkStart w:id="18" w:name="REQBV1AR4"/>
+      <w:bookmarkStart w:id="24" w:name="REQBV1AR4"/>
+      <w:bookmarkEnd w:id="23"/>
     </w:p>
     <w:p>
       <w:pPr>
@@ -4977,7 +8066,7 @@
         </w:rPr>
         <w:t xml:space="preserve">ystem must </w:t>
       </w:r>
-      <w:bookmarkEnd w:id="18"/>
+      <w:bookmarkEnd w:id="24"/>
       <w:r>
         <w:rPr>
           <w:color w:val="000000" w:themeColor="text1"/>
@@ -5048,12 +8137,12 @@
           <w:numId w:val="2"/>
         </w:numPr>
       </w:pPr>
-      <w:bookmarkStart w:id="19" w:name="__RefHeading___Toc19440740"/>
-      <w:bookmarkEnd w:id="19"/>
+      <w:bookmarkStart w:id="25" w:name="_Toc192173119"/>
       <w:r>
         <w:t>Environmental Requirements</w:t>
       </w:r>
-      <w:bookmarkStart w:id="20" w:name="REQBV3HG5"/>
+      <w:bookmarkStart w:id="26" w:name="REQBV3HG5"/>
+      <w:bookmarkEnd w:id="25"/>
     </w:p>
     <w:p>
       <w:pPr>
@@ -5080,7 +8169,7 @@
         </w:rPr>
         <w:t>. </w:t>
       </w:r>
-      <w:bookmarkEnd w:id="20"/>
+      <w:bookmarkEnd w:id="26"/>
     </w:p>
     <w:p>
       <w:pPr>
@@ -5089,7 +8178,7 @@
           <w:color w:val="000000" w:themeColor="text1"/>
         </w:rPr>
       </w:pPr>
-      <w:bookmarkStart w:id="21" w:name="REQBV5QU8"/>
+      <w:bookmarkStart w:id="27" w:name="REQBV5QU8"/>
       <w:r>
         <w:rPr>
           <w:color w:val="000000" w:themeColor="text1"/>
@@ -5109,8 +8198,8 @@
         </w:rPr>
         <w:t>SR25</w:t>
       </w:r>
-      <w:bookmarkStart w:id="22" w:name="REQBV5RT8"/>
-      <w:bookmarkEnd w:id="21"/>
+      <w:bookmarkStart w:id="28" w:name="REQBV5RT8"/>
+      <w:bookmarkEnd w:id="27"/>
     </w:p>
     <w:p>
       <w:pPr>
@@ -5125,7 +8214,7 @@
         </w:rPr>
         <w:t> </w:t>
       </w:r>
-      <w:bookmarkEnd w:id="22"/>
+      <w:bookmarkEnd w:id="28"/>
     </w:p>
     <w:p>
       <w:pPr>
@@ -5135,12 +8224,12 @@
           <w:numId w:val="2"/>
         </w:numPr>
       </w:pPr>
-      <w:bookmarkStart w:id="23" w:name="__RefHeading___Toc19440741"/>
-      <w:bookmarkEnd w:id="23"/>
+      <w:bookmarkStart w:id="29" w:name="_Toc192173120"/>
       <w:r>
         <w:t>Performance Requirements</w:t>
       </w:r>
-      <w:bookmarkStart w:id="24" w:name="REQBV5SS8"/>
+      <w:bookmarkStart w:id="30" w:name="REQBV5SS8"/>
+      <w:bookmarkEnd w:id="29"/>
     </w:p>
     <w:p>
       <w:pPr>
@@ -5181,7 +8270,7 @@
       <w:r>
         <w:t xml:space="preserve">4.3.5 Player stats, game history, bank access should be retrievable within 500 milliseconds. </w:t>
       </w:r>
-      <w:bookmarkEnd w:id="24"/>
+      <w:bookmarkEnd w:id="30"/>
     </w:p>
     <w:p/>
     <w:p/>
@@ -5250,10 +8339,12 @@
           <w:left w:val="single" w:sz="12" w:space="0" w:color="000000"/>
         </w:pBdr>
       </w:pPr>
+      <w:bookmarkStart w:id="31" w:name="_Toc192173121"/>
       <w:r>
         <w:lastRenderedPageBreak/>
         <w:t>Use Case Specifications for Blackjack Application</w:t>
       </w:r>
+      <w:bookmarkEnd w:id="31"/>
     </w:p>
     <w:p>
       <w:pPr>
@@ -5322,8 +8413,8 @@
         <w:rPr>
           <w:noProof/>
         </w:rPr>
-        <w:pict w14:anchorId="185E5B1C">
-          <v:rect id="_x0000_i1043" alt="" style="width:367.85pt;height:.05pt;mso-width-percent:0;mso-height-percent:0;mso-width-percent:0;mso-height-percent:0" o:hrpct="786" o:hralign="center" o:hrstd="t" o:hr="t" fillcolor="#a0a0a0" stroked="f"/>
+        <w:pict w14:anchorId="47D0670B">
+          <v:rect id="_x0000_i1043" alt="" style="width:267.25pt;height:.05pt;mso-width-percent:0;mso-height-percent:0;mso-width-percent:0;mso-height-percent:0" o:hrpct="571" o:hralign="center" o:hrstd="t" o:hr="t" fillcolor="#a0a0a0" stroked="f"/>
         </w:pict>
       </w:r>
     </w:p>
@@ -5534,8 +8625,8 @@
         <w:rPr>
           <w:noProof/>
         </w:rPr>
-        <w:pict w14:anchorId="1C9C948F">
-          <v:rect id="_x0000_i1042" alt="" style="width:367.85pt;height:.05pt;mso-width-percent:0;mso-height-percent:0;mso-width-percent:0;mso-height-percent:0" o:hrpct="786" o:hralign="center" o:hrstd="t" o:hr="t" fillcolor="#a0a0a0" stroked="f"/>
+        <w:pict w14:anchorId="5B943630">
+          <v:rect id="_x0000_i1042" alt="" style="width:267.25pt;height:.05pt;mso-width-percent:0;mso-height-percent:0;mso-width-percent:0;mso-height-percent:0" o:hrpct="571" o:hralign="center" o:hrstd="t" o:hr="t" fillcolor="#a0a0a0" stroked="f"/>
         </w:pict>
       </w:r>
     </w:p>
@@ -5721,8 +8812,8 @@
         <w:rPr>
           <w:noProof/>
         </w:rPr>
-        <w:pict w14:anchorId="59E87D5A">
-          <v:rect id="_x0000_i1041" alt="" style="width:367.85pt;height:.05pt;mso-width-percent:0;mso-height-percent:0;mso-width-percent:0;mso-height-percent:0" o:hrpct="786" o:hralign="center" o:hrstd="t" o:hr="t" fillcolor="#a0a0a0" stroked="f"/>
+        <w:pict w14:anchorId="6FA4C0AE">
+          <v:rect id="_x0000_i1041" alt="" style="width:267.25pt;height:.05pt;mso-width-percent:0;mso-height-percent:0;mso-width-percent:0;mso-height-percent:0" o:hrpct="571" o:hralign="center" o:hrstd="t" o:hr="t" fillcolor="#a0a0a0" stroked="f"/>
         </w:pict>
       </w:r>
     </w:p>
@@ -5901,8 +8992,8 @@
         <w:rPr>
           <w:noProof/>
         </w:rPr>
-        <w:pict w14:anchorId="26689EE9">
-          <v:rect id="_x0000_i1040" alt="" style="width:367.85pt;height:.05pt;mso-width-percent:0;mso-height-percent:0;mso-width-percent:0;mso-height-percent:0" o:hrpct="786" o:hralign="center" o:hrstd="t" o:hr="t" fillcolor="#a0a0a0" stroked="f"/>
+        <w:pict w14:anchorId="3C04260E">
+          <v:rect id="_x0000_i1040" alt="" style="width:267.25pt;height:.05pt;mso-width-percent:0;mso-height-percent:0;mso-width-percent:0;mso-height-percent:0" o:hrpct="571" o:hralign="center" o:hrstd="t" o:hr="t" fillcolor="#a0a0a0" stroked="f"/>
         </w:pict>
       </w:r>
     </w:p>
@@ -6067,8 +9158,8 @@
         <w:rPr>
           <w:noProof/>
         </w:rPr>
-        <w:pict w14:anchorId="034A951D">
-          <v:rect id="_x0000_i1039" alt="" style="width:367.85pt;height:.05pt;mso-width-percent:0;mso-height-percent:0;mso-width-percent:0;mso-height-percent:0" o:hrpct="786" o:hralign="center" o:hrstd="t" o:hr="t" fillcolor="#a0a0a0" stroked="f"/>
+        <w:pict w14:anchorId="20AAB78E">
+          <v:rect id="_x0000_i1039" alt="" style="width:267.25pt;height:.05pt;mso-width-percent:0;mso-height-percent:0;mso-width-percent:0;mso-height-percent:0" o:hrpct="571" o:hralign="center" o:hrstd="t" o:hr="t" fillcolor="#a0a0a0" stroked="f"/>
         </w:pict>
       </w:r>
     </w:p>
@@ -6213,8 +9304,8 @@
         <w:rPr>
           <w:noProof/>
         </w:rPr>
-        <w:pict w14:anchorId="49707700">
-          <v:rect id="_x0000_i1038" alt="" style="width:367.85pt;height:.05pt;mso-width-percent:0;mso-height-percent:0;mso-width-percent:0;mso-height-percent:0" o:hrpct="786" o:hralign="center" o:hrstd="t" o:hr="t" fillcolor="#a0a0a0" stroked="f"/>
+        <w:pict w14:anchorId="5B39D5B8">
+          <v:rect id="_x0000_i1038" alt="" style="width:267.25pt;height:.05pt;mso-width-percent:0;mso-height-percent:0;mso-width-percent:0;mso-height-percent:0" o:hrpct="571" o:hralign="center" o:hrstd="t" o:hr="t" fillcolor="#a0a0a0" stroked="f"/>
         </w:pict>
       </w:r>
     </w:p>
@@ -6380,8 +9471,8 @@
         <w:rPr>
           <w:noProof/>
         </w:rPr>
-        <w:pict w14:anchorId="56EAC740">
-          <v:rect id="_x0000_i1037" alt="" style="width:367.85pt;height:.05pt;mso-width-percent:0;mso-height-percent:0;mso-width-percent:0;mso-height-percent:0" o:hrpct="786" o:hralign="center" o:hrstd="t" o:hr="t" fillcolor="#a0a0a0" stroked="f"/>
+        <w:pict w14:anchorId="423F0F1E">
+          <v:rect id="_x0000_i1037" alt="" style="width:267.25pt;height:.05pt;mso-width-percent:0;mso-height-percent:0;mso-width-percent:0;mso-height-percent:0" o:hrpct="571" o:hralign="center" o:hrstd="t" o:hr="t" fillcolor="#a0a0a0" stroked="f"/>
         </w:pict>
       </w:r>
     </w:p>
@@ -6491,8 +9582,8 @@
         <w:rPr>
           <w:noProof/>
         </w:rPr>
-        <w:pict w14:anchorId="57371BCB">
-          <v:rect id="_x0000_i1036" alt="" style="width:367.85pt;height:.05pt;mso-width-percent:0;mso-height-percent:0;mso-width-percent:0;mso-height-percent:0" o:hrpct="786" o:hralign="center" o:hrstd="t" o:hr="t" fillcolor="#a0a0a0" stroked="f"/>
+        <w:pict w14:anchorId="323629D6">
+          <v:rect id="_x0000_i1036" alt="" style="width:267.25pt;height:.05pt;mso-width-percent:0;mso-height-percent:0;mso-width-percent:0;mso-height-percent:0" o:hrpct="571" o:hralign="center" o:hrstd="t" o:hr="t" fillcolor="#a0a0a0" stroked="f"/>
         </w:pict>
       </w:r>
     </w:p>
@@ -6608,8 +9699,8 @@
         <w:rPr>
           <w:noProof/>
         </w:rPr>
-        <w:pict w14:anchorId="3B7410ED">
-          <v:rect id="_x0000_i1035" alt="" style="width:367.85pt;height:.05pt;mso-width-percent:0;mso-height-percent:0;mso-width-percent:0;mso-height-percent:0" o:hrpct="786" o:hralign="center" o:hrstd="t" o:hr="t" fillcolor="#a0a0a0" stroked="f"/>
+        <w:pict w14:anchorId="1BA55DA9">
+          <v:rect id="_x0000_i1035" alt="" style="width:267.25pt;height:.05pt;mso-width-percent:0;mso-height-percent:0;mso-width-percent:0;mso-height-percent:0" o:hrpct="571" o:hralign="center" o:hrstd="t" o:hr="t" fillcolor="#a0a0a0" stroked="f"/>
         </w:pict>
       </w:r>
     </w:p>
@@ -6707,8 +9798,8 @@
         <w:rPr>
           <w:noProof/>
         </w:rPr>
-        <w:pict w14:anchorId="1C9F2AA8">
-          <v:rect id="_x0000_i1034" alt="" style="width:367.85pt;height:.05pt;mso-width-percent:0;mso-height-percent:0;mso-width-percent:0;mso-height-percent:0" o:hrpct="786" o:hralign="center" o:hrstd="t" o:hr="t" fillcolor="#a0a0a0" stroked="f"/>
+        <w:pict w14:anchorId="333D38BA">
+          <v:rect id="_x0000_i1034" alt="" style="width:267.25pt;height:.05pt;mso-width-percent:0;mso-height-percent:0;mso-width-percent:0;mso-height-percent:0" o:hrpct="571" o:hralign="center" o:hrstd="t" o:hr="t" fillcolor="#a0a0a0" stroked="f"/>
         </w:pict>
       </w:r>
     </w:p>
@@ -6811,8 +9902,8 @@
         <w:rPr>
           <w:noProof/>
         </w:rPr>
-        <w:pict w14:anchorId="7A454A1E">
-          <v:rect id="_x0000_i1033" alt="" style="width:367.85pt;height:.05pt;mso-width-percent:0;mso-height-percent:0;mso-width-percent:0;mso-height-percent:0" o:hrpct="786" o:hralign="center" o:hrstd="t" o:hr="t" fillcolor="#a0a0a0" stroked="f"/>
+        <w:pict w14:anchorId="48EBF52A">
+          <v:rect id="_x0000_i1033" alt="" style="width:267.25pt;height:.05pt;mso-width-percent:0;mso-height-percent:0;mso-width-percent:0;mso-height-percent:0" o:hrpct="571" o:hralign="center" o:hrstd="t" o:hr="t" fillcolor="#a0a0a0" stroked="f"/>
         </w:pict>
       </w:r>
     </w:p>
@@ -7079,8 +10170,8 @@
         <w:rPr>
           <w:noProof/>
         </w:rPr>
-        <w:pict w14:anchorId="27B8AEB4">
-          <v:rect id="_x0000_i1032" alt="" style="width:367.85pt;height:.05pt;mso-width-percent:0;mso-height-percent:0;mso-width-percent:0;mso-height-percent:0" o:hrpct="786" o:hralign="center" o:hrstd="t" o:hr="t" fillcolor="#a0a0a0" stroked="f"/>
+        <w:pict w14:anchorId="4636428E">
+          <v:rect id="_x0000_i1032" alt="" style="width:267.25pt;height:.05pt;mso-width-percent:0;mso-height-percent:0;mso-width-percent:0;mso-height-percent:0" o:hrpct="571" o:hralign="center" o:hrstd="t" o:hr="t" fillcolor="#a0a0a0" stroked="f"/>
         </w:pict>
       </w:r>
     </w:p>
@@ -7164,10 +10255,12 @@
           <w:left w:val="single" w:sz="12" w:space="0" w:color="000000"/>
         </w:pBdr>
       </w:pPr>
+      <w:bookmarkStart w:id="32" w:name="_Toc192173122"/>
       <w:r>
         <w:lastRenderedPageBreak/>
         <w:t>UML Use Case Diagrams</w:t>
       </w:r>
+      <w:bookmarkEnd w:id="32"/>
     </w:p>
     <w:p>
       <w:pPr>
@@ -7177,9 +10270,11 @@
           <w:numId w:val="2"/>
         </w:numPr>
       </w:pPr>
+      <w:bookmarkStart w:id="33" w:name="_Toc192173123"/>
       <w:r>
         <w:t>Player/Dealer Login</w:t>
       </w:r>
+      <w:bookmarkEnd w:id="33"/>
     </w:p>
     <w:p>
       <w:r>
@@ -7187,7 +10282,7 @@
           <w:noProof/>
         </w:rPr>
         <w:drawing>
-          <wp:inline distT="0" distB="0" distL="0" distR="0" wp14:anchorId="70876EC3" wp14:editId="4D542D75">
+          <wp:inline distT="0" distB="0" distL="0" distR="0" wp14:anchorId="70876EC3" wp14:editId="1AECB7B0">
             <wp:extent cx="6352978" cy="3630168"/>
             <wp:effectExtent l="0" t="0" r="0" b="0"/>
             <wp:docPr id="954252729" name="Picture 10" descr="A diagram of a user interface&#10;&#10;AI-generated content may be incorrect."/>
@@ -7238,10 +10333,12 @@
           <w:numId w:val="2"/>
         </w:numPr>
       </w:pPr>
+      <w:bookmarkStart w:id="34" w:name="_Toc192173124"/>
       <w:r>
         <w:lastRenderedPageBreak/>
         <w:t>Manage Account Funds</w:t>
       </w:r>
+      <w:bookmarkEnd w:id="34"/>
     </w:p>
     <w:p>
       <w:r>
@@ -7257,7 +10354,25 @@
         <w:rPr>
           <w:noProof/>
         </w:rPr>
-        <w:pict w14:anchorId="3C1156F7">
+        <w:fldChar w:fldCharType="begin"/>
+      </w:r>
+      <w:r>
+        <w:rPr>
+          <w:noProof/>
+        </w:rPr>
+        <w:instrText xml:space="preserve"> INCLUDEPICTURE  "https://documents.lucid.app/documents/dc99610d-ce7b-4067-b088-a51e3af38187/pages/.Q4MUjXso07N?a=3528&amp;x=-74&amp;y=1319&amp;w=1167&amp;h=947&amp;store=1&amp;accept=image/*&amp;auth=LCA 8f53326fa96adaeecb241adc58a66d99ecac103252a24073a4e28b08be12f614-ts=1741307575" \* MERGEFORMATINET </w:instrText>
+      </w:r>
+      <w:r>
+        <w:rPr>
+          <w:noProof/>
+        </w:rPr>
+        <w:fldChar w:fldCharType="separate"/>
+      </w:r>
+      <w:r>
+        <w:rPr>
+          <w:noProof/>
+        </w:rPr>
+        <w:pict w14:anchorId="09FE4A97">
           <v:shapetype id="_x0000_t75" coordsize="21600,21600" o:spt="75" o:preferrelative="t" path="m@4@5l@4@11@9@11@9@5xe" filled="f" stroked="f">
             <v:stroke joinstyle="miter"/>
             <v:formulas>
@@ -7277,10 +10392,16 @@
             <v:path o:extrusionok="f" gradientshapeok="t" o:connecttype="rect"/>
             <o:lock v:ext="edit" aspectratio="t"/>
           </v:shapetype>
-          <v:shape id="_x0000_i1031" type="#_x0000_t75" alt="A diagram of a person with blue circles&#10;&#10;AI-generated content may be incorrect." style="width:467.55pt;height:379.15pt;mso-width-percent:0;mso-height-percent:0;mso-width-percent:0;mso-height-percent:0">
+          <v:shape id="_x0000_i1031" type="#_x0000_t75" alt="A diagram of a person with blue circles&#13;&#10;&#13;&#10;AI-generated content may be incorrect." style="width:467.05pt;height:378.8pt;mso-width-percent:0;mso-height-percent:0;mso-width-percent:0;mso-height-percent:0">
             <v:imagedata r:id="rId15" r:href="rId16"/>
           </v:shape>
         </w:pict>
+      </w:r>
+      <w:r>
+        <w:rPr>
+          <w:noProof/>
+        </w:rPr>
+        <w:fldChar w:fldCharType="end"/>
       </w:r>
       <w:r>
         <w:fldChar w:fldCharType="end"/>
@@ -7296,10 +10417,12 @@
           <w:numId w:val="2"/>
         </w:numPr>
       </w:pPr>
+      <w:bookmarkStart w:id="35" w:name="_Toc192173125"/>
       <w:r>
         <w:lastRenderedPageBreak/>
         <w:t>Join a Game</w:t>
       </w:r>
+      <w:bookmarkEnd w:id="35"/>
     </w:p>
     <w:p>
       <w:r>
@@ -7315,11 +10438,35 @@
         <w:rPr>
           <w:noProof/>
         </w:rPr>
-        <w:pict w14:anchorId="703AC95E">
-          <v:shape id="_x0000_i1030" type="#_x0000_t75" alt="A diagram of a game&#10;&#10;AI-generated content may be incorrect." style="width:453.85pt;height:345.4pt;mso-width-percent:0;mso-height-percent:0;mso-width-percent:0;mso-height-percent:0">
+        <w:fldChar w:fldCharType="begin"/>
+      </w:r>
+      <w:r>
+        <w:rPr>
+          <w:noProof/>
+        </w:rPr>
+        <w:instrText xml:space="preserve"> INCLUDEPICTURE  "https://documents.lucid.app/documents/dc99610d-ce7b-4067-b088-a51e3af38187/pages/.Q4MUjXso07N?a=3528&amp;x=1451&amp;y=1405&amp;w=1066&amp;h=812&amp;store=1&amp;accept=image/*&amp;auth=LCA 69c96b49bbdcc3c5d63ed4346d6bdb1abdd73ad2df74e53c18d5941e4eb372b2-ts=1741307575" \* MERGEFORMATINET </w:instrText>
+      </w:r>
+      <w:r>
+        <w:rPr>
+          <w:noProof/>
+        </w:rPr>
+        <w:fldChar w:fldCharType="separate"/>
+      </w:r>
+      <w:r>
+        <w:rPr>
+          <w:noProof/>
+        </w:rPr>
+        <w:pict w14:anchorId="0F2B990E">
+          <v:shape id="_x0000_i1030" type="#_x0000_t75" alt="A diagram of a game&#13;&#10;&#13;&#10;AI-generated content may be incorrect." style="width:454.05pt;height:345.75pt;mso-width-percent:0;mso-height-percent:0;mso-width-percent:0;mso-height-percent:0">
             <v:imagedata r:id="rId17" r:href="rId18"/>
           </v:shape>
         </w:pict>
+      </w:r>
+      <w:r>
+        <w:rPr>
+          <w:noProof/>
+        </w:rPr>
+        <w:fldChar w:fldCharType="end"/>
       </w:r>
       <w:r>
         <w:fldChar w:fldCharType="end"/>
@@ -7333,6 +10480,7 @@
           <w:numId w:val="2"/>
         </w:numPr>
       </w:pPr>
+      <w:bookmarkStart w:id="36" w:name="_Toc192173126"/>
       <w:r>
         <w:lastRenderedPageBreak/>
         <w:t>Make</w:t>
@@ -7340,6 +10488,7 @@
       <w:r>
         <w:t xml:space="preserve"> a Bet</w:t>
       </w:r>
+      <w:bookmarkEnd w:id="36"/>
     </w:p>
     <w:p>
       <w:pPr>
@@ -7361,11 +10510,35 @@
         <w:rPr>
           <w:noProof/>
         </w:rPr>
-        <w:pict w14:anchorId="7AD80AE3">
-          <v:shape id="_x0000_i1029" type="#_x0000_t75" alt="A diagram of a person with blue circles&#10;&#10;AI-generated content may be incorrect." style="width:463.9pt;height:381.85pt;mso-width-percent:0;mso-height-percent:0;mso-width-percent:0;mso-height-percent:0">
+        <w:fldChar w:fldCharType="begin"/>
+      </w:r>
+      <w:r>
+        <w:rPr>
+          <w:noProof/>
+        </w:rPr>
+        <w:instrText xml:space="preserve"> INCLUDEPICTURE  "https://documents.lucid.app/documents/dc99610d-ce7b-4067-b088-a51e3af38187/pages/.Q4MUjXso07N?a=3528&amp;x=2592&amp;y=1400&amp;w=1043&amp;h=859&amp;store=1&amp;accept=image/*&amp;auth=LCA 9c812cd6cf86afa73212e996863c87759707b5d7f86905d36389378482d5d360-ts=1741307575" \* MERGEFORMATINET </w:instrText>
+      </w:r>
+      <w:r>
+        <w:rPr>
+          <w:noProof/>
+        </w:rPr>
+        <w:fldChar w:fldCharType="separate"/>
+      </w:r>
+      <w:r>
+        <w:rPr>
+          <w:noProof/>
+        </w:rPr>
+        <w:pict w14:anchorId="58E1FBAE">
+          <v:shape id="_x0000_i1029" type="#_x0000_t75" alt="A diagram of a person with blue circles&#13;&#10;&#13;&#10;AI-generated content may be incorrect." style="width:464.45pt;height:382.05pt;mso-width-percent:0;mso-height-percent:0;mso-width-percent:0;mso-height-percent:0">
             <v:imagedata r:id="rId19" r:href="rId20"/>
           </v:shape>
         </w:pict>
+      </w:r>
+      <w:r>
+        <w:rPr>
+          <w:noProof/>
+        </w:rPr>
+        <w:fldChar w:fldCharType="end"/>
       </w:r>
       <w:r>
         <w:fldChar w:fldCharType="end"/>
@@ -7380,10 +10553,12 @@
           <w:numId w:val="2"/>
         </w:numPr>
       </w:pPr>
+      <w:bookmarkStart w:id="37" w:name="_Toc192173127"/>
       <w:r>
         <w:lastRenderedPageBreak/>
         <w:t>Play a Turn(Hit/Stand/Double/Down/Split</w:t>
       </w:r>
+      <w:bookmarkEnd w:id="37"/>
     </w:p>
     <w:p>
       <w:r>
@@ -7399,11 +10574,35 @@
         <w:rPr>
           <w:noProof/>
         </w:rPr>
-        <w:pict w14:anchorId="68DF874B">
-          <v:shape id="_x0000_i1028" type="#_x0000_t75" alt="A diagram of a diagram&#10;&#10;AI-generated content may be incorrect." style="width:505.8pt;height:337.2pt;mso-width-percent:0;mso-height-percent:0;mso-width-percent:0;mso-height-percent:0">
+        <w:fldChar w:fldCharType="begin"/>
+      </w:r>
+      <w:r>
+        <w:rPr>
+          <w:noProof/>
+        </w:rPr>
+        <w:instrText xml:space="preserve"> INCLUDEPICTURE  "https://documents.lucid.app/documents/dc99610d-ce7b-4067-b088-a51e3af38187/pages/.Q4MUjXso07N?a=3528&amp;x=3736&amp;y=1400&amp;w=1387&amp;h=925&amp;store=1&amp;accept=image/*&amp;auth=LCA 2f8f9cb5865488542dbc3f5f4ef390543e01d873da41db7a3545b56537455e17-ts=1741307575" \* MERGEFORMATINET </w:instrText>
+      </w:r>
+      <w:r>
+        <w:rPr>
+          <w:noProof/>
+        </w:rPr>
+        <w:fldChar w:fldCharType="separate"/>
+      </w:r>
+      <w:r>
+        <w:rPr>
+          <w:noProof/>
+        </w:rPr>
+        <w:pict w14:anchorId="60A4A751">
+          <v:shape id="_x0000_i1028" type="#_x0000_t75" alt="A diagram of a diagram&#13;&#10;&#13;&#10;AI-generated content may be incorrect." style="width:505.95pt;height:337.95pt;mso-width-percent:0;mso-height-percent:0;mso-width-percent:0;mso-height-percent:0">
             <v:imagedata r:id="rId21" r:href="rId22"/>
           </v:shape>
         </w:pict>
+      </w:r>
+      <w:r>
+        <w:rPr>
+          <w:noProof/>
+        </w:rPr>
+        <w:fldChar w:fldCharType="end"/>
       </w:r>
       <w:r>
         <w:fldChar w:fldCharType="end"/>
@@ -7418,12 +10617,14 @@
           <w:numId w:val="2"/>
         </w:numPr>
       </w:pPr>
+      <w:bookmarkStart w:id="38" w:name="_Toc192173128"/>
       <w:r>
         <w:t xml:space="preserve">Dealer Turn </w:t>
       </w:r>
       <w:r>
         <w:t>Execution</w:t>
       </w:r>
+      <w:bookmarkEnd w:id="38"/>
     </w:p>
     <w:p>
       <w:r>
@@ -7439,11 +10640,35 @@
         <w:rPr>
           <w:noProof/>
         </w:rPr>
-        <w:pict w14:anchorId="62BEF819">
-          <v:shape id="_x0000_i1027" type="#_x0000_t75" alt="A diagram of a dealer's turn execution&#10;&#10;AI-generated content may be incorrect." style="width:471.2pt;height:232.4pt;mso-width-percent:0;mso-height-percent:0;mso-width-percent:0;mso-height-percent:0">
+        <w:fldChar w:fldCharType="begin"/>
+      </w:r>
+      <w:r>
+        <w:rPr>
+          <w:noProof/>
+        </w:rPr>
+        <w:instrText xml:space="preserve"> INCLUDEPICTURE  "https://documents.lucid.app/documents/dc99610d-ce7b-4067-b088-a51e3af38187/pages/.Q4MUjXso07N?a=3528&amp;x=5151&amp;y=1415&amp;w=1076&amp;h=529&amp;store=1&amp;accept=image/*&amp;auth=LCA 3022628d2de77d6f10496d064a0577043d4501d4cfbb360dee427b36643500f3-ts=1741307575" \* MERGEFORMATINET </w:instrText>
+      </w:r>
+      <w:r>
+        <w:rPr>
+          <w:noProof/>
+        </w:rPr>
+        <w:fldChar w:fldCharType="separate"/>
+      </w:r>
+      <w:r>
+        <w:rPr>
+          <w:noProof/>
+        </w:rPr>
+        <w:pict w14:anchorId="5D0E0EC9">
+          <v:shape id="_x0000_i1027" type="#_x0000_t75" alt="A diagram of a dealer's turn execution&#13;&#10;&#13;&#10;AI-generated content may be incorrect." style="width:470.9pt;height:232.2pt;mso-width-percent:0;mso-height-percent:0;mso-width-percent:0;mso-height-percent:0">
             <v:imagedata r:id="rId23" r:href="rId24"/>
           </v:shape>
         </w:pict>
+      </w:r>
+      <w:r>
+        <w:rPr>
+          <w:noProof/>
+        </w:rPr>
+        <w:fldChar w:fldCharType="end"/>
       </w:r>
       <w:r>
         <w:fldChar w:fldCharType="end"/>
@@ -7457,10 +10682,12 @@
           <w:numId w:val="2"/>
         </w:numPr>
       </w:pPr>
+      <w:bookmarkStart w:id="39" w:name="_Toc192173129"/>
       <w:r>
         <w:lastRenderedPageBreak/>
         <w:t>Determine Game Outcome</w:t>
       </w:r>
+      <w:bookmarkEnd w:id="39"/>
     </w:p>
     <w:p>
       <w:r>
@@ -7476,11 +10703,35 @@
         <w:rPr>
           <w:noProof/>
         </w:rPr>
-        <w:pict w14:anchorId="08C993E2">
-          <v:shape id="_x0000_i1026" type="#_x0000_t75" alt="A diagram of a game&#10;&#10;AI-generated content may be incorrect." style="width:529.5pt;height:162.25pt;mso-width-percent:0;mso-height-percent:0;mso-position-vertical:absolute;mso-width-percent:0;mso-height-percent:0">
+        <w:fldChar w:fldCharType="begin"/>
+      </w:r>
+      <w:r>
+        <w:rPr>
+          <w:noProof/>
+        </w:rPr>
+        <w:instrText xml:space="preserve"> INCLUDEPICTURE  "https://documents.lucid.app/documents/dc99610d-ce7b-4067-b088-a51e3af38187/pages/.Q4MUjXso07N?a=3528&amp;x=6197&amp;y=1460&amp;w=1365&amp;h=419&amp;store=1&amp;accept=image/*&amp;auth=LCA 61a8824201acb07785ef903ed16865e14c5bd130a411956ef4737cce11c4bc81-ts=1741307575" \* MERGEFORMATINET </w:instrText>
+      </w:r>
+      <w:r>
+        <w:rPr>
+          <w:noProof/>
+        </w:rPr>
+        <w:fldChar w:fldCharType="separate"/>
+      </w:r>
+      <w:r>
+        <w:rPr>
+          <w:noProof/>
+        </w:rPr>
+        <w:pict w14:anchorId="2BEE1A29">
+          <v:shape id="_x0000_i1026" type="#_x0000_t75" alt="A diagram of a game&#13;&#10;&#13;&#10;AI-generated content may be incorrect." style="width:530.6pt;height:162.15pt;mso-width-percent:0;mso-height-percent:0;mso-position-vertical:absolute;mso-width-percent:0;mso-height-percent:0">
             <v:imagedata r:id="rId25" r:href="rId26"/>
           </v:shape>
         </w:pict>
+      </w:r>
+      <w:r>
+        <w:rPr>
+          <w:noProof/>
+        </w:rPr>
+        <w:fldChar w:fldCharType="end"/>
       </w:r>
       <w:r>
         <w:fldChar w:fldCharType="end"/>
@@ -7495,9 +10746,11 @@
           <w:numId w:val="2"/>
         </w:numPr>
       </w:pPr>
+      <w:bookmarkStart w:id="40" w:name="_Toc192173130"/>
       <w:r>
         <w:t>Update Leaderboard</w:t>
       </w:r>
+      <w:bookmarkEnd w:id="40"/>
     </w:p>
     <w:p/>
     <w:p>
@@ -7514,11 +10767,35 @@
         <w:rPr>
           <w:noProof/>
         </w:rPr>
-        <w:pict w14:anchorId="2523776F">
-          <v:shape id="_x0000_i1025" type="#_x0000_t75" alt="A blue oval with black text&#10;&#10;AI-generated content may be incorrect." style="width:496.7pt;height:186.85pt;mso-width-percent:0;mso-height-percent:0;mso-width-percent:0;mso-height-percent:0">
+        <w:fldChar w:fldCharType="begin"/>
+      </w:r>
+      <w:r>
+        <w:rPr>
+          <w:noProof/>
+        </w:rPr>
+        <w:instrText xml:space="preserve"> INCLUDEPICTURE  "https://documents.lucid.app/documents/dc99610d-ce7b-4067-b088-a51e3af38187/pages/.Q4MUjXso07N?a=3528&amp;x=7551&amp;y=1404&amp;w=1057&amp;h=397&amp;store=1&amp;accept=image/*&amp;auth=LCA 04c05c668c6abb246575b036571317f0e421c78d183ad9d9623497a9fba75c86-ts=1741307575" \* MERGEFORMATINET </w:instrText>
+      </w:r>
+      <w:r>
+        <w:rPr>
+          <w:noProof/>
+        </w:rPr>
+        <w:fldChar w:fldCharType="separate"/>
+      </w:r>
+      <w:r>
+        <w:rPr>
+          <w:noProof/>
+        </w:rPr>
+        <w:pict w14:anchorId="7FD55D30">
+          <v:shape id="_x0000_i1025" type="#_x0000_t75" alt="A blue oval with black text&#13;&#10;&#13;&#10;AI-generated content may be incorrect." style="width:496.2pt;height:187.45pt;mso-width-percent:0;mso-height-percent:0;mso-width-percent:0;mso-height-percent:0">
             <v:imagedata r:id="rId27" r:href="rId28"/>
           </v:shape>
         </w:pict>
+      </w:r>
+      <w:r>
+        <w:rPr>
+          <w:noProof/>
+        </w:rPr>
+        <w:fldChar w:fldCharType="end"/>
       </w:r>
       <w:r>
         <w:fldChar w:fldCharType="end"/>
@@ -7532,14 +10809,15 @@
           <w:numId w:val="2"/>
         </w:numPr>
       </w:pPr>
+      <w:bookmarkStart w:id="41" w:name="_Toc192173131"/>
       <w:r>
         <w:rPr>
           <w:noProof/>
         </w:rPr>
         <w:lastRenderedPageBreak/>
-        <w:pict w14:anchorId="0A449435">
-          <v:shape id="_x0000_s2051" type="#_x0000_t75" alt="A diagram of a diagram&#10;&#10;AI-generated content may be incorrect." style="position:absolute;left:0;text-align:left;margin-left:-36.5pt;margin-top:28.25pt;width:508.55pt;height:283.45pt;z-index:-251655168;mso-wrap-edited:f;mso-width-percent:0;mso-height-percent:0;mso-width-percent:0;mso-height-percent:0">
-            <v:imagedata r:id="rId29" r:href="rId30"/>
+        <w:pict w14:anchorId="461DA65B">
+          <v:shape id="_x0000_s2051" type="#_x0000_t75" alt="A diagram of a diagram&#13;&#10;&#13;&#10;AI-generated content may be incorrect." style="position:absolute;left:0;text-align:left;margin-left:-36.5pt;margin-top:28.25pt;width:508.55pt;height:283.45pt;z-index:-251655168;mso-wrap-edited:f;mso-width-percent:0;mso-height-percent:0;mso-width-percent:0;mso-height-percent:0">
+            <v:imagedata r:id="rId29" o:title="*&amp;auth=LCA 03326f3521584dd973e12cebee6690319d1372bd41e31f222477eb316635ad5d-ts=1741307575"/>
             <w10:wrap type="through"/>
           </v:shape>
         </w:pict>
@@ -7547,6 +10825,7 @@
       <w:r>
         <w:t>Detect and Prevent Cheating</w:t>
       </w:r>
+      <w:bookmarkEnd w:id="41"/>
     </w:p>
     <w:p/>
     <w:p/>
@@ -7558,19 +10837,21 @@
           <w:numId w:val="2"/>
         </w:numPr>
       </w:pPr>
+      <w:bookmarkStart w:id="42" w:name="_Toc192173132"/>
       <w:r>
         <w:rPr>
           <w:noProof/>
         </w:rPr>
-        <w:pict w14:anchorId="40A76625">
-          <v:shape id="_x0000_s2050" type="#_x0000_t75" alt="A diagram of a device&#10;&#10;AI-generated content may be incorrect." style="position:absolute;left:0;text-align:left;margin-left:-36.35pt;margin-top:11.45pt;width:531.35pt;height:378.25pt;z-index:-251657216;mso-wrap-edited:f;mso-width-percent:0;mso-height-percent:0;mso-width-percent:0;mso-height-percent:0">
-            <v:imagedata r:id="rId31" r:href="rId32"/>
+        <w:pict w14:anchorId="0C739EF8">
+          <v:shape id="_x0000_s2050" type="#_x0000_t75" alt="A diagram of a device&#13;&#10;&#13;&#10;AI-generated content may be incorrect." style="position:absolute;left:0;text-align:left;margin-left:-36.35pt;margin-top:11.45pt;width:531.35pt;height:378.25pt;z-index:-251657216;mso-wrap-edited:f;mso-width-percent:0;mso-height-percent:0;mso-width-percent:0;mso-height-percent:0">
+            <v:imagedata r:id="rId30" o:title="*&amp;auth=LCA bd4b82708a194e2bad3fe423440d86c7bd71742be8f2f83b0aec36dcaf166175-ts=1741307575"/>
           </v:shape>
         </w:pict>
       </w:r>
       <w:r>
         <w:t>Player/Dealer Disconnect</w:t>
       </w:r>
+      <w:bookmarkEnd w:id="42"/>
     </w:p>
     <w:p/>
     <w:p/>
@@ -7605,223 +10886,110 @@
           <w:left w:val="single" w:sz="12" w:space="0" w:color="000000"/>
         </w:pBdr>
       </w:pPr>
+      <w:bookmarkStart w:id="43" w:name="_Toc192173133"/>
       <w:r>
         <w:lastRenderedPageBreak/>
         <w:t>UML Class Diagram(s)</w:t>
       </w:r>
-    </w:p>
-    <w:p>
-      <w:pPr>
-        <w:pStyle w:val="Heading2"/>
-        <w:numPr>
-          <w:ilvl w:val="1"/>
-          <w:numId w:val="2"/>
-        </w:numPr>
-      </w:pPr>
-      <w:r>
-        <w:t>Security and Privacy Requirements</w:t>
-      </w:r>
-    </w:p>
-    <w:p>
-      <w:pPr>
-        <w:ind w:left="1440"/>
-        <w:rPr>
-          <w:color w:val="000000" w:themeColor="text1"/>
-        </w:rPr>
-      </w:pPr>
-      <w:r>
-        <w:rPr>
-          <w:color w:val="000000" w:themeColor="text1"/>
-        </w:rPr>
-        <w:t xml:space="preserve">4.1.1 The </w:t>
-      </w:r>
-      <w:r>
-        <w:rPr>
-          <w:vanish/>
-          <w:color w:val="000000" w:themeColor="text1"/>
-        </w:rPr>
-        <w:t xml:space="preserve">SR8 </w:t>
-      </w:r>
-      <w:r>
-        <w:rPr>
-          <w:color w:val="000000" w:themeColor="text1"/>
-        </w:rPr>
-        <w:t>system must validate user credentials before allowing logins for players or dealers</w:t>
-      </w:r>
-    </w:p>
-    <w:p>
-      <w:pPr>
-        <w:ind w:left="720" w:firstLine="720"/>
-        <w:rPr>
-          <w:color w:val="000000" w:themeColor="text1"/>
-        </w:rPr>
-      </w:pPr>
-      <w:r>
-        <w:rPr>
-          <w:color w:val="000000" w:themeColor="text1"/>
-        </w:rPr>
-        <w:t>4.1.2 The player should not be able to modify their own or any other player’s game stats</w:t>
-      </w:r>
-    </w:p>
-    <w:p>
-      <w:pPr>
-        <w:ind w:left="720" w:firstLine="720"/>
-        <w:rPr>
-          <w:color w:val="000000" w:themeColor="text1"/>
-        </w:rPr>
-      </w:pPr>
-      <w:r>
-        <w:rPr>
-          <w:color w:val="000000" w:themeColor="text1"/>
-        </w:rPr>
-        <w:t>4.1.3 Players should not be able to join during a game in progress, but players already in</w:t>
-      </w:r>
-    </w:p>
-    <w:p>
-      <w:pPr>
-        <w:ind w:left="720" w:firstLine="720"/>
-        <w:rPr>
-          <w:color w:val="000000" w:themeColor="text1"/>
-        </w:rPr>
-      </w:pPr>
-      <w:r>
-        <w:rPr>
-          <w:color w:val="000000" w:themeColor="text1"/>
-        </w:rPr>
-        <w:t>a game should be able to leave.</w:t>
-      </w:r>
-    </w:p>
-    <w:p>
-      <w:pPr>
-        <w:ind w:left="720" w:firstLine="720"/>
-        <w:rPr>
-          <w:color w:val="7030A0"/>
-        </w:rPr>
-      </w:pPr>
-    </w:p>
-    <w:p>
-      <w:pPr>
-        <w:ind w:left="720" w:firstLine="720"/>
-      </w:pPr>
-    </w:p>
-    <w:p>
-      <w:pPr>
-        <w:pStyle w:val="Heading2"/>
-        <w:numPr>
-          <w:ilvl w:val="1"/>
-          <w:numId w:val="2"/>
-        </w:numPr>
-      </w:pPr>
-      <w:r>
-        <w:t>Environmental Requirements</w:t>
-      </w:r>
-    </w:p>
-    <w:p>
-      <w:pPr>
-        <w:ind w:left="1440"/>
-        <w:rPr>
-          <w:color w:val="000000" w:themeColor="text1"/>
-        </w:rPr>
-      </w:pPr>
-      <w:r>
-        <w:rPr>
-          <w:color w:val="000000" w:themeColor="text1"/>
-        </w:rPr>
-        <w:t>4.2.1 The system must be a cross-platform application. </w:t>
-      </w:r>
-    </w:p>
-    <w:p>
-      <w:pPr>
-        <w:ind w:left="1440"/>
-        <w:rPr>
-          <w:color w:val="000000" w:themeColor="text1"/>
-        </w:rPr>
-      </w:pPr>
-      <w:r>
-        <w:rPr>
-          <w:color w:val="000000" w:themeColor="text1"/>
-        </w:rPr>
-        <w:t xml:space="preserve">4.2.2 Main server will be hosted on one of the group member’s computers. </w:t>
-      </w:r>
-      <w:r>
-        <w:rPr>
-          <w:vanish/>
-          <w:color w:val="000000" w:themeColor="text1"/>
-        </w:rPr>
-        <w:t>SR25</w:t>
-      </w:r>
-    </w:p>
-    <w:p>
-      <w:pPr>
-        <w:ind w:left="1440"/>
-        <w:rPr>
-          <w:color w:val="7030A0"/>
-        </w:rPr>
-      </w:pPr>
-      <w:r>
-        <w:rPr>
-          <w:color w:val="7030A0"/>
-        </w:rPr>
-        <w:t> </w:t>
-      </w:r>
-    </w:p>
-    <w:p>
-      <w:pPr>
-        <w:pStyle w:val="Heading2"/>
-        <w:numPr>
-          <w:ilvl w:val="1"/>
-          <w:numId w:val="2"/>
-        </w:numPr>
-      </w:pPr>
-      <w:r>
-        <w:t>Performance Requirements</w:t>
-      </w:r>
-    </w:p>
-    <w:p>
-      <w:pPr>
-        <w:ind w:left="1440"/>
-      </w:pPr>
-      <w:r>
-        <w:t>4.3.1 The system should respond to player and dealer actions within 500 milliseconds for smooth gameplay.</w:t>
-      </w:r>
-    </w:p>
-    <w:p>
-      <w:pPr>
-        <w:ind w:left="1440"/>
-      </w:pPr>
-      <w:r>
-        <w:t>4.3.2 The game interface should load within 3 seconds with 30 Mbps or higher.</w:t>
-      </w:r>
-    </w:p>
-    <w:p>
-      <w:pPr>
-        <w:ind w:left="1440"/>
-      </w:pPr>
-      <w:r>
-        <w:t>4.3.3 Game animations should not cause the game to lag in any way.</w:t>
-      </w:r>
-    </w:p>
-    <w:p>
-      <w:pPr>
-        <w:ind w:left="1440"/>
-      </w:pPr>
-      <w:r>
-        <w:t>4.3.4 The system should handle at least 10 games with 6 players in each game without any noticeable lag.</w:t>
-      </w:r>
-    </w:p>
-    <w:p>
-      <w:pPr>
-        <w:ind w:left="1440"/>
-      </w:pPr>
-      <w:r>
-        <w:t xml:space="preserve">4.3.5 Player stats, game history, bank access should be retrievable within 500 milliseconds. </w:t>
-      </w:r>
-    </w:p>
-    <w:p/>
-    <w:p/>
-    <w:p/>
-    <w:p/>
-    <w:p/>
+      <w:bookmarkEnd w:id="43"/>
+    </w:p>
+    <w:p>
+      <w:r>
+        <w:rPr>
+          <w:vertAlign w:val="subscript"/>
+        </w:rPr>
+        <w:drawing>
+          <wp:inline distT="0" distB="0" distL="0" distR="0" wp14:anchorId="6888C7D1" wp14:editId="57F69ADA">
+            <wp:extent cx="5486400" cy="5093335"/>
+            <wp:effectExtent l="0" t="0" r="0" b="0"/>
+            <wp:docPr id="193181644" name="Picture 1" descr="A computer screen shot of a computer&#10;&#10;AI-generated content may be incorrect."/>
+            <wp:cNvGraphicFramePr>
+              <a:graphicFrameLocks xmlns:a="http://schemas.openxmlformats.org/drawingml/2006/main" noChangeAspect="1"/>
+            </wp:cNvGraphicFramePr>
+            <a:graphic xmlns:a="http://schemas.openxmlformats.org/drawingml/2006/main">
+              <a:graphicData uri="http://schemas.openxmlformats.org/drawingml/2006/picture">
+                <pic:pic xmlns:pic="http://schemas.openxmlformats.org/drawingml/2006/picture">
+                  <pic:nvPicPr>
+                    <pic:cNvPr id="193181644" name="Picture 1" descr="A computer screen shot of a computer&#10;&#10;AI-generated content may be incorrect."/>
+                    <pic:cNvPicPr/>
+                  </pic:nvPicPr>
+                  <pic:blipFill>
+                    <a:blip r:embed="rId31"/>
+                    <a:stretch>
+                      <a:fillRect/>
+                    </a:stretch>
+                  </pic:blipFill>
+                  <pic:spPr>
+                    <a:xfrm>
+                      <a:off x="0" y="0"/>
+                      <a:ext cx="5486400" cy="5093335"/>
+                    </a:xfrm>
+                    <a:prstGeom prst="rect">
+                      <a:avLst/>
+                    </a:prstGeom>
+                  </pic:spPr>
+                </pic:pic>
+              </a:graphicData>
+            </a:graphic>
+          </wp:inline>
+        </w:drawing>
+      </w:r>
+    </w:p>
+    <w:p>
+      <w:r>
+        <w:rPr>
+          <w:vertAlign w:val="subscript"/>
+        </w:rPr>
+        <w:lastRenderedPageBreak/>
+        <w:softHyphen/>
+      </w:r>
+      <w:r>
+        <w:rPr>
+          <w:vertAlign w:val="subscript"/>
+        </w:rPr>
+        <w:softHyphen/>
+      </w:r>
+      <w:r>
+        <w:rPr>
+          <w:vertAlign w:val="subscript"/>
+        </w:rPr>
+        <w:drawing>
+          <wp:inline distT="0" distB="0" distL="0" distR="0" wp14:anchorId="209AEE2B" wp14:editId="0544B453">
+            <wp:extent cx="5486400" cy="5969000"/>
+            <wp:effectExtent l="0" t="0" r="0" b="0"/>
+            <wp:docPr id="933498928" name="Picture 1"/>
+            <wp:cNvGraphicFramePr>
+              <a:graphicFrameLocks xmlns:a="http://schemas.openxmlformats.org/drawingml/2006/main" noChangeAspect="1"/>
+            </wp:cNvGraphicFramePr>
+            <a:graphic xmlns:a="http://schemas.openxmlformats.org/drawingml/2006/main">
+              <a:graphicData uri="http://schemas.openxmlformats.org/drawingml/2006/picture">
+                <pic:pic xmlns:pic="http://schemas.openxmlformats.org/drawingml/2006/picture">
+                  <pic:nvPicPr>
+                    <pic:cNvPr id="933498928" name=""/>
+                    <pic:cNvPicPr/>
+                  </pic:nvPicPr>
+                  <pic:blipFill>
+                    <a:blip r:embed="rId32"/>
+                    <a:stretch>
+                      <a:fillRect/>
+                    </a:stretch>
+                  </pic:blipFill>
+                  <pic:spPr>
+                    <a:xfrm>
+                      <a:off x="0" y="0"/>
+                      <a:ext cx="5486400" cy="5969000"/>
+                    </a:xfrm>
+                    <a:prstGeom prst="rect">
+                      <a:avLst/>
+                    </a:prstGeom>
+                  </pic:spPr>
+                </pic:pic>
+              </a:graphicData>
+            </a:graphic>
+          </wp:inline>
+        </w:drawing>
+      </w:r>
+    </w:p>
     <w:p/>
     <w:p/>
     <w:p/>
@@ -7855,10 +11023,12 @@
           <w:left w:val="single" w:sz="12" w:space="0" w:color="000000"/>
         </w:pBdr>
       </w:pPr>
+      <w:bookmarkStart w:id="44" w:name="_Toc192173137"/>
       <w:r>
         <w:lastRenderedPageBreak/>
         <w:t>Sequence Diagrams</w:t>
       </w:r>
+      <w:bookmarkEnd w:id="44"/>
     </w:p>
     <w:p>
       <w:pPr>
@@ -7868,9 +11038,11 @@
           <w:numId w:val="2"/>
         </w:numPr>
       </w:pPr>
+      <w:bookmarkStart w:id="45" w:name="_Toc192173138"/>
       <w:r>
         <w:t>Security and Privacy Requirements</w:t>
       </w:r>
+      <w:bookmarkEnd w:id="45"/>
     </w:p>
     <w:p>
       <w:pPr>
@@ -7962,9 +11134,11 @@
           <w:numId w:val="2"/>
         </w:numPr>
       </w:pPr>
+      <w:bookmarkStart w:id="46" w:name="_Toc192173139"/>
       <w:r>
         <w:t>Environmental Requirements</w:t>
       </w:r>
+      <w:bookmarkEnd w:id="46"/>
     </w:p>
     <w:p>
       <w:pPr>
@@ -8023,9 +11197,11 @@
           <w:numId w:val="2"/>
         </w:numPr>
       </w:pPr>
+      <w:bookmarkStart w:id="47" w:name="_Toc192173140"/>
       <w:r>
         <w:t>Performance Requirements</w:t>
       </w:r>
+      <w:bookmarkEnd w:id="47"/>
     </w:p>
     <w:p>
       <w:pPr>
@@ -8105,10 +11281,12 @@
           <w:left w:val="single" w:sz="12" w:space="0" w:color="000000"/>
         </w:pBdr>
       </w:pPr>
+      <w:bookmarkStart w:id="48" w:name="_Toc192173141"/>
       <w:r>
         <w:lastRenderedPageBreak/>
         <w:t>GitHub Repo Link</w:t>
       </w:r>
+      <w:bookmarkEnd w:id="48"/>
     </w:p>
     <w:p>
       <w:pPr>
@@ -8118,6 +11296,7 @@
           <w:numId w:val="2"/>
         </w:numPr>
       </w:pPr>
+      <w:bookmarkStart w:id="49" w:name="_Toc192173142"/>
       <w:r>
         <w:t xml:space="preserve">GitHub Repo Link: </w:t>
       </w:r>
@@ -8130,6 +11309,7 @@
           </w:rPr>
           <w:t>https://github.com/CSUEB-Black-Jack-Group-5/CS401-BlackJack.git</w:t>
         </w:r>
+        <w:bookmarkEnd w:id="49"/>
       </w:hyperlink>
     </w:p>
     <w:p/>
@@ -8213,8 +11393,8 @@
       <w:rPr>
         <w:noProof/>
       </w:rPr>
-      <w:pict w14:anchorId="1FE3D77F">
-        <v:rect id="Rectangle 22" o:spid="_x0000_s1026" style="position:absolute;margin-left:0;margin-top:.05pt;width:4.65pt;height:9.35pt;z-index:-503316473;visibility:visible;mso-wrap-style:square;mso-width-percent:0;mso-height-percent:0;mso-wrap-distance-left:0;mso-wrap-distance-top:0;mso-wrap-distance-right:0;mso-wrap-distance-bottom:0;mso-position-horizontal:center;mso-position-horizontal-relative:margin;mso-position-vertical:absolute;mso-position-vertical-relative:text;mso-width-percent:0;mso-height-percent:0;mso-width-relative:page;mso-height-relative:page;v-text-anchor:top" o:gfxdata="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" o:allowincell="f" filled="f" stroked="f" strokeweight="0">
+      <w:pict w14:anchorId="593CCA92">
+        <v:rect id="Rectangle 48" o:spid="_x0000_s1026" style="position:absolute;margin-left:0;margin-top:.05pt;width:4.65pt;height:9.35pt;z-index:-503316473;visibility:visible;mso-wrap-style:square;mso-width-percent:0;mso-height-percent:0;mso-wrap-distance-left:0;mso-wrap-distance-top:0;mso-wrap-distance-right:0;mso-wrap-distance-bottom:0;mso-position-horizontal:center;mso-position-horizontal-relative:margin;mso-position-vertical:absolute;mso-position-vertical-relative:text;mso-width-percent:0;mso-height-percent:0;mso-width-relative:page;mso-height-relative:page;v-text-anchor:top" o:gfxdata="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" o:allowincell="f" filled="f" stroked="f" strokeweight="0">
           <v:textbox inset="0,0,0,0">
             <w:txbxContent>
               <w:p>
@@ -8247,17 +11427,8 @@
                     <w:rStyle w:val="PageNumber"/>
                     <w:color w:val="000000"/>
                   </w:rPr>
-                  <w:t>i</w:t>
+                  <w:t>ii</w:t>
                 </w:r>
-                <w:proofErr w:type="spellStart"/>
-                <w:r>
-                  <w:rPr>
-                    <w:rStyle w:val="PageNumber"/>
-                    <w:color w:val="000000"/>
-                  </w:rPr>
-                  <w:t>i</w:t>
-                </w:r>
-                <w:proofErr w:type="spellEnd"/>
                 <w:r>
                   <w:rPr>
                     <w:rStyle w:val="PageNumber"/>
@@ -8286,8 +11457,8 @@
       <w:rPr>
         <w:noProof/>
       </w:rPr>
-      <w:pict w14:anchorId="0C9CB828">
-        <v:rect id="Rectangle 20" o:spid="_x0000_s1025" style="position:absolute;margin-left:0;margin-top:.05pt;width:5.65pt;height:1.8pt;z-index:-503316474;visibility:visible;mso-wrap-style:square;mso-width-percent:0;mso-height-percent:0;mso-wrap-distance-left:0;mso-wrap-distance-top:0;mso-wrap-distance-right:0;mso-wrap-distance-bottom:0;mso-position-horizontal:center;mso-position-horizontal-relative:margin;mso-position-vertical:absolute;mso-position-vertical-relative:text;mso-width-percent:0;mso-height-percent:0;mso-width-relative:page;mso-height-relative:page;v-text-anchor:top" o:gfxdata="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" o:allowincell="f" filled="f" stroked="f" strokeweight="0">
+      <w:pict w14:anchorId="1BA79C8D">
+        <v:rect id="Rectangle 46" o:spid="_x0000_s1025" style="position:absolute;margin-left:0;margin-top:.05pt;width:5.65pt;height:1.8pt;z-index:-503316474;visibility:visible;mso-wrap-style:square;mso-width-percent:0;mso-height-percent:0;mso-wrap-distance-left:0;mso-wrap-distance-top:0;mso-wrap-distance-right:0;mso-wrap-distance-bottom:0;mso-position-horizontal:center;mso-position-horizontal-relative:margin;mso-position-vertical:absolute;mso-position-vertical-relative:text;mso-width-percent:0;mso-height-percent:0;mso-width-relative:page;mso-height-relative:page;v-text-anchor:top" o:gfxdata="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" o:allowincell="f" filled="f" stroked="f" strokeweight="0">
           <v:textbox inset="0,0,0,0">
             <w:txbxContent>
               <w:p>
@@ -8320,17 +11491,8 @@
                     <w:rStyle w:val="PageNumber"/>
                     <w:color w:val="000000"/>
                   </w:rPr>
-                  <w:t>vii</w:t>
+                  <w:t>viii</w:t>
                 </w:r>
-                <w:proofErr w:type="spellStart"/>
-                <w:r>
-                  <w:rPr>
-                    <w:rStyle w:val="PageNumber"/>
-                    <w:color w:val="000000"/>
-                  </w:rPr>
-                  <w:t>i</w:t>
-                </w:r>
-                <w:proofErr w:type="spellEnd"/>
                 <w:r>
                   <w:rPr>
                     <w:rStyle w:val="PageNumber"/>
@@ -8383,16 +11545,8 @@
       <w:rPr>
         <w:rStyle w:val="PageNumber"/>
       </w:rPr>
-      <w:t>ii</w:t>
+      <w:t>iii</w:t>
     </w:r>
-    <w:proofErr w:type="spellStart"/>
-    <w:r>
-      <w:rPr>
-        <w:rStyle w:val="PageNumber"/>
-      </w:rPr>
-      <w:t>i</w:t>
-    </w:r>
-    <w:proofErr w:type="spellEnd"/>
     <w:r>
       <w:rPr>
         <w:rStyle w:val="PageNumber"/>
@@ -13068,6 +16222,7 @@
   </w:style>
   <w:style w:type="character" w:styleId="Hyperlink">
     <w:name w:val="Hyperlink"/>
+    <w:uiPriority w:val="99"/>
     <w:rPr>
       <w:color w:val="000080"/>
       <w:u w:val="single"/>
@@ -13188,6 +16343,7 @@
     <w:name w:val="toc 1"/>
     <w:basedOn w:val="Normal"/>
     <w:next w:val="Normal"/>
+    <w:uiPriority w:val="39"/>
     <w:pPr>
       <w:tabs>
         <w:tab w:val="right" w:leader="dot" w:pos="8640"/>
@@ -13203,6 +16359,7 @@
     <w:name w:val="toc 2"/>
     <w:basedOn w:val="Normal"/>
     <w:next w:val="Normal"/>
+    <w:uiPriority w:val="39"/>
     <w:pPr>
       <w:tabs>
         <w:tab w:val="right" w:leader="dot" w:pos="8640"/>
@@ -13217,6 +16374,7 @@
     <w:name w:val="toc 3"/>
     <w:basedOn w:val="Normal"/>
     <w:next w:val="Normal"/>
+    <w:uiPriority w:val="39"/>
     <w:pPr>
       <w:tabs>
         <w:tab w:val="right" w:leader="dot" w:pos="8640"/>

--- a/SRS_Template.docx
+++ b/SRS_Template.docx
@@ -1525,16 +1525,50 @@
               <w:rPr>
                 <w:color w:val="000000"/>
               </w:rPr>
-              <w:t xml:space="preserve">Filled in the references section to include sequence, use case, and </w:t>
-            </w:r>
-            <w:proofErr w:type="spellStart"/>
+              <w:t xml:space="preserve">Filled in the references section to include </w:t>
+            </w:r>
             <w:r>
               <w:rPr>
                 <w:color w:val="000000"/>
               </w:rPr>
-              <w:t>uml</w:t>
-            </w:r>
-            <w:proofErr w:type="spellEnd"/>
+              <w:t>S</w:t>
+            </w:r>
+            <w:r>
+              <w:rPr>
+                <w:color w:val="000000"/>
+              </w:rPr>
+              <w:t xml:space="preserve">equence, </w:t>
+            </w:r>
+            <w:r>
+              <w:rPr>
+                <w:color w:val="000000"/>
+              </w:rPr>
+              <w:t>U</w:t>
+            </w:r>
+            <w:r>
+              <w:rPr>
+                <w:color w:val="000000"/>
+              </w:rPr>
+              <w:t xml:space="preserve">se </w:t>
+            </w:r>
+            <w:r>
+              <w:rPr>
+                <w:color w:val="000000"/>
+              </w:rPr>
+              <w:t>C</w:t>
+            </w:r>
+            <w:r>
+              <w:rPr>
+                <w:color w:val="000000"/>
+              </w:rPr>
+              <w:t xml:space="preserve">ase, and </w:t>
+            </w:r>
+            <w:r>
+              <w:rPr>
+                <w:color w:val="000000"/>
+              </w:rPr>
+              <w:t>UML</w:t>
+            </w:r>
             <w:r>
               <w:rPr>
                 <w:color w:val="000000"/>
@@ -1591,6 +1625,13 @@
                 <w:u w:val="single"/>
               </w:rPr>
             </w:pPr>
+            <w:r>
+              <w:rPr>
+                <w:color w:val="000000"/>
+                <w:u w:val="single"/>
+              </w:rPr>
+              <w:t>03/06/2025</w:t>
+            </w:r>
           </w:p>
         </w:tc>
         <w:tc>
@@ -1611,6 +1652,12 @@
                 <w:color w:val="000000"/>
               </w:rPr>
             </w:pPr>
+            <w:r>
+              <w:rPr>
+                <w:color w:val="000000"/>
+              </w:rPr>
+              <w:t>1.11</w:t>
+            </w:r>
           </w:p>
         </w:tc>
         <w:tc>
@@ -1631,6 +1678,12 @@
                 <w:color w:val="000000"/>
               </w:rPr>
             </w:pPr>
+            <w:r>
+              <w:rPr>
+                <w:color w:val="000000"/>
+              </w:rPr>
+              <w:t>Inserted Sequence Diagrams into the document</w:t>
+            </w:r>
           </w:p>
         </w:tc>
         <w:tc>
@@ -1652,6 +1705,12 @@
                 <w:color w:val="000000"/>
               </w:rPr>
             </w:pPr>
+            <w:r>
+              <w:rPr>
+                <w:color w:val="000000"/>
+              </w:rPr>
+              <w:t>Michelle Nguyen</w:t>
+            </w:r>
           </w:p>
         </w:tc>
       </w:tr>
@@ -2244,7 +2303,7 @@
           <w:r>
             <w:fldChar w:fldCharType="separate"/>
           </w:r>
-          <w:hyperlink w:anchor="_Toc192173097" w:history="1">
+          <w:hyperlink w:anchor="_Toc192176372" w:history="1">
             <w:r>
               <w:rPr>
                 <w:rStyle w:val="Hyperlink"/>
@@ -2290,7 +2349,7 @@
               <w:rPr>
                 <w:noProof/>
               </w:rPr>
-              <w:instrText xml:space="preserve"> PAGEREF _Toc192173097 \h </w:instrText>
+              <w:instrText xml:space="preserve"> PAGEREF _Toc192176372 \h </w:instrText>
             </w:r>
             <w:r>
               <w:rPr>
@@ -2334,7 +2393,7 @@
               <w14:ligatures w14:val="standardContextual"/>
             </w:rPr>
           </w:pPr>
-          <w:hyperlink w:anchor="_Toc192173098" w:history="1">
+          <w:hyperlink w:anchor="_Toc192176373" w:history="1">
             <w:r>
               <w:rPr>
                 <w:rStyle w:val="Hyperlink"/>
@@ -2378,7 +2437,7 @@
               <w:rPr>
                 <w:noProof/>
               </w:rPr>
-              <w:instrText xml:space="preserve"> PAGEREF _Toc192173098 \h </w:instrText>
+              <w:instrText xml:space="preserve"> PAGEREF _Toc192176373 \h </w:instrText>
             </w:r>
             <w:r>
               <w:rPr>
@@ -2422,7 +2481,7 @@
               <w14:ligatures w14:val="standardContextual"/>
             </w:rPr>
           </w:pPr>
-          <w:hyperlink w:anchor="_Toc192173099" w:history="1">
+          <w:hyperlink w:anchor="_Toc192176374" w:history="1">
             <w:r>
               <w:rPr>
                 <w:rStyle w:val="Hyperlink"/>
@@ -2466,7 +2525,7 @@
               <w:rPr>
                 <w:noProof/>
               </w:rPr>
-              <w:instrText xml:space="preserve"> PAGEREF _Toc192173099 \h </w:instrText>
+              <w:instrText xml:space="preserve"> PAGEREF _Toc192176374 \h </w:instrText>
             </w:r>
             <w:r>
               <w:rPr>
@@ -2510,7 +2569,7 @@
               <w14:ligatures w14:val="standardContextual"/>
             </w:rPr>
           </w:pPr>
-          <w:hyperlink w:anchor="_Toc192173100" w:history="1">
+          <w:hyperlink w:anchor="_Toc192176375" w:history="1">
             <w:r>
               <w:rPr>
                 <w:rStyle w:val="Hyperlink"/>
@@ -2555,7 +2614,7 @@
               <w:rPr>
                 <w:noProof/>
               </w:rPr>
-              <w:instrText xml:space="preserve"> PAGEREF _Toc192173100 \h </w:instrText>
+              <w:instrText xml:space="preserve"> PAGEREF _Toc192176375 \h </w:instrText>
             </w:r>
             <w:r>
               <w:rPr>
@@ -2596,7 +2655,7 @@
               <w14:ligatures w14:val="standardContextual"/>
             </w:rPr>
           </w:pPr>
-          <w:hyperlink w:anchor="_Toc192173101" w:history="1">
+          <w:hyperlink w:anchor="_Toc192176376" w:history="1">
             <w:r>
               <w:rPr>
                 <w:rStyle w:val="Hyperlink"/>
@@ -2621,7 +2680,7 @@
               <w:rPr>
                 <w:noProof/>
               </w:rPr>
-              <w:instrText xml:space="preserve"> PAGEREF _Toc192173101 \h </w:instrText>
+              <w:instrText xml:space="preserve"> PAGEREF _Toc192176376 \h </w:instrText>
             </w:r>
             <w:r>
               <w:rPr>
@@ -2665,7 +2724,7 @@
               <w14:ligatures w14:val="standardContextual"/>
             </w:rPr>
           </w:pPr>
-          <w:hyperlink w:anchor="_Toc192173102" w:history="1">
+          <w:hyperlink w:anchor="_Toc192176377" w:history="1">
             <w:r>
               <w:rPr>
                 <w:rStyle w:val="Hyperlink"/>
@@ -2709,7 +2768,7 @@
               <w:rPr>
                 <w:noProof/>
               </w:rPr>
-              <w:instrText xml:space="preserve"> PAGEREF _Toc192173102 \h </w:instrText>
+              <w:instrText xml:space="preserve"> PAGEREF _Toc192176377 \h </w:instrText>
             </w:r>
             <w:r>
               <w:rPr>
@@ -2754,7 +2813,7 @@
               <w14:ligatures w14:val="standardContextual"/>
             </w:rPr>
           </w:pPr>
-          <w:hyperlink w:anchor="_Toc192173103" w:history="1">
+          <w:hyperlink w:anchor="_Toc192176378" w:history="1">
             <w:r>
               <w:rPr>
                 <w:rStyle w:val="Hyperlink"/>
@@ -2800,7 +2859,7 @@
               <w:rPr>
                 <w:noProof/>
               </w:rPr>
-              <w:instrText xml:space="preserve"> PAGEREF _Toc192173103 \h </w:instrText>
+              <w:instrText xml:space="preserve"> PAGEREF _Toc192176378 \h </w:instrText>
             </w:r>
             <w:r>
               <w:rPr>
@@ -2844,7 +2903,7 @@
               <w14:ligatures w14:val="standardContextual"/>
             </w:rPr>
           </w:pPr>
-          <w:hyperlink w:anchor="_Toc192173104" w:history="1">
+          <w:hyperlink w:anchor="_Toc192176379" w:history="1">
             <w:r>
               <w:rPr>
                 <w:rStyle w:val="Hyperlink"/>
@@ -2888,7 +2947,7 @@
               <w:rPr>
                 <w:noProof/>
               </w:rPr>
-              <w:instrText xml:space="preserve"> PAGEREF _Toc192173104 \h </w:instrText>
+              <w:instrText xml:space="preserve"> PAGEREF _Toc192176379 \h </w:instrText>
             </w:r>
             <w:r>
               <w:rPr>
@@ -2932,7 +2991,7 @@
               <w14:ligatures w14:val="standardContextual"/>
             </w:rPr>
           </w:pPr>
-          <w:hyperlink w:anchor="_Toc192173105" w:history="1">
+          <w:hyperlink w:anchor="_Toc192176380" w:history="1">
             <w:r>
               <w:rPr>
                 <w:rStyle w:val="Hyperlink"/>
@@ -2976,7 +3035,7 @@
               <w:rPr>
                 <w:noProof/>
               </w:rPr>
-              <w:instrText xml:space="preserve"> PAGEREF _Toc192173105 \h </w:instrText>
+              <w:instrText xml:space="preserve"> PAGEREF _Toc192176380 \h </w:instrText>
             </w:r>
             <w:r>
               <w:rPr>
@@ -3020,7 +3079,7 @@
               <w14:ligatures w14:val="standardContextual"/>
             </w:rPr>
           </w:pPr>
-          <w:hyperlink w:anchor="_Toc192173106" w:history="1">
+          <w:hyperlink w:anchor="_Toc192176381" w:history="1">
             <w:r>
               <w:rPr>
                 <w:rStyle w:val="Hyperlink"/>
@@ -3064,7 +3123,7 @@
               <w:rPr>
                 <w:noProof/>
               </w:rPr>
-              <w:instrText xml:space="preserve"> PAGEREF _Toc192173106 \h </w:instrText>
+              <w:instrText xml:space="preserve"> PAGEREF _Toc192176381 \h </w:instrText>
             </w:r>
             <w:r>
               <w:rPr>
@@ -3108,7 +3167,7 @@
               <w14:ligatures w14:val="standardContextual"/>
             </w:rPr>
           </w:pPr>
-          <w:hyperlink w:anchor="_Toc192173107" w:history="1">
+          <w:hyperlink w:anchor="_Toc192176382" w:history="1">
             <w:r>
               <w:rPr>
                 <w:rStyle w:val="Hyperlink"/>
@@ -3152,7 +3211,7 @@
               <w:rPr>
                 <w:noProof/>
               </w:rPr>
-              <w:instrText xml:space="preserve"> PAGEREF _Toc192173107 \h </w:instrText>
+              <w:instrText xml:space="preserve"> PAGEREF _Toc192176382 \h </w:instrText>
             </w:r>
             <w:r>
               <w:rPr>
@@ -3196,7 +3255,7 @@
               <w14:ligatures w14:val="standardContextual"/>
             </w:rPr>
           </w:pPr>
-          <w:hyperlink w:anchor="_Toc192173108" w:history="1">
+          <w:hyperlink w:anchor="_Toc192176383" w:history="1">
             <w:r>
               <w:rPr>
                 <w:rStyle w:val="Hyperlink"/>
@@ -3240,7 +3299,7 @@
               <w:rPr>
                 <w:noProof/>
               </w:rPr>
-              <w:instrText xml:space="preserve"> PAGEREF _Toc192173108 \h </w:instrText>
+              <w:instrText xml:space="preserve"> PAGEREF _Toc192176383 \h </w:instrText>
             </w:r>
             <w:r>
               <w:rPr>
@@ -3285,7 +3344,7 @@
               <w14:ligatures w14:val="standardContextual"/>
             </w:rPr>
           </w:pPr>
-          <w:hyperlink w:anchor="_Toc192173109" w:history="1">
+          <w:hyperlink w:anchor="_Toc192176384" w:history="1">
             <w:r>
               <w:rPr>
                 <w:rStyle w:val="Hyperlink"/>
@@ -3331,7 +3390,7 @@
               <w:rPr>
                 <w:noProof/>
               </w:rPr>
-              <w:instrText xml:space="preserve"> PAGEREF _Toc192173109 \h </w:instrText>
+              <w:instrText xml:space="preserve"> PAGEREF _Toc192176384 \h </w:instrText>
             </w:r>
             <w:r>
               <w:rPr>
@@ -3375,7 +3434,7 @@
               <w14:ligatures w14:val="standardContextual"/>
             </w:rPr>
           </w:pPr>
-          <w:hyperlink w:anchor="_Toc192173110" w:history="1">
+          <w:hyperlink w:anchor="_Toc192176385" w:history="1">
             <w:r>
               <w:rPr>
                 <w:rStyle w:val="Hyperlink"/>
@@ -3419,7 +3478,7 @@
               <w:rPr>
                 <w:noProof/>
               </w:rPr>
-              <w:instrText xml:space="preserve"> PAGEREF _Toc192173110 \h </w:instrText>
+              <w:instrText xml:space="preserve"> PAGEREF _Toc192176385 \h </w:instrText>
             </w:r>
             <w:r>
               <w:rPr>
@@ -3463,7 +3522,7 @@
               <w14:ligatures w14:val="standardContextual"/>
             </w:rPr>
           </w:pPr>
-          <w:hyperlink w:anchor="_Toc192173111" w:history="1">
+          <w:hyperlink w:anchor="_Toc192176386" w:history="1">
             <w:r>
               <w:rPr>
                 <w:rStyle w:val="Hyperlink"/>
@@ -3507,7 +3566,7 @@
               <w:rPr>
                 <w:noProof/>
               </w:rPr>
-              <w:instrText xml:space="preserve"> PAGEREF _Toc192173111 \h </w:instrText>
+              <w:instrText xml:space="preserve"> PAGEREF _Toc192176386 \h </w:instrText>
             </w:r>
             <w:r>
               <w:rPr>
@@ -3551,7 +3610,7 @@
               <w14:ligatures w14:val="standardContextual"/>
             </w:rPr>
           </w:pPr>
-          <w:hyperlink w:anchor="_Toc192173112" w:history="1">
+          <w:hyperlink w:anchor="_Toc192176387" w:history="1">
             <w:r>
               <w:rPr>
                 <w:rStyle w:val="Hyperlink"/>
@@ -3595,7 +3654,7 @@
               <w:rPr>
                 <w:noProof/>
               </w:rPr>
-              <w:instrText xml:space="preserve"> PAGEREF _Toc192173112 \h </w:instrText>
+              <w:instrText xml:space="preserve"> PAGEREF _Toc192176387 \h </w:instrText>
             </w:r>
             <w:r>
               <w:rPr>
@@ -3639,7 +3698,7 @@
               <w14:ligatures w14:val="standardContextual"/>
             </w:rPr>
           </w:pPr>
-          <w:hyperlink w:anchor="_Toc192173113" w:history="1">
+          <w:hyperlink w:anchor="_Toc192176388" w:history="1">
             <w:r>
               <w:rPr>
                 <w:rStyle w:val="Hyperlink"/>
@@ -3683,7 +3742,7 @@
               <w:rPr>
                 <w:noProof/>
               </w:rPr>
-              <w:instrText xml:space="preserve"> PAGEREF _Toc192173113 \h </w:instrText>
+              <w:instrText xml:space="preserve"> PAGEREF _Toc192176388 \h </w:instrText>
             </w:r>
             <w:r>
               <w:rPr>
@@ -3727,7 +3786,7 @@
               <w14:ligatures w14:val="standardContextual"/>
             </w:rPr>
           </w:pPr>
-          <w:hyperlink w:anchor="_Toc192173114" w:history="1">
+          <w:hyperlink w:anchor="_Toc192176389" w:history="1">
             <w:r>
               <w:rPr>
                 <w:rStyle w:val="Hyperlink"/>
@@ -3771,7 +3830,7 @@
               <w:rPr>
                 <w:noProof/>
               </w:rPr>
-              <w:instrText xml:space="preserve"> PAGEREF _Toc192173114 \h </w:instrText>
+              <w:instrText xml:space="preserve"> PAGEREF _Toc192176389 \h </w:instrText>
             </w:r>
             <w:r>
               <w:rPr>
@@ -3815,7 +3874,7 @@
               <w14:ligatures w14:val="standardContextual"/>
             </w:rPr>
           </w:pPr>
-          <w:hyperlink w:anchor="_Toc192173115" w:history="1">
+          <w:hyperlink w:anchor="_Toc192176390" w:history="1">
             <w:r>
               <w:rPr>
                 <w:rStyle w:val="Hyperlink"/>
@@ -3859,7 +3918,7 @@
               <w:rPr>
                 <w:noProof/>
               </w:rPr>
-              <w:instrText xml:space="preserve"> PAGEREF _Toc192173115 \h </w:instrText>
+              <w:instrText xml:space="preserve"> PAGEREF _Toc192176390 \h </w:instrText>
             </w:r>
             <w:r>
               <w:rPr>
@@ -3903,7 +3962,7 @@
               <w14:ligatures w14:val="standardContextual"/>
             </w:rPr>
           </w:pPr>
-          <w:hyperlink w:anchor="_Toc192173116" w:history="1">
+          <w:hyperlink w:anchor="_Toc192176391" w:history="1">
             <w:r>
               <w:rPr>
                 <w:rStyle w:val="Hyperlink"/>
@@ -3947,7 +4006,7 @@
               <w:rPr>
                 <w:noProof/>
               </w:rPr>
-              <w:instrText xml:space="preserve"> PAGEREF _Toc192173116 \h </w:instrText>
+              <w:instrText xml:space="preserve"> PAGEREF _Toc192176391 \h </w:instrText>
             </w:r>
             <w:r>
               <w:rPr>
@@ -3992,7 +4051,7 @@
               <w14:ligatures w14:val="standardContextual"/>
             </w:rPr>
           </w:pPr>
-          <w:hyperlink w:anchor="_Toc192173117" w:history="1">
+          <w:hyperlink w:anchor="_Toc192176392" w:history="1">
             <w:r>
               <w:rPr>
                 <w:rStyle w:val="Hyperlink"/>
@@ -4038,7 +4097,7 @@
               <w:rPr>
                 <w:noProof/>
               </w:rPr>
-              <w:instrText xml:space="preserve"> PAGEREF _Toc192173117 \h </w:instrText>
+              <w:instrText xml:space="preserve"> PAGEREF _Toc192176392 \h </w:instrText>
             </w:r>
             <w:r>
               <w:rPr>
@@ -4082,7 +4141,7 @@
               <w14:ligatures w14:val="standardContextual"/>
             </w:rPr>
           </w:pPr>
-          <w:hyperlink w:anchor="_Toc192173118" w:history="1">
+          <w:hyperlink w:anchor="_Toc192176393" w:history="1">
             <w:r>
               <w:rPr>
                 <w:rStyle w:val="Hyperlink"/>
@@ -4126,7 +4185,7 @@
               <w:rPr>
                 <w:noProof/>
               </w:rPr>
-              <w:instrText xml:space="preserve"> PAGEREF _Toc192173118 \h </w:instrText>
+              <w:instrText xml:space="preserve"> PAGEREF _Toc192176393 \h </w:instrText>
             </w:r>
             <w:r>
               <w:rPr>
@@ -4170,7 +4229,7 @@
               <w14:ligatures w14:val="standardContextual"/>
             </w:rPr>
           </w:pPr>
-          <w:hyperlink w:anchor="_Toc192173119" w:history="1">
+          <w:hyperlink w:anchor="_Toc192176394" w:history="1">
             <w:r>
               <w:rPr>
                 <w:rStyle w:val="Hyperlink"/>
@@ -4214,7 +4273,7 @@
               <w:rPr>
                 <w:noProof/>
               </w:rPr>
-              <w:instrText xml:space="preserve"> PAGEREF _Toc192173119 \h </w:instrText>
+              <w:instrText xml:space="preserve"> PAGEREF _Toc192176394 \h </w:instrText>
             </w:r>
             <w:r>
               <w:rPr>
@@ -4258,7 +4317,7 @@
               <w14:ligatures w14:val="standardContextual"/>
             </w:rPr>
           </w:pPr>
-          <w:hyperlink w:anchor="_Toc192173120" w:history="1">
+          <w:hyperlink w:anchor="_Toc192176395" w:history="1">
             <w:r>
               <w:rPr>
                 <w:rStyle w:val="Hyperlink"/>
@@ -4302,7 +4361,7 @@
               <w:rPr>
                 <w:noProof/>
               </w:rPr>
-              <w:instrText xml:space="preserve"> PAGEREF _Toc192173120 \h </w:instrText>
+              <w:instrText xml:space="preserve"> PAGEREF _Toc192176395 \h </w:instrText>
             </w:r>
             <w:r>
               <w:rPr>
@@ -4347,7 +4406,7 @@
               <w14:ligatures w14:val="standardContextual"/>
             </w:rPr>
           </w:pPr>
-          <w:hyperlink w:anchor="_Toc192173121" w:history="1">
+          <w:hyperlink w:anchor="_Toc192176396" w:history="1">
             <w:r>
               <w:rPr>
                 <w:rStyle w:val="Hyperlink"/>
@@ -4393,7 +4452,7 @@
               <w:rPr>
                 <w:noProof/>
               </w:rPr>
-              <w:instrText xml:space="preserve"> PAGEREF _Toc192173121 \h </w:instrText>
+              <w:instrText xml:space="preserve"> PAGEREF _Toc192176396 \h </w:instrText>
             </w:r>
             <w:r>
               <w:rPr>
@@ -4438,7 +4497,7 @@
               <w14:ligatures w14:val="standardContextual"/>
             </w:rPr>
           </w:pPr>
-          <w:hyperlink w:anchor="_Toc192173122" w:history="1">
+          <w:hyperlink w:anchor="_Toc192176397" w:history="1">
             <w:r>
               <w:rPr>
                 <w:rStyle w:val="Hyperlink"/>
@@ -4484,7 +4543,7 @@
               <w:rPr>
                 <w:noProof/>
               </w:rPr>
-              <w:instrText xml:space="preserve"> PAGEREF _Toc192173122 \h </w:instrText>
+              <w:instrText xml:space="preserve"> PAGEREF _Toc192176397 \h </w:instrText>
             </w:r>
             <w:r>
               <w:rPr>
@@ -4528,7 +4587,7 @@
               <w14:ligatures w14:val="standardContextual"/>
             </w:rPr>
           </w:pPr>
-          <w:hyperlink w:anchor="_Toc192173123" w:history="1">
+          <w:hyperlink w:anchor="_Toc192176398" w:history="1">
             <w:r>
               <w:rPr>
                 <w:rStyle w:val="Hyperlink"/>
@@ -4572,7 +4631,7 @@
               <w:rPr>
                 <w:noProof/>
               </w:rPr>
-              <w:instrText xml:space="preserve"> PAGEREF _Toc192173123 \h </w:instrText>
+              <w:instrText xml:space="preserve"> PAGEREF _Toc192176398 \h </w:instrText>
             </w:r>
             <w:r>
               <w:rPr>
@@ -4616,7 +4675,7 @@
               <w14:ligatures w14:val="standardContextual"/>
             </w:rPr>
           </w:pPr>
-          <w:hyperlink w:anchor="_Toc192173124" w:history="1">
+          <w:hyperlink w:anchor="_Toc192176399" w:history="1">
             <w:r>
               <w:rPr>
                 <w:rStyle w:val="Hyperlink"/>
@@ -4660,7 +4719,7 @@
               <w:rPr>
                 <w:noProof/>
               </w:rPr>
-              <w:instrText xml:space="preserve"> PAGEREF _Toc192173124 \h </w:instrText>
+              <w:instrText xml:space="preserve"> PAGEREF _Toc192176399 \h </w:instrText>
             </w:r>
             <w:r>
               <w:rPr>
@@ -4704,7 +4763,7 @@
               <w14:ligatures w14:val="standardContextual"/>
             </w:rPr>
           </w:pPr>
-          <w:hyperlink w:anchor="_Toc192173125" w:history="1">
+          <w:hyperlink w:anchor="_Toc192176400" w:history="1">
             <w:r>
               <w:rPr>
                 <w:rStyle w:val="Hyperlink"/>
@@ -4748,7 +4807,7 @@
               <w:rPr>
                 <w:noProof/>
               </w:rPr>
-              <w:instrText xml:space="preserve"> PAGEREF _Toc192173125 \h </w:instrText>
+              <w:instrText xml:space="preserve"> PAGEREF _Toc192176400 \h </w:instrText>
             </w:r>
             <w:r>
               <w:rPr>
@@ -4792,7 +4851,7 @@
               <w14:ligatures w14:val="standardContextual"/>
             </w:rPr>
           </w:pPr>
-          <w:hyperlink w:anchor="_Toc192173126" w:history="1">
+          <w:hyperlink w:anchor="_Toc192176401" w:history="1">
             <w:r>
               <w:rPr>
                 <w:rStyle w:val="Hyperlink"/>
@@ -4836,7 +4895,7 @@
               <w:rPr>
                 <w:noProof/>
               </w:rPr>
-              <w:instrText xml:space="preserve"> PAGEREF _Toc192173126 \h </w:instrText>
+              <w:instrText xml:space="preserve"> PAGEREF _Toc192176401 \h </w:instrText>
             </w:r>
             <w:r>
               <w:rPr>
@@ -4880,7 +4939,7 @@
               <w14:ligatures w14:val="standardContextual"/>
             </w:rPr>
           </w:pPr>
-          <w:hyperlink w:anchor="_Toc192173127" w:history="1">
+          <w:hyperlink w:anchor="_Toc192176402" w:history="1">
             <w:r>
               <w:rPr>
                 <w:rStyle w:val="Hyperlink"/>
@@ -4924,7 +4983,7 @@
               <w:rPr>
                 <w:noProof/>
               </w:rPr>
-              <w:instrText xml:space="preserve"> PAGEREF _Toc192173127 \h </w:instrText>
+              <w:instrText xml:space="preserve"> PAGEREF _Toc192176402 \h </w:instrText>
             </w:r>
             <w:r>
               <w:rPr>
@@ -4968,7 +5027,7 @@
               <w14:ligatures w14:val="standardContextual"/>
             </w:rPr>
           </w:pPr>
-          <w:hyperlink w:anchor="_Toc192173128" w:history="1">
+          <w:hyperlink w:anchor="_Toc192176403" w:history="1">
             <w:r>
               <w:rPr>
                 <w:rStyle w:val="Hyperlink"/>
@@ -5012,7 +5071,7 @@
               <w:rPr>
                 <w:noProof/>
               </w:rPr>
-              <w:instrText xml:space="preserve"> PAGEREF _Toc192173128 \h </w:instrText>
+              <w:instrText xml:space="preserve"> PAGEREF _Toc192176403 \h </w:instrText>
             </w:r>
             <w:r>
               <w:rPr>
@@ -5056,7 +5115,7 @@
               <w14:ligatures w14:val="standardContextual"/>
             </w:rPr>
           </w:pPr>
-          <w:hyperlink w:anchor="_Toc192173129" w:history="1">
+          <w:hyperlink w:anchor="_Toc192176404" w:history="1">
             <w:r>
               <w:rPr>
                 <w:rStyle w:val="Hyperlink"/>
@@ -5100,7 +5159,7 @@
               <w:rPr>
                 <w:noProof/>
               </w:rPr>
-              <w:instrText xml:space="preserve"> PAGEREF _Toc192173129 \h </w:instrText>
+              <w:instrText xml:space="preserve"> PAGEREF _Toc192176404 \h </w:instrText>
             </w:r>
             <w:r>
               <w:rPr>
@@ -5144,7 +5203,7 @@
               <w14:ligatures w14:val="standardContextual"/>
             </w:rPr>
           </w:pPr>
-          <w:hyperlink w:anchor="_Toc192173130" w:history="1">
+          <w:hyperlink w:anchor="_Toc192176405" w:history="1">
             <w:r>
               <w:rPr>
                 <w:rStyle w:val="Hyperlink"/>
@@ -5188,7 +5247,7 @@
               <w:rPr>
                 <w:noProof/>
               </w:rPr>
-              <w:instrText xml:space="preserve"> PAGEREF _Toc192173130 \h </w:instrText>
+              <w:instrText xml:space="preserve"> PAGEREF _Toc192176405 \h </w:instrText>
             </w:r>
             <w:r>
               <w:rPr>
@@ -5232,7 +5291,7 @@
               <w14:ligatures w14:val="standardContextual"/>
             </w:rPr>
           </w:pPr>
-          <w:hyperlink w:anchor="_Toc192173131" w:history="1">
+          <w:hyperlink w:anchor="_Toc192176406" w:history="1">
             <w:r>
               <w:rPr>
                 <w:rStyle w:val="Hyperlink"/>
@@ -5276,7 +5335,7 @@
               <w:rPr>
                 <w:noProof/>
               </w:rPr>
-              <w:instrText xml:space="preserve"> PAGEREF _Toc192173131 \h </w:instrText>
+              <w:instrText xml:space="preserve"> PAGEREF _Toc192176406 \h </w:instrText>
             </w:r>
             <w:r>
               <w:rPr>
@@ -5320,7 +5379,7 @@
               <w14:ligatures w14:val="standardContextual"/>
             </w:rPr>
           </w:pPr>
-          <w:hyperlink w:anchor="_Toc192173132" w:history="1">
+          <w:hyperlink w:anchor="_Toc192176407" w:history="1">
             <w:r>
               <w:rPr>
                 <w:rStyle w:val="Hyperlink"/>
@@ -5364,7 +5423,7 @@
               <w:rPr>
                 <w:noProof/>
               </w:rPr>
-              <w:instrText xml:space="preserve"> PAGEREF _Toc192173132 \h </w:instrText>
+              <w:instrText xml:space="preserve"> PAGEREF _Toc192176407 \h </w:instrText>
             </w:r>
             <w:r>
               <w:rPr>
@@ -5409,7 +5468,7 @@
               <w14:ligatures w14:val="standardContextual"/>
             </w:rPr>
           </w:pPr>
-          <w:hyperlink w:anchor="_Toc192173133" w:history="1">
+          <w:hyperlink w:anchor="_Toc192176408" w:history="1">
             <w:r>
               <w:rPr>
                 <w:rStyle w:val="Hyperlink"/>
@@ -5455,271 +5514,7 @@
               <w:rPr>
                 <w:noProof/>
               </w:rPr>
-              <w:instrText xml:space="preserve"> PAGEREF _Toc192173133 \h </w:instrText>
-            </w:r>
-            <w:r>
-              <w:rPr>
-                <w:noProof/>
-              </w:rPr>
-            </w:r>
-            <w:r>
-              <w:rPr>
-                <w:noProof/>
-              </w:rPr>
-              <w:fldChar w:fldCharType="separate"/>
-            </w:r>
-            <w:r>
-              <w:rPr>
-                <w:noProof/>
-              </w:rPr>
-              <w:t>22</w:t>
-            </w:r>
-            <w:r>
-              <w:rPr>
-                <w:noProof/>
-              </w:rPr>
-              <w:fldChar w:fldCharType="end"/>
-            </w:r>
-          </w:hyperlink>
-        </w:p>
-        <w:p>
-          <w:pPr>
-            <w:pStyle w:val="TOC2"/>
-            <w:tabs>
-              <w:tab w:val="left" w:pos="800"/>
-            </w:tabs>
-            <w:rPr>
-              <w:rFonts w:asciiTheme="minorHAnsi" w:eastAsiaTheme="minorEastAsia" w:hAnsiTheme="minorHAnsi" w:cstheme="minorBidi"/>
-              <w:smallCaps w:val="0"/>
-              <w:noProof/>
-              <w:kern w:val="2"/>
-              <w:sz w:val="24"/>
-              <w:szCs w:val="24"/>
-              <w:lang w:eastAsia="en-US"/>
-              <w14:ligatures w14:val="standardContextual"/>
-            </w:rPr>
-          </w:pPr>
-          <w:hyperlink w:anchor="_Toc192173134" w:history="1">
-            <w:r>
-              <w:rPr>
-                <w:rStyle w:val="Hyperlink"/>
-                <w:noProof/>
-              </w:rPr>
-              <w:t>7.1.</w:t>
-            </w:r>
-            <w:r>
-              <w:rPr>
-                <w:rFonts w:asciiTheme="minorHAnsi" w:eastAsiaTheme="minorEastAsia" w:hAnsiTheme="minorHAnsi" w:cstheme="minorBidi"/>
-                <w:smallCaps w:val="0"/>
-                <w:noProof/>
-                <w:kern w:val="2"/>
-                <w:sz w:val="24"/>
-                <w:szCs w:val="24"/>
-                <w:lang w:eastAsia="en-US"/>
-                <w14:ligatures w14:val="standardContextual"/>
-              </w:rPr>
-              <w:tab/>
-            </w:r>
-            <w:r>
-              <w:rPr>
-                <w:rStyle w:val="Hyperlink"/>
-                <w:noProof/>
-              </w:rPr>
-              <w:t>Security and Privacy Requirements</w:t>
-            </w:r>
-            <w:r>
-              <w:rPr>
-                <w:noProof/>
-              </w:rPr>
-              <w:tab/>
-            </w:r>
-            <w:r>
-              <w:rPr>
-                <w:noProof/>
-              </w:rPr>
-              <w:fldChar w:fldCharType="begin"/>
-            </w:r>
-            <w:r>
-              <w:rPr>
-                <w:noProof/>
-              </w:rPr>
-              <w:instrText xml:space="preserve"> PAGEREF _Toc192173134 \h </w:instrText>
-            </w:r>
-            <w:r>
-              <w:rPr>
-                <w:noProof/>
-              </w:rPr>
-            </w:r>
-            <w:r>
-              <w:rPr>
-                <w:noProof/>
-              </w:rPr>
-              <w:fldChar w:fldCharType="separate"/>
-            </w:r>
-            <w:r>
-              <w:rPr>
-                <w:noProof/>
-              </w:rPr>
-              <w:t>22</w:t>
-            </w:r>
-            <w:r>
-              <w:rPr>
-                <w:noProof/>
-              </w:rPr>
-              <w:fldChar w:fldCharType="end"/>
-            </w:r>
-          </w:hyperlink>
-        </w:p>
-        <w:p>
-          <w:pPr>
-            <w:pStyle w:val="TOC2"/>
-            <w:tabs>
-              <w:tab w:val="left" w:pos="800"/>
-            </w:tabs>
-            <w:rPr>
-              <w:rFonts w:asciiTheme="minorHAnsi" w:eastAsiaTheme="minorEastAsia" w:hAnsiTheme="minorHAnsi" w:cstheme="minorBidi"/>
-              <w:smallCaps w:val="0"/>
-              <w:noProof/>
-              <w:kern w:val="2"/>
-              <w:sz w:val="24"/>
-              <w:szCs w:val="24"/>
-              <w:lang w:eastAsia="en-US"/>
-              <w14:ligatures w14:val="standardContextual"/>
-            </w:rPr>
-          </w:pPr>
-          <w:hyperlink w:anchor="_Toc192173135" w:history="1">
-            <w:r>
-              <w:rPr>
-                <w:rStyle w:val="Hyperlink"/>
-                <w:noProof/>
-              </w:rPr>
-              <w:t>7.2.</w:t>
-            </w:r>
-            <w:r>
-              <w:rPr>
-                <w:rFonts w:asciiTheme="minorHAnsi" w:eastAsiaTheme="minorEastAsia" w:hAnsiTheme="minorHAnsi" w:cstheme="minorBidi"/>
-                <w:smallCaps w:val="0"/>
-                <w:noProof/>
-                <w:kern w:val="2"/>
-                <w:sz w:val="24"/>
-                <w:szCs w:val="24"/>
-                <w:lang w:eastAsia="en-US"/>
-                <w14:ligatures w14:val="standardContextual"/>
-              </w:rPr>
-              <w:tab/>
-            </w:r>
-            <w:r>
-              <w:rPr>
-                <w:rStyle w:val="Hyperlink"/>
-                <w:noProof/>
-              </w:rPr>
-              <w:t>Environmental Requirements</w:t>
-            </w:r>
-            <w:r>
-              <w:rPr>
-                <w:noProof/>
-              </w:rPr>
-              <w:tab/>
-            </w:r>
-            <w:r>
-              <w:rPr>
-                <w:noProof/>
-              </w:rPr>
-              <w:fldChar w:fldCharType="begin"/>
-            </w:r>
-            <w:r>
-              <w:rPr>
-                <w:noProof/>
-              </w:rPr>
-              <w:instrText xml:space="preserve"> PAGEREF _Toc192173135 \h </w:instrText>
-            </w:r>
-            <w:r>
-              <w:rPr>
-                <w:noProof/>
-              </w:rPr>
-            </w:r>
-            <w:r>
-              <w:rPr>
-                <w:noProof/>
-              </w:rPr>
-              <w:fldChar w:fldCharType="separate"/>
-            </w:r>
-            <w:r>
-              <w:rPr>
-                <w:noProof/>
-              </w:rPr>
-              <w:t>22</w:t>
-            </w:r>
-            <w:r>
-              <w:rPr>
-                <w:noProof/>
-              </w:rPr>
-              <w:fldChar w:fldCharType="end"/>
-            </w:r>
-          </w:hyperlink>
-        </w:p>
-        <w:p>
-          <w:pPr>
-            <w:pStyle w:val="TOC2"/>
-            <w:tabs>
-              <w:tab w:val="left" w:pos="800"/>
-            </w:tabs>
-            <w:rPr>
-              <w:rFonts w:asciiTheme="minorHAnsi" w:eastAsiaTheme="minorEastAsia" w:hAnsiTheme="minorHAnsi" w:cstheme="minorBidi"/>
-              <w:smallCaps w:val="0"/>
-              <w:noProof/>
-              <w:kern w:val="2"/>
-              <w:sz w:val="24"/>
-              <w:szCs w:val="24"/>
-              <w:lang w:eastAsia="en-US"/>
-              <w14:ligatures w14:val="standardContextual"/>
-            </w:rPr>
-          </w:pPr>
-          <w:hyperlink w:anchor="_Toc192173136" w:history="1">
-            <w:r>
-              <w:rPr>
-                <w:rStyle w:val="Hyperlink"/>
-                <w:noProof/>
-              </w:rPr>
-              <w:t>7.3.</w:t>
-            </w:r>
-            <w:r>
-              <w:rPr>
-                <w:rFonts w:asciiTheme="minorHAnsi" w:eastAsiaTheme="minorEastAsia" w:hAnsiTheme="minorHAnsi" w:cstheme="minorBidi"/>
-                <w:smallCaps w:val="0"/>
-                <w:noProof/>
-                <w:kern w:val="2"/>
-                <w:sz w:val="24"/>
-                <w:szCs w:val="24"/>
-                <w:lang w:eastAsia="en-US"/>
-                <w14:ligatures w14:val="standardContextual"/>
-              </w:rPr>
-              <w:tab/>
-            </w:r>
-            <w:r>
-              <w:rPr>
-                <w:rStyle w:val="Hyperlink"/>
-                <w:noProof/>
-              </w:rPr>
-              <w:t>Performance Requirements</w:t>
-            </w:r>
-            <w:r>
-              <w:rPr>
-                <w:noProof/>
-              </w:rPr>
-              <w:tab/>
-            </w:r>
-            <w:r>
-              <w:rPr>
-                <w:noProof/>
-              </w:rPr>
-              <w:fldChar w:fldCharType="begin"/>
-            </w:r>
-            <w:r>
-              <w:rPr>
-                <w:noProof/>
-              </w:rPr>
-              <w:instrText xml:space="preserve"> PAGEREF _Toc192173136 \h </w:instrText>
+              <w:instrText xml:space="preserve"> PAGEREF _Toc192176408 \h </w:instrText>
             </w:r>
             <w:r>
               <w:rPr>
@@ -5764,7 +5559,7 @@
               <w14:ligatures w14:val="standardContextual"/>
             </w:rPr>
           </w:pPr>
-          <w:hyperlink w:anchor="_Toc192173137" w:history="1">
+          <w:hyperlink w:anchor="_Toc192176409" w:history="1">
             <w:r>
               <w:rPr>
                 <w:rStyle w:val="Hyperlink"/>
@@ -5810,7 +5605,7 @@
               <w:rPr>
                 <w:noProof/>
               </w:rPr>
-              <w:instrText xml:space="preserve"> PAGEREF _Toc192173137 \h </w:instrText>
+              <w:instrText xml:space="preserve"> PAGEREF _Toc192176409 \h </w:instrText>
             </w:r>
             <w:r>
               <w:rPr>
@@ -5827,271 +5622,7 @@
               <w:rPr>
                 <w:noProof/>
               </w:rPr>
-              <w:t>23</w:t>
-            </w:r>
-            <w:r>
-              <w:rPr>
-                <w:noProof/>
-              </w:rPr>
-              <w:fldChar w:fldCharType="end"/>
-            </w:r>
-          </w:hyperlink>
-        </w:p>
-        <w:p>
-          <w:pPr>
-            <w:pStyle w:val="TOC2"/>
-            <w:tabs>
-              <w:tab w:val="left" w:pos="800"/>
-            </w:tabs>
-            <w:rPr>
-              <w:rFonts w:asciiTheme="minorHAnsi" w:eastAsiaTheme="minorEastAsia" w:hAnsiTheme="minorHAnsi" w:cstheme="minorBidi"/>
-              <w:smallCaps w:val="0"/>
-              <w:noProof/>
-              <w:kern w:val="2"/>
-              <w:sz w:val="24"/>
-              <w:szCs w:val="24"/>
-              <w:lang w:eastAsia="en-US"/>
-              <w14:ligatures w14:val="standardContextual"/>
-            </w:rPr>
-          </w:pPr>
-          <w:hyperlink w:anchor="_Toc192173138" w:history="1">
-            <w:r>
-              <w:rPr>
-                <w:rStyle w:val="Hyperlink"/>
-                <w:noProof/>
-              </w:rPr>
-              <w:t>8.1.</w:t>
-            </w:r>
-            <w:r>
-              <w:rPr>
-                <w:rFonts w:asciiTheme="minorHAnsi" w:eastAsiaTheme="minorEastAsia" w:hAnsiTheme="minorHAnsi" w:cstheme="minorBidi"/>
-                <w:smallCaps w:val="0"/>
-                <w:noProof/>
-                <w:kern w:val="2"/>
-                <w:sz w:val="24"/>
-                <w:szCs w:val="24"/>
-                <w:lang w:eastAsia="en-US"/>
-                <w14:ligatures w14:val="standardContextual"/>
-              </w:rPr>
-              <w:tab/>
-            </w:r>
-            <w:r>
-              <w:rPr>
-                <w:rStyle w:val="Hyperlink"/>
-                <w:noProof/>
-              </w:rPr>
-              <w:t>Security and Privacy Requirements</w:t>
-            </w:r>
-            <w:r>
-              <w:rPr>
-                <w:noProof/>
-              </w:rPr>
-              <w:tab/>
-            </w:r>
-            <w:r>
-              <w:rPr>
-                <w:noProof/>
-              </w:rPr>
-              <w:fldChar w:fldCharType="begin"/>
-            </w:r>
-            <w:r>
-              <w:rPr>
-                <w:noProof/>
-              </w:rPr>
-              <w:instrText xml:space="preserve"> PAGEREF _Toc192173138 \h </w:instrText>
-            </w:r>
-            <w:r>
-              <w:rPr>
-                <w:noProof/>
-              </w:rPr>
-            </w:r>
-            <w:r>
-              <w:rPr>
-                <w:noProof/>
-              </w:rPr>
-              <w:fldChar w:fldCharType="separate"/>
-            </w:r>
-            <w:r>
-              <w:rPr>
-                <w:noProof/>
-              </w:rPr>
-              <w:t>23</w:t>
-            </w:r>
-            <w:r>
-              <w:rPr>
-                <w:noProof/>
-              </w:rPr>
-              <w:fldChar w:fldCharType="end"/>
-            </w:r>
-          </w:hyperlink>
-        </w:p>
-        <w:p>
-          <w:pPr>
-            <w:pStyle w:val="TOC2"/>
-            <w:tabs>
-              <w:tab w:val="left" w:pos="800"/>
-            </w:tabs>
-            <w:rPr>
-              <w:rFonts w:asciiTheme="minorHAnsi" w:eastAsiaTheme="minorEastAsia" w:hAnsiTheme="minorHAnsi" w:cstheme="minorBidi"/>
-              <w:smallCaps w:val="0"/>
-              <w:noProof/>
-              <w:kern w:val="2"/>
-              <w:sz w:val="24"/>
-              <w:szCs w:val="24"/>
-              <w:lang w:eastAsia="en-US"/>
-              <w14:ligatures w14:val="standardContextual"/>
-            </w:rPr>
-          </w:pPr>
-          <w:hyperlink w:anchor="_Toc192173139" w:history="1">
-            <w:r>
-              <w:rPr>
-                <w:rStyle w:val="Hyperlink"/>
-                <w:noProof/>
-              </w:rPr>
-              <w:t>8.2.</w:t>
-            </w:r>
-            <w:r>
-              <w:rPr>
-                <w:rFonts w:asciiTheme="minorHAnsi" w:eastAsiaTheme="minorEastAsia" w:hAnsiTheme="minorHAnsi" w:cstheme="minorBidi"/>
-                <w:smallCaps w:val="0"/>
-                <w:noProof/>
-                <w:kern w:val="2"/>
-                <w:sz w:val="24"/>
-                <w:szCs w:val="24"/>
-                <w:lang w:eastAsia="en-US"/>
-                <w14:ligatures w14:val="standardContextual"/>
-              </w:rPr>
-              <w:tab/>
-            </w:r>
-            <w:r>
-              <w:rPr>
-                <w:rStyle w:val="Hyperlink"/>
-                <w:noProof/>
-              </w:rPr>
-              <w:t>Environmental Requirements</w:t>
-            </w:r>
-            <w:r>
-              <w:rPr>
-                <w:noProof/>
-              </w:rPr>
-              <w:tab/>
-            </w:r>
-            <w:r>
-              <w:rPr>
-                <w:noProof/>
-              </w:rPr>
-              <w:fldChar w:fldCharType="begin"/>
-            </w:r>
-            <w:r>
-              <w:rPr>
-                <w:noProof/>
-              </w:rPr>
-              <w:instrText xml:space="preserve"> PAGEREF _Toc192173139 \h </w:instrText>
-            </w:r>
-            <w:r>
-              <w:rPr>
-                <w:noProof/>
-              </w:rPr>
-            </w:r>
-            <w:r>
-              <w:rPr>
-                <w:noProof/>
-              </w:rPr>
-              <w:fldChar w:fldCharType="separate"/>
-            </w:r>
-            <w:r>
-              <w:rPr>
-                <w:noProof/>
-              </w:rPr>
-              <w:t>23</w:t>
-            </w:r>
-            <w:r>
-              <w:rPr>
-                <w:noProof/>
-              </w:rPr>
-              <w:fldChar w:fldCharType="end"/>
-            </w:r>
-          </w:hyperlink>
-        </w:p>
-        <w:p>
-          <w:pPr>
-            <w:pStyle w:val="TOC2"/>
-            <w:tabs>
-              <w:tab w:val="left" w:pos="800"/>
-            </w:tabs>
-            <w:rPr>
-              <w:rFonts w:asciiTheme="minorHAnsi" w:eastAsiaTheme="minorEastAsia" w:hAnsiTheme="minorHAnsi" w:cstheme="minorBidi"/>
-              <w:smallCaps w:val="0"/>
-              <w:noProof/>
-              <w:kern w:val="2"/>
-              <w:sz w:val="24"/>
-              <w:szCs w:val="24"/>
-              <w:lang w:eastAsia="en-US"/>
-              <w14:ligatures w14:val="standardContextual"/>
-            </w:rPr>
-          </w:pPr>
-          <w:hyperlink w:anchor="_Toc192173140" w:history="1">
-            <w:r>
-              <w:rPr>
-                <w:rStyle w:val="Hyperlink"/>
-                <w:noProof/>
-              </w:rPr>
-              <w:t>8.3.</w:t>
-            </w:r>
-            <w:r>
-              <w:rPr>
-                <w:rFonts w:asciiTheme="minorHAnsi" w:eastAsiaTheme="minorEastAsia" w:hAnsiTheme="minorHAnsi" w:cstheme="minorBidi"/>
-                <w:smallCaps w:val="0"/>
-                <w:noProof/>
-                <w:kern w:val="2"/>
-                <w:sz w:val="24"/>
-                <w:szCs w:val="24"/>
-                <w:lang w:eastAsia="en-US"/>
-                <w14:ligatures w14:val="standardContextual"/>
-              </w:rPr>
-              <w:tab/>
-            </w:r>
-            <w:r>
-              <w:rPr>
-                <w:rStyle w:val="Hyperlink"/>
-                <w:noProof/>
-              </w:rPr>
-              <w:t>Performance Requirements</w:t>
-            </w:r>
-            <w:r>
-              <w:rPr>
-                <w:noProof/>
-              </w:rPr>
-              <w:tab/>
-            </w:r>
-            <w:r>
-              <w:rPr>
-                <w:noProof/>
-              </w:rPr>
-              <w:fldChar w:fldCharType="begin"/>
-            </w:r>
-            <w:r>
-              <w:rPr>
-                <w:noProof/>
-              </w:rPr>
-              <w:instrText xml:space="preserve"> PAGEREF _Toc192173140 \h </w:instrText>
-            </w:r>
-            <w:r>
-              <w:rPr>
-                <w:noProof/>
-              </w:rPr>
-            </w:r>
-            <w:r>
-              <w:rPr>
-                <w:noProof/>
-              </w:rPr>
-              <w:fldChar w:fldCharType="separate"/>
-            </w:r>
-            <w:r>
-              <w:rPr>
-                <w:noProof/>
-              </w:rPr>
-              <w:t>23</w:t>
+              <w:t>24</w:t>
             </w:r>
             <w:r>
               <w:rPr>
@@ -6119,7 +5650,7 @@
               <w14:ligatures w14:val="standardContextual"/>
             </w:rPr>
           </w:pPr>
-          <w:hyperlink w:anchor="_Toc192173141" w:history="1">
+          <w:hyperlink w:anchor="_Toc192176410" w:history="1">
             <w:r>
               <w:rPr>
                 <w:rStyle w:val="Hyperlink"/>
@@ -6145,9 +5676,10 @@
             <w:r>
               <w:rPr>
                 <w:rStyle w:val="Hyperlink"/>
-                <w:noProof/>
-              </w:rPr>
-              <w:t>GitHub Repo Link</w:t>
+                <w:bCs/>
+                <w:noProof/>
+              </w:rPr>
+              <w:t>Non-Functional Requirements</w:t>
             </w:r>
             <w:r>
               <w:rPr>
@@ -6165,7 +5697,7 @@
               <w:rPr>
                 <w:noProof/>
               </w:rPr>
-              <w:instrText xml:space="preserve"> PAGEREF _Toc192173141 \h </w:instrText>
+              <w:instrText xml:space="preserve"> PAGEREF _Toc192176410 \h </w:instrText>
             </w:r>
             <w:r>
               <w:rPr>
@@ -6182,7 +5714,7 @@
               <w:rPr>
                 <w:noProof/>
               </w:rPr>
-              <w:t>24</w:t>
+              <w:t>27</w:t>
             </w:r>
             <w:r>
               <w:rPr>
@@ -6209,7 +5741,7 @@
               <w14:ligatures w14:val="standardContextual"/>
             </w:rPr>
           </w:pPr>
-          <w:hyperlink w:anchor="_Toc192173142" w:history="1">
+          <w:hyperlink w:anchor="_Toc192176411" w:history="1">
             <w:r>
               <w:rPr>
                 <w:rStyle w:val="Hyperlink"/>
@@ -6235,6 +5767,361 @@
                 <w:rStyle w:val="Hyperlink"/>
                 <w:noProof/>
               </w:rPr>
+              <w:t>Security and Privacy Requirements</w:t>
+            </w:r>
+            <w:r>
+              <w:rPr>
+                <w:noProof/>
+              </w:rPr>
+              <w:tab/>
+            </w:r>
+            <w:r>
+              <w:rPr>
+                <w:noProof/>
+              </w:rPr>
+              <w:fldChar w:fldCharType="begin"/>
+            </w:r>
+            <w:r>
+              <w:rPr>
+                <w:noProof/>
+              </w:rPr>
+              <w:instrText xml:space="preserve"> PAGEREF _Toc192176411 \h </w:instrText>
+            </w:r>
+            <w:r>
+              <w:rPr>
+                <w:noProof/>
+              </w:rPr>
+            </w:r>
+            <w:r>
+              <w:rPr>
+                <w:noProof/>
+              </w:rPr>
+              <w:fldChar w:fldCharType="separate"/>
+            </w:r>
+            <w:r>
+              <w:rPr>
+                <w:noProof/>
+              </w:rPr>
+              <w:t>27</w:t>
+            </w:r>
+            <w:r>
+              <w:rPr>
+                <w:noProof/>
+              </w:rPr>
+              <w:fldChar w:fldCharType="end"/>
+            </w:r>
+          </w:hyperlink>
+        </w:p>
+        <w:p>
+          <w:pPr>
+            <w:pStyle w:val="TOC2"/>
+            <w:tabs>
+              <w:tab w:val="left" w:pos="800"/>
+            </w:tabs>
+            <w:rPr>
+              <w:rFonts w:asciiTheme="minorHAnsi" w:eastAsiaTheme="minorEastAsia" w:hAnsiTheme="minorHAnsi" w:cstheme="minorBidi"/>
+              <w:smallCaps w:val="0"/>
+              <w:noProof/>
+              <w:kern w:val="2"/>
+              <w:sz w:val="24"/>
+              <w:szCs w:val="24"/>
+              <w:lang w:eastAsia="en-US"/>
+              <w14:ligatures w14:val="standardContextual"/>
+            </w:rPr>
+          </w:pPr>
+          <w:hyperlink w:anchor="_Toc192176412" w:history="1">
+            <w:r>
+              <w:rPr>
+                <w:rStyle w:val="Hyperlink"/>
+                <w:noProof/>
+              </w:rPr>
+              <w:t>9.2.</w:t>
+            </w:r>
+            <w:r>
+              <w:rPr>
+                <w:rFonts w:asciiTheme="minorHAnsi" w:eastAsiaTheme="minorEastAsia" w:hAnsiTheme="minorHAnsi" w:cstheme="minorBidi"/>
+                <w:smallCaps w:val="0"/>
+                <w:noProof/>
+                <w:kern w:val="2"/>
+                <w:sz w:val="24"/>
+                <w:szCs w:val="24"/>
+                <w:lang w:eastAsia="en-US"/>
+                <w14:ligatures w14:val="standardContextual"/>
+              </w:rPr>
+              <w:tab/>
+            </w:r>
+            <w:r>
+              <w:rPr>
+                <w:rStyle w:val="Hyperlink"/>
+                <w:noProof/>
+              </w:rPr>
+              <w:t>Environmental Requirements</w:t>
+            </w:r>
+            <w:r>
+              <w:rPr>
+                <w:noProof/>
+              </w:rPr>
+              <w:tab/>
+            </w:r>
+            <w:r>
+              <w:rPr>
+                <w:noProof/>
+              </w:rPr>
+              <w:fldChar w:fldCharType="begin"/>
+            </w:r>
+            <w:r>
+              <w:rPr>
+                <w:noProof/>
+              </w:rPr>
+              <w:instrText xml:space="preserve"> PAGEREF _Toc192176412 \h </w:instrText>
+            </w:r>
+            <w:r>
+              <w:rPr>
+                <w:noProof/>
+              </w:rPr>
+            </w:r>
+            <w:r>
+              <w:rPr>
+                <w:noProof/>
+              </w:rPr>
+              <w:fldChar w:fldCharType="separate"/>
+            </w:r>
+            <w:r>
+              <w:rPr>
+                <w:noProof/>
+              </w:rPr>
+              <w:t>27</w:t>
+            </w:r>
+            <w:r>
+              <w:rPr>
+                <w:noProof/>
+              </w:rPr>
+              <w:fldChar w:fldCharType="end"/>
+            </w:r>
+          </w:hyperlink>
+        </w:p>
+        <w:p>
+          <w:pPr>
+            <w:pStyle w:val="TOC2"/>
+            <w:tabs>
+              <w:tab w:val="left" w:pos="800"/>
+            </w:tabs>
+            <w:rPr>
+              <w:rFonts w:asciiTheme="minorHAnsi" w:eastAsiaTheme="minorEastAsia" w:hAnsiTheme="minorHAnsi" w:cstheme="minorBidi"/>
+              <w:smallCaps w:val="0"/>
+              <w:noProof/>
+              <w:kern w:val="2"/>
+              <w:sz w:val="24"/>
+              <w:szCs w:val="24"/>
+              <w:lang w:eastAsia="en-US"/>
+              <w14:ligatures w14:val="standardContextual"/>
+            </w:rPr>
+          </w:pPr>
+          <w:hyperlink w:anchor="_Toc192176413" w:history="1">
+            <w:r>
+              <w:rPr>
+                <w:rStyle w:val="Hyperlink"/>
+                <w:noProof/>
+              </w:rPr>
+              <w:t>9.3.</w:t>
+            </w:r>
+            <w:r>
+              <w:rPr>
+                <w:rFonts w:asciiTheme="minorHAnsi" w:eastAsiaTheme="minorEastAsia" w:hAnsiTheme="minorHAnsi" w:cstheme="minorBidi"/>
+                <w:smallCaps w:val="0"/>
+                <w:noProof/>
+                <w:kern w:val="2"/>
+                <w:sz w:val="24"/>
+                <w:szCs w:val="24"/>
+                <w:lang w:eastAsia="en-US"/>
+                <w14:ligatures w14:val="standardContextual"/>
+              </w:rPr>
+              <w:tab/>
+            </w:r>
+            <w:r>
+              <w:rPr>
+                <w:rStyle w:val="Hyperlink"/>
+                <w:noProof/>
+              </w:rPr>
+              <w:t>Performance Requirements</w:t>
+            </w:r>
+            <w:r>
+              <w:rPr>
+                <w:noProof/>
+              </w:rPr>
+              <w:tab/>
+            </w:r>
+            <w:r>
+              <w:rPr>
+                <w:noProof/>
+              </w:rPr>
+              <w:fldChar w:fldCharType="begin"/>
+            </w:r>
+            <w:r>
+              <w:rPr>
+                <w:noProof/>
+              </w:rPr>
+              <w:instrText xml:space="preserve"> PAGEREF _Toc192176413 \h </w:instrText>
+            </w:r>
+            <w:r>
+              <w:rPr>
+                <w:noProof/>
+              </w:rPr>
+            </w:r>
+            <w:r>
+              <w:rPr>
+                <w:noProof/>
+              </w:rPr>
+              <w:fldChar w:fldCharType="separate"/>
+            </w:r>
+            <w:r>
+              <w:rPr>
+                <w:noProof/>
+              </w:rPr>
+              <w:t>27</w:t>
+            </w:r>
+            <w:r>
+              <w:rPr>
+                <w:noProof/>
+              </w:rPr>
+              <w:fldChar w:fldCharType="end"/>
+            </w:r>
+          </w:hyperlink>
+        </w:p>
+        <w:p>
+          <w:pPr>
+            <w:pStyle w:val="TOC1"/>
+            <w:tabs>
+              <w:tab w:val="left" w:pos="600"/>
+            </w:tabs>
+            <w:rPr>
+              <w:rFonts w:asciiTheme="minorHAnsi" w:eastAsiaTheme="minorEastAsia" w:hAnsiTheme="minorHAnsi" w:cstheme="minorBidi"/>
+              <w:b w:val="0"/>
+              <w:caps w:val="0"/>
+              <w:noProof/>
+              <w:kern w:val="2"/>
+              <w:sz w:val="24"/>
+              <w:szCs w:val="24"/>
+              <w:lang w:eastAsia="en-US"/>
+              <w14:ligatures w14:val="standardContextual"/>
+            </w:rPr>
+          </w:pPr>
+          <w:hyperlink w:anchor="_Toc192176414" w:history="1">
+            <w:r>
+              <w:rPr>
+                <w:rStyle w:val="Hyperlink"/>
+                <w:noProof/>
+                <w:lang w:bidi="en-US"/>
+              </w:rPr>
+              <w:t>10.</w:t>
+            </w:r>
+            <w:r>
+              <w:rPr>
+                <w:rFonts w:asciiTheme="minorHAnsi" w:eastAsiaTheme="minorEastAsia" w:hAnsiTheme="minorHAnsi" w:cstheme="minorBidi"/>
+                <w:b w:val="0"/>
+                <w:caps w:val="0"/>
+                <w:noProof/>
+                <w:kern w:val="2"/>
+                <w:sz w:val="24"/>
+                <w:szCs w:val="24"/>
+                <w:lang w:eastAsia="en-US"/>
+                <w14:ligatures w14:val="standardContextual"/>
+              </w:rPr>
+              <w:tab/>
+            </w:r>
+            <w:r>
+              <w:rPr>
+                <w:rStyle w:val="Hyperlink"/>
+                <w:noProof/>
+              </w:rPr>
+              <w:t>GitHub Repo Link</w:t>
+            </w:r>
+            <w:r>
+              <w:rPr>
+                <w:noProof/>
+              </w:rPr>
+              <w:tab/>
+            </w:r>
+            <w:r>
+              <w:rPr>
+                <w:noProof/>
+              </w:rPr>
+              <w:fldChar w:fldCharType="begin"/>
+            </w:r>
+            <w:r>
+              <w:rPr>
+                <w:noProof/>
+              </w:rPr>
+              <w:instrText xml:space="preserve"> PAGEREF _Toc192176414 \h </w:instrText>
+            </w:r>
+            <w:r>
+              <w:rPr>
+                <w:noProof/>
+              </w:rPr>
+            </w:r>
+            <w:r>
+              <w:rPr>
+                <w:noProof/>
+              </w:rPr>
+              <w:fldChar w:fldCharType="separate"/>
+            </w:r>
+            <w:r>
+              <w:rPr>
+                <w:noProof/>
+              </w:rPr>
+              <w:t>28</w:t>
+            </w:r>
+            <w:r>
+              <w:rPr>
+                <w:noProof/>
+              </w:rPr>
+              <w:fldChar w:fldCharType="end"/>
+            </w:r>
+          </w:hyperlink>
+        </w:p>
+        <w:p>
+          <w:pPr>
+            <w:pStyle w:val="TOC2"/>
+            <w:tabs>
+              <w:tab w:val="left" w:pos="1000"/>
+            </w:tabs>
+            <w:rPr>
+              <w:rFonts w:asciiTheme="minorHAnsi" w:eastAsiaTheme="minorEastAsia" w:hAnsiTheme="minorHAnsi" w:cstheme="minorBidi"/>
+              <w:smallCaps w:val="0"/>
+              <w:noProof/>
+              <w:kern w:val="2"/>
+              <w:sz w:val="24"/>
+              <w:szCs w:val="24"/>
+              <w:lang w:eastAsia="en-US"/>
+              <w14:ligatures w14:val="standardContextual"/>
+            </w:rPr>
+          </w:pPr>
+          <w:hyperlink w:anchor="_Toc192176415" w:history="1">
+            <w:r>
+              <w:rPr>
+                <w:rStyle w:val="Hyperlink"/>
+                <w:noProof/>
+              </w:rPr>
+              <w:t>10.1.</w:t>
+            </w:r>
+            <w:r>
+              <w:rPr>
+                <w:rFonts w:asciiTheme="minorHAnsi" w:eastAsiaTheme="minorEastAsia" w:hAnsiTheme="minorHAnsi" w:cstheme="minorBidi"/>
+                <w:smallCaps w:val="0"/>
+                <w:noProof/>
+                <w:kern w:val="2"/>
+                <w:sz w:val="24"/>
+                <w:szCs w:val="24"/>
+                <w:lang w:eastAsia="en-US"/>
+                <w14:ligatures w14:val="standardContextual"/>
+              </w:rPr>
+              <w:tab/>
+            </w:r>
+            <w:r>
+              <w:rPr>
+                <w:rStyle w:val="Hyperlink"/>
+                <w:noProof/>
+              </w:rPr>
               <w:t xml:space="preserve">GitHub Repo Link: </w:t>
             </w:r>
             <w:r>
@@ -6261,7 +6148,7 @@
               <w:rPr>
                 <w:noProof/>
               </w:rPr>
-              <w:instrText xml:space="preserve"> PAGEREF _Toc192173142 \h </w:instrText>
+              <w:instrText xml:space="preserve"> PAGEREF _Toc192176415 \h </w:instrText>
             </w:r>
             <w:r>
               <w:rPr>
@@ -6278,7 +6165,7 @@
               <w:rPr>
                 <w:noProof/>
               </w:rPr>
-              <w:t>24</w:t>
+              <w:t>28</w:t>
             </w:r>
             <w:r>
               <w:rPr>
@@ -6332,7 +6219,7 @@
           <w:numId w:val="2"/>
         </w:numPr>
       </w:pPr>
-      <w:bookmarkStart w:id="2" w:name="_Toc192173097"/>
+      <w:bookmarkStart w:id="2" w:name="_Toc192176372"/>
       <w:r>
         <w:lastRenderedPageBreak/>
         <w:t>Purpose</w:t>
@@ -6382,7 +6269,7 @@
           <w:numId w:val="2"/>
         </w:numPr>
       </w:pPr>
-      <w:bookmarkStart w:id="3" w:name="_Toc192173098"/>
+      <w:bookmarkStart w:id="3" w:name="_Toc192176373"/>
       <w:r>
         <w:t>Scope</w:t>
       </w:r>
@@ -6488,7 +6375,7 @@
           <w:numId w:val="2"/>
         </w:numPr>
       </w:pPr>
-      <w:bookmarkStart w:id="4" w:name="_Toc192173099"/>
+      <w:bookmarkStart w:id="4" w:name="_Toc192176374"/>
       <w:r>
         <w:t>Definitions, Acronyms, Abbreviations</w:t>
       </w:r>
@@ -6568,7 +6455,7 @@
           <w:lang w:val="vi-VN"/>
         </w:rPr>
       </w:pPr>
-      <w:bookmarkStart w:id="5" w:name="_Toc192173100"/>
+      <w:bookmarkStart w:id="5" w:name="_Toc192176375"/>
       <w:r>
         <w:t>References</w:t>
       </w:r>
@@ -6589,7 +6476,7 @@
           <w:lang w:val="vi-VN"/>
         </w:rPr>
       </w:pPr>
-      <w:bookmarkStart w:id="6" w:name="_Toc192173101"/>
+      <w:bookmarkStart w:id="6" w:name="_Toc192176376"/>
       <w:r>
         <w:rPr>
           <w:b w:val="0"/>
@@ -6816,7 +6703,7 @@
           <w:numId w:val="2"/>
         </w:numPr>
       </w:pPr>
-      <w:bookmarkStart w:id="7" w:name="_Toc192173102"/>
+      <w:bookmarkStart w:id="7" w:name="_Toc192176377"/>
       <w:r>
         <w:t>Overview</w:t>
       </w:r>
@@ -6838,7 +6725,7 @@
           <w:numId w:val="2"/>
         </w:numPr>
       </w:pPr>
-      <w:bookmarkStart w:id="8" w:name="_Toc192173103"/>
+      <w:bookmarkStart w:id="8" w:name="_Toc192176378"/>
       <w:r>
         <w:lastRenderedPageBreak/>
         <w:t>Overall Description</w:t>
@@ -6853,7 +6740,7 @@
           <w:numId w:val="2"/>
         </w:numPr>
       </w:pPr>
-      <w:bookmarkStart w:id="9" w:name="_Toc192173104"/>
+      <w:bookmarkStart w:id="9" w:name="_Toc192176379"/>
       <w:r>
         <w:t>Product Perspective</w:t>
       </w:r>
@@ -6920,7 +6807,7 @@
           <w:numId w:val="2"/>
         </w:numPr>
       </w:pPr>
-      <w:bookmarkStart w:id="10" w:name="_Toc192173105"/>
+      <w:bookmarkStart w:id="10" w:name="_Toc192176380"/>
       <w:r>
         <w:t>Product Architecture</w:t>
       </w:r>
@@ -6960,7 +6847,7 @@
           <w:numId w:val="2"/>
         </w:numPr>
       </w:pPr>
-      <w:bookmarkStart w:id="11" w:name="_Toc192173106"/>
+      <w:bookmarkStart w:id="11" w:name="_Toc192176381"/>
       <w:r>
         <w:t>Product Functionality/Features</w:t>
       </w:r>
@@ -7046,7 +6933,7 @@
           <w:numId w:val="2"/>
         </w:numPr>
       </w:pPr>
-      <w:bookmarkStart w:id="12" w:name="_Toc192173107"/>
+      <w:bookmarkStart w:id="12" w:name="_Toc192176382"/>
       <w:r>
         <w:t>Constraints</w:t>
       </w:r>
@@ -7120,7 +7007,7 @@
           <w:numId w:val="2"/>
         </w:numPr>
       </w:pPr>
-      <w:bookmarkStart w:id="13" w:name="_Toc192173108"/>
+      <w:bookmarkStart w:id="13" w:name="_Toc192176383"/>
       <w:r>
         <w:t>Assumptions and Dependencies</w:t>
       </w:r>
@@ -7158,7 +7045,7 @@
           <w:numId w:val="2"/>
         </w:numPr>
       </w:pPr>
-      <w:bookmarkStart w:id="14" w:name="_Toc192173109"/>
+      <w:bookmarkStart w:id="14" w:name="_Toc192176384"/>
       <w:r>
         <w:lastRenderedPageBreak/>
         <w:t>Specific Requirements</w:t>
@@ -7173,7 +7060,7 @@
           <w:numId w:val="2"/>
         </w:numPr>
       </w:pPr>
-      <w:bookmarkStart w:id="15" w:name="_Toc192173110"/>
+      <w:bookmarkStart w:id="15" w:name="_Toc192176385"/>
       <w:r>
         <w:t>Functional Requirements</w:t>
       </w:r>
@@ -7187,7 +7074,7 @@
           <w:numId w:val="2"/>
         </w:numPr>
       </w:pPr>
-      <w:bookmarkStart w:id="16" w:name="_Toc192173111"/>
+      <w:bookmarkStart w:id="16" w:name="_Toc192176386"/>
       <w:r>
         <w:t>Common Requirements:</w:t>
       </w:r>
@@ -7245,7 +7132,7 @@
           <w:numId w:val="2"/>
         </w:numPr>
       </w:pPr>
-      <w:bookmarkStart w:id="17" w:name="_Toc192173112"/>
+      <w:bookmarkStart w:id="17" w:name="_Toc192176387"/>
       <w:r>
         <w:t>Multiplayer Module Requirements:</w:t>
       </w:r>
@@ -7352,7 +7239,7 @@
           <w:numId w:val="2"/>
         </w:numPr>
       </w:pPr>
-      <w:bookmarkStart w:id="18" w:name="_Toc192173113"/>
+      <w:bookmarkStart w:id="18" w:name="_Toc192176388"/>
       <w:r>
         <w:t>Stats Tracker Module Requirements</w:t>
       </w:r>
@@ -7525,7 +7412,7 @@
           <w:numId w:val="2"/>
         </w:numPr>
       </w:pPr>
-      <w:bookmarkStart w:id="19" w:name="_Toc192173114"/>
+      <w:bookmarkStart w:id="19" w:name="_Toc192176389"/>
       <w:r>
         <w:t>Cheating Mitigation Module Requirements:</w:t>
       </w:r>
@@ -7911,7 +7798,7 @@
           <w:numId w:val="2"/>
         </w:numPr>
       </w:pPr>
-      <w:bookmarkStart w:id="20" w:name="_Toc192173115"/>
+      <w:bookmarkStart w:id="20" w:name="_Toc192176390"/>
       <w:r>
         <w:t>External Interface Requirements</w:t>
       </w:r>
@@ -7976,7 +7863,7 @@
           <w:numId w:val="2"/>
         </w:numPr>
       </w:pPr>
-      <w:bookmarkStart w:id="21" w:name="_Toc192173116"/>
+      <w:bookmarkStart w:id="21" w:name="_Toc192176391"/>
       <w:r>
         <w:t>Internal Interface Requirements</w:t>
       </w:r>
@@ -8012,7 +7899,7 @@
           <w:left w:val="single" w:sz="12" w:space="0" w:color="000000"/>
         </w:pBdr>
       </w:pPr>
-      <w:bookmarkStart w:id="22" w:name="_Toc192173117"/>
+      <w:bookmarkStart w:id="22" w:name="_Toc192176392"/>
       <w:r>
         <w:lastRenderedPageBreak/>
         <w:t>Non-Functional Requirements</w:t>
@@ -8027,7 +7914,7 @@
           <w:numId w:val="2"/>
         </w:numPr>
       </w:pPr>
-      <w:bookmarkStart w:id="23" w:name="_Toc192173118"/>
+      <w:bookmarkStart w:id="23" w:name="_Toc192176393"/>
       <w:r>
         <w:t>Security and Privacy Requirements</w:t>
       </w:r>
@@ -8137,7 +8024,7 @@
           <w:numId w:val="2"/>
         </w:numPr>
       </w:pPr>
-      <w:bookmarkStart w:id="25" w:name="_Toc192173119"/>
+      <w:bookmarkStart w:id="25" w:name="_Toc192176394"/>
       <w:r>
         <w:t>Environmental Requirements</w:t>
       </w:r>
@@ -8224,7 +8111,7 @@
           <w:numId w:val="2"/>
         </w:numPr>
       </w:pPr>
-      <w:bookmarkStart w:id="29" w:name="_Toc192173120"/>
+      <w:bookmarkStart w:id="29" w:name="_Toc192176395"/>
       <w:r>
         <w:t>Performance Requirements</w:t>
       </w:r>
@@ -8339,7 +8226,7 @@
           <w:left w:val="single" w:sz="12" w:space="0" w:color="000000"/>
         </w:pBdr>
       </w:pPr>
-      <w:bookmarkStart w:id="31" w:name="_Toc192173121"/>
+      <w:bookmarkStart w:id="31" w:name="_Toc192176396"/>
       <w:r>
         <w:lastRenderedPageBreak/>
         <w:t>Use Case Specifications for Blackjack Application</w:t>
@@ -8414,7 +8301,7 @@
           <w:noProof/>
         </w:rPr>
         <w:pict w14:anchorId="47D0670B">
-          <v:rect id="_x0000_i1043" alt="" style="width:267.25pt;height:.05pt;mso-width-percent:0;mso-height-percent:0;mso-width-percent:0;mso-height-percent:0" o:hrpct="571" o:hralign="center" o:hrstd="t" o:hr="t" fillcolor="#a0a0a0" stroked="f"/>
+          <v:rect id="_x0000_i1025" alt="" style="width:267.25pt;height:.05pt;mso-width-percent:0;mso-height-percent:0;mso-width-percent:0;mso-height-percent:0" o:hrpct="571" o:hralign="center" o:hrstd="t" o:hr="t" fillcolor="#a0a0a0" stroked="f"/>
         </w:pict>
       </w:r>
     </w:p>
@@ -8626,7 +8513,7 @@
           <w:noProof/>
         </w:rPr>
         <w:pict w14:anchorId="5B943630">
-          <v:rect id="_x0000_i1042" alt="" style="width:267.25pt;height:.05pt;mso-width-percent:0;mso-height-percent:0;mso-width-percent:0;mso-height-percent:0" o:hrpct="571" o:hralign="center" o:hrstd="t" o:hr="t" fillcolor="#a0a0a0" stroked="f"/>
+          <v:rect id="_x0000_i1026" alt="" style="width:267.25pt;height:.05pt;mso-width-percent:0;mso-height-percent:0;mso-width-percent:0;mso-height-percent:0" o:hrpct="571" o:hralign="center" o:hrstd="t" o:hr="t" fillcolor="#a0a0a0" stroked="f"/>
         </w:pict>
       </w:r>
     </w:p>
@@ -8813,7 +8700,7 @@
           <w:noProof/>
         </w:rPr>
         <w:pict w14:anchorId="6FA4C0AE">
-          <v:rect id="_x0000_i1041" alt="" style="width:267.25pt;height:.05pt;mso-width-percent:0;mso-height-percent:0;mso-width-percent:0;mso-height-percent:0" o:hrpct="571" o:hralign="center" o:hrstd="t" o:hr="t" fillcolor="#a0a0a0" stroked="f"/>
+          <v:rect id="_x0000_i1027" alt="" style="width:267.25pt;height:.05pt;mso-width-percent:0;mso-height-percent:0;mso-width-percent:0;mso-height-percent:0" o:hrpct="571" o:hralign="center" o:hrstd="t" o:hr="t" fillcolor="#a0a0a0" stroked="f"/>
         </w:pict>
       </w:r>
     </w:p>
@@ -8993,7 +8880,7 @@
           <w:noProof/>
         </w:rPr>
         <w:pict w14:anchorId="3C04260E">
-          <v:rect id="_x0000_i1040" alt="" style="width:267.25pt;height:.05pt;mso-width-percent:0;mso-height-percent:0;mso-width-percent:0;mso-height-percent:0" o:hrpct="571" o:hralign="center" o:hrstd="t" o:hr="t" fillcolor="#a0a0a0" stroked="f"/>
+          <v:rect id="_x0000_i1028" alt="" style="width:267.25pt;height:.05pt;mso-width-percent:0;mso-height-percent:0;mso-width-percent:0;mso-height-percent:0" o:hrpct="571" o:hralign="center" o:hrstd="t" o:hr="t" fillcolor="#a0a0a0" stroked="f"/>
         </w:pict>
       </w:r>
     </w:p>
@@ -9159,7 +9046,7 @@
           <w:noProof/>
         </w:rPr>
         <w:pict w14:anchorId="20AAB78E">
-          <v:rect id="_x0000_i1039" alt="" style="width:267.25pt;height:.05pt;mso-width-percent:0;mso-height-percent:0;mso-width-percent:0;mso-height-percent:0" o:hrpct="571" o:hralign="center" o:hrstd="t" o:hr="t" fillcolor="#a0a0a0" stroked="f"/>
+          <v:rect id="_x0000_i1029" alt="" style="width:267.25pt;height:.05pt;mso-width-percent:0;mso-height-percent:0;mso-width-percent:0;mso-height-percent:0" o:hrpct="571" o:hralign="center" o:hrstd="t" o:hr="t" fillcolor="#a0a0a0" stroked="f"/>
         </w:pict>
       </w:r>
     </w:p>
@@ -9305,7 +9192,7 @@
           <w:noProof/>
         </w:rPr>
         <w:pict w14:anchorId="5B39D5B8">
-          <v:rect id="_x0000_i1038" alt="" style="width:267.25pt;height:.05pt;mso-width-percent:0;mso-height-percent:0;mso-width-percent:0;mso-height-percent:0" o:hrpct="571" o:hralign="center" o:hrstd="t" o:hr="t" fillcolor="#a0a0a0" stroked="f"/>
+          <v:rect id="_x0000_i1030" alt="" style="width:267.25pt;height:.05pt;mso-width-percent:0;mso-height-percent:0;mso-width-percent:0;mso-height-percent:0" o:hrpct="571" o:hralign="center" o:hrstd="t" o:hr="t" fillcolor="#a0a0a0" stroked="f"/>
         </w:pict>
       </w:r>
     </w:p>
@@ -9472,7 +9359,7 @@
           <w:noProof/>
         </w:rPr>
         <w:pict w14:anchorId="423F0F1E">
-          <v:rect id="_x0000_i1037" alt="" style="width:267.25pt;height:.05pt;mso-width-percent:0;mso-height-percent:0;mso-width-percent:0;mso-height-percent:0" o:hrpct="571" o:hralign="center" o:hrstd="t" o:hr="t" fillcolor="#a0a0a0" stroked="f"/>
+          <v:rect id="_x0000_i1031" alt="" style="width:267.25pt;height:.05pt;mso-width-percent:0;mso-height-percent:0;mso-width-percent:0;mso-height-percent:0" o:hrpct="571" o:hralign="center" o:hrstd="t" o:hr="t" fillcolor="#a0a0a0" stroked="f"/>
         </w:pict>
       </w:r>
     </w:p>
@@ -9583,7 +9470,7 @@
           <w:noProof/>
         </w:rPr>
         <w:pict w14:anchorId="323629D6">
-          <v:rect id="_x0000_i1036" alt="" style="width:267.25pt;height:.05pt;mso-width-percent:0;mso-height-percent:0;mso-width-percent:0;mso-height-percent:0" o:hrpct="571" o:hralign="center" o:hrstd="t" o:hr="t" fillcolor="#a0a0a0" stroked="f"/>
+          <v:rect id="_x0000_i1032" alt="" style="width:267.25pt;height:.05pt;mso-width-percent:0;mso-height-percent:0;mso-width-percent:0;mso-height-percent:0" o:hrpct="571" o:hralign="center" o:hrstd="t" o:hr="t" fillcolor="#a0a0a0" stroked="f"/>
         </w:pict>
       </w:r>
     </w:p>
@@ -9700,7 +9587,7 @@
           <w:noProof/>
         </w:rPr>
         <w:pict w14:anchorId="1BA55DA9">
-          <v:rect id="_x0000_i1035" alt="" style="width:267.25pt;height:.05pt;mso-width-percent:0;mso-height-percent:0;mso-width-percent:0;mso-height-percent:0" o:hrpct="571" o:hralign="center" o:hrstd="t" o:hr="t" fillcolor="#a0a0a0" stroked="f"/>
+          <v:rect id="_x0000_i1033" alt="" style="width:267.25pt;height:.05pt;mso-width-percent:0;mso-height-percent:0;mso-width-percent:0;mso-height-percent:0" o:hrpct="571" o:hralign="center" o:hrstd="t" o:hr="t" fillcolor="#a0a0a0" stroked="f"/>
         </w:pict>
       </w:r>
     </w:p>
@@ -9903,7 +9790,7 @@
           <w:noProof/>
         </w:rPr>
         <w:pict w14:anchorId="48EBF52A">
-          <v:rect id="_x0000_i1033" alt="" style="width:267.25pt;height:.05pt;mso-width-percent:0;mso-height-percent:0;mso-width-percent:0;mso-height-percent:0" o:hrpct="571" o:hralign="center" o:hrstd="t" o:hr="t" fillcolor="#a0a0a0" stroked="f"/>
+          <v:rect id="_x0000_i1035" alt="" style="width:267.25pt;height:.05pt;mso-width-percent:0;mso-height-percent:0;mso-width-percent:0;mso-height-percent:0" o:hrpct="571" o:hralign="center" o:hrstd="t" o:hr="t" fillcolor="#a0a0a0" stroked="f"/>
         </w:pict>
       </w:r>
     </w:p>
@@ -10171,7 +10058,7 @@
           <w:noProof/>
         </w:rPr>
         <w:pict w14:anchorId="4636428E">
-          <v:rect id="_x0000_i1032" alt="" style="width:267.25pt;height:.05pt;mso-width-percent:0;mso-height-percent:0;mso-width-percent:0;mso-height-percent:0" o:hrpct="571" o:hralign="center" o:hrstd="t" o:hr="t" fillcolor="#a0a0a0" stroked="f"/>
+          <v:rect id="_x0000_i1036" alt="" style="width:267.25pt;height:.05pt;mso-width-percent:0;mso-height-percent:0;mso-width-percent:0;mso-height-percent:0" o:hrpct="571" o:hralign="center" o:hrstd="t" o:hr="t" fillcolor="#a0a0a0" stroked="f"/>
         </w:pict>
       </w:r>
     </w:p>
@@ -10255,7 +10142,7 @@
           <w:left w:val="single" w:sz="12" w:space="0" w:color="000000"/>
         </w:pBdr>
       </w:pPr>
-      <w:bookmarkStart w:id="32" w:name="_Toc192173122"/>
+      <w:bookmarkStart w:id="32" w:name="_Toc192176397"/>
       <w:r>
         <w:lastRenderedPageBreak/>
         <w:t>UML Use Case Diagrams</w:t>
@@ -10270,7 +10157,7 @@
           <w:numId w:val="2"/>
         </w:numPr>
       </w:pPr>
-      <w:bookmarkStart w:id="33" w:name="_Toc192173123"/>
+      <w:bookmarkStart w:id="33" w:name="_Toc192176398"/>
       <w:r>
         <w:t>Player/Dealer Login</w:t>
       </w:r>
@@ -10282,7 +10169,7 @@
           <w:noProof/>
         </w:rPr>
         <w:drawing>
-          <wp:inline distT="0" distB="0" distL="0" distR="0" wp14:anchorId="70876EC3" wp14:editId="1AECB7B0">
+          <wp:inline distT="0" distB="0" distL="0" distR="0" wp14:anchorId="70876EC3" wp14:editId="05DC7444">
             <wp:extent cx="6352978" cy="3630168"/>
             <wp:effectExtent l="0" t="0" r="0" b="0"/>
             <wp:docPr id="954252729" name="Picture 10" descr="A diagram of a user interface&#10;&#10;AI-generated content may be incorrect."/>
@@ -10333,7 +10220,7 @@
           <w:numId w:val="2"/>
         </w:numPr>
       </w:pPr>
-      <w:bookmarkStart w:id="34" w:name="_Toc192173124"/>
+      <w:bookmarkStart w:id="34" w:name="_Toc192176399"/>
       <w:r>
         <w:lastRenderedPageBreak/>
         <w:t>Manage Account Funds</w:t>
@@ -10348,6 +10235,42 @@
         <w:instrText xml:space="preserve"> INCLUDEPICTURE "https://documents.lucid.app/documents/dc99610d-ce7b-4067-b088-a51e3af38187/pages/.Q4MUjXso07N?a=3528&amp;x=-74&amp;y=1319&amp;w=1167&amp;h=947&amp;store=1&amp;accept=image%2F*&amp;auth=LCA%208f53326fa96adaeecb241adc58a66d99ecac103252a24073a4e28b08be12f614-ts%3D1741307575" \* MERGEFORMATINET </w:instrText>
       </w:r>
       <w:r>
+        <w:fldChar w:fldCharType="separate"/>
+      </w:r>
+      <w:r>
+        <w:rPr>
+          <w:noProof/>
+        </w:rPr>
+        <w:fldChar w:fldCharType="begin"/>
+      </w:r>
+      <w:r>
+        <w:rPr>
+          <w:noProof/>
+        </w:rPr>
+        <w:instrText xml:space="preserve"> INCLUDEPICTURE  "https://documents.lucid.app/documents/dc99610d-ce7b-4067-b088-a51e3af38187/pages/.Q4MUjXso07N?a=3528&amp;x=-74&amp;y=1319&amp;w=1167&amp;h=947&amp;store=1&amp;accept=image/*&amp;auth=LCA 8f53326fa96adaeecb241adc58a66d99ecac103252a24073a4e28b08be12f614-ts=1741307575" \* MERGEFORMATINET </w:instrText>
+      </w:r>
+      <w:r>
+        <w:rPr>
+          <w:noProof/>
+        </w:rPr>
+        <w:fldChar w:fldCharType="separate"/>
+      </w:r>
+      <w:r>
+        <w:rPr>
+          <w:noProof/>
+        </w:rPr>
+        <w:fldChar w:fldCharType="begin"/>
+      </w:r>
+      <w:r>
+        <w:rPr>
+          <w:noProof/>
+        </w:rPr>
+        <w:instrText xml:space="preserve"> INCLUDEPICTURE  "https://documents.lucid.app/documents/dc99610d-ce7b-4067-b088-a51e3af38187/pages/.Q4MUjXso07N?a=3528&amp;x=-74&amp;y=1319&amp;w=1167&amp;h=947&amp;store=1&amp;accept=image/*&amp;auth=LCA 8f53326fa96adaeecb241adc58a66d99ecac103252a24073a4e28b08be12f614-ts=1741307575" \* MERGEFORMATINET </w:instrText>
+      </w:r>
+      <w:r>
+        <w:rPr>
+          <w:noProof/>
+        </w:rPr>
         <w:fldChar w:fldCharType="separate"/>
       </w:r>
       <w:r>
@@ -10392,10 +10315,22 @@
             <v:path o:extrusionok="f" gradientshapeok="t" o:connecttype="rect"/>
             <o:lock v:ext="edit" aspectratio="t"/>
           </v:shapetype>
-          <v:shape id="_x0000_i1031" type="#_x0000_t75" alt="A diagram of a person with blue circles&#13;&#10;&#13;&#10;AI-generated content may be incorrect." style="width:467.05pt;height:378.8pt;mso-width-percent:0;mso-height-percent:0;mso-width-percent:0;mso-height-percent:0">
+          <v:shape id="_x0000_i1037" type="#_x0000_t75" alt="A diagram of a person with blue circles&#10;&#10;&#10;&#10;AI-generated content may be incorrect." style="width:466.5pt;height:378.75pt;mso-width-percent:0;mso-height-percent:0;mso-width-percent:0;mso-height-percent:0">
             <v:imagedata r:id="rId15" r:href="rId16"/>
           </v:shape>
         </w:pict>
+      </w:r>
+      <w:r>
+        <w:rPr>
+          <w:noProof/>
+        </w:rPr>
+        <w:fldChar w:fldCharType="end"/>
+      </w:r>
+      <w:r>
+        <w:rPr>
+          <w:noProof/>
+        </w:rPr>
+        <w:fldChar w:fldCharType="end"/>
       </w:r>
       <w:r>
         <w:rPr>
@@ -10417,7 +10352,7 @@
           <w:numId w:val="2"/>
         </w:numPr>
       </w:pPr>
-      <w:bookmarkStart w:id="35" w:name="_Toc192173125"/>
+      <w:bookmarkStart w:id="35" w:name="_Toc192176400"/>
       <w:r>
         <w:lastRenderedPageBreak/>
         <w:t>Join a Game</w:t>
@@ -10456,11 +10391,59 @@
         <w:rPr>
           <w:noProof/>
         </w:rPr>
+        <w:fldChar w:fldCharType="begin"/>
+      </w:r>
+      <w:r>
+        <w:rPr>
+          <w:noProof/>
+        </w:rPr>
+        <w:instrText xml:space="preserve"> INCLUDEPICTURE  "https://documents.lucid.app/documents/dc99610d-ce7b-4067-b088-a51e3af38187/pages/.Q4MUjXso07N?a=3528&amp;x=1451&amp;y=1405&amp;w=1066&amp;h=812&amp;store=1&amp;accept=image/*&amp;auth=LCA 69c96b49bbdcc3c5d63ed4346d6bdb1abdd73ad2df74e53c18d5941e4eb372b2-ts=1741307575" \* MERGEFORMATINET </w:instrText>
+      </w:r>
+      <w:r>
+        <w:rPr>
+          <w:noProof/>
+        </w:rPr>
+        <w:fldChar w:fldCharType="separate"/>
+      </w:r>
+      <w:r>
+        <w:rPr>
+          <w:noProof/>
+        </w:rPr>
+        <w:fldChar w:fldCharType="begin"/>
+      </w:r>
+      <w:r>
+        <w:rPr>
+          <w:noProof/>
+        </w:rPr>
+        <w:instrText xml:space="preserve"> INCLUDEPICTURE  "https://documents.lucid.app/documents/dc99610d-ce7b-4067-b088-a51e3af38187/pages/.Q4MUjXso07N?a=3528&amp;x=1451&amp;y=1405&amp;w=1066&amp;h=812&amp;store=1&amp;accept=image/*&amp;auth=LCA 69c96b49bbdcc3c5d63ed4346d6bdb1abdd73ad2df74e53c18d5941e4eb372b2-ts=1741307575" \* MERGEFORMATINET </w:instrText>
+      </w:r>
+      <w:r>
+        <w:rPr>
+          <w:noProof/>
+        </w:rPr>
+        <w:fldChar w:fldCharType="separate"/>
+      </w:r>
+      <w:r>
+        <w:rPr>
+          <w:noProof/>
+        </w:rPr>
         <w:pict w14:anchorId="0F2B990E">
-          <v:shape id="_x0000_i1030" type="#_x0000_t75" alt="A diagram of a game&#13;&#10;&#13;&#10;AI-generated content may be incorrect." style="width:454.05pt;height:345.75pt;mso-width-percent:0;mso-height-percent:0;mso-width-percent:0;mso-height-percent:0">
+          <v:shape id="_x0000_i1038" type="#_x0000_t75" alt="A diagram of a game&#10;&#10;&#10;&#10;AI-generated content may be incorrect." style="width:454.5pt;height:345.75pt;mso-width-percent:0;mso-height-percent:0;mso-width-percent:0;mso-height-percent:0">
             <v:imagedata r:id="rId17" r:href="rId18"/>
           </v:shape>
         </w:pict>
+      </w:r>
+      <w:r>
+        <w:rPr>
+          <w:noProof/>
+        </w:rPr>
+        <w:fldChar w:fldCharType="end"/>
+      </w:r>
+      <w:r>
+        <w:rPr>
+          <w:noProof/>
+        </w:rPr>
+        <w:fldChar w:fldCharType="end"/>
       </w:r>
       <w:r>
         <w:rPr>
@@ -10480,7 +10463,7 @@
           <w:numId w:val="2"/>
         </w:numPr>
       </w:pPr>
-      <w:bookmarkStart w:id="36" w:name="_Toc192173126"/>
+      <w:bookmarkStart w:id="36" w:name="_Toc192176401"/>
       <w:r>
         <w:lastRenderedPageBreak/>
         <w:t>Make</w:t>
@@ -10528,11 +10511,59 @@
         <w:rPr>
           <w:noProof/>
         </w:rPr>
+        <w:fldChar w:fldCharType="begin"/>
+      </w:r>
+      <w:r>
+        <w:rPr>
+          <w:noProof/>
+        </w:rPr>
+        <w:instrText xml:space="preserve"> INCLUDEPICTURE  "https://documents.lucid.app/documents/dc99610d-ce7b-4067-b088-a51e3af38187/pages/.Q4MUjXso07N?a=3528&amp;x=2592&amp;y=1400&amp;w=1043&amp;h=859&amp;store=1&amp;accept=image/*&amp;auth=LCA 9c812cd6cf86afa73212e996863c87759707b5d7f86905d36389378482d5d360-ts=1741307575" \* MERGEFORMATINET </w:instrText>
+      </w:r>
+      <w:r>
+        <w:rPr>
+          <w:noProof/>
+        </w:rPr>
+        <w:fldChar w:fldCharType="separate"/>
+      </w:r>
+      <w:r>
+        <w:rPr>
+          <w:noProof/>
+        </w:rPr>
+        <w:fldChar w:fldCharType="begin"/>
+      </w:r>
+      <w:r>
+        <w:rPr>
+          <w:noProof/>
+        </w:rPr>
+        <w:instrText xml:space="preserve"> INCLUDEPICTURE  "https://documents.lucid.app/documents/dc99610d-ce7b-4067-b088-a51e3af38187/pages/.Q4MUjXso07N?a=3528&amp;x=2592&amp;y=1400&amp;w=1043&amp;h=859&amp;store=1&amp;accept=image/*&amp;auth=LCA 9c812cd6cf86afa73212e996863c87759707b5d7f86905d36389378482d5d360-ts=1741307575" \* MERGEFORMATINET </w:instrText>
+      </w:r>
+      <w:r>
+        <w:rPr>
+          <w:noProof/>
+        </w:rPr>
+        <w:fldChar w:fldCharType="separate"/>
+      </w:r>
+      <w:r>
+        <w:rPr>
+          <w:noProof/>
+        </w:rPr>
         <w:pict w14:anchorId="58E1FBAE">
-          <v:shape id="_x0000_i1029" type="#_x0000_t75" alt="A diagram of a person with blue circles&#13;&#10;&#13;&#10;AI-generated content may be incorrect." style="width:464.45pt;height:382.05pt;mso-width-percent:0;mso-height-percent:0;mso-width-percent:0;mso-height-percent:0">
+          <v:shape id="_x0000_i1039" type="#_x0000_t75" alt="A diagram of a person with blue circles&#10;&#10;&#10;&#10;AI-generated content may be incorrect." style="width:465pt;height:381.75pt;mso-width-percent:0;mso-height-percent:0;mso-width-percent:0;mso-height-percent:0">
             <v:imagedata r:id="rId19" r:href="rId20"/>
           </v:shape>
         </w:pict>
+      </w:r>
+      <w:r>
+        <w:rPr>
+          <w:noProof/>
+        </w:rPr>
+        <w:fldChar w:fldCharType="end"/>
+      </w:r>
+      <w:r>
+        <w:rPr>
+          <w:noProof/>
+        </w:rPr>
+        <w:fldChar w:fldCharType="end"/>
       </w:r>
       <w:r>
         <w:rPr>
@@ -10553,7 +10584,7 @@
           <w:numId w:val="2"/>
         </w:numPr>
       </w:pPr>
-      <w:bookmarkStart w:id="37" w:name="_Toc192173127"/>
+      <w:bookmarkStart w:id="37" w:name="_Toc192176402"/>
       <w:r>
         <w:lastRenderedPageBreak/>
         <w:t>Play a Turn(Hit/Stand/Double/Down/Split</w:t>
@@ -10592,11 +10623,59 @@
         <w:rPr>
           <w:noProof/>
         </w:rPr>
+        <w:fldChar w:fldCharType="begin"/>
+      </w:r>
+      <w:r>
+        <w:rPr>
+          <w:noProof/>
+        </w:rPr>
+        <w:instrText xml:space="preserve"> INCLUDEPICTURE  "https://documents.lucid.app/documents/dc99610d-ce7b-4067-b088-a51e3af38187/pages/.Q4MUjXso07N?a=3528&amp;x=3736&amp;y=1400&amp;w=1387&amp;h=925&amp;store=1&amp;accept=image/*&amp;auth=LCA 2f8f9cb5865488542dbc3f5f4ef390543e01d873da41db7a3545b56537455e17-ts=1741307575" \* MERGEFORMATINET </w:instrText>
+      </w:r>
+      <w:r>
+        <w:rPr>
+          <w:noProof/>
+        </w:rPr>
+        <w:fldChar w:fldCharType="separate"/>
+      </w:r>
+      <w:r>
+        <w:rPr>
+          <w:noProof/>
+        </w:rPr>
+        <w:fldChar w:fldCharType="begin"/>
+      </w:r>
+      <w:r>
+        <w:rPr>
+          <w:noProof/>
+        </w:rPr>
+        <w:instrText xml:space="preserve"> INCLUDEPICTURE  "https://documents.lucid.app/documents/dc99610d-ce7b-4067-b088-a51e3af38187/pages/.Q4MUjXso07N?a=3528&amp;x=3736&amp;y=1400&amp;w=1387&amp;h=925&amp;store=1&amp;accept=image/*&amp;auth=LCA 2f8f9cb5865488542dbc3f5f4ef390543e01d873da41db7a3545b56537455e17-ts=1741307575" \* MERGEFORMATINET </w:instrText>
+      </w:r>
+      <w:r>
+        <w:rPr>
+          <w:noProof/>
+        </w:rPr>
+        <w:fldChar w:fldCharType="separate"/>
+      </w:r>
+      <w:r>
+        <w:rPr>
+          <w:noProof/>
+        </w:rPr>
         <w:pict w14:anchorId="60A4A751">
-          <v:shape id="_x0000_i1028" type="#_x0000_t75" alt="A diagram of a diagram&#13;&#10;&#13;&#10;AI-generated content may be incorrect." style="width:505.95pt;height:337.95pt;mso-width-percent:0;mso-height-percent:0;mso-width-percent:0;mso-height-percent:0">
+          <v:shape id="_x0000_i1040" type="#_x0000_t75" alt="A diagram of a diagram&#10;&#10;&#10;&#10;AI-generated content may be incorrect." style="width:506.25pt;height:338.25pt;mso-width-percent:0;mso-height-percent:0;mso-width-percent:0;mso-height-percent:0">
             <v:imagedata r:id="rId21" r:href="rId22"/>
           </v:shape>
         </w:pict>
+      </w:r>
+      <w:r>
+        <w:rPr>
+          <w:noProof/>
+        </w:rPr>
+        <w:fldChar w:fldCharType="end"/>
+      </w:r>
+      <w:r>
+        <w:rPr>
+          <w:noProof/>
+        </w:rPr>
+        <w:fldChar w:fldCharType="end"/>
       </w:r>
       <w:r>
         <w:rPr>
@@ -10617,7 +10696,7 @@
           <w:numId w:val="2"/>
         </w:numPr>
       </w:pPr>
-      <w:bookmarkStart w:id="38" w:name="_Toc192173128"/>
+      <w:bookmarkStart w:id="38" w:name="_Toc192176403"/>
       <w:r>
         <w:t xml:space="preserve">Dealer Turn </w:t>
       </w:r>
@@ -10658,11 +10737,59 @@
         <w:rPr>
           <w:noProof/>
         </w:rPr>
+        <w:fldChar w:fldCharType="begin"/>
+      </w:r>
+      <w:r>
+        <w:rPr>
+          <w:noProof/>
+        </w:rPr>
+        <w:instrText xml:space="preserve"> INCLUDEPICTURE  "https://documents.lucid.app/documents/dc99610d-ce7b-4067-b088-a51e3af38187/pages/.Q4MUjXso07N?a=3528&amp;x=5151&amp;y=1415&amp;w=1076&amp;h=529&amp;store=1&amp;accept=image/*&amp;auth=LCA 3022628d2de77d6f10496d064a0577043d4501d4cfbb360dee427b36643500f3-ts=1741307575" \* MERGEFORMATINET </w:instrText>
+      </w:r>
+      <w:r>
+        <w:rPr>
+          <w:noProof/>
+        </w:rPr>
+        <w:fldChar w:fldCharType="separate"/>
+      </w:r>
+      <w:r>
+        <w:rPr>
+          <w:noProof/>
+        </w:rPr>
+        <w:fldChar w:fldCharType="begin"/>
+      </w:r>
+      <w:r>
+        <w:rPr>
+          <w:noProof/>
+        </w:rPr>
+        <w:instrText xml:space="preserve"> INCLUDEPICTURE  "https://documents.lucid.app/documents/dc99610d-ce7b-4067-b088-a51e3af38187/pages/.Q4MUjXso07N?a=3528&amp;x=5151&amp;y=1415&amp;w=1076&amp;h=529&amp;store=1&amp;accept=image/*&amp;auth=LCA 3022628d2de77d6f10496d064a0577043d4501d4cfbb360dee427b36643500f3-ts=1741307575" \* MERGEFORMATINET </w:instrText>
+      </w:r>
+      <w:r>
+        <w:rPr>
+          <w:noProof/>
+        </w:rPr>
+        <w:fldChar w:fldCharType="separate"/>
+      </w:r>
+      <w:r>
+        <w:rPr>
+          <w:noProof/>
+        </w:rPr>
         <w:pict w14:anchorId="5D0E0EC9">
-          <v:shape id="_x0000_i1027" type="#_x0000_t75" alt="A diagram of a dealer's turn execution&#13;&#10;&#13;&#10;AI-generated content may be incorrect." style="width:470.9pt;height:232.2pt;mso-width-percent:0;mso-height-percent:0;mso-width-percent:0;mso-height-percent:0">
+          <v:shape id="_x0000_i1041" type="#_x0000_t75" alt="A diagram of a dealer's turn execution&#10;&#10;&#10;&#10;AI-generated content may be incorrect." style="width:471pt;height:231.75pt;mso-width-percent:0;mso-height-percent:0;mso-width-percent:0;mso-height-percent:0">
             <v:imagedata r:id="rId23" r:href="rId24"/>
           </v:shape>
         </w:pict>
+      </w:r>
+      <w:r>
+        <w:rPr>
+          <w:noProof/>
+        </w:rPr>
+        <w:fldChar w:fldCharType="end"/>
+      </w:r>
+      <w:r>
+        <w:rPr>
+          <w:noProof/>
+        </w:rPr>
+        <w:fldChar w:fldCharType="end"/>
       </w:r>
       <w:r>
         <w:rPr>
@@ -10682,7 +10809,7 @@
           <w:numId w:val="2"/>
         </w:numPr>
       </w:pPr>
-      <w:bookmarkStart w:id="39" w:name="_Toc192173129"/>
+      <w:bookmarkStart w:id="39" w:name="_Toc192176404"/>
       <w:r>
         <w:lastRenderedPageBreak/>
         <w:t>Determine Game Outcome</w:t>
@@ -10721,11 +10848,59 @@
         <w:rPr>
           <w:noProof/>
         </w:rPr>
+        <w:fldChar w:fldCharType="begin"/>
+      </w:r>
+      <w:r>
+        <w:rPr>
+          <w:noProof/>
+        </w:rPr>
+        <w:instrText xml:space="preserve"> INCLUDEPICTURE  "https://documents.lucid.app/documents/dc99610d-ce7b-4067-b088-a51e3af38187/pages/.Q4MUjXso07N?a=3528&amp;x=6197&amp;y=1460&amp;w=1365&amp;h=419&amp;store=1&amp;accept=image/*&amp;auth=LCA 61a8824201acb07785ef903ed16865e14c5bd130a411956ef4737cce11c4bc81-ts=1741307575" \* MERGEFORMATINET </w:instrText>
+      </w:r>
+      <w:r>
+        <w:rPr>
+          <w:noProof/>
+        </w:rPr>
+        <w:fldChar w:fldCharType="separate"/>
+      </w:r>
+      <w:r>
+        <w:rPr>
+          <w:noProof/>
+        </w:rPr>
+        <w:fldChar w:fldCharType="begin"/>
+      </w:r>
+      <w:r>
+        <w:rPr>
+          <w:noProof/>
+        </w:rPr>
+        <w:instrText xml:space="preserve"> INCLUDEPICTURE  "https://documents.lucid.app/documents/dc99610d-ce7b-4067-b088-a51e3af38187/pages/.Q4MUjXso07N?a=3528&amp;x=6197&amp;y=1460&amp;w=1365&amp;h=419&amp;store=1&amp;accept=image/*&amp;auth=LCA 61a8824201acb07785ef903ed16865e14c5bd130a411956ef4737cce11c4bc81-ts=1741307575" \* MERGEFORMATINET </w:instrText>
+      </w:r>
+      <w:r>
+        <w:rPr>
+          <w:noProof/>
+        </w:rPr>
+        <w:fldChar w:fldCharType="separate"/>
+      </w:r>
+      <w:r>
+        <w:rPr>
+          <w:noProof/>
+        </w:rPr>
         <w:pict w14:anchorId="2BEE1A29">
-          <v:shape id="_x0000_i1026" type="#_x0000_t75" alt="A diagram of a game&#13;&#10;&#13;&#10;AI-generated content may be incorrect." style="width:530.6pt;height:162.15pt;mso-width-percent:0;mso-height-percent:0;mso-position-vertical:absolute;mso-width-percent:0;mso-height-percent:0">
+          <v:shape id="_x0000_i1042" type="#_x0000_t75" alt="A diagram of a game&#10;&#10;&#10;&#10;AI-generated content may be incorrect." style="width:531pt;height:162pt;mso-width-percent:0;mso-height-percent:0;mso-position-vertical:absolute;mso-width-percent:0;mso-height-percent:0">
             <v:imagedata r:id="rId25" r:href="rId26"/>
           </v:shape>
         </w:pict>
+      </w:r>
+      <w:r>
+        <w:rPr>
+          <w:noProof/>
+        </w:rPr>
+        <w:fldChar w:fldCharType="end"/>
+      </w:r>
+      <w:r>
+        <w:rPr>
+          <w:noProof/>
+        </w:rPr>
+        <w:fldChar w:fldCharType="end"/>
       </w:r>
       <w:r>
         <w:rPr>
@@ -10746,7 +10921,7 @@
           <w:numId w:val="2"/>
         </w:numPr>
       </w:pPr>
-      <w:bookmarkStart w:id="40" w:name="_Toc192173130"/>
+      <w:bookmarkStart w:id="40" w:name="_Toc192176405"/>
       <w:r>
         <w:t>Update Leaderboard</w:t>
       </w:r>
@@ -10785,11 +10960,59 @@
         <w:rPr>
           <w:noProof/>
         </w:rPr>
+        <w:fldChar w:fldCharType="begin"/>
+      </w:r>
+      <w:r>
+        <w:rPr>
+          <w:noProof/>
+        </w:rPr>
+        <w:instrText xml:space="preserve"> INCLUDEPICTURE  "https://documents.lucid.app/documents/dc99610d-ce7b-4067-b088-a51e3af38187/pages/.Q4MUjXso07N?a=3528&amp;x=7551&amp;y=1404&amp;w=1057&amp;h=397&amp;store=1&amp;accept=image/*&amp;auth=LCA 04c05c668c6abb246575b036571317f0e421c78d183ad9d9623497a9fba75c86-ts=1741307575" \* MERGEFORMATINET </w:instrText>
+      </w:r>
+      <w:r>
+        <w:rPr>
+          <w:noProof/>
+        </w:rPr>
+        <w:fldChar w:fldCharType="separate"/>
+      </w:r>
+      <w:r>
+        <w:rPr>
+          <w:noProof/>
+        </w:rPr>
+        <w:fldChar w:fldCharType="begin"/>
+      </w:r>
+      <w:r>
+        <w:rPr>
+          <w:noProof/>
+        </w:rPr>
+        <w:instrText xml:space="preserve"> INCLUDEPICTURE  "https://documents.lucid.app/documents/dc99610d-ce7b-4067-b088-a51e3af38187/pages/.Q4MUjXso07N?a=3528&amp;x=7551&amp;y=1404&amp;w=1057&amp;h=397&amp;store=1&amp;accept=image/*&amp;auth=LCA 04c05c668c6abb246575b036571317f0e421c78d183ad9d9623497a9fba75c86-ts=1741307575" \* MERGEFORMATINET </w:instrText>
+      </w:r>
+      <w:r>
+        <w:rPr>
+          <w:noProof/>
+        </w:rPr>
+        <w:fldChar w:fldCharType="separate"/>
+      </w:r>
+      <w:r>
+        <w:rPr>
+          <w:noProof/>
+        </w:rPr>
         <w:pict w14:anchorId="7FD55D30">
-          <v:shape id="_x0000_i1025" type="#_x0000_t75" alt="A blue oval with black text&#13;&#10;&#13;&#10;AI-generated content may be incorrect." style="width:496.2pt;height:187.45pt;mso-width-percent:0;mso-height-percent:0;mso-width-percent:0;mso-height-percent:0">
+          <v:shape id="_x0000_i1043" type="#_x0000_t75" alt="A blue oval with black text&#10;&#10;&#10;&#10;AI-generated content may be incorrect." style="width:495.75pt;height:187.5pt;mso-width-percent:0;mso-height-percent:0;mso-width-percent:0;mso-height-percent:0">
             <v:imagedata r:id="rId27" r:href="rId28"/>
           </v:shape>
         </w:pict>
+      </w:r>
+      <w:r>
+        <w:rPr>
+          <w:noProof/>
+        </w:rPr>
+        <w:fldChar w:fldCharType="end"/>
+      </w:r>
+      <w:r>
+        <w:rPr>
+          <w:noProof/>
+        </w:rPr>
+        <w:fldChar w:fldCharType="end"/>
       </w:r>
       <w:r>
         <w:rPr>
@@ -10809,14 +11032,14 @@
           <w:numId w:val="2"/>
         </w:numPr>
       </w:pPr>
-      <w:bookmarkStart w:id="41" w:name="_Toc192173131"/>
+      <w:bookmarkStart w:id="41" w:name="_Toc192176406"/>
       <w:r>
         <w:rPr>
           <w:noProof/>
         </w:rPr>
         <w:lastRenderedPageBreak/>
         <w:pict w14:anchorId="461DA65B">
-          <v:shape id="_x0000_s2051" type="#_x0000_t75" alt="A diagram of a diagram&#13;&#10;&#13;&#10;AI-generated content may be incorrect." style="position:absolute;left:0;text-align:left;margin-left:-36.5pt;margin-top:28.25pt;width:508.55pt;height:283.45pt;z-index:-251655168;mso-wrap-edited:f;mso-width-percent:0;mso-height-percent:0;mso-width-percent:0;mso-height-percent:0">
+          <v:shape id="_x0000_s2051" type="#_x0000_t75" alt="A diagram of a diagram&#10;&#10;&#10;&#10;AI-generated content may be incorrect." style="position:absolute;left:0;text-align:left;margin-left:-36.5pt;margin-top:28.25pt;width:508.55pt;height:283.45pt;z-index:-251655168;mso-width-percent:0;mso-height-percent:0;mso-width-percent:0;mso-height-percent:0" wrapcoords="-32 0 -32 21543 21600 21543 21600 0 -32 0">
             <v:imagedata r:id="rId29" o:title="*&amp;auth=LCA 03326f3521584dd973e12cebee6690319d1372bd41e31f222477eb316635ad5d-ts=1741307575"/>
             <w10:wrap type="through"/>
           </v:shape>
@@ -10837,13 +11060,13 @@
           <w:numId w:val="2"/>
         </w:numPr>
       </w:pPr>
-      <w:bookmarkStart w:id="42" w:name="_Toc192173132"/>
+      <w:bookmarkStart w:id="42" w:name="_Toc192176407"/>
       <w:r>
         <w:rPr>
           <w:noProof/>
         </w:rPr>
         <w:pict w14:anchorId="0C739EF8">
-          <v:shape id="_x0000_s2050" type="#_x0000_t75" alt="A diagram of a device&#13;&#10;&#13;&#10;AI-generated content may be incorrect." style="position:absolute;left:0;text-align:left;margin-left:-36.35pt;margin-top:11.45pt;width:531.35pt;height:378.25pt;z-index:-251657216;mso-wrap-edited:f;mso-width-percent:0;mso-height-percent:0;mso-width-percent:0;mso-height-percent:0">
+          <v:shape id="_x0000_s2050" type="#_x0000_t75" alt="A diagram of a device&#10;&#10;&#10;&#10;AI-generated content may be incorrect." style="position:absolute;left:0;text-align:left;margin-left:-36.35pt;margin-top:11.45pt;width:531.35pt;height:378.25pt;z-index:-251657216;mso-wrap-edited:f;mso-width-percent:0;mso-height-percent:0;mso-width-percent:0;mso-height-percent:0">
             <v:imagedata r:id="rId30" o:title="*&amp;auth=LCA bd4b82708a194e2bad3fe423440d86c7bd71742be8f2f83b0aec36dcaf166175-ts=1741307575"/>
           </v:shape>
         </w:pict>
@@ -10886,7 +11109,7 @@
           <w:left w:val="single" w:sz="12" w:space="0" w:color="000000"/>
         </w:pBdr>
       </w:pPr>
-      <w:bookmarkStart w:id="43" w:name="_Toc192173133"/>
+      <w:bookmarkStart w:id="43" w:name="_Toc192176408"/>
       <w:r>
         <w:lastRenderedPageBreak/>
         <w:t>UML Class Diagram(s)</w:t>
@@ -10896,6 +11119,7 @@
     <w:p>
       <w:r>
         <w:rPr>
+          <w:noProof/>
           <w:vertAlign w:val="subscript"/>
         </w:rPr>
         <w:drawing>
@@ -10951,6 +11175,7 @@
       </w:r>
       <w:r>
         <w:rPr>
+          <w:noProof/>
           <w:vertAlign w:val="subscript"/>
         </w:rPr>
         <w:drawing>
@@ -10991,27 +11216,6 @@
       </w:r>
     </w:p>
     <w:p/>
-    <w:p/>
-    <w:p/>
-    <w:p/>
-    <w:p/>
-    <w:p/>
-    <w:p/>
-    <w:p/>
-    <w:p/>
-    <w:p/>
-    <w:p/>
-    <w:p/>
-    <w:p/>
-    <w:p/>
-    <w:p/>
-    <w:p/>
-    <w:p/>
-    <w:p/>
-    <w:p/>
-    <w:p/>
-    <w:p/>
-    <w:p/>
     <w:p>
       <w:pPr>
         <w:pStyle w:val="Heading1"/>
@@ -11023,12 +11227,252 @@
           <w:left w:val="single" w:sz="12" w:space="0" w:color="000000"/>
         </w:pBdr>
       </w:pPr>
-      <w:bookmarkStart w:id="44" w:name="_Toc192173137"/>
+      <w:bookmarkStart w:id="44" w:name="_Toc192176409"/>
       <w:r>
         <w:lastRenderedPageBreak/>
         <w:t>Sequence Diagrams</w:t>
       </w:r>
       <w:bookmarkEnd w:id="44"/>
+    </w:p>
+    <w:p>
+      <w:pPr>
+        <w:jc w:val="center"/>
+      </w:pPr>
+      <w:r>
+        <w:rPr>
+          <w:noProof/>
+        </w:rPr>
+        <w:drawing>
+          <wp:inline distT="0" distB="0" distL="0" distR="0" wp14:anchorId="11039A19" wp14:editId="7924C597">
+            <wp:extent cx="3409950" cy="3991123"/>
+            <wp:effectExtent l="0" t="0" r="0" b="0"/>
+            <wp:docPr id="1705410298" name="Picture 1"/>
+            <wp:cNvGraphicFramePr>
+              <a:graphicFrameLocks xmlns:a="http://schemas.openxmlformats.org/drawingml/2006/main" noChangeAspect="1"/>
+            </wp:cNvGraphicFramePr>
+            <a:graphic xmlns:a="http://schemas.openxmlformats.org/drawingml/2006/main">
+              <a:graphicData uri="http://schemas.openxmlformats.org/drawingml/2006/picture">
+                <pic:pic xmlns:pic="http://schemas.openxmlformats.org/drawingml/2006/picture">
+                  <pic:nvPicPr>
+                    <pic:cNvPr id="0" name="Picture 20"/>
+                    <pic:cNvPicPr>
+                      <a:picLocks noChangeAspect="1" noChangeArrowheads="1"/>
+                    </pic:cNvPicPr>
+                  </pic:nvPicPr>
+                  <pic:blipFill>
+                    <a:blip r:embed="rId33" cstate="print">
+                      <a:extLst>
+                        <a:ext uri="{28A0092B-C50C-407E-A947-70E740481C1C}">
+                          <a14:useLocalDpi xmlns:a14="http://schemas.microsoft.com/office/drawing/2010/main" val="0"/>
+                        </a:ext>
+                      </a:extLst>
+                    </a:blip>
+                    <a:srcRect/>
+                    <a:stretch>
+                      <a:fillRect/>
+                    </a:stretch>
+                  </pic:blipFill>
+                  <pic:spPr bwMode="auto">
+                    <a:xfrm>
+                      <a:off x="0" y="0"/>
+                      <a:ext cx="3410505" cy="3991772"/>
+                    </a:xfrm>
+                    <a:prstGeom prst="rect">
+                      <a:avLst/>
+                    </a:prstGeom>
+                    <a:noFill/>
+                    <a:ln>
+                      <a:noFill/>
+                    </a:ln>
+                  </pic:spPr>
+                </pic:pic>
+              </a:graphicData>
+            </a:graphic>
+          </wp:inline>
+        </w:drawing>
+      </w:r>
+      <w:r>
+        <w:rPr>
+          <w:noProof/>
+        </w:rPr>
+        <w:drawing>
+          <wp:inline distT="0" distB="0" distL="0" distR="0" wp14:anchorId="1FFFE3A6" wp14:editId="0CE542D4">
+            <wp:extent cx="3733800" cy="3500032"/>
+            <wp:effectExtent l="0" t="0" r="0" b="0"/>
+            <wp:docPr id="1332398311" name="Picture 2"/>
+            <wp:cNvGraphicFramePr>
+              <a:graphicFrameLocks xmlns:a="http://schemas.openxmlformats.org/drawingml/2006/main" noChangeAspect="1"/>
+            </wp:cNvGraphicFramePr>
+            <a:graphic xmlns:a="http://schemas.openxmlformats.org/drawingml/2006/main">
+              <a:graphicData uri="http://schemas.openxmlformats.org/drawingml/2006/picture">
+                <pic:pic xmlns:pic="http://schemas.openxmlformats.org/drawingml/2006/picture">
+                  <pic:nvPicPr>
+                    <pic:cNvPr id="0" name="Picture 21"/>
+                    <pic:cNvPicPr>
+                      <a:picLocks noChangeAspect="1" noChangeArrowheads="1"/>
+                    </pic:cNvPicPr>
+                  </pic:nvPicPr>
+                  <pic:blipFill>
+                    <a:blip r:embed="rId34" cstate="print">
+                      <a:extLst>
+                        <a:ext uri="{28A0092B-C50C-407E-A947-70E740481C1C}">
+                          <a14:useLocalDpi xmlns:a14="http://schemas.microsoft.com/office/drawing/2010/main" val="0"/>
+                        </a:ext>
+                      </a:extLst>
+                    </a:blip>
+                    <a:srcRect/>
+                    <a:stretch>
+                      <a:fillRect/>
+                    </a:stretch>
+                  </pic:blipFill>
+                  <pic:spPr bwMode="auto">
+                    <a:xfrm>
+                      <a:off x="0" y="0"/>
+                      <a:ext cx="3739805" cy="3505661"/>
+                    </a:xfrm>
+                    <a:prstGeom prst="rect">
+                      <a:avLst/>
+                    </a:prstGeom>
+                    <a:noFill/>
+                    <a:ln>
+                      <a:noFill/>
+                    </a:ln>
+                  </pic:spPr>
+                </pic:pic>
+              </a:graphicData>
+            </a:graphic>
+          </wp:inline>
+        </w:drawing>
+      </w:r>
+      <w:r>
+        <w:rPr>
+          <w:noProof/>
+        </w:rPr>
+        <w:lastRenderedPageBreak/>
+        <w:drawing>
+          <wp:inline distT="0" distB="0" distL="0" distR="0" wp14:anchorId="496CFF0F" wp14:editId="7581BDB5">
+            <wp:extent cx="5476875" cy="5724525"/>
+            <wp:effectExtent l="0" t="0" r="0" b="0"/>
+            <wp:docPr id="23618037" name="Picture 3"/>
+            <wp:cNvGraphicFramePr>
+              <a:graphicFrameLocks xmlns:a="http://schemas.openxmlformats.org/drawingml/2006/main" noChangeAspect="1"/>
+            </wp:cNvGraphicFramePr>
+            <a:graphic xmlns:a="http://schemas.openxmlformats.org/drawingml/2006/main">
+              <a:graphicData uri="http://schemas.openxmlformats.org/drawingml/2006/picture">
+                <pic:pic xmlns:pic="http://schemas.openxmlformats.org/drawingml/2006/picture">
+                  <pic:nvPicPr>
+                    <pic:cNvPr id="0" name="Picture 22"/>
+                    <pic:cNvPicPr>
+                      <a:picLocks noChangeAspect="1" noChangeArrowheads="1"/>
+                    </pic:cNvPicPr>
+                  </pic:nvPicPr>
+                  <pic:blipFill>
+                    <a:blip r:embed="rId35" cstate="print">
+                      <a:extLst>
+                        <a:ext uri="{28A0092B-C50C-407E-A947-70E740481C1C}">
+                          <a14:useLocalDpi xmlns:a14="http://schemas.microsoft.com/office/drawing/2010/main" val="0"/>
+                        </a:ext>
+                      </a:extLst>
+                    </a:blip>
+                    <a:srcRect/>
+                    <a:stretch>
+                      <a:fillRect/>
+                    </a:stretch>
+                  </pic:blipFill>
+                  <pic:spPr bwMode="auto">
+                    <a:xfrm>
+                      <a:off x="0" y="0"/>
+                      <a:ext cx="5476875" cy="5724525"/>
+                    </a:xfrm>
+                    <a:prstGeom prst="rect">
+                      <a:avLst/>
+                    </a:prstGeom>
+                    <a:noFill/>
+                    <a:ln>
+                      <a:noFill/>
+                    </a:ln>
+                  </pic:spPr>
+                </pic:pic>
+              </a:graphicData>
+            </a:graphic>
+          </wp:inline>
+        </w:drawing>
+      </w:r>
+      <w:r>
+        <w:rPr>
+          <w:noProof/>
+        </w:rPr>
+        <w:lastRenderedPageBreak/>
+        <w:drawing>
+          <wp:inline distT="0" distB="0" distL="0" distR="0" wp14:anchorId="67ED0F82" wp14:editId="0C78E8BD">
+            <wp:extent cx="5476875" cy="4943475"/>
+            <wp:effectExtent l="0" t="0" r="0" b="0"/>
+            <wp:docPr id="12368667" name="Picture 4"/>
+            <wp:cNvGraphicFramePr>
+              <a:graphicFrameLocks xmlns:a="http://schemas.openxmlformats.org/drawingml/2006/main" noChangeAspect="1"/>
+            </wp:cNvGraphicFramePr>
+            <a:graphic xmlns:a="http://schemas.openxmlformats.org/drawingml/2006/main">
+              <a:graphicData uri="http://schemas.openxmlformats.org/drawingml/2006/picture">
+                <pic:pic xmlns:pic="http://schemas.openxmlformats.org/drawingml/2006/picture">
+                  <pic:nvPicPr>
+                    <pic:cNvPr id="0" name="Picture 23"/>
+                    <pic:cNvPicPr>
+                      <a:picLocks noChangeAspect="1" noChangeArrowheads="1"/>
+                    </pic:cNvPicPr>
+                  </pic:nvPicPr>
+                  <pic:blipFill>
+                    <a:blip r:embed="rId36" cstate="print">
+                      <a:extLst>
+                        <a:ext uri="{28A0092B-C50C-407E-A947-70E740481C1C}">
+                          <a14:useLocalDpi xmlns:a14="http://schemas.microsoft.com/office/drawing/2010/main" val="0"/>
+                        </a:ext>
+                      </a:extLst>
+                    </a:blip>
+                    <a:srcRect/>
+                    <a:stretch>
+                      <a:fillRect/>
+                    </a:stretch>
+                  </pic:blipFill>
+                  <pic:spPr bwMode="auto">
+                    <a:xfrm>
+                      <a:off x="0" y="0"/>
+                      <a:ext cx="5476875" cy="4943475"/>
+                    </a:xfrm>
+                    <a:prstGeom prst="rect">
+                      <a:avLst/>
+                    </a:prstGeom>
+                    <a:noFill/>
+                    <a:ln>
+                      <a:noFill/>
+                    </a:ln>
+                  </pic:spPr>
+                </pic:pic>
+              </a:graphicData>
+            </a:graphic>
+          </wp:inline>
+        </w:drawing>
+      </w:r>
+    </w:p>
+    <w:p>
+      <w:pPr>
+        <w:pStyle w:val="Heading1"/>
+        <w:numPr>
+          <w:ilvl w:val="0"/>
+          <w:numId w:val="2"/>
+        </w:numPr>
+        <w:pBdr>
+          <w:left w:val="single" w:sz="12" w:space="0" w:color="000000"/>
+        </w:pBdr>
+      </w:pPr>
+      <w:bookmarkStart w:id="45" w:name="_Toc192176410"/>
+      <w:r>
+        <w:rPr>
+          <w:bCs/>
+        </w:rPr>
+        <w:lastRenderedPageBreak/>
+        <w:t>Non-Functional Requirements</w:t>
+      </w:r>
+      <w:bookmarkEnd w:id="45"/>
     </w:p>
     <w:p>
       <w:pPr>
@@ -11038,11 +11482,11 @@
           <w:numId w:val="2"/>
         </w:numPr>
       </w:pPr>
-      <w:bookmarkStart w:id="45" w:name="_Toc192173138"/>
+      <w:bookmarkStart w:id="46" w:name="_Toc192176411"/>
       <w:r>
         <w:t>Security and Privacy Requirements</w:t>
       </w:r>
-      <w:bookmarkEnd w:id="45"/>
+      <w:bookmarkEnd w:id="46"/>
     </w:p>
     <w:p>
       <w:pPr>
@@ -11134,11 +11578,11 @@
           <w:numId w:val="2"/>
         </w:numPr>
       </w:pPr>
-      <w:bookmarkStart w:id="46" w:name="_Toc192173139"/>
+      <w:bookmarkStart w:id="47" w:name="_Toc192176412"/>
       <w:r>
         <w:t>Environmental Requirements</w:t>
       </w:r>
-      <w:bookmarkEnd w:id="46"/>
+      <w:bookmarkEnd w:id="47"/>
     </w:p>
     <w:p>
       <w:pPr>
@@ -11197,11 +11641,11 @@
           <w:numId w:val="2"/>
         </w:numPr>
       </w:pPr>
-      <w:bookmarkStart w:id="47" w:name="_Toc192173140"/>
+      <w:bookmarkStart w:id="48" w:name="_Toc192176413"/>
       <w:r>
         <w:t>Performance Requirements</w:t>
       </w:r>
-      <w:bookmarkEnd w:id="47"/>
+      <w:bookmarkEnd w:id="48"/>
     </w:p>
     <w:p>
       <w:pPr>
@@ -11281,12 +11725,12 @@
           <w:left w:val="single" w:sz="12" w:space="0" w:color="000000"/>
         </w:pBdr>
       </w:pPr>
-      <w:bookmarkStart w:id="48" w:name="_Toc192173141"/>
+      <w:bookmarkStart w:id="49" w:name="_Toc192176414"/>
       <w:r>
         <w:lastRenderedPageBreak/>
         <w:t>GitHub Repo Link</w:t>
       </w:r>
-      <w:bookmarkEnd w:id="48"/>
+      <w:bookmarkEnd w:id="49"/>
     </w:p>
     <w:p>
       <w:pPr>
@@ -11296,11 +11740,11 @@
           <w:numId w:val="2"/>
         </w:numPr>
       </w:pPr>
-      <w:bookmarkStart w:id="49" w:name="_Toc192173142"/>
+      <w:bookmarkStart w:id="50" w:name="_Toc192176415"/>
       <w:r>
         <w:t xml:space="preserve">GitHub Repo Link: </w:t>
       </w:r>
-      <w:hyperlink r:id="rId33" w:history="1">
+      <w:hyperlink r:id="rId37" w:history="1">
         <w:r>
           <w:rPr>
             <w:rStyle w:val="Hyperlink"/>
@@ -11309,48 +11753,9 @@
           </w:rPr>
           <w:t>https://github.com/CSUEB-Black-Jack-Group-5/CS401-BlackJack.git</w:t>
         </w:r>
-        <w:bookmarkEnd w:id="49"/>
+        <w:bookmarkEnd w:id="50"/>
       </w:hyperlink>
     </w:p>
-    <w:p/>
-    <w:p/>
-    <w:p/>
-    <w:p/>
-    <w:p/>
-    <w:p/>
-    <w:p/>
-    <w:p/>
-    <w:p/>
-    <w:p/>
-    <w:p/>
-    <w:p/>
-    <w:p/>
-    <w:p/>
-    <w:p/>
-    <w:p/>
-    <w:p/>
-    <w:p/>
-    <w:p/>
-    <w:p/>
-    <w:p/>
-    <w:p/>
-    <w:p/>
-    <w:p/>
-    <w:p/>
-    <w:p/>
-    <w:p/>
-    <w:p/>
-    <w:p/>
-    <w:p/>
-    <w:p/>
-    <w:p/>
-    <w:p/>
-    <w:p/>
-    <w:p/>
-    <w:p/>
-    <w:p/>
-    <w:p/>
-    <w:p/>
     <w:p/>
     <w:sectPr>
       <w:type w:val="continuous"/>
@@ -11394,7 +11799,7 @@
         <w:noProof/>
       </w:rPr>
       <w:pict w14:anchorId="593CCA92">
-        <v:rect id="Rectangle 48" o:spid="_x0000_s1026" style="position:absolute;margin-left:0;margin-top:.05pt;width:4.65pt;height:9.35pt;z-index:-503316473;visibility:visible;mso-wrap-style:square;mso-width-percent:0;mso-height-percent:0;mso-wrap-distance-left:0;mso-wrap-distance-top:0;mso-wrap-distance-right:0;mso-wrap-distance-bottom:0;mso-position-horizontal:center;mso-position-horizontal-relative:margin;mso-position-vertical:absolute;mso-position-vertical-relative:text;mso-width-percent:0;mso-height-percent:0;mso-width-relative:page;mso-height-relative:page;v-text-anchor:top" o:gfxdata="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" o:allowincell="f" filled="f" stroked="f" strokeweight="0">
+        <v:rect id="Rectangle 48" o:spid="_x0000_s1026" style="position:absolute;margin-left:0;margin-top:.05pt;width:4.65pt;height:9.35pt;z-index:-503316473;visibility:visible;mso-wrap-style:square;mso-width-percent:0;mso-height-percent:0;mso-wrap-distance-left:0;mso-wrap-distance-top:0;mso-wrap-distance-right:0;mso-wrap-distance-bottom:0;mso-position-horizontal:center;mso-position-horizontal-relative:margin;mso-position-vertical:absolute;mso-position-vertical-relative:text;mso-width-percent:0;mso-height-percent:0;mso-width-relative:page;mso-height-relative:page;v-text-anchor:top" o:gfxdata="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" o:allowincell="f" filled="f" stroked="f" strokeweight="0">
           <v:textbox inset="0,0,0,0">
             <w:txbxContent>
               <w:p>
@@ -11458,7 +11863,7 @@
         <w:noProof/>
       </w:rPr>
       <w:pict w14:anchorId="1BA79C8D">
-        <v:rect id="Rectangle 46" o:spid="_x0000_s1025" style="position:absolute;margin-left:0;margin-top:.05pt;width:5.65pt;height:1.8pt;z-index:-503316474;visibility:visible;mso-wrap-style:square;mso-width-percent:0;mso-height-percent:0;mso-wrap-distance-left:0;mso-wrap-distance-top:0;mso-wrap-distance-right:0;mso-wrap-distance-bottom:0;mso-position-horizontal:center;mso-position-horizontal-relative:margin;mso-position-vertical:absolute;mso-position-vertical-relative:text;mso-width-percent:0;mso-height-percent:0;mso-width-relative:page;mso-height-relative:page;v-text-anchor:top" o:gfxdata="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" o:allowincell="f" filled="f" stroked="f" strokeweight="0">
+        <v:rect id="Rectangle 46" o:spid="_x0000_s1025" style="position:absolute;margin-left:0;margin-top:.05pt;width:5.65pt;height:1.8pt;z-index:-503316474;visibility:visible;mso-wrap-style:square;mso-width-percent:0;mso-height-percent:0;mso-wrap-distance-left:0;mso-wrap-distance-top:0;mso-wrap-distance-right:0;mso-wrap-distance-bottom:0;mso-position-horizontal:center;mso-position-horizontal-relative:margin;mso-position-vertical:absolute;mso-position-vertical-relative:text;mso-width-percent:0;mso-height-percent:0;mso-width-relative:page;mso-height-relative:page;v-text-anchor:top" o:gfxdata="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" o:allowincell="f" filled="f" stroked="f" strokeweight="0">
           <v:textbox inset="0,0,0,0">
             <w:txbxContent>
               <w:p>

--- a/SRS_Template.docx
+++ b/SRS_Template.docx
@@ -2303,7 +2303,7 @@
           <w:r>
             <w:fldChar w:fldCharType="separate"/>
           </w:r>
-          <w:hyperlink w:anchor="_Toc192176372" w:history="1">
+          <w:hyperlink w:anchor="_Toc192177534" w:history="1">
             <w:r>
               <w:rPr>
                 <w:rStyle w:val="Hyperlink"/>
@@ -2349,7 +2349,7 @@
               <w:rPr>
                 <w:noProof/>
               </w:rPr>
-              <w:instrText xml:space="preserve"> PAGEREF _Toc192176372 \h </w:instrText>
+              <w:instrText xml:space="preserve"> PAGEREF _Toc192177534 \h </w:instrText>
             </w:r>
             <w:r>
               <w:rPr>
@@ -2366,7 +2366,7 @@
               <w:rPr>
                 <w:noProof/>
               </w:rPr>
-              <w:t>v</w:t>
+              <w:t>iv</w:t>
             </w:r>
             <w:r>
               <w:rPr>
@@ -2393,7 +2393,7 @@
               <w14:ligatures w14:val="standardContextual"/>
             </w:rPr>
           </w:pPr>
-          <w:hyperlink w:anchor="_Toc192176373" w:history="1">
+          <w:hyperlink w:anchor="_Toc192177535" w:history="1">
             <w:r>
               <w:rPr>
                 <w:rStyle w:val="Hyperlink"/>
@@ -2437,7 +2437,7 @@
               <w:rPr>
                 <w:noProof/>
               </w:rPr>
-              <w:instrText xml:space="preserve"> PAGEREF _Toc192176373 \h </w:instrText>
+              <w:instrText xml:space="preserve"> PAGEREF _Toc192177535 \h </w:instrText>
             </w:r>
             <w:r>
               <w:rPr>
@@ -2454,7 +2454,7 @@
               <w:rPr>
                 <w:noProof/>
               </w:rPr>
-              <w:t>v</w:t>
+              <w:t>iv</w:t>
             </w:r>
             <w:r>
               <w:rPr>
@@ -2481,7 +2481,7 @@
               <w14:ligatures w14:val="standardContextual"/>
             </w:rPr>
           </w:pPr>
-          <w:hyperlink w:anchor="_Toc192176374" w:history="1">
+          <w:hyperlink w:anchor="_Toc192177536" w:history="1">
             <w:r>
               <w:rPr>
                 <w:rStyle w:val="Hyperlink"/>
@@ -2525,7 +2525,7 @@
               <w:rPr>
                 <w:noProof/>
               </w:rPr>
-              <w:instrText xml:space="preserve"> PAGEREF _Toc192176374 \h </w:instrText>
+              <w:instrText xml:space="preserve"> PAGEREF _Toc192177536 \h </w:instrText>
             </w:r>
             <w:r>
               <w:rPr>
@@ -2542,7 +2542,7 @@
               <w:rPr>
                 <w:noProof/>
               </w:rPr>
-              <w:t>v</w:t>
+              <w:t>iv</w:t>
             </w:r>
             <w:r>
               <w:rPr>
@@ -2569,7 +2569,7 @@
               <w14:ligatures w14:val="standardContextual"/>
             </w:rPr>
           </w:pPr>
-          <w:hyperlink w:anchor="_Toc192176375" w:history="1">
+          <w:hyperlink w:anchor="_Toc192177537" w:history="1">
             <w:r>
               <w:rPr>
                 <w:rStyle w:val="Hyperlink"/>
@@ -2614,7 +2614,7 @@
               <w:rPr>
                 <w:noProof/>
               </w:rPr>
-              <w:instrText xml:space="preserve"> PAGEREF _Toc192176375 \h </w:instrText>
+              <w:instrText xml:space="preserve"> PAGEREF _Toc192177537 \h </w:instrText>
             </w:r>
             <w:r>
               <w:rPr>
@@ -2631,7 +2631,7 @@
               <w:rPr>
                 <w:noProof/>
               </w:rPr>
-              <w:t>v</w:t>
+              <w:t>iv</w:t>
             </w:r>
             <w:r>
               <w:rPr>
@@ -2655,7 +2655,7 @@
               <w14:ligatures w14:val="standardContextual"/>
             </w:rPr>
           </w:pPr>
-          <w:hyperlink w:anchor="_Toc192176376" w:history="1">
+          <w:hyperlink w:anchor="_Toc192177538" w:history="1">
             <w:r>
               <w:rPr>
                 <w:rStyle w:val="Hyperlink"/>
@@ -2680,7 +2680,7 @@
               <w:rPr>
                 <w:noProof/>
               </w:rPr>
-              <w:instrText xml:space="preserve"> PAGEREF _Toc192176376 \h </w:instrText>
+              <w:instrText xml:space="preserve"> PAGEREF _Toc192177538 \h </w:instrText>
             </w:r>
             <w:r>
               <w:rPr>
@@ -2697,7 +2697,7 @@
               <w:rPr>
                 <w:noProof/>
               </w:rPr>
-              <w:t>v</w:t>
+              <w:t>iv</w:t>
             </w:r>
             <w:r>
               <w:rPr>
@@ -2724,7 +2724,7 @@
               <w14:ligatures w14:val="standardContextual"/>
             </w:rPr>
           </w:pPr>
-          <w:hyperlink w:anchor="_Toc192176377" w:history="1">
+          <w:hyperlink w:anchor="_Toc192177539" w:history="1">
             <w:r>
               <w:rPr>
                 <w:rStyle w:val="Hyperlink"/>
@@ -2768,7 +2768,7 @@
               <w:rPr>
                 <w:noProof/>
               </w:rPr>
-              <w:instrText xml:space="preserve"> PAGEREF _Toc192176377 \h </w:instrText>
+              <w:instrText xml:space="preserve"> PAGEREF _Toc192177539 \h </w:instrText>
             </w:r>
             <w:r>
               <w:rPr>
@@ -2785,7 +2785,7 @@
               <w:rPr>
                 <w:noProof/>
               </w:rPr>
-              <w:t>v</w:t>
+              <w:t>iv</w:t>
             </w:r>
             <w:r>
               <w:rPr>
@@ -2813,7 +2813,7 @@
               <w14:ligatures w14:val="standardContextual"/>
             </w:rPr>
           </w:pPr>
-          <w:hyperlink w:anchor="_Toc192176378" w:history="1">
+          <w:hyperlink w:anchor="_Toc192177540" w:history="1">
             <w:r>
               <w:rPr>
                 <w:rStyle w:val="Hyperlink"/>
@@ -2859,7 +2859,7 @@
               <w:rPr>
                 <w:noProof/>
               </w:rPr>
-              <w:instrText xml:space="preserve"> PAGEREF _Toc192176378 \h </w:instrText>
+              <w:instrText xml:space="preserve"> PAGEREF _Toc192177540 \h </w:instrText>
             </w:r>
             <w:r>
               <w:rPr>
@@ -2876,7 +2876,7 @@
               <w:rPr>
                 <w:noProof/>
               </w:rPr>
-              <w:t>vi</w:t>
+              <w:t>v</w:t>
             </w:r>
             <w:r>
               <w:rPr>
@@ -2903,7 +2903,7 @@
               <w14:ligatures w14:val="standardContextual"/>
             </w:rPr>
           </w:pPr>
-          <w:hyperlink w:anchor="_Toc192176379" w:history="1">
+          <w:hyperlink w:anchor="_Toc192177541" w:history="1">
             <w:r>
               <w:rPr>
                 <w:rStyle w:val="Hyperlink"/>
@@ -2947,7 +2947,7 @@
               <w:rPr>
                 <w:noProof/>
               </w:rPr>
-              <w:instrText xml:space="preserve"> PAGEREF _Toc192176379 \h </w:instrText>
+              <w:instrText xml:space="preserve"> PAGEREF _Toc192177541 \h </w:instrText>
             </w:r>
             <w:r>
               <w:rPr>
@@ -2964,7 +2964,7 @@
               <w:rPr>
                 <w:noProof/>
               </w:rPr>
-              <w:t>vi</w:t>
+              <w:t>v</w:t>
             </w:r>
             <w:r>
               <w:rPr>
@@ -2991,7 +2991,7 @@
               <w14:ligatures w14:val="standardContextual"/>
             </w:rPr>
           </w:pPr>
-          <w:hyperlink w:anchor="_Toc192176380" w:history="1">
+          <w:hyperlink w:anchor="_Toc192177542" w:history="1">
             <w:r>
               <w:rPr>
                 <w:rStyle w:val="Hyperlink"/>
@@ -3035,7 +3035,7 @@
               <w:rPr>
                 <w:noProof/>
               </w:rPr>
-              <w:instrText xml:space="preserve"> PAGEREF _Toc192176380 \h </w:instrText>
+              <w:instrText xml:space="preserve"> PAGEREF _Toc192177542 \h </w:instrText>
             </w:r>
             <w:r>
               <w:rPr>
@@ -3052,7 +3052,7 @@
               <w:rPr>
                 <w:noProof/>
               </w:rPr>
-              <w:t>vi</w:t>
+              <w:t>v</w:t>
             </w:r>
             <w:r>
               <w:rPr>
@@ -3079,7 +3079,7 @@
               <w14:ligatures w14:val="standardContextual"/>
             </w:rPr>
           </w:pPr>
-          <w:hyperlink w:anchor="_Toc192176381" w:history="1">
+          <w:hyperlink w:anchor="_Toc192177543" w:history="1">
             <w:r>
               <w:rPr>
                 <w:rStyle w:val="Hyperlink"/>
@@ -3123,7 +3123,7 @@
               <w:rPr>
                 <w:noProof/>
               </w:rPr>
-              <w:instrText xml:space="preserve"> PAGEREF _Toc192176381 \h </w:instrText>
+              <w:instrText xml:space="preserve"> PAGEREF _Toc192177543 \h </w:instrText>
             </w:r>
             <w:r>
               <w:rPr>
@@ -3140,7 +3140,7 @@
               <w:rPr>
                 <w:noProof/>
               </w:rPr>
-              <w:t>vi</w:t>
+              <w:t>v</w:t>
             </w:r>
             <w:r>
               <w:rPr>
@@ -3167,7 +3167,7 @@
               <w14:ligatures w14:val="standardContextual"/>
             </w:rPr>
           </w:pPr>
-          <w:hyperlink w:anchor="_Toc192176382" w:history="1">
+          <w:hyperlink w:anchor="_Toc192177544" w:history="1">
             <w:r>
               <w:rPr>
                 <w:rStyle w:val="Hyperlink"/>
@@ -3211,7 +3211,7 @@
               <w:rPr>
                 <w:noProof/>
               </w:rPr>
-              <w:instrText xml:space="preserve"> PAGEREF _Toc192176382 \h </w:instrText>
+              <w:instrText xml:space="preserve"> PAGEREF _Toc192177544 \h </w:instrText>
             </w:r>
             <w:r>
               <w:rPr>
@@ -3228,7 +3228,7 @@
               <w:rPr>
                 <w:noProof/>
               </w:rPr>
-              <w:t>vi</w:t>
+              <w:t>v</w:t>
             </w:r>
             <w:r>
               <w:rPr>
@@ -3255,7 +3255,7 @@
               <w14:ligatures w14:val="standardContextual"/>
             </w:rPr>
           </w:pPr>
-          <w:hyperlink w:anchor="_Toc192176383" w:history="1">
+          <w:hyperlink w:anchor="_Toc192177545" w:history="1">
             <w:r>
               <w:rPr>
                 <w:rStyle w:val="Hyperlink"/>
@@ -3299,7 +3299,7 @@
               <w:rPr>
                 <w:noProof/>
               </w:rPr>
-              <w:instrText xml:space="preserve"> PAGEREF _Toc192176383 \h </w:instrText>
+              <w:instrText xml:space="preserve"> PAGEREF _Toc192177545 \h </w:instrText>
             </w:r>
             <w:r>
               <w:rPr>
@@ -3316,7 +3316,7 @@
               <w:rPr>
                 <w:noProof/>
               </w:rPr>
-              <w:t>vi</w:t>
+              <w:t>v</w:t>
             </w:r>
             <w:r>
               <w:rPr>
@@ -3344,7 +3344,7 @@
               <w14:ligatures w14:val="standardContextual"/>
             </w:rPr>
           </w:pPr>
-          <w:hyperlink w:anchor="_Toc192176384" w:history="1">
+          <w:hyperlink w:anchor="_Toc192177546" w:history="1">
             <w:r>
               <w:rPr>
                 <w:rStyle w:val="Hyperlink"/>
@@ -3390,7 +3390,7 @@
               <w:rPr>
                 <w:noProof/>
               </w:rPr>
-              <w:instrText xml:space="preserve"> PAGEREF _Toc192176384 \h </w:instrText>
+              <w:instrText xml:space="preserve"> PAGEREF _Toc192177546 \h </w:instrText>
             </w:r>
             <w:r>
               <w:rPr>
@@ -3407,7 +3407,7 @@
               <w:rPr>
                 <w:noProof/>
               </w:rPr>
-              <w:t>vii</w:t>
+              <w:t>vi</w:t>
             </w:r>
             <w:r>
               <w:rPr>
@@ -3434,7 +3434,7 @@
               <w14:ligatures w14:val="standardContextual"/>
             </w:rPr>
           </w:pPr>
-          <w:hyperlink w:anchor="_Toc192176385" w:history="1">
+          <w:hyperlink w:anchor="_Toc192177547" w:history="1">
             <w:r>
               <w:rPr>
                 <w:rStyle w:val="Hyperlink"/>
@@ -3478,7 +3478,7 @@
               <w:rPr>
                 <w:noProof/>
               </w:rPr>
-              <w:instrText xml:space="preserve"> PAGEREF _Toc192176385 \h </w:instrText>
+              <w:instrText xml:space="preserve"> PAGEREF _Toc192177547 \h </w:instrText>
             </w:r>
             <w:r>
               <w:rPr>
@@ -3495,7 +3495,7 @@
               <w:rPr>
                 <w:noProof/>
               </w:rPr>
-              <w:t>vii</w:t>
+              <w:t>vi</w:t>
             </w:r>
             <w:r>
               <w:rPr>
@@ -3522,7 +3522,7 @@
               <w14:ligatures w14:val="standardContextual"/>
             </w:rPr>
           </w:pPr>
-          <w:hyperlink w:anchor="_Toc192176386" w:history="1">
+          <w:hyperlink w:anchor="_Toc192177548" w:history="1">
             <w:r>
               <w:rPr>
                 <w:rStyle w:val="Hyperlink"/>
@@ -3566,7 +3566,7 @@
               <w:rPr>
                 <w:noProof/>
               </w:rPr>
-              <w:instrText xml:space="preserve"> PAGEREF _Toc192176386 \h </w:instrText>
+              <w:instrText xml:space="preserve"> PAGEREF _Toc192177548 \h </w:instrText>
             </w:r>
             <w:r>
               <w:rPr>
@@ -3583,7 +3583,7 @@
               <w:rPr>
                 <w:noProof/>
               </w:rPr>
-              <w:t>vii</w:t>
+              <w:t>vi</w:t>
             </w:r>
             <w:r>
               <w:rPr>
@@ -3610,7 +3610,7 @@
               <w14:ligatures w14:val="standardContextual"/>
             </w:rPr>
           </w:pPr>
-          <w:hyperlink w:anchor="_Toc192176387" w:history="1">
+          <w:hyperlink w:anchor="_Toc192177549" w:history="1">
             <w:r>
               <w:rPr>
                 <w:rStyle w:val="Hyperlink"/>
@@ -3654,7 +3654,7 @@
               <w:rPr>
                 <w:noProof/>
               </w:rPr>
-              <w:instrText xml:space="preserve"> PAGEREF _Toc192176387 \h </w:instrText>
+              <w:instrText xml:space="preserve"> PAGEREF _Toc192177549 \h </w:instrText>
             </w:r>
             <w:r>
               <w:rPr>
@@ -3671,7 +3671,7 @@
               <w:rPr>
                 <w:noProof/>
               </w:rPr>
-              <w:t>vii</w:t>
+              <w:t>vi</w:t>
             </w:r>
             <w:r>
               <w:rPr>
@@ -3698,7 +3698,7 @@
               <w14:ligatures w14:val="standardContextual"/>
             </w:rPr>
           </w:pPr>
-          <w:hyperlink w:anchor="_Toc192176388" w:history="1">
+          <w:hyperlink w:anchor="_Toc192177550" w:history="1">
             <w:r>
               <w:rPr>
                 <w:rStyle w:val="Hyperlink"/>
@@ -3742,7 +3742,7 @@
               <w:rPr>
                 <w:noProof/>
               </w:rPr>
-              <w:instrText xml:space="preserve"> PAGEREF _Toc192176388 \h </w:instrText>
+              <w:instrText xml:space="preserve"> PAGEREF _Toc192177550 \h </w:instrText>
             </w:r>
             <w:r>
               <w:rPr>
@@ -3759,7 +3759,7 @@
               <w:rPr>
                 <w:noProof/>
               </w:rPr>
-              <w:t>vii</w:t>
+              <w:t>vi</w:t>
             </w:r>
             <w:r>
               <w:rPr>
@@ -3786,7 +3786,7 @@
               <w14:ligatures w14:val="standardContextual"/>
             </w:rPr>
           </w:pPr>
-          <w:hyperlink w:anchor="_Toc192176389" w:history="1">
+          <w:hyperlink w:anchor="_Toc192177551" w:history="1">
             <w:r>
               <w:rPr>
                 <w:rStyle w:val="Hyperlink"/>
@@ -3830,7 +3830,7 @@
               <w:rPr>
                 <w:noProof/>
               </w:rPr>
-              <w:instrText xml:space="preserve"> PAGEREF _Toc192176389 \h </w:instrText>
+              <w:instrText xml:space="preserve"> PAGEREF _Toc192177551 \h </w:instrText>
             </w:r>
             <w:r>
               <w:rPr>
@@ -3847,7 +3847,7 @@
               <w:rPr>
                 <w:noProof/>
               </w:rPr>
-              <w:t>vii</w:t>
+              <w:t>vi</w:t>
             </w:r>
             <w:r>
               <w:rPr>
@@ -3874,7 +3874,7 @@
               <w14:ligatures w14:val="standardContextual"/>
             </w:rPr>
           </w:pPr>
-          <w:hyperlink w:anchor="_Toc192176390" w:history="1">
+          <w:hyperlink w:anchor="_Toc192177552" w:history="1">
             <w:r>
               <w:rPr>
                 <w:rStyle w:val="Hyperlink"/>
@@ -3918,7 +3918,7 @@
               <w:rPr>
                 <w:noProof/>
               </w:rPr>
-              <w:instrText xml:space="preserve"> PAGEREF _Toc192176390 \h </w:instrText>
+              <w:instrText xml:space="preserve"> PAGEREF _Toc192177552 \h </w:instrText>
             </w:r>
             <w:r>
               <w:rPr>
@@ -3935,7 +3935,7 @@
               <w:rPr>
                 <w:noProof/>
               </w:rPr>
-              <w:t>viii</w:t>
+              <w:t>vii</w:t>
             </w:r>
             <w:r>
               <w:rPr>
@@ -3962,7 +3962,7 @@
               <w14:ligatures w14:val="standardContextual"/>
             </w:rPr>
           </w:pPr>
-          <w:hyperlink w:anchor="_Toc192176391" w:history="1">
+          <w:hyperlink w:anchor="_Toc192177553" w:history="1">
             <w:r>
               <w:rPr>
                 <w:rStyle w:val="Hyperlink"/>
@@ -4006,7 +4006,7 @@
               <w:rPr>
                 <w:noProof/>
               </w:rPr>
-              <w:instrText xml:space="preserve"> PAGEREF _Toc192176391 \h </w:instrText>
+              <w:instrText xml:space="preserve"> PAGEREF _Toc192177553 \h </w:instrText>
             </w:r>
             <w:r>
               <w:rPr>
@@ -4023,7 +4023,7 @@
               <w:rPr>
                 <w:noProof/>
               </w:rPr>
-              <w:t>viii</w:t>
+              <w:t>vii</w:t>
             </w:r>
             <w:r>
               <w:rPr>
@@ -4051,7 +4051,7 @@
               <w14:ligatures w14:val="standardContextual"/>
             </w:rPr>
           </w:pPr>
-          <w:hyperlink w:anchor="_Toc192176392" w:history="1">
+          <w:hyperlink w:anchor="_Toc192177554" w:history="1">
             <w:r>
               <w:rPr>
                 <w:rStyle w:val="Hyperlink"/>
@@ -4097,7 +4097,7 @@
               <w:rPr>
                 <w:noProof/>
               </w:rPr>
-              <w:instrText xml:space="preserve"> PAGEREF _Toc192176392 \h </w:instrText>
+              <w:instrText xml:space="preserve"> PAGEREF _Toc192177554 \h </w:instrText>
             </w:r>
             <w:r>
               <w:rPr>
@@ -4114,7 +4114,7 @@
               <w:rPr>
                 <w:noProof/>
               </w:rPr>
-              <w:t>ix</w:t>
+              <w:t>viii</w:t>
             </w:r>
             <w:r>
               <w:rPr>
@@ -4141,7 +4141,7 @@
               <w14:ligatures w14:val="standardContextual"/>
             </w:rPr>
           </w:pPr>
-          <w:hyperlink w:anchor="_Toc192176393" w:history="1">
+          <w:hyperlink w:anchor="_Toc192177555" w:history="1">
             <w:r>
               <w:rPr>
                 <w:rStyle w:val="Hyperlink"/>
@@ -4185,7 +4185,7 @@
               <w:rPr>
                 <w:noProof/>
               </w:rPr>
-              <w:instrText xml:space="preserve"> PAGEREF _Toc192176393 \h </w:instrText>
+              <w:instrText xml:space="preserve"> PAGEREF _Toc192177555 \h </w:instrText>
             </w:r>
             <w:r>
               <w:rPr>
@@ -4202,7 +4202,7 @@
               <w:rPr>
                 <w:noProof/>
               </w:rPr>
-              <w:t>ix</w:t>
+              <w:t>viii</w:t>
             </w:r>
             <w:r>
               <w:rPr>
@@ -4229,7 +4229,7 @@
               <w14:ligatures w14:val="standardContextual"/>
             </w:rPr>
           </w:pPr>
-          <w:hyperlink w:anchor="_Toc192176394" w:history="1">
+          <w:hyperlink w:anchor="_Toc192177556" w:history="1">
             <w:r>
               <w:rPr>
                 <w:rStyle w:val="Hyperlink"/>
@@ -4273,7 +4273,7 @@
               <w:rPr>
                 <w:noProof/>
               </w:rPr>
-              <w:instrText xml:space="preserve"> PAGEREF _Toc192176394 \h </w:instrText>
+              <w:instrText xml:space="preserve"> PAGEREF _Toc192177556 \h </w:instrText>
             </w:r>
             <w:r>
               <w:rPr>
@@ -4290,7 +4290,7 @@
               <w:rPr>
                 <w:noProof/>
               </w:rPr>
-              <w:t>ix</w:t>
+              <w:t>viii</w:t>
             </w:r>
             <w:r>
               <w:rPr>
@@ -4317,7 +4317,7 @@
               <w14:ligatures w14:val="standardContextual"/>
             </w:rPr>
           </w:pPr>
-          <w:hyperlink w:anchor="_Toc192176395" w:history="1">
+          <w:hyperlink w:anchor="_Toc192177557" w:history="1">
             <w:r>
               <w:rPr>
                 <w:rStyle w:val="Hyperlink"/>
@@ -4361,7 +4361,7 @@
               <w:rPr>
                 <w:noProof/>
               </w:rPr>
-              <w:instrText xml:space="preserve"> PAGEREF _Toc192176395 \h </w:instrText>
+              <w:instrText xml:space="preserve"> PAGEREF _Toc192177557 \h </w:instrText>
             </w:r>
             <w:r>
               <w:rPr>
@@ -4378,7 +4378,7 @@
               <w:rPr>
                 <w:noProof/>
               </w:rPr>
-              <w:t>ix</w:t>
+              <w:t>viii</w:t>
             </w:r>
             <w:r>
               <w:rPr>
@@ -4406,7 +4406,7 @@
               <w14:ligatures w14:val="standardContextual"/>
             </w:rPr>
           </w:pPr>
-          <w:hyperlink w:anchor="_Toc192176396" w:history="1">
+          <w:hyperlink w:anchor="_Toc192177558" w:history="1">
             <w:r>
               <w:rPr>
                 <w:rStyle w:val="Hyperlink"/>
@@ -4452,7 +4452,7 @@
               <w:rPr>
                 <w:noProof/>
               </w:rPr>
-              <w:instrText xml:space="preserve"> PAGEREF _Toc192176396 \h </w:instrText>
+              <w:instrText xml:space="preserve"> PAGEREF _Toc192177558 \h </w:instrText>
             </w:r>
             <w:r>
               <w:rPr>
@@ -4469,7 +4469,7 @@
               <w:rPr>
                 <w:noProof/>
               </w:rPr>
-              <w:t>10</w:t>
+              <w:t>9</w:t>
             </w:r>
             <w:r>
               <w:rPr>
@@ -4497,7 +4497,7 @@
               <w14:ligatures w14:val="standardContextual"/>
             </w:rPr>
           </w:pPr>
-          <w:hyperlink w:anchor="_Toc192176397" w:history="1">
+          <w:hyperlink w:anchor="_Toc192177559" w:history="1">
             <w:r>
               <w:rPr>
                 <w:rStyle w:val="Hyperlink"/>
@@ -4543,7 +4543,7 @@
               <w:rPr>
                 <w:noProof/>
               </w:rPr>
-              <w:instrText xml:space="preserve"> PAGEREF _Toc192176397 \h </w:instrText>
+              <w:instrText xml:space="preserve"> PAGEREF _Toc192177559 \h </w:instrText>
             </w:r>
             <w:r>
               <w:rPr>
@@ -4560,7 +4560,7 @@
               <w:rPr>
                 <w:noProof/>
               </w:rPr>
-              <w:t>15</w:t>
+              <w:t>14</w:t>
             </w:r>
             <w:r>
               <w:rPr>
@@ -4587,7 +4587,7 @@
               <w14:ligatures w14:val="standardContextual"/>
             </w:rPr>
           </w:pPr>
-          <w:hyperlink w:anchor="_Toc192176398" w:history="1">
+          <w:hyperlink w:anchor="_Toc192177560" w:history="1">
             <w:r>
               <w:rPr>
                 <w:rStyle w:val="Hyperlink"/>
@@ -4631,7 +4631,7 @@
               <w:rPr>
                 <w:noProof/>
               </w:rPr>
-              <w:instrText xml:space="preserve"> PAGEREF _Toc192176398 \h </w:instrText>
+              <w:instrText xml:space="preserve"> PAGEREF _Toc192177560 \h </w:instrText>
             </w:r>
             <w:r>
               <w:rPr>
@@ -4648,7 +4648,7 @@
               <w:rPr>
                 <w:noProof/>
               </w:rPr>
-              <w:t>15</w:t>
+              <w:t>14</w:t>
             </w:r>
             <w:r>
               <w:rPr>
@@ -4675,7 +4675,7 @@
               <w14:ligatures w14:val="standardContextual"/>
             </w:rPr>
           </w:pPr>
-          <w:hyperlink w:anchor="_Toc192176399" w:history="1">
+          <w:hyperlink w:anchor="_Toc192177561" w:history="1">
             <w:r>
               <w:rPr>
                 <w:rStyle w:val="Hyperlink"/>
@@ -4719,7 +4719,7 @@
               <w:rPr>
                 <w:noProof/>
               </w:rPr>
-              <w:instrText xml:space="preserve"> PAGEREF _Toc192176399 \h </w:instrText>
+              <w:instrText xml:space="preserve"> PAGEREF _Toc192177561 \h </w:instrText>
             </w:r>
             <w:r>
               <w:rPr>
@@ -4736,7 +4736,7 @@
               <w:rPr>
                 <w:noProof/>
               </w:rPr>
-              <w:t>16</w:t>
+              <w:t>15</w:t>
             </w:r>
             <w:r>
               <w:rPr>
@@ -4763,7 +4763,7 @@
               <w14:ligatures w14:val="standardContextual"/>
             </w:rPr>
           </w:pPr>
-          <w:hyperlink w:anchor="_Toc192176400" w:history="1">
+          <w:hyperlink w:anchor="_Toc192177562" w:history="1">
             <w:r>
               <w:rPr>
                 <w:rStyle w:val="Hyperlink"/>
@@ -4807,7 +4807,7 @@
               <w:rPr>
                 <w:noProof/>
               </w:rPr>
-              <w:instrText xml:space="preserve"> PAGEREF _Toc192176400 \h </w:instrText>
+              <w:instrText xml:space="preserve"> PAGEREF _Toc192177562 \h </w:instrText>
             </w:r>
             <w:r>
               <w:rPr>
@@ -4824,7 +4824,7 @@
               <w:rPr>
                 <w:noProof/>
               </w:rPr>
-              <w:t>17</w:t>
+              <w:t>16</w:t>
             </w:r>
             <w:r>
               <w:rPr>
@@ -4851,7 +4851,7 @@
               <w14:ligatures w14:val="standardContextual"/>
             </w:rPr>
           </w:pPr>
-          <w:hyperlink w:anchor="_Toc192176401" w:history="1">
+          <w:hyperlink w:anchor="_Toc192177563" w:history="1">
             <w:r>
               <w:rPr>
                 <w:rStyle w:val="Hyperlink"/>
@@ -4895,7 +4895,7 @@
               <w:rPr>
                 <w:noProof/>
               </w:rPr>
-              <w:instrText xml:space="preserve"> PAGEREF _Toc192176401 \h </w:instrText>
+              <w:instrText xml:space="preserve"> PAGEREF _Toc192177563 \h </w:instrText>
             </w:r>
             <w:r>
               <w:rPr>
@@ -4912,7 +4912,7 @@
               <w:rPr>
                 <w:noProof/>
               </w:rPr>
-              <w:t>18</w:t>
+              <w:t>17</w:t>
             </w:r>
             <w:r>
               <w:rPr>
@@ -4939,7 +4939,7 @@
               <w14:ligatures w14:val="standardContextual"/>
             </w:rPr>
           </w:pPr>
-          <w:hyperlink w:anchor="_Toc192176402" w:history="1">
+          <w:hyperlink w:anchor="_Toc192177564" w:history="1">
             <w:r>
               <w:rPr>
                 <w:rStyle w:val="Hyperlink"/>
@@ -4983,7 +4983,7 @@
               <w:rPr>
                 <w:noProof/>
               </w:rPr>
-              <w:instrText xml:space="preserve"> PAGEREF _Toc192176402 \h </w:instrText>
+              <w:instrText xml:space="preserve"> PAGEREF _Toc192177564 \h </w:instrText>
             </w:r>
             <w:r>
               <w:rPr>
@@ -5000,7 +5000,7 @@
               <w:rPr>
                 <w:noProof/>
               </w:rPr>
-              <w:t>19</w:t>
+              <w:t>18</w:t>
             </w:r>
             <w:r>
               <w:rPr>
@@ -5027,7 +5027,7 @@
               <w14:ligatures w14:val="standardContextual"/>
             </w:rPr>
           </w:pPr>
-          <w:hyperlink w:anchor="_Toc192176403" w:history="1">
+          <w:hyperlink w:anchor="_Toc192177565" w:history="1">
             <w:r>
               <w:rPr>
                 <w:rStyle w:val="Hyperlink"/>
@@ -5071,7 +5071,7 @@
               <w:rPr>
                 <w:noProof/>
               </w:rPr>
-              <w:instrText xml:space="preserve"> PAGEREF _Toc192176403 \h </w:instrText>
+              <w:instrText xml:space="preserve"> PAGEREF _Toc192177565 \h </w:instrText>
             </w:r>
             <w:r>
               <w:rPr>
@@ -5088,7 +5088,7 @@
               <w:rPr>
                 <w:noProof/>
               </w:rPr>
-              <w:t>19</w:t>
+              <w:t>18</w:t>
             </w:r>
             <w:r>
               <w:rPr>
@@ -5115,7 +5115,7 @@
               <w14:ligatures w14:val="standardContextual"/>
             </w:rPr>
           </w:pPr>
-          <w:hyperlink w:anchor="_Toc192176404" w:history="1">
+          <w:hyperlink w:anchor="_Toc192177566" w:history="1">
             <w:r>
               <w:rPr>
                 <w:rStyle w:val="Hyperlink"/>
@@ -5159,7 +5159,7 @@
               <w:rPr>
                 <w:noProof/>
               </w:rPr>
-              <w:instrText xml:space="preserve"> PAGEREF _Toc192176404 \h </w:instrText>
+              <w:instrText xml:space="preserve"> PAGEREF _Toc192177566 \h </w:instrText>
             </w:r>
             <w:r>
               <w:rPr>
@@ -5176,7 +5176,7 @@
               <w:rPr>
                 <w:noProof/>
               </w:rPr>
-              <w:t>20</w:t>
+              <w:t>19</w:t>
             </w:r>
             <w:r>
               <w:rPr>
@@ -5203,7 +5203,7 @@
               <w14:ligatures w14:val="standardContextual"/>
             </w:rPr>
           </w:pPr>
-          <w:hyperlink w:anchor="_Toc192176405" w:history="1">
+          <w:hyperlink w:anchor="_Toc192177567" w:history="1">
             <w:r>
               <w:rPr>
                 <w:rStyle w:val="Hyperlink"/>
@@ -5247,7 +5247,7 @@
               <w:rPr>
                 <w:noProof/>
               </w:rPr>
-              <w:instrText xml:space="preserve"> PAGEREF _Toc192176405 \h </w:instrText>
+              <w:instrText xml:space="preserve"> PAGEREF _Toc192177567 \h </w:instrText>
             </w:r>
             <w:r>
               <w:rPr>
@@ -5264,7 +5264,7 @@
               <w:rPr>
                 <w:noProof/>
               </w:rPr>
-              <w:t>20</w:t>
+              <w:t>19</w:t>
             </w:r>
             <w:r>
               <w:rPr>
@@ -5291,7 +5291,7 @@
               <w14:ligatures w14:val="standardContextual"/>
             </w:rPr>
           </w:pPr>
-          <w:hyperlink w:anchor="_Toc192176406" w:history="1">
+          <w:hyperlink w:anchor="_Toc192177568" w:history="1">
             <w:r>
               <w:rPr>
                 <w:rStyle w:val="Hyperlink"/>
@@ -5335,7 +5335,7 @@
               <w:rPr>
                 <w:noProof/>
               </w:rPr>
-              <w:instrText xml:space="preserve"> PAGEREF _Toc192176406 \h </w:instrText>
+              <w:instrText xml:space="preserve"> PAGEREF _Toc192177568 \h </w:instrText>
             </w:r>
             <w:r>
               <w:rPr>
@@ -5352,7 +5352,7 @@
               <w:rPr>
                 <w:noProof/>
               </w:rPr>
-              <w:t>21</w:t>
+              <w:t>20</w:t>
             </w:r>
             <w:r>
               <w:rPr>
@@ -5379,7 +5379,7 @@
               <w14:ligatures w14:val="standardContextual"/>
             </w:rPr>
           </w:pPr>
-          <w:hyperlink w:anchor="_Toc192176407" w:history="1">
+          <w:hyperlink w:anchor="_Toc192177569" w:history="1">
             <w:r>
               <w:rPr>
                 <w:rStyle w:val="Hyperlink"/>
@@ -5423,7 +5423,7 @@
               <w:rPr>
                 <w:noProof/>
               </w:rPr>
-              <w:instrText xml:space="preserve"> PAGEREF _Toc192176407 \h </w:instrText>
+              <w:instrText xml:space="preserve"> PAGEREF _Toc192177569 \h </w:instrText>
             </w:r>
             <w:r>
               <w:rPr>
@@ -5440,7 +5440,7 @@
               <w:rPr>
                 <w:noProof/>
               </w:rPr>
-              <w:t>21</w:t>
+              <w:t>20</w:t>
             </w:r>
             <w:r>
               <w:rPr>
@@ -5468,7 +5468,7 @@
               <w14:ligatures w14:val="standardContextual"/>
             </w:rPr>
           </w:pPr>
-          <w:hyperlink w:anchor="_Toc192176408" w:history="1">
+          <w:hyperlink w:anchor="_Toc192177570" w:history="1">
             <w:r>
               <w:rPr>
                 <w:rStyle w:val="Hyperlink"/>
@@ -5514,7 +5514,7 @@
               <w:rPr>
                 <w:noProof/>
               </w:rPr>
-              <w:instrText xml:space="preserve"> PAGEREF _Toc192176408 \h </w:instrText>
+              <w:instrText xml:space="preserve"> PAGEREF _Toc192177570 \h </w:instrText>
             </w:r>
             <w:r>
               <w:rPr>
@@ -5531,7 +5531,7 @@
               <w:rPr>
                 <w:noProof/>
               </w:rPr>
-              <w:t>22</w:t>
+              <w:t>21</w:t>
             </w:r>
             <w:r>
               <w:rPr>
@@ -5559,7 +5559,7 @@
               <w14:ligatures w14:val="standardContextual"/>
             </w:rPr>
           </w:pPr>
-          <w:hyperlink w:anchor="_Toc192176409" w:history="1">
+          <w:hyperlink w:anchor="_Toc192177571" w:history="1">
             <w:r>
               <w:rPr>
                 <w:rStyle w:val="Hyperlink"/>
@@ -5605,7 +5605,7 @@
               <w:rPr>
                 <w:noProof/>
               </w:rPr>
-              <w:instrText xml:space="preserve"> PAGEREF _Toc192176409 \h </w:instrText>
+              <w:instrText xml:space="preserve"> PAGEREF _Toc192177571 \h </w:instrText>
             </w:r>
             <w:r>
               <w:rPr>
@@ -5622,7 +5622,7 @@
               <w:rPr>
                 <w:noProof/>
               </w:rPr>
-              <w:t>24</w:t>
+              <w:t>23</w:t>
             </w:r>
             <w:r>
               <w:rPr>
@@ -5650,7 +5650,7 @@
               <w14:ligatures w14:val="standardContextual"/>
             </w:rPr>
           </w:pPr>
-          <w:hyperlink w:anchor="_Toc192176410" w:history="1">
+          <w:hyperlink w:anchor="_Toc192177572" w:history="1">
             <w:r>
               <w:rPr>
                 <w:rStyle w:val="Hyperlink"/>
@@ -5676,10 +5676,9 @@
             <w:r>
               <w:rPr>
                 <w:rStyle w:val="Hyperlink"/>
-                <w:bCs/>
-                <w:noProof/>
-              </w:rPr>
-              <w:t>Non-Functional Requirements</w:t>
+                <w:noProof/>
+              </w:rPr>
+              <w:t>GitHub Repo Link</w:t>
             </w:r>
             <w:r>
               <w:rPr>
@@ -5697,7 +5696,7 @@
               <w:rPr>
                 <w:noProof/>
               </w:rPr>
-              <w:instrText xml:space="preserve"> PAGEREF _Toc192176410 \h </w:instrText>
+              <w:instrText xml:space="preserve"> PAGEREF _Toc192177572 \h </w:instrText>
             </w:r>
             <w:r>
               <w:rPr>
@@ -5714,7 +5713,7 @@
               <w:rPr>
                 <w:noProof/>
               </w:rPr>
-              <w:t>27</w:t>
+              <w:t>26</w:t>
             </w:r>
             <w:r>
               <w:rPr>
@@ -5741,7 +5740,7 @@
               <w14:ligatures w14:val="standardContextual"/>
             </w:rPr>
           </w:pPr>
-          <w:hyperlink w:anchor="_Toc192176411" w:history="1">
+          <w:hyperlink w:anchor="_Toc192177573" w:history="1">
             <w:r>
               <w:rPr>
                 <w:rStyle w:val="Hyperlink"/>
@@ -5767,361 +5766,6 @@
                 <w:rStyle w:val="Hyperlink"/>
                 <w:noProof/>
               </w:rPr>
-              <w:t>Security and Privacy Requirements</w:t>
-            </w:r>
-            <w:r>
-              <w:rPr>
-                <w:noProof/>
-              </w:rPr>
-              <w:tab/>
-            </w:r>
-            <w:r>
-              <w:rPr>
-                <w:noProof/>
-              </w:rPr>
-              <w:fldChar w:fldCharType="begin"/>
-            </w:r>
-            <w:r>
-              <w:rPr>
-                <w:noProof/>
-              </w:rPr>
-              <w:instrText xml:space="preserve"> PAGEREF _Toc192176411 \h </w:instrText>
-            </w:r>
-            <w:r>
-              <w:rPr>
-                <w:noProof/>
-              </w:rPr>
-            </w:r>
-            <w:r>
-              <w:rPr>
-                <w:noProof/>
-              </w:rPr>
-              <w:fldChar w:fldCharType="separate"/>
-            </w:r>
-            <w:r>
-              <w:rPr>
-                <w:noProof/>
-              </w:rPr>
-              <w:t>27</w:t>
-            </w:r>
-            <w:r>
-              <w:rPr>
-                <w:noProof/>
-              </w:rPr>
-              <w:fldChar w:fldCharType="end"/>
-            </w:r>
-          </w:hyperlink>
-        </w:p>
-        <w:p>
-          <w:pPr>
-            <w:pStyle w:val="TOC2"/>
-            <w:tabs>
-              <w:tab w:val="left" w:pos="800"/>
-            </w:tabs>
-            <w:rPr>
-              <w:rFonts w:asciiTheme="minorHAnsi" w:eastAsiaTheme="minorEastAsia" w:hAnsiTheme="minorHAnsi" w:cstheme="minorBidi"/>
-              <w:smallCaps w:val="0"/>
-              <w:noProof/>
-              <w:kern w:val="2"/>
-              <w:sz w:val="24"/>
-              <w:szCs w:val="24"/>
-              <w:lang w:eastAsia="en-US"/>
-              <w14:ligatures w14:val="standardContextual"/>
-            </w:rPr>
-          </w:pPr>
-          <w:hyperlink w:anchor="_Toc192176412" w:history="1">
-            <w:r>
-              <w:rPr>
-                <w:rStyle w:val="Hyperlink"/>
-                <w:noProof/>
-              </w:rPr>
-              <w:t>9.2.</w:t>
-            </w:r>
-            <w:r>
-              <w:rPr>
-                <w:rFonts w:asciiTheme="minorHAnsi" w:eastAsiaTheme="minorEastAsia" w:hAnsiTheme="minorHAnsi" w:cstheme="minorBidi"/>
-                <w:smallCaps w:val="0"/>
-                <w:noProof/>
-                <w:kern w:val="2"/>
-                <w:sz w:val="24"/>
-                <w:szCs w:val="24"/>
-                <w:lang w:eastAsia="en-US"/>
-                <w14:ligatures w14:val="standardContextual"/>
-              </w:rPr>
-              <w:tab/>
-            </w:r>
-            <w:r>
-              <w:rPr>
-                <w:rStyle w:val="Hyperlink"/>
-                <w:noProof/>
-              </w:rPr>
-              <w:t>Environmental Requirements</w:t>
-            </w:r>
-            <w:r>
-              <w:rPr>
-                <w:noProof/>
-              </w:rPr>
-              <w:tab/>
-            </w:r>
-            <w:r>
-              <w:rPr>
-                <w:noProof/>
-              </w:rPr>
-              <w:fldChar w:fldCharType="begin"/>
-            </w:r>
-            <w:r>
-              <w:rPr>
-                <w:noProof/>
-              </w:rPr>
-              <w:instrText xml:space="preserve"> PAGEREF _Toc192176412 \h </w:instrText>
-            </w:r>
-            <w:r>
-              <w:rPr>
-                <w:noProof/>
-              </w:rPr>
-            </w:r>
-            <w:r>
-              <w:rPr>
-                <w:noProof/>
-              </w:rPr>
-              <w:fldChar w:fldCharType="separate"/>
-            </w:r>
-            <w:r>
-              <w:rPr>
-                <w:noProof/>
-              </w:rPr>
-              <w:t>27</w:t>
-            </w:r>
-            <w:r>
-              <w:rPr>
-                <w:noProof/>
-              </w:rPr>
-              <w:fldChar w:fldCharType="end"/>
-            </w:r>
-          </w:hyperlink>
-        </w:p>
-        <w:p>
-          <w:pPr>
-            <w:pStyle w:val="TOC2"/>
-            <w:tabs>
-              <w:tab w:val="left" w:pos="800"/>
-            </w:tabs>
-            <w:rPr>
-              <w:rFonts w:asciiTheme="minorHAnsi" w:eastAsiaTheme="minorEastAsia" w:hAnsiTheme="minorHAnsi" w:cstheme="minorBidi"/>
-              <w:smallCaps w:val="0"/>
-              <w:noProof/>
-              <w:kern w:val="2"/>
-              <w:sz w:val="24"/>
-              <w:szCs w:val="24"/>
-              <w:lang w:eastAsia="en-US"/>
-              <w14:ligatures w14:val="standardContextual"/>
-            </w:rPr>
-          </w:pPr>
-          <w:hyperlink w:anchor="_Toc192176413" w:history="1">
-            <w:r>
-              <w:rPr>
-                <w:rStyle w:val="Hyperlink"/>
-                <w:noProof/>
-              </w:rPr>
-              <w:t>9.3.</w:t>
-            </w:r>
-            <w:r>
-              <w:rPr>
-                <w:rFonts w:asciiTheme="minorHAnsi" w:eastAsiaTheme="minorEastAsia" w:hAnsiTheme="minorHAnsi" w:cstheme="minorBidi"/>
-                <w:smallCaps w:val="0"/>
-                <w:noProof/>
-                <w:kern w:val="2"/>
-                <w:sz w:val="24"/>
-                <w:szCs w:val="24"/>
-                <w:lang w:eastAsia="en-US"/>
-                <w14:ligatures w14:val="standardContextual"/>
-              </w:rPr>
-              <w:tab/>
-            </w:r>
-            <w:r>
-              <w:rPr>
-                <w:rStyle w:val="Hyperlink"/>
-                <w:noProof/>
-              </w:rPr>
-              <w:t>Performance Requirements</w:t>
-            </w:r>
-            <w:r>
-              <w:rPr>
-                <w:noProof/>
-              </w:rPr>
-              <w:tab/>
-            </w:r>
-            <w:r>
-              <w:rPr>
-                <w:noProof/>
-              </w:rPr>
-              <w:fldChar w:fldCharType="begin"/>
-            </w:r>
-            <w:r>
-              <w:rPr>
-                <w:noProof/>
-              </w:rPr>
-              <w:instrText xml:space="preserve"> PAGEREF _Toc192176413 \h </w:instrText>
-            </w:r>
-            <w:r>
-              <w:rPr>
-                <w:noProof/>
-              </w:rPr>
-            </w:r>
-            <w:r>
-              <w:rPr>
-                <w:noProof/>
-              </w:rPr>
-              <w:fldChar w:fldCharType="separate"/>
-            </w:r>
-            <w:r>
-              <w:rPr>
-                <w:noProof/>
-              </w:rPr>
-              <w:t>27</w:t>
-            </w:r>
-            <w:r>
-              <w:rPr>
-                <w:noProof/>
-              </w:rPr>
-              <w:fldChar w:fldCharType="end"/>
-            </w:r>
-          </w:hyperlink>
-        </w:p>
-        <w:p>
-          <w:pPr>
-            <w:pStyle w:val="TOC1"/>
-            <w:tabs>
-              <w:tab w:val="left" w:pos="600"/>
-            </w:tabs>
-            <w:rPr>
-              <w:rFonts w:asciiTheme="minorHAnsi" w:eastAsiaTheme="minorEastAsia" w:hAnsiTheme="minorHAnsi" w:cstheme="minorBidi"/>
-              <w:b w:val="0"/>
-              <w:caps w:val="0"/>
-              <w:noProof/>
-              <w:kern w:val="2"/>
-              <w:sz w:val="24"/>
-              <w:szCs w:val="24"/>
-              <w:lang w:eastAsia="en-US"/>
-              <w14:ligatures w14:val="standardContextual"/>
-            </w:rPr>
-          </w:pPr>
-          <w:hyperlink w:anchor="_Toc192176414" w:history="1">
-            <w:r>
-              <w:rPr>
-                <w:rStyle w:val="Hyperlink"/>
-                <w:noProof/>
-                <w:lang w:bidi="en-US"/>
-              </w:rPr>
-              <w:t>10.</w:t>
-            </w:r>
-            <w:r>
-              <w:rPr>
-                <w:rFonts w:asciiTheme="minorHAnsi" w:eastAsiaTheme="minorEastAsia" w:hAnsiTheme="minorHAnsi" w:cstheme="minorBidi"/>
-                <w:b w:val="0"/>
-                <w:caps w:val="0"/>
-                <w:noProof/>
-                <w:kern w:val="2"/>
-                <w:sz w:val="24"/>
-                <w:szCs w:val="24"/>
-                <w:lang w:eastAsia="en-US"/>
-                <w14:ligatures w14:val="standardContextual"/>
-              </w:rPr>
-              <w:tab/>
-            </w:r>
-            <w:r>
-              <w:rPr>
-                <w:rStyle w:val="Hyperlink"/>
-                <w:noProof/>
-              </w:rPr>
-              <w:t>GitHub Repo Link</w:t>
-            </w:r>
-            <w:r>
-              <w:rPr>
-                <w:noProof/>
-              </w:rPr>
-              <w:tab/>
-            </w:r>
-            <w:r>
-              <w:rPr>
-                <w:noProof/>
-              </w:rPr>
-              <w:fldChar w:fldCharType="begin"/>
-            </w:r>
-            <w:r>
-              <w:rPr>
-                <w:noProof/>
-              </w:rPr>
-              <w:instrText xml:space="preserve"> PAGEREF _Toc192176414 \h </w:instrText>
-            </w:r>
-            <w:r>
-              <w:rPr>
-                <w:noProof/>
-              </w:rPr>
-            </w:r>
-            <w:r>
-              <w:rPr>
-                <w:noProof/>
-              </w:rPr>
-              <w:fldChar w:fldCharType="separate"/>
-            </w:r>
-            <w:r>
-              <w:rPr>
-                <w:noProof/>
-              </w:rPr>
-              <w:t>28</w:t>
-            </w:r>
-            <w:r>
-              <w:rPr>
-                <w:noProof/>
-              </w:rPr>
-              <w:fldChar w:fldCharType="end"/>
-            </w:r>
-          </w:hyperlink>
-        </w:p>
-        <w:p>
-          <w:pPr>
-            <w:pStyle w:val="TOC2"/>
-            <w:tabs>
-              <w:tab w:val="left" w:pos="1000"/>
-            </w:tabs>
-            <w:rPr>
-              <w:rFonts w:asciiTheme="minorHAnsi" w:eastAsiaTheme="minorEastAsia" w:hAnsiTheme="minorHAnsi" w:cstheme="minorBidi"/>
-              <w:smallCaps w:val="0"/>
-              <w:noProof/>
-              <w:kern w:val="2"/>
-              <w:sz w:val="24"/>
-              <w:szCs w:val="24"/>
-              <w:lang w:eastAsia="en-US"/>
-              <w14:ligatures w14:val="standardContextual"/>
-            </w:rPr>
-          </w:pPr>
-          <w:hyperlink w:anchor="_Toc192176415" w:history="1">
-            <w:r>
-              <w:rPr>
-                <w:rStyle w:val="Hyperlink"/>
-                <w:noProof/>
-              </w:rPr>
-              <w:t>10.1.</w:t>
-            </w:r>
-            <w:r>
-              <w:rPr>
-                <w:rFonts w:asciiTheme="minorHAnsi" w:eastAsiaTheme="minorEastAsia" w:hAnsiTheme="minorHAnsi" w:cstheme="minorBidi"/>
-                <w:smallCaps w:val="0"/>
-                <w:noProof/>
-                <w:kern w:val="2"/>
-                <w:sz w:val="24"/>
-                <w:szCs w:val="24"/>
-                <w:lang w:eastAsia="en-US"/>
-                <w14:ligatures w14:val="standardContextual"/>
-              </w:rPr>
-              <w:tab/>
-            </w:r>
-            <w:r>
-              <w:rPr>
-                <w:rStyle w:val="Hyperlink"/>
-                <w:noProof/>
-              </w:rPr>
               <w:t xml:space="preserve">GitHub Repo Link: </w:t>
             </w:r>
             <w:r>
@@ -6148,7 +5792,7 @@
               <w:rPr>
                 <w:noProof/>
               </w:rPr>
-              <w:instrText xml:space="preserve"> PAGEREF _Toc192176415 \h </w:instrText>
+              <w:instrText xml:space="preserve"> PAGEREF _Toc192177573 \h </w:instrText>
             </w:r>
             <w:r>
               <w:rPr>
@@ -6165,7 +5809,7 @@
               <w:rPr>
                 <w:noProof/>
               </w:rPr>
-              <w:t>28</w:t>
+              <w:t>26</w:t>
             </w:r>
             <w:r>
               <w:rPr>
@@ -6219,7 +5863,7 @@
           <w:numId w:val="2"/>
         </w:numPr>
       </w:pPr>
-      <w:bookmarkStart w:id="2" w:name="_Toc192176372"/>
+      <w:bookmarkStart w:id="2" w:name="_Toc192177534"/>
       <w:r>
         <w:lastRenderedPageBreak/>
         <w:t>Purpose</w:t>
@@ -6269,7 +5913,7 @@
           <w:numId w:val="2"/>
         </w:numPr>
       </w:pPr>
-      <w:bookmarkStart w:id="3" w:name="_Toc192176373"/>
+      <w:bookmarkStart w:id="3" w:name="_Toc192177535"/>
       <w:r>
         <w:t>Scope</w:t>
       </w:r>
@@ -6375,7 +6019,7 @@
           <w:numId w:val="2"/>
         </w:numPr>
       </w:pPr>
-      <w:bookmarkStart w:id="4" w:name="_Toc192176374"/>
+      <w:bookmarkStart w:id="4" w:name="_Toc192177536"/>
       <w:r>
         <w:t>Definitions, Acronyms, Abbreviations</w:t>
       </w:r>
@@ -6455,7 +6099,7 @@
           <w:lang w:val="vi-VN"/>
         </w:rPr>
       </w:pPr>
-      <w:bookmarkStart w:id="5" w:name="_Toc192176375"/>
+      <w:bookmarkStart w:id="5" w:name="_Toc192177537"/>
       <w:r>
         <w:t>References</w:t>
       </w:r>
@@ -6476,7 +6120,7 @@
           <w:lang w:val="vi-VN"/>
         </w:rPr>
       </w:pPr>
-      <w:bookmarkStart w:id="6" w:name="_Toc192176376"/>
+      <w:bookmarkStart w:id="6" w:name="_Toc192177538"/>
       <w:r>
         <w:rPr>
           <w:b w:val="0"/>
@@ -6703,7 +6347,7 @@
           <w:numId w:val="2"/>
         </w:numPr>
       </w:pPr>
-      <w:bookmarkStart w:id="7" w:name="_Toc192176377"/>
+      <w:bookmarkStart w:id="7" w:name="_Toc192177539"/>
       <w:r>
         <w:t>Overview</w:t>
       </w:r>
@@ -6725,7 +6369,7 @@
           <w:numId w:val="2"/>
         </w:numPr>
       </w:pPr>
-      <w:bookmarkStart w:id="8" w:name="_Toc192176378"/>
+      <w:bookmarkStart w:id="8" w:name="_Toc192177540"/>
       <w:r>
         <w:lastRenderedPageBreak/>
         <w:t>Overall Description</w:t>
@@ -6740,7 +6384,7 @@
           <w:numId w:val="2"/>
         </w:numPr>
       </w:pPr>
-      <w:bookmarkStart w:id="9" w:name="_Toc192176379"/>
+      <w:bookmarkStart w:id="9" w:name="_Toc192177541"/>
       <w:r>
         <w:t>Product Perspective</w:t>
       </w:r>
@@ -6807,7 +6451,7 @@
           <w:numId w:val="2"/>
         </w:numPr>
       </w:pPr>
-      <w:bookmarkStart w:id="10" w:name="_Toc192176380"/>
+      <w:bookmarkStart w:id="10" w:name="_Toc192177542"/>
       <w:r>
         <w:t>Product Architecture</w:t>
       </w:r>
@@ -6847,7 +6491,7 @@
           <w:numId w:val="2"/>
         </w:numPr>
       </w:pPr>
-      <w:bookmarkStart w:id="11" w:name="_Toc192176381"/>
+      <w:bookmarkStart w:id="11" w:name="_Toc192177543"/>
       <w:r>
         <w:t>Product Functionality/Features</w:t>
       </w:r>
@@ -6933,7 +6577,7 @@
           <w:numId w:val="2"/>
         </w:numPr>
       </w:pPr>
-      <w:bookmarkStart w:id="12" w:name="_Toc192176382"/>
+      <w:bookmarkStart w:id="12" w:name="_Toc192177544"/>
       <w:r>
         <w:t>Constraints</w:t>
       </w:r>
@@ -7007,7 +6651,7 @@
           <w:numId w:val="2"/>
         </w:numPr>
       </w:pPr>
-      <w:bookmarkStart w:id="13" w:name="_Toc192176383"/>
+      <w:bookmarkStart w:id="13" w:name="_Toc192177545"/>
       <w:r>
         <w:t>Assumptions and Dependencies</w:t>
       </w:r>
@@ -7045,7 +6689,7 @@
           <w:numId w:val="2"/>
         </w:numPr>
       </w:pPr>
-      <w:bookmarkStart w:id="14" w:name="_Toc192176384"/>
+      <w:bookmarkStart w:id="14" w:name="_Toc192177546"/>
       <w:r>
         <w:lastRenderedPageBreak/>
         <w:t>Specific Requirements</w:t>
@@ -7060,7 +6704,7 @@
           <w:numId w:val="2"/>
         </w:numPr>
       </w:pPr>
-      <w:bookmarkStart w:id="15" w:name="_Toc192176385"/>
+      <w:bookmarkStart w:id="15" w:name="_Toc192177547"/>
       <w:r>
         <w:t>Functional Requirements</w:t>
       </w:r>
@@ -7074,7 +6718,7 @@
           <w:numId w:val="2"/>
         </w:numPr>
       </w:pPr>
-      <w:bookmarkStart w:id="16" w:name="_Toc192176386"/>
+      <w:bookmarkStart w:id="16" w:name="_Toc192177548"/>
       <w:r>
         <w:t>Common Requirements:</w:t>
       </w:r>
@@ -7132,7 +6776,7 @@
           <w:numId w:val="2"/>
         </w:numPr>
       </w:pPr>
-      <w:bookmarkStart w:id="17" w:name="_Toc192176387"/>
+      <w:bookmarkStart w:id="17" w:name="_Toc192177549"/>
       <w:r>
         <w:t>Multiplayer Module Requirements:</w:t>
       </w:r>
@@ -7239,7 +6883,7 @@
           <w:numId w:val="2"/>
         </w:numPr>
       </w:pPr>
-      <w:bookmarkStart w:id="18" w:name="_Toc192176388"/>
+      <w:bookmarkStart w:id="18" w:name="_Toc192177550"/>
       <w:r>
         <w:t>Stats Tracker Module Requirements</w:t>
       </w:r>
@@ -7412,7 +7056,7 @@
           <w:numId w:val="2"/>
         </w:numPr>
       </w:pPr>
-      <w:bookmarkStart w:id="19" w:name="_Toc192176389"/>
+      <w:bookmarkStart w:id="19" w:name="_Toc192177551"/>
       <w:r>
         <w:t>Cheating Mitigation Module Requirements:</w:t>
       </w:r>
@@ -7798,7 +7442,7 @@
           <w:numId w:val="2"/>
         </w:numPr>
       </w:pPr>
-      <w:bookmarkStart w:id="20" w:name="_Toc192176390"/>
+      <w:bookmarkStart w:id="20" w:name="_Toc192177552"/>
       <w:r>
         <w:t>External Interface Requirements</w:t>
       </w:r>
@@ -7863,7 +7507,7 @@
           <w:numId w:val="2"/>
         </w:numPr>
       </w:pPr>
-      <w:bookmarkStart w:id="21" w:name="_Toc192176391"/>
+      <w:bookmarkStart w:id="21" w:name="_Toc192177553"/>
       <w:r>
         <w:t>Internal Interface Requirements</w:t>
       </w:r>
@@ -7899,7 +7543,7 @@
           <w:left w:val="single" w:sz="12" w:space="0" w:color="000000"/>
         </w:pBdr>
       </w:pPr>
-      <w:bookmarkStart w:id="22" w:name="_Toc192176392"/>
+      <w:bookmarkStart w:id="22" w:name="_Toc192177554"/>
       <w:r>
         <w:lastRenderedPageBreak/>
         <w:t>Non-Functional Requirements</w:t>
@@ -7914,7 +7558,7 @@
           <w:numId w:val="2"/>
         </w:numPr>
       </w:pPr>
-      <w:bookmarkStart w:id="23" w:name="_Toc192176393"/>
+      <w:bookmarkStart w:id="23" w:name="_Toc192177555"/>
       <w:r>
         <w:t>Security and Privacy Requirements</w:t>
       </w:r>
@@ -8024,7 +7668,7 @@
           <w:numId w:val="2"/>
         </w:numPr>
       </w:pPr>
-      <w:bookmarkStart w:id="25" w:name="_Toc192176394"/>
+      <w:bookmarkStart w:id="25" w:name="_Toc192177556"/>
       <w:r>
         <w:t>Environmental Requirements</w:t>
       </w:r>
@@ -8111,7 +7755,7 @@
           <w:numId w:val="2"/>
         </w:numPr>
       </w:pPr>
-      <w:bookmarkStart w:id="29" w:name="_Toc192176395"/>
+      <w:bookmarkStart w:id="29" w:name="_Toc192177557"/>
       <w:r>
         <w:t>Performance Requirements</w:t>
       </w:r>
@@ -8226,7 +7870,7 @@
           <w:left w:val="single" w:sz="12" w:space="0" w:color="000000"/>
         </w:pBdr>
       </w:pPr>
-      <w:bookmarkStart w:id="31" w:name="_Toc192176396"/>
+      <w:bookmarkStart w:id="31" w:name="_Toc192177558"/>
       <w:r>
         <w:lastRenderedPageBreak/>
         <w:t>Use Case Specifications for Blackjack Application</w:t>
@@ -8301,7 +7945,7 @@
           <w:noProof/>
         </w:rPr>
         <w:pict w14:anchorId="47D0670B">
-          <v:rect id="_x0000_i1025" alt="" style="width:267.25pt;height:.05pt;mso-width-percent:0;mso-height-percent:0;mso-width-percent:0;mso-height-percent:0" o:hrpct="571" o:hralign="center" o:hrstd="t" o:hr="t" fillcolor="#a0a0a0" stroked="f"/>
+          <v:rect id="_x0000_i1043" alt="" style="width:227.45pt;height:.05pt;mso-width-percent:0;mso-height-percent:0;mso-width-percent:0;mso-height-percent:0" o:hrpct="486" o:hralign="center" o:hrstd="t" o:hr="t" fillcolor="#a0a0a0" stroked="f"/>
         </w:pict>
       </w:r>
     </w:p>
@@ -8513,7 +8157,7 @@
           <w:noProof/>
         </w:rPr>
         <w:pict w14:anchorId="5B943630">
-          <v:rect id="_x0000_i1026" alt="" style="width:267.25pt;height:.05pt;mso-width-percent:0;mso-height-percent:0;mso-width-percent:0;mso-height-percent:0" o:hrpct="571" o:hralign="center" o:hrstd="t" o:hr="t" fillcolor="#a0a0a0" stroked="f"/>
+          <v:rect id="_x0000_i1042" alt="" style="width:227.45pt;height:.05pt;mso-width-percent:0;mso-height-percent:0;mso-width-percent:0;mso-height-percent:0" o:hrpct="486" o:hralign="center" o:hrstd="t" o:hr="t" fillcolor="#a0a0a0" stroked="f"/>
         </w:pict>
       </w:r>
     </w:p>
@@ -8700,7 +8344,7 @@
           <w:noProof/>
         </w:rPr>
         <w:pict w14:anchorId="6FA4C0AE">
-          <v:rect id="_x0000_i1027" alt="" style="width:267.25pt;height:.05pt;mso-width-percent:0;mso-height-percent:0;mso-width-percent:0;mso-height-percent:0" o:hrpct="571" o:hralign="center" o:hrstd="t" o:hr="t" fillcolor="#a0a0a0" stroked="f"/>
+          <v:rect id="_x0000_i1041" alt="" style="width:227.45pt;height:.05pt;mso-width-percent:0;mso-height-percent:0;mso-width-percent:0;mso-height-percent:0" o:hrpct="486" o:hralign="center" o:hrstd="t" o:hr="t" fillcolor="#a0a0a0" stroked="f"/>
         </w:pict>
       </w:r>
     </w:p>
@@ -8880,7 +8524,7 @@
           <w:noProof/>
         </w:rPr>
         <w:pict w14:anchorId="3C04260E">
-          <v:rect id="_x0000_i1028" alt="" style="width:267.25pt;height:.05pt;mso-width-percent:0;mso-height-percent:0;mso-width-percent:0;mso-height-percent:0" o:hrpct="571" o:hralign="center" o:hrstd="t" o:hr="t" fillcolor="#a0a0a0" stroked="f"/>
+          <v:rect id="_x0000_i1040" alt="" style="width:227.45pt;height:.05pt;mso-width-percent:0;mso-height-percent:0;mso-width-percent:0;mso-height-percent:0" o:hrpct="486" o:hralign="center" o:hrstd="t" o:hr="t" fillcolor="#a0a0a0" stroked="f"/>
         </w:pict>
       </w:r>
     </w:p>
@@ -9046,7 +8690,7 @@
           <w:noProof/>
         </w:rPr>
         <w:pict w14:anchorId="20AAB78E">
-          <v:rect id="_x0000_i1029" alt="" style="width:267.25pt;height:.05pt;mso-width-percent:0;mso-height-percent:0;mso-width-percent:0;mso-height-percent:0" o:hrpct="571" o:hralign="center" o:hrstd="t" o:hr="t" fillcolor="#a0a0a0" stroked="f"/>
+          <v:rect id="_x0000_i1039" alt="" style="width:227.45pt;height:.05pt;mso-width-percent:0;mso-height-percent:0;mso-width-percent:0;mso-height-percent:0" o:hrpct="486" o:hralign="center" o:hrstd="t" o:hr="t" fillcolor="#a0a0a0" stroked="f"/>
         </w:pict>
       </w:r>
     </w:p>
@@ -9192,7 +8836,7 @@
           <w:noProof/>
         </w:rPr>
         <w:pict w14:anchorId="5B39D5B8">
-          <v:rect id="_x0000_i1030" alt="" style="width:267.25pt;height:.05pt;mso-width-percent:0;mso-height-percent:0;mso-width-percent:0;mso-height-percent:0" o:hrpct="571" o:hralign="center" o:hrstd="t" o:hr="t" fillcolor="#a0a0a0" stroked="f"/>
+          <v:rect id="_x0000_i1038" alt="" style="width:227.45pt;height:.05pt;mso-width-percent:0;mso-height-percent:0;mso-width-percent:0;mso-height-percent:0" o:hrpct="486" o:hralign="center" o:hrstd="t" o:hr="t" fillcolor="#a0a0a0" stroked="f"/>
         </w:pict>
       </w:r>
     </w:p>
@@ -9359,7 +9003,7 @@
           <w:noProof/>
         </w:rPr>
         <w:pict w14:anchorId="423F0F1E">
-          <v:rect id="_x0000_i1031" alt="" style="width:267.25pt;height:.05pt;mso-width-percent:0;mso-height-percent:0;mso-width-percent:0;mso-height-percent:0" o:hrpct="571" o:hralign="center" o:hrstd="t" o:hr="t" fillcolor="#a0a0a0" stroked="f"/>
+          <v:rect id="_x0000_i1037" alt="" style="width:227.45pt;height:.05pt;mso-width-percent:0;mso-height-percent:0;mso-width-percent:0;mso-height-percent:0" o:hrpct="486" o:hralign="center" o:hrstd="t" o:hr="t" fillcolor="#a0a0a0" stroked="f"/>
         </w:pict>
       </w:r>
     </w:p>
@@ -9470,7 +9114,7 @@
           <w:noProof/>
         </w:rPr>
         <w:pict w14:anchorId="323629D6">
-          <v:rect id="_x0000_i1032" alt="" style="width:267.25pt;height:.05pt;mso-width-percent:0;mso-height-percent:0;mso-width-percent:0;mso-height-percent:0" o:hrpct="571" o:hralign="center" o:hrstd="t" o:hr="t" fillcolor="#a0a0a0" stroked="f"/>
+          <v:rect id="_x0000_i1036" alt="" style="width:227.45pt;height:.05pt;mso-width-percent:0;mso-height-percent:0;mso-width-percent:0;mso-height-percent:0" o:hrpct="486" o:hralign="center" o:hrstd="t" o:hr="t" fillcolor="#a0a0a0" stroked="f"/>
         </w:pict>
       </w:r>
     </w:p>
@@ -9587,7 +9231,7 @@
           <w:noProof/>
         </w:rPr>
         <w:pict w14:anchorId="1BA55DA9">
-          <v:rect id="_x0000_i1033" alt="" style="width:267.25pt;height:.05pt;mso-width-percent:0;mso-height-percent:0;mso-width-percent:0;mso-height-percent:0" o:hrpct="571" o:hralign="center" o:hrstd="t" o:hr="t" fillcolor="#a0a0a0" stroked="f"/>
+          <v:rect id="_x0000_i1035" alt="" style="width:227.45pt;height:.05pt;mso-width-percent:0;mso-height-percent:0;mso-width-percent:0;mso-height-percent:0" o:hrpct="486" o:hralign="center" o:hrstd="t" o:hr="t" fillcolor="#a0a0a0" stroked="f"/>
         </w:pict>
       </w:r>
     </w:p>
@@ -9686,7 +9330,7 @@
           <w:noProof/>
         </w:rPr>
         <w:pict w14:anchorId="333D38BA">
-          <v:rect id="_x0000_i1034" alt="" style="width:267.25pt;height:.05pt;mso-width-percent:0;mso-height-percent:0;mso-width-percent:0;mso-height-percent:0" o:hrpct="571" o:hralign="center" o:hrstd="t" o:hr="t" fillcolor="#a0a0a0" stroked="f"/>
+          <v:rect id="_x0000_i1034" alt="" style="width:227.45pt;height:.05pt;mso-width-percent:0;mso-height-percent:0;mso-width-percent:0;mso-height-percent:0" o:hrpct="486" o:hralign="center" o:hrstd="t" o:hr="t" fillcolor="#a0a0a0" stroked="f"/>
         </w:pict>
       </w:r>
     </w:p>
@@ -9790,7 +9434,7 @@
           <w:noProof/>
         </w:rPr>
         <w:pict w14:anchorId="48EBF52A">
-          <v:rect id="_x0000_i1035" alt="" style="width:267.25pt;height:.05pt;mso-width-percent:0;mso-height-percent:0;mso-width-percent:0;mso-height-percent:0" o:hrpct="571" o:hralign="center" o:hrstd="t" o:hr="t" fillcolor="#a0a0a0" stroked="f"/>
+          <v:rect id="_x0000_i1033" alt="" style="width:227.45pt;height:.05pt;mso-width-percent:0;mso-height-percent:0;mso-width-percent:0;mso-height-percent:0" o:hrpct="486" o:hralign="center" o:hrstd="t" o:hr="t" fillcolor="#a0a0a0" stroked="f"/>
         </w:pict>
       </w:r>
     </w:p>
@@ -10058,7 +9702,7 @@
           <w:noProof/>
         </w:rPr>
         <w:pict w14:anchorId="4636428E">
-          <v:rect id="_x0000_i1036" alt="" style="width:267.25pt;height:.05pt;mso-width-percent:0;mso-height-percent:0;mso-width-percent:0;mso-height-percent:0" o:hrpct="571" o:hralign="center" o:hrstd="t" o:hr="t" fillcolor="#a0a0a0" stroked="f"/>
+          <v:rect id="_x0000_i1032" alt="" style="width:227.45pt;height:.05pt;mso-width-percent:0;mso-height-percent:0;mso-width-percent:0;mso-height-percent:0" o:hrpct="486" o:hralign="center" o:hrstd="t" o:hr="t" fillcolor="#a0a0a0" stroked="f"/>
         </w:pict>
       </w:r>
     </w:p>
@@ -10142,7 +9786,7 @@
           <w:left w:val="single" w:sz="12" w:space="0" w:color="000000"/>
         </w:pBdr>
       </w:pPr>
-      <w:bookmarkStart w:id="32" w:name="_Toc192176397"/>
+      <w:bookmarkStart w:id="32" w:name="_Toc192177559"/>
       <w:r>
         <w:lastRenderedPageBreak/>
         <w:t>UML Use Case Diagrams</w:t>
@@ -10157,7 +9801,7 @@
           <w:numId w:val="2"/>
         </w:numPr>
       </w:pPr>
-      <w:bookmarkStart w:id="33" w:name="_Toc192176398"/>
+      <w:bookmarkStart w:id="33" w:name="_Toc192177560"/>
       <w:r>
         <w:t>Player/Dealer Login</w:t>
       </w:r>
@@ -10220,7 +9864,7 @@
           <w:numId w:val="2"/>
         </w:numPr>
       </w:pPr>
-      <w:bookmarkStart w:id="34" w:name="_Toc192176399"/>
+      <w:bookmarkStart w:id="34" w:name="_Toc192177561"/>
       <w:r>
         <w:lastRenderedPageBreak/>
         <w:t>Manage Account Funds</w:t>
@@ -10235,6 +9879,42 @@
         <w:instrText xml:space="preserve"> INCLUDEPICTURE "https://documents.lucid.app/documents/dc99610d-ce7b-4067-b088-a51e3af38187/pages/.Q4MUjXso07N?a=3528&amp;x=-74&amp;y=1319&amp;w=1167&amp;h=947&amp;store=1&amp;accept=image%2F*&amp;auth=LCA%208f53326fa96adaeecb241adc58a66d99ecac103252a24073a4e28b08be12f614-ts%3D1741307575" \* MERGEFORMATINET </w:instrText>
       </w:r>
       <w:r>
+        <w:fldChar w:fldCharType="separate"/>
+      </w:r>
+      <w:r>
+        <w:rPr>
+          <w:noProof/>
+        </w:rPr>
+        <w:fldChar w:fldCharType="begin"/>
+      </w:r>
+      <w:r>
+        <w:rPr>
+          <w:noProof/>
+        </w:rPr>
+        <w:instrText xml:space="preserve"> INCLUDEPICTURE  "https://documents.lucid.app/documents/dc99610d-ce7b-4067-b088-a51e3af38187/pages/.Q4MUjXso07N?a=3528&amp;x=-74&amp;y=1319&amp;w=1167&amp;h=947&amp;store=1&amp;accept=image/*&amp;auth=LCA 8f53326fa96adaeecb241adc58a66d99ecac103252a24073a4e28b08be12f614-ts=1741307575" \* MERGEFORMATINET </w:instrText>
+      </w:r>
+      <w:r>
+        <w:rPr>
+          <w:noProof/>
+        </w:rPr>
+        <w:fldChar w:fldCharType="separate"/>
+      </w:r>
+      <w:r>
+        <w:rPr>
+          <w:noProof/>
+        </w:rPr>
+        <w:fldChar w:fldCharType="begin"/>
+      </w:r>
+      <w:r>
+        <w:rPr>
+          <w:noProof/>
+        </w:rPr>
+        <w:instrText xml:space="preserve"> INCLUDEPICTURE  "https://documents.lucid.app/documents/dc99610d-ce7b-4067-b088-a51e3af38187/pages/.Q4MUjXso07N?a=3528&amp;x=-74&amp;y=1319&amp;w=1167&amp;h=947&amp;store=1&amp;accept=image/*&amp;auth=LCA 8f53326fa96adaeecb241adc58a66d99ecac103252a24073a4e28b08be12f614-ts=1741307575" \* MERGEFORMATINET </w:instrText>
+      </w:r>
+      <w:r>
+        <w:rPr>
+          <w:noProof/>
+        </w:rPr>
         <w:fldChar w:fldCharType="separate"/>
       </w:r>
       <w:r>
@@ -10315,10 +9995,22 @@
             <v:path o:extrusionok="f" gradientshapeok="t" o:connecttype="rect"/>
             <o:lock v:ext="edit" aspectratio="t"/>
           </v:shapetype>
-          <v:shape id="_x0000_i1037" type="#_x0000_t75" alt="A diagram of a person with blue circles&#10;&#10;&#10;&#10;AI-generated content may be incorrect." style="width:466.5pt;height:378.75pt;mso-width-percent:0;mso-height-percent:0;mso-width-percent:0;mso-height-percent:0">
+          <v:shape id="_x0000_i1031" type="#_x0000_t75" alt="A diagram of a person with blue circles&#13;&#13;&#10;&#13;&#13;&#10;&#13;&#13;&#10;&#13;&#13;&#10;AI-generated content may be incorrect." style="width:467.05pt;height:378.8pt;mso-width-percent:0;mso-height-percent:0;mso-width-percent:0;mso-height-percent:0">
             <v:imagedata r:id="rId15" r:href="rId16"/>
           </v:shape>
         </w:pict>
+      </w:r>
+      <w:r>
+        <w:rPr>
+          <w:noProof/>
+        </w:rPr>
+        <w:fldChar w:fldCharType="end"/>
+      </w:r>
+      <w:r>
+        <w:rPr>
+          <w:noProof/>
+        </w:rPr>
+        <w:fldChar w:fldCharType="end"/>
       </w:r>
       <w:r>
         <w:rPr>
@@ -10352,7 +10044,7 @@
           <w:numId w:val="2"/>
         </w:numPr>
       </w:pPr>
-      <w:bookmarkStart w:id="35" w:name="_Toc192176400"/>
+      <w:bookmarkStart w:id="35" w:name="_Toc192177562"/>
       <w:r>
         <w:lastRenderedPageBreak/>
         <w:t>Join a Game</w:t>
@@ -10427,11 +10119,59 @@
         <w:rPr>
           <w:noProof/>
         </w:rPr>
+        <w:fldChar w:fldCharType="begin"/>
+      </w:r>
+      <w:r>
+        <w:rPr>
+          <w:noProof/>
+        </w:rPr>
+        <w:instrText xml:space="preserve"> INCLUDEPICTURE  "https://documents.lucid.app/documents/dc99610d-ce7b-4067-b088-a51e3af38187/pages/.Q4MUjXso07N?a=3528&amp;x=1451&amp;y=1405&amp;w=1066&amp;h=812&amp;store=1&amp;accept=image/*&amp;auth=LCA 69c96b49bbdcc3c5d63ed4346d6bdb1abdd73ad2df74e53c18d5941e4eb372b2-ts=1741307575" \* MERGEFORMATINET </w:instrText>
+      </w:r>
+      <w:r>
+        <w:rPr>
+          <w:noProof/>
+        </w:rPr>
+        <w:fldChar w:fldCharType="separate"/>
+      </w:r>
+      <w:r>
+        <w:rPr>
+          <w:noProof/>
+        </w:rPr>
+        <w:fldChar w:fldCharType="begin"/>
+      </w:r>
+      <w:r>
+        <w:rPr>
+          <w:noProof/>
+        </w:rPr>
+        <w:instrText xml:space="preserve"> INCLUDEPICTURE  "https://documents.lucid.app/documents/dc99610d-ce7b-4067-b088-a51e3af38187/pages/.Q4MUjXso07N?a=3528&amp;x=1451&amp;y=1405&amp;w=1066&amp;h=812&amp;store=1&amp;accept=image/*&amp;auth=LCA 69c96b49bbdcc3c5d63ed4346d6bdb1abdd73ad2df74e53c18d5941e4eb372b2-ts=1741307575" \* MERGEFORMATINET </w:instrText>
+      </w:r>
+      <w:r>
+        <w:rPr>
+          <w:noProof/>
+        </w:rPr>
+        <w:fldChar w:fldCharType="separate"/>
+      </w:r>
+      <w:r>
+        <w:rPr>
+          <w:noProof/>
+        </w:rPr>
         <w:pict w14:anchorId="0F2B990E">
-          <v:shape id="_x0000_i1038" type="#_x0000_t75" alt="A diagram of a game&#10;&#10;&#10;&#10;AI-generated content may be incorrect." style="width:454.5pt;height:345.75pt;mso-width-percent:0;mso-height-percent:0;mso-width-percent:0;mso-height-percent:0">
+          <v:shape id="_x0000_i1030" type="#_x0000_t75" alt="A diagram of a game&#13;&#13;&#10;&#13;&#13;&#10;&#13;&#13;&#10;&#13;&#13;&#10;AI-generated content may be incorrect." style="width:454.05pt;height:345.75pt;mso-width-percent:0;mso-height-percent:0;mso-width-percent:0;mso-height-percent:0">
             <v:imagedata r:id="rId17" r:href="rId18"/>
           </v:shape>
         </w:pict>
+      </w:r>
+      <w:r>
+        <w:rPr>
+          <w:noProof/>
+        </w:rPr>
+        <w:fldChar w:fldCharType="end"/>
+      </w:r>
+      <w:r>
+        <w:rPr>
+          <w:noProof/>
+        </w:rPr>
+        <w:fldChar w:fldCharType="end"/>
       </w:r>
       <w:r>
         <w:rPr>
@@ -10463,7 +10203,7 @@
           <w:numId w:val="2"/>
         </w:numPr>
       </w:pPr>
-      <w:bookmarkStart w:id="36" w:name="_Toc192176401"/>
+      <w:bookmarkStart w:id="36" w:name="_Toc192177563"/>
       <w:r>
         <w:lastRenderedPageBreak/>
         <w:t>Make</w:t>
@@ -10547,11 +10287,59 @@
         <w:rPr>
           <w:noProof/>
         </w:rPr>
+        <w:fldChar w:fldCharType="begin"/>
+      </w:r>
+      <w:r>
+        <w:rPr>
+          <w:noProof/>
+        </w:rPr>
+        <w:instrText xml:space="preserve"> INCLUDEPICTURE  "https://documents.lucid.app/documents/dc99610d-ce7b-4067-b088-a51e3af38187/pages/.Q4MUjXso07N?a=3528&amp;x=2592&amp;y=1400&amp;w=1043&amp;h=859&amp;store=1&amp;accept=image/*&amp;auth=LCA 9c812cd6cf86afa73212e996863c87759707b5d7f86905d36389378482d5d360-ts=1741307575" \* MERGEFORMATINET </w:instrText>
+      </w:r>
+      <w:r>
+        <w:rPr>
+          <w:noProof/>
+        </w:rPr>
+        <w:fldChar w:fldCharType="separate"/>
+      </w:r>
+      <w:r>
+        <w:rPr>
+          <w:noProof/>
+        </w:rPr>
+        <w:fldChar w:fldCharType="begin"/>
+      </w:r>
+      <w:r>
+        <w:rPr>
+          <w:noProof/>
+        </w:rPr>
+        <w:instrText xml:space="preserve"> INCLUDEPICTURE  "https://documents.lucid.app/documents/dc99610d-ce7b-4067-b088-a51e3af38187/pages/.Q4MUjXso07N?a=3528&amp;x=2592&amp;y=1400&amp;w=1043&amp;h=859&amp;store=1&amp;accept=image/*&amp;auth=LCA 9c812cd6cf86afa73212e996863c87759707b5d7f86905d36389378482d5d360-ts=1741307575" \* MERGEFORMATINET </w:instrText>
+      </w:r>
+      <w:r>
+        <w:rPr>
+          <w:noProof/>
+        </w:rPr>
+        <w:fldChar w:fldCharType="separate"/>
+      </w:r>
+      <w:r>
+        <w:rPr>
+          <w:noProof/>
+        </w:rPr>
         <w:pict w14:anchorId="58E1FBAE">
-          <v:shape id="_x0000_i1039" type="#_x0000_t75" alt="A diagram of a person with blue circles&#10;&#10;&#10;&#10;AI-generated content may be incorrect." style="width:465pt;height:381.75pt;mso-width-percent:0;mso-height-percent:0;mso-width-percent:0;mso-height-percent:0">
+          <v:shape id="_x0000_i1029" type="#_x0000_t75" alt="A diagram of a person with blue circles&#13;&#13;&#10;&#13;&#13;&#10;&#13;&#13;&#10;&#13;&#13;&#10;AI-generated content may be incorrect." style="width:465.1pt;height:381.4pt;mso-width-percent:0;mso-height-percent:0;mso-width-percent:0;mso-height-percent:0">
             <v:imagedata r:id="rId19" r:href="rId20"/>
           </v:shape>
         </w:pict>
+      </w:r>
+      <w:r>
+        <w:rPr>
+          <w:noProof/>
+        </w:rPr>
+        <w:fldChar w:fldCharType="end"/>
+      </w:r>
+      <w:r>
+        <w:rPr>
+          <w:noProof/>
+        </w:rPr>
+        <w:fldChar w:fldCharType="end"/>
       </w:r>
       <w:r>
         <w:rPr>
@@ -10584,7 +10372,7 @@
           <w:numId w:val="2"/>
         </w:numPr>
       </w:pPr>
-      <w:bookmarkStart w:id="37" w:name="_Toc192176402"/>
+      <w:bookmarkStart w:id="37" w:name="_Toc192177564"/>
       <w:r>
         <w:lastRenderedPageBreak/>
         <w:t>Play a Turn(Hit/Stand/Double/Down/Split</w:t>
@@ -10659,11 +10447,59 @@
         <w:rPr>
           <w:noProof/>
         </w:rPr>
+        <w:fldChar w:fldCharType="begin"/>
+      </w:r>
+      <w:r>
+        <w:rPr>
+          <w:noProof/>
+        </w:rPr>
+        <w:instrText xml:space="preserve"> INCLUDEPICTURE  "https://documents.lucid.app/documents/dc99610d-ce7b-4067-b088-a51e3af38187/pages/.Q4MUjXso07N?a=3528&amp;x=3736&amp;y=1400&amp;w=1387&amp;h=925&amp;store=1&amp;accept=image/*&amp;auth=LCA 2f8f9cb5865488542dbc3f5f4ef390543e01d873da41db7a3545b56537455e17-ts=1741307575" \* MERGEFORMATINET </w:instrText>
+      </w:r>
+      <w:r>
+        <w:rPr>
+          <w:noProof/>
+        </w:rPr>
+        <w:fldChar w:fldCharType="separate"/>
+      </w:r>
+      <w:r>
+        <w:rPr>
+          <w:noProof/>
+        </w:rPr>
+        <w:fldChar w:fldCharType="begin"/>
+      </w:r>
+      <w:r>
+        <w:rPr>
+          <w:noProof/>
+        </w:rPr>
+        <w:instrText xml:space="preserve"> INCLUDEPICTURE  "https://documents.lucid.app/documents/dc99610d-ce7b-4067-b088-a51e3af38187/pages/.Q4MUjXso07N?a=3528&amp;x=3736&amp;y=1400&amp;w=1387&amp;h=925&amp;store=1&amp;accept=image/*&amp;auth=LCA 2f8f9cb5865488542dbc3f5f4ef390543e01d873da41db7a3545b56537455e17-ts=1741307575" \* MERGEFORMATINET </w:instrText>
+      </w:r>
+      <w:r>
+        <w:rPr>
+          <w:noProof/>
+        </w:rPr>
+        <w:fldChar w:fldCharType="separate"/>
+      </w:r>
+      <w:r>
+        <w:rPr>
+          <w:noProof/>
+        </w:rPr>
         <w:pict w14:anchorId="60A4A751">
-          <v:shape id="_x0000_i1040" type="#_x0000_t75" alt="A diagram of a diagram&#10;&#10;&#10;&#10;AI-generated content may be incorrect." style="width:506.25pt;height:338.25pt;mso-width-percent:0;mso-height-percent:0;mso-width-percent:0;mso-height-percent:0">
+          <v:shape id="_x0000_i1028" type="#_x0000_t75" alt="A diagram of a diagram&#13;&#13;&#10;&#13;&#13;&#10;&#13;&#13;&#10;&#13;&#13;&#10;AI-generated content may be incorrect." style="width:505.95pt;height:338.6pt;mso-width-percent:0;mso-height-percent:0;mso-width-percent:0;mso-height-percent:0">
             <v:imagedata r:id="rId21" r:href="rId22"/>
           </v:shape>
         </w:pict>
+      </w:r>
+      <w:r>
+        <w:rPr>
+          <w:noProof/>
+        </w:rPr>
+        <w:fldChar w:fldCharType="end"/>
+      </w:r>
+      <w:r>
+        <w:rPr>
+          <w:noProof/>
+        </w:rPr>
+        <w:fldChar w:fldCharType="end"/>
       </w:r>
       <w:r>
         <w:rPr>
@@ -10696,7 +10532,7 @@
           <w:numId w:val="2"/>
         </w:numPr>
       </w:pPr>
-      <w:bookmarkStart w:id="38" w:name="_Toc192176403"/>
+      <w:bookmarkStart w:id="38" w:name="_Toc192177565"/>
       <w:r>
         <w:t xml:space="preserve">Dealer Turn </w:t>
       </w:r>
@@ -10773,11 +10609,59 @@
         <w:rPr>
           <w:noProof/>
         </w:rPr>
+        <w:fldChar w:fldCharType="begin"/>
+      </w:r>
+      <w:r>
+        <w:rPr>
+          <w:noProof/>
+        </w:rPr>
+        <w:instrText xml:space="preserve"> INCLUDEPICTURE  "https://documents.lucid.app/documents/dc99610d-ce7b-4067-b088-a51e3af38187/pages/.Q4MUjXso07N?a=3528&amp;x=5151&amp;y=1415&amp;w=1076&amp;h=529&amp;store=1&amp;accept=image/*&amp;auth=LCA 3022628d2de77d6f10496d064a0577043d4501d4cfbb360dee427b36643500f3-ts=1741307575" \* MERGEFORMATINET </w:instrText>
+      </w:r>
+      <w:r>
+        <w:rPr>
+          <w:noProof/>
+        </w:rPr>
+        <w:fldChar w:fldCharType="separate"/>
+      </w:r>
+      <w:r>
+        <w:rPr>
+          <w:noProof/>
+        </w:rPr>
+        <w:fldChar w:fldCharType="begin"/>
+      </w:r>
+      <w:r>
+        <w:rPr>
+          <w:noProof/>
+        </w:rPr>
+        <w:instrText xml:space="preserve"> INCLUDEPICTURE  "https://documents.lucid.app/documents/dc99610d-ce7b-4067-b088-a51e3af38187/pages/.Q4MUjXso07N?a=3528&amp;x=5151&amp;y=1415&amp;w=1076&amp;h=529&amp;store=1&amp;accept=image/*&amp;auth=LCA 3022628d2de77d6f10496d064a0577043d4501d4cfbb360dee427b36643500f3-ts=1741307575" \* MERGEFORMATINET </w:instrText>
+      </w:r>
+      <w:r>
+        <w:rPr>
+          <w:noProof/>
+        </w:rPr>
+        <w:fldChar w:fldCharType="separate"/>
+      </w:r>
+      <w:r>
+        <w:rPr>
+          <w:noProof/>
+        </w:rPr>
         <w:pict w14:anchorId="5D0E0EC9">
-          <v:shape id="_x0000_i1041" type="#_x0000_t75" alt="A diagram of a dealer's turn execution&#10;&#10;&#10;&#10;AI-generated content may be incorrect." style="width:471pt;height:231.75pt;mso-width-percent:0;mso-height-percent:0;mso-width-percent:0;mso-height-percent:0">
+          <v:shape id="_x0000_i1027" type="#_x0000_t75" alt="A diagram of a dealer's turn execution&#13;&#13;&#10;&#13;&#13;&#10;&#13;&#13;&#10;&#13;&#13;&#10;AI-generated content may be incorrect." style="width:471.55pt;height:232.2pt;mso-width-percent:0;mso-height-percent:0;mso-width-percent:0;mso-height-percent:0">
             <v:imagedata r:id="rId23" r:href="rId24"/>
           </v:shape>
         </w:pict>
+      </w:r>
+      <w:r>
+        <w:rPr>
+          <w:noProof/>
+        </w:rPr>
+        <w:fldChar w:fldCharType="end"/>
+      </w:r>
+      <w:r>
+        <w:rPr>
+          <w:noProof/>
+        </w:rPr>
+        <w:fldChar w:fldCharType="end"/>
       </w:r>
       <w:r>
         <w:rPr>
@@ -10809,7 +10693,7 @@
           <w:numId w:val="2"/>
         </w:numPr>
       </w:pPr>
-      <w:bookmarkStart w:id="39" w:name="_Toc192176404"/>
+      <w:bookmarkStart w:id="39" w:name="_Toc192177566"/>
       <w:r>
         <w:lastRenderedPageBreak/>
         <w:t>Determine Game Outcome</w:t>
@@ -10884,11 +10768,59 @@
         <w:rPr>
           <w:noProof/>
         </w:rPr>
+        <w:fldChar w:fldCharType="begin"/>
+      </w:r>
+      <w:r>
+        <w:rPr>
+          <w:noProof/>
+        </w:rPr>
+        <w:instrText xml:space="preserve"> INCLUDEPICTURE  "https://documents.lucid.app/documents/dc99610d-ce7b-4067-b088-a51e3af38187/pages/.Q4MUjXso07N?a=3528&amp;x=6197&amp;y=1460&amp;w=1365&amp;h=419&amp;store=1&amp;accept=image/*&amp;auth=LCA 61a8824201acb07785ef903ed16865e14c5bd130a411956ef4737cce11c4bc81-ts=1741307575" \* MERGEFORMATINET </w:instrText>
+      </w:r>
+      <w:r>
+        <w:rPr>
+          <w:noProof/>
+        </w:rPr>
+        <w:fldChar w:fldCharType="separate"/>
+      </w:r>
+      <w:r>
+        <w:rPr>
+          <w:noProof/>
+        </w:rPr>
+        <w:fldChar w:fldCharType="begin"/>
+      </w:r>
+      <w:r>
+        <w:rPr>
+          <w:noProof/>
+        </w:rPr>
+        <w:instrText xml:space="preserve"> INCLUDEPICTURE  "https://documents.lucid.app/documents/dc99610d-ce7b-4067-b088-a51e3af38187/pages/.Q4MUjXso07N?a=3528&amp;x=6197&amp;y=1460&amp;w=1365&amp;h=419&amp;store=1&amp;accept=image/*&amp;auth=LCA 61a8824201acb07785ef903ed16865e14c5bd130a411956ef4737cce11c4bc81-ts=1741307575" \* MERGEFORMATINET </w:instrText>
+      </w:r>
+      <w:r>
+        <w:rPr>
+          <w:noProof/>
+        </w:rPr>
+        <w:fldChar w:fldCharType="separate"/>
+      </w:r>
+      <w:r>
+        <w:rPr>
+          <w:noProof/>
+        </w:rPr>
         <w:pict w14:anchorId="2BEE1A29">
-          <v:shape id="_x0000_i1042" type="#_x0000_t75" alt="A diagram of a game&#10;&#10;&#10;&#10;AI-generated content may be incorrect." style="width:531pt;height:162pt;mso-width-percent:0;mso-height-percent:0;mso-position-vertical:absolute;mso-width-percent:0;mso-height-percent:0">
+          <v:shape id="_x0000_i1026" type="#_x0000_t75" alt="A diagram of a game&#13;&#13;&#10;&#13;&#13;&#10;&#13;&#13;&#10;&#13;&#13;&#10;AI-generated content may be incorrect." style="width:531.25pt;height:162.15pt;mso-width-percent:0;mso-height-percent:0;mso-position-vertical:absolute;mso-width-percent:0;mso-height-percent:0">
             <v:imagedata r:id="rId25" r:href="rId26"/>
           </v:shape>
         </w:pict>
+      </w:r>
+      <w:r>
+        <w:rPr>
+          <w:noProof/>
+        </w:rPr>
+        <w:fldChar w:fldCharType="end"/>
+      </w:r>
+      <w:r>
+        <w:rPr>
+          <w:noProof/>
+        </w:rPr>
+        <w:fldChar w:fldCharType="end"/>
       </w:r>
       <w:r>
         <w:rPr>
@@ -10921,7 +10853,7 @@
           <w:numId w:val="2"/>
         </w:numPr>
       </w:pPr>
-      <w:bookmarkStart w:id="40" w:name="_Toc192176405"/>
+      <w:bookmarkStart w:id="40" w:name="_Toc192177567"/>
       <w:r>
         <w:t>Update Leaderboard</w:t>
       </w:r>
@@ -10996,11 +10928,59 @@
         <w:rPr>
           <w:noProof/>
         </w:rPr>
+        <w:fldChar w:fldCharType="begin"/>
+      </w:r>
+      <w:r>
+        <w:rPr>
+          <w:noProof/>
+        </w:rPr>
+        <w:instrText xml:space="preserve"> INCLUDEPICTURE  "https://documents.lucid.app/documents/dc99610d-ce7b-4067-b088-a51e3af38187/pages/.Q4MUjXso07N?a=3528&amp;x=7551&amp;y=1404&amp;w=1057&amp;h=397&amp;store=1&amp;accept=image/*&amp;auth=LCA 04c05c668c6abb246575b036571317f0e421c78d183ad9d9623497a9fba75c86-ts=1741307575" \* MERGEFORMATINET </w:instrText>
+      </w:r>
+      <w:r>
+        <w:rPr>
+          <w:noProof/>
+        </w:rPr>
+        <w:fldChar w:fldCharType="separate"/>
+      </w:r>
+      <w:r>
+        <w:rPr>
+          <w:noProof/>
+        </w:rPr>
+        <w:fldChar w:fldCharType="begin"/>
+      </w:r>
+      <w:r>
+        <w:rPr>
+          <w:noProof/>
+        </w:rPr>
+        <w:instrText xml:space="preserve"> INCLUDEPICTURE  "https://documents.lucid.app/documents/dc99610d-ce7b-4067-b088-a51e3af38187/pages/.Q4MUjXso07N?a=3528&amp;x=7551&amp;y=1404&amp;w=1057&amp;h=397&amp;store=1&amp;accept=image/*&amp;auth=LCA 04c05c668c6abb246575b036571317f0e421c78d183ad9d9623497a9fba75c86-ts=1741307575" \* MERGEFORMATINET </w:instrText>
+      </w:r>
+      <w:r>
+        <w:rPr>
+          <w:noProof/>
+        </w:rPr>
+        <w:fldChar w:fldCharType="separate"/>
+      </w:r>
+      <w:r>
+        <w:rPr>
+          <w:noProof/>
+        </w:rPr>
         <w:pict w14:anchorId="7FD55D30">
-          <v:shape id="_x0000_i1043" type="#_x0000_t75" alt="A blue oval with black text&#10;&#10;&#10;&#10;AI-generated content may be incorrect." style="width:495.75pt;height:187.5pt;mso-width-percent:0;mso-height-percent:0;mso-width-percent:0;mso-height-percent:0">
+          <v:shape id="_x0000_i1025" type="#_x0000_t75" alt="A blue oval with black text&#13;&#13;&#10;&#13;&#13;&#10;&#13;&#13;&#10;&#13;&#13;&#10;AI-generated content may be incorrect." style="width:495.55pt;height:186.8pt;mso-width-percent:0;mso-height-percent:0;mso-width-percent:0;mso-height-percent:0">
             <v:imagedata r:id="rId27" r:href="rId28"/>
           </v:shape>
         </w:pict>
+      </w:r>
+      <w:r>
+        <w:rPr>
+          <w:noProof/>
+        </w:rPr>
+        <w:fldChar w:fldCharType="end"/>
+      </w:r>
+      <w:r>
+        <w:rPr>
+          <w:noProof/>
+        </w:rPr>
+        <w:fldChar w:fldCharType="end"/>
       </w:r>
       <w:r>
         <w:rPr>
@@ -11032,14 +11012,14 @@
           <w:numId w:val="2"/>
         </w:numPr>
       </w:pPr>
-      <w:bookmarkStart w:id="41" w:name="_Toc192176406"/>
+      <w:bookmarkStart w:id="41" w:name="_Toc192177568"/>
       <w:r>
         <w:rPr>
           <w:noProof/>
         </w:rPr>
         <w:lastRenderedPageBreak/>
         <w:pict w14:anchorId="461DA65B">
-          <v:shape id="_x0000_s2051" type="#_x0000_t75" alt="A diagram of a diagram&#10;&#10;&#10;&#10;AI-generated content may be incorrect." style="position:absolute;left:0;text-align:left;margin-left:-36.5pt;margin-top:28.25pt;width:508.55pt;height:283.45pt;z-index:-251655168;mso-width-percent:0;mso-height-percent:0;mso-width-percent:0;mso-height-percent:0" wrapcoords="-32 0 -32 21543 21600 21543 21600 0 -32 0">
+          <v:shape id="_x0000_s2051" type="#_x0000_t75" alt="A diagram of a diagram&#13;&#13;&#10;&#13;&#13;&#10;&#13;&#13;&#10;&#13;&#13;&#10;AI-generated content may be incorrect." style="position:absolute;left:0;text-align:left;margin-left:-36.5pt;margin-top:28.25pt;width:508.55pt;height:283.45pt;z-index:-251655168;mso-wrap-edited:f;mso-width-percent:0;mso-height-percent:0;mso-width-percent:0;mso-height-percent:0" wrapcoords="-32 0 -32 21543 21600 21543 21600 0 -32 0">
             <v:imagedata r:id="rId29" o:title="*&amp;auth=LCA 03326f3521584dd973e12cebee6690319d1372bd41e31f222477eb316635ad5d-ts=1741307575"/>
             <w10:wrap type="through"/>
           </v:shape>
@@ -11060,13 +11040,13 @@
           <w:numId w:val="2"/>
         </w:numPr>
       </w:pPr>
-      <w:bookmarkStart w:id="42" w:name="_Toc192176407"/>
+      <w:bookmarkStart w:id="42" w:name="_Toc192177569"/>
       <w:r>
         <w:rPr>
           <w:noProof/>
         </w:rPr>
         <w:pict w14:anchorId="0C739EF8">
-          <v:shape id="_x0000_s2050" type="#_x0000_t75" alt="A diagram of a device&#10;&#10;&#10;&#10;AI-generated content may be incorrect." style="position:absolute;left:0;text-align:left;margin-left:-36.35pt;margin-top:11.45pt;width:531.35pt;height:378.25pt;z-index:-251657216;mso-wrap-edited:f;mso-width-percent:0;mso-height-percent:0;mso-width-percent:0;mso-height-percent:0">
+          <v:shape id="_x0000_s2050" type="#_x0000_t75" alt="A diagram of a device&#13;&#13;&#10;&#13;&#13;&#10;&#13;&#13;&#10;&#13;&#13;&#10;AI-generated content may be incorrect." style="position:absolute;left:0;text-align:left;margin-left:-36.35pt;margin-top:11.45pt;width:531.35pt;height:378.25pt;z-index:-251657216;mso-wrap-edited:f;mso-width-percent:0;mso-height-percent:0;mso-width-percent:0;mso-height-percent:0">
             <v:imagedata r:id="rId30" o:title="*&amp;auth=LCA bd4b82708a194e2bad3fe423440d86c7bd71742be8f2f83b0aec36dcaf166175-ts=1741307575"/>
           </v:shape>
         </w:pict>
@@ -11109,7 +11089,7 @@
           <w:left w:val="single" w:sz="12" w:space="0" w:color="000000"/>
         </w:pBdr>
       </w:pPr>
-      <w:bookmarkStart w:id="43" w:name="_Toc192176408"/>
+      <w:bookmarkStart w:id="43" w:name="_Toc192177570"/>
       <w:r>
         <w:lastRenderedPageBreak/>
         <w:t>UML Class Diagram(s)</w:t>
@@ -11227,7 +11207,7 @@
           <w:left w:val="single" w:sz="12" w:space="0" w:color="000000"/>
         </w:pBdr>
       </w:pPr>
-      <w:bookmarkStart w:id="44" w:name="_Toc192176409"/>
+      <w:bookmarkStart w:id="44" w:name="_Toc192177571"/>
       <w:r>
         <w:lastRenderedPageBreak/>
         <w:t>Sequence Diagrams</w:t>
@@ -11243,7 +11223,7 @@
           <w:noProof/>
         </w:rPr>
         <w:drawing>
-          <wp:inline distT="0" distB="0" distL="0" distR="0" wp14:anchorId="11039A19" wp14:editId="7924C597">
+          <wp:inline distT="0" distB="0" distL="0" distR="0" wp14:anchorId="11039A19" wp14:editId="2BC312D1">
             <wp:extent cx="3409950" cy="3991123"/>
             <wp:effectExtent l="0" t="0" r="0" b="0"/>
             <wp:docPr id="1705410298" name="Picture 1"/>
@@ -11296,7 +11276,7 @@
           <w:noProof/>
         </w:rPr>
         <w:drawing>
-          <wp:inline distT="0" distB="0" distL="0" distR="0" wp14:anchorId="1FFFE3A6" wp14:editId="0CE542D4">
+          <wp:inline distT="0" distB="0" distL="0" distR="0" wp14:anchorId="1FFFE3A6" wp14:editId="04D2F30E">
             <wp:extent cx="3733800" cy="3500032"/>
             <wp:effectExtent l="0" t="0" r="0" b="0"/>
             <wp:docPr id="1332398311" name="Picture 2"/>
@@ -11350,7 +11330,7 @@
         </w:rPr>
         <w:lastRenderedPageBreak/>
         <w:drawing>
-          <wp:inline distT="0" distB="0" distL="0" distR="0" wp14:anchorId="496CFF0F" wp14:editId="7581BDB5">
+          <wp:inline distT="0" distB="0" distL="0" distR="0" wp14:anchorId="496CFF0F" wp14:editId="0207EB1A">
             <wp:extent cx="5476875" cy="5724525"/>
             <wp:effectExtent l="0" t="0" r="0" b="0"/>
             <wp:docPr id="23618037" name="Picture 3"/>
@@ -11404,7 +11384,7 @@
         </w:rPr>
         <w:lastRenderedPageBreak/>
         <w:drawing>
-          <wp:inline distT="0" distB="0" distL="0" distR="0" wp14:anchorId="67ED0F82" wp14:editId="0C78E8BD">
+          <wp:inline distT="0" distB="0" distL="0" distR="0" wp14:anchorId="67ED0F82" wp14:editId="429DC06B">
             <wp:extent cx="5476875" cy="4943475"/>
             <wp:effectExtent l="0" t="0" r="0" b="0"/>
             <wp:docPr id="12368667" name="Picture 4"/>
@@ -11453,240 +11433,6 @@
         </w:drawing>
       </w:r>
     </w:p>
-    <w:p>
-      <w:pPr>
-        <w:pStyle w:val="Heading1"/>
-        <w:numPr>
-          <w:ilvl w:val="0"/>
-          <w:numId w:val="2"/>
-        </w:numPr>
-        <w:pBdr>
-          <w:left w:val="single" w:sz="12" w:space="0" w:color="000000"/>
-        </w:pBdr>
-      </w:pPr>
-      <w:bookmarkStart w:id="45" w:name="_Toc192176410"/>
-      <w:r>
-        <w:rPr>
-          <w:bCs/>
-        </w:rPr>
-        <w:lastRenderedPageBreak/>
-        <w:t>Non-Functional Requirements</w:t>
-      </w:r>
-      <w:bookmarkEnd w:id="45"/>
-    </w:p>
-    <w:p>
-      <w:pPr>
-        <w:pStyle w:val="Heading2"/>
-        <w:numPr>
-          <w:ilvl w:val="1"/>
-          <w:numId w:val="2"/>
-        </w:numPr>
-      </w:pPr>
-      <w:bookmarkStart w:id="46" w:name="_Toc192176411"/>
-      <w:r>
-        <w:t>Security and Privacy Requirements</w:t>
-      </w:r>
-      <w:bookmarkEnd w:id="46"/>
-    </w:p>
-    <w:p>
-      <w:pPr>
-        <w:ind w:left="1440"/>
-        <w:rPr>
-          <w:color w:val="000000" w:themeColor="text1"/>
-        </w:rPr>
-      </w:pPr>
-      <w:r>
-        <w:rPr>
-          <w:color w:val="000000" w:themeColor="text1"/>
-        </w:rPr>
-        <w:t xml:space="preserve">4.1.1 The </w:t>
-      </w:r>
-      <w:r>
-        <w:rPr>
-          <w:vanish/>
-          <w:color w:val="000000" w:themeColor="text1"/>
-        </w:rPr>
-        <w:t xml:space="preserve">SR8 </w:t>
-      </w:r>
-      <w:r>
-        <w:rPr>
-          <w:color w:val="000000" w:themeColor="text1"/>
-        </w:rPr>
-        <w:t>system must validate user credentials before allowing logins for players or dealers</w:t>
-      </w:r>
-    </w:p>
-    <w:p>
-      <w:pPr>
-        <w:ind w:left="720" w:firstLine="720"/>
-        <w:rPr>
-          <w:color w:val="000000" w:themeColor="text1"/>
-        </w:rPr>
-      </w:pPr>
-      <w:r>
-        <w:rPr>
-          <w:color w:val="000000" w:themeColor="text1"/>
-        </w:rPr>
-        <w:t>4.1.2 The player should not be able to modify their own or any other player’s game stats</w:t>
-      </w:r>
-    </w:p>
-    <w:p>
-      <w:pPr>
-        <w:ind w:left="720" w:firstLine="720"/>
-        <w:rPr>
-          <w:color w:val="000000" w:themeColor="text1"/>
-        </w:rPr>
-      </w:pPr>
-      <w:r>
-        <w:rPr>
-          <w:color w:val="000000" w:themeColor="text1"/>
-        </w:rPr>
-        <w:t>4.1.3 Players should not be able to join during a game in progress, but players already in</w:t>
-      </w:r>
-    </w:p>
-    <w:p>
-      <w:pPr>
-        <w:ind w:left="720" w:firstLine="720"/>
-        <w:rPr>
-          <w:color w:val="000000" w:themeColor="text1"/>
-        </w:rPr>
-      </w:pPr>
-      <w:r>
-        <w:rPr>
-          <w:color w:val="000000" w:themeColor="text1"/>
-        </w:rPr>
-        <w:t>a game should be able to leave.</w:t>
-      </w:r>
-    </w:p>
-    <w:p>
-      <w:pPr>
-        <w:ind w:left="720" w:firstLine="720"/>
-        <w:rPr>
-          <w:color w:val="7030A0"/>
-        </w:rPr>
-      </w:pPr>
-    </w:p>
-    <w:p>
-      <w:pPr>
-        <w:ind w:left="720" w:firstLine="720"/>
-      </w:pPr>
-    </w:p>
-    <w:p>
-      <w:pPr>
-        <w:pStyle w:val="Heading2"/>
-        <w:numPr>
-          <w:ilvl w:val="1"/>
-          <w:numId w:val="2"/>
-        </w:numPr>
-      </w:pPr>
-      <w:bookmarkStart w:id="47" w:name="_Toc192176412"/>
-      <w:r>
-        <w:t>Environmental Requirements</w:t>
-      </w:r>
-      <w:bookmarkEnd w:id="47"/>
-    </w:p>
-    <w:p>
-      <w:pPr>
-        <w:ind w:left="1440"/>
-        <w:rPr>
-          <w:color w:val="000000" w:themeColor="text1"/>
-        </w:rPr>
-      </w:pPr>
-      <w:r>
-        <w:rPr>
-          <w:color w:val="000000" w:themeColor="text1"/>
-        </w:rPr>
-        <w:t>4.2.1 The system must be a cross-platform application. </w:t>
-      </w:r>
-    </w:p>
-    <w:p>
-      <w:pPr>
-        <w:ind w:left="1440"/>
-        <w:rPr>
-          <w:color w:val="000000" w:themeColor="text1"/>
-        </w:rPr>
-      </w:pPr>
-      <w:r>
-        <w:rPr>
-          <w:color w:val="000000" w:themeColor="text1"/>
-        </w:rPr>
-        <w:t xml:space="preserve">4.2.2 Main server will be hosted on one of the group member’s computers. </w:t>
-      </w:r>
-      <w:r>
-        <w:rPr>
-          <w:vanish/>
-          <w:color w:val="000000" w:themeColor="text1"/>
-        </w:rPr>
-        <w:t>SR25</w:t>
-      </w:r>
-    </w:p>
-    <w:p>
-      <w:pPr>
-        <w:ind w:left="1440"/>
-        <w:rPr>
-          <w:color w:val="7030A0"/>
-        </w:rPr>
-      </w:pPr>
-      <w:r>
-        <w:rPr>
-          <w:color w:val="7030A0"/>
-        </w:rPr>
-        <w:t> </w:t>
-      </w:r>
-    </w:p>
-    <w:p>
-      <w:pPr>
-        <w:pStyle w:val="Heading2"/>
-        <w:numPr>
-          <w:ilvl w:val="1"/>
-          <w:numId w:val="2"/>
-        </w:numPr>
-      </w:pPr>
-      <w:bookmarkStart w:id="48" w:name="_Toc192176413"/>
-      <w:r>
-        <w:t>Performance Requirements</w:t>
-      </w:r>
-      <w:bookmarkEnd w:id="48"/>
-    </w:p>
-    <w:p>
-      <w:pPr>
-        <w:ind w:left="1440"/>
-      </w:pPr>
-      <w:r>
-        <w:t>4.3.1 The system should respond to player and dealer actions within 500 milliseconds for smooth gameplay.</w:t>
-      </w:r>
-    </w:p>
-    <w:p>
-      <w:pPr>
-        <w:ind w:left="1440"/>
-      </w:pPr>
-      <w:r>
-        <w:t>4.3.2 The game interface should load within 3 seconds with 30 Mbps or higher.</w:t>
-      </w:r>
-    </w:p>
-    <w:p>
-      <w:pPr>
-        <w:ind w:left="1440"/>
-      </w:pPr>
-      <w:r>
-        <w:t>4.3.3 Game animations should not cause the game to lag in any way.</w:t>
-      </w:r>
-    </w:p>
-    <w:p>
-      <w:pPr>
-        <w:ind w:left="1440"/>
-      </w:pPr>
-      <w:r>
-        <w:t>4.3.4 The system should handle at least 10 games with 6 players in each game without any noticeable lag.</w:t>
-      </w:r>
-    </w:p>
-    <w:p>
-      <w:pPr>
-        <w:ind w:left="1440"/>
-      </w:pPr>
-      <w:r>
-        <w:t xml:space="preserve">4.3.5 Player stats, game history, bank access should be retrievable within 500 milliseconds. </w:t>
-      </w:r>
-    </w:p>
     <w:p/>
     <w:p/>
     <w:p/>
@@ -11707,13 +11453,6 @@
     <w:p/>
     <w:p/>
     <w:p/>
-    <w:p/>
-    <w:p/>
-    <w:p/>
-    <w:p/>
-    <w:p/>
-    <w:p/>
-    <w:p/>
     <w:p>
       <w:pPr>
         <w:pStyle w:val="Heading1"/>
@@ -11725,12 +11464,12 @@
           <w:left w:val="single" w:sz="12" w:space="0" w:color="000000"/>
         </w:pBdr>
       </w:pPr>
-      <w:bookmarkStart w:id="49" w:name="_Toc192176414"/>
+      <w:bookmarkStart w:id="45" w:name="_Toc192177572"/>
       <w:r>
         <w:lastRenderedPageBreak/>
         <w:t>GitHub Repo Link</w:t>
       </w:r>
-      <w:bookmarkEnd w:id="49"/>
+      <w:bookmarkEnd w:id="45"/>
     </w:p>
     <w:p>
       <w:pPr>
@@ -11740,7 +11479,7 @@
           <w:numId w:val="2"/>
         </w:numPr>
       </w:pPr>
-      <w:bookmarkStart w:id="50" w:name="_Toc192176415"/>
+      <w:bookmarkStart w:id="46" w:name="_Toc192177573"/>
       <w:r>
         <w:t xml:space="preserve">GitHub Repo Link: </w:t>
       </w:r>
@@ -11753,7 +11492,7 @@
           </w:rPr>
           <w:t>https://github.com/CSUEB-Black-Jack-Group-5/CS401-BlackJack.git</w:t>
         </w:r>
-        <w:bookmarkEnd w:id="50"/>
+        <w:bookmarkEnd w:id="46"/>
       </w:hyperlink>
     </w:p>
     <w:p/>
@@ -11798,8 +11537,8 @@
       <w:rPr>
         <w:noProof/>
       </w:rPr>
-      <w:pict w14:anchorId="593CCA92">
-        <v:rect id="Rectangle 48" o:spid="_x0000_s1026" style="position:absolute;margin-left:0;margin-top:.05pt;width:4.65pt;height:9.35pt;z-index:-503316473;visibility:visible;mso-wrap-style:square;mso-width-percent:0;mso-height-percent:0;mso-wrap-distance-left:0;mso-wrap-distance-top:0;mso-wrap-distance-right:0;mso-wrap-distance-bottom:0;mso-position-horizontal:center;mso-position-horizontal-relative:margin;mso-position-vertical:absolute;mso-position-vertical-relative:text;mso-width-percent:0;mso-height-percent:0;mso-width-relative:page;mso-height-relative:page;v-text-anchor:top" o:gfxdata="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" o:allowincell="f" filled="f" stroked="f" strokeweight="0">
+      <w:pict w14:anchorId="76163050">
+        <v:rect id="Rectangle 12" o:spid="_x0000_s1026" style="position:absolute;margin-left:0;margin-top:.05pt;width:4.65pt;height:9.35pt;z-index:-503316473;visibility:visible;mso-wrap-style:square;mso-width-percent:0;mso-height-percent:0;mso-wrap-distance-left:0;mso-wrap-distance-top:0;mso-wrap-distance-right:0;mso-wrap-distance-bottom:0;mso-position-horizontal:center;mso-position-horizontal-relative:margin;mso-position-vertical:absolute;mso-position-vertical-relative:text;mso-width-percent:0;mso-height-percent:0;mso-width-relative:page;mso-height-relative:page;v-text-anchor:top" o:gfxdata="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" o:allowincell="f" filled="f" stroked="f" strokeweight="0">
           <v:textbox inset="0,0,0,0">
             <w:txbxContent>
               <w:p>
@@ -11862,8 +11601,8 @@
       <w:rPr>
         <w:noProof/>
       </w:rPr>
-      <w:pict w14:anchorId="1BA79C8D">
-        <v:rect id="Rectangle 46" o:spid="_x0000_s1025" style="position:absolute;margin-left:0;margin-top:.05pt;width:5.65pt;height:1.8pt;z-index:-503316474;visibility:visible;mso-wrap-style:square;mso-width-percent:0;mso-height-percent:0;mso-wrap-distance-left:0;mso-wrap-distance-top:0;mso-wrap-distance-right:0;mso-wrap-distance-bottom:0;mso-position-horizontal:center;mso-position-horizontal-relative:margin;mso-position-vertical:absolute;mso-position-vertical-relative:text;mso-width-percent:0;mso-height-percent:0;mso-width-relative:page;mso-height-relative:page;v-text-anchor:top" o:gfxdata="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" o:allowincell="f" filled="f" stroked="f" strokeweight="0">
+      <w:pict w14:anchorId="1F86A3B3">
+        <v:rect id="Rectangle 10" o:spid="_x0000_s1025" style="position:absolute;margin-left:0;margin-top:.05pt;width:5.65pt;height:1.8pt;z-index:-503316474;visibility:visible;mso-wrap-style:square;mso-width-percent:0;mso-height-percent:0;mso-wrap-distance-left:0;mso-wrap-distance-top:0;mso-wrap-distance-right:0;mso-wrap-distance-bottom:0;mso-position-horizontal:center;mso-position-horizontal-relative:margin;mso-position-vertical:absolute;mso-position-vertical-relative:text;mso-width-percent:0;mso-height-percent:0;mso-width-relative:page;mso-height-relative:page;v-text-anchor:top" o:gfxdata="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" o:allowincell="f" filled="f" stroked="f" strokeweight="0">
           <v:textbox inset="0,0,0,0">
             <w:txbxContent>
               <w:p>

--- a/SRS_Template.docx
+++ b/SRS_Template.docx
@@ -1734,6 +1734,13 @@
                 <w:u w:val="single"/>
               </w:rPr>
             </w:pPr>
+            <w:r>
+              <w:rPr>
+                <w:color w:val="000000"/>
+                <w:u w:val="single"/>
+              </w:rPr>
+              <w:t>03/06/2025</w:t>
+            </w:r>
           </w:p>
         </w:tc>
         <w:tc>
@@ -1754,6 +1761,12 @@
                 <w:color w:val="000000"/>
               </w:rPr>
             </w:pPr>
+            <w:r>
+              <w:rPr>
+                <w:color w:val="000000"/>
+              </w:rPr>
+              <w:t>1.12</w:t>
+            </w:r>
           </w:p>
         </w:tc>
         <w:tc>
@@ -1774,6 +1787,12 @@
                 <w:color w:val="000000"/>
               </w:rPr>
             </w:pPr>
+            <w:r>
+              <w:rPr>
+                <w:color w:val="000000"/>
+              </w:rPr>
+              <w:t>Reformatted the references section</w:t>
+            </w:r>
           </w:p>
         </w:tc>
         <w:tc>
@@ -1795,6 +1814,12 @@
                 <w:color w:val="000000"/>
               </w:rPr>
             </w:pPr>
+            <w:r>
+              <w:rPr>
+                <w:color w:val="000000"/>
+              </w:rPr>
+              <w:t>Riley Fischer</w:t>
+            </w:r>
           </w:p>
         </w:tc>
       </w:tr>
@@ -6128,8 +6153,9 @@
           <w:color w:val="000000" w:themeColor="text1"/>
           <w:sz w:val="20"/>
         </w:rPr>
-        <w:t xml:space="preserve">Use Case Specification </w:t>
-      </w:r>
+        <w:t>Use Case Specification</w:t>
+      </w:r>
+      <w:bookmarkEnd w:id="6"/>
       <w:r>
         <w:rPr>
           <w:b w:val="0"/>
@@ -6137,7 +6163,7 @@
           <w:color w:val="000000" w:themeColor="text1"/>
           <w:sz w:val="20"/>
         </w:rPr>
-        <w:t>–</w:t>
+        <w:t xml:space="preserve"> </w:t>
       </w:r>
       <w:r>
         <w:rPr>
@@ -6146,7 +6172,7 @@
           <w:color w:val="000000" w:themeColor="text1"/>
           <w:sz w:val="20"/>
         </w:rPr>
-        <w:t xml:space="preserve"> </w:t>
+        <w:tab/>
       </w:r>
       <w:r>
         <w:rPr>
@@ -6155,7 +6181,7 @@
           <w:color w:val="000000" w:themeColor="text1"/>
           <w:sz w:val="20"/>
         </w:rPr>
-        <w:t>Black</w:t>
+        <w:tab/>
       </w:r>
       <w:r>
         <w:rPr>
@@ -6164,7 +6190,7 @@
           <w:color w:val="000000" w:themeColor="text1"/>
           <w:sz w:val="20"/>
         </w:rPr>
-        <w:t>j</w:t>
+        <w:tab/>
       </w:r>
       <w:r>
         <w:rPr>
@@ -6173,9 +6199,8 @@
           <w:color w:val="000000" w:themeColor="text1"/>
           <w:sz w:val="20"/>
         </w:rPr>
-        <w:t>ack Use Case Doc</w:t>
-      </w:r>
-      <w:bookmarkEnd w:id="6"/>
+        <w:t>[Section 5, Page 9]</w:t>
+      </w:r>
     </w:p>
     <w:p>
       <w:pPr>
@@ -6212,21 +6237,82 @@
           <w:bCs/>
           <w:color w:val="000000" w:themeColor="text1"/>
         </w:rPr>
-        <w:t>–</w:t>
+        <w:tab/>
       </w:r>
       <w:r>
         <w:rPr>
           <w:bCs/>
           <w:color w:val="000000" w:themeColor="text1"/>
         </w:rPr>
-        <w:t xml:space="preserve"> </w:t>
-      </w:r>
-      <w:r>
+        <w:tab/>
+        <w:t xml:space="preserve">[Section 6, Page 14]           </w:t>
+      </w:r>
+    </w:p>
+    <w:p>
+      <w:pPr>
+        <w:pStyle w:val="Paragraph2"/>
+        <w:ind w:left="720" w:firstLine="720"/>
         <w:rPr>
           <w:bCs/>
           <w:color w:val="000000" w:themeColor="text1"/>
         </w:rPr>
-        <w:t>UseCase1.pdf</w:t>
+      </w:pPr>
+      <w:r>
+        <w:rPr>
+          <w:bCs/>
+          <w:color w:val="000000" w:themeColor="text1"/>
+        </w:rPr>
+        <w:t>Class Diagram</w:t>
+      </w:r>
+      <w:r>
+        <w:rPr>
+          <w:bCs/>
+          <w:color w:val="000000" w:themeColor="text1"/>
+        </w:rPr>
+        <w:t>(s)</w:t>
+      </w:r>
+      <w:r>
+        <w:rPr>
+          <w:bCs/>
+          <w:color w:val="000000" w:themeColor="text1"/>
+        </w:rPr>
+        <w:t xml:space="preserve"> </w:t>
+      </w:r>
+      <w:r>
+        <w:rPr>
+          <w:bCs/>
+          <w:color w:val="000000" w:themeColor="text1"/>
+        </w:rPr>
+        <w:t xml:space="preserve"> </w:t>
+      </w:r>
+      <w:r>
+        <w:rPr>
+          <w:bCs/>
+          <w:color w:val="000000" w:themeColor="text1"/>
+        </w:rPr>
+        <w:tab/>
+      </w:r>
+      <w:r>
+        <w:rPr>
+          <w:bCs/>
+          <w:color w:val="000000" w:themeColor="text1"/>
+        </w:rPr>
+        <w:tab/>
+      </w:r>
+      <w:r>
+        <w:rPr>
+          <w:bCs/>
+          <w:color w:val="000000" w:themeColor="text1"/>
+        </w:rPr>
+        <w:tab/>
+        <w:t>[Section 7, Page</w:t>
+      </w:r>
+      <w:r>
+        <w:rPr>
+          <w:bCs/>
+          <w:color w:val="000000" w:themeColor="text1"/>
+        </w:rPr>
+        <w:t xml:space="preserve"> 21]</w:t>
       </w:r>
     </w:p>
     <w:p>
@@ -6243,7 +6329,7 @@
           <w:bCs/>
           <w:color w:val="000000" w:themeColor="text1"/>
         </w:rPr>
-        <w:t>Class Diagram</w:t>
+        <w:t>Sequence Diagram</w:t>
       </w:r>
       <w:r>
         <w:rPr>
@@ -6257,75 +6343,43 @@
           <w:bCs/>
           <w:color w:val="000000" w:themeColor="text1"/>
         </w:rPr>
-        <w:t xml:space="preserve"> – </w:t>
+        <w:t xml:space="preserve"> </w:t>
       </w:r>
       <w:r>
         <w:rPr>
           <w:bCs/>
           <w:color w:val="000000" w:themeColor="text1"/>
         </w:rPr>
-        <w:t>Blackjack</w:t>
+        <w:t xml:space="preserve"> </w:t>
       </w:r>
       <w:r>
         <w:rPr>
           <w:bCs/>
           <w:color w:val="000000" w:themeColor="text1"/>
         </w:rPr>
-        <w:t xml:space="preserve"> UML PDF</w:t>
-      </w:r>
-    </w:p>
-    <w:p>
-      <w:pPr>
-        <w:pStyle w:val="Paragraph2"/>
-        <w:ind w:left="720" w:firstLine="720"/>
+        <w:tab/>
+      </w:r>
+      <w:r>
         <w:rPr>
           <w:bCs/>
           <w:color w:val="000000" w:themeColor="text1"/>
         </w:rPr>
-      </w:pPr>
+        <w:tab/>
+      </w:r>
       <w:r>
         <w:rPr>
           <w:bCs/>
           <w:color w:val="000000" w:themeColor="text1"/>
         </w:rPr>
-        <w:t>Sequence Diagram</w:t>
+        <w:tab/>
+        <w:t>[Section 8</w:t>
       </w:r>
       <w:r>
         <w:rPr>
           <w:bCs/>
           <w:color w:val="000000" w:themeColor="text1"/>
         </w:rPr>
-        <w:t>(s)</w:t>
-      </w:r>
-      <w:r>
-        <w:rPr>
-          <w:bCs/>
-          <w:color w:val="000000" w:themeColor="text1"/>
-        </w:rPr>
-        <w:t xml:space="preserve"> </w:t>
-      </w:r>
-      <w:r>
-        <w:rPr>
-          <w:bCs/>
-          <w:color w:val="000000" w:themeColor="text1"/>
-        </w:rPr>
-        <w:t xml:space="preserve"> - </w:t>
-      </w:r>
-      <w:proofErr w:type="spellStart"/>
-      <w:r>
-        <w:rPr>
-          <w:bCs/>
-          <w:color w:val="000000" w:themeColor="text1"/>
-        </w:rPr>
-        <w:t>BlackJack</w:t>
-      </w:r>
-      <w:proofErr w:type="spellEnd"/>
-      <w:r>
-        <w:rPr>
-          <w:bCs/>
-          <w:color w:val="000000" w:themeColor="text1"/>
-        </w:rPr>
-        <w:t xml:space="preserve"> Sequence PDF</w:t>
+        <w:t>, Page 23]</w:t>
       </w:r>
     </w:p>
     <w:p>
@@ -9611,15 +9665,7 @@
         <w:spacing w:before="100" w:beforeAutospacing="1" w:after="100" w:afterAutospacing="1"/>
       </w:pPr>
       <w:r>
-        <w:t xml:space="preserve">If no dealer available, the round is </w:t>
-      </w:r>
-      <w:proofErr w:type="gramStart"/>
-      <w:r>
-        <w:t>paused</w:t>
-      </w:r>
-      <w:proofErr w:type="gramEnd"/>
-      <w:r>
-        <w:t xml:space="preserve"> and players are notified.</w:t>
+        <w:t>If no dealer available, the round is paused and players are notified.</w:t>
       </w:r>
     </w:p>
     <w:p>
@@ -11537,7 +11583,7 @@
       <w:rPr>
         <w:noProof/>
       </w:rPr>
-      <w:pict w14:anchorId="76163050">
+      <w:pict w14:anchorId="4DC079D4">
         <v:rect id="Rectangle 12" o:spid="_x0000_s1026" style="position:absolute;margin-left:0;margin-top:.05pt;width:4.65pt;height:9.35pt;z-index:-503316473;visibility:visible;mso-wrap-style:square;mso-width-percent:0;mso-height-percent:0;mso-wrap-distance-left:0;mso-wrap-distance-top:0;mso-wrap-distance-right:0;mso-wrap-distance-bottom:0;mso-position-horizontal:center;mso-position-horizontal-relative:margin;mso-position-vertical:absolute;mso-position-vertical-relative:text;mso-width-percent:0;mso-height-percent:0;mso-width-relative:page;mso-height-relative:page;v-text-anchor:top" o:gfxdata="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" o:allowincell="f" filled="f" stroked="f" strokeweight="0">
           <v:textbox inset="0,0,0,0">
             <w:txbxContent>
@@ -11601,7 +11647,7 @@
       <w:rPr>
         <w:noProof/>
       </w:rPr>
-      <w:pict w14:anchorId="1F86A3B3">
+      <w:pict w14:anchorId="1482A55E">
         <v:rect id="Rectangle 10" o:spid="_x0000_s1025" style="position:absolute;margin-left:0;margin-top:.05pt;width:5.65pt;height:1.8pt;z-index:-503316474;visibility:visible;mso-wrap-style:square;mso-width-percent:0;mso-height-percent:0;mso-wrap-distance-left:0;mso-wrap-distance-top:0;mso-wrap-distance-right:0;mso-wrap-distance-bottom:0;mso-position-horizontal:center;mso-position-horizontal-relative:margin;mso-position-vertical:absolute;mso-position-vertical-relative:text;mso-width-percent:0;mso-height-percent:0;mso-width-relative:page;mso-height-relative:page;v-text-anchor:top" o:gfxdata="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" o:allowincell="f" filled="f" stroked="f" strokeweight="0">
           <v:textbox inset="0,0,0,0">
             <w:txbxContent>
